--- a/SpringBoot.docx
+++ b/SpringBoot.docx
@@ -68,6 +68,7 @@
         <w:t xml:space="preserve">Spring et </w:t>
       </w:r>
       <w:proofErr w:type="spellStart"/>
+      <w:proofErr w:type="gramStart"/>
       <w:r>
         <w:rPr>
           <w:b/>
@@ -80,6 +81,7 @@
         <w:t>SpringBoot</w:t>
       </w:r>
       <w:proofErr w:type="spellEnd"/>
+      <w:proofErr w:type="gramEnd"/>
     </w:p>
     <w:p>
       <w:pPr>
@@ -916,7 +918,23 @@
           <w:rFonts w:ascii="Segoe UI" w:hAnsi="Segoe UI" w:cs="Segoe UI"/>
           <w:color w:val="0D0D0D"/>
         </w:rPr>
-        <w:t>En résumé, le JDK est un ensemble complet d'outils et de composants nécessaires au développement d'applications Java. Il est essentiel pour tout développeur Java qui souhaite créer des logiciels Java, que ce soit des applications de bureau, des applications web, des applications mobiles, des services web, etc.</w:t>
+        <w:t xml:space="preserve">En résumé, le JDK est un ensemble complet d'outils et de composants nécessaires au développement d'applications Java. Il est essentiel pour tout développeur Java qui souhaite créer des logiciels Java, que ce </w:t>
+      </w:r>
+      <w:proofErr w:type="gramStart"/>
+      <w:r>
+        <w:rPr>
+          <w:rFonts w:ascii="Segoe UI" w:hAnsi="Segoe UI" w:cs="Segoe UI"/>
+          <w:color w:val="0D0D0D"/>
+        </w:rPr>
+        <w:t>soit</w:t>
+      </w:r>
+      <w:proofErr w:type="gramEnd"/>
+      <w:r>
+        <w:rPr>
+          <w:rFonts w:ascii="Segoe UI" w:hAnsi="Segoe UI" w:cs="Segoe UI"/>
+          <w:color w:val="0D0D0D"/>
+        </w:rPr>
+        <w:t xml:space="preserve"> des applications de bureau, des applications web, des applications mobiles, des services web, etc.</w:t>
       </w:r>
     </w:p>
     <w:p>
@@ -3153,6 +3171,7 @@
           <w:color w:val="0D0D0D"/>
         </w:rPr>
       </w:pPr>
+      <w:proofErr w:type="gramStart"/>
       <w:r>
         <w:rPr>
           <w:rStyle w:val="CodeHTML"/>
@@ -3164,7 +3183,21 @@
           <w:szCs w:val="21"/>
           <w:bdr w:val="single" w:sz="2" w:space="0" w:color="E3E3E3" w:frame="1"/>
         </w:rPr>
-        <w:t xml:space="preserve">&lt;?xml version="1.0" </w:t>
+        <w:t>&lt;?</w:t>
+      </w:r>
+      <w:proofErr w:type="gramEnd"/>
+      <w:r>
+        <w:rPr>
+          <w:rStyle w:val="CodeHTML"/>
+          <w:rFonts w:ascii="Ubuntu Mono" w:eastAsiaTheme="majorEastAsia" w:hAnsi="Ubuntu Mono"/>
+          <w:b/>
+          <w:bCs/>
+          <w:color w:val="0D0D0D"/>
+          <w:sz w:val="21"/>
+          <w:szCs w:val="21"/>
+          <w:bdr w:val="single" w:sz="2" w:space="0" w:color="E3E3E3" w:frame="1"/>
+        </w:rPr>
+        <w:t xml:space="preserve">xml version="1.0" </w:t>
       </w:r>
       <w:proofErr w:type="spellStart"/>
       <w:r>
@@ -3236,6 +3269,7 @@
         <w:t>&lt;</w:t>
       </w:r>
       <w:proofErr w:type="spellStart"/>
+      <w:proofErr w:type="gramStart"/>
       <w:r>
         <w:rPr>
           <w:rStyle w:val="CodeHTML"/>
@@ -3250,6 +3284,7 @@
         <w:t>project</w:t>
       </w:r>
       <w:proofErr w:type="spellEnd"/>
+      <w:proofErr w:type="gramEnd"/>
       <w:r>
         <w:rPr>
           <w:rStyle w:val="CodeHTML"/>
@@ -3292,6 +3327,7 @@
         </w:rPr>
       </w:pPr>
       <w:proofErr w:type="spellStart"/>
+      <w:proofErr w:type="gramStart"/>
       <w:r>
         <w:rPr>
           <w:rStyle w:val="CodeHTML"/>
@@ -3306,6 +3342,7 @@
         <w:t>xmlns</w:t>
       </w:r>
       <w:proofErr w:type="spellEnd"/>
+      <w:proofErr w:type="gramEnd"/>
       <w:r>
         <w:rPr>
           <w:rStyle w:val="CodeHTML"/>
@@ -3376,6 +3413,7 @@
         </w:rPr>
       </w:pPr>
       <w:proofErr w:type="spellStart"/>
+      <w:proofErr w:type="gramStart"/>
       <w:r>
         <w:rPr>
           <w:rStyle w:val="CodeHTML"/>
@@ -3390,6 +3428,7 @@
         <w:t>xsi:schemaLocation</w:t>
       </w:r>
       <w:proofErr w:type="spellEnd"/>
+      <w:proofErr w:type="gramEnd"/>
       <w:r>
         <w:rPr>
           <w:rStyle w:val="CodeHTML"/>
@@ -3445,6 +3484,7 @@
         <w:t>&lt;</w:t>
       </w:r>
       <w:proofErr w:type="spellStart"/>
+      <w:proofErr w:type="gramStart"/>
       <w:r>
         <w:rPr>
           <w:rStyle w:val="CodeHTML"/>
@@ -3459,6 +3499,7 @@
         <w:t>modelVersion</w:t>
       </w:r>
       <w:proofErr w:type="spellEnd"/>
+      <w:proofErr w:type="gramEnd"/>
       <w:r>
         <w:rPr>
           <w:rStyle w:val="CodeHTML"/>
@@ -3539,7 +3580,35 @@
           <w:szCs w:val="21"/>
           <w:bdr w:val="single" w:sz="2" w:space="0" w:color="E3E3E3" w:frame="1"/>
         </w:rPr>
-        <w:t>&lt;parent&gt;</w:t>
+        <w:t>&lt;</w:t>
+      </w:r>
+      <w:proofErr w:type="gramStart"/>
+      <w:r>
+        <w:rPr>
+          <w:rStyle w:val="CodeHTML"/>
+          <w:rFonts w:ascii="Ubuntu Mono" w:eastAsiaTheme="majorEastAsia" w:hAnsi="Ubuntu Mono"/>
+          <w:b/>
+          <w:bCs/>
+          <w:color w:val="0D0D0D"/>
+          <w:sz w:val="21"/>
+          <w:szCs w:val="21"/>
+          <w:bdr w:val="single" w:sz="2" w:space="0" w:color="E3E3E3" w:frame="1"/>
+        </w:rPr>
+        <w:t>parent</w:t>
+      </w:r>
+      <w:proofErr w:type="gramEnd"/>
+      <w:r>
+        <w:rPr>
+          <w:rStyle w:val="CodeHTML"/>
+          <w:rFonts w:ascii="Ubuntu Mono" w:eastAsiaTheme="majorEastAsia" w:hAnsi="Ubuntu Mono"/>
+          <w:b/>
+          <w:bCs/>
+          <w:color w:val="0D0D0D"/>
+          <w:sz w:val="21"/>
+          <w:szCs w:val="21"/>
+          <w:bdr w:val="single" w:sz="2" w:space="0" w:color="E3E3E3" w:frame="1"/>
+        </w:rPr>
+        <w:t>&gt;</w:t>
       </w:r>
       <w:r>
         <w:rPr>
@@ -3724,6 +3793,7 @@
         <w:t>&lt;</w:t>
       </w:r>
       <w:proofErr w:type="spellStart"/>
+      <w:proofErr w:type="gramStart"/>
       <w:r>
         <w:rPr>
           <w:rStyle w:val="CodeHTML"/>
@@ -3738,6 +3808,7 @@
         <w:t>artifactId</w:t>
       </w:r>
       <w:proofErr w:type="spellEnd"/>
+      <w:proofErr w:type="gramEnd"/>
       <w:r>
         <w:rPr>
           <w:rStyle w:val="CodeHTML"/>
@@ -3846,7 +3917,35 @@
           <w:szCs w:val="21"/>
           <w:bdr w:val="single" w:sz="2" w:space="0" w:color="E3E3E3" w:frame="1"/>
         </w:rPr>
-        <w:t>&lt;version&gt;0.0.1-SNAPSHOT&lt;/version&gt;</w:t>
+        <w:t>&lt;</w:t>
+      </w:r>
+      <w:proofErr w:type="gramStart"/>
+      <w:r>
+        <w:rPr>
+          <w:rStyle w:val="CodeHTML"/>
+          <w:rFonts w:ascii="Ubuntu Mono" w:eastAsiaTheme="majorEastAsia" w:hAnsi="Ubuntu Mono"/>
+          <w:b/>
+          <w:bCs/>
+          <w:color w:val="0D0D0D"/>
+          <w:sz w:val="21"/>
+          <w:szCs w:val="21"/>
+          <w:bdr w:val="single" w:sz="2" w:space="0" w:color="E3E3E3" w:frame="1"/>
+        </w:rPr>
+        <w:t>version</w:t>
+      </w:r>
+      <w:proofErr w:type="gramEnd"/>
+      <w:r>
+        <w:rPr>
+          <w:rStyle w:val="CodeHTML"/>
+          <w:rFonts w:ascii="Ubuntu Mono" w:eastAsiaTheme="majorEastAsia" w:hAnsi="Ubuntu Mono"/>
+          <w:b/>
+          <w:bCs/>
+          <w:color w:val="0D0D0D"/>
+          <w:sz w:val="21"/>
+          <w:szCs w:val="21"/>
+          <w:bdr w:val="single" w:sz="2" w:space="0" w:color="E3E3E3" w:frame="1"/>
+        </w:rPr>
+        <w:t>&gt;0.0.1-SNAPSHOT&lt;/version&gt;</w:t>
       </w:r>
       <w:r>
         <w:rPr>
@@ -3890,6 +3989,7 @@
         <w:t>&lt;</w:t>
       </w:r>
       <w:proofErr w:type="spellStart"/>
+      <w:proofErr w:type="gramStart"/>
       <w:r>
         <w:rPr>
           <w:rStyle w:val="CodeHTML"/>
@@ -3904,6 +4004,7 @@
         <w:t>name</w:t>
       </w:r>
       <w:proofErr w:type="spellEnd"/>
+      <w:proofErr w:type="gramEnd"/>
       <w:r>
         <w:rPr>
           <w:rStyle w:val="CodeHTML"/>
@@ -4012,7 +4113,35 @@
           <w:szCs w:val="21"/>
           <w:bdr w:val="single" w:sz="2" w:space="0" w:color="E3E3E3" w:frame="1"/>
         </w:rPr>
-        <w:t>&lt;description&gt;</w:t>
+        <w:t>&lt;</w:t>
+      </w:r>
+      <w:proofErr w:type="gramStart"/>
+      <w:r>
+        <w:rPr>
+          <w:rStyle w:val="CodeHTML"/>
+          <w:rFonts w:ascii="Ubuntu Mono" w:eastAsiaTheme="majorEastAsia" w:hAnsi="Ubuntu Mono"/>
+          <w:b/>
+          <w:bCs/>
+          <w:color w:val="0D0D0D"/>
+          <w:sz w:val="21"/>
+          <w:szCs w:val="21"/>
+          <w:bdr w:val="single" w:sz="2" w:space="0" w:color="E3E3E3" w:frame="1"/>
+        </w:rPr>
+        <w:t>description</w:t>
+      </w:r>
+      <w:proofErr w:type="gramEnd"/>
+      <w:r>
+        <w:rPr>
+          <w:rStyle w:val="CodeHTML"/>
+          <w:rFonts w:ascii="Ubuntu Mono" w:eastAsiaTheme="majorEastAsia" w:hAnsi="Ubuntu Mono"/>
+          <w:b/>
+          <w:bCs/>
+          <w:color w:val="0D0D0D"/>
+          <w:sz w:val="21"/>
+          <w:szCs w:val="21"/>
+          <w:bdr w:val="single" w:sz="2" w:space="0" w:color="E3E3E3" w:frame="1"/>
+        </w:rPr>
+        <w:t>&gt;</w:t>
       </w:r>
       <w:proofErr w:type="spellStart"/>
       <w:r>
@@ -4112,6 +4241,7 @@
         <w:t>&lt;</w:t>
       </w:r>
       <w:proofErr w:type="spellStart"/>
+      <w:proofErr w:type="gramStart"/>
       <w:r>
         <w:rPr>
           <w:rStyle w:val="CodeHTML"/>
@@ -4126,6 +4256,7 @@
         <w:t>properties</w:t>
       </w:r>
       <w:proofErr w:type="spellEnd"/>
+      <w:proofErr w:type="gramEnd"/>
       <w:r>
         <w:rPr>
           <w:rStyle w:val="CodeHTML"/>
@@ -4181,6 +4312,7 @@
         <w:t>&lt;</w:t>
       </w:r>
       <w:proofErr w:type="spellStart"/>
+      <w:proofErr w:type="gramStart"/>
       <w:r>
         <w:rPr>
           <w:rStyle w:val="CodeHTML"/>
@@ -4195,6 +4327,7 @@
         <w:t>java.version</w:t>
       </w:r>
       <w:proofErr w:type="spellEnd"/>
+      <w:proofErr w:type="gramEnd"/>
       <w:r>
         <w:rPr>
           <w:rStyle w:val="CodeHTML"/>
@@ -4278,6 +4411,7 @@
         <w:t>&lt;</w:t>
       </w:r>
       <w:proofErr w:type="spellStart"/>
+      <w:proofErr w:type="gramStart"/>
       <w:r>
         <w:rPr>
           <w:rStyle w:val="CodeHTML"/>
@@ -4292,6 +4426,7 @@
         <w:t>dependencies</w:t>
       </w:r>
       <w:proofErr w:type="spellEnd"/>
+      <w:proofErr w:type="gramEnd"/>
       <w:r>
         <w:rPr>
           <w:rStyle w:val="CodeHTML"/>
@@ -4395,6 +4530,7 @@
         <w:t>&lt;</w:t>
       </w:r>
       <w:proofErr w:type="spellStart"/>
+      <w:proofErr w:type="gramStart"/>
       <w:r>
         <w:rPr>
           <w:rStyle w:val="CodeHTML"/>
@@ -4409,6 +4545,7 @@
         <w:t>build</w:t>
       </w:r>
       <w:proofErr w:type="spellEnd"/>
+      <w:proofErr w:type="gramEnd"/>
       <w:r>
         <w:rPr>
           <w:rStyle w:val="CodeHTML"/>
@@ -4461,7 +4598,35 @@
           <w:szCs w:val="21"/>
           <w:bdr w:val="single" w:sz="2" w:space="0" w:color="E3E3E3" w:frame="1"/>
         </w:rPr>
-        <w:t>&lt;plugins&gt;</w:t>
+        <w:t>&lt;</w:t>
+      </w:r>
+      <w:proofErr w:type="gramStart"/>
+      <w:r>
+        <w:rPr>
+          <w:rStyle w:val="CodeHTML"/>
+          <w:rFonts w:ascii="Ubuntu Mono" w:eastAsiaTheme="majorEastAsia" w:hAnsi="Ubuntu Mono"/>
+          <w:b/>
+          <w:bCs/>
+          <w:color w:val="0D0D0D"/>
+          <w:sz w:val="21"/>
+          <w:szCs w:val="21"/>
+          <w:bdr w:val="single" w:sz="2" w:space="0" w:color="E3E3E3" w:frame="1"/>
+        </w:rPr>
+        <w:t>plugins</w:t>
+      </w:r>
+      <w:proofErr w:type="gramEnd"/>
+      <w:r>
+        <w:rPr>
+          <w:rStyle w:val="CodeHTML"/>
+          <w:rFonts w:ascii="Ubuntu Mono" w:eastAsiaTheme="majorEastAsia" w:hAnsi="Ubuntu Mono"/>
+          <w:b/>
+          <w:bCs/>
+          <w:color w:val="0D0D0D"/>
+          <w:sz w:val="21"/>
+          <w:szCs w:val="21"/>
+          <w:bdr w:val="single" w:sz="2" w:space="0" w:color="E3E3E3" w:frame="1"/>
+        </w:rPr>
+        <w:t>&gt;</w:t>
       </w:r>
       <w:r>
         <w:rPr>
@@ -4502,7 +4667,35 @@
           <w:szCs w:val="21"/>
           <w:bdr w:val="single" w:sz="2" w:space="0" w:color="E3E3E3" w:frame="1"/>
         </w:rPr>
-        <w:t>&lt;plugin&gt;</w:t>
+        <w:t>&lt;</w:t>
+      </w:r>
+      <w:proofErr w:type="gramStart"/>
+      <w:r>
+        <w:rPr>
+          <w:rStyle w:val="CodeHTML"/>
+          <w:rFonts w:ascii="Ubuntu Mono" w:eastAsiaTheme="majorEastAsia" w:hAnsi="Ubuntu Mono"/>
+          <w:b/>
+          <w:bCs/>
+          <w:color w:val="0D0D0D"/>
+          <w:sz w:val="21"/>
+          <w:szCs w:val="21"/>
+          <w:bdr w:val="single" w:sz="2" w:space="0" w:color="E3E3E3" w:frame="1"/>
+        </w:rPr>
+        <w:t>plugin</w:t>
+      </w:r>
+      <w:proofErr w:type="gramEnd"/>
+      <w:r>
+        <w:rPr>
+          <w:rStyle w:val="CodeHTML"/>
+          <w:rFonts w:ascii="Ubuntu Mono" w:eastAsiaTheme="majorEastAsia" w:hAnsi="Ubuntu Mono"/>
+          <w:b/>
+          <w:bCs/>
+          <w:color w:val="0D0D0D"/>
+          <w:sz w:val="21"/>
+          <w:szCs w:val="21"/>
+          <w:bdr w:val="single" w:sz="2" w:space="0" w:color="E3E3E3" w:frame="1"/>
+        </w:rPr>
+        <w:t>&gt;</w:t>
       </w:r>
       <w:r>
         <w:rPr>
@@ -4532,6 +4725,7 @@
           <w:color w:val="0D0D0D"/>
         </w:rPr>
       </w:pPr>
+      <w:proofErr w:type="gramStart"/>
       <w:r>
         <w:rPr>
           <w:rStyle w:val="CodeHTML"/>
@@ -4588,6 +4782,7 @@
         <w:t>org.springframework.boot</w:t>
       </w:r>
       <w:proofErr w:type="spellEnd"/>
+      <w:proofErr w:type="gramEnd"/>
       <w:r>
         <w:rPr>
           <w:rStyle w:val="CodeHTML"/>
@@ -4671,6 +4866,7 @@
         <w:t>&lt;</w:t>
       </w:r>
       <w:proofErr w:type="spellStart"/>
+      <w:proofErr w:type="gramStart"/>
       <w:r>
         <w:rPr>
           <w:rStyle w:val="CodeHTML"/>
@@ -4685,6 +4881,7 @@
         <w:t>artifactId</w:t>
       </w:r>
       <w:proofErr w:type="spellEnd"/>
+      <w:proofErr w:type="gramEnd"/>
       <w:r>
         <w:rPr>
           <w:rStyle w:val="CodeHTML"/>
@@ -5017,6 +5214,7 @@
           <w:color w:val="0D0D0D"/>
         </w:rPr>
       </w:pPr>
+      <w:proofErr w:type="gramStart"/>
       <w:r>
         <w:rPr>
           <w:rStyle w:val="lev"/>
@@ -5024,7 +5222,17 @@
           <w:color w:val="0D0D0D"/>
           <w:bdr w:val="single" w:sz="2" w:space="0" w:color="E3E3E3" w:frame="1"/>
         </w:rPr>
-        <w:t>src/main/java :</w:t>
+        <w:t>src</w:t>
+      </w:r>
+      <w:proofErr w:type="gramEnd"/>
+      <w:r>
+        <w:rPr>
+          <w:rStyle w:val="lev"/>
+          <w:rFonts w:ascii="Segoe UI" w:eastAsiaTheme="majorEastAsia" w:hAnsi="Segoe UI" w:cs="Segoe UI"/>
+          <w:color w:val="0D0D0D"/>
+          <w:bdr w:val="single" w:sz="2" w:space="0" w:color="E3E3E3" w:frame="1"/>
+        </w:rPr>
+        <w:t>/main/java :</w:t>
       </w:r>
       <w:r>
         <w:rPr>
@@ -5054,6 +5262,7 @@
           <w:color w:val="0D0D0D"/>
         </w:rPr>
       </w:pPr>
+      <w:proofErr w:type="gramStart"/>
       <w:r>
         <w:rPr>
           <w:rStyle w:val="lev"/>
@@ -5061,7 +5270,17 @@
           <w:color w:val="0D0D0D"/>
           <w:bdr w:val="single" w:sz="2" w:space="0" w:color="E3E3E3" w:frame="1"/>
         </w:rPr>
-        <w:t>src/main/</w:t>
+        <w:t>src</w:t>
+      </w:r>
+      <w:proofErr w:type="gramEnd"/>
+      <w:r>
+        <w:rPr>
+          <w:rStyle w:val="lev"/>
+          <w:rFonts w:ascii="Segoe UI" w:eastAsiaTheme="majorEastAsia" w:hAnsi="Segoe UI" w:cs="Segoe UI"/>
+          <w:color w:val="0D0D0D"/>
+          <w:bdr w:val="single" w:sz="2" w:space="0" w:color="E3E3E3" w:frame="1"/>
+        </w:rPr>
+        <w:t>/main/</w:t>
       </w:r>
       <w:proofErr w:type="spellStart"/>
       <w:r>
@@ -5143,6 +5362,7 @@
           <w:color w:val="0D0D0D"/>
         </w:rPr>
       </w:pPr>
+      <w:proofErr w:type="gramStart"/>
       <w:r>
         <w:rPr>
           <w:rStyle w:val="lev"/>
@@ -5150,7 +5370,17 @@
           <w:color w:val="0D0D0D"/>
           <w:bdr w:val="single" w:sz="2" w:space="0" w:color="E3E3E3" w:frame="1"/>
         </w:rPr>
-        <w:t>src/test :</w:t>
+        <w:t>src</w:t>
+      </w:r>
+      <w:proofErr w:type="gramEnd"/>
+      <w:r>
+        <w:rPr>
+          <w:rStyle w:val="lev"/>
+          <w:rFonts w:ascii="Segoe UI" w:eastAsiaTheme="majorEastAsia" w:hAnsi="Segoe UI" w:cs="Segoe UI"/>
+          <w:color w:val="0D0D0D"/>
+          <w:bdr w:val="single" w:sz="2" w:space="0" w:color="E3E3E3" w:frame="1"/>
+        </w:rPr>
+        <w:t>/test :</w:t>
       </w:r>
       <w:r>
         <w:rPr>
@@ -5218,6 +5448,7 @@
         </w:rPr>
       </w:pPr>
       <w:proofErr w:type="spellStart"/>
+      <w:proofErr w:type="gramStart"/>
       <w:r>
         <w:rPr>
           <w:rStyle w:val="lev"/>
@@ -5228,6 +5459,7 @@
         <w:t>target</w:t>
       </w:r>
       <w:proofErr w:type="spellEnd"/>
+      <w:proofErr w:type="gramEnd"/>
       <w:r>
         <w:rPr>
           <w:rStyle w:val="lev"/>
@@ -5394,6 +5626,7 @@
         <w:t xml:space="preserve">package </w:t>
       </w:r>
       <w:proofErr w:type="spellStart"/>
+      <w:proofErr w:type="gramStart"/>
       <w:r>
         <w:rPr>
           <w:color w:val="BCBEC4"/>
@@ -5402,6 +5635,7 @@
         <w:t>com.houssam</w:t>
       </w:r>
       <w:proofErr w:type="spellEnd"/>
+      <w:proofErr w:type="gramEnd"/>
       <w:r>
         <w:rPr>
           <w:color w:val="BCBEC4"/>
@@ -5737,13 +5971,23 @@
           <w:shd w:val="clear" w:color="auto" w:fill="FFFFFF"/>
         </w:rPr>
       </w:pPr>
+      <w:proofErr w:type="gramStart"/>
       <w:r>
         <w:rPr>
           <w:rFonts w:ascii="Segoe UI" w:hAnsi="Segoe UI" w:cs="Segoe UI"/>
           <w:color w:val="0D0D0D"/>
           <w:shd w:val="clear" w:color="auto" w:fill="FFFFFF"/>
         </w:rPr>
-        <w:t xml:space="preserve">ce code est un point d'entrée typique d'une application Spring Boot. Il utilise l'annotation </w:t>
+        <w:t>ce</w:t>
+      </w:r>
+      <w:proofErr w:type="gramEnd"/>
+      <w:r>
+        <w:rPr>
+          <w:rFonts w:ascii="Segoe UI" w:hAnsi="Segoe UI" w:cs="Segoe UI"/>
+          <w:color w:val="0D0D0D"/>
+          <w:shd w:val="clear" w:color="auto" w:fill="FFFFFF"/>
+        </w:rPr>
+        <w:t xml:space="preserve"> code est un point d'entrée typique d'une application Spring Boot. Il utilise l'annotation </w:t>
       </w:r>
       <w:r>
         <w:rPr>
@@ -5768,6 +6012,7 @@
         <w:t xml:space="preserve"> pour activer la configuration automatique et démarrer l'application en utilisant </w:t>
       </w:r>
       <w:proofErr w:type="spellStart"/>
+      <w:proofErr w:type="gramStart"/>
       <w:r>
         <w:rPr>
           <w:rStyle w:val="CodeHTML"/>
@@ -5795,7 +6040,22 @@
           <w:bdr w:val="single" w:sz="2" w:space="0" w:color="E3E3E3" w:frame="1"/>
           <w:shd w:val="clear" w:color="auto" w:fill="FFFFFF"/>
         </w:rPr>
-        <w:t>()</w:t>
+        <w:t>(</w:t>
+      </w:r>
+      <w:proofErr w:type="gramEnd"/>
+      <w:r>
+        <w:rPr>
+          <w:rStyle w:val="CodeHTML"/>
+          <w:rFonts w:ascii="Ubuntu Mono" w:eastAsiaTheme="majorEastAsia" w:hAnsi="Ubuntu Mono"/>
+          <w:b/>
+          <w:bCs/>
+          <w:color w:val="0D0D0D"/>
+          <w:sz w:val="21"/>
+          <w:szCs w:val="21"/>
+          <w:bdr w:val="single" w:sz="2" w:space="0" w:color="E3E3E3" w:frame="1"/>
+          <w:shd w:val="clear" w:color="auto" w:fill="FFFFFF"/>
+        </w:rPr>
+        <w:t>)</w:t>
       </w:r>
       <w:r>
         <w:rPr>
@@ -7137,6 +7397,7 @@
           <w:szCs w:val="36"/>
         </w:rPr>
       </w:pPr>
+      <w:proofErr w:type="gramStart"/>
       <w:r>
         <w:rPr>
           <w:b/>
@@ -7147,6 +7408,7 @@
         </w:rPr>
         <w:t>class</w:t>
       </w:r>
+      <w:proofErr w:type="gramEnd"/>
     </w:p>
     <w:p>
       <w:pPr>
@@ -8155,6 +8417,7 @@
         <w:t xml:space="preserve">, les méthodes </w:t>
       </w:r>
       <w:proofErr w:type="spellStart"/>
+      <w:proofErr w:type="gramStart"/>
       <w:r>
         <w:rPr>
           <w:rFonts w:ascii="Ubuntu Mono" w:eastAsia="Times New Roman" w:hAnsi="Ubuntu Mono" w:cs="Courier New"/>
@@ -8180,7 +8443,21 @@
           <w:bdr w:val="single" w:sz="2" w:space="0" w:color="E3E3E3" w:frame="1"/>
           <w:lang w:eastAsia="fr-FR"/>
         </w:rPr>
-        <w:t>()</w:t>
+        <w:t>(</w:t>
+      </w:r>
+      <w:proofErr w:type="gramEnd"/>
+      <w:r>
+        <w:rPr>
+          <w:rFonts w:ascii="Ubuntu Mono" w:eastAsia="Times New Roman" w:hAnsi="Ubuntu Mono" w:cs="Courier New"/>
+          <w:b/>
+          <w:bCs/>
+          <w:color w:val="0D0D0D"/>
+          <w:sz w:val="21"/>
+          <w:szCs w:val="21"/>
+          <w:bdr w:val="single" w:sz="2" w:space="0" w:color="E3E3E3" w:frame="1"/>
+          <w:lang w:eastAsia="fr-FR"/>
+        </w:rPr>
+        <w:t>)</w:t>
       </w:r>
       <w:r>
         <w:rPr>
@@ -8302,6 +8579,7 @@
         </w:rPr>
       </w:pPr>
       <w:proofErr w:type="spellStart"/>
+      <w:proofErr w:type="gramStart"/>
       <w:r>
         <w:rPr>
           <w:rFonts w:ascii="Ubuntu Mono" w:eastAsia="Times New Roman" w:hAnsi="Ubuntu Mono" w:cs="Courier New"/>
@@ -8327,7 +8605,21 @@
           <w:bdr w:val="single" w:sz="2" w:space="0" w:color="E3E3E3" w:frame="1"/>
           <w:lang w:eastAsia="fr-FR"/>
         </w:rPr>
-        <w:t>()</w:t>
+        <w:t>(</w:t>
+      </w:r>
+      <w:proofErr w:type="gramEnd"/>
+      <w:r>
+        <w:rPr>
+          <w:rFonts w:ascii="Ubuntu Mono" w:eastAsia="Times New Roman" w:hAnsi="Ubuntu Mono" w:cs="Courier New"/>
+          <w:b/>
+          <w:bCs/>
+          <w:color w:val="0D0D0D"/>
+          <w:sz w:val="21"/>
+          <w:szCs w:val="21"/>
+          <w:bdr w:val="single" w:sz="2" w:space="0" w:color="E3E3E3" w:frame="1"/>
+          <w:lang w:eastAsia="fr-FR"/>
+        </w:rPr>
+        <w:t>)</w:t>
       </w:r>
       <w:r>
         <w:rPr>
@@ -8457,6 +8749,7 @@
         <w:t xml:space="preserve">Dans le contexte de cet exemple, </w:t>
       </w:r>
       <w:proofErr w:type="spellStart"/>
+      <w:proofErr w:type="gramStart"/>
       <w:r>
         <w:rPr>
           <w:rFonts w:ascii="Ubuntu Mono" w:eastAsia="Times New Roman" w:hAnsi="Ubuntu Mono" w:cs="Courier New"/>
@@ -8482,7 +8775,21 @@
           <w:bdr w:val="single" w:sz="2" w:space="0" w:color="E3E3E3" w:frame="1"/>
           <w:lang w:eastAsia="fr-FR"/>
         </w:rPr>
-        <w:t>()</w:t>
+        <w:t>(</w:t>
+      </w:r>
+      <w:proofErr w:type="gramEnd"/>
+      <w:r>
+        <w:rPr>
+          <w:rFonts w:ascii="Ubuntu Mono" w:eastAsia="Times New Roman" w:hAnsi="Ubuntu Mono" w:cs="Courier New"/>
+          <w:b/>
+          <w:bCs/>
+          <w:color w:val="0D0D0D"/>
+          <w:sz w:val="21"/>
+          <w:szCs w:val="21"/>
+          <w:bdr w:val="single" w:sz="2" w:space="0" w:color="E3E3E3" w:frame="1"/>
+          <w:lang w:eastAsia="fr-FR"/>
+        </w:rPr>
+        <w:t>)</w:t>
       </w:r>
       <w:r>
         <w:rPr>
@@ -8541,6 +8848,7 @@
         </w:rPr>
       </w:pPr>
       <w:proofErr w:type="spellStart"/>
+      <w:proofErr w:type="gramStart"/>
       <w:r>
         <w:rPr>
           <w:rFonts w:ascii="Ubuntu Mono" w:eastAsia="Times New Roman" w:hAnsi="Ubuntu Mono" w:cs="Courier New"/>
@@ -8566,7 +8874,21 @@
           <w:bdr w:val="single" w:sz="2" w:space="0" w:color="E3E3E3" w:frame="1"/>
           <w:lang w:eastAsia="fr-FR"/>
         </w:rPr>
-        <w:t>()</w:t>
+        <w:t>(</w:t>
+      </w:r>
+      <w:proofErr w:type="gramEnd"/>
+      <w:r>
+        <w:rPr>
+          <w:rFonts w:ascii="Ubuntu Mono" w:eastAsia="Times New Roman" w:hAnsi="Ubuntu Mono" w:cs="Courier New"/>
+          <w:b/>
+          <w:bCs/>
+          <w:color w:val="0D0D0D"/>
+          <w:sz w:val="21"/>
+          <w:szCs w:val="21"/>
+          <w:bdr w:val="single" w:sz="2" w:space="0" w:color="E3E3E3" w:frame="1"/>
+          <w:lang w:eastAsia="fr-FR"/>
+        </w:rPr>
+        <w:t>)</w:t>
       </w:r>
       <w:r>
         <w:rPr>
@@ -8694,6 +9016,7 @@
         <w:t xml:space="preserve">Dans le contexte de cet exemple, </w:t>
       </w:r>
       <w:proofErr w:type="spellStart"/>
+      <w:proofErr w:type="gramStart"/>
       <w:r>
         <w:rPr>
           <w:rFonts w:ascii="Ubuntu Mono" w:eastAsia="Times New Roman" w:hAnsi="Ubuntu Mono" w:cs="Courier New"/>
@@ -8719,7 +9042,21 @@
           <w:bdr w:val="single" w:sz="2" w:space="0" w:color="E3E3E3" w:frame="1"/>
           <w:lang w:eastAsia="fr-FR"/>
         </w:rPr>
-        <w:t>()</w:t>
+        <w:t>(</w:t>
+      </w:r>
+      <w:proofErr w:type="gramEnd"/>
+      <w:r>
+        <w:rPr>
+          <w:rFonts w:ascii="Ubuntu Mono" w:eastAsia="Times New Roman" w:hAnsi="Ubuntu Mono" w:cs="Courier New"/>
+          <w:b/>
+          <w:bCs/>
+          <w:color w:val="0D0D0D"/>
+          <w:sz w:val="21"/>
+          <w:szCs w:val="21"/>
+          <w:bdr w:val="single" w:sz="2" w:space="0" w:color="E3E3E3" w:frame="1"/>
+          <w:lang w:eastAsia="fr-FR"/>
+        </w:rPr>
+        <w:t>)</w:t>
       </w:r>
       <w:r>
         <w:rPr>
@@ -9220,11 +9557,19 @@
           <w:color w:val="BCBEC4"/>
         </w:rPr>
       </w:pPr>
+      <w:proofErr w:type="gramStart"/>
       <w:r>
         <w:rPr>
           <w:color w:val="CF8E6D"/>
         </w:rPr>
-        <w:t xml:space="preserve">public class </w:t>
+        <w:t>public</w:t>
+      </w:r>
+      <w:proofErr w:type="gramEnd"/>
+      <w:r>
+        <w:rPr>
+          <w:color w:val="CF8E6D"/>
+        </w:rPr>
+        <w:t xml:space="preserve"> class </w:t>
       </w:r>
       <w:r>
         <w:rPr>
@@ -10776,6 +11121,7 @@
         <w:t>/</w:t>
       </w:r>
       <w:proofErr w:type="spellStart"/>
+      <w:proofErr w:type="gramStart"/>
       <w:r>
         <w:rPr>
           <w:rStyle w:val="CodeHTML"/>
@@ -10787,7 +11133,21 @@
           <w:szCs w:val="21"/>
           <w:bdr w:val="single" w:sz="2" w:space="0" w:color="E3E3E3" w:frame="1"/>
         </w:rPr>
-        <w:t>utilisateurs?version</w:t>
+        <w:t>utilisateurs?</w:t>
+      </w:r>
+      <w:proofErr w:type="gramEnd"/>
+      <w:r>
+        <w:rPr>
+          <w:rStyle w:val="CodeHTML"/>
+          <w:rFonts w:ascii="Ubuntu Mono" w:eastAsiaTheme="majorEastAsia" w:hAnsi="Ubuntu Mono"/>
+          <w:b/>
+          <w:bCs/>
+          <w:color w:val="0D0D0D"/>
+          <w:sz w:val="21"/>
+          <w:szCs w:val="21"/>
+          <w:bdr w:val="single" w:sz="2" w:space="0" w:color="E3E3E3" w:frame="1"/>
+        </w:rPr>
+        <w:t>version</w:t>
       </w:r>
       <w:proofErr w:type="spellEnd"/>
       <w:r>
@@ -11307,6 +11667,7 @@
         <w:t>Des méthodes de getters pour accéder aux champs (</w:t>
       </w:r>
       <w:proofErr w:type="spellStart"/>
+      <w:proofErr w:type="gramStart"/>
       <w:r>
         <w:rPr>
           <w:rFonts w:ascii="Ubuntu Mono" w:eastAsia="Times New Roman" w:hAnsi="Ubuntu Mono" w:cs="Courier New"/>
@@ -11332,7 +11693,21 @@
           <w:bdr w:val="single" w:sz="2" w:space="0" w:color="E3E3E3" w:frame="1"/>
           <w:lang w:eastAsia="fr-FR"/>
         </w:rPr>
-        <w:t>()</w:t>
+        <w:t>(</w:t>
+      </w:r>
+      <w:proofErr w:type="gramEnd"/>
+      <w:r>
+        <w:rPr>
+          <w:rFonts w:ascii="Ubuntu Mono" w:eastAsia="Times New Roman" w:hAnsi="Ubuntu Mono" w:cs="Courier New"/>
+          <w:b/>
+          <w:bCs/>
+          <w:color w:val="0D0D0D"/>
+          <w:sz w:val="21"/>
+          <w:szCs w:val="21"/>
+          <w:bdr w:val="single" w:sz="2" w:space="0" w:color="E3E3E3" w:frame="1"/>
+          <w:lang w:eastAsia="fr-FR"/>
+        </w:rPr>
+        <w:t>)</w:t>
       </w:r>
       <w:r>
         <w:rPr>
@@ -16103,7 +16478,6 @@
           <w:szCs w:val="50"/>
         </w:rPr>
       </w:pPr>
-      <w:proofErr w:type="spellStart"/>
       <w:r>
         <w:rPr>
           <w:b/>
@@ -16112,9 +16486,8 @@
           <w:sz w:val="50"/>
           <w:szCs w:val="50"/>
         </w:rPr>
-        <w:t>Databases</w:t>
-      </w:r>
-      <w:proofErr w:type="spellEnd"/>
+        <w:t>J</w:t>
+      </w:r>
       <w:r>
         <w:rPr>
           <w:b/>
@@ -16123,10 +16496,179 @@
           <w:sz w:val="50"/>
           <w:szCs w:val="50"/>
         </w:rPr>
-        <w:t xml:space="preserve"> &amp;&amp; </w:t>
-      </w:r>
-      <w:proofErr w:type="spellStart"/>
-      <w:r>
+        <w:t>ava Bean Validation</w:t>
+      </w:r>
+    </w:p>
+    <w:p>
+      <w:pPr>
+        <w:pBdr>
+          <w:top w:val="single" w:sz="2" w:space="0" w:color="E3E3E3"/>
+          <w:left w:val="single" w:sz="2" w:space="0" w:color="E3E3E3"/>
+          <w:bottom w:val="single" w:sz="2" w:space="0" w:color="E3E3E3"/>
+          <w:right w:val="single" w:sz="2" w:space="0" w:color="E3E3E3"/>
+        </w:pBdr>
+        <w:shd w:val="clear" w:color="auto" w:fill="FFFFFF"/>
+        <w:spacing w:after="300" w:line="240" w:lineRule="auto"/>
+        <w:rPr>
+          <w:rFonts w:ascii="Segoe UI" w:eastAsia="Times New Roman" w:hAnsi="Segoe UI" w:cs="Segoe UI"/>
+          <w:color w:val="0D0D0D"/>
+          <w:sz w:val="24"/>
+          <w:szCs w:val="24"/>
+          <w:lang w:eastAsia="fr-FR"/>
+        </w:rPr>
+      </w:pPr>
+      <w:r>
+        <w:rPr>
+          <w:rFonts w:ascii="Segoe UI" w:eastAsia="Times New Roman" w:hAnsi="Segoe UI" w:cs="Segoe UI"/>
+          <w:color w:val="0D0D0D"/>
+          <w:sz w:val="24"/>
+          <w:szCs w:val="24"/>
+          <w:lang w:eastAsia="fr-FR"/>
+        </w:rPr>
+        <w:t xml:space="preserve">En Spring Boot, vous pouvez facilement intégrer la validation des </w:t>
+      </w:r>
+      <w:proofErr w:type="spellStart"/>
+      <w:r>
+        <w:rPr>
+          <w:rFonts w:ascii="Segoe UI" w:eastAsia="Times New Roman" w:hAnsi="Segoe UI" w:cs="Segoe UI"/>
+          <w:color w:val="0D0D0D"/>
+          <w:sz w:val="24"/>
+          <w:szCs w:val="24"/>
+          <w:lang w:eastAsia="fr-FR"/>
+        </w:rPr>
+        <w:t>beans</w:t>
+      </w:r>
+      <w:proofErr w:type="spellEnd"/>
+      <w:r>
+        <w:rPr>
+          <w:rFonts w:ascii="Segoe UI" w:eastAsia="Times New Roman" w:hAnsi="Segoe UI" w:cs="Segoe UI"/>
+          <w:color w:val="0D0D0D"/>
+          <w:sz w:val="24"/>
+          <w:szCs w:val="24"/>
+          <w:lang w:eastAsia="fr-FR"/>
+        </w:rPr>
+        <w:t xml:space="preserve"> Java en utilisant l'API de validation de Bean Validation, qui est une spécification standard pour la validation des objets en Java. Voici comment procéder :</w:t>
+      </w:r>
+    </w:p>
+    <w:p>
+      <w:pPr>
+        <w:numPr>
+          <w:ilvl w:val="0"/>
+          <w:numId w:val="44"/>
+        </w:numPr>
+        <w:pBdr>
+          <w:top w:val="single" w:sz="2" w:space="0" w:color="E3E3E3"/>
+          <w:left w:val="single" w:sz="2" w:space="5" w:color="E3E3E3"/>
+          <w:bottom w:val="single" w:sz="2" w:space="0" w:color="E3E3E3"/>
+          <w:right w:val="single" w:sz="2" w:space="0" w:color="E3E3E3"/>
+        </w:pBdr>
+        <w:shd w:val="clear" w:color="auto" w:fill="FFFFFF"/>
+        <w:spacing w:after="0" w:line="240" w:lineRule="auto"/>
+        <w:rPr>
+          <w:rFonts w:ascii="Segoe UI" w:eastAsia="Times New Roman" w:hAnsi="Segoe UI" w:cs="Segoe UI"/>
+          <w:color w:val="0D0D0D"/>
+          <w:sz w:val="24"/>
+          <w:szCs w:val="24"/>
+          <w:lang w:eastAsia="fr-FR"/>
+        </w:rPr>
+      </w:pPr>
+      <w:r>
+        <w:rPr>
+          <w:rFonts w:ascii="Segoe UI" w:eastAsia="Times New Roman" w:hAnsi="Segoe UI" w:cs="Segoe UI"/>
+          <w:b/>
+          <w:bCs/>
+          <w:color w:val="0D0D0D"/>
+          <w:sz w:val="24"/>
+          <w:szCs w:val="24"/>
+          <w:bdr w:val="single" w:sz="2" w:space="0" w:color="E3E3E3" w:frame="1"/>
+          <w:lang w:eastAsia="fr-FR"/>
+        </w:rPr>
+        <w:t>Ajouter les dépendances</w:t>
+      </w:r>
+      <w:r>
+        <w:rPr>
+          <w:rFonts w:ascii="Segoe UI" w:eastAsia="Times New Roman" w:hAnsi="Segoe UI" w:cs="Segoe UI"/>
+          <w:color w:val="0D0D0D"/>
+          <w:sz w:val="24"/>
+          <w:szCs w:val="24"/>
+          <w:lang w:eastAsia="fr-FR"/>
+        </w:rPr>
+        <w:t xml:space="preserve"> : Assurez-vous que votre projet inclut les dépendances nécessaires pour la validation des </w:t>
+      </w:r>
+      <w:proofErr w:type="spellStart"/>
+      <w:r>
+        <w:rPr>
+          <w:rFonts w:ascii="Segoe UI" w:eastAsia="Times New Roman" w:hAnsi="Segoe UI" w:cs="Segoe UI"/>
+          <w:color w:val="0D0D0D"/>
+          <w:sz w:val="24"/>
+          <w:szCs w:val="24"/>
+          <w:lang w:eastAsia="fr-FR"/>
+        </w:rPr>
+        <w:t>beans</w:t>
+      </w:r>
+      <w:proofErr w:type="spellEnd"/>
+      <w:r>
+        <w:rPr>
+          <w:rFonts w:ascii="Segoe UI" w:eastAsia="Times New Roman" w:hAnsi="Segoe UI" w:cs="Segoe UI"/>
+          <w:color w:val="0D0D0D"/>
+          <w:sz w:val="24"/>
+          <w:szCs w:val="24"/>
+          <w:lang w:eastAsia="fr-FR"/>
+        </w:rPr>
+        <w:t xml:space="preserve"> Java. Cela inclut </w:t>
+      </w:r>
+      <w:r>
+        <w:rPr>
+          <w:rFonts w:ascii="Segoe UI" w:eastAsia="Times New Roman" w:hAnsi="Segoe UI" w:cs="Segoe UI"/>
+          <w:color w:val="0D0D0D"/>
+          <w:sz w:val="24"/>
+          <w:szCs w:val="24"/>
+          <w:lang w:eastAsia="fr-FR"/>
+        </w:rPr>
+        <w:lastRenderedPageBreak/>
+        <w:t xml:space="preserve">généralement la dépendance </w:t>
+      </w:r>
+      <w:proofErr w:type="spellStart"/>
+      <w:r>
+        <w:rPr>
+          <w:rFonts w:ascii="Ubuntu Mono" w:eastAsia="Times New Roman" w:hAnsi="Ubuntu Mono" w:cs="Courier New"/>
+          <w:b/>
+          <w:bCs/>
+          <w:color w:val="0D0D0D"/>
+          <w:sz w:val="21"/>
+          <w:szCs w:val="21"/>
+          <w:bdr w:val="single" w:sz="2" w:space="0" w:color="E3E3E3" w:frame="1"/>
+          <w:lang w:eastAsia="fr-FR"/>
+        </w:rPr>
+        <w:t>spring</w:t>
+      </w:r>
+      <w:proofErr w:type="spellEnd"/>
+      <w:r>
+        <w:rPr>
+          <w:rFonts w:ascii="Ubuntu Mono" w:eastAsia="Times New Roman" w:hAnsi="Ubuntu Mono" w:cs="Courier New"/>
+          <w:b/>
+          <w:bCs/>
+          <w:color w:val="0D0D0D"/>
+          <w:sz w:val="21"/>
+          <w:szCs w:val="21"/>
+          <w:bdr w:val="single" w:sz="2" w:space="0" w:color="E3E3E3" w:frame="1"/>
+          <w:lang w:eastAsia="fr-FR"/>
+        </w:rPr>
+        <w:t>-boot-starter-validation</w:t>
+      </w:r>
+      <w:r>
+        <w:rPr>
+          <w:rFonts w:ascii="Segoe UI" w:eastAsia="Times New Roman" w:hAnsi="Segoe UI" w:cs="Segoe UI"/>
+          <w:color w:val="0D0D0D"/>
+          <w:sz w:val="24"/>
+          <w:szCs w:val="24"/>
+          <w:lang w:eastAsia="fr-FR"/>
+        </w:rPr>
+        <w:t>, qui est généralement incluse par défaut dans les projets Spring Boot :</w:t>
+      </w:r>
+    </w:p>
+    <w:p>
+      <w:pPr>
         <w:rPr>
           <w:b/>
           <w:bCs/>
@@ -16134,9 +16676,7 @@
           <w:sz w:val="50"/>
           <w:szCs w:val="50"/>
         </w:rPr>
-        <w:t>spring</w:t>
-      </w:r>
-      <w:proofErr w:type="spellEnd"/>
+      </w:pPr>
       <w:r>
         <w:rPr>
           <w:b/>
@@ -16145,8 +16685,585 @@
           <w:sz w:val="50"/>
           <w:szCs w:val="50"/>
         </w:rPr>
+        <w:drawing>
+          <wp:inline distT="0" distB="0" distL="0" distR="0" wp14:anchorId="4361C9DB" wp14:editId="1989AF47">
+            <wp:extent cx="5410955" cy="1619476"/>
+            <wp:effectExtent l="0" t="0" r="0" b="0"/>
+            <wp:docPr id="311285186" name="Image 1" descr="Une image contenant texte, capture d’écran, Police&#10;&#10;Description générée automatiquement"/>
+            <wp:cNvGraphicFramePr>
+              <a:graphicFrameLocks xmlns:a="http://schemas.openxmlformats.org/drawingml/2006/main" noChangeAspect="1"/>
+            </wp:cNvGraphicFramePr>
+            <a:graphic xmlns:a="http://schemas.openxmlformats.org/drawingml/2006/main">
+              <a:graphicData uri="http://schemas.openxmlformats.org/drawingml/2006/picture">
+                <pic:pic xmlns:pic="http://schemas.openxmlformats.org/drawingml/2006/picture">
+                  <pic:nvPicPr>
+                    <pic:cNvPr id="311285186" name="Image 1" descr="Une image contenant texte, capture d’écran, Police&#10;&#10;Description générée automatiquement"/>
+                    <pic:cNvPicPr/>
+                  </pic:nvPicPr>
+                  <pic:blipFill>
+                    <a:blip r:embed="rId24"/>
+                    <a:stretch>
+                      <a:fillRect/>
+                    </a:stretch>
+                  </pic:blipFill>
+                  <pic:spPr>
+                    <a:xfrm>
+                      <a:off x="0" y="0"/>
+                      <a:ext cx="5410955" cy="1619476"/>
+                    </a:xfrm>
+                    <a:prstGeom prst="rect">
+                      <a:avLst/>
+                    </a:prstGeom>
+                  </pic:spPr>
+                </pic:pic>
+              </a:graphicData>
+            </a:graphic>
+          </wp:inline>
+        </w:drawing>
+      </w:r>
+    </w:p>
+    <w:p>
+      <w:pPr>
+        <w:rPr>
+          <w:rFonts w:ascii="Segoe UI" w:hAnsi="Segoe UI" w:cs="Segoe UI"/>
+          <w:color w:val="0D0D0D"/>
+          <w:shd w:val="clear" w:color="auto" w:fill="FFFFFF"/>
+        </w:rPr>
+      </w:pPr>
+      <w:r>
+        <w:rPr>
+          <w:rStyle w:val="lev"/>
+          <w:rFonts w:ascii="Segoe UI" w:hAnsi="Segoe UI" w:cs="Segoe UI"/>
+          <w:color w:val="0D0D0D"/>
+          <w:bdr w:val="single" w:sz="2" w:space="0" w:color="E3E3E3" w:frame="1"/>
+          <w:shd w:val="clear" w:color="auto" w:fill="FFFFFF"/>
+        </w:rPr>
+        <w:t xml:space="preserve">Annoter vos </w:t>
+      </w:r>
+      <w:proofErr w:type="spellStart"/>
+      <w:r>
+        <w:rPr>
+          <w:rStyle w:val="lev"/>
+          <w:rFonts w:ascii="Segoe UI" w:hAnsi="Segoe UI" w:cs="Segoe UI"/>
+          <w:color w:val="0D0D0D"/>
+          <w:bdr w:val="single" w:sz="2" w:space="0" w:color="E3E3E3" w:frame="1"/>
+          <w:shd w:val="clear" w:color="auto" w:fill="FFFFFF"/>
+        </w:rPr>
+        <w:t>beans</w:t>
+      </w:r>
+      <w:proofErr w:type="spellEnd"/>
+      <w:r>
+        <w:rPr>
+          <w:rFonts w:ascii="Segoe UI" w:hAnsi="Segoe UI" w:cs="Segoe UI"/>
+          <w:color w:val="0D0D0D"/>
+          <w:shd w:val="clear" w:color="auto" w:fill="FFFFFF"/>
+        </w:rPr>
+        <w:t xml:space="preserve"> : Annotez les champs de vos classes de modèle avec les annotations de validation de Bean Validation telles que </w:t>
+      </w:r>
+      <w:r>
+        <w:rPr>
+          <w:rStyle w:val="CodeHTML"/>
+          <w:rFonts w:ascii="Ubuntu Mono" w:eastAsiaTheme="majorEastAsia" w:hAnsi="Ubuntu Mono"/>
+          <w:b/>
+          <w:bCs/>
+          <w:color w:val="0D0D0D"/>
+          <w:sz w:val="21"/>
+          <w:szCs w:val="21"/>
+          <w:bdr w:val="single" w:sz="2" w:space="0" w:color="E3E3E3" w:frame="1"/>
+          <w:shd w:val="clear" w:color="auto" w:fill="FFFFFF"/>
+        </w:rPr>
+        <w:t>@NotNull</w:t>
+      </w:r>
+      <w:r>
+        <w:rPr>
+          <w:rFonts w:ascii="Segoe UI" w:hAnsi="Segoe UI" w:cs="Segoe UI"/>
+          <w:color w:val="0D0D0D"/>
+          <w:shd w:val="clear" w:color="auto" w:fill="FFFFFF"/>
+        </w:rPr>
+        <w:t xml:space="preserve">, </w:t>
+      </w:r>
+      <w:r>
+        <w:rPr>
+          <w:rStyle w:val="CodeHTML"/>
+          <w:rFonts w:ascii="Ubuntu Mono" w:eastAsiaTheme="majorEastAsia" w:hAnsi="Ubuntu Mono"/>
+          <w:b/>
+          <w:bCs/>
+          <w:color w:val="0D0D0D"/>
+          <w:sz w:val="21"/>
+          <w:szCs w:val="21"/>
+          <w:bdr w:val="single" w:sz="2" w:space="0" w:color="E3E3E3" w:frame="1"/>
+          <w:shd w:val="clear" w:color="auto" w:fill="FFFFFF"/>
+        </w:rPr>
+        <w:t>@Size</w:t>
+      </w:r>
+      <w:r>
+        <w:rPr>
+          <w:rFonts w:ascii="Segoe UI" w:hAnsi="Segoe UI" w:cs="Segoe UI"/>
+          <w:color w:val="0D0D0D"/>
+          <w:shd w:val="clear" w:color="auto" w:fill="FFFFFF"/>
+        </w:rPr>
+        <w:t xml:space="preserve">, </w:t>
+      </w:r>
+      <w:r>
+        <w:rPr>
+          <w:rStyle w:val="CodeHTML"/>
+          <w:rFonts w:ascii="Ubuntu Mono" w:eastAsiaTheme="majorEastAsia" w:hAnsi="Ubuntu Mono"/>
+          <w:b/>
+          <w:bCs/>
+          <w:color w:val="0D0D0D"/>
+          <w:sz w:val="21"/>
+          <w:szCs w:val="21"/>
+          <w:bdr w:val="single" w:sz="2" w:space="0" w:color="E3E3E3" w:frame="1"/>
+          <w:shd w:val="clear" w:color="auto" w:fill="FFFFFF"/>
+        </w:rPr>
+        <w:t>@</w:t>
+      </w:r>
+      <w:proofErr w:type="gramStart"/>
+      <w:r>
+        <w:rPr>
+          <w:rStyle w:val="CodeHTML"/>
+          <w:rFonts w:ascii="Ubuntu Mono" w:eastAsiaTheme="majorEastAsia" w:hAnsi="Ubuntu Mono"/>
+          <w:b/>
+          <w:bCs/>
+          <w:color w:val="0D0D0D"/>
+          <w:sz w:val="21"/>
+          <w:szCs w:val="21"/>
+          <w:bdr w:val="single" w:sz="2" w:space="0" w:color="E3E3E3" w:frame="1"/>
+          <w:shd w:val="clear" w:color="auto" w:fill="FFFFFF"/>
+        </w:rPr>
+        <w:t>Email</w:t>
+      </w:r>
+      <w:proofErr w:type="gramEnd"/>
+      <w:r>
+        <w:rPr>
+          <w:rFonts w:ascii="Segoe UI" w:hAnsi="Segoe UI" w:cs="Segoe UI"/>
+          <w:color w:val="0D0D0D"/>
+          <w:shd w:val="clear" w:color="auto" w:fill="FFFFFF"/>
+        </w:rPr>
+        <w:t>, etc., pour définir les règles de validation :</w:t>
+      </w:r>
+    </w:p>
+    <w:p>
+      <w:pPr>
+        <w:rPr>
+          <w:b/>
+          <w:bCs/>
+          <w:color w:val="FF0000"/>
+          <w:sz w:val="50"/>
+          <w:szCs w:val="50"/>
+        </w:rPr>
+      </w:pPr>
+      <w:r>
+        <w:rPr>
+          <w:b/>
+          <w:bCs/>
+          <w:color w:val="FF0000"/>
+          <w:sz w:val="50"/>
+          <w:szCs w:val="50"/>
+        </w:rPr>
+        <w:drawing>
+          <wp:inline distT="0" distB="0" distL="0" distR="0" wp14:anchorId="7AAE699F" wp14:editId="1016F6CB">
+            <wp:extent cx="5477639" cy="3334215"/>
+            <wp:effectExtent l="0" t="0" r="8890" b="0"/>
+            <wp:docPr id="1835707016" name="Image 1" descr="Une image contenant texte, capture d’écran, logiciel, Logiciel multimédia&#10;&#10;Description générée automatiquement"/>
+            <wp:cNvGraphicFramePr>
+              <a:graphicFrameLocks xmlns:a="http://schemas.openxmlformats.org/drawingml/2006/main" noChangeAspect="1"/>
+            </wp:cNvGraphicFramePr>
+            <a:graphic xmlns:a="http://schemas.openxmlformats.org/drawingml/2006/main">
+              <a:graphicData uri="http://schemas.openxmlformats.org/drawingml/2006/picture">
+                <pic:pic xmlns:pic="http://schemas.openxmlformats.org/drawingml/2006/picture">
+                  <pic:nvPicPr>
+                    <pic:cNvPr id="1835707016" name="Image 1" descr="Une image contenant texte, capture d’écran, logiciel, Logiciel multimédia&#10;&#10;Description générée automatiquement"/>
+                    <pic:cNvPicPr/>
+                  </pic:nvPicPr>
+                  <pic:blipFill>
+                    <a:blip r:embed="rId25"/>
+                    <a:stretch>
+                      <a:fillRect/>
+                    </a:stretch>
+                  </pic:blipFill>
+                  <pic:spPr>
+                    <a:xfrm>
+                      <a:off x="0" y="0"/>
+                      <a:ext cx="5477639" cy="3334215"/>
+                    </a:xfrm>
+                    <a:prstGeom prst="rect">
+                      <a:avLst/>
+                    </a:prstGeom>
+                  </pic:spPr>
+                </pic:pic>
+              </a:graphicData>
+            </a:graphic>
+          </wp:inline>
+        </w:drawing>
+      </w:r>
+    </w:p>
+    <w:p>
+      <w:pPr>
+        <w:rPr>
+          <w:b/>
+          <w:bCs/>
+          <w:color w:val="FF0000"/>
+          <w:sz w:val="50"/>
+          <w:szCs w:val="50"/>
+        </w:rPr>
+      </w:pPr>
+      <w:r>
+        <w:rPr>
+          <w:b/>
+          <w:bCs/>
+          <w:color w:val="FF0000"/>
+          <w:sz w:val="50"/>
+          <w:szCs w:val="50"/>
+        </w:rPr>
+        <w:lastRenderedPageBreak/>
+        <w:drawing>
+          <wp:inline distT="0" distB="0" distL="0" distR="0" wp14:anchorId="3D0FD743" wp14:editId="23C1F344">
+            <wp:extent cx="4620270" cy="4829849"/>
+            <wp:effectExtent l="0" t="0" r="8890" b="8890"/>
+            <wp:docPr id="36764625" name="Image 1" descr="Une image contenant texte, capture d’écran&#10;&#10;Description générée automatiquement"/>
+            <wp:cNvGraphicFramePr>
+              <a:graphicFrameLocks xmlns:a="http://schemas.openxmlformats.org/drawingml/2006/main" noChangeAspect="1"/>
+            </wp:cNvGraphicFramePr>
+            <a:graphic xmlns:a="http://schemas.openxmlformats.org/drawingml/2006/main">
+              <a:graphicData uri="http://schemas.openxmlformats.org/drawingml/2006/picture">
+                <pic:pic xmlns:pic="http://schemas.openxmlformats.org/drawingml/2006/picture">
+                  <pic:nvPicPr>
+                    <pic:cNvPr id="36764625" name="Image 1" descr="Une image contenant texte, capture d’écran&#10;&#10;Description générée automatiquement"/>
+                    <pic:cNvPicPr/>
+                  </pic:nvPicPr>
+                  <pic:blipFill>
+                    <a:blip r:embed="rId26"/>
+                    <a:stretch>
+                      <a:fillRect/>
+                    </a:stretch>
+                  </pic:blipFill>
+                  <pic:spPr>
+                    <a:xfrm>
+                      <a:off x="0" y="0"/>
+                      <a:ext cx="4620270" cy="4829849"/>
+                    </a:xfrm>
+                    <a:prstGeom prst="rect">
+                      <a:avLst/>
+                    </a:prstGeom>
+                  </pic:spPr>
+                </pic:pic>
+              </a:graphicData>
+            </a:graphic>
+          </wp:inline>
+        </w:drawing>
+      </w:r>
+    </w:p>
+    <w:p>
+      <w:pPr>
+        <w:rPr>
+          <w:rFonts w:ascii="Segoe UI" w:hAnsi="Segoe UI" w:cs="Segoe UI"/>
+          <w:color w:val="0D0D0D"/>
+          <w:shd w:val="clear" w:color="auto" w:fill="FFFFFF"/>
+        </w:rPr>
+      </w:pPr>
+      <w:r>
+        <w:rPr>
+          <w:rStyle w:val="lev"/>
+          <w:rFonts w:ascii="Segoe UI" w:hAnsi="Segoe UI" w:cs="Segoe UI"/>
+          <w:color w:val="0D0D0D"/>
+          <w:bdr w:val="single" w:sz="2" w:space="0" w:color="E3E3E3" w:frame="1"/>
+          <w:shd w:val="clear" w:color="auto" w:fill="FFFFFF"/>
+        </w:rPr>
+        <w:t>Activer la validation dans vos contrôleurs</w:t>
+      </w:r>
+      <w:r>
+        <w:rPr>
+          <w:rFonts w:ascii="Segoe UI" w:hAnsi="Segoe UI" w:cs="Segoe UI"/>
+          <w:color w:val="0D0D0D"/>
+          <w:shd w:val="clear" w:color="auto" w:fill="FFFFFF"/>
+        </w:rPr>
+        <w:t xml:space="preserve"> : Dans vos contrôleurs Spring, vous pouvez activer la validation en ajoutant l'annotation </w:t>
+      </w:r>
+      <w:r>
+        <w:rPr>
+          <w:rStyle w:val="CodeHTML"/>
+          <w:rFonts w:ascii="Ubuntu Mono" w:eastAsiaTheme="majorEastAsia" w:hAnsi="Ubuntu Mono"/>
+          <w:b/>
+          <w:bCs/>
+          <w:color w:val="0D0D0D"/>
+          <w:sz w:val="21"/>
+          <w:szCs w:val="21"/>
+          <w:bdr w:val="single" w:sz="2" w:space="0" w:color="E3E3E3" w:frame="1"/>
+          <w:shd w:val="clear" w:color="auto" w:fill="FFFFFF"/>
+        </w:rPr>
+        <w:t>@Valid</w:t>
+      </w:r>
+      <w:r>
+        <w:rPr>
+          <w:rFonts w:ascii="Segoe UI" w:hAnsi="Segoe UI" w:cs="Segoe UI"/>
+          <w:color w:val="0D0D0D"/>
+          <w:shd w:val="clear" w:color="auto" w:fill="FFFFFF"/>
+        </w:rPr>
+        <w:t xml:space="preserve"> à votre objet de modèle. Cela déclenche la validation lors de la liaison des données dans vos points de terminaison :</w:t>
+      </w:r>
+    </w:p>
+    <w:p>
+      <w:pPr>
+        <w:rPr>
+          <w:b/>
+          <w:bCs/>
+          <w:color w:val="FF0000"/>
+          <w:sz w:val="50"/>
+          <w:szCs w:val="50"/>
+        </w:rPr>
+      </w:pPr>
+      <w:r>
+        <w:rPr>
+          <w:b/>
+          <w:bCs/>
+          <w:color w:val="FF0000"/>
+          <w:sz w:val="50"/>
+          <w:szCs w:val="50"/>
+        </w:rPr>
+        <w:drawing>
+          <wp:inline distT="0" distB="0" distL="0" distR="0" wp14:anchorId="72A945D3" wp14:editId="2621FF29">
+            <wp:extent cx="5760720" cy="2732405"/>
+            <wp:effectExtent l="0" t="0" r="0" b="0"/>
+            <wp:docPr id="34027891" name="Image 1" descr="Une image contenant texte, capture d’écran, logiciel, Police&#10;&#10;Description générée automatiquement"/>
+            <wp:cNvGraphicFramePr>
+              <a:graphicFrameLocks xmlns:a="http://schemas.openxmlformats.org/drawingml/2006/main" noChangeAspect="1"/>
+            </wp:cNvGraphicFramePr>
+            <a:graphic xmlns:a="http://schemas.openxmlformats.org/drawingml/2006/main">
+              <a:graphicData uri="http://schemas.openxmlformats.org/drawingml/2006/picture">
+                <pic:pic xmlns:pic="http://schemas.openxmlformats.org/drawingml/2006/picture">
+                  <pic:nvPicPr>
+                    <pic:cNvPr id="34027891" name="Image 1" descr="Une image contenant texte, capture d’écran, logiciel, Police&#10;&#10;Description générée automatiquement"/>
+                    <pic:cNvPicPr/>
+                  </pic:nvPicPr>
+                  <pic:blipFill>
+                    <a:blip r:embed="rId27"/>
+                    <a:stretch>
+                      <a:fillRect/>
+                    </a:stretch>
+                  </pic:blipFill>
+                  <pic:spPr>
+                    <a:xfrm>
+                      <a:off x="0" y="0"/>
+                      <a:ext cx="5760720" cy="2732405"/>
+                    </a:xfrm>
+                    <a:prstGeom prst="rect">
+                      <a:avLst/>
+                    </a:prstGeom>
+                  </pic:spPr>
+                </pic:pic>
+              </a:graphicData>
+            </a:graphic>
+          </wp:inline>
+        </w:drawing>
+      </w:r>
+    </w:p>
+    <w:p>
+      <w:pPr>
+        <w:numPr>
+          <w:ilvl w:val="0"/>
+          <w:numId w:val="45"/>
+        </w:numPr>
+        <w:pBdr>
+          <w:top w:val="single" w:sz="2" w:space="0" w:color="E3E3E3"/>
+          <w:left w:val="single" w:sz="2" w:space="5" w:color="E3E3E3"/>
+          <w:bottom w:val="single" w:sz="2" w:space="0" w:color="E3E3E3"/>
+          <w:right w:val="single" w:sz="2" w:space="0" w:color="E3E3E3"/>
+        </w:pBdr>
+        <w:shd w:val="clear" w:color="auto" w:fill="FFFFFF"/>
+        <w:spacing w:after="0" w:line="240" w:lineRule="auto"/>
+        <w:rPr>
+          <w:rFonts w:ascii="Segoe UI" w:eastAsia="Times New Roman" w:hAnsi="Segoe UI" w:cs="Segoe UI"/>
+          <w:color w:val="0D0D0D"/>
+          <w:sz w:val="24"/>
+          <w:szCs w:val="24"/>
+          <w:lang w:eastAsia="fr-FR"/>
+        </w:rPr>
+      </w:pPr>
+      <w:r>
+        <w:rPr>
+          <w:rFonts w:ascii="Segoe UI" w:eastAsia="Times New Roman" w:hAnsi="Segoe UI" w:cs="Segoe UI"/>
+          <w:b/>
+          <w:bCs/>
+          <w:color w:val="0D0D0D"/>
+          <w:sz w:val="24"/>
+          <w:szCs w:val="24"/>
+          <w:bdr w:val="single" w:sz="2" w:space="0" w:color="E3E3E3" w:frame="1"/>
+          <w:lang w:eastAsia="fr-FR"/>
+        </w:rPr>
+        <w:lastRenderedPageBreak/>
+        <w:t>Gérer les erreurs de validation</w:t>
+      </w:r>
+      <w:r>
+        <w:rPr>
+          <w:rFonts w:ascii="Segoe UI" w:eastAsia="Times New Roman" w:hAnsi="Segoe UI" w:cs="Segoe UI"/>
+          <w:color w:val="0D0D0D"/>
+          <w:sz w:val="24"/>
+          <w:szCs w:val="24"/>
+          <w:lang w:eastAsia="fr-FR"/>
+        </w:rPr>
+        <w:t xml:space="preserve"> : Si une validation échoue, Spring Boot générera automatiquement une exception </w:t>
+      </w:r>
+      <w:proofErr w:type="spellStart"/>
+      <w:r>
+        <w:rPr>
+          <w:rFonts w:ascii="Ubuntu Mono" w:eastAsia="Times New Roman" w:hAnsi="Ubuntu Mono" w:cs="Courier New"/>
+          <w:b/>
+          <w:bCs/>
+          <w:color w:val="0D0D0D"/>
+          <w:sz w:val="21"/>
+          <w:szCs w:val="21"/>
+          <w:bdr w:val="single" w:sz="2" w:space="0" w:color="E3E3E3" w:frame="1"/>
+          <w:lang w:eastAsia="fr-FR"/>
+        </w:rPr>
+        <w:t>MethodArgumentNotValidException</w:t>
+      </w:r>
+      <w:proofErr w:type="spellEnd"/>
+      <w:r>
+        <w:rPr>
+          <w:rFonts w:ascii="Segoe UI" w:eastAsia="Times New Roman" w:hAnsi="Segoe UI" w:cs="Segoe UI"/>
+          <w:color w:val="0D0D0D"/>
+          <w:sz w:val="24"/>
+          <w:szCs w:val="24"/>
+          <w:lang w:eastAsia="fr-FR"/>
+        </w:rPr>
+        <w:t>. Vous pouvez gérer cette exception en utilisant un gestionnaire d'exceptions personnalisé ou en ajoutant un intercepteur pour intercepter les erreurs de validation.</w:t>
+      </w:r>
+    </w:p>
+    <w:p>
+      <w:pPr>
+        <w:pBdr>
+          <w:top w:val="single" w:sz="2" w:space="0" w:color="E3E3E3"/>
+          <w:left w:val="single" w:sz="2" w:space="0" w:color="E3E3E3"/>
+          <w:bottom w:val="single" w:sz="2" w:space="0" w:color="E3E3E3"/>
+          <w:right w:val="single" w:sz="2" w:space="0" w:color="E3E3E3"/>
+        </w:pBdr>
+        <w:shd w:val="clear" w:color="auto" w:fill="FFFFFF"/>
+        <w:spacing w:before="300" w:after="0" w:line="240" w:lineRule="auto"/>
+        <w:rPr>
+          <w:rFonts w:ascii="Segoe UI" w:eastAsia="Times New Roman" w:hAnsi="Segoe UI" w:cs="Segoe UI"/>
+          <w:color w:val="0D0D0D"/>
+          <w:sz w:val="24"/>
+          <w:szCs w:val="24"/>
+          <w:lang w:eastAsia="fr-FR"/>
+        </w:rPr>
+      </w:pPr>
+      <w:r>
+        <w:rPr>
+          <w:rFonts w:ascii="Segoe UI" w:eastAsia="Times New Roman" w:hAnsi="Segoe UI" w:cs="Segoe UI"/>
+          <w:color w:val="0D0D0D"/>
+          <w:sz w:val="24"/>
+          <w:szCs w:val="24"/>
+          <w:lang w:eastAsia="fr-FR"/>
+        </w:rPr>
+        <w:t xml:space="preserve">En suivant ces étapes, vous pouvez facilement intégrer la validation des </w:t>
+      </w:r>
+      <w:proofErr w:type="spellStart"/>
+      <w:r>
+        <w:rPr>
+          <w:rFonts w:ascii="Segoe UI" w:eastAsia="Times New Roman" w:hAnsi="Segoe UI" w:cs="Segoe UI"/>
+          <w:color w:val="0D0D0D"/>
+          <w:sz w:val="24"/>
+          <w:szCs w:val="24"/>
+          <w:lang w:eastAsia="fr-FR"/>
+        </w:rPr>
+        <w:t>beans</w:t>
+      </w:r>
+      <w:proofErr w:type="spellEnd"/>
+      <w:r>
+        <w:rPr>
+          <w:rFonts w:ascii="Segoe UI" w:eastAsia="Times New Roman" w:hAnsi="Segoe UI" w:cs="Segoe UI"/>
+          <w:color w:val="0D0D0D"/>
+          <w:sz w:val="24"/>
+          <w:szCs w:val="24"/>
+          <w:lang w:eastAsia="fr-FR"/>
+        </w:rPr>
+        <w:t xml:space="preserve"> Java dans votre application Spring Boot, ce qui garantit que les données soumises par les utilisateurs ou reçues par votre application sont conformes aux règles de validation spécifiées. Cela aide à garantir l'intégrité des données et à améliorer la robustesse de votre application.</w:t>
+      </w:r>
+    </w:p>
+    <w:p>
+      <w:pPr>
+        <w:rPr>
+          <w:b/>
+          <w:bCs/>
+          <w:color w:val="FF0000"/>
+          <w:sz w:val="50"/>
+          <w:szCs w:val="50"/>
+        </w:rPr>
+      </w:pPr>
+    </w:p>
+    <w:p>
+      <w:pPr>
+        <w:pStyle w:val="Paragraphedeliste"/>
+        <w:numPr>
+          <w:ilvl w:val="0"/>
+          <w:numId w:val="2"/>
+        </w:numPr>
+        <w:rPr>
+          <w:b/>
+          <w:bCs/>
+          <w:color w:val="FF0000"/>
+          <w:sz w:val="50"/>
+          <w:szCs w:val="50"/>
+        </w:rPr>
+      </w:pPr>
+      <w:proofErr w:type="spellStart"/>
+      <w:r>
+        <w:rPr>
+          <w:b/>
+          <w:bCs/>
+          <w:color w:val="FF0000"/>
+          <w:sz w:val="50"/>
+          <w:szCs w:val="50"/>
+        </w:rPr>
+        <w:t>Databases</w:t>
+      </w:r>
+      <w:proofErr w:type="spellEnd"/>
+      <w:r>
+        <w:rPr>
+          <w:b/>
+          <w:bCs/>
+          <w:color w:val="FF0000"/>
+          <w:sz w:val="50"/>
+          <w:szCs w:val="50"/>
+        </w:rPr>
+        <w:t xml:space="preserve"> &amp;&amp; </w:t>
+      </w:r>
+      <w:proofErr w:type="spellStart"/>
+      <w:r>
+        <w:rPr>
+          <w:b/>
+          <w:bCs/>
+          <w:color w:val="FF0000"/>
+          <w:sz w:val="50"/>
+          <w:szCs w:val="50"/>
+        </w:rPr>
+        <w:t>spring</w:t>
+      </w:r>
+      <w:proofErr w:type="spellEnd"/>
+      <w:r>
+        <w:rPr>
+          <w:b/>
+          <w:bCs/>
+          <w:color w:val="FF0000"/>
+          <w:sz w:val="50"/>
+          <w:szCs w:val="50"/>
+        </w:rPr>
         <w:t xml:space="preserve"> Data JPA</w:t>
       </w:r>
+    </w:p>
+    <w:p>
+      <w:pPr>
+        <w:pStyle w:val="Paragraphedeliste"/>
+        <w:ind w:left="1800"/>
+        <w:rPr>
+          <w:b/>
+          <w:bCs/>
+          <w:color w:val="FF0000"/>
+          <w:sz w:val="50"/>
+          <w:szCs w:val="50"/>
+        </w:rPr>
+      </w:pPr>
     </w:p>
     <w:p>
       <w:pPr>
@@ -16209,7 +17326,7 @@
                     <pic:cNvPicPr/>
                   </pic:nvPicPr>
                   <pic:blipFill>
-                    <a:blip r:embed="rId24"/>
+                    <a:blip r:embed="rId28"/>
                     <a:stretch>
                       <a:fillRect/>
                     </a:stretch>
@@ -16914,7 +18031,7 @@
                     <pic:cNvPicPr/>
                   </pic:nvPicPr>
                   <pic:blipFill>
-                    <a:blip r:embed="rId25"/>
+                    <a:blip r:embed="rId29"/>
                     <a:stretch>
                       <a:fillRect/>
                     </a:stretch>
@@ -17025,7 +18142,7 @@
                     <pic:cNvPicPr/>
                   </pic:nvPicPr>
                   <pic:blipFill>
-                    <a:blip r:embed="rId26"/>
+                    <a:blip r:embed="rId30"/>
                     <a:stretch>
                       <a:fillRect/>
                     </a:stretch>
@@ -17191,7 +18308,7 @@
                     <pic:cNvPicPr/>
                   </pic:nvPicPr>
                   <pic:blipFill>
-                    <a:blip r:embed="rId27"/>
+                    <a:blip r:embed="rId31"/>
                     <a:stretch>
                       <a:fillRect/>
                     </a:stretch>
@@ -17303,7 +18420,7 @@
                     <pic:cNvPicPr/>
                   </pic:nvPicPr>
                   <pic:blipFill>
-                    <a:blip r:embed="rId28"/>
+                    <a:blip r:embed="rId32"/>
                     <a:stretch>
                       <a:fillRect/>
                     </a:stretch>
@@ -17456,7 +18573,7 @@
                     <pic:cNvPicPr/>
                   </pic:nvPicPr>
                   <pic:blipFill>
-                    <a:blip r:embed="rId29"/>
+                    <a:blip r:embed="rId33"/>
                     <a:stretch>
                       <a:fillRect/>
                     </a:stretch>
@@ -17733,6 +18850,7 @@
         </w:rPr>
         <w:t xml:space="preserve">public static void </w:t>
       </w:r>
+      <w:proofErr w:type="gramStart"/>
       <w:r>
         <w:rPr>
           <w:color w:val="56A8F5"/>
@@ -17745,7 +18863,15 @@
           <w:color w:val="BCBEC4"/>
           <w:lang w:val="en-US"/>
         </w:rPr>
-        <w:t xml:space="preserve">(String[] </w:t>
+        <w:t>(</w:t>
+      </w:r>
+      <w:proofErr w:type="gramEnd"/>
+      <w:r>
+        <w:rPr>
+          <w:color w:val="BCBEC4"/>
+          <w:lang w:val="en-US"/>
+        </w:rPr>
+        <w:t xml:space="preserve">String[] </w:t>
       </w:r>
       <w:proofErr w:type="spellStart"/>
       <w:r>
@@ -17864,12 +18990,21 @@
         <w:t xml:space="preserve">import </w:t>
       </w:r>
       <w:proofErr w:type="spellStart"/>
-      <w:r>
-        <w:rPr>
-          <w:color w:val="BCBEC4"/>
-          <w:lang w:val="en-US"/>
-        </w:rPr>
-        <w:t>org.springframework.data.jpa.repository.JpaRepository</w:t>
+      <w:proofErr w:type="gramStart"/>
+      <w:r>
+        <w:rPr>
+          <w:color w:val="BCBEC4"/>
+          <w:lang w:val="en-US"/>
+        </w:rPr>
+        <w:t>org.springframework.data.jpa.repository</w:t>
+      </w:r>
+      <w:proofErr w:type="gramEnd"/>
+      <w:r>
+        <w:rPr>
+          <w:color w:val="BCBEC4"/>
+          <w:lang w:val="en-US"/>
+        </w:rPr>
+        <w:t>.JpaRepository</w:t>
       </w:r>
       <w:proofErr w:type="spellEnd"/>
       <w:r>
@@ -20337,7 +21472,7 @@
                     <pic:cNvPicPr/>
                   </pic:nvPicPr>
                   <pic:blipFill>
-                    <a:blip r:embed="rId30"/>
+                    <a:blip r:embed="rId34"/>
                     <a:stretch>
                       <a:fillRect/>
                     </a:stretch>
@@ -21368,7 +22503,7 @@
                     <pic:cNvPicPr/>
                   </pic:nvPicPr>
                   <pic:blipFill>
-                    <a:blip r:embed="rId31"/>
+                    <a:blip r:embed="rId35"/>
                     <a:stretch>
                       <a:fillRect/>
                     </a:stretch>
@@ -21423,7 +22558,7 @@
                     <pic:cNvPicPr/>
                   </pic:nvPicPr>
                   <pic:blipFill>
-                    <a:blip r:embed="rId32"/>
+                    <a:blip r:embed="rId36"/>
                     <a:stretch>
                       <a:fillRect/>
                     </a:stretch>
@@ -21478,7 +22613,7 @@
                     <pic:cNvPicPr/>
                   </pic:nvPicPr>
                   <pic:blipFill>
-                    <a:blip r:embed="rId33"/>
+                    <a:blip r:embed="rId37"/>
                     <a:stretch>
                       <a:fillRect/>
                     </a:stretch>
@@ -21545,7 +22680,7 @@
                     <pic:cNvPicPr/>
                   </pic:nvPicPr>
                   <pic:blipFill>
-                    <a:blip r:embed="rId34"/>
+                    <a:blip r:embed="rId38"/>
                     <a:stretch>
                       <a:fillRect/>
                     </a:stretch>
@@ -22091,6 +23226,7 @@
         </w:rPr>
         <w:t xml:space="preserve">, </w:t>
       </w:r>
+      <w:proofErr w:type="gramStart"/>
       <w:r>
         <w:rPr>
           <w:rStyle w:val="CodeHTML"/>
@@ -22104,6 +23240,7 @@
         </w:rPr>
         <w:t>email</w:t>
       </w:r>
+      <w:proofErr w:type="gramEnd"/>
       <w:r>
         <w:rPr>
           <w:rFonts w:ascii="Segoe UI" w:hAnsi="Segoe UI" w:cs="Segoe UI"/>
@@ -22332,7 +23469,7 @@
                     <pic:cNvPicPr/>
                   </pic:nvPicPr>
                   <pic:blipFill>
-                    <a:blip r:embed="rId35"/>
+                    <a:blip r:embed="rId39"/>
                     <a:stretch>
                       <a:fillRect/>
                     </a:stretch>
@@ -22465,6 +23602,7 @@
           <w:color w:val="0D0D0D"/>
         </w:rPr>
       </w:pPr>
+      <w:proofErr w:type="gramStart"/>
       <w:r>
         <w:rPr>
           <w:rStyle w:val="CodeHTML"/>
@@ -22476,7 +23614,21 @@
           <w:szCs w:val="21"/>
           <w:bdr w:val="single" w:sz="2" w:space="0" w:color="E3E3E3" w:frame="1"/>
         </w:rPr>
-        <w:t xml:space="preserve">package </w:t>
+        <w:t>package</w:t>
+      </w:r>
+      <w:proofErr w:type="gramEnd"/>
+      <w:r>
+        <w:rPr>
+          <w:rStyle w:val="CodeHTML"/>
+          <w:rFonts w:ascii="Ubuntu Mono" w:eastAsiaTheme="majorEastAsia" w:hAnsi="Ubuntu Mono"/>
+          <w:b/>
+          <w:bCs/>
+          <w:color w:val="0D0D0D"/>
+          <w:sz w:val="21"/>
+          <w:szCs w:val="21"/>
+          <w:bdr w:val="single" w:sz="2" w:space="0" w:color="E3E3E3" w:frame="1"/>
+        </w:rPr>
+        <w:t xml:space="preserve"> </w:t>
       </w:r>
       <w:proofErr w:type="spellStart"/>
       <w:r>
@@ -22556,6 +23708,7 @@
           <w:color w:val="0D0D0D"/>
         </w:rPr>
       </w:pPr>
+      <w:proofErr w:type="gramStart"/>
       <w:r>
         <w:rPr>
           <w:rStyle w:val="CodeHTML"/>
@@ -22567,7 +23720,21 @@
           <w:szCs w:val="21"/>
           <w:bdr w:val="single" w:sz="2" w:space="0" w:color="E3E3E3" w:frame="1"/>
         </w:rPr>
-        <w:t xml:space="preserve">import </w:t>
+        <w:t>import</w:t>
+      </w:r>
+      <w:proofErr w:type="gramEnd"/>
+      <w:r>
+        <w:rPr>
+          <w:rStyle w:val="CodeHTML"/>
+          <w:rFonts w:ascii="Ubuntu Mono" w:eastAsiaTheme="majorEastAsia" w:hAnsi="Ubuntu Mono"/>
+          <w:b/>
+          <w:bCs/>
+          <w:color w:val="0D0D0D"/>
+          <w:sz w:val="21"/>
+          <w:szCs w:val="21"/>
+          <w:bdr w:val="single" w:sz="2" w:space="0" w:color="E3E3E3" w:frame="1"/>
+        </w:rPr>
+        <w:t xml:space="preserve"> </w:t>
       </w:r>
       <w:proofErr w:type="spellStart"/>
       <w:r>
@@ -22679,6 +23846,7 @@
           <w:color w:val="0D0D0D"/>
         </w:rPr>
       </w:pPr>
+      <w:proofErr w:type="gramStart"/>
       <w:r>
         <w:rPr>
           <w:rStyle w:val="CodeHTML"/>
@@ -22690,7 +23858,21 @@
           <w:szCs w:val="21"/>
           <w:bdr w:val="single" w:sz="2" w:space="0" w:color="E3E3E3" w:frame="1"/>
         </w:rPr>
-        <w:t xml:space="preserve">public interface </w:t>
+        <w:t>public</w:t>
+      </w:r>
+      <w:proofErr w:type="gramEnd"/>
+      <w:r>
+        <w:rPr>
+          <w:rStyle w:val="CodeHTML"/>
+          <w:rFonts w:ascii="Ubuntu Mono" w:eastAsiaTheme="majorEastAsia" w:hAnsi="Ubuntu Mono"/>
+          <w:b/>
+          <w:bCs/>
+          <w:color w:val="0D0D0D"/>
+          <w:sz w:val="21"/>
+          <w:szCs w:val="21"/>
+          <w:bdr w:val="single" w:sz="2" w:space="0" w:color="E3E3E3" w:frame="1"/>
+        </w:rPr>
+        <w:t xml:space="preserve"> interface </w:t>
       </w:r>
       <w:proofErr w:type="spellStart"/>
       <w:r>
@@ -23110,6 +24292,7 @@
         <w:t xml:space="preserve">, telles que </w:t>
       </w:r>
       <w:proofErr w:type="spellStart"/>
+      <w:proofErr w:type="gramStart"/>
       <w:r>
         <w:rPr>
           <w:rStyle w:val="CodeHTML"/>
@@ -23135,7 +24318,21 @@
           <w:szCs w:val="21"/>
           <w:bdr w:val="single" w:sz="2" w:space="0" w:color="E3E3E3" w:frame="1"/>
         </w:rPr>
-        <w:t>()</w:t>
+        <w:t>(</w:t>
+      </w:r>
+      <w:proofErr w:type="gramEnd"/>
+      <w:r>
+        <w:rPr>
+          <w:rStyle w:val="CodeHTML"/>
+          <w:rFonts w:ascii="Ubuntu Mono" w:eastAsiaTheme="majorEastAsia" w:hAnsi="Ubuntu Mono"/>
+          <w:b/>
+          <w:bCs/>
+          <w:color w:val="0D0D0D"/>
+          <w:sz w:val="21"/>
+          <w:szCs w:val="21"/>
+          <w:bdr w:val="single" w:sz="2" w:space="0" w:color="E3E3E3" w:frame="1"/>
+        </w:rPr>
+        <w:t>)</w:t>
       </w:r>
       <w:r>
         <w:rPr>
@@ -23419,7 +24616,7 @@
                     <pic:cNvPicPr/>
                   </pic:nvPicPr>
                   <pic:blipFill>
-                    <a:blip r:embed="rId36"/>
+                    <a:blip r:embed="rId40"/>
                     <a:stretch>
                       <a:fillRect/>
                     </a:stretch>
@@ -26357,6 +27554,119 @@
     </w:lvl>
   </w:abstractNum>
   <w:abstractNum w:abstractNumId="10" w15:restartNumberingAfterBreak="0">
+    <w:nsid w:val="21171B8F"/>
+    <w:multiLevelType w:val="multilevel"/>
+    <w:tmpl w:val="411C3330"/>
+    <w:lvl w:ilvl="0">
+      <w:start w:val="1"/>
+      <w:numFmt w:val="decimal"/>
+      <w:lvlText w:val="%1."/>
+      <w:lvlJc w:val="left"/>
+      <w:pPr>
+        <w:tabs>
+          <w:tab w:val="num" w:pos="720"/>
+        </w:tabs>
+        <w:ind w:left="720" w:hanging="360"/>
+      </w:pPr>
+    </w:lvl>
+    <w:lvl w:ilvl="1" w:tentative="1">
+      <w:start w:val="1"/>
+      <w:numFmt w:val="decimal"/>
+      <w:lvlText w:val="%2."/>
+      <w:lvlJc w:val="left"/>
+      <w:pPr>
+        <w:tabs>
+          <w:tab w:val="num" w:pos="1440"/>
+        </w:tabs>
+        <w:ind w:left="1440" w:hanging="360"/>
+      </w:pPr>
+    </w:lvl>
+    <w:lvl w:ilvl="2" w:tentative="1">
+      <w:start w:val="1"/>
+      <w:numFmt w:val="decimal"/>
+      <w:lvlText w:val="%3."/>
+      <w:lvlJc w:val="left"/>
+      <w:pPr>
+        <w:tabs>
+          <w:tab w:val="num" w:pos="2160"/>
+        </w:tabs>
+        <w:ind w:left="2160" w:hanging="360"/>
+      </w:pPr>
+    </w:lvl>
+    <w:lvl w:ilvl="3" w:tentative="1">
+      <w:start w:val="1"/>
+      <w:numFmt w:val="decimal"/>
+      <w:lvlText w:val="%4."/>
+      <w:lvlJc w:val="left"/>
+      <w:pPr>
+        <w:tabs>
+          <w:tab w:val="num" w:pos="2880"/>
+        </w:tabs>
+        <w:ind w:left="2880" w:hanging="360"/>
+      </w:pPr>
+    </w:lvl>
+    <w:lvl w:ilvl="4" w:tentative="1">
+      <w:start w:val="1"/>
+      <w:numFmt w:val="decimal"/>
+      <w:lvlText w:val="%5."/>
+      <w:lvlJc w:val="left"/>
+      <w:pPr>
+        <w:tabs>
+          <w:tab w:val="num" w:pos="3600"/>
+        </w:tabs>
+        <w:ind w:left="3600" w:hanging="360"/>
+      </w:pPr>
+    </w:lvl>
+    <w:lvl w:ilvl="5" w:tentative="1">
+      <w:start w:val="1"/>
+      <w:numFmt w:val="decimal"/>
+      <w:lvlText w:val="%6."/>
+      <w:lvlJc w:val="left"/>
+      <w:pPr>
+        <w:tabs>
+          <w:tab w:val="num" w:pos="4320"/>
+        </w:tabs>
+        <w:ind w:left="4320" w:hanging="360"/>
+      </w:pPr>
+    </w:lvl>
+    <w:lvl w:ilvl="6" w:tentative="1">
+      <w:start w:val="1"/>
+      <w:numFmt w:val="decimal"/>
+      <w:lvlText w:val="%7."/>
+      <w:lvlJc w:val="left"/>
+      <w:pPr>
+        <w:tabs>
+          <w:tab w:val="num" w:pos="5040"/>
+        </w:tabs>
+        <w:ind w:left="5040" w:hanging="360"/>
+      </w:pPr>
+    </w:lvl>
+    <w:lvl w:ilvl="7" w:tentative="1">
+      <w:start w:val="1"/>
+      <w:numFmt w:val="decimal"/>
+      <w:lvlText w:val="%8."/>
+      <w:lvlJc w:val="left"/>
+      <w:pPr>
+        <w:tabs>
+          <w:tab w:val="num" w:pos="5760"/>
+        </w:tabs>
+        <w:ind w:left="5760" w:hanging="360"/>
+      </w:pPr>
+    </w:lvl>
+    <w:lvl w:ilvl="8" w:tentative="1">
+      <w:start w:val="1"/>
+      <w:numFmt w:val="decimal"/>
+      <w:lvlText w:val="%9."/>
+      <w:lvlJc w:val="left"/>
+      <w:pPr>
+        <w:tabs>
+          <w:tab w:val="num" w:pos="6480"/>
+        </w:tabs>
+        <w:ind w:left="6480" w:hanging="360"/>
+      </w:pPr>
+    </w:lvl>
+  </w:abstractNum>
+  <w:abstractNum w:abstractNumId="11" w15:restartNumberingAfterBreak="0">
     <w:nsid w:val="24812203"/>
     <w:multiLevelType w:val="hybridMultilevel"/>
     <w:tmpl w:val="9EDA7E18"/>
@@ -26442,7 +27752,7 @@
       </w:pPr>
     </w:lvl>
   </w:abstractNum>
-  <w:abstractNum w:abstractNumId="11" w15:restartNumberingAfterBreak="0">
+  <w:abstractNum w:abstractNumId="12" w15:restartNumberingAfterBreak="0">
     <w:nsid w:val="2BAD4359"/>
     <w:multiLevelType w:val="multilevel"/>
     <w:tmpl w:val="D23A84E4"/>
@@ -26591,7 +27901,7 @@
       </w:rPr>
     </w:lvl>
   </w:abstractNum>
-  <w:abstractNum w:abstractNumId="12" w15:restartNumberingAfterBreak="0">
+  <w:abstractNum w:abstractNumId="13" w15:restartNumberingAfterBreak="0">
     <w:nsid w:val="2D752E37"/>
     <w:multiLevelType w:val="hybridMultilevel"/>
     <w:tmpl w:val="5C42B52C"/>
@@ -26680,7 +27990,120 @@
       </w:pPr>
     </w:lvl>
   </w:abstractNum>
-  <w:abstractNum w:abstractNumId="13" w15:restartNumberingAfterBreak="0">
+  <w:abstractNum w:abstractNumId="14" w15:restartNumberingAfterBreak="0">
+    <w:nsid w:val="315078FC"/>
+    <w:multiLevelType w:val="multilevel"/>
+    <w:tmpl w:val="411C3330"/>
+    <w:lvl w:ilvl="0">
+      <w:start w:val="4"/>
+      <w:numFmt w:val="decimal"/>
+      <w:lvlText w:val="%1."/>
+      <w:lvlJc w:val="left"/>
+      <w:pPr>
+        <w:tabs>
+          <w:tab w:val="num" w:pos="720"/>
+        </w:tabs>
+        <w:ind w:left="720" w:hanging="360"/>
+      </w:pPr>
+    </w:lvl>
+    <w:lvl w:ilvl="1" w:tentative="1">
+      <w:start w:val="1"/>
+      <w:numFmt w:val="decimal"/>
+      <w:lvlText w:val="%2."/>
+      <w:lvlJc w:val="left"/>
+      <w:pPr>
+        <w:tabs>
+          <w:tab w:val="num" w:pos="1440"/>
+        </w:tabs>
+        <w:ind w:left="1440" w:hanging="360"/>
+      </w:pPr>
+    </w:lvl>
+    <w:lvl w:ilvl="2" w:tentative="1">
+      <w:start w:val="1"/>
+      <w:numFmt w:val="decimal"/>
+      <w:lvlText w:val="%3."/>
+      <w:lvlJc w:val="left"/>
+      <w:pPr>
+        <w:tabs>
+          <w:tab w:val="num" w:pos="2160"/>
+        </w:tabs>
+        <w:ind w:left="2160" w:hanging="360"/>
+      </w:pPr>
+    </w:lvl>
+    <w:lvl w:ilvl="3" w:tentative="1">
+      <w:start w:val="1"/>
+      <w:numFmt w:val="decimal"/>
+      <w:lvlText w:val="%4."/>
+      <w:lvlJc w:val="left"/>
+      <w:pPr>
+        <w:tabs>
+          <w:tab w:val="num" w:pos="2880"/>
+        </w:tabs>
+        <w:ind w:left="2880" w:hanging="360"/>
+      </w:pPr>
+    </w:lvl>
+    <w:lvl w:ilvl="4" w:tentative="1">
+      <w:start w:val="1"/>
+      <w:numFmt w:val="decimal"/>
+      <w:lvlText w:val="%5."/>
+      <w:lvlJc w:val="left"/>
+      <w:pPr>
+        <w:tabs>
+          <w:tab w:val="num" w:pos="3600"/>
+        </w:tabs>
+        <w:ind w:left="3600" w:hanging="360"/>
+      </w:pPr>
+    </w:lvl>
+    <w:lvl w:ilvl="5" w:tentative="1">
+      <w:start w:val="1"/>
+      <w:numFmt w:val="decimal"/>
+      <w:lvlText w:val="%6."/>
+      <w:lvlJc w:val="left"/>
+      <w:pPr>
+        <w:tabs>
+          <w:tab w:val="num" w:pos="4320"/>
+        </w:tabs>
+        <w:ind w:left="4320" w:hanging="360"/>
+      </w:pPr>
+    </w:lvl>
+    <w:lvl w:ilvl="6" w:tentative="1">
+      <w:start w:val="1"/>
+      <w:numFmt w:val="decimal"/>
+      <w:lvlText w:val="%7."/>
+      <w:lvlJc w:val="left"/>
+      <w:pPr>
+        <w:tabs>
+          <w:tab w:val="num" w:pos="5040"/>
+        </w:tabs>
+        <w:ind w:left="5040" w:hanging="360"/>
+      </w:pPr>
+    </w:lvl>
+    <w:lvl w:ilvl="7" w:tentative="1">
+      <w:start w:val="1"/>
+      <w:numFmt w:val="decimal"/>
+      <w:lvlText w:val="%8."/>
+      <w:lvlJc w:val="left"/>
+      <w:pPr>
+        <w:tabs>
+          <w:tab w:val="num" w:pos="5760"/>
+        </w:tabs>
+        <w:ind w:left="5760" w:hanging="360"/>
+      </w:pPr>
+    </w:lvl>
+    <w:lvl w:ilvl="8" w:tentative="1">
+      <w:start w:val="1"/>
+      <w:numFmt w:val="decimal"/>
+      <w:lvlText w:val="%9."/>
+      <w:lvlJc w:val="left"/>
+      <w:pPr>
+        <w:tabs>
+          <w:tab w:val="num" w:pos="6480"/>
+        </w:tabs>
+        <w:ind w:left="6480" w:hanging="360"/>
+      </w:pPr>
+    </w:lvl>
+  </w:abstractNum>
+  <w:abstractNum w:abstractNumId="15" w15:restartNumberingAfterBreak="0">
     <w:nsid w:val="3C1E7D67"/>
     <w:multiLevelType w:val="multilevel"/>
     <w:tmpl w:val="67EE7874"/>
@@ -26793,7 +28216,7 @@
       </w:pPr>
     </w:lvl>
   </w:abstractNum>
-  <w:abstractNum w:abstractNumId="14" w15:restartNumberingAfterBreak="0">
+  <w:abstractNum w:abstractNumId="16" w15:restartNumberingAfterBreak="0">
     <w:nsid w:val="3C315BFC"/>
     <w:multiLevelType w:val="multilevel"/>
     <w:tmpl w:val="7556F67E"/>
@@ -26938,7 +28361,7 @@
       </w:rPr>
     </w:lvl>
   </w:abstractNum>
-  <w:abstractNum w:abstractNumId="15" w15:restartNumberingAfterBreak="0">
+  <w:abstractNum w:abstractNumId="17" w15:restartNumberingAfterBreak="0">
     <w:nsid w:val="3DCC6C86"/>
     <w:multiLevelType w:val="multilevel"/>
     <w:tmpl w:val="411C3330"/>
@@ -27051,7 +28474,7 @@
       </w:pPr>
     </w:lvl>
   </w:abstractNum>
-  <w:abstractNum w:abstractNumId="16" w15:restartNumberingAfterBreak="0">
+  <w:abstractNum w:abstractNumId="18" w15:restartNumberingAfterBreak="0">
     <w:nsid w:val="3E2F6356"/>
     <w:multiLevelType w:val="multilevel"/>
     <w:tmpl w:val="411C3330"/>
@@ -27164,7 +28587,7 @@
       </w:pPr>
     </w:lvl>
   </w:abstractNum>
-  <w:abstractNum w:abstractNumId="17" w15:restartNumberingAfterBreak="0">
+  <w:abstractNum w:abstractNumId="19" w15:restartNumberingAfterBreak="0">
     <w:nsid w:val="406A70FD"/>
     <w:multiLevelType w:val="hybridMultilevel"/>
     <w:tmpl w:val="674086E0"/>
@@ -27253,7 +28676,7 @@
       </w:pPr>
     </w:lvl>
   </w:abstractNum>
-  <w:abstractNum w:abstractNumId="18" w15:restartNumberingAfterBreak="0">
+  <w:abstractNum w:abstractNumId="20" w15:restartNumberingAfterBreak="0">
     <w:nsid w:val="407D4678"/>
     <w:multiLevelType w:val="multilevel"/>
     <w:tmpl w:val="411C3330"/>
@@ -27366,7 +28789,7 @@
       </w:pPr>
     </w:lvl>
   </w:abstractNum>
-  <w:abstractNum w:abstractNumId="19" w15:restartNumberingAfterBreak="0">
+  <w:abstractNum w:abstractNumId="21" w15:restartNumberingAfterBreak="0">
     <w:nsid w:val="43F84507"/>
     <w:multiLevelType w:val="multilevel"/>
     <w:tmpl w:val="BB52B618"/>
@@ -27479,7 +28902,7 @@
       </w:pPr>
     </w:lvl>
   </w:abstractNum>
-  <w:abstractNum w:abstractNumId="20" w15:restartNumberingAfterBreak="0">
+  <w:abstractNum w:abstractNumId="22" w15:restartNumberingAfterBreak="0">
     <w:nsid w:val="43FD771B"/>
     <w:multiLevelType w:val="multilevel"/>
     <w:tmpl w:val="411C3330"/>
@@ -27592,7 +29015,7 @@
       </w:pPr>
     </w:lvl>
   </w:abstractNum>
-  <w:abstractNum w:abstractNumId="21" w15:restartNumberingAfterBreak="0">
+  <w:abstractNum w:abstractNumId="23" w15:restartNumberingAfterBreak="0">
     <w:nsid w:val="47430948"/>
     <w:multiLevelType w:val="multilevel"/>
     <w:tmpl w:val="958A3D48"/>
@@ -27705,7 +29128,7 @@
       </w:pPr>
     </w:lvl>
   </w:abstractNum>
-  <w:abstractNum w:abstractNumId="22" w15:restartNumberingAfterBreak="0">
+  <w:abstractNum w:abstractNumId="24" w15:restartNumberingAfterBreak="0">
     <w:nsid w:val="48CF7C81"/>
     <w:multiLevelType w:val="multilevel"/>
     <w:tmpl w:val="57885E48"/>
@@ -27818,7 +29241,7 @@
       </w:pPr>
     </w:lvl>
   </w:abstractNum>
-  <w:abstractNum w:abstractNumId="23" w15:restartNumberingAfterBreak="0">
+  <w:abstractNum w:abstractNumId="25" w15:restartNumberingAfterBreak="0">
     <w:nsid w:val="51EC11B3"/>
     <w:multiLevelType w:val="multilevel"/>
     <w:tmpl w:val="F6AE0EEE"/>
@@ -27940,7 +29363,7 @@
       </w:rPr>
     </w:lvl>
   </w:abstractNum>
-  <w:abstractNum w:abstractNumId="24" w15:restartNumberingAfterBreak="0">
+  <w:abstractNum w:abstractNumId="26" w15:restartNumberingAfterBreak="0">
     <w:nsid w:val="59055EE5"/>
     <w:multiLevelType w:val="multilevel"/>
     <w:tmpl w:val="411C3330"/>
@@ -28053,7 +29476,7 @@
       </w:pPr>
     </w:lvl>
   </w:abstractNum>
-  <w:abstractNum w:abstractNumId="25" w15:restartNumberingAfterBreak="0">
+  <w:abstractNum w:abstractNumId="27" w15:restartNumberingAfterBreak="0">
     <w:nsid w:val="5ACB5C1C"/>
     <w:multiLevelType w:val="multilevel"/>
     <w:tmpl w:val="F564B380"/>
@@ -28202,7 +29625,7 @@
       </w:rPr>
     </w:lvl>
   </w:abstractNum>
-  <w:abstractNum w:abstractNumId="26" w15:restartNumberingAfterBreak="0">
+  <w:abstractNum w:abstractNumId="28" w15:restartNumberingAfterBreak="0">
     <w:nsid w:val="5B075B20"/>
     <w:multiLevelType w:val="multilevel"/>
     <w:tmpl w:val="3C54E7DC"/>
@@ -28315,7 +29738,7 @@
       </w:pPr>
     </w:lvl>
   </w:abstractNum>
-  <w:abstractNum w:abstractNumId="27" w15:restartNumberingAfterBreak="0">
+  <w:abstractNum w:abstractNumId="29" w15:restartNumberingAfterBreak="0">
     <w:nsid w:val="5B3F39BE"/>
     <w:multiLevelType w:val="multilevel"/>
     <w:tmpl w:val="C29C6322"/>
@@ -28432,7 +29855,7 @@
       </w:pPr>
     </w:lvl>
   </w:abstractNum>
-  <w:abstractNum w:abstractNumId="28" w15:restartNumberingAfterBreak="0">
+  <w:abstractNum w:abstractNumId="30" w15:restartNumberingAfterBreak="0">
     <w:nsid w:val="5B6A31FB"/>
     <w:multiLevelType w:val="multilevel"/>
     <w:tmpl w:val="411C3330"/>
@@ -28545,7 +29968,7 @@
       </w:pPr>
     </w:lvl>
   </w:abstractNum>
-  <w:abstractNum w:abstractNumId="29" w15:restartNumberingAfterBreak="0">
+  <w:abstractNum w:abstractNumId="31" w15:restartNumberingAfterBreak="0">
     <w:nsid w:val="5B6B5D39"/>
     <w:multiLevelType w:val="multilevel"/>
     <w:tmpl w:val="245AF422"/>
@@ -28694,7 +30117,7 @@
       </w:rPr>
     </w:lvl>
   </w:abstractNum>
-  <w:abstractNum w:abstractNumId="30" w15:restartNumberingAfterBreak="0">
+  <w:abstractNum w:abstractNumId="32" w15:restartNumberingAfterBreak="0">
     <w:nsid w:val="5BB9177C"/>
     <w:multiLevelType w:val="hybridMultilevel"/>
     <w:tmpl w:val="5C42B52C"/>
@@ -28783,7 +30206,7 @@
       </w:pPr>
     </w:lvl>
   </w:abstractNum>
-  <w:abstractNum w:abstractNumId="31" w15:restartNumberingAfterBreak="0">
+  <w:abstractNum w:abstractNumId="33" w15:restartNumberingAfterBreak="0">
     <w:nsid w:val="5CBD034B"/>
     <w:multiLevelType w:val="multilevel"/>
     <w:tmpl w:val="411C3330"/>
@@ -28896,7 +30319,7 @@
       </w:pPr>
     </w:lvl>
   </w:abstractNum>
-  <w:abstractNum w:abstractNumId="32" w15:restartNumberingAfterBreak="0">
+  <w:abstractNum w:abstractNumId="34" w15:restartNumberingAfterBreak="0">
     <w:nsid w:val="5FB9041B"/>
     <w:multiLevelType w:val="hybridMultilevel"/>
     <w:tmpl w:val="90A6C2CC"/>
@@ -28985,7 +30408,7 @@
       </w:pPr>
     </w:lvl>
   </w:abstractNum>
-  <w:abstractNum w:abstractNumId="33" w15:restartNumberingAfterBreak="0">
+  <w:abstractNum w:abstractNumId="35" w15:restartNumberingAfterBreak="0">
     <w:nsid w:val="630D284D"/>
     <w:multiLevelType w:val="multilevel"/>
     <w:tmpl w:val="7C4CF57C"/>
@@ -29102,7 +30525,7 @@
       </w:pPr>
     </w:lvl>
   </w:abstractNum>
-  <w:abstractNum w:abstractNumId="34" w15:restartNumberingAfterBreak="0">
+  <w:abstractNum w:abstractNumId="36" w15:restartNumberingAfterBreak="0">
     <w:nsid w:val="64CF21A9"/>
     <w:multiLevelType w:val="multilevel"/>
     <w:tmpl w:val="F7CACA52"/>
@@ -29215,7 +30638,7 @@
       </w:pPr>
     </w:lvl>
   </w:abstractNum>
-  <w:abstractNum w:abstractNumId="35" w15:restartNumberingAfterBreak="0">
+  <w:abstractNum w:abstractNumId="37" w15:restartNumberingAfterBreak="0">
     <w:nsid w:val="6567656C"/>
     <w:multiLevelType w:val="multilevel"/>
     <w:tmpl w:val="411C3330"/>
@@ -29328,7 +30751,7 @@
       </w:pPr>
     </w:lvl>
   </w:abstractNum>
-  <w:abstractNum w:abstractNumId="36" w15:restartNumberingAfterBreak="0">
+  <w:abstractNum w:abstractNumId="38" w15:restartNumberingAfterBreak="0">
     <w:nsid w:val="70CE6E45"/>
     <w:multiLevelType w:val="hybridMultilevel"/>
     <w:tmpl w:val="6B9C9E4A"/>
@@ -29414,7 +30837,7 @@
       </w:pPr>
     </w:lvl>
   </w:abstractNum>
-  <w:abstractNum w:abstractNumId="37" w15:restartNumberingAfterBreak="0">
+  <w:abstractNum w:abstractNumId="39" w15:restartNumberingAfterBreak="0">
     <w:nsid w:val="71AB7C23"/>
     <w:multiLevelType w:val="multilevel"/>
     <w:tmpl w:val="606C7336"/>
@@ -29527,7 +30950,7 @@
       </w:pPr>
     </w:lvl>
   </w:abstractNum>
-  <w:abstractNum w:abstractNumId="38" w15:restartNumberingAfterBreak="0">
+  <w:abstractNum w:abstractNumId="40" w15:restartNumberingAfterBreak="0">
     <w:nsid w:val="755A4108"/>
     <w:multiLevelType w:val="hybridMultilevel"/>
     <w:tmpl w:val="20A4A158"/>
@@ -29616,7 +31039,7 @@
       </w:pPr>
     </w:lvl>
   </w:abstractNum>
-  <w:abstractNum w:abstractNumId="39" w15:restartNumberingAfterBreak="0">
+  <w:abstractNum w:abstractNumId="41" w15:restartNumberingAfterBreak="0">
     <w:nsid w:val="7C3D72FE"/>
     <w:multiLevelType w:val="multilevel"/>
     <w:tmpl w:val="411C3330"/>
@@ -29729,7 +31152,7 @@
       </w:pPr>
     </w:lvl>
   </w:abstractNum>
-  <w:abstractNum w:abstractNumId="40" w15:restartNumberingAfterBreak="0">
+  <w:abstractNum w:abstractNumId="42" w15:restartNumberingAfterBreak="0">
     <w:nsid w:val="7DEE5C6D"/>
     <w:multiLevelType w:val="multilevel"/>
     <w:tmpl w:val="F6AE0EEE"/>
@@ -29851,7 +31274,7 @@
       </w:rPr>
     </w:lvl>
   </w:abstractNum>
-  <w:abstractNum w:abstractNumId="41" w15:restartNumberingAfterBreak="0">
+  <w:abstractNum w:abstractNumId="43" w15:restartNumberingAfterBreak="0">
     <w:nsid w:val="7E81664C"/>
     <w:multiLevelType w:val="multilevel"/>
     <w:tmpl w:val="5C968010"/>
@@ -29964,7 +31387,7 @@
       </w:pPr>
     </w:lvl>
   </w:abstractNum>
-  <w:abstractNum w:abstractNumId="42" w15:restartNumberingAfterBreak="0">
+  <w:abstractNum w:abstractNumId="44" w15:restartNumberingAfterBreak="0">
     <w:nsid w:val="7F290987"/>
     <w:multiLevelType w:val="multilevel"/>
     <w:tmpl w:val="5992CED8"/>
@@ -30078,22 +31501,22 @@
     </w:lvl>
   </w:abstractNum>
   <w:num w:numId="1" w16cid:durableId="1106004909">
-    <w:abstractNumId w:val="32"/>
+    <w:abstractNumId w:val="34"/>
   </w:num>
   <w:num w:numId="2" w16cid:durableId="112017542">
     <w:abstractNumId w:val="8"/>
   </w:num>
   <w:num w:numId="3" w16cid:durableId="1121605617">
-    <w:abstractNumId w:val="21"/>
+    <w:abstractNumId w:val="23"/>
   </w:num>
   <w:num w:numId="4" w16cid:durableId="1092817294">
-    <w:abstractNumId w:val="13"/>
+    <w:abstractNumId w:val="15"/>
   </w:num>
   <w:num w:numId="5" w16cid:durableId="1700200807">
     <w:abstractNumId w:val="6"/>
   </w:num>
   <w:num w:numId="6" w16cid:durableId="913466195">
-    <w:abstractNumId w:val="41"/>
+    <w:abstractNumId w:val="43"/>
   </w:num>
   <w:num w:numId="7" w16cid:durableId="138890891">
     <w:abstractNumId w:val="3"/>
@@ -30102,97 +31525,97 @@
     <w:abstractNumId w:val="9"/>
   </w:num>
   <w:num w:numId="9" w16cid:durableId="2146897125">
-    <w:abstractNumId w:val="17"/>
+    <w:abstractNumId w:val="19"/>
   </w:num>
   <w:num w:numId="10" w16cid:durableId="702754584">
-    <w:abstractNumId w:val="23"/>
+    <w:abstractNumId w:val="25"/>
   </w:num>
   <w:num w:numId="11" w16cid:durableId="1768890959">
+    <w:abstractNumId w:val="44"/>
+  </w:num>
+  <w:num w:numId="12" w16cid:durableId="681661092">
+    <w:abstractNumId w:val="24"/>
+  </w:num>
+  <w:num w:numId="13" w16cid:durableId="349260252">
+    <w:abstractNumId w:val="11"/>
+  </w:num>
+  <w:num w:numId="14" w16cid:durableId="1018384207">
+    <w:abstractNumId w:val="39"/>
+  </w:num>
+  <w:num w:numId="15" w16cid:durableId="1519729807">
+    <w:abstractNumId w:val="16"/>
+  </w:num>
+  <w:num w:numId="16" w16cid:durableId="1088505132">
+    <w:abstractNumId w:val="29"/>
+  </w:num>
+  <w:num w:numId="17" w16cid:durableId="227500341">
     <w:abstractNumId w:val="42"/>
   </w:num>
-  <w:num w:numId="12" w16cid:durableId="681661092">
-    <w:abstractNumId w:val="22"/>
+  <w:num w:numId="18" w16cid:durableId="847408814">
+    <w:abstractNumId w:val="31"/>
   </w:num>
-  <w:num w:numId="13" w16cid:durableId="349260252">
-    <w:abstractNumId w:val="10"/>
+  <w:num w:numId="19" w16cid:durableId="664013615">
+    <w:abstractNumId w:val="38"/>
   </w:num>
-  <w:num w:numId="14" w16cid:durableId="1018384207">
-    <w:abstractNumId w:val="37"/>
-  </w:num>
-  <w:num w:numId="15" w16cid:durableId="1519729807">
-    <w:abstractNumId w:val="14"/>
-  </w:num>
-  <w:num w:numId="16" w16cid:durableId="1088505132">
-    <w:abstractNumId w:val="27"/>
-  </w:num>
-  <w:num w:numId="17" w16cid:durableId="227500341">
+  <w:num w:numId="20" w16cid:durableId="1179613587">
     <w:abstractNumId w:val="40"/>
   </w:num>
-  <w:num w:numId="18" w16cid:durableId="847408814">
-    <w:abstractNumId w:val="29"/>
-  </w:num>
-  <w:num w:numId="19" w16cid:durableId="664013615">
-    <w:abstractNumId w:val="36"/>
-  </w:num>
-  <w:num w:numId="20" w16cid:durableId="1179613587">
-    <w:abstractNumId w:val="38"/>
-  </w:num>
   <w:num w:numId="21" w16cid:durableId="404693613">
-    <w:abstractNumId w:val="33"/>
+    <w:abstractNumId w:val="35"/>
   </w:num>
   <w:num w:numId="22" w16cid:durableId="1631670821">
     <w:abstractNumId w:val="2"/>
   </w:num>
   <w:num w:numId="23" w16cid:durableId="396513126">
-    <w:abstractNumId w:val="28"/>
+    <w:abstractNumId w:val="30"/>
   </w:num>
   <w:num w:numId="24" w16cid:durableId="155150162">
     <w:abstractNumId w:val="5"/>
   </w:num>
   <w:num w:numId="25" w16cid:durableId="1023170342">
-    <w:abstractNumId w:val="26"/>
+    <w:abstractNumId w:val="28"/>
   </w:num>
   <w:num w:numId="26" w16cid:durableId="710107451">
-    <w:abstractNumId w:val="34"/>
+    <w:abstractNumId w:val="36"/>
   </w:num>
   <w:num w:numId="27" w16cid:durableId="428963483">
-    <w:abstractNumId w:val="19"/>
+    <w:abstractNumId w:val="21"/>
   </w:num>
   <w:num w:numId="28" w16cid:durableId="231812456">
-    <w:abstractNumId w:val="20"/>
+    <w:abstractNumId w:val="22"/>
   </w:num>
   <w:num w:numId="29" w16cid:durableId="1513495957">
-    <w:abstractNumId w:val="25"/>
+    <w:abstractNumId w:val="27"/>
   </w:num>
   <w:num w:numId="30" w16cid:durableId="390543177">
     <w:abstractNumId w:val="0"/>
   </w:num>
   <w:num w:numId="31" w16cid:durableId="1429810935">
-    <w:abstractNumId w:val="11"/>
+    <w:abstractNumId w:val="12"/>
   </w:num>
   <w:num w:numId="32" w16cid:durableId="405810268">
-    <w:abstractNumId w:val="15"/>
+    <w:abstractNumId w:val="17"/>
   </w:num>
   <w:num w:numId="33" w16cid:durableId="552272641">
-    <w:abstractNumId w:val="16"/>
+    <w:abstractNumId w:val="18"/>
   </w:num>
   <w:num w:numId="34" w16cid:durableId="395275312">
-    <w:abstractNumId w:val="30"/>
+    <w:abstractNumId w:val="32"/>
   </w:num>
   <w:num w:numId="35" w16cid:durableId="1028527140">
-    <w:abstractNumId w:val="35"/>
+    <w:abstractNumId w:val="37"/>
   </w:num>
   <w:num w:numId="36" w16cid:durableId="771559051">
-    <w:abstractNumId w:val="12"/>
+    <w:abstractNumId w:val="13"/>
   </w:num>
   <w:num w:numId="37" w16cid:durableId="865405459">
-    <w:abstractNumId w:val="18"/>
+    <w:abstractNumId w:val="20"/>
   </w:num>
   <w:num w:numId="38" w16cid:durableId="157574340">
-    <w:abstractNumId w:val="31"/>
+    <w:abstractNumId w:val="33"/>
   </w:num>
   <w:num w:numId="39" w16cid:durableId="898320684">
-    <w:abstractNumId w:val="24"/>
+    <w:abstractNumId w:val="26"/>
   </w:num>
   <w:num w:numId="40" w16cid:durableId="1317414246">
     <w:abstractNumId w:val="1"/>
@@ -30204,7 +31627,13 @@
     <w:abstractNumId w:val="7"/>
   </w:num>
   <w:num w:numId="43" w16cid:durableId="1340111357">
-    <w:abstractNumId w:val="39"/>
+    <w:abstractNumId w:val="41"/>
+  </w:num>
+  <w:num w:numId="44" w16cid:durableId="42216091">
+    <w:abstractNumId w:val="10"/>
+  </w:num>
+  <w:num w:numId="45" w16cid:durableId="462696992">
+    <w:abstractNumId w:val="14"/>
   </w:num>
 </w:numbering>
 </file>

--- a/SpringBoot.docx
+++ b/SpringBoot.docx
@@ -68,7 +68,6 @@
         <w:t xml:space="preserve">Spring et </w:t>
       </w:r>
       <w:proofErr w:type="spellStart"/>
-      <w:proofErr w:type="gramStart"/>
       <w:r>
         <w:rPr>
           <w:b/>
@@ -81,7 +80,6 @@
         <w:t>SpringBoot</w:t>
       </w:r>
       <w:proofErr w:type="spellEnd"/>
-      <w:proofErr w:type="gramEnd"/>
     </w:p>
     <w:p>
       <w:pPr>
@@ -918,23 +916,7 @@
           <w:rFonts w:ascii="Segoe UI" w:hAnsi="Segoe UI" w:cs="Segoe UI"/>
           <w:color w:val="0D0D0D"/>
         </w:rPr>
-        <w:t xml:space="preserve">En résumé, le JDK est un ensemble complet d'outils et de composants nécessaires au développement d'applications Java. Il est essentiel pour tout développeur Java qui souhaite créer des logiciels Java, que ce </w:t>
-      </w:r>
-      <w:proofErr w:type="gramStart"/>
-      <w:r>
-        <w:rPr>
-          <w:rFonts w:ascii="Segoe UI" w:hAnsi="Segoe UI" w:cs="Segoe UI"/>
-          <w:color w:val="0D0D0D"/>
-        </w:rPr>
-        <w:t>soit</w:t>
-      </w:r>
-      <w:proofErr w:type="gramEnd"/>
-      <w:r>
-        <w:rPr>
-          <w:rFonts w:ascii="Segoe UI" w:hAnsi="Segoe UI" w:cs="Segoe UI"/>
-          <w:color w:val="0D0D0D"/>
-        </w:rPr>
-        <w:t xml:space="preserve"> des applications de bureau, des applications web, des applications mobiles, des services web, etc.</w:t>
+        <w:t>En résumé, le JDK est un ensemble complet d'outils et de composants nécessaires au développement d'applications Java. Il est essentiel pour tout développeur Java qui souhaite créer des logiciels Java, que ce soit des applications de bureau, des applications web, des applications mobiles, des services web, etc.</w:t>
       </w:r>
     </w:p>
     <w:p>
@@ -3171,7 +3153,6 @@
           <w:color w:val="0D0D0D"/>
         </w:rPr>
       </w:pPr>
-      <w:proofErr w:type="gramStart"/>
       <w:r>
         <w:rPr>
           <w:rStyle w:val="CodeHTML"/>
@@ -3183,21 +3164,7 @@
           <w:szCs w:val="21"/>
           <w:bdr w:val="single" w:sz="2" w:space="0" w:color="E3E3E3" w:frame="1"/>
         </w:rPr>
-        <w:t>&lt;?</w:t>
-      </w:r>
-      <w:proofErr w:type="gramEnd"/>
-      <w:r>
-        <w:rPr>
-          <w:rStyle w:val="CodeHTML"/>
-          <w:rFonts w:ascii="Ubuntu Mono" w:eastAsiaTheme="majorEastAsia" w:hAnsi="Ubuntu Mono"/>
-          <w:b/>
-          <w:bCs/>
-          <w:color w:val="0D0D0D"/>
-          <w:sz w:val="21"/>
-          <w:szCs w:val="21"/>
-          <w:bdr w:val="single" w:sz="2" w:space="0" w:color="E3E3E3" w:frame="1"/>
-        </w:rPr>
-        <w:t xml:space="preserve">xml version="1.0" </w:t>
+        <w:t xml:space="preserve">&lt;?xml version="1.0" </w:t>
       </w:r>
       <w:proofErr w:type="spellStart"/>
       <w:r>
@@ -3269,7 +3236,6 @@
         <w:t>&lt;</w:t>
       </w:r>
       <w:proofErr w:type="spellStart"/>
-      <w:proofErr w:type="gramStart"/>
       <w:r>
         <w:rPr>
           <w:rStyle w:val="CodeHTML"/>
@@ -3284,7 +3250,6 @@
         <w:t>project</w:t>
       </w:r>
       <w:proofErr w:type="spellEnd"/>
-      <w:proofErr w:type="gramEnd"/>
       <w:r>
         <w:rPr>
           <w:rStyle w:val="CodeHTML"/>
@@ -3327,7 +3292,6 @@
         </w:rPr>
       </w:pPr>
       <w:proofErr w:type="spellStart"/>
-      <w:proofErr w:type="gramStart"/>
       <w:r>
         <w:rPr>
           <w:rStyle w:val="CodeHTML"/>
@@ -3342,7 +3306,6 @@
         <w:t>xmlns</w:t>
       </w:r>
       <w:proofErr w:type="spellEnd"/>
-      <w:proofErr w:type="gramEnd"/>
       <w:r>
         <w:rPr>
           <w:rStyle w:val="CodeHTML"/>
@@ -3413,7 +3376,6 @@
         </w:rPr>
       </w:pPr>
       <w:proofErr w:type="spellStart"/>
-      <w:proofErr w:type="gramStart"/>
       <w:r>
         <w:rPr>
           <w:rStyle w:val="CodeHTML"/>
@@ -3428,7 +3390,6 @@
         <w:t>xsi:schemaLocation</w:t>
       </w:r>
       <w:proofErr w:type="spellEnd"/>
-      <w:proofErr w:type="gramEnd"/>
       <w:r>
         <w:rPr>
           <w:rStyle w:val="CodeHTML"/>
@@ -3484,7 +3445,6 @@
         <w:t>&lt;</w:t>
       </w:r>
       <w:proofErr w:type="spellStart"/>
-      <w:proofErr w:type="gramStart"/>
       <w:r>
         <w:rPr>
           <w:rStyle w:val="CodeHTML"/>
@@ -3499,7 +3459,6 @@
         <w:t>modelVersion</w:t>
       </w:r>
       <w:proofErr w:type="spellEnd"/>
-      <w:proofErr w:type="gramEnd"/>
       <w:r>
         <w:rPr>
           <w:rStyle w:val="CodeHTML"/>
@@ -3580,35 +3539,7 @@
           <w:szCs w:val="21"/>
           <w:bdr w:val="single" w:sz="2" w:space="0" w:color="E3E3E3" w:frame="1"/>
         </w:rPr>
-        <w:t>&lt;</w:t>
-      </w:r>
-      <w:proofErr w:type="gramStart"/>
-      <w:r>
-        <w:rPr>
-          <w:rStyle w:val="CodeHTML"/>
-          <w:rFonts w:ascii="Ubuntu Mono" w:eastAsiaTheme="majorEastAsia" w:hAnsi="Ubuntu Mono"/>
-          <w:b/>
-          <w:bCs/>
-          <w:color w:val="0D0D0D"/>
-          <w:sz w:val="21"/>
-          <w:szCs w:val="21"/>
-          <w:bdr w:val="single" w:sz="2" w:space="0" w:color="E3E3E3" w:frame="1"/>
-        </w:rPr>
-        <w:t>parent</w:t>
-      </w:r>
-      <w:proofErr w:type="gramEnd"/>
-      <w:r>
-        <w:rPr>
-          <w:rStyle w:val="CodeHTML"/>
-          <w:rFonts w:ascii="Ubuntu Mono" w:eastAsiaTheme="majorEastAsia" w:hAnsi="Ubuntu Mono"/>
-          <w:b/>
-          <w:bCs/>
-          <w:color w:val="0D0D0D"/>
-          <w:sz w:val="21"/>
-          <w:szCs w:val="21"/>
-          <w:bdr w:val="single" w:sz="2" w:space="0" w:color="E3E3E3" w:frame="1"/>
-        </w:rPr>
-        <w:t>&gt;</w:t>
+        <w:t>&lt;parent&gt;</w:t>
       </w:r>
       <w:r>
         <w:rPr>
@@ -3793,7 +3724,6 @@
         <w:t>&lt;</w:t>
       </w:r>
       <w:proofErr w:type="spellStart"/>
-      <w:proofErr w:type="gramStart"/>
       <w:r>
         <w:rPr>
           <w:rStyle w:val="CodeHTML"/>
@@ -3808,7 +3738,6 @@
         <w:t>artifactId</w:t>
       </w:r>
       <w:proofErr w:type="spellEnd"/>
-      <w:proofErr w:type="gramEnd"/>
       <w:r>
         <w:rPr>
           <w:rStyle w:val="CodeHTML"/>
@@ -3917,35 +3846,7 @@
           <w:szCs w:val="21"/>
           <w:bdr w:val="single" w:sz="2" w:space="0" w:color="E3E3E3" w:frame="1"/>
         </w:rPr>
-        <w:t>&lt;</w:t>
-      </w:r>
-      <w:proofErr w:type="gramStart"/>
-      <w:r>
-        <w:rPr>
-          <w:rStyle w:val="CodeHTML"/>
-          <w:rFonts w:ascii="Ubuntu Mono" w:eastAsiaTheme="majorEastAsia" w:hAnsi="Ubuntu Mono"/>
-          <w:b/>
-          <w:bCs/>
-          <w:color w:val="0D0D0D"/>
-          <w:sz w:val="21"/>
-          <w:szCs w:val="21"/>
-          <w:bdr w:val="single" w:sz="2" w:space="0" w:color="E3E3E3" w:frame="1"/>
-        </w:rPr>
-        <w:t>version</w:t>
-      </w:r>
-      <w:proofErr w:type="gramEnd"/>
-      <w:r>
-        <w:rPr>
-          <w:rStyle w:val="CodeHTML"/>
-          <w:rFonts w:ascii="Ubuntu Mono" w:eastAsiaTheme="majorEastAsia" w:hAnsi="Ubuntu Mono"/>
-          <w:b/>
-          <w:bCs/>
-          <w:color w:val="0D0D0D"/>
-          <w:sz w:val="21"/>
-          <w:szCs w:val="21"/>
-          <w:bdr w:val="single" w:sz="2" w:space="0" w:color="E3E3E3" w:frame="1"/>
-        </w:rPr>
-        <w:t>&gt;0.0.1-SNAPSHOT&lt;/version&gt;</w:t>
+        <w:t>&lt;version&gt;0.0.1-SNAPSHOT&lt;/version&gt;</w:t>
       </w:r>
       <w:r>
         <w:rPr>
@@ -3989,7 +3890,6 @@
         <w:t>&lt;</w:t>
       </w:r>
       <w:proofErr w:type="spellStart"/>
-      <w:proofErr w:type="gramStart"/>
       <w:r>
         <w:rPr>
           <w:rStyle w:val="CodeHTML"/>
@@ -4004,7 +3904,6 @@
         <w:t>name</w:t>
       </w:r>
       <w:proofErr w:type="spellEnd"/>
-      <w:proofErr w:type="gramEnd"/>
       <w:r>
         <w:rPr>
           <w:rStyle w:val="CodeHTML"/>
@@ -4113,35 +4012,7 @@
           <w:szCs w:val="21"/>
           <w:bdr w:val="single" w:sz="2" w:space="0" w:color="E3E3E3" w:frame="1"/>
         </w:rPr>
-        <w:t>&lt;</w:t>
-      </w:r>
-      <w:proofErr w:type="gramStart"/>
-      <w:r>
-        <w:rPr>
-          <w:rStyle w:val="CodeHTML"/>
-          <w:rFonts w:ascii="Ubuntu Mono" w:eastAsiaTheme="majorEastAsia" w:hAnsi="Ubuntu Mono"/>
-          <w:b/>
-          <w:bCs/>
-          <w:color w:val="0D0D0D"/>
-          <w:sz w:val="21"/>
-          <w:szCs w:val="21"/>
-          <w:bdr w:val="single" w:sz="2" w:space="0" w:color="E3E3E3" w:frame="1"/>
-        </w:rPr>
-        <w:t>description</w:t>
-      </w:r>
-      <w:proofErr w:type="gramEnd"/>
-      <w:r>
-        <w:rPr>
-          <w:rStyle w:val="CodeHTML"/>
-          <w:rFonts w:ascii="Ubuntu Mono" w:eastAsiaTheme="majorEastAsia" w:hAnsi="Ubuntu Mono"/>
-          <w:b/>
-          <w:bCs/>
-          <w:color w:val="0D0D0D"/>
-          <w:sz w:val="21"/>
-          <w:szCs w:val="21"/>
-          <w:bdr w:val="single" w:sz="2" w:space="0" w:color="E3E3E3" w:frame="1"/>
-        </w:rPr>
-        <w:t>&gt;</w:t>
+        <w:t>&lt;description&gt;</w:t>
       </w:r>
       <w:proofErr w:type="spellStart"/>
       <w:r>
@@ -4241,7 +4112,6 @@
         <w:t>&lt;</w:t>
       </w:r>
       <w:proofErr w:type="spellStart"/>
-      <w:proofErr w:type="gramStart"/>
       <w:r>
         <w:rPr>
           <w:rStyle w:val="CodeHTML"/>
@@ -4256,7 +4126,6 @@
         <w:t>properties</w:t>
       </w:r>
       <w:proofErr w:type="spellEnd"/>
-      <w:proofErr w:type="gramEnd"/>
       <w:r>
         <w:rPr>
           <w:rStyle w:val="CodeHTML"/>
@@ -4312,7 +4181,6 @@
         <w:t>&lt;</w:t>
       </w:r>
       <w:proofErr w:type="spellStart"/>
-      <w:proofErr w:type="gramStart"/>
       <w:r>
         <w:rPr>
           <w:rStyle w:val="CodeHTML"/>
@@ -4327,7 +4195,6 @@
         <w:t>java.version</w:t>
       </w:r>
       <w:proofErr w:type="spellEnd"/>
-      <w:proofErr w:type="gramEnd"/>
       <w:r>
         <w:rPr>
           <w:rStyle w:val="CodeHTML"/>
@@ -4411,7 +4278,6 @@
         <w:t>&lt;</w:t>
       </w:r>
       <w:proofErr w:type="spellStart"/>
-      <w:proofErr w:type="gramStart"/>
       <w:r>
         <w:rPr>
           <w:rStyle w:val="CodeHTML"/>
@@ -4426,7 +4292,6 @@
         <w:t>dependencies</w:t>
       </w:r>
       <w:proofErr w:type="spellEnd"/>
-      <w:proofErr w:type="gramEnd"/>
       <w:r>
         <w:rPr>
           <w:rStyle w:val="CodeHTML"/>
@@ -4530,7 +4395,6 @@
         <w:t>&lt;</w:t>
       </w:r>
       <w:proofErr w:type="spellStart"/>
-      <w:proofErr w:type="gramStart"/>
       <w:r>
         <w:rPr>
           <w:rStyle w:val="CodeHTML"/>
@@ -4545,7 +4409,6 @@
         <w:t>build</w:t>
       </w:r>
       <w:proofErr w:type="spellEnd"/>
-      <w:proofErr w:type="gramEnd"/>
       <w:r>
         <w:rPr>
           <w:rStyle w:val="CodeHTML"/>
@@ -4598,35 +4461,7 @@
           <w:szCs w:val="21"/>
           <w:bdr w:val="single" w:sz="2" w:space="0" w:color="E3E3E3" w:frame="1"/>
         </w:rPr>
-        <w:t>&lt;</w:t>
-      </w:r>
-      <w:proofErr w:type="gramStart"/>
-      <w:r>
-        <w:rPr>
-          <w:rStyle w:val="CodeHTML"/>
-          <w:rFonts w:ascii="Ubuntu Mono" w:eastAsiaTheme="majorEastAsia" w:hAnsi="Ubuntu Mono"/>
-          <w:b/>
-          <w:bCs/>
-          <w:color w:val="0D0D0D"/>
-          <w:sz w:val="21"/>
-          <w:szCs w:val="21"/>
-          <w:bdr w:val="single" w:sz="2" w:space="0" w:color="E3E3E3" w:frame="1"/>
-        </w:rPr>
-        <w:t>plugins</w:t>
-      </w:r>
-      <w:proofErr w:type="gramEnd"/>
-      <w:r>
-        <w:rPr>
-          <w:rStyle w:val="CodeHTML"/>
-          <w:rFonts w:ascii="Ubuntu Mono" w:eastAsiaTheme="majorEastAsia" w:hAnsi="Ubuntu Mono"/>
-          <w:b/>
-          <w:bCs/>
-          <w:color w:val="0D0D0D"/>
-          <w:sz w:val="21"/>
-          <w:szCs w:val="21"/>
-          <w:bdr w:val="single" w:sz="2" w:space="0" w:color="E3E3E3" w:frame="1"/>
-        </w:rPr>
-        <w:t>&gt;</w:t>
+        <w:t>&lt;plugins&gt;</w:t>
       </w:r>
       <w:r>
         <w:rPr>
@@ -4667,35 +4502,7 @@
           <w:szCs w:val="21"/>
           <w:bdr w:val="single" w:sz="2" w:space="0" w:color="E3E3E3" w:frame="1"/>
         </w:rPr>
-        <w:t>&lt;</w:t>
-      </w:r>
-      <w:proofErr w:type="gramStart"/>
-      <w:r>
-        <w:rPr>
-          <w:rStyle w:val="CodeHTML"/>
-          <w:rFonts w:ascii="Ubuntu Mono" w:eastAsiaTheme="majorEastAsia" w:hAnsi="Ubuntu Mono"/>
-          <w:b/>
-          <w:bCs/>
-          <w:color w:val="0D0D0D"/>
-          <w:sz w:val="21"/>
-          <w:szCs w:val="21"/>
-          <w:bdr w:val="single" w:sz="2" w:space="0" w:color="E3E3E3" w:frame="1"/>
-        </w:rPr>
-        <w:t>plugin</w:t>
-      </w:r>
-      <w:proofErr w:type="gramEnd"/>
-      <w:r>
-        <w:rPr>
-          <w:rStyle w:val="CodeHTML"/>
-          <w:rFonts w:ascii="Ubuntu Mono" w:eastAsiaTheme="majorEastAsia" w:hAnsi="Ubuntu Mono"/>
-          <w:b/>
-          <w:bCs/>
-          <w:color w:val="0D0D0D"/>
-          <w:sz w:val="21"/>
-          <w:szCs w:val="21"/>
-          <w:bdr w:val="single" w:sz="2" w:space="0" w:color="E3E3E3" w:frame="1"/>
-        </w:rPr>
-        <w:t>&gt;</w:t>
+        <w:t>&lt;plugin&gt;</w:t>
       </w:r>
       <w:r>
         <w:rPr>
@@ -4725,7 +4532,6 @@
           <w:color w:val="0D0D0D"/>
         </w:rPr>
       </w:pPr>
-      <w:proofErr w:type="gramStart"/>
       <w:r>
         <w:rPr>
           <w:rStyle w:val="CodeHTML"/>
@@ -4782,7 +4588,6 @@
         <w:t>org.springframework.boot</w:t>
       </w:r>
       <w:proofErr w:type="spellEnd"/>
-      <w:proofErr w:type="gramEnd"/>
       <w:r>
         <w:rPr>
           <w:rStyle w:val="CodeHTML"/>
@@ -4866,7 +4671,6 @@
         <w:t>&lt;</w:t>
       </w:r>
       <w:proofErr w:type="spellStart"/>
-      <w:proofErr w:type="gramStart"/>
       <w:r>
         <w:rPr>
           <w:rStyle w:val="CodeHTML"/>
@@ -4881,7 +4685,6 @@
         <w:t>artifactId</w:t>
       </w:r>
       <w:proofErr w:type="spellEnd"/>
-      <w:proofErr w:type="gramEnd"/>
       <w:r>
         <w:rPr>
           <w:rStyle w:val="CodeHTML"/>
@@ -5214,7 +5017,6 @@
           <w:color w:val="0D0D0D"/>
         </w:rPr>
       </w:pPr>
-      <w:proofErr w:type="gramStart"/>
       <w:r>
         <w:rPr>
           <w:rStyle w:val="lev"/>
@@ -5222,17 +5024,7 @@
           <w:color w:val="0D0D0D"/>
           <w:bdr w:val="single" w:sz="2" w:space="0" w:color="E3E3E3" w:frame="1"/>
         </w:rPr>
-        <w:t>src</w:t>
-      </w:r>
-      <w:proofErr w:type="gramEnd"/>
-      <w:r>
-        <w:rPr>
-          <w:rStyle w:val="lev"/>
-          <w:rFonts w:ascii="Segoe UI" w:eastAsiaTheme="majorEastAsia" w:hAnsi="Segoe UI" w:cs="Segoe UI"/>
-          <w:color w:val="0D0D0D"/>
-          <w:bdr w:val="single" w:sz="2" w:space="0" w:color="E3E3E3" w:frame="1"/>
-        </w:rPr>
-        <w:t>/main/java :</w:t>
+        <w:t>src/main/java :</w:t>
       </w:r>
       <w:r>
         <w:rPr>
@@ -5262,7 +5054,6 @@
           <w:color w:val="0D0D0D"/>
         </w:rPr>
       </w:pPr>
-      <w:proofErr w:type="gramStart"/>
       <w:r>
         <w:rPr>
           <w:rStyle w:val="lev"/>
@@ -5270,17 +5061,7 @@
           <w:color w:val="0D0D0D"/>
           <w:bdr w:val="single" w:sz="2" w:space="0" w:color="E3E3E3" w:frame="1"/>
         </w:rPr>
-        <w:t>src</w:t>
-      </w:r>
-      <w:proofErr w:type="gramEnd"/>
-      <w:r>
-        <w:rPr>
-          <w:rStyle w:val="lev"/>
-          <w:rFonts w:ascii="Segoe UI" w:eastAsiaTheme="majorEastAsia" w:hAnsi="Segoe UI" w:cs="Segoe UI"/>
-          <w:color w:val="0D0D0D"/>
-          <w:bdr w:val="single" w:sz="2" w:space="0" w:color="E3E3E3" w:frame="1"/>
-        </w:rPr>
-        <w:t>/main/</w:t>
+        <w:t>src/main/</w:t>
       </w:r>
       <w:proofErr w:type="spellStart"/>
       <w:r>
@@ -5362,7 +5143,6 @@
           <w:color w:val="0D0D0D"/>
         </w:rPr>
       </w:pPr>
-      <w:proofErr w:type="gramStart"/>
       <w:r>
         <w:rPr>
           <w:rStyle w:val="lev"/>
@@ -5370,17 +5150,7 @@
           <w:color w:val="0D0D0D"/>
           <w:bdr w:val="single" w:sz="2" w:space="0" w:color="E3E3E3" w:frame="1"/>
         </w:rPr>
-        <w:t>src</w:t>
-      </w:r>
-      <w:proofErr w:type="gramEnd"/>
-      <w:r>
-        <w:rPr>
-          <w:rStyle w:val="lev"/>
-          <w:rFonts w:ascii="Segoe UI" w:eastAsiaTheme="majorEastAsia" w:hAnsi="Segoe UI" w:cs="Segoe UI"/>
-          <w:color w:val="0D0D0D"/>
-          <w:bdr w:val="single" w:sz="2" w:space="0" w:color="E3E3E3" w:frame="1"/>
-        </w:rPr>
-        <w:t>/test :</w:t>
+        <w:t>src/test :</w:t>
       </w:r>
       <w:r>
         <w:rPr>
@@ -5448,7 +5218,6 @@
         </w:rPr>
       </w:pPr>
       <w:proofErr w:type="spellStart"/>
-      <w:proofErr w:type="gramStart"/>
       <w:r>
         <w:rPr>
           <w:rStyle w:val="lev"/>
@@ -5459,7 +5228,6 @@
         <w:t>target</w:t>
       </w:r>
       <w:proofErr w:type="spellEnd"/>
-      <w:proofErr w:type="gramEnd"/>
       <w:r>
         <w:rPr>
           <w:rStyle w:val="lev"/>
@@ -5626,7 +5394,6 @@
         <w:t xml:space="preserve">package </w:t>
       </w:r>
       <w:proofErr w:type="spellStart"/>
-      <w:proofErr w:type="gramStart"/>
       <w:r>
         <w:rPr>
           <w:color w:val="BCBEC4"/>
@@ -5635,7 +5402,6 @@
         <w:t>com.houssam</w:t>
       </w:r>
       <w:proofErr w:type="spellEnd"/>
-      <w:proofErr w:type="gramEnd"/>
       <w:r>
         <w:rPr>
           <w:color w:val="BCBEC4"/>
@@ -5971,23 +5737,13 @@
           <w:shd w:val="clear" w:color="auto" w:fill="FFFFFF"/>
         </w:rPr>
       </w:pPr>
-      <w:proofErr w:type="gramStart"/>
       <w:r>
         <w:rPr>
           <w:rFonts w:ascii="Segoe UI" w:hAnsi="Segoe UI" w:cs="Segoe UI"/>
           <w:color w:val="0D0D0D"/>
           <w:shd w:val="clear" w:color="auto" w:fill="FFFFFF"/>
         </w:rPr>
-        <w:t>ce</w:t>
-      </w:r>
-      <w:proofErr w:type="gramEnd"/>
-      <w:r>
-        <w:rPr>
-          <w:rFonts w:ascii="Segoe UI" w:hAnsi="Segoe UI" w:cs="Segoe UI"/>
-          <w:color w:val="0D0D0D"/>
-          <w:shd w:val="clear" w:color="auto" w:fill="FFFFFF"/>
-        </w:rPr>
-        <w:t xml:space="preserve"> code est un point d'entrée typique d'une application Spring Boot. Il utilise l'annotation </w:t>
+        <w:t xml:space="preserve">ce code est un point d'entrée typique d'une application Spring Boot. Il utilise l'annotation </w:t>
       </w:r>
       <w:r>
         <w:rPr>
@@ -6012,7 +5768,6 @@
         <w:t xml:space="preserve"> pour activer la configuration automatique et démarrer l'application en utilisant </w:t>
       </w:r>
       <w:proofErr w:type="spellStart"/>
-      <w:proofErr w:type="gramStart"/>
       <w:r>
         <w:rPr>
           <w:rStyle w:val="CodeHTML"/>
@@ -6040,22 +5795,7 @@
           <w:bdr w:val="single" w:sz="2" w:space="0" w:color="E3E3E3" w:frame="1"/>
           <w:shd w:val="clear" w:color="auto" w:fill="FFFFFF"/>
         </w:rPr>
-        <w:t>(</w:t>
-      </w:r>
-      <w:proofErr w:type="gramEnd"/>
-      <w:r>
-        <w:rPr>
-          <w:rStyle w:val="CodeHTML"/>
-          <w:rFonts w:ascii="Ubuntu Mono" w:eastAsiaTheme="majorEastAsia" w:hAnsi="Ubuntu Mono"/>
-          <w:b/>
-          <w:bCs/>
-          <w:color w:val="0D0D0D"/>
-          <w:sz w:val="21"/>
-          <w:szCs w:val="21"/>
-          <w:bdr w:val="single" w:sz="2" w:space="0" w:color="E3E3E3" w:frame="1"/>
-          <w:shd w:val="clear" w:color="auto" w:fill="FFFFFF"/>
-        </w:rPr>
-        <w:t>)</w:t>
+        <w:t>()</w:t>
       </w:r>
       <w:r>
         <w:rPr>
@@ -7397,7 +7137,6 @@
           <w:szCs w:val="36"/>
         </w:rPr>
       </w:pPr>
-      <w:proofErr w:type="gramStart"/>
       <w:r>
         <w:rPr>
           <w:b/>
@@ -7408,7 +7147,6 @@
         </w:rPr>
         <w:t>class</w:t>
       </w:r>
-      <w:proofErr w:type="gramEnd"/>
     </w:p>
     <w:p>
       <w:pPr>
@@ -8417,7 +8155,6 @@
         <w:t xml:space="preserve">, les méthodes </w:t>
       </w:r>
       <w:proofErr w:type="spellStart"/>
-      <w:proofErr w:type="gramStart"/>
       <w:r>
         <w:rPr>
           <w:rFonts w:ascii="Ubuntu Mono" w:eastAsia="Times New Roman" w:hAnsi="Ubuntu Mono" w:cs="Courier New"/>
@@ -8443,21 +8180,7 @@
           <w:bdr w:val="single" w:sz="2" w:space="0" w:color="E3E3E3" w:frame="1"/>
           <w:lang w:eastAsia="fr-FR"/>
         </w:rPr>
-        <w:t>(</w:t>
-      </w:r>
-      <w:proofErr w:type="gramEnd"/>
-      <w:r>
-        <w:rPr>
-          <w:rFonts w:ascii="Ubuntu Mono" w:eastAsia="Times New Roman" w:hAnsi="Ubuntu Mono" w:cs="Courier New"/>
-          <w:b/>
-          <w:bCs/>
-          <w:color w:val="0D0D0D"/>
-          <w:sz w:val="21"/>
-          <w:szCs w:val="21"/>
-          <w:bdr w:val="single" w:sz="2" w:space="0" w:color="E3E3E3" w:frame="1"/>
-          <w:lang w:eastAsia="fr-FR"/>
-        </w:rPr>
-        <w:t>)</w:t>
+        <w:t>()</w:t>
       </w:r>
       <w:r>
         <w:rPr>
@@ -8579,7 +8302,6 @@
         </w:rPr>
       </w:pPr>
       <w:proofErr w:type="spellStart"/>
-      <w:proofErr w:type="gramStart"/>
       <w:r>
         <w:rPr>
           <w:rFonts w:ascii="Ubuntu Mono" w:eastAsia="Times New Roman" w:hAnsi="Ubuntu Mono" w:cs="Courier New"/>
@@ -8605,21 +8327,7 @@
           <w:bdr w:val="single" w:sz="2" w:space="0" w:color="E3E3E3" w:frame="1"/>
           <w:lang w:eastAsia="fr-FR"/>
         </w:rPr>
-        <w:t>(</w:t>
-      </w:r>
-      <w:proofErr w:type="gramEnd"/>
-      <w:r>
-        <w:rPr>
-          <w:rFonts w:ascii="Ubuntu Mono" w:eastAsia="Times New Roman" w:hAnsi="Ubuntu Mono" w:cs="Courier New"/>
-          <w:b/>
-          <w:bCs/>
-          <w:color w:val="0D0D0D"/>
-          <w:sz w:val="21"/>
-          <w:szCs w:val="21"/>
-          <w:bdr w:val="single" w:sz="2" w:space="0" w:color="E3E3E3" w:frame="1"/>
-          <w:lang w:eastAsia="fr-FR"/>
-        </w:rPr>
-        <w:t>)</w:t>
+        <w:t>()</w:t>
       </w:r>
       <w:r>
         <w:rPr>
@@ -8749,7 +8457,6 @@
         <w:t xml:space="preserve">Dans le contexte de cet exemple, </w:t>
       </w:r>
       <w:proofErr w:type="spellStart"/>
-      <w:proofErr w:type="gramStart"/>
       <w:r>
         <w:rPr>
           <w:rFonts w:ascii="Ubuntu Mono" w:eastAsia="Times New Roman" w:hAnsi="Ubuntu Mono" w:cs="Courier New"/>
@@ -8775,21 +8482,7 @@
           <w:bdr w:val="single" w:sz="2" w:space="0" w:color="E3E3E3" w:frame="1"/>
           <w:lang w:eastAsia="fr-FR"/>
         </w:rPr>
-        <w:t>(</w:t>
-      </w:r>
-      <w:proofErr w:type="gramEnd"/>
-      <w:r>
-        <w:rPr>
-          <w:rFonts w:ascii="Ubuntu Mono" w:eastAsia="Times New Roman" w:hAnsi="Ubuntu Mono" w:cs="Courier New"/>
-          <w:b/>
-          <w:bCs/>
-          <w:color w:val="0D0D0D"/>
-          <w:sz w:val="21"/>
-          <w:szCs w:val="21"/>
-          <w:bdr w:val="single" w:sz="2" w:space="0" w:color="E3E3E3" w:frame="1"/>
-          <w:lang w:eastAsia="fr-FR"/>
-        </w:rPr>
-        <w:t>)</w:t>
+        <w:t>()</w:t>
       </w:r>
       <w:r>
         <w:rPr>
@@ -8848,7 +8541,6 @@
         </w:rPr>
       </w:pPr>
       <w:proofErr w:type="spellStart"/>
-      <w:proofErr w:type="gramStart"/>
       <w:r>
         <w:rPr>
           <w:rFonts w:ascii="Ubuntu Mono" w:eastAsia="Times New Roman" w:hAnsi="Ubuntu Mono" w:cs="Courier New"/>
@@ -8874,21 +8566,7 @@
           <w:bdr w:val="single" w:sz="2" w:space="0" w:color="E3E3E3" w:frame="1"/>
           <w:lang w:eastAsia="fr-FR"/>
         </w:rPr>
-        <w:t>(</w:t>
-      </w:r>
-      <w:proofErr w:type="gramEnd"/>
-      <w:r>
-        <w:rPr>
-          <w:rFonts w:ascii="Ubuntu Mono" w:eastAsia="Times New Roman" w:hAnsi="Ubuntu Mono" w:cs="Courier New"/>
-          <w:b/>
-          <w:bCs/>
-          <w:color w:val="0D0D0D"/>
-          <w:sz w:val="21"/>
-          <w:szCs w:val="21"/>
-          <w:bdr w:val="single" w:sz="2" w:space="0" w:color="E3E3E3" w:frame="1"/>
-          <w:lang w:eastAsia="fr-FR"/>
-        </w:rPr>
-        <w:t>)</w:t>
+        <w:t>()</w:t>
       </w:r>
       <w:r>
         <w:rPr>
@@ -9016,7 +8694,6 @@
         <w:t xml:space="preserve">Dans le contexte de cet exemple, </w:t>
       </w:r>
       <w:proofErr w:type="spellStart"/>
-      <w:proofErr w:type="gramStart"/>
       <w:r>
         <w:rPr>
           <w:rFonts w:ascii="Ubuntu Mono" w:eastAsia="Times New Roman" w:hAnsi="Ubuntu Mono" w:cs="Courier New"/>
@@ -9042,21 +8719,7 @@
           <w:bdr w:val="single" w:sz="2" w:space="0" w:color="E3E3E3" w:frame="1"/>
           <w:lang w:eastAsia="fr-FR"/>
         </w:rPr>
-        <w:t>(</w:t>
-      </w:r>
-      <w:proofErr w:type="gramEnd"/>
-      <w:r>
-        <w:rPr>
-          <w:rFonts w:ascii="Ubuntu Mono" w:eastAsia="Times New Roman" w:hAnsi="Ubuntu Mono" w:cs="Courier New"/>
-          <w:b/>
-          <w:bCs/>
-          <w:color w:val="0D0D0D"/>
-          <w:sz w:val="21"/>
-          <w:szCs w:val="21"/>
-          <w:bdr w:val="single" w:sz="2" w:space="0" w:color="E3E3E3" w:frame="1"/>
-          <w:lang w:eastAsia="fr-FR"/>
-        </w:rPr>
-        <w:t>)</w:t>
+        <w:t>()</w:t>
       </w:r>
       <w:r>
         <w:rPr>
@@ -9557,19 +9220,11 @@
           <w:color w:val="BCBEC4"/>
         </w:rPr>
       </w:pPr>
-      <w:proofErr w:type="gramStart"/>
       <w:r>
         <w:rPr>
           <w:color w:val="CF8E6D"/>
         </w:rPr>
-        <w:t>public</w:t>
-      </w:r>
-      <w:proofErr w:type="gramEnd"/>
-      <w:r>
-        <w:rPr>
-          <w:color w:val="CF8E6D"/>
-        </w:rPr>
-        <w:t xml:space="preserve"> class </w:t>
+        <w:t xml:space="preserve">public class </w:t>
       </w:r>
       <w:r>
         <w:rPr>
@@ -11121,7 +10776,6 @@
         <w:t>/</w:t>
       </w:r>
       <w:proofErr w:type="spellStart"/>
-      <w:proofErr w:type="gramStart"/>
       <w:r>
         <w:rPr>
           <w:rStyle w:val="CodeHTML"/>
@@ -11133,21 +10787,7 @@
           <w:szCs w:val="21"/>
           <w:bdr w:val="single" w:sz="2" w:space="0" w:color="E3E3E3" w:frame="1"/>
         </w:rPr>
-        <w:t>utilisateurs?</w:t>
-      </w:r>
-      <w:proofErr w:type="gramEnd"/>
-      <w:r>
-        <w:rPr>
-          <w:rStyle w:val="CodeHTML"/>
-          <w:rFonts w:ascii="Ubuntu Mono" w:eastAsiaTheme="majorEastAsia" w:hAnsi="Ubuntu Mono"/>
-          <w:b/>
-          <w:bCs/>
-          <w:color w:val="0D0D0D"/>
-          <w:sz w:val="21"/>
-          <w:szCs w:val="21"/>
-          <w:bdr w:val="single" w:sz="2" w:space="0" w:color="E3E3E3" w:frame="1"/>
-        </w:rPr>
-        <w:t>version</w:t>
+        <w:t>utilisateurs?version</w:t>
       </w:r>
       <w:proofErr w:type="spellEnd"/>
       <w:r>
@@ -11667,7 +11307,6 @@
         <w:t>Des méthodes de getters pour accéder aux champs (</w:t>
       </w:r>
       <w:proofErr w:type="spellStart"/>
-      <w:proofErr w:type="gramStart"/>
       <w:r>
         <w:rPr>
           <w:rFonts w:ascii="Ubuntu Mono" w:eastAsia="Times New Roman" w:hAnsi="Ubuntu Mono" w:cs="Courier New"/>
@@ -11693,21 +11332,7 @@
           <w:bdr w:val="single" w:sz="2" w:space="0" w:color="E3E3E3" w:frame="1"/>
           <w:lang w:eastAsia="fr-FR"/>
         </w:rPr>
-        <w:t>(</w:t>
-      </w:r>
-      <w:proofErr w:type="gramEnd"/>
-      <w:r>
-        <w:rPr>
-          <w:rFonts w:ascii="Ubuntu Mono" w:eastAsia="Times New Roman" w:hAnsi="Ubuntu Mono" w:cs="Courier New"/>
-          <w:b/>
-          <w:bCs/>
-          <w:color w:val="0D0D0D"/>
-          <w:sz w:val="21"/>
-          <w:szCs w:val="21"/>
-          <w:bdr w:val="single" w:sz="2" w:space="0" w:color="E3E3E3" w:frame="1"/>
-          <w:lang w:eastAsia="fr-FR"/>
-        </w:rPr>
-        <w:t>)</w:t>
+        <w:t>()</w:t>
       </w:r>
       <w:r>
         <w:rPr>
@@ -16816,24 +16441,8 @@
           <w:bdr w:val="single" w:sz="2" w:space="0" w:color="E3E3E3" w:frame="1"/>
           <w:shd w:val="clear" w:color="auto" w:fill="FFFFFF"/>
         </w:rPr>
-        <w:t>@</w:t>
-      </w:r>
-      <w:proofErr w:type="gramStart"/>
-      <w:r>
-        <w:rPr>
-          <w:rStyle w:val="CodeHTML"/>
-          <w:rFonts w:ascii="Ubuntu Mono" w:eastAsiaTheme="majorEastAsia" w:hAnsi="Ubuntu Mono"/>
-          <w:b/>
-          <w:bCs/>
-          <w:color w:val="0D0D0D"/>
-          <w:sz w:val="21"/>
-          <w:szCs w:val="21"/>
-          <w:bdr w:val="single" w:sz="2" w:space="0" w:color="E3E3E3" w:frame="1"/>
-          <w:shd w:val="clear" w:color="auto" w:fill="FFFFFF"/>
-        </w:rPr>
-        <w:t>Email</w:t>
-      </w:r>
-      <w:proofErr w:type="gramEnd"/>
+        <w:t>@Email</w:t>
+      </w:r>
       <w:r>
         <w:rPr>
           <w:rFonts w:ascii="Segoe UI" w:hAnsi="Segoe UI" w:cs="Segoe UI"/>
@@ -17207,6 +16816,4132 @@
           <w:szCs w:val="50"/>
         </w:rPr>
       </w:pPr>
+      <w:r>
+        <w:rPr>
+          <w:b/>
+          <w:bCs/>
+          <w:color w:val="FF0000"/>
+          <w:sz w:val="50"/>
+          <w:szCs w:val="50"/>
+        </w:rPr>
+        <w:t>Exception Handling</w:t>
+      </w:r>
+    </w:p>
+    <w:p>
+      <w:pPr>
+        <w:rPr>
+          <w:rFonts w:ascii="Segoe UI" w:hAnsi="Segoe UI" w:cs="Segoe UI"/>
+          <w:color w:val="0D0D0D"/>
+          <w:shd w:val="clear" w:color="auto" w:fill="FFFFFF"/>
+        </w:rPr>
+      </w:pPr>
+      <w:r>
+        <w:rPr>
+          <w:rFonts w:ascii="Segoe UI" w:hAnsi="Segoe UI" w:cs="Segoe UI"/>
+          <w:color w:val="0D0D0D"/>
+          <w:shd w:val="clear" w:color="auto" w:fill="FFFFFF"/>
+        </w:rPr>
+        <w:t>Dans une application Spring Boot, vous pouvez gérer les exceptions de différentes manières pour garantir une gestion robuste des erreurs.</w:t>
+      </w:r>
+    </w:p>
+    <w:p>
+      <w:pPr>
+        <w:pStyle w:val="Paragraphedeliste"/>
+        <w:numPr>
+          <w:ilvl w:val="1"/>
+          <w:numId w:val="35"/>
+        </w:numPr>
+        <w:rPr>
+          <w:b/>
+          <w:bCs/>
+          <w:color w:val="00B050"/>
+          <w:sz w:val="30"/>
+          <w:szCs w:val="30"/>
+          <w:lang w:val="en-US"/>
+        </w:rPr>
+      </w:pPr>
+      <w:r>
+        <w:rPr>
+          <w:b/>
+          <w:bCs/>
+          <w:color w:val="00B050"/>
+          <w:sz w:val="30"/>
+          <w:szCs w:val="30"/>
+          <w:lang w:val="en-US"/>
+        </w:rPr>
+        <w:t>Enable properties to view exception details</w:t>
+      </w:r>
+    </w:p>
+    <w:p>
+      <w:pPr>
+        <w:rPr>
+          <w:rFonts w:ascii="Segoe UI" w:hAnsi="Segoe UI" w:cs="Segoe UI"/>
+          <w:color w:val="0D0D0D"/>
+          <w:shd w:val="clear" w:color="auto" w:fill="FFFFFF"/>
+        </w:rPr>
+      </w:pPr>
+      <w:r>
+        <w:rPr>
+          <w:rFonts w:ascii="Segoe UI" w:hAnsi="Segoe UI" w:cs="Segoe UI"/>
+          <w:color w:val="0D0D0D"/>
+          <w:shd w:val="clear" w:color="auto" w:fill="FFFFFF"/>
+        </w:rPr>
+        <w:t xml:space="preserve">En Spring Boot, vous pouvez activer des propriétés pour afficher des informations détaillées sur les exceptions dans la réponse HTTP. Par défaut, Spring Boot renvoie un message d'erreur générique et le code de statut HTTP lorsqu'une exception se produit. Pour activer les informations détaillées sur les erreurs, vous pouvez définir certaines propriétés dans votre fichier </w:t>
+      </w:r>
+      <w:proofErr w:type="spellStart"/>
+      <w:r>
+        <w:rPr>
+          <w:rStyle w:val="CodeHTML"/>
+          <w:rFonts w:ascii="Ubuntu Mono" w:eastAsiaTheme="majorEastAsia" w:hAnsi="Ubuntu Mono"/>
+          <w:b/>
+          <w:bCs/>
+          <w:color w:val="0D0D0D"/>
+          <w:sz w:val="21"/>
+          <w:szCs w:val="21"/>
+          <w:bdr w:val="single" w:sz="2" w:space="0" w:color="E3E3E3" w:frame="1"/>
+          <w:shd w:val="clear" w:color="auto" w:fill="FFFFFF"/>
+        </w:rPr>
+        <w:t>application.properties</w:t>
+      </w:r>
+      <w:proofErr w:type="spellEnd"/>
+      <w:r>
+        <w:rPr>
+          <w:rFonts w:ascii="Segoe UI" w:hAnsi="Segoe UI" w:cs="Segoe UI"/>
+          <w:color w:val="0D0D0D"/>
+          <w:shd w:val="clear" w:color="auto" w:fill="FFFFFF"/>
+        </w:rPr>
+        <w:t xml:space="preserve"> ou </w:t>
+      </w:r>
+      <w:proofErr w:type="spellStart"/>
+      <w:r>
+        <w:rPr>
+          <w:rStyle w:val="CodeHTML"/>
+          <w:rFonts w:ascii="Ubuntu Mono" w:eastAsiaTheme="majorEastAsia" w:hAnsi="Ubuntu Mono"/>
+          <w:b/>
+          <w:bCs/>
+          <w:color w:val="0D0D0D"/>
+          <w:sz w:val="21"/>
+          <w:szCs w:val="21"/>
+          <w:bdr w:val="single" w:sz="2" w:space="0" w:color="E3E3E3" w:frame="1"/>
+          <w:shd w:val="clear" w:color="auto" w:fill="FFFFFF"/>
+        </w:rPr>
+        <w:t>application.yml</w:t>
+      </w:r>
+      <w:proofErr w:type="spellEnd"/>
+      <w:r>
+        <w:rPr>
+          <w:rFonts w:ascii="Segoe UI" w:hAnsi="Segoe UI" w:cs="Segoe UI"/>
+          <w:color w:val="0D0D0D"/>
+          <w:shd w:val="clear" w:color="auto" w:fill="FFFFFF"/>
+        </w:rPr>
+        <w:t>.</w:t>
+      </w:r>
+    </w:p>
+    <w:p>
+      <w:pPr>
+        <w:pStyle w:val="PrformatHTML"/>
+        <w:shd w:val="clear" w:color="auto" w:fill="1E1F22"/>
+        <w:rPr>
+          <w:color w:val="BCBEC4"/>
+          <w:lang w:val="en-US"/>
+        </w:rPr>
+      </w:pPr>
+      <w:r>
+        <w:rPr>
+          <w:color w:val="CF8E6D"/>
+          <w:lang w:val="en-US"/>
+        </w:rPr>
+        <w:t>server</w:t>
+      </w:r>
+      <w:r>
+        <w:rPr>
+          <w:color w:val="BCBEC4"/>
+          <w:lang w:val="en-US"/>
+        </w:rPr>
+        <w:t>:</w:t>
+      </w:r>
+      <w:r>
+        <w:rPr>
+          <w:color w:val="BCBEC4"/>
+          <w:lang w:val="en-US"/>
+        </w:rPr>
+        <w:br/>
+        <w:t xml:space="preserve">  </w:t>
+      </w:r>
+      <w:r>
+        <w:rPr>
+          <w:color w:val="CF8E6D"/>
+          <w:lang w:val="en-US"/>
+        </w:rPr>
+        <w:t>port</w:t>
+      </w:r>
+      <w:r>
+        <w:rPr>
+          <w:color w:val="BCBEC4"/>
+          <w:lang w:val="en-US"/>
+        </w:rPr>
+        <w:t xml:space="preserve">: </w:t>
+      </w:r>
+      <w:r>
+        <w:rPr>
+          <w:color w:val="2AACB8"/>
+          <w:lang w:val="en-US"/>
+        </w:rPr>
+        <w:t>3030</w:t>
+      </w:r>
+      <w:r>
+        <w:rPr>
+          <w:color w:val="2AACB8"/>
+          <w:lang w:val="en-US"/>
+        </w:rPr>
+        <w:br/>
+        <w:t xml:space="preserve">  </w:t>
+      </w:r>
+      <w:r>
+        <w:rPr>
+          <w:color w:val="CF8E6D"/>
+          <w:lang w:val="en-US"/>
+        </w:rPr>
+        <w:t>error</w:t>
+      </w:r>
+      <w:r>
+        <w:rPr>
+          <w:color w:val="BCBEC4"/>
+          <w:lang w:val="en-US"/>
+        </w:rPr>
+        <w:t>:</w:t>
+      </w:r>
+      <w:r>
+        <w:rPr>
+          <w:color w:val="BCBEC4"/>
+          <w:lang w:val="en-US"/>
+        </w:rPr>
+        <w:br/>
+        <w:t xml:space="preserve">    </w:t>
+      </w:r>
+      <w:r>
+        <w:rPr>
+          <w:color w:val="CF8E6D"/>
+          <w:lang w:val="en-US"/>
+        </w:rPr>
+        <w:t>include-binding-errors</w:t>
+      </w:r>
+      <w:r>
+        <w:rPr>
+          <w:color w:val="BCBEC4"/>
+          <w:lang w:val="en-US"/>
+        </w:rPr>
+        <w:t xml:space="preserve">: </w:t>
+      </w:r>
+      <w:r>
+        <w:rPr>
+          <w:i/>
+          <w:iCs/>
+          <w:color w:val="C77DBB"/>
+          <w:lang w:val="en-US"/>
+        </w:rPr>
+        <w:t>always</w:t>
+      </w:r>
+      <w:r>
+        <w:rPr>
+          <w:i/>
+          <w:iCs/>
+          <w:color w:val="C77DBB"/>
+          <w:lang w:val="en-US"/>
+        </w:rPr>
+        <w:br/>
+        <w:t xml:space="preserve">    </w:t>
+      </w:r>
+      <w:r>
+        <w:rPr>
+          <w:color w:val="CF8E6D"/>
+          <w:lang w:val="en-US"/>
+        </w:rPr>
+        <w:t>include-</w:t>
+      </w:r>
+      <w:proofErr w:type="spellStart"/>
+      <w:r>
+        <w:rPr>
+          <w:color w:val="CF8E6D"/>
+          <w:lang w:val="en-US"/>
+        </w:rPr>
+        <w:t>stacktrace</w:t>
+      </w:r>
+      <w:proofErr w:type="spellEnd"/>
+      <w:r>
+        <w:rPr>
+          <w:color w:val="BCBEC4"/>
+          <w:lang w:val="en-US"/>
+        </w:rPr>
+        <w:t xml:space="preserve">: </w:t>
+      </w:r>
+      <w:r>
+        <w:rPr>
+          <w:i/>
+          <w:iCs/>
+          <w:color w:val="C77DBB"/>
+          <w:lang w:val="en-US"/>
+        </w:rPr>
+        <w:t>never</w:t>
+      </w:r>
+      <w:r>
+        <w:rPr>
+          <w:i/>
+          <w:iCs/>
+          <w:color w:val="C77DBB"/>
+          <w:lang w:val="en-US"/>
+        </w:rPr>
+        <w:br/>
+        <w:t xml:space="preserve">    </w:t>
+      </w:r>
+      <w:r>
+        <w:rPr>
+          <w:color w:val="CF8E6D"/>
+          <w:lang w:val="en-US"/>
+        </w:rPr>
+        <w:t>include-message</w:t>
+      </w:r>
+      <w:r>
+        <w:rPr>
+          <w:color w:val="BCBEC4"/>
+          <w:lang w:val="en-US"/>
+        </w:rPr>
+        <w:t xml:space="preserve">: </w:t>
+      </w:r>
+      <w:r>
+        <w:rPr>
+          <w:i/>
+          <w:iCs/>
+          <w:color w:val="C77DBB"/>
+          <w:lang w:val="en-US"/>
+        </w:rPr>
+        <w:t>always</w:t>
+      </w:r>
+    </w:p>
+    <w:p>
+      <w:pPr>
+        <w:rPr>
+          <w:b/>
+          <w:bCs/>
+          <w:color w:val="00B050"/>
+          <w:sz w:val="30"/>
+          <w:szCs w:val="30"/>
+          <w:lang w:val="en-US"/>
+        </w:rPr>
+      </w:pPr>
+      <w:r>
+        <w:rPr>
+          <w:b/>
+          <w:bCs/>
+          <w:color w:val="00B050"/>
+          <w:sz w:val="30"/>
+          <w:szCs w:val="30"/>
+          <w:lang w:val="en-US"/>
+        </w:rPr>
+        <w:drawing>
+          <wp:inline distT="0" distB="0" distL="0" distR="0" wp14:anchorId="0AB032E1" wp14:editId="249CA9D2">
+            <wp:extent cx="4848902" cy="2410161"/>
+            <wp:effectExtent l="0" t="0" r="8890" b="9525"/>
+            <wp:docPr id="1336543675" name="Image 1" descr="Une image contenant texte, capture d’écran, logiciel, Page web&#10;&#10;Description générée automatiquement"/>
+            <wp:cNvGraphicFramePr>
+              <a:graphicFrameLocks xmlns:a="http://schemas.openxmlformats.org/drawingml/2006/main" noChangeAspect="1"/>
+            </wp:cNvGraphicFramePr>
+            <a:graphic xmlns:a="http://schemas.openxmlformats.org/drawingml/2006/main">
+              <a:graphicData uri="http://schemas.openxmlformats.org/drawingml/2006/picture">
+                <pic:pic xmlns:pic="http://schemas.openxmlformats.org/drawingml/2006/picture">
+                  <pic:nvPicPr>
+                    <pic:cNvPr id="1336543675" name="Image 1" descr="Une image contenant texte, capture d’écran, logiciel, Page web&#10;&#10;Description générée automatiquement"/>
+                    <pic:cNvPicPr/>
+                  </pic:nvPicPr>
+                  <pic:blipFill>
+                    <a:blip r:embed="rId28"/>
+                    <a:stretch>
+                      <a:fillRect/>
+                    </a:stretch>
+                  </pic:blipFill>
+                  <pic:spPr>
+                    <a:xfrm>
+                      <a:off x="0" y="0"/>
+                      <a:ext cx="4848902" cy="2410161"/>
+                    </a:xfrm>
+                    <a:prstGeom prst="rect">
+                      <a:avLst/>
+                    </a:prstGeom>
+                  </pic:spPr>
+                </pic:pic>
+              </a:graphicData>
+            </a:graphic>
+          </wp:inline>
+        </w:drawing>
+      </w:r>
+    </w:p>
+    <w:p>
+      <w:pPr>
+        <w:pStyle w:val="Paragraphedeliste"/>
+        <w:numPr>
+          <w:ilvl w:val="1"/>
+          <w:numId w:val="35"/>
+        </w:numPr>
+        <w:rPr>
+          <w:b/>
+          <w:bCs/>
+          <w:color w:val="00B050"/>
+          <w:sz w:val="30"/>
+          <w:szCs w:val="30"/>
+          <w:lang w:val="en-US"/>
+        </w:rPr>
+      </w:pPr>
+      <w:r>
+        <w:rPr>
+          <w:b/>
+          <w:bCs/>
+          <w:color w:val="00B050"/>
+          <w:sz w:val="30"/>
+          <w:szCs w:val="30"/>
+          <w:lang w:val="en-US"/>
+        </w:rPr>
+        <w:t>HTTP Status Codes</w:t>
+      </w:r>
+    </w:p>
+    <w:p>
+      <w:pPr>
+        <w:pBdr>
+          <w:top w:val="single" w:sz="2" w:space="0" w:color="E3E3E3"/>
+          <w:left w:val="single" w:sz="2" w:space="0" w:color="E3E3E3"/>
+          <w:bottom w:val="single" w:sz="2" w:space="0" w:color="E3E3E3"/>
+          <w:right w:val="single" w:sz="2" w:space="0" w:color="E3E3E3"/>
+        </w:pBdr>
+        <w:shd w:val="clear" w:color="auto" w:fill="FFFFFF"/>
+        <w:spacing w:after="300" w:line="240" w:lineRule="auto"/>
+        <w:rPr>
+          <w:rFonts w:ascii="Segoe UI" w:eastAsia="Times New Roman" w:hAnsi="Segoe UI" w:cs="Segoe UI"/>
+          <w:color w:val="0D0D0D"/>
+          <w:sz w:val="24"/>
+          <w:szCs w:val="24"/>
+          <w:lang w:eastAsia="fr-FR"/>
+        </w:rPr>
+      </w:pPr>
+      <w:r>
+        <w:rPr>
+          <w:rFonts w:ascii="Segoe UI" w:eastAsia="Times New Roman" w:hAnsi="Segoe UI" w:cs="Segoe UI"/>
+          <w:color w:val="0D0D0D"/>
+          <w:sz w:val="24"/>
+          <w:szCs w:val="24"/>
+          <w:lang w:eastAsia="fr-FR"/>
+        </w:rPr>
+        <w:lastRenderedPageBreak/>
+        <w:t>Les codes de statut HTTP sont des nombres à trois chiffres envoyés par un serveur HTTP en réponse à une requête effectuée par un client HTTP. Ils indiquent l'état du traitement de la requête. Voici les cinq catégories principales de codes de statut HTTP :</w:t>
+      </w:r>
+    </w:p>
+    <w:p>
+      <w:pPr>
+        <w:numPr>
+          <w:ilvl w:val="0"/>
+          <w:numId w:val="46"/>
+        </w:numPr>
+        <w:pBdr>
+          <w:top w:val="single" w:sz="2" w:space="0" w:color="E3E3E3"/>
+          <w:left w:val="single" w:sz="2" w:space="5" w:color="E3E3E3"/>
+          <w:bottom w:val="single" w:sz="2" w:space="0" w:color="E3E3E3"/>
+          <w:right w:val="single" w:sz="2" w:space="0" w:color="E3E3E3"/>
+        </w:pBdr>
+        <w:shd w:val="clear" w:color="auto" w:fill="FFFFFF"/>
+        <w:spacing w:after="0" w:line="240" w:lineRule="auto"/>
+        <w:rPr>
+          <w:rFonts w:ascii="Segoe UI" w:eastAsia="Times New Roman" w:hAnsi="Segoe UI" w:cs="Segoe UI"/>
+          <w:color w:val="0D0D0D"/>
+          <w:sz w:val="24"/>
+          <w:szCs w:val="24"/>
+          <w:lang w:eastAsia="fr-FR"/>
+        </w:rPr>
+      </w:pPr>
+      <w:r>
+        <w:rPr>
+          <w:rFonts w:ascii="Segoe UI" w:eastAsia="Times New Roman" w:hAnsi="Segoe UI" w:cs="Segoe UI"/>
+          <w:b/>
+          <w:bCs/>
+          <w:color w:val="0D0D0D"/>
+          <w:sz w:val="24"/>
+          <w:szCs w:val="24"/>
+          <w:bdr w:val="single" w:sz="2" w:space="0" w:color="E3E3E3" w:frame="1"/>
+          <w:lang w:eastAsia="fr-FR"/>
+        </w:rPr>
+        <w:t>1xx (Informationnel)</w:t>
+      </w:r>
+      <w:r>
+        <w:rPr>
+          <w:rFonts w:ascii="Segoe UI" w:eastAsia="Times New Roman" w:hAnsi="Segoe UI" w:cs="Segoe UI"/>
+          <w:color w:val="0D0D0D"/>
+          <w:sz w:val="24"/>
+          <w:szCs w:val="24"/>
+          <w:lang w:eastAsia="fr-FR"/>
+        </w:rPr>
+        <w:t xml:space="preserve"> : Ces codes indiquent que la requête a été reçue et comprise par le serveur, mais que le traitement est toujours en cours.</w:t>
+      </w:r>
+    </w:p>
+    <w:p>
+      <w:pPr>
+        <w:pBdr>
+          <w:top w:val="single" w:sz="2" w:space="0" w:color="E3E3E3"/>
+          <w:left w:val="single" w:sz="2" w:space="5" w:color="E3E3E3"/>
+          <w:bottom w:val="single" w:sz="2" w:space="0" w:color="E3E3E3"/>
+          <w:right w:val="single" w:sz="2" w:space="0" w:color="E3E3E3"/>
+        </w:pBdr>
+        <w:shd w:val="clear" w:color="auto" w:fill="FFFFFF"/>
+        <w:spacing w:after="0" w:line="240" w:lineRule="auto"/>
+        <w:ind w:left="720"/>
+        <w:rPr>
+          <w:rFonts w:ascii="Segoe UI" w:eastAsia="Times New Roman" w:hAnsi="Segoe UI" w:cs="Segoe UI"/>
+          <w:color w:val="0D0D0D"/>
+          <w:sz w:val="24"/>
+          <w:szCs w:val="24"/>
+          <w:lang w:eastAsia="fr-FR"/>
+        </w:rPr>
+      </w:pPr>
+      <w:r>
+        <w:rPr>
+          <w:rFonts w:ascii="Segoe UI" w:eastAsia="Times New Roman" w:hAnsi="Segoe UI" w:cs="Segoe UI"/>
+          <w:color w:val="0D0D0D"/>
+          <w:sz w:val="24"/>
+          <w:szCs w:val="24"/>
+          <w:lang w:eastAsia="fr-FR"/>
+        </w:rPr>
+        <w:t>Exemples :</w:t>
+      </w:r>
+    </w:p>
+    <w:p>
+      <w:pPr>
+        <w:numPr>
+          <w:ilvl w:val="1"/>
+          <w:numId w:val="46"/>
+        </w:numPr>
+        <w:pBdr>
+          <w:top w:val="single" w:sz="2" w:space="0" w:color="E3E3E3"/>
+          <w:left w:val="single" w:sz="2" w:space="5" w:color="E3E3E3"/>
+          <w:bottom w:val="single" w:sz="2" w:space="0" w:color="E3E3E3"/>
+          <w:right w:val="single" w:sz="2" w:space="0" w:color="E3E3E3"/>
+        </w:pBdr>
+        <w:shd w:val="clear" w:color="auto" w:fill="FFFFFF"/>
+        <w:spacing w:after="0" w:line="240" w:lineRule="auto"/>
+        <w:rPr>
+          <w:rFonts w:ascii="Segoe UI" w:eastAsia="Times New Roman" w:hAnsi="Segoe UI" w:cs="Segoe UI"/>
+          <w:color w:val="0D0D0D"/>
+          <w:sz w:val="24"/>
+          <w:szCs w:val="24"/>
+          <w:lang w:eastAsia="fr-FR"/>
+        </w:rPr>
+      </w:pPr>
+      <w:r>
+        <w:rPr>
+          <w:rFonts w:ascii="Segoe UI" w:eastAsia="Times New Roman" w:hAnsi="Segoe UI" w:cs="Segoe UI"/>
+          <w:color w:val="0D0D0D"/>
+          <w:sz w:val="24"/>
+          <w:szCs w:val="24"/>
+          <w:lang w:eastAsia="fr-FR"/>
+        </w:rPr>
+        <w:t>100 (Continue) : Indique que le serveur est prêt à recevoir la requête.</w:t>
+      </w:r>
+    </w:p>
+    <w:p>
+      <w:pPr>
+        <w:numPr>
+          <w:ilvl w:val="1"/>
+          <w:numId w:val="46"/>
+        </w:numPr>
+        <w:pBdr>
+          <w:top w:val="single" w:sz="2" w:space="0" w:color="E3E3E3"/>
+          <w:left w:val="single" w:sz="2" w:space="5" w:color="E3E3E3"/>
+          <w:bottom w:val="single" w:sz="2" w:space="0" w:color="E3E3E3"/>
+          <w:right w:val="single" w:sz="2" w:space="0" w:color="E3E3E3"/>
+        </w:pBdr>
+        <w:shd w:val="clear" w:color="auto" w:fill="FFFFFF"/>
+        <w:spacing w:after="0" w:line="240" w:lineRule="auto"/>
+        <w:rPr>
+          <w:rFonts w:ascii="Segoe UI" w:eastAsia="Times New Roman" w:hAnsi="Segoe UI" w:cs="Segoe UI"/>
+          <w:color w:val="0D0D0D"/>
+          <w:sz w:val="24"/>
+          <w:szCs w:val="24"/>
+          <w:lang w:eastAsia="fr-FR"/>
+        </w:rPr>
+      </w:pPr>
+      <w:r>
+        <w:rPr>
+          <w:rFonts w:ascii="Segoe UI" w:eastAsia="Times New Roman" w:hAnsi="Segoe UI" w:cs="Segoe UI"/>
+          <w:color w:val="0D0D0D"/>
+          <w:sz w:val="24"/>
+          <w:szCs w:val="24"/>
+          <w:lang w:eastAsia="fr-FR"/>
+        </w:rPr>
+        <w:t>101 (Changement de protocole) : Indique que le serveur a accepté de changer le protocole demandé par le client.</w:t>
+      </w:r>
+    </w:p>
+    <w:p>
+      <w:pPr>
+        <w:numPr>
+          <w:ilvl w:val="0"/>
+          <w:numId w:val="46"/>
+        </w:numPr>
+        <w:pBdr>
+          <w:top w:val="single" w:sz="2" w:space="0" w:color="E3E3E3"/>
+          <w:left w:val="single" w:sz="2" w:space="5" w:color="E3E3E3"/>
+          <w:bottom w:val="single" w:sz="2" w:space="0" w:color="E3E3E3"/>
+          <w:right w:val="single" w:sz="2" w:space="0" w:color="E3E3E3"/>
+        </w:pBdr>
+        <w:shd w:val="clear" w:color="auto" w:fill="FFFFFF"/>
+        <w:spacing w:after="0" w:line="240" w:lineRule="auto"/>
+        <w:rPr>
+          <w:rFonts w:ascii="Segoe UI" w:eastAsia="Times New Roman" w:hAnsi="Segoe UI" w:cs="Segoe UI"/>
+          <w:color w:val="0D0D0D"/>
+          <w:sz w:val="24"/>
+          <w:szCs w:val="24"/>
+          <w:lang w:eastAsia="fr-FR"/>
+        </w:rPr>
+      </w:pPr>
+      <w:r>
+        <w:rPr>
+          <w:rFonts w:ascii="Segoe UI" w:eastAsia="Times New Roman" w:hAnsi="Segoe UI" w:cs="Segoe UI"/>
+          <w:b/>
+          <w:bCs/>
+          <w:color w:val="0D0D0D"/>
+          <w:sz w:val="24"/>
+          <w:szCs w:val="24"/>
+          <w:bdr w:val="single" w:sz="2" w:space="0" w:color="E3E3E3" w:frame="1"/>
+          <w:lang w:eastAsia="fr-FR"/>
+        </w:rPr>
+        <w:t>2xx (Succès)</w:t>
+      </w:r>
+      <w:r>
+        <w:rPr>
+          <w:rFonts w:ascii="Segoe UI" w:eastAsia="Times New Roman" w:hAnsi="Segoe UI" w:cs="Segoe UI"/>
+          <w:color w:val="0D0D0D"/>
+          <w:sz w:val="24"/>
+          <w:szCs w:val="24"/>
+          <w:lang w:eastAsia="fr-FR"/>
+        </w:rPr>
+        <w:t xml:space="preserve"> : Ces codes indiquent que la requête a été reçue, comprise et acceptée par le serveur.</w:t>
+      </w:r>
+    </w:p>
+    <w:p>
+      <w:pPr>
+        <w:pBdr>
+          <w:top w:val="single" w:sz="2" w:space="0" w:color="E3E3E3"/>
+          <w:left w:val="single" w:sz="2" w:space="5" w:color="E3E3E3"/>
+          <w:bottom w:val="single" w:sz="2" w:space="0" w:color="E3E3E3"/>
+          <w:right w:val="single" w:sz="2" w:space="0" w:color="E3E3E3"/>
+        </w:pBdr>
+        <w:shd w:val="clear" w:color="auto" w:fill="FFFFFF"/>
+        <w:spacing w:after="0" w:line="240" w:lineRule="auto"/>
+        <w:ind w:left="720"/>
+        <w:rPr>
+          <w:rFonts w:ascii="Segoe UI" w:eastAsia="Times New Roman" w:hAnsi="Segoe UI" w:cs="Segoe UI"/>
+          <w:color w:val="0D0D0D"/>
+          <w:sz w:val="24"/>
+          <w:szCs w:val="24"/>
+          <w:lang w:eastAsia="fr-FR"/>
+        </w:rPr>
+      </w:pPr>
+      <w:r>
+        <w:rPr>
+          <w:rFonts w:ascii="Segoe UI" w:eastAsia="Times New Roman" w:hAnsi="Segoe UI" w:cs="Segoe UI"/>
+          <w:color w:val="0D0D0D"/>
+          <w:sz w:val="24"/>
+          <w:szCs w:val="24"/>
+          <w:lang w:eastAsia="fr-FR"/>
+        </w:rPr>
+        <w:t>Exemples :</w:t>
+      </w:r>
+    </w:p>
+    <w:p>
+      <w:pPr>
+        <w:numPr>
+          <w:ilvl w:val="1"/>
+          <w:numId w:val="46"/>
+        </w:numPr>
+        <w:pBdr>
+          <w:top w:val="single" w:sz="2" w:space="0" w:color="E3E3E3"/>
+          <w:left w:val="single" w:sz="2" w:space="5" w:color="E3E3E3"/>
+          <w:bottom w:val="single" w:sz="2" w:space="0" w:color="E3E3E3"/>
+          <w:right w:val="single" w:sz="2" w:space="0" w:color="E3E3E3"/>
+        </w:pBdr>
+        <w:shd w:val="clear" w:color="auto" w:fill="FFFFFF"/>
+        <w:spacing w:after="0" w:line="240" w:lineRule="auto"/>
+        <w:rPr>
+          <w:rFonts w:ascii="Segoe UI" w:eastAsia="Times New Roman" w:hAnsi="Segoe UI" w:cs="Segoe UI"/>
+          <w:color w:val="0D0D0D"/>
+          <w:sz w:val="24"/>
+          <w:szCs w:val="24"/>
+          <w:lang w:eastAsia="fr-FR"/>
+        </w:rPr>
+      </w:pPr>
+      <w:r>
+        <w:rPr>
+          <w:rFonts w:ascii="Segoe UI" w:eastAsia="Times New Roman" w:hAnsi="Segoe UI" w:cs="Segoe UI"/>
+          <w:color w:val="0D0D0D"/>
+          <w:sz w:val="24"/>
+          <w:szCs w:val="24"/>
+          <w:lang w:eastAsia="fr-FR"/>
+        </w:rPr>
+        <w:t>200 (OK) : La requête a réussi.</w:t>
+      </w:r>
+    </w:p>
+    <w:p>
+      <w:pPr>
+        <w:numPr>
+          <w:ilvl w:val="1"/>
+          <w:numId w:val="46"/>
+        </w:numPr>
+        <w:pBdr>
+          <w:top w:val="single" w:sz="2" w:space="0" w:color="E3E3E3"/>
+          <w:left w:val="single" w:sz="2" w:space="5" w:color="E3E3E3"/>
+          <w:bottom w:val="single" w:sz="2" w:space="0" w:color="E3E3E3"/>
+          <w:right w:val="single" w:sz="2" w:space="0" w:color="E3E3E3"/>
+        </w:pBdr>
+        <w:shd w:val="clear" w:color="auto" w:fill="FFFFFF"/>
+        <w:spacing w:after="0" w:line="240" w:lineRule="auto"/>
+        <w:rPr>
+          <w:rFonts w:ascii="Segoe UI" w:eastAsia="Times New Roman" w:hAnsi="Segoe UI" w:cs="Segoe UI"/>
+          <w:color w:val="0D0D0D"/>
+          <w:sz w:val="24"/>
+          <w:szCs w:val="24"/>
+          <w:lang w:eastAsia="fr-FR"/>
+        </w:rPr>
+      </w:pPr>
+      <w:r>
+        <w:rPr>
+          <w:rFonts w:ascii="Segoe UI" w:eastAsia="Times New Roman" w:hAnsi="Segoe UI" w:cs="Segoe UI"/>
+          <w:color w:val="0D0D0D"/>
+          <w:sz w:val="24"/>
+          <w:szCs w:val="24"/>
+          <w:lang w:eastAsia="fr-FR"/>
+        </w:rPr>
+        <w:t>201 (Créé) : La requête a été traitée avec succès et un nouveau contenu a été créé.</w:t>
+      </w:r>
+    </w:p>
+    <w:p>
+      <w:pPr>
+        <w:numPr>
+          <w:ilvl w:val="0"/>
+          <w:numId w:val="46"/>
+        </w:numPr>
+        <w:pBdr>
+          <w:top w:val="single" w:sz="2" w:space="0" w:color="E3E3E3"/>
+          <w:left w:val="single" w:sz="2" w:space="5" w:color="E3E3E3"/>
+          <w:bottom w:val="single" w:sz="2" w:space="0" w:color="E3E3E3"/>
+          <w:right w:val="single" w:sz="2" w:space="0" w:color="E3E3E3"/>
+        </w:pBdr>
+        <w:shd w:val="clear" w:color="auto" w:fill="FFFFFF"/>
+        <w:spacing w:after="0" w:line="240" w:lineRule="auto"/>
+        <w:rPr>
+          <w:rFonts w:ascii="Segoe UI" w:eastAsia="Times New Roman" w:hAnsi="Segoe UI" w:cs="Segoe UI"/>
+          <w:color w:val="0D0D0D"/>
+          <w:sz w:val="24"/>
+          <w:szCs w:val="24"/>
+          <w:lang w:eastAsia="fr-FR"/>
+        </w:rPr>
+      </w:pPr>
+      <w:r>
+        <w:rPr>
+          <w:rFonts w:ascii="Segoe UI" w:eastAsia="Times New Roman" w:hAnsi="Segoe UI" w:cs="Segoe UI"/>
+          <w:b/>
+          <w:bCs/>
+          <w:color w:val="0D0D0D"/>
+          <w:sz w:val="24"/>
+          <w:szCs w:val="24"/>
+          <w:bdr w:val="single" w:sz="2" w:space="0" w:color="E3E3E3" w:frame="1"/>
+          <w:lang w:eastAsia="fr-FR"/>
+        </w:rPr>
+        <w:t>3xx (Redirection)</w:t>
+      </w:r>
+      <w:r>
+        <w:rPr>
+          <w:rFonts w:ascii="Segoe UI" w:eastAsia="Times New Roman" w:hAnsi="Segoe UI" w:cs="Segoe UI"/>
+          <w:color w:val="0D0D0D"/>
+          <w:sz w:val="24"/>
+          <w:szCs w:val="24"/>
+          <w:lang w:eastAsia="fr-FR"/>
+        </w:rPr>
+        <w:t xml:space="preserve"> : Ces codes indiquent que le client doit prendre une action supplémentaire pour compléter la requête.</w:t>
+      </w:r>
+    </w:p>
+    <w:p>
+      <w:pPr>
+        <w:pBdr>
+          <w:top w:val="single" w:sz="2" w:space="0" w:color="E3E3E3"/>
+          <w:left w:val="single" w:sz="2" w:space="5" w:color="E3E3E3"/>
+          <w:bottom w:val="single" w:sz="2" w:space="0" w:color="E3E3E3"/>
+          <w:right w:val="single" w:sz="2" w:space="0" w:color="E3E3E3"/>
+        </w:pBdr>
+        <w:shd w:val="clear" w:color="auto" w:fill="FFFFFF"/>
+        <w:spacing w:after="0" w:line="240" w:lineRule="auto"/>
+        <w:ind w:left="720"/>
+        <w:rPr>
+          <w:rFonts w:ascii="Segoe UI" w:eastAsia="Times New Roman" w:hAnsi="Segoe UI" w:cs="Segoe UI"/>
+          <w:color w:val="0D0D0D"/>
+          <w:sz w:val="24"/>
+          <w:szCs w:val="24"/>
+          <w:lang w:eastAsia="fr-FR"/>
+        </w:rPr>
+      </w:pPr>
+      <w:r>
+        <w:rPr>
+          <w:rFonts w:ascii="Segoe UI" w:eastAsia="Times New Roman" w:hAnsi="Segoe UI" w:cs="Segoe UI"/>
+          <w:color w:val="0D0D0D"/>
+          <w:sz w:val="24"/>
+          <w:szCs w:val="24"/>
+          <w:lang w:eastAsia="fr-FR"/>
+        </w:rPr>
+        <w:t>Exemples :</w:t>
+      </w:r>
+    </w:p>
+    <w:p>
+      <w:pPr>
+        <w:numPr>
+          <w:ilvl w:val="1"/>
+          <w:numId w:val="46"/>
+        </w:numPr>
+        <w:pBdr>
+          <w:top w:val="single" w:sz="2" w:space="0" w:color="E3E3E3"/>
+          <w:left w:val="single" w:sz="2" w:space="5" w:color="E3E3E3"/>
+          <w:bottom w:val="single" w:sz="2" w:space="0" w:color="E3E3E3"/>
+          <w:right w:val="single" w:sz="2" w:space="0" w:color="E3E3E3"/>
+        </w:pBdr>
+        <w:shd w:val="clear" w:color="auto" w:fill="FFFFFF"/>
+        <w:spacing w:after="0" w:line="240" w:lineRule="auto"/>
+        <w:rPr>
+          <w:rFonts w:ascii="Segoe UI" w:eastAsia="Times New Roman" w:hAnsi="Segoe UI" w:cs="Segoe UI"/>
+          <w:color w:val="0D0D0D"/>
+          <w:sz w:val="24"/>
+          <w:szCs w:val="24"/>
+          <w:lang w:eastAsia="fr-FR"/>
+        </w:rPr>
+      </w:pPr>
+      <w:r>
+        <w:rPr>
+          <w:rFonts w:ascii="Segoe UI" w:eastAsia="Times New Roman" w:hAnsi="Segoe UI" w:cs="Segoe UI"/>
+          <w:color w:val="0D0D0D"/>
+          <w:sz w:val="24"/>
+          <w:szCs w:val="24"/>
+          <w:lang w:eastAsia="fr-FR"/>
+        </w:rPr>
+        <w:t>301 (Déplacé définitivement) : La ressource demandée a été déplacée de manière permanente vers une nouvelle URL.</w:t>
+      </w:r>
+    </w:p>
+    <w:p>
+      <w:pPr>
+        <w:numPr>
+          <w:ilvl w:val="1"/>
+          <w:numId w:val="46"/>
+        </w:numPr>
+        <w:pBdr>
+          <w:top w:val="single" w:sz="2" w:space="0" w:color="E3E3E3"/>
+          <w:left w:val="single" w:sz="2" w:space="5" w:color="E3E3E3"/>
+          <w:bottom w:val="single" w:sz="2" w:space="0" w:color="E3E3E3"/>
+          <w:right w:val="single" w:sz="2" w:space="0" w:color="E3E3E3"/>
+        </w:pBdr>
+        <w:shd w:val="clear" w:color="auto" w:fill="FFFFFF"/>
+        <w:spacing w:after="0" w:line="240" w:lineRule="auto"/>
+        <w:rPr>
+          <w:rFonts w:ascii="Segoe UI" w:eastAsia="Times New Roman" w:hAnsi="Segoe UI" w:cs="Segoe UI"/>
+          <w:color w:val="0D0D0D"/>
+          <w:sz w:val="24"/>
+          <w:szCs w:val="24"/>
+          <w:lang w:eastAsia="fr-FR"/>
+        </w:rPr>
+      </w:pPr>
+      <w:r>
+        <w:rPr>
+          <w:rFonts w:ascii="Segoe UI" w:eastAsia="Times New Roman" w:hAnsi="Segoe UI" w:cs="Segoe UI"/>
+          <w:color w:val="0D0D0D"/>
+          <w:sz w:val="24"/>
+          <w:szCs w:val="24"/>
+          <w:lang w:eastAsia="fr-FR"/>
+        </w:rPr>
+        <w:t>302 (Trouvé) : La ressource demandée a été temporairement déplacée vers une autre URL.</w:t>
+      </w:r>
+    </w:p>
+    <w:p>
+      <w:pPr>
+        <w:numPr>
+          <w:ilvl w:val="0"/>
+          <w:numId w:val="46"/>
+        </w:numPr>
+        <w:pBdr>
+          <w:top w:val="single" w:sz="2" w:space="0" w:color="E3E3E3"/>
+          <w:left w:val="single" w:sz="2" w:space="5" w:color="E3E3E3"/>
+          <w:bottom w:val="single" w:sz="2" w:space="0" w:color="E3E3E3"/>
+          <w:right w:val="single" w:sz="2" w:space="0" w:color="E3E3E3"/>
+        </w:pBdr>
+        <w:shd w:val="clear" w:color="auto" w:fill="FFFFFF"/>
+        <w:spacing w:after="0" w:line="240" w:lineRule="auto"/>
+        <w:rPr>
+          <w:rFonts w:ascii="Segoe UI" w:eastAsia="Times New Roman" w:hAnsi="Segoe UI" w:cs="Segoe UI"/>
+          <w:color w:val="0D0D0D"/>
+          <w:sz w:val="24"/>
+          <w:szCs w:val="24"/>
+          <w:lang w:eastAsia="fr-FR"/>
+        </w:rPr>
+      </w:pPr>
+      <w:r>
+        <w:rPr>
+          <w:rFonts w:ascii="Segoe UI" w:eastAsia="Times New Roman" w:hAnsi="Segoe UI" w:cs="Segoe UI"/>
+          <w:b/>
+          <w:bCs/>
+          <w:color w:val="0D0D0D"/>
+          <w:sz w:val="24"/>
+          <w:szCs w:val="24"/>
+          <w:bdr w:val="single" w:sz="2" w:space="0" w:color="E3E3E3" w:frame="1"/>
+          <w:lang w:eastAsia="fr-FR"/>
+        </w:rPr>
+        <w:t>4xx (Erreur du client)</w:t>
+      </w:r>
+      <w:r>
+        <w:rPr>
+          <w:rFonts w:ascii="Segoe UI" w:eastAsia="Times New Roman" w:hAnsi="Segoe UI" w:cs="Segoe UI"/>
+          <w:color w:val="0D0D0D"/>
+          <w:sz w:val="24"/>
+          <w:szCs w:val="24"/>
+          <w:lang w:eastAsia="fr-FR"/>
+        </w:rPr>
+        <w:t xml:space="preserve"> : Ces codes indiquent que la requête contient une erreur de la part du client.</w:t>
+      </w:r>
+    </w:p>
+    <w:p>
+      <w:pPr>
+        <w:pBdr>
+          <w:top w:val="single" w:sz="2" w:space="0" w:color="E3E3E3"/>
+          <w:left w:val="single" w:sz="2" w:space="5" w:color="E3E3E3"/>
+          <w:bottom w:val="single" w:sz="2" w:space="0" w:color="E3E3E3"/>
+          <w:right w:val="single" w:sz="2" w:space="0" w:color="E3E3E3"/>
+        </w:pBdr>
+        <w:shd w:val="clear" w:color="auto" w:fill="FFFFFF"/>
+        <w:spacing w:after="0" w:line="240" w:lineRule="auto"/>
+        <w:ind w:left="720"/>
+        <w:rPr>
+          <w:rFonts w:ascii="Segoe UI" w:eastAsia="Times New Roman" w:hAnsi="Segoe UI" w:cs="Segoe UI"/>
+          <w:color w:val="0D0D0D"/>
+          <w:sz w:val="24"/>
+          <w:szCs w:val="24"/>
+          <w:lang w:eastAsia="fr-FR"/>
+        </w:rPr>
+      </w:pPr>
+      <w:r>
+        <w:rPr>
+          <w:rFonts w:ascii="Segoe UI" w:eastAsia="Times New Roman" w:hAnsi="Segoe UI" w:cs="Segoe UI"/>
+          <w:color w:val="0D0D0D"/>
+          <w:sz w:val="24"/>
+          <w:szCs w:val="24"/>
+          <w:lang w:eastAsia="fr-FR"/>
+        </w:rPr>
+        <w:t>Exemples :</w:t>
+      </w:r>
+    </w:p>
+    <w:p>
+      <w:pPr>
+        <w:numPr>
+          <w:ilvl w:val="1"/>
+          <w:numId w:val="46"/>
+        </w:numPr>
+        <w:pBdr>
+          <w:top w:val="single" w:sz="2" w:space="0" w:color="E3E3E3"/>
+          <w:left w:val="single" w:sz="2" w:space="5" w:color="E3E3E3"/>
+          <w:bottom w:val="single" w:sz="2" w:space="0" w:color="E3E3E3"/>
+          <w:right w:val="single" w:sz="2" w:space="0" w:color="E3E3E3"/>
+        </w:pBdr>
+        <w:shd w:val="clear" w:color="auto" w:fill="FFFFFF"/>
+        <w:spacing w:after="0" w:line="240" w:lineRule="auto"/>
+        <w:rPr>
+          <w:rFonts w:ascii="Segoe UI" w:eastAsia="Times New Roman" w:hAnsi="Segoe UI" w:cs="Segoe UI"/>
+          <w:color w:val="0D0D0D"/>
+          <w:sz w:val="24"/>
+          <w:szCs w:val="24"/>
+          <w:lang w:eastAsia="fr-FR"/>
+        </w:rPr>
+      </w:pPr>
+      <w:r>
+        <w:rPr>
+          <w:rFonts w:ascii="Segoe UI" w:eastAsia="Times New Roman" w:hAnsi="Segoe UI" w:cs="Segoe UI"/>
+          <w:color w:val="0D0D0D"/>
+          <w:sz w:val="24"/>
+          <w:szCs w:val="24"/>
+          <w:lang w:eastAsia="fr-FR"/>
+        </w:rPr>
+        <w:t xml:space="preserve">400 (Bad </w:t>
+      </w:r>
+      <w:proofErr w:type="spellStart"/>
+      <w:r>
+        <w:rPr>
+          <w:rFonts w:ascii="Segoe UI" w:eastAsia="Times New Roman" w:hAnsi="Segoe UI" w:cs="Segoe UI"/>
+          <w:color w:val="0D0D0D"/>
+          <w:sz w:val="24"/>
+          <w:szCs w:val="24"/>
+          <w:lang w:eastAsia="fr-FR"/>
+        </w:rPr>
+        <w:t>Request</w:t>
+      </w:r>
+      <w:proofErr w:type="spellEnd"/>
+      <w:r>
+        <w:rPr>
+          <w:rFonts w:ascii="Segoe UI" w:eastAsia="Times New Roman" w:hAnsi="Segoe UI" w:cs="Segoe UI"/>
+          <w:color w:val="0D0D0D"/>
+          <w:sz w:val="24"/>
+          <w:szCs w:val="24"/>
+          <w:lang w:eastAsia="fr-FR"/>
+        </w:rPr>
+        <w:t>) : La syntaxe de la requête est incorrecte.</w:t>
+      </w:r>
+    </w:p>
+    <w:p>
+      <w:pPr>
+        <w:numPr>
+          <w:ilvl w:val="1"/>
+          <w:numId w:val="46"/>
+        </w:numPr>
+        <w:pBdr>
+          <w:top w:val="single" w:sz="2" w:space="0" w:color="E3E3E3"/>
+          <w:left w:val="single" w:sz="2" w:space="5" w:color="E3E3E3"/>
+          <w:bottom w:val="single" w:sz="2" w:space="0" w:color="E3E3E3"/>
+          <w:right w:val="single" w:sz="2" w:space="0" w:color="E3E3E3"/>
+        </w:pBdr>
+        <w:shd w:val="clear" w:color="auto" w:fill="FFFFFF"/>
+        <w:spacing w:after="0" w:line="240" w:lineRule="auto"/>
+        <w:rPr>
+          <w:rFonts w:ascii="Segoe UI" w:eastAsia="Times New Roman" w:hAnsi="Segoe UI" w:cs="Segoe UI"/>
+          <w:color w:val="0D0D0D"/>
+          <w:sz w:val="24"/>
+          <w:szCs w:val="24"/>
+          <w:lang w:eastAsia="fr-FR"/>
+        </w:rPr>
+      </w:pPr>
+      <w:r>
+        <w:rPr>
+          <w:rFonts w:ascii="Segoe UI" w:eastAsia="Times New Roman" w:hAnsi="Segoe UI" w:cs="Segoe UI"/>
+          <w:color w:val="0D0D0D"/>
+          <w:sz w:val="24"/>
+          <w:szCs w:val="24"/>
+          <w:lang w:eastAsia="fr-FR"/>
+        </w:rPr>
+        <w:t>404 (Non trouvé) : La ressource demandée n'a pas été trouvée sur le serveur.</w:t>
+      </w:r>
+    </w:p>
+    <w:p>
+      <w:pPr>
+        <w:numPr>
+          <w:ilvl w:val="0"/>
+          <w:numId w:val="46"/>
+        </w:numPr>
+        <w:pBdr>
+          <w:top w:val="single" w:sz="2" w:space="0" w:color="E3E3E3"/>
+          <w:left w:val="single" w:sz="2" w:space="5" w:color="E3E3E3"/>
+          <w:bottom w:val="single" w:sz="2" w:space="0" w:color="E3E3E3"/>
+          <w:right w:val="single" w:sz="2" w:space="0" w:color="E3E3E3"/>
+        </w:pBdr>
+        <w:shd w:val="clear" w:color="auto" w:fill="FFFFFF"/>
+        <w:spacing w:after="0" w:line="240" w:lineRule="auto"/>
+        <w:rPr>
+          <w:rFonts w:ascii="Segoe UI" w:eastAsia="Times New Roman" w:hAnsi="Segoe UI" w:cs="Segoe UI"/>
+          <w:color w:val="0D0D0D"/>
+          <w:sz w:val="24"/>
+          <w:szCs w:val="24"/>
+          <w:lang w:eastAsia="fr-FR"/>
+        </w:rPr>
+      </w:pPr>
+      <w:r>
+        <w:rPr>
+          <w:rFonts w:ascii="Segoe UI" w:eastAsia="Times New Roman" w:hAnsi="Segoe UI" w:cs="Segoe UI"/>
+          <w:b/>
+          <w:bCs/>
+          <w:color w:val="0D0D0D"/>
+          <w:sz w:val="24"/>
+          <w:szCs w:val="24"/>
+          <w:bdr w:val="single" w:sz="2" w:space="0" w:color="E3E3E3" w:frame="1"/>
+          <w:lang w:eastAsia="fr-FR"/>
+        </w:rPr>
+        <w:t>5xx (Erreur du serveur)</w:t>
+      </w:r>
+      <w:r>
+        <w:rPr>
+          <w:rFonts w:ascii="Segoe UI" w:eastAsia="Times New Roman" w:hAnsi="Segoe UI" w:cs="Segoe UI"/>
+          <w:color w:val="0D0D0D"/>
+          <w:sz w:val="24"/>
+          <w:szCs w:val="24"/>
+          <w:lang w:eastAsia="fr-FR"/>
+        </w:rPr>
+        <w:t xml:space="preserve"> : Ces codes indiquent que le serveur a rencontré une erreur lors du traitement de la requête.</w:t>
+      </w:r>
+    </w:p>
+    <w:p>
+      <w:pPr>
+        <w:pBdr>
+          <w:top w:val="single" w:sz="2" w:space="0" w:color="E3E3E3"/>
+          <w:left w:val="single" w:sz="2" w:space="5" w:color="E3E3E3"/>
+          <w:bottom w:val="single" w:sz="2" w:space="0" w:color="E3E3E3"/>
+          <w:right w:val="single" w:sz="2" w:space="0" w:color="E3E3E3"/>
+        </w:pBdr>
+        <w:shd w:val="clear" w:color="auto" w:fill="FFFFFF"/>
+        <w:spacing w:after="0" w:line="240" w:lineRule="auto"/>
+        <w:ind w:left="720"/>
+        <w:rPr>
+          <w:rFonts w:ascii="Segoe UI" w:eastAsia="Times New Roman" w:hAnsi="Segoe UI" w:cs="Segoe UI"/>
+          <w:color w:val="0D0D0D"/>
+          <w:sz w:val="24"/>
+          <w:szCs w:val="24"/>
+          <w:lang w:eastAsia="fr-FR"/>
+        </w:rPr>
+      </w:pPr>
+      <w:r>
+        <w:rPr>
+          <w:rFonts w:ascii="Segoe UI" w:eastAsia="Times New Roman" w:hAnsi="Segoe UI" w:cs="Segoe UI"/>
+          <w:color w:val="0D0D0D"/>
+          <w:sz w:val="24"/>
+          <w:szCs w:val="24"/>
+          <w:lang w:eastAsia="fr-FR"/>
+        </w:rPr>
+        <w:t>Exemples :</w:t>
+      </w:r>
+    </w:p>
+    <w:p>
+      <w:pPr>
+        <w:numPr>
+          <w:ilvl w:val="1"/>
+          <w:numId w:val="46"/>
+        </w:numPr>
+        <w:pBdr>
+          <w:top w:val="single" w:sz="2" w:space="0" w:color="E3E3E3"/>
+          <w:left w:val="single" w:sz="2" w:space="5" w:color="E3E3E3"/>
+          <w:bottom w:val="single" w:sz="2" w:space="0" w:color="E3E3E3"/>
+          <w:right w:val="single" w:sz="2" w:space="0" w:color="E3E3E3"/>
+        </w:pBdr>
+        <w:shd w:val="clear" w:color="auto" w:fill="FFFFFF"/>
+        <w:spacing w:after="0" w:line="240" w:lineRule="auto"/>
+        <w:rPr>
+          <w:rFonts w:ascii="Segoe UI" w:eastAsia="Times New Roman" w:hAnsi="Segoe UI" w:cs="Segoe UI"/>
+          <w:color w:val="0D0D0D"/>
+          <w:sz w:val="24"/>
+          <w:szCs w:val="24"/>
+          <w:lang w:eastAsia="fr-FR"/>
+        </w:rPr>
+      </w:pPr>
+      <w:r>
+        <w:rPr>
+          <w:rFonts w:ascii="Segoe UI" w:eastAsia="Times New Roman" w:hAnsi="Segoe UI" w:cs="Segoe UI"/>
+          <w:color w:val="0D0D0D"/>
+          <w:sz w:val="24"/>
+          <w:szCs w:val="24"/>
+          <w:lang w:eastAsia="fr-FR"/>
+        </w:rPr>
+        <w:t>500 (</w:t>
+      </w:r>
+      <w:proofErr w:type="spellStart"/>
+      <w:r>
+        <w:rPr>
+          <w:rFonts w:ascii="Segoe UI" w:eastAsia="Times New Roman" w:hAnsi="Segoe UI" w:cs="Segoe UI"/>
+          <w:color w:val="0D0D0D"/>
+          <w:sz w:val="24"/>
+          <w:szCs w:val="24"/>
+          <w:lang w:eastAsia="fr-FR"/>
+        </w:rPr>
+        <w:t>Internal</w:t>
+      </w:r>
+      <w:proofErr w:type="spellEnd"/>
+      <w:r>
+        <w:rPr>
+          <w:rFonts w:ascii="Segoe UI" w:eastAsia="Times New Roman" w:hAnsi="Segoe UI" w:cs="Segoe UI"/>
+          <w:color w:val="0D0D0D"/>
+          <w:sz w:val="24"/>
+          <w:szCs w:val="24"/>
+          <w:lang w:eastAsia="fr-FR"/>
+        </w:rPr>
+        <w:t xml:space="preserve"> Server </w:t>
+      </w:r>
+      <w:proofErr w:type="spellStart"/>
+      <w:r>
+        <w:rPr>
+          <w:rFonts w:ascii="Segoe UI" w:eastAsia="Times New Roman" w:hAnsi="Segoe UI" w:cs="Segoe UI"/>
+          <w:color w:val="0D0D0D"/>
+          <w:sz w:val="24"/>
+          <w:szCs w:val="24"/>
+          <w:lang w:eastAsia="fr-FR"/>
+        </w:rPr>
+        <w:t>Error</w:t>
+      </w:r>
+      <w:proofErr w:type="spellEnd"/>
+      <w:r>
+        <w:rPr>
+          <w:rFonts w:ascii="Segoe UI" w:eastAsia="Times New Roman" w:hAnsi="Segoe UI" w:cs="Segoe UI"/>
+          <w:color w:val="0D0D0D"/>
+          <w:sz w:val="24"/>
+          <w:szCs w:val="24"/>
+          <w:lang w:eastAsia="fr-FR"/>
+        </w:rPr>
+        <w:t>) : Le serveur a rencontré une erreur interne et n'a pas pu terminer la requête.</w:t>
+      </w:r>
+    </w:p>
+    <w:p>
+      <w:pPr>
+        <w:numPr>
+          <w:ilvl w:val="1"/>
+          <w:numId w:val="46"/>
+        </w:numPr>
+        <w:pBdr>
+          <w:top w:val="single" w:sz="2" w:space="0" w:color="E3E3E3"/>
+          <w:left w:val="single" w:sz="2" w:space="5" w:color="E3E3E3"/>
+          <w:bottom w:val="single" w:sz="2" w:space="0" w:color="E3E3E3"/>
+          <w:right w:val="single" w:sz="2" w:space="0" w:color="E3E3E3"/>
+        </w:pBdr>
+        <w:shd w:val="clear" w:color="auto" w:fill="FFFFFF"/>
+        <w:spacing w:after="0" w:line="240" w:lineRule="auto"/>
+        <w:rPr>
+          <w:rFonts w:ascii="Segoe UI" w:eastAsia="Times New Roman" w:hAnsi="Segoe UI" w:cs="Segoe UI"/>
+          <w:color w:val="0D0D0D"/>
+          <w:sz w:val="24"/>
+          <w:szCs w:val="24"/>
+          <w:lang w:eastAsia="fr-FR"/>
+        </w:rPr>
+      </w:pPr>
+      <w:r>
+        <w:rPr>
+          <w:rFonts w:ascii="Segoe UI" w:eastAsia="Times New Roman" w:hAnsi="Segoe UI" w:cs="Segoe UI"/>
+          <w:color w:val="0D0D0D"/>
+          <w:sz w:val="24"/>
+          <w:szCs w:val="24"/>
+          <w:lang w:eastAsia="fr-FR"/>
+        </w:rPr>
+        <w:t xml:space="preserve">503 (Service </w:t>
+      </w:r>
+      <w:proofErr w:type="spellStart"/>
+      <w:r>
+        <w:rPr>
+          <w:rFonts w:ascii="Segoe UI" w:eastAsia="Times New Roman" w:hAnsi="Segoe UI" w:cs="Segoe UI"/>
+          <w:color w:val="0D0D0D"/>
+          <w:sz w:val="24"/>
+          <w:szCs w:val="24"/>
+          <w:lang w:eastAsia="fr-FR"/>
+        </w:rPr>
+        <w:t>Unavailable</w:t>
+      </w:r>
+      <w:proofErr w:type="spellEnd"/>
+      <w:r>
+        <w:rPr>
+          <w:rFonts w:ascii="Segoe UI" w:eastAsia="Times New Roman" w:hAnsi="Segoe UI" w:cs="Segoe UI"/>
+          <w:color w:val="0D0D0D"/>
+          <w:sz w:val="24"/>
+          <w:szCs w:val="24"/>
+          <w:lang w:eastAsia="fr-FR"/>
+        </w:rPr>
+        <w:t>) : Le serveur n'est pas disponible pour répondre à la requête en raison d'une surcharge temporaire ou de la maintenance du serveur.</w:t>
+      </w:r>
+    </w:p>
+    <w:p>
+      <w:pPr>
+        <w:pBdr>
+          <w:top w:val="single" w:sz="2" w:space="0" w:color="E3E3E3"/>
+          <w:left w:val="single" w:sz="2" w:space="0" w:color="E3E3E3"/>
+          <w:bottom w:val="single" w:sz="2" w:space="0" w:color="E3E3E3"/>
+          <w:right w:val="single" w:sz="2" w:space="0" w:color="E3E3E3"/>
+        </w:pBdr>
+        <w:shd w:val="clear" w:color="auto" w:fill="FFFFFF"/>
+        <w:spacing w:before="300" w:after="0" w:line="240" w:lineRule="auto"/>
+        <w:rPr>
+          <w:rFonts w:ascii="Segoe UI" w:eastAsia="Times New Roman" w:hAnsi="Segoe UI" w:cs="Segoe UI"/>
+          <w:color w:val="0D0D0D"/>
+          <w:sz w:val="24"/>
+          <w:szCs w:val="24"/>
+          <w:lang w:eastAsia="fr-FR"/>
+        </w:rPr>
+      </w:pPr>
+      <w:r>
+        <w:rPr>
+          <w:rFonts w:ascii="Segoe UI" w:eastAsia="Times New Roman" w:hAnsi="Segoe UI" w:cs="Segoe UI"/>
+          <w:color w:val="0D0D0D"/>
+          <w:sz w:val="24"/>
+          <w:szCs w:val="24"/>
+          <w:lang w:eastAsia="fr-FR"/>
+        </w:rPr>
+        <w:t>Ces catégories de codes de statut HTTP aident à communiquer efficacement l'état des requêtes entre les serveurs et les clients HTTP.</w:t>
+      </w:r>
+    </w:p>
+    <w:p>
+      <w:pPr>
+        <w:rPr>
+          <w:b/>
+          <w:bCs/>
+          <w:color w:val="00B050"/>
+          <w:sz w:val="30"/>
+          <w:szCs w:val="30"/>
+        </w:rPr>
+      </w:pPr>
+    </w:p>
+    <w:p>
+      <w:pPr>
+        <w:pStyle w:val="Paragraphedeliste"/>
+        <w:numPr>
+          <w:ilvl w:val="1"/>
+          <w:numId w:val="35"/>
+        </w:numPr>
+        <w:rPr>
+          <w:b/>
+          <w:bCs/>
+          <w:color w:val="00B050"/>
+          <w:sz w:val="30"/>
+          <w:szCs w:val="30"/>
+        </w:rPr>
+      </w:pPr>
+      <w:r>
+        <w:rPr>
+          <w:b/>
+          <w:bCs/>
+          <w:color w:val="00B050"/>
+          <w:sz w:val="30"/>
+          <w:szCs w:val="30"/>
+        </w:rPr>
+        <w:lastRenderedPageBreak/>
+        <w:t>Custom Exception and @ResposeStatus</w:t>
+      </w:r>
+    </w:p>
+    <w:p>
+      <w:pPr>
+        <w:pBdr>
+          <w:top w:val="single" w:sz="2" w:space="0" w:color="E3E3E3"/>
+          <w:left w:val="single" w:sz="2" w:space="0" w:color="E3E3E3"/>
+          <w:bottom w:val="single" w:sz="2" w:space="0" w:color="E3E3E3"/>
+          <w:right w:val="single" w:sz="2" w:space="0" w:color="E3E3E3"/>
+        </w:pBdr>
+        <w:shd w:val="clear" w:color="auto" w:fill="FFFFFF"/>
+        <w:spacing w:after="300" w:line="240" w:lineRule="auto"/>
+        <w:rPr>
+          <w:rFonts w:ascii="Segoe UI" w:eastAsia="Times New Roman" w:hAnsi="Segoe UI" w:cs="Segoe UI"/>
+          <w:color w:val="0D0D0D"/>
+          <w:sz w:val="24"/>
+          <w:szCs w:val="24"/>
+          <w:lang w:eastAsia="fr-FR"/>
+        </w:rPr>
+      </w:pPr>
+      <w:r>
+        <w:rPr>
+          <w:rFonts w:ascii="Segoe UI" w:eastAsia="Times New Roman" w:hAnsi="Segoe UI" w:cs="Segoe UI"/>
+          <w:color w:val="0D0D0D"/>
+          <w:sz w:val="24"/>
+          <w:szCs w:val="24"/>
+          <w:lang w:eastAsia="fr-FR"/>
+        </w:rPr>
+        <w:t>Les exceptions personnalisées avec des codes de statut de réponse personnalisés sont souvent utilisées dans les applications Spring Boot pour fournir des réponses HTTP spécifiques lorsqu'une erreur se produit. Voici comment créer une exception personnalisée avec un code de statut de réponse personnalisé en français :</w:t>
+      </w:r>
+    </w:p>
+    <w:p>
+      <w:pPr>
+        <w:numPr>
+          <w:ilvl w:val="0"/>
+          <w:numId w:val="47"/>
+        </w:numPr>
+        <w:pBdr>
+          <w:top w:val="single" w:sz="2" w:space="0" w:color="E3E3E3"/>
+          <w:left w:val="single" w:sz="2" w:space="5" w:color="E3E3E3"/>
+          <w:bottom w:val="single" w:sz="2" w:space="0" w:color="E3E3E3"/>
+          <w:right w:val="single" w:sz="2" w:space="0" w:color="E3E3E3"/>
+        </w:pBdr>
+        <w:shd w:val="clear" w:color="auto" w:fill="FFFFFF"/>
+        <w:spacing w:after="0" w:line="240" w:lineRule="auto"/>
+        <w:rPr>
+          <w:rFonts w:ascii="Segoe UI" w:eastAsia="Times New Roman" w:hAnsi="Segoe UI" w:cs="Segoe UI"/>
+          <w:color w:val="0D0D0D"/>
+          <w:sz w:val="24"/>
+          <w:szCs w:val="24"/>
+          <w:lang w:eastAsia="fr-FR"/>
+        </w:rPr>
+      </w:pPr>
+      <w:r>
+        <w:rPr>
+          <w:rFonts w:ascii="Segoe UI" w:eastAsia="Times New Roman" w:hAnsi="Segoe UI" w:cs="Segoe UI"/>
+          <w:b/>
+          <w:bCs/>
+          <w:color w:val="0D0D0D"/>
+          <w:sz w:val="24"/>
+          <w:szCs w:val="24"/>
+          <w:bdr w:val="single" w:sz="2" w:space="0" w:color="E3E3E3" w:frame="1"/>
+          <w:lang w:eastAsia="fr-FR"/>
+        </w:rPr>
+        <w:t>Création d'une exception personnalisée :</w:t>
+      </w:r>
+    </w:p>
+    <w:p>
+      <w:pPr>
+        <w:pStyle w:val="PrformatHTML"/>
+        <w:shd w:val="clear" w:color="auto" w:fill="1E1F22"/>
+        <w:rPr>
+          <w:color w:val="BCBEC4"/>
+          <w:lang w:val="en-US"/>
+        </w:rPr>
+      </w:pPr>
+      <w:r>
+        <w:rPr>
+          <w:color w:val="CF8E6D"/>
+          <w:lang w:val="en-US"/>
+        </w:rPr>
+        <w:t xml:space="preserve">package </w:t>
+      </w:r>
+      <w:proofErr w:type="spellStart"/>
+      <w:r>
+        <w:rPr>
+          <w:color w:val="BCBEC4"/>
+          <w:lang w:val="en-US"/>
+        </w:rPr>
+        <w:t>com.houssam.Exception</w:t>
+      </w:r>
+      <w:proofErr w:type="spellEnd"/>
+      <w:r>
+        <w:rPr>
+          <w:color w:val="BCBEC4"/>
+          <w:lang w:val="en-US"/>
+        </w:rPr>
+        <w:t>;</w:t>
+      </w:r>
+      <w:r>
+        <w:rPr>
+          <w:color w:val="BCBEC4"/>
+          <w:lang w:val="en-US"/>
+        </w:rPr>
+        <w:br/>
+      </w:r>
+      <w:r>
+        <w:rPr>
+          <w:color w:val="BCBEC4"/>
+          <w:lang w:val="en-US"/>
+        </w:rPr>
+        <w:br/>
+      </w:r>
+      <w:r>
+        <w:rPr>
+          <w:color w:val="CF8E6D"/>
+          <w:lang w:val="en-US"/>
+        </w:rPr>
+        <w:t xml:space="preserve">import </w:t>
+      </w:r>
+      <w:proofErr w:type="spellStart"/>
+      <w:r>
+        <w:rPr>
+          <w:color w:val="BCBEC4"/>
+          <w:lang w:val="en-US"/>
+        </w:rPr>
+        <w:t>org.springframework.http.HttpStatus</w:t>
+      </w:r>
+      <w:proofErr w:type="spellEnd"/>
+      <w:r>
+        <w:rPr>
+          <w:color w:val="BCBEC4"/>
+          <w:lang w:val="en-US"/>
+        </w:rPr>
+        <w:t>;</w:t>
+      </w:r>
+      <w:r>
+        <w:rPr>
+          <w:color w:val="BCBEC4"/>
+          <w:lang w:val="en-US"/>
+        </w:rPr>
+        <w:br/>
+      </w:r>
+      <w:r>
+        <w:rPr>
+          <w:color w:val="CF8E6D"/>
+          <w:lang w:val="en-US"/>
+        </w:rPr>
+        <w:t xml:space="preserve">import </w:t>
+      </w:r>
+      <w:proofErr w:type="spellStart"/>
+      <w:r>
+        <w:rPr>
+          <w:color w:val="BCBEC4"/>
+          <w:lang w:val="en-US"/>
+        </w:rPr>
+        <w:t>org.springframework.web.bind.annotation.</w:t>
+      </w:r>
+      <w:r>
+        <w:rPr>
+          <w:color w:val="B3AE60"/>
+          <w:lang w:val="en-US"/>
+        </w:rPr>
+        <w:t>ResponseStatus</w:t>
+      </w:r>
+      <w:proofErr w:type="spellEnd"/>
+      <w:r>
+        <w:rPr>
+          <w:color w:val="BCBEC4"/>
+          <w:lang w:val="en-US"/>
+        </w:rPr>
+        <w:t>;</w:t>
+      </w:r>
+      <w:r>
+        <w:rPr>
+          <w:color w:val="BCBEC4"/>
+          <w:lang w:val="en-US"/>
+        </w:rPr>
+        <w:br/>
+      </w:r>
+      <w:r>
+        <w:rPr>
+          <w:color w:val="BCBEC4"/>
+          <w:lang w:val="en-US"/>
+        </w:rPr>
+        <w:br/>
+      </w:r>
+      <w:r>
+        <w:rPr>
+          <w:color w:val="B3AE60"/>
+          <w:lang w:val="en-US"/>
+        </w:rPr>
+        <w:t>@ResponseStatus</w:t>
+      </w:r>
+      <w:r>
+        <w:rPr>
+          <w:color w:val="BCBEC4"/>
+          <w:lang w:val="en-US"/>
+        </w:rPr>
+        <w:t>(HttpStatus.</w:t>
+      </w:r>
+      <w:r>
+        <w:rPr>
+          <w:i/>
+          <w:iCs/>
+          <w:color w:val="C77DBB"/>
+          <w:lang w:val="en-US"/>
+        </w:rPr>
+        <w:t>NOT_FOUND</w:t>
+      </w:r>
+      <w:r>
+        <w:rPr>
+          <w:color w:val="BCBEC4"/>
+          <w:lang w:val="en-US"/>
+        </w:rPr>
+        <w:t>)</w:t>
+      </w:r>
+      <w:r>
+        <w:rPr>
+          <w:color w:val="BCBEC4"/>
+          <w:lang w:val="en-US"/>
+        </w:rPr>
+        <w:br/>
+      </w:r>
+      <w:r>
+        <w:rPr>
+          <w:color w:val="CF8E6D"/>
+          <w:lang w:val="en-US"/>
+        </w:rPr>
+        <w:t xml:space="preserve">public class </w:t>
+      </w:r>
+      <w:proofErr w:type="spellStart"/>
+      <w:r>
+        <w:rPr>
+          <w:color w:val="BCBEC4"/>
+          <w:lang w:val="en-US"/>
+        </w:rPr>
+        <w:t>NotFoundException</w:t>
+      </w:r>
+      <w:proofErr w:type="spellEnd"/>
+      <w:r>
+        <w:rPr>
+          <w:color w:val="BCBEC4"/>
+          <w:lang w:val="en-US"/>
+        </w:rPr>
+        <w:t xml:space="preserve"> </w:t>
+      </w:r>
+      <w:r>
+        <w:rPr>
+          <w:color w:val="CF8E6D"/>
+          <w:lang w:val="en-US"/>
+        </w:rPr>
+        <w:t xml:space="preserve">extends </w:t>
+      </w:r>
+      <w:proofErr w:type="spellStart"/>
+      <w:r>
+        <w:rPr>
+          <w:color w:val="BCBEC4"/>
+          <w:lang w:val="en-US"/>
+        </w:rPr>
+        <w:t>RuntimeException</w:t>
+      </w:r>
+      <w:proofErr w:type="spellEnd"/>
+      <w:r>
+        <w:rPr>
+          <w:color w:val="BCBEC4"/>
+          <w:lang w:val="en-US"/>
+        </w:rPr>
+        <w:t xml:space="preserve"> {</w:t>
+      </w:r>
+      <w:r>
+        <w:rPr>
+          <w:color w:val="BCBEC4"/>
+          <w:lang w:val="en-US"/>
+        </w:rPr>
+        <w:br/>
+        <w:t xml:space="preserve">    </w:t>
+      </w:r>
+      <w:r>
+        <w:rPr>
+          <w:color w:val="CF8E6D"/>
+          <w:lang w:val="en-US"/>
+        </w:rPr>
+        <w:t xml:space="preserve">public </w:t>
+      </w:r>
+      <w:proofErr w:type="spellStart"/>
+      <w:r>
+        <w:rPr>
+          <w:color w:val="56A8F5"/>
+          <w:lang w:val="en-US"/>
+        </w:rPr>
+        <w:t>NotFoundException</w:t>
+      </w:r>
+      <w:proofErr w:type="spellEnd"/>
+      <w:r>
+        <w:rPr>
+          <w:color w:val="BCBEC4"/>
+          <w:lang w:val="en-US"/>
+        </w:rPr>
+        <w:t>(String message) {</w:t>
+      </w:r>
+      <w:r>
+        <w:rPr>
+          <w:color w:val="BCBEC4"/>
+          <w:lang w:val="en-US"/>
+        </w:rPr>
+        <w:br/>
+        <w:t xml:space="preserve">        </w:t>
+      </w:r>
+      <w:r>
+        <w:rPr>
+          <w:color w:val="CF8E6D"/>
+          <w:lang w:val="en-US"/>
+        </w:rPr>
+        <w:t>super</w:t>
+      </w:r>
+      <w:r>
+        <w:rPr>
+          <w:color w:val="BCBEC4"/>
+          <w:lang w:val="en-US"/>
+        </w:rPr>
+        <w:t>(message);</w:t>
+      </w:r>
+      <w:r>
+        <w:rPr>
+          <w:color w:val="BCBEC4"/>
+          <w:lang w:val="en-US"/>
+        </w:rPr>
+        <w:br/>
+        <w:t xml:space="preserve">    }</w:t>
+      </w:r>
+      <w:r>
+        <w:rPr>
+          <w:color w:val="BCBEC4"/>
+          <w:lang w:val="en-US"/>
+        </w:rPr>
+        <w:br/>
+      </w:r>
+      <w:r>
+        <w:rPr>
+          <w:color w:val="BCBEC4"/>
+          <w:lang w:val="en-US"/>
+        </w:rPr>
+        <w:br/>
+        <w:t>}</w:t>
+      </w:r>
+    </w:p>
+    <w:p>
+      <w:pPr>
+        <w:rPr>
+          <w:b/>
+          <w:bCs/>
+          <w:color w:val="00B050"/>
+          <w:sz w:val="30"/>
+          <w:szCs w:val="30"/>
+          <w:lang w:val="en-US"/>
+        </w:rPr>
+      </w:pPr>
+    </w:p>
+    <w:p>
+      <w:pPr>
+        <w:pStyle w:val="PrformatHTML"/>
+        <w:shd w:val="clear" w:color="auto" w:fill="1E1F22"/>
+        <w:rPr>
+          <w:color w:val="BCBEC4"/>
+          <w:lang w:val="en-US"/>
+        </w:rPr>
+      </w:pPr>
+      <w:r>
+        <w:rPr>
+          <w:color w:val="CF8E6D"/>
+          <w:lang w:val="en-US"/>
+        </w:rPr>
+        <w:t xml:space="preserve">public </w:t>
+      </w:r>
+      <w:r>
+        <w:rPr>
+          <w:color w:val="BCBEC4"/>
+          <w:lang w:val="en-US"/>
+        </w:rPr>
+        <w:t xml:space="preserve">Optional&lt;Customer&gt; </w:t>
+      </w:r>
+      <w:proofErr w:type="spellStart"/>
+      <w:r>
+        <w:rPr>
+          <w:color w:val="56A8F5"/>
+          <w:lang w:val="en-US"/>
+        </w:rPr>
+        <w:t>getCustomerById</w:t>
+      </w:r>
+      <w:proofErr w:type="spellEnd"/>
+      <w:r>
+        <w:rPr>
+          <w:color w:val="BCBEC4"/>
+          <w:lang w:val="en-US"/>
+        </w:rPr>
+        <w:t>(Integer id){</w:t>
+      </w:r>
+      <w:r>
+        <w:rPr>
+          <w:color w:val="BCBEC4"/>
+          <w:lang w:val="en-US"/>
+        </w:rPr>
+        <w:br/>
+      </w:r>
+      <w:r>
+        <w:rPr>
+          <w:color w:val="BCBEC4"/>
+          <w:lang w:val="en-US"/>
+        </w:rPr>
+        <w:br/>
+        <w:t xml:space="preserve">    </w:t>
+      </w:r>
+      <w:r>
+        <w:rPr>
+          <w:color w:val="CF8E6D"/>
+          <w:lang w:val="en-US"/>
+        </w:rPr>
+        <w:t>if</w:t>
+      </w:r>
+      <w:r>
+        <w:rPr>
+          <w:color w:val="BCBEC4"/>
+          <w:lang w:val="en-US"/>
+        </w:rPr>
+        <w:t>(!</w:t>
+      </w:r>
+      <w:proofErr w:type="spellStart"/>
+      <w:r>
+        <w:rPr>
+          <w:color w:val="CF8E6D"/>
+          <w:lang w:val="en-US"/>
+        </w:rPr>
+        <w:t>this</w:t>
+      </w:r>
+      <w:r>
+        <w:rPr>
+          <w:color w:val="BCBEC4"/>
+          <w:lang w:val="en-US"/>
+        </w:rPr>
+        <w:t>.</w:t>
+      </w:r>
+      <w:r>
+        <w:rPr>
+          <w:color w:val="C77DBB"/>
+          <w:lang w:val="en-US"/>
+        </w:rPr>
+        <w:t>customerRepo</w:t>
+      </w:r>
+      <w:r>
+        <w:rPr>
+          <w:color w:val="BCBEC4"/>
+          <w:lang w:val="en-US"/>
+        </w:rPr>
+        <w:t>.findById</w:t>
+      </w:r>
+      <w:proofErr w:type="spellEnd"/>
+      <w:r>
+        <w:rPr>
+          <w:color w:val="BCBEC4"/>
+          <w:lang w:val="en-US"/>
+        </w:rPr>
+        <w:t>(id).</w:t>
+      </w:r>
+      <w:proofErr w:type="spellStart"/>
+      <w:r>
+        <w:rPr>
+          <w:color w:val="BCBEC4"/>
+          <w:lang w:val="en-US"/>
+        </w:rPr>
+        <w:t>isPresent</w:t>
+      </w:r>
+      <w:proofErr w:type="spellEnd"/>
+      <w:r>
+        <w:rPr>
+          <w:color w:val="BCBEC4"/>
+          <w:lang w:val="en-US"/>
+        </w:rPr>
+        <w:t>())</w:t>
+      </w:r>
+      <w:r>
+        <w:rPr>
+          <w:color w:val="BCBEC4"/>
+          <w:lang w:val="en-US"/>
+        </w:rPr>
+        <w:br/>
+        <w:t xml:space="preserve">        </w:t>
+      </w:r>
+      <w:r>
+        <w:rPr>
+          <w:color w:val="CF8E6D"/>
+          <w:lang w:val="en-US"/>
+        </w:rPr>
+        <w:t xml:space="preserve">throw new </w:t>
+      </w:r>
+      <w:proofErr w:type="spellStart"/>
+      <w:r>
+        <w:rPr>
+          <w:color w:val="BCBEC4"/>
+          <w:lang w:val="en-US"/>
+        </w:rPr>
+        <w:t>NotFoundException</w:t>
+      </w:r>
+      <w:proofErr w:type="spellEnd"/>
+      <w:r>
+        <w:rPr>
+          <w:color w:val="BCBEC4"/>
+          <w:lang w:val="en-US"/>
+        </w:rPr>
+        <w:t xml:space="preserve">( </w:t>
+      </w:r>
+      <w:r>
+        <w:rPr>
+          <w:color w:val="6AAB73"/>
+          <w:lang w:val="en-US"/>
+        </w:rPr>
+        <w:t>"</w:t>
+      </w:r>
+      <w:proofErr w:type="spellStart"/>
+      <w:r>
+        <w:rPr>
+          <w:color w:val="6AAB73"/>
+          <w:lang w:val="en-US"/>
+        </w:rPr>
+        <w:t>Customet</w:t>
+      </w:r>
+      <w:proofErr w:type="spellEnd"/>
+      <w:r>
+        <w:rPr>
+          <w:color w:val="6AAB73"/>
+          <w:lang w:val="en-US"/>
+        </w:rPr>
+        <w:t xml:space="preserve"> with :"</w:t>
+      </w:r>
+      <w:r>
+        <w:rPr>
+          <w:color w:val="BCBEC4"/>
+          <w:lang w:val="en-US"/>
+        </w:rPr>
+        <w:t>+ id+</w:t>
+      </w:r>
+      <w:r>
+        <w:rPr>
+          <w:color w:val="6AAB73"/>
+          <w:lang w:val="en-US"/>
+        </w:rPr>
+        <w:t>" N=not found"</w:t>
+      </w:r>
+      <w:r>
+        <w:rPr>
+          <w:color w:val="BCBEC4"/>
+          <w:lang w:val="en-US"/>
+        </w:rPr>
+        <w:t>);</w:t>
+      </w:r>
+      <w:r>
+        <w:rPr>
+          <w:color w:val="BCBEC4"/>
+          <w:lang w:val="en-US"/>
+        </w:rPr>
+        <w:br/>
+      </w:r>
+      <w:r>
+        <w:rPr>
+          <w:color w:val="BCBEC4"/>
+          <w:lang w:val="en-US"/>
+        </w:rPr>
+        <w:br/>
+        <w:t xml:space="preserve">        </w:t>
+      </w:r>
+      <w:r>
+        <w:rPr>
+          <w:color w:val="CF8E6D"/>
+          <w:lang w:val="en-US"/>
+        </w:rPr>
+        <w:t xml:space="preserve">return </w:t>
+      </w:r>
+      <w:proofErr w:type="spellStart"/>
+      <w:r>
+        <w:rPr>
+          <w:color w:val="CF8E6D"/>
+          <w:lang w:val="en-US"/>
+        </w:rPr>
+        <w:t>this</w:t>
+      </w:r>
+      <w:r>
+        <w:rPr>
+          <w:color w:val="BCBEC4"/>
+          <w:lang w:val="en-US"/>
+        </w:rPr>
+        <w:t>.</w:t>
+      </w:r>
+      <w:r>
+        <w:rPr>
+          <w:color w:val="C77DBB"/>
+          <w:lang w:val="en-US"/>
+        </w:rPr>
+        <w:t>customerRepo</w:t>
+      </w:r>
+      <w:r>
+        <w:rPr>
+          <w:color w:val="BCBEC4"/>
+          <w:lang w:val="en-US"/>
+        </w:rPr>
+        <w:t>.findById</w:t>
+      </w:r>
+      <w:proofErr w:type="spellEnd"/>
+      <w:r>
+        <w:rPr>
+          <w:color w:val="BCBEC4"/>
+          <w:lang w:val="en-US"/>
+        </w:rPr>
+        <w:t>(id);</w:t>
+      </w:r>
+      <w:r>
+        <w:rPr>
+          <w:color w:val="BCBEC4"/>
+          <w:lang w:val="en-US"/>
+        </w:rPr>
+        <w:br/>
+        <w:t>}</w:t>
+      </w:r>
+    </w:p>
+    <w:p>
+      <w:pPr>
+        <w:rPr>
+          <w:b/>
+          <w:bCs/>
+          <w:color w:val="00B050"/>
+          <w:sz w:val="30"/>
+          <w:szCs w:val="30"/>
+          <w:lang w:val="en-US"/>
+        </w:rPr>
+      </w:pPr>
+    </w:p>
+    <w:p>
+      <w:pPr>
+        <w:pStyle w:val="Paragraphedeliste"/>
+        <w:numPr>
+          <w:ilvl w:val="1"/>
+          <w:numId w:val="35"/>
+        </w:numPr>
+        <w:rPr>
+          <w:b/>
+          <w:bCs/>
+          <w:color w:val="00B050"/>
+          <w:sz w:val="30"/>
+          <w:szCs w:val="30"/>
+          <w:lang w:val="en-US"/>
+        </w:rPr>
+      </w:pPr>
+      <w:proofErr w:type="spellStart"/>
+      <w:r>
+        <w:rPr>
+          <w:b/>
+          <w:bCs/>
+          <w:color w:val="00B050"/>
+          <w:sz w:val="30"/>
+          <w:szCs w:val="30"/>
+          <w:lang w:val="en-US"/>
+        </w:rPr>
+        <w:t>ExceptionHandler</w:t>
+      </w:r>
+      <w:proofErr w:type="spellEnd"/>
+    </w:p>
+    <w:p>
+      <w:pPr>
+        <w:rPr>
+          <w:rFonts w:ascii="Segoe UI" w:hAnsi="Segoe UI" w:cs="Segoe UI"/>
+          <w:color w:val="0D0D0D"/>
+          <w:shd w:val="clear" w:color="auto" w:fill="FFFFFF"/>
+        </w:rPr>
+      </w:pPr>
+      <w:r>
+        <w:rPr>
+          <w:rFonts w:ascii="Segoe UI" w:hAnsi="Segoe UI" w:cs="Segoe UI"/>
+          <w:color w:val="0D0D0D"/>
+          <w:shd w:val="clear" w:color="auto" w:fill="FFFFFF"/>
+        </w:rPr>
+        <w:t xml:space="preserve">L'annotation </w:t>
+      </w:r>
+      <w:r>
+        <w:rPr>
+          <w:rStyle w:val="CodeHTML"/>
+          <w:rFonts w:ascii="Ubuntu Mono" w:eastAsiaTheme="majorEastAsia" w:hAnsi="Ubuntu Mono"/>
+          <w:b/>
+          <w:bCs/>
+          <w:color w:val="0D0D0D"/>
+          <w:sz w:val="21"/>
+          <w:szCs w:val="21"/>
+          <w:bdr w:val="single" w:sz="2" w:space="0" w:color="E3E3E3" w:frame="1"/>
+          <w:shd w:val="clear" w:color="auto" w:fill="FFFFFF"/>
+        </w:rPr>
+        <w:t>@ExceptionHandler</w:t>
+      </w:r>
+      <w:r>
+        <w:rPr>
+          <w:rFonts w:ascii="Segoe UI" w:hAnsi="Segoe UI" w:cs="Segoe UI"/>
+          <w:color w:val="0D0D0D"/>
+          <w:shd w:val="clear" w:color="auto" w:fill="FFFFFF"/>
+        </w:rPr>
+        <w:t xml:space="preserve"> est utilisée dans Spring Boot pour gérer les exceptions spécifiques ou génériques levées dans les contrôleurs. Elle permet de définir des méthodes de gestion des exceptions à l'intérieur du contrôleur lui-même. Voici comment l'utiliser :</w:t>
+      </w:r>
+    </w:p>
+    <w:p>
+      <w:pPr>
+        <w:rPr>
+          <w:b/>
+          <w:bCs/>
+          <w:color w:val="00B050"/>
+          <w:sz w:val="30"/>
+          <w:szCs w:val="30"/>
+          <w:lang w:val="en-US"/>
+        </w:rPr>
+      </w:pPr>
+      <w:r>
+        <w:rPr>
+          <w:b/>
+          <w:bCs/>
+          <w:color w:val="00B050"/>
+          <w:sz w:val="30"/>
+          <w:szCs w:val="30"/>
+          <w:lang w:val="en-US"/>
+        </w:rPr>
+        <w:drawing>
+          <wp:inline distT="0" distB="0" distL="0" distR="0" wp14:anchorId="7523D66B" wp14:editId="7AE5B5B0">
+            <wp:extent cx="5687219" cy="2591162"/>
+            <wp:effectExtent l="0" t="0" r="0" b="0"/>
+            <wp:docPr id="1404689272" name="Image 1" descr="Une image contenant texte, capture d’écran, logiciel, Logiciel multimédia&#10;&#10;Description générée automatiquement"/>
+            <wp:cNvGraphicFramePr>
+              <a:graphicFrameLocks xmlns:a="http://schemas.openxmlformats.org/drawingml/2006/main" noChangeAspect="1"/>
+            </wp:cNvGraphicFramePr>
+            <a:graphic xmlns:a="http://schemas.openxmlformats.org/drawingml/2006/main">
+              <a:graphicData uri="http://schemas.openxmlformats.org/drawingml/2006/picture">
+                <pic:pic xmlns:pic="http://schemas.openxmlformats.org/drawingml/2006/picture">
+                  <pic:nvPicPr>
+                    <pic:cNvPr id="1404689272" name="Image 1" descr="Une image contenant texte, capture d’écran, logiciel, Logiciel multimédia&#10;&#10;Description générée automatiquement"/>
+                    <pic:cNvPicPr/>
+                  </pic:nvPicPr>
+                  <pic:blipFill>
+                    <a:blip r:embed="rId29"/>
+                    <a:stretch>
+                      <a:fillRect/>
+                    </a:stretch>
+                  </pic:blipFill>
+                  <pic:spPr>
+                    <a:xfrm>
+                      <a:off x="0" y="0"/>
+                      <a:ext cx="5687219" cy="2591162"/>
+                    </a:xfrm>
+                    <a:prstGeom prst="rect">
+                      <a:avLst/>
+                    </a:prstGeom>
+                  </pic:spPr>
+                </pic:pic>
+              </a:graphicData>
+            </a:graphic>
+          </wp:inline>
+        </w:drawing>
+      </w:r>
+    </w:p>
+    <w:p>
+      <w:pPr>
+        <w:rPr>
+          <w:b/>
+          <w:bCs/>
+          <w:color w:val="00B050"/>
+          <w:sz w:val="30"/>
+          <w:szCs w:val="30"/>
+          <w:lang w:val="en-US"/>
+        </w:rPr>
+      </w:pPr>
+      <w:r>
+        <w:rPr>
+          <w:b/>
+          <w:bCs/>
+          <w:color w:val="00B050"/>
+          <w:sz w:val="30"/>
+          <w:szCs w:val="30"/>
+          <w:lang w:val="en-US"/>
+        </w:rPr>
+        <w:lastRenderedPageBreak/>
+        <w:drawing>
+          <wp:inline distT="0" distB="0" distL="0" distR="0" wp14:anchorId="303F7730" wp14:editId="0C595CDB">
+            <wp:extent cx="5760720" cy="3012440"/>
+            <wp:effectExtent l="0" t="0" r="0" b="0"/>
+            <wp:docPr id="708946425" name="Image 1" descr="Une image contenant texte, capture d’écran, logiciel, Logiciel multimédia&#10;&#10;Description générée automatiquement"/>
+            <wp:cNvGraphicFramePr>
+              <a:graphicFrameLocks xmlns:a="http://schemas.openxmlformats.org/drawingml/2006/main" noChangeAspect="1"/>
+            </wp:cNvGraphicFramePr>
+            <a:graphic xmlns:a="http://schemas.openxmlformats.org/drawingml/2006/main">
+              <a:graphicData uri="http://schemas.openxmlformats.org/drawingml/2006/picture">
+                <pic:pic xmlns:pic="http://schemas.openxmlformats.org/drawingml/2006/picture">
+                  <pic:nvPicPr>
+                    <pic:cNvPr id="708946425" name="Image 1" descr="Une image contenant texte, capture d’écran, logiciel, Logiciel multimédia&#10;&#10;Description générée automatiquement"/>
+                    <pic:cNvPicPr/>
+                  </pic:nvPicPr>
+                  <pic:blipFill>
+                    <a:blip r:embed="rId30"/>
+                    <a:stretch>
+                      <a:fillRect/>
+                    </a:stretch>
+                  </pic:blipFill>
+                  <pic:spPr>
+                    <a:xfrm>
+                      <a:off x="0" y="0"/>
+                      <a:ext cx="5760720" cy="3012440"/>
+                    </a:xfrm>
+                    <a:prstGeom prst="rect">
+                      <a:avLst/>
+                    </a:prstGeom>
+                  </pic:spPr>
+                </pic:pic>
+              </a:graphicData>
+            </a:graphic>
+          </wp:inline>
+        </w:drawing>
+      </w:r>
+    </w:p>
+    <w:p>
+      <w:pPr>
+        <w:rPr>
+          <w:b/>
+          <w:bCs/>
+          <w:color w:val="00B050"/>
+          <w:sz w:val="30"/>
+          <w:szCs w:val="30"/>
+          <w:lang w:val="en-US"/>
+        </w:rPr>
+      </w:pPr>
+    </w:p>
+    <w:p>
+      <w:pPr>
+        <w:pStyle w:val="PrformatHTML"/>
+        <w:shd w:val="clear" w:color="auto" w:fill="1E1F22"/>
+        <w:rPr>
+          <w:color w:val="BCBEC4"/>
+          <w:lang w:val="en-US"/>
+        </w:rPr>
+      </w:pPr>
+      <w:r>
+        <w:rPr>
+          <w:color w:val="CF8E6D"/>
+          <w:lang w:val="en-US"/>
+        </w:rPr>
+        <w:t xml:space="preserve">package </w:t>
+      </w:r>
+      <w:proofErr w:type="spellStart"/>
+      <w:r>
+        <w:rPr>
+          <w:color w:val="BCBEC4"/>
+          <w:lang w:val="en-US"/>
+        </w:rPr>
+        <w:t>com.houssam.Exception</w:t>
+      </w:r>
+      <w:proofErr w:type="spellEnd"/>
+      <w:r>
+        <w:rPr>
+          <w:color w:val="BCBEC4"/>
+          <w:lang w:val="en-US"/>
+        </w:rPr>
+        <w:t>;</w:t>
+      </w:r>
+      <w:r>
+        <w:rPr>
+          <w:color w:val="BCBEC4"/>
+          <w:lang w:val="en-US"/>
+        </w:rPr>
+        <w:br/>
+      </w:r>
+      <w:r>
+        <w:rPr>
+          <w:color w:val="BCBEC4"/>
+          <w:lang w:val="en-US"/>
+        </w:rPr>
+        <w:br/>
+      </w:r>
+      <w:r>
+        <w:rPr>
+          <w:color w:val="CF8E6D"/>
+          <w:lang w:val="en-US"/>
+        </w:rPr>
+        <w:t xml:space="preserve">import </w:t>
+      </w:r>
+      <w:proofErr w:type="spellStart"/>
+      <w:r>
+        <w:rPr>
+          <w:color w:val="BCBEC4"/>
+          <w:lang w:val="en-US"/>
+        </w:rPr>
+        <w:t>org.springframework.http.HttpStatus</w:t>
+      </w:r>
+      <w:proofErr w:type="spellEnd"/>
+      <w:r>
+        <w:rPr>
+          <w:color w:val="BCBEC4"/>
+          <w:lang w:val="en-US"/>
+        </w:rPr>
+        <w:t>;</w:t>
+      </w:r>
+      <w:r>
+        <w:rPr>
+          <w:color w:val="BCBEC4"/>
+          <w:lang w:val="en-US"/>
+        </w:rPr>
+        <w:br/>
+      </w:r>
+      <w:r>
+        <w:rPr>
+          <w:color w:val="BCBEC4"/>
+          <w:lang w:val="en-US"/>
+        </w:rPr>
+        <w:br/>
+      </w:r>
+      <w:r>
+        <w:rPr>
+          <w:color w:val="CF8E6D"/>
+          <w:lang w:val="en-US"/>
+        </w:rPr>
+        <w:t xml:space="preserve">import </w:t>
+      </w:r>
+      <w:proofErr w:type="spellStart"/>
+      <w:r>
+        <w:rPr>
+          <w:color w:val="BCBEC4"/>
+          <w:lang w:val="en-US"/>
+        </w:rPr>
+        <w:t>java.time.ZonedDateTime</w:t>
+      </w:r>
+      <w:proofErr w:type="spellEnd"/>
+      <w:r>
+        <w:rPr>
+          <w:color w:val="BCBEC4"/>
+          <w:lang w:val="en-US"/>
+        </w:rPr>
+        <w:t>;</w:t>
+      </w:r>
+      <w:r>
+        <w:rPr>
+          <w:color w:val="BCBEC4"/>
+          <w:lang w:val="en-US"/>
+        </w:rPr>
+        <w:br/>
+      </w:r>
+      <w:r>
+        <w:rPr>
+          <w:color w:val="BCBEC4"/>
+          <w:lang w:val="en-US"/>
+        </w:rPr>
+        <w:br/>
+      </w:r>
+      <w:r>
+        <w:rPr>
+          <w:color w:val="CF8E6D"/>
+          <w:lang w:val="en-US"/>
+        </w:rPr>
+        <w:t xml:space="preserve">public class </w:t>
+      </w:r>
+      <w:proofErr w:type="spellStart"/>
+      <w:r>
+        <w:rPr>
+          <w:color w:val="BCBEC4"/>
+          <w:lang w:val="en-US"/>
+        </w:rPr>
+        <w:t>ApiException</w:t>
+      </w:r>
+      <w:proofErr w:type="spellEnd"/>
+      <w:r>
+        <w:rPr>
+          <w:color w:val="BCBEC4"/>
+          <w:lang w:val="en-US"/>
+        </w:rPr>
+        <w:t xml:space="preserve"> {</w:t>
+      </w:r>
+      <w:r>
+        <w:rPr>
+          <w:color w:val="BCBEC4"/>
+          <w:lang w:val="en-US"/>
+        </w:rPr>
+        <w:br/>
+      </w:r>
+      <w:r>
+        <w:rPr>
+          <w:color w:val="BCBEC4"/>
+          <w:lang w:val="en-US"/>
+        </w:rPr>
+        <w:br/>
+        <w:t xml:space="preserve">    </w:t>
+      </w:r>
+      <w:r>
+        <w:rPr>
+          <w:color w:val="CF8E6D"/>
+          <w:lang w:val="en-US"/>
+        </w:rPr>
+        <w:t xml:space="preserve">private final </w:t>
+      </w:r>
+      <w:r>
+        <w:rPr>
+          <w:color w:val="BCBEC4"/>
+          <w:lang w:val="en-US"/>
+        </w:rPr>
+        <w:t xml:space="preserve">String </w:t>
+      </w:r>
+      <w:r>
+        <w:rPr>
+          <w:color w:val="C77DBB"/>
+          <w:lang w:val="en-US"/>
+        </w:rPr>
+        <w:t>message</w:t>
+      </w:r>
+      <w:r>
+        <w:rPr>
+          <w:color w:val="BCBEC4"/>
+          <w:lang w:val="en-US"/>
+        </w:rPr>
+        <w:t>;</w:t>
+      </w:r>
+      <w:r>
+        <w:rPr>
+          <w:color w:val="BCBEC4"/>
+          <w:lang w:val="en-US"/>
+        </w:rPr>
+        <w:br/>
+        <w:t xml:space="preserve">    </w:t>
+      </w:r>
+      <w:r>
+        <w:rPr>
+          <w:color w:val="CF8E6D"/>
+          <w:lang w:val="en-US"/>
+        </w:rPr>
+        <w:t xml:space="preserve">private final </w:t>
+      </w:r>
+      <w:r>
+        <w:rPr>
+          <w:color w:val="BCBEC4"/>
+          <w:lang w:val="en-US"/>
+        </w:rPr>
+        <w:t xml:space="preserve">Throwable </w:t>
+      </w:r>
+      <w:proofErr w:type="spellStart"/>
+      <w:r>
+        <w:rPr>
+          <w:color w:val="C77DBB"/>
+          <w:lang w:val="en-US"/>
+        </w:rPr>
+        <w:t>throwable</w:t>
+      </w:r>
+      <w:proofErr w:type="spellEnd"/>
+      <w:r>
+        <w:rPr>
+          <w:color w:val="BCBEC4"/>
+          <w:lang w:val="en-US"/>
+        </w:rPr>
+        <w:t>;</w:t>
+      </w:r>
+      <w:r>
+        <w:rPr>
+          <w:color w:val="BCBEC4"/>
+          <w:lang w:val="en-US"/>
+        </w:rPr>
+        <w:br/>
+        <w:t xml:space="preserve">    </w:t>
+      </w:r>
+      <w:r>
+        <w:rPr>
+          <w:color w:val="CF8E6D"/>
+          <w:lang w:val="en-US"/>
+        </w:rPr>
+        <w:t xml:space="preserve">private final </w:t>
+      </w:r>
+      <w:proofErr w:type="spellStart"/>
+      <w:r>
+        <w:rPr>
+          <w:color w:val="BCBEC4"/>
+          <w:lang w:val="en-US"/>
+        </w:rPr>
+        <w:t>HttpStatus</w:t>
+      </w:r>
+      <w:proofErr w:type="spellEnd"/>
+      <w:r>
+        <w:rPr>
+          <w:color w:val="BCBEC4"/>
+          <w:lang w:val="en-US"/>
+        </w:rPr>
+        <w:t xml:space="preserve"> </w:t>
+      </w:r>
+      <w:proofErr w:type="spellStart"/>
+      <w:r>
+        <w:rPr>
+          <w:color w:val="C77DBB"/>
+          <w:lang w:val="en-US"/>
+        </w:rPr>
+        <w:t>httpStatus</w:t>
+      </w:r>
+      <w:proofErr w:type="spellEnd"/>
+      <w:r>
+        <w:rPr>
+          <w:color w:val="BCBEC4"/>
+          <w:lang w:val="en-US"/>
+        </w:rPr>
+        <w:t>;</w:t>
+      </w:r>
+      <w:r>
+        <w:rPr>
+          <w:color w:val="BCBEC4"/>
+          <w:lang w:val="en-US"/>
+        </w:rPr>
+        <w:br/>
+        <w:t xml:space="preserve">    </w:t>
+      </w:r>
+      <w:r>
+        <w:rPr>
+          <w:color w:val="CF8E6D"/>
+          <w:lang w:val="en-US"/>
+        </w:rPr>
+        <w:t xml:space="preserve">private final </w:t>
+      </w:r>
+      <w:proofErr w:type="spellStart"/>
+      <w:r>
+        <w:rPr>
+          <w:color w:val="BCBEC4"/>
+          <w:lang w:val="en-US"/>
+        </w:rPr>
+        <w:t>ZonedDateTime</w:t>
+      </w:r>
+      <w:proofErr w:type="spellEnd"/>
+      <w:r>
+        <w:rPr>
+          <w:color w:val="BCBEC4"/>
+          <w:lang w:val="en-US"/>
+        </w:rPr>
+        <w:t xml:space="preserve"> </w:t>
+      </w:r>
+      <w:proofErr w:type="spellStart"/>
+      <w:r>
+        <w:rPr>
+          <w:color w:val="C77DBB"/>
+          <w:lang w:val="en-US"/>
+        </w:rPr>
+        <w:t>zonedDateTime</w:t>
+      </w:r>
+      <w:proofErr w:type="spellEnd"/>
+      <w:r>
+        <w:rPr>
+          <w:color w:val="BCBEC4"/>
+          <w:lang w:val="en-US"/>
+        </w:rPr>
+        <w:t>;</w:t>
+      </w:r>
+      <w:r>
+        <w:rPr>
+          <w:color w:val="BCBEC4"/>
+          <w:lang w:val="en-US"/>
+        </w:rPr>
+        <w:br/>
+      </w:r>
+      <w:r>
+        <w:rPr>
+          <w:color w:val="BCBEC4"/>
+          <w:lang w:val="en-US"/>
+        </w:rPr>
+        <w:br/>
+        <w:t xml:space="preserve">    </w:t>
+      </w:r>
+      <w:r>
+        <w:rPr>
+          <w:color w:val="CF8E6D"/>
+          <w:lang w:val="en-US"/>
+        </w:rPr>
+        <w:t xml:space="preserve">public </w:t>
+      </w:r>
+      <w:proofErr w:type="spellStart"/>
+      <w:r>
+        <w:rPr>
+          <w:color w:val="56A8F5"/>
+          <w:lang w:val="en-US"/>
+        </w:rPr>
+        <w:t>ApiException</w:t>
+      </w:r>
+      <w:proofErr w:type="spellEnd"/>
+      <w:r>
+        <w:rPr>
+          <w:color w:val="BCBEC4"/>
+          <w:lang w:val="en-US"/>
+        </w:rPr>
+        <w:t xml:space="preserve">(String message, Throwable </w:t>
+      </w:r>
+      <w:proofErr w:type="spellStart"/>
+      <w:r>
+        <w:rPr>
+          <w:color w:val="BCBEC4"/>
+          <w:lang w:val="en-US"/>
+        </w:rPr>
+        <w:t>throwable</w:t>
+      </w:r>
+      <w:proofErr w:type="spellEnd"/>
+      <w:r>
+        <w:rPr>
+          <w:color w:val="BCBEC4"/>
+          <w:lang w:val="en-US"/>
+        </w:rPr>
+        <w:t xml:space="preserve">, </w:t>
+      </w:r>
+      <w:proofErr w:type="spellStart"/>
+      <w:r>
+        <w:rPr>
+          <w:color w:val="BCBEC4"/>
+          <w:lang w:val="en-US"/>
+        </w:rPr>
+        <w:t>HttpStatus</w:t>
+      </w:r>
+      <w:proofErr w:type="spellEnd"/>
+      <w:r>
+        <w:rPr>
+          <w:color w:val="BCBEC4"/>
+          <w:lang w:val="en-US"/>
+        </w:rPr>
+        <w:t xml:space="preserve"> </w:t>
+      </w:r>
+      <w:proofErr w:type="spellStart"/>
+      <w:r>
+        <w:rPr>
+          <w:color w:val="BCBEC4"/>
+          <w:lang w:val="en-US"/>
+        </w:rPr>
+        <w:t>httpStatus</w:t>
+      </w:r>
+      <w:proofErr w:type="spellEnd"/>
+      <w:r>
+        <w:rPr>
+          <w:color w:val="BCBEC4"/>
+          <w:lang w:val="en-US"/>
+        </w:rPr>
+        <w:t xml:space="preserve">, </w:t>
+      </w:r>
+      <w:proofErr w:type="spellStart"/>
+      <w:r>
+        <w:rPr>
+          <w:color w:val="BCBEC4"/>
+          <w:lang w:val="en-US"/>
+        </w:rPr>
+        <w:t>ZonedDateTime</w:t>
+      </w:r>
+      <w:proofErr w:type="spellEnd"/>
+      <w:r>
+        <w:rPr>
+          <w:color w:val="BCBEC4"/>
+          <w:lang w:val="en-US"/>
+        </w:rPr>
+        <w:t xml:space="preserve"> </w:t>
+      </w:r>
+      <w:proofErr w:type="spellStart"/>
+      <w:r>
+        <w:rPr>
+          <w:color w:val="BCBEC4"/>
+          <w:lang w:val="en-US"/>
+        </w:rPr>
+        <w:t>zonedDateTime</w:t>
+      </w:r>
+      <w:proofErr w:type="spellEnd"/>
+      <w:r>
+        <w:rPr>
+          <w:color w:val="BCBEC4"/>
+          <w:lang w:val="en-US"/>
+        </w:rPr>
+        <w:t>) {</w:t>
+      </w:r>
+      <w:r>
+        <w:rPr>
+          <w:color w:val="BCBEC4"/>
+          <w:lang w:val="en-US"/>
+        </w:rPr>
+        <w:br/>
+        <w:t xml:space="preserve">        </w:t>
+      </w:r>
+      <w:proofErr w:type="spellStart"/>
+      <w:r>
+        <w:rPr>
+          <w:color w:val="CF8E6D"/>
+          <w:lang w:val="en-US"/>
+        </w:rPr>
+        <w:t>this</w:t>
+      </w:r>
+      <w:r>
+        <w:rPr>
+          <w:color w:val="BCBEC4"/>
+          <w:lang w:val="en-US"/>
+        </w:rPr>
+        <w:t>.</w:t>
+      </w:r>
+      <w:r>
+        <w:rPr>
+          <w:color w:val="C77DBB"/>
+          <w:lang w:val="en-US"/>
+        </w:rPr>
+        <w:t>message</w:t>
+      </w:r>
+      <w:proofErr w:type="spellEnd"/>
+      <w:r>
+        <w:rPr>
+          <w:color w:val="C77DBB"/>
+          <w:lang w:val="en-US"/>
+        </w:rPr>
+        <w:t xml:space="preserve"> </w:t>
+      </w:r>
+      <w:r>
+        <w:rPr>
+          <w:color w:val="BCBEC4"/>
+          <w:lang w:val="en-US"/>
+        </w:rPr>
+        <w:t>= message;</w:t>
+      </w:r>
+      <w:r>
+        <w:rPr>
+          <w:color w:val="BCBEC4"/>
+          <w:lang w:val="en-US"/>
+        </w:rPr>
+        <w:br/>
+        <w:t xml:space="preserve">        </w:t>
+      </w:r>
+      <w:proofErr w:type="spellStart"/>
+      <w:r>
+        <w:rPr>
+          <w:color w:val="CF8E6D"/>
+          <w:lang w:val="en-US"/>
+        </w:rPr>
+        <w:t>this</w:t>
+      </w:r>
+      <w:r>
+        <w:rPr>
+          <w:color w:val="BCBEC4"/>
+          <w:lang w:val="en-US"/>
+        </w:rPr>
+        <w:t>.</w:t>
+      </w:r>
+      <w:r>
+        <w:rPr>
+          <w:color w:val="C77DBB"/>
+          <w:lang w:val="en-US"/>
+        </w:rPr>
+        <w:t>throwable</w:t>
+      </w:r>
+      <w:proofErr w:type="spellEnd"/>
+      <w:r>
+        <w:rPr>
+          <w:color w:val="C77DBB"/>
+          <w:lang w:val="en-US"/>
+        </w:rPr>
+        <w:t xml:space="preserve"> </w:t>
+      </w:r>
+      <w:r>
+        <w:rPr>
+          <w:color w:val="BCBEC4"/>
+          <w:lang w:val="en-US"/>
+        </w:rPr>
+        <w:t>= throwable;</w:t>
+      </w:r>
+      <w:r>
+        <w:rPr>
+          <w:color w:val="BCBEC4"/>
+          <w:lang w:val="en-US"/>
+        </w:rPr>
+        <w:br/>
+        <w:t xml:space="preserve">        </w:t>
+      </w:r>
+      <w:proofErr w:type="spellStart"/>
+      <w:r>
+        <w:rPr>
+          <w:color w:val="CF8E6D"/>
+          <w:lang w:val="en-US"/>
+        </w:rPr>
+        <w:t>this</w:t>
+      </w:r>
+      <w:r>
+        <w:rPr>
+          <w:color w:val="BCBEC4"/>
+          <w:lang w:val="en-US"/>
+        </w:rPr>
+        <w:t>.</w:t>
+      </w:r>
+      <w:r>
+        <w:rPr>
+          <w:color w:val="C77DBB"/>
+          <w:lang w:val="en-US"/>
+        </w:rPr>
+        <w:t>httpStatus</w:t>
+      </w:r>
+      <w:proofErr w:type="spellEnd"/>
+      <w:r>
+        <w:rPr>
+          <w:color w:val="C77DBB"/>
+          <w:lang w:val="en-US"/>
+        </w:rPr>
+        <w:t xml:space="preserve"> </w:t>
+      </w:r>
+      <w:r>
+        <w:rPr>
+          <w:color w:val="BCBEC4"/>
+          <w:lang w:val="en-US"/>
+        </w:rPr>
+        <w:t xml:space="preserve">= </w:t>
+      </w:r>
+      <w:proofErr w:type="spellStart"/>
+      <w:r>
+        <w:rPr>
+          <w:color w:val="BCBEC4"/>
+          <w:lang w:val="en-US"/>
+        </w:rPr>
+        <w:t>httpStatus</w:t>
+      </w:r>
+      <w:proofErr w:type="spellEnd"/>
+      <w:r>
+        <w:rPr>
+          <w:color w:val="BCBEC4"/>
+          <w:lang w:val="en-US"/>
+        </w:rPr>
+        <w:t>;</w:t>
+      </w:r>
+      <w:r>
+        <w:rPr>
+          <w:color w:val="BCBEC4"/>
+          <w:lang w:val="en-US"/>
+        </w:rPr>
+        <w:br/>
+        <w:t xml:space="preserve">        </w:t>
+      </w:r>
+      <w:proofErr w:type="spellStart"/>
+      <w:r>
+        <w:rPr>
+          <w:color w:val="CF8E6D"/>
+          <w:lang w:val="en-US"/>
+        </w:rPr>
+        <w:t>this</w:t>
+      </w:r>
+      <w:r>
+        <w:rPr>
+          <w:color w:val="BCBEC4"/>
+          <w:lang w:val="en-US"/>
+        </w:rPr>
+        <w:t>.</w:t>
+      </w:r>
+      <w:r>
+        <w:rPr>
+          <w:color w:val="C77DBB"/>
+          <w:lang w:val="en-US"/>
+        </w:rPr>
+        <w:t>zonedDateTime</w:t>
+      </w:r>
+      <w:proofErr w:type="spellEnd"/>
+      <w:r>
+        <w:rPr>
+          <w:color w:val="C77DBB"/>
+          <w:lang w:val="en-US"/>
+        </w:rPr>
+        <w:t xml:space="preserve"> </w:t>
+      </w:r>
+      <w:r>
+        <w:rPr>
+          <w:color w:val="BCBEC4"/>
+          <w:lang w:val="en-US"/>
+        </w:rPr>
+        <w:t xml:space="preserve">= </w:t>
+      </w:r>
+      <w:proofErr w:type="spellStart"/>
+      <w:r>
+        <w:rPr>
+          <w:color w:val="BCBEC4"/>
+          <w:lang w:val="en-US"/>
+        </w:rPr>
+        <w:t>zonedDateTime</w:t>
+      </w:r>
+      <w:proofErr w:type="spellEnd"/>
+      <w:r>
+        <w:rPr>
+          <w:color w:val="BCBEC4"/>
+          <w:lang w:val="en-US"/>
+        </w:rPr>
+        <w:t>;</w:t>
+      </w:r>
+      <w:r>
+        <w:rPr>
+          <w:color w:val="BCBEC4"/>
+          <w:lang w:val="en-US"/>
+        </w:rPr>
+        <w:br/>
+        <w:t xml:space="preserve">    }</w:t>
+      </w:r>
+      <w:r>
+        <w:rPr>
+          <w:color w:val="BCBEC4"/>
+          <w:lang w:val="en-US"/>
+        </w:rPr>
+        <w:br/>
+      </w:r>
+      <w:r>
+        <w:rPr>
+          <w:color w:val="BCBEC4"/>
+          <w:lang w:val="en-US"/>
+        </w:rPr>
+        <w:br/>
+        <w:t xml:space="preserve">    </w:t>
+      </w:r>
+      <w:r>
+        <w:rPr>
+          <w:color w:val="CF8E6D"/>
+          <w:lang w:val="en-US"/>
+        </w:rPr>
+        <w:t xml:space="preserve">public </w:t>
+      </w:r>
+      <w:r>
+        <w:rPr>
+          <w:color w:val="BCBEC4"/>
+          <w:lang w:val="en-US"/>
+        </w:rPr>
+        <w:t xml:space="preserve">String </w:t>
+      </w:r>
+      <w:proofErr w:type="spellStart"/>
+      <w:r>
+        <w:rPr>
+          <w:color w:val="56A8F5"/>
+          <w:lang w:val="en-US"/>
+        </w:rPr>
+        <w:t>getMessage</w:t>
+      </w:r>
+      <w:proofErr w:type="spellEnd"/>
+      <w:r>
+        <w:rPr>
+          <w:color w:val="BCBEC4"/>
+          <w:lang w:val="en-US"/>
+        </w:rPr>
+        <w:t>() {</w:t>
+      </w:r>
+      <w:r>
+        <w:rPr>
+          <w:color w:val="BCBEC4"/>
+          <w:lang w:val="en-US"/>
+        </w:rPr>
+        <w:br/>
+        <w:t xml:space="preserve">        </w:t>
+      </w:r>
+      <w:r>
+        <w:rPr>
+          <w:color w:val="CF8E6D"/>
+          <w:lang w:val="en-US"/>
+        </w:rPr>
+        <w:t xml:space="preserve">return </w:t>
+      </w:r>
+      <w:r>
+        <w:rPr>
+          <w:color w:val="C77DBB"/>
+          <w:lang w:val="en-US"/>
+        </w:rPr>
+        <w:t>message</w:t>
+      </w:r>
+      <w:r>
+        <w:rPr>
+          <w:color w:val="BCBEC4"/>
+          <w:lang w:val="en-US"/>
+        </w:rPr>
+        <w:t>;</w:t>
+      </w:r>
+      <w:r>
+        <w:rPr>
+          <w:color w:val="BCBEC4"/>
+          <w:lang w:val="en-US"/>
+        </w:rPr>
+        <w:br/>
+        <w:t xml:space="preserve">    }</w:t>
+      </w:r>
+      <w:r>
+        <w:rPr>
+          <w:color w:val="BCBEC4"/>
+          <w:lang w:val="en-US"/>
+        </w:rPr>
+        <w:br/>
+      </w:r>
+      <w:r>
+        <w:rPr>
+          <w:color w:val="BCBEC4"/>
+          <w:lang w:val="en-US"/>
+        </w:rPr>
+        <w:br/>
+        <w:t xml:space="preserve">    </w:t>
+      </w:r>
+      <w:r>
+        <w:rPr>
+          <w:color w:val="CF8E6D"/>
+          <w:lang w:val="en-US"/>
+        </w:rPr>
+        <w:t xml:space="preserve">public </w:t>
+      </w:r>
+      <w:r>
+        <w:rPr>
+          <w:color w:val="BCBEC4"/>
+          <w:lang w:val="en-US"/>
+        </w:rPr>
+        <w:t xml:space="preserve">Throwable </w:t>
+      </w:r>
+      <w:proofErr w:type="spellStart"/>
+      <w:r>
+        <w:rPr>
+          <w:color w:val="56A8F5"/>
+          <w:lang w:val="en-US"/>
+        </w:rPr>
+        <w:t>getThrowable</w:t>
+      </w:r>
+      <w:proofErr w:type="spellEnd"/>
+      <w:r>
+        <w:rPr>
+          <w:color w:val="BCBEC4"/>
+          <w:lang w:val="en-US"/>
+        </w:rPr>
+        <w:t>() {</w:t>
+      </w:r>
+      <w:r>
+        <w:rPr>
+          <w:color w:val="BCBEC4"/>
+          <w:lang w:val="en-US"/>
+        </w:rPr>
+        <w:br/>
+        <w:t xml:space="preserve">        </w:t>
+      </w:r>
+      <w:r>
+        <w:rPr>
+          <w:color w:val="CF8E6D"/>
+          <w:lang w:val="en-US"/>
+        </w:rPr>
+        <w:t xml:space="preserve">return </w:t>
+      </w:r>
+      <w:r>
+        <w:rPr>
+          <w:color w:val="C77DBB"/>
+          <w:lang w:val="en-US"/>
+        </w:rPr>
+        <w:t>throwable</w:t>
+      </w:r>
+      <w:r>
+        <w:rPr>
+          <w:color w:val="BCBEC4"/>
+          <w:lang w:val="en-US"/>
+        </w:rPr>
+        <w:t>;</w:t>
+      </w:r>
+      <w:r>
+        <w:rPr>
+          <w:color w:val="BCBEC4"/>
+          <w:lang w:val="en-US"/>
+        </w:rPr>
+        <w:br/>
+        <w:t xml:space="preserve">    }</w:t>
+      </w:r>
+      <w:r>
+        <w:rPr>
+          <w:color w:val="BCBEC4"/>
+          <w:lang w:val="en-US"/>
+        </w:rPr>
+        <w:br/>
+      </w:r>
+      <w:r>
+        <w:rPr>
+          <w:color w:val="BCBEC4"/>
+          <w:lang w:val="en-US"/>
+        </w:rPr>
+        <w:br/>
+        <w:t xml:space="preserve">    </w:t>
+      </w:r>
+      <w:r>
+        <w:rPr>
+          <w:color w:val="CF8E6D"/>
+          <w:lang w:val="en-US"/>
+        </w:rPr>
+        <w:t xml:space="preserve">public </w:t>
+      </w:r>
+      <w:proofErr w:type="spellStart"/>
+      <w:r>
+        <w:rPr>
+          <w:color w:val="BCBEC4"/>
+          <w:lang w:val="en-US"/>
+        </w:rPr>
+        <w:t>HttpStatus</w:t>
+      </w:r>
+      <w:proofErr w:type="spellEnd"/>
+      <w:r>
+        <w:rPr>
+          <w:color w:val="BCBEC4"/>
+          <w:lang w:val="en-US"/>
+        </w:rPr>
+        <w:t xml:space="preserve"> </w:t>
+      </w:r>
+      <w:proofErr w:type="spellStart"/>
+      <w:r>
+        <w:rPr>
+          <w:color w:val="56A8F5"/>
+          <w:lang w:val="en-US"/>
+        </w:rPr>
+        <w:t>getHttpStatus</w:t>
+      </w:r>
+      <w:proofErr w:type="spellEnd"/>
+      <w:r>
+        <w:rPr>
+          <w:color w:val="BCBEC4"/>
+          <w:lang w:val="en-US"/>
+        </w:rPr>
+        <w:t>() {</w:t>
+      </w:r>
+      <w:r>
+        <w:rPr>
+          <w:color w:val="BCBEC4"/>
+          <w:lang w:val="en-US"/>
+        </w:rPr>
+        <w:br/>
+        <w:t xml:space="preserve">        </w:t>
+      </w:r>
+      <w:r>
+        <w:rPr>
+          <w:color w:val="CF8E6D"/>
+          <w:lang w:val="en-US"/>
+        </w:rPr>
+        <w:t xml:space="preserve">return </w:t>
+      </w:r>
+      <w:proofErr w:type="spellStart"/>
+      <w:r>
+        <w:rPr>
+          <w:color w:val="C77DBB"/>
+          <w:lang w:val="en-US"/>
+        </w:rPr>
+        <w:t>httpStatus</w:t>
+      </w:r>
+      <w:proofErr w:type="spellEnd"/>
+      <w:r>
+        <w:rPr>
+          <w:color w:val="BCBEC4"/>
+          <w:lang w:val="en-US"/>
+        </w:rPr>
+        <w:t>;</w:t>
+      </w:r>
+      <w:r>
+        <w:rPr>
+          <w:color w:val="BCBEC4"/>
+          <w:lang w:val="en-US"/>
+        </w:rPr>
+        <w:br/>
+        <w:t xml:space="preserve">    }</w:t>
+      </w:r>
+      <w:r>
+        <w:rPr>
+          <w:color w:val="BCBEC4"/>
+          <w:lang w:val="en-US"/>
+        </w:rPr>
+        <w:br/>
+      </w:r>
+      <w:r>
+        <w:rPr>
+          <w:color w:val="BCBEC4"/>
+          <w:lang w:val="en-US"/>
+        </w:rPr>
+        <w:br/>
+        <w:t xml:space="preserve">    </w:t>
+      </w:r>
+      <w:r>
+        <w:rPr>
+          <w:color w:val="CF8E6D"/>
+          <w:lang w:val="en-US"/>
+        </w:rPr>
+        <w:t xml:space="preserve">public </w:t>
+      </w:r>
+      <w:proofErr w:type="spellStart"/>
+      <w:r>
+        <w:rPr>
+          <w:color w:val="BCBEC4"/>
+          <w:lang w:val="en-US"/>
+        </w:rPr>
+        <w:t>ZonedDateTime</w:t>
+      </w:r>
+      <w:proofErr w:type="spellEnd"/>
+      <w:r>
+        <w:rPr>
+          <w:color w:val="BCBEC4"/>
+          <w:lang w:val="en-US"/>
+        </w:rPr>
+        <w:t xml:space="preserve"> </w:t>
+      </w:r>
+      <w:proofErr w:type="spellStart"/>
+      <w:r>
+        <w:rPr>
+          <w:color w:val="56A8F5"/>
+          <w:lang w:val="en-US"/>
+        </w:rPr>
+        <w:t>getZonedDateTime</w:t>
+      </w:r>
+      <w:proofErr w:type="spellEnd"/>
+      <w:r>
+        <w:rPr>
+          <w:color w:val="BCBEC4"/>
+          <w:lang w:val="en-US"/>
+        </w:rPr>
+        <w:t>() {</w:t>
+      </w:r>
+      <w:r>
+        <w:rPr>
+          <w:color w:val="BCBEC4"/>
+          <w:lang w:val="en-US"/>
+        </w:rPr>
+        <w:br/>
+        <w:t xml:space="preserve">        </w:t>
+      </w:r>
+      <w:r>
+        <w:rPr>
+          <w:color w:val="CF8E6D"/>
+          <w:lang w:val="en-US"/>
+        </w:rPr>
+        <w:t xml:space="preserve">return </w:t>
+      </w:r>
+      <w:proofErr w:type="spellStart"/>
+      <w:r>
+        <w:rPr>
+          <w:color w:val="C77DBB"/>
+          <w:lang w:val="en-US"/>
+        </w:rPr>
+        <w:t>zonedDateTime</w:t>
+      </w:r>
+      <w:proofErr w:type="spellEnd"/>
+      <w:r>
+        <w:rPr>
+          <w:color w:val="BCBEC4"/>
+          <w:lang w:val="en-US"/>
+        </w:rPr>
+        <w:t>;</w:t>
+      </w:r>
+      <w:r>
+        <w:rPr>
+          <w:color w:val="BCBEC4"/>
+          <w:lang w:val="en-US"/>
+        </w:rPr>
+        <w:br/>
+        <w:t xml:space="preserve">    }</w:t>
+      </w:r>
+      <w:r>
+        <w:rPr>
+          <w:color w:val="BCBEC4"/>
+          <w:lang w:val="en-US"/>
+        </w:rPr>
+        <w:br/>
+      </w:r>
+      <w:r>
+        <w:rPr>
+          <w:color w:val="BCBEC4"/>
+          <w:lang w:val="en-US"/>
+        </w:rPr>
+        <w:br/>
+      </w:r>
+      <w:r>
+        <w:rPr>
+          <w:color w:val="BCBEC4"/>
+          <w:lang w:val="en-US"/>
+        </w:rPr>
+        <w:lastRenderedPageBreak/>
+        <w:t xml:space="preserve">    </w:t>
+      </w:r>
+      <w:r>
+        <w:rPr>
+          <w:color w:val="B3AE60"/>
+          <w:lang w:val="en-US"/>
+        </w:rPr>
+        <w:t>@Override</w:t>
+      </w:r>
+      <w:r>
+        <w:rPr>
+          <w:color w:val="B3AE60"/>
+          <w:lang w:val="en-US"/>
+        </w:rPr>
+        <w:br/>
+        <w:t xml:space="preserve">    </w:t>
+      </w:r>
+      <w:r>
+        <w:rPr>
+          <w:color w:val="CF8E6D"/>
+          <w:lang w:val="en-US"/>
+        </w:rPr>
+        <w:t xml:space="preserve">public </w:t>
+      </w:r>
+      <w:r>
+        <w:rPr>
+          <w:color w:val="BCBEC4"/>
+          <w:lang w:val="en-US"/>
+        </w:rPr>
+        <w:t xml:space="preserve">String </w:t>
+      </w:r>
+      <w:proofErr w:type="spellStart"/>
+      <w:r>
+        <w:rPr>
+          <w:color w:val="56A8F5"/>
+          <w:lang w:val="en-US"/>
+        </w:rPr>
+        <w:t>toString</w:t>
+      </w:r>
+      <w:proofErr w:type="spellEnd"/>
+      <w:r>
+        <w:rPr>
+          <w:color w:val="BCBEC4"/>
+          <w:lang w:val="en-US"/>
+        </w:rPr>
+        <w:t>() {</w:t>
+      </w:r>
+      <w:r>
+        <w:rPr>
+          <w:color w:val="BCBEC4"/>
+          <w:lang w:val="en-US"/>
+        </w:rPr>
+        <w:br/>
+        <w:t xml:space="preserve">        </w:t>
+      </w:r>
+      <w:r>
+        <w:rPr>
+          <w:color w:val="CF8E6D"/>
+          <w:lang w:val="en-US"/>
+        </w:rPr>
+        <w:t xml:space="preserve">return </w:t>
+      </w:r>
+      <w:r>
+        <w:rPr>
+          <w:color w:val="6AAB73"/>
+          <w:lang w:val="en-US"/>
+        </w:rPr>
+        <w:t>"</w:t>
+      </w:r>
+      <w:proofErr w:type="spellStart"/>
+      <w:r>
+        <w:rPr>
+          <w:color w:val="6AAB73"/>
+          <w:lang w:val="en-US"/>
+        </w:rPr>
+        <w:t>ApiException</w:t>
+      </w:r>
+      <w:proofErr w:type="spellEnd"/>
+      <w:r>
+        <w:rPr>
+          <w:color w:val="6AAB73"/>
+          <w:lang w:val="en-US"/>
+        </w:rPr>
+        <w:t xml:space="preserve">{" </w:t>
+      </w:r>
+      <w:r>
+        <w:rPr>
+          <w:color w:val="BCBEC4"/>
+          <w:lang w:val="en-US"/>
+        </w:rPr>
+        <w:t>+</w:t>
+      </w:r>
+      <w:r>
+        <w:rPr>
+          <w:color w:val="BCBEC4"/>
+          <w:lang w:val="en-US"/>
+        </w:rPr>
+        <w:br/>
+        <w:t xml:space="preserve">                </w:t>
+      </w:r>
+      <w:r>
+        <w:rPr>
+          <w:color w:val="6AAB73"/>
+          <w:lang w:val="en-US"/>
+        </w:rPr>
+        <w:t xml:space="preserve">"message='" </w:t>
+      </w:r>
+      <w:r>
+        <w:rPr>
+          <w:color w:val="BCBEC4"/>
+          <w:lang w:val="en-US"/>
+        </w:rPr>
+        <w:t xml:space="preserve">+ </w:t>
+      </w:r>
+      <w:r>
+        <w:rPr>
+          <w:color w:val="C77DBB"/>
+          <w:lang w:val="en-US"/>
+        </w:rPr>
+        <w:t xml:space="preserve">message </w:t>
+      </w:r>
+      <w:r>
+        <w:rPr>
+          <w:color w:val="BCBEC4"/>
+          <w:lang w:val="en-US"/>
+        </w:rPr>
+        <w:t xml:space="preserve">+ </w:t>
+      </w:r>
+      <w:r>
+        <w:rPr>
+          <w:color w:val="6AAB73"/>
+          <w:lang w:val="en-US"/>
+        </w:rPr>
+        <w:t>'</w:t>
+      </w:r>
+      <w:r>
+        <w:rPr>
+          <w:color w:val="CF8E6D"/>
+          <w:lang w:val="en-US"/>
+        </w:rPr>
+        <w:t>\'</w:t>
+      </w:r>
+      <w:r>
+        <w:rPr>
+          <w:color w:val="6AAB73"/>
+          <w:lang w:val="en-US"/>
+        </w:rPr>
+        <w:t xml:space="preserve">' </w:t>
+      </w:r>
+      <w:r>
+        <w:rPr>
+          <w:color w:val="BCBEC4"/>
+          <w:lang w:val="en-US"/>
+        </w:rPr>
+        <w:t>+</w:t>
+      </w:r>
+      <w:r>
+        <w:rPr>
+          <w:color w:val="BCBEC4"/>
+          <w:lang w:val="en-US"/>
+        </w:rPr>
+        <w:br/>
+        <w:t xml:space="preserve">                </w:t>
+      </w:r>
+      <w:r>
+        <w:rPr>
+          <w:color w:val="6AAB73"/>
+          <w:lang w:val="en-US"/>
+        </w:rPr>
+        <w:t xml:space="preserve">", throwable=" </w:t>
+      </w:r>
+      <w:r>
+        <w:rPr>
+          <w:color w:val="BCBEC4"/>
+          <w:lang w:val="en-US"/>
+        </w:rPr>
+        <w:t xml:space="preserve">+ </w:t>
+      </w:r>
+      <w:r>
+        <w:rPr>
+          <w:color w:val="C77DBB"/>
+          <w:lang w:val="en-US"/>
+        </w:rPr>
+        <w:t xml:space="preserve">throwable </w:t>
+      </w:r>
+      <w:r>
+        <w:rPr>
+          <w:color w:val="BCBEC4"/>
+          <w:lang w:val="en-US"/>
+        </w:rPr>
+        <w:t>+</w:t>
+      </w:r>
+      <w:r>
+        <w:rPr>
+          <w:color w:val="BCBEC4"/>
+          <w:lang w:val="en-US"/>
+        </w:rPr>
+        <w:br/>
+        <w:t xml:space="preserve">                </w:t>
+      </w:r>
+      <w:r>
+        <w:rPr>
+          <w:color w:val="6AAB73"/>
+          <w:lang w:val="en-US"/>
+        </w:rPr>
+        <w:t xml:space="preserve">", </w:t>
+      </w:r>
+      <w:proofErr w:type="spellStart"/>
+      <w:r>
+        <w:rPr>
+          <w:color w:val="6AAB73"/>
+          <w:lang w:val="en-US"/>
+        </w:rPr>
+        <w:t>httpStatus</w:t>
+      </w:r>
+      <w:proofErr w:type="spellEnd"/>
+      <w:r>
+        <w:rPr>
+          <w:color w:val="6AAB73"/>
+          <w:lang w:val="en-US"/>
+        </w:rPr>
+        <w:t xml:space="preserve">=" </w:t>
+      </w:r>
+      <w:r>
+        <w:rPr>
+          <w:color w:val="BCBEC4"/>
+          <w:lang w:val="en-US"/>
+        </w:rPr>
+        <w:t xml:space="preserve">+ </w:t>
+      </w:r>
+      <w:proofErr w:type="spellStart"/>
+      <w:r>
+        <w:rPr>
+          <w:color w:val="C77DBB"/>
+          <w:lang w:val="en-US"/>
+        </w:rPr>
+        <w:t>httpStatus</w:t>
+      </w:r>
+      <w:proofErr w:type="spellEnd"/>
+      <w:r>
+        <w:rPr>
+          <w:color w:val="C77DBB"/>
+          <w:lang w:val="en-US"/>
+        </w:rPr>
+        <w:t xml:space="preserve"> </w:t>
+      </w:r>
+      <w:r>
+        <w:rPr>
+          <w:color w:val="BCBEC4"/>
+          <w:lang w:val="en-US"/>
+        </w:rPr>
+        <w:t>+</w:t>
+      </w:r>
+      <w:r>
+        <w:rPr>
+          <w:color w:val="BCBEC4"/>
+          <w:lang w:val="en-US"/>
+        </w:rPr>
+        <w:br/>
+        <w:t xml:space="preserve">                </w:t>
+      </w:r>
+      <w:r>
+        <w:rPr>
+          <w:color w:val="6AAB73"/>
+          <w:lang w:val="en-US"/>
+        </w:rPr>
+        <w:t xml:space="preserve">", </w:t>
+      </w:r>
+      <w:proofErr w:type="spellStart"/>
+      <w:r>
+        <w:rPr>
+          <w:color w:val="6AAB73"/>
+          <w:lang w:val="en-US"/>
+        </w:rPr>
+        <w:t>zonedDateTime</w:t>
+      </w:r>
+      <w:proofErr w:type="spellEnd"/>
+      <w:r>
+        <w:rPr>
+          <w:color w:val="6AAB73"/>
+          <w:lang w:val="en-US"/>
+        </w:rPr>
+        <w:t xml:space="preserve">=" </w:t>
+      </w:r>
+      <w:r>
+        <w:rPr>
+          <w:color w:val="BCBEC4"/>
+          <w:lang w:val="en-US"/>
+        </w:rPr>
+        <w:t xml:space="preserve">+ </w:t>
+      </w:r>
+      <w:proofErr w:type="spellStart"/>
+      <w:r>
+        <w:rPr>
+          <w:color w:val="C77DBB"/>
+          <w:lang w:val="en-US"/>
+        </w:rPr>
+        <w:t>zonedDateTime</w:t>
+      </w:r>
+      <w:proofErr w:type="spellEnd"/>
+      <w:r>
+        <w:rPr>
+          <w:color w:val="C77DBB"/>
+          <w:lang w:val="en-US"/>
+        </w:rPr>
+        <w:t xml:space="preserve"> </w:t>
+      </w:r>
+      <w:r>
+        <w:rPr>
+          <w:color w:val="BCBEC4"/>
+          <w:lang w:val="en-US"/>
+        </w:rPr>
+        <w:t>+</w:t>
+      </w:r>
+      <w:r>
+        <w:rPr>
+          <w:color w:val="BCBEC4"/>
+          <w:lang w:val="en-US"/>
+        </w:rPr>
+        <w:br/>
+        <w:t xml:space="preserve">                </w:t>
+      </w:r>
+      <w:r>
+        <w:rPr>
+          <w:color w:val="6AAB73"/>
+          <w:lang w:val="en-US"/>
+        </w:rPr>
+        <w:t>'}'</w:t>
+      </w:r>
+      <w:r>
+        <w:rPr>
+          <w:color w:val="BCBEC4"/>
+          <w:lang w:val="en-US"/>
+        </w:rPr>
+        <w:t>;</w:t>
+      </w:r>
+      <w:r>
+        <w:rPr>
+          <w:color w:val="BCBEC4"/>
+          <w:lang w:val="en-US"/>
+        </w:rPr>
+        <w:br/>
+        <w:t xml:space="preserve">    }</w:t>
+      </w:r>
+      <w:r>
+        <w:rPr>
+          <w:color w:val="BCBEC4"/>
+          <w:lang w:val="en-US"/>
+        </w:rPr>
+        <w:br/>
+        <w:t>}</w:t>
+      </w:r>
+    </w:p>
+    <w:p>
+      <w:pPr>
+        <w:rPr>
+          <w:b/>
+          <w:bCs/>
+          <w:color w:val="00B050"/>
+          <w:sz w:val="30"/>
+          <w:szCs w:val="30"/>
+          <w:lang w:val="en-US"/>
+        </w:rPr>
+      </w:pPr>
+    </w:p>
+    <w:p>
+      <w:pPr>
+        <w:rPr>
+          <w:b/>
+          <w:bCs/>
+          <w:color w:val="00B050"/>
+          <w:sz w:val="30"/>
+          <w:szCs w:val="30"/>
+          <w:lang w:val="en-US"/>
+        </w:rPr>
+      </w:pPr>
+      <w:r>
+        <w:rPr>
+          <w:b/>
+          <w:bCs/>
+          <w:color w:val="00B050"/>
+          <w:sz w:val="30"/>
+          <w:szCs w:val="30"/>
+          <w:lang w:val="en-US"/>
+        </w:rPr>
+        <w:drawing>
+          <wp:inline distT="0" distB="0" distL="0" distR="0" wp14:anchorId="39CAED07" wp14:editId="47CB4210">
+            <wp:extent cx="5760720" cy="5140325"/>
+            <wp:effectExtent l="0" t="0" r="0" b="3175"/>
+            <wp:docPr id="961722154" name="Image 1" descr="Une image contenant texte, capture d’écran, logiciel, Logiciel multimédia&#10;&#10;Description générée automatiquement"/>
+            <wp:cNvGraphicFramePr>
+              <a:graphicFrameLocks xmlns:a="http://schemas.openxmlformats.org/drawingml/2006/main" noChangeAspect="1"/>
+            </wp:cNvGraphicFramePr>
+            <a:graphic xmlns:a="http://schemas.openxmlformats.org/drawingml/2006/main">
+              <a:graphicData uri="http://schemas.openxmlformats.org/drawingml/2006/picture">
+                <pic:pic xmlns:pic="http://schemas.openxmlformats.org/drawingml/2006/picture">
+                  <pic:nvPicPr>
+                    <pic:cNvPr id="961722154" name="Image 1" descr="Une image contenant texte, capture d’écran, logiciel, Logiciel multimédia&#10;&#10;Description générée automatiquement"/>
+                    <pic:cNvPicPr/>
+                  </pic:nvPicPr>
+                  <pic:blipFill>
+                    <a:blip r:embed="rId31"/>
+                    <a:stretch>
+                      <a:fillRect/>
+                    </a:stretch>
+                  </pic:blipFill>
+                  <pic:spPr>
+                    <a:xfrm>
+                      <a:off x="0" y="0"/>
+                      <a:ext cx="5760720" cy="5140325"/>
+                    </a:xfrm>
+                    <a:prstGeom prst="rect">
+                      <a:avLst/>
+                    </a:prstGeom>
+                  </pic:spPr>
+                </pic:pic>
+              </a:graphicData>
+            </a:graphic>
+          </wp:inline>
+        </w:drawing>
+      </w:r>
+    </w:p>
+    <w:p>
+      <w:pPr>
+        <w:pStyle w:val="NormalWeb"/>
+        <w:pBdr>
+          <w:top w:val="single" w:sz="2" w:space="0" w:color="E3E3E3"/>
+          <w:left w:val="single" w:sz="2" w:space="0" w:color="E3E3E3"/>
+          <w:bottom w:val="single" w:sz="2" w:space="0" w:color="E3E3E3"/>
+          <w:right w:val="single" w:sz="2" w:space="0" w:color="E3E3E3"/>
+        </w:pBdr>
+        <w:shd w:val="clear" w:color="auto" w:fill="FFFFFF"/>
+        <w:spacing w:before="0" w:beforeAutospacing="0" w:after="300" w:afterAutospacing="0"/>
+        <w:rPr>
+          <w:rFonts w:ascii="Segoe UI" w:hAnsi="Segoe UI" w:cs="Segoe UI"/>
+          <w:color w:val="0D0D0D"/>
+        </w:rPr>
+      </w:pPr>
+      <w:r>
+        <w:rPr>
+          <w:rFonts w:ascii="Segoe UI" w:hAnsi="Segoe UI" w:cs="Segoe UI"/>
+          <w:color w:val="0D0D0D"/>
+        </w:rPr>
+        <w:t>Ce code représente un gestionnaire d'exceptions global pour votre application Spring Boot. Voici ce qu'il fait :</w:t>
+      </w:r>
+    </w:p>
+    <w:p>
+      <w:pPr>
+        <w:pStyle w:val="NormalWeb"/>
+        <w:numPr>
+          <w:ilvl w:val="0"/>
+          <w:numId w:val="49"/>
+        </w:numPr>
+        <w:pBdr>
+          <w:top w:val="single" w:sz="2" w:space="0" w:color="E3E3E3"/>
+          <w:left w:val="single" w:sz="2" w:space="5" w:color="E3E3E3"/>
+          <w:bottom w:val="single" w:sz="2" w:space="0" w:color="E3E3E3"/>
+          <w:right w:val="single" w:sz="2" w:space="0" w:color="E3E3E3"/>
+        </w:pBdr>
+        <w:shd w:val="clear" w:color="auto" w:fill="FFFFFF"/>
+        <w:spacing w:before="0" w:beforeAutospacing="0" w:after="0" w:afterAutospacing="0"/>
+        <w:rPr>
+          <w:rFonts w:ascii="Segoe UI" w:hAnsi="Segoe UI" w:cs="Segoe UI"/>
+          <w:color w:val="0D0D0D"/>
+        </w:rPr>
+      </w:pPr>
+      <w:r>
+        <w:rPr>
+          <w:rFonts w:ascii="Segoe UI" w:hAnsi="Segoe UI" w:cs="Segoe UI"/>
+          <w:color w:val="0D0D0D"/>
+        </w:rPr>
+        <w:t xml:space="preserve">Il est annoté avec </w:t>
+      </w:r>
+      <w:r>
+        <w:rPr>
+          <w:rStyle w:val="CodeHTML"/>
+          <w:rFonts w:ascii="Ubuntu Mono" w:eastAsiaTheme="majorEastAsia" w:hAnsi="Ubuntu Mono"/>
+          <w:b/>
+          <w:bCs/>
+          <w:color w:val="0D0D0D"/>
+          <w:sz w:val="21"/>
+          <w:szCs w:val="21"/>
+          <w:bdr w:val="single" w:sz="2" w:space="0" w:color="E3E3E3" w:frame="1"/>
+        </w:rPr>
+        <w:t>@ControllerAdvice</w:t>
+      </w:r>
+      <w:r>
+        <w:rPr>
+          <w:rFonts w:ascii="Segoe UI" w:hAnsi="Segoe UI" w:cs="Segoe UI"/>
+          <w:color w:val="0D0D0D"/>
+        </w:rPr>
+        <w:t>, ce qui signifie qu'il s'agit d'un composant global qui peut intercepter les exceptions levées dans n'importe quel contrôleur de votre application.</w:t>
+      </w:r>
+    </w:p>
+    <w:p>
+      <w:pPr>
+        <w:pStyle w:val="NormalWeb"/>
+        <w:numPr>
+          <w:ilvl w:val="0"/>
+          <w:numId w:val="49"/>
+        </w:numPr>
+        <w:pBdr>
+          <w:top w:val="single" w:sz="2" w:space="0" w:color="E3E3E3"/>
+          <w:left w:val="single" w:sz="2" w:space="5" w:color="E3E3E3"/>
+          <w:bottom w:val="single" w:sz="2" w:space="0" w:color="E3E3E3"/>
+          <w:right w:val="single" w:sz="2" w:space="0" w:color="E3E3E3"/>
+        </w:pBdr>
+        <w:shd w:val="clear" w:color="auto" w:fill="FFFFFF"/>
+        <w:spacing w:before="0" w:beforeAutospacing="0" w:after="0" w:afterAutospacing="0"/>
+        <w:rPr>
+          <w:rFonts w:ascii="Segoe UI" w:hAnsi="Segoe UI" w:cs="Segoe UI"/>
+          <w:color w:val="0D0D0D"/>
+        </w:rPr>
+      </w:pPr>
+      <w:r>
+        <w:rPr>
+          <w:rFonts w:ascii="Segoe UI" w:hAnsi="Segoe UI" w:cs="Segoe UI"/>
+          <w:color w:val="0D0D0D"/>
+        </w:rPr>
+        <w:t xml:space="preserve">Il contient deux méthodes annotées avec </w:t>
+      </w:r>
+      <w:r>
+        <w:rPr>
+          <w:rStyle w:val="CodeHTML"/>
+          <w:rFonts w:ascii="Ubuntu Mono" w:eastAsiaTheme="majorEastAsia" w:hAnsi="Ubuntu Mono"/>
+          <w:b/>
+          <w:bCs/>
+          <w:color w:val="0D0D0D"/>
+          <w:sz w:val="21"/>
+          <w:szCs w:val="21"/>
+          <w:bdr w:val="single" w:sz="2" w:space="0" w:color="E3E3E3" w:frame="1"/>
+        </w:rPr>
+        <w:t>@ExceptionHandler</w:t>
+      </w:r>
+      <w:r>
+        <w:rPr>
+          <w:rFonts w:ascii="Segoe UI" w:hAnsi="Segoe UI" w:cs="Segoe UI"/>
+          <w:color w:val="0D0D0D"/>
+        </w:rPr>
+        <w:t>, chacune gérant une exception spécifique :</w:t>
+      </w:r>
+    </w:p>
+    <w:p>
+      <w:pPr>
+        <w:pStyle w:val="NormalWeb"/>
+        <w:numPr>
+          <w:ilvl w:val="1"/>
+          <w:numId w:val="49"/>
+        </w:numPr>
+        <w:pBdr>
+          <w:top w:val="single" w:sz="2" w:space="0" w:color="E3E3E3"/>
+          <w:left w:val="single" w:sz="2" w:space="5" w:color="E3E3E3"/>
+          <w:bottom w:val="single" w:sz="2" w:space="0" w:color="E3E3E3"/>
+          <w:right w:val="single" w:sz="2" w:space="0" w:color="E3E3E3"/>
+        </w:pBdr>
+        <w:shd w:val="clear" w:color="auto" w:fill="FFFFFF"/>
+        <w:spacing w:before="0" w:beforeAutospacing="0" w:after="0" w:afterAutospacing="0"/>
+        <w:rPr>
+          <w:rFonts w:ascii="Segoe UI" w:hAnsi="Segoe UI" w:cs="Segoe UI"/>
+          <w:color w:val="0D0D0D"/>
+        </w:rPr>
+      </w:pPr>
+      <w:r>
+        <w:rPr>
+          <w:rFonts w:ascii="Segoe UI" w:hAnsi="Segoe UI" w:cs="Segoe UI"/>
+          <w:color w:val="0D0D0D"/>
+        </w:rPr>
+        <w:lastRenderedPageBreak/>
+        <w:t xml:space="preserve">La méthode </w:t>
+      </w:r>
+      <w:proofErr w:type="spellStart"/>
+      <w:r>
+        <w:rPr>
+          <w:rStyle w:val="CodeHTML"/>
+          <w:rFonts w:ascii="Ubuntu Mono" w:eastAsiaTheme="majorEastAsia" w:hAnsi="Ubuntu Mono"/>
+          <w:b/>
+          <w:bCs/>
+          <w:color w:val="0D0D0D"/>
+          <w:sz w:val="21"/>
+          <w:szCs w:val="21"/>
+          <w:bdr w:val="single" w:sz="2" w:space="0" w:color="E3E3E3" w:frame="1"/>
+        </w:rPr>
+        <w:t>handleApiRequestException</w:t>
+      </w:r>
+      <w:proofErr w:type="spellEnd"/>
+      <w:r>
+        <w:rPr>
+          <w:rFonts w:ascii="Segoe UI" w:hAnsi="Segoe UI" w:cs="Segoe UI"/>
+          <w:color w:val="0D0D0D"/>
+        </w:rPr>
+        <w:t xml:space="preserve"> gère les exceptions de type </w:t>
+      </w:r>
+      <w:proofErr w:type="spellStart"/>
+      <w:r>
+        <w:rPr>
+          <w:rStyle w:val="CodeHTML"/>
+          <w:rFonts w:ascii="Ubuntu Mono" w:eastAsiaTheme="majorEastAsia" w:hAnsi="Ubuntu Mono"/>
+          <w:b/>
+          <w:bCs/>
+          <w:color w:val="0D0D0D"/>
+          <w:sz w:val="21"/>
+          <w:szCs w:val="21"/>
+          <w:bdr w:val="single" w:sz="2" w:space="0" w:color="E3E3E3" w:frame="1"/>
+        </w:rPr>
+        <w:t>ApiRequestException</w:t>
+      </w:r>
+      <w:proofErr w:type="spellEnd"/>
+      <w:r>
+        <w:rPr>
+          <w:rFonts w:ascii="Segoe UI" w:hAnsi="Segoe UI" w:cs="Segoe UI"/>
+          <w:color w:val="0D0D0D"/>
+        </w:rPr>
+        <w:t>. Elle crée une instance d'</w:t>
+      </w:r>
+      <w:proofErr w:type="spellStart"/>
+      <w:r>
+        <w:rPr>
+          <w:rStyle w:val="CodeHTML"/>
+          <w:rFonts w:ascii="Ubuntu Mono" w:eastAsiaTheme="majorEastAsia" w:hAnsi="Ubuntu Mono"/>
+          <w:b/>
+          <w:bCs/>
+          <w:color w:val="0D0D0D"/>
+          <w:sz w:val="21"/>
+          <w:szCs w:val="21"/>
+          <w:bdr w:val="single" w:sz="2" w:space="0" w:color="E3E3E3" w:frame="1"/>
+        </w:rPr>
+        <w:t>ApiException</w:t>
+      </w:r>
+      <w:proofErr w:type="spellEnd"/>
+      <w:r>
+        <w:rPr>
+          <w:rFonts w:ascii="Segoe UI" w:hAnsi="Segoe UI" w:cs="Segoe UI"/>
+          <w:color w:val="0D0D0D"/>
+        </w:rPr>
+        <w:t xml:space="preserve"> avec le message d'erreur, l'exception d'origine, le code de statut HTTP (ici </w:t>
+      </w:r>
+      <w:proofErr w:type="spellStart"/>
+      <w:r>
+        <w:rPr>
+          <w:rStyle w:val="CodeHTML"/>
+          <w:rFonts w:ascii="Ubuntu Mono" w:eastAsiaTheme="majorEastAsia" w:hAnsi="Ubuntu Mono"/>
+          <w:b/>
+          <w:bCs/>
+          <w:color w:val="0D0D0D"/>
+          <w:sz w:val="21"/>
+          <w:szCs w:val="21"/>
+          <w:bdr w:val="single" w:sz="2" w:space="0" w:color="E3E3E3" w:frame="1"/>
+        </w:rPr>
+        <w:t>HttpStatus.BAD_REQUEST</w:t>
+      </w:r>
+      <w:proofErr w:type="spellEnd"/>
+      <w:r>
+        <w:rPr>
+          <w:rFonts w:ascii="Segoe UI" w:hAnsi="Segoe UI" w:cs="Segoe UI"/>
+          <w:color w:val="0D0D0D"/>
+        </w:rPr>
+        <w:t xml:space="preserve">), et la date et l'heure actuelles. Ensuite, elle renvoie une réponse </w:t>
+      </w:r>
+      <w:proofErr w:type="spellStart"/>
+      <w:r>
+        <w:rPr>
+          <w:rStyle w:val="CodeHTML"/>
+          <w:rFonts w:ascii="Ubuntu Mono" w:eastAsiaTheme="majorEastAsia" w:hAnsi="Ubuntu Mono"/>
+          <w:b/>
+          <w:bCs/>
+          <w:color w:val="0D0D0D"/>
+          <w:sz w:val="21"/>
+          <w:szCs w:val="21"/>
+          <w:bdr w:val="single" w:sz="2" w:space="0" w:color="E3E3E3" w:frame="1"/>
+        </w:rPr>
+        <w:t>ResponseEntity</w:t>
+      </w:r>
+      <w:proofErr w:type="spellEnd"/>
+      <w:r>
+        <w:rPr>
+          <w:rFonts w:ascii="Segoe UI" w:hAnsi="Segoe UI" w:cs="Segoe UI"/>
+          <w:color w:val="0D0D0D"/>
+        </w:rPr>
+        <w:t xml:space="preserve"> contenant cette </w:t>
+      </w:r>
+      <w:proofErr w:type="spellStart"/>
+      <w:r>
+        <w:rPr>
+          <w:rStyle w:val="CodeHTML"/>
+          <w:rFonts w:ascii="Ubuntu Mono" w:eastAsiaTheme="majorEastAsia" w:hAnsi="Ubuntu Mono"/>
+          <w:b/>
+          <w:bCs/>
+          <w:color w:val="0D0D0D"/>
+          <w:sz w:val="21"/>
+          <w:szCs w:val="21"/>
+          <w:bdr w:val="single" w:sz="2" w:space="0" w:color="E3E3E3" w:frame="1"/>
+        </w:rPr>
+        <w:t>ApiException</w:t>
+      </w:r>
+      <w:proofErr w:type="spellEnd"/>
+      <w:r>
+        <w:rPr>
+          <w:rFonts w:ascii="Segoe UI" w:hAnsi="Segoe UI" w:cs="Segoe UI"/>
+          <w:color w:val="0D0D0D"/>
+        </w:rPr>
+        <w:t xml:space="preserve"> avec le code de statut HTTP correspondant.</w:t>
+      </w:r>
+    </w:p>
+    <w:p>
+      <w:pPr>
+        <w:pStyle w:val="NormalWeb"/>
+        <w:numPr>
+          <w:ilvl w:val="1"/>
+          <w:numId w:val="49"/>
+        </w:numPr>
+        <w:pBdr>
+          <w:top w:val="single" w:sz="2" w:space="0" w:color="E3E3E3"/>
+          <w:left w:val="single" w:sz="2" w:space="5" w:color="E3E3E3"/>
+          <w:bottom w:val="single" w:sz="2" w:space="0" w:color="E3E3E3"/>
+          <w:right w:val="single" w:sz="2" w:space="0" w:color="E3E3E3"/>
+        </w:pBdr>
+        <w:shd w:val="clear" w:color="auto" w:fill="FFFFFF"/>
+        <w:spacing w:before="0" w:beforeAutospacing="0" w:after="0" w:afterAutospacing="0"/>
+        <w:rPr>
+          <w:rFonts w:ascii="Segoe UI" w:hAnsi="Segoe UI" w:cs="Segoe UI"/>
+          <w:color w:val="0D0D0D"/>
+        </w:rPr>
+      </w:pPr>
+      <w:r>
+        <w:rPr>
+          <w:rFonts w:ascii="Segoe UI" w:hAnsi="Segoe UI" w:cs="Segoe UI"/>
+          <w:color w:val="0D0D0D"/>
+        </w:rPr>
+        <w:t xml:space="preserve">La méthode </w:t>
+      </w:r>
+      <w:proofErr w:type="spellStart"/>
+      <w:r>
+        <w:rPr>
+          <w:rStyle w:val="CodeHTML"/>
+          <w:rFonts w:ascii="Ubuntu Mono" w:eastAsiaTheme="majorEastAsia" w:hAnsi="Ubuntu Mono"/>
+          <w:b/>
+          <w:bCs/>
+          <w:color w:val="0D0D0D"/>
+          <w:sz w:val="21"/>
+          <w:szCs w:val="21"/>
+          <w:bdr w:val="single" w:sz="2" w:space="0" w:color="E3E3E3" w:frame="1"/>
+        </w:rPr>
+        <w:t>handleNotFoundException</w:t>
+      </w:r>
+      <w:proofErr w:type="spellEnd"/>
+      <w:r>
+        <w:rPr>
+          <w:rFonts w:ascii="Segoe UI" w:hAnsi="Segoe UI" w:cs="Segoe UI"/>
+          <w:color w:val="0D0D0D"/>
+        </w:rPr>
+        <w:t xml:space="preserve"> gère les exceptions de type </w:t>
+      </w:r>
+      <w:proofErr w:type="spellStart"/>
+      <w:r>
+        <w:rPr>
+          <w:rStyle w:val="CodeHTML"/>
+          <w:rFonts w:ascii="Ubuntu Mono" w:eastAsiaTheme="majorEastAsia" w:hAnsi="Ubuntu Mono"/>
+          <w:b/>
+          <w:bCs/>
+          <w:color w:val="0D0D0D"/>
+          <w:sz w:val="21"/>
+          <w:szCs w:val="21"/>
+          <w:bdr w:val="single" w:sz="2" w:space="0" w:color="E3E3E3" w:frame="1"/>
+        </w:rPr>
+        <w:t>NotFoundException</w:t>
+      </w:r>
+      <w:proofErr w:type="spellEnd"/>
+      <w:r>
+        <w:rPr>
+          <w:rFonts w:ascii="Segoe UI" w:hAnsi="Segoe UI" w:cs="Segoe UI"/>
+          <w:color w:val="0D0D0D"/>
+        </w:rPr>
+        <w:t xml:space="preserve">. Elle fonctionne de la même manière que </w:t>
+      </w:r>
+      <w:proofErr w:type="spellStart"/>
+      <w:r>
+        <w:rPr>
+          <w:rStyle w:val="CodeHTML"/>
+          <w:rFonts w:ascii="Ubuntu Mono" w:eastAsiaTheme="majorEastAsia" w:hAnsi="Ubuntu Mono"/>
+          <w:b/>
+          <w:bCs/>
+          <w:color w:val="0D0D0D"/>
+          <w:sz w:val="21"/>
+          <w:szCs w:val="21"/>
+          <w:bdr w:val="single" w:sz="2" w:space="0" w:color="E3E3E3" w:frame="1"/>
+        </w:rPr>
+        <w:t>handleApiRequestException</w:t>
+      </w:r>
+      <w:proofErr w:type="spellEnd"/>
+      <w:r>
+        <w:rPr>
+          <w:rFonts w:ascii="Segoe UI" w:hAnsi="Segoe UI" w:cs="Segoe UI"/>
+          <w:color w:val="0D0D0D"/>
+        </w:rPr>
+        <w:t xml:space="preserve">, mais avec un code de statut HTTP différent (ici </w:t>
+      </w:r>
+      <w:proofErr w:type="spellStart"/>
+      <w:r>
+        <w:rPr>
+          <w:rStyle w:val="CodeHTML"/>
+          <w:rFonts w:ascii="Ubuntu Mono" w:eastAsiaTheme="majorEastAsia" w:hAnsi="Ubuntu Mono"/>
+          <w:b/>
+          <w:bCs/>
+          <w:color w:val="0D0D0D"/>
+          <w:sz w:val="21"/>
+          <w:szCs w:val="21"/>
+          <w:bdr w:val="single" w:sz="2" w:space="0" w:color="E3E3E3" w:frame="1"/>
+        </w:rPr>
+        <w:t>HttpStatus.NOT_FOUND</w:t>
+      </w:r>
+      <w:proofErr w:type="spellEnd"/>
+      <w:r>
+        <w:rPr>
+          <w:rFonts w:ascii="Segoe UI" w:hAnsi="Segoe UI" w:cs="Segoe UI"/>
+          <w:color w:val="0D0D0D"/>
+        </w:rPr>
+        <w:t>).</w:t>
+      </w:r>
+    </w:p>
+    <w:p>
+      <w:pPr>
+        <w:pStyle w:val="NormalWeb"/>
+        <w:numPr>
+          <w:ilvl w:val="0"/>
+          <w:numId w:val="49"/>
+        </w:numPr>
+        <w:pBdr>
+          <w:top w:val="single" w:sz="2" w:space="0" w:color="E3E3E3"/>
+          <w:left w:val="single" w:sz="2" w:space="5" w:color="E3E3E3"/>
+          <w:bottom w:val="single" w:sz="2" w:space="0" w:color="E3E3E3"/>
+          <w:right w:val="single" w:sz="2" w:space="0" w:color="E3E3E3"/>
+        </w:pBdr>
+        <w:shd w:val="clear" w:color="auto" w:fill="FFFFFF"/>
+        <w:spacing w:before="0" w:beforeAutospacing="0" w:after="0" w:afterAutospacing="0"/>
+        <w:rPr>
+          <w:rFonts w:ascii="Segoe UI" w:hAnsi="Segoe UI" w:cs="Segoe UI"/>
+          <w:color w:val="0D0D0D"/>
+        </w:rPr>
+      </w:pPr>
+      <w:r>
+        <w:rPr>
+          <w:rFonts w:ascii="Segoe UI" w:hAnsi="Segoe UI" w:cs="Segoe UI"/>
+          <w:color w:val="0D0D0D"/>
+        </w:rPr>
+        <w:t xml:space="preserve">Les classes </w:t>
+      </w:r>
+      <w:proofErr w:type="spellStart"/>
+      <w:r>
+        <w:rPr>
+          <w:rStyle w:val="CodeHTML"/>
+          <w:rFonts w:ascii="Ubuntu Mono" w:eastAsiaTheme="majorEastAsia" w:hAnsi="Ubuntu Mono"/>
+          <w:b/>
+          <w:bCs/>
+          <w:color w:val="0D0D0D"/>
+          <w:sz w:val="21"/>
+          <w:szCs w:val="21"/>
+          <w:bdr w:val="single" w:sz="2" w:space="0" w:color="E3E3E3" w:frame="1"/>
+        </w:rPr>
+        <w:t>ApiRequestException</w:t>
+      </w:r>
+      <w:proofErr w:type="spellEnd"/>
+      <w:r>
+        <w:rPr>
+          <w:rFonts w:ascii="Segoe UI" w:hAnsi="Segoe UI" w:cs="Segoe UI"/>
+          <w:color w:val="0D0D0D"/>
+        </w:rPr>
+        <w:t xml:space="preserve"> et </w:t>
+      </w:r>
+      <w:proofErr w:type="spellStart"/>
+      <w:r>
+        <w:rPr>
+          <w:rStyle w:val="CodeHTML"/>
+          <w:rFonts w:ascii="Ubuntu Mono" w:eastAsiaTheme="majorEastAsia" w:hAnsi="Ubuntu Mono"/>
+          <w:b/>
+          <w:bCs/>
+          <w:color w:val="0D0D0D"/>
+          <w:sz w:val="21"/>
+          <w:szCs w:val="21"/>
+          <w:bdr w:val="single" w:sz="2" w:space="0" w:color="E3E3E3" w:frame="1"/>
+        </w:rPr>
+        <w:t>NotFoundException</w:t>
+      </w:r>
+      <w:proofErr w:type="spellEnd"/>
+      <w:r>
+        <w:rPr>
+          <w:rFonts w:ascii="Segoe UI" w:hAnsi="Segoe UI" w:cs="Segoe UI"/>
+          <w:color w:val="0D0D0D"/>
+        </w:rPr>
+        <w:t xml:space="preserve"> doivent être des classes d'exceptions définies par l'utilisateur. Dans cet exemple, elles ne sont pas incluses, mais elles doivent étendre </w:t>
+      </w:r>
+      <w:proofErr w:type="spellStart"/>
+      <w:r>
+        <w:rPr>
+          <w:rStyle w:val="CodeHTML"/>
+          <w:rFonts w:ascii="Ubuntu Mono" w:eastAsiaTheme="majorEastAsia" w:hAnsi="Ubuntu Mono"/>
+          <w:b/>
+          <w:bCs/>
+          <w:color w:val="0D0D0D"/>
+          <w:sz w:val="21"/>
+          <w:szCs w:val="21"/>
+          <w:bdr w:val="single" w:sz="2" w:space="0" w:color="E3E3E3" w:frame="1"/>
+        </w:rPr>
+        <w:t>RuntimeException</w:t>
+      </w:r>
+      <w:proofErr w:type="spellEnd"/>
+      <w:r>
+        <w:rPr>
+          <w:rFonts w:ascii="Segoe UI" w:hAnsi="Segoe UI" w:cs="Segoe UI"/>
+          <w:color w:val="0D0D0D"/>
+        </w:rPr>
+        <w:t xml:space="preserve"> ou une de ses sous-classes.</w:t>
+      </w:r>
+    </w:p>
+    <w:p>
+      <w:pPr>
+        <w:pStyle w:val="NormalWeb"/>
+        <w:numPr>
+          <w:ilvl w:val="0"/>
+          <w:numId w:val="49"/>
+        </w:numPr>
+        <w:pBdr>
+          <w:top w:val="single" w:sz="2" w:space="0" w:color="E3E3E3"/>
+          <w:left w:val="single" w:sz="2" w:space="5" w:color="E3E3E3"/>
+          <w:bottom w:val="single" w:sz="2" w:space="0" w:color="E3E3E3"/>
+          <w:right w:val="single" w:sz="2" w:space="0" w:color="E3E3E3"/>
+        </w:pBdr>
+        <w:shd w:val="clear" w:color="auto" w:fill="FFFFFF"/>
+        <w:spacing w:before="0" w:beforeAutospacing="0" w:after="0" w:afterAutospacing="0"/>
+        <w:rPr>
+          <w:rFonts w:ascii="Segoe UI" w:hAnsi="Segoe UI" w:cs="Segoe UI"/>
+          <w:color w:val="0D0D0D"/>
+        </w:rPr>
+      </w:pPr>
+      <w:r>
+        <w:rPr>
+          <w:rFonts w:ascii="Segoe UI" w:hAnsi="Segoe UI" w:cs="Segoe UI"/>
+          <w:color w:val="0D0D0D"/>
+        </w:rPr>
+        <w:t xml:space="preserve">La classe </w:t>
+      </w:r>
+      <w:proofErr w:type="spellStart"/>
+      <w:r>
+        <w:rPr>
+          <w:rStyle w:val="CodeHTML"/>
+          <w:rFonts w:ascii="Ubuntu Mono" w:eastAsiaTheme="majorEastAsia" w:hAnsi="Ubuntu Mono"/>
+          <w:b/>
+          <w:bCs/>
+          <w:color w:val="0D0D0D"/>
+          <w:sz w:val="21"/>
+          <w:szCs w:val="21"/>
+          <w:bdr w:val="single" w:sz="2" w:space="0" w:color="E3E3E3" w:frame="1"/>
+        </w:rPr>
+        <w:t>ApiException</w:t>
+      </w:r>
+      <w:proofErr w:type="spellEnd"/>
+      <w:r>
+        <w:rPr>
+          <w:rFonts w:ascii="Segoe UI" w:hAnsi="Segoe UI" w:cs="Segoe UI"/>
+          <w:color w:val="0D0D0D"/>
+        </w:rPr>
+        <w:t xml:space="preserve"> est également utilisée dans ce code pour encapsuler les détails de l'exception. Elle n'est pas fournie dans le code fourni, mais elle pourrait être une classe que vous avez définie pour représenter des exceptions spécifiques dans votre application.</w:t>
+      </w:r>
+    </w:p>
+    <w:p>
+      <w:pPr>
+        <w:rPr>
+          <w:b/>
+          <w:bCs/>
+          <w:color w:val="00B050"/>
+          <w:sz w:val="30"/>
+          <w:szCs w:val="30"/>
+        </w:rPr>
+      </w:pPr>
+    </w:p>
+    <w:p>
+      <w:pPr>
+        <w:pStyle w:val="Paragraphedeliste"/>
+        <w:numPr>
+          <w:ilvl w:val="0"/>
+          <w:numId w:val="2"/>
+        </w:numPr>
+        <w:rPr>
+          <w:b/>
+          <w:bCs/>
+          <w:color w:val="FF0000"/>
+          <w:sz w:val="50"/>
+          <w:szCs w:val="50"/>
+        </w:rPr>
+      </w:pPr>
       <w:proofErr w:type="spellStart"/>
       <w:r>
         <w:rPr>
@@ -17326,7 +21061,7 @@
                     <pic:cNvPicPr/>
                   </pic:nvPicPr>
                   <pic:blipFill>
-                    <a:blip r:embed="rId28"/>
+                    <a:blip r:embed="rId32"/>
                     <a:stretch>
                       <a:fillRect/>
                     </a:stretch>
@@ -18031,7 +21766,7 @@
                     <pic:cNvPicPr/>
                   </pic:nvPicPr>
                   <pic:blipFill>
-                    <a:blip r:embed="rId29"/>
+                    <a:blip r:embed="rId33"/>
                     <a:stretch>
                       <a:fillRect/>
                     </a:stretch>
@@ -18142,7 +21877,7 @@
                     <pic:cNvPicPr/>
                   </pic:nvPicPr>
                   <pic:blipFill>
-                    <a:blip r:embed="rId30"/>
+                    <a:blip r:embed="rId34"/>
                     <a:stretch>
                       <a:fillRect/>
                     </a:stretch>
@@ -18308,7 +22043,7 @@
                     <pic:cNvPicPr/>
                   </pic:nvPicPr>
                   <pic:blipFill>
-                    <a:blip r:embed="rId31"/>
+                    <a:blip r:embed="rId35"/>
                     <a:stretch>
                       <a:fillRect/>
                     </a:stretch>
@@ -18420,7 +22155,7 @@
                     <pic:cNvPicPr/>
                   </pic:nvPicPr>
                   <pic:blipFill>
-                    <a:blip r:embed="rId32"/>
+                    <a:blip r:embed="rId36"/>
                     <a:stretch>
                       <a:fillRect/>
                     </a:stretch>
@@ -18573,7 +22308,7 @@
                     <pic:cNvPicPr/>
                   </pic:nvPicPr>
                   <pic:blipFill>
-                    <a:blip r:embed="rId33"/>
+                    <a:blip r:embed="rId37"/>
                     <a:stretch>
                       <a:fillRect/>
                     </a:stretch>
@@ -18850,7 +22585,6 @@
         </w:rPr>
         <w:t xml:space="preserve">public static void </w:t>
       </w:r>
-      <w:proofErr w:type="gramStart"/>
       <w:r>
         <w:rPr>
           <w:color w:val="56A8F5"/>
@@ -18863,15 +22597,7 @@
           <w:color w:val="BCBEC4"/>
           <w:lang w:val="en-US"/>
         </w:rPr>
-        <w:t>(</w:t>
-      </w:r>
-      <w:proofErr w:type="gramEnd"/>
-      <w:r>
-        <w:rPr>
-          <w:color w:val="BCBEC4"/>
-          <w:lang w:val="en-US"/>
-        </w:rPr>
-        <w:t xml:space="preserve">String[] </w:t>
+        <w:t xml:space="preserve">(String[] </w:t>
       </w:r>
       <w:proofErr w:type="spellStart"/>
       <w:r>
@@ -18990,21 +22716,12 @@
         <w:t xml:space="preserve">import </w:t>
       </w:r>
       <w:proofErr w:type="spellStart"/>
-      <w:proofErr w:type="gramStart"/>
-      <w:r>
-        <w:rPr>
-          <w:color w:val="BCBEC4"/>
-          <w:lang w:val="en-US"/>
-        </w:rPr>
-        <w:t>org.springframework.data.jpa.repository</w:t>
-      </w:r>
-      <w:proofErr w:type="gramEnd"/>
-      <w:r>
-        <w:rPr>
-          <w:color w:val="BCBEC4"/>
-          <w:lang w:val="en-US"/>
-        </w:rPr>
-        <w:t>.JpaRepository</w:t>
+      <w:r>
+        <w:rPr>
+          <w:color w:val="BCBEC4"/>
+          <w:lang w:val="en-US"/>
+        </w:rPr>
+        <w:t>org.springframework.data.jpa.repository.JpaRepository</w:t>
       </w:r>
       <w:proofErr w:type="spellEnd"/>
       <w:r>
@@ -21472,7 +25189,7 @@
                     <pic:cNvPicPr/>
                   </pic:nvPicPr>
                   <pic:blipFill>
-                    <a:blip r:embed="rId34"/>
+                    <a:blip r:embed="rId38"/>
                     <a:stretch>
                       <a:fillRect/>
                     </a:stretch>
@@ -22503,7 +26220,7 @@
                     <pic:cNvPicPr/>
                   </pic:nvPicPr>
                   <pic:blipFill>
-                    <a:blip r:embed="rId35"/>
+                    <a:blip r:embed="rId39"/>
                     <a:stretch>
                       <a:fillRect/>
                     </a:stretch>
@@ -22558,7 +26275,7 @@
                     <pic:cNvPicPr/>
                   </pic:nvPicPr>
                   <pic:blipFill>
-                    <a:blip r:embed="rId36"/>
+                    <a:blip r:embed="rId40"/>
                     <a:stretch>
                       <a:fillRect/>
                     </a:stretch>
@@ -22613,7 +26330,7 @@
                     <pic:cNvPicPr/>
                   </pic:nvPicPr>
                   <pic:blipFill>
-                    <a:blip r:embed="rId37"/>
+                    <a:blip r:embed="rId41"/>
                     <a:stretch>
                       <a:fillRect/>
                     </a:stretch>
@@ -22680,7 +26397,7 @@
                     <pic:cNvPicPr/>
                   </pic:nvPicPr>
                   <pic:blipFill>
-                    <a:blip r:embed="rId38"/>
+                    <a:blip r:embed="rId42"/>
                     <a:stretch>
                       <a:fillRect/>
                     </a:stretch>
@@ -23226,7 +26943,6 @@
         </w:rPr>
         <w:t xml:space="preserve">, </w:t>
       </w:r>
-      <w:proofErr w:type="gramStart"/>
       <w:r>
         <w:rPr>
           <w:rStyle w:val="CodeHTML"/>
@@ -23240,7 +26956,6 @@
         </w:rPr>
         <w:t>email</w:t>
       </w:r>
-      <w:proofErr w:type="gramEnd"/>
       <w:r>
         <w:rPr>
           <w:rFonts w:ascii="Segoe UI" w:hAnsi="Segoe UI" w:cs="Segoe UI"/>
@@ -23469,7 +27184,7 @@
                     <pic:cNvPicPr/>
                   </pic:nvPicPr>
                   <pic:blipFill>
-                    <a:blip r:embed="rId39"/>
+                    <a:blip r:embed="rId43"/>
                     <a:stretch>
                       <a:fillRect/>
                     </a:stretch>
@@ -23602,7 +27317,6 @@
           <w:color w:val="0D0D0D"/>
         </w:rPr>
       </w:pPr>
-      <w:proofErr w:type="gramStart"/>
       <w:r>
         <w:rPr>
           <w:rStyle w:val="CodeHTML"/>
@@ -23614,21 +27328,7 @@
           <w:szCs w:val="21"/>
           <w:bdr w:val="single" w:sz="2" w:space="0" w:color="E3E3E3" w:frame="1"/>
         </w:rPr>
-        <w:t>package</w:t>
-      </w:r>
-      <w:proofErr w:type="gramEnd"/>
-      <w:r>
-        <w:rPr>
-          <w:rStyle w:val="CodeHTML"/>
-          <w:rFonts w:ascii="Ubuntu Mono" w:eastAsiaTheme="majorEastAsia" w:hAnsi="Ubuntu Mono"/>
-          <w:b/>
-          <w:bCs/>
-          <w:color w:val="0D0D0D"/>
-          <w:sz w:val="21"/>
-          <w:szCs w:val="21"/>
-          <w:bdr w:val="single" w:sz="2" w:space="0" w:color="E3E3E3" w:frame="1"/>
-        </w:rPr>
-        <w:t xml:space="preserve"> </w:t>
+        <w:t xml:space="preserve">package </w:t>
       </w:r>
       <w:proofErr w:type="spellStart"/>
       <w:r>
@@ -23708,7 +27408,6 @@
           <w:color w:val="0D0D0D"/>
         </w:rPr>
       </w:pPr>
-      <w:proofErr w:type="gramStart"/>
       <w:r>
         <w:rPr>
           <w:rStyle w:val="CodeHTML"/>
@@ -23720,21 +27419,7 @@
           <w:szCs w:val="21"/>
           <w:bdr w:val="single" w:sz="2" w:space="0" w:color="E3E3E3" w:frame="1"/>
         </w:rPr>
-        <w:t>import</w:t>
-      </w:r>
-      <w:proofErr w:type="gramEnd"/>
-      <w:r>
-        <w:rPr>
-          <w:rStyle w:val="CodeHTML"/>
-          <w:rFonts w:ascii="Ubuntu Mono" w:eastAsiaTheme="majorEastAsia" w:hAnsi="Ubuntu Mono"/>
-          <w:b/>
-          <w:bCs/>
-          <w:color w:val="0D0D0D"/>
-          <w:sz w:val="21"/>
-          <w:szCs w:val="21"/>
-          <w:bdr w:val="single" w:sz="2" w:space="0" w:color="E3E3E3" w:frame="1"/>
-        </w:rPr>
-        <w:t xml:space="preserve"> </w:t>
+        <w:t xml:space="preserve">import </w:t>
       </w:r>
       <w:proofErr w:type="spellStart"/>
       <w:r>
@@ -23846,7 +27531,6 @@
           <w:color w:val="0D0D0D"/>
         </w:rPr>
       </w:pPr>
-      <w:proofErr w:type="gramStart"/>
       <w:r>
         <w:rPr>
           <w:rStyle w:val="CodeHTML"/>
@@ -23858,21 +27542,7 @@
           <w:szCs w:val="21"/>
           <w:bdr w:val="single" w:sz="2" w:space="0" w:color="E3E3E3" w:frame="1"/>
         </w:rPr>
-        <w:t>public</w:t>
-      </w:r>
-      <w:proofErr w:type="gramEnd"/>
-      <w:r>
-        <w:rPr>
-          <w:rStyle w:val="CodeHTML"/>
-          <w:rFonts w:ascii="Ubuntu Mono" w:eastAsiaTheme="majorEastAsia" w:hAnsi="Ubuntu Mono"/>
-          <w:b/>
-          <w:bCs/>
-          <w:color w:val="0D0D0D"/>
-          <w:sz w:val="21"/>
-          <w:szCs w:val="21"/>
-          <w:bdr w:val="single" w:sz="2" w:space="0" w:color="E3E3E3" w:frame="1"/>
-        </w:rPr>
-        <w:t xml:space="preserve"> interface </w:t>
+        <w:t xml:space="preserve">public interface </w:t>
       </w:r>
       <w:proofErr w:type="spellStart"/>
       <w:r>
@@ -24292,7 +27962,6 @@
         <w:t xml:space="preserve">, telles que </w:t>
       </w:r>
       <w:proofErr w:type="spellStart"/>
-      <w:proofErr w:type="gramStart"/>
       <w:r>
         <w:rPr>
           <w:rStyle w:val="CodeHTML"/>
@@ -24318,21 +27987,7 @@
           <w:szCs w:val="21"/>
           <w:bdr w:val="single" w:sz="2" w:space="0" w:color="E3E3E3" w:frame="1"/>
         </w:rPr>
-        <w:t>(</w:t>
-      </w:r>
-      <w:proofErr w:type="gramEnd"/>
-      <w:r>
-        <w:rPr>
-          <w:rStyle w:val="CodeHTML"/>
-          <w:rFonts w:ascii="Ubuntu Mono" w:eastAsiaTheme="majorEastAsia" w:hAnsi="Ubuntu Mono"/>
-          <w:b/>
-          <w:bCs/>
-          <w:color w:val="0D0D0D"/>
-          <w:sz w:val="21"/>
-          <w:szCs w:val="21"/>
-          <w:bdr w:val="single" w:sz="2" w:space="0" w:color="E3E3E3" w:frame="1"/>
-        </w:rPr>
-        <w:t>)</w:t>
+        <w:t>()</w:t>
       </w:r>
       <w:r>
         <w:rPr>
@@ -24616,7 +28271,7 @@
                     <pic:cNvPicPr/>
                   </pic:nvPicPr>
                   <pic:blipFill>
-                    <a:blip r:embed="rId40"/>
+                    <a:blip r:embed="rId44"/>
                     <a:stretch>
                       <a:fillRect/>
                     </a:stretch>
@@ -26954,6 +30609,119 @@
     </w:lvl>
   </w:abstractNum>
   <w:abstractNum w:abstractNumId="4" w15:restartNumberingAfterBreak="0">
+    <w:nsid w:val="07295F25"/>
+    <w:multiLevelType w:val="multilevel"/>
+    <w:tmpl w:val="411C3330"/>
+    <w:lvl w:ilvl="0">
+      <w:start w:val="1"/>
+      <w:numFmt w:val="decimal"/>
+      <w:lvlText w:val="%1."/>
+      <w:lvlJc w:val="left"/>
+      <w:pPr>
+        <w:tabs>
+          <w:tab w:val="num" w:pos="720"/>
+        </w:tabs>
+        <w:ind w:left="720" w:hanging="360"/>
+      </w:pPr>
+    </w:lvl>
+    <w:lvl w:ilvl="1" w:tentative="1">
+      <w:start w:val="1"/>
+      <w:numFmt w:val="decimal"/>
+      <w:lvlText w:val="%2."/>
+      <w:lvlJc w:val="left"/>
+      <w:pPr>
+        <w:tabs>
+          <w:tab w:val="num" w:pos="1440"/>
+        </w:tabs>
+        <w:ind w:left="1440" w:hanging="360"/>
+      </w:pPr>
+    </w:lvl>
+    <w:lvl w:ilvl="2" w:tentative="1">
+      <w:start w:val="1"/>
+      <w:numFmt w:val="decimal"/>
+      <w:lvlText w:val="%3."/>
+      <w:lvlJc w:val="left"/>
+      <w:pPr>
+        <w:tabs>
+          <w:tab w:val="num" w:pos="2160"/>
+        </w:tabs>
+        <w:ind w:left="2160" w:hanging="360"/>
+      </w:pPr>
+    </w:lvl>
+    <w:lvl w:ilvl="3" w:tentative="1">
+      <w:start w:val="1"/>
+      <w:numFmt w:val="decimal"/>
+      <w:lvlText w:val="%4."/>
+      <w:lvlJc w:val="left"/>
+      <w:pPr>
+        <w:tabs>
+          <w:tab w:val="num" w:pos="2880"/>
+        </w:tabs>
+        <w:ind w:left="2880" w:hanging="360"/>
+      </w:pPr>
+    </w:lvl>
+    <w:lvl w:ilvl="4" w:tentative="1">
+      <w:start w:val="1"/>
+      <w:numFmt w:val="decimal"/>
+      <w:lvlText w:val="%5."/>
+      <w:lvlJc w:val="left"/>
+      <w:pPr>
+        <w:tabs>
+          <w:tab w:val="num" w:pos="3600"/>
+        </w:tabs>
+        <w:ind w:left="3600" w:hanging="360"/>
+      </w:pPr>
+    </w:lvl>
+    <w:lvl w:ilvl="5" w:tentative="1">
+      <w:start w:val="1"/>
+      <w:numFmt w:val="decimal"/>
+      <w:lvlText w:val="%6."/>
+      <w:lvlJc w:val="left"/>
+      <w:pPr>
+        <w:tabs>
+          <w:tab w:val="num" w:pos="4320"/>
+        </w:tabs>
+        <w:ind w:left="4320" w:hanging="360"/>
+      </w:pPr>
+    </w:lvl>
+    <w:lvl w:ilvl="6" w:tentative="1">
+      <w:start w:val="1"/>
+      <w:numFmt w:val="decimal"/>
+      <w:lvlText w:val="%7."/>
+      <w:lvlJc w:val="left"/>
+      <w:pPr>
+        <w:tabs>
+          <w:tab w:val="num" w:pos="5040"/>
+        </w:tabs>
+        <w:ind w:left="5040" w:hanging="360"/>
+      </w:pPr>
+    </w:lvl>
+    <w:lvl w:ilvl="7" w:tentative="1">
+      <w:start w:val="1"/>
+      <w:numFmt w:val="decimal"/>
+      <w:lvlText w:val="%8."/>
+      <w:lvlJc w:val="left"/>
+      <w:pPr>
+        <w:tabs>
+          <w:tab w:val="num" w:pos="5760"/>
+        </w:tabs>
+        <w:ind w:left="5760" w:hanging="360"/>
+      </w:pPr>
+    </w:lvl>
+    <w:lvl w:ilvl="8" w:tentative="1">
+      <w:start w:val="1"/>
+      <w:numFmt w:val="decimal"/>
+      <w:lvlText w:val="%9."/>
+      <w:lvlJc w:val="left"/>
+      <w:pPr>
+        <w:tabs>
+          <w:tab w:val="num" w:pos="6480"/>
+        </w:tabs>
+        <w:ind w:left="6480" w:hanging="360"/>
+      </w:pPr>
+    </w:lvl>
+  </w:abstractNum>
+  <w:abstractNum w:abstractNumId="5" w15:restartNumberingAfterBreak="0">
     <w:nsid w:val="0CCF06B0"/>
     <w:multiLevelType w:val="multilevel"/>
     <w:tmpl w:val="411C3330"/>
@@ -27066,7 +30834,7 @@
       </w:pPr>
     </w:lvl>
   </w:abstractNum>
-  <w:abstractNum w:abstractNumId="5" w15:restartNumberingAfterBreak="0">
+  <w:abstractNum w:abstractNumId="6" w15:restartNumberingAfterBreak="0">
     <w:nsid w:val="0D4A0EF1"/>
     <w:multiLevelType w:val="multilevel"/>
     <w:tmpl w:val="A6CC79B8"/>
@@ -27179,7 +30947,7 @@
       </w:pPr>
     </w:lvl>
   </w:abstractNum>
-  <w:abstractNum w:abstractNumId="6" w15:restartNumberingAfterBreak="0">
+  <w:abstractNum w:abstractNumId="7" w15:restartNumberingAfterBreak="0">
     <w:nsid w:val="0EA7513B"/>
     <w:multiLevelType w:val="hybridMultilevel"/>
     <w:tmpl w:val="B8CC0040"/>
@@ -27268,7 +31036,7 @@
       </w:pPr>
     </w:lvl>
   </w:abstractNum>
-  <w:abstractNum w:abstractNumId="7" w15:restartNumberingAfterBreak="0">
+  <w:abstractNum w:abstractNumId="8" w15:restartNumberingAfterBreak="0">
     <w:nsid w:val="1249395E"/>
     <w:multiLevelType w:val="hybridMultilevel"/>
     <w:tmpl w:val="F67A2AAE"/>
@@ -27381,7 +31149,7 @@
       </w:rPr>
     </w:lvl>
   </w:abstractNum>
-  <w:abstractNum w:abstractNumId="8" w15:restartNumberingAfterBreak="0">
+  <w:abstractNum w:abstractNumId="9" w15:restartNumberingAfterBreak="0">
     <w:nsid w:val="17DE4CE9"/>
     <w:multiLevelType w:val="hybridMultilevel"/>
     <w:tmpl w:val="6608CADC"/>
@@ -27467,7 +31235,7 @@
       </w:pPr>
     </w:lvl>
   </w:abstractNum>
-  <w:abstractNum w:abstractNumId="9" w15:restartNumberingAfterBreak="0">
+  <w:abstractNum w:abstractNumId="10" w15:restartNumberingAfterBreak="0">
     <w:nsid w:val="20144C57"/>
     <w:multiLevelType w:val="hybridMultilevel"/>
     <w:tmpl w:val="5E0C7C04"/>
@@ -27553,7 +31321,7 @@
       </w:pPr>
     </w:lvl>
   </w:abstractNum>
-  <w:abstractNum w:abstractNumId="10" w15:restartNumberingAfterBreak="0">
+  <w:abstractNum w:abstractNumId="11" w15:restartNumberingAfterBreak="0">
     <w:nsid w:val="21171B8F"/>
     <w:multiLevelType w:val="multilevel"/>
     <w:tmpl w:val="411C3330"/>
@@ -27666,7 +31434,7 @@
       </w:pPr>
     </w:lvl>
   </w:abstractNum>
-  <w:abstractNum w:abstractNumId="11" w15:restartNumberingAfterBreak="0">
+  <w:abstractNum w:abstractNumId="12" w15:restartNumberingAfterBreak="0">
     <w:nsid w:val="24812203"/>
     <w:multiLevelType w:val="hybridMultilevel"/>
     <w:tmpl w:val="9EDA7E18"/>
@@ -27752,7 +31520,7 @@
       </w:pPr>
     </w:lvl>
   </w:abstractNum>
-  <w:abstractNum w:abstractNumId="12" w15:restartNumberingAfterBreak="0">
+  <w:abstractNum w:abstractNumId="13" w15:restartNumberingAfterBreak="0">
     <w:nsid w:val="2BAD4359"/>
     <w:multiLevelType w:val="multilevel"/>
     <w:tmpl w:val="D23A84E4"/>
@@ -27901,7 +31669,7 @@
       </w:rPr>
     </w:lvl>
   </w:abstractNum>
-  <w:abstractNum w:abstractNumId="13" w15:restartNumberingAfterBreak="0">
+  <w:abstractNum w:abstractNumId="14" w15:restartNumberingAfterBreak="0">
     <w:nsid w:val="2D752E37"/>
     <w:multiLevelType w:val="hybridMultilevel"/>
     <w:tmpl w:val="5C42B52C"/>
@@ -27990,7 +31758,7 @@
       </w:pPr>
     </w:lvl>
   </w:abstractNum>
-  <w:abstractNum w:abstractNumId="14" w15:restartNumberingAfterBreak="0">
+  <w:abstractNum w:abstractNumId="15" w15:restartNumberingAfterBreak="0">
     <w:nsid w:val="315078FC"/>
     <w:multiLevelType w:val="multilevel"/>
     <w:tmpl w:val="411C3330"/>
@@ -28103,7 +31871,7 @@
       </w:pPr>
     </w:lvl>
   </w:abstractNum>
-  <w:abstractNum w:abstractNumId="15" w15:restartNumberingAfterBreak="0">
+  <w:abstractNum w:abstractNumId="16" w15:restartNumberingAfterBreak="0">
     <w:nsid w:val="3C1E7D67"/>
     <w:multiLevelType w:val="multilevel"/>
     <w:tmpl w:val="67EE7874"/>
@@ -28216,7 +31984,7 @@
       </w:pPr>
     </w:lvl>
   </w:abstractNum>
-  <w:abstractNum w:abstractNumId="16" w15:restartNumberingAfterBreak="0">
+  <w:abstractNum w:abstractNumId="17" w15:restartNumberingAfterBreak="0">
     <w:nsid w:val="3C315BFC"/>
     <w:multiLevelType w:val="multilevel"/>
     <w:tmpl w:val="7556F67E"/>
@@ -28361,7 +32129,7 @@
       </w:rPr>
     </w:lvl>
   </w:abstractNum>
-  <w:abstractNum w:abstractNumId="17" w15:restartNumberingAfterBreak="0">
+  <w:abstractNum w:abstractNumId="18" w15:restartNumberingAfterBreak="0">
     <w:nsid w:val="3DCC6C86"/>
     <w:multiLevelType w:val="multilevel"/>
     <w:tmpl w:val="411C3330"/>
@@ -28474,7 +32242,7 @@
       </w:pPr>
     </w:lvl>
   </w:abstractNum>
-  <w:abstractNum w:abstractNumId="18" w15:restartNumberingAfterBreak="0">
+  <w:abstractNum w:abstractNumId="19" w15:restartNumberingAfterBreak="0">
     <w:nsid w:val="3E2F6356"/>
     <w:multiLevelType w:val="multilevel"/>
     <w:tmpl w:val="411C3330"/>
@@ -28587,7 +32355,7 @@
       </w:pPr>
     </w:lvl>
   </w:abstractNum>
-  <w:abstractNum w:abstractNumId="19" w15:restartNumberingAfterBreak="0">
+  <w:abstractNum w:abstractNumId="20" w15:restartNumberingAfterBreak="0">
     <w:nsid w:val="406A70FD"/>
     <w:multiLevelType w:val="hybridMultilevel"/>
     <w:tmpl w:val="674086E0"/>
@@ -28676,7 +32444,7 @@
       </w:pPr>
     </w:lvl>
   </w:abstractNum>
-  <w:abstractNum w:abstractNumId="20" w15:restartNumberingAfterBreak="0">
+  <w:abstractNum w:abstractNumId="21" w15:restartNumberingAfterBreak="0">
     <w:nsid w:val="407D4678"/>
     <w:multiLevelType w:val="multilevel"/>
     <w:tmpl w:val="411C3330"/>
@@ -28789,7 +32557,152 @@
       </w:pPr>
     </w:lvl>
   </w:abstractNum>
-  <w:abstractNum w:abstractNumId="21" w15:restartNumberingAfterBreak="0">
+  <w:abstractNum w:abstractNumId="22" w15:restartNumberingAfterBreak="0">
+    <w:nsid w:val="43815B7E"/>
+    <w:multiLevelType w:val="multilevel"/>
+    <w:tmpl w:val="98186158"/>
+    <w:lvl w:ilvl="0">
+      <w:start w:val="1"/>
+      <w:numFmt w:val="bullet"/>
+      <w:lvlText w:val=""/>
+      <w:lvlJc w:val="left"/>
+      <w:pPr>
+        <w:tabs>
+          <w:tab w:val="num" w:pos="720"/>
+        </w:tabs>
+        <w:ind w:left="720" w:hanging="360"/>
+      </w:pPr>
+      <w:rPr>
+        <w:rFonts w:ascii="Symbol" w:hAnsi="Symbol" w:hint="default"/>
+        <w:sz w:val="20"/>
+      </w:rPr>
+    </w:lvl>
+    <w:lvl w:ilvl="1">
+      <w:start w:val="1"/>
+      <w:numFmt w:val="decimal"/>
+      <w:lvlText w:val="%2."/>
+      <w:lvlJc w:val="left"/>
+      <w:pPr>
+        <w:tabs>
+          <w:tab w:val="num" w:pos="1440"/>
+        </w:tabs>
+        <w:ind w:left="1440" w:hanging="360"/>
+      </w:pPr>
+    </w:lvl>
+    <w:lvl w:ilvl="2" w:tentative="1">
+      <w:start w:val="1"/>
+      <w:numFmt w:val="bullet"/>
+      <w:lvlText w:val=""/>
+      <w:lvlJc w:val="left"/>
+      <w:pPr>
+        <w:tabs>
+          <w:tab w:val="num" w:pos="2160"/>
+        </w:tabs>
+        <w:ind w:left="2160" w:hanging="360"/>
+      </w:pPr>
+      <w:rPr>
+        <w:rFonts w:ascii="Symbol" w:hAnsi="Symbol" w:hint="default"/>
+        <w:sz w:val="20"/>
+      </w:rPr>
+    </w:lvl>
+    <w:lvl w:ilvl="3" w:tentative="1">
+      <w:start w:val="1"/>
+      <w:numFmt w:val="bullet"/>
+      <w:lvlText w:val=""/>
+      <w:lvlJc w:val="left"/>
+      <w:pPr>
+        <w:tabs>
+          <w:tab w:val="num" w:pos="2880"/>
+        </w:tabs>
+        <w:ind w:left="2880" w:hanging="360"/>
+      </w:pPr>
+      <w:rPr>
+        <w:rFonts w:ascii="Symbol" w:hAnsi="Symbol" w:hint="default"/>
+        <w:sz w:val="20"/>
+      </w:rPr>
+    </w:lvl>
+    <w:lvl w:ilvl="4" w:tentative="1">
+      <w:start w:val="1"/>
+      <w:numFmt w:val="bullet"/>
+      <w:lvlText w:val=""/>
+      <w:lvlJc w:val="left"/>
+      <w:pPr>
+        <w:tabs>
+          <w:tab w:val="num" w:pos="3600"/>
+        </w:tabs>
+        <w:ind w:left="3600" w:hanging="360"/>
+      </w:pPr>
+      <w:rPr>
+        <w:rFonts w:ascii="Symbol" w:hAnsi="Symbol" w:hint="default"/>
+        <w:sz w:val="20"/>
+      </w:rPr>
+    </w:lvl>
+    <w:lvl w:ilvl="5" w:tentative="1">
+      <w:start w:val="1"/>
+      <w:numFmt w:val="bullet"/>
+      <w:lvlText w:val=""/>
+      <w:lvlJc w:val="left"/>
+      <w:pPr>
+        <w:tabs>
+          <w:tab w:val="num" w:pos="4320"/>
+        </w:tabs>
+        <w:ind w:left="4320" w:hanging="360"/>
+      </w:pPr>
+      <w:rPr>
+        <w:rFonts w:ascii="Symbol" w:hAnsi="Symbol" w:hint="default"/>
+        <w:sz w:val="20"/>
+      </w:rPr>
+    </w:lvl>
+    <w:lvl w:ilvl="6" w:tentative="1">
+      <w:start w:val="1"/>
+      <w:numFmt w:val="bullet"/>
+      <w:lvlText w:val=""/>
+      <w:lvlJc w:val="left"/>
+      <w:pPr>
+        <w:tabs>
+          <w:tab w:val="num" w:pos="5040"/>
+        </w:tabs>
+        <w:ind w:left="5040" w:hanging="360"/>
+      </w:pPr>
+      <w:rPr>
+        <w:rFonts w:ascii="Symbol" w:hAnsi="Symbol" w:hint="default"/>
+        <w:sz w:val="20"/>
+      </w:rPr>
+    </w:lvl>
+    <w:lvl w:ilvl="7" w:tentative="1">
+      <w:start w:val="1"/>
+      <w:numFmt w:val="bullet"/>
+      <w:lvlText w:val=""/>
+      <w:lvlJc w:val="left"/>
+      <w:pPr>
+        <w:tabs>
+          <w:tab w:val="num" w:pos="5760"/>
+        </w:tabs>
+        <w:ind w:left="5760" w:hanging="360"/>
+      </w:pPr>
+      <w:rPr>
+        <w:rFonts w:ascii="Symbol" w:hAnsi="Symbol" w:hint="default"/>
+        <w:sz w:val="20"/>
+      </w:rPr>
+    </w:lvl>
+    <w:lvl w:ilvl="8" w:tentative="1">
+      <w:start w:val="1"/>
+      <w:numFmt w:val="bullet"/>
+      <w:lvlText w:val=""/>
+      <w:lvlJc w:val="left"/>
+      <w:pPr>
+        <w:tabs>
+          <w:tab w:val="num" w:pos="6480"/>
+        </w:tabs>
+        <w:ind w:left="6480" w:hanging="360"/>
+      </w:pPr>
+      <w:rPr>
+        <w:rFonts w:ascii="Symbol" w:hAnsi="Symbol" w:hint="default"/>
+        <w:sz w:val="20"/>
+      </w:rPr>
+    </w:lvl>
+  </w:abstractNum>
+  <w:abstractNum w:abstractNumId="23" w15:restartNumberingAfterBreak="0">
     <w:nsid w:val="43F84507"/>
     <w:multiLevelType w:val="multilevel"/>
     <w:tmpl w:val="BB52B618"/>
@@ -28902,7 +32815,7 @@
       </w:pPr>
     </w:lvl>
   </w:abstractNum>
-  <w:abstractNum w:abstractNumId="22" w15:restartNumberingAfterBreak="0">
+  <w:abstractNum w:abstractNumId="24" w15:restartNumberingAfterBreak="0">
     <w:nsid w:val="43FD771B"/>
     <w:multiLevelType w:val="multilevel"/>
     <w:tmpl w:val="411C3330"/>
@@ -29015,7 +32928,7 @@
       </w:pPr>
     </w:lvl>
   </w:abstractNum>
-  <w:abstractNum w:abstractNumId="23" w15:restartNumberingAfterBreak="0">
+  <w:abstractNum w:abstractNumId="25" w15:restartNumberingAfterBreak="0">
     <w:nsid w:val="47430948"/>
     <w:multiLevelType w:val="multilevel"/>
     <w:tmpl w:val="958A3D48"/>
@@ -29128,7 +33041,7 @@
       </w:pPr>
     </w:lvl>
   </w:abstractNum>
-  <w:abstractNum w:abstractNumId="24" w15:restartNumberingAfterBreak="0">
+  <w:abstractNum w:abstractNumId="26" w15:restartNumberingAfterBreak="0">
     <w:nsid w:val="48CF7C81"/>
     <w:multiLevelType w:val="multilevel"/>
     <w:tmpl w:val="57885E48"/>
@@ -29241,7 +33154,7 @@
       </w:pPr>
     </w:lvl>
   </w:abstractNum>
-  <w:abstractNum w:abstractNumId="25" w15:restartNumberingAfterBreak="0">
+  <w:abstractNum w:abstractNumId="27" w15:restartNumberingAfterBreak="0">
     <w:nsid w:val="51EC11B3"/>
     <w:multiLevelType w:val="multilevel"/>
     <w:tmpl w:val="F6AE0EEE"/>
@@ -29363,7 +33276,7 @@
       </w:rPr>
     </w:lvl>
   </w:abstractNum>
-  <w:abstractNum w:abstractNumId="26" w15:restartNumberingAfterBreak="0">
+  <w:abstractNum w:abstractNumId="28" w15:restartNumberingAfterBreak="0">
     <w:nsid w:val="59055EE5"/>
     <w:multiLevelType w:val="multilevel"/>
     <w:tmpl w:val="411C3330"/>
@@ -29476,7 +33389,7 @@
       </w:pPr>
     </w:lvl>
   </w:abstractNum>
-  <w:abstractNum w:abstractNumId="27" w15:restartNumberingAfterBreak="0">
+  <w:abstractNum w:abstractNumId="29" w15:restartNumberingAfterBreak="0">
     <w:nsid w:val="5ACB5C1C"/>
     <w:multiLevelType w:val="multilevel"/>
     <w:tmpl w:val="F564B380"/>
@@ -29625,7 +33538,7 @@
       </w:rPr>
     </w:lvl>
   </w:abstractNum>
-  <w:abstractNum w:abstractNumId="28" w15:restartNumberingAfterBreak="0">
+  <w:abstractNum w:abstractNumId="30" w15:restartNumberingAfterBreak="0">
     <w:nsid w:val="5B075B20"/>
     <w:multiLevelType w:val="multilevel"/>
     <w:tmpl w:val="3C54E7DC"/>
@@ -29738,7 +33651,7 @@
       </w:pPr>
     </w:lvl>
   </w:abstractNum>
-  <w:abstractNum w:abstractNumId="29" w15:restartNumberingAfterBreak="0">
+  <w:abstractNum w:abstractNumId="31" w15:restartNumberingAfterBreak="0">
     <w:nsid w:val="5B3F39BE"/>
     <w:multiLevelType w:val="multilevel"/>
     <w:tmpl w:val="C29C6322"/>
@@ -29855,7 +33768,7 @@
       </w:pPr>
     </w:lvl>
   </w:abstractNum>
-  <w:abstractNum w:abstractNumId="30" w15:restartNumberingAfterBreak="0">
+  <w:abstractNum w:abstractNumId="32" w15:restartNumberingAfterBreak="0">
     <w:nsid w:val="5B6A31FB"/>
     <w:multiLevelType w:val="multilevel"/>
     <w:tmpl w:val="411C3330"/>
@@ -29968,7 +33881,7 @@
       </w:pPr>
     </w:lvl>
   </w:abstractNum>
-  <w:abstractNum w:abstractNumId="31" w15:restartNumberingAfterBreak="0">
+  <w:abstractNum w:abstractNumId="33" w15:restartNumberingAfterBreak="0">
     <w:nsid w:val="5B6B5D39"/>
     <w:multiLevelType w:val="multilevel"/>
     <w:tmpl w:val="245AF422"/>
@@ -30117,7 +34030,7 @@
       </w:rPr>
     </w:lvl>
   </w:abstractNum>
-  <w:abstractNum w:abstractNumId="32" w15:restartNumberingAfterBreak="0">
+  <w:abstractNum w:abstractNumId="34" w15:restartNumberingAfterBreak="0">
     <w:nsid w:val="5BB9177C"/>
     <w:multiLevelType w:val="hybridMultilevel"/>
     <w:tmpl w:val="5C42B52C"/>
@@ -30206,7 +34119,7 @@
       </w:pPr>
     </w:lvl>
   </w:abstractNum>
-  <w:abstractNum w:abstractNumId="33" w15:restartNumberingAfterBreak="0">
+  <w:abstractNum w:abstractNumId="35" w15:restartNumberingAfterBreak="0">
     <w:nsid w:val="5CBD034B"/>
     <w:multiLevelType w:val="multilevel"/>
     <w:tmpl w:val="411C3330"/>
@@ -30319,7 +34232,7 @@
       </w:pPr>
     </w:lvl>
   </w:abstractNum>
-  <w:abstractNum w:abstractNumId="34" w15:restartNumberingAfterBreak="0">
+  <w:abstractNum w:abstractNumId="36" w15:restartNumberingAfterBreak="0">
     <w:nsid w:val="5FB9041B"/>
     <w:multiLevelType w:val="hybridMultilevel"/>
     <w:tmpl w:val="90A6C2CC"/>
@@ -30408,7 +34321,7 @@
       </w:pPr>
     </w:lvl>
   </w:abstractNum>
-  <w:abstractNum w:abstractNumId="35" w15:restartNumberingAfterBreak="0">
+  <w:abstractNum w:abstractNumId="37" w15:restartNumberingAfterBreak="0">
     <w:nsid w:val="630D284D"/>
     <w:multiLevelType w:val="multilevel"/>
     <w:tmpl w:val="7C4CF57C"/>
@@ -30525,7 +34438,7 @@
       </w:pPr>
     </w:lvl>
   </w:abstractNum>
-  <w:abstractNum w:abstractNumId="36" w15:restartNumberingAfterBreak="0">
+  <w:abstractNum w:abstractNumId="38" w15:restartNumberingAfterBreak="0">
     <w:nsid w:val="64CF21A9"/>
     <w:multiLevelType w:val="multilevel"/>
     <w:tmpl w:val="F7CACA52"/>
@@ -30638,7 +34551,7 @@
       </w:pPr>
     </w:lvl>
   </w:abstractNum>
-  <w:abstractNum w:abstractNumId="37" w15:restartNumberingAfterBreak="0">
+  <w:abstractNum w:abstractNumId="39" w15:restartNumberingAfterBreak="0">
     <w:nsid w:val="6567656C"/>
     <w:multiLevelType w:val="multilevel"/>
     <w:tmpl w:val="411C3330"/>
@@ -30751,7 +34664,7 @@
       </w:pPr>
     </w:lvl>
   </w:abstractNum>
-  <w:abstractNum w:abstractNumId="38" w15:restartNumberingAfterBreak="0">
+  <w:abstractNum w:abstractNumId="40" w15:restartNumberingAfterBreak="0">
     <w:nsid w:val="70CE6E45"/>
     <w:multiLevelType w:val="hybridMultilevel"/>
     <w:tmpl w:val="6B9C9E4A"/>
@@ -30837,7 +34750,7 @@
       </w:pPr>
     </w:lvl>
   </w:abstractNum>
-  <w:abstractNum w:abstractNumId="39" w15:restartNumberingAfterBreak="0">
+  <w:abstractNum w:abstractNumId="41" w15:restartNumberingAfterBreak="0">
     <w:nsid w:val="71AB7C23"/>
     <w:multiLevelType w:val="multilevel"/>
     <w:tmpl w:val="606C7336"/>
@@ -30950,7 +34863,7 @@
       </w:pPr>
     </w:lvl>
   </w:abstractNum>
-  <w:abstractNum w:abstractNumId="40" w15:restartNumberingAfterBreak="0">
+  <w:abstractNum w:abstractNumId="42" w15:restartNumberingAfterBreak="0">
     <w:nsid w:val="755A4108"/>
     <w:multiLevelType w:val="hybridMultilevel"/>
     <w:tmpl w:val="20A4A158"/>
@@ -31039,7 +34952,156 @@
       </w:pPr>
     </w:lvl>
   </w:abstractNum>
-  <w:abstractNum w:abstractNumId="41" w15:restartNumberingAfterBreak="0">
+  <w:abstractNum w:abstractNumId="43" w15:restartNumberingAfterBreak="0">
+    <w:nsid w:val="7B3919D0"/>
+    <w:multiLevelType w:val="multilevel"/>
+    <w:tmpl w:val="EE90CE34"/>
+    <w:lvl w:ilvl="0">
+      <w:start w:val="1"/>
+      <w:numFmt w:val="bullet"/>
+      <w:lvlText w:val=""/>
+      <w:lvlJc w:val="left"/>
+      <w:pPr>
+        <w:tabs>
+          <w:tab w:val="num" w:pos="720"/>
+        </w:tabs>
+        <w:ind w:left="720" w:hanging="360"/>
+      </w:pPr>
+      <w:rPr>
+        <w:rFonts w:ascii="Symbol" w:hAnsi="Symbol" w:hint="default"/>
+        <w:sz w:val="20"/>
+      </w:rPr>
+    </w:lvl>
+    <w:lvl w:ilvl="1" w:tentative="1">
+      <w:start w:val="1"/>
+      <w:numFmt w:val="bullet"/>
+      <w:lvlText w:val=""/>
+      <w:lvlJc w:val="left"/>
+      <w:pPr>
+        <w:tabs>
+          <w:tab w:val="num" w:pos="1440"/>
+        </w:tabs>
+        <w:ind w:left="1440" w:hanging="360"/>
+      </w:pPr>
+      <w:rPr>
+        <w:rFonts w:ascii="Symbol" w:hAnsi="Symbol" w:hint="default"/>
+        <w:sz w:val="20"/>
+      </w:rPr>
+    </w:lvl>
+    <w:lvl w:ilvl="2" w:tentative="1">
+      <w:start w:val="1"/>
+      <w:numFmt w:val="bullet"/>
+      <w:lvlText w:val=""/>
+      <w:lvlJc w:val="left"/>
+      <w:pPr>
+        <w:tabs>
+          <w:tab w:val="num" w:pos="2160"/>
+        </w:tabs>
+        <w:ind w:left="2160" w:hanging="360"/>
+      </w:pPr>
+      <w:rPr>
+        <w:rFonts w:ascii="Symbol" w:hAnsi="Symbol" w:hint="default"/>
+        <w:sz w:val="20"/>
+      </w:rPr>
+    </w:lvl>
+    <w:lvl w:ilvl="3" w:tentative="1">
+      <w:start w:val="1"/>
+      <w:numFmt w:val="bullet"/>
+      <w:lvlText w:val=""/>
+      <w:lvlJc w:val="left"/>
+      <w:pPr>
+        <w:tabs>
+          <w:tab w:val="num" w:pos="2880"/>
+        </w:tabs>
+        <w:ind w:left="2880" w:hanging="360"/>
+      </w:pPr>
+      <w:rPr>
+        <w:rFonts w:ascii="Symbol" w:hAnsi="Symbol" w:hint="default"/>
+        <w:sz w:val="20"/>
+      </w:rPr>
+    </w:lvl>
+    <w:lvl w:ilvl="4" w:tentative="1">
+      <w:start w:val="1"/>
+      <w:numFmt w:val="bullet"/>
+      <w:lvlText w:val=""/>
+      <w:lvlJc w:val="left"/>
+      <w:pPr>
+        <w:tabs>
+          <w:tab w:val="num" w:pos="3600"/>
+        </w:tabs>
+        <w:ind w:left="3600" w:hanging="360"/>
+      </w:pPr>
+      <w:rPr>
+        <w:rFonts w:ascii="Symbol" w:hAnsi="Symbol" w:hint="default"/>
+        <w:sz w:val="20"/>
+      </w:rPr>
+    </w:lvl>
+    <w:lvl w:ilvl="5" w:tentative="1">
+      <w:start w:val="1"/>
+      <w:numFmt w:val="bullet"/>
+      <w:lvlText w:val=""/>
+      <w:lvlJc w:val="left"/>
+      <w:pPr>
+        <w:tabs>
+          <w:tab w:val="num" w:pos="4320"/>
+        </w:tabs>
+        <w:ind w:left="4320" w:hanging="360"/>
+      </w:pPr>
+      <w:rPr>
+        <w:rFonts w:ascii="Symbol" w:hAnsi="Symbol" w:hint="default"/>
+        <w:sz w:val="20"/>
+      </w:rPr>
+    </w:lvl>
+    <w:lvl w:ilvl="6" w:tentative="1">
+      <w:start w:val="1"/>
+      <w:numFmt w:val="bullet"/>
+      <w:lvlText w:val=""/>
+      <w:lvlJc w:val="left"/>
+      <w:pPr>
+        <w:tabs>
+          <w:tab w:val="num" w:pos="5040"/>
+        </w:tabs>
+        <w:ind w:left="5040" w:hanging="360"/>
+      </w:pPr>
+      <w:rPr>
+        <w:rFonts w:ascii="Symbol" w:hAnsi="Symbol" w:hint="default"/>
+        <w:sz w:val="20"/>
+      </w:rPr>
+    </w:lvl>
+    <w:lvl w:ilvl="7" w:tentative="1">
+      <w:start w:val="1"/>
+      <w:numFmt w:val="bullet"/>
+      <w:lvlText w:val=""/>
+      <w:lvlJc w:val="left"/>
+      <w:pPr>
+        <w:tabs>
+          <w:tab w:val="num" w:pos="5760"/>
+        </w:tabs>
+        <w:ind w:left="5760" w:hanging="360"/>
+      </w:pPr>
+      <w:rPr>
+        <w:rFonts w:ascii="Symbol" w:hAnsi="Symbol" w:hint="default"/>
+        <w:sz w:val="20"/>
+      </w:rPr>
+    </w:lvl>
+    <w:lvl w:ilvl="8" w:tentative="1">
+      <w:start w:val="1"/>
+      <w:numFmt w:val="bullet"/>
+      <w:lvlText w:val=""/>
+      <w:lvlJc w:val="left"/>
+      <w:pPr>
+        <w:tabs>
+          <w:tab w:val="num" w:pos="6480"/>
+        </w:tabs>
+        <w:ind w:left="6480" w:hanging="360"/>
+      </w:pPr>
+      <w:rPr>
+        <w:rFonts w:ascii="Symbol" w:hAnsi="Symbol" w:hint="default"/>
+        <w:sz w:val="20"/>
+      </w:rPr>
+    </w:lvl>
+  </w:abstractNum>
+  <w:abstractNum w:abstractNumId="44" w15:restartNumberingAfterBreak="0">
     <w:nsid w:val="7C3D72FE"/>
     <w:multiLevelType w:val="multilevel"/>
     <w:tmpl w:val="411C3330"/>
@@ -31152,7 +35214,124 @@
       </w:pPr>
     </w:lvl>
   </w:abstractNum>
-  <w:abstractNum w:abstractNumId="42" w15:restartNumberingAfterBreak="0">
+  <w:abstractNum w:abstractNumId="45" w15:restartNumberingAfterBreak="0">
+    <w:nsid w:val="7DC41071"/>
+    <w:multiLevelType w:val="multilevel"/>
+    <w:tmpl w:val="411C3330"/>
+    <w:lvl w:ilvl="0">
+      <w:start w:val="1"/>
+      <w:numFmt w:val="decimal"/>
+      <w:lvlText w:val="%1."/>
+      <w:lvlJc w:val="left"/>
+      <w:pPr>
+        <w:tabs>
+          <w:tab w:val="num" w:pos="720"/>
+        </w:tabs>
+        <w:ind w:left="720" w:hanging="360"/>
+      </w:pPr>
+    </w:lvl>
+    <w:lvl w:ilvl="1">
+      <w:start w:val="1"/>
+      <w:numFmt w:val="bullet"/>
+      <w:lvlText w:val=""/>
+      <w:lvlJc w:val="left"/>
+      <w:pPr>
+        <w:tabs>
+          <w:tab w:val="num" w:pos="1440"/>
+        </w:tabs>
+        <w:ind w:left="1440" w:hanging="360"/>
+      </w:pPr>
+      <w:rPr>
+        <w:rFonts w:ascii="Symbol" w:hAnsi="Symbol" w:hint="default"/>
+        <w:sz w:val="20"/>
+      </w:rPr>
+    </w:lvl>
+    <w:lvl w:ilvl="2" w:tentative="1">
+      <w:start w:val="1"/>
+      <w:numFmt w:val="decimal"/>
+      <w:lvlText w:val="%3."/>
+      <w:lvlJc w:val="left"/>
+      <w:pPr>
+        <w:tabs>
+          <w:tab w:val="num" w:pos="2160"/>
+        </w:tabs>
+        <w:ind w:left="2160" w:hanging="360"/>
+      </w:pPr>
+    </w:lvl>
+    <w:lvl w:ilvl="3" w:tentative="1">
+      <w:start w:val="1"/>
+      <w:numFmt w:val="decimal"/>
+      <w:lvlText w:val="%4."/>
+      <w:lvlJc w:val="left"/>
+      <w:pPr>
+        <w:tabs>
+          <w:tab w:val="num" w:pos="2880"/>
+        </w:tabs>
+        <w:ind w:left="2880" w:hanging="360"/>
+      </w:pPr>
+    </w:lvl>
+    <w:lvl w:ilvl="4" w:tentative="1">
+      <w:start w:val="1"/>
+      <w:numFmt w:val="decimal"/>
+      <w:lvlText w:val="%5."/>
+      <w:lvlJc w:val="left"/>
+      <w:pPr>
+        <w:tabs>
+          <w:tab w:val="num" w:pos="3600"/>
+        </w:tabs>
+        <w:ind w:left="3600" w:hanging="360"/>
+      </w:pPr>
+    </w:lvl>
+    <w:lvl w:ilvl="5" w:tentative="1">
+      <w:start w:val="1"/>
+      <w:numFmt w:val="decimal"/>
+      <w:lvlText w:val="%6."/>
+      <w:lvlJc w:val="left"/>
+      <w:pPr>
+        <w:tabs>
+          <w:tab w:val="num" w:pos="4320"/>
+        </w:tabs>
+        <w:ind w:left="4320" w:hanging="360"/>
+      </w:pPr>
+    </w:lvl>
+    <w:lvl w:ilvl="6" w:tentative="1">
+      <w:start w:val="1"/>
+      <w:numFmt w:val="decimal"/>
+      <w:lvlText w:val="%7."/>
+      <w:lvlJc w:val="left"/>
+      <w:pPr>
+        <w:tabs>
+          <w:tab w:val="num" w:pos="5040"/>
+        </w:tabs>
+        <w:ind w:left="5040" w:hanging="360"/>
+      </w:pPr>
+    </w:lvl>
+    <w:lvl w:ilvl="7" w:tentative="1">
+      <w:start w:val="1"/>
+      <w:numFmt w:val="decimal"/>
+      <w:lvlText w:val="%8."/>
+      <w:lvlJc w:val="left"/>
+      <w:pPr>
+        <w:tabs>
+          <w:tab w:val="num" w:pos="5760"/>
+        </w:tabs>
+        <w:ind w:left="5760" w:hanging="360"/>
+      </w:pPr>
+    </w:lvl>
+    <w:lvl w:ilvl="8" w:tentative="1">
+      <w:start w:val="1"/>
+      <w:numFmt w:val="decimal"/>
+      <w:lvlText w:val="%9."/>
+      <w:lvlJc w:val="left"/>
+      <w:pPr>
+        <w:tabs>
+          <w:tab w:val="num" w:pos="6480"/>
+        </w:tabs>
+        <w:ind w:left="6480" w:hanging="360"/>
+      </w:pPr>
+    </w:lvl>
+  </w:abstractNum>
+  <w:abstractNum w:abstractNumId="46" w15:restartNumberingAfterBreak="0">
     <w:nsid w:val="7DEE5C6D"/>
     <w:multiLevelType w:val="multilevel"/>
     <w:tmpl w:val="F6AE0EEE"/>
@@ -31274,7 +35453,7 @@
       </w:rPr>
     </w:lvl>
   </w:abstractNum>
-  <w:abstractNum w:abstractNumId="43" w15:restartNumberingAfterBreak="0">
+  <w:abstractNum w:abstractNumId="47" w15:restartNumberingAfterBreak="0">
     <w:nsid w:val="7E81664C"/>
     <w:multiLevelType w:val="multilevel"/>
     <w:tmpl w:val="5C968010"/>
@@ -31387,7 +35566,7 @@
       </w:pPr>
     </w:lvl>
   </w:abstractNum>
-  <w:abstractNum w:abstractNumId="44" w15:restartNumberingAfterBreak="0">
+  <w:abstractNum w:abstractNumId="48" w15:restartNumberingAfterBreak="0">
     <w:nsid w:val="7F290987"/>
     <w:multiLevelType w:val="multilevel"/>
     <w:tmpl w:val="5992CED8"/>
@@ -31501,139 +35680,151 @@
     </w:lvl>
   </w:abstractNum>
   <w:num w:numId="1" w16cid:durableId="1106004909">
-    <w:abstractNumId w:val="34"/>
+    <w:abstractNumId w:val="36"/>
   </w:num>
   <w:num w:numId="2" w16cid:durableId="112017542">
-    <w:abstractNumId w:val="8"/>
+    <w:abstractNumId w:val="9"/>
   </w:num>
   <w:num w:numId="3" w16cid:durableId="1121605617">
-    <w:abstractNumId w:val="23"/>
+    <w:abstractNumId w:val="25"/>
   </w:num>
   <w:num w:numId="4" w16cid:durableId="1092817294">
-    <w:abstractNumId w:val="15"/>
+    <w:abstractNumId w:val="16"/>
   </w:num>
   <w:num w:numId="5" w16cid:durableId="1700200807">
-    <w:abstractNumId w:val="6"/>
+    <w:abstractNumId w:val="7"/>
   </w:num>
   <w:num w:numId="6" w16cid:durableId="913466195">
-    <w:abstractNumId w:val="43"/>
+    <w:abstractNumId w:val="47"/>
   </w:num>
   <w:num w:numId="7" w16cid:durableId="138890891">
     <w:abstractNumId w:val="3"/>
   </w:num>
   <w:num w:numId="8" w16cid:durableId="1983384532">
-    <w:abstractNumId w:val="9"/>
+    <w:abstractNumId w:val="10"/>
   </w:num>
   <w:num w:numId="9" w16cid:durableId="2146897125">
-    <w:abstractNumId w:val="19"/>
+    <w:abstractNumId w:val="20"/>
   </w:num>
   <w:num w:numId="10" w16cid:durableId="702754584">
-    <w:abstractNumId w:val="25"/>
+    <w:abstractNumId w:val="27"/>
   </w:num>
   <w:num w:numId="11" w16cid:durableId="1768890959">
-    <w:abstractNumId w:val="44"/>
+    <w:abstractNumId w:val="48"/>
   </w:num>
   <w:num w:numId="12" w16cid:durableId="681661092">
-    <w:abstractNumId w:val="24"/>
+    <w:abstractNumId w:val="26"/>
   </w:num>
   <w:num w:numId="13" w16cid:durableId="349260252">
-    <w:abstractNumId w:val="11"/>
+    <w:abstractNumId w:val="12"/>
   </w:num>
   <w:num w:numId="14" w16cid:durableId="1018384207">
-    <w:abstractNumId w:val="39"/>
+    <w:abstractNumId w:val="41"/>
   </w:num>
   <w:num w:numId="15" w16cid:durableId="1519729807">
-    <w:abstractNumId w:val="16"/>
+    <w:abstractNumId w:val="17"/>
   </w:num>
   <w:num w:numId="16" w16cid:durableId="1088505132">
-    <w:abstractNumId w:val="29"/>
+    <w:abstractNumId w:val="31"/>
   </w:num>
   <w:num w:numId="17" w16cid:durableId="227500341">
+    <w:abstractNumId w:val="46"/>
+  </w:num>
+  <w:num w:numId="18" w16cid:durableId="847408814">
+    <w:abstractNumId w:val="33"/>
+  </w:num>
+  <w:num w:numId="19" w16cid:durableId="664013615">
+    <w:abstractNumId w:val="40"/>
+  </w:num>
+  <w:num w:numId="20" w16cid:durableId="1179613587">
     <w:abstractNumId w:val="42"/>
   </w:num>
-  <w:num w:numId="18" w16cid:durableId="847408814">
-    <w:abstractNumId w:val="31"/>
-  </w:num>
-  <w:num w:numId="19" w16cid:durableId="664013615">
-    <w:abstractNumId w:val="38"/>
-  </w:num>
-  <w:num w:numId="20" w16cid:durableId="1179613587">
-    <w:abstractNumId w:val="40"/>
-  </w:num>
   <w:num w:numId="21" w16cid:durableId="404693613">
-    <w:abstractNumId w:val="35"/>
+    <w:abstractNumId w:val="37"/>
   </w:num>
   <w:num w:numId="22" w16cid:durableId="1631670821">
     <w:abstractNumId w:val="2"/>
   </w:num>
   <w:num w:numId="23" w16cid:durableId="396513126">
+    <w:abstractNumId w:val="32"/>
+  </w:num>
+  <w:num w:numId="24" w16cid:durableId="155150162">
+    <w:abstractNumId w:val="6"/>
+  </w:num>
+  <w:num w:numId="25" w16cid:durableId="1023170342">
     <w:abstractNumId w:val="30"/>
   </w:num>
-  <w:num w:numId="24" w16cid:durableId="155150162">
-    <w:abstractNumId w:val="5"/>
-  </w:num>
-  <w:num w:numId="25" w16cid:durableId="1023170342">
-    <w:abstractNumId w:val="28"/>
-  </w:num>
   <w:num w:numId="26" w16cid:durableId="710107451">
-    <w:abstractNumId w:val="36"/>
+    <w:abstractNumId w:val="38"/>
   </w:num>
   <w:num w:numId="27" w16cid:durableId="428963483">
-    <w:abstractNumId w:val="21"/>
+    <w:abstractNumId w:val="23"/>
   </w:num>
   <w:num w:numId="28" w16cid:durableId="231812456">
-    <w:abstractNumId w:val="22"/>
+    <w:abstractNumId w:val="24"/>
   </w:num>
   <w:num w:numId="29" w16cid:durableId="1513495957">
-    <w:abstractNumId w:val="27"/>
+    <w:abstractNumId w:val="29"/>
   </w:num>
   <w:num w:numId="30" w16cid:durableId="390543177">
     <w:abstractNumId w:val="0"/>
   </w:num>
   <w:num w:numId="31" w16cid:durableId="1429810935">
-    <w:abstractNumId w:val="12"/>
+    <w:abstractNumId w:val="13"/>
   </w:num>
   <w:num w:numId="32" w16cid:durableId="405810268">
-    <w:abstractNumId w:val="17"/>
+    <w:abstractNumId w:val="18"/>
   </w:num>
   <w:num w:numId="33" w16cid:durableId="552272641">
-    <w:abstractNumId w:val="18"/>
+    <w:abstractNumId w:val="19"/>
   </w:num>
   <w:num w:numId="34" w16cid:durableId="395275312">
-    <w:abstractNumId w:val="32"/>
+    <w:abstractNumId w:val="34"/>
   </w:num>
   <w:num w:numId="35" w16cid:durableId="1028527140">
-    <w:abstractNumId w:val="37"/>
+    <w:abstractNumId w:val="39"/>
   </w:num>
   <w:num w:numId="36" w16cid:durableId="771559051">
-    <w:abstractNumId w:val="13"/>
+    <w:abstractNumId w:val="14"/>
   </w:num>
   <w:num w:numId="37" w16cid:durableId="865405459">
-    <w:abstractNumId w:val="20"/>
+    <w:abstractNumId w:val="21"/>
   </w:num>
   <w:num w:numId="38" w16cid:durableId="157574340">
-    <w:abstractNumId w:val="33"/>
+    <w:abstractNumId w:val="35"/>
   </w:num>
   <w:num w:numId="39" w16cid:durableId="898320684">
-    <w:abstractNumId w:val="26"/>
+    <w:abstractNumId w:val="28"/>
   </w:num>
   <w:num w:numId="40" w16cid:durableId="1317414246">
     <w:abstractNumId w:val="1"/>
   </w:num>
   <w:num w:numId="41" w16cid:durableId="1023820113">
+    <w:abstractNumId w:val="5"/>
+  </w:num>
+  <w:num w:numId="42" w16cid:durableId="850335421">
+    <w:abstractNumId w:val="8"/>
+  </w:num>
+  <w:num w:numId="43" w16cid:durableId="1340111357">
+    <w:abstractNumId w:val="44"/>
+  </w:num>
+  <w:num w:numId="44" w16cid:durableId="42216091">
+    <w:abstractNumId w:val="11"/>
+  </w:num>
+  <w:num w:numId="45" w16cid:durableId="462696992">
+    <w:abstractNumId w:val="15"/>
+  </w:num>
+  <w:num w:numId="46" w16cid:durableId="1920360978">
+    <w:abstractNumId w:val="45"/>
+  </w:num>
+  <w:num w:numId="47" w16cid:durableId="1663239775">
     <w:abstractNumId w:val="4"/>
   </w:num>
-  <w:num w:numId="42" w16cid:durableId="850335421">
-    <w:abstractNumId w:val="7"/>
+  <w:num w:numId="48" w16cid:durableId="748963376">
+    <w:abstractNumId w:val="43"/>
   </w:num>
-  <w:num w:numId="43" w16cid:durableId="1340111357">
-    <w:abstractNumId w:val="41"/>
-  </w:num>
-  <w:num w:numId="44" w16cid:durableId="42216091">
-    <w:abstractNumId w:val="10"/>
-  </w:num>
-  <w:num w:numId="45" w16cid:durableId="462696992">
-    <w:abstractNumId w:val="14"/>
+  <w:num w:numId="49" w16cid:durableId="2083792170">
+    <w:abstractNumId w:val="22"/>
   </w:num>
 </w:numbering>
 </file>
@@ -32238,7 +36429,6 @@
   <w:style w:type="character" w:default="1" w:styleId="Policepardfaut">
     <w:name w:val="Default Paragraph Font"/>
     <w:uiPriority w:val="1"/>
-    <w:semiHidden/>
     <w:unhideWhenUsed/>
   </w:style>
   <w:style w:type="table" w:default="1" w:styleId="TableauNormal">

--- a/SpringBoot.docx
+++ b/SpringBoot.docx
@@ -68,6 +68,7 @@
         <w:t xml:space="preserve">Spring et </w:t>
       </w:r>
       <w:proofErr w:type="spellStart"/>
+      <w:proofErr w:type="gramStart"/>
       <w:r>
         <w:rPr>
           <w:b/>
@@ -80,6 +81,7 @@
         <w:t>SpringBoot</w:t>
       </w:r>
       <w:proofErr w:type="spellEnd"/>
+      <w:proofErr w:type="gramEnd"/>
     </w:p>
     <w:p>
       <w:pPr>
@@ -916,7 +918,23 @@
           <w:rFonts w:ascii="Segoe UI" w:hAnsi="Segoe UI" w:cs="Segoe UI"/>
           <w:color w:val="0D0D0D"/>
         </w:rPr>
-        <w:t>En résumé, le JDK est un ensemble complet d'outils et de composants nécessaires au développement d'applications Java. Il est essentiel pour tout développeur Java qui souhaite créer des logiciels Java, que ce soit des applications de bureau, des applications web, des applications mobiles, des services web, etc.</w:t>
+        <w:t xml:space="preserve">En résumé, le JDK est un ensemble complet d'outils et de composants nécessaires au développement d'applications Java. Il est essentiel pour tout développeur Java qui souhaite créer des logiciels Java, que ce </w:t>
+      </w:r>
+      <w:proofErr w:type="gramStart"/>
+      <w:r>
+        <w:rPr>
+          <w:rFonts w:ascii="Segoe UI" w:hAnsi="Segoe UI" w:cs="Segoe UI"/>
+          <w:color w:val="0D0D0D"/>
+        </w:rPr>
+        <w:t>soit</w:t>
+      </w:r>
+      <w:proofErr w:type="gramEnd"/>
+      <w:r>
+        <w:rPr>
+          <w:rFonts w:ascii="Segoe UI" w:hAnsi="Segoe UI" w:cs="Segoe UI"/>
+          <w:color w:val="0D0D0D"/>
+        </w:rPr>
+        <w:t xml:space="preserve"> des applications de bureau, des applications web, des applications mobiles, des services web, etc.</w:t>
       </w:r>
     </w:p>
     <w:p>
@@ -3153,6 +3171,7 @@
           <w:color w:val="0D0D0D"/>
         </w:rPr>
       </w:pPr>
+      <w:proofErr w:type="gramStart"/>
       <w:r>
         <w:rPr>
           <w:rStyle w:val="CodeHTML"/>
@@ -3164,7 +3183,21 @@
           <w:szCs w:val="21"/>
           <w:bdr w:val="single" w:sz="2" w:space="0" w:color="E3E3E3" w:frame="1"/>
         </w:rPr>
-        <w:t xml:space="preserve">&lt;?xml version="1.0" </w:t>
+        <w:t>&lt;?</w:t>
+      </w:r>
+      <w:proofErr w:type="gramEnd"/>
+      <w:r>
+        <w:rPr>
+          <w:rStyle w:val="CodeHTML"/>
+          <w:rFonts w:ascii="Ubuntu Mono" w:eastAsiaTheme="majorEastAsia" w:hAnsi="Ubuntu Mono"/>
+          <w:b/>
+          <w:bCs/>
+          <w:color w:val="0D0D0D"/>
+          <w:sz w:val="21"/>
+          <w:szCs w:val="21"/>
+          <w:bdr w:val="single" w:sz="2" w:space="0" w:color="E3E3E3" w:frame="1"/>
+        </w:rPr>
+        <w:t xml:space="preserve">xml version="1.0" </w:t>
       </w:r>
       <w:proofErr w:type="spellStart"/>
       <w:r>
@@ -3236,6 +3269,7 @@
         <w:t>&lt;</w:t>
       </w:r>
       <w:proofErr w:type="spellStart"/>
+      <w:proofErr w:type="gramStart"/>
       <w:r>
         <w:rPr>
           <w:rStyle w:val="CodeHTML"/>
@@ -3250,6 +3284,7 @@
         <w:t>project</w:t>
       </w:r>
       <w:proofErr w:type="spellEnd"/>
+      <w:proofErr w:type="gramEnd"/>
       <w:r>
         <w:rPr>
           <w:rStyle w:val="CodeHTML"/>
@@ -3292,6 +3327,7 @@
         </w:rPr>
       </w:pPr>
       <w:proofErr w:type="spellStart"/>
+      <w:proofErr w:type="gramStart"/>
       <w:r>
         <w:rPr>
           <w:rStyle w:val="CodeHTML"/>
@@ -3306,6 +3342,7 @@
         <w:t>xmlns</w:t>
       </w:r>
       <w:proofErr w:type="spellEnd"/>
+      <w:proofErr w:type="gramEnd"/>
       <w:r>
         <w:rPr>
           <w:rStyle w:val="CodeHTML"/>
@@ -3376,6 +3413,7 @@
         </w:rPr>
       </w:pPr>
       <w:proofErr w:type="spellStart"/>
+      <w:proofErr w:type="gramStart"/>
       <w:r>
         <w:rPr>
           <w:rStyle w:val="CodeHTML"/>
@@ -3390,6 +3428,7 @@
         <w:t>xsi:schemaLocation</w:t>
       </w:r>
       <w:proofErr w:type="spellEnd"/>
+      <w:proofErr w:type="gramEnd"/>
       <w:r>
         <w:rPr>
           <w:rStyle w:val="CodeHTML"/>
@@ -3445,6 +3484,7 @@
         <w:t>&lt;</w:t>
       </w:r>
       <w:proofErr w:type="spellStart"/>
+      <w:proofErr w:type="gramStart"/>
       <w:r>
         <w:rPr>
           <w:rStyle w:val="CodeHTML"/>
@@ -3459,6 +3499,7 @@
         <w:t>modelVersion</w:t>
       </w:r>
       <w:proofErr w:type="spellEnd"/>
+      <w:proofErr w:type="gramEnd"/>
       <w:r>
         <w:rPr>
           <w:rStyle w:val="CodeHTML"/>
@@ -3539,7 +3580,35 @@
           <w:szCs w:val="21"/>
           <w:bdr w:val="single" w:sz="2" w:space="0" w:color="E3E3E3" w:frame="1"/>
         </w:rPr>
-        <w:t>&lt;parent&gt;</w:t>
+        <w:t>&lt;</w:t>
+      </w:r>
+      <w:proofErr w:type="gramStart"/>
+      <w:r>
+        <w:rPr>
+          <w:rStyle w:val="CodeHTML"/>
+          <w:rFonts w:ascii="Ubuntu Mono" w:eastAsiaTheme="majorEastAsia" w:hAnsi="Ubuntu Mono"/>
+          <w:b/>
+          <w:bCs/>
+          <w:color w:val="0D0D0D"/>
+          <w:sz w:val="21"/>
+          <w:szCs w:val="21"/>
+          <w:bdr w:val="single" w:sz="2" w:space="0" w:color="E3E3E3" w:frame="1"/>
+        </w:rPr>
+        <w:t>parent</w:t>
+      </w:r>
+      <w:proofErr w:type="gramEnd"/>
+      <w:r>
+        <w:rPr>
+          <w:rStyle w:val="CodeHTML"/>
+          <w:rFonts w:ascii="Ubuntu Mono" w:eastAsiaTheme="majorEastAsia" w:hAnsi="Ubuntu Mono"/>
+          <w:b/>
+          <w:bCs/>
+          <w:color w:val="0D0D0D"/>
+          <w:sz w:val="21"/>
+          <w:szCs w:val="21"/>
+          <w:bdr w:val="single" w:sz="2" w:space="0" w:color="E3E3E3" w:frame="1"/>
+        </w:rPr>
+        <w:t>&gt;</w:t>
       </w:r>
       <w:r>
         <w:rPr>
@@ -3724,6 +3793,7 @@
         <w:t>&lt;</w:t>
       </w:r>
       <w:proofErr w:type="spellStart"/>
+      <w:proofErr w:type="gramStart"/>
       <w:r>
         <w:rPr>
           <w:rStyle w:val="CodeHTML"/>
@@ -3738,6 +3808,7 @@
         <w:t>artifactId</w:t>
       </w:r>
       <w:proofErr w:type="spellEnd"/>
+      <w:proofErr w:type="gramEnd"/>
       <w:r>
         <w:rPr>
           <w:rStyle w:val="CodeHTML"/>
@@ -3846,7 +3917,35 @@
           <w:szCs w:val="21"/>
           <w:bdr w:val="single" w:sz="2" w:space="0" w:color="E3E3E3" w:frame="1"/>
         </w:rPr>
-        <w:t>&lt;version&gt;0.0.1-SNAPSHOT&lt;/version&gt;</w:t>
+        <w:t>&lt;</w:t>
+      </w:r>
+      <w:proofErr w:type="gramStart"/>
+      <w:r>
+        <w:rPr>
+          <w:rStyle w:val="CodeHTML"/>
+          <w:rFonts w:ascii="Ubuntu Mono" w:eastAsiaTheme="majorEastAsia" w:hAnsi="Ubuntu Mono"/>
+          <w:b/>
+          <w:bCs/>
+          <w:color w:val="0D0D0D"/>
+          <w:sz w:val="21"/>
+          <w:szCs w:val="21"/>
+          <w:bdr w:val="single" w:sz="2" w:space="0" w:color="E3E3E3" w:frame="1"/>
+        </w:rPr>
+        <w:t>version</w:t>
+      </w:r>
+      <w:proofErr w:type="gramEnd"/>
+      <w:r>
+        <w:rPr>
+          <w:rStyle w:val="CodeHTML"/>
+          <w:rFonts w:ascii="Ubuntu Mono" w:eastAsiaTheme="majorEastAsia" w:hAnsi="Ubuntu Mono"/>
+          <w:b/>
+          <w:bCs/>
+          <w:color w:val="0D0D0D"/>
+          <w:sz w:val="21"/>
+          <w:szCs w:val="21"/>
+          <w:bdr w:val="single" w:sz="2" w:space="0" w:color="E3E3E3" w:frame="1"/>
+        </w:rPr>
+        <w:t>&gt;0.0.1-SNAPSHOT&lt;/version&gt;</w:t>
       </w:r>
       <w:r>
         <w:rPr>
@@ -3890,6 +3989,7 @@
         <w:t>&lt;</w:t>
       </w:r>
       <w:proofErr w:type="spellStart"/>
+      <w:proofErr w:type="gramStart"/>
       <w:r>
         <w:rPr>
           <w:rStyle w:val="CodeHTML"/>
@@ -3904,6 +4004,7 @@
         <w:t>name</w:t>
       </w:r>
       <w:proofErr w:type="spellEnd"/>
+      <w:proofErr w:type="gramEnd"/>
       <w:r>
         <w:rPr>
           <w:rStyle w:val="CodeHTML"/>
@@ -4012,7 +4113,35 @@
           <w:szCs w:val="21"/>
           <w:bdr w:val="single" w:sz="2" w:space="0" w:color="E3E3E3" w:frame="1"/>
         </w:rPr>
-        <w:t>&lt;description&gt;</w:t>
+        <w:t>&lt;</w:t>
+      </w:r>
+      <w:proofErr w:type="gramStart"/>
+      <w:r>
+        <w:rPr>
+          <w:rStyle w:val="CodeHTML"/>
+          <w:rFonts w:ascii="Ubuntu Mono" w:eastAsiaTheme="majorEastAsia" w:hAnsi="Ubuntu Mono"/>
+          <w:b/>
+          <w:bCs/>
+          <w:color w:val="0D0D0D"/>
+          <w:sz w:val="21"/>
+          <w:szCs w:val="21"/>
+          <w:bdr w:val="single" w:sz="2" w:space="0" w:color="E3E3E3" w:frame="1"/>
+        </w:rPr>
+        <w:t>description</w:t>
+      </w:r>
+      <w:proofErr w:type="gramEnd"/>
+      <w:r>
+        <w:rPr>
+          <w:rStyle w:val="CodeHTML"/>
+          <w:rFonts w:ascii="Ubuntu Mono" w:eastAsiaTheme="majorEastAsia" w:hAnsi="Ubuntu Mono"/>
+          <w:b/>
+          <w:bCs/>
+          <w:color w:val="0D0D0D"/>
+          <w:sz w:val="21"/>
+          <w:szCs w:val="21"/>
+          <w:bdr w:val="single" w:sz="2" w:space="0" w:color="E3E3E3" w:frame="1"/>
+        </w:rPr>
+        <w:t>&gt;</w:t>
       </w:r>
       <w:proofErr w:type="spellStart"/>
       <w:r>
@@ -4112,6 +4241,7 @@
         <w:t>&lt;</w:t>
       </w:r>
       <w:proofErr w:type="spellStart"/>
+      <w:proofErr w:type="gramStart"/>
       <w:r>
         <w:rPr>
           <w:rStyle w:val="CodeHTML"/>
@@ -4126,6 +4256,7 @@
         <w:t>properties</w:t>
       </w:r>
       <w:proofErr w:type="spellEnd"/>
+      <w:proofErr w:type="gramEnd"/>
       <w:r>
         <w:rPr>
           <w:rStyle w:val="CodeHTML"/>
@@ -4181,6 +4312,7 @@
         <w:t>&lt;</w:t>
       </w:r>
       <w:proofErr w:type="spellStart"/>
+      <w:proofErr w:type="gramStart"/>
       <w:r>
         <w:rPr>
           <w:rStyle w:val="CodeHTML"/>
@@ -4195,6 +4327,7 @@
         <w:t>java.version</w:t>
       </w:r>
       <w:proofErr w:type="spellEnd"/>
+      <w:proofErr w:type="gramEnd"/>
       <w:r>
         <w:rPr>
           <w:rStyle w:val="CodeHTML"/>
@@ -4278,6 +4411,7 @@
         <w:t>&lt;</w:t>
       </w:r>
       <w:proofErr w:type="spellStart"/>
+      <w:proofErr w:type="gramStart"/>
       <w:r>
         <w:rPr>
           <w:rStyle w:val="CodeHTML"/>
@@ -4292,6 +4426,7 @@
         <w:t>dependencies</w:t>
       </w:r>
       <w:proofErr w:type="spellEnd"/>
+      <w:proofErr w:type="gramEnd"/>
       <w:r>
         <w:rPr>
           <w:rStyle w:val="CodeHTML"/>
@@ -4395,6 +4530,7 @@
         <w:t>&lt;</w:t>
       </w:r>
       <w:proofErr w:type="spellStart"/>
+      <w:proofErr w:type="gramStart"/>
       <w:r>
         <w:rPr>
           <w:rStyle w:val="CodeHTML"/>
@@ -4409,6 +4545,7 @@
         <w:t>build</w:t>
       </w:r>
       <w:proofErr w:type="spellEnd"/>
+      <w:proofErr w:type="gramEnd"/>
       <w:r>
         <w:rPr>
           <w:rStyle w:val="CodeHTML"/>
@@ -4461,7 +4598,35 @@
           <w:szCs w:val="21"/>
           <w:bdr w:val="single" w:sz="2" w:space="0" w:color="E3E3E3" w:frame="1"/>
         </w:rPr>
-        <w:t>&lt;plugins&gt;</w:t>
+        <w:t>&lt;</w:t>
+      </w:r>
+      <w:proofErr w:type="gramStart"/>
+      <w:r>
+        <w:rPr>
+          <w:rStyle w:val="CodeHTML"/>
+          <w:rFonts w:ascii="Ubuntu Mono" w:eastAsiaTheme="majorEastAsia" w:hAnsi="Ubuntu Mono"/>
+          <w:b/>
+          <w:bCs/>
+          <w:color w:val="0D0D0D"/>
+          <w:sz w:val="21"/>
+          <w:szCs w:val="21"/>
+          <w:bdr w:val="single" w:sz="2" w:space="0" w:color="E3E3E3" w:frame="1"/>
+        </w:rPr>
+        <w:t>plugins</w:t>
+      </w:r>
+      <w:proofErr w:type="gramEnd"/>
+      <w:r>
+        <w:rPr>
+          <w:rStyle w:val="CodeHTML"/>
+          <w:rFonts w:ascii="Ubuntu Mono" w:eastAsiaTheme="majorEastAsia" w:hAnsi="Ubuntu Mono"/>
+          <w:b/>
+          <w:bCs/>
+          <w:color w:val="0D0D0D"/>
+          <w:sz w:val="21"/>
+          <w:szCs w:val="21"/>
+          <w:bdr w:val="single" w:sz="2" w:space="0" w:color="E3E3E3" w:frame="1"/>
+        </w:rPr>
+        <w:t>&gt;</w:t>
       </w:r>
       <w:r>
         <w:rPr>
@@ -4502,7 +4667,35 @@
           <w:szCs w:val="21"/>
           <w:bdr w:val="single" w:sz="2" w:space="0" w:color="E3E3E3" w:frame="1"/>
         </w:rPr>
-        <w:t>&lt;plugin&gt;</w:t>
+        <w:t>&lt;</w:t>
+      </w:r>
+      <w:proofErr w:type="gramStart"/>
+      <w:r>
+        <w:rPr>
+          <w:rStyle w:val="CodeHTML"/>
+          <w:rFonts w:ascii="Ubuntu Mono" w:eastAsiaTheme="majorEastAsia" w:hAnsi="Ubuntu Mono"/>
+          <w:b/>
+          <w:bCs/>
+          <w:color w:val="0D0D0D"/>
+          <w:sz w:val="21"/>
+          <w:szCs w:val="21"/>
+          <w:bdr w:val="single" w:sz="2" w:space="0" w:color="E3E3E3" w:frame="1"/>
+        </w:rPr>
+        <w:t>plugin</w:t>
+      </w:r>
+      <w:proofErr w:type="gramEnd"/>
+      <w:r>
+        <w:rPr>
+          <w:rStyle w:val="CodeHTML"/>
+          <w:rFonts w:ascii="Ubuntu Mono" w:eastAsiaTheme="majorEastAsia" w:hAnsi="Ubuntu Mono"/>
+          <w:b/>
+          <w:bCs/>
+          <w:color w:val="0D0D0D"/>
+          <w:sz w:val="21"/>
+          <w:szCs w:val="21"/>
+          <w:bdr w:val="single" w:sz="2" w:space="0" w:color="E3E3E3" w:frame="1"/>
+        </w:rPr>
+        <w:t>&gt;</w:t>
       </w:r>
       <w:r>
         <w:rPr>
@@ -4532,6 +4725,7 @@
           <w:color w:val="0D0D0D"/>
         </w:rPr>
       </w:pPr>
+      <w:proofErr w:type="gramStart"/>
       <w:r>
         <w:rPr>
           <w:rStyle w:val="CodeHTML"/>
@@ -4588,6 +4782,7 @@
         <w:t>org.springframework.boot</w:t>
       </w:r>
       <w:proofErr w:type="spellEnd"/>
+      <w:proofErr w:type="gramEnd"/>
       <w:r>
         <w:rPr>
           <w:rStyle w:val="CodeHTML"/>
@@ -4671,6 +4866,7 @@
         <w:t>&lt;</w:t>
       </w:r>
       <w:proofErr w:type="spellStart"/>
+      <w:proofErr w:type="gramStart"/>
       <w:r>
         <w:rPr>
           <w:rStyle w:val="CodeHTML"/>
@@ -4685,6 +4881,7 @@
         <w:t>artifactId</w:t>
       </w:r>
       <w:proofErr w:type="spellEnd"/>
+      <w:proofErr w:type="gramEnd"/>
       <w:r>
         <w:rPr>
           <w:rStyle w:val="CodeHTML"/>
@@ -4931,6 +5128,7 @@
         <w:rPr>
           <w:b/>
           <w:bCs/>
+          <w:noProof/>
           <w:color w:val="FF0000"/>
           <w:sz w:val="50"/>
           <w:szCs w:val="50"/>
@@ -5017,6 +5215,7 @@
           <w:color w:val="0D0D0D"/>
         </w:rPr>
       </w:pPr>
+      <w:proofErr w:type="gramStart"/>
       <w:r>
         <w:rPr>
           <w:rStyle w:val="lev"/>
@@ -5024,7 +5223,17 @@
           <w:color w:val="0D0D0D"/>
           <w:bdr w:val="single" w:sz="2" w:space="0" w:color="E3E3E3" w:frame="1"/>
         </w:rPr>
-        <w:t>src/main/java :</w:t>
+        <w:t>src</w:t>
+      </w:r>
+      <w:proofErr w:type="gramEnd"/>
+      <w:r>
+        <w:rPr>
+          <w:rStyle w:val="lev"/>
+          <w:rFonts w:ascii="Segoe UI" w:eastAsiaTheme="majorEastAsia" w:hAnsi="Segoe UI" w:cs="Segoe UI"/>
+          <w:color w:val="0D0D0D"/>
+          <w:bdr w:val="single" w:sz="2" w:space="0" w:color="E3E3E3" w:frame="1"/>
+        </w:rPr>
+        <w:t>/main/java :</w:t>
       </w:r>
       <w:r>
         <w:rPr>
@@ -5054,6 +5263,7 @@
           <w:color w:val="0D0D0D"/>
         </w:rPr>
       </w:pPr>
+      <w:proofErr w:type="gramStart"/>
       <w:r>
         <w:rPr>
           <w:rStyle w:val="lev"/>
@@ -5061,7 +5271,17 @@
           <w:color w:val="0D0D0D"/>
           <w:bdr w:val="single" w:sz="2" w:space="0" w:color="E3E3E3" w:frame="1"/>
         </w:rPr>
-        <w:t>src/main/</w:t>
+        <w:t>src</w:t>
+      </w:r>
+      <w:proofErr w:type="gramEnd"/>
+      <w:r>
+        <w:rPr>
+          <w:rStyle w:val="lev"/>
+          <w:rFonts w:ascii="Segoe UI" w:eastAsiaTheme="majorEastAsia" w:hAnsi="Segoe UI" w:cs="Segoe UI"/>
+          <w:color w:val="0D0D0D"/>
+          <w:bdr w:val="single" w:sz="2" w:space="0" w:color="E3E3E3" w:frame="1"/>
+        </w:rPr>
+        <w:t>/main/</w:t>
       </w:r>
       <w:proofErr w:type="spellStart"/>
       <w:r>
@@ -5143,6 +5363,7 @@
           <w:color w:val="0D0D0D"/>
         </w:rPr>
       </w:pPr>
+      <w:proofErr w:type="gramStart"/>
       <w:r>
         <w:rPr>
           <w:rStyle w:val="lev"/>
@@ -5150,7 +5371,17 @@
           <w:color w:val="0D0D0D"/>
           <w:bdr w:val="single" w:sz="2" w:space="0" w:color="E3E3E3" w:frame="1"/>
         </w:rPr>
-        <w:t>src/test :</w:t>
+        <w:t>src</w:t>
+      </w:r>
+      <w:proofErr w:type="gramEnd"/>
+      <w:r>
+        <w:rPr>
+          <w:rStyle w:val="lev"/>
+          <w:rFonts w:ascii="Segoe UI" w:eastAsiaTheme="majorEastAsia" w:hAnsi="Segoe UI" w:cs="Segoe UI"/>
+          <w:color w:val="0D0D0D"/>
+          <w:bdr w:val="single" w:sz="2" w:space="0" w:color="E3E3E3" w:frame="1"/>
+        </w:rPr>
+        <w:t>/test :</w:t>
       </w:r>
       <w:r>
         <w:rPr>
@@ -5218,6 +5449,7 @@
         </w:rPr>
       </w:pPr>
       <w:proofErr w:type="spellStart"/>
+      <w:proofErr w:type="gramStart"/>
       <w:r>
         <w:rPr>
           <w:rStyle w:val="lev"/>
@@ -5228,6 +5460,7 @@
         <w:t>target</w:t>
       </w:r>
       <w:proofErr w:type="spellEnd"/>
+      <w:proofErr w:type="gramEnd"/>
       <w:r>
         <w:rPr>
           <w:rStyle w:val="lev"/>
@@ -5394,6 +5627,7 @@
         <w:t xml:space="preserve">package </w:t>
       </w:r>
       <w:proofErr w:type="spellStart"/>
+      <w:proofErr w:type="gramStart"/>
       <w:r>
         <w:rPr>
           <w:color w:val="BCBEC4"/>
@@ -5402,6 +5636,7 @@
         <w:t>com.houssam</w:t>
       </w:r>
       <w:proofErr w:type="spellEnd"/>
+      <w:proofErr w:type="gramEnd"/>
       <w:r>
         <w:rPr>
           <w:color w:val="BCBEC4"/>
@@ -5686,6 +5921,7 @@
         <w:rPr>
           <w:b/>
           <w:bCs/>
+          <w:noProof/>
           <w:color w:val="FF0000"/>
           <w:sz w:val="50"/>
           <w:szCs w:val="50"/>
@@ -5737,13 +5973,23 @@
           <w:shd w:val="clear" w:color="auto" w:fill="FFFFFF"/>
         </w:rPr>
       </w:pPr>
+      <w:proofErr w:type="gramStart"/>
       <w:r>
         <w:rPr>
           <w:rFonts w:ascii="Segoe UI" w:hAnsi="Segoe UI" w:cs="Segoe UI"/>
           <w:color w:val="0D0D0D"/>
           <w:shd w:val="clear" w:color="auto" w:fill="FFFFFF"/>
         </w:rPr>
-        <w:t xml:space="preserve">ce code est un point d'entrée typique d'une application Spring Boot. Il utilise l'annotation </w:t>
+        <w:t>ce</w:t>
+      </w:r>
+      <w:proofErr w:type="gramEnd"/>
+      <w:r>
+        <w:rPr>
+          <w:rFonts w:ascii="Segoe UI" w:hAnsi="Segoe UI" w:cs="Segoe UI"/>
+          <w:color w:val="0D0D0D"/>
+          <w:shd w:val="clear" w:color="auto" w:fill="FFFFFF"/>
+        </w:rPr>
+        <w:t xml:space="preserve"> code est un point d'entrée typique d'une application Spring Boot. Il utilise l'annotation </w:t>
       </w:r>
       <w:r>
         <w:rPr>
@@ -5768,6 +6014,7 @@
         <w:t xml:space="preserve"> pour activer la configuration automatique et démarrer l'application en utilisant </w:t>
       </w:r>
       <w:proofErr w:type="spellStart"/>
+      <w:proofErr w:type="gramStart"/>
       <w:r>
         <w:rPr>
           <w:rStyle w:val="CodeHTML"/>
@@ -5795,7 +6042,22 @@
           <w:bdr w:val="single" w:sz="2" w:space="0" w:color="E3E3E3" w:frame="1"/>
           <w:shd w:val="clear" w:color="auto" w:fill="FFFFFF"/>
         </w:rPr>
-        <w:t>()</w:t>
+        <w:t>(</w:t>
+      </w:r>
+      <w:proofErr w:type="gramEnd"/>
+      <w:r>
+        <w:rPr>
+          <w:rStyle w:val="CodeHTML"/>
+          <w:rFonts w:ascii="Ubuntu Mono" w:eastAsiaTheme="majorEastAsia" w:hAnsi="Ubuntu Mono"/>
+          <w:b/>
+          <w:bCs/>
+          <w:color w:val="0D0D0D"/>
+          <w:sz w:val="21"/>
+          <w:szCs w:val="21"/>
+          <w:bdr w:val="single" w:sz="2" w:space="0" w:color="E3E3E3" w:frame="1"/>
+          <w:shd w:val="clear" w:color="auto" w:fill="FFFFFF"/>
+        </w:rPr>
+        <w:t>)</w:t>
       </w:r>
       <w:r>
         <w:rPr>
@@ -6021,6 +6283,7 @@
         <w:rPr>
           <w:b/>
           <w:bCs/>
+          <w:noProof/>
           <w:color w:val="FF0000"/>
           <w:sz w:val="50"/>
           <w:szCs w:val="50"/>
@@ -7137,6 +7400,7 @@
           <w:szCs w:val="36"/>
         </w:rPr>
       </w:pPr>
+      <w:proofErr w:type="gramStart"/>
       <w:r>
         <w:rPr>
           <w:b/>
@@ -7147,6 +7411,7 @@
         </w:rPr>
         <w:t>class</w:t>
       </w:r>
+      <w:proofErr w:type="gramEnd"/>
     </w:p>
     <w:p>
       <w:pPr>
@@ -8061,6 +8326,7 @@
         <w:rPr>
           <w:b/>
           <w:bCs/>
+          <w:noProof/>
           <w:color w:val="00B050"/>
           <w:sz w:val="36"/>
           <w:szCs w:val="36"/>
@@ -8155,6 +8421,7 @@
         <w:t xml:space="preserve">, les méthodes </w:t>
       </w:r>
       <w:proofErr w:type="spellStart"/>
+      <w:proofErr w:type="gramStart"/>
       <w:r>
         <w:rPr>
           <w:rFonts w:ascii="Ubuntu Mono" w:eastAsia="Times New Roman" w:hAnsi="Ubuntu Mono" w:cs="Courier New"/>
@@ -8180,7 +8447,21 @@
           <w:bdr w:val="single" w:sz="2" w:space="0" w:color="E3E3E3" w:frame="1"/>
           <w:lang w:eastAsia="fr-FR"/>
         </w:rPr>
-        <w:t>()</w:t>
+        <w:t>(</w:t>
+      </w:r>
+      <w:proofErr w:type="gramEnd"/>
+      <w:r>
+        <w:rPr>
+          <w:rFonts w:ascii="Ubuntu Mono" w:eastAsia="Times New Roman" w:hAnsi="Ubuntu Mono" w:cs="Courier New"/>
+          <w:b/>
+          <w:bCs/>
+          <w:color w:val="0D0D0D"/>
+          <w:sz w:val="21"/>
+          <w:szCs w:val="21"/>
+          <w:bdr w:val="single" w:sz="2" w:space="0" w:color="E3E3E3" w:frame="1"/>
+          <w:lang w:eastAsia="fr-FR"/>
+        </w:rPr>
+        <w:t>)</w:t>
       </w:r>
       <w:r>
         <w:rPr>
@@ -8302,6 +8583,7 @@
         </w:rPr>
       </w:pPr>
       <w:proofErr w:type="spellStart"/>
+      <w:proofErr w:type="gramStart"/>
       <w:r>
         <w:rPr>
           <w:rFonts w:ascii="Ubuntu Mono" w:eastAsia="Times New Roman" w:hAnsi="Ubuntu Mono" w:cs="Courier New"/>
@@ -8327,7 +8609,21 @@
           <w:bdr w:val="single" w:sz="2" w:space="0" w:color="E3E3E3" w:frame="1"/>
           <w:lang w:eastAsia="fr-FR"/>
         </w:rPr>
-        <w:t>()</w:t>
+        <w:t>(</w:t>
+      </w:r>
+      <w:proofErr w:type="gramEnd"/>
+      <w:r>
+        <w:rPr>
+          <w:rFonts w:ascii="Ubuntu Mono" w:eastAsia="Times New Roman" w:hAnsi="Ubuntu Mono" w:cs="Courier New"/>
+          <w:b/>
+          <w:bCs/>
+          <w:color w:val="0D0D0D"/>
+          <w:sz w:val="21"/>
+          <w:szCs w:val="21"/>
+          <w:bdr w:val="single" w:sz="2" w:space="0" w:color="E3E3E3" w:frame="1"/>
+          <w:lang w:eastAsia="fr-FR"/>
+        </w:rPr>
+        <w:t>)</w:t>
       </w:r>
       <w:r>
         <w:rPr>
@@ -8457,6 +8753,7 @@
         <w:t xml:space="preserve">Dans le contexte de cet exemple, </w:t>
       </w:r>
       <w:proofErr w:type="spellStart"/>
+      <w:proofErr w:type="gramStart"/>
       <w:r>
         <w:rPr>
           <w:rFonts w:ascii="Ubuntu Mono" w:eastAsia="Times New Roman" w:hAnsi="Ubuntu Mono" w:cs="Courier New"/>
@@ -8482,7 +8779,21 @@
           <w:bdr w:val="single" w:sz="2" w:space="0" w:color="E3E3E3" w:frame="1"/>
           <w:lang w:eastAsia="fr-FR"/>
         </w:rPr>
-        <w:t>()</w:t>
+        <w:t>(</w:t>
+      </w:r>
+      <w:proofErr w:type="gramEnd"/>
+      <w:r>
+        <w:rPr>
+          <w:rFonts w:ascii="Ubuntu Mono" w:eastAsia="Times New Roman" w:hAnsi="Ubuntu Mono" w:cs="Courier New"/>
+          <w:b/>
+          <w:bCs/>
+          <w:color w:val="0D0D0D"/>
+          <w:sz w:val="21"/>
+          <w:szCs w:val="21"/>
+          <w:bdr w:val="single" w:sz="2" w:space="0" w:color="E3E3E3" w:frame="1"/>
+          <w:lang w:eastAsia="fr-FR"/>
+        </w:rPr>
+        <w:t>)</w:t>
       </w:r>
       <w:r>
         <w:rPr>
@@ -8541,6 +8852,7 @@
         </w:rPr>
       </w:pPr>
       <w:proofErr w:type="spellStart"/>
+      <w:proofErr w:type="gramStart"/>
       <w:r>
         <w:rPr>
           <w:rFonts w:ascii="Ubuntu Mono" w:eastAsia="Times New Roman" w:hAnsi="Ubuntu Mono" w:cs="Courier New"/>
@@ -8566,7 +8878,21 @@
           <w:bdr w:val="single" w:sz="2" w:space="0" w:color="E3E3E3" w:frame="1"/>
           <w:lang w:eastAsia="fr-FR"/>
         </w:rPr>
-        <w:t>()</w:t>
+        <w:t>(</w:t>
+      </w:r>
+      <w:proofErr w:type="gramEnd"/>
+      <w:r>
+        <w:rPr>
+          <w:rFonts w:ascii="Ubuntu Mono" w:eastAsia="Times New Roman" w:hAnsi="Ubuntu Mono" w:cs="Courier New"/>
+          <w:b/>
+          <w:bCs/>
+          <w:color w:val="0D0D0D"/>
+          <w:sz w:val="21"/>
+          <w:szCs w:val="21"/>
+          <w:bdr w:val="single" w:sz="2" w:space="0" w:color="E3E3E3" w:frame="1"/>
+          <w:lang w:eastAsia="fr-FR"/>
+        </w:rPr>
+        <w:t>)</w:t>
       </w:r>
       <w:r>
         <w:rPr>
@@ -8694,6 +9020,7 @@
         <w:t xml:space="preserve">Dans le contexte de cet exemple, </w:t>
       </w:r>
       <w:proofErr w:type="spellStart"/>
+      <w:proofErr w:type="gramStart"/>
       <w:r>
         <w:rPr>
           <w:rFonts w:ascii="Ubuntu Mono" w:eastAsia="Times New Roman" w:hAnsi="Ubuntu Mono" w:cs="Courier New"/>
@@ -8719,7 +9046,21 @@
           <w:bdr w:val="single" w:sz="2" w:space="0" w:color="E3E3E3" w:frame="1"/>
           <w:lang w:eastAsia="fr-FR"/>
         </w:rPr>
-        <w:t>()</w:t>
+        <w:t>(</w:t>
+      </w:r>
+      <w:proofErr w:type="gramEnd"/>
+      <w:r>
+        <w:rPr>
+          <w:rFonts w:ascii="Ubuntu Mono" w:eastAsia="Times New Roman" w:hAnsi="Ubuntu Mono" w:cs="Courier New"/>
+          <w:b/>
+          <w:bCs/>
+          <w:color w:val="0D0D0D"/>
+          <w:sz w:val="21"/>
+          <w:szCs w:val="21"/>
+          <w:bdr w:val="single" w:sz="2" w:space="0" w:color="E3E3E3" w:frame="1"/>
+          <w:lang w:eastAsia="fr-FR"/>
+        </w:rPr>
+        <w:t>)</w:t>
       </w:r>
       <w:r>
         <w:rPr>
@@ -9220,11 +9561,19 @@
           <w:color w:val="BCBEC4"/>
         </w:rPr>
       </w:pPr>
+      <w:proofErr w:type="gramStart"/>
       <w:r>
         <w:rPr>
           <w:color w:val="CF8E6D"/>
         </w:rPr>
-        <w:t xml:space="preserve">public class </w:t>
+        <w:t>public</w:t>
+      </w:r>
+      <w:proofErr w:type="gramEnd"/>
+      <w:r>
+        <w:rPr>
+          <w:color w:val="CF8E6D"/>
+        </w:rPr>
+        <w:t xml:space="preserve"> class </w:t>
       </w:r>
       <w:r>
         <w:rPr>
@@ -9513,19 +9862,7 @@
         <w:rPr>
           <w:color w:val="6AAB73"/>
         </w:rPr>
-        <w:t>"</w:t>
-      </w:r>
-      <w:r>
-        <w:rPr>
-          <w:color w:val="6AAB73"/>
-        </w:rPr>
-        <w:t>name</w:t>
-      </w:r>
-      <w:r>
-        <w:rPr>
-          <w:color w:val="6AAB73"/>
-        </w:rPr>
-        <w:t>"</w:t>
+        <w:t>"name"</w:t>
       </w:r>
       <w:r>
         <w:rPr>
@@ -9537,13 +9874,7 @@
         <w:rPr>
           <w:color w:val="7A7E85"/>
         </w:rPr>
-        <w:t>// Définir explicitement le nom de la propriété dans JSON</w:t>
-      </w:r>
-      <w:r>
-        <w:rPr>
-          <w:color w:val="7A7E85"/>
-        </w:rPr>
-        <w:t xml:space="preserve"> en donnant </w:t>
+        <w:t xml:space="preserve">// Définir explicitement le nom de la propriété dans JSON en donnant </w:t>
       </w:r>
       <w:proofErr w:type="spellStart"/>
       <w:r>
@@ -9891,6 +10222,7 @@
         <w:rPr>
           <w:b/>
           <w:bCs/>
+          <w:noProof/>
           <w:color w:val="00B050"/>
           <w:sz w:val="36"/>
           <w:szCs w:val="36"/>
@@ -10021,6 +10353,7 @@
         <w:rPr>
           <w:b/>
           <w:bCs/>
+          <w:noProof/>
           <w:color w:val="00B050"/>
           <w:sz w:val="36"/>
           <w:szCs w:val="36"/>
@@ -10151,6 +10484,7 @@
         <w:rPr>
           <w:b/>
           <w:bCs/>
+          <w:noProof/>
           <w:color w:val="00B050"/>
           <w:sz w:val="36"/>
           <w:szCs w:val="36"/>
@@ -10282,6 +10616,7 @@
         <w:rPr>
           <w:b/>
           <w:bCs/>
+          <w:noProof/>
           <w:color w:val="00B050"/>
           <w:sz w:val="36"/>
           <w:szCs w:val="36"/>
@@ -10776,6 +11111,7 @@
         <w:t>/</w:t>
       </w:r>
       <w:proofErr w:type="spellStart"/>
+      <w:proofErr w:type="gramStart"/>
       <w:r>
         <w:rPr>
           <w:rStyle w:val="CodeHTML"/>
@@ -10787,7 +11123,21 @@
           <w:szCs w:val="21"/>
           <w:bdr w:val="single" w:sz="2" w:space="0" w:color="E3E3E3" w:frame="1"/>
         </w:rPr>
-        <w:t>utilisateurs?version</w:t>
+        <w:t>utilisateurs?</w:t>
+      </w:r>
+      <w:proofErr w:type="gramEnd"/>
+      <w:r>
+        <w:rPr>
+          <w:rStyle w:val="CodeHTML"/>
+          <w:rFonts w:ascii="Ubuntu Mono" w:eastAsiaTheme="majorEastAsia" w:hAnsi="Ubuntu Mono"/>
+          <w:b/>
+          <w:bCs/>
+          <w:color w:val="0D0D0D"/>
+          <w:sz w:val="21"/>
+          <w:szCs w:val="21"/>
+          <w:bdr w:val="single" w:sz="2" w:space="0" w:color="E3E3E3" w:frame="1"/>
+        </w:rPr>
+        <w:t>version</w:t>
       </w:r>
       <w:proofErr w:type="spellEnd"/>
       <w:r>
@@ -11050,6 +11400,7 @@
         <w:rPr>
           <w:b/>
           <w:bCs/>
+          <w:noProof/>
           <w:color w:val="00B050"/>
           <w:sz w:val="36"/>
           <w:szCs w:val="36"/>
@@ -11307,6 +11658,7 @@
         <w:t>Des méthodes de getters pour accéder aux champs (</w:t>
       </w:r>
       <w:proofErr w:type="spellStart"/>
+      <w:proofErr w:type="gramStart"/>
       <w:r>
         <w:rPr>
           <w:rFonts w:ascii="Ubuntu Mono" w:eastAsia="Times New Roman" w:hAnsi="Ubuntu Mono" w:cs="Courier New"/>
@@ -11332,7 +11684,21 @@
           <w:bdr w:val="single" w:sz="2" w:space="0" w:color="E3E3E3" w:frame="1"/>
           <w:lang w:eastAsia="fr-FR"/>
         </w:rPr>
-        <w:t>()</w:t>
+        <w:t>(</w:t>
+      </w:r>
+      <w:proofErr w:type="gramEnd"/>
+      <w:r>
+        <w:rPr>
+          <w:rFonts w:ascii="Ubuntu Mono" w:eastAsia="Times New Roman" w:hAnsi="Ubuntu Mono" w:cs="Courier New"/>
+          <w:b/>
+          <w:bCs/>
+          <w:color w:val="0D0D0D"/>
+          <w:sz w:val="21"/>
+          <w:szCs w:val="21"/>
+          <w:bdr w:val="single" w:sz="2" w:space="0" w:color="E3E3E3" w:frame="1"/>
+          <w:lang w:eastAsia="fr-FR"/>
+        </w:rPr>
+        <w:t>)</w:t>
       </w:r>
       <w:r>
         <w:rPr>
@@ -11534,6 +11900,7 @@
         <w:rPr>
           <w:b/>
           <w:bCs/>
+          <w:noProof/>
           <w:color w:val="00B050"/>
           <w:sz w:val="36"/>
           <w:szCs w:val="36"/>
@@ -13013,6 +13380,7 @@
         <w:rPr>
           <w:b/>
           <w:bCs/>
+          <w:noProof/>
           <w:color w:val="00B050"/>
           <w:sz w:val="36"/>
           <w:szCs w:val="36"/>
@@ -13852,6 +14220,7 @@
         <w:rPr>
           <w:b/>
           <w:bCs/>
+          <w:noProof/>
           <w:color w:val="FF0000"/>
           <w:sz w:val="50"/>
           <w:szCs w:val="50"/>
@@ -13935,6 +14304,7 @@
         <w:rPr>
           <w:b/>
           <w:bCs/>
+          <w:noProof/>
           <w:color w:val="FF0000"/>
           <w:sz w:val="50"/>
           <w:szCs w:val="50"/>
@@ -14111,6 +14481,7 @@
         <w:rPr>
           <w:b/>
           <w:bCs/>
+          <w:noProof/>
           <w:color w:val="FF0000"/>
           <w:sz w:val="50"/>
           <w:szCs w:val="50"/>
@@ -14325,6 +14696,7 @@
         <w:rPr>
           <w:b/>
           <w:bCs/>
+          <w:noProof/>
           <w:color w:val="00B050"/>
           <w:sz w:val="36"/>
           <w:szCs w:val="36"/>
@@ -14380,6 +14752,7 @@
         <w:rPr>
           <w:b/>
           <w:bCs/>
+          <w:noProof/>
           <w:color w:val="00B050"/>
           <w:sz w:val="36"/>
           <w:szCs w:val="36"/>
@@ -14447,6 +14820,7 @@
         <w:rPr>
           <w:b/>
           <w:bCs/>
+          <w:noProof/>
           <w:color w:val="00B050"/>
           <w:sz w:val="36"/>
           <w:szCs w:val="36"/>
@@ -14502,6 +14876,7 @@
         <w:rPr>
           <w:b/>
           <w:bCs/>
+          <w:noProof/>
           <w:color w:val="00B050"/>
           <w:sz w:val="36"/>
           <w:szCs w:val="36"/>
@@ -14558,6 +14933,7 @@
         <w:rPr>
           <w:b/>
           <w:bCs/>
+          <w:noProof/>
           <w:color w:val="00B050"/>
           <w:sz w:val="36"/>
           <w:szCs w:val="36"/>
@@ -16306,6 +16682,7 @@
         <w:rPr>
           <w:b/>
           <w:bCs/>
+          <w:noProof/>
           <w:color w:val="FF0000"/>
           <w:sz w:val="50"/>
           <w:szCs w:val="50"/>
@@ -16441,8 +16818,24 @@
           <w:bdr w:val="single" w:sz="2" w:space="0" w:color="E3E3E3" w:frame="1"/>
           <w:shd w:val="clear" w:color="auto" w:fill="FFFFFF"/>
         </w:rPr>
-        <w:t>@Email</w:t>
-      </w:r>
+        <w:t>@</w:t>
+      </w:r>
+      <w:proofErr w:type="gramStart"/>
+      <w:r>
+        <w:rPr>
+          <w:rStyle w:val="CodeHTML"/>
+          <w:rFonts w:ascii="Ubuntu Mono" w:eastAsiaTheme="majorEastAsia" w:hAnsi="Ubuntu Mono"/>
+          <w:b/>
+          <w:bCs/>
+          <w:color w:val="0D0D0D"/>
+          <w:sz w:val="21"/>
+          <w:szCs w:val="21"/>
+          <w:bdr w:val="single" w:sz="2" w:space="0" w:color="E3E3E3" w:frame="1"/>
+          <w:shd w:val="clear" w:color="auto" w:fill="FFFFFF"/>
+        </w:rPr>
+        <w:t>Email</w:t>
+      </w:r>
+      <w:proofErr w:type="gramEnd"/>
       <w:r>
         <w:rPr>
           <w:rFonts w:ascii="Segoe UI" w:hAnsi="Segoe UI" w:cs="Segoe UI"/>
@@ -16466,6 +16859,7 @@
         <w:rPr>
           <w:b/>
           <w:bCs/>
+          <w:noProof/>
           <w:color w:val="FF0000"/>
           <w:sz w:val="50"/>
           <w:szCs w:val="50"/>
@@ -16521,6 +16915,7 @@
         <w:rPr>
           <w:b/>
           <w:bCs/>
+          <w:noProof/>
           <w:color w:val="FF0000"/>
           <w:sz w:val="50"/>
           <w:szCs w:val="50"/>
@@ -16626,6 +17021,7 @@
         <w:rPr>
           <w:b/>
           <w:bCs/>
+          <w:noProof/>
           <w:color w:val="FF0000"/>
           <w:sz w:val="50"/>
           <w:szCs w:val="50"/>
@@ -16869,8 +17265,21 @@
           <w:szCs w:val="30"/>
           <w:lang w:val="en-US"/>
         </w:rPr>
-        <w:t>Enable properties to view exception details</w:t>
-      </w:r>
+        <w:t xml:space="preserve">Enable properties to view exception </w:t>
+      </w:r>
+      <w:proofErr w:type="gramStart"/>
+      <w:r>
+        <w:rPr>
+          <w:b/>
+          <w:bCs/>
+          <w:color w:val="00B050"/>
+          <w:sz w:val="30"/>
+          <w:szCs w:val="30"/>
+          <w:lang w:val="en-US"/>
+        </w:rPr>
+        <w:t>details</w:t>
+      </w:r>
+      <w:proofErr w:type="gramEnd"/>
     </w:p>
     <w:p>
       <w:pPr>
@@ -16889,6 +17298,7 @@
         <w:t xml:space="preserve">En Spring Boot, vous pouvez activer des propriétés pour afficher des informations détaillées sur les exceptions dans la réponse HTTP. Par défaut, Spring Boot renvoie un message d'erreur générique et le code de statut HTTP lorsqu'une exception se produit. Pour activer les informations détaillées sur les erreurs, vous pouvez définir certaines propriétés dans votre fichier </w:t>
       </w:r>
       <w:proofErr w:type="spellStart"/>
+      <w:proofErr w:type="gramStart"/>
       <w:r>
         <w:rPr>
           <w:rStyle w:val="CodeHTML"/>
@@ -16904,6 +17314,7 @@
         <w:t>application.properties</w:t>
       </w:r>
       <w:proofErr w:type="spellEnd"/>
+      <w:proofErr w:type="gramEnd"/>
       <w:r>
         <w:rPr>
           <w:rFonts w:ascii="Segoe UI" w:hAnsi="Segoe UI" w:cs="Segoe UI"/>
@@ -17108,6 +17519,7 @@
         </w:rPr>
         <w:t xml:space="preserve">: </w:t>
       </w:r>
+      <w:proofErr w:type="gramStart"/>
       <w:r>
         <w:rPr>
           <w:i/>
@@ -17117,6 +17529,7 @@
         </w:rPr>
         <w:t>always</w:t>
       </w:r>
+      <w:proofErr w:type="gramEnd"/>
     </w:p>
     <w:p>
       <w:pPr>
@@ -17133,6 +17546,7 @@
         <w:rPr>
           <w:b/>
           <w:bCs/>
+          <w:noProof/>
           <w:color w:val="00B050"/>
           <w:sz w:val="30"/>
           <w:szCs w:val="30"/>
@@ -18180,12 +18594,21 @@
         <w:t xml:space="preserve">package </w:t>
       </w:r>
       <w:proofErr w:type="spellStart"/>
-      <w:r>
-        <w:rPr>
-          <w:color w:val="BCBEC4"/>
-          <w:lang w:val="en-US"/>
-        </w:rPr>
-        <w:t>com.houssam.Exception</w:t>
+      <w:proofErr w:type="gramStart"/>
+      <w:r>
+        <w:rPr>
+          <w:color w:val="BCBEC4"/>
+          <w:lang w:val="en-US"/>
+        </w:rPr>
+        <w:t>com.houssam</w:t>
+      </w:r>
+      <w:proofErr w:type="gramEnd"/>
+      <w:r>
+        <w:rPr>
+          <w:color w:val="BCBEC4"/>
+          <w:lang w:val="en-US"/>
+        </w:rPr>
+        <w:t>.Exception</w:t>
       </w:r>
       <w:proofErr w:type="spellEnd"/>
       <w:r>
@@ -18479,6 +18902,7 @@
         <w:t xml:space="preserve">Optional&lt;Customer&gt; </w:t>
       </w:r>
       <w:proofErr w:type="spellStart"/>
+      <w:proofErr w:type="gramStart"/>
       <w:r>
         <w:rPr>
           <w:color w:val="56A8F5"/>
@@ -18492,7 +18916,15 @@
           <w:color w:val="BCBEC4"/>
           <w:lang w:val="en-US"/>
         </w:rPr>
-        <w:t>(Integer id){</w:t>
+        <w:t>(</w:t>
+      </w:r>
+      <w:proofErr w:type="gramEnd"/>
+      <w:r>
+        <w:rPr>
+          <w:color w:val="BCBEC4"/>
+          <w:lang w:val="en-US"/>
+        </w:rPr>
+        <w:t>Integer id){</w:t>
       </w:r>
       <w:r>
         <w:rPr>
@@ -18815,6 +19247,7 @@
         <w:rPr>
           <w:b/>
           <w:bCs/>
+          <w:noProof/>
           <w:color w:val="00B050"/>
           <w:sz w:val="30"/>
           <w:szCs w:val="30"/>
@@ -18872,6 +19305,7 @@
         <w:rPr>
           <w:b/>
           <w:bCs/>
+          <w:noProof/>
           <w:color w:val="00B050"/>
           <w:sz w:val="30"/>
           <w:szCs w:val="30"/>
@@ -20333,6 +20767,7 @@
         <w:rPr>
           <w:b/>
           <w:bCs/>
+          <w:noProof/>
           <w:color w:val="00B050"/>
           <w:sz w:val="30"/>
           <w:szCs w:val="30"/>
@@ -21040,6 +21475,7 @@
         <w:rPr>
           <w:b/>
           <w:bCs/>
+          <w:noProof/>
           <w:color w:val="FF0000"/>
           <w:sz w:val="50"/>
           <w:szCs w:val="50"/>
@@ -21745,6 +22181,7 @@
         <w:rPr>
           <w:b/>
           <w:bCs/>
+          <w:noProof/>
           <w:color w:val="FF0000"/>
           <w:sz w:val="50"/>
           <w:szCs w:val="50"/>
@@ -21857,6 +22294,7 @@
         <w:rPr>
           <w:b/>
           <w:bCs/>
+          <w:noProof/>
           <w:color w:val="00B050"/>
           <w:sz w:val="36"/>
           <w:szCs w:val="36"/>
@@ -22023,6 +22461,7 @@
         <w:rPr>
           <w:b/>
           <w:bCs/>
+          <w:noProof/>
           <w:color w:val="00B050"/>
           <w:sz w:val="36"/>
           <w:szCs w:val="36"/>
@@ -22135,6 +22574,7 @@
         <w:rPr>
           <w:b/>
           <w:bCs/>
+          <w:noProof/>
           <w:color w:val="00B050"/>
           <w:sz w:val="36"/>
           <w:szCs w:val="36"/>
@@ -22287,6 +22727,7 @@
         <w:rPr>
           <w:b/>
           <w:bCs/>
+          <w:noProof/>
           <w:color w:val="00B050"/>
           <w:sz w:val="36"/>
           <w:szCs w:val="36"/>
@@ -22585,6 +23026,7 @@
         </w:rPr>
         <w:t xml:space="preserve">public static void </w:t>
       </w:r>
+      <w:proofErr w:type="gramStart"/>
       <w:r>
         <w:rPr>
           <w:color w:val="56A8F5"/>
@@ -22597,7 +23039,15 @@
           <w:color w:val="BCBEC4"/>
           <w:lang w:val="en-US"/>
         </w:rPr>
-        <w:t xml:space="preserve">(String[] </w:t>
+        <w:t>(</w:t>
+      </w:r>
+      <w:proofErr w:type="gramEnd"/>
+      <w:r>
+        <w:rPr>
+          <w:color w:val="BCBEC4"/>
+          <w:lang w:val="en-US"/>
+        </w:rPr>
+        <w:t xml:space="preserve">String[] </w:t>
       </w:r>
       <w:proofErr w:type="spellStart"/>
       <w:r>
@@ -22716,12 +23166,21 @@
         <w:t xml:space="preserve">import </w:t>
       </w:r>
       <w:proofErr w:type="spellStart"/>
-      <w:r>
-        <w:rPr>
-          <w:color w:val="BCBEC4"/>
-          <w:lang w:val="en-US"/>
-        </w:rPr>
-        <w:t>org.springframework.data.jpa.repository.JpaRepository</w:t>
+      <w:proofErr w:type="gramStart"/>
+      <w:r>
+        <w:rPr>
+          <w:color w:val="BCBEC4"/>
+          <w:lang w:val="en-US"/>
+        </w:rPr>
+        <w:t>org.springframework.data.jpa.repository</w:t>
+      </w:r>
+      <w:proofErr w:type="gramEnd"/>
+      <w:r>
+        <w:rPr>
+          <w:color w:val="BCBEC4"/>
+          <w:lang w:val="en-US"/>
+        </w:rPr>
+        <w:t>.JpaRepository</w:t>
       </w:r>
       <w:proofErr w:type="spellEnd"/>
       <w:r>
@@ -25169,6 +25628,7 @@
         <w:rPr>
           <w:b/>
           <w:bCs/>
+          <w:noProof/>
           <w:color w:val="00B050"/>
           <w:sz w:val="36"/>
           <w:szCs w:val="36"/>
@@ -26199,6 +26659,7 @@
         <w:rPr>
           <w:b/>
           <w:bCs/>
+          <w:noProof/>
           <w:color w:val="00B050"/>
           <w:sz w:val="36"/>
           <w:szCs w:val="36"/>
@@ -26255,6 +26716,7 @@
         <w:rPr>
           <w:b/>
           <w:bCs/>
+          <w:noProof/>
           <w:color w:val="00B050"/>
           <w:sz w:val="36"/>
           <w:szCs w:val="36"/>
@@ -26310,6 +26772,7 @@
         <w:rPr>
           <w:b/>
           <w:bCs/>
+          <w:noProof/>
           <w:color w:val="00B050"/>
           <w:sz w:val="36"/>
           <w:szCs w:val="36"/>
@@ -26376,6 +26839,7 @@
         <w:rPr>
           <w:b/>
           <w:bCs/>
+          <w:noProof/>
           <w:color w:val="00B050"/>
           <w:sz w:val="36"/>
           <w:szCs w:val="36"/>
@@ -26943,6 +27407,7 @@
         </w:rPr>
         <w:t xml:space="preserve">, </w:t>
       </w:r>
+      <w:proofErr w:type="gramStart"/>
       <w:r>
         <w:rPr>
           <w:rStyle w:val="CodeHTML"/>
@@ -26956,6 +27421,7 @@
         </w:rPr>
         <w:t>email</w:t>
       </w:r>
+      <w:proofErr w:type="gramEnd"/>
       <w:r>
         <w:rPr>
           <w:rFonts w:ascii="Segoe UI" w:hAnsi="Segoe UI" w:cs="Segoe UI"/>
@@ -27164,6 +27630,7 @@
         <w:rPr>
           <w:b/>
           <w:bCs/>
+          <w:noProof/>
           <w:color w:val="00B050"/>
           <w:sz w:val="36"/>
           <w:szCs w:val="36"/>
@@ -27317,6 +27784,7 @@
           <w:color w:val="0D0D0D"/>
         </w:rPr>
       </w:pPr>
+      <w:proofErr w:type="gramStart"/>
       <w:r>
         <w:rPr>
           <w:rStyle w:val="CodeHTML"/>
@@ -27328,7 +27796,21 @@
           <w:szCs w:val="21"/>
           <w:bdr w:val="single" w:sz="2" w:space="0" w:color="E3E3E3" w:frame="1"/>
         </w:rPr>
-        <w:t xml:space="preserve">package </w:t>
+        <w:t>package</w:t>
+      </w:r>
+      <w:proofErr w:type="gramEnd"/>
+      <w:r>
+        <w:rPr>
+          <w:rStyle w:val="CodeHTML"/>
+          <w:rFonts w:ascii="Ubuntu Mono" w:eastAsiaTheme="majorEastAsia" w:hAnsi="Ubuntu Mono"/>
+          <w:b/>
+          <w:bCs/>
+          <w:color w:val="0D0D0D"/>
+          <w:sz w:val="21"/>
+          <w:szCs w:val="21"/>
+          <w:bdr w:val="single" w:sz="2" w:space="0" w:color="E3E3E3" w:frame="1"/>
+        </w:rPr>
+        <w:t xml:space="preserve"> </w:t>
       </w:r>
       <w:proofErr w:type="spellStart"/>
       <w:r>
@@ -27408,6 +27890,7 @@
           <w:color w:val="0D0D0D"/>
         </w:rPr>
       </w:pPr>
+      <w:proofErr w:type="gramStart"/>
       <w:r>
         <w:rPr>
           <w:rStyle w:val="CodeHTML"/>
@@ -27419,7 +27902,21 @@
           <w:szCs w:val="21"/>
           <w:bdr w:val="single" w:sz="2" w:space="0" w:color="E3E3E3" w:frame="1"/>
         </w:rPr>
-        <w:t xml:space="preserve">import </w:t>
+        <w:t>import</w:t>
+      </w:r>
+      <w:proofErr w:type="gramEnd"/>
+      <w:r>
+        <w:rPr>
+          <w:rStyle w:val="CodeHTML"/>
+          <w:rFonts w:ascii="Ubuntu Mono" w:eastAsiaTheme="majorEastAsia" w:hAnsi="Ubuntu Mono"/>
+          <w:b/>
+          <w:bCs/>
+          <w:color w:val="0D0D0D"/>
+          <w:sz w:val="21"/>
+          <w:szCs w:val="21"/>
+          <w:bdr w:val="single" w:sz="2" w:space="0" w:color="E3E3E3" w:frame="1"/>
+        </w:rPr>
+        <w:t xml:space="preserve"> </w:t>
       </w:r>
       <w:proofErr w:type="spellStart"/>
       <w:r>
@@ -27531,6 +28028,7 @@
           <w:color w:val="0D0D0D"/>
         </w:rPr>
       </w:pPr>
+      <w:proofErr w:type="gramStart"/>
       <w:r>
         <w:rPr>
           <w:rStyle w:val="CodeHTML"/>
@@ -27542,7 +28040,21 @@
           <w:szCs w:val="21"/>
           <w:bdr w:val="single" w:sz="2" w:space="0" w:color="E3E3E3" w:frame="1"/>
         </w:rPr>
-        <w:t xml:space="preserve">public interface </w:t>
+        <w:t>public</w:t>
+      </w:r>
+      <w:proofErr w:type="gramEnd"/>
+      <w:r>
+        <w:rPr>
+          <w:rStyle w:val="CodeHTML"/>
+          <w:rFonts w:ascii="Ubuntu Mono" w:eastAsiaTheme="majorEastAsia" w:hAnsi="Ubuntu Mono"/>
+          <w:b/>
+          <w:bCs/>
+          <w:color w:val="0D0D0D"/>
+          <w:sz w:val="21"/>
+          <w:szCs w:val="21"/>
+          <w:bdr w:val="single" w:sz="2" w:space="0" w:color="E3E3E3" w:frame="1"/>
+        </w:rPr>
+        <w:t xml:space="preserve"> interface </w:t>
       </w:r>
       <w:proofErr w:type="spellStart"/>
       <w:r>
@@ -27962,6 +28474,7 @@
         <w:t xml:space="preserve">, telles que </w:t>
       </w:r>
       <w:proofErr w:type="spellStart"/>
+      <w:proofErr w:type="gramStart"/>
       <w:r>
         <w:rPr>
           <w:rStyle w:val="CodeHTML"/>
@@ -27987,7 +28500,21 @@
           <w:szCs w:val="21"/>
           <w:bdr w:val="single" w:sz="2" w:space="0" w:color="E3E3E3" w:frame="1"/>
         </w:rPr>
-        <w:t>()</w:t>
+        <w:t>(</w:t>
+      </w:r>
+      <w:proofErr w:type="gramEnd"/>
+      <w:r>
+        <w:rPr>
+          <w:rStyle w:val="CodeHTML"/>
+          <w:rFonts w:ascii="Ubuntu Mono" w:eastAsiaTheme="majorEastAsia" w:hAnsi="Ubuntu Mono"/>
+          <w:b/>
+          <w:bCs/>
+          <w:color w:val="0D0D0D"/>
+          <w:sz w:val="21"/>
+          <w:szCs w:val="21"/>
+          <w:bdr w:val="single" w:sz="2" w:space="0" w:color="E3E3E3" w:frame="1"/>
+        </w:rPr>
+        <w:t>)</w:t>
       </w:r>
       <w:r>
         <w:rPr>
@@ -28202,17 +28729,6 @@
     </w:p>
     <w:p>
       <w:pPr>
-        <w:rPr>
-          <w:b/>
-          <w:bCs/>
-          <w:color w:val="00B050"/>
-          <w:sz w:val="36"/>
-          <w:szCs w:val="36"/>
-        </w:rPr>
-      </w:pPr>
-    </w:p>
-    <w:p>
-      <w:pPr>
         <w:pStyle w:val="Paragraphedeliste"/>
         <w:numPr>
           <w:ilvl w:val="0"/>
@@ -28234,7 +28750,288 @@
           <w:sz w:val="36"/>
           <w:szCs w:val="36"/>
         </w:rPr>
-        <w:t>CRUD API</w:t>
+        <w:t>H2 DB</w:t>
+      </w:r>
+    </w:p>
+    <w:p>
+      <w:pPr>
+        <w:pStyle w:val="NormalWeb"/>
+        <w:pBdr>
+          <w:top w:val="single" w:sz="2" w:space="0" w:color="E3E3E3"/>
+          <w:left w:val="single" w:sz="2" w:space="0" w:color="E3E3E3"/>
+          <w:bottom w:val="single" w:sz="2" w:space="0" w:color="E3E3E3"/>
+          <w:right w:val="single" w:sz="2" w:space="0" w:color="E3E3E3"/>
+        </w:pBdr>
+        <w:shd w:val="clear" w:color="auto" w:fill="FFFFFF"/>
+        <w:spacing w:before="0" w:beforeAutospacing="0" w:after="300" w:afterAutospacing="0"/>
+        <w:rPr>
+          <w:rFonts w:ascii="Segoe UI" w:hAnsi="Segoe UI" w:cs="Segoe UI"/>
+          <w:color w:val="0D0D0D"/>
+        </w:rPr>
+      </w:pPr>
+      <w:r>
+        <w:rPr>
+          <w:rFonts w:ascii="Segoe UI" w:hAnsi="Segoe UI" w:cs="Segoe UI"/>
+          <w:color w:val="0D0D0D"/>
+        </w:rPr>
+        <w:t xml:space="preserve">H2 </w:t>
+      </w:r>
+      <w:proofErr w:type="spellStart"/>
+      <w:r>
+        <w:rPr>
+          <w:rFonts w:ascii="Segoe UI" w:hAnsi="Segoe UI" w:cs="Segoe UI"/>
+          <w:color w:val="0D0D0D"/>
+        </w:rPr>
+        <w:t>Database</w:t>
+      </w:r>
+      <w:proofErr w:type="spellEnd"/>
+      <w:r>
+        <w:rPr>
+          <w:rFonts w:ascii="Segoe UI" w:hAnsi="Segoe UI" w:cs="Segoe UI"/>
+          <w:color w:val="0D0D0D"/>
+        </w:rPr>
+        <w:t xml:space="preserve"> est une base de données relationnelle en mémoire écrite en Java. Elle est légère, rapide et fournit un support complet pour le langage SQL. Voici quelques situations où vous pourriez envisager d'utiliser H2 </w:t>
+      </w:r>
+      <w:proofErr w:type="spellStart"/>
+      <w:r>
+        <w:rPr>
+          <w:rFonts w:ascii="Segoe UI" w:hAnsi="Segoe UI" w:cs="Segoe UI"/>
+          <w:color w:val="0D0D0D"/>
+        </w:rPr>
+        <w:t>Database</w:t>
+      </w:r>
+      <w:proofErr w:type="spellEnd"/>
+      <w:r>
+        <w:rPr>
+          <w:rFonts w:ascii="Segoe UI" w:hAnsi="Segoe UI" w:cs="Segoe UI"/>
+          <w:color w:val="0D0D0D"/>
+        </w:rPr>
+        <w:t xml:space="preserve"> :</w:t>
+      </w:r>
+    </w:p>
+    <w:p>
+      <w:pPr>
+        <w:pStyle w:val="NormalWeb"/>
+        <w:numPr>
+          <w:ilvl w:val="0"/>
+          <w:numId w:val="50"/>
+        </w:numPr>
+        <w:pBdr>
+          <w:top w:val="single" w:sz="2" w:space="0" w:color="E3E3E3"/>
+          <w:left w:val="single" w:sz="2" w:space="5" w:color="E3E3E3"/>
+          <w:bottom w:val="single" w:sz="2" w:space="0" w:color="E3E3E3"/>
+          <w:right w:val="single" w:sz="2" w:space="0" w:color="E3E3E3"/>
+        </w:pBdr>
+        <w:shd w:val="clear" w:color="auto" w:fill="FFFFFF"/>
+        <w:spacing w:before="0" w:beforeAutospacing="0" w:after="0" w:afterAutospacing="0"/>
+        <w:rPr>
+          <w:rFonts w:ascii="Segoe UI" w:hAnsi="Segoe UI" w:cs="Segoe UI"/>
+          <w:color w:val="0D0D0D"/>
+        </w:rPr>
+      </w:pPr>
+      <w:r>
+        <w:rPr>
+          <w:rStyle w:val="lev"/>
+          <w:rFonts w:ascii="Segoe UI" w:eastAsiaTheme="majorEastAsia" w:hAnsi="Segoe UI" w:cs="Segoe UI"/>
+          <w:color w:val="0D0D0D"/>
+          <w:bdr w:val="single" w:sz="2" w:space="0" w:color="E3E3E3" w:frame="1"/>
+        </w:rPr>
+        <w:t>Développement et tests</w:t>
+      </w:r>
+      <w:r>
+        <w:rPr>
+          <w:rFonts w:ascii="Segoe UI" w:hAnsi="Segoe UI" w:cs="Segoe UI"/>
+          <w:color w:val="0D0D0D"/>
+        </w:rPr>
+        <w:t xml:space="preserve"> : H2 est souvent utilisé lors du développement et des tests d'applications. En raison de sa légèreté et de sa capacité à fonctionner en mémoire, il est idéal pour créer un environnement de développement local ou des tests unitaires sans nécessiter l'installation d'une base de données externe.</w:t>
+      </w:r>
+    </w:p>
+    <w:p>
+      <w:pPr>
+        <w:pStyle w:val="NormalWeb"/>
+        <w:numPr>
+          <w:ilvl w:val="0"/>
+          <w:numId w:val="50"/>
+        </w:numPr>
+        <w:pBdr>
+          <w:top w:val="single" w:sz="2" w:space="0" w:color="E3E3E3"/>
+          <w:left w:val="single" w:sz="2" w:space="5" w:color="E3E3E3"/>
+          <w:bottom w:val="single" w:sz="2" w:space="0" w:color="E3E3E3"/>
+          <w:right w:val="single" w:sz="2" w:space="0" w:color="E3E3E3"/>
+        </w:pBdr>
+        <w:shd w:val="clear" w:color="auto" w:fill="FFFFFF"/>
+        <w:spacing w:before="0" w:beforeAutospacing="0" w:after="0" w:afterAutospacing="0"/>
+        <w:rPr>
+          <w:rFonts w:ascii="Segoe UI" w:hAnsi="Segoe UI" w:cs="Segoe UI"/>
+          <w:color w:val="0D0D0D"/>
+        </w:rPr>
+      </w:pPr>
+      <w:r>
+        <w:rPr>
+          <w:rStyle w:val="lev"/>
+          <w:rFonts w:ascii="Segoe UI" w:eastAsiaTheme="majorEastAsia" w:hAnsi="Segoe UI" w:cs="Segoe UI"/>
+          <w:color w:val="0D0D0D"/>
+          <w:bdr w:val="single" w:sz="2" w:space="0" w:color="E3E3E3" w:frame="1"/>
+        </w:rPr>
+        <w:t>Prototypage rapide</w:t>
+      </w:r>
+      <w:r>
+        <w:rPr>
+          <w:rFonts w:ascii="Segoe UI" w:hAnsi="Segoe UI" w:cs="Segoe UI"/>
+          <w:color w:val="0D0D0D"/>
+        </w:rPr>
+        <w:t xml:space="preserve"> : Lorsque vous construisez un prototype ou une démonstration d'une application, H2 peut être rapidement intégré en raison de sa facilité de configuration et de déploiement. Il permet de se concentrer sur le développement de fonctionnalités sans se soucier de la configuration complexe d'une base de données.</w:t>
+      </w:r>
+    </w:p>
+    <w:p>
+      <w:pPr>
+        <w:pStyle w:val="NormalWeb"/>
+        <w:numPr>
+          <w:ilvl w:val="0"/>
+          <w:numId w:val="50"/>
+        </w:numPr>
+        <w:pBdr>
+          <w:top w:val="single" w:sz="2" w:space="0" w:color="E3E3E3"/>
+          <w:left w:val="single" w:sz="2" w:space="5" w:color="E3E3E3"/>
+          <w:bottom w:val="single" w:sz="2" w:space="0" w:color="E3E3E3"/>
+          <w:right w:val="single" w:sz="2" w:space="0" w:color="E3E3E3"/>
+        </w:pBdr>
+        <w:shd w:val="clear" w:color="auto" w:fill="FFFFFF"/>
+        <w:spacing w:before="0" w:beforeAutospacing="0" w:after="0" w:afterAutospacing="0"/>
+        <w:rPr>
+          <w:rFonts w:ascii="Segoe UI" w:hAnsi="Segoe UI" w:cs="Segoe UI"/>
+          <w:color w:val="0D0D0D"/>
+        </w:rPr>
+      </w:pPr>
+      <w:r>
+        <w:rPr>
+          <w:rStyle w:val="lev"/>
+          <w:rFonts w:ascii="Segoe UI" w:eastAsiaTheme="majorEastAsia" w:hAnsi="Segoe UI" w:cs="Segoe UI"/>
+          <w:color w:val="0D0D0D"/>
+          <w:bdr w:val="single" w:sz="2" w:space="0" w:color="E3E3E3" w:frame="1"/>
+        </w:rPr>
+        <w:t>Applications autonomes</w:t>
+      </w:r>
+      <w:r>
+        <w:rPr>
+          <w:rFonts w:ascii="Segoe UI" w:hAnsi="Segoe UI" w:cs="Segoe UI"/>
+          <w:color w:val="0D0D0D"/>
+        </w:rPr>
+        <w:t xml:space="preserve"> : Si votre application a besoin d'une base de données intégrée qui ne nécessite pas de serveur de base de données externe, H2 peut être utilisé. Il peut être intégré directement dans votre application Java en tant que bibliothèque, ce qui facilite la distribution et le déploiement de votre application.</w:t>
+      </w:r>
+    </w:p>
+    <w:p>
+      <w:pPr>
+        <w:pStyle w:val="NormalWeb"/>
+        <w:numPr>
+          <w:ilvl w:val="0"/>
+          <w:numId w:val="50"/>
+        </w:numPr>
+        <w:pBdr>
+          <w:top w:val="single" w:sz="2" w:space="0" w:color="E3E3E3"/>
+          <w:left w:val="single" w:sz="2" w:space="5" w:color="E3E3E3"/>
+          <w:bottom w:val="single" w:sz="2" w:space="0" w:color="E3E3E3"/>
+          <w:right w:val="single" w:sz="2" w:space="0" w:color="E3E3E3"/>
+        </w:pBdr>
+        <w:shd w:val="clear" w:color="auto" w:fill="FFFFFF"/>
+        <w:spacing w:before="0" w:beforeAutospacing="0" w:after="0" w:afterAutospacing="0"/>
+        <w:rPr>
+          <w:rFonts w:ascii="Segoe UI" w:hAnsi="Segoe UI" w:cs="Segoe UI"/>
+          <w:color w:val="0D0D0D"/>
+        </w:rPr>
+      </w:pPr>
+      <w:r>
+        <w:rPr>
+          <w:rStyle w:val="lev"/>
+          <w:rFonts w:ascii="Segoe UI" w:eastAsiaTheme="majorEastAsia" w:hAnsi="Segoe UI" w:cs="Segoe UI"/>
+          <w:color w:val="0D0D0D"/>
+          <w:bdr w:val="single" w:sz="2" w:space="0" w:color="E3E3E3" w:frame="1"/>
+        </w:rPr>
+        <w:t>Tests d'intégration</w:t>
+      </w:r>
+      <w:r>
+        <w:rPr>
+          <w:rFonts w:ascii="Segoe UI" w:hAnsi="Segoe UI" w:cs="Segoe UI"/>
+          <w:color w:val="0D0D0D"/>
+        </w:rPr>
+        <w:t xml:space="preserve"> : H2 peut être utilisé pour exécuter des tests d'intégration qui nécessitent l'accès à une base de données. Vous pouvez configurer H2 pour qu'il s'exécute en mémoire ou en mode fichier, ce qui le rend utile pour les tests d'intégration qui nécessitent une base de données persistante mais qui n'ont pas besoin d'un serveur de base de données externe.</w:t>
+      </w:r>
+    </w:p>
+    <w:p>
+      <w:pPr>
+        <w:pStyle w:val="NormalWeb"/>
+        <w:numPr>
+          <w:ilvl w:val="0"/>
+          <w:numId w:val="50"/>
+        </w:numPr>
+        <w:pBdr>
+          <w:top w:val="single" w:sz="2" w:space="0" w:color="E3E3E3"/>
+          <w:left w:val="single" w:sz="2" w:space="5" w:color="E3E3E3"/>
+          <w:bottom w:val="single" w:sz="2" w:space="0" w:color="E3E3E3"/>
+          <w:right w:val="single" w:sz="2" w:space="0" w:color="E3E3E3"/>
+        </w:pBdr>
+        <w:shd w:val="clear" w:color="auto" w:fill="FFFFFF"/>
+        <w:spacing w:before="0" w:beforeAutospacing="0" w:after="0" w:afterAutospacing="0"/>
+        <w:rPr>
+          <w:rFonts w:ascii="Segoe UI" w:hAnsi="Segoe UI" w:cs="Segoe UI"/>
+          <w:color w:val="0D0D0D"/>
+        </w:rPr>
+      </w:pPr>
+      <w:r>
+        <w:rPr>
+          <w:rStyle w:val="lev"/>
+          <w:rFonts w:ascii="Segoe UI" w:eastAsiaTheme="majorEastAsia" w:hAnsi="Segoe UI" w:cs="Segoe UI"/>
+          <w:color w:val="0D0D0D"/>
+          <w:bdr w:val="single" w:sz="2" w:space="0" w:color="E3E3E3" w:frame="1"/>
+        </w:rPr>
+        <w:t>Outils de visualisation et d'exploration de données</w:t>
+      </w:r>
+      <w:r>
+        <w:rPr>
+          <w:rFonts w:ascii="Segoe UI" w:hAnsi="Segoe UI" w:cs="Segoe UI"/>
+          <w:color w:val="0D0D0D"/>
+        </w:rPr>
+        <w:t xml:space="preserve"> : H2 fournit une interface Web appelée "H2 Console" qui permet d'explorer et de gérer la base de données. Cela peut être utile pour l'analyse et la visualisation des données lors du développement ou du débogage de l'application.</w:t>
+      </w:r>
+    </w:p>
+    <w:p>
+      <w:pPr>
+        <w:pStyle w:val="NormalWeb"/>
+        <w:pBdr>
+          <w:top w:val="single" w:sz="2" w:space="0" w:color="E3E3E3"/>
+          <w:left w:val="single" w:sz="2" w:space="0" w:color="E3E3E3"/>
+          <w:bottom w:val="single" w:sz="2" w:space="0" w:color="E3E3E3"/>
+          <w:right w:val="single" w:sz="2" w:space="0" w:color="E3E3E3"/>
+        </w:pBdr>
+        <w:shd w:val="clear" w:color="auto" w:fill="FFFFFF"/>
+        <w:spacing w:before="300" w:beforeAutospacing="0" w:after="0" w:afterAutospacing="0"/>
+        <w:rPr>
+          <w:rFonts w:ascii="Segoe UI" w:hAnsi="Segoe UI" w:cs="Segoe UI"/>
+          <w:color w:val="0D0D0D"/>
+        </w:rPr>
+      </w:pPr>
+      <w:r>
+        <w:rPr>
+          <w:rFonts w:ascii="Segoe UI" w:hAnsi="Segoe UI" w:cs="Segoe UI"/>
+          <w:color w:val="0D0D0D"/>
+        </w:rPr>
+        <w:t xml:space="preserve">En résumé, H2 </w:t>
+      </w:r>
+      <w:proofErr w:type="spellStart"/>
+      <w:r>
+        <w:rPr>
+          <w:rFonts w:ascii="Segoe UI" w:hAnsi="Segoe UI" w:cs="Segoe UI"/>
+          <w:color w:val="0D0D0D"/>
+        </w:rPr>
+        <w:t>Database</w:t>
+      </w:r>
+      <w:proofErr w:type="spellEnd"/>
+      <w:r>
+        <w:rPr>
+          <w:rFonts w:ascii="Segoe UI" w:hAnsi="Segoe UI" w:cs="Segoe UI"/>
+          <w:color w:val="0D0D0D"/>
+        </w:rPr>
+        <w:t xml:space="preserve"> est utile dans des environnements de développement, de tests et de prototypage, ainsi que dans les applications autonomes où une base de données légère et intégrée est nécessaire. Cependant, pour les environnements de production à grande échelle ou les applications nécessitant une haute disponibilité et une scalabilité, vous voudrez peut-être envisager des solutions de bases de données plus robustes comme PostgreSQL, MySQL ou Oracle.</w:t>
       </w:r>
     </w:p>
     <w:p>
@@ -28247,10 +29044,48 @@
           <w:szCs w:val="36"/>
         </w:rPr>
       </w:pPr>
-      <w:r>
-        <w:rPr>
-          <w:b/>
-          <w:bCs/>
+    </w:p>
+    <w:p>
+      <w:pPr>
+        <w:pStyle w:val="Paragraphedeliste"/>
+        <w:numPr>
+          <w:ilvl w:val="0"/>
+          <w:numId w:val="23"/>
+        </w:numPr>
+        <w:rPr>
+          <w:b/>
+          <w:bCs/>
+          <w:color w:val="00B050"/>
+          <w:sz w:val="36"/>
+          <w:szCs w:val="36"/>
+        </w:rPr>
+      </w:pPr>
+      <w:r>
+        <w:rPr>
+          <w:b/>
+          <w:bCs/>
+          <w:color w:val="00B050"/>
+          <w:sz w:val="36"/>
+          <w:szCs w:val="36"/>
+        </w:rPr>
+        <w:t>CRUD API</w:t>
+      </w:r>
+    </w:p>
+    <w:p>
+      <w:pPr>
+        <w:rPr>
+          <w:b/>
+          <w:bCs/>
+          <w:color w:val="00B050"/>
+          <w:sz w:val="36"/>
+          <w:szCs w:val="36"/>
+        </w:rPr>
+      </w:pPr>
+      <w:r>
+        <w:rPr>
+          <w:b/>
+          <w:bCs/>
+          <w:noProof/>
           <w:color w:val="00B050"/>
           <w:sz w:val="36"/>
           <w:szCs w:val="36"/>
@@ -28620,164 +29455,170 @@
           <w:color w:val="CF8E6D"/>
           <w:lang w:val="en-US"/>
         </w:rPr>
+        <w:t xml:space="preserve">import </w:t>
+      </w:r>
+      <w:proofErr w:type="spellStart"/>
+      <w:r>
+        <w:rPr>
+          <w:color w:val="BCBEC4"/>
+          <w:lang w:val="en-US"/>
+        </w:rPr>
+        <w:t>org.springframework.boot.autoconfigure.</w:t>
+      </w:r>
+      <w:r>
+        <w:rPr>
+          <w:color w:val="B3AE60"/>
+          <w:lang w:val="en-US"/>
+        </w:rPr>
+        <w:t>SpringBootApplication</w:t>
+      </w:r>
+      <w:proofErr w:type="spellEnd"/>
+      <w:r>
+        <w:rPr>
+          <w:color w:val="BCBEC4"/>
+          <w:lang w:val="en-US"/>
+        </w:rPr>
+        <w:t>;</w:t>
+      </w:r>
+      <w:r>
+        <w:rPr>
+          <w:color w:val="BCBEC4"/>
+          <w:lang w:val="en-US"/>
+        </w:rPr>
+        <w:br/>
+      </w:r>
+      <w:r>
+        <w:rPr>
+          <w:color w:val="CF8E6D"/>
+          <w:lang w:val="en-US"/>
+        </w:rPr>
+        <w:t xml:space="preserve">import </w:t>
+      </w:r>
+      <w:proofErr w:type="spellStart"/>
+      <w:r>
+        <w:rPr>
+          <w:color w:val="BCBEC4"/>
+          <w:lang w:val="en-US"/>
+        </w:rPr>
+        <w:t>org.springframework.web.bind.annotation</w:t>
+      </w:r>
+      <w:proofErr w:type="spellEnd"/>
+      <w:r>
+        <w:rPr>
+          <w:color w:val="BCBEC4"/>
+          <w:lang w:val="en-US"/>
+        </w:rPr>
+        <w:t>.*;</w:t>
+      </w:r>
+      <w:r>
+        <w:rPr>
+          <w:color w:val="BCBEC4"/>
+          <w:lang w:val="en-US"/>
+        </w:rPr>
+        <w:br/>
+      </w:r>
+      <w:r>
+        <w:rPr>
+          <w:color w:val="BCBEC4"/>
+          <w:lang w:val="en-US"/>
+        </w:rPr>
+        <w:br/>
+      </w:r>
+      <w:r>
+        <w:rPr>
+          <w:color w:val="CF8E6D"/>
+          <w:lang w:val="en-US"/>
+        </w:rPr>
+        <w:t xml:space="preserve">import </w:t>
+      </w:r>
+      <w:proofErr w:type="spellStart"/>
+      <w:r>
+        <w:rPr>
+          <w:color w:val="BCBEC4"/>
+          <w:lang w:val="en-US"/>
+        </w:rPr>
+        <w:t>java.util.List</w:t>
+      </w:r>
+      <w:proofErr w:type="spellEnd"/>
+      <w:r>
+        <w:rPr>
+          <w:color w:val="BCBEC4"/>
+          <w:lang w:val="en-US"/>
+        </w:rPr>
+        <w:t>;</w:t>
+      </w:r>
+      <w:r>
+        <w:rPr>
+          <w:color w:val="BCBEC4"/>
+          <w:lang w:val="en-US"/>
+        </w:rPr>
+        <w:br/>
+      </w:r>
+      <w:r>
+        <w:rPr>
+          <w:color w:val="CF8E6D"/>
+          <w:lang w:val="en-US"/>
+        </w:rPr>
+        <w:t xml:space="preserve">import </w:t>
+      </w:r>
+      <w:proofErr w:type="spellStart"/>
+      <w:r>
+        <w:rPr>
+          <w:color w:val="BCBEC4"/>
+          <w:lang w:val="en-US"/>
+        </w:rPr>
+        <w:t>java.util.Optional</w:t>
+      </w:r>
+      <w:proofErr w:type="spellEnd"/>
+      <w:r>
+        <w:rPr>
+          <w:color w:val="BCBEC4"/>
+          <w:lang w:val="en-US"/>
+        </w:rPr>
+        <w:t>;</w:t>
+      </w:r>
+      <w:r>
+        <w:rPr>
+          <w:color w:val="BCBEC4"/>
+          <w:lang w:val="en-US"/>
+        </w:rPr>
+        <w:br/>
+      </w:r>
+      <w:r>
+        <w:rPr>
+          <w:color w:val="BCBEC4"/>
+          <w:lang w:val="en-US"/>
+        </w:rPr>
+        <w:br/>
+      </w:r>
+      <w:r>
+        <w:rPr>
+          <w:color w:val="B3AE60"/>
+          <w:lang w:val="en-US"/>
+        </w:rPr>
+        <w:t>@SpringBootApplication</w:t>
+      </w:r>
+      <w:r>
+        <w:rPr>
+          <w:color w:val="B3AE60"/>
+          <w:lang w:val="en-US"/>
+        </w:rPr>
+        <w:br/>
+        <w:t>@RestController</w:t>
+      </w:r>
+      <w:r>
+        <w:rPr>
+          <w:color w:val="B3AE60"/>
+          <w:lang w:val="en-US"/>
+        </w:rPr>
+        <w:br/>
+      </w:r>
+      <w:r>
+        <w:rPr>
+          <w:color w:val="B3AE60"/>
+          <w:lang w:val="en-US"/>
+        </w:rPr>
         <w:lastRenderedPageBreak/>
-        <w:t xml:space="preserve">import </w:t>
-      </w:r>
-      <w:proofErr w:type="spellStart"/>
-      <w:r>
-        <w:rPr>
-          <w:color w:val="BCBEC4"/>
-          <w:lang w:val="en-US"/>
-        </w:rPr>
-        <w:t>org.springframework.boot.autoconfigure.</w:t>
-      </w:r>
-      <w:r>
-        <w:rPr>
-          <w:color w:val="B3AE60"/>
-          <w:lang w:val="en-US"/>
-        </w:rPr>
-        <w:t>SpringBootApplication</w:t>
-      </w:r>
-      <w:proofErr w:type="spellEnd"/>
-      <w:r>
-        <w:rPr>
-          <w:color w:val="BCBEC4"/>
-          <w:lang w:val="en-US"/>
-        </w:rPr>
-        <w:t>;</w:t>
-      </w:r>
-      <w:r>
-        <w:rPr>
-          <w:color w:val="BCBEC4"/>
-          <w:lang w:val="en-US"/>
-        </w:rPr>
-        <w:br/>
-      </w:r>
-      <w:r>
-        <w:rPr>
-          <w:color w:val="CF8E6D"/>
-          <w:lang w:val="en-US"/>
-        </w:rPr>
-        <w:t xml:space="preserve">import </w:t>
-      </w:r>
-      <w:proofErr w:type="spellStart"/>
-      <w:r>
-        <w:rPr>
-          <w:color w:val="BCBEC4"/>
-          <w:lang w:val="en-US"/>
-        </w:rPr>
-        <w:t>org.springframework.web.bind.annotation</w:t>
-      </w:r>
-      <w:proofErr w:type="spellEnd"/>
-      <w:r>
-        <w:rPr>
-          <w:color w:val="BCBEC4"/>
-          <w:lang w:val="en-US"/>
-        </w:rPr>
-        <w:t>.*;</w:t>
-      </w:r>
-      <w:r>
-        <w:rPr>
-          <w:color w:val="BCBEC4"/>
-          <w:lang w:val="en-US"/>
-        </w:rPr>
-        <w:br/>
-      </w:r>
-      <w:r>
-        <w:rPr>
-          <w:color w:val="BCBEC4"/>
-          <w:lang w:val="en-US"/>
-        </w:rPr>
-        <w:br/>
-      </w:r>
-      <w:r>
-        <w:rPr>
-          <w:color w:val="CF8E6D"/>
-          <w:lang w:val="en-US"/>
-        </w:rPr>
-        <w:t xml:space="preserve">import </w:t>
-      </w:r>
-      <w:proofErr w:type="spellStart"/>
-      <w:r>
-        <w:rPr>
-          <w:color w:val="BCBEC4"/>
-          <w:lang w:val="en-US"/>
-        </w:rPr>
-        <w:t>java.util.List</w:t>
-      </w:r>
-      <w:proofErr w:type="spellEnd"/>
-      <w:r>
-        <w:rPr>
-          <w:color w:val="BCBEC4"/>
-          <w:lang w:val="en-US"/>
-        </w:rPr>
-        <w:t>;</w:t>
-      </w:r>
-      <w:r>
-        <w:rPr>
-          <w:color w:val="BCBEC4"/>
-          <w:lang w:val="en-US"/>
-        </w:rPr>
-        <w:br/>
-      </w:r>
-      <w:r>
-        <w:rPr>
-          <w:color w:val="CF8E6D"/>
-          <w:lang w:val="en-US"/>
-        </w:rPr>
-        <w:t xml:space="preserve">import </w:t>
-      </w:r>
-      <w:proofErr w:type="spellStart"/>
-      <w:r>
-        <w:rPr>
-          <w:color w:val="BCBEC4"/>
-          <w:lang w:val="en-US"/>
-        </w:rPr>
-        <w:t>java.util.Optional</w:t>
-      </w:r>
-      <w:proofErr w:type="spellEnd"/>
-      <w:r>
-        <w:rPr>
-          <w:color w:val="BCBEC4"/>
-          <w:lang w:val="en-US"/>
-        </w:rPr>
-        <w:t>;</w:t>
-      </w:r>
-      <w:r>
-        <w:rPr>
-          <w:color w:val="BCBEC4"/>
-          <w:lang w:val="en-US"/>
-        </w:rPr>
-        <w:br/>
-      </w:r>
-      <w:r>
-        <w:rPr>
-          <w:color w:val="BCBEC4"/>
-          <w:lang w:val="en-US"/>
-        </w:rPr>
-        <w:br/>
-      </w:r>
-      <w:r>
-        <w:rPr>
-          <w:color w:val="B3AE60"/>
-          <w:lang w:val="en-US"/>
-        </w:rPr>
-        <w:t>@SpringBootApplication</w:t>
-      </w:r>
-      <w:r>
-        <w:rPr>
-          <w:color w:val="B3AE60"/>
-          <w:lang w:val="en-US"/>
-        </w:rPr>
-        <w:br/>
-        <w:t>@RestController</w:t>
-      </w:r>
-      <w:r>
-        <w:rPr>
-          <w:color w:val="B3AE60"/>
-          <w:lang w:val="en-US"/>
-        </w:rPr>
-        <w:br/>
         <w:t>@RequestMapping</w:t>
       </w:r>
       <w:r>
@@ -30140,10 +30981,784 @@
         <w:rPr>
           <w:b/>
           <w:bCs/>
+          <w:color w:val="FF0000"/>
+          <w:sz w:val="50"/>
+          <w:szCs w:val="50"/>
+          <w:lang w:val="en-US"/>
+        </w:rPr>
+      </w:pPr>
+    </w:p>
+    <w:p>
+      <w:pPr>
+        <w:pStyle w:val="Paragraphedeliste"/>
+        <w:numPr>
+          <w:ilvl w:val="0"/>
+          <w:numId w:val="2"/>
+        </w:numPr>
+        <w:rPr>
+          <w:b/>
+          <w:bCs/>
+          <w:color w:val="FF0000"/>
+          <w:sz w:val="50"/>
+          <w:szCs w:val="50"/>
+          <w:lang w:val="en-US"/>
+        </w:rPr>
+      </w:pPr>
+      <w:r>
+        <w:rPr>
+          <w:b/>
+          <w:bCs/>
+          <w:color w:val="FF0000"/>
+          <w:sz w:val="50"/>
+          <w:szCs w:val="50"/>
+        </w:rPr>
+        <w:t xml:space="preserve">Open </w:t>
+      </w:r>
+      <w:proofErr w:type="spellStart"/>
+      <w:r>
+        <w:rPr>
+          <w:b/>
+          <w:bCs/>
+          <w:color w:val="FF0000"/>
+          <w:sz w:val="50"/>
+          <w:szCs w:val="50"/>
+        </w:rPr>
+        <w:t>Feign</w:t>
+      </w:r>
+      <w:proofErr w:type="spellEnd"/>
+      <w:r>
+        <w:rPr>
+          <w:b/>
+          <w:bCs/>
+          <w:color w:val="FF0000"/>
+          <w:sz w:val="50"/>
+          <w:szCs w:val="50"/>
+        </w:rPr>
+        <w:t xml:space="preserve"> </w:t>
+      </w:r>
+      <w:proofErr w:type="spellStart"/>
+      <w:r>
+        <w:rPr>
+          <w:b/>
+          <w:bCs/>
+          <w:color w:val="FF0000"/>
+          <w:sz w:val="50"/>
+          <w:szCs w:val="50"/>
+        </w:rPr>
+        <w:t>Rest</w:t>
+      </w:r>
+      <w:proofErr w:type="spellEnd"/>
+      <w:r>
+        <w:rPr>
+          <w:b/>
+          <w:bCs/>
+          <w:color w:val="FF0000"/>
+          <w:sz w:val="50"/>
+          <w:szCs w:val="50"/>
+        </w:rPr>
+        <w:t xml:space="preserve"> Client</w:t>
+      </w:r>
+    </w:p>
+    <w:p>
+      <w:pPr>
+        <w:pStyle w:val="NormalWeb"/>
+        <w:pBdr>
+          <w:top w:val="single" w:sz="2" w:space="0" w:color="E3E3E3"/>
+          <w:left w:val="single" w:sz="2" w:space="0" w:color="E3E3E3"/>
+          <w:bottom w:val="single" w:sz="2" w:space="0" w:color="E3E3E3"/>
+          <w:right w:val="single" w:sz="2" w:space="0" w:color="E3E3E3"/>
+        </w:pBdr>
+        <w:shd w:val="clear" w:color="auto" w:fill="FFFFFF"/>
+        <w:spacing w:before="0" w:beforeAutospacing="0" w:after="300" w:afterAutospacing="0"/>
+        <w:rPr>
+          <w:rFonts w:ascii="Segoe UI" w:hAnsi="Segoe UI" w:cs="Segoe UI"/>
+          <w:color w:val="0D0D0D"/>
+        </w:rPr>
+      </w:pPr>
+      <w:r>
+        <w:rPr>
+          <w:rFonts w:ascii="Segoe UI" w:hAnsi="Segoe UI" w:cs="Segoe UI"/>
+          <w:color w:val="0D0D0D"/>
+        </w:rPr>
+        <w:lastRenderedPageBreak/>
+        <w:t xml:space="preserve">Spring Cloud </w:t>
+      </w:r>
+      <w:proofErr w:type="spellStart"/>
+      <w:r>
+        <w:rPr>
+          <w:rFonts w:ascii="Segoe UI" w:hAnsi="Segoe UI" w:cs="Segoe UI"/>
+          <w:color w:val="0D0D0D"/>
+        </w:rPr>
+        <w:t>OpenFeign</w:t>
+      </w:r>
+      <w:proofErr w:type="spellEnd"/>
+      <w:r>
+        <w:rPr>
+          <w:rFonts w:ascii="Segoe UI" w:hAnsi="Segoe UI" w:cs="Segoe UI"/>
+          <w:color w:val="0D0D0D"/>
+        </w:rPr>
+        <w:t xml:space="preserve"> est une bibliothèque Java qui facilite l'intégration des appels RESTful dans les applications Spring Boot. Elle permet de définir des clients REST en utilisant des interfaces Java simples et d'envoyer des requêtes HTTP vers des services distants de manière déclarative.</w:t>
+      </w:r>
+    </w:p>
+    <w:p>
+      <w:pPr>
+        <w:pStyle w:val="NormalWeb"/>
+        <w:pBdr>
+          <w:top w:val="single" w:sz="2" w:space="0" w:color="E3E3E3"/>
+          <w:left w:val="single" w:sz="2" w:space="0" w:color="E3E3E3"/>
+          <w:bottom w:val="single" w:sz="2" w:space="0" w:color="E3E3E3"/>
+          <w:right w:val="single" w:sz="2" w:space="0" w:color="E3E3E3"/>
+        </w:pBdr>
+        <w:shd w:val="clear" w:color="auto" w:fill="FFFFFF"/>
+        <w:spacing w:before="300" w:beforeAutospacing="0" w:after="300" w:afterAutospacing="0"/>
+        <w:rPr>
+          <w:rFonts w:ascii="Segoe UI" w:hAnsi="Segoe UI" w:cs="Segoe UI"/>
+          <w:color w:val="0D0D0D"/>
+        </w:rPr>
+      </w:pPr>
+      <w:r>
+        <w:rPr>
+          <w:rFonts w:ascii="Segoe UI" w:hAnsi="Segoe UI" w:cs="Segoe UI"/>
+          <w:color w:val="0D0D0D"/>
+        </w:rPr>
+        <w:t xml:space="preserve">Voici quelques fonctionnalités principales de Spring Cloud </w:t>
+      </w:r>
+      <w:proofErr w:type="spellStart"/>
+      <w:r>
+        <w:rPr>
+          <w:rFonts w:ascii="Segoe UI" w:hAnsi="Segoe UI" w:cs="Segoe UI"/>
+          <w:color w:val="0D0D0D"/>
+        </w:rPr>
+        <w:t>OpenFeign</w:t>
+      </w:r>
+      <w:proofErr w:type="spellEnd"/>
+      <w:r>
+        <w:rPr>
+          <w:rFonts w:ascii="Segoe UI" w:hAnsi="Segoe UI" w:cs="Segoe UI"/>
+          <w:color w:val="0D0D0D"/>
+        </w:rPr>
+        <w:t xml:space="preserve"> :</w:t>
+      </w:r>
+    </w:p>
+    <w:p>
+      <w:pPr>
+        <w:pStyle w:val="NormalWeb"/>
+        <w:numPr>
+          <w:ilvl w:val="0"/>
+          <w:numId w:val="52"/>
+        </w:numPr>
+        <w:pBdr>
+          <w:top w:val="single" w:sz="2" w:space="0" w:color="E3E3E3"/>
+          <w:left w:val="single" w:sz="2" w:space="5" w:color="E3E3E3"/>
+          <w:bottom w:val="single" w:sz="2" w:space="0" w:color="E3E3E3"/>
+          <w:right w:val="single" w:sz="2" w:space="0" w:color="E3E3E3"/>
+        </w:pBdr>
+        <w:shd w:val="clear" w:color="auto" w:fill="FFFFFF"/>
+        <w:spacing w:before="0" w:beforeAutospacing="0" w:after="0" w:afterAutospacing="0"/>
+        <w:rPr>
+          <w:rFonts w:ascii="Segoe UI" w:hAnsi="Segoe UI" w:cs="Segoe UI"/>
+          <w:color w:val="0D0D0D"/>
+        </w:rPr>
+      </w:pPr>
+      <w:r>
+        <w:rPr>
+          <w:rStyle w:val="lev"/>
+          <w:rFonts w:ascii="Segoe UI" w:eastAsiaTheme="majorEastAsia" w:hAnsi="Segoe UI" w:cs="Segoe UI"/>
+          <w:color w:val="0D0D0D"/>
+          <w:bdr w:val="single" w:sz="2" w:space="0" w:color="E3E3E3" w:frame="1"/>
+        </w:rPr>
+        <w:t>Définition des clients REST avec des interfaces Java</w:t>
+      </w:r>
+      <w:r>
+        <w:rPr>
+          <w:rFonts w:ascii="Segoe UI" w:hAnsi="Segoe UI" w:cs="Segoe UI"/>
+          <w:color w:val="0D0D0D"/>
+        </w:rPr>
+        <w:t xml:space="preserve"> : Avec Spring Cloud </w:t>
+      </w:r>
+      <w:proofErr w:type="spellStart"/>
+      <w:r>
+        <w:rPr>
+          <w:rFonts w:ascii="Segoe UI" w:hAnsi="Segoe UI" w:cs="Segoe UI"/>
+          <w:color w:val="0D0D0D"/>
+        </w:rPr>
+        <w:t>OpenFeign</w:t>
+      </w:r>
+      <w:proofErr w:type="spellEnd"/>
+      <w:r>
+        <w:rPr>
+          <w:rFonts w:ascii="Segoe UI" w:hAnsi="Segoe UI" w:cs="Segoe UI"/>
+          <w:color w:val="0D0D0D"/>
+        </w:rPr>
+        <w:t xml:space="preserve">, vous pouvez définir des clients REST en créant des interfaces Java avec des méthodes annotées pour représenter les différentes requêtes HTTP. Vous n'avez pas besoin d'implémenter ces interfaces, Spring Cloud </w:t>
+      </w:r>
+      <w:proofErr w:type="spellStart"/>
+      <w:r>
+        <w:rPr>
+          <w:rFonts w:ascii="Segoe UI" w:hAnsi="Segoe UI" w:cs="Segoe UI"/>
+          <w:color w:val="0D0D0D"/>
+        </w:rPr>
+        <w:t>OpenFeign</w:t>
+      </w:r>
+      <w:proofErr w:type="spellEnd"/>
+      <w:r>
+        <w:rPr>
+          <w:rFonts w:ascii="Segoe UI" w:hAnsi="Segoe UI" w:cs="Segoe UI"/>
+          <w:color w:val="0D0D0D"/>
+        </w:rPr>
+        <w:t xml:space="preserve"> s'en charge pour vous.</w:t>
+      </w:r>
+    </w:p>
+    <w:p>
+      <w:pPr>
+        <w:pStyle w:val="NormalWeb"/>
+        <w:numPr>
+          <w:ilvl w:val="0"/>
+          <w:numId w:val="52"/>
+        </w:numPr>
+        <w:pBdr>
+          <w:top w:val="single" w:sz="2" w:space="0" w:color="E3E3E3"/>
+          <w:left w:val="single" w:sz="2" w:space="5" w:color="E3E3E3"/>
+          <w:bottom w:val="single" w:sz="2" w:space="0" w:color="E3E3E3"/>
+          <w:right w:val="single" w:sz="2" w:space="0" w:color="E3E3E3"/>
+        </w:pBdr>
+        <w:shd w:val="clear" w:color="auto" w:fill="FFFFFF"/>
+        <w:spacing w:before="0" w:beforeAutospacing="0" w:after="0" w:afterAutospacing="0"/>
+        <w:rPr>
+          <w:rFonts w:ascii="Segoe UI" w:hAnsi="Segoe UI" w:cs="Segoe UI"/>
+          <w:color w:val="0D0D0D"/>
+        </w:rPr>
+      </w:pPr>
+      <w:r>
+        <w:rPr>
+          <w:rStyle w:val="lev"/>
+          <w:rFonts w:ascii="Segoe UI" w:eastAsiaTheme="majorEastAsia" w:hAnsi="Segoe UI" w:cs="Segoe UI"/>
+          <w:color w:val="0D0D0D"/>
+          <w:bdr w:val="single" w:sz="2" w:space="0" w:color="E3E3E3" w:frame="1"/>
+        </w:rPr>
+        <w:t>Annotations déclaratives pour la configuration des requêtes HTTP</w:t>
+      </w:r>
+      <w:r>
+        <w:rPr>
+          <w:rFonts w:ascii="Segoe UI" w:hAnsi="Segoe UI" w:cs="Segoe UI"/>
+          <w:color w:val="0D0D0D"/>
+        </w:rPr>
+        <w:t xml:space="preserve"> : Spring Cloud </w:t>
+      </w:r>
+      <w:proofErr w:type="spellStart"/>
+      <w:r>
+        <w:rPr>
+          <w:rFonts w:ascii="Segoe UI" w:hAnsi="Segoe UI" w:cs="Segoe UI"/>
+          <w:color w:val="0D0D0D"/>
+        </w:rPr>
+        <w:t>OpenFeign</w:t>
+      </w:r>
+      <w:proofErr w:type="spellEnd"/>
+      <w:r>
+        <w:rPr>
+          <w:rFonts w:ascii="Segoe UI" w:hAnsi="Segoe UI" w:cs="Segoe UI"/>
+          <w:color w:val="0D0D0D"/>
+        </w:rPr>
+        <w:t xml:space="preserve"> fournit un ensemble d'annotations déclaratives pour configurer les requêtes HTTP, telles que </w:t>
+      </w:r>
+      <w:r>
+        <w:rPr>
+          <w:rStyle w:val="CodeHTML"/>
+          <w:rFonts w:ascii="Ubuntu Mono" w:eastAsiaTheme="majorEastAsia" w:hAnsi="Ubuntu Mono"/>
+          <w:b/>
+          <w:bCs/>
+          <w:color w:val="0D0D0D"/>
+          <w:sz w:val="21"/>
+          <w:szCs w:val="21"/>
+          <w:bdr w:val="single" w:sz="2" w:space="0" w:color="E3E3E3" w:frame="1"/>
+        </w:rPr>
+        <w:t>@GetMapping</w:t>
+      </w:r>
+      <w:r>
+        <w:rPr>
+          <w:rFonts w:ascii="Segoe UI" w:hAnsi="Segoe UI" w:cs="Segoe UI"/>
+          <w:color w:val="0D0D0D"/>
+        </w:rPr>
+        <w:t xml:space="preserve">, </w:t>
+      </w:r>
+      <w:r>
+        <w:rPr>
+          <w:rStyle w:val="CodeHTML"/>
+          <w:rFonts w:ascii="Ubuntu Mono" w:eastAsiaTheme="majorEastAsia" w:hAnsi="Ubuntu Mono"/>
+          <w:b/>
+          <w:bCs/>
+          <w:color w:val="0D0D0D"/>
+          <w:sz w:val="21"/>
+          <w:szCs w:val="21"/>
+          <w:bdr w:val="single" w:sz="2" w:space="0" w:color="E3E3E3" w:frame="1"/>
+        </w:rPr>
+        <w:t>@PostMapping</w:t>
+      </w:r>
+      <w:r>
+        <w:rPr>
+          <w:rFonts w:ascii="Segoe UI" w:hAnsi="Segoe UI" w:cs="Segoe UI"/>
+          <w:color w:val="0D0D0D"/>
+        </w:rPr>
+        <w:t xml:space="preserve">, </w:t>
+      </w:r>
+      <w:r>
+        <w:rPr>
+          <w:rStyle w:val="CodeHTML"/>
+          <w:rFonts w:ascii="Ubuntu Mono" w:eastAsiaTheme="majorEastAsia" w:hAnsi="Ubuntu Mono"/>
+          <w:b/>
+          <w:bCs/>
+          <w:color w:val="0D0D0D"/>
+          <w:sz w:val="21"/>
+          <w:szCs w:val="21"/>
+          <w:bdr w:val="single" w:sz="2" w:space="0" w:color="E3E3E3" w:frame="1"/>
+        </w:rPr>
+        <w:t>@PathVariable</w:t>
+      </w:r>
+      <w:r>
+        <w:rPr>
+          <w:rFonts w:ascii="Segoe UI" w:hAnsi="Segoe UI" w:cs="Segoe UI"/>
+          <w:color w:val="0D0D0D"/>
+        </w:rPr>
+        <w:t xml:space="preserve">, </w:t>
+      </w:r>
+      <w:r>
+        <w:rPr>
+          <w:rStyle w:val="CodeHTML"/>
+          <w:rFonts w:ascii="Ubuntu Mono" w:eastAsiaTheme="majorEastAsia" w:hAnsi="Ubuntu Mono"/>
+          <w:b/>
+          <w:bCs/>
+          <w:color w:val="0D0D0D"/>
+          <w:sz w:val="21"/>
+          <w:szCs w:val="21"/>
+          <w:bdr w:val="single" w:sz="2" w:space="0" w:color="E3E3E3" w:frame="1"/>
+        </w:rPr>
+        <w:t>@RequestParam</w:t>
+      </w:r>
+      <w:r>
+        <w:rPr>
+          <w:rFonts w:ascii="Segoe UI" w:hAnsi="Segoe UI" w:cs="Segoe UI"/>
+          <w:color w:val="0D0D0D"/>
+        </w:rPr>
+        <w:t>, etc. Ces annotations permettent de définir facilement les paramètres de la requête et le chemin de l'URL.</w:t>
+      </w:r>
+    </w:p>
+    <w:p>
+      <w:pPr>
+        <w:pStyle w:val="NormalWeb"/>
+        <w:numPr>
+          <w:ilvl w:val="0"/>
+          <w:numId w:val="52"/>
+        </w:numPr>
+        <w:pBdr>
+          <w:top w:val="single" w:sz="2" w:space="0" w:color="E3E3E3"/>
+          <w:left w:val="single" w:sz="2" w:space="5" w:color="E3E3E3"/>
+          <w:bottom w:val="single" w:sz="2" w:space="0" w:color="E3E3E3"/>
+          <w:right w:val="single" w:sz="2" w:space="0" w:color="E3E3E3"/>
+        </w:pBdr>
+        <w:shd w:val="clear" w:color="auto" w:fill="FFFFFF"/>
+        <w:spacing w:before="0" w:beforeAutospacing="0" w:after="0" w:afterAutospacing="0"/>
+        <w:rPr>
+          <w:rFonts w:ascii="Segoe UI" w:hAnsi="Segoe UI" w:cs="Segoe UI"/>
+          <w:color w:val="0D0D0D"/>
+        </w:rPr>
+      </w:pPr>
+      <w:r>
+        <w:rPr>
+          <w:rStyle w:val="lev"/>
+          <w:rFonts w:ascii="Segoe UI" w:eastAsiaTheme="majorEastAsia" w:hAnsi="Segoe UI" w:cs="Segoe UI"/>
+          <w:color w:val="0D0D0D"/>
+          <w:bdr w:val="single" w:sz="2" w:space="0" w:color="E3E3E3" w:frame="1"/>
+        </w:rPr>
+        <w:t>Intégration avec Spring Boot et Spring Cloud</w:t>
+      </w:r>
+      <w:r>
+        <w:rPr>
+          <w:rFonts w:ascii="Segoe UI" w:hAnsi="Segoe UI" w:cs="Segoe UI"/>
+          <w:color w:val="0D0D0D"/>
+        </w:rPr>
+        <w:t xml:space="preserve"> : Spring Cloud </w:t>
+      </w:r>
+      <w:proofErr w:type="spellStart"/>
+      <w:r>
+        <w:rPr>
+          <w:rFonts w:ascii="Segoe UI" w:hAnsi="Segoe UI" w:cs="Segoe UI"/>
+          <w:color w:val="0D0D0D"/>
+        </w:rPr>
+        <w:t>OpenFeign</w:t>
+      </w:r>
+      <w:proofErr w:type="spellEnd"/>
+      <w:r>
+        <w:rPr>
+          <w:rFonts w:ascii="Segoe UI" w:hAnsi="Segoe UI" w:cs="Segoe UI"/>
+          <w:color w:val="0D0D0D"/>
+        </w:rPr>
+        <w:t xml:space="preserve"> est conçu pour s'intégrer facilement avec les applications Spring Boot et les services Spring Cloud. Il prend en charge la découverte de services, l'équilibrage de charge et d'autres fonctionnalités de </w:t>
+      </w:r>
+      <w:proofErr w:type="spellStart"/>
+      <w:r>
+        <w:rPr>
+          <w:rFonts w:ascii="Segoe UI" w:hAnsi="Segoe UI" w:cs="Segoe UI"/>
+          <w:color w:val="0D0D0D"/>
+        </w:rPr>
+        <w:t>microservices</w:t>
+      </w:r>
+      <w:proofErr w:type="spellEnd"/>
+      <w:r>
+        <w:rPr>
+          <w:rFonts w:ascii="Segoe UI" w:hAnsi="Segoe UI" w:cs="Segoe UI"/>
+          <w:color w:val="0D0D0D"/>
+        </w:rPr>
+        <w:t xml:space="preserve"> fournies par Spring Cloud.</w:t>
+      </w:r>
+    </w:p>
+    <w:p>
+      <w:pPr>
+        <w:pStyle w:val="NormalWeb"/>
+        <w:numPr>
+          <w:ilvl w:val="0"/>
+          <w:numId w:val="52"/>
+        </w:numPr>
+        <w:pBdr>
+          <w:top w:val="single" w:sz="2" w:space="0" w:color="E3E3E3"/>
+          <w:left w:val="single" w:sz="2" w:space="5" w:color="E3E3E3"/>
+          <w:bottom w:val="single" w:sz="2" w:space="0" w:color="E3E3E3"/>
+          <w:right w:val="single" w:sz="2" w:space="0" w:color="E3E3E3"/>
+        </w:pBdr>
+        <w:shd w:val="clear" w:color="auto" w:fill="FFFFFF"/>
+        <w:spacing w:before="0" w:beforeAutospacing="0" w:after="0" w:afterAutospacing="0"/>
+        <w:rPr>
+          <w:rFonts w:ascii="Segoe UI" w:hAnsi="Segoe UI" w:cs="Segoe UI"/>
+          <w:color w:val="0D0D0D"/>
+        </w:rPr>
+      </w:pPr>
+      <w:r>
+        <w:rPr>
+          <w:rStyle w:val="lev"/>
+          <w:rFonts w:ascii="Segoe UI" w:eastAsiaTheme="majorEastAsia" w:hAnsi="Segoe UI" w:cs="Segoe UI"/>
+          <w:color w:val="0D0D0D"/>
+          <w:bdr w:val="single" w:sz="2" w:space="0" w:color="E3E3E3" w:frame="1"/>
+        </w:rPr>
+        <w:t>Gestion transparente des erreurs et des retards</w:t>
+      </w:r>
+      <w:r>
+        <w:rPr>
+          <w:rFonts w:ascii="Segoe UI" w:hAnsi="Segoe UI" w:cs="Segoe UI"/>
+          <w:color w:val="0D0D0D"/>
+        </w:rPr>
+        <w:t xml:space="preserve"> : Spring Cloud </w:t>
+      </w:r>
+      <w:proofErr w:type="spellStart"/>
+      <w:r>
+        <w:rPr>
+          <w:rFonts w:ascii="Segoe UI" w:hAnsi="Segoe UI" w:cs="Segoe UI"/>
+          <w:color w:val="0D0D0D"/>
+        </w:rPr>
+        <w:t>OpenFeign</w:t>
+      </w:r>
+      <w:proofErr w:type="spellEnd"/>
+      <w:r>
+        <w:rPr>
+          <w:rFonts w:ascii="Segoe UI" w:hAnsi="Segoe UI" w:cs="Segoe UI"/>
+          <w:color w:val="0D0D0D"/>
+        </w:rPr>
+        <w:t xml:space="preserve"> gère automatiquement les erreurs et les retards lors de l'envoi de requêtes HTTP vers des services distants. Il fournit des mécanismes de récupération et de répétition des requêtes en cas d'erreur.</w:t>
+      </w:r>
+    </w:p>
+    <w:p>
+      <w:pPr>
+        <w:pStyle w:val="NormalWeb"/>
+        <w:numPr>
+          <w:ilvl w:val="0"/>
+          <w:numId w:val="52"/>
+        </w:numPr>
+        <w:pBdr>
+          <w:top w:val="single" w:sz="2" w:space="0" w:color="E3E3E3"/>
+          <w:left w:val="single" w:sz="2" w:space="5" w:color="E3E3E3"/>
+          <w:bottom w:val="single" w:sz="2" w:space="0" w:color="E3E3E3"/>
+          <w:right w:val="single" w:sz="2" w:space="0" w:color="E3E3E3"/>
+        </w:pBdr>
+        <w:shd w:val="clear" w:color="auto" w:fill="FFFFFF"/>
+        <w:spacing w:before="0" w:beforeAutospacing="0" w:after="0" w:afterAutospacing="0"/>
+        <w:rPr>
+          <w:rFonts w:ascii="Segoe UI" w:hAnsi="Segoe UI" w:cs="Segoe UI"/>
+          <w:color w:val="0D0D0D"/>
+        </w:rPr>
+      </w:pPr>
+      <w:r>
+        <w:rPr>
+          <w:rStyle w:val="lev"/>
+          <w:rFonts w:ascii="Segoe UI" w:eastAsiaTheme="majorEastAsia" w:hAnsi="Segoe UI" w:cs="Segoe UI"/>
+          <w:color w:val="0D0D0D"/>
+          <w:bdr w:val="single" w:sz="2" w:space="0" w:color="E3E3E3" w:frame="1"/>
+        </w:rPr>
+        <w:t>Personnalisation et extensibilité</w:t>
+      </w:r>
+      <w:r>
+        <w:rPr>
+          <w:rFonts w:ascii="Segoe UI" w:hAnsi="Segoe UI" w:cs="Segoe UI"/>
+          <w:color w:val="0D0D0D"/>
+        </w:rPr>
+        <w:t xml:space="preserve"> : Spring Cloud </w:t>
+      </w:r>
+      <w:proofErr w:type="spellStart"/>
+      <w:r>
+        <w:rPr>
+          <w:rFonts w:ascii="Segoe UI" w:hAnsi="Segoe UI" w:cs="Segoe UI"/>
+          <w:color w:val="0D0D0D"/>
+        </w:rPr>
+        <w:t>OpenFeign</w:t>
+      </w:r>
+      <w:proofErr w:type="spellEnd"/>
+      <w:r>
+        <w:rPr>
+          <w:rFonts w:ascii="Segoe UI" w:hAnsi="Segoe UI" w:cs="Segoe UI"/>
+          <w:color w:val="0D0D0D"/>
+        </w:rPr>
+        <w:t xml:space="preserve"> permet la personnalisation et l'extension à l'aide de divers points d'extension, tels que les intercepteurs de requêtes et de réponses, les encodeurs et les décodeurs, etc. Cela permet de mettre en œuvre des fonctionnalités avancées comme la journalisation, l'authentification, etc.</w:t>
+      </w:r>
+    </w:p>
+    <w:p>
+      <w:pPr>
+        <w:pStyle w:val="NormalWeb"/>
+        <w:pBdr>
+          <w:top w:val="single" w:sz="2" w:space="0" w:color="E3E3E3"/>
+          <w:left w:val="single" w:sz="2" w:space="0" w:color="E3E3E3"/>
+          <w:bottom w:val="single" w:sz="2" w:space="0" w:color="E3E3E3"/>
+          <w:right w:val="single" w:sz="2" w:space="0" w:color="E3E3E3"/>
+        </w:pBdr>
+        <w:shd w:val="clear" w:color="auto" w:fill="FFFFFF"/>
+        <w:spacing w:before="300" w:beforeAutospacing="0" w:after="0" w:afterAutospacing="0"/>
+        <w:rPr>
+          <w:rFonts w:ascii="Segoe UI" w:hAnsi="Segoe UI" w:cs="Segoe UI"/>
+          <w:color w:val="0D0D0D"/>
+        </w:rPr>
+      </w:pPr>
+      <w:r>
+        <w:rPr>
+          <w:rFonts w:ascii="Segoe UI" w:hAnsi="Segoe UI" w:cs="Segoe UI"/>
+          <w:color w:val="0D0D0D"/>
+        </w:rPr>
+        <w:t xml:space="preserve">En résumé, Spring Cloud </w:t>
+      </w:r>
+      <w:proofErr w:type="spellStart"/>
+      <w:r>
+        <w:rPr>
+          <w:rFonts w:ascii="Segoe UI" w:hAnsi="Segoe UI" w:cs="Segoe UI"/>
+          <w:color w:val="0D0D0D"/>
+        </w:rPr>
+        <w:t>OpenFeign</w:t>
+      </w:r>
+      <w:proofErr w:type="spellEnd"/>
+      <w:r>
+        <w:rPr>
+          <w:rFonts w:ascii="Segoe UI" w:hAnsi="Segoe UI" w:cs="Segoe UI"/>
+          <w:color w:val="0D0D0D"/>
+        </w:rPr>
+        <w:t xml:space="preserve"> simplifie le développement d'applications basées sur des </w:t>
+      </w:r>
+      <w:proofErr w:type="spellStart"/>
+      <w:r>
+        <w:rPr>
+          <w:rFonts w:ascii="Segoe UI" w:hAnsi="Segoe UI" w:cs="Segoe UI"/>
+          <w:color w:val="0D0D0D"/>
+        </w:rPr>
+        <w:t>microservices</w:t>
+      </w:r>
+      <w:proofErr w:type="spellEnd"/>
+      <w:r>
+        <w:rPr>
+          <w:rFonts w:ascii="Segoe UI" w:hAnsi="Segoe UI" w:cs="Segoe UI"/>
+          <w:color w:val="0D0D0D"/>
+        </w:rPr>
+        <w:t xml:space="preserve"> en facilitant l'intégration et la communication avec d'autres services RESTful. Il permet aux développeurs de définir des clients REST de manière déclarative, ce qui rend le code plus lisible, maintenable et évolutif.</w:t>
+      </w:r>
+    </w:p>
+    <w:p>
+      <w:pPr>
+        <w:rPr>
+          <w:b/>
+          <w:bCs/>
+          <w:color w:val="FF0000"/>
+          <w:sz w:val="50"/>
+          <w:szCs w:val="50"/>
+        </w:rPr>
+      </w:pPr>
+    </w:p>
+    <w:p>
+      <w:pPr>
+        <w:rPr>
+          <w:b/>
+          <w:bCs/>
+          <w:color w:val="FF0000"/>
+          <w:sz w:val="50"/>
+          <w:szCs w:val="50"/>
+        </w:rPr>
+      </w:pPr>
+      <w:r>
+        <w:rPr>
+          <w:b/>
+          <w:bCs/>
+          <w:color w:val="FF0000"/>
+          <w:sz w:val="50"/>
+          <w:szCs w:val="50"/>
+        </w:rPr>
+        <w:lastRenderedPageBreak/>
+        <w:drawing>
+          <wp:inline distT="0" distB="0" distL="0" distR="0" wp14:anchorId="742A2782" wp14:editId="7E438469">
+            <wp:extent cx="5760720" cy="3232785"/>
+            <wp:effectExtent l="0" t="0" r="0" b="5715"/>
+            <wp:docPr id="1569180738" name="Image 1" descr="Une image contenant texte, capture d’écran, menu&#10;&#10;Description générée automatiquement"/>
+            <wp:cNvGraphicFramePr>
+              <a:graphicFrameLocks xmlns:a="http://schemas.openxmlformats.org/drawingml/2006/main" noChangeAspect="1"/>
+            </wp:cNvGraphicFramePr>
+            <a:graphic xmlns:a="http://schemas.openxmlformats.org/drawingml/2006/main">
+              <a:graphicData uri="http://schemas.openxmlformats.org/drawingml/2006/picture">
+                <pic:pic xmlns:pic="http://schemas.openxmlformats.org/drawingml/2006/picture">
+                  <pic:nvPicPr>
+                    <pic:cNvPr id="1569180738" name="Image 1" descr="Une image contenant texte, capture d’écran, menu&#10;&#10;Description générée automatiquement"/>
+                    <pic:cNvPicPr/>
+                  </pic:nvPicPr>
+                  <pic:blipFill>
+                    <a:blip r:embed="rId45"/>
+                    <a:stretch>
+                      <a:fillRect/>
+                    </a:stretch>
+                  </pic:blipFill>
+                  <pic:spPr>
+                    <a:xfrm>
+                      <a:off x="0" y="0"/>
+                      <a:ext cx="5760720" cy="3232785"/>
+                    </a:xfrm>
+                    <a:prstGeom prst="rect">
+                      <a:avLst/>
+                    </a:prstGeom>
+                  </pic:spPr>
+                </pic:pic>
+              </a:graphicData>
+            </a:graphic>
+          </wp:inline>
+        </w:drawing>
+      </w:r>
+    </w:p>
+    <w:p>
+      <w:pPr>
+        <w:rPr>
+          <w:b/>
+          <w:bCs/>
+          <w:color w:val="FF0000"/>
+          <w:sz w:val="50"/>
+          <w:szCs w:val="50"/>
+        </w:rPr>
+      </w:pPr>
+      <w:r>
+        <w:rPr>
+          <w:b/>
+          <w:bCs/>
+          <w:color w:val="FF0000"/>
+          <w:sz w:val="50"/>
+          <w:szCs w:val="50"/>
+        </w:rPr>
+        <w:drawing>
+          <wp:inline distT="0" distB="0" distL="0" distR="0" wp14:anchorId="71547CBB" wp14:editId="0A956040">
+            <wp:extent cx="5760720" cy="2070100"/>
+            <wp:effectExtent l="0" t="0" r="0" b="6350"/>
+            <wp:docPr id="500653157" name="Image 1" descr="Une image contenant texte, capture d’écran, logiciel, Logiciel multimédia&#10;&#10;Description générée automatiquement"/>
+            <wp:cNvGraphicFramePr>
+              <a:graphicFrameLocks xmlns:a="http://schemas.openxmlformats.org/drawingml/2006/main" noChangeAspect="1"/>
+            </wp:cNvGraphicFramePr>
+            <a:graphic xmlns:a="http://schemas.openxmlformats.org/drawingml/2006/main">
+              <a:graphicData uri="http://schemas.openxmlformats.org/drawingml/2006/picture">
+                <pic:pic xmlns:pic="http://schemas.openxmlformats.org/drawingml/2006/picture">
+                  <pic:nvPicPr>
+                    <pic:cNvPr id="500653157" name="Image 1" descr="Une image contenant texte, capture d’écran, logiciel, Logiciel multimédia&#10;&#10;Description générée automatiquement"/>
+                    <pic:cNvPicPr/>
+                  </pic:nvPicPr>
+                  <pic:blipFill>
+                    <a:blip r:embed="rId46"/>
+                    <a:stretch>
+                      <a:fillRect/>
+                    </a:stretch>
+                  </pic:blipFill>
+                  <pic:spPr>
+                    <a:xfrm>
+                      <a:off x="0" y="0"/>
+                      <a:ext cx="5760720" cy="2070100"/>
+                    </a:xfrm>
+                    <a:prstGeom prst="rect">
+                      <a:avLst/>
+                    </a:prstGeom>
+                  </pic:spPr>
+                </pic:pic>
+              </a:graphicData>
+            </a:graphic>
+          </wp:inline>
+        </w:drawing>
+      </w:r>
+    </w:p>
+    <w:p>
+      <w:pPr>
+        <w:rPr>
+          <w:b/>
+          <w:bCs/>
+          <w:color w:val="FF0000"/>
+          <w:sz w:val="50"/>
+          <w:szCs w:val="50"/>
+        </w:rPr>
+      </w:pPr>
+      <w:r>
+        <w:rPr>
+          <w:b/>
+          <w:bCs/>
+          <w:color w:val="FF0000"/>
+          <w:sz w:val="50"/>
+          <w:szCs w:val="50"/>
+        </w:rPr>
+        <w:lastRenderedPageBreak/>
+        <w:drawing>
+          <wp:inline distT="0" distB="0" distL="0" distR="0" wp14:anchorId="4467616E" wp14:editId="3645C1A4">
+            <wp:extent cx="5760720" cy="5240020"/>
+            <wp:effectExtent l="0" t="0" r="0" b="0"/>
+            <wp:docPr id="1416879070" name="Image 1" descr="Une image contenant texte, capture d’écran, logiciel, affichage&#10;&#10;Description générée automatiquement"/>
+            <wp:cNvGraphicFramePr>
+              <a:graphicFrameLocks xmlns:a="http://schemas.openxmlformats.org/drawingml/2006/main" noChangeAspect="1"/>
+            </wp:cNvGraphicFramePr>
+            <a:graphic xmlns:a="http://schemas.openxmlformats.org/drawingml/2006/main">
+              <a:graphicData uri="http://schemas.openxmlformats.org/drawingml/2006/picture">
+                <pic:pic xmlns:pic="http://schemas.openxmlformats.org/drawingml/2006/picture">
+                  <pic:nvPicPr>
+                    <pic:cNvPr id="1416879070" name="Image 1" descr="Une image contenant texte, capture d’écran, logiciel, affichage&#10;&#10;Description générée automatiquement"/>
+                    <pic:cNvPicPr/>
+                  </pic:nvPicPr>
+                  <pic:blipFill>
+                    <a:blip r:embed="rId47"/>
+                    <a:stretch>
+                      <a:fillRect/>
+                    </a:stretch>
+                  </pic:blipFill>
+                  <pic:spPr>
+                    <a:xfrm>
+                      <a:off x="0" y="0"/>
+                      <a:ext cx="5760720" cy="5240020"/>
+                    </a:xfrm>
+                    <a:prstGeom prst="rect">
+                      <a:avLst/>
+                    </a:prstGeom>
+                  </pic:spPr>
+                </pic:pic>
+              </a:graphicData>
+            </a:graphic>
+          </wp:inline>
+        </w:drawing>
+      </w:r>
+    </w:p>
+    <w:p>
+      <w:pPr>
+        <w:rPr>
+          <w:b/>
+          <w:bCs/>
           <w:color w:val="00B050"/>
           <w:sz w:val="36"/>
           <w:szCs w:val="36"/>
-          <w:lang w:val="en-US"/>
         </w:rPr>
       </w:pPr>
     </w:p>
@@ -30155,19 +31770,3276 @@
           <w:color w:val="00B050"/>
           <w:sz w:val="36"/>
           <w:szCs w:val="36"/>
-          <w:lang w:val="en-US"/>
-        </w:rPr>
-      </w:pPr>
-    </w:p>
-    <w:p>
-      <w:pPr>
+        </w:rPr>
+      </w:pPr>
+      <w:r>
         <w:rPr>
           <w:b/>
           <w:bCs/>
           <w:color w:val="00B050"/>
           <w:sz w:val="36"/>
           <w:szCs w:val="36"/>
-          <w:lang w:val="en-US"/>
+        </w:rPr>
+        <w:lastRenderedPageBreak/>
+        <w:drawing>
+          <wp:inline distT="0" distB="0" distL="0" distR="0" wp14:anchorId="7442E454" wp14:editId="5577E93D">
+            <wp:extent cx="5760720" cy="3526155"/>
+            <wp:effectExtent l="0" t="0" r="0" b="0"/>
+            <wp:docPr id="293895096" name="Image 1" descr="Une image contenant texte, capture d’écran, logiciel, Système d’exploitation&#10;&#10;Description générée automatiquement"/>
+            <wp:cNvGraphicFramePr>
+              <a:graphicFrameLocks xmlns:a="http://schemas.openxmlformats.org/drawingml/2006/main" noChangeAspect="1"/>
+            </wp:cNvGraphicFramePr>
+            <a:graphic xmlns:a="http://schemas.openxmlformats.org/drawingml/2006/main">
+              <a:graphicData uri="http://schemas.openxmlformats.org/drawingml/2006/picture">
+                <pic:pic xmlns:pic="http://schemas.openxmlformats.org/drawingml/2006/picture">
+                  <pic:nvPicPr>
+                    <pic:cNvPr id="293895096" name="Image 1" descr="Une image contenant texte, capture d’écran, logiciel, Système d’exploitation&#10;&#10;Description générée automatiquement"/>
+                    <pic:cNvPicPr/>
+                  </pic:nvPicPr>
+                  <pic:blipFill>
+                    <a:blip r:embed="rId48"/>
+                    <a:stretch>
+                      <a:fillRect/>
+                    </a:stretch>
+                  </pic:blipFill>
+                  <pic:spPr>
+                    <a:xfrm>
+                      <a:off x="0" y="0"/>
+                      <a:ext cx="5760720" cy="3526155"/>
+                    </a:xfrm>
+                    <a:prstGeom prst="rect">
+                      <a:avLst/>
+                    </a:prstGeom>
+                  </pic:spPr>
+                </pic:pic>
+              </a:graphicData>
+            </a:graphic>
+          </wp:inline>
+        </w:drawing>
+      </w:r>
+    </w:p>
+    <w:p>
+      <w:pPr>
+        <w:rPr>
+          <w:b/>
+          <w:bCs/>
+          <w:color w:val="00B050"/>
+          <w:sz w:val="36"/>
+          <w:szCs w:val="36"/>
+        </w:rPr>
+      </w:pPr>
+    </w:p>
+    <w:p>
+      <w:pPr>
+        <w:rPr>
+          <w:b/>
+          <w:bCs/>
+          <w:color w:val="00B050"/>
+          <w:sz w:val="36"/>
+          <w:szCs w:val="36"/>
+        </w:rPr>
+      </w:pPr>
+      <w:r>
+        <w:rPr>
+          <w:b/>
+          <w:bCs/>
+          <w:color w:val="00B050"/>
+          <w:sz w:val="36"/>
+          <w:szCs w:val="36"/>
+        </w:rPr>
+        <w:drawing>
+          <wp:inline distT="0" distB="0" distL="0" distR="0" wp14:anchorId="7DF53C25" wp14:editId="5DB33D6A">
+            <wp:extent cx="5760720" cy="4066540"/>
+            <wp:effectExtent l="0" t="0" r="0" b="0"/>
+            <wp:docPr id="967750184" name="Image 1" descr="Une image contenant texte, capture d’écran, logiciel&#10;&#10;Description générée automatiquement"/>
+            <wp:cNvGraphicFramePr>
+              <a:graphicFrameLocks xmlns:a="http://schemas.openxmlformats.org/drawingml/2006/main" noChangeAspect="1"/>
+            </wp:cNvGraphicFramePr>
+            <a:graphic xmlns:a="http://schemas.openxmlformats.org/drawingml/2006/main">
+              <a:graphicData uri="http://schemas.openxmlformats.org/drawingml/2006/picture">
+                <pic:pic xmlns:pic="http://schemas.openxmlformats.org/drawingml/2006/picture">
+                  <pic:nvPicPr>
+                    <pic:cNvPr id="967750184" name="Image 1" descr="Une image contenant texte, capture d’écran, logiciel&#10;&#10;Description générée automatiquement"/>
+                    <pic:cNvPicPr/>
+                  </pic:nvPicPr>
+                  <pic:blipFill>
+                    <a:blip r:embed="rId49"/>
+                    <a:stretch>
+                      <a:fillRect/>
+                    </a:stretch>
+                  </pic:blipFill>
+                  <pic:spPr>
+                    <a:xfrm>
+                      <a:off x="0" y="0"/>
+                      <a:ext cx="5760720" cy="4066540"/>
+                    </a:xfrm>
+                    <a:prstGeom prst="rect">
+                      <a:avLst/>
+                    </a:prstGeom>
+                  </pic:spPr>
+                </pic:pic>
+              </a:graphicData>
+            </a:graphic>
+          </wp:inline>
+        </w:drawing>
+      </w:r>
+    </w:p>
+    <w:p>
+      <w:pPr>
+        <w:rPr>
+          <w:b/>
+          <w:bCs/>
+          <w:color w:val="00B050"/>
+          <w:sz w:val="36"/>
+          <w:szCs w:val="36"/>
+        </w:rPr>
+      </w:pPr>
+    </w:p>
+    <w:p>
+      <w:pPr>
+        <w:pStyle w:val="Paragraphedeliste"/>
+        <w:numPr>
+          <w:ilvl w:val="0"/>
+          <w:numId w:val="2"/>
+        </w:numPr>
+        <w:rPr>
+          <w:b/>
+          <w:bCs/>
+          <w:color w:val="FF0000"/>
+          <w:sz w:val="50"/>
+          <w:szCs w:val="50"/>
+          <w:lang w:val="en-US"/>
+        </w:rPr>
+      </w:pPr>
+      <w:proofErr w:type="spellStart"/>
+      <w:r>
+        <w:rPr>
+          <w:b/>
+          <w:bCs/>
+          <w:color w:val="FF0000"/>
+          <w:sz w:val="50"/>
+          <w:szCs w:val="50"/>
+        </w:rPr>
+        <w:lastRenderedPageBreak/>
+        <w:t>Logging</w:t>
+      </w:r>
+      <w:proofErr w:type="spellEnd"/>
+    </w:p>
+    <w:p>
+      <w:pPr>
+        <w:rPr>
+          <w:b/>
+          <w:bCs/>
+          <w:color w:val="FF0000"/>
+          <w:sz w:val="50"/>
+          <w:szCs w:val="50"/>
+          <w:lang w:val="en-US"/>
+        </w:rPr>
+      </w:pPr>
+    </w:p>
+    <w:p>
+      <w:pPr>
+        <w:pStyle w:val="Paragraphedeliste"/>
+        <w:numPr>
+          <w:ilvl w:val="1"/>
+          <w:numId w:val="49"/>
+        </w:numPr>
+        <w:rPr>
+          <w:b/>
+          <w:bCs/>
+          <w:color w:val="00B050"/>
+          <w:sz w:val="36"/>
+          <w:szCs w:val="36"/>
+          <w:lang w:val="en-US"/>
+        </w:rPr>
+      </w:pPr>
+      <w:r>
+        <w:rPr>
+          <w:b/>
+          <w:bCs/>
+          <w:color w:val="00B050"/>
+          <w:sz w:val="36"/>
+          <w:szCs w:val="36"/>
+          <w:lang w:val="en-US"/>
+        </w:rPr>
+        <w:t>Introduction</w:t>
+      </w:r>
+    </w:p>
+    <w:p>
+      <w:pPr>
+        <w:pStyle w:val="NormalWeb"/>
+        <w:pBdr>
+          <w:top w:val="single" w:sz="2" w:space="0" w:color="E3E3E3"/>
+          <w:left w:val="single" w:sz="2" w:space="0" w:color="E3E3E3"/>
+          <w:bottom w:val="single" w:sz="2" w:space="0" w:color="E3E3E3"/>
+          <w:right w:val="single" w:sz="2" w:space="0" w:color="E3E3E3"/>
+        </w:pBdr>
+        <w:shd w:val="clear" w:color="auto" w:fill="FFFFFF"/>
+        <w:spacing w:before="0" w:beforeAutospacing="0" w:after="300" w:afterAutospacing="0"/>
+        <w:rPr>
+          <w:rFonts w:ascii="Segoe UI" w:hAnsi="Segoe UI" w:cs="Segoe UI"/>
+          <w:color w:val="0D0D0D"/>
+        </w:rPr>
+      </w:pPr>
+      <w:r>
+        <w:rPr>
+          <w:rFonts w:ascii="Segoe UI" w:hAnsi="Segoe UI" w:cs="Segoe UI"/>
+          <w:color w:val="0D0D0D"/>
+        </w:rPr>
+        <w:t xml:space="preserve">Le </w:t>
+      </w:r>
+      <w:proofErr w:type="spellStart"/>
+      <w:r>
+        <w:rPr>
+          <w:rFonts w:ascii="Segoe UI" w:hAnsi="Segoe UI" w:cs="Segoe UI"/>
+          <w:color w:val="0D0D0D"/>
+        </w:rPr>
+        <w:t>logging</w:t>
+      </w:r>
+      <w:proofErr w:type="spellEnd"/>
+      <w:r>
+        <w:rPr>
+          <w:rFonts w:ascii="Segoe UI" w:hAnsi="Segoe UI" w:cs="Segoe UI"/>
+          <w:color w:val="0D0D0D"/>
+        </w:rPr>
+        <w:t xml:space="preserve">, ou journalisation en français, est le processus par lequel les applications enregistrent des informations importantes et des événements significatifs dans un système de journal. Ces informations enregistrées, appelées logs, fournissent une trace ou un historique des activités et du comportement de l'application pendant son exécution. Voici une définition du </w:t>
+      </w:r>
+      <w:proofErr w:type="spellStart"/>
+      <w:r>
+        <w:rPr>
+          <w:rFonts w:ascii="Segoe UI" w:hAnsi="Segoe UI" w:cs="Segoe UI"/>
+          <w:color w:val="0D0D0D"/>
+        </w:rPr>
+        <w:t>logging</w:t>
+      </w:r>
+      <w:proofErr w:type="spellEnd"/>
+      <w:r>
+        <w:rPr>
+          <w:rFonts w:ascii="Segoe UI" w:hAnsi="Segoe UI" w:cs="Segoe UI"/>
+          <w:color w:val="0D0D0D"/>
+        </w:rPr>
+        <w:t xml:space="preserve"> :</w:t>
+      </w:r>
+    </w:p>
+    <w:p>
+      <w:pPr>
+        <w:pStyle w:val="NormalWeb"/>
+        <w:pBdr>
+          <w:top w:val="single" w:sz="2" w:space="0" w:color="E3E3E3"/>
+          <w:left w:val="single" w:sz="2" w:space="0" w:color="E3E3E3"/>
+          <w:bottom w:val="single" w:sz="2" w:space="0" w:color="E3E3E3"/>
+          <w:right w:val="single" w:sz="2" w:space="0" w:color="E3E3E3"/>
+        </w:pBdr>
+        <w:shd w:val="clear" w:color="auto" w:fill="FFFFFF"/>
+        <w:spacing w:before="300" w:beforeAutospacing="0" w:after="300" w:afterAutospacing="0"/>
+        <w:rPr>
+          <w:rFonts w:ascii="Segoe UI" w:hAnsi="Segoe UI" w:cs="Segoe UI"/>
+          <w:color w:val="0D0D0D"/>
+        </w:rPr>
+      </w:pPr>
+      <w:proofErr w:type="spellStart"/>
+      <w:r>
+        <w:rPr>
+          <w:rStyle w:val="lev"/>
+          <w:rFonts w:ascii="Segoe UI" w:eastAsiaTheme="majorEastAsia" w:hAnsi="Segoe UI" w:cs="Segoe UI"/>
+          <w:color w:val="0D0D0D"/>
+          <w:bdr w:val="single" w:sz="2" w:space="0" w:color="E3E3E3" w:frame="1"/>
+        </w:rPr>
+        <w:t>Logging</w:t>
+      </w:r>
+      <w:proofErr w:type="spellEnd"/>
+      <w:r>
+        <w:rPr>
+          <w:rFonts w:ascii="Segoe UI" w:hAnsi="Segoe UI" w:cs="Segoe UI"/>
+          <w:color w:val="0D0D0D"/>
+        </w:rPr>
+        <w:t xml:space="preserve"> : Le </w:t>
+      </w:r>
+      <w:proofErr w:type="spellStart"/>
+      <w:r>
+        <w:rPr>
+          <w:rFonts w:ascii="Segoe UI" w:hAnsi="Segoe UI" w:cs="Segoe UI"/>
+          <w:color w:val="0D0D0D"/>
+        </w:rPr>
+        <w:t>logging</w:t>
+      </w:r>
+      <w:proofErr w:type="spellEnd"/>
+      <w:r>
+        <w:rPr>
+          <w:rFonts w:ascii="Segoe UI" w:hAnsi="Segoe UI" w:cs="Segoe UI"/>
+          <w:color w:val="0D0D0D"/>
+        </w:rPr>
+        <w:t xml:space="preserve"> est le processus d'enregistrement d'informations, d'événements et d'erreurs importantes survenant pendant l'exécution d'une application dans un système de journal. Ces informations enregistrées, appelées logs, peuvent être utilisées pour le débogage, le suivi, l'analyse des performances, la conformité réglementaire, la sécurité et d'autres besoins de surveillance et de maintenance de l'application.</w:t>
+      </w:r>
+    </w:p>
+    <w:p>
+      <w:pPr>
+        <w:pStyle w:val="NormalWeb"/>
+        <w:pBdr>
+          <w:top w:val="single" w:sz="2" w:space="0" w:color="E3E3E3"/>
+          <w:left w:val="single" w:sz="2" w:space="0" w:color="E3E3E3"/>
+          <w:bottom w:val="single" w:sz="2" w:space="0" w:color="E3E3E3"/>
+          <w:right w:val="single" w:sz="2" w:space="0" w:color="E3E3E3"/>
+        </w:pBdr>
+        <w:shd w:val="clear" w:color="auto" w:fill="FFFFFF"/>
+        <w:spacing w:before="300" w:beforeAutospacing="0" w:after="300" w:afterAutospacing="0"/>
+        <w:rPr>
+          <w:rFonts w:ascii="Segoe UI" w:hAnsi="Segoe UI" w:cs="Segoe UI"/>
+          <w:color w:val="0D0D0D"/>
+        </w:rPr>
+      </w:pPr>
+      <w:r>
+        <w:rPr>
+          <w:rFonts w:ascii="Segoe UI" w:hAnsi="Segoe UI" w:cs="Segoe UI"/>
+          <w:color w:val="0D0D0D"/>
+        </w:rPr>
+        <w:t xml:space="preserve">L'importance du </w:t>
+      </w:r>
+      <w:proofErr w:type="spellStart"/>
+      <w:r>
+        <w:rPr>
+          <w:rFonts w:ascii="Segoe UI" w:hAnsi="Segoe UI" w:cs="Segoe UI"/>
+          <w:color w:val="0D0D0D"/>
+        </w:rPr>
+        <w:t>logging</w:t>
+      </w:r>
+      <w:proofErr w:type="spellEnd"/>
+      <w:r>
+        <w:rPr>
+          <w:rFonts w:ascii="Segoe UI" w:hAnsi="Segoe UI" w:cs="Segoe UI"/>
+          <w:color w:val="0D0D0D"/>
+        </w:rPr>
+        <w:t xml:space="preserve"> réside dans plusieurs aspects clés :</w:t>
+      </w:r>
+    </w:p>
+    <w:p>
+      <w:pPr>
+        <w:pStyle w:val="NormalWeb"/>
+        <w:numPr>
+          <w:ilvl w:val="0"/>
+          <w:numId w:val="55"/>
+        </w:numPr>
+        <w:pBdr>
+          <w:top w:val="single" w:sz="2" w:space="0" w:color="E3E3E3"/>
+          <w:left w:val="single" w:sz="2" w:space="5" w:color="E3E3E3"/>
+          <w:bottom w:val="single" w:sz="2" w:space="0" w:color="E3E3E3"/>
+          <w:right w:val="single" w:sz="2" w:space="0" w:color="E3E3E3"/>
+        </w:pBdr>
+        <w:shd w:val="clear" w:color="auto" w:fill="FFFFFF"/>
+        <w:spacing w:before="0" w:beforeAutospacing="0" w:after="0" w:afterAutospacing="0"/>
+        <w:rPr>
+          <w:rFonts w:ascii="Segoe UI" w:hAnsi="Segoe UI" w:cs="Segoe UI"/>
+          <w:color w:val="0D0D0D"/>
+        </w:rPr>
+      </w:pPr>
+      <w:r>
+        <w:rPr>
+          <w:rStyle w:val="lev"/>
+          <w:rFonts w:ascii="Segoe UI" w:eastAsiaTheme="majorEastAsia" w:hAnsi="Segoe UI" w:cs="Segoe UI"/>
+          <w:color w:val="0D0D0D"/>
+          <w:bdr w:val="single" w:sz="2" w:space="0" w:color="E3E3E3" w:frame="1"/>
+        </w:rPr>
+        <w:t>Débogage et résolution des problèmes</w:t>
+      </w:r>
+      <w:r>
+        <w:rPr>
+          <w:rFonts w:ascii="Segoe UI" w:hAnsi="Segoe UI" w:cs="Segoe UI"/>
+          <w:color w:val="0D0D0D"/>
+        </w:rPr>
+        <w:t xml:space="preserve"> : Les logs fournissent une source d'informations précieuse pour identifier et diagnostiquer les problèmes et les erreurs rencontrés par l'application. Ils permettent aux développeurs de comprendre ce qui s'est passé avant qu'une erreur ne se produise, ce qui facilite la résolution des problèmes.</w:t>
+      </w:r>
+    </w:p>
+    <w:p>
+      <w:pPr>
+        <w:pStyle w:val="NormalWeb"/>
+        <w:numPr>
+          <w:ilvl w:val="0"/>
+          <w:numId w:val="55"/>
+        </w:numPr>
+        <w:pBdr>
+          <w:top w:val="single" w:sz="2" w:space="0" w:color="E3E3E3"/>
+          <w:left w:val="single" w:sz="2" w:space="5" w:color="E3E3E3"/>
+          <w:bottom w:val="single" w:sz="2" w:space="0" w:color="E3E3E3"/>
+          <w:right w:val="single" w:sz="2" w:space="0" w:color="E3E3E3"/>
+        </w:pBdr>
+        <w:shd w:val="clear" w:color="auto" w:fill="FFFFFF"/>
+        <w:spacing w:before="0" w:beforeAutospacing="0" w:after="0" w:afterAutospacing="0"/>
+        <w:rPr>
+          <w:rFonts w:ascii="Segoe UI" w:hAnsi="Segoe UI" w:cs="Segoe UI"/>
+          <w:color w:val="0D0D0D"/>
+        </w:rPr>
+      </w:pPr>
+      <w:r>
+        <w:rPr>
+          <w:rStyle w:val="lev"/>
+          <w:rFonts w:ascii="Segoe UI" w:eastAsiaTheme="majorEastAsia" w:hAnsi="Segoe UI" w:cs="Segoe UI"/>
+          <w:color w:val="0D0D0D"/>
+          <w:bdr w:val="single" w:sz="2" w:space="0" w:color="E3E3E3" w:frame="1"/>
+        </w:rPr>
+        <w:t>Surveillance et gestion des performances</w:t>
+      </w:r>
+      <w:r>
+        <w:rPr>
+          <w:rFonts w:ascii="Segoe UI" w:hAnsi="Segoe UI" w:cs="Segoe UI"/>
+          <w:color w:val="0D0D0D"/>
+        </w:rPr>
+        <w:t xml:space="preserve"> : Les logs permettent de surveiller l'état et les performances de l'application en fournissant des informations sur son comportement en temps réel. Ils peuvent être utilisés pour détecter les goulots d'étranglement, les temps de réponse lents, les erreurs fréquentes, etc., ce qui aide à optimiser les performances de l'application.</w:t>
+      </w:r>
+    </w:p>
+    <w:p>
+      <w:pPr>
+        <w:pStyle w:val="NormalWeb"/>
+        <w:numPr>
+          <w:ilvl w:val="0"/>
+          <w:numId w:val="55"/>
+        </w:numPr>
+        <w:pBdr>
+          <w:top w:val="single" w:sz="2" w:space="0" w:color="E3E3E3"/>
+          <w:left w:val="single" w:sz="2" w:space="5" w:color="E3E3E3"/>
+          <w:bottom w:val="single" w:sz="2" w:space="0" w:color="E3E3E3"/>
+          <w:right w:val="single" w:sz="2" w:space="0" w:color="E3E3E3"/>
+        </w:pBdr>
+        <w:shd w:val="clear" w:color="auto" w:fill="FFFFFF"/>
+        <w:spacing w:before="0" w:beforeAutospacing="0" w:after="0" w:afterAutospacing="0"/>
+        <w:rPr>
+          <w:rFonts w:ascii="Segoe UI" w:hAnsi="Segoe UI" w:cs="Segoe UI"/>
+          <w:color w:val="0D0D0D"/>
+        </w:rPr>
+      </w:pPr>
+      <w:r>
+        <w:rPr>
+          <w:rStyle w:val="lev"/>
+          <w:rFonts w:ascii="Segoe UI" w:eastAsiaTheme="majorEastAsia" w:hAnsi="Segoe UI" w:cs="Segoe UI"/>
+          <w:color w:val="0D0D0D"/>
+          <w:bdr w:val="single" w:sz="2" w:space="0" w:color="E3E3E3" w:frame="1"/>
+        </w:rPr>
+        <w:t>Audit et conformité</w:t>
+      </w:r>
+      <w:r>
+        <w:rPr>
+          <w:rFonts w:ascii="Segoe UI" w:hAnsi="Segoe UI" w:cs="Segoe UI"/>
+          <w:color w:val="0D0D0D"/>
+        </w:rPr>
+        <w:t xml:space="preserve"> : Les logs peuvent être utilisés à des fins d'audit pour enregistrer les actions effectuées par les utilisateurs ou les systèmes dans l'application. Ils permettent de retracer les activités et de garantir la conformité aux exigences réglementaires et de sécurité.</w:t>
+      </w:r>
+    </w:p>
+    <w:p>
+      <w:pPr>
+        <w:pStyle w:val="NormalWeb"/>
+        <w:numPr>
+          <w:ilvl w:val="0"/>
+          <w:numId w:val="55"/>
+        </w:numPr>
+        <w:pBdr>
+          <w:top w:val="single" w:sz="2" w:space="0" w:color="E3E3E3"/>
+          <w:left w:val="single" w:sz="2" w:space="5" w:color="E3E3E3"/>
+          <w:bottom w:val="single" w:sz="2" w:space="0" w:color="E3E3E3"/>
+          <w:right w:val="single" w:sz="2" w:space="0" w:color="E3E3E3"/>
+        </w:pBdr>
+        <w:shd w:val="clear" w:color="auto" w:fill="FFFFFF"/>
+        <w:spacing w:before="0" w:beforeAutospacing="0" w:after="0" w:afterAutospacing="0"/>
+        <w:rPr>
+          <w:rFonts w:ascii="Segoe UI" w:hAnsi="Segoe UI" w:cs="Segoe UI"/>
+          <w:color w:val="0D0D0D"/>
+        </w:rPr>
+      </w:pPr>
+      <w:r>
+        <w:rPr>
+          <w:rStyle w:val="lev"/>
+          <w:rFonts w:ascii="Segoe UI" w:eastAsiaTheme="majorEastAsia" w:hAnsi="Segoe UI" w:cs="Segoe UI"/>
+          <w:color w:val="0D0D0D"/>
+          <w:bdr w:val="single" w:sz="2" w:space="0" w:color="E3E3E3" w:frame="1"/>
+        </w:rPr>
+        <w:t>Analyse et prise de décision</w:t>
+      </w:r>
+      <w:r>
+        <w:rPr>
+          <w:rFonts w:ascii="Segoe UI" w:hAnsi="Segoe UI" w:cs="Segoe UI"/>
+          <w:color w:val="0D0D0D"/>
+        </w:rPr>
+        <w:t xml:space="preserve"> : Les logs fournissent des données exploitables pour l'analyse des tendances, la prévision des pannes, la prise de décision stratégique et l'amélioration continue de l'application. Ils permettent de détecter les modèles, les anomalies et les opportunités d'optimisation.</w:t>
+      </w:r>
+    </w:p>
+    <w:p>
+      <w:pPr>
+        <w:pStyle w:val="NormalWeb"/>
+        <w:pBdr>
+          <w:top w:val="single" w:sz="2" w:space="0" w:color="E3E3E3"/>
+          <w:left w:val="single" w:sz="2" w:space="0" w:color="E3E3E3"/>
+          <w:bottom w:val="single" w:sz="2" w:space="0" w:color="E3E3E3"/>
+          <w:right w:val="single" w:sz="2" w:space="0" w:color="E3E3E3"/>
+        </w:pBdr>
+        <w:shd w:val="clear" w:color="auto" w:fill="FFFFFF"/>
+        <w:spacing w:before="300" w:beforeAutospacing="0" w:after="0" w:afterAutospacing="0"/>
+        <w:rPr>
+          <w:rFonts w:ascii="Segoe UI" w:hAnsi="Segoe UI" w:cs="Segoe UI"/>
+          <w:color w:val="0D0D0D"/>
+        </w:rPr>
+      </w:pPr>
+      <w:r>
+        <w:rPr>
+          <w:rFonts w:ascii="Segoe UI" w:hAnsi="Segoe UI" w:cs="Segoe UI"/>
+          <w:color w:val="0D0D0D"/>
+        </w:rPr>
+        <w:t xml:space="preserve">En résumé, le </w:t>
+      </w:r>
+      <w:proofErr w:type="spellStart"/>
+      <w:r>
+        <w:rPr>
+          <w:rFonts w:ascii="Segoe UI" w:hAnsi="Segoe UI" w:cs="Segoe UI"/>
+          <w:color w:val="0D0D0D"/>
+        </w:rPr>
+        <w:t>logging</w:t>
+      </w:r>
+      <w:proofErr w:type="spellEnd"/>
+      <w:r>
+        <w:rPr>
+          <w:rFonts w:ascii="Segoe UI" w:hAnsi="Segoe UI" w:cs="Segoe UI"/>
+          <w:color w:val="0D0D0D"/>
+        </w:rPr>
+        <w:t xml:space="preserve"> est un élément essentiel du développement et de l'exploitation des applications logicielles. Il fournit une visibilité et une traçabilité indispensables sur </w:t>
+      </w:r>
+      <w:r>
+        <w:rPr>
+          <w:rFonts w:ascii="Segoe UI" w:hAnsi="Segoe UI" w:cs="Segoe UI"/>
+          <w:color w:val="0D0D0D"/>
+        </w:rPr>
+        <w:lastRenderedPageBreak/>
+        <w:t>le comportement de l'application, ce qui contribue à assurer sa fiabilité, sa performance et sa sécurité.</w:t>
+      </w:r>
+    </w:p>
+    <w:p>
+      <w:pPr>
+        <w:rPr>
+          <w:b/>
+          <w:bCs/>
+          <w:color w:val="00B050"/>
+          <w:sz w:val="36"/>
+          <w:szCs w:val="36"/>
+        </w:rPr>
+      </w:pPr>
+    </w:p>
+    <w:p>
+      <w:pPr>
+        <w:pStyle w:val="Paragraphedeliste"/>
+        <w:numPr>
+          <w:ilvl w:val="1"/>
+          <w:numId w:val="49"/>
+        </w:numPr>
+        <w:rPr>
+          <w:b/>
+          <w:bCs/>
+          <w:color w:val="00B050"/>
+          <w:sz w:val="36"/>
+          <w:szCs w:val="36"/>
+        </w:rPr>
+      </w:pPr>
+      <w:r>
+        <w:rPr>
+          <w:b/>
+          <w:bCs/>
+          <w:color w:val="00B050"/>
+          <w:sz w:val="36"/>
+          <w:szCs w:val="36"/>
+        </w:rPr>
+        <w:t>SLF4j</w:t>
+      </w:r>
+    </w:p>
+    <w:p>
+      <w:pPr>
+        <w:pStyle w:val="NormalWeb"/>
+        <w:pBdr>
+          <w:top w:val="single" w:sz="2" w:space="0" w:color="E3E3E3"/>
+          <w:left w:val="single" w:sz="2" w:space="0" w:color="E3E3E3"/>
+          <w:bottom w:val="single" w:sz="2" w:space="0" w:color="E3E3E3"/>
+          <w:right w:val="single" w:sz="2" w:space="0" w:color="E3E3E3"/>
+        </w:pBdr>
+        <w:shd w:val="clear" w:color="auto" w:fill="FFFFFF"/>
+        <w:spacing w:before="0" w:beforeAutospacing="0" w:after="300" w:afterAutospacing="0"/>
+        <w:rPr>
+          <w:rFonts w:ascii="Segoe UI" w:hAnsi="Segoe UI" w:cs="Segoe UI"/>
+          <w:color w:val="0D0D0D"/>
+        </w:rPr>
+      </w:pPr>
+      <w:r>
+        <w:rPr>
+          <w:rFonts w:ascii="Segoe UI" w:hAnsi="Segoe UI" w:cs="Segoe UI"/>
+          <w:color w:val="0D0D0D"/>
+        </w:rPr>
+        <w:br/>
+        <w:t xml:space="preserve">SLF4J (Simple </w:t>
+      </w:r>
+      <w:proofErr w:type="spellStart"/>
+      <w:r>
+        <w:rPr>
+          <w:rFonts w:ascii="Segoe UI" w:hAnsi="Segoe UI" w:cs="Segoe UI"/>
+          <w:color w:val="0D0D0D"/>
+        </w:rPr>
+        <w:t>Logging</w:t>
+      </w:r>
+      <w:proofErr w:type="spellEnd"/>
+      <w:r>
+        <w:rPr>
+          <w:rFonts w:ascii="Segoe UI" w:hAnsi="Segoe UI" w:cs="Segoe UI"/>
+          <w:color w:val="0D0D0D"/>
+        </w:rPr>
+        <w:t xml:space="preserve"> </w:t>
+      </w:r>
+      <w:proofErr w:type="spellStart"/>
+      <w:r>
+        <w:rPr>
+          <w:rFonts w:ascii="Segoe UI" w:hAnsi="Segoe UI" w:cs="Segoe UI"/>
+          <w:color w:val="0D0D0D"/>
+        </w:rPr>
+        <w:t>Facade</w:t>
+      </w:r>
+      <w:proofErr w:type="spellEnd"/>
+      <w:r>
+        <w:rPr>
+          <w:rFonts w:ascii="Segoe UI" w:hAnsi="Segoe UI" w:cs="Segoe UI"/>
+          <w:color w:val="0D0D0D"/>
+        </w:rPr>
+        <w:t xml:space="preserve"> for Java) est une façade de journalisation simple et générique pour les applications Java. Elle permet de fournir une API de </w:t>
+      </w:r>
+      <w:proofErr w:type="spellStart"/>
+      <w:r>
+        <w:rPr>
+          <w:rFonts w:ascii="Segoe UI" w:hAnsi="Segoe UI" w:cs="Segoe UI"/>
+          <w:color w:val="0D0D0D"/>
+        </w:rPr>
+        <w:t>logging</w:t>
+      </w:r>
+      <w:proofErr w:type="spellEnd"/>
+      <w:r>
+        <w:rPr>
+          <w:rFonts w:ascii="Segoe UI" w:hAnsi="Segoe UI" w:cs="Segoe UI"/>
+          <w:color w:val="0D0D0D"/>
+        </w:rPr>
+        <w:t xml:space="preserve"> abstraite, indépendante de l'implémentation réelle de la journalisation sous-jacente. Voici quelques points clés sur SLF4J :</w:t>
+      </w:r>
+    </w:p>
+    <w:p>
+      <w:pPr>
+        <w:pStyle w:val="NormalWeb"/>
+        <w:numPr>
+          <w:ilvl w:val="0"/>
+          <w:numId w:val="56"/>
+        </w:numPr>
+        <w:pBdr>
+          <w:top w:val="single" w:sz="2" w:space="0" w:color="E3E3E3"/>
+          <w:left w:val="single" w:sz="2" w:space="5" w:color="E3E3E3"/>
+          <w:bottom w:val="single" w:sz="2" w:space="0" w:color="E3E3E3"/>
+          <w:right w:val="single" w:sz="2" w:space="0" w:color="E3E3E3"/>
+        </w:pBdr>
+        <w:shd w:val="clear" w:color="auto" w:fill="FFFFFF"/>
+        <w:spacing w:before="0" w:beforeAutospacing="0" w:after="0" w:afterAutospacing="0"/>
+        <w:rPr>
+          <w:rFonts w:ascii="Segoe UI" w:hAnsi="Segoe UI" w:cs="Segoe UI"/>
+          <w:color w:val="0D0D0D"/>
+        </w:rPr>
+      </w:pPr>
+      <w:r>
+        <w:rPr>
+          <w:rStyle w:val="lev"/>
+          <w:rFonts w:ascii="Segoe UI" w:eastAsiaTheme="majorEastAsia" w:hAnsi="Segoe UI" w:cs="Segoe UI"/>
+          <w:color w:val="0D0D0D"/>
+          <w:bdr w:val="single" w:sz="2" w:space="0" w:color="E3E3E3" w:frame="1"/>
+        </w:rPr>
+        <w:t>Abstraction de la journalisation</w:t>
+      </w:r>
+      <w:r>
+        <w:rPr>
+          <w:rFonts w:ascii="Segoe UI" w:hAnsi="Segoe UI" w:cs="Segoe UI"/>
+          <w:color w:val="0D0D0D"/>
+        </w:rPr>
+        <w:t xml:space="preserve"> : SLF4J fournit une API de journalisation abstraite, permettant aux développeurs d'écrire du code qui ne dépend pas directement d'une implémentation de journalisation spécifique. Cela permet de rendre le code plus portable et modulaire.</w:t>
+      </w:r>
+    </w:p>
+    <w:p>
+      <w:pPr>
+        <w:pStyle w:val="NormalWeb"/>
+        <w:numPr>
+          <w:ilvl w:val="0"/>
+          <w:numId w:val="56"/>
+        </w:numPr>
+        <w:pBdr>
+          <w:top w:val="single" w:sz="2" w:space="0" w:color="E3E3E3"/>
+          <w:left w:val="single" w:sz="2" w:space="5" w:color="E3E3E3"/>
+          <w:bottom w:val="single" w:sz="2" w:space="0" w:color="E3E3E3"/>
+          <w:right w:val="single" w:sz="2" w:space="0" w:color="E3E3E3"/>
+        </w:pBdr>
+        <w:shd w:val="clear" w:color="auto" w:fill="FFFFFF"/>
+        <w:spacing w:before="0" w:beforeAutospacing="0" w:after="0" w:afterAutospacing="0"/>
+        <w:rPr>
+          <w:rFonts w:ascii="Segoe UI" w:hAnsi="Segoe UI" w:cs="Segoe UI"/>
+          <w:color w:val="0D0D0D"/>
+        </w:rPr>
+      </w:pPr>
+      <w:r>
+        <w:rPr>
+          <w:rStyle w:val="lev"/>
+          <w:rFonts w:ascii="Segoe UI" w:eastAsiaTheme="majorEastAsia" w:hAnsi="Segoe UI" w:cs="Segoe UI"/>
+          <w:color w:val="0D0D0D"/>
+          <w:bdr w:val="single" w:sz="2" w:space="0" w:color="E3E3E3" w:frame="1"/>
+        </w:rPr>
+        <w:t>Utilisation de "binders" pour l'implémentation</w:t>
+      </w:r>
+      <w:r>
+        <w:rPr>
+          <w:rFonts w:ascii="Segoe UI" w:hAnsi="Segoe UI" w:cs="Segoe UI"/>
+          <w:color w:val="0D0D0D"/>
+        </w:rPr>
+        <w:t xml:space="preserve"> : SLF4J n'implémente pas de fonctionnalités de journalisation par elle-même. Au lieu de cela, elle utilise des "binders" pour se lier à une implémentation de journalisation spécifique comme </w:t>
+      </w:r>
+      <w:proofErr w:type="spellStart"/>
+      <w:r>
+        <w:rPr>
+          <w:rFonts w:ascii="Segoe UI" w:hAnsi="Segoe UI" w:cs="Segoe UI"/>
+          <w:color w:val="0D0D0D"/>
+        </w:rPr>
+        <w:t>Logback</w:t>
+      </w:r>
+      <w:proofErr w:type="spellEnd"/>
+      <w:r>
+        <w:rPr>
+          <w:rFonts w:ascii="Segoe UI" w:hAnsi="Segoe UI" w:cs="Segoe UI"/>
+          <w:color w:val="0D0D0D"/>
+        </w:rPr>
+        <w:t xml:space="preserve">, Log4j, </w:t>
+      </w:r>
+      <w:proofErr w:type="spellStart"/>
+      <w:proofErr w:type="gramStart"/>
+      <w:r>
+        <w:rPr>
+          <w:rFonts w:ascii="Segoe UI" w:hAnsi="Segoe UI" w:cs="Segoe UI"/>
+          <w:color w:val="0D0D0D"/>
+        </w:rPr>
+        <w:t>java.util</w:t>
+      </w:r>
+      <w:proofErr w:type="gramEnd"/>
+      <w:r>
+        <w:rPr>
+          <w:rFonts w:ascii="Segoe UI" w:hAnsi="Segoe UI" w:cs="Segoe UI"/>
+          <w:color w:val="0D0D0D"/>
+        </w:rPr>
+        <w:t>.logging</w:t>
+      </w:r>
+      <w:proofErr w:type="spellEnd"/>
+      <w:r>
+        <w:rPr>
+          <w:rFonts w:ascii="Segoe UI" w:hAnsi="Segoe UI" w:cs="Segoe UI"/>
+          <w:color w:val="0D0D0D"/>
+        </w:rPr>
+        <w:t>, etc. Ainsi, vous pouvez choisir l'implémentation de journalisation souhaitée simplement en ajoutant la dépendance appropriée à votre projet.</w:t>
+      </w:r>
+    </w:p>
+    <w:p>
+      <w:pPr>
+        <w:pStyle w:val="NormalWeb"/>
+        <w:numPr>
+          <w:ilvl w:val="0"/>
+          <w:numId w:val="56"/>
+        </w:numPr>
+        <w:pBdr>
+          <w:top w:val="single" w:sz="2" w:space="0" w:color="E3E3E3"/>
+          <w:left w:val="single" w:sz="2" w:space="5" w:color="E3E3E3"/>
+          <w:bottom w:val="single" w:sz="2" w:space="0" w:color="E3E3E3"/>
+          <w:right w:val="single" w:sz="2" w:space="0" w:color="E3E3E3"/>
+        </w:pBdr>
+        <w:shd w:val="clear" w:color="auto" w:fill="FFFFFF"/>
+        <w:spacing w:before="0" w:beforeAutospacing="0" w:after="0" w:afterAutospacing="0"/>
+        <w:rPr>
+          <w:rFonts w:ascii="Segoe UI" w:hAnsi="Segoe UI" w:cs="Segoe UI"/>
+          <w:color w:val="0D0D0D"/>
+        </w:rPr>
+      </w:pPr>
+      <w:r>
+        <w:rPr>
+          <w:rStyle w:val="lev"/>
+          <w:rFonts w:ascii="Segoe UI" w:eastAsiaTheme="majorEastAsia" w:hAnsi="Segoe UI" w:cs="Segoe UI"/>
+          <w:color w:val="0D0D0D"/>
+          <w:bdr w:val="single" w:sz="2" w:space="0" w:color="E3E3E3" w:frame="1"/>
+        </w:rPr>
+        <w:t>Facilité d'utilisation</w:t>
+      </w:r>
+      <w:r>
+        <w:rPr>
+          <w:rFonts w:ascii="Segoe UI" w:hAnsi="Segoe UI" w:cs="Segoe UI"/>
+          <w:color w:val="0D0D0D"/>
+        </w:rPr>
+        <w:t xml:space="preserve"> : SLF4J offre une API simple et intuitive pour le </w:t>
+      </w:r>
+      <w:proofErr w:type="spellStart"/>
+      <w:r>
+        <w:rPr>
+          <w:rFonts w:ascii="Segoe UI" w:hAnsi="Segoe UI" w:cs="Segoe UI"/>
+          <w:color w:val="0D0D0D"/>
+        </w:rPr>
+        <w:t>logging</w:t>
+      </w:r>
+      <w:proofErr w:type="spellEnd"/>
+      <w:r>
+        <w:rPr>
+          <w:rFonts w:ascii="Segoe UI" w:hAnsi="Segoe UI" w:cs="Segoe UI"/>
+          <w:color w:val="0D0D0D"/>
+        </w:rPr>
+        <w:t xml:space="preserve">, avec des méthodes pour les différents niveaux de log (trace, </w:t>
+      </w:r>
+      <w:proofErr w:type="spellStart"/>
+      <w:r>
+        <w:rPr>
+          <w:rFonts w:ascii="Segoe UI" w:hAnsi="Segoe UI" w:cs="Segoe UI"/>
+          <w:color w:val="0D0D0D"/>
+        </w:rPr>
+        <w:t>debug</w:t>
+      </w:r>
+      <w:proofErr w:type="spellEnd"/>
+      <w:r>
+        <w:rPr>
+          <w:rFonts w:ascii="Segoe UI" w:hAnsi="Segoe UI" w:cs="Segoe UI"/>
+          <w:color w:val="0D0D0D"/>
+        </w:rPr>
+        <w:t xml:space="preserve">, info, </w:t>
+      </w:r>
+      <w:proofErr w:type="spellStart"/>
+      <w:r>
+        <w:rPr>
+          <w:rFonts w:ascii="Segoe UI" w:hAnsi="Segoe UI" w:cs="Segoe UI"/>
+          <w:color w:val="0D0D0D"/>
+        </w:rPr>
+        <w:t>warn</w:t>
+      </w:r>
+      <w:proofErr w:type="spellEnd"/>
+      <w:r>
+        <w:rPr>
+          <w:rFonts w:ascii="Segoe UI" w:hAnsi="Segoe UI" w:cs="Segoe UI"/>
+          <w:color w:val="0D0D0D"/>
+        </w:rPr>
+        <w:t xml:space="preserve">, </w:t>
+      </w:r>
+      <w:proofErr w:type="spellStart"/>
+      <w:r>
+        <w:rPr>
+          <w:rFonts w:ascii="Segoe UI" w:hAnsi="Segoe UI" w:cs="Segoe UI"/>
+          <w:color w:val="0D0D0D"/>
+        </w:rPr>
+        <w:t>error</w:t>
+      </w:r>
+      <w:proofErr w:type="spellEnd"/>
+      <w:r>
+        <w:rPr>
+          <w:rFonts w:ascii="Segoe UI" w:hAnsi="Segoe UI" w:cs="Segoe UI"/>
+          <w:color w:val="0D0D0D"/>
+        </w:rPr>
+        <w:t>). Elle permet également de passer des paramètres à travers les messages de log de manière efficace.</w:t>
+      </w:r>
+    </w:p>
+    <w:p>
+      <w:pPr>
+        <w:pStyle w:val="NormalWeb"/>
+        <w:numPr>
+          <w:ilvl w:val="0"/>
+          <w:numId w:val="56"/>
+        </w:numPr>
+        <w:pBdr>
+          <w:top w:val="single" w:sz="2" w:space="0" w:color="E3E3E3"/>
+          <w:left w:val="single" w:sz="2" w:space="5" w:color="E3E3E3"/>
+          <w:bottom w:val="single" w:sz="2" w:space="0" w:color="E3E3E3"/>
+          <w:right w:val="single" w:sz="2" w:space="0" w:color="E3E3E3"/>
+        </w:pBdr>
+        <w:shd w:val="clear" w:color="auto" w:fill="FFFFFF"/>
+        <w:spacing w:before="0" w:beforeAutospacing="0" w:after="0" w:afterAutospacing="0"/>
+        <w:rPr>
+          <w:rFonts w:ascii="Segoe UI" w:hAnsi="Segoe UI" w:cs="Segoe UI"/>
+          <w:color w:val="0D0D0D"/>
+        </w:rPr>
+      </w:pPr>
+      <w:r>
+        <w:rPr>
+          <w:rStyle w:val="lev"/>
+          <w:rFonts w:ascii="Segoe UI" w:eastAsiaTheme="majorEastAsia" w:hAnsi="Segoe UI" w:cs="Segoe UI"/>
+          <w:color w:val="0D0D0D"/>
+          <w:bdr w:val="single" w:sz="2" w:space="0" w:color="E3E3E3" w:frame="1"/>
+        </w:rPr>
+        <w:t>Performance</w:t>
+      </w:r>
+      <w:r>
+        <w:rPr>
+          <w:rFonts w:ascii="Segoe UI" w:hAnsi="Segoe UI" w:cs="Segoe UI"/>
+          <w:color w:val="0D0D0D"/>
+        </w:rPr>
+        <w:t xml:space="preserve"> : SLF4J est conçu pour être performant, avec un impact minimal sur les performances de l'application. Il utilise des mécanismes d'évaluation paresseuse pour éviter le coût de construction de messages de log coûteux lorsque le niveau de log n'est pas activé.</w:t>
+      </w:r>
+    </w:p>
+    <w:p>
+      <w:pPr>
+        <w:pStyle w:val="PrformatHTML"/>
+        <w:numPr>
+          <w:ilvl w:val="0"/>
+          <w:numId w:val="56"/>
+        </w:numPr>
+        <w:shd w:val="clear" w:color="auto" w:fill="1E1F22"/>
+        <w:rPr>
+          <w:color w:val="BCBEC4"/>
+          <w:lang w:val="en-US"/>
+        </w:rPr>
+      </w:pPr>
+      <w:r>
+        <w:rPr>
+          <w:color w:val="BCBEC4"/>
+          <w:lang w:val="en-US"/>
+        </w:rPr>
+        <w:br/>
+      </w:r>
+      <w:r>
+        <w:rPr>
+          <w:color w:val="CF8E6D"/>
+          <w:lang w:val="en-US"/>
+        </w:rPr>
+        <w:t xml:space="preserve">import </w:t>
+      </w:r>
+      <w:proofErr w:type="spellStart"/>
+      <w:r>
+        <w:rPr>
+          <w:color w:val="BCBEC4"/>
+          <w:lang w:val="en-US"/>
+        </w:rPr>
+        <w:t>com.houssam.Exception.NotFoundException</w:t>
+      </w:r>
+      <w:proofErr w:type="spellEnd"/>
+      <w:r>
+        <w:rPr>
+          <w:color w:val="BCBEC4"/>
+          <w:lang w:val="en-US"/>
+        </w:rPr>
+        <w:t>;</w:t>
+      </w:r>
+      <w:r>
+        <w:rPr>
+          <w:color w:val="BCBEC4"/>
+          <w:lang w:val="en-US"/>
+        </w:rPr>
+        <w:br/>
+      </w:r>
+      <w:r>
+        <w:rPr>
+          <w:color w:val="CF8E6D"/>
+          <w:lang w:val="en-US"/>
+        </w:rPr>
+        <w:t xml:space="preserve">import </w:t>
+      </w:r>
+      <w:r>
+        <w:rPr>
+          <w:color w:val="BCBEC4"/>
+          <w:lang w:val="en-US"/>
+        </w:rPr>
+        <w:t>org.slf4j.Logger;</w:t>
+      </w:r>
+      <w:r>
+        <w:rPr>
+          <w:color w:val="BCBEC4"/>
+          <w:lang w:val="en-US"/>
+        </w:rPr>
+        <w:br/>
+      </w:r>
+      <w:r>
+        <w:rPr>
+          <w:color w:val="CF8E6D"/>
+          <w:lang w:val="en-US"/>
+        </w:rPr>
+        <w:t xml:space="preserve">import </w:t>
+      </w:r>
+      <w:r>
+        <w:rPr>
+          <w:color w:val="BCBEC4"/>
+          <w:lang w:val="en-US"/>
+        </w:rPr>
+        <w:t>org.slf4j.LoggerFactory;</w:t>
+      </w:r>
+      <w:r>
+        <w:rPr>
+          <w:color w:val="BCBEC4"/>
+          <w:lang w:val="en-US"/>
+        </w:rPr>
+        <w:br/>
+      </w:r>
+      <w:r>
+        <w:rPr>
+          <w:color w:val="CF8E6D"/>
+          <w:lang w:val="en-US"/>
+        </w:rPr>
+        <w:t xml:space="preserve">import </w:t>
+      </w:r>
+      <w:proofErr w:type="spellStart"/>
+      <w:r>
+        <w:rPr>
+          <w:color w:val="BCBEC4"/>
+          <w:lang w:val="en-US"/>
+        </w:rPr>
+        <w:t>org.springframework.beans.factory.annotation.</w:t>
+      </w:r>
+      <w:r>
+        <w:rPr>
+          <w:color w:val="B3AE60"/>
+          <w:lang w:val="en-US"/>
+        </w:rPr>
+        <w:t>Autowired</w:t>
+      </w:r>
+      <w:proofErr w:type="spellEnd"/>
+      <w:r>
+        <w:rPr>
+          <w:color w:val="BCBEC4"/>
+          <w:lang w:val="en-US"/>
+        </w:rPr>
+        <w:t>;</w:t>
+      </w:r>
+      <w:r>
+        <w:rPr>
+          <w:color w:val="BCBEC4"/>
+          <w:lang w:val="en-US"/>
+        </w:rPr>
+        <w:br/>
+      </w:r>
+      <w:r>
+        <w:rPr>
+          <w:color w:val="CF8E6D"/>
+          <w:lang w:val="en-US"/>
+        </w:rPr>
+        <w:t xml:space="preserve">import </w:t>
+      </w:r>
+      <w:proofErr w:type="spellStart"/>
+      <w:r>
+        <w:rPr>
+          <w:color w:val="BCBEC4"/>
+          <w:lang w:val="en-US"/>
+        </w:rPr>
+        <w:t>org.springframework.stereotype.</w:t>
+      </w:r>
+      <w:r>
+        <w:rPr>
+          <w:color w:val="B3AE60"/>
+          <w:lang w:val="en-US"/>
+        </w:rPr>
+        <w:t>Service</w:t>
+      </w:r>
+      <w:proofErr w:type="spellEnd"/>
+      <w:r>
+        <w:rPr>
+          <w:color w:val="BCBEC4"/>
+          <w:lang w:val="en-US"/>
+        </w:rPr>
+        <w:t>;</w:t>
+      </w:r>
+      <w:r>
+        <w:rPr>
+          <w:color w:val="BCBEC4"/>
+          <w:lang w:val="en-US"/>
+        </w:rPr>
+        <w:br/>
+      </w:r>
+      <w:r>
+        <w:rPr>
+          <w:color w:val="BCBEC4"/>
+          <w:lang w:val="en-US"/>
+        </w:rPr>
+        <w:br/>
+      </w:r>
+      <w:r>
+        <w:rPr>
+          <w:color w:val="CF8E6D"/>
+          <w:lang w:val="en-US"/>
+        </w:rPr>
+        <w:t xml:space="preserve">import </w:t>
+      </w:r>
+      <w:proofErr w:type="spellStart"/>
+      <w:r>
+        <w:rPr>
+          <w:color w:val="BCBEC4"/>
+          <w:lang w:val="en-US"/>
+        </w:rPr>
+        <w:t>java.util.List</w:t>
+      </w:r>
+      <w:proofErr w:type="spellEnd"/>
+      <w:r>
+        <w:rPr>
+          <w:color w:val="BCBEC4"/>
+          <w:lang w:val="en-US"/>
+        </w:rPr>
+        <w:t>;</w:t>
+      </w:r>
+      <w:r>
+        <w:rPr>
+          <w:color w:val="BCBEC4"/>
+          <w:lang w:val="en-US"/>
+        </w:rPr>
+        <w:br/>
+      </w:r>
+      <w:r>
+        <w:rPr>
+          <w:color w:val="CF8E6D"/>
+          <w:lang w:val="en-US"/>
+        </w:rPr>
+        <w:t xml:space="preserve">import </w:t>
+      </w:r>
+      <w:proofErr w:type="spellStart"/>
+      <w:r>
+        <w:rPr>
+          <w:color w:val="BCBEC4"/>
+          <w:lang w:val="en-US"/>
+        </w:rPr>
+        <w:t>java.util.Optional</w:t>
+      </w:r>
+      <w:proofErr w:type="spellEnd"/>
+      <w:r>
+        <w:rPr>
+          <w:color w:val="BCBEC4"/>
+          <w:lang w:val="en-US"/>
+        </w:rPr>
+        <w:t>;</w:t>
+      </w:r>
+      <w:r>
+        <w:rPr>
+          <w:color w:val="BCBEC4"/>
+          <w:lang w:val="en-US"/>
+        </w:rPr>
+        <w:br/>
+      </w:r>
+      <w:r>
+        <w:rPr>
+          <w:color w:val="BCBEC4"/>
+          <w:lang w:val="en-US"/>
+        </w:rPr>
+        <w:br/>
+      </w:r>
+      <w:r>
+        <w:rPr>
+          <w:color w:val="B3AE60"/>
+          <w:lang w:val="en-US"/>
+        </w:rPr>
+        <w:t>@Service</w:t>
+      </w:r>
+      <w:r>
+        <w:rPr>
+          <w:color w:val="B3AE60"/>
+          <w:lang w:val="en-US"/>
+        </w:rPr>
+        <w:br/>
+      </w:r>
+      <w:r>
+        <w:rPr>
+          <w:color w:val="CF8E6D"/>
+          <w:lang w:val="en-US"/>
+        </w:rPr>
+        <w:t xml:space="preserve">public class </w:t>
+      </w:r>
+      <w:proofErr w:type="spellStart"/>
+      <w:r>
+        <w:rPr>
+          <w:color w:val="BCBEC4"/>
+          <w:lang w:val="en-US"/>
+        </w:rPr>
+        <w:t>CustomerService</w:t>
+      </w:r>
+      <w:proofErr w:type="spellEnd"/>
+      <w:r>
+        <w:rPr>
+          <w:color w:val="BCBEC4"/>
+          <w:lang w:val="en-US"/>
+        </w:rPr>
+        <w:t xml:space="preserve"> {</w:t>
+      </w:r>
+      <w:r>
+        <w:rPr>
+          <w:color w:val="BCBEC4"/>
+          <w:lang w:val="en-US"/>
+        </w:rPr>
+        <w:br/>
+      </w:r>
+      <w:r>
+        <w:rPr>
+          <w:color w:val="BCBEC4"/>
+          <w:lang w:val="en-US"/>
+        </w:rPr>
+        <w:br/>
+        <w:t xml:space="preserve">    </w:t>
+      </w:r>
+      <w:r>
+        <w:rPr>
+          <w:color w:val="CF8E6D"/>
+          <w:lang w:val="en-US"/>
+        </w:rPr>
+        <w:t xml:space="preserve">private final static </w:t>
+      </w:r>
+      <w:r>
+        <w:rPr>
+          <w:color w:val="BCBEC4"/>
+          <w:lang w:val="en-US"/>
+        </w:rPr>
+        <w:t xml:space="preserve">Logger </w:t>
+      </w:r>
+      <w:r>
+        <w:rPr>
+          <w:i/>
+          <w:iCs/>
+          <w:color w:val="C77DBB"/>
+          <w:lang w:val="en-US"/>
+        </w:rPr>
+        <w:t>LOGGER</w:t>
+      </w:r>
+      <w:r>
+        <w:rPr>
+          <w:color w:val="BCBEC4"/>
+          <w:lang w:val="en-US"/>
+        </w:rPr>
+        <w:t xml:space="preserve">=  </w:t>
+      </w:r>
+      <w:proofErr w:type="spellStart"/>
+      <w:r>
+        <w:rPr>
+          <w:color w:val="BCBEC4"/>
+          <w:lang w:val="en-US"/>
+        </w:rPr>
+        <w:t>LoggerFactory.</w:t>
+      </w:r>
+      <w:r>
+        <w:rPr>
+          <w:i/>
+          <w:iCs/>
+          <w:color w:val="BCBEC4"/>
+          <w:lang w:val="en-US"/>
+        </w:rPr>
+        <w:t>getLogger</w:t>
+      </w:r>
+      <w:proofErr w:type="spellEnd"/>
+      <w:r>
+        <w:rPr>
+          <w:color w:val="BCBEC4"/>
+          <w:lang w:val="en-US"/>
+        </w:rPr>
+        <w:t>(</w:t>
+      </w:r>
+      <w:proofErr w:type="spellStart"/>
+      <w:r>
+        <w:rPr>
+          <w:color w:val="BCBEC4"/>
+          <w:lang w:val="en-US"/>
+        </w:rPr>
+        <w:t>CustomerService.</w:t>
+      </w:r>
+      <w:r>
+        <w:rPr>
+          <w:color w:val="CF8E6D"/>
+          <w:lang w:val="en-US"/>
+        </w:rPr>
+        <w:t>class</w:t>
+      </w:r>
+      <w:proofErr w:type="spellEnd"/>
+      <w:r>
+        <w:rPr>
+          <w:color w:val="BCBEC4"/>
+          <w:lang w:val="en-US"/>
+        </w:rPr>
+        <w:t>);</w:t>
+      </w:r>
+      <w:r>
+        <w:rPr>
+          <w:color w:val="BCBEC4"/>
+          <w:lang w:val="en-US"/>
+        </w:rPr>
+        <w:br/>
+      </w:r>
+      <w:r>
+        <w:rPr>
+          <w:color w:val="BCBEC4"/>
+          <w:lang w:val="en-US"/>
+        </w:rPr>
+        <w:br/>
+        <w:t xml:space="preserve">    </w:t>
+      </w:r>
+      <w:r>
+        <w:rPr>
+          <w:color w:val="B3AE60"/>
+          <w:lang w:val="en-US"/>
+        </w:rPr>
+        <w:t>@Autowired</w:t>
+      </w:r>
+      <w:r>
+        <w:rPr>
+          <w:color w:val="B3AE60"/>
+          <w:lang w:val="en-US"/>
+        </w:rPr>
+        <w:br/>
+      </w:r>
+      <w:r>
+        <w:rPr>
+          <w:color w:val="7A7E85"/>
+          <w:lang w:val="en-US"/>
+        </w:rPr>
+        <w:t>//    @Qualifier("fake")</w:t>
+      </w:r>
+      <w:r>
+        <w:rPr>
+          <w:color w:val="7A7E85"/>
+          <w:lang w:val="en-US"/>
+        </w:rPr>
+        <w:br/>
+        <w:t xml:space="preserve">    </w:t>
+      </w:r>
+      <w:r>
+        <w:rPr>
+          <w:color w:val="CF8E6D"/>
+          <w:lang w:val="en-US"/>
+        </w:rPr>
+        <w:t xml:space="preserve">public </w:t>
+      </w:r>
+      <w:proofErr w:type="spellStart"/>
+      <w:r>
+        <w:rPr>
+          <w:color w:val="BCBEC4"/>
+          <w:lang w:val="en-US"/>
+        </w:rPr>
+        <w:t>CustomerRepo</w:t>
+      </w:r>
+      <w:proofErr w:type="spellEnd"/>
+      <w:r>
+        <w:rPr>
+          <w:color w:val="BCBEC4"/>
+          <w:lang w:val="en-US"/>
+        </w:rPr>
+        <w:t xml:space="preserve"> </w:t>
+      </w:r>
+      <w:proofErr w:type="spellStart"/>
+      <w:r>
+        <w:rPr>
+          <w:color w:val="C77DBB"/>
+          <w:lang w:val="en-US"/>
+        </w:rPr>
+        <w:t>customerRepo</w:t>
+      </w:r>
+      <w:proofErr w:type="spellEnd"/>
+      <w:r>
+        <w:rPr>
+          <w:color w:val="BCBEC4"/>
+          <w:lang w:val="en-US"/>
+        </w:rPr>
+        <w:t>;</w:t>
+      </w:r>
+      <w:r>
+        <w:rPr>
+          <w:color w:val="BCBEC4"/>
+          <w:lang w:val="en-US"/>
+        </w:rPr>
+        <w:br/>
+      </w:r>
+      <w:r>
+        <w:rPr>
+          <w:color w:val="BCBEC4"/>
+          <w:lang w:val="en-US"/>
+        </w:rPr>
+        <w:lastRenderedPageBreak/>
+        <w:br/>
+      </w:r>
+      <w:r>
+        <w:rPr>
+          <w:color w:val="7A7E85"/>
+          <w:lang w:val="en-US"/>
+        </w:rPr>
+        <w:t xml:space="preserve">//    record </w:t>
+      </w:r>
+      <w:proofErr w:type="spellStart"/>
+      <w:r>
+        <w:rPr>
+          <w:color w:val="7A7E85"/>
+          <w:lang w:val="en-US"/>
+        </w:rPr>
+        <w:t>NewCustomerRequest</w:t>
+      </w:r>
+      <w:proofErr w:type="spellEnd"/>
+      <w:r>
+        <w:rPr>
+          <w:color w:val="7A7E85"/>
+          <w:lang w:val="en-US"/>
+        </w:rPr>
+        <w:t xml:space="preserve">(String </w:t>
+      </w:r>
+      <w:proofErr w:type="spellStart"/>
+      <w:r>
+        <w:rPr>
+          <w:color w:val="7A7E85"/>
+          <w:lang w:val="en-US"/>
+        </w:rPr>
+        <w:t>name,String</w:t>
+      </w:r>
+      <w:proofErr w:type="spellEnd"/>
+      <w:r>
+        <w:rPr>
+          <w:color w:val="7A7E85"/>
+          <w:lang w:val="en-US"/>
+        </w:rPr>
+        <w:t xml:space="preserve"> </w:t>
+      </w:r>
+      <w:proofErr w:type="spellStart"/>
+      <w:r>
+        <w:rPr>
+          <w:color w:val="7A7E85"/>
+          <w:lang w:val="en-US"/>
+        </w:rPr>
+        <w:t>email,Integer</w:t>
+      </w:r>
+      <w:proofErr w:type="spellEnd"/>
+      <w:r>
+        <w:rPr>
+          <w:color w:val="7A7E85"/>
+          <w:lang w:val="en-US"/>
+        </w:rPr>
+        <w:t xml:space="preserve"> age){}</w:t>
+      </w:r>
+      <w:r>
+        <w:rPr>
+          <w:color w:val="7A7E85"/>
+          <w:lang w:val="en-US"/>
+        </w:rPr>
+        <w:br/>
+      </w:r>
+      <w:r>
+        <w:rPr>
+          <w:color w:val="7A7E85"/>
+          <w:lang w:val="en-US"/>
+        </w:rPr>
+        <w:br/>
+        <w:t xml:space="preserve">    </w:t>
+      </w:r>
+      <w:r>
+        <w:rPr>
+          <w:color w:val="CF8E6D"/>
+          <w:lang w:val="en-US"/>
+        </w:rPr>
+        <w:t xml:space="preserve">public </w:t>
+      </w:r>
+      <w:r>
+        <w:rPr>
+          <w:color w:val="BCBEC4"/>
+          <w:lang w:val="en-US"/>
+        </w:rPr>
+        <w:t xml:space="preserve">List&lt;Customer&gt; </w:t>
+      </w:r>
+      <w:proofErr w:type="spellStart"/>
+      <w:r>
+        <w:rPr>
+          <w:color w:val="56A8F5"/>
+          <w:lang w:val="en-US"/>
+        </w:rPr>
+        <w:t>getCustomer</w:t>
+      </w:r>
+      <w:proofErr w:type="spellEnd"/>
+      <w:r>
+        <w:rPr>
+          <w:color w:val="BCBEC4"/>
+          <w:lang w:val="en-US"/>
+        </w:rPr>
+        <w:t>(){</w:t>
+      </w:r>
+      <w:r>
+        <w:rPr>
+          <w:color w:val="BCBEC4"/>
+          <w:lang w:val="en-US"/>
+        </w:rPr>
+        <w:br/>
+        <w:t xml:space="preserve">        </w:t>
+      </w:r>
+      <w:r>
+        <w:rPr>
+          <w:i/>
+          <w:iCs/>
+          <w:color w:val="C77DBB"/>
+          <w:lang w:val="en-US"/>
+        </w:rPr>
+        <w:t>LOGGER</w:t>
+      </w:r>
+      <w:r>
+        <w:rPr>
+          <w:color w:val="BCBEC4"/>
+          <w:lang w:val="en-US"/>
+        </w:rPr>
+        <w:t>.info(</w:t>
+      </w:r>
+      <w:r>
+        <w:rPr>
+          <w:color w:val="6AAB73"/>
+          <w:lang w:val="en-US"/>
+        </w:rPr>
+        <w:t>"</w:t>
+      </w:r>
+      <w:proofErr w:type="spellStart"/>
+      <w:r>
+        <w:rPr>
+          <w:color w:val="6AAB73"/>
+          <w:lang w:val="en-US"/>
+        </w:rPr>
+        <w:t>getCustomers</w:t>
+      </w:r>
+      <w:proofErr w:type="spellEnd"/>
+      <w:r>
+        <w:rPr>
+          <w:color w:val="6AAB73"/>
+          <w:lang w:val="en-US"/>
+        </w:rPr>
+        <w:t xml:space="preserve"> was called"</w:t>
+      </w:r>
+      <w:r>
+        <w:rPr>
+          <w:color w:val="BCBEC4"/>
+          <w:lang w:val="en-US"/>
+        </w:rPr>
+        <w:t>);</w:t>
+      </w:r>
+      <w:r>
+        <w:rPr>
+          <w:color w:val="BCBEC4"/>
+          <w:lang w:val="en-US"/>
+        </w:rPr>
+        <w:br/>
+        <w:t xml:space="preserve">        </w:t>
+      </w:r>
+      <w:r>
+        <w:rPr>
+          <w:color w:val="CF8E6D"/>
+          <w:lang w:val="en-US"/>
+        </w:rPr>
+        <w:t xml:space="preserve">return </w:t>
+      </w:r>
+      <w:proofErr w:type="spellStart"/>
+      <w:r>
+        <w:rPr>
+          <w:color w:val="CF8E6D"/>
+          <w:lang w:val="en-US"/>
+        </w:rPr>
+        <w:t>this</w:t>
+      </w:r>
+      <w:r>
+        <w:rPr>
+          <w:color w:val="BCBEC4"/>
+          <w:lang w:val="en-US"/>
+        </w:rPr>
+        <w:t>.</w:t>
+      </w:r>
+      <w:r>
+        <w:rPr>
+          <w:color w:val="C77DBB"/>
+          <w:lang w:val="en-US"/>
+        </w:rPr>
+        <w:t>customerRepo</w:t>
+      </w:r>
+      <w:r>
+        <w:rPr>
+          <w:color w:val="BCBEC4"/>
+          <w:lang w:val="en-US"/>
+        </w:rPr>
+        <w:t>.findAll</w:t>
+      </w:r>
+      <w:proofErr w:type="spellEnd"/>
+      <w:r>
+        <w:rPr>
+          <w:color w:val="BCBEC4"/>
+          <w:lang w:val="en-US"/>
+        </w:rPr>
+        <w:t>();</w:t>
+      </w:r>
+      <w:r>
+        <w:rPr>
+          <w:color w:val="BCBEC4"/>
+          <w:lang w:val="en-US"/>
+        </w:rPr>
+        <w:br/>
+        <w:t xml:space="preserve">    }</w:t>
+      </w:r>
+      <w:r>
+        <w:rPr>
+          <w:color w:val="BCBEC4"/>
+          <w:lang w:val="en-US"/>
+        </w:rPr>
+        <w:br/>
+      </w:r>
+      <w:r>
+        <w:rPr>
+          <w:color w:val="BCBEC4"/>
+          <w:lang w:val="en-US"/>
+        </w:rPr>
+        <w:br/>
+        <w:t xml:space="preserve">    </w:t>
+      </w:r>
+      <w:r>
+        <w:rPr>
+          <w:color w:val="CF8E6D"/>
+          <w:lang w:val="en-US"/>
+        </w:rPr>
+        <w:t xml:space="preserve">public </w:t>
+      </w:r>
+      <w:r>
+        <w:rPr>
+          <w:color w:val="BCBEC4"/>
+          <w:lang w:val="en-US"/>
+        </w:rPr>
+        <w:t xml:space="preserve">Optional&lt;Customer&gt; </w:t>
+      </w:r>
+      <w:proofErr w:type="spellStart"/>
+      <w:r>
+        <w:rPr>
+          <w:color w:val="56A8F5"/>
+          <w:lang w:val="en-US"/>
+        </w:rPr>
+        <w:t>getCustomerById</w:t>
+      </w:r>
+      <w:proofErr w:type="spellEnd"/>
+      <w:r>
+        <w:rPr>
+          <w:color w:val="BCBEC4"/>
+          <w:lang w:val="en-US"/>
+        </w:rPr>
+        <w:t>(Integer id){</w:t>
+      </w:r>
+      <w:r>
+        <w:rPr>
+          <w:color w:val="BCBEC4"/>
+          <w:lang w:val="en-US"/>
+        </w:rPr>
+        <w:br/>
+      </w:r>
+      <w:r>
+        <w:rPr>
+          <w:color w:val="BCBEC4"/>
+          <w:lang w:val="en-US"/>
+        </w:rPr>
+        <w:br/>
+        <w:t xml:space="preserve">        </w:t>
+      </w:r>
+      <w:r>
+        <w:rPr>
+          <w:color w:val="CF8E6D"/>
+          <w:lang w:val="en-US"/>
+        </w:rPr>
+        <w:t>if</w:t>
+      </w:r>
+      <w:r>
+        <w:rPr>
+          <w:color w:val="BCBEC4"/>
+          <w:lang w:val="en-US"/>
+        </w:rPr>
+        <w:t>(!</w:t>
+      </w:r>
+      <w:proofErr w:type="spellStart"/>
+      <w:r>
+        <w:rPr>
+          <w:color w:val="CF8E6D"/>
+          <w:lang w:val="en-US"/>
+        </w:rPr>
+        <w:t>this</w:t>
+      </w:r>
+      <w:r>
+        <w:rPr>
+          <w:color w:val="BCBEC4"/>
+          <w:lang w:val="en-US"/>
+        </w:rPr>
+        <w:t>.</w:t>
+      </w:r>
+      <w:r>
+        <w:rPr>
+          <w:color w:val="C77DBB"/>
+          <w:lang w:val="en-US"/>
+        </w:rPr>
+        <w:t>customerRepo</w:t>
+      </w:r>
+      <w:r>
+        <w:rPr>
+          <w:color w:val="BCBEC4"/>
+          <w:lang w:val="en-US"/>
+        </w:rPr>
+        <w:t>.findById</w:t>
+      </w:r>
+      <w:proofErr w:type="spellEnd"/>
+      <w:r>
+        <w:rPr>
+          <w:color w:val="BCBEC4"/>
+          <w:lang w:val="en-US"/>
+        </w:rPr>
+        <w:t>(id).</w:t>
+      </w:r>
+      <w:proofErr w:type="spellStart"/>
+      <w:r>
+        <w:rPr>
+          <w:color w:val="BCBEC4"/>
+          <w:lang w:val="en-US"/>
+        </w:rPr>
+        <w:t>isPresent</w:t>
+      </w:r>
+      <w:proofErr w:type="spellEnd"/>
+      <w:r>
+        <w:rPr>
+          <w:color w:val="BCBEC4"/>
+          <w:lang w:val="en-US"/>
+        </w:rPr>
+        <w:t>()) {</w:t>
+      </w:r>
+      <w:r>
+        <w:rPr>
+          <w:color w:val="BCBEC4"/>
+          <w:lang w:val="en-US"/>
+        </w:rPr>
+        <w:br/>
+        <w:t xml:space="preserve">            </w:t>
+      </w:r>
+      <w:proofErr w:type="spellStart"/>
+      <w:r>
+        <w:rPr>
+          <w:color w:val="BCBEC4"/>
+          <w:lang w:val="en-US"/>
+        </w:rPr>
+        <w:t>NotFoundException</w:t>
+      </w:r>
+      <w:proofErr w:type="spellEnd"/>
+      <w:r>
+        <w:rPr>
+          <w:color w:val="BCBEC4"/>
+          <w:lang w:val="en-US"/>
+        </w:rPr>
+        <w:t xml:space="preserve"> </w:t>
+      </w:r>
+      <w:proofErr w:type="spellStart"/>
+      <w:r>
+        <w:rPr>
+          <w:color w:val="BCBEC4"/>
+          <w:lang w:val="en-US"/>
+        </w:rPr>
+        <w:t>notFoundException</w:t>
+      </w:r>
+      <w:proofErr w:type="spellEnd"/>
+      <w:r>
+        <w:rPr>
+          <w:color w:val="BCBEC4"/>
+          <w:lang w:val="en-US"/>
+        </w:rPr>
+        <w:t xml:space="preserve"> = </w:t>
+      </w:r>
+      <w:r>
+        <w:rPr>
+          <w:color w:val="CF8E6D"/>
+          <w:lang w:val="en-US"/>
+        </w:rPr>
+        <w:t xml:space="preserve">new </w:t>
+      </w:r>
+      <w:proofErr w:type="spellStart"/>
+      <w:r>
+        <w:rPr>
+          <w:color w:val="BCBEC4"/>
+          <w:lang w:val="en-US"/>
+        </w:rPr>
+        <w:t>NotFoundException</w:t>
+      </w:r>
+      <w:proofErr w:type="spellEnd"/>
+      <w:r>
+        <w:rPr>
+          <w:color w:val="BCBEC4"/>
+          <w:lang w:val="en-US"/>
+        </w:rPr>
+        <w:t>(</w:t>
+      </w:r>
+      <w:r>
+        <w:rPr>
+          <w:color w:val="6AAB73"/>
+          <w:lang w:val="en-US"/>
+        </w:rPr>
+        <w:t>"</w:t>
+      </w:r>
+      <w:proofErr w:type="spellStart"/>
+      <w:r>
+        <w:rPr>
+          <w:color w:val="6AAB73"/>
+          <w:lang w:val="en-US"/>
+        </w:rPr>
+        <w:t>Customet</w:t>
+      </w:r>
+      <w:proofErr w:type="spellEnd"/>
+      <w:r>
+        <w:rPr>
+          <w:color w:val="6AAB73"/>
+          <w:lang w:val="en-US"/>
+        </w:rPr>
+        <w:t xml:space="preserve"> with :" </w:t>
+      </w:r>
+      <w:r>
+        <w:rPr>
+          <w:color w:val="BCBEC4"/>
+          <w:lang w:val="en-US"/>
+        </w:rPr>
+        <w:t xml:space="preserve">+ id + </w:t>
+      </w:r>
+      <w:r>
+        <w:rPr>
+          <w:color w:val="6AAB73"/>
+          <w:lang w:val="en-US"/>
+        </w:rPr>
+        <w:t>" N=not found"</w:t>
+      </w:r>
+      <w:r>
+        <w:rPr>
+          <w:color w:val="BCBEC4"/>
+          <w:lang w:val="en-US"/>
+        </w:rPr>
+        <w:t>);</w:t>
+      </w:r>
+      <w:r>
+        <w:rPr>
+          <w:color w:val="BCBEC4"/>
+          <w:lang w:val="en-US"/>
+        </w:rPr>
+        <w:br/>
+        <w:t xml:space="preserve">            </w:t>
+      </w:r>
+      <w:proofErr w:type="spellStart"/>
+      <w:r>
+        <w:rPr>
+          <w:i/>
+          <w:iCs/>
+          <w:color w:val="C77DBB"/>
+          <w:lang w:val="en-US"/>
+        </w:rPr>
+        <w:t>LOGGER</w:t>
+      </w:r>
+      <w:r>
+        <w:rPr>
+          <w:color w:val="BCBEC4"/>
+          <w:lang w:val="en-US"/>
+        </w:rPr>
+        <w:t>.error</w:t>
+      </w:r>
+      <w:proofErr w:type="spellEnd"/>
+      <w:r>
+        <w:rPr>
+          <w:color w:val="BCBEC4"/>
+          <w:lang w:val="en-US"/>
+        </w:rPr>
+        <w:t>(</w:t>
+      </w:r>
+      <w:r>
+        <w:rPr>
+          <w:color w:val="6AAB73"/>
+          <w:lang w:val="en-US"/>
+        </w:rPr>
+        <w:t>"error in getting customer {}"</w:t>
+      </w:r>
+      <w:r>
+        <w:rPr>
+          <w:color w:val="BCBEC4"/>
+          <w:lang w:val="en-US"/>
+        </w:rPr>
+        <w:t>,</w:t>
+      </w:r>
+      <w:proofErr w:type="spellStart"/>
+      <w:r>
+        <w:rPr>
+          <w:color w:val="BCBEC4"/>
+          <w:lang w:val="en-US"/>
+        </w:rPr>
+        <w:t>id,notFoundException.toString</w:t>
+      </w:r>
+      <w:proofErr w:type="spellEnd"/>
+      <w:r>
+        <w:rPr>
+          <w:color w:val="BCBEC4"/>
+          <w:lang w:val="en-US"/>
+        </w:rPr>
+        <w:t>());</w:t>
+      </w:r>
+      <w:r>
+        <w:rPr>
+          <w:color w:val="BCBEC4"/>
+          <w:lang w:val="en-US"/>
+        </w:rPr>
+        <w:br/>
+        <w:t xml:space="preserve">            </w:t>
+      </w:r>
+      <w:r>
+        <w:rPr>
+          <w:color w:val="CF8E6D"/>
+          <w:lang w:val="en-US"/>
+        </w:rPr>
+        <w:t xml:space="preserve">throw </w:t>
+      </w:r>
+      <w:proofErr w:type="spellStart"/>
+      <w:r>
+        <w:rPr>
+          <w:color w:val="BCBEC4"/>
+          <w:lang w:val="en-US"/>
+        </w:rPr>
+        <w:t>notFoundException</w:t>
+      </w:r>
+      <w:proofErr w:type="spellEnd"/>
+      <w:r>
+        <w:rPr>
+          <w:color w:val="BCBEC4"/>
+          <w:lang w:val="en-US"/>
+        </w:rPr>
+        <w:t>;</w:t>
+      </w:r>
+      <w:r>
+        <w:rPr>
+          <w:color w:val="BCBEC4"/>
+          <w:lang w:val="en-US"/>
+        </w:rPr>
+        <w:br/>
+        <w:t xml:space="preserve">        }</w:t>
+      </w:r>
+      <w:r>
+        <w:rPr>
+          <w:color w:val="BCBEC4"/>
+          <w:lang w:val="en-US"/>
+        </w:rPr>
+        <w:br/>
+      </w:r>
+      <w:r>
+        <w:rPr>
+          <w:color w:val="BCBEC4"/>
+          <w:lang w:val="en-US"/>
+        </w:rPr>
+        <w:br/>
+        <w:t xml:space="preserve">            </w:t>
+      </w:r>
+      <w:r>
+        <w:rPr>
+          <w:color w:val="CF8E6D"/>
+          <w:lang w:val="en-US"/>
+        </w:rPr>
+        <w:t xml:space="preserve">return </w:t>
+      </w:r>
+      <w:proofErr w:type="spellStart"/>
+      <w:r>
+        <w:rPr>
+          <w:color w:val="CF8E6D"/>
+          <w:lang w:val="en-US"/>
+        </w:rPr>
+        <w:t>this</w:t>
+      </w:r>
+      <w:r>
+        <w:rPr>
+          <w:color w:val="BCBEC4"/>
+          <w:lang w:val="en-US"/>
+        </w:rPr>
+        <w:t>.</w:t>
+      </w:r>
+      <w:r>
+        <w:rPr>
+          <w:color w:val="C77DBB"/>
+          <w:lang w:val="en-US"/>
+        </w:rPr>
+        <w:t>customerRepo</w:t>
+      </w:r>
+      <w:r>
+        <w:rPr>
+          <w:color w:val="BCBEC4"/>
+          <w:lang w:val="en-US"/>
+        </w:rPr>
+        <w:t>.findById</w:t>
+      </w:r>
+      <w:proofErr w:type="spellEnd"/>
+      <w:r>
+        <w:rPr>
+          <w:color w:val="BCBEC4"/>
+          <w:lang w:val="en-US"/>
+        </w:rPr>
+        <w:t>(id);</w:t>
+      </w:r>
+      <w:r>
+        <w:rPr>
+          <w:color w:val="BCBEC4"/>
+          <w:lang w:val="en-US"/>
+        </w:rPr>
+        <w:br/>
+        <w:t xml:space="preserve">    }</w:t>
+      </w:r>
+    </w:p>
+    <w:p>
+      <w:pPr>
+        <w:rPr>
+          <w:b/>
+          <w:bCs/>
+          <w:color w:val="00B050"/>
+          <w:sz w:val="36"/>
+          <w:szCs w:val="36"/>
+          <w:lang w:val="en-US"/>
+        </w:rPr>
+      </w:pPr>
+      <w:r>
+        <w:rPr>
+          <w:b/>
+          <w:bCs/>
+          <w:color w:val="00B050"/>
+          <w:sz w:val="36"/>
+          <w:szCs w:val="36"/>
+          <w:lang w:val="en-US"/>
+        </w:rPr>
+        <w:drawing>
+          <wp:inline distT="0" distB="0" distL="0" distR="0" wp14:anchorId="0E8E1C43" wp14:editId="46D951BC">
+            <wp:extent cx="5760720" cy="783590"/>
+            <wp:effectExtent l="0" t="0" r="0" b="0"/>
+            <wp:docPr id="1539277020" name="Image 1" descr="Une image contenant capture d’écran&#10;&#10;Description générée automatiquement"/>
+            <wp:cNvGraphicFramePr>
+              <a:graphicFrameLocks xmlns:a="http://schemas.openxmlformats.org/drawingml/2006/main" noChangeAspect="1"/>
+            </wp:cNvGraphicFramePr>
+            <a:graphic xmlns:a="http://schemas.openxmlformats.org/drawingml/2006/main">
+              <a:graphicData uri="http://schemas.openxmlformats.org/drawingml/2006/picture">
+                <pic:pic xmlns:pic="http://schemas.openxmlformats.org/drawingml/2006/picture">
+                  <pic:nvPicPr>
+                    <pic:cNvPr id="1539277020" name="Image 1" descr="Une image contenant capture d’écran&#10;&#10;Description générée automatiquement"/>
+                    <pic:cNvPicPr/>
+                  </pic:nvPicPr>
+                  <pic:blipFill>
+                    <a:blip r:embed="rId50"/>
+                    <a:stretch>
+                      <a:fillRect/>
+                    </a:stretch>
+                  </pic:blipFill>
+                  <pic:spPr>
+                    <a:xfrm>
+                      <a:off x="0" y="0"/>
+                      <a:ext cx="5760720" cy="783590"/>
+                    </a:xfrm>
+                    <a:prstGeom prst="rect">
+                      <a:avLst/>
+                    </a:prstGeom>
+                  </pic:spPr>
+                </pic:pic>
+              </a:graphicData>
+            </a:graphic>
+          </wp:inline>
+        </w:drawing>
+      </w:r>
+    </w:p>
+    <w:p>
+      <w:pPr>
+        <w:rPr>
+          <w:b/>
+          <w:bCs/>
+          <w:color w:val="00B050"/>
+          <w:sz w:val="36"/>
+          <w:szCs w:val="36"/>
+          <w:lang w:val="en-US"/>
+        </w:rPr>
+      </w:pPr>
+    </w:p>
+    <w:p>
+      <w:pPr>
+        <w:rPr>
+          <w:b/>
+          <w:bCs/>
+          <w:color w:val="00B050"/>
+          <w:sz w:val="36"/>
+          <w:szCs w:val="36"/>
+        </w:rPr>
+      </w:pPr>
+      <w:r>
+        <w:rPr>
+          <w:rFonts w:ascii="Segoe UI" w:hAnsi="Segoe UI" w:cs="Segoe UI"/>
+          <w:color w:val="0D0D0D"/>
+          <w:shd w:val="clear" w:color="auto" w:fill="FFFFFF"/>
+        </w:rPr>
+        <w:t xml:space="preserve">Dans cet exemple, nous utilisons SLF4J pour obtenir une instance de logger et écrire des messages de log. Le choix de l'implémentation réelle de journalisation (par exemple, </w:t>
+      </w:r>
+      <w:proofErr w:type="spellStart"/>
+      <w:r>
+        <w:rPr>
+          <w:rFonts w:ascii="Segoe UI" w:hAnsi="Segoe UI" w:cs="Segoe UI"/>
+          <w:color w:val="0D0D0D"/>
+          <w:shd w:val="clear" w:color="auto" w:fill="FFFFFF"/>
+        </w:rPr>
+        <w:t>Logback</w:t>
+      </w:r>
+      <w:proofErr w:type="spellEnd"/>
+      <w:r>
+        <w:rPr>
+          <w:rFonts w:ascii="Segoe UI" w:hAnsi="Segoe UI" w:cs="Segoe UI"/>
+          <w:color w:val="0D0D0D"/>
+          <w:shd w:val="clear" w:color="auto" w:fill="FFFFFF"/>
+        </w:rPr>
+        <w:t>, Log4j) est déterminé par la dépendance ajoutée au projet.</w:t>
+      </w:r>
+    </w:p>
+    <w:p>
+      <w:pPr>
+        <w:rPr>
+          <w:b/>
+          <w:bCs/>
+          <w:color w:val="00B050"/>
+          <w:sz w:val="36"/>
+          <w:szCs w:val="36"/>
+        </w:rPr>
+      </w:pPr>
+    </w:p>
+    <w:p>
+      <w:pPr>
+        <w:pStyle w:val="Paragraphedeliste"/>
+        <w:numPr>
+          <w:ilvl w:val="1"/>
+          <w:numId w:val="49"/>
+        </w:numPr>
+        <w:rPr>
+          <w:b/>
+          <w:bCs/>
+          <w:color w:val="00B050"/>
+          <w:sz w:val="36"/>
+          <w:szCs w:val="36"/>
+        </w:rPr>
+      </w:pPr>
+      <w:proofErr w:type="spellStart"/>
+      <w:r>
+        <w:rPr>
+          <w:b/>
+          <w:bCs/>
+          <w:color w:val="00B050"/>
+          <w:sz w:val="36"/>
+          <w:szCs w:val="36"/>
+        </w:rPr>
+        <w:t>Configuring</w:t>
+      </w:r>
+      <w:proofErr w:type="spellEnd"/>
+      <w:r>
+        <w:rPr>
+          <w:b/>
+          <w:bCs/>
+          <w:color w:val="00B050"/>
+          <w:sz w:val="36"/>
+          <w:szCs w:val="36"/>
+        </w:rPr>
+        <w:t xml:space="preserve"> </w:t>
+      </w:r>
+      <w:proofErr w:type="spellStart"/>
+      <w:r>
+        <w:rPr>
+          <w:b/>
+          <w:bCs/>
+          <w:color w:val="00B050"/>
+          <w:sz w:val="36"/>
+          <w:szCs w:val="36"/>
+        </w:rPr>
+        <w:t>Logging</w:t>
+      </w:r>
+      <w:proofErr w:type="spellEnd"/>
+    </w:p>
+    <w:p>
+      <w:pPr>
+        <w:pBdr>
+          <w:top w:val="single" w:sz="2" w:space="0" w:color="E3E3E3"/>
+          <w:left w:val="single" w:sz="2" w:space="0" w:color="E3E3E3"/>
+          <w:bottom w:val="single" w:sz="2" w:space="0" w:color="E3E3E3"/>
+          <w:right w:val="single" w:sz="2" w:space="0" w:color="E3E3E3"/>
+        </w:pBdr>
+        <w:shd w:val="clear" w:color="auto" w:fill="FFFFFF"/>
+        <w:spacing w:after="300" w:line="240" w:lineRule="auto"/>
+        <w:rPr>
+          <w:rFonts w:ascii="Segoe UI" w:eastAsia="Times New Roman" w:hAnsi="Segoe UI" w:cs="Segoe UI"/>
+          <w:color w:val="0D0D0D"/>
+          <w:sz w:val="24"/>
+          <w:szCs w:val="24"/>
+          <w:lang w:eastAsia="fr-FR"/>
+        </w:rPr>
+      </w:pPr>
+      <w:r>
+        <w:rPr>
+          <w:rFonts w:ascii="Segoe UI" w:eastAsia="Times New Roman" w:hAnsi="Segoe UI" w:cs="Segoe UI"/>
+          <w:color w:val="0D0D0D"/>
+          <w:sz w:val="24"/>
+          <w:szCs w:val="24"/>
+          <w:lang w:eastAsia="fr-FR"/>
+        </w:rPr>
+        <w:br/>
+        <w:t xml:space="preserve">Pour configurer le </w:t>
+      </w:r>
+      <w:proofErr w:type="spellStart"/>
+      <w:r>
+        <w:rPr>
+          <w:rFonts w:ascii="Segoe UI" w:eastAsia="Times New Roman" w:hAnsi="Segoe UI" w:cs="Segoe UI"/>
+          <w:color w:val="0D0D0D"/>
+          <w:sz w:val="24"/>
+          <w:szCs w:val="24"/>
+          <w:lang w:eastAsia="fr-FR"/>
+        </w:rPr>
+        <w:t>logging</w:t>
+      </w:r>
+      <w:proofErr w:type="spellEnd"/>
+      <w:r>
+        <w:rPr>
+          <w:rFonts w:ascii="Segoe UI" w:eastAsia="Times New Roman" w:hAnsi="Segoe UI" w:cs="Segoe UI"/>
+          <w:color w:val="0D0D0D"/>
+          <w:sz w:val="24"/>
+          <w:szCs w:val="24"/>
+          <w:lang w:eastAsia="fr-FR"/>
+        </w:rPr>
+        <w:t xml:space="preserve"> avec SLF4J dans une application Spring Boot, vous pouvez utiliser plusieurs méthodes, notamment via le fichier de configuration </w:t>
+      </w:r>
+      <w:proofErr w:type="spellStart"/>
+      <w:proofErr w:type="gramStart"/>
+      <w:r>
+        <w:rPr>
+          <w:rFonts w:ascii="Ubuntu Mono" w:eastAsia="Times New Roman" w:hAnsi="Ubuntu Mono" w:cs="Courier New"/>
+          <w:b/>
+          <w:bCs/>
+          <w:color w:val="0D0D0D"/>
+          <w:sz w:val="21"/>
+          <w:szCs w:val="21"/>
+          <w:bdr w:val="single" w:sz="2" w:space="0" w:color="E3E3E3" w:frame="1"/>
+          <w:lang w:eastAsia="fr-FR"/>
+        </w:rPr>
+        <w:t>application.properties</w:t>
+      </w:r>
+      <w:proofErr w:type="spellEnd"/>
+      <w:proofErr w:type="gramEnd"/>
+      <w:r>
+        <w:rPr>
+          <w:rFonts w:ascii="Segoe UI" w:eastAsia="Times New Roman" w:hAnsi="Segoe UI" w:cs="Segoe UI"/>
+          <w:color w:val="0D0D0D"/>
+          <w:sz w:val="24"/>
+          <w:szCs w:val="24"/>
+          <w:lang w:eastAsia="fr-FR"/>
+        </w:rPr>
+        <w:t xml:space="preserve"> ou </w:t>
+      </w:r>
+      <w:proofErr w:type="spellStart"/>
+      <w:r>
+        <w:rPr>
+          <w:rFonts w:ascii="Ubuntu Mono" w:eastAsia="Times New Roman" w:hAnsi="Ubuntu Mono" w:cs="Courier New"/>
+          <w:b/>
+          <w:bCs/>
+          <w:color w:val="0D0D0D"/>
+          <w:sz w:val="21"/>
+          <w:szCs w:val="21"/>
+          <w:bdr w:val="single" w:sz="2" w:space="0" w:color="E3E3E3" w:frame="1"/>
+          <w:lang w:eastAsia="fr-FR"/>
+        </w:rPr>
+        <w:t>application.yml</w:t>
+      </w:r>
+      <w:proofErr w:type="spellEnd"/>
+      <w:r>
+        <w:rPr>
+          <w:rFonts w:ascii="Segoe UI" w:eastAsia="Times New Roman" w:hAnsi="Segoe UI" w:cs="Segoe UI"/>
+          <w:color w:val="0D0D0D"/>
+          <w:sz w:val="24"/>
+          <w:szCs w:val="24"/>
+          <w:lang w:eastAsia="fr-FR"/>
+        </w:rPr>
+        <w:t xml:space="preserve"> et la configuration de la bibliothèque de </w:t>
+      </w:r>
+      <w:proofErr w:type="spellStart"/>
+      <w:r>
+        <w:rPr>
+          <w:rFonts w:ascii="Segoe UI" w:eastAsia="Times New Roman" w:hAnsi="Segoe UI" w:cs="Segoe UI"/>
+          <w:color w:val="0D0D0D"/>
+          <w:sz w:val="24"/>
+          <w:szCs w:val="24"/>
+          <w:lang w:eastAsia="fr-FR"/>
+        </w:rPr>
+        <w:t>logging</w:t>
+      </w:r>
+      <w:proofErr w:type="spellEnd"/>
+      <w:r>
+        <w:rPr>
+          <w:rFonts w:ascii="Segoe UI" w:eastAsia="Times New Roman" w:hAnsi="Segoe UI" w:cs="Segoe UI"/>
+          <w:color w:val="0D0D0D"/>
+          <w:sz w:val="24"/>
+          <w:szCs w:val="24"/>
+          <w:lang w:eastAsia="fr-FR"/>
+        </w:rPr>
+        <w:t xml:space="preserve"> que vous utilisez (par exemple, </w:t>
+      </w:r>
+      <w:proofErr w:type="spellStart"/>
+      <w:r>
+        <w:rPr>
+          <w:rFonts w:ascii="Segoe UI" w:eastAsia="Times New Roman" w:hAnsi="Segoe UI" w:cs="Segoe UI"/>
+          <w:color w:val="0D0D0D"/>
+          <w:sz w:val="24"/>
+          <w:szCs w:val="24"/>
+          <w:lang w:eastAsia="fr-FR"/>
+        </w:rPr>
+        <w:t>Logback</w:t>
+      </w:r>
+      <w:proofErr w:type="spellEnd"/>
+      <w:r>
+        <w:rPr>
+          <w:rFonts w:ascii="Segoe UI" w:eastAsia="Times New Roman" w:hAnsi="Segoe UI" w:cs="Segoe UI"/>
+          <w:color w:val="0D0D0D"/>
+          <w:sz w:val="24"/>
+          <w:szCs w:val="24"/>
+          <w:lang w:eastAsia="fr-FR"/>
+        </w:rPr>
+        <w:t>, Log4j2). Voici comment vous pouvez procéder :</w:t>
+      </w:r>
+    </w:p>
+    <w:p>
+      <w:pPr>
+        <w:pBdr>
+          <w:top w:val="single" w:sz="2" w:space="0" w:color="E3E3E3"/>
+          <w:left w:val="single" w:sz="2" w:space="0" w:color="E3E3E3"/>
+          <w:bottom w:val="single" w:sz="2" w:space="0" w:color="E3E3E3"/>
+          <w:right w:val="single" w:sz="2" w:space="0" w:color="E3E3E3"/>
+        </w:pBdr>
+        <w:shd w:val="clear" w:color="auto" w:fill="FFFFFF"/>
+        <w:spacing w:before="100" w:beforeAutospacing="1" w:after="100" w:afterAutospacing="1" w:line="240" w:lineRule="auto"/>
+        <w:outlineLvl w:val="2"/>
+        <w:rPr>
+          <w:rFonts w:ascii="Segoe UI" w:eastAsia="Times New Roman" w:hAnsi="Segoe UI" w:cs="Segoe UI"/>
+          <w:b/>
+          <w:bCs/>
+          <w:color w:val="0D0D0D"/>
+          <w:sz w:val="30"/>
+          <w:szCs w:val="30"/>
+          <w:lang w:eastAsia="fr-FR"/>
+        </w:rPr>
+      </w:pPr>
+      <w:r>
+        <w:rPr>
+          <w:rFonts w:ascii="Segoe UI" w:eastAsia="Times New Roman" w:hAnsi="Segoe UI" w:cs="Segoe UI"/>
+          <w:b/>
+          <w:bCs/>
+          <w:color w:val="0D0D0D"/>
+          <w:sz w:val="30"/>
+          <w:szCs w:val="30"/>
+          <w:lang w:eastAsia="fr-FR"/>
+        </w:rPr>
+        <w:t xml:space="preserve">1. Configuration via </w:t>
+      </w:r>
+      <w:proofErr w:type="spellStart"/>
+      <w:proofErr w:type="gramStart"/>
+      <w:r>
+        <w:rPr>
+          <w:rFonts w:ascii="Ubuntu Mono" w:eastAsia="Times New Roman" w:hAnsi="Ubuntu Mono" w:cs="Courier New"/>
+          <w:b/>
+          <w:bCs/>
+          <w:color w:val="0D0D0D"/>
+          <w:sz w:val="27"/>
+          <w:szCs w:val="27"/>
+          <w:bdr w:val="single" w:sz="2" w:space="0" w:color="E3E3E3" w:frame="1"/>
+          <w:lang w:eastAsia="fr-FR"/>
+        </w:rPr>
+        <w:t>application.properties</w:t>
+      </w:r>
+      <w:proofErr w:type="spellEnd"/>
+      <w:proofErr w:type="gramEnd"/>
+      <w:r>
+        <w:rPr>
+          <w:rFonts w:ascii="Segoe UI" w:eastAsia="Times New Roman" w:hAnsi="Segoe UI" w:cs="Segoe UI"/>
+          <w:b/>
+          <w:bCs/>
+          <w:color w:val="0D0D0D"/>
+          <w:sz w:val="30"/>
+          <w:szCs w:val="30"/>
+          <w:lang w:eastAsia="fr-FR"/>
+        </w:rPr>
+        <w:t xml:space="preserve"> ou </w:t>
+      </w:r>
+      <w:proofErr w:type="spellStart"/>
+      <w:r>
+        <w:rPr>
+          <w:rFonts w:ascii="Ubuntu Mono" w:eastAsia="Times New Roman" w:hAnsi="Ubuntu Mono" w:cs="Courier New"/>
+          <w:b/>
+          <w:bCs/>
+          <w:color w:val="0D0D0D"/>
+          <w:sz w:val="27"/>
+          <w:szCs w:val="27"/>
+          <w:bdr w:val="single" w:sz="2" w:space="0" w:color="E3E3E3" w:frame="1"/>
+          <w:lang w:eastAsia="fr-FR"/>
+        </w:rPr>
+        <w:t>application.yml</w:t>
+      </w:r>
+      <w:proofErr w:type="spellEnd"/>
+      <w:r>
+        <w:rPr>
+          <w:rFonts w:ascii="Segoe UI" w:eastAsia="Times New Roman" w:hAnsi="Segoe UI" w:cs="Segoe UI"/>
+          <w:b/>
+          <w:bCs/>
+          <w:color w:val="0D0D0D"/>
+          <w:sz w:val="30"/>
+          <w:szCs w:val="30"/>
+          <w:lang w:eastAsia="fr-FR"/>
+        </w:rPr>
+        <w:t xml:space="preserve"> :</w:t>
+      </w:r>
+    </w:p>
+    <w:p>
+      <w:pPr>
+        <w:pBdr>
+          <w:top w:val="single" w:sz="2" w:space="0" w:color="E3E3E3"/>
+          <w:left w:val="single" w:sz="2" w:space="0" w:color="E3E3E3"/>
+          <w:bottom w:val="single" w:sz="2" w:space="0" w:color="E3E3E3"/>
+          <w:right w:val="single" w:sz="2" w:space="0" w:color="E3E3E3"/>
+        </w:pBdr>
+        <w:shd w:val="clear" w:color="auto" w:fill="FFFFFF"/>
+        <w:spacing w:after="300" w:line="240" w:lineRule="auto"/>
+        <w:rPr>
+          <w:rFonts w:ascii="Segoe UI" w:eastAsia="Times New Roman" w:hAnsi="Segoe UI" w:cs="Segoe UI"/>
+          <w:color w:val="0D0D0D"/>
+          <w:sz w:val="24"/>
+          <w:szCs w:val="24"/>
+          <w:lang w:eastAsia="fr-FR"/>
+        </w:rPr>
+      </w:pPr>
+      <w:r>
+        <w:rPr>
+          <w:rFonts w:ascii="Segoe UI" w:eastAsia="Times New Roman" w:hAnsi="Segoe UI" w:cs="Segoe UI"/>
+          <w:color w:val="0D0D0D"/>
+          <w:sz w:val="24"/>
+          <w:szCs w:val="24"/>
+          <w:lang w:eastAsia="fr-FR"/>
+        </w:rPr>
+        <w:t xml:space="preserve">Dans votre fichier </w:t>
+      </w:r>
+      <w:proofErr w:type="spellStart"/>
+      <w:proofErr w:type="gramStart"/>
+      <w:r>
+        <w:rPr>
+          <w:rFonts w:ascii="Ubuntu Mono" w:eastAsia="Times New Roman" w:hAnsi="Ubuntu Mono" w:cs="Courier New"/>
+          <w:b/>
+          <w:bCs/>
+          <w:color w:val="0D0D0D"/>
+          <w:sz w:val="21"/>
+          <w:szCs w:val="21"/>
+          <w:bdr w:val="single" w:sz="2" w:space="0" w:color="E3E3E3" w:frame="1"/>
+          <w:lang w:eastAsia="fr-FR"/>
+        </w:rPr>
+        <w:t>application.properties</w:t>
+      </w:r>
+      <w:proofErr w:type="spellEnd"/>
+      <w:proofErr w:type="gramEnd"/>
+      <w:r>
+        <w:rPr>
+          <w:rFonts w:ascii="Segoe UI" w:eastAsia="Times New Roman" w:hAnsi="Segoe UI" w:cs="Segoe UI"/>
+          <w:color w:val="0D0D0D"/>
+          <w:sz w:val="24"/>
+          <w:szCs w:val="24"/>
+          <w:lang w:eastAsia="fr-FR"/>
+        </w:rPr>
+        <w:t xml:space="preserve"> ou </w:t>
+      </w:r>
+      <w:proofErr w:type="spellStart"/>
+      <w:r>
+        <w:rPr>
+          <w:rFonts w:ascii="Ubuntu Mono" w:eastAsia="Times New Roman" w:hAnsi="Ubuntu Mono" w:cs="Courier New"/>
+          <w:b/>
+          <w:bCs/>
+          <w:color w:val="0D0D0D"/>
+          <w:sz w:val="21"/>
+          <w:szCs w:val="21"/>
+          <w:bdr w:val="single" w:sz="2" w:space="0" w:color="E3E3E3" w:frame="1"/>
+          <w:lang w:eastAsia="fr-FR"/>
+        </w:rPr>
+        <w:t>application.yml</w:t>
+      </w:r>
+      <w:proofErr w:type="spellEnd"/>
+      <w:r>
+        <w:rPr>
+          <w:rFonts w:ascii="Segoe UI" w:eastAsia="Times New Roman" w:hAnsi="Segoe UI" w:cs="Segoe UI"/>
+          <w:color w:val="0D0D0D"/>
+          <w:sz w:val="24"/>
+          <w:szCs w:val="24"/>
+          <w:lang w:eastAsia="fr-FR"/>
+        </w:rPr>
+        <w:t xml:space="preserve">, vous pouvez configurer plusieurs aspects du </w:t>
+      </w:r>
+      <w:proofErr w:type="spellStart"/>
+      <w:r>
+        <w:rPr>
+          <w:rFonts w:ascii="Segoe UI" w:eastAsia="Times New Roman" w:hAnsi="Segoe UI" w:cs="Segoe UI"/>
+          <w:color w:val="0D0D0D"/>
+          <w:sz w:val="24"/>
+          <w:szCs w:val="24"/>
+          <w:lang w:eastAsia="fr-FR"/>
+        </w:rPr>
+        <w:t>logging</w:t>
+      </w:r>
+      <w:proofErr w:type="spellEnd"/>
+      <w:r>
+        <w:rPr>
+          <w:rFonts w:ascii="Segoe UI" w:eastAsia="Times New Roman" w:hAnsi="Segoe UI" w:cs="Segoe UI"/>
+          <w:color w:val="0D0D0D"/>
+          <w:sz w:val="24"/>
+          <w:szCs w:val="24"/>
+          <w:lang w:eastAsia="fr-FR"/>
+        </w:rPr>
+        <w:t xml:space="preserve"> avec SLF4J, comme le niveau de log pour différentes catégories de packages et le format de sortie des logs.</w:t>
+      </w:r>
+    </w:p>
+    <w:p>
+      <w:pPr>
+        <w:pBdr>
+          <w:top w:val="single" w:sz="2" w:space="0" w:color="E3E3E3"/>
+          <w:left w:val="single" w:sz="2" w:space="0" w:color="E3E3E3"/>
+          <w:bottom w:val="single" w:sz="2" w:space="0" w:color="E3E3E3"/>
+          <w:right w:val="single" w:sz="2" w:space="0" w:color="E3E3E3"/>
+        </w:pBdr>
+        <w:shd w:val="clear" w:color="auto" w:fill="FFFFFF"/>
+        <w:spacing w:before="300" w:after="300" w:line="240" w:lineRule="auto"/>
+        <w:rPr>
+          <w:rFonts w:ascii="Segoe UI" w:eastAsia="Times New Roman" w:hAnsi="Segoe UI" w:cs="Segoe UI"/>
+          <w:b/>
+          <w:bCs/>
+          <w:color w:val="0D0D0D"/>
+          <w:sz w:val="24"/>
+          <w:szCs w:val="24"/>
+          <w:bdr w:val="single" w:sz="2" w:space="0" w:color="E3E3E3" w:frame="1"/>
+          <w:lang w:eastAsia="fr-FR"/>
+        </w:rPr>
+      </w:pPr>
+      <w:r>
+        <w:rPr>
+          <w:rFonts w:ascii="Segoe UI" w:eastAsia="Times New Roman" w:hAnsi="Segoe UI" w:cs="Segoe UI"/>
+          <w:b/>
+          <w:bCs/>
+          <w:color w:val="0D0D0D"/>
+          <w:sz w:val="24"/>
+          <w:szCs w:val="24"/>
+          <w:bdr w:val="single" w:sz="2" w:space="0" w:color="E3E3E3" w:frame="1"/>
+          <w:lang w:eastAsia="fr-FR"/>
+        </w:rPr>
+        <w:t xml:space="preserve">Exemple avec </w:t>
+      </w:r>
+      <w:proofErr w:type="spellStart"/>
+      <w:proofErr w:type="gramStart"/>
+      <w:r>
+        <w:rPr>
+          <w:rFonts w:ascii="Ubuntu Mono" w:eastAsia="Times New Roman" w:hAnsi="Ubuntu Mono" w:cs="Courier New"/>
+          <w:b/>
+          <w:bCs/>
+          <w:color w:val="0D0D0D"/>
+          <w:sz w:val="21"/>
+          <w:szCs w:val="21"/>
+          <w:bdr w:val="single" w:sz="2" w:space="0" w:color="E3E3E3" w:frame="1"/>
+          <w:lang w:eastAsia="fr-FR"/>
+        </w:rPr>
+        <w:t>application.properties</w:t>
+      </w:r>
+      <w:proofErr w:type="spellEnd"/>
+      <w:proofErr w:type="gramEnd"/>
+      <w:r>
+        <w:rPr>
+          <w:rFonts w:ascii="Segoe UI" w:eastAsia="Times New Roman" w:hAnsi="Segoe UI" w:cs="Segoe UI"/>
+          <w:b/>
+          <w:bCs/>
+          <w:color w:val="0D0D0D"/>
+          <w:sz w:val="24"/>
+          <w:szCs w:val="24"/>
+          <w:bdr w:val="single" w:sz="2" w:space="0" w:color="E3E3E3" w:frame="1"/>
+          <w:lang w:eastAsia="fr-FR"/>
+        </w:rPr>
+        <w:t xml:space="preserve"> :</w:t>
+      </w:r>
+    </w:p>
+    <w:p>
+      <w:pPr>
+        <w:pBdr>
+          <w:top w:val="single" w:sz="2" w:space="0" w:color="E3E3E3"/>
+          <w:left w:val="single" w:sz="2" w:space="0" w:color="E3E3E3"/>
+          <w:bottom w:val="single" w:sz="2" w:space="0" w:color="E3E3E3"/>
+          <w:right w:val="single" w:sz="2" w:space="0" w:color="E3E3E3"/>
+        </w:pBdr>
+        <w:shd w:val="clear" w:color="auto" w:fill="FFFFFF"/>
+        <w:spacing w:before="300" w:after="300" w:line="240" w:lineRule="auto"/>
+        <w:rPr>
+          <w:rFonts w:ascii="Segoe UI" w:eastAsia="Times New Roman" w:hAnsi="Segoe UI" w:cs="Segoe UI"/>
+          <w:color w:val="0D0D0D"/>
+          <w:sz w:val="24"/>
+          <w:szCs w:val="24"/>
+          <w:lang w:eastAsia="fr-FR"/>
+        </w:rPr>
+      </w:pPr>
+      <w:r>
+        <w:rPr>
+          <w:rFonts w:ascii="Segoe UI" w:eastAsia="Times New Roman" w:hAnsi="Segoe UI" w:cs="Segoe UI"/>
+          <w:color w:val="0D0D0D"/>
+          <w:sz w:val="24"/>
+          <w:szCs w:val="24"/>
+          <w:lang w:eastAsia="fr-FR"/>
+        </w:rPr>
+        <w:lastRenderedPageBreak/>
+        <w:drawing>
+          <wp:inline distT="0" distB="0" distL="0" distR="0" wp14:anchorId="7FBACD30" wp14:editId="267E59D9">
+            <wp:extent cx="5760720" cy="2074545"/>
+            <wp:effectExtent l="0" t="0" r="0" b="1905"/>
+            <wp:docPr id="576697868" name="Image 1" descr="Une image contenant texte, capture d’écran, logiciel, multimédia&#10;&#10;Description générée automatiquement"/>
+            <wp:cNvGraphicFramePr>
+              <a:graphicFrameLocks xmlns:a="http://schemas.openxmlformats.org/drawingml/2006/main" noChangeAspect="1"/>
+            </wp:cNvGraphicFramePr>
+            <a:graphic xmlns:a="http://schemas.openxmlformats.org/drawingml/2006/main">
+              <a:graphicData uri="http://schemas.openxmlformats.org/drawingml/2006/picture">
+                <pic:pic xmlns:pic="http://schemas.openxmlformats.org/drawingml/2006/picture">
+                  <pic:nvPicPr>
+                    <pic:cNvPr id="576697868" name="Image 1" descr="Une image contenant texte, capture d’écran, logiciel, multimédia&#10;&#10;Description générée automatiquement"/>
+                    <pic:cNvPicPr/>
+                  </pic:nvPicPr>
+                  <pic:blipFill>
+                    <a:blip r:embed="rId51"/>
+                    <a:stretch>
+                      <a:fillRect/>
+                    </a:stretch>
+                  </pic:blipFill>
+                  <pic:spPr>
+                    <a:xfrm>
+                      <a:off x="0" y="0"/>
+                      <a:ext cx="5760720" cy="2074545"/>
+                    </a:xfrm>
+                    <a:prstGeom prst="rect">
+                      <a:avLst/>
+                    </a:prstGeom>
+                  </pic:spPr>
+                </pic:pic>
+              </a:graphicData>
+            </a:graphic>
+          </wp:inline>
+        </w:drawing>
+      </w:r>
+    </w:p>
+    <w:p>
+      <w:pPr>
+        <w:pBdr>
+          <w:top w:val="single" w:sz="2" w:space="0" w:color="E3E3E3"/>
+          <w:left w:val="single" w:sz="2" w:space="0" w:color="E3E3E3"/>
+          <w:bottom w:val="single" w:sz="2" w:space="0" w:color="E3E3E3"/>
+          <w:right w:val="single" w:sz="2" w:space="0" w:color="E3E3E3"/>
+        </w:pBdr>
+        <w:shd w:val="clear" w:color="auto" w:fill="FFFFFF"/>
+        <w:spacing w:before="100" w:beforeAutospacing="1" w:after="100" w:afterAutospacing="1" w:line="240" w:lineRule="auto"/>
+        <w:outlineLvl w:val="2"/>
+        <w:rPr>
+          <w:rFonts w:ascii="Segoe UI" w:eastAsia="Times New Roman" w:hAnsi="Segoe UI" w:cs="Segoe UI"/>
+          <w:b/>
+          <w:bCs/>
+          <w:color w:val="0D0D0D"/>
+          <w:sz w:val="30"/>
+          <w:szCs w:val="30"/>
+          <w:lang w:eastAsia="fr-FR"/>
+        </w:rPr>
+      </w:pPr>
+      <w:r>
+        <w:rPr>
+          <w:rFonts w:ascii="Segoe UI" w:eastAsia="Times New Roman" w:hAnsi="Segoe UI" w:cs="Segoe UI"/>
+          <w:b/>
+          <w:bCs/>
+          <w:color w:val="0D0D0D"/>
+          <w:sz w:val="30"/>
+          <w:szCs w:val="30"/>
+          <w:lang w:eastAsia="fr-FR"/>
+        </w:rPr>
+        <w:t xml:space="preserve">Configuration de </w:t>
+      </w:r>
+      <w:proofErr w:type="spellStart"/>
+      <w:r>
+        <w:rPr>
+          <w:rFonts w:ascii="Segoe UI" w:eastAsia="Times New Roman" w:hAnsi="Segoe UI" w:cs="Segoe UI"/>
+          <w:b/>
+          <w:bCs/>
+          <w:color w:val="0D0D0D"/>
+          <w:sz w:val="30"/>
+          <w:szCs w:val="30"/>
+          <w:lang w:eastAsia="fr-FR"/>
+        </w:rPr>
+        <w:t>Logback</w:t>
+      </w:r>
+      <w:proofErr w:type="spellEnd"/>
+      <w:r>
+        <w:rPr>
+          <w:rFonts w:ascii="Segoe UI" w:eastAsia="Times New Roman" w:hAnsi="Segoe UI" w:cs="Segoe UI"/>
+          <w:b/>
+          <w:bCs/>
+          <w:color w:val="0D0D0D"/>
+          <w:sz w:val="30"/>
+          <w:szCs w:val="30"/>
+          <w:lang w:eastAsia="fr-FR"/>
+        </w:rPr>
+        <w:t xml:space="preserve"> (ou Log4j2) :</w:t>
+      </w:r>
+    </w:p>
+    <w:p>
+      <w:pPr>
+        <w:pBdr>
+          <w:top w:val="single" w:sz="2" w:space="0" w:color="E3E3E3"/>
+          <w:left w:val="single" w:sz="2" w:space="0" w:color="E3E3E3"/>
+          <w:bottom w:val="single" w:sz="2" w:space="0" w:color="E3E3E3"/>
+          <w:right w:val="single" w:sz="2" w:space="0" w:color="E3E3E3"/>
+        </w:pBdr>
+        <w:shd w:val="clear" w:color="auto" w:fill="FFFFFF"/>
+        <w:spacing w:after="300" w:line="240" w:lineRule="auto"/>
+        <w:rPr>
+          <w:rFonts w:ascii="Segoe UI" w:eastAsia="Times New Roman" w:hAnsi="Segoe UI" w:cs="Segoe UI"/>
+          <w:color w:val="0D0D0D"/>
+          <w:sz w:val="24"/>
+          <w:szCs w:val="24"/>
+          <w:lang w:eastAsia="fr-FR"/>
+        </w:rPr>
+      </w:pPr>
+      <w:r>
+        <w:rPr>
+          <w:rFonts w:ascii="Segoe UI" w:eastAsia="Times New Roman" w:hAnsi="Segoe UI" w:cs="Segoe UI"/>
+          <w:color w:val="0D0D0D"/>
+          <w:sz w:val="24"/>
+          <w:szCs w:val="24"/>
+          <w:lang w:eastAsia="fr-FR"/>
+        </w:rPr>
+        <w:t xml:space="preserve">Si vous utilisez </w:t>
+      </w:r>
+      <w:proofErr w:type="spellStart"/>
+      <w:r>
+        <w:rPr>
+          <w:rFonts w:ascii="Segoe UI" w:eastAsia="Times New Roman" w:hAnsi="Segoe UI" w:cs="Segoe UI"/>
+          <w:color w:val="0D0D0D"/>
+          <w:sz w:val="24"/>
+          <w:szCs w:val="24"/>
+          <w:lang w:eastAsia="fr-FR"/>
+        </w:rPr>
+        <w:t>Logback</w:t>
+      </w:r>
+      <w:proofErr w:type="spellEnd"/>
+      <w:r>
+        <w:rPr>
+          <w:rFonts w:ascii="Segoe UI" w:eastAsia="Times New Roman" w:hAnsi="Segoe UI" w:cs="Segoe UI"/>
+          <w:color w:val="0D0D0D"/>
+          <w:sz w:val="24"/>
+          <w:szCs w:val="24"/>
+          <w:lang w:eastAsia="fr-FR"/>
+        </w:rPr>
+        <w:t xml:space="preserve"> ou Log4j2 comme bibliothèque de </w:t>
+      </w:r>
+      <w:proofErr w:type="spellStart"/>
+      <w:r>
+        <w:rPr>
+          <w:rFonts w:ascii="Segoe UI" w:eastAsia="Times New Roman" w:hAnsi="Segoe UI" w:cs="Segoe UI"/>
+          <w:color w:val="0D0D0D"/>
+          <w:sz w:val="24"/>
+          <w:szCs w:val="24"/>
+          <w:lang w:eastAsia="fr-FR"/>
+        </w:rPr>
+        <w:t>logging</w:t>
+      </w:r>
+      <w:proofErr w:type="spellEnd"/>
+      <w:r>
+        <w:rPr>
+          <w:rFonts w:ascii="Segoe UI" w:eastAsia="Times New Roman" w:hAnsi="Segoe UI" w:cs="Segoe UI"/>
+          <w:color w:val="0D0D0D"/>
+          <w:sz w:val="24"/>
+          <w:szCs w:val="24"/>
+          <w:lang w:eastAsia="fr-FR"/>
+        </w:rPr>
+        <w:t xml:space="preserve"> dans votre projet Spring Boot (ce qui est souvent le cas par défaut), vous pouvez personnaliser la configuration du </w:t>
+      </w:r>
+      <w:proofErr w:type="spellStart"/>
+      <w:r>
+        <w:rPr>
+          <w:rFonts w:ascii="Segoe UI" w:eastAsia="Times New Roman" w:hAnsi="Segoe UI" w:cs="Segoe UI"/>
+          <w:color w:val="0D0D0D"/>
+          <w:sz w:val="24"/>
+          <w:szCs w:val="24"/>
+          <w:lang w:eastAsia="fr-FR"/>
+        </w:rPr>
+        <w:t>logging</w:t>
+      </w:r>
+      <w:proofErr w:type="spellEnd"/>
+      <w:r>
+        <w:rPr>
+          <w:rFonts w:ascii="Segoe UI" w:eastAsia="Times New Roman" w:hAnsi="Segoe UI" w:cs="Segoe UI"/>
+          <w:color w:val="0D0D0D"/>
+          <w:sz w:val="24"/>
+          <w:szCs w:val="24"/>
+          <w:lang w:eastAsia="fr-FR"/>
+        </w:rPr>
+        <w:t xml:space="preserve"> en créant un fichier </w:t>
+      </w:r>
+      <w:r>
+        <w:rPr>
+          <w:rFonts w:ascii="Ubuntu Mono" w:eastAsia="Times New Roman" w:hAnsi="Ubuntu Mono" w:cs="Courier New"/>
+          <w:b/>
+          <w:bCs/>
+          <w:color w:val="0D0D0D"/>
+          <w:sz w:val="21"/>
+          <w:szCs w:val="21"/>
+          <w:bdr w:val="single" w:sz="2" w:space="0" w:color="E3E3E3" w:frame="1"/>
+          <w:lang w:eastAsia="fr-FR"/>
+        </w:rPr>
+        <w:t>logback-spring.xml</w:t>
+      </w:r>
+      <w:r>
+        <w:rPr>
+          <w:rFonts w:ascii="Segoe UI" w:eastAsia="Times New Roman" w:hAnsi="Segoe UI" w:cs="Segoe UI"/>
+          <w:color w:val="0D0D0D"/>
+          <w:sz w:val="24"/>
+          <w:szCs w:val="24"/>
+          <w:lang w:eastAsia="fr-FR"/>
+        </w:rPr>
+        <w:t xml:space="preserve"> ou </w:t>
+      </w:r>
+      <w:r>
+        <w:rPr>
+          <w:rFonts w:ascii="Ubuntu Mono" w:eastAsia="Times New Roman" w:hAnsi="Ubuntu Mono" w:cs="Courier New"/>
+          <w:b/>
+          <w:bCs/>
+          <w:color w:val="0D0D0D"/>
+          <w:sz w:val="21"/>
+          <w:szCs w:val="21"/>
+          <w:bdr w:val="single" w:sz="2" w:space="0" w:color="E3E3E3" w:frame="1"/>
+          <w:lang w:eastAsia="fr-FR"/>
+        </w:rPr>
+        <w:t>log4j2-spring.xml</w:t>
+      </w:r>
+      <w:r>
+        <w:rPr>
+          <w:rFonts w:ascii="Segoe UI" w:eastAsia="Times New Roman" w:hAnsi="Segoe UI" w:cs="Segoe UI"/>
+          <w:color w:val="0D0D0D"/>
+          <w:sz w:val="24"/>
+          <w:szCs w:val="24"/>
+          <w:lang w:eastAsia="fr-FR"/>
+        </w:rPr>
+        <w:t xml:space="preserve"> dans le répertoire </w:t>
+      </w:r>
+      <w:r>
+        <w:rPr>
+          <w:rFonts w:ascii="Ubuntu Mono" w:eastAsia="Times New Roman" w:hAnsi="Ubuntu Mono" w:cs="Courier New"/>
+          <w:b/>
+          <w:bCs/>
+          <w:color w:val="0D0D0D"/>
+          <w:sz w:val="21"/>
+          <w:szCs w:val="21"/>
+          <w:bdr w:val="single" w:sz="2" w:space="0" w:color="E3E3E3" w:frame="1"/>
+          <w:lang w:eastAsia="fr-FR"/>
+        </w:rPr>
+        <w:t>src/main/</w:t>
+      </w:r>
+      <w:proofErr w:type="spellStart"/>
+      <w:r>
+        <w:rPr>
+          <w:rFonts w:ascii="Ubuntu Mono" w:eastAsia="Times New Roman" w:hAnsi="Ubuntu Mono" w:cs="Courier New"/>
+          <w:b/>
+          <w:bCs/>
+          <w:color w:val="0D0D0D"/>
+          <w:sz w:val="21"/>
+          <w:szCs w:val="21"/>
+          <w:bdr w:val="single" w:sz="2" w:space="0" w:color="E3E3E3" w:frame="1"/>
+          <w:lang w:eastAsia="fr-FR"/>
+        </w:rPr>
+        <w:t>resources</w:t>
+      </w:r>
+      <w:proofErr w:type="spellEnd"/>
+      <w:r>
+        <w:rPr>
+          <w:rFonts w:ascii="Segoe UI" w:eastAsia="Times New Roman" w:hAnsi="Segoe UI" w:cs="Segoe UI"/>
+          <w:color w:val="0D0D0D"/>
+          <w:sz w:val="24"/>
+          <w:szCs w:val="24"/>
+          <w:lang w:eastAsia="fr-FR"/>
+        </w:rPr>
+        <w:t>.</w:t>
+      </w:r>
+    </w:p>
+    <w:p>
+      <w:pPr>
+        <w:pBdr>
+          <w:top w:val="single" w:sz="2" w:space="0" w:color="E3E3E3"/>
+          <w:left w:val="single" w:sz="2" w:space="0" w:color="E3E3E3"/>
+          <w:bottom w:val="single" w:sz="2" w:space="0" w:color="E3E3E3"/>
+          <w:right w:val="single" w:sz="2" w:space="0" w:color="E3E3E3"/>
+        </w:pBdr>
+        <w:shd w:val="clear" w:color="auto" w:fill="FFFFFF"/>
+        <w:spacing w:before="300" w:after="300" w:line="240" w:lineRule="auto"/>
+        <w:rPr>
+          <w:rFonts w:ascii="Segoe UI" w:eastAsia="Times New Roman" w:hAnsi="Segoe UI" w:cs="Segoe UI"/>
+          <w:color w:val="0D0D0D"/>
+          <w:sz w:val="24"/>
+          <w:szCs w:val="24"/>
+          <w:lang w:eastAsia="fr-FR"/>
+        </w:rPr>
+      </w:pPr>
+      <w:r>
+        <w:rPr>
+          <w:rFonts w:ascii="Segoe UI" w:eastAsia="Times New Roman" w:hAnsi="Segoe UI" w:cs="Segoe UI"/>
+          <w:color w:val="0D0D0D"/>
+          <w:sz w:val="24"/>
+          <w:szCs w:val="24"/>
+          <w:lang w:eastAsia="fr-FR"/>
+        </w:rPr>
+        <w:t xml:space="preserve">Voici un exemple de configuration </w:t>
+      </w:r>
+      <w:proofErr w:type="spellStart"/>
+      <w:r>
+        <w:rPr>
+          <w:rFonts w:ascii="Segoe UI" w:eastAsia="Times New Roman" w:hAnsi="Segoe UI" w:cs="Segoe UI"/>
+          <w:color w:val="0D0D0D"/>
+          <w:sz w:val="24"/>
+          <w:szCs w:val="24"/>
+          <w:lang w:eastAsia="fr-FR"/>
+        </w:rPr>
+        <w:t>Logback</w:t>
+      </w:r>
+      <w:proofErr w:type="spellEnd"/>
+      <w:r>
+        <w:rPr>
+          <w:rFonts w:ascii="Segoe UI" w:eastAsia="Times New Roman" w:hAnsi="Segoe UI" w:cs="Segoe UI"/>
+          <w:color w:val="0D0D0D"/>
+          <w:sz w:val="24"/>
+          <w:szCs w:val="24"/>
+          <w:lang w:eastAsia="fr-FR"/>
+        </w:rPr>
+        <w:t xml:space="preserve"> :</w:t>
+      </w:r>
+    </w:p>
+    <w:p>
+      <w:pPr>
+        <w:rPr>
+          <w:b/>
+          <w:bCs/>
+          <w:color w:val="00B050"/>
+          <w:sz w:val="36"/>
+          <w:szCs w:val="36"/>
+        </w:rPr>
+      </w:pPr>
+      <w:r>
+        <w:rPr>
+          <w:b/>
+          <w:bCs/>
+          <w:color w:val="00B050"/>
+          <w:sz w:val="36"/>
+          <w:szCs w:val="36"/>
+        </w:rPr>
+        <w:drawing>
+          <wp:inline distT="0" distB="0" distL="0" distR="0" wp14:anchorId="2282FB70" wp14:editId="674EB209">
+            <wp:extent cx="5760720" cy="3556635"/>
+            <wp:effectExtent l="0" t="0" r="0" b="5715"/>
+            <wp:docPr id="808945531" name="Image 1" descr="Une image contenant texte, Appareils électroniques, capture d’écran, logiciel&#10;&#10;Description générée automatiquement"/>
+            <wp:cNvGraphicFramePr>
+              <a:graphicFrameLocks xmlns:a="http://schemas.openxmlformats.org/drawingml/2006/main" noChangeAspect="1"/>
+            </wp:cNvGraphicFramePr>
+            <a:graphic xmlns:a="http://schemas.openxmlformats.org/drawingml/2006/main">
+              <a:graphicData uri="http://schemas.openxmlformats.org/drawingml/2006/picture">
+                <pic:pic xmlns:pic="http://schemas.openxmlformats.org/drawingml/2006/picture">
+                  <pic:nvPicPr>
+                    <pic:cNvPr id="808945531" name="Image 1" descr="Une image contenant texte, Appareils électroniques, capture d’écran, logiciel&#10;&#10;Description générée automatiquement"/>
+                    <pic:cNvPicPr/>
+                  </pic:nvPicPr>
+                  <pic:blipFill>
+                    <a:blip r:embed="rId52"/>
+                    <a:stretch>
+                      <a:fillRect/>
+                    </a:stretch>
+                  </pic:blipFill>
+                  <pic:spPr>
+                    <a:xfrm>
+                      <a:off x="0" y="0"/>
+                      <a:ext cx="5760720" cy="3556635"/>
+                    </a:xfrm>
+                    <a:prstGeom prst="rect">
+                      <a:avLst/>
+                    </a:prstGeom>
+                  </pic:spPr>
+                </pic:pic>
+              </a:graphicData>
+            </a:graphic>
+          </wp:inline>
+        </w:drawing>
+      </w:r>
+    </w:p>
+    <w:p>
+      <w:pPr>
+        <w:pBdr>
+          <w:top w:val="single" w:sz="2" w:space="0" w:color="E3E3E3"/>
+          <w:left w:val="single" w:sz="2" w:space="0" w:color="E3E3E3"/>
+          <w:bottom w:val="single" w:sz="2" w:space="0" w:color="E3E3E3"/>
+          <w:right w:val="single" w:sz="2" w:space="0" w:color="E3E3E3"/>
+        </w:pBdr>
+        <w:shd w:val="clear" w:color="auto" w:fill="FFFFFF"/>
+        <w:spacing w:before="100" w:beforeAutospacing="1" w:after="100" w:afterAutospacing="1" w:line="240" w:lineRule="auto"/>
+        <w:outlineLvl w:val="2"/>
+        <w:rPr>
+          <w:rFonts w:ascii="Segoe UI" w:eastAsia="Times New Roman" w:hAnsi="Segoe UI" w:cs="Segoe UI"/>
+          <w:b/>
+          <w:bCs/>
+          <w:color w:val="0D0D0D"/>
+          <w:sz w:val="30"/>
+          <w:szCs w:val="30"/>
+          <w:lang w:eastAsia="fr-FR"/>
+        </w:rPr>
+      </w:pPr>
+      <w:r>
+        <w:rPr>
+          <w:rFonts w:ascii="Segoe UI" w:eastAsia="Times New Roman" w:hAnsi="Segoe UI" w:cs="Segoe UI"/>
+          <w:b/>
+          <w:bCs/>
+          <w:color w:val="0D0D0D"/>
+          <w:sz w:val="30"/>
+          <w:szCs w:val="30"/>
+          <w:lang w:eastAsia="fr-FR"/>
+        </w:rPr>
+        <w:t xml:space="preserve">3. Autres bibliothèques de </w:t>
+      </w:r>
+      <w:proofErr w:type="spellStart"/>
+      <w:r>
+        <w:rPr>
+          <w:rFonts w:ascii="Segoe UI" w:eastAsia="Times New Roman" w:hAnsi="Segoe UI" w:cs="Segoe UI"/>
+          <w:b/>
+          <w:bCs/>
+          <w:color w:val="0D0D0D"/>
+          <w:sz w:val="30"/>
+          <w:szCs w:val="30"/>
+          <w:lang w:eastAsia="fr-FR"/>
+        </w:rPr>
+        <w:t>logging</w:t>
+      </w:r>
+      <w:proofErr w:type="spellEnd"/>
+      <w:r>
+        <w:rPr>
+          <w:rFonts w:ascii="Segoe UI" w:eastAsia="Times New Roman" w:hAnsi="Segoe UI" w:cs="Segoe UI"/>
+          <w:b/>
+          <w:bCs/>
+          <w:color w:val="0D0D0D"/>
+          <w:sz w:val="30"/>
+          <w:szCs w:val="30"/>
+          <w:lang w:eastAsia="fr-FR"/>
+        </w:rPr>
+        <w:t xml:space="preserve"> :</w:t>
+      </w:r>
+    </w:p>
+    <w:p>
+      <w:pPr>
+        <w:pBdr>
+          <w:top w:val="single" w:sz="2" w:space="0" w:color="E3E3E3"/>
+          <w:left w:val="single" w:sz="2" w:space="0" w:color="E3E3E3"/>
+          <w:bottom w:val="single" w:sz="2" w:space="0" w:color="E3E3E3"/>
+          <w:right w:val="single" w:sz="2" w:space="0" w:color="E3E3E3"/>
+        </w:pBdr>
+        <w:shd w:val="clear" w:color="auto" w:fill="FFFFFF"/>
+        <w:spacing w:after="300" w:line="240" w:lineRule="auto"/>
+        <w:rPr>
+          <w:rFonts w:ascii="Segoe UI" w:eastAsia="Times New Roman" w:hAnsi="Segoe UI" w:cs="Segoe UI"/>
+          <w:color w:val="0D0D0D"/>
+          <w:sz w:val="24"/>
+          <w:szCs w:val="24"/>
+          <w:lang w:eastAsia="fr-FR"/>
+        </w:rPr>
+      </w:pPr>
+      <w:r>
+        <w:rPr>
+          <w:rFonts w:ascii="Segoe UI" w:eastAsia="Times New Roman" w:hAnsi="Segoe UI" w:cs="Segoe UI"/>
+          <w:color w:val="0D0D0D"/>
+          <w:sz w:val="24"/>
+          <w:szCs w:val="24"/>
+          <w:lang w:eastAsia="fr-FR"/>
+        </w:rPr>
+        <w:lastRenderedPageBreak/>
+        <w:t xml:space="preserve">Si vous utilisez une autre bibliothèque de </w:t>
+      </w:r>
+      <w:proofErr w:type="spellStart"/>
+      <w:r>
+        <w:rPr>
+          <w:rFonts w:ascii="Segoe UI" w:eastAsia="Times New Roman" w:hAnsi="Segoe UI" w:cs="Segoe UI"/>
+          <w:color w:val="0D0D0D"/>
+          <w:sz w:val="24"/>
+          <w:szCs w:val="24"/>
+          <w:lang w:eastAsia="fr-FR"/>
+        </w:rPr>
+        <w:t>logging</w:t>
+      </w:r>
+      <w:proofErr w:type="spellEnd"/>
+      <w:r>
+        <w:rPr>
+          <w:rFonts w:ascii="Segoe UI" w:eastAsia="Times New Roman" w:hAnsi="Segoe UI" w:cs="Segoe UI"/>
+          <w:color w:val="0D0D0D"/>
+          <w:sz w:val="24"/>
+          <w:szCs w:val="24"/>
+          <w:lang w:eastAsia="fr-FR"/>
+        </w:rPr>
+        <w:t xml:space="preserve"> (par exemple, </w:t>
+      </w:r>
+      <w:proofErr w:type="spellStart"/>
+      <w:proofErr w:type="gramStart"/>
+      <w:r>
+        <w:rPr>
+          <w:rFonts w:ascii="Segoe UI" w:eastAsia="Times New Roman" w:hAnsi="Segoe UI" w:cs="Segoe UI"/>
+          <w:color w:val="0D0D0D"/>
+          <w:sz w:val="24"/>
+          <w:szCs w:val="24"/>
+          <w:lang w:eastAsia="fr-FR"/>
+        </w:rPr>
+        <w:t>java.util</w:t>
+      </w:r>
+      <w:proofErr w:type="gramEnd"/>
+      <w:r>
+        <w:rPr>
+          <w:rFonts w:ascii="Segoe UI" w:eastAsia="Times New Roman" w:hAnsi="Segoe UI" w:cs="Segoe UI"/>
+          <w:color w:val="0D0D0D"/>
+          <w:sz w:val="24"/>
+          <w:szCs w:val="24"/>
+          <w:lang w:eastAsia="fr-FR"/>
+        </w:rPr>
+        <w:t>.logging</w:t>
+      </w:r>
+      <w:proofErr w:type="spellEnd"/>
+      <w:r>
+        <w:rPr>
+          <w:rFonts w:ascii="Segoe UI" w:eastAsia="Times New Roman" w:hAnsi="Segoe UI" w:cs="Segoe UI"/>
+          <w:color w:val="0D0D0D"/>
+          <w:sz w:val="24"/>
+          <w:szCs w:val="24"/>
+          <w:lang w:eastAsia="fr-FR"/>
+        </w:rPr>
+        <w:t>), vous pouvez consulter sa documentation pour connaître les options de configuration disponibles.</w:t>
+      </w:r>
+    </w:p>
+    <w:p>
+      <w:pPr>
+        <w:pBdr>
+          <w:top w:val="single" w:sz="2" w:space="0" w:color="E3E3E3"/>
+          <w:left w:val="single" w:sz="2" w:space="0" w:color="E3E3E3"/>
+          <w:bottom w:val="single" w:sz="2" w:space="0" w:color="E3E3E3"/>
+          <w:right w:val="single" w:sz="2" w:space="0" w:color="E3E3E3"/>
+        </w:pBdr>
+        <w:shd w:val="clear" w:color="auto" w:fill="FFFFFF"/>
+        <w:spacing w:before="300" w:after="0" w:line="240" w:lineRule="auto"/>
+        <w:rPr>
+          <w:rFonts w:ascii="Segoe UI" w:eastAsia="Times New Roman" w:hAnsi="Segoe UI" w:cs="Segoe UI"/>
+          <w:color w:val="0D0D0D"/>
+          <w:sz w:val="24"/>
+          <w:szCs w:val="24"/>
+          <w:lang w:eastAsia="fr-FR"/>
+        </w:rPr>
+      </w:pPr>
+      <w:r>
+        <w:rPr>
+          <w:rFonts w:ascii="Segoe UI" w:eastAsia="Times New Roman" w:hAnsi="Segoe UI" w:cs="Segoe UI"/>
+          <w:color w:val="0D0D0D"/>
+          <w:sz w:val="24"/>
+          <w:szCs w:val="24"/>
+          <w:lang w:eastAsia="fr-FR"/>
+        </w:rPr>
+        <w:t xml:space="preserve">En résumé, la configuration du </w:t>
+      </w:r>
+      <w:proofErr w:type="spellStart"/>
+      <w:r>
+        <w:rPr>
+          <w:rFonts w:ascii="Segoe UI" w:eastAsia="Times New Roman" w:hAnsi="Segoe UI" w:cs="Segoe UI"/>
+          <w:color w:val="0D0D0D"/>
+          <w:sz w:val="24"/>
+          <w:szCs w:val="24"/>
+          <w:lang w:eastAsia="fr-FR"/>
+        </w:rPr>
+        <w:t>logging</w:t>
+      </w:r>
+      <w:proofErr w:type="spellEnd"/>
+      <w:r>
+        <w:rPr>
+          <w:rFonts w:ascii="Segoe UI" w:eastAsia="Times New Roman" w:hAnsi="Segoe UI" w:cs="Segoe UI"/>
+          <w:color w:val="0D0D0D"/>
+          <w:sz w:val="24"/>
+          <w:szCs w:val="24"/>
+          <w:lang w:eastAsia="fr-FR"/>
+        </w:rPr>
+        <w:t xml:space="preserve"> dans une application Spring Boot peut être réalisée via les fichiers de configuration </w:t>
+      </w:r>
+      <w:proofErr w:type="spellStart"/>
+      <w:proofErr w:type="gramStart"/>
+      <w:r>
+        <w:rPr>
+          <w:rFonts w:ascii="Ubuntu Mono" w:eastAsia="Times New Roman" w:hAnsi="Ubuntu Mono" w:cs="Courier New"/>
+          <w:b/>
+          <w:bCs/>
+          <w:color w:val="0D0D0D"/>
+          <w:sz w:val="21"/>
+          <w:szCs w:val="21"/>
+          <w:bdr w:val="single" w:sz="2" w:space="0" w:color="E3E3E3" w:frame="1"/>
+          <w:lang w:eastAsia="fr-FR"/>
+        </w:rPr>
+        <w:t>application.properties</w:t>
+      </w:r>
+      <w:proofErr w:type="spellEnd"/>
+      <w:proofErr w:type="gramEnd"/>
+      <w:r>
+        <w:rPr>
+          <w:rFonts w:ascii="Segoe UI" w:eastAsia="Times New Roman" w:hAnsi="Segoe UI" w:cs="Segoe UI"/>
+          <w:color w:val="0D0D0D"/>
+          <w:sz w:val="24"/>
+          <w:szCs w:val="24"/>
+          <w:lang w:eastAsia="fr-FR"/>
+        </w:rPr>
+        <w:t xml:space="preserve"> ou </w:t>
+      </w:r>
+      <w:proofErr w:type="spellStart"/>
+      <w:r>
+        <w:rPr>
+          <w:rFonts w:ascii="Ubuntu Mono" w:eastAsia="Times New Roman" w:hAnsi="Ubuntu Mono" w:cs="Courier New"/>
+          <w:b/>
+          <w:bCs/>
+          <w:color w:val="0D0D0D"/>
+          <w:sz w:val="21"/>
+          <w:szCs w:val="21"/>
+          <w:bdr w:val="single" w:sz="2" w:space="0" w:color="E3E3E3" w:frame="1"/>
+          <w:lang w:eastAsia="fr-FR"/>
+        </w:rPr>
+        <w:t>application.yml</w:t>
+      </w:r>
+      <w:proofErr w:type="spellEnd"/>
+      <w:r>
+        <w:rPr>
+          <w:rFonts w:ascii="Segoe UI" w:eastAsia="Times New Roman" w:hAnsi="Segoe UI" w:cs="Segoe UI"/>
+          <w:color w:val="0D0D0D"/>
+          <w:sz w:val="24"/>
+          <w:szCs w:val="24"/>
+          <w:lang w:eastAsia="fr-FR"/>
+        </w:rPr>
+        <w:t xml:space="preserve">, ainsi que via la configuration spécifique à la bibliothèque de </w:t>
+      </w:r>
+      <w:proofErr w:type="spellStart"/>
+      <w:r>
+        <w:rPr>
+          <w:rFonts w:ascii="Segoe UI" w:eastAsia="Times New Roman" w:hAnsi="Segoe UI" w:cs="Segoe UI"/>
+          <w:color w:val="0D0D0D"/>
+          <w:sz w:val="24"/>
+          <w:szCs w:val="24"/>
+          <w:lang w:eastAsia="fr-FR"/>
+        </w:rPr>
+        <w:t>logging</w:t>
+      </w:r>
+      <w:proofErr w:type="spellEnd"/>
+      <w:r>
+        <w:rPr>
+          <w:rFonts w:ascii="Segoe UI" w:eastAsia="Times New Roman" w:hAnsi="Segoe UI" w:cs="Segoe UI"/>
+          <w:color w:val="0D0D0D"/>
+          <w:sz w:val="24"/>
+          <w:szCs w:val="24"/>
+          <w:lang w:eastAsia="fr-FR"/>
+        </w:rPr>
+        <w:t xml:space="preserve"> que vous utilisez. Il est important de configurer correctement le </w:t>
+      </w:r>
+      <w:proofErr w:type="spellStart"/>
+      <w:r>
+        <w:rPr>
+          <w:rFonts w:ascii="Segoe UI" w:eastAsia="Times New Roman" w:hAnsi="Segoe UI" w:cs="Segoe UI"/>
+          <w:color w:val="0D0D0D"/>
+          <w:sz w:val="24"/>
+          <w:szCs w:val="24"/>
+          <w:lang w:eastAsia="fr-FR"/>
+        </w:rPr>
+        <w:t>logging</w:t>
+      </w:r>
+      <w:proofErr w:type="spellEnd"/>
+      <w:r>
+        <w:rPr>
+          <w:rFonts w:ascii="Segoe UI" w:eastAsia="Times New Roman" w:hAnsi="Segoe UI" w:cs="Segoe UI"/>
+          <w:color w:val="0D0D0D"/>
+          <w:sz w:val="24"/>
+          <w:szCs w:val="24"/>
+          <w:lang w:eastAsia="fr-FR"/>
+        </w:rPr>
+        <w:t xml:space="preserve"> pour obtenir des informations utiles pour le débogage, la surveillance et l'analyse de votre application.</w:t>
+      </w:r>
+    </w:p>
+    <w:p>
+      <w:pPr>
+        <w:rPr>
+          <w:b/>
+          <w:bCs/>
+          <w:color w:val="00B050"/>
+          <w:sz w:val="36"/>
+          <w:szCs w:val="36"/>
         </w:rPr>
       </w:pPr>
     </w:p>
@@ -30410,6 +35282,119 @@
     </w:lvl>
   </w:abstractNum>
   <w:abstractNum w:abstractNumId="2" w15:restartNumberingAfterBreak="0">
+    <w:nsid w:val="03CC4D0A"/>
+    <w:multiLevelType w:val="multilevel"/>
+    <w:tmpl w:val="411C3330"/>
+    <w:lvl w:ilvl="0">
+      <w:start w:val="1"/>
+      <w:numFmt w:val="decimal"/>
+      <w:lvlText w:val="%1."/>
+      <w:lvlJc w:val="left"/>
+      <w:pPr>
+        <w:tabs>
+          <w:tab w:val="num" w:pos="720"/>
+        </w:tabs>
+        <w:ind w:left="720" w:hanging="360"/>
+      </w:pPr>
+    </w:lvl>
+    <w:lvl w:ilvl="1" w:tentative="1">
+      <w:start w:val="1"/>
+      <w:numFmt w:val="decimal"/>
+      <w:lvlText w:val="%2."/>
+      <w:lvlJc w:val="left"/>
+      <w:pPr>
+        <w:tabs>
+          <w:tab w:val="num" w:pos="1440"/>
+        </w:tabs>
+        <w:ind w:left="1440" w:hanging="360"/>
+      </w:pPr>
+    </w:lvl>
+    <w:lvl w:ilvl="2" w:tentative="1">
+      <w:start w:val="1"/>
+      <w:numFmt w:val="decimal"/>
+      <w:lvlText w:val="%3."/>
+      <w:lvlJc w:val="left"/>
+      <w:pPr>
+        <w:tabs>
+          <w:tab w:val="num" w:pos="2160"/>
+        </w:tabs>
+        <w:ind w:left="2160" w:hanging="360"/>
+      </w:pPr>
+    </w:lvl>
+    <w:lvl w:ilvl="3" w:tentative="1">
+      <w:start w:val="1"/>
+      <w:numFmt w:val="decimal"/>
+      <w:lvlText w:val="%4."/>
+      <w:lvlJc w:val="left"/>
+      <w:pPr>
+        <w:tabs>
+          <w:tab w:val="num" w:pos="2880"/>
+        </w:tabs>
+        <w:ind w:left="2880" w:hanging="360"/>
+      </w:pPr>
+    </w:lvl>
+    <w:lvl w:ilvl="4" w:tentative="1">
+      <w:start w:val="1"/>
+      <w:numFmt w:val="decimal"/>
+      <w:lvlText w:val="%5."/>
+      <w:lvlJc w:val="left"/>
+      <w:pPr>
+        <w:tabs>
+          <w:tab w:val="num" w:pos="3600"/>
+        </w:tabs>
+        <w:ind w:left="3600" w:hanging="360"/>
+      </w:pPr>
+    </w:lvl>
+    <w:lvl w:ilvl="5" w:tentative="1">
+      <w:start w:val="1"/>
+      <w:numFmt w:val="decimal"/>
+      <w:lvlText w:val="%6."/>
+      <w:lvlJc w:val="left"/>
+      <w:pPr>
+        <w:tabs>
+          <w:tab w:val="num" w:pos="4320"/>
+        </w:tabs>
+        <w:ind w:left="4320" w:hanging="360"/>
+      </w:pPr>
+    </w:lvl>
+    <w:lvl w:ilvl="6" w:tentative="1">
+      <w:start w:val="1"/>
+      <w:numFmt w:val="decimal"/>
+      <w:lvlText w:val="%7."/>
+      <w:lvlJc w:val="left"/>
+      <w:pPr>
+        <w:tabs>
+          <w:tab w:val="num" w:pos="5040"/>
+        </w:tabs>
+        <w:ind w:left="5040" w:hanging="360"/>
+      </w:pPr>
+    </w:lvl>
+    <w:lvl w:ilvl="7" w:tentative="1">
+      <w:start w:val="1"/>
+      <w:numFmt w:val="decimal"/>
+      <w:lvlText w:val="%8."/>
+      <w:lvlJc w:val="left"/>
+      <w:pPr>
+        <w:tabs>
+          <w:tab w:val="num" w:pos="5760"/>
+        </w:tabs>
+        <w:ind w:left="5760" w:hanging="360"/>
+      </w:pPr>
+    </w:lvl>
+    <w:lvl w:ilvl="8" w:tentative="1">
+      <w:start w:val="1"/>
+      <w:numFmt w:val="decimal"/>
+      <w:lvlText w:val="%9."/>
+      <w:lvlJc w:val="left"/>
+      <w:pPr>
+        <w:tabs>
+          <w:tab w:val="num" w:pos="6480"/>
+        </w:tabs>
+        <w:ind w:left="6480" w:hanging="360"/>
+      </w:pPr>
+    </w:lvl>
+  </w:abstractNum>
+  <w:abstractNum w:abstractNumId="3" w15:restartNumberingAfterBreak="0">
     <w:nsid w:val="066B65AF"/>
     <w:multiLevelType w:val="multilevel"/>
     <w:tmpl w:val="4E048954"/>
@@ -30522,7 +35507,7 @@
       </w:pPr>
     </w:lvl>
   </w:abstractNum>
-  <w:abstractNum w:abstractNumId="3" w15:restartNumberingAfterBreak="0">
+  <w:abstractNum w:abstractNumId="4" w15:restartNumberingAfterBreak="0">
     <w:nsid w:val="069A7028"/>
     <w:multiLevelType w:val="hybridMultilevel"/>
     <w:tmpl w:val="5E0C7C04"/>
@@ -30608,7 +35593,7 @@
       </w:pPr>
     </w:lvl>
   </w:abstractNum>
-  <w:abstractNum w:abstractNumId="4" w15:restartNumberingAfterBreak="0">
+  <w:abstractNum w:abstractNumId="5" w15:restartNumberingAfterBreak="0">
     <w:nsid w:val="07295F25"/>
     <w:multiLevelType w:val="multilevel"/>
     <w:tmpl w:val="411C3330"/>
@@ -30721,7 +35706,7 @@
       </w:pPr>
     </w:lvl>
   </w:abstractNum>
-  <w:abstractNum w:abstractNumId="5" w15:restartNumberingAfterBreak="0">
+  <w:abstractNum w:abstractNumId="6" w15:restartNumberingAfterBreak="0">
     <w:nsid w:val="0CCF06B0"/>
     <w:multiLevelType w:val="multilevel"/>
     <w:tmpl w:val="411C3330"/>
@@ -30834,7 +35819,7 @@
       </w:pPr>
     </w:lvl>
   </w:abstractNum>
-  <w:abstractNum w:abstractNumId="6" w15:restartNumberingAfterBreak="0">
+  <w:abstractNum w:abstractNumId="7" w15:restartNumberingAfterBreak="0">
     <w:nsid w:val="0D4A0EF1"/>
     <w:multiLevelType w:val="multilevel"/>
     <w:tmpl w:val="A6CC79B8"/>
@@ -30947,7 +35932,7 @@
       </w:pPr>
     </w:lvl>
   </w:abstractNum>
-  <w:abstractNum w:abstractNumId="7" w15:restartNumberingAfterBreak="0">
+  <w:abstractNum w:abstractNumId="8" w15:restartNumberingAfterBreak="0">
     <w:nsid w:val="0EA7513B"/>
     <w:multiLevelType w:val="hybridMultilevel"/>
     <w:tmpl w:val="B8CC0040"/>
@@ -31036,7 +36021,7 @@
       </w:pPr>
     </w:lvl>
   </w:abstractNum>
-  <w:abstractNum w:abstractNumId="8" w15:restartNumberingAfterBreak="0">
+  <w:abstractNum w:abstractNumId="9" w15:restartNumberingAfterBreak="0">
     <w:nsid w:val="1249395E"/>
     <w:multiLevelType w:val="hybridMultilevel"/>
     <w:tmpl w:val="F67A2AAE"/>
@@ -31149,10 +36134,10 @@
       </w:rPr>
     </w:lvl>
   </w:abstractNum>
-  <w:abstractNum w:abstractNumId="9" w15:restartNumberingAfterBreak="0">
+  <w:abstractNum w:abstractNumId="10" w15:restartNumberingAfterBreak="0">
     <w:nsid w:val="17DE4CE9"/>
     <w:multiLevelType w:val="hybridMultilevel"/>
-    <w:tmpl w:val="6608CADC"/>
+    <w:tmpl w:val="9670E862"/>
     <w:lvl w:ilvl="0" w:tplc="040C0013">
       <w:start w:val="1"/>
       <w:numFmt w:val="upperRoman"/>
@@ -31235,7 +36220,7 @@
       </w:pPr>
     </w:lvl>
   </w:abstractNum>
-  <w:abstractNum w:abstractNumId="10" w15:restartNumberingAfterBreak="0">
+  <w:abstractNum w:abstractNumId="11" w15:restartNumberingAfterBreak="0">
     <w:nsid w:val="20144C57"/>
     <w:multiLevelType w:val="hybridMultilevel"/>
     <w:tmpl w:val="5E0C7C04"/>
@@ -31321,7 +36306,7 @@
       </w:pPr>
     </w:lvl>
   </w:abstractNum>
-  <w:abstractNum w:abstractNumId="11" w15:restartNumberingAfterBreak="0">
+  <w:abstractNum w:abstractNumId="12" w15:restartNumberingAfterBreak="0">
     <w:nsid w:val="21171B8F"/>
     <w:multiLevelType w:val="multilevel"/>
     <w:tmpl w:val="411C3330"/>
@@ -31434,7 +36419,7 @@
       </w:pPr>
     </w:lvl>
   </w:abstractNum>
-  <w:abstractNum w:abstractNumId="12" w15:restartNumberingAfterBreak="0">
+  <w:abstractNum w:abstractNumId="13" w15:restartNumberingAfterBreak="0">
     <w:nsid w:val="24812203"/>
     <w:multiLevelType w:val="hybridMultilevel"/>
     <w:tmpl w:val="9EDA7E18"/>
@@ -31520,7 +36505,7 @@
       </w:pPr>
     </w:lvl>
   </w:abstractNum>
-  <w:abstractNum w:abstractNumId="13" w15:restartNumberingAfterBreak="0">
+  <w:abstractNum w:abstractNumId="14" w15:restartNumberingAfterBreak="0">
     <w:nsid w:val="2BAD4359"/>
     <w:multiLevelType w:val="multilevel"/>
     <w:tmpl w:val="D23A84E4"/>
@@ -31669,7 +36654,7 @@
       </w:rPr>
     </w:lvl>
   </w:abstractNum>
-  <w:abstractNum w:abstractNumId="14" w15:restartNumberingAfterBreak="0">
+  <w:abstractNum w:abstractNumId="15" w15:restartNumberingAfterBreak="0">
     <w:nsid w:val="2D752E37"/>
     <w:multiLevelType w:val="hybridMultilevel"/>
     <w:tmpl w:val="5C42B52C"/>
@@ -31758,7 +36743,7 @@
       </w:pPr>
     </w:lvl>
   </w:abstractNum>
-  <w:abstractNum w:abstractNumId="15" w15:restartNumberingAfterBreak="0">
+  <w:abstractNum w:abstractNumId="16" w15:restartNumberingAfterBreak="0">
     <w:nsid w:val="315078FC"/>
     <w:multiLevelType w:val="multilevel"/>
     <w:tmpl w:val="411C3330"/>
@@ -31871,7 +36856,319 @@
       </w:pPr>
     </w:lvl>
   </w:abstractNum>
-  <w:abstractNum w:abstractNumId="16" w15:restartNumberingAfterBreak="0">
+  <w:abstractNum w:abstractNumId="17" w15:restartNumberingAfterBreak="0">
+    <w:nsid w:val="33B96D22"/>
+    <w:multiLevelType w:val="hybridMultilevel"/>
+    <w:tmpl w:val="6F9AC910"/>
+    <w:lvl w:ilvl="0" w:tplc="040C0013">
+      <w:start w:val="1"/>
+      <w:numFmt w:val="upperRoman"/>
+      <w:lvlText w:val="%1."/>
+      <w:lvlJc w:val="right"/>
+      <w:pPr>
+        <w:ind w:left="720" w:hanging="360"/>
+      </w:pPr>
+    </w:lvl>
+    <w:lvl w:ilvl="1" w:tplc="040C0019" w:tentative="1">
+      <w:start w:val="1"/>
+      <w:numFmt w:val="lowerLetter"/>
+      <w:lvlText w:val="%2."/>
+      <w:lvlJc w:val="left"/>
+      <w:pPr>
+        <w:ind w:left="1440" w:hanging="360"/>
+      </w:pPr>
+    </w:lvl>
+    <w:lvl w:ilvl="2" w:tplc="040C001B" w:tentative="1">
+      <w:start w:val="1"/>
+      <w:numFmt w:val="lowerRoman"/>
+      <w:lvlText w:val="%3."/>
+      <w:lvlJc w:val="right"/>
+      <w:pPr>
+        <w:ind w:left="2160" w:hanging="180"/>
+      </w:pPr>
+    </w:lvl>
+    <w:lvl w:ilvl="3" w:tplc="040C000F" w:tentative="1">
+      <w:start w:val="1"/>
+      <w:numFmt w:val="decimal"/>
+      <w:lvlText w:val="%4."/>
+      <w:lvlJc w:val="left"/>
+      <w:pPr>
+        <w:ind w:left="2880" w:hanging="360"/>
+      </w:pPr>
+    </w:lvl>
+    <w:lvl w:ilvl="4" w:tplc="040C0019" w:tentative="1">
+      <w:start w:val="1"/>
+      <w:numFmt w:val="lowerLetter"/>
+      <w:lvlText w:val="%5."/>
+      <w:lvlJc w:val="left"/>
+      <w:pPr>
+        <w:ind w:left="3600" w:hanging="360"/>
+      </w:pPr>
+    </w:lvl>
+    <w:lvl w:ilvl="5" w:tplc="040C001B" w:tentative="1">
+      <w:start w:val="1"/>
+      <w:numFmt w:val="lowerRoman"/>
+      <w:lvlText w:val="%6."/>
+      <w:lvlJc w:val="right"/>
+      <w:pPr>
+        <w:ind w:left="4320" w:hanging="180"/>
+      </w:pPr>
+    </w:lvl>
+    <w:lvl w:ilvl="6" w:tplc="040C000F" w:tentative="1">
+      <w:start w:val="1"/>
+      <w:numFmt w:val="decimal"/>
+      <w:lvlText w:val="%7."/>
+      <w:lvlJc w:val="left"/>
+      <w:pPr>
+        <w:ind w:left="5040" w:hanging="360"/>
+      </w:pPr>
+    </w:lvl>
+    <w:lvl w:ilvl="7" w:tplc="040C0019" w:tentative="1">
+      <w:start w:val="1"/>
+      <w:numFmt w:val="lowerLetter"/>
+      <w:lvlText w:val="%8."/>
+      <w:lvlJc w:val="left"/>
+      <w:pPr>
+        <w:ind w:left="5760" w:hanging="360"/>
+      </w:pPr>
+    </w:lvl>
+    <w:lvl w:ilvl="8" w:tplc="040C001B" w:tentative="1">
+      <w:start w:val="1"/>
+      <w:numFmt w:val="lowerRoman"/>
+      <w:lvlText w:val="%9."/>
+      <w:lvlJc w:val="right"/>
+      <w:pPr>
+        <w:ind w:left="6480" w:hanging="180"/>
+      </w:pPr>
+    </w:lvl>
+  </w:abstractNum>
+  <w:abstractNum w:abstractNumId="18" w15:restartNumberingAfterBreak="0">
+    <w:nsid w:val="3A10276F"/>
+    <w:multiLevelType w:val="multilevel"/>
+    <w:tmpl w:val="24620E0C"/>
+    <w:lvl w:ilvl="0">
+      <w:start w:val="1"/>
+      <w:numFmt w:val="decimal"/>
+      <w:lvlText w:val="%1."/>
+      <w:lvlJc w:val="left"/>
+      <w:pPr>
+        <w:tabs>
+          <w:tab w:val="num" w:pos="720"/>
+        </w:tabs>
+        <w:ind w:left="720" w:hanging="360"/>
+      </w:pPr>
+    </w:lvl>
+    <w:lvl w:ilvl="1" w:tentative="1">
+      <w:start w:val="1"/>
+      <w:numFmt w:val="decimal"/>
+      <w:lvlText w:val="%2."/>
+      <w:lvlJc w:val="left"/>
+      <w:pPr>
+        <w:tabs>
+          <w:tab w:val="num" w:pos="1440"/>
+        </w:tabs>
+        <w:ind w:left="1440" w:hanging="360"/>
+      </w:pPr>
+    </w:lvl>
+    <w:lvl w:ilvl="2" w:tentative="1">
+      <w:start w:val="1"/>
+      <w:numFmt w:val="decimal"/>
+      <w:lvlText w:val="%3."/>
+      <w:lvlJc w:val="left"/>
+      <w:pPr>
+        <w:tabs>
+          <w:tab w:val="num" w:pos="2160"/>
+        </w:tabs>
+        <w:ind w:left="2160" w:hanging="360"/>
+      </w:pPr>
+    </w:lvl>
+    <w:lvl w:ilvl="3" w:tentative="1">
+      <w:start w:val="1"/>
+      <w:numFmt w:val="decimal"/>
+      <w:lvlText w:val="%4."/>
+      <w:lvlJc w:val="left"/>
+      <w:pPr>
+        <w:tabs>
+          <w:tab w:val="num" w:pos="2880"/>
+        </w:tabs>
+        <w:ind w:left="2880" w:hanging="360"/>
+      </w:pPr>
+    </w:lvl>
+    <w:lvl w:ilvl="4" w:tentative="1">
+      <w:start w:val="1"/>
+      <w:numFmt w:val="decimal"/>
+      <w:lvlText w:val="%5."/>
+      <w:lvlJc w:val="left"/>
+      <w:pPr>
+        <w:tabs>
+          <w:tab w:val="num" w:pos="3600"/>
+        </w:tabs>
+        <w:ind w:left="3600" w:hanging="360"/>
+      </w:pPr>
+    </w:lvl>
+    <w:lvl w:ilvl="5" w:tentative="1">
+      <w:start w:val="1"/>
+      <w:numFmt w:val="decimal"/>
+      <w:lvlText w:val="%6."/>
+      <w:lvlJc w:val="left"/>
+      <w:pPr>
+        <w:tabs>
+          <w:tab w:val="num" w:pos="4320"/>
+        </w:tabs>
+        <w:ind w:left="4320" w:hanging="360"/>
+      </w:pPr>
+    </w:lvl>
+    <w:lvl w:ilvl="6" w:tentative="1">
+      <w:start w:val="1"/>
+      <w:numFmt w:val="decimal"/>
+      <w:lvlText w:val="%7."/>
+      <w:lvlJc w:val="left"/>
+      <w:pPr>
+        <w:tabs>
+          <w:tab w:val="num" w:pos="5040"/>
+        </w:tabs>
+        <w:ind w:left="5040" w:hanging="360"/>
+      </w:pPr>
+    </w:lvl>
+    <w:lvl w:ilvl="7" w:tentative="1">
+      <w:start w:val="1"/>
+      <w:numFmt w:val="decimal"/>
+      <w:lvlText w:val="%8."/>
+      <w:lvlJc w:val="left"/>
+      <w:pPr>
+        <w:tabs>
+          <w:tab w:val="num" w:pos="5760"/>
+        </w:tabs>
+        <w:ind w:left="5760" w:hanging="360"/>
+      </w:pPr>
+    </w:lvl>
+    <w:lvl w:ilvl="8" w:tentative="1">
+      <w:start w:val="1"/>
+      <w:numFmt w:val="decimal"/>
+      <w:lvlText w:val="%9."/>
+      <w:lvlJc w:val="left"/>
+      <w:pPr>
+        <w:tabs>
+          <w:tab w:val="num" w:pos="6480"/>
+        </w:tabs>
+        <w:ind w:left="6480" w:hanging="360"/>
+      </w:pPr>
+    </w:lvl>
+  </w:abstractNum>
+  <w:abstractNum w:abstractNumId="19" w15:restartNumberingAfterBreak="0">
+    <w:nsid w:val="3ADC3BC1"/>
+    <w:multiLevelType w:val="multilevel"/>
+    <w:tmpl w:val="2856E518"/>
+    <w:lvl w:ilvl="0">
+      <w:start w:val="1"/>
+      <w:numFmt w:val="decimal"/>
+      <w:lvlText w:val="%1."/>
+      <w:lvlJc w:val="left"/>
+      <w:pPr>
+        <w:tabs>
+          <w:tab w:val="num" w:pos="720"/>
+        </w:tabs>
+        <w:ind w:left="720" w:hanging="360"/>
+      </w:pPr>
+    </w:lvl>
+    <w:lvl w:ilvl="1" w:tentative="1">
+      <w:start w:val="1"/>
+      <w:numFmt w:val="decimal"/>
+      <w:lvlText w:val="%2."/>
+      <w:lvlJc w:val="left"/>
+      <w:pPr>
+        <w:tabs>
+          <w:tab w:val="num" w:pos="1440"/>
+        </w:tabs>
+        <w:ind w:left="1440" w:hanging="360"/>
+      </w:pPr>
+    </w:lvl>
+    <w:lvl w:ilvl="2" w:tentative="1">
+      <w:start w:val="1"/>
+      <w:numFmt w:val="decimal"/>
+      <w:lvlText w:val="%3."/>
+      <w:lvlJc w:val="left"/>
+      <w:pPr>
+        <w:tabs>
+          <w:tab w:val="num" w:pos="2160"/>
+        </w:tabs>
+        <w:ind w:left="2160" w:hanging="360"/>
+      </w:pPr>
+    </w:lvl>
+    <w:lvl w:ilvl="3" w:tentative="1">
+      <w:start w:val="1"/>
+      <w:numFmt w:val="decimal"/>
+      <w:lvlText w:val="%4."/>
+      <w:lvlJc w:val="left"/>
+      <w:pPr>
+        <w:tabs>
+          <w:tab w:val="num" w:pos="2880"/>
+        </w:tabs>
+        <w:ind w:left="2880" w:hanging="360"/>
+      </w:pPr>
+    </w:lvl>
+    <w:lvl w:ilvl="4" w:tentative="1">
+      <w:start w:val="1"/>
+      <w:numFmt w:val="decimal"/>
+      <w:lvlText w:val="%5."/>
+      <w:lvlJc w:val="left"/>
+      <w:pPr>
+        <w:tabs>
+          <w:tab w:val="num" w:pos="3600"/>
+        </w:tabs>
+        <w:ind w:left="3600" w:hanging="360"/>
+      </w:pPr>
+    </w:lvl>
+    <w:lvl w:ilvl="5" w:tentative="1">
+      <w:start w:val="1"/>
+      <w:numFmt w:val="decimal"/>
+      <w:lvlText w:val="%6."/>
+      <w:lvlJc w:val="left"/>
+      <w:pPr>
+        <w:tabs>
+          <w:tab w:val="num" w:pos="4320"/>
+        </w:tabs>
+        <w:ind w:left="4320" w:hanging="360"/>
+      </w:pPr>
+    </w:lvl>
+    <w:lvl w:ilvl="6" w:tentative="1">
+      <w:start w:val="1"/>
+      <w:numFmt w:val="decimal"/>
+      <w:lvlText w:val="%7."/>
+      <w:lvlJc w:val="left"/>
+      <w:pPr>
+        <w:tabs>
+          <w:tab w:val="num" w:pos="5040"/>
+        </w:tabs>
+        <w:ind w:left="5040" w:hanging="360"/>
+      </w:pPr>
+    </w:lvl>
+    <w:lvl w:ilvl="7" w:tentative="1">
+      <w:start w:val="1"/>
+      <w:numFmt w:val="decimal"/>
+      <w:lvlText w:val="%8."/>
+      <w:lvlJc w:val="left"/>
+      <w:pPr>
+        <w:tabs>
+          <w:tab w:val="num" w:pos="5760"/>
+        </w:tabs>
+        <w:ind w:left="5760" w:hanging="360"/>
+      </w:pPr>
+    </w:lvl>
+    <w:lvl w:ilvl="8" w:tentative="1">
+      <w:start w:val="1"/>
+      <w:numFmt w:val="decimal"/>
+      <w:lvlText w:val="%9."/>
+      <w:lvlJc w:val="left"/>
+      <w:pPr>
+        <w:tabs>
+          <w:tab w:val="num" w:pos="6480"/>
+        </w:tabs>
+        <w:ind w:left="6480" w:hanging="360"/>
+      </w:pPr>
+    </w:lvl>
+  </w:abstractNum>
+  <w:abstractNum w:abstractNumId="20" w15:restartNumberingAfterBreak="0">
     <w:nsid w:val="3C1E7D67"/>
     <w:multiLevelType w:val="multilevel"/>
     <w:tmpl w:val="67EE7874"/>
@@ -31984,7 +37281,7 @@
       </w:pPr>
     </w:lvl>
   </w:abstractNum>
-  <w:abstractNum w:abstractNumId="17" w15:restartNumberingAfterBreak="0">
+  <w:abstractNum w:abstractNumId="21" w15:restartNumberingAfterBreak="0">
     <w:nsid w:val="3C315BFC"/>
     <w:multiLevelType w:val="multilevel"/>
     <w:tmpl w:val="7556F67E"/>
@@ -32129,7 +37426,7 @@
       </w:rPr>
     </w:lvl>
   </w:abstractNum>
-  <w:abstractNum w:abstractNumId="18" w15:restartNumberingAfterBreak="0">
+  <w:abstractNum w:abstractNumId="22" w15:restartNumberingAfterBreak="0">
     <w:nsid w:val="3DCC6C86"/>
     <w:multiLevelType w:val="multilevel"/>
     <w:tmpl w:val="411C3330"/>
@@ -32242,7 +37539,7 @@
       </w:pPr>
     </w:lvl>
   </w:abstractNum>
-  <w:abstractNum w:abstractNumId="19" w15:restartNumberingAfterBreak="0">
+  <w:abstractNum w:abstractNumId="23" w15:restartNumberingAfterBreak="0">
     <w:nsid w:val="3E2F6356"/>
     <w:multiLevelType w:val="multilevel"/>
     <w:tmpl w:val="411C3330"/>
@@ -32355,7 +37652,120 @@
       </w:pPr>
     </w:lvl>
   </w:abstractNum>
-  <w:abstractNum w:abstractNumId="20" w15:restartNumberingAfterBreak="0">
+  <w:abstractNum w:abstractNumId="24" w15:restartNumberingAfterBreak="0">
+    <w:nsid w:val="3EBD1793"/>
+    <w:multiLevelType w:val="multilevel"/>
+    <w:tmpl w:val="3412202C"/>
+    <w:lvl w:ilvl="0">
+      <w:start w:val="1"/>
+      <w:numFmt w:val="decimal"/>
+      <w:lvlText w:val="%1."/>
+      <w:lvlJc w:val="left"/>
+      <w:pPr>
+        <w:tabs>
+          <w:tab w:val="num" w:pos="720"/>
+        </w:tabs>
+        <w:ind w:left="720" w:hanging="360"/>
+      </w:pPr>
+    </w:lvl>
+    <w:lvl w:ilvl="1" w:tentative="1">
+      <w:start w:val="1"/>
+      <w:numFmt w:val="decimal"/>
+      <w:lvlText w:val="%2."/>
+      <w:lvlJc w:val="left"/>
+      <w:pPr>
+        <w:tabs>
+          <w:tab w:val="num" w:pos="1440"/>
+        </w:tabs>
+        <w:ind w:left="1440" w:hanging="360"/>
+      </w:pPr>
+    </w:lvl>
+    <w:lvl w:ilvl="2" w:tentative="1">
+      <w:start w:val="1"/>
+      <w:numFmt w:val="decimal"/>
+      <w:lvlText w:val="%3."/>
+      <w:lvlJc w:val="left"/>
+      <w:pPr>
+        <w:tabs>
+          <w:tab w:val="num" w:pos="2160"/>
+        </w:tabs>
+        <w:ind w:left="2160" w:hanging="360"/>
+      </w:pPr>
+    </w:lvl>
+    <w:lvl w:ilvl="3" w:tentative="1">
+      <w:start w:val="1"/>
+      <w:numFmt w:val="decimal"/>
+      <w:lvlText w:val="%4."/>
+      <w:lvlJc w:val="left"/>
+      <w:pPr>
+        <w:tabs>
+          <w:tab w:val="num" w:pos="2880"/>
+        </w:tabs>
+        <w:ind w:left="2880" w:hanging="360"/>
+      </w:pPr>
+    </w:lvl>
+    <w:lvl w:ilvl="4" w:tentative="1">
+      <w:start w:val="1"/>
+      <w:numFmt w:val="decimal"/>
+      <w:lvlText w:val="%5."/>
+      <w:lvlJc w:val="left"/>
+      <w:pPr>
+        <w:tabs>
+          <w:tab w:val="num" w:pos="3600"/>
+        </w:tabs>
+        <w:ind w:left="3600" w:hanging="360"/>
+      </w:pPr>
+    </w:lvl>
+    <w:lvl w:ilvl="5" w:tentative="1">
+      <w:start w:val="1"/>
+      <w:numFmt w:val="decimal"/>
+      <w:lvlText w:val="%6."/>
+      <w:lvlJc w:val="left"/>
+      <w:pPr>
+        <w:tabs>
+          <w:tab w:val="num" w:pos="4320"/>
+        </w:tabs>
+        <w:ind w:left="4320" w:hanging="360"/>
+      </w:pPr>
+    </w:lvl>
+    <w:lvl w:ilvl="6" w:tentative="1">
+      <w:start w:val="1"/>
+      <w:numFmt w:val="decimal"/>
+      <w:lvlText w:val="%7."/>
+      <w:lvlJc w:val="left"/>
+      <w:pPr>
+        <w:tabs>
+          <w:tab w:val="num" w:pos="5040"/>
+        </w:tabs>
+        <w:ind w:left="5040" w:hanging="360"/>
+      </w:pPr>
+    </w:lvl>
+    <w:lvl w:ilvl="7" w:tentative="1">
+      <w:start w:val="1"/>
+      <w:numFmt w:val="decimal"/>
+      <w:lvlText w:val="%8."/>
+      <w:lvlJc w:val="left"/>
+      <w:pPr>
+        <w:tabs>
+          <w:tab w:val="num" w:pos="5760"/>
+        </w:tabs>
+        <w:ind w:left="5760" w:hanging="360"/>
+      </w:pPr>
+    </w:lvl>
+    <w:lvl w:ilvl="8" w:tentative="1">
+      <w:start w:val="1"/>
+      <w:numFmt w:val="decimal"/>
+      <w:lvlText w:val="%9."/>
+      <w:lvlJc w:val="left"/>
+      <w:pPr>
+        <w:tabs>
+          <w:tab w:val="num" w:pos="6480"/>
+        </w:tabs>
+        <w:ind w:left="6480" w:hanging="360"/>
+      </w:pPr>
+    </w:lvl>
+  </w:abstractNum>
+  <w:abstractNum w:abstractNumId="25" w15:restartNumberingAfterBreak="0">
     <w:nsid w:val="406A70FD"/>
     <w:multiLevelType w:val="hybridMultilevel"/>
     <w:tmpl w:val="674086E0"/>
@@ -32444,7 +37854,7 @@
       </w:pPr>
     </w:lvl>
   </w:abstractNum>
-  <w:abstractNum w:abstractNumId="21" w15:restartNumberingAfterBreak="0">
+  <w:abstractNum w:abstractNumId="26" w15:restartNumberingAfterBreak="0">
     <w:nsid w:val="407D4678"/>
     <w:multiLevelType w:val="multilevel"/>
     <w:tmpl w:val="411C3330"/>
@@ -32557,7 +37967,7 @@
       </w:pPr>
     </w:lvl>
   </w:abstractNum>
-  <w:abstractNum w:abstractNumId="22" w15:restartNumberingAfterBreak="0">
+  <w:abstractNum w:abstractNumId="27" w15:restartNumberingAfterBreak="0">
     <w:nsid w:val="43815B7E"/>
     <w:multiLevelType w:val="multilevel"/>
     <w:tmpl w:val="98186158"/>
@@ -32702,7 +38112,7 @@
       </w:rPr>
     </w:lvl>
   </w:abstractNum>
-  <w:abstractNum w:abstractNumId="23" w15:restartNumberingAfterBreak="0">
+  <w:abstractNum w:abstractNumId="28" w15:restartNumberingAfterBreak="0">
     <w:nsid w:val="43F84507"/>
     <w:multiLevelType w:val="multilevel"/>
     <w:tmpl w:val="BB52B618"/>
@@ -32815,7 +38225,7 @@
       </w:pPr>
     </w:lvl>
   </w:abstractNum>
-  <w:abstractNum w:abstractNumId="24" w15:restartNumberingAfterBreak="0">
+  <w:abstractNum w:abstractNumId="29" w15:restartNumberingAfterBreak="0">
     <w:nsid w:val="43FD771B"/>
     <w:multiLevelType w:val="multilevel"/>
     <w:tmpl w:val="411C3330"/>
@@ -32928,7 +38338,7 @@
       </w:pPr>
     </w:lvl>
   </w:abstractNum>
-  <w:abstractNum w:abstractNumId="25" w15:restartNumberingAfterBreak="0">
+  <w:abstractNum w:abstractNumId="30" w15:restartNumberingAfterBreak="0">
     <w:nsid w:val="47430948"/>
     <w:multiLevelType w:val="multilevel"/>
     <w:tmpl w:val="958A3D48"/>
@@ -33041,7 +38451,7 @@
       </w:pPr>
     </w:lvl>
   </w:abstractNum>
-  <w:abstractNum w:abstractNumId="26" w15:restartNumberingAfterBreak="0">
+  <w:abstractNum w:abstractNumId="31" w15:restartNumberingAfterBreak="0">
     <w:nsid w:val="48CF7C81"/>
     <w:multiLevelType w:val="multilevel"/>
     <w:tmpl w:val="57885E48"/>
@@ -33154,7 +38564,93 @@
       </w:pPr>
     </w:lvl>
   </w:abstractNum>
-  <w:abstractNum w:abstractNumId="27" w15:restartNumberingAfterBreak="0">
+  <w:abstractNum w:abstractNumId="32" w15:restartNumberingAfterBreak="0">
+    <w:nsid w:val="4D22530A"/>
+    <w:multiLevelType w:val="hybridMultilevel"/>
+    <w:tmpl w:val="E5BCE2F6"/>
+    <w:lvl w:ilvl="0" w:tplc="FFFFFFFF">
+      <w:start w:val="1"/>
+      <w:numFmt w:val="upperRoman"/>
+      <w:lvlText w:val="%1."/>
+      <w:lvlJc w:val="right"/>
+      <w:pPr>
+        <w:ind w:left="1800" w:hanging="360"/>
+      </w:pPr>
+    </w:lvl>
+    <w:lvl w:ilvl="1" w:tplc="FFFFFFFF" w:tentative="1">
+      <w:start w:val="1"/>
+      <w:numFmt w:val="lowerLetter"/>
+      <w:lvlText w:val="%2."/>
+      <w:lvlJc w:val="left"/>
+      <w:pPr>
+        <w:ind w:left="2520" w:hanging="360"/>
+      </w:pPr>
+    </w:lvl>
+    <w:lvl w:ilvl="2" w:tplc="FFFFFFFF" w:tentative="1">
+      <w:start w:val="1"/>
+      <w:numFmt w:val="lowerRoman"/>
+      <w:lvlText w:val="%3."/>
+      <w:lvlJc w:val="right"/>
+      <w:pPr>
+        <w:ind w:left="3240" w:hanging="180"/>
+      </w:pPr>
+    </w:lvl>
+    <w:lvl w:ilvl="3" w:tplc="FFFFFFFF" w:tentative="1">
+      <w:start w:val="1"/>
+      <w:numFmt w:val="decimal"/>
+      <w:lvlText w:val="%4."/>
+      <w:lvlJc w:val="left"/>
+      <w:pPr>
+        <w:ind w:left="3960" w:hanging="360"/>
+      </w:pPr>
+    </w:lvl>
+    <w:lvl w:ilvl="4" w:tplc="FFFFFFFF" w:tentative="1">
+      <w:start w:val="1"/>
+      <w:numFmt w:val="lowerLetter"/>
+      <w:lvlText w:val="%5."/>
+      <w:lvlJc w:val="left"/>
+      <w:pPr>
+        <w:ind w:left="4680" w:hanging="360"/>
+      </w:pPr>
+    </w:lvl>
+    <w:lvl w:ilvl="5" w:tplc="FFFFFFFF" w:tentative="1">
+      <w:start w:val="1"/>
+      <w:numFmt w:val="lowerRoman"/>
+      <w:lvlText w:val="%6."/>
+      <w:lvlJc w:val="right"/>
+      <w:pPr>
+        <w:ind w:left="5400" w:hanging="180"/>
+      </w:pPr>
+    </w:lvl>
+    <w:lvl w:ilvl="6" w:tplc="FFFFFFFF" w:tentative="1">
+      <w:start w:val="1"/>
+      <w:numFmt w:val="decimal"/>
+      <w:lvlText w:val="%7."/>
+      <w:lvlJc w:val="left"/>
+      <w:pPr>
+        <w:ind w:left="6120" w:hanging="360"/>
+      </w:pPr>
+    </w:lvl>
+    <w:lvl w:ilvl="7" w:tplc="FFFFFFFF" w:tentative="1">
+      <w:start w:val="1"/>
+      <w:numFmt w:val="lowerLetter"/>
+      <w:lvlText w:val="%8."/>
+      <w:lvlJc w:val="left"/>
+      <w:pPr>
+        <w:ind w:left="6840" w:hanging="360"/>
+      </w:pPr>
+    </w:lvl>
+    <w:lvl w:ilvl="8" w:tplc="FFFFFFFF" w:tentative="1">
+      <w:start w:val="1"/>
+      <w:numFmt w:val="lowerRoman"/>
+      <w:lvlText w:val="%9."/>
+      <w:lvlJc w:val="right"/>
+      <w:pPr>
+        <w:ind w:left="7560" w:hanging="180"/>
+      </w:pPr>
+    </w:lvl>
+  </w:abstractNum>
+  <w:abstractNum w:abstractNumId="33" w15:restartNumberingAfterBreak="0">
     <w:nsid w:val="51EC11B3"/>
     <w:multiLevelType w:val="multilevel"/>
     <w:tmpl w:val="F6AE0EEE"/>
@@ -33276,7 +38772,7 @@
       </w:rPr>
     </w:lvl>
   </w:abstractNum>
-  <w:abstractNum w:abstractNumId="28" w15:restartNumberingAfterBreak="0">
+  <w:abstractNum w:abstractNumId="34" w15:restartNumberingAfterBreak="0">
     <w:nsid w:val="59055EE5"/>
     <w:multiLevelType w:val="multilevel"/>
     <w:tmpl w:val="411C3330"/>
@@ -33389,7 +38885,93 @@
       </w:pPr>
     </w:lvl>
   </w:abstractNum>
-  <w:abstractNum w:abstractNumId="29" w15:restartNumberingAfterBreak="0">
+  <w:abstractNum w:abstractNumId="35" w15:restartNumberingAfterBreak="0">
+    <w:nsid w:val="596A12B2"/>
+    <w:multiLevelType w:val="hybridMultilevel"/>
+    <w:tmpl w:val="B8CAB48A"/>
+    <w:lvl w:ilvl="0" w:tplc="FFFFFFFF">
+      <w:start w:val="1"/>
+      <w:numFmt w:val="upperRoman"/>
+      <w:lvlText w:val="%1."/>
+      <w:lvlJc w:val="right"/>
+      <w:pPr>
+        <w:ind w:left="1800" w:hanging="360"/>
+      </w:pPr>
+    </w:lvl>
+    <w:lvl w:ilvl="1" w:tplc="040C0019" w:tentative="1">
+      <w:start w:val="1"/>
+      <w:numFmt w:val="lowerLetter"/>
+      <w:lvlText w:val="%2."/>
+      <w:lvlJc w:val="left"/>
+      <w:pPr>
+        <w:ind w:left="1440" w:hanging="360"/>
+      </w:pPr>
+    </w:lvl>
+    <w:lvl w:ilvl="2" w:tplc="040C001B" w:tentative="1">
+      <w:start w:val="1"/>
+      <w:numFmt w:val="lowerRoman"/>
+      <w:lvlText w:val="%3."/>
+      <w:lvlJc w:val="right"/>
+      <w:pPr>
+        <w:ind w:left="2160" w:hanging="180"/>
+      </w:pPr>
+    </w:lvl>
+    <w:lvl w:ilvl="3" w:tplc="040C000F" w:tentative="1">
+      <w:start w:val="1"/>
+      <w:numFmt w:val="decimal"/>
+      <w:lvlText w:val="%4."/>
+      <w:lvlJc w:val="left"/>
+      <w:pPr>
+        <w:ind w:left="2880" w:hanging="360"/>
+      </w:pPr>
+    </w:lvl>
+    <w:lvl w:ilvl="4" w:tplc="040C0019" w:tentative="1">
+      <w:start w:val="1"/>
+      <w:numFmt w:val="lowerLetter"/>
+      <w:lvlText w:val="%5."/>
+      <w:lvlJc w:val="left"/>
+      <w:pPr>
+        <w:ind w:left="3600" w:hanging="360"/>
+      </w:pPr>
+    </w:lvl>
+    <w:lvl w:ilvl="5" w:tplc="040C001B" w:tentative="1">
+      <w:start w:val="1"/>
+      <w:numFmt w:val="lowerRoman"/>
+      <w:lvlText w:val="%6."/>
+      <w:lvlJc w:val="right"/>
+      <w:pPr>
+        <w:ind w:left="4320" w:hanging="180"/>
+      </w:pPr>
+    </w:lvl>
+    <w:lvl w:ilvl="6" w:tplc="040C000F" w:tentative="1">
+      <w:start w:val="1"/>
+      <w:numFmt w:val="decimal"/>
+      <w:lvlText w:val="%7."/>
+      <w:lvlJc w:val="left"/>
+      <w:pPr>
+        <w:ind w:left="5040" w:hanging="360"/>
+      </w:pPr>
+    </w:lvl>
+    <w:lvl w:ilvl="7" w:tplc="040C0019" w:tentative="1">
+      <w:start w:val="1"/>
+      <w:numFmt w:val="lowerLetter"/>
+      <w:lvlText w:val="%8."/>
+      <w:lvlJc w:val="left"/>
+      <w:pPr>
+        <w:ind w:left="5760" w:hanging="360"/>
+      </w:pPr>
+    </w:lvl>
+    <w:lvl w:ilvl="8" w:tplc="040C001B" w:tentative="1">
+      <w:start w:val="1"/>
+      <w:numFmt w:val="lowerRoman"/>
+      <w:lvlText w:val="%9."/>
+      <w:lvlJc w:val="right"/>
+      <w:pPr>
+        <w:ind w:left="6480" w:hanging="180"/>
+      </w:pPr>
+    </w:lvl>
+  </w:abstractNum>
+  <w:abstractNum w:abstractNumId="36" w15:restartNumberingAfterBreak="0">
     <w:nsid w:val="5ACB5C1C"/>
     <w:multiLevelType w:val="multilevel"/>
     <w:tmpl w:val="F564B380"/>
@@ -33538,7 +39120,7 @@
       </w:rPr>
     </w:lvl>
   </w:abstractNum>
-  <w:abstractNum w:abstractNumId="30" w15:restartNumberingAfterBreak="0">
+  <w:abstractNum w:abstractNumId="37" w15:restartNumberingAfterBreak="0">
     <w:nsid w:val="5B075B20"/>
     <w:multiLevelType w:val="multilevel"/>
     <w:tmpl w:val="3C54E7DC"/>
@@ -33651,7 +39233,7 @@
       </w:pPr>
     </w:lvl>
   </w:abstractNum>
-  <w:abstractNum w:abstractNumId="31" w15:restartNumberingAfterBreak="0">
+  <w:abstractNum w:abstractNumId="38" w15:restartNumberingAfterBreak="0">
     <w:nsid w:val="5B3F39BE"/>
     <w:multiLevelType w:val="multilevel"/>
     <w:tmpl w:val="C29C6322"/>
@@ -33768,7 +39350,7 @@
       </w:pPr>
     </w:lvl>
   </w:abstractNum>
-  <w:abstractNum w:abstractNumId="32" w15:restartNumberingAfterBreak="0">
+  <w:abstractNum w:abstractNumId="39" w15:restartNumberingAfterBreak="0">
     <w:nsid w:val="5B6A31FB"/>
     <w:multiLevelType w:val="multilevel"/>
     <w:tmpl w:val="411C3330"/>
@@ -33881,7 +39463,7 @@
       </w:pPr>
     </w:lvl>
   </w:abstractNum>
-  <w:abstractNum w:abstractNumId="33" w15:restartNumberingAfterBreak="0">
+  <w:abstractNum w:abstractNumId="40" w15:restartNumberingAfterBreak="0">
     <w:nsid w:val="5B6B5D39"/>
     <w:multiLevelType w:val="multilevel"/>
     <w:tmpl w:val="245AF422"/>
@@ -34030,7 +39612,7 @@
       </w:rPr>
     </w:lvl>
   </w:abstractNum>
-  <w:abstractNum w:abstractNumId="34" w15:restartNumberingAfterBreak="0">
+  <w:abstractNum w:abstractNumId="41" w15:restartNumberingAfterBreak="0">
     <w:nsid w:val="5BB9177C"/>
     <w:multiLevelType w:val="hybridMultilevel"/>
     <w:tmpl w:val="5C42B52C"/>
@@ -34119,7 +39701,7 @@
       </w:pPr>
     </w:lvl>
   </w:abstractNum>
-  <w:abstractNum w:abstractNumId="35" w15:restartNumberingAfterBreak="0">
+  <w:abstractNum w:abstractNumId="42" w15:restartNumberingAfterBreak="0">
     <w:nsid w:val="5CBD034B"/>
     <w:multiLevelType w:val="multilevel"/>
     <w:tmpl w:val="411C3330"/>
@@ -34232,7 +39814,7 @@
       </w:pPr>
     </w:lvl>
   </w:abstractNum>
-  <w:abstractNum w:abstractNumId="36" w15:restartNumberingAfterBreak="0">
+  <w:abstractNum w:abstractNumId="43" w15:restartNumberingAfterBreak="0">
     <w:nsid w:val="5FB9041B"/>
     <w:multiLevelType w:val="hybridMultilevel"/>
     <w:tmpl w:val="90A6C2CC"/>
@@ -34321,7 +39903,7 @@
       </w:pPr>
     </w:lvl>
   </w:abstractNum>
-  <w:abstractNum w:abstractNumId="37" w15:restartNumberingAfterBreak="0">
+  <w:abstractNum w:abstractNumId="44" w15:restartNumberingAfterBreak="0">
     <w:nsid w:val="630D284D"/>
     <w:multiLevelType w:val="multilevel"/>
     <w:tmpl w:val="7C4CF57C"/>
@@ -34438,7 +40020,7 @@
       </w:pPr>
     </w:lvl>
   </w:abstractNum>
-  <w:abstractNum w:abstractNumId="38" w15:restartNumberingAfterBreak="0">
+  <w:abstractNum w:abstractNumId="45" w15:restartNumberingAfterBreak="0">
     <w:nsid w:val="64CF21A9"/>
     <w:multiLevelType w:val="multilevel"/>
     <w:tmpl w:val="F7CACA52"/>
@@ -34551,7 +40133,7 @@
       </w:pPr>
     </w:lvl>
   </w:abstractNum>
-  <w:abstractNum w:abstractNumId="39" w15:restartNumberingAfterBreak="0">
+  <w:abstractNum w:abstractNumId="46" w15:restartNumberingAfterBreak="0">
     <w:nsid w:val="6567656C"/>
     <w:multiLevelType w:val="multilevel"/>
     <w:tmpl w:val="411C3330"/>
@@ -34664,7 +40246,7 @@
       </w:pPr>
     </w:lvl>
   </w:abstractNum>
-  <w:abstractNum w:abstractNumId="40" w15:restartNumberingAfterBreak="0">
+  <w:abstractNum w:abstractNumId="47" w15:restartNumberingAfterBreak="0">
     <w:nsid w:val="70CE6E45"/>
     <w:multiLevelType w:val="hybridMultilevel"/>
     <w:tmpl w:val="6B9C9E4A"/>
@@ -34750,7 +40332,7 @@
       </w:pPr>
     </w:lvl>
   </w:abstractNum>
-  <w:abstractNum w:abstractNumId="41" w15:restartNumberingAfterBreak="0">
+  <w:abstractNum w:abstractNumId="48" w15:restartNumberingAfterBreak="0">
     <w:nsid w:val="71AB7C23"/>
     <w:multiLevelType w:val="multilevel"/>
     <w:tmpl w:val="606C7336"/>
@@ -34863,7 +40445,7 @@
       </w:pPr>
     </w:lvl>
   </w:abstractNum>
-  <w:abstractNum w:abstractNumId="42" w15:restartNumberingAfterBreak="0">
+  <w:abstractNum w:abstractNumId="49" w15:restartNumberingAfterBreak="0">
     <w:nsid w:val="755A4108"/>
     <w:multiLevelType w:val="hybridMultilevel"/>
     <w:tmpl w:val="20A4A158"/>
@@ -34952,7 +40534,7 @@
       </w:pPr>
     </w:lvl>
   </w:abstractNum>
-  <w:abstractNum w:abstractNumId="43" w15:restartNumberingAfterBreak="0">
+  <w:abstractNum w:abstractNumId="50" w15:restartNumberingAfterBreak="0">
     <w:nsid w:val="7B3919D0"/>
     <w:multiLevelType w:val="multilevel"/>
     <w:tmpl w:val="EE90CE34"/>
@@ -35101,7 +40683,7 @@
       </w:rPr>
     </w:lvl>
   </w:abstractNum>
-  <w:abstractNum w:abstractNumId="44" w15:restartNumberingAfterBreak="0">
+  <w:abstractNum w:abstractNumId="51" w15:restartNumberingAfterBreak="0">
     <w:nsid w:val="7C3D72FE"/>
     <w:multiLevelType w:val="multilevel"/>
     <w:tmpl w:val="411C3330"/>
@@ -35214,7 +40796,7 @@
       </w:pPr>
     </w:lvl>
   </w:abstractNum>
-  <w:abstractNum w:abstractNumId="45" w15:restartNumberingAfterBreak="0">
+  <w:abstractNum w:abstractNumId="52" w15:restartNumberingAfterBreak="0">
     <w:nsid w:val="7DC41071"/>
     <w:multiLevelType w:val="multilevel"/>
     <w:tmpl w:val="411C3330"/>
@@ -35331,7 +40913,7 @@
       </w:pPr>
     </w:lvl>
   </w:abstractNum>
-  <w:abstractNum w:abstractNumId="46" w15:restartNumberingAfterBreak="0">
+  <w:abstractNum w:abstractNumId="53" w15:restartNumberingAfterBreak="0">
     <w:nsid w:val="7DEE5C6D"/>
     <w:multiLevelType w:val="multilevel"/>
     <w:tmpl w:val="F6AE0EEE"/>
@@ -35453,7 +41035,7 @@
       </w:rPr>
     </w:lvl>
   </w:abstractNum>
-  <w:abstractNum w:abstractNumId="47" w15:restartNumberingAfterBreak="0">
+  <w:abstractNum w:abstractNumId="54" w15:restartNumberingAfterBreak="0">
     <w:nsid w:val="7E81664C"/>
     <w:multiLevelType w:val="multilevel"/>
     <w:tmpl w:val="5C968010"/>
@@ -35566,7 +41148,7 @@
       </w:pPr>
     </w:lvl>
   </w:abstractNum>
-  <w:abstractNum w:abstractNumId="48" w15:restartNumberingAfterBreak="0">
+  <w:abstractNum w:abstractNumId="55" w15:restartNumberingAfterBreak="0">
     <w:nsid w:val="7F290987"/>
     <w:multiLevelType w:val="multilevel"/>
     <w:tmpl w:val="5992CED8"/>
@@ -35680,151 +41262,172 @@
     </w:lvl>
   </w:abstractNum>
   <w:num w:numId="1" w16cid:durableId="1106004909">
-    <w:abstractNumId w:val="36"/>
+    <w:abstractNumId w:val="43"/>
   </w:num>
   <w:num w:numId="2" w16cid:durableId="112017542">
-    <w:abstractNumId w:val="9"/>
+    <w:abstractNumId w:val="10"/>
   </w:num>
   <w:num w:numId="3" w16cid:durableId="1121605617">
+    <w:abstractNumId w:val="30"/>
+  </w:num>
+  <w:num w:numId="4" w16cid:durableId="1092817294">
+    <w:abstractNumId w:val="20"/>
+  </w:num>
+  <w:num w:numId="5" w16cid:durableId="1700200807">
+    <w:abstractNumId w:val="8"/>
+  </w:num>
+  <w:num w:numId="6" w16cid:durableId="913466195">
+    <w:abstractNumId w:val="54"/>
+  </w:num>
+  <w:num w:numId="7" w16cid:durableId="138890891">
+    <w:abstractNumId w:val="4"/>
+  </w:num>
+  <w:num w:numId="8" w16cid:durableId="1983384532">
+    <w:abstractNumId w:val="11"/>
+  </w:num>
+  <w:num w:numId="9" w16cid:durableId="2146897125">
     <w:abstractNumId w:val="25"/>
   </w:num>
-  <w:num w:numId="4" w16cid:durableId="1092817294">
-    <w:abstractNumId w:val="16"/>
+  <w:num w:numId="10" w16cid:durableId="702754584">
+    <w:abstractNumId w:val="33"/>
   </w:num>
-  <w:num w:numId="5" w16cid:durableId="1700200807">
+  <w:num w:numId="11" w16cid:durableId="1768890959">
+    <w:abstractNumId w:val="55"/>
+  </w:num>
+  <w:num w:numId="12" w16cid:durableId="681661092">
+    <w:abstractNumId w:val="31"/>
+  </w:num>
+  <w:num w:numId="13" w16cid:durableId="349260252">
+    <w:abstractNumId w:val="13"/>
+  </w:num>
+  <w:num w:numId="14" w16cid:durableId="1018384207">
+    <w:abstractNumId w:val="48"/>
+  </w:num>
+  <w:num w:numId="15" w16cid:durableId="1519729807">
+    <w:abstractNumId w:val="21"/>
+  </w:num>
+  <w:num w:numId="16" w16cid:durableId="1088505132">
+    <w:abstractNumId w:val="38"/>
+  </w:num>
+  <w:num w:numId="17" w16cid:durableId="227500341">
+    <w:abstractNumId w:val="53"/>
+  </w:num>
+  <w:num w:numId="18" w16cid:durableId="847408814">
+    <w:abstractNumId w:val="40"/>
+  </w:num>
+  <w:num w:numId="19" w16cid:durableId="664013615">
+    <w:abstractNumId w:val="47"/>
+  </w:num>
+  <w:num w:numId="20" w16cid:durableId="1179613587">
+    <w:abstractNumId w:val="49"/>
+  </w:num>
+  <w:num w:numId="21" w16cid:durableId="404693613">
+    <w:abstractNumId w:val="44"/>
+  </w:num>
+  <w:num w:numId="22" w16cid:durableId="1631670821">
+    <w:abstractNumId w:val="3"/>
+  </w:num>
+  <w:num w:numId="23" w16cid:durableId="396513126">
+    <w:abstractNumId w:val="39"/>
+  </w:num>
+  <w:num w:numId="24" w16cid:durableId="155150162">
     <w:abstractNumId w:val="7"/>
   </w:num>
-  <w:num w:numId="6" w16cid:durableId="913466195">
-    <w:abstractNumId w:val="47"/>
-  </w:num>
-  <w:num w:numId="7" w16cid:durableId="138890891">
-    <w:abstractNumId w:val="3"/>
-  </w:num>
-  <w:num w:numId="8" w16cid:durableId="1983384532">
-    <w:abstractNumId w:val="10"/>
-  </w:num>
-  <w:num w:numId="9" w16cid:durableId="2146897125">
-    <w:abstractNumId w:val="20"/>
-  </w:num>
-  <w:num w:numId="10" w16cid:durableId="702754584">
-    <w:abstractNumId w:val="27"/>
-  </w:num>
-  <w:num w:numId="11" w16cid:durableId="1768890959">
-    <w:abstractNumId w:val="48"/>
-  </w:num>
-  <w:num w:numId="12" w16cid:durableId="681661092">
-    <w:abstractNumId w:val="26"/>
-  </w:num>
-  <w:num w:numId="13" w16cid:durableId="349260252">
-    <w:abstractNumId w:val="12"/>
-  </w:num>
-  <w:num w:numId="14" w16cid:durableId="1018384207">
-    <w:abstractNumId w:val="41"/>
-  </w:num>
-  <w:num w:numId="15" w16cid:durableId="1519729807">
-    <w:abstractNumId w:val="17"/>
-  </w:num>
-  <w:num w:numId="16" w16cid:durableId="1088505132">
-    <w:abstractNumId w:val="31"/>
-  </w:num>
-  <w:num w:numId="17" w16cid:durableId="227500341">
-    <w:abstractNumId w:val="46"/>
-  </w:num>
-  <w:num w:numId="18" w16cid:durableId="847408814">
-    <w:abstractNumId w:val="33"/>
-  </w:num>
-  <w:num w:numId="19" w16cid:durableId="664013615">
-    <w:abstractNumId w:val="40"/>
-  </w:num>
-  <w:num w:numId="20" w16cid:durableId="1179613587">
-    <w:abstractNumId w:val="42"/>
-  </w:num>
-  <w:num w:numId="21" w16cid:durableId="404693613">
+  <w:num w:numId="25" w16cid:durableId="1023170342">
     <w:abstractNumId w:val="37"/>
   </w:num>
-  <w:num w:numId="22" w16cid:durableId="1631670821">
-    <w:abstractNumId w:val="2"/>
-  </w:num>
-  <w:num w:numId="23" w16cid:durableId="396513126">
-    <w:abstractNumId w:val="32"/>
-  </w:num>
-  <w:num w:numId="24" w16cid:durableId="155150162">
-    <w:abstractNumId w:val="6"/>
-  </w:num>
-  <w:num w:numId="25" w16cid:durableId="1023170342">
-    <w:abstractNumId w:val="30"/>
-  </w:num>
   <w:num w:numId="26" w16cid:durableId="710107451">
-    <w:abstractNumId w:val="38"/>
+    <w:abstractNumId w:val="45"/>
   </w:num>
   <w:num w:numId="27" w16cid:durableId="428963483">
-    <w:abstractNumId w:val="23"/>
+    <w:abstractNumId w:val="28"/>
   </w:num>
   <w:num w:numId="28" w16cid:durableId="231812456">
-    <w:abstractNumId w:val="24"/>
+    <w:abstractNumId w:val="29"/>
   </w:num>
   <w:num w:numId="29" w16cid:durableId="1513495957">
-    <w:abstractNumId w:val="29"/>
+    <w:abstractNumId w:val="36"/>
   </w:num>
   <w:num w:numId="30" w16cid:durableId="390543177">
     <w:abstractNumId w:val="0"/>
   </w:num>
   <w:num w:numId="31" w16cid:durableId="1429810935">
-    <w:abstractNumId w:val="13"/>
+    <w:abstractNumId w:val="14"/>
   </w:num>
   <w:num w:numId="32" w16cid:durableId="405810268">
-    <w:abstractNumId w:val="18"/>
+    <w:abstractNumId w:val="22"/>
   </w:num>
   <w:num w:numId="33" w16cid:durableId="552272641">
-    <w:abstractNumId w:val="19"/>
+    <w:abstractNumId w:val="23"/>
   </w:num>
   <w:num w:numId="34" w16cid:durableId="395275312">
-    <w:abstractNumId w:val="34"/>
+    <w:abstractNumId w:val="41"/>
   </w:num>
   <w:num w:numId="35" w16cid:durableId="1028527140">
-    <w:abstractNumId w:val="39"/>
+    <w:abstractNumId w:val="46"/>
   </w:num>
   <w:num w:numId="36" w16cid:durableId="771559051">
-    <w:abstractNumId w:val="14"/>
+    <w:abstractNumId w:val="15"/>
   </w:num>
   <w:num w:numId="37" w16cid:durableId="865405459">
-    <w:abstractNumId w:val="21"/>
+    <w:abstractNumId w:val="26"/>
   </w:num>
   <w:num w:numId="38" w16cid:durableId="157574340">
-    <w:abstractNumId w:val="35"/>
+    <w:abstractNumId w:val="42"/>
   </w:num>
   <w:num w:numId="39" w16cid:durableId="898320684">
-    <w:abstractNumId w:val="28"/>
+    <w:abstractNumId w:val="34"/>
   </w:num>
   <w:num w:numId="40" w16cid:durableId="1317414246">
     <w:abstractNumId w:val="1"/>
   </w:num>
   <w:num w:numId="41" w16cid:durableId="1023820113">
+    <w:abstractNumId w:val="6"/>
+  </w:num>
+  <w:num w:numId="42" w16cid:durableId="850335421">
+    <w:abstractNumId w:val="9"/>
+  </w:num>
+  <w:num w:numId="43" w16cid:durableId="1340111357">
+    <w:abstractNumId w:val="51"/>
+  </w:num>
+  <w:num w:numId="44" w16cid:durableId="42216091">
+    <w:abstractNumId w:val="12"/>
+  </w:num>
+  <w:num w:numId="45" w16cid:durableId="462696992">
+    <w:abstractNumId w:val="16"/>
+  </w:num>
+  <w:num w:numId="46" w16cid:durableId="1920360978">
+    <w:abstractNumId w:val="52"/>
+  </w:num>
+  <w:num w:numId="47" w16cid:durableId="1663239775">
     <w:abstractNumId w:val="5"/>
   </w:num>
-  <w:num w:numId="42" w16cid:durableId="850335421">
-    <w:abstractNumId w:val="8"/>
-  </w:num>
-  <w:num w:numId="43" w16cid:durableId="1340111357">
-    <w:abstractNumId w:val="44"/>
-  </w:num>
-  <w:num w:numId="44" w16cid:durableId="42216091">
-    <w:abstractNumId w:val="11"/>
-  </w:num>
-  <w:num w:numId="45" w16cid:durableId="462696992">
-    <w:abstractNumId w:val="15"/>
-  </w:num>
-  <w:num w:numId="46" w16cid:durableId="1920360978">
-    <w:abstractNumId w:val="45"/>
-  </w:num>
-  <w:num w:numId="47" w16cid:durableId="1663239775">
-    <w:abstractNumId w:val="4"/>
-  </w:num>
   <w:num w:numId="48" w16cid:durableId="748963376">
-    <w:abstractNumId w:val="43"/>
+    <w:abstractNumId w:val="50"/>
   </w:num>
   <w:num w:numId="49" w16cid:durableId="2083792170">
-    <w:abstractNumId w:val="22"/>
+    <w:abstractNumId w:val="27"/>
+  </w:num>
+  <w:num w:numId="50" w16cid:durableId="1058894402">
+    <w:abstractNumId w:val="2"/>
+  </w:num>
+  <w:num w:numId="51" w16cid:durableId="1226842355">
+    <w:abstractNumId w:val="17"/>
+  </w:num>
+  <w:num w:numId="52" w16cid:durableId="285889129">
+    <w:abstractNumId w:val="18"/>
+  </w:num>
+  <w:num w:numId="53" w16cid:durableId="1849363338">
+    <w:abstractNumId w:val="32"/>
+  </w:num>
+  <w:num w:numId="54" w16cid:durableId="1429430343">
+    <w:abstractNumId w:val="35"/>
+  </w:num>
+  <w:num w:numId="55" w16cid:durableId="1487168848">
+    <w:abstractNumId w:val="24"/>
+  </w:num>
+  <w:num w:numId="56" w16cid:durableId="943684553">
+    <w:abstractNumId w:val="19"/>
   </w:num>
 </w:numbering>
 </file>
@@ -36277,7 +41880,6 @@
     <w:next w:val="Normal"/>
     <w:link w:val="Titre3Car"/>
     <w:uiPriority w:val="9"/>
-    <w:semiHidden/>
     <w:unhideWhenUsed/>
     <w:qFormat/>
     <w:rsid w:val="007A58A0"/>
@@ -36429,6 +42031,7 @@
   <w:style w:type="character" w:default="1" w:styleId="Policepardfaut">
     <w:name w:val="Default Paragraph Font"/>
     <w:uiPriority w:val="1"/>
+    <w:semiHidden/>
     <w:unhideWhenUsed/>
   </w:style>
   <w:style w:type="table" w:default="1" w:styleId="TableauNormal">
@@ -36483,7 +42086,6 @@
     <w:basedOn w:val="Policepardfaut"/>
     <w:link w:val="Titre3"/>
     <w:uiPriority w:val="9"/>
-    <w:semiHidden/>
     <w:rsid w:val="007A58A0"/>
     <w:rPr>
       <w:rFonts w:eastAsiaTheme="majorEastAsia" w:cstheme="majorBidi"/>

--- a/SpringBoot.docx
+++ b/SpringBoot.docx
@@ -35043,6 +35043,5282 @@
         </w:rPr>
       </w:pPr>
     </w:p>
+    <w:p>
+      <w:pPr>
+        <w:pStyle w:val="Paragraphedeliste"/>
+        <w:numPr>
+          <w:ilvl w:val="0"/>
+          <w:numId w:val="2"/>
+        </w:numPr>
+        <w:rPr>
+          <w:b/>
+          <w:bCs/>
+          <w:color w:val="FF0000"/>
+          <w:sz w:val="50"/>
+          <w:szCs w:val="50"/>
+          <w:lang w:val="en-US"/>
+        </w:rPr>
+      </w:pPr>
+      <w:r>
+        <w:rPr>
+          <w:b/>
+          <w:bCs/>
+          <w:color w:val="FF0000"/>
+          <w:sz w:val="50"/>
+          <w:szCs w:val="50"/>
+          <w:lang w:val="en-US"/>
+        </w:rPr>
+        <w:t xml:space="preserve">Spring boot actuator and </w:t>
+      </w:r>
+      <w:proofErr w:type="gramStart"/>
+      <w:r>
+        <w:rPr>
+          <w:b/>
+          <w:bCs/>
+          <w:color w:val="FF0000"/>
+          <w:sz w:val="50"/>
+          <w:szCs w:val="50"/>
+          <w:lang w:val="en-US"/>
+        </w:rPr>
+        <w:t>M</w:t>
+      </w:r>
+      <w:r>
+        <w:rPr>
+          <w:b/>
+          <w:bCs/>
+          <w:color w:val="FF0000"/>
+          <w:sz w:val="50"/>
+          <w:szCs w:val="50"/>
+          <w:lang w:val="en-US"/>
+        </w:rPr>
+        <w:t>etrics</w:t>
+      </w:r>
+      <w:proofErr w:type="gramEnd"/>
+    </w:p>
+    <w:p>
+      <w:pPr>
+        <w:rPr>
+          <w:b/>
+          <w:bCs/>
+          <w:color w:val="FF0000"/>
+          <w:sz w:val="50"/>
+          <w:szCs w:val="50"/>
+          <w:lang w:val="en-US"/>
+        </w:rPr>
+      </w:pPr>
+    </w:p>
+    <w:p>
+      <w:pPr>
+        <w:pStyle w:val="Paragraphedeliste"/>
+        <w:numPr>
+          <w:ilvl w:val="2"/>
+          <w:numId w:val="35"/>
+        </w:numPr>
+        <w:rPr>
+          <w:b/>
+          <w:bCs/>
+          <w:color w:val="00B050"/>
+          <w:sz w:val="36"/>
+          <w:szCs w:val="36"/>
+          <w:lang w:val="en-US"/>
+        </w:rPr>
+      </w:pPr>
+      <w:r>
+        <w:rPr>
+          <w:b/>
+          <w:bCs/>
+          <w:color w:val="00B050"/>
+          <w:sz w:val="36"/>
+          <w:szCs w:val="36"/>
+          <w:lang w:val="en-US"/>
+        </w:rPr>
+        <w:t xml:space="preserve">Spring </w:t>
+      </w:r>
+      <w:proofErr w:type="gramStart"/>
+      <w:r>
+        <w:rPr>
+          <w:b/>
+          <w:bCs/>
+          <w:color w:val="00B050"/>
+          <w:sz w:val="36"/>
+          <w:szCs w:val="36"/>
+          <w:lang w:val="en-US"/>
+        </w:rPr>
+        <w:t>actuator</w:t>
+      </w:r>
+      <w:proofErr w:type="gramEnd"/>
+    </w:p>
+    <w:p>
+      <w:pPr>
+        <w:pStyle w:val="NormalWeb"/>
+        <w:pBdr>
+          <w:top w:val="single" w:sz="2" w:space="0" w:color="E3E3E3"/>
+          <w:left w:val="single" w:sz="2" w:space="0" w:color="E3E3E3"/>
+          <w:bottom w:val="single" w:sz="2" w:space="0" w:color="E3E3E3"/>
+          <w:right w:val="single" w:sz="2" w:space="0" w:color="E3E3E3"/>
+        </w:pBdr>
+        <w:shd w:val="clear" w:color="auto" w:fill="FFFFFF"/>
+        <w:spacing w:before="0" w:beforeAutospacing="0" w:after="300" w:afterAutospacing="0"/>
+        <w:rPr>
+          <w:rFonts w:ascii="Segoe UI" w:hAnsi="Segoe UI" w:cs="Segoe UI"/>
+          <w:color w:val="0D0D0D"/>
+        </w:rPr>
+      </w:pPr>
+      <w:r>
+        <w:rPr>
+          <w:rFonts w:ascii="Segoe UI" w:hAnsi="Segoe UI" w:cs="Segoe UI"/>
+          <w:color w:val="0D0D0D"/>
+        </w:rPr>
+        <w:t xml:space="preserve">Spring Boot </w:t>
+      </w:r>
+      <w:proofErr w:type="spellStart"/>
+      <w:r>
+        <w:rPr>
+          <w:rFonts w:ascii="Segoe UI" w:hAnsi="Segoe UI" w:cs="Segoe UI"/>
+          <w:color w:val="0D0D0D"/>
+        </w:rPr>
+        <w:t>Actuator</w:t>
+      </w:r>
+      <w:proofErr w:type="spellEnd"/>
+      <w:r>
+        <w:rPr>
+          <w:rFonts w:ascii="Segoe UI" w:hAnsi="Segoe UI" w:cs="Segoe UI"/>
+          <w:color w:val="0D0D0D"/>
+        </w:rPr>
+        <w:t xml:space="preserve"> est un module de Spring Boot qui offre des fonctionnalités de supervision et de gestion des applications Spring Boot. Il permet d'exposer des informations métier sur l'application, telles que les </w:t>
+      </w:r>
+      <w:proofErr w:type="spellStart"/>
+      <w:r>
+        <w:rPr>
+          <w:rFonts w:ascii="Segoe UI" w:hAnsi="Segoe UI" w:cs="Segoe UI"/>
+          <w:color w:val="0D0D0D"/>
+        </w:rPr>
+        <w:t>endpoints</w:t>
+      </w:r>
+      <w:proofErr w:type="spellEnd"/>
+      <w:r>
+        <w:rPr>
+          <w:rFonts w:ascii="Segoe UI" w:hAnsi="Segoe UI" w:cs="Segoe UI"/>
+          <w:color w:val="0D0D0D"/>
+        </w:rPr>
+        <w:t xml:space="preserve"> HTTP, les métriques, les informations sur la santé de l'application, les propriétés de configuration, etc. Ces informations peuvent être consultées via des </w:t>
+      </w:r>
+      <w:proofErr w:type="spellStart"/>
+      <w:r>
+        <w:rPr>
+          <w:rFonts w:ascii="Segoe UI" w:hAnsi="Segoe UI" w:cs="Segoe UI"/>
+          <w:color w:val="0D0D0D"/>
+        </w:rPr>
+        <w:t>endpoints</w:t>
+      </w:r>
+      <w:proofErr w:type="spellEnd"/>
+      <w:r>
+        <w:rPr>
+          <w:rFonts w:ascii="Segoe UI" w:hAnsi="Segoe UI" w:cs="Segoe UI"/>
+          <w:color w:val="0D0D0D"/>
+        </w:rPr>
+        <w:t xml:space="preserve"> HTTP ou utilisées pour surveiller et administrer l'application.</w:t>
+      </w:r>
+    </w:p>
+    <w:p>
+      <w:pPr>
+        <w:pStyle w:val="NormalWeb"/>
+        <w:pBdr>
+          <w:top w:val="single" w:sz="2" w:space="0" w:color="E3E3E3"/>
+          <w:left w:val="single" w:sz="2" w:space="0" w:color="E3E3E3"/>
+          <w:bottom w:val="single" w:sz="2" w:space="0" w:color="E3E3E3"/>
+          <w:right w:val="single" w:sz="2" w:space="0" w:color="E3E3E3"/>
+        </w:pBdr>
+        <w:shd w:val="clear" w:color="auto" w:fill="FFFFFF"/>
+        <w:spacing w:before="300" w:beforeAutospacing="0" w:after="300" w:afterAutospacing="0"/>
+        <w:rPr>
+          <w:rFonts w:ascii="Segoe UI" w:hAnsi="Segoe UI" w:cs="Segoe UI"/>
+          <w:color w:val="0D0D0D"/>
+        </w:rPr>
+      </w:pPr>
+      <w:r>
+        <w:rPr>
+          <w:rFonts w:ascii="Segoe UI" w:hAnsi="Segoe UI" w:cs="Segoe UI"/>
+          <w:color w:val="0D0D0D"/>
+        </w:rPr>
+        <w:t xml:space="preserve">Voici quelques fonctionnalités principales fournies par Spring Boot </w:t>
+      </w:r>
+      <w:proofErr w:type="spellStart"/>
+      <w:r>
+        <w:rPr>
+          <w:rFonts w:ascii="Segoe UI" w:hAnsi="Segoe UI" w:cs="Segoe UI"/>
+          <w:color w:val="0D0D0D"/>
+        </w:rPr>
+        <w:t>Actuator</w:t>
+      </w:r>
+      <w:proofErr w:type="spellEnd"/>
+      <w:r>
+        <w:rPr>
+          <w:rFonts w:ascii="Segoe UI" w:hAnsi="Segoe UI" w:cs="Segoe UI"/>
+          <w:color w:val="0D0D0D"/>
+        </w:rPr>
+        <w:t xml:space="preserve"> :</w:t>
+      </w:r>
+    </w:p>
+    <w:p>
+      <w:pPr>
+        <w:pStyle w:val="NormalWeb"/>
+        <w:numPr>
+          <w:ilvl w:val="0"/>
+          <w:numId w:val="58"/>
+        </w:numPr>
+        <w:pBdr>
+          <w:top w:val="single" w:sz="2" w:space="0" w:color="E3E3E3"/>
+          <w:left w:val="single" w:sz="2" w:space="5" w:color="E3E3E3"/>
+          <w:bottom w:val="single" w:sz="2" w:space="0" w:color="E3E3E3"/>
+          <w:right w:val="single" w:sz="2" w:space="0" w:color="E3E3E3"/>
+        </w:pBdr>
+        <w:shd w:val="clear" w:color="auto" w:fill="FFFFFF"/>
+        <w:spacing w:before="0" w:beforeAutospacing="0" w:after="0" w:afterAutospacing="0"/>
+        <w:rPr>
+          <w:rFonts w:ascii="Segoe UI" w:hAnsi="Segoe UI" w:cs="Segoe UI"/>
+          <w:color w:val="0D0D0D"/>
+        </w:rPr>
+      </w:pPr>
+      <w:proofErr w:type="spellStart"/>
+      <w:r>
+        <w:rPr>
+          <w:rStyle w:val="lev"/>
+          <w:rFonts w:ascii="Segoe UI" w:eastAsiaTheme="majorEastAsia" w:hAnsi="Segoe UI" w:cs="Segoe UI"/>
+          <w:color w:val="0D0D0D"/>
+          <w:bdr w:val="single" w:sz="2" w:space="0" w:color="E3E3E3" w:frame="1"/>
+        </w:rPr>
+        <w:t>Endpoints</w:t>
+      </w:r>
+      <w:proofErr w:type="spellEnd"/>
+      <w:r>
+        <w:rPr>
+          <w:rStyle w:val="lev"/>
+          <w:rFonts w:ascii="Segoe UI" w:eastAsiaTheme="majorEastAsia" w:hAnsi="Segoe UI" w:cs="Segoe UI"/>
+          <w:color w:val="0D0D0D"/>
+          <w:bdr w:val="single" w:sz="2" w:space="0" w:color="E3E3E3" w:frame="1"/>
+        </w:rPr>
+        <w:t xml:space="preserve"> HTTP</w:t>
+      </w:r>
+      <w:r>
+        <w:rPr>
+          <w:rFonts w:ascii="Segoe UI" w:hAnsi="Segoe UI" w:cs="Segoe UI"/>
+          <w:color w:val="0D0D0D"/>
+        </w:rPr>
+        <w:t xml:space="preserve"> : Spring Boot </w:t>
+      </w:r>
+      <w:proofErr w:type="spellStart"/>
+      <w:r>
+        <w:rPr>
+          <w:rFonts w:ascii="Segoe UI" w:hAnsi="Segoe UI" w:cs="Segoe UI"/>
+          <w:color w:val="0D0D0D"/>
+        </w:rPr>
+        <w:t>Actuator</w:t>
+      </w:r>
+      <w:proofErr w:type="spellEnd"/>
+      <w:r>
+        <w:rPr>
+          <w:rFonts w:ascii="Segoe UI" w:hAnsi="Segoe UI" w:cs="Segoe UI"/>
+          <w:color w:val="0D0D0D"/>
+        </w:rPr>
+        <w:t xml:space="preserve"> expose un ensemble d'</w:t>
+      </w:r>
+      <w:proofErr w:type="spellStart"/>
+      <w:r>
+        <w:rPr>
+          <w:rFonts w:ascii="Segoe UI" w:hAnsi="Segoe UI" w:cs="Segoe UI"/>
+          <w:color w:val="0D0D0D"/>
+        </w:rPr>
+        <w:t>endpoints</w:t>
+      </w:r>
+      <w:proofErr w:type="spellEnd"/>
+      <w:r>
+        <w:rPr>
+          <w:rFonts w:ascii="Segoe UI" w:hAnsi="Segoe UI" w:cs="Segoe UI"/>
+          <w:color w:val="0D0D0D"/>
+        </w:rPr>
+        <w:t xml:space="preserve"> HTTP prédéfinis qui fournissent des informations sur l'application. Par exemple, </w:t>
+      </w:r>
+      <w:r>
+        <w:rPr>
+          <w:rStyle w:val="CodeHTML"/>
+          <w:rFonts w:ascii="Ubuntu Mono" w:eastAsiaTheme="majorEastAsia" w:hAnsi="Ubuntu Mono"/>
+          <w:b/>
+          <w:bCs/>
+          <w:color w:val="0D0D0D"/>
+          <w:sz w:val="21"/>
+          <w:szCs w:val="21"/>
+          <w:bdr w:val="single" w:sz="2" w:space="0" w:color="E3E3E3" w:frame="1"/>
+        </w:rPr>
+        <w:t>/</w:t>
+      </w:r>
+      <w:proofErr w:type="spellStart"/>
+      <w:r>
+        <w:rPr>
+          <w:rStyle w:val="CodeHTML"/>
+          <w:rFonts w:ascii="Ubuntu Mono" w:eastAsiaTheme="majorEastAsia" w:hAnsi="Ubuntu Mono"/>
+          <w:b/>
+          <w:bCs/>
+          <w:color w:val="0D0D0D"/>
+          <w:sz w:val="21"/>
+          <w:szCs w:val="21"/>
+          <w:bdr w:val="single" w:sz="2" w:space="0" w:color="E3E3E3" w:frame="1"/>
+        </w:rPr>
+        <w:t>actuator</w:t>
+      </w:r>
+      <w:proofErr w:type="spellEnd"/>
+      <w:r>
+        <w:rPr>
+          <w:rStyle w:val="CodeHTML"/>
+          <w:rFonts w:ascii="Ubuntu Mono" w:eastAsiaTheme="majorEastAsia" w:hAnsi="Ubuntu Mono"/>
+          <w:b/>
+          <w:bCs/>
+          <w:color w:val="0D0D0D"/>
+          <w:sz w:val="21"/>
+          <w:szCs w:val="21"/>
+          <w:bdr w:val="single" w:sz="2" w:space="0" w:color="E3E3E3" w:frame="1"/>
+        </w:rPr>
+        <w:t>/</w:t>
+      </w:r>
+      <w:proofErr w:type="spellStart"/>
+      <w:r>
+        <w:rPr>
+          <w:rStyle w:val="CodeHTML"/>
+          <w:rFonts w:ascii="Ubuntu Mono" w:eastAsiaTheme="majorEastAsia" w:hAnsi="Ubuntu Mono"/>
+          <w:b/>
+          <w:bCs/>
+          <w:color w:val="0D0D0D"/>
+          <w:sz w:val="21"/>
+          <w:szCs w:val="21"/>
+          <w:bdr w:val="single" w:sz="2" w:space="0" w:color="E3E3E3" w:frame="1"/>
+        </w:rPr>
+        <w:t>health</w:t>
+      </w:r>
+      <w:proofErr w:type="spellEnd"/>
+      <w:r>
+        <w:rPr>
+          <w:rFonts w:ascii="Segoe UI" w:hAnsi="Segoe UI" w:cs="Segoe UI"/>
+          <w:color w:val="0D0D0D"/>
+        </w:rPr>
+        <w:t xml:space="preserve"> fournit des informations sur l'état de santé de l'application, </w:t>
+      </w:r>
+      <w:r>
+        <w:rPr>
+          <w:rStyle w:val="CodeHTML"/>
+          <w:rFonts w:ascii="Ubuntu Mono" w:eastAsiaTheme="majorEastAsia" w:hAnsi="Ubuntu Mono"/>
+          <w:b/>
+          <w:bCs/>
+          <w:color w:val="0D0D0D"/>
+          <w:sz w:val="21"/>
+          <w:szCs w:val="21"/>
+          <w:bdr w:val="single" w:sz="2" w:space="0" w:color="E3E3E3" w:frame="1"/>
+        </w:rPr>
+        <w:t>/</w:t>
+      </w:r>
+      <w:proofErr w:type="spellStart"/>
+      <w:r>
+        <w:rPr>
+          <w:rStyle w:val="CodeHTML"/>
+          <w:rFonts w:ascii="Ubuntu Mono" w:eastAsiaTheme="majorEastAsia" w:hAnsi="Ubuntu Mono"/>
+          <w:b/>
+          <w:bCs/>
+          <w:color w:val="0D0D0D"/>
+          <w:sz w:val="21"/>
+          <w:szCs w:val="21"/>
+          <w:bdr w:val="single" w:sz="2" w:space="0" w:color="E3E3E3" w:frame="1"/>
+        </w:rPr>
+        <w:t>actuator</w:t>
+      </w:r>
+      <w:proofErr w:type="spellEnd"/>
+      <w:r>
+        <w:rPr>
+          <w:rStyle w:val="CodeHTML"/>
+          <w:rFonts w:ascii="Ubuntu Mono" w:eastAsiaTheme="majorEastAsia" w:hAnsi="Ubuntu Mono"/>
+          <w:b/>
+          <w:bCs/>
+          <w:color w:val="0D0D0D"/>
+          <w:sz w:val="21"/>
+          <w:szCs w:val="21"/>
+          <w:bdr w:val="single" w:sz="2" w:space="0" w:color="E3E3E3" w:frame="1"/>
+        </w:rPr>
+        <w:t>/</w:t>
+      </w:r>
+      <w:proofErr w:type="spellStart"/>
+      <w:r>
+        <w:rPr>
+          <w:rStyle w:val="CodeHTML"/>
+          <w:rFonts w:ascii="Ubuntu Mono" w:eastAsiaTheme="majorEastAsia" w:hAnsi="Ubuntu Mono"/>
+          <w:b/>
+          <w:bCs/>
+          <w:color w:val="0D0D0D"/>
+          <w:sz w:val="21"/>
+          <w:szCs w:val="21"/>
+          <w:bdr w:val="single" w:sz="2" w:space="0" w:color="E3E3E3" w:frame="1"/>
+        </w:rPr>
+        <w:t>metrics</w:t>
+      </w:r>
+      <w:proofErr w:type="spellEnd"/>
+      <w:r>
+        <w:rPr>
+          <w:rFonts w:ascii="Segoe UI" w:hAnsi="Segoe UI" w:cs="Segoe UI"/>
+          <w:color w:val="0D0D0D"/>
+        </w:rPr>
+        <w:t xml:space="preserve"> fournit des métriques sur les performances de l'application, </w:t>
+      </w:r>
+      <w:r>
+        <w:rPr>
+          <w:rStyle w:val="CodeHTML"/>
+          <w:rFonts w:ascii="Ubuntu Mono" w:eastAsiaTheme="majorEastAsia" w:hAnsi="Ubuntu Mono"/>
+          <w:b/>
+          <w:bCs/>
+          <w:color w:val="0D0D0D"/>
+          <w:sz w:val="21"/>
+          <w:szCs w:val="21"/>
+          <w:bdr w:val="single" w:sz="2" w:space="0" w:color="E3E3E3" w:frame="1"/>
+        </w:rPr>
+        <w:t>/</w:t>
+      </w:r>
+      <w:proofErr w:type="spellStart"/>
+      <w:r>
+        <w:rPr>
+          <w:rStyle w:val="CodeHTML"/>
+          <w:rFonts w:ascii="Ubuntu Mono" w:eastAsiaTheme="majorEastAsia" w:hAnsi="Ubuntu Mono"/>
+          <w:b/>
+          <w:bCs/>
+          <w:color w:val="0D0D0D"/>
+          <w:sz w:val="21"/>
+          <w:szCs w:val="21"/>
+          <w:bdr w:val="single" w:sz="2" w:space="0" w:color="E3E3E3" w:frame="1"/>
+        </w:rPr>
+        <w:t>actuator</w:t>
+      </w:r>
+      <w:proofErr w:type="spellEnd"/>
+      <w:r>
+        <w:rPr>
+          <w:rStyle w:val="CodeHTML"/>
+          <w:rFonts w:ascii="Ubuntu Mono" w:eastAsiaTheme="majorEastAsia" w:hAnsi="Ubuntu Mono"/>
+          <w:b/>
+          <w:bCs/>
+          <w:color w:val="0D0D0D"/>
+          <w:sz w:val="21"/>
+          <w:szCs w:val="21"/>
+          <w:bdr w:val="single" w:sz="2" w:space="0" w:color="E3E3E3" w:frame="1"/>
+        </w:rPr>
+        <w:t>/info</w:t>
+      </w:r>
+      <w:r>
+        <w:rPr>
+          <w:rFonts w:ascii="Segoe UI" w:hAnsi="Segoe UI" w:cs="Segoe UI"/>
+          <w:color w:val="0D0D0D"/>
+        </w:rPr>
+        <w:t xml:space="preserve"> fournit des informations générales sur l'application, etc.</w:t>
+      </w:r>
+    </w:p>
+    <w:p>
+      <w:pPr>
+        <w:pStyle w:val="NormalWeb"/>
+        <w:numPr>
+          <w:ilvl w:val="0"/>
+          <w:numId w:val="58"/>
+        </w:numPr>
+        <w:pBdr>
+          <w:top w:val="single" w:sz="2" w:space="0" w:color="E3E3E3"/>
+          <w:left w:val="single" w:sz="2" w:space="5" w:color="E3E3E3"/>
+          <w:bottom w:val="single" w:sz="2" w:space="0" w:color="E3E3E3"/>
+          <w:right w:val="single" w:sz="2" w:space="0" w:color="E3E3E3"/>
+        </w:pBdr>
+        <w:shd w:val="clear" w:color="auto" w:fill="FFFFFF"/>
+        <w:spacing w:before="0" w:beforeAutospacing="0" w:after="0" w:afterAutospacing="0"/>
+        <w:rPr>
+          <w:rFonts w:ascii="Segoe UI" w:hAnsi="Segoe UI" w:cs="Segoe UI"/>
+          <w:color w:val="0D0D0D"/>
+        </w:rPr>
+      </w:pPr>
+      <w:r>
+        <w:rPr>
+          <w:rStyle w:val="lev"/>
+          <w:rFonts w:ascii="Segoe UI" w:eastAsiaTheme="majorEastAsia" w:hAnsi="Segoe UI" w:cs="Segoe UI"/>
+          <w:color w:val="0D0D0D"/>
+          <w:bdr w:val="single" w:sz="2" w:space="0" w:color="E3E3E3" w:frame="1"/>
+        </w:rPr>
+        <w:t>Métriques</w:t>
+      </w:r>
+      <w:r>
+        <w:rPr>
+          <w:rFonts w:ascii="Segoe UI" w:hAnsi="Segoe UI" w:cs="Segoe UI"/>
+          <w:color w:val="0D0D0D"/>
+        </w:rPr>
+        <w:t xml:space="preserve"> : Spring Boot </w:t>
+      </w:r>
+      <w:proofErr w:type="spellStart"/>
+      <w:r>
+        <w:rPr>
+          <w:rFonts w:ascii="Segoe UI" w:hAnsi="Segoe UI" w:cs="Segoe UI"/>
+          <w:color w:val="0D0D0D"/>
+        </w:rPr>
+        <w:t>Actuator</w:t>
+      </w:r>
+      <w:proofErr w:type="spellEnd"/>
+      <w:r>
+        <w:rPr>
+          <w:rFonts w:ascii="Segoe UI" w:hAnsi="Segoe UI" w:cs="Segoe UI"/>
+          <w:color w:val="0D0D0D"/>
+        </w:rPr>
+        <w:t xml:space="preserve"> collecte et expose des métriques sur les performances de l'application, telles que le nombre de requêtes HTTP traitées, le temps de réponse moyen, la consommation de mémoire, etc. Ces métriques peuvent être utilisées pour surveiller les performances de l'application et détecter les problèmes de manière proactive.</w:t>
+      </w:r>
+    </w:p>
+    <w:p>
+      <w:pPr>
+        <w:pStyle w:val="NormalWeb"/>
+        <w:numPr>
+          <w:ilvl w:val="0"/>
+          <w:numId w:val="58"/>
+        </w:numPr>
+        <w:pBdr>
+          <w:top w:val="single" w:sz="2" w:space="0" w:color="E3E3E3"/>
+          <w:left w:val="single" w:sz="2" w:space="5" w:color="E3E3E3"/>
+          <w:bottom w:val="single" w:sz="2" w:space="0" w:color="E3E3E3"/>
+          <w:right w:val="single" w:sz="2" w:space="0" w:color="E3E3E3"/>
+        </w:pBdr>
+        <w:shd w:val="clear" w:color="auto" w:fill="FFFFFF"/>
+        <w:spacing w:before="0" w:beforeAutospacing="0" w:after="0" w:afterAutospacing="0"/>
+        <w:rPr>
+          <w:rFonts w:ascii="Segoe UI" w:hAnsi="Segoe UI" w:cs="Segoe UI"/>
+          <w:color w:val="0D0D0D"/>
+        </w:rPr>
+      </w:pPr>
+      <w:r>
+        <w:rPr>
+          <w:rStyle w:val="lev"/>
+          <w:rFonts w:ascii="Segoe UI" w:eastAsiaTheme="majorEastAsia" w:hAnsi="Segoe UI" w:cs="Segoe UI"/>
+          <w:color w:val="0D0D0D"/>
+          <w:bdr w:val="single" w:sz="2" w:space="0" w:color="E3E3E3" w:frame="1"/>
+        </w:rPr>
+        <w:t>Surveillance de l'état de santé</w:t>
+      </w:r>
+      <w:r>
+        <w:rPr>
+          <w:rFonts w:ascii="Segoe UI" w:hAnsi="Segoe UI" w:cs="Segoe UI"/>
+          <w:color w:val="0D0D0D"/>
+        </w:rPr>
+        <w:t xml:space="preserve"> : Spring Boot </w:t>
+      </w:r>
+      <w:proofErr w:type="spellStart"/>
+      <w:r>
+        <w:rPr>
+          <w:rFonts w:ascii="Segoe UI" w:hAnsi="Segoe UI" w:cs="Segoe UI"/>
+          <w:color w:val="0D0D0D"/>
+        </w:rPr>
+        <w:t>Actuator</w:t>
+      </w:r>
+      <w:proofErr w:type="spellEnd"/>
+      <w:r>
+        <w:rPr>
+          <w:rFonts w:ascii="Segoe UI" w:hAnsi="Segoe UI" w:cs="Segoe UI"/>
+          <w:color w:val="0D0D0D"/>
+        </w:rPr>
+        <w:t xml:space="preserve"> fournit des informations sur l'état de santé de l'application, telles que la disponibilité des bases de données, des services externes, des dépendances, etc. Cela permet de détecter et de réagir aux problèmes de manière précoce.</w:t>
+      </w:r>
+    </w:p>
+    <w:p>
+      <w:pPr>
+        <w:pStyle w:val="NormalWeb"/>
+        <w:numPr>
+          <w:ilvl w:val="0"/>
+          <w:numId w:val="58"/>
+        </w:numPr>
+        <w:pBdr>
+          <w:top w:val="single" w:sz="2" w:space="0" w:color="E3E3E3"/>
+          <w:left w:val="single" w:sz="2" w:space="5" w:color="E3E3E3"/>
+          <w:bottom w:val="single" w:sz="2" w:space="0" w:color="E3E3E3"/>
+          <w:right w:val="single" w:sz="2" w:space="0" w:color="E3E3E3"/>
+        </w:pBdr>
+        <w:shd w:val="clear" w:color="auto" w:fill="FFFFFF"/>
+        <w:spacing w:before="0" w:beforeAutospacing="0" w:after="0" w:afterAutospacing="0"/>
+        <w:rPr>
+          <w:rFonts w:ascii="Segoe UI" w:hAnsi="Segoe UI" w:cs="Segoe UI"/>
+          <w:color w:val="0D0D0D"/>
+        </w:rPr>
+      </w:pPr>
+      <w:r>
+        <w:rPr>
+          <w:rStyle w:val="lev"/>
+          <w:rFonts w:ascii="Segoe UI" w:eastAsiaTheme="majorEastAsia" w:hAnsi="Segoe UI" w:cs="Segoe UI"/>
+          <w:color w:val="0D0D0D"/>
+          <w:bdr w:val="single" w:sz="2" w:space="0" w:color="E3E3E3" w:frame="1"/>
+        </w:rPr>
+        <w:lastRenderedPageBreak/>
+        <w:t>Audit des requêtes HTTP</w:t>
+      </w:r>
+      <w:r>
+        <w:rPr>
+          <w:rFonts w:ascii="Segoe UI" w:hAnsi="Segoe UI" w:cs="Segoe UI"/>
+          <w:color w:val="0D0D0D"/>
+        </w:rPr>
+        <w:t xml:space="preserve"> : Spring Boot </w:t>
+      </w:r>
+      <w:proofErr w:type="spellStart"/>
+      <w:r>
+        <w:rPr>
+          <w:rFonts w:ascii="Segoe UI" w:hAnsi="Segoe UI" w:cs="Segoe UI"/>
+          <w:color w:val="0D0D0D"/>
+        </w:rPr>
+        <w:t>Actuator</w:t>
+      </w:r>
+      <w:proofErr w:type="spellEnd"/>
+      <w:r>
+        <w:rPr>
+          <w:rFonts w:ascii="Segoe UI" w:hAnsi="Segoe UI" w:cs="Segoe UI"/>
+          <w:color w:val="0D0D0D"/>
+        </w:rPr>
+        <w:t xml:space="preserve"> permet d'auditer les requêtes HTTP entrantes et sortantes, en fournissant des informations sur les requêtes traitées par l'application, les paramètres des requêtes, les réponses renvoyées, etc.</w:t>
+      </w:r>
+    </w:p>
+    <w:p>
+      <w:pPr>
+        <w:pStyle w:val="NormalWeb"/>
+        <w:numPr>
+          <w:ilvl w:val="0"/>
+          <w:numId w:val="58"/>
+        </w:numPr>
+        <w:pBdr>
+          <w:top w:val="single" w:sz="2" w:space="0" w:color="E3E3E3"/>
+          <w:left w:val="single" w:sz="2" w:space="5" w:color="E3E3E3"/>
+          <w:bottom w:val="single" w:sz="2" w:space="0" w:color="E3E3E3"/>
+          <w:right w:val="single" w:sz="2" w:space="0" w:color="E3E3E3"/>
+        </w:pBdr>
+        <w:shd w:val="clear" w:color="auto" w:fill="FFFFFF"/>
+        <w:spacing w:before="0" w:beforeAutospacing="0" w:after="0" w:afterAutospacing="0"/>
+        <w:rPr>
+          <w:rFonts w:ascii="Segoe UI" w:hAnsi="Segoe UI" w:cs="Segoe UI"/>
+          <w:color w:val="0D0D0D"/>
+        </w:rPr>
+      </w:pPr>
+      <w:r>
+        <w:rPr>
+          <w:rStyle w:val="lev"/>
+          <w:rFonts w:ascii="Segoe UI" w:eastAsiaTheme="majorEastAsia" w:hAnsi="Segoe UI" w:cs="Segoe UI"/>
+          <w:color w:val="0D0D0D"/>
+          <w:bdr w:val="single" w:sz="2" w:space="0" w:color="E3E3E3" w:frame="1"/>
+        </w:rPr>
+        <w:t>Exposition des propriétés de configuration</w:t>
+      </w:r>
+      <w:r>
+        <w:rPr>
+          <w:rFonts w:ascii="Segoe UI" w:hAnsi="Segoe UI" w:cs="Segoe UI"/>
+          <w:color w:val="0D0D0D"/>
+        </w:rPr>
+        <w:t xml:space="preserve"> : Spring Boot </w:t>
+      </w:r>
+      <w:proofErr w:type="spellStart"/>
+      <w:r>
+        <w:rPr>
+          <w:rFonts w:ascii="Segoe UI" w:hAnsi="Segoe UI" w:cs="Segoe UI"/>
+          <w:color w:val="0D0D0D"/>
+        </w:rPr>
+        <w:t>Actuator</w:t>
+      </w:r>
+      <w:proofErr w:type="spellEnd"/>
+      <w:r>
+        <w:rPr>
+          <w:rFonts w:ascii="Segoe UI" w:hAnsi="Segoe UI" w:cs="Segoe UI"/>
+          <w:color w:val="0D0D0D"/>
+        </w:rPr>
+        <w:t xml:space="preserve"> permet d'exposer les propriétés de configuration de l'application, ce qui facilite le diagnostic des problèmes de configuration et l'analyse de l'état de l'application.</w:t>
+      </w:r>
+    </w:p>
+    <w:p>
+      <w:pPr>
+        <w:pStyle w:val="NormalWeb"/>
+        <w:pBdr>
+          <w:top w:val="single" w:sz="2" w:space="0" w:color="E3E3E3"/>
+          <w:left w:val="single" w:sz="2" w:space="0" w:color="E3E3E3"/>
+          <w:bottom w:val="single" w:sz="2" w:space="0" w:color="E3E3E3"/>
+          <w:right w:val="single" w:sz="2" w:space="0" w:color="E3E3E3"/>
+        </w:pBdr>
+        <w:shd w:val="clear" w:color="auto" w:fill="FFFFFF"/>
+        <w:spacing w:before="300" w:beforeAutospacing="0" w:after="0" w:afterAutospacing="0"/>
+        <w:rPr>
+          <w:rFonts w:ascii="Segoe UI" w:hAnsi="Segoe UI" w:cs="Segoe UI"/>
+          <w:color w:val="0D0D0D"/>
+        </w:rPr>
+      </w:pPr>
+      <w:r>
+        <w:rPr>
+          <w:rFonts w:ascii="Segoe UI" w:hAnsi="Segoe UI" w:cs="Segoe UI"/>
+          <w:color w:val="0D0D0D"/>
+        </w:rPr>
+        <w:t xml:space="preserve">En résumé, Spring Boot </w:t>
+      </w:r>
+      <w:proofErr w:type="spellStart"/>
+      <w:r>
+        <w:rPr>
+          <w:rFonts w:ascii="Segoe UI" w:hAnsi="Segoe UI" w:cs="Segoe UI"/>
+          <w:color w:val="0D0D0D"/>
+        </w:rPr>
+        <w:t>Actuator</w:t>
+      </w:r>
+      <w:proofErr w:type="spellEnd"/>
+      <w:r>
+        <w:rPr>
+          <w:rFonts w:ascii="Segoe UI" w:hAnsi="Segoe UI" w:cs="Segoe UI"/>
+          <w:color w:val="0D0D0D"/>
+        </w:rPr>
+        <w:t xml:space="preserve"> est un module puissant qui facilite la supervision, la surveillance et l'administration des applications Spring Boot. Il fournit des fonctionnalités prêtes à l'emploi pour collecter, exposer et analyser des informations métier critiques, ce qui permet d'améliorer la fiabilité, la performance et la disponibilité des applications.</w:t>
+      </w:r>
+    </w:p>
+    <w:p>
+      <w:pPr>
+        <w:rPr>
+          <w:b/>
+          <w:bCs/>
+          <w:color w:val="00B050"/>
+          <w:sz w:val="36"/>
+          <w:szCs w:val="36"/>
+        </w:rPr>
+      </w:pPr>
+    </w:p>
+    <w:p>
+      <w:pPr>
+        <w:pStyle w:val="Paragraphedeliste"/>
+        <w:numPr>
+          <w:ilvl w:val="2"/>
+          <w:numId w:val="35"/>
+        </w:numPr>
+        <w:rPr>
+          <w:b/>
+          <w:bCs/>
+          <w:color w:val="00B050"/>
+          <w:sz w:val="36"/>
+          <w:szCs w:val="36"/>
+          <w:lang w:val="en-US"/>
+        </w:rPr>
+      </w:pPr>
+      <w:r>
+        <w:rPr>
+          <w:b/>
+          <w:bCs/>
+          <w:color w:val="00B050"/>
+          <w:sz w:val="36"/>
+          <w:szCs w:val="36"/>
+          <w:lang w:val="en-US"/>
+        </w:rPr>
+        <w:t xml:space="preserve">Setting </w:t>
+      </w:r>
+      <w:proofErr w:type="spellStart"/>
+      <w:r>
+        <w:rPr>
+          <w:b/>
+          <w:bCs/>
+          <w:color w:val="00B050"/>
+          <w:sz w:val="36"/>
+          <w:szCs w:val="36"/>
+          <w:lang w:val="en-US"/>
+        </w:rPr>
+        <w:t>Applicaion</w:t>
+      </w:r>
+      <w:proofErr w:type="spellEnd"/>
+      <w:r>
+        <w:rPr>
+          <w:b/>
+          <w:bCs/>
+          <w:color w:val="00B050"/>
+          <w:sz w:val="36"/>
+          <w:szCs w:val="36"/>
+          <w:lang w:val="en-US"/>
+        </w:rPr>
+        <w:t xml:space="preserve"> and add more </w:t>
+      </w:r>
+      <w:proofErr w:type="gramStart"/>
+      <w:r>
+        <w:rPr>
+          <w:b/>
+          <w:bCs/>
+          <w:color w:val="00B050"/>
+          <w:sz w:val="36"/>
+          <w:szCs w:val="36"/>
+          <w:lang w:val="en-US"/>
+        </w:rPr>
+        <w:t>m</w:t>
+      </w:r>
+      <w:r>
+        <w:rPr>
+          <w:b/>
+          <w:bCs/>
+          <w:color w:val="00B050"/>
+          <w:sz w:val="36"/>
+          <w:szCs w:val="36"/>
+          <w:lang w:val="en-US"/>
+        </w:rPr>
+        <w:t>etrics</w:t>
+      </w:r>
+      <w:proofErr w:type="gramEnd"/>
+    </w:p>
+    <w:p>
+      <w:pPr>
+        <w:rPr>
+          <w:b/>
+          <w:bCs/>
+          <w:color w:val="00B050"/>
+          <w:sz w:val="36"/>
+          <w:szCs w:val="36"/>
+          <w:lang w:val="en-US"/>
+        </w:rPr>
+      </w:pPr>
+      <w:r>
+        <w:rPr>
+          <w:b/>
+          <w:bCs/>
+          <w:color w:val="00B050"/>
+          <w:sz w:val="36"/>
+          <w:szCs w:val="36"/>
+          <w:lang w:val="en-US"/>
+        </w:rPr>
+        <w:drawing>
+          <wp:inline distT="0" distB="0" distL="0" distR="0" wp14:anchorId="1E8CFBB7" wp14:editId="55BD39C7">
+            <wp:extent cx="5760720" cy="1107440"/>
+            <wp:effectExtent l="0" t="0" r="0" b="0"/>
+            <wp:docPr id="609244967" name="Image 1" descr="Une image contenant texte, capture d’écran, Police&#10;&#10;Description générée automatiquement"/>
+            <wp:cNvGraphicFramePr>
+              <a:graphicFrameLocks xmlns:a="http://schemas.openxmlformats.org/drawingml/2006/main" noChangeAspect="1"/>
+            </wp:cNvGraphicFramePr>
+            <a:graphic xmlns:a="http://schemas.openxmlformats.org/drawingml/2006/main">
+              <a:graphicData uri="http://schemas.openxmlformats.org/drawingml/2006/picture">
+                <pic:pic xmlns:pic="http://schemas.openxmlformats.org/drawingml/2006/picture">
+                  <pic:nvPicPr>
+                    <pic:cNvPr id="609244967" name="Image 1" descr="Une image contenant texte, capture d’écran, Police&#10;&#10;Description générée automatiquement"/>
+                    <pic:cNvPicPr/>
+                  </pic:nvPicPr>
+                  <pic:blipFill>
+                    <a:blip r:embed="rId53"/>
+                    <a:stretch>
+                      <a:fillRect/>
+                    </a:stretch>
+                  </pic:blipFill>
+                  <pic:spPr>
+                    <a:xfrm>
+                      <a:off x="0" y="0"/>
+                      <a:ext cx="5760720" cy="1107440"/>
+                    </a:xfrm>
+                    <a:prstGeom prst="rect">
+                      <a:avLst/>
+                    </a:prstGeom>
+                  </pic:spPr>
+                </pic:pic>
+              </a:graphicData>
+            </a:graphic>
+          </wp:inline>
+        </w:drawing>
+      </w:r>
+    </w:p>
+    <w:p>
+      <w:pPr>
+        <w:rPr>
+          <w:b/>
+          <w:bCs/>
+          <w:color w:val="00B050"/>
+          <w:sz w:val="36"/>
+          <w:szCs w:val="36"/>
+          <w:lang w:val="en-US"/>
+        </w:rPr>
+      </w:pPr>
+      <w:r>
+        <w:rPr>
+          <w:b/>
+          <w:bCs/>
+          <w:color w:val="00B050"/>
+          <w:sz w:val="36"/>
+          <w:szCs w:val="36"/>
+          <w:lang w:val="en-US"/>
+        </w:rPr>
+        <w:lastRenderedPageBreak/>
+        <w:drawing>
+          <wp:inline distT="0" distB="0" distL="0" distR="0" wp14:anchorId="578851BE" wp14:editId="23B4DB5D">
+            <wp:extent cx="4220164" cy="4667901"/>
+            <wp:effectExtent l="0" t="0" r="9525" b="0"/>
+            <wp:docPr id="214121527" name="Image 1" descr="Une image contenant texte, capture d’écran, logiciel, Logiciel multimédia&#10;&#10;Description générée automatiquement"/>
+            <wp:cNvGraphicFramePr>
+              <a:graphicFrameLocks xmlns:a="http://schemas.openxmlformats.org/drawingml/2006/main" noChangeAspect="1"/>
+            </wp:cNvGraphicFramePr>
+            <a:graphic xmlns:a="http://schemas.openxmlformats.org/drawingml/2006/main">
+              <a:graphicData uri="http://schemas.openxmlformats.org/drawingml/2006/picture">
+                <pic:pic xmlns:pic="http://schemas.openxmlformats.org/drawingml/2006/picture">
+                  <pic:nvPicPr>
+                    <pic:cNvPr id="214121527" name="Image 1" descr="Une image contenant texte, capture d’écran, logiciel, Logiciel multimédia&#10;&#10;Description générée automatiquement"/>
+                    <pic:cNvPicPr/>
+                  </pic:nvPicPr>
+                  <pic:blipFill>
+                    <a:blip r:embed="rId54"/>
+                    <a:stretch>
+                      <a:fillRect/>
+                    </a:stretch>
+                  </pic:blipFill>
+                  <pic:spPr>
+                    <a:xfrm>
+                      <a:off x="0" y="0"/>
+                      <a:ext cx="4220164" cy="4667901"/>
+                    </a:xfrm>
+                    <a:prstGeom prst="rect">
+                      <a:avLst/>
+                    </a:prstGeom>
+                  </pic:spPr>
+                </pic:pic>
+              </a:graphicData>
+            </a:graphic>
+          </wp:inline>
+        </w:drawing>
+      </w:r>
+    </w:p>
+    <w:p>
+      <w:pPr>
+        <w:rPr>
+          <w:b/>
+          <w:bCs/>
+          <w:color w:val="00B050"/>
+          <w:sz w:val="36"/>
+          <w:szCs w:val="36"/>
+          <w:lang w:val="en-US"/>
+        </w:rPr>
+      </w:pPr>
+      <w:r>
+        <w:rPr>
+          <w:b/>
+          <w:bCs/>
+          <w:color w:val="00B050"/>
+          <w:sz w:val="36"/>
+          <w:szCs w:val="36"/>
+          <w:lang w:val="en-US"/>
+        </w:rPr>
+        <w:lastRenderedPageBreak/>
+        <w:drawing>
+          <wp:inline distT="0" distB="0" distL="0" distR="0" wp14:anchorId="523B4EAA" wp14:editId="5B160EC2">
+            <wp:extent cx="5760720" cy="5293360"/>
+            <wp:effectExtent l="0" t="0" r="0" b="2540"/>
+            <wp:docPr id="1539475059" name="Image 1" descr="Une image contenant texte, capture d’écran, logiciel, nombre&#10;&#10;Description générée automatiquement"/>
+            <wp:cNvGraphicFramePr>
+              <a:graphicFrameLocks xmlns:a="http://schemas.openxmlformats.org/drawingml/2006/main" noChangeAspect="1"/>
+            </wp:cNvGraphicFramePr>
+            <a:graphic xmlns:a="http://schemas.openxmlformats.org/drawingml/2006/main">
+              <a:graphicData uri="http://schemas.openxmlformats.org/drawingml/2006/picture">
+                <pic:pic xmlns:pic="http://schemas.openxmlformats.org/drawingml/2006/picture">
+                  <pic:nvPicPr>
+                    <pic:cNvPr id="1539475059" name="Image 1" descr="Une image contenant texte, capture d’écran, logiciel, nombre&#10;&#10;Description générée automatiquement"/>
+                    <pic:cNvPicPr/>
+                  </pic:nvPicPr>
+                  <pic:blipFill>
+                    <a:blip r:embed="rId55"/>
+                    <a:stretch>
+                      <a:fillRect/>
+                    </a:stretch>
+                  </pic:blipFill>
+                  <pic:spPr>
+                    <a:xfrm>
+                      <a:off x="0" y="0"/>
+                      <a:ext cx="5760720" cy="5293360"/>
+                    </a:xfrm>
+                    <a:prstGeom prst="rect">
+                      <a:avLst/>
+                    </a:prstGeom>
+                  </pic:spPr>
+                </pic:pic>
+              </a:graphicData>
+            </a:graphic>
+          </wp:inline>
+        </w:drawing>
+      </w:r>
+    </w:p>
+    <w:p>
+      <w:pPr>
+        <w:rPr>
+          <w:b/>
+          <w:bCs/>
+          <w:color w:val="00B050"/>
+          <w:sz w:val="36"/>
+          <w:szCs w:val="36"/>
+          <w:lang w:val="en-US"/>
+        </w:rPr>
+      </w:pPr>
+    </w:p>
+    <w:p>
+      <w:pPr>
+        <w:pStyle w:val="Paragraphedeliste"/>
+        <w:numPr>
+          <w:ilvl w:val="2"/>
+          <w:numId w:val="35"/>
+        </w:numPr>
+        <w:rPr>
+          <w:b/>
+          <w:bCs/>
+          <w:color w:val="00B050"/>
+          <w:sz w:val="36"/>
+          <w:szCs w:val="36"/>
+          <w:lang w:val="en-US"/>
+        </w:rPr>
+      </w:pPr>
+      <w:r>
+        <w:rPr>
+          <w:b/>
+          <w:bCs/>
+          <w:color w:val="00B050"/>
+          <w:sz w:val="36"/>
+          <w:szCs w:val="36"/>
+          <w:lang w:val="en-US"/>
+        </w:rPr>
+        <w:t>Micrometer</w:t>
+      </w:r>
+    </w:p>
+    <w:p>
+      <w:pPr>
+        <w:pStyle w:val="NormalWeb"/>
+        <w:pBdr>
+          <w:top w:val="single" w:sz="2" w:space="0" w:color="E3E3E3"/>
+          <w:left w:val="single" w:sz="2" w:space="0" w:color="E3E3E3"/>
+          <w:bottom w:val="single" w:sz="2" w:space="0" w:color="E3E3E3"/>
+          <w:right w:val="single" w:sz="2" w:space="0" w:color="E3E3E3"/>
+        </w:pBdr>
+        <w:shd w:val="clear" w:color="auto" w:fill="FFFFFF"/>
+        <w:spacing w:before="0" w:beforeAutospacing="0" w:after="300" w:afterAutospacing="0"/>
+        <w:rPr>
+          <w:rFonts w:ascii="Segoe UI" w:hAnsi="Segoe UI" w:cs="Segoe UI"/>
+          <w:color w:val="0D0D0D"/>
+        </w:rPr>
+      </w:pPr>
+      <w:proofErr w:type="spellStart"/>
+      <w:r>
+        <w:rPr>
+          <w:rFonts w:ascii="Segoe UI" w:hAnsi="Segoe UI" w:cs="Segoe UI"/>
+          <w:color w:val="0D0D0D"/>
+        </w:rPr>
+        <w:t>Micrometer</w:t>
+      </w:r>
+      <w:proofErr w:type="spellEnd"/>
+      <w:r>
+        <w:rPr>
+          <w:rFonts w:ascii="Segoe UI" w:hAnsi="Segoe UI" w:cs="Segoe UI"/>
+          <w:color w:val="0D0D0D"/>
+        </w:rPr>
+        <w:t xml:space="preserve"> est une bibliothèque de métriques pour les applications Java qui fournit une API simple et unifiée pour la collecte de métriques. Elle est intégrée avec de nombreuses bibliothèques de </w:t>
+      </w:r>
+      <w:proofErr w:type="spellStart"/>
+      <w:r>
+        <w:rPr>
+          <w:rFonts w:ascii="Segoe UI" w:hAnsi="Segoe UI" w:cs="Segoe UI"/>
+          <w:color w:val="0D0D0D"/>
+        </w:rPr>
+        <w:t>logging</w:t>
+      </w:r>
+      <w:proofErr w:type="spellEnd"/>
+      <w:r>
+        <w:rPr>
+          <w:rFonts w:ascii="Segoe UI" w:hAnsi="Segoe UI" w:cs="Segoe UI"/>
+          <w:color w:val="0D0D0D"/>
+        </w:rPr>
+        <w:t xml:space="preserve"> et de monitoring populaires, telles que </w:t>
+      </w:r>
+      <w:proofErr w:type="spellStart"/>
+      <w:r>
+        <w:rPr>
+          <w:rFonts w:ascii="Segoe UI" w:hAnsi="Segoe UI" w:cs="Segoe UI"/>
+          <w:color w:val="0D0D0D"/>
+        </w:rPr>
+        <w:t>Prometheus</w:t>
+      </w:r>
+      <w:proofErr w:type="spellEnd"/>
+      <w:r>
+        <w:rPr>
+          <w:rFonts w:ascii="Segoe UI" w:hAnsi="Segoe UI" w:cs="Segoe UI"/>
+          <w:color w:val="0D0D0D"/>
+        </w:rPr>
+        <w:t xml:space="preserve">, </w:t>
+      </w:r>
+      <w:proofErr w:type="spellStart"/>
+      <w:r>
+        <w:rPr>
+          <w:rFonts w:ascii="Segoe UI" w:hAnsi="Segoe UI" w:cs="Segoe UI"/>
+          <w:color w:val="0D0D0D"/>
+        </w:rPr>
+        <w:t>Grafana</w:t>
+      </w:r>
+      <w:proofErr w:type="spellEnd"/>
+      <w:r>
+        <w:rPr>
+          <w:rFonts w:ascii="Segoe UI" w:hAnsi="Segoe UI" w:cs="Segoe UI"/>
+          <w:color w:val="0D0D0D"/>
+        </w:rPr>
+        <w:t xml:space="preserve">, </w:t>
+      </w:r>
+      <w:proofErr w:type="spellStart"/>
+      <w:r>
+        <w:rPr>
+          <w:rFonts w:ascii="Segoe UI" w:hAnsi="Segoe UI" w:cs="Segoe UI"/>
+          <w:color w:val="0D0D0D"/>
+        </w:rPr>
+        <w:t>Datadog</w:t>
+      </w:r>
+      <w:proofErr w:type="spellEnd"/>
+      <w:r>
+        <w:rPr>
+          <w:rFonts w:ascii="Segoe UI" w:hAnsi="Segoe UI" w:cs="Segoe UI"/>
+          <w:color w:val="0D0D0D"/>
+        </w:rPr>
+        <w:t xml:space="preserve">, </w:t>
+      </w:r>
+      <w:proofErr w:type="spellStart"/>
+      <w:r>
+        <w:rPr>
+          <w:rFonts w:ascii="Segoe UI" w:hAnsi="Segoe UI" w:cs="Segoe UI"/>
+          <w:color w:val="0D0D0D"/>
+        </w:rPr>
+        <w:t>InfluxDB</w:t>
+      </w:r>
+      <w:proofErr w:type="spellEnd"/>
+      <w:r>
+        <w:rPr>
+          <w:rFonts w:ascii="Segoe UI" w:hAnsi="Segoe UI" w:cs="Segoe UI"/>
+          <w:color w:val="0D0D0D"/>
+        </w:rPr>
+        <w:t xml:space="preserve">, etc. </w:t>
+      </w:r>
+      <w:proofErr w:type="spellStart"/>
+      <w:r>
+        <w:rPr>
+          <w:rFonts w:ascii="Segoe UI" w:hAnsi="Segoe UI" w:cs="Segoe UI"/>
+          <w:color w:val="0D0D0D"/>
+        </w:rPr>
+        <w:t>Micrometer</w:t>
+      </w:r>
+      <w:proofErr w:type="spellEnd"/>
+      <w:r>
+        <w:rPr>
+          <w:rFonts w:ascii="Segoe UI" w:hAnsi="Segoe UI" w:cs="Segoe UI"/>
+          <w:color w:val="0D0D0D"/>
+        </w:rPr>
+        <w:t xml:space="preserve"> permet de collecter et d'exposer des métriques sur les performances des applications, ce qui est essentiel pour la surveillance et le débogage des applications en production.</w:t>
+      </w:r>
+    </w:p>
+    <w:p>
+      <w:pPr>
+        <w:pStyle w:val="NormalWeb"/>
+        <w:pBdr>
+          <w:top w:val="single" w:sz="2" w:space="0" w:color="E3E3E3"/>
+          <w:left w:val="single" w:sz="2" w:space="0" w:color="E3E3E3"/>
+          <w:bottom w:val="single" w:sz="2" w:space="0" w:color="E3E3E3"/>
+          <w:right w:val="single" w:sz="2" w:space="0" w:color="E3E3E3"/>
+        </w:pBdr>
+        <w:shd w:val="clear" w:color="auto" w:fill="FFFFFF"/>
+        <w:spacing w:before="300" w:beforeAutospacing="0" w:after="300" w:afterAutospacing="0"/>
+        <w:rPr>
+          <w:rFonts w:ascii="Segoe UI" w:hAnsi="Segoe UI" w:cs="Segoe UI"/>
+          <w:color w:val="0D0D0D"/>
+        </w:rPr>
+      </w:pPr>
+      <w:r>
+        <w:rPr>
+          <w:rFonts w:ascii="Segoe UI" w:hAnsi="Segoe UI" w:cs="Segoe UI"/>
+          <w:color w:val="0D0D0D"/>
+        </w:rPr>
+        <w:t xml:space="preserve">Spring Boot </w:t>
+      </w:r>
+      <w:proofErr w:type="spellStart"/>
+      <w:r>
+        <w:rPr>
+          <w:rFonts w:ascii="Segoe UI" w:hAnsi="Segoe UI" w:cs="Segoe UI"/>
+          <w:color w:val="0D0D0D"/>
+        </w:rPr>
+        <w:t>Actuator</w:t>
+      </w:r>
+      <w:proofErr w:type="spellEnd"/>
+      <w:r>
+        <w:rPr>
+          <w:rFonts w:ascii="Segoe UI" w:hAnsi="Segoe UI" w:cs="Segoe UI"/>
+          <w:color w:val="0D0D0D"/>
+        </w:rPr>
+        <w:t xml:space="preserve"> intègre </w:t>
+      </w:r>
+      <w:proofErr w:type="spellStart"/>
+      <w:r>
+        <w:rPr>
+          <w:rFonts w:ascii="Segoe UI" w:hAnsi="Segoe UI" w:cs="Segoe UI"/>
+          <w:color w:val="0D0D0D"/>
+        </w:rPr>
+        <w:t>Micrometer</w:t>
+      </w:r>
+      <w:proofErr w:type="spellEnd"/>
+      <w:r>
+        <w:rPr>
+          <w:rFonts w:ascii="Segoe UI" w:hAnsi="Segoe UI" w:cs="Segoe UI"/>
+          <w:color w:val="0D0D0D"/>
+        </w:rPr>
+        <w:t xml:space="preserve"> pour fournir des fonctionnalités de monitoring et de métriques prêtes à l'emploi. Voici quelques-unes des fonctionnalités principales de </w:t>
+      </w:r>
+      <w:proofErr w:type="spellStart"/>
+      <w:r>
+        <w:rPr>
+          <w:rFonts w:ascii="Segoe UI" w:hAnsi="Segoe UI" w:cs="Segoe UI"/>
+          <w:color w:val="0D0D0D"/>
+        </w:rPr>
+        <w:t>Micrometer</w:t>
+      </w:r>
+      <w:proofErr w:type="spellEnd"/>
+      <w:r>
+        <w:rPr>
+          <w:rFonts w:ascii="Segoe UI" w:hAnsi="Segoe UI" w:cs="Segoe UI"/>
+          <w:color w:val="0D0D0D"/>
+        </w:rPr>
+        <w:t xml:space="preserve"> </w:t>
+      </w:r>
+      <w:proofErr w:type="spellStart"/>
+      <w:r>
+        <w:rPr>
+          <w:rFonts w:ascii="Segoe UI" w:hAnsi="Segoe UI" w:cs="Segoe UI"/>
+          <w:color w:val="0D0D0D"/>
+        </w:rPr>
+        <w:t>Actuator</w:t>
+      </w:r>
+      <w:proofErr w:type="spellEnd"/>
+      <w:r>
+        <w:rPr>
+          <w:rFonts w:ascii="Segoe UI" w:hAnsi="Segoe UI" w:cs="Segoe UI"/>
+          <w:color w:val="0D0D0D"/>
+        </w:rPr>
+        <w:t xml:space="preserve"> :</w:t>
+      </w:r>
+    </w:p>
+    <w:p>
+      <w:pPr>
+        <w:pStyle w:val="NormalWeb"/>
+        <w:numPr>
+          <w:ilvl w:val="0"/>
+          <w:numId w:val="59"/>
+        </w:numPr>
+        <w:pBdr>
+          <w:top w:val="single" w:sz="2" w:space="0" w:color="E3E3E3"/>
+          <w:left w:val="single" w:sz="2" w:space="5" w:color="E3E3E3"/>
+          <w:bottom w:val="single" w:sz="2" w:space="0" w:color="E3E3E3"/>
+          <w:right w:val="single" w:sz="2" w:space="0" w:color="E3E3E3"/>
+        </w:pBdr>
+        <w:shd w:val="clear" w:color="auto" w:fill="FFFFFF"/>
+        <w:spacing w:before="0" w:beforeAutospacing="0" w:after="0" w:afterAutospacing="0"/>
+        <w:rPr>
+          <w:rFonts w:ascii="Segoe UI" w:hAnsi="Segoe UI" w:cs="Segoe UI"/>
+          <w:color w:val="0D0D0D"/>
+        </w:rPr>
+      </w:pPr>
+      <w:r>
+        <w:rPr>
+          <w:rStyle w:val="lev"/>
+          <w:rFonts w:ascii="Segoe UI" w:eastAsiaTheme="majorEastAsia" w:hAnsi="Segoe UI" w:cs="Segoe UI"/>
+          <w:color w:val="0D0D0D"/>
+          <w:bdr w:val="single" w:sz="2" w:space="0" w:color="E3E3E3" w:frame="1"/>
+        </w:rPr>
+        <w:t>Exposition des métriques HTTP</w:t>
+      </w:r>
+      <w:r>
+        <w:rPr>
+          <w:rFonts w:ascii="Segoe UI" w:hAnsi="Segoe UI" w:cs="Segoe UI"/>
+          <w:color w:val="0D0D0D"/>
+        </w:rPr>
+        <w:t xml:space="preserve"> : </w:t>
+      </w:r>
+      <w:proofErr w:type="spellStart"/>
+      <w:r>
+        <w:rPr>
+          <w:rFonts w:ascii="Segoe UI" w:hAnsi="Segoe UI" w:cs="Segoe UI"/>
+          <w:color w:val="0D0D0D"/>
+        </w:rPr>
+        <w:t>Micrometer</w:t>
+      </w:r>
+      <w:proofErr w:type="spellEnd"/>
+      <w:r>
+        <w:rPr>
+          <w:rFonts w:ascii="Segoe UI" w:hAnsi="Segoe UI" w:cs="Segoe UI"/>
+          <w:color w:val="0D0D0D"/>
+        </w:rPr>
+        <w:t xml:space="preserve"> </w:t>
+      </w:r>
+      <w:proofErr w:type="spellStart"/>
+      <w:r>
+        <w:rPr>
+          <w:rFonts w:ascii="Segoe UI" w:hAnsi="Segoe UI" w:cs="Segoe UI"/>
+          <w:color w:val="0D0D0D"/>
+        </w:rPr>
+        <w:t>Actuator</w:t>
+      </w:r>
+      <w:proofErr w:type="spellEnd"/>
+      <w:r>
+        <w:rPr>
+          <w:rFonts w:ascii="Segoe UI" w:hAnsi="Segoe UI" w:cs="Segoe UI"/>
+          <w:color w:val="0D0D0D"/>
+        </w:rPr>
+        <w:t xml:space="preserve"> expose un ensemble d'</w:t>
+      </w:r>
+      <w:proofErr w:type="spellStart"/>
+      <w:r>
+        <w:rPr>
+          <w:rFonts w:ascii="Segoe UI" w:hAnsi="Segoe UI" w:cs="Segoe UI"/>
+          <w:color w:val="0D0D0D"/>
+        </w:rPr>
+        <w:t>endpoints</w:t>
+      </w:r>
+      <w:proofErr w:type="spellEnd"/>
+      <w:r>
+        <w:rPr>
+          <w:rFonts w:ascii="Segoe UI" w:hAnsi="Segoe UI" w:cs="Segoe UI"/>
+          <w:color w:val="0D0D0D"/>
+        </w:rPr>
+        <w:t xml:space="preserve"> HTTP qui fournissent des métriques sur les performances de </w:t>
+      </w:r>
+      <w:r>
+        <w:rPr>
+          <w:rFonts w:ascii="Segoe UI" w:hAnsi="Segoe UI" w:cs="Segoe UI"/>
+          <w:color w:val="0D0D0D"/>
+        </w:rPr>
+        <w:lastRenderedPageBreak/>
+        <w:t>l'application, telles que le nombre de requêtes HTTP traitées, le temps de réponse moyen, la consommation de mémoire, etc.</w:t>
+      </w:r>
+    </w:p>
+    <w:p>
+      <w:pPr>
+        <w:pStyle w:val="NormalWeb"/>
+        <w:numPr>
+          <w:ilvl w:val="0"/>
+          <w:numId w:val="59"/>
+        </w:numPr>
+        <w:pBdr>
+          <w:top w:val="single" w:sz="2" w:space="0" w:color="E3E3E3"/>
+          <w:left w:val="single" w:sz="2" w:space="5" w:color="E3E3E3"/>
+          <w:bottom w:val="single" w:sz="2" w:space="0" w:color="E3E3E3"/>
+          <w:right w:val="single" w:sz="2" w:space="0" w:color="E3E3E3"/>
+        </w:pBdr>
+        <w:shd w:val="clear" w:color="auto" w:fill="FFFFFF"/>
+        <w:spacing w:before="0" w:beforeAutospacing="0" w:after="0" w:afterAutospacing="0"/>
+        <w:rPr>
+          <w:rFonts w:ascii="Segoe UI" w:hAnsi="Segoe UI" w:cs="Segoe UI"/>
+          <w:color w:val="0D0D0D"/>
+        </w:rPr>
+      </w:pPr>
+      <w:r>
+        <w:rPr>
+          <w:rStyle w:val="lev"/>
+          <w:rFonts w:ascii="Segoe UI" w:eastAsiaTheme="majorEastAsia" w:hAnsi="Segoe UI" w:cs="Segoe UI"/>
+          <w:color w:val="0D0D0D"/>
+          <w:bdr w:val="single" w:sz="2" w:space="0" w:color="E3E3E3" w:frame="1"/>
+        </w:rPr>
+        <w:t>Intégration avec les métriques système</w:t>
+      </w:r>
+      <w:r>
+        <w:rPr>
+          <w:rFonts w:ascii="Segoe UI" w:hAnsi="Segoe UI" w:cs="Segoe UI"/>
+          <w:color w:val="0D0D0D"/>
+        </w:rPr>
+        <w:t xml:space="preserve"> : </w:t>
+      </w:r>
+      <w:proofErr w:type="spellStart"/>
+      <w:r>
+        <w:rPr>
+          <w:rFonts w:ascii="Segoe UI" w:hAnsi="Segoe UI" w:cs="Segoe UI"/>
+          <w:color w:val="0D0D0D"/>
+        </w:rPr>
+        <w:t>Micrometer</w:t>
+      </w:r>
+      <w:proofErr w:type="spellEnd"/>
+      <w:r>
+        <w:rPr>
+          <w:rFonts w:ascii="Segoe UI" w:hAnsi="Segoe UI" w:cs="Segoe UI"/>
+          <w:color w:val="0D0D0D"/>
+        </w:rPr>
+        <w:t xml:space="preserve"> </w:t>
+      </w:r>
+      <w:proofErr w:type="spellStart"/>
+      <w:r>
+        <w:rPr>
+          <w:rFonts w:ascii="Segoe UI" w:hAnsi="Segoe UI" w:cs="Segoe UI"/>
+          <w:color w:val="0D0D0D"/>
+        </w:rPr>
+        <w:t>Actuator</w:t>
+      </w:r>
+      <w:proofErr w:type="spellEnd"/>
+      <w:r>
+        <w:rPr>
+          <w:rFonts w:ascii="Segoe UI" w:hAnsi="Segoe UI" w:cs="Segoe UI"/>
+          <w:color w:val="0D0D0D"/>
+        </w:rPr>
+        <w:t xml:space="preserve"> collecte des métriques sur les performances système, telles que l'utilisation du CPU, la consommation de mémoire, la charge système, etc. Ces métriques sont essentielles pour comprendre le comportement global de l'application et détecter les problèmes de performance.</w:t>
+      </w:r>
+    </w:p>
+    <w:p>
+      <w:pPr>
+        <w:pStyle w:val="NormalWeb"/>
+        <w:numPr>
+          <w:ilvl w:val="0"/>
+          <w:numId w:val="59"/>
+        </w:numPr>
+        <w:pBdr>
+          <w:top w:val="single" w:sz="2" w:space="0" w:color="E3E3E3"/>
+          <w:left w:val="single" w:sz="2" w:space="5" w:color="E3E3E3"/>
+          <w:bottom w:val="single" w:sz="2" w:space="0" w:color="E3E3E3"/>
+          <w:right w:val="single" w:sz="2" w:space="0" w:color="E3E3E3"/>
+        </w:pBdr>
+        <w:shd w:val="clear" w:color="auto" w:fill="FFFFFF"/>
+        <w:spacing w:before="0" w:beforeAutospacing="0" w:after="0" w:afterAutospacing="0"/>
+        <w:rPr>
+          <w:rFonts w:ascii="Segoe UI" w:hAnsi="Segoe UI" w:cs="Segoe UI"/>
+          <w:color w:val="0D0D0D"/>
+        </w:rPr>
+      </w:pPr>
+      <w:r>
+        <w:rPr>
+          <w:rStyle w:val="lev"/>
+          <w:rFonts w:ascii="Segoe UI" w:eastAsiaTheme="majorEastAsia" w:hAnsi="Segoe UI" w:cs="Segoe UI"/>
+          <w:color w:val="0D0D0D"/>
+          <w:bdr w:val="single" w:sz="2" w:space="0" w:color="E3E3E3" w:frame="1"/>
+        </w:rPr>
+        <w:t>Intégration avec les métriques métier</w:t>
+      </w:r>
+      <w:r>
+        <w:rPr>
+          <w:rFonts w:ascii="Segoe UI" w:hAnsi="Segoe UI" w:cs="Segoe UI"/>
+          <w:color w:val="0D0D0D"/>
+        </w:rPr>
+        <w:t xml:space="preserve"> : </w:t>
+      </w:r>
+      <w:proofErr w:type="spellStart"/>
+      <w:r>
+        <w:rPr>
+          <w:rFonts w:ascii="Segoe UI" w:hAnsi="Segoe UI" w:cs="Segoe UI"/>
+          <w:color w:val="0D0D0D"/>
+        </w:rPr>
+        <w:t>Micrometer</w:t>
+      </w:r>
+      <w:proofErr w:type="spellEnd"/>
+      <w:r>
+        <w:rPr>
+          <w:rFonts w:ascii="Segoe UI" w:hAnsi="Segoe UI" w:cs="Segoe UI"/>
+          <w:color w:val="0D0D0D"/>
+        </w:rPr>
+        <w:t xml:space="preserve"> </w:t>
+      </w:r>
+      <w:proofErr w:type="spellStart"/>
+      <w:r>
+        <w:rPr>
+          <w:rFonts w:ascii="Segoe UI" w:hAnsi="Segoe UI" w:cs="Segoe UI"/>
+          <w:color w:val="0D0D0D"/>
+        </w:rPr>
+        <w:t>Actuator</w:t>
+      </w:r>
+      <w:proofErr w:type="spellEnd"/>
+      <w:r>
+        <w:rPr>
+          <w:rFonts w:ascii="Segoe UI" w:hAnsi="Segoe UI" w:cs="Segoe UI"/>
+          <w:color w:val="0D0D0D"/>
+        </w:rPr>
+        <w:t xml:space="preserve"> permet de collecter des métriques personnalisées sur les performances métier de l'application. Vous pouvez utiliser l'API </w:t>
+      </w:r>
+      <w:proofErr w:type="spellStart"/>
+      <w:r>
+        <w:rPr>
+          <w:rFonts w:ascii="Segoe UI" w:hAnsi="Segoe UI" w:cs="Segoe UI"/>
+          <w:color w:val="0D0D0D"/>
+        </w:rPr>
+        <w:t>Micrometer</w:t>
+      </w:r>
+      <w:proofErr w:type="spellEnd"/>
+      <w:r>
+        <w:rPr>
+          <w:rFonts w:ascii="Segoe UI" w:hAnsi="Segoe UI" w:cs="Segoe UI"/>
+          <w:color w:val="0D0D0D"/>
+        </w:rPr>
+        <w:t xml:space="preserve"> pour instrumenter votre code et collecter des métriques sur les opérations métier importantes, telles que le nombre d'utilisateurs connectés, le nombre de transactions traitées, etc.</w:t>
+      </w:r>
+    </w:p>
+    <w:p>
+      <w:pPr>
+        <w:pStyle w:val="NormalWeb"/>
+        <w:numPr>
+          <w:ilvl w:val="0"/>
+          <w:numId w:val="59"/>
+        </w:numPr>
+        <w:pBdr>
+          <w:top w:val="single" w:sz="2" w:space="0" w:color="E3E3E3"/>
+          <w:left w:val="single" w:sz="2" w:space="5" w:color="E3E3E3"/>
+          <w:bottom w:val="single" w:sz="2" w:space="0" w:color="E3E3E3"/>
+          <w:right w:val="single" w:sz="2" w:space="0" w:color="E3E3E3"/>
+        </w:pBdr>
+        <w:shd w:val="clear" w:color="auto" w:fill="FFFFFF"/>
+        <w:spacing w:before="0" w:beforeAutospacing="0" w:after="0" w:afterAutospacing="0"/>
+        <w:rPr>
+          <w:rFonts w:ascii="Segoe UI" w:hAnsi="Segoe UI" w:cs="Segoe UI"/>
+          <w:color w:val="0D0D0D"/>
+        </w:rPr>
+      </w:pPr>
+      <w:r>
+        <w:rPr>
+          <w:rStyle w:val="lev"/>
+          <w:rFonts w:ascii="Segoe UI" w:eastAsiaTheme="majorEastAsia" w:hAnsi="Segoe UI" w:cs="Segoe UI"/>
+          <w:color w:val="0D0D0D"/>
+          <w:bdr w:val="single" w:sz="2" w:space="0" w:color="E3E3E3" w:frame="1"/>
+        </w:rPr>
+        <w:t>Exposition des métriques via différents backends</w:t>
+      </w:r>
+      <w:r>
+        <w:rPr>
+          <w:rFonts w:ascii="Segoe UI" w:hAnsi="Segoe UI" w:cs="Segoe UI"/>
+          <w:color w:val="0D0D0D"/>
+        </w:rPr>
+        <w:t xml:space="preserve"> : </w:t>
+      </w:r>
+      <w:proofErr w:type="spellStart"/>
+      <w:r>
+        <w:rPr>
+          <w:rFonts w:ascii="Segoe UI" w:hAnsi="Segoe UI" w:cs="Segoe UI"/>
+          <w:color w:val="0D0D0D"/>
+        </w:rPr>
+        <w:t>Micrometer</w:t>
+      </w:r>
+      <w:proofErr w:type="spellEnd"/>
+      <w:r>
+        <w:rPr>
+          <w:rFonts w:ascii="Segoe UI" w:hAnsi="Segoe UI" w:cs="Segoe UI"/>
+          <w:color w:val="0D0D0D"/>
+        </w:rPr>
+        <w:t xml:space="preserve"> </w:t>
+      </w:r>
+      <w:proofErr w:type="spellStart"/>
+      <w:r>
+        <w:rPr>
+          <w:rFonts w:ascii="Segoe UI" w:hAnsi="Segoe UI" w:cs="Segoe UI"/>
+          <w:color w:val="0D0D0D"/>
+        </w:rPr>
+        <w:t>Actuator</w:t>
+      </w:r>
+      <w:proofErr w:type="spellEnd"/>
+      <w:r>
+        <w:rPr>
+          <w:rFonts w:ascii="Segoe UI" w:hAnsi="Segoe UI" w:cs="Segoe UI"/>
+          <w:color w:val="0D0D0D"/>
+        </w:rPr>
+        <w:t xml:space="preserve"> prend en charge différents backends de monitoring, tels que </w:t>
+      </w:r>
+      <w:proofErr w:type="spellStart"/>
+      <w:r>
+        <w:rPr>
+          <w:rFonts w:ascii="Segoe UI" w:hAnsi="Segoe UI" w:cs="Segoe UI"/>
+          <w:color w:val="0D0D0D"/>
+        </w:rPr>
+        <w:t>Prometheus</w:t>
+      </w:r>
+      <w:proofErr w:type="spellEnd"/>
+      <w:r>
+        <w:rPr>
+          <w:rFonts w:ascii="Segoe UI" w:hAnsi="Segoe UI" w:cs="Segoe UI"/>
+          <w:color w:val="0D0D0D"/>
+        </w:rPr>
+        <w:t xml:space="preserve">, </w:t>
+      </w:r>
+      <w:proofErr w:type="spellStart"/>
+      <w:r>
+        <w:rPr>
+          <w:rFonts w:ascii="Segoe UI" w:hAnsi="Segoe UI" w:cs="Segoe UI"/>
+          <w:color w:val="0D0D0D"/>
+        </w:rPr>
+        <w:t>Grafana</w:t>
+      </w:r>
+      <w:proofErr w:type="spellEnd"/>
+      <w:r>
+        <w:rPr>
+          <w:rFonts w:ascii="Segoe UI" w:hAnsi="Segoe UI" w:cs="Segoe UI"/>
+          <w:color w:val="0D0D0D"/>
+        </w:rPr>
+        <w:t xml:space="preserve">, </w:t>
+      </w:r>
+      <w:proofErr w:type="spellStart"/>
+      <w:r>
+        <w:rPr>
+          <w:rFonts w:ascii="Segoe UI" w:hAnsi="Segoe UI" w:cs="Segoe UI"/>
+          <w:color w:val="0D0D0D"/>
+        </w:rPr>
+        <w:t>Datadog</w:t>
+      </w:r>
+      <w:proofErr w:type="spellEnd"/>
+      <w:r>
+        <w:rPr>
+          <w:rFonts w:ascii="Segoe UI" w:hAnsi="Segoe UI" w:cs="Segoe UI"/>
+          <w:color w:val="0D0D0D"/>
+        </w:rPr>
+        <w:t xml:space="preserve">, </w:t>
+      </w:r>
+      <w:proofErr w:type="spellStart"/>
+      <w:r>
+        <w:rPr>
+          <w:rFonts w:ascii="Segoe UI" w:hAnsi="Segoe UI" w:cs="Segoe UI"/>
+          <w:color w:val="0D0D0D"/>
+        </w:rPr>
+        <w:t>InfluxDB</w:t>
+      </w:r>
+      <w:proofErr w:type="spellEnd"/>
+      <w:r>
+        <w:rPr>
+          <w:rFonts w:ascii="Segoe UI" w:hAnsi="Segoe UI" w:cs="Segoe UI"/>
+          <w:color w:val="0D0D0D"/>
+        </w:rPr>
+        <w:t xml:space="preserve">, etc. Vous pouvez configurer </w:t>
+      </w:r>
+      <w:proofErr w:type="spellStart"/>
+      <w:r>
+        <w:rPr>
+          <w:rFonts w:ascii="Segoe UI" w:hAnsi="Segoe UI" w:cs="Segoe UI"/>
+          <w:color w:val="0D0D0D"/>
+        </w:rPr>
+        <w:t>Micrometer</w:t>
+      </w:r>
+      <w:proofErr w:type="spellEnd"/>
+      <w:r>
+        <w:rPr>
+          <w:rFonts w:ascii="Segoe UI" w:hAnsi="Segoe UI" w:cs="Segoe UI"/>
+          <w:color w:val="0D0D0D"/>
+        </w:rPr>
+        <w:t xml:space="preserve"> </w:t>
+      </w:r>
+      <w:proofErr w:type="spellStart"/>
+      <w:r>
+        <w:rPr>
+          <w:rFonts w:ascii="Segoe UI" w:hAnsi="Segoe UI" w:cs="Segoe UI"/>
+          <w:color w:val="0D0D0D"/>
+        </w:rPr>
+        <w:t>Actuator</w:t>
+      </w:r>
+      <w:proofErr w:type="spellEnd"/>
+      <w:r>
+        <w:rPr>
+          <w:rFonts w:ascii="Segoe UI" w:hAnsi="Segoe UI" w:cs="Segoe UI"/>
+          <w:color w:val="0D0D0D"/>
+        </w:rPr>
+        <w:t xml:space="preserve"> pour exporter les métriques vers votre backend de monitoring préféré et utiliser les tableaux de bord et les alertes pour surveiller les performances de votre application.</w:t>
+      </w:r>
+    </w:p>
+    <w:p>
+      <w:pPr>
+        <w:pStyle w:val="NormalWeb"/>
+        <w:pBdr>
+          <w:top w:val="single" w:sz="2" w:space="0" w:color="E3E3E3"/>
+          <w:left w:val="single" w:sz="2" w:space="0" w:color="E3E3E3"/>
+          <w:bottom w:val="single" w:sz="2" w:space="0" w:color="E3E3E3"/>
+          <w:right w:val="single" w:sz="2" w:space="0" w:color="E3E3E3"/>
+        </w:pBdr>
+        <w:shd w:val="clear" w:color="auto" w:fill="FFFFFF"/>
+        <w:spacing w:before="300" w:beforeAutospacing="0" w:after="0" w:afterAutospacing="0"/>
+        <w:rPr>
+          <w:rFonts w:ascii="Segoe UI" w:hAnsi="Segoe UI" w:cs="Segoe UI"/>
+          <w:color w:val="0D0D0D"/>
+        </w:rPr>
+      </w:pPr>
+      <w:r>
+        <w:rPr>
+          <w:rFonts w:ascii="Segoe UI" w:hAnsi="Segoe UI" w:cs="Segoe UI"/>
+          <w:color w:val="0D0D0D"/>
+        </w:rPr>
+        <w:t xml:space="preserve">En résumé, </w:t>
+      </w:r>
+      <w:proofErr w:type="spellStart"/>
+      <w:r>
+        <w:rPr>
+          <w:rFonts w:ascii="Segoe UI" w:hAnsi="Segoe UI" w:cs="Segoe UI"/>
+          <w:color w:val="0D0D0D"/>
+        </w:rPr>
+        <w:t>Micrometer</w:t>
+      </w:r>
+      <w:proofErr w:type="spellEnd"/>
+      <w:r>
+        <w:rPr>
+          <w:rFonts w:ascii="Segoe UI" w:hAnsi="Segoe UI" w:cs="Segoe UI"/>
+          <w:color w:val="0D0D0D"/>
+        </w:rPr>
+        <w:t xml:space="preserve"> </w:t>
+      </w:r>
+      <w:proofErr w:type="spellStart"/>
+      <w:r>
+        <w:rPr>
+          <w:rFonts w:ascii="Segoe UI" w:hAnsi="Segoe UI" w:cs="Segoe UI"/>
+          <w:color w:val="0D0D0D"/>
+        </w:rPr>
+        <w:t>Actuator</w:t>
+      </w:r>
+      <w:proofErr w:type="spellEnd"/>
+      <w:r>
+        <w:rPr>
+          <w:rFonts w:ascii="Segoe UI" w:hAnsi="Segoe UI" w:cs="Segoe UI"/>
+          <w:color w:val="0D0D0D"/>
+        </w:rPr>
+        <w:t xml:space="preserve"> est un outil puissant pour la collecte de métriques et le monitoring des applications Spring Boot. Il fournit une API simple et unifiée pour collecter des métriques sur les performances de l'application, ce qui permet d'améliorer la fiabilité, la performance et la disponibilité des applications en production.</w:t>
+      </w:r>
+    </w:p>
+    <w:p>
+      <w:pPr>
+        <w:rPr>
+          <w:b/>
+          <w:bCs/>
+          <w:color w:val="00B050"/>
+          <w:sz w:val="36"/>
+          <w:szCs w:val="36"/>
+        </w:rPr>
+      </w:pPr>
+    </w:p>
+    <w:p>
+      <w:pPr>
+        <w:pStyle w:val="Paragraphedeliste"/>
+        <w:numPr>
+          <w:ilvl w:val="0"/>
+          <w:numId w:val="2"/>
+        </w:numPr>
+        <w:rPr>
+          <w:b/>
+          <w:bCs/>
+          <w:color w:val="FF0000"/>
+          <w:sz w:val="50"/>
+          <w:szCs w:val="50"/>
+          <w:lang w:val="en-US"/>
+        </w:rPr>
+      </w:pPr>
+      <w:r>
+        <w:rPr>
+          <w:b/>
+          <w:bCs/>
+          <w:color w:val="FF0000"/>
+          <w:sz w:val="50"/>
+          <w:szCs w:val="50"/>
+          <w:lang w:val="en-US"/>
+        </w:rPr>
+        <w:t>Application properties and profiles</w:t>
+      </w:r>
+    </w:p>
+    <w:p>
+      <w:pPr>
+        <w:rPr>
+          <w:b/>
+          <w:bCs/>
+          <w:color w:val="FF0000"/>
+          <w:sz w:val="50"/>
+          <w:szCs w:val="50"/>
+          <w:lang w:val="en-US"/>
+        </w:rPr>
+      </w:pPr>
+    </w:p>
+    <w:p>
+      <w:pPr>
+        <w:pStyle w:val="Paragraphedeliste"/>
+        <w:numPr>
+          <w:ilvl w:val="0"/>
+          <w:numId w:val="61"/>
+        </w:numPr>
+        <w:rPr>
+          <w:b/>
+          <w:bCs/>
+          <w:color w:val="00B050"/>
+          <w:sz w:val="32"/>
+          <w:szCs w:val="32"/>
+          <w:lang w:val="en-US"/>
+        </w:rPr>
+      </w:pPr>
+      <w:r>
+        <w:rPr>
+          <w:b/>
+          <w:bCs/>
+          <w:color w:val="00B050"/>
+          <w:sz w:val="32"/>
+          <w:szCs w:val="32"/>
+          <w:lang w:val="en-US"/>
+        </w:rPr>
+        <w:t>@value et Environment</w:t>
+      </w:r>
+    </w:p>
+    <w:p>
+      <w:pPr>
+        <w:rPr>
+          <w:rFonts w:ascii="Segoe UI" w:hAnsi="Segoe UI" w:cs="Segoe UI"/>
+          <w:color w:val="0D0D0D"/>
+          <w:shd w:val="clear" w:color="auto" w:fill="FFFFFF"/>
+        </w:rPr>
+      </w:pPr>
+      <w:r>
+        <w:br/>
+      </w:r>
+      <w:r>
+        <w:rPr>
+          <w:rFonts w:ascii="Segoe UI" w:hAnsi="Segoe UI" w:cs="Segoe UI"/>
+          <w:color w:val="0D0D0D"/>
+          <w:shd w:val="clear" w:color="auto" w:fill="FFFFFF"/>
+        </w:rPr>
+        <w:t xml:space="preserve">Dans Spring Boot, </w:t>
+      </w:r>
+      <w:r>
+        <w:rPr>
+          <w:rStyle w:val="CodeHTML"/>
+          <w:rFonts w:ascii="Ubuntu Mono" w:eastAsiaTheme="majorEastAsia" w:hAnsi="Ubuntu Mono"/>
+          <w:b/>
+          <w:bCs/>
+          <w:color w:val="0D0D0D"/>
+          <w:sz w:val="21"/>
+          <w:szCs w:val="21"/>
+          <w:bdr w:val="single" w:sz="2" w:space="0" w:color="E3E3E3" w:frame="1"/>
+          <w:shd w:val="clear" w:color="auto" w:fill="FFFFFF"/>
+        </w:rPr>
+        <w:t>@Value</w:t>
+      </w:r>
+      <w:r>
+        <w:rPr>
+          <w:rFonts w:ascii="Segoe UI" w:hAnsi="Segoe UI" w:cs="Segoe UI"/>
+          <w:color w:val="0D0D0D"/>
+          <w:shd w:val="clear" w:color="auto" w:fill="FFFFFF"/>
+        </w:rPr>
+        <w:t xml:space="preserve"> est une annotation qui permet d'injecter des valeurs provenant de propriétés de configuration ou de paramètres d'environnement dans les classes de votre application. Elle peut être utilisée pour injecter des valeurs de configuration dans des champs de classe ou des méthodes de </w:t>
+      </w:r>
+      <w:proofErr w:type="spellStart"/>
+      <w:r>
+        <w:rPr>
+          <w:rFonts w:ascii="Segoe UI" w:hAnsi="Segoe UI" w:cs="Segoe UI"/>
+          <w:color w:val="0D0D0D"/>
+          <w:shd w:val="clear" w:color="auto" w:fill="FFFFFF"/>
+        </w:rPr>
+        <w:t>bean</w:t>
+      </w:r>
+      <w:proofErr w:type="spellEnd"/>
+      <w:r>
+        <w:rPr>
+          <w:rFonts w:ascii="Segoe UI" w:hAnsi="Segoe UI" w:cs="Segoe UI"/>
+          <w:color w:val="0D0D0D"/>
+          <w:shd w:val="clear" w:color="auto" w:fill="FFFFFF"/>
+        </w:rPr>
+        <w:t>.</w:t>
+      </w:r>
+    </w:p>
+    <w:p>
+      <w:pPr>
+        <w:rPr>
+          <w:rFonts w:ascii="Segoe UI" w:hAnsi="Segoe UI" w:cs="Segoe UI"/>
+          <w:color w:val="0D0D0D"/>
+          <w:shd w:val="clear" w:color="auto" w:fill="FFFFFF"/>
+        </w:rPr>
+      </w:pPr>
+      <w:r>
+        <w:rPr>
+          <w:rFonts w:ascii="Segoe UI" w:hAnsi="Segoe UI" w:cs="Segoe UI"/>
+          <w:color w:val="0D0D0D"/>
+          <w:shd w:val="clear" w:color="auto" w:fill="FFFFFF"/>
+        </w:rPr>
+        <w:t xml:space="preserve">L'interface </w:t>
+      </w:r>
+      <w:proofErr w:type="spellStart"/>
+      <w:r>
+        <w:rPr>
+          <w:rStyle w:val="CodeHTML"/>
+          <w:rFonts w:ascii="Ubuntu Mono" w:eastAsiaTheme="majorEastAsia" w:hAnsi="Ubuntu Mono"/>
+          <w:b/>
+          <w:bCs/>
+          <w:color w:val="0D0D0D"/>
+          <w:sz w:val="21"/>
+          <w:szCs w:val="21"/>
+          <w:bdr w:val="single" w:sz="2" w:space="0" w:color="E3E3E3" w:frame="1"/>
+          <w:shd w:val="clear" w:color="auto" w:fill="FFFFFF"/>
+        </w:rPr>
+        <w:t>Environment</w:t>
+      </w:r>
+      <w:proofErr w:type="spellEnd"/>
+      <w:r>
+        <w:rPr>
+          <w:rFonts w:ascii="Segoe UI" w:hAnsi="Segoe UI" w:cs="Segoe UI"/>
+          <w:color w:val="0D0D0D"/>
+          <w:shd w:val="clear" w:color="auto" w:fill="FFFFFF"/>
+        </w:rPr>
+        <w:t xml:space="preserve"> de Spring Boot fournit des méthodes pour accéder aux propriétés de configuration et aux variables d'environnement. Vous pouvez également utiliser </w:t>
+      </w:r>
+      <w:proofErr w:type="spellStart"/>
+      <w:r>
+        <w:rPr>
+          <w:rStyle w:val="CodeHTML"/>
+          <w:rFonts w:ascii="Ubuntu Mono" w:eastAsiaTheme="majorEastAsia" w:hAnsi="Ubuntu Mono"/>
+          <w:b/>
+          <w:bCs/>
+          <w:color w:val="0D0D0D"/>
+          <w:sz w:val="21"/>
+          <w:szCs w:val="21"/>
+          <w:bdr w:val="single" w:sz="2" w:space="0" w:color="E3E3E3" w:frame="1"/>
+          <w:shd w:val="clear" w:color="auto" w:fill="FFFFFF"/>
+        </w:rPr>
+        <w:t>Environment</w:t>
+      </w:r>
+      <w:proofErr w:type="spellEnd"/>
+      <w:r>
+        <w:rPr>
+          <w:rFonts w:ascii="Segoe UI" w:hAnsi="Segoe UI" w:cs="Segoe UI"/>
+          <w:color w:val="0D0D0D"/>
+          <w:shd w:val="clear" w:color="auto" w:fill="FFFFFF"/>
+        </w:rPr>
+        <w:t xml:space="preserve"> pour obtenir des valeurs de configuration dans votre application. Voici un exemple d'utilisation de </w:t>
+      </w:r>
+      <w:proofErr w:type="spellStart"/>
+      <w:r>
+        <w:rPr>
+          <w:rStyle w:val="CodeHTML"/>
+          <w:rFonts w:ascii="Ubuntu Mono" w:eastAsiaTheme="majorEastAsia" w:hAnsi="Ubuntu Mono"/>
+          <w:b/>
+          <w:bCs/>
+          <w:color w:val="0D0D0D"/>
+          <w:sz w:val="21"/>
+          <w:szCs w:val="21"/>
+          <w:bdr w:val="single" w:sz="2" w:space="0" w:color="E3E3E3" w:frame="1"/>
+          <w:shd w:val="clear" w:color="auto" w:fill="FFFFFF"/>
+        </w:rPr>
+        <w:t>Environment</w:t>
+      </w:r>
+      <w:proofErr w:type="spellEnd"/>
+      <w:r>
+        <w:rPr>
+          <w:rFonts w:ascii="Segoe UI" w:hAnsi="Segoe UI" w:cs="Segoe UI"/>
+          <w:color w:val="0D0D0D"/>
+          <w:shd w:val="clear" w:color="auto" w:fill="FFFFFF"/>
+        </w:rPr>
+        <w:t xml:space="preserve"> :</w:t>
+      </w:r>
+      <w:r>
+        <w:rPr>
+          <w:rFonts w:ascii="Consolas" w:eastAsia="Times New Roman" w:hAnsi="Consolas" w:cs="Times New Roman"/>
+          <w:color w:val="D4D4D4"/>
+          <w:sz w:val="21"/>
+          <w:szCs w:val="21"/>
+          <w:lang w:eastAsia="fr-FR"/>
+        </w:rPr>
+        <w:t xml:space="preserve"> </w:t>
+      </w:r>
+      <w:r>
+        <w:rPr>
+          <w:rFonts w:ascii="Segoe UI" w:hAnsi="Segoe UI" w:cs="Segoe UI"/>
+          <w:color w:val="0D0D0D"/>
+          <w:shd w:val="clear" w:color="auto" w:fill="FFFFFF"/>
+        </w:rPr>
+        <w:t>+</w:t>
+      </w:r>
+      <w:proofErr w:type="spellStart"/>
+      <w:proofErr w:type="gramStart"/>
+      <w:r>
+        <w:rPr>
+          <w:rFonts w:ascii="Segoe UI" w:hAnsi="Segoe UI" w:cs="Segoe UI"/>
+          <w:color w:val="0D0D0D"/>
+          <w:shd w:val="clear" w:color="auto" w:fill="FFFFFF"/>
+        </w:rPr>
+        <w:t>environment.getProperty</w:t>
+      </w:r>
+      <w:proofErr w:type="spellEnd"/>
+      <w:proofErr w:type="gramEnd"/>
+      <w:r>
+        <w:rPr>
+          <w:rFonts w:ascii="Segoe UI" w:hAnsi="Segoe UI" w:cs="Segoe UI"/>
+          <w:color w:val="0D0D0D"/>
+          <w:shd w:val="clear" w:color="auto" w:fill="FFFFFF"/>
+        </w:rPr>
+        <w:t>("</w:t>
+      </w:r>
+      <w:proofErr w:type="spellStart"/>
+      <w:r>
+        <w:rPr>
+          <w:rFonts w:ascii="Segoe UI" w:hAnsi="Segoe UI" w:cs="Segoe UI"/>
+          <w:color w:val="0D0D0D"/>
+          <w:shd w:val="clear" w:color="auto" w:fill="FFFFFF"/>
+        </w:rPr>
+        <w:t>server.port</w:t>
+      </w:r>
+      <w:proofErr w:type="spellEnd"/>
+      <w:r>
+        <w:rPr>
+          <w:rFonts w:ascii="Segoe UI" w:hAnsi="Segoe UI" w:cs="Segoe UI"/>
+          <w:color w:val="0D0D0D"/>
+          <w:shd w:val="clear" w:color="auto" w:fill="FFFFFF"/>
+        </w:rPr>
+        <w:t>"))</w:t>
+      </w:r>
+    </w:p>
+    <w:p>
+      <w:pPr>
+        <w:rPr>
+          <w:rFonts w:ascii="Segoe UI" w:hAnsi="Segoe UI" w:cs="Segoe UI"/>
+          <w:color w:val="0D0D0D"/>
+          <w:shd w:val="clear" w:color="auto" w:fill="FFFFFF"/>
+        </w:rPr>
+      </w:pPr>
+    </w:p>
+    <w:p>
+      <w:pPr>
+        <w:rPr>
+          <w:b/>
+          <w:bCs/>
+          <w:color w:val="FF0000"/>
+          <w:sz w:val="50"/>
+          <w:szCs w:val="50"/>
+        </w:rPr>
+      </w:pPr>
+      <w:r>
+        <w:rPr>
+          <w:b/>
+          <w:bCs/>
+          <w:color w:val="FF0000"/>
+          <w:sz w:val="50"/>
+          <w:szCs w:val="50"/>
+        </w:rPr>
+        <w:lastRenderedPageBreak/>
+        <w:drawing>
+          <wp:inline distT="0" distB="0" distL="0" distR="0" wp14:anchorId="67902706" wp14:editId="2201CAFF">
+            <wp:extent cx="5760720" cy="3685540"/>
+            <wp:effectExtent l="0" t="0" r="0" b="0"/>
+            <wp:docPr id="1069637383" name="Image 1" descr="Une image contenant texte, capture d’écran, logiciel, Logiciel multimédia&#10;&#10;Description générée automatiquement"/>
+            <wp:cNvGraphicFramePr>
+              <a:graphicFrameLocks xmlns:a="http://schemas.openxmlformats.org/drawingml/2006/main" noChangeAspect="1"/>
+            </wp:cNvGraphicFramePr>
+            <a:graphic xmlns:a="http://schemas.openxmlformats.org/drawingml/2006/main">
+              <a:graphicData uri="http://schemas.openxmlformats.org/drawingml/2006/picture">
+                <pic:pic xmlns:pic="http://schemas.openxmlformats.org/drawingml/2006/picture">
+                  <pic:nvPicPr>
+                    <pic:cNvPr id="1069637383" name="Image 1" descr="Une image contenant texte, capture d’écran, logiciel, Logiciel multimédia&#10;&#10;Description générée automatiquement"/>
+                    <pic:cNvPicPr/>
+                  </pic:nvPicPr>
+                  <pic:blipFill>
+                    <a:blip r:embed="rId56"/>
+                    <a:stretch>
+                      <a:fillRect/>
+                    </a:stretch>
+                  </pic:blipFill>
+                  <pic:spPr>
+                    <a:xfrm>
+                      <a:off x="0" y="0"/>
+                      <a:ext cx="5760720" cy="3685540"/>
+                    </a:xfrm>
+                    <a:prstGeom prst="rect">
+                      <a:avLst/>
+                    </a:prstGeom>
+                  </pic:spPr>
+                </pic:pic>
+              </a:graphicData>
+            </a:graphic>
+          </wp:inline>
+        </w:drawing>
+      </w:r>
+    </w:p>
+    <w:p>
+      <w:pPr>
+        <w:rPr>
+          <w:b/>
+          <w:bCs/>
+          <w:color w:val="FF0000"/>
+          <w:sz w:val="50"/>
+          <w:szCs w:val="50"/>
+        </w:rPr>
+      </w:pPr>
+      <w:r>
+        <w:rPr>
+          <w:b/>
+          <w:bCs/>
+          <w:color w:val="FF0000"/>
+          <w:sz w:val="50"/>
+          <w:szCs w:val="50"/>
+        </w:rPr>
+        <w:drawing>
+          <wp:inline distT="0" distB="0" distL="0" distR="0" wp14:anchorId="08EB92FE" wp14:editId="18BEB76A">
+            <wp:extent cx="5760720" cy="3773170"/>
+            <wp:effectExtent l="0" t="0" r="0" b="0"/>
+            <wp:docPr id="427112272" name="Image 1" descr="Une image contenant texte, capture d’écran, logiciel, Logiciel multimédia&#10;&#10;Description générée automatiquement"/>
+            <wp:cNvGraphicFramePr>
+              <a:graphicFrameLocks xmlns:a="http://schemas.openxmlformats.org/drawingml/2006/main" noChangeAspect="1"/>
+            </wp:cNvGraphicFramePr>
+            <a:graphic xmlns:a="http://schemas.openxmlformats.org/drawingml/2006/main">
+              <a:graphicData uri="http://schemas.openxmlformats.org/drawingml/2006/picture">
+                <pic:pic xmlns:pic="http://schemas.openxmlformats.org/drawingml/2006/picture">
+                  <pic:nvPicPr>
+                    <pic:cNvPr id="427112272" name="Image 1" descr="Une image contenant texte, capture d’écran, logiciel, Logiciel multimédia&#10;&#10;Description générée automatiquement"/>
+                    <pic:cNvPicPr/>
+                  </pic:nvPicPr>
+                  <pic:blipFill>
+                    <a:blip r:embed="rId57"/>
+                    <a:stretch>
+                      <a:fillRect/>
+                    </a:stretch>
+                  </pic:blipFill>
+                  <pic:spPr>
+                    <a:xfrm>
+                      <a:off x="0" y="0"/>
+                      <a:ext cx="5760720" cy="3773170"/>
+                    </a:xfrm>
+                    <a:prstGeom prst="rect">
+                      <a:avLst/>
+                    </a:prstGeom>
+                  </pic:spPr>
+                </pic:pic>
+              </a:graphicData>
+            </a:graphic>
+          </wp:inline>
+        </w:drawing>
+      </w:r>
+    </w:p>
+    <w:p>
+      <w:pPr>
+        <w:rPr>
+          <w:b/>
+          <w:bCs/>
+          <w:color w:val="FF0000"/>
+          <w:sz w:val="50"/>
+          <w:szCs w:val="50"/>
+        </w:rPr>
+      </w:pPr>
+      <w:r>
+        <w:rPr>
+          <w:b/>
+          <w:bCs/>
+          <w:color w:val="FF0000"/>
+          <w:sz w:val="50"/>
+          <w:szCs w:val="50"/>
+        </w:rPr>
+        <w:lastRenderedPageBreak/>
+        <w:drawing>
+          <wp:inline distT="0" distB="0" distL="0" distR="0" wp14:anchorId="6E5771C4" wp14:editId="2BB45315">
+            <wp:extent cx="5363323" cy="2829320"/>
+            <wp:effectExtent l="0" t="0" r="0" b="9525"/>
+            <wp:docPr id="2140386181" name="Image 1" descr="Une image contenant texte, capture d’écran, logiciel, Police&#10;&#10;Description générée automatiquement"/>
+            <wp:cNvGraphicFramePr>
+              <a:graphicFrameLocks xmlns:a="http://schemas.openxmlformats.org/drawingml/2006/main" noChangeAspect="1"/>
+            </wp:cNvGraphicFramePr>
+            <a:graphic xmlns:a="http://schemas.openxmlformats.org/drawingml/2006/main">
+              <a:graphicData uri="http://schemas.openxmlformats.org/drawingml/2006/picture">
+                <pic:pic xmlns:pic="http://schemas.openxmlformats.org/drawingml/2006/picture">
+                  <pic:nvPicPr>
+                    <pic:cNvPr id="2140386181" name="Image 1" descr="Une image contenant texte, capture d’écran, logiciel, Police&#10;&#10;Description générée automatiquement"/>
+                    <pic:cNvPicPr/>
+                  </pic:nvPicPr>
+                  <pic:blipFill>
+                    <a:blip r:embed="rId58"/>
+                    <a:stretch>
+                      <a:fillRect/>
+                    </a:stretch>
+                  </pic:blipFill>
+                  <pic:spPr>
+                    <a:xfrm>
+                      <a:off x="0" y="0"/>
+                      <a:ext cx="5363323" cy="2829320"/>
+                    </a:xfrm>
+                    <a:prstGeom prst="rect">
+                      <a:avLst/>
+                    </a:prstGeom>
+                  </pic:spPr>
+                </pic:pic>
+              </a:graphicData>
+            </a:graphic>
+          </wp:inline>
+        </w:drawing>
+      </w:r>
+    </w:p>
+    <w:p>
+      <w:pPr>
+        <w:rPr>
+          <w:b/>
+          <w:bCs/>
+          <w:color w:val="00B050"/>
+          <w:sz w:val="36"/>
+          <w:szCs w:val="36"/>
+        </w:rPr>
+      </w:pPr>
+    </w:p>
+    <w:p>
+      <w:pPr>
+        <w:pStyle w:val="Paragraphedeliste"/>
+        <w:numPr>
+          <w:ilvl w:val="0"/>
+          <w:numId w:val="61"/>
+        </w:numPr>
+        <w:rPr>
+          <w:b/>
+          <w:bCs/>
+          <w:color w:val="00B050"/>
+          <w:sz w:val="36"/>
+          <w:szCs w:val="36"/>
+        </w:rPr>
+      </w:pPr>
+      <w:r>
+        <w:rPr>
+          <w:b/>
+          <w:bCs/>
+          <w:color w:val="00B050"/>
+          <w:sz w:val="36"/>
+          <w:szCs w:val="36"/>
+        </w:rPr>
+        <w:t xml:space="preserve">Configuration </w:t>
+      </w:r>
+      <w:proofErr w:type="spellStart"/>
+      <w:r>
+        <w:rPr>
+          <w:b/>
+          <w:bCs/>
+          <w:color w:val="00B050"/>
+          <w:sz w:val="36"/>
+          <w:szCs w:val="36"/>
+        </w:rPr>
+        <w:t>properties</w:t>
+      </w:r>
+      <w:proofErr w:type="spellEnd"/>
+    </w:p>
+    <w:p>
+      <w:pPr>
+        <w:pStyle w:val="NormalWeb"/>
+        <w:pBdr>
+          <w:top w:val="single" w:sz="2" w:space="0" w:color="E3E3E3"/>
+          <w:left w:val="single" w:sz="2" w:space="0" w:color="E3E3E3"/>
+          <w:bottom w:val="single" w:sz="2" w:space="0" w:color="E3E3E3"/>
+          <w:right w:val="single" w:sz="2" w:space="0" w:color="E3E3E3"/>
+        </w:pBdr>
+        <w:shd w:val="clear" w:color="auto" w:fill="FFFFFF"/>
+        <w:spacing w:before="0" w:beforeAutospacing="0" w:after="300" w:afterAutospacing="0"/>
+        <w:rPr>
+          <w:rFonts w:ascii="Segoe UI" w:hAnsi="Segoe UI" w:cs="Segoe UI"/>
+          <w:color w:val="0D0D0D"/>
+        </w:rPr>
+      </w:pPr>
+      <w:r>
+        <w:rPr>
+          <w:rFonts w:ascii="Ubuntu Mono" w:hAnsi="Ubuntu Mono" w:cs="Courier New"/>
+          <w:b/>
+          <w:bCs/>
+          <w:color w:val="0D0D0D"/>
+          <w:sz w:val="21"/>
+          <w:szCs w:val="21"/>
+          <w:bdr w:val="single" w:sz="2" w:space="0" w:color="E3E3E3" w:frame="1"/>
+        </w:rPr>
+        <w:br/>
+      </w:r>
+      <w:r>
+        <w:rPr>
+          <w:rStyle w:val="CodeHTML"/>
+          <w:rFonts w:ascii="Ubuntu Mono" w:eastAsiaTheme="majorEastAsia" w:hAnsi="Ubuntu Mono"/>
+          <w:b/>
+          <w:bCs/>
+          <w:color w:val="0D0D0D"/>
+          <w:sz w:val="21"/>
+          <w:szCs w:val="21"/>
+          <w:bdr w:val="single" w:sz="2" w:space="0" w:color="E3E3E3" w:frame="1"/>
+        </w:rPr>
+        <w:t>@ConfigurationProperties</w:t>
+      </w:r>
+      <w:r>
+        <w:rPr>
+          <w:rFonts w:ascii="Segoe UI" w:hAnsi="Segoe UI" w:cs="Segoe UI"/>
+          <w:color w:val="0D0D0D"/>
+        </w:rPr>
+        <w:t xml:space="preserve"> est une annotation de Spring Boot qui permet de lier automatiquement les propriétés de configuration de votre application à des objets Java. Cette annotation est très utile lorsque vous avez besoin de récupérer un grand nombre de propriétés de configuration et que vous souhaitez les regrouper dans des classes Java pour une meilleure organisation et une utilisation plus facile.</w:t>
+      </w:r>
+    </w:p>
+    <w:p>
+      <w:pPr>
+        <w:pStyle w:val="NormalWeb"/>
+        <w:pBdr>
+          <w:top w:val="single" w:sz="2" w:space="0" w:color="E3E3E3"/>
+          <w:left w:val="single" w:sz="2" w:space="0" w:color="E3E3E3"/>
+          <w:bottom w:val="single" w:sz="2" w:space="0" w:color="E3E3E3"/>
+          <w:right w:val="single" w:sz="2" w:space="0" w:color="E3E3E3"/>
+        </w:pBdr>
+        <w:shd w:val="clear" w:color="auto" w:fill="FFFFFF"/>
+        <w:spacing w:before="300" w:beforeAutospacing="0" w:after="300" w:afterAutospacing="0"/>
+        <w:rPr>
+          <w:rFonts w:ascii="Segoe UI" w:hAnsi="Segoe UI" w:cs="Segoe UI"/>
+          <w:color w:val="0D0D0D"/>
+        </w:rPr>
+      </w:pPr>
+      <w:r>
+        <w:rPr>
+          <w:rFonts w:ascii="Segoe UI" w:hAnsi="Segoe UI" w:cs="Segoe UI"/>
+          <w:color w:val="0D0D0D"/>
+        </w:rPr>
+        <w:t xml:space="preserve">Voici comment utiliser </w:t>
+      </w:r>
+      <w:r>
+        <w:rPr>
+          <w:rStyle w:val="CodeHTML"/>
+          <w:rFonts w:ascii="Ubuntu Mono" w:eastAsiaTheme="majorEastAsia" w:hAnsi="Ubuntu Mono"/>
+          <w:b/>
+          <w:bCs/>
+          <w:color w:val="0D0D0D"/>
+          <w:sz w:val="21"/>
+          <w:szCs w:val="21"/>
+          <w:bdr w:val="single" w:sz="2" w:space="0" w:color="E3E3E3" w:frame="1"/>
+        </w:rPr>
+        <w:t>@ConfigurationProperties</w:t>
+      </w:r>
+      <w:r>
+        <w:rPr>
+          <w:rFonts w:ascii="Segoe UI" w:hAnsi="Segoe UI" w:cs="Segoe UI"/>
+          <w:color w:val="0D0D0D"/>
+        </w:rPr>
+        <w:t xml:space="preserve"> dans une application Spring Boot :</w:t>
+      </w:r>
+    </w:p>
+    <w:p>
+      <w:pPr>
+        <w:rPr>
+          <w:b/>
+          <w:bCs/>
+          <w:color w:val="00B050"/>
+          <w:sz w:val="36"/>
+          <w:szCs w:val="36"/>
+          <w:lang w:val="en-US"/>
+        </w:rPr>
+      </w:pPr>
+      <w:r>
+        <w:rPr>
+          <w:b/>
+          <w:bCs/>
+          <w:color w:val="00B050"/>
+          <w:sz w:val="36"/>
+          <w:szCs w:val="36"/>
+          <w:lang w:val="en-US"/>
+        </w:rPr>
+        <w:drawing>
+          <wp:inline distT="0" distB="0" distL="0" distR="0" wp14:anchorId="3BFE8236" wp14:editId="74558DEF">
+            <wp:extent cx="5760720" cy="2903855"/>
+            <wp:effectExtent l="0" t="0" r="0" b="0"/>
+            <wp:docPr id="324324497" name="Image 1" descr="Une image contenant texte, capture d’écran, logiciel, Logiciel multimédia&#10;&#10;Description générée automatiquement"/>
+            <wp:cNvGraphicFramePr>
+              <a:graphicFrameLocks xmlns:a="http://schemas.openxmlformats.org/drawingml/2006/main" noChangeAspect="1"/>
+            </wp:cNvGraphicFramePr>
+            <a:graphic xmlns:a="http://schemas.openxmlformats.org/drawingml/2006/main">
+              <a:graphicData uri="http://schemas.openxmlformats.org/drawingml/2006/picture">
+                <pic:pic xmlns:pic="http://schemas.openxmlformats.org/drawingml/2006/picture">
+                  <pic:nvPicPr>
+                    <pic:cNvPr id="324324497" name="Image 1" descr="Une image contenant texte, capture d’écran, logiciel, Logiciel multimédia&#10;&#10;Description générée automatiquement"/>
+                    <pic:cNvPicPr/>
+                  </pic:nvPicPr>
+                  <pic:blipFill>
+                    <a:blip r:embed="rId59"/>
+                    <a:stretch>
+                      <a:fillRect/>
+                    </a:stretch>
+                  </pic:blipFill>
+                  <pic:spPr>
+                    <a:xfrm>
+                      <a:off x="0" y="0"/>
+                      <a:ext cx="5760720" cy="2903855"/>
+                    </a:xfrm>
+                    <a:prstGeom prst="rect">
+                      <a:avLst/>
+                    </a:prstGeom>
+                  </pic:spPr>
+                </pic:pic>
+              </a:graphicData>
+            </a:graphic>
+          </wp:inline>
+        </w:drawing>
+      </w:r>
+    </w:p>
+    <w:p>
+      <w:pPr>
+        <w:rPr>
+          <w:b/>
+          <w:bCs/>
+          <w:color w:val="00B050"/>
+          <w:sz w:val="36"/>
+          <w:szCs w:val="36"/>
+          <w:lang w:val="en-US"/>
+        </w:rPr>
+      </w:pPr>
+      <w:r>
+        <w:rPr>
+          <w:b/>
+          <w:bCs/>
+          <w:color w:val="00B050"/>
+          <w:sz w:val="36"/>
+          <w:szCs w:val="36"/>
+          <w:lang w:val="en-US"/>
+        </w:rPr>
+        <w:lastRenderedPageBreak/>
+        <w:drawing>
+          <wp:inline distT="0" distB="0" distL="0" distR="0" wp14:anchorId="0BFF3A8F" wp14:editId="06E2E65B">
+            <wp:extent cx="5760720" cy="4397375"/>
+            <wp:effectExtent l="0" t="0" r="0" b="3175"/>
+            <wp:docPr id="609726017" name="Image 1" descr="Une image contenant texte, capture d’écran, logiciel, Logiciel multimédia&#10;&#10;Description générée automatiquement"/>
+            <wp:cNvGraphicFramePr>
+              <a:graphicFrameLocks xmlns:a="http://schemas.openxmlformats.org/drawingml/2006/main" noChangeAspect="1"/>
+            </wp:cNvGraphicFramePr>
+            <a:graphic xmlns:a="http://schemas.openxmlformats.org/drawingml/2006/main">
+              <a:graphicData uri="http://schemas.openxmlformats.org/drawingml/2006/picture">
+                <pic:pic xmlns:pic="http://schemas.openxmlformats.org/drawingml/2006/picture">
+                  <pic:nvPicPr>
+                    <pic:cNvPr id="609726017" name="Image 1" descr="Une image contenant texte, capture d’écran, logiciel, Logiciel multimédia&#10;&#10;Description générée automatiquement"/>
+                    <pic:cNvPicPr/>
+                  </pic:nvPicPr>
+                  <pic:blipFill>
+                    <a:blip r:embed="rId60"/>
+                    <a:stretch>
+                      <a:fillRect/>
+                    </a:stretch>
+                  </pic:blipFill>
+                  <pic:spPr>
+                    <a:xfrm>
+                      <a:off x="0" y="0"/>
+                      <a:ext cx="5760720" cy="4397375"/>
+                    </a:xfrm>
+                    <a:prstGeom prst="rect">
+                      <a:avLst/>
+                    </a:prstGeom>
+                  </pic:spPr>
+                </pic:pic>
+              </a:graphicData>
+            </a:graphic>
+          </wp:inline>
+        </w:drawing>
+      </w:r>
+    </w:p>
+    <w:p>
+      <w:pPr>
+        <w:rPr>
+          <w:b/>
+          <w:bCs/>
+          <w:color w:val="00B050"/>
+          <w:sz w:val="36"/>
+          <w:szCs w:val="36"/>
+          <w:lang w:val="en-US"/>
+        </w:rPr>
+      </w:pPr>
+      <w:r>
+        <w:rPr>
+          <w:b/>
+          <w:bCs/>
+          <w:color w:val="00B050"/>
+          <w:sz w:val="36"/>
+          <w:szCs w:val="36"/>
+          <w:lang w:val="en-US"/>
+        </w:rPr>
+        <w:lastRenderedPageBreak/>
+        <w:drawing>
+          <wp:inline distT="0" distB="0" distL="0" distR="0" wp14:anchorId="4940F1A7" wp14:editId="1CC18DF6">
+            <wp:extent cx="5760720" cy="4945380"/>
+            <wp:effectExtent l="0" t="0" r="0" b="7620"/>
+            <wp:docPr id="1053752244" name="Image 1" descr="Une image contenant texte, capture d’écran, logiciel, Logiciel multimédia&#10;&#10;Description générée automatiquement"/>
+            <wp:cNvGraphicFramePr>
+              <a:graphicFrameLocks xmlns:a="http://schemas.openxmlformats.org/drawingml/2006/main" noChangeAspect="1"/>
+            </wp:cNvGraphicFramePr>
+            <a:graphic xmlns:a="http://schemas.openxmlformats.org/drawingml/2006/main">
+              <a:graphicData uri="http://schemas.openxmlformats.org/drawingml/2006/picture">
+                <pic:pic xmlns:pic="http://schemas.openxmlformats.org/drawingml/2006/picture">
+                  <pic:nvPicPr>
+                    <pic:cNvPr id="1053752244" name="Image 1" descr="Une image contenant texte, capture d’écran, logiciel, Logiciel multimédia&#10;&#10;Description générée automatiquement"/>
+                    <pic:cNvPicPr/>
+                  </pic:nvPicPr>
+                  <pic:blipFill>
+                    <a:blip r:embed="rId61"/>
+                    <a:stretch>
+                      <a:fillRect/>
+                    </a:stretch>
+                  </pic:blipFill>
+                  <pic:spPr>
+                    <a:xfrm>
+                      <a:off x="0" y="0"/>
+                      <a:ext cx="5760720" cy="4945380"/>
+                    </a:xfrm>
+                    <a:prstGeom prst="rect">
+                      <a:avLst/>
+                    </a:prstGeom>
+                  </pic:spPr>
+                </pic:pic>
+              </a:graphicData>
+            </a:graphic>
+          </wp:inline>
+        </w:drawing>
+      </w:r>
+    </w:p>
+    <w:p>
+      <w:pPr>
+        <w:rPr>
+          <w:b/>
+          <w:bCs/>
+          <w:color w:val="00B050"/>
+          <w:sz w:val="36"/>
+          <w:szCs w:val="36"/>
+          <w:lang w:val="en-US"/>
+        </w:rPr>
+      </w:pPr>
+      <w:r>
+        <w:rPr>
+          <w:b/>
+          <w:bCs/>
+          <w:color w:val="00B050"/>
+          <w:sz w:val="36"/>
+          <w:szCs w:val="36"/>
+          <w:lang w:val="en-US"/>
+        </w:rPr>
+        <w:lastRenderedPageBreak/>
+        <w:drawing>
+          <wp:inline distT="0" distB="0" distL="0" distR="0" wp14:anchorId="569D157C" wp14:editId="30835D6A">
+            <wp:extent cx="5760720" cy="3863340"/>
+            <wp:effectExtent l="0" t="0" r="0" b="3810"/>
+            <wp:docPr id="574277158" name="Image 1" descr="Une image contenant texte, capture d’écran, logiciel, affichage&#10;&#10;Description générée automatiquement"/>
+            <wp:cNvGraphicFramePr>
+              <a:graphicFrameLocks xmlns:a="http://schemas.openxmlformats.org/drawingml/2006/main" noChangeAspect="1"/>
+            </wp:cNvGraphicFramePr>
+            <a:graphic xmlns:a="http://schemas.openxmlformats.org/drawingml/2006/main">
+              <a:graphicData uri="http://schemas.openxmlformats.org/drawingml/2006/picture">
+                <pic:pic xmlns:pic="http://schemas.openxmlformats.org/drawingml/2006/picture">
+                  <pic:nvPicPr>
+                    <pic:cNvPr id="574277158" name="Image 1" descr="Une image contenant texte, capture d’écran, logiciel, affichage&#10;&#10;Description générée automatiquement"/>
+                    <pic:cNvPicPr/>
+                  </pic:nvPicPr>
+                  <pic:blipFill>
+                    <a:blip r:embed="rId62"/>
+                    <a:stretch>
+                      <a:fillRect/>
+                    </a:stretch>
+                  </pic:blipFill>
+                  <pic:spPr>
+                    <a:xfrm>
+                      <a:off x="0" y="0"/>
+                      <a:ext cx="5760720" cy="3863340"/>
+                    </a:xfrm>
+                    <a:prstGeom prst="rect">
+                      <a:avLst/>
+                    </a:prstGeom>
+                  </pic:spPr>
+                </pic:pic>
+              </a:graphicData>
+            </a:graphic>
+          </wp:inline>
+        </w:drawing>
+      </w:r>
+    </w:p>
+    <w:p>
+      <w:pPr>
+        <w:rPr>
+          <w:b/>
+          <w:bCs/>
+          <w:color w:val="00B050"/>
+          <w:sz w:val="36"/>
+          <w:szCs w:val="36"/>
+          <w:lang w:val="en-US"/>
+        </w:rPr>
+      </w:pPr>
+    </w:p>
+    <w:p>
+      <w:pPr>
+        <w:pStyle w:val="Paragraphedeliste"/>
+        <w:numPr>
+          <w:ilvl w:val="0"/>
+          <w:numId w:val="61"/>
+        </w:numPr>
+        <w:rPr>
+          <w:b/>
+          <w:bCs/>
+          <w:color w:val="00B050"/>
+          <w:sz w:val="36"/>
+          <w:szCs w:val="36"/>
+          <w:lang w:val="en-US"/>
+        </w:rPr>
+      </w:pPr>
+      <w:r>
+        <w:rPr>
+          <w:b/>
+          <w:bCs/>
+          <w:color w:val="00B050"/>
+          <w:sz w:val="36"/>
+          <w:szCs w:val="36"/>
+          <w:lang w:val="en-US"/>
+        </w:rPr>
+        <w:t>Spring Profile</w:t>
+      </w:r>
+    </w:p>
+    <w:p>
+      <w:pPr>
+        <w:rPr>
+          <w:b/>
+          <w:bCs/>
+          <w:color w:val="00B050"/>
+          <w:sz w:val="36"/>
+          <w:szCs w:val="36"/>
+          <w:lang w:val="en-US"/>
+        </w:rPr>
+      </w:pPr>
+      <w:r>
+        <w:rPr>
+          <w:b/>
+          <w:bCs/>
+          <w:color w:val="00B050"/>
+          <w:sz w:val="36"/>
+          <w:szCs w:val="36"/>
+          <w:lang w:val="en-US"/>
+        </w:rPr>
+        <w:drawing>
+          <wp:inline distT="0" distB="0" distL="0" distR="0" wp14:anchorId="733BA101" wp14:editId="4143EECF">
+            <wp:extent cx="5760720" cy="3377565"/>
+            <wp:effectExtent l="0" t="0" r="0" b="0"/>
+            <wp:docPr id="1117850764" name="Image 1" descr="Une image contenant texte, capture d’écran, diagramme, cercle&#10;&#10;Description générée automatiquement"/>
+            <wp:cNvGraphicFramePr>
+              <a:graphicFrameLocks xmlns:a="http://schemas.openxmlformats.org/drawingml/2006/main" noChangeAspect="1"/>
+            </wp:cNvGraphicFramePr>
+            <a:graphic xmlns:a="http://schemas.openxmlformats.org/drawingml/2006/main">
+              <a:graphicData uri="http://schemas.openxmlformats.org/drawingml/2006/picture">
+                <pic:pic xmlns:pic="http://schemas.openxmlformats.org/drawingml/2006/picture">
+                  <pic:nvPicPr>
+                    <pic:cNvPr id="1117850764" name="Image 1" descr="Une image contenant texte, capture d’écran, diagramme, cercle&#10;&#10;Description générée automatiquement"/>
+                    <pic:cNvPicPr/>
+                  </pic:nvPicPr>
+                  <pic:blipFill>
+                    <a:blip r:embed="rId63"/>
+                    <a:stretch>
+                      <a:fillRect/>
+                    </a:stretch>
+                  </pic:blipFill>
+                  <pic:spPr>
+                    <a:xfrm>
+                      <a:off x="0" y="0"/>
+                      <a:ext cx="5760720" cy="3377565"/>
+                    </a:xfrm>
+                    <a:prstGeom prst="rect">
+                      <a:avLst/>
+                    </a:prstGeom>
+                  </pic:spPr>
+                </pic:pic>
+              </a:graphicData>
+            </a:graphic>
+          </wp:inline>
+        </w:drawing>
+      </w:r>
+    </w:p>
+    <w:p>
+      <w:pPr>
+        <w:rPr>
+          <w:b/>
+          <w:bCs/>
+          <w:color w:val="00B050"/>
+          <w:sz w:val="36"/>
+          <w:szCs w:val="36"/>
+        </w:rPr>
+      </w:pPr>
+    </w:p>
+    <w:p>
+      <w:pPr>
+        <w:rPr>
+          <w:b/>
+          <w:bCs/>
+          <w:color w:val="00B050"/>
+          <w:sz w:val="36"/>
+          <w:szCs w:val="36"/>
+        </w:rPr>
+      </w:pPr>
+      <w:r>
+        <w:rPr>
+          <w:b/>
+          <w:bCs/>
+          <w:color w:val="00B050"/>
+          <w:sz w:val="36"/>
+          <w:szCs w:val="36"/>
+        </w:rPr>
+        <w:lastRenderedPageBreak/>
+        <w:drawing>
+          <wp:inline distT="0" distB="0" distL="0" distR="0" wp14:anchorId="676EB184" wp14:editId="0F0F78BD">
+            <wp:extent cx="5760720" cy="964565"/>
+            <wp:effectExtent l="0" t="0" r="0" b="6985"/>
+            <wp:docPr id="1907818403" name="Image 1" descr="Une image contenant texte, capture d’écran&#10;&#10;Description générée automatiquement"/>
+            <wp:cNvGraphicFramePr>
+              <a:graphicFrameLocks xmlns:a="http://schemas.openxmlformats.org/drawingml/2006/main" noChangeAspect="1"/>
+            </wp:cNvGraphicFramePr>
+            <a:graphic xmlns:a="http://schemas.openxmlformats.org/drawingml/2006/main">
+              <a:graphicData uri="http://schemas.openxmlformats.org/drawingml/2006/picture">
+                <pic:pic xmlns:pic="http://schemas.openxmlformats.org/drawingml/2006/picture">
+                  <pic:nvPicPr>
+                    <pic:cNvPr id="1907818403" name="Image 1" descr="Une image contenant texte, capture d’écran&#10;&#10;Description générée automatiquement"/>
+                    <pic:cNvPicPr/>
+                  </pic:nvPicPr>
+                  <pic:blipFill>
+                    <a:blip r:embed="rId64"/>
+                    <a:stretch>
+                      <a:fillRect/>
+                    </a:stretch>
+                  </pic:blipFill>
+                  <pic:spPr>
+                    <a:xfrm>
+                      <a:off x="0" y="0"/>
+                      <a:ext cx="5760720" cy="964565"/>
+                    </a:xfrm>
+                    <a:prstGeom prst="rect">
+                      <a:avLst/>
+                    </a:prstGeom>
+                  </pic:spPr>
+                </pic:pic>
+              </a:graphicData>
+            </a:graphic>
+          </wp:inline>
+        </w:drawing>
+      </w:r>
+    </w:p>
+    <w:p>
+      <w:pPr>
+        <w:pBdr>
+          <w:top w:val="single" w:sz="2" w:space="0" w:color="E3E3E3"/>
+          <w:left w:val="single" w:sz="2" w:space="0" w:color="E3E3E3"/>
+          <w:bottom w:val="single" w:sz="2" w:space="0" w:color="E3E3E3"/>
+          <w:right w:val="single" w:sz="2" w:space="0" w:color="E3E3E3"/>
+        </w:pBdr>
+        <w:shd w:val="clear" w:color="auto" w:fill="FFFFFF"/>
+        <w:spacing w:after="300" w:line="240" w:lineRule="auto"/>
+        <w:rPr>
+          <w:rFonts w:ascii="Segoe UI" w:eastAsia="Times New Roman" w:hAnsi="Segoe UI" w:cs="Segoe UI"/>
+          <w:color w:val="0D0D0D"/>
+          <w:sz w:val="24"/>
+          <w:szCs w:val="24"/>
+          <w:lang w:eastAsia="fr-FR"/>
+        </w:rPr>
+      </w:pPr>
+      <w:r>
+        <w:rPr>
+          <w:rFonts w:ascii="Segoe UI" w:eastAsia="Times New Roman" w:hAnsi="Segoe UI" w:cs="Segoe UI"/>
+          <w:color w:val="0D0D0D"/>
+          <w:sz w:val="24"/>
+          <w:szCs w:val="24"/>
+          <w:lang w:eastAsia="fr-FR"/>
+        </w:rPr>
+        <w:t xml:space="preserve">Pour changer l'environnement dans une application Spring Boot, vous pouvez utiliser plusieurs méthodes, notamment en définissant la propriété </w:t>
+      </w:r>
+      <w:proofErr w:type="spellStart"/>
+      <w:proofErr w:type="gramStart"/>
+      <w:r>
+        <w:rPr>
+          <w:rFonts w:ascii="Ubuntu Mono" w:eastAsia="Times New Roman" w:hAnsi="Ubuntu Mono" w:cs="Courier New"/>
+          <w:b/>
+          <w:bCs/>
+          <w:color w:val="0D0D0D"/>
+          <w:sz w:val="21"/>
+          <w:szCs w:val="21"/>
+          <w:bdr w:val="single" w:sz="2" w:space="0" w:color="E3E3E3" w:frame="1"/>
+          <w:lang w:eastAsia="fr-FR"/>
+        </w:rPr>
+        <w:t>spring.profiles</w:t>
+      </w:r>
+      <w:proofErr w:type="gramEnd"/>
+      <w:r>
+        <w:rPr>
+          <w:rFonts w:ascii="Ubuntu Mono" w:eastAsia="Times New Roman" w:hAnsi="Ubuntu Mono" w:cs="Courier New"/>
+          <w:b/>
+          <w:bCs/>
+          <w:color w:val="0D0D0D"/>
+          <w:sz w:val="21"/>
+          <w:szCs w:val="21"/>
+          <w:bdr w:val="single" w:sz="2" w:space="0" w:color="E3E3E3" w:frame="1"/>
+          <w:lang w:eastAsia="fr-FR"/>
+        </w:rPr>
+        <w:t>.active</w:t>
+      </w:r>
+      <w:proofErr w:type="spellEnd"/>
+      <w:r>
+        <w:rPr>
+          <w:rFonts w:ascii="Segoe UI" w:eastAsia="Times New Roman" w:hAnsi="Segoe UI" w:cs="Segoe UI"/>
+          <w:color w:val="0D0D0D"/>
+          <w:sz w:val="24"/>
+          <w:szCs w:val="24"/>
+          <w:lang w:eastAsia="fr-FR"/>
+        </w:rPr>
+        <w:t xml:space="preserve"> dans différentes sources de configuration en fonction de votre environnement. Voici quelques approches courantes pour définir l'environnement dans Spring Boot :</w:t>
+      </w:r>
+    </w:p>
+    <w:p>
+      <w:pPr>
+        <w:numPr>
+          <w:ilvl w:val="0"/>
+          <w:numId w:val="69"/>
+        </w:numPr>
+        <w:pBdr>
+          <w:top w:val="single" w:sz="2" w:space="0" w:color="E3E3E3"/>
+          <w:left w:val="single" w:sz="2" w:space="0" w:color="E3E3E3"/>
+          <w:bottom w:val="single" w:sz="2" w:space="0" w:color="E3E3E3"/>
+          <w:right w:val="single" w:sz="2" w:space="0" w:color="E3E3E3"/>
+        </w:pBdr>
+        <w:shd w:val="clear" w:color="auto" w:fill="FFFFFF"/>
+        <w:spacing w:after="0" w:line="240" w:lineRule="auto"/>
+        <w:rPr>
+          <w:rFonts w:ascii="Segoe UI" w:eastAsia="Times New Roman" w:hAnsi="Segoe UI" w:cs="Segoe UI"/>
+          <w:color w:val="0D0D0D"/>
+          <w:sz w:val="24"/>
+          <w:szCs w:val="24"/>
+          <w:lang w:eastAsia="fr-FR"/>
+        </w:rPr>
+      </w:pPr>
+      <w:r>
+        <w:rPr>
+          <w:rFonts w:ascii="Segoe UI" w:eastAsia="Times New Roman" w:hAnsi="Segoe UI" w:cs="Segoe UI"/>
+          <w:b/>
+          <w:bCs/>
+          <w:color w:val="0D0D0D"/>
+          <w:sz w:val="24"/>
+          <w:szCs w:val="24"/>
+          <w:bdr w:val="single" w:sz="2" w:space="0" w:color="E3E3E3" w:frame="1"/>
+          <w:lang w:eastAsia="fr-FR"/>
+        </w:rPr>
+        <w:t xml:space="preserve">Propriété </w:t>
+      </w:r>
+      <w:proofErr w:type="spellStart"/>
+      <w:proofErr w:type="gramStart"/>
+      <w:r>
+        <w:rPr>
+          <w:rFonts w:ascii="Ubuntu Mono" w:eastAsia="Times New Roman" w:hAnsi="Ubuntu Mono" w:cs="Courier New"/>
+          <w:b/>
+          <w:bCs/>
+          <w:color w:val="0D0D0D"/>
+          <w:sz w:val="21"/>
+          <w:szCs w:val="21"/>
+          <w:bdr w:val="single" w:sz="2" w:space="0" w:color="E3E3E3" w:frame="1"/>
+          <w:lang w:eastAsia="fr-FR"/>
+        </w:rPr>
+        <w:t>spring.profiles</w:t>
+      </w:r>
+      <w:proofErr w:type="gramEnd"/>
+      <w:r>
+        <w:rPr>
+          <w:rFonts w:ascii="Ubuntu Mono" w:eastAsia="Times New Roman" w:hAnsi="Ubuntu Mono" w:cs="Courier New"/>
+          <w:b/>
+          <w:bCs/>
+          <w:color w:val="0D0D0D"/>
+          <w:sz w:val="21"/>
+          <w:szCs w:val="21"/>
+          <w:bdr w:val="single" w:sz="2" w:space="0" w:color="E3E3E3" w:frame="1"/>
+          <w:lang w:eastAsia="fr-FR"/>
+        </w:rPr>
+        <w:t>.active</w:t>
+      </w:r>
+      <w:proofErr w:type="spellEnd"/>
+      <w:r>
+        <w:rPr>
+          <w:rFonts w:ascii="Segoe UI" w:eastAsia="Times New Roman" w:hAnsi="Segoe UI" w:cs="Segoe UI"/>
+          <w:b/>
+          <w:bCs/>
+          <w:color w:val="0D0D0D"/>
+          <w:sz w:val="24"/>
+          <w:szCs w:val="24"/>
+          <w:bdr w:val="single" w:sz="2" w:space="0" w:color="E3E3E3" w:frame="1"/>
+          <w:lang w:eastAsia="fr-FR"/>
+        </w:rPr>
+        <w:t xml:space="preserve"> dans </w:t>
+      </w:r>
+      <w:proofErr w:type="spellStart"/>
+      <w:r>
+        <w:rPr>
+          <w:rFonts w:ascii="Ubuntu Mono" w:eastAsia="Times New Roman" w:hAnsi="Ubuntu Mono" w:cs="Courier New"/>
+          <w:b/>
+          <w:bCs/>
+          <w:color w:val="0D0D0D"/>
+          <w:sz w:val="21"/>
+          <w:szCs w:val="21"/>
+          <w:bdr w:val="single" w:sz="2" w:space="0" w:color="E3E3E3" w:frame="1"/>
+          <w:lang w:eastAsia="fr-FR"/>
+        </w:rPr>
+        <w:t>application.properties</w:t>
+      </w:r>
+      <w:proofErr w:type="spellEnd"/>
+      <w:r>
+        <w:rPr>
+          <w:rFonts w:ascii="Segoe UI" w:eastAsia="Times New Roman" w:hAnsi="Segoe UI" w:cs="Segoe UI"/>
+          <w:b/>
+          <w:bCs/>
+          <w:color w:val="0D0D0D"/>
+          <w:sz w:val="24"/>
+          <w:szCs w:val="24"/>
+          <w:bdr w:val="single" w:sz="2" w:space="0" w:color="E3E3E3" w:frame="1"/>
+          <w:lang w:eastAsia="fr-FR"/>
+        </w:rPr>
+        <w:t xml:space="preserve"> ou </w:t>
+      </w:r>
+      <w:proofErr w:type="spellStart"/>
+      <w:r>
+        <w:rPr>
+          <w:rFonts w:ascii="Ubuntu Mono" w:eastAsia="Times New Roman" w:hAnsi="Ubuntu Mono" w:cs="Courier New"/>
+          <w:b/>
+          <w:bCs/>
+          <w:color w:val="0D0D0D"/>
+          <w:sz w:val="21"/>
+          <w:szCs w:val="21"/>
+          <w:bdr w:val="single" w:sz="2" w:space="0" w:color="E3E3E3" w:frame="1"/>
+          <w:lang w:eastAsia="fr-FR"/>
+        </w:rPr>
+        <w:t>application.yml</w:t>
+      </w:r>
+      <w:proofErr w:type="spellEnd"/>
+      <w:r>
+        <w:rPr>
+          <w:rFonts w:ascii="Segoe UI" w:eastAsia="Times New Roman" w:hAnsi="Segoe UI" w:cs="Segoe UI"/>
+          <w:b/>
+          <w:bCs/>
+          <w:color w:val="0D0D0D"/>
+          <w:sz w:val="24"/>
+          <w:szCs w:val="24"/>
+          <w:bdr w:val="single" w:sz="2" w:space="0" w:color="E3E3E3" w:frame="1"/>
+          <w:lang w:eastAsia="fr-FR"/>
+        </w:rPr>
+        <w:t xml:space="preserve"> :</w:t>
+      </w:r>
+      <w:r>
+        <w:rPr>
+          <w:rFonts w:ascii="Segoe UI" w:eastAsia="Times New Roman" w:hAnsi="Segoe UI" w:cs="Segoe UI"/>
+          <w:color w:val="0D0D0D"/>
+          <w:sz w:val="24"/>
+          <w:szCs w:val="24"/>
+          <w:lang w:eastAsia="fr-FR"/>
+        </w:rPr>
+        <w:t xml:space="preserve"> Vous pouvez définir la propriété </w:t>
+      </w:r>
+      <w:proofErr w:type="spellStart"/>
+      <w:r>
+        <w:rPr>
+          <w:rFonts w:ascii="Ubuntu Mono" w:eastAsia="Times New Roman" w:hAnsi="Ubuntu Mono" w:cs="Courier New"/>
+          <w:b/>
+          <w:bCs/>
+          <w:color w:val="0D0D0D"/>
+          <w:sz w:val="21"/>
+          <w:szCs w:val="21"/>
+          <w:bdr w:val="single" w:sz="2" w:space="0" w:color="E3E3E3" w:frame="1"/>
+          <w:lang w:eastAsia="fr-FR"/>
+        </w:rPr>
+        <w:t>spring.profiles.active</w:t>
+      </w:r>
+      <w:proofErr w:type="spellEnd"/>
+      <w:r>
+        <w:rPr>
+          <w:rFonts w:ascii="Segoe UI" w:eastAsia="Times New Roman" w:hAnsi="Segoe UI" w:cs="Segoe UI"/>
+          <w:color w:val="0D0D0D"/>
+          <w:sz w:val="24"/>
+          <w:szCs w:val="24"/>
+          <w:lang w:eastAsia="fr-FR"/>
+        </w:rPr>
+        <w:t xml:space="preserve"> dans le fichier de configuration correspondant à chaque environnement (</w:t>
+      </w:r>
+      <w:r>
+        <w:rPr>
+          <w:rFonts w:ascii="Ubuntu Mono" w:eastAsia="Times New Roman" w:hAnsi="Ubuntu Mono" w:cs="Courier New"/>
+          <w:b/>
+          <w:bCs/>
+          <w:color w:val="0D0D0D"/>
+          <w:sz w:val="21"/>
+          <w:szCs w:val="21"/>
+          <w:bdr w:val="single" w:sz="2" w:space="0" w:color="E3E3E3" w:frame="1"/>
+          <w:lang w:eastAsia="fr-FR"/>
+        </w:rPr>
+        <w:t>application-</w:t>
+      </w:r>
+      <w:proofErr w:type="spellStart"/>
+      <w:r>
+        <w:rPr>
+          <w:rFonts w:ascii="Ubuntu Mono" w:eastAsia="Times New Roman" w:hAnsi="Ubuntu Mono" w:cs="Courier New"/>
+          <w:b/>
+          <w:bCs/>
+          <w:color w:val="0D0D0D"/>
+          <w:sz w:val="21"/>
+          <w:szCs w:val="21"/>
+          <w:bdr w:val="single" w:sz="2" w:space="0" w:color="E3E3E3" w:frame="1"/>
+          <w:lang w:eastAsia="fr-FR"/>
+        </w:rPr>
+        <w:t>dev.properties</w:t>
+      </w:r>
+      <w:proofErr w:type="spellEnd"/>
+      <w:r>
+        <w:rPr>
+          <w:rFonts w:ascii="Segoe UI" w:eastAsia="Times New Roman" w:hAnsi="Segoe UI" w:cs="Segoe UI"/>
+          <w:color w:val="0D0D0D"/>
+          <w:sz w:val="24"/>
+          <w:szCs w:val="24"/>
+          <w:lang w:eastAsia="fr-FR"/>
+        </w:rPr>
+        <w:t xml:space="preserve">, </w:t>
+      </w:r>
+      <w:r>
+        <w:rPr>
+          <w:rFonts w:ascii="Ubuntu Mono" w:eastAsia="Times New Roman" w:hAnsi="Ubuntu Mono" w:cs="Courier New"/>
+          <w:b/>
+          <w:bCs/>
+          <w:color w:val="0D0D0D"/>
+          <w:sz w:val="21"/>
+          <w:szCs w:val="21"/>
+          <w:bdr w:val="single" w:sz="2" w:space="0" w:color="E3E3E3" w:frame="1"/>
+          <w:lang w:eastAsia="fr-FR"/>
+        </w:rPr>
+        <w:t>application-</w:t>
+      </w:r>
+      <w:proofErr w:type="spellStart"/>
+      <w:r>
+        <w:rPr>
+          <w:rFonts w:ascii="Ubuntu Mono" w:eastAsia="Times New Roman" w:hAnsi="Ubuntu Mono" w:cs="Courier New"/>
+          <w:b/>
+          <w:bCs/>
+          <w:color w:val="0D0D0D"/>
+          <w:sz w:val="21"/>
+          <w:szCs w:val="21"/>
+          <w:bdr w:val="single" w:sz="2" w:space="0" w:color="E3E3E3" w:frame="1"/>
+          <w:lang w:eastAsia="fr-FR"/>
+        </w:rPr>
+        <w:t>prod.properties</w:t>
+      </w:r>
+      <w:proofErr w:type="spellEnd"/>
+      <w:r>
+        <w:rPr>
+          <w:rFonts w:ascii="Segoe UI" w:eastAsia="Times New Roman" w:hAnsi="Segoe UI" w:cs="Segoe UI"/>
+          <w:color w:val="0D0D0D"/>
+          <w:sz w:val="24"/>
+          <w:szCs w:val="24"/>
+          <w:lang w:eastAsia="fr-FR"/>
+        </w:rPr>
+        <w:t>, etc.).</w:t>
+      </w:r>
+    </w:p>
+    <w:p>
+      <w:pPr>
+        <w:pBdr>
+          <w:top w:val="single" w:sz="2" w:space="0" w:color="E3E3E3"/>
+          <w:left w:val="single" w:sz="2" w:space="0" w:color="E3E3E3"/>
+          <w:bottom w:val="single" w:sz="2" w:space="0" w:color="E3E3E3"/>
+          <w:right w:val="single" w:sz="2" w:space="0" w:color="E3E3E3"/>
+        </w:pBdr>
+        <w:shd w:val="clear" w:color="auto" w:fill="FFFFFF"/>
+        <w:spacing w:before="300" w:after="300" w:line="240" w:lineRule="auto"/>
+        <w:rPr>
+          <w:rFonts w:ascii="Segoe UI" w:eastAsia="Times New Roman" w:hAnsi="Segoe UI" w:cs="Segoe UI"/>
+          <w:color w:val="0D0D0D"/>
+          <w:sz w:val="24"/>
+          <w:szCs w:val="24"/>
+          <w:lang w:eastAsia="fr-FR"/>
+        </w:rPr>
+      </w:pPr>
+      <w:r>
+        <w:rPr>
+          <w:rFonts w:ascii="Segoe UI" w:eastAsia="Times New Roman" w:hAnsi="Segoe UI" w:cs="Segoe UI"/>
+          <w:color w:val="0D0D0D"/>
+          <w:sz w:val="24"/>
+          <w:szCs w:val="24"/>
+          <w:lang w:eastAsia="fr-FR"/>
+        </w:rPr>
+        <w:t>Exemple pour l'environnement de développement (</w:t>
+      </w:r>
+      <w:r>
+        <w:rPr>
+          <w:rFonts w:ascii="Ubuntu Mono" w:eastAsia="Times New Roman" w:hAnsi="Ubuntu Mono" w:cs="Courier New"/>
+          <w:b/>
+          <w:bCs/>
+          <w:color w:val="0D0D0D"/>
+          <w:sz w:val="21"/>
+          <w:szCs w:val="21"/>
+          <w:bdr w:val="single" w:sz="2" w:space="0" w:color="E3E3E3" w:frame="1"/>
+          <w:lang w:eastAsia="fr-FR"/>
+        </w:rPr>
+        <w:t>application-</w:t>
+      </w:r>
+      <w:proofErr w:type="spellStart"/>
+      <w:proofErr w:type="gramStart"/>
+      <w:r>
+        <w:rPr>
+          <w:rFonts w:ascii="Ubuntu Mono" w:eastAsia="Times New Roman" w:hAnsi="Ubuntu Mono" w:cs="Courier New"/>
+          <w:b/>
+          <w:bCs/>
+          <w:color w:val="0D0D0D"/>
+          <w:sz w:val="21"/>
+          <w:szCs w:val="21"/>
+          <w:bdr w:val="single" w:sz="2" w:space="0" w:color="E3E3E3" w:frame="1"/>
+          <w:lang w:eastAsia="fr-FR"/>
+        </w:rPr>
+        <w:t>dev.properties</w:t>
+      </w:r>
+      <w:proofErr w:type="spellEnd"/>
+      <w:proofErr w:type="gramEnd"/>
+      <w:r>
+        <w:rPr>
+          <w:rFonts w:ascii="Segoe UI" w:eastAsia="Times New Roman" w:hAnsi="Segoe UI" w:cs="Segoe UI"/>
+          <w:color w:val="0D0D0D"/>
+          <w:sz w:val="24"/>
+          <w:szCs w:val="24"/>
+          <w:lang w:eastAsia="fr-FR"/>
+        </w:rPr>
+        <w:t>) :</w:t>
+      </w:r>
+    </w:p>
+    <w:p>
+      <w:pPr>
+        <w:pBdr>
+          <w:top w:val="single" w:sz="2" w:space="0" w:color="E3E3E3"/>
+          <w:left w:val="single" w:sz="2" w:space="0" w:color="E3E3E3"/>
+          <w:bottom w:val="single" w:sz="2" w:space="0" w:color="E3E3E3"/>
+          <w:right w:val="single" w:sz="2" w:space="0" w:color="E3E3E3"/>
+        </w:pBdr>
+        <w:shd w:val="clear" w:color="auto" w:fill="FFFFFF"/>
+        <w:tabs>
+          <w:tab w:val="left" w:pos="916"/>
+          <w:tab w:val="left" w:pos="1832"/>
+          <w:tab w:val="left" w:pos="2748"/>
+          <w:tab w:val="left" w:pos="3664"/>
+          <w:tab w:val="left" w:pos="4580"/>
+          <w:tab w:val="left" w:pos="5496"/>
+          <w:tab w:val="left" w:pos="6412"/>
+          <w:tab w:val="left" w:pos="7328"/>
+          <w:tab w:val="left" w:pos="8244"/>
+          <w:tab w:val="left" w:pos="9160"/>
+          <w:tab w:val="left" w:pos="10076"/>
+          <w:tab w:val="left" w:pos="10992"/>
+          <w:tab w:val="left" w:pos="11908"/>
+          <w:tab w:val="left" w:pos="12824"/>
+          <w:tab w:val="left" w:pos="13740"/>
+          <w:tab w:val="left" w:pos="14656"/>
+        </w:tabs>
+        <w:spacing w:after="0" w:line="240" w:lineRule="auto"/>
+        <w:rPr>
+          <w:rFonts w:ascii="Ubuntu Mono" w:eastAsia="Times New Roman" w:hAnsi="Ubuntu Mono" w:cs="Courier New"/>
+          <w:color w:val="0D0D0D"/>
+          <w:sz w:val="21"/>
+          <w:szCs w:val="21"/>
+          <w:lang w:eastAsia="fr-FR"/>
+        </w:rPr>
+      </w:pPr>
+      <w:r>
+        <w:rPr>
+          <w:rFonts w:ascii="inherit" w:eastAsia="Times New Roman" w:hAnsi="inherit" w:cs="Courier New"/>
+          <w:color w:val="FFFFFF"/>
+          <w:sz w:val="20"/>
+          <w:szCs w:val="20"/>
+          <w:bdr w:val="single" w:sz="2" w:space="1" w:color="E3E3E3" w:frame="1"/>
+          <w:lang w:eastAsia="fr-FR"/>
+        </w:rPr>
+        <w:drawing>
+          <wp:inline distT="0" distB="0" distL="0" distR="0" wp14:anchorId="1AD71B05" wp14:editId="49343D46">
+            <wp:extent cx="5760720" cy="669925"/>
+            <wp:effectExtent l="0" t="0" r="0" b="0"/>
+            <wp:docPr id="301254405" name="Image 1"/>
+            <wp:cNvGraphicFramePr>
+              <a:graphicFrameLocks xmlns:a="http://schemas.openxmlformats.org/drawingml/2006/main" noChangeAspect="1"/>
+            </wp:cNvGraphicFramePr>
+            <a:graphic xmlns:a="http://schemas.openxmlformats.org/drawingml/2006/main">
+              <a:graphicData uri="http://schemas.openxmlformats.org/drawingml/2006/picture">
+                <pic:pic xmlns:pic="http://schemas.openxmlformats.org/drawingml/2006/picture">
+                  <pic:nvPicPr>
+                    <pic:cNvPr id="301254405" name=""/>
+                    <pic:cNvPicPr/>
+                  </pic:nvPicPr>
+                  <pic:blipFill>
+                    <a:blip r:embed="rId65"/>
+                    <a:stretch>
+                      <a:fillRect/>
+                    </a:stretch>
+                  </pic:blipFill>
+                  <pic:spPr>
+                    <a:xfrm>
+                      <a:off x="0" y="0"/>
+                      <a:ext cx="5760720" cy="669925"/>
+                    </a:xfrm>
+                    <a:prstGeom prst="rect">
+                      <a:avLst/>
+                    </a:prstGeom>
+                  </pic:spPr>
+                </pic:pic>
+              </a:graphicData>
+            </a:graphic>
+          </wp:inline>
+        </w:drawing>
+      </w:r>
+      <w:r>
+        <w:rPr>
+          <w:rFonts w:ascii="inherit" w:eastAsia="Times New Roman" w:hAnsi="inherit" w:cs="Courier New"/>
+          <w:color w:val="FFFFFF"/>
+          <w:sz w:val="20"/>
+          <w:szCs w:val="20"/>
+          <w:bdr w:val="single" w:sz="2" w:space="1" w:color="E3E3E3" w:frame="1"/>
+          <w:lang w:eastAsia="fr-FR"/>
+        </w:rPr>
+        <w:t xml:space="preserve"> </w:t>
+      </w:r>
+      <w:proofErr w:type="spellStart"/>
+      <w:proofErr w:type="gramStart"/>
+      <w:r>
+        <w:rPr>
+          <w:rFonts w:ascii="inherit" w:eastAsia="Times New Roman" w:hAnsi="inherit" w:cs="Courier New"/>
+          <w:color w:val="FFFFFF"/>
+          <w:sz w:val="20"/>
+          <w:szCs w:val="20"/>
+          <w:bdr w:val="single" w:sz="2" w:space="1" w:color="E3E3E3" w:frame="1"/>
+          <w:lang w:eastAsia="fr-FR"/>
+        </w:rPr>
+        <w:t>spring.profiles</w:t>
+      </w:r>
+      <w:proofErr w:type="gramEnd"/>
+      <w:r>
+        <w:rPr>
+          <w:rFonts w:ascii="inherit" w:eastAsia="Times New Roman" w:hAnsi="inherit" w:cs="Courier New"/>
+          <w:color w:val="FFFFFF"/>
+          <w:sz w:val="20"/>
+          <w:szCs w:val="20"/>
+          <w:bdr w:val="single" w:sz="2" w:space="1" w:color="E3E3E3" w:frame="1"/>
+          <w:lang w:eastAsia="fr-FR"/>
+        </w:rPr>
+        <w:t>.active</w:t>
+      </w:r>
+      <w:proofErr w:type="spellEnd"/>
+      <w:r>
+        <w:rPr>
+          <w:rFonts w:ascii="inherit" w:eastAsia="Times New Roman" w:hAnsi="inherit" w:cs="Courier New"/>
+          <w:color w:val="FFFFFF"/>
+          <w:sz w:val="20"/>
+          <w:szCs w:val="20"/>
+          <w:bdr w:val="single" w:sz="2" w:space="1" w:color="E3E3E3" w:frame="1"/>
+          <w:lang w:eastAsia="fr-FR"/>
+        </w:rPr>
+        <w:t xml:space="preserve">=dev </w:t>
+      </w:r>
+    </w:p>
+    <w:p>
+      <w:pPr>
+        <w:pBdr>
+          <w:top w:val="single" w:sz="2" w:space="0" w:color="E3E3E3"/>
+          <w:left w:val="single" w:sz="2" w:space="0" w:color="E3E3E3"/>
+          <w:bottom w:val="single" w:sz="2" w:space="0" w:color="E3E3E3"/>
+          <w:right w:val="single" w:sz="2" w:space="0" w:color="E3E3E3"/>
+        </w:pBdr>
+        <w:shd w:val="clear" w:color="auto" w:fill="FFFFFF"/>
+        <w:spacing w:before="300" w:after="300" w:line="240" w:lineRule="auto"/>
+        <w:rPr>
+          <w:rFonts w:ascii="Segoe UI" w:eastAsia="Times New Roman" w:hAnsi="Segoe UI" w:cs="Segoe UI"/>
+          <w:color w:val="0D0D0D"/>
+          <w:sz w:val="24"/>
+          <w:szCs w:val="24"/>
+          <w:lang w:eastAsia="fr-FR"/>
+        </w:rPr>
+      </w:pPr>
+      <w:r>
+        <w:rPr>
+          <w:rFonts w:ascii="Segoe UI" w:eastAsia="Times New Roman" w:hAnsi="Segoe UI" w:cs="Segoe UI"/>
+          <w:color w:val="0D0D0D"/>
+          <w:sz w:val="24"/>
+          <w:szCs w:val="24"/>
+          <w:lang w:eastAsia="fr-FR"/>
+        </w:rPr>
+        <w:t>Exemple pour l'environnement de production (</w:t>
+      </w:r>
+      <w:r>
+        <w:rPr>
+          <w:rFonts w:ascii="Ubuntu Mono" w:eastAsia="Times New Roman" w:hAnsi="Ubuntu Mono" w:cs="Courier New"/>
+          <w:b/>
+          <w:bCs/>
+          <w:color w:val="0D0D0D"/>
+          <w:sz w:val="21"/>
+          <w:szCs w:val="21"/>
+          <w:bdr w:val="single" w:sz="2" w:space="0" w:color="E3E3E3" w:frame="1"/>
+          <w:lang w:eastAsia="fr-FR"/>
+        </w:rPr>
+        <w:t>application-</w:t>
+      </w:r>
+      <w:proofErr w:type="spellStart"/>
+      <w:proofErr w:type="gramStart"/>
+      <w:r>
+        <w:rPr>
+          <w:rFonts w:ascii="Ubuntu Mono" w:eastAsia="Times New Roman" w:hAnsi="Ubuntu Mono" w:cs="Courier New"/>
+          <w:b/>
+          <w:bCs/>
+          <w:color w:val="0D0D0D"/>
+          <w:sz w:val="21"/>
+          <w:szCs w:val="21"/>
+          <w:bdr w:val="single" w:sz="2" w:space="0" w:color="E3E3E3" w:frame="1"/>
+          <w:lang w:eastAsia="fr-FR"/>
+        </w:rPr>
+        <w:t>prod.properties</w:t>
+      </w:r>
+      <w:proofErr w:type="spellEnd"/>
+      <w:proofErr w:type="gramEnd"/>
+      <w:r>
+        <w:rPr>
+          <w:rFonts w:ascii="Segoe UI" w:eastAsia="Times New Roman" w:hAnsi="Segoe UI" w:cs="Segoe UI"/>
+          <w:color w:val="0D0D0D"/>
+          <w:sz w:val="24"/>
+          <w:szCs w:val="24"/>
+          <w:lang w:eastAsia="fr-FR"/>
+        </w:rPr>
+        <w:t>) :</w:t>
+      </w:r>
+    </w:p>
+    <w:p>
+      <w:pPr>
+        <w:pBdr>
+          <w:top w:val="single" w:sz="2" w:space="0" w:color="E3E3E3"/>
+          <w:left w:val="single" w:sz="2" w:space="0" w:color="E3E3E3"/>
+          <w:bottom w:val="single" w:sz="2" w:space="0" w:color="E3E3E3"/>
+          <w:right w:val="single" w:sz="2" w:space="0" w:color="E3E3E3"/>
+        </w:pBdr>
+        <w:shd w:val="clear" w:color="auto" w:fill="FFFFFF"/>
+        <w:tabs>
+          <w:tab w:val="left" w:pos="916"/>
+          <w:tab w:val="left" w:pos="1832"/>
+          <w:tab w:val="left" w:pos="2748"/>
+          <w:tab w:val="left" w:pos="3664"/>
+          <w:tab w:val="left" w:pos="4580"/>
+          <w:tab w:val="left" w:pos="5496"/>
+          <w:tab w:val="left" w:pos="6412"/>
+          <w:tab w:val="left" w:pos="7328"/>
+          <w:tab w:val="left" w:pos="8244"/>
+          <w:tab w:val="left" w:pos="9160"/>
+          <w:tab w:val="left" w:pos="10076"/>
+          <w:tab w:val="left" w:pos="10992"/>
+          <w:tab w:val="left" w:pos="11908"/>
+          <w:tab w:val="left" w:pos="12824"/>
+          <w:tab w:val="left" w:pos="13740"/>
+          <w:tab w:val="left" w:pos="14656"/>
+        </w:tabs>
+        <w:spacing w:after="0" w:line="240" w:lineRule="auto"/>
+        <w:rPr>
+          <w:rFonts w:ascii="Ubuntu Mono" w:eastAsia="Times New Roman" w:hAnsi="Ubuntu Mono" w:cs="Courier New"/>
+          <w:color w:val="0D0D0D"/>
+          <w:sz w:val="21"/>
+          <w:szCs w:val="21"/>
+          <w:lang w:eastAsia="fr-FR"/>
+        </w:rPr>
+      </w:pPr>
+      <w:r>
+        <w:rPr>
+          <w:rFonts w:ascii="Segoe UI" w:eastAsia="Times New Roman" w:hAnsi="Segoe UI" w:cs="Segoe UI"/>
+          <w:color w:val="0D0D0D"/>
+          <w:sz w:val="21"/>
+          <w:szCs w:val="21"/>
+          <w:bdr w:val="single" w:sz="2" w:space="0" w:color="E3E3E3" w:frame="1"/>
+          <w:lang w:eastAsia="fr-FR"/>
+        </w:rPr>
+        <w:drawing>
+          <wp:inline distT="0" distB="0" distL="0" distR="0" wp14:anchorId="58C1B973" wp14:editId="1AF468E4">
+            <wp:extent cx="5760720" cy="624840"/>
+            <wp:effectExtent l="0" t="0" r="0" b="3810"/>
+            <wp:docPr id="2024416477" name="Image 1"/>
+            <wp:cNvGraphicFramePr>
+              <a:graphicFrameLocks xmlns:a="http://schemas.openxmlformats.org/drawingml/2006/main" noChangeAspect="1"/>
+            </wp:cNvGraphicFramePr>
+            <a:graphic xmlns:a="http://schemas.openxmlformats.org/drawingml/2006/main">
+              <a:graphicData uri="http://schemas.openxmlformats.org/drawingml/2006/picture">
+                <pic:pic xmlns:pic="http://schemas.openxmlformats.org/drawingml/2006/picture">
+                  <pic:nvPicPr>
+                    <pic:cNvPr id="2024416477" name=""/>
+                    <pic:cNvPicPr/>
+                  </pic:nvPicPr>
+                  <pic:blipFill>
+                    <a:blip r:embed="rId66"/>
+                    <a:stretch>
+                      <a:fillRect/>
+                    </a:stretch>
+                  </pic:blipFill>
+                  <pic:spPr>
+                    <a:xfrm>
+                      <a:off x="0" y="0"/>
+                      <a:ext cx="5760720" cy="624840"/>
+                    </a:xfrm>
+                    <a:prstGeom prst="rect">
+                      <a:avLst/>
+                    </a:prstGeom>
+                  </pic:spPr>
+                </pic:pic>
+              </a:graphicData>
+            </a:graphic>
+          </wp:inline>
+        </w:drawing>
+      </w:r>
+      <w:r>
+        <w:rPr>
+          <w:rFonts w:ascii="Segoe UI" w:eastAsia="Times New Roman" w:hAnsi="Segoe UI" w:cs="Segoe UI"/>
+          <w:color w:val="0D0D0D"/>
+          <w:sz w:val="21"/>
+          <w:szCs w:val="21"/>
+          <w:bdr w:val="single" w:sz="2" w:space="0" w:color="E3E3E3" w:frame="1"/>
+          <w:lang w:eastAsia="fr-FR"/>
+        </w:rPr>
+        <w:t xml:space="preserve"> </w:t>
+      </w:r>
+      <w:proofErr w:type="spellStart"/>
+      <w:proofErr w:type="gramStart"/>
+      <w:r>
+        <w:rPr>
+          <w:rFonts w:ascii="inherit" w:eastAsia="Times New Roman" w:hAnsi="inherit" w:cs="Courier New"/>
+          <w:color w:val="FFFFFF"/>
+          <w:sz w:val="20"/>
+          <w:szCs w:val="20"/>
+          <w:bdr w:val="single" w:sz="2" w:space="1" w:color="E3E3E3" w:frame="1"/>
+          <w:lang w:eastAsia="fr-FR"/>
+        </w:rPr>
+        <w:t>spring.profiles</w:t>
+      </w:r>
+      <w:proofErr w:type="gramEnd"/>
+      <w:r>
+        <w:rPr>
+          <w:rFonts w:ascii="inherit" w:eastAsia="Times New Roman" w:hAnsi="inherit" w:cs="Courier New"/>
+          <w:color w:val="FFFFFF"/>
+          <w:sz w:val="20"/>
+          <w:szCs w:val="20"/>
+          <w:bdr w:val="single" w:sz="2" w:space="1" w:color="E3E3E3" w:frame="1"/>
+          <w:lang w:eastAsia="fr-FR"/>
+        </w:rPr>
+        <w:t>.active</w:t>
+      </w:r>
+      <w:proofErr w:type="spellEnd"/>
+      <w:r>
+        <w:rPr>
+          <w:rFonts w:ascii="inherit" w:eastAsia="Times New Roman" w:hAnsi="inherit" w:cs="Courier New"/>
+          <w:color w:val="FFFFFF"/>
+          <w:sz w:val="20"/>
+          <w:szCs w:val="20"/>
+          <w:bdr w:val="single" w:sz="2" w:space="1" w:color="E3E3E3" w:frame="1"/>
+          <w:lang w:eastAsia="fr-FR"/>
+        </w:rPr>
+        <w:t xml:space="preserve">=prod </w:t>
+      </w:r>
+    </w:p>
+    <w:p>
+      <w:pPr>
+        <w:numPr>
+          <w:ilvl w:val="0"/>
+          <w:numId w:val="70"/>
+        </w:numPr>
+        <w:pBdr>
+          <w:top w:val="single" w:sz="2" w:space="0" w:color="E3E3E3"/>
+          <w:left w:val="single" w:sz="2" w:space="0" w:color="E3E3E3"/>
+          <w:bottom w:val="single" w:sz="2" w:space="0" w:color="E3E3E3"/>
+          <w:right w:val="single" w:sz="2" w:space="0" w:color="E3E3E3"/>
+        </w:pBdr>
+        <w:shd w:val="clear" w:color="auto" w:fill="FFFFFF"/>
+        <w:spacing w:after="0" w:line="240" w:lineRule="auto"/>
+        <w:rPr>
+          <w:rFonts w:ascii="Segoe UI" w:eastAsia="Times New Roman" w:hAnsi="Segoe UI" w:cs="Segoe UI"/>
+          <w:color w:val="0D0D0D"/>
+          <w:sz w:val="24"/>
+          <w:szCs w:val="24"/>
+          <w:lang w:eastAsia="fr-FR"/>
+        </w:rPr>
+      </w:pPr>
+      <w:r>
+        <w:rPr>
+          <w:rFonts w:ascii="Segoe UI" w:eastAsia="Times New Roman" w:hAnsi="Segoe UI" w:cs="Segoe UI"/>
+          <w:b/>
+          <w:bCs/>
+          <w:color w:val="0D0D0D"/>
+          <w:sz w:val="24"/>
+          <w:szCs w:val="24"/>
+          <w:bdr w:val="single" w:sz="2" w:space="0" w:color="E3E3E3" w:frame="1"/>
+          <w:lang w:eastAsia="fr-FR"/>
+        </w:rPr>
+        <w:t>Variables d'environnement :</w:t>
+      </w:r>
+      <w:r>
+        <w:rPr>
+          <w:rFonts w:ascii="Segoe UI" w:eastAsia="Times New Roman" w:hAnsi="Segoe UI" w:cs="Segoe UI"/>
+          <w:color w:val="0D0D0D"/>
+          <w:sz w:val="24"/>
+          <w:szCs w:val="24"/>
+          <w:lang w:eastAsia="fr-FR"/>
+        </w:rPr>
+        <w:t xml:space="preserve"> Vous pouvez également définir la propriété </w:t>
+      </w:r>
+      <w:r>
+        <w:rPr>
+          <w:rFonts w:ascii="Ubuntu Mono" w:eastAsia="Times New Roman" w:hAnsi="Ubuntu Mono" w:cs="Courier New"/>
+          <w:b/>
+          <w:bCs/>
+          <w:color w:val="0D0D0D"/>
+          <w:sz w:val="21"/>
+          <w:szCs w:val="21"/>
+          <w:bdr w:val="single" w:sz="2" w:space="0" w:color="E3E3E3" w:frame="1"/>
+          <w:lang w:eastAsia="fr-FR"/>
+        </w:rPr>
+        <w:t>SPRING_PROFILES_ACTIVE</w:t>
+      </w:r>
+      <w:r>
+        <w:rPr>
+          <w:rFonts w:ascii="Segoe UI" w:eastAsia="Times New Roman" w:hAnsi="Segoe UI" w:cs="Segoe UI"/>
+          <w:color w:val="0D0D0D"/>
+          <w:sz w:val="24"/>
+          <w:szCs w:val="24"/>
+          <w:lang w:eastAsia="fr-FR"/>
+        </w:rPr>
+        <w:t xml:space="preserve"> comme variable d'environnement sur votre système d'exploitation.</w:t>
+      </w:r>
+    </w:p>
+    <w:p>
+      <w:pPr>
+        <w:pBdr>
+          <w:top w:val="single" w:sz="2" w:space="0" w:color="E3E3E3"/>
+          <w:left w:val="single" w:sz="2" w:space="0" w:color="E3E3E3"/>
+          <w:bottom w:val="single" w:sz="2" w:space="0" w:color="E3E3E3"/>
+          <w:right w:val="single" w:sz="2" w:space="0" w:color="E3E3E3"/>
+        </w:pBdr>
+        <w:shd w:val="clear" w:color="auto" w:fill="FFFFFF"/>
+        <w:spacing w:before="300" w:after="300" w:line="240" w:lineRule="auto"/>
+        <w:rPr>
+          <w:rFonts w:ascii="Segoe UI" w:eastAsia="Times New Roman" w:hAnsi="Segoe UI" w:cs="Segoe UI"/>
+          <w:color w:val="0D0D0D"/>
+          <w:sz w:val="24"/>
+          <w:szCs w:val="24"/>
+          <w:lang w:eastAsia="fr-FR"/>
+        </w:rPr>
+      </w:pPr>
+      <w:r>
+        <w:rPr>
+          <w:rFonts w:ascii="Segoe UI" w:eastAsia="Times New Roman" w:hAnsi="Segoe UI" w:cs="Segoe UI"/>
+          <w:color w:val="0D0D0D"/>
+          <w:sz w:val="24"/>
+          <w:szCs w:val="24"/>
+          <w:lang w:eastAsia="fr-FR"/>
+        </w:rPr>
+        <w:t xml:space="preserve">Exemple en utilisant les variables d'environnement dans Linux ou </w:t>
+      </w:r>
+      <w:proofErr w:type="spellStart"/>
+      <w:r>
+        <w:rPr>
+          <w:rFonts w:ascii="Segoe UI" w:eastAsia="Times New Roman" w:hAnsi="Segoe UI" w:cs="Segoe UI"/>
+          <w:color w:val="0D0D0D"/>
+          <w:sz w:val="24"/>
+          <w:szCs w:val="24"/>
+          <w:lang w:eastAsia="fr-FR"/>
+        </w:rPr>
+        <w:t>macOS</w:t>
+      </w:r>
+      <w:proofErr w:type="spellEnd"/>
+      <w:r>
+        <w:rPr>
+          <w:rFonts w:ascii="Segoe UI" w:eastAsia="Times New Roman" w:hAnsi="Segoe UI" w:cs="Segoe UI"/>
+          <w:color w:val="0D0D0D"/>
+          <w:sz w:val="24"/>
+          <w:szCs w:val="24"/>
+          <w:lang w:eastAsia="fr-FR"/>
+        </w:rPr>
+        <w:t xml:space="preserve"> :</w:t>
+      </w:r>
+    </w:p>
+    <w:p>
+      <w:pPr>
+        <w:pBdr>
+          <w:top w:val="single" w:sz="2" w:space="0" w:color="E3E3E3"/>
+          <w:left w:val="single" w:sz="2" w:space="0" w:color="E3E3E3"/>
+          <w:bottom w:val="single" w:sz="2" w:space="0" w:color="E3E3E3"/>
+          <w:right w:val="single" w:sz="2" w:space="0" w:color="E3E3E3"/>
+        </w:pBdr>
+        <w:shd w:val="clear" w:color="auto" w:fill="FFFFFF"/>
+        <w:tabs>
+          <w:tab w:val="left" w:pos="916"/>
+          <w:tab w:val="left" w:pos="1832"/>
+          <w:tab w:val="left" w:pos="2748"/>
+          <w:tab w:val="left" w:pos="3664"/>
+          <w:tab w:val="left" w:pos="4580"/>
+          <w:tab w:val="left" w:pos="5496"/>
+          <w:tab w:val="left" w:pos="6412"/>
+          <w:tab w:val="left" w:pos="7328"/>
+          <w:tab w:val="left" w:pos="8244"/>
+          <w:tab w:val="left" w:pos="9160"/>
+          <w:tab w:val="left" w:pos="10076"/>
+          <w:tab w:val="left" w:pos="10992"/>
+          <w:tab w:val="left" w:pos="11908"/>
+          <w:tab w:val="left" w:pos="12824"/>
+          <w:tab w:val="left" w:pos="13740"/>
+          <w:tab w:val="left" w:pos="14656"/>
+        </w:tabs>
+        <w:spacing w:after="0" w:line="240" w:lineRule="auto"/>
+        <w:rPr>
+          <w:rFonts w:ascii="Ubuntu Mono" w:eastAsia="Times New Roman" w:hAnsi="Ubuntu Mono" w:cs="Courier New"/>
+          <w:color w:val="0D0D0D"/>
+          <w:sz w:val="21"/>
+          <w:szCs w:val="21"/>
+          <w:lang w:eastAsia="fr-FR"/>
+        </w:rPr>
+      </w:pPr>
+      <w:r>
+        <w:rPr>
+          <w:rFonts w:ascii="inherit" w:eastAsia="Times New Roman" w:hAnsi="inherit" w:cs="Courier New"/>
+          <w:color w:val="FFFFFF"/>
+          <w:sz w:val="20"/>
+          <w:szCs w:val="20"/>
+          <w:bdr w:val="single" w:sz="2" w:space="1" w:color="E3E3E3" w:frame="1"/>
+          <w:lang w:eastAsia="fr-FR"/>
+        </w:rPr>
+        <w:drawing>
+          <wp:inline distT="0" distB="0" distL="0" distR="0" wp14:anchorId="0F16293B" wp14:editId="60386EEF">
+            <wp:extent cx="5760720" cy="678815"/>
+            <wp:effectExtent l="0" t="0" r="0" b="6985"/>
+            <wp:docPr id="1197707947" name="Image 1"/>
+            <wp:cNvGraphicFramePr>
+              <a:graphicFrameLocks xmlns:a="http://schemas.openxmlformats.org/drawingml/2006/main" noChangeAspect="1"/>
+            </wp:cNvGraphicFramePr>
+            <a:graphic xmlns:a="http://schemas.openxmlformats.org/drawingml/2006/main">
+              <a:graphicData uri="http://schemas.openxmlformats.org/drawingml/2006/picture">
+                <pic:pic xmlns:pic="http://schemas.openxmlformats.org/drawingml/2006/picture">
+                  <pic:nvPicPr>
+                    <pic:cNvPr id="1197707947" name=""/>
+                    <pic:cNvPicPr/>
+                  </pic:nvPicPr>
+                  <pic:blipFill>
+                    <a:blip r:embed="rId67"/>
+                    <a:stretch>
+                      <a:fillRect/>
+                    </a:stretch>
+                  </pic:blipFill>
+                  <pic:spPr>
+                    <a:xfrm>
+                      <a:off x="0" y="0"/>
+                      <a:ext cx="5760720" cy="678815"/>
+                    </a:xfrm>
+                    <a:prstGeom prst="rect">
+                      <a:avLst/>
+                    </a:prstGeom>
+                  </pic:spPr>
+                </pic:pic>
+              </a:graphicData>
+            </a:graphic>
+          </wp:inline>
+        </w:drawing>
+      </w:r>
+      <w:r>
+        <w:rPr>
+          <w:rFonts w:ascii="inherit" w:eastAsia="Times New Roman" w:hAnsi="inherit" w:cs="Courier New"/>
+          <w:color w:val="FFFFFF"/>
+          <w:sz w:val="20"/>
+          <w:szCs w:val="20"/>
+          <w:bdr w:val="single" w:sz="2" w:space="1" w:color="E3E3E3" w:frame="1"/>
+          <w:lang w:eastAsia="fr-FR"/>
+        </w:rPr>
+        <w:t xml:space="preserve"> </w:t>
+      </w:r>
+      <w:r>
+        <w:rPr>
+          <w:rFonts w:ascii="inherit" w:eastAsia="Times New Roman" w:hAnsi="inherit" w:cs="Courier New"/>
+          <w:color w:val="FFFFFF"/>
+          <w:sz w:val="20"/>
+          <w:szCs w:val="20"/>
+          <w:bdr w:val="single" w:sz="2" w:space="1" w:color="E3E3E3" w:frame="1"/>
+          <w:lang w:eastAsia="fr-FR"/>
+        </w:rPr>
+        <w:t xml:space="preserve">_PROFILES_ACTIVE=dev </w:t>
+      </w:r>
+    </w:p>
+    <w:p>
+      <w:pPr>
+        <w:pBdr>
+          <w:top w:val="single" w:sz="2" w:space="0" w:color="E3E3E3"/>
+          <w:left w:val="single" w:sz="2" w:space="0" w:color="E3E3E3"/>
+          <w:bottom w:val="single" w:sz="2" w:space="0" w:color="E3E3E3"/>
+          <w:right w:val="single" w:sz="2" w:space="0" w:color="E3E3E3"/>
+        </w:pBdr>
+        <w:shd w:val="clear" w:color="auto" w:fill="FFFFFF"/>
+        <w:spacing w:before="300" w:after="300" w:line="240" w:lineRule="auto"/>
+        <w:rPr>
+          <w:rFonts w:ascii="Segoe UI" w:eastAsia="Times New Roman" w:hAnsi="Segoe UI" w:cs="Segoe UI"/>
+          <w:color w:val="0D0D0D"/>
+          <w:sz w:val="24"/>
+          <w:szCs w:val="24"/>
+          <w:lang w:eastAsia="fr-FR"/>
+        </w:rPr>
+      </w:pPr>
+      <w:r>
+        <w:rPr>
+          <w:rFonts w:ascii="Segoe UI" w:eastAsia="Times New Roman" w:hAnsi="Segoe UI" w:cs="Segoe UI"/>
+          <w:color w:val="0D0D0D"/>
+          <w:sz w:val="24"/>
+          <w:szCs w:val="24"/>
+          <w:lang w:eastAsia="fr-FR"/>
+        </w:rPr>
+        <w:t>Exemple en utilisant les variables d'environnement dans Windows :</w:t>
+      </w:r>
+    </w:p>
+    <w:p>
+      <w:pPr>
+        <w:pBdr>
+          <w:top w:val="single" w:sz="2" w:space="0" w:color="E3E3E3"/>
+          <w:left w:val="single" w:sz="2" w:space="0" w:color="E3E3E3"/>
+          <w:bottom w:val="single" w:sz="2" w:space="0" w:color="E3E3E3"/>
+          <w:right w:val="single" w:sz="2" w:space="0" w:color="E3E3E3"/>
+        </w:pBdr>
+        <w:shd w:val="clear" w:color="auto" w:fill="FFFFFF"/>
+        <w:tabs>
+          <w:tab w:val="left" w:pos="916"/>
+          <w:tab w:val="left" w:pos="1832"/>
+          <w:tab w:val="left" w:pos="2748"/>
+          <w:tab w:val="left" w:pos="3664"/>
+          <w:tab w:val="left" w:pos="4580"/>
+          <w:tab w:val="left" w:pos="5496"/>
+          <w:tab w:val="left" w:pos="6412"/>
+          <w:tab w:val="left" w:pos="7328"/>
+          <w:tab w:val="left" w:pos="8244"/>
+          <w:tab w:val="left" w:pos="9160"/>
+          <w:tab w:val="left" w:pos="10076"/>
+          <w:tab w:val="left" w:pos="10992"/>
+          <w:tab w:val="left" w:pos="11908"/>
+          <w:tab w:val="left" w:pos="12824"/>
+          <w:tab w:val="left" w:pos="13740"/>
+          <w:tab w:val="left" w:pos="14656"/>
+        </w:tabs>
+        <w:spacing w:after="0" w:line="240" w:lineRule="auto"/>
+        <w:rPr>
+          <w:rFonts w:ascii="Ubuntu Mono" w:eastAsia="Times New Roman" w:hAnsi="Ubuntu Mono" w:cs="Courier New"/>
+          <w:color w:val="0D0D0D"/>
+          <w:sz w:val="21"/>
+          <w:szCs w:val="21"/>
+          <w:lang w:eastAsia="fr-FR"/>
+        </w:rPr>
+      </w:pPr>
+      <w:r>
+        <w:rPr>
+          <w:rFonts w:ascii="inherit" w:eastAsia="Times New Roman" w:hAnsi="inherit" w:cs="Courier New"/>
+          <w:color w:val="FFFFFF"/>
+          <w:sz w:val="20"/>
+          <w:szCs w:val="20"/>
+          <w:bdr w:val="single" w:sz="2" w:space="1" w:color="E3E3E3" w:frame="1"/>
+          <w:lang w:eastAsia="fr-FR"/>
+        </w:rPr>
+        <w:lastRenderedPageBreak/>
+        <w:drawing>
+          <wp:inline distT="0" distB="0" distL="0" distR="0" wp14:anchorId="5167BE10" wp14:editId="13F35BAF">
+            <wp:extent cx="5760720" cy="1666240"/>
+            <wp:effectExtent l="0" t="0" r="0" b="0"/>
+            <wp:docPr id="1866388911" name="Image 1" descr="Une image contenant texte, capture d’écran, Police&#10;&#10;Description générée automatiquement"/>
+            <wp:cNvGraphicFramePr>
+              <a:graphicFrameLocks xmlns:a="http://schemas.openxmlformats.org/drawingml/2006/main" noChangeAspect="1"/>
+            </wp:cNvGraphicFramePr>
+            <a:graphic xmlns:a="http://schemas.openxmlformats.org/drawingml/2006/main">
+              <a:graphicData uri="http://schemas.openxmlformats.org/drawingml/2006/picture">
+                <pic:pic xmlns:pic="http://schemas.openxmlformats.org/drawingml/2006/picture">
+                  <pic:nvPicPr>
+                    <pic:cNvPr id="1866388911" name="Image 1" descr="Une image contenant texte, capture d’écran, Police&#10;&#10;Description générée automatiquement"/>
+                    <pic:cNvPicPr/>
+                  </pic:nvPicPr>
+                  <pic:blipFill>
+                    <a:blip r:embed="rId68"/>
+                    <a:stretch>
+                      <a:fillRect/>
+                    </a:stretch>
+                  </pic:blipFill>
+                  <pic:spPr>
+                    <a:xfrm>
+                      <a:off x="0" y="0"/>
+                      <a:ext cx="5760720" cy="1666240"/>
+                    </a:xfrm>
+                    <a:prstGeom prst="rect">
+                      <a:avLst/>
+                    </a:prstGeom>
+                  </pic:spPr>
+                </pic:pic>
+              </a:graphicData>
+            </a:graphic>
+          </wp:inline>
+        </w:drawing>
+      </w:r>
+      <w:r>
+        <w:rPr>
+          <w:rFonts w:ascii="inherit" w:eastAsia="Times New Roman" w:hAnsi="inherit" w:cs="Courier New"/>
+          <w:color w:val="FFFFFF"/>
+          <w:sz w:val="20"/>
+          <w:szCs w:val="20"/>
+          <w:bdr w:val="single" w:sz="2" w:space="1" w:color="E3E3E3" w:frame="1"/>
+          <w:lang w:eastAsia="fr-FR"/>
+        </w:rPr>
+        <w:t xml:space="preserve"> </w:t>
+      </w:r>
+      <w:r>
+        <w:rPr>
+          <w:rFonts w:ascii="inherit" w:eastAsia="Times New Roman" w:hAnsi="inherit" w:cs="Courier New"/>
+          <w:color w:val="FFFFFF"/>
+          <w:sz w:val="20"/>
+          <w:szCs w:val="20"/>
+          <w:bdr w:val="single" w:sz="2" w:space="1" w:color="E3E3E3" w:frame="1"/>
+          <w:lang w:eastAsia="fr-FR"/>
+        </w:rPr>
+        <w:t xml:space="preserve">_ACTIVE=dev </w:t>
+      </w:r>
+    </w:p>
+    <w:p>
+      <w:pPr>
+        <w:numPr>
+          <w:ilvl w:val="0"/>
+          <w:numId w:val="71"/>
+        </w:numPr>
+        <w:pBdr>
+          <w:top w:val="single" w:sz="2" w:space="0" w:color="E3E3E3"/>
+          <w:left w:val="single" w:sz="2" w:space="0" w:color="E3E3E3"/>
+          <w:bottom w:val="single" w:sz="2" w:space="0" w:color="E3E3E3"/>
+          <w:right w:val="single" w:sz="2" w:space="0" w:color="E3E3E3"/>
+        </w:pBdr>
+        <w:shd w:val="clear" w:color="auto" w:fill="FFFFFF"/>
+        <w:spacing w:after="0" w:line="240" w:lineRule="auto"/>
+        <w:rPr>
+          <w:rFonts w:ascii="Segoe UI" w:eastAsia="Times New Roman" w:hAnsi="Segoe UI" w:cs="Segoe UI"/>
+          <w:color w:val="0D0D0D"/>
+          <w:sz w:val="24"/>
+          <w:szCs w:val="24"/>
+          <w:lang w:eastAsia="fr-FR"/>
+        </w:rPr>
+      </w:pPr>
+      <w:r>
+        <w:rPr>
+          <w:rFonts w:ascii="Segoe UI" w:eastAsia="Times New Roman" w:hAnsi="Segoe UI" w:cs="Segoe UI"/>
+          <w:b/>
+          <w:bCs/>
+          <w:color w:val="0D0D0D"/>
+          <w:sz w:val="24"/>
+          <w:szCs w:val="24"/>
+          <w:bdr w:val="single" w:sz="2" w:space="0" w:color="E3E3E3" w:frame="1"/>
+          <w:lang w:eastAsia="fr-FR"/>
+        </w:rPr>
+        <w:t>Arguments de ligne de commande :</w:t>
+      </w:r>
+      <w:r>
+        <w:rPr>
+          <w:rFonts w:ascii="Segoe UI" w:eastAsia="Times New Roman" w:hAnsi="Segoe UI" w:cs="Segoe UI"/>
+          <w:color w:val="0D0D0D"/>
+          <w:sz w:val="24"/>
+          <w:szCs w:val="24"/>
+          <w:lang w:eastAsia="fr-FR"/>
+        </w:rPr>
+        <w:t xml:space="preserve"> Vous pouvez passer la propriété </w:t>
+      </w:r>
+      <w:proofErr w:type="spellStart"/>
+      <w:proofErr w:type="gramStart"/>
+      <w:r>
+        <w:rPr>
+          <w:rFonts w:ascii="Ubuntu Mono" w:eastAsia="Times New Roman" w:hAnsi="Ubuntu Mono" w:cs="Courier New"/>
+          <w:b/>
+          <w:bCs/>
+          <w:color w:val="0D0D0D"/>
+          <w:sz w:val="21"/>
+          <w:szCs w:val="21"/>
+          <w:bdr w:val="single" w:sz="2" w:space="0" w:color="E3E3E3" w:frame="1"/>
+          <w:lang w:eastAsia="fr-FR"/>
+        </w:rPr>
+        <w:t>spring.profiles</w:t>
+      </w:r>
+      <w:proofErr w:type="gramEnd"/>
+      <w:r>
+        <w:rPr>
+          <w:rFonts w:ascii="Ubuntu Mono" w:eastAsia="Times New Roman" w:hAnsi="Ubuntu Mono" w:cs="Courier New"/>
+          <w:b/>
+          <w:bCs/>
+          <w:color w:val="0D0D0D"/>
+          <w:sz w:val="21"/>
+          <w:szCs w:val="21"/>
+          <w:bdr w:val="single" w:sz="2" w:space="0" w:color="E3E3E3" w:frame="1"/>
+          <w:lang w:eastAsia="fr-FR"/>
+        </w:rPr>
+        <w:t>.active</w:t>
+      </w:r>
+      <w:proofErr w:type="spellEnd"/>
+      <w:r>
+        <w:rPr>
+          <w:rFonts w:ascii="Segoe UI" w:eastAsia="Times New Roman" w:hAnsi="Segoe UI" w:cs="Segoe UI"/>
+          <w:color w:val="0D0D0D"/>
+          <w:sz w:val="24"/>
+          <w:szCs w:val="24"/>
+          <w:lang w:eastAsia="fr-FR"/>
+        </w:rPr>
+        <w:t xml:space="preserve"> directement en tant qu'argument de ligne de commande lorsque vous exécutez votre application.</w:t>
+      </w:r>
+    </w:p>
+    <w:p>
+      <w:pPr>
+        <w:pBdr>
+          <w:top w:val="single" w:sz="2" w:space="0" w:color="E3E3E3"/>
+          <w:left w:val="single" w:sz="2" w:space="0" w:color="E3E3E3"/>
+          <w:bottom w:val="single" w:sz="2" w:space="0" w:color="E3E3E3"/>
+          <w:right w:val="single" w:sz="2" w:space="0" w:color="E3E3E3"/>
+        </w:pBdr>
+        <w:shd w:val="clear" w:color="auto" w:fill="FFFFFF"/>
+        <w:spacing w:before="300" w:after="300" w:line="240" w:lineRule="auto"/>
+        <w:rPr>
+          <w:rFonts w:ascii="Segoe UI" w:eastAsia="Times New Roman" w:hAnsi="Segoe UI" w:cs="Segoe UI"/>
+          <w:color w:val="0D0D0D"/>
+          <w:sz w:val="24"/>
+          <w:szCs w:val="24"/>
+          <w:lang w:eastAsia="fr-FR"/>
+        </w:rPr>
+      </w:pPr>
+      <w:r>
+        <w:rPr>
+          <w:rFonts w:ascii="Segoe UI" w:eastAsia="Times New Roman" w:hAnsi="Segoe UI" w:cs="Segoe UI"/>
+          <w:color w:val="0D0D0D"/>
+          <w:sz w:val="24"/>
+          <w:szCs w:val="24"/>
+          <w:lang w:eastAsia="fr-FR"/>
+        </w:rPr>
+        <w:t>Exemple pour spécifier l'environnement de développement :</w:t>
+      </w:r>
+    </w:p>
+    <w:p>
+      <w:pPr>
+        <w:pBdr>
+          <w:top w:val="single" w:sz="2" w:space="0" w:color="E3E3E3"/>
+          <w:left w:val="single" w:sz="2" w:space="0" w:color="E3E3E3"/>
+          <w:bottom w:val="single" w:sz="2" w:space="0" w:color="E3E3E3"/>
+          <w:right w:val="single" w:sz="2" w:space="0" w:color="E3E3E3"/>
+        </w:pBdr>
+        <w:shd w:val="clear" w:color="auto" w:fill="FFFFFF"/>
+        <w:tabs>
+          <w:tab w:val="left" w:pos="916"/>
+          <w:tab w:val="left" w:pos="1832"/>
+          <w:tab w:val="left" w:pos="2748"/>
+          <w:tab w:val="left" w:pos="3664"/>
+          <w:tab w:val="left" w:pos="4580"/>
+          <w:tab w:val="left" w:pos="5496"/>
+          <w:tab w:val="left" w:pos="6412"/>
+          <w:tab w:val="left" w:pos="7328"/>
+          <w:tab w:val="left" w:pos="8244"/>
+          <w:tab w:val="left" w:pos="9160"/>
+          <w:tab w:val="left" w:pos="10076"/>
+          <w:tab w:val="left" w:pos="10992"/>
+          <w:tab w:val="left" w:pos="11908"/>
+          <w:tab w:val="left" w:pos="12824"/>
+          <w:tab w:val="left" w:pos="13740"/>
+          <w:tab w:val="left" w:pos="14656"/>
+        </w:tabs>
+        <w:spacing w:after="0" w:line="240" w:lineRule="auto"/>
+        <w:rPr>
+          <w:rFonts w:ascii="Ubuntu Mono" w:eastAsia="Times New Roman" w:hAnsi="Ubuntu Mono" w:cs="Courier New"/>
+          <w:color w:val="0D0D0D"/>
+          <w:sz w:val="21"/>
+          <w:szCs w:val="21"/>
+          <w:lang w:eastAsia="fr-FR"/>
+        </w:rPr>
+      </w:pPr>
+      <w:r>
+        <w:rPr>
+          <w:rFonts w:ascii="Segoe UI" w:eastAsia="Times New Roman" w:hAnsi="Segoe UI" w:cs="Segoe UI"/>
+          <w:color w:val="0D0D0D"/>
+          <w:sz w:val="21"/>
+          <w:szCs w:val="21"/>
+          <w:bdr w:val="single" w:sz="2" w:space="0" w:color="E3E3E3" w:frame="1"/>
+          <w:lang w:eastAsia="fr-FR"/>
+        </w:rPr>
+        <w:drawing>
+          <wp:inline distT="0" distB="0" distL="0" distR="0" wp14:anchorId="7DCD065D" wp14:editId="3D7A0F3A">
+            <wp:extent cx="5760720" cy="751840"/>
+            <wp:effectExtent l="0" t="0" r="0" b="0"/>
+            <wp:docPr id="1987560257" name="Image 1" descr="Une image contenant texte, Police, capture d’écran&#10;&#10;Description générée automatiquement"/>
+            <wp:cNvGraphicFramePr>
+              <a:graphicFrameLocks xmlns:a="http://schemas.openxmlformats.org/drawingml/2006/main" noChangeAspect="1"/>
+            </wp:cNvGraphicFramePr>
+            <a:graphic xmlns:a="http://schemas.openxmlformats.org/drawingml/2006/main">
+              <a:graphicData uri="http://schemas.openxmlformats.org/drawingml/2006/picture">
+                <pic:pic xmlns:pic="http://schemas.openxmlformats.org/drawingml/2006/picture">
+                  <pic:nvPicPr>
+                    <pic:cNvPr id="1987560257" name="Image 1" descr="Une image contenant texte, Police, capture d’écran&#10;&#10;Description générée automatiquement"/>
+                    <pic:cNvPicPr/>
+                  </pic:nvPicPr>
+                  <pic:blipFill>
+                    <a:blip r:embed="rId69"/>
+                    <a:stretch>
+                      <a:fillRect/>
+                    </a:stretch>
+                  </pic:blipFill>
+                  <pic:spPr>
+                    <a:xfrm>
+                      <a:off x="0" y="0"/>
+                      <a:ext cx="5760720" cy="751840"/>
+                    </a:xfrm>
+                    <a:prstGeom prst="rect">
+                      <a:avLst/>
+                    </a:prstGeom>
+                  </pic:spPr>
+                </pic:pic>
+              </a:graphicData>
+            </a:graphic>
+          </wp:inline>
+        </w:drawing>
+      </w:r>
+      <w:r>
+        <w:rPr>
+          <w:rFonts w:ascii="Segoe UI" w:eastAsia="Times New Roman" w:hAnsi="Segoe UI" w:cs="Segoe UI"/>
+          <w:color w:val="0D0D0D"/>
+          <w:sz w:val="21"/>
+          <w:szCs w:val="21"/>
+          <w:bdr w:val="single" w:sz="2" w:space="0" w:color="E3E3E3" w:frame="1"/>
+          <w:lang w:eastAsia="fr-FR"/>
+        </w:rPr>
+        <w:t xml:space="preserve"> </w:t>
+      </w:r>
+      <w:proofErr w:type="gramStart"/>
+      <w:r>
+        <w:rPr>
+          <w:rFonts w:ascii="inherit" w:eastAsia="Times New Roman" w:hAnsi="inherit" w:cs="Courier New"/>
+          <w:color w:val="FFFFFF"/>
+          <w:sz w:val="20"/>
+          <w:szCs w:val="20"/>
+          <w:bdr w:val="single" w:sz="2" w:space="1" w:color="E3E3E3" w:frame="1"/>
+          <w:lang w:eastAsia="fr-FR"/>
+        </w:rPr>
+        <w:t>java</w:t>
+      </w:r>
+      <w:proofErr w:type="gramEnd"/>
+      <w:r>
+        <w:rPr>
+          <w:rFonts w:ascii="inherit" w:eastAsia="Times New Roman" w:hAnsi="inherit" w:cs="Courier New"/>
+          <w:color w:val="FFFFFF"/>
+          <w:sz w:val="20"/>
+          <w:szCs w:val="20"/>
+          <w:bdr w:val="single" w:sz="2" w:space="1" w:color="E3E3E3" w:frame="1"/>
+          <w:lang w:eastAsia="fr-FR"/>
+        </w:rPr>
+        <w:t xml:space="preserve"> -jar monapp.jar --</w:t>
+      </w:r>
+      <w:proofErr w:type="spellStart"/>
+      <w:r>
+        <w:rPr>
+          <w:rFonts w:ascii="inherit" w:eastAsia="Times New Roman" w:hAnsi="inherit" w:cs="Courier New"/>
+          <w:color w:val="FFFFFF"/>
+          <w:sz w:val="20"/>
+          <w:szCs w:val="20"/>
+          <w:bdr w:val="single" w:sz="2" w:space="1" w:color="E3E3E3" w:frame="1"/>
+          <w:lang w:eastAsia="fr-FR"/>
+        </w:rPr>
+        <w:t>spring.profiles.active</w:t>
+      </w:r>
+      <w:proofErr w:type="spellEnd"/>
+      <w:r>
+        <w:rPr>
+          <w:rFonts w:ascii="inherit" w:eastAsia="Times New Roman" w:hAnsi="inherit" w:cs="Courier New"/>
+          <w:color w:val="FFFFFF"/>
+          <w:sz w:val="20"/>
+          <w:szCs w:val="20"/>
+          <w:bdr w:val="single" w:sz="2" w:space="1" w:color="E3E3E3" w:frame="1"/>
+          <w:lang w:eastAsia="fr-FR"/>
+        </w:rPr>
+        <w:t xml:space="preserve">=dev </w:t>
+      </w:r>
+    </w:p>
+    <w:p>
+      <w:pPr>
+        <w:pBdr>
+          <w:top w:val="single" w:sz="2" w:space="0" w:color="E3E3E3"/>
+          <w:left w:val="single" w:sz="2" w:space="0" w:color="E3E3E3"/>
+          <w:bottom w:val="single" w:sz="2" w:space="0" w:color="E3E3E3"/>
+          <w:right w:val="single" w:sz="2" w:space="0" w:color="E3E3E3"/>
+        </w:pBdr>
+        <w:shd w:val="clear" w:color="auto" w:fill="FFFFFF"/>
+        <w:spacing w:before="300" w:after="300" w:line="240" w:lineRule="auto"/>
+        <w:rPr>
+          <w:rFonts w:ascii="Segoe UI" w:eastAsia="Times New Roman" w:hAnsi="Segoe UI" w:cs="Segoe UI"/>
+          <w:color w:val="0D0D0D"/>
+          <w:sz w:val="24"/>
+          <w:szCs w:val="24"/>
+          <w:lang w:eastAsia="fr-FR"/>
+        </w:rPr>
+      </w:pPr>
+      <w:r>
+        <w:rPr>
+          <w:rFonts w:ascii="Segoe UI" w:eastAsia="Times New Roman" w:hAnsi="Segoe UI" w:cs="Segoe UI"/>
+          <w:color w:val="0D0D0D"/>
+          <w:sz w:val="24"/>
+          <w:szCs w:val="24"/>
+          <w:lang w:eastAsia="fr-FR"/>
+        </w:rPr>
+        <w:t xml:space="preserve">Il est courant d'utiliser différentes configurations de propriétés pour chaque environnement (par exemple, </w:t>
+      </w:r>
+      <w:r>
+        <w:rPr>
+          <w:rFonts w:ascii="Ubuntu Mono" w:eastAsia="Times New Roman" w:hAnsi="Ubuntu Mono" w:cs="Courier New"/>
+          <w:b/>
+          <w:bCs/>
+          <w:color w:val="0D0D0D"/>
+          <w:sz w:val="21"/>
+          <w:szCs w:val="21"/>
+          <w:bdr w:val="single" w:sz="2" w:space="0" w:color="E3E3E3" w:frame="1"/>
+          <w:lang w:eastAsia="fr-FR"/>
+        </w:rPr>
+        <w:t>application-</w:t>
+      </w:r>
+      <w:proofErr w:type="spellStart"/>
+      <w:proofErr w:type="gramStart"/>
+      <w:r>
+        <w:rPr>
+          <w:rFonts w:ascii="Ubuntu Mono" w:eastAsia="Times New Roman" w:hAnsi="Ubuntu Mono" w:cs="Courier New"/>
+          <w:b/>
+          <w:bCs/>
+          <w:color w:val="0D0D0D"/>
+          <w:sz w:val="21"/>
+          <w:szCs w:val="21"/>
+          <w:bdr w:val="single" w:sz="2" w:space="0" w:color="E3E3E3" w:frame="1"/>
+          <w:lang w:eastAsia="fr-FR"/>
+        </w:rPr>
+        <w:t>dev.properties</w:t>
+      </w:r>
+      <w:proofErr w:type="spellEnd"/>
+      <w:proofErr w:type="gramEnd"/>
+      <w:r>
+        <w:rPr>
+          <w:rFonts w:ascii="Segoe UI" w:eastAsia="Times New Roman" w:hAnsi="Segoe UI" w:cs="Segoe UI"/>
+          <w:color w:val="0D0D0D"/>
+          <w:sz w:val="24"/>
+          <w:szCs w:val="24"/>
+          <w:lang w:eastAsia="fr-FR"/>
+        </w:rPr>
+        <w:t xml:space="preserve">, </w:t>
+      </w:r>
+      <w:r>
+        <w:rPr>
+          <w:rFonts w:ascii="Ubuntu Mono" w:eastAsia="Times New Roman" w:hAnsi="Ubuntu Mono" w:cs="Courier New"/>
+          <w:b/>
+          <w:bCs/>
+          <w:color w:val="0D0D0D"/>
+          <w:sz w:val="21"/>
+          <w:szCs w:val="21"/>
+          <w:bdr w:val="single" w:sz="2" w:space="0" w:color="E3E3E3" w:frame="1"/>
+          <w:lang w:eastAsia="fr-FR"/>
+        </w:rPr>
+        <w:t>application-</w:t>
+      </w:r>
+      <w:proofErr w:type="spellStart"/>
+      <w:r>
+        <w:rPr>
+          <w:rFonts w:ascii="Ubuntu Mono" w:eastAsia="Times New Roman" w:hAnsi="Ubuntu Mono" w:cs="Courier New"/>
+          <w:b/>
+          <w:bCs/>
+          <w:color w:val="0D0D0D"/>
+          <w:sz w:val="21"/>
+          <w:szCs w:val="21"/>
+          <w:bdr w:val="single" w:sz="2" w:space="0" w:color="E3E3E3" w:frame="1"/>
+          <w:lang w:eastAsia="fr-FR"/>
+        </w:rPr>
+        <w:t>prod.properties</w:t>
+      </w:r>
+      <w:proofErr w:type="spellEnd"/>
+      <w:r>
+        <w:rPr>
+          <w:rFonts w:ascii="Segoe UI" w:eastAsia="Times New Roman" w:hAnsi="Segoe UI" w:cs="Segoe UI"/>
+          <w:color w:val="0D0D0D"/>
+          <w:sz w:val="24"/>
+          <w:szCs w:val="24"/>
+          <w:lang w:eastAsia="fr-FR"/>
+        </w:rPr>
+        <w:t>, etc.) et de charger la configuration appropriée en fonction de l'environnement actif.</w:t>
+      </w:r>
+    </w:p>
+    <w:p>
+      <w:pPr>
+        <w:pBdr>
+          <w:top w:val="single" w:sz="2" w:space="0" w:color="E3E3E3"/>
+          <w:left w:val="single" w:sz="2" w:space="0" w:color="E3E3E3"/>
+          <w:bottom w:val="single" w:sz="2" w:space="0" w:color="E3E3E3"/>
+          <w:right w:val="single" w:sz="2" w:space="0" w:color="E3E3E3"/>
+        </w:pBdr>
+        <w:shd w:val="clear" w:color="auto" w:fill="FFFFFF"/>
+        <w:spacing w:before="300" w:after="0" w:line="240" w:lineRule="auto"/>
+        <w:rPr>
+          <w:rFonts w:ascii="Segoe UI" w:eastAsia="Times New Roman" w:hAnsi="Segoe UI" w:cs="Segoe UI"/>
+          <w:color w:val="0D0D0D"/>
+          <w:sz w:val="24"/>
+          <w:szCs w:val="24"/>
+          <w:lang w:eastAsia="fr-FR"/>
+        </w:rPr>
+      </w:pPr>
+      <w:r>
+        <w:rPr>
+          <w:rFonts w:ascii="Segoe UI" w:eastAsia="Times New Roman" w:hAnsi="Segoe UI" w:cs="Segoe UI"/>
+          <w:color w:val="0D0D0D"/>
+          <w:sz w:val="24"/>
+          <w:szCs w:val="24"/>
+          <w:lang w:eastAsia="fr-FR"/>
+        </w:rPr>
+        <w:t>Assurez-vous de bien choisir la méthode qui convient le mieux à votre infrastructure et à votre processus de déploiement. Une fois l'environnement défini, votre application utilisera automatiquement les propriétés de configuration spécifiques à cet environnement.</w:t>
+      </w:r>
+    </w:p>
+    <w:p>
+      <w:pPr>
+        <w:rPr>
+          <w:b/>
+          <w:bCs/>
+          <w:color w:val="00B050"/>
+          <w:sz w:val="36"/>
+          <w:szCs w:val="36"/>
+        </w:rPr>
+      </w:pPr>
+    </w:p>
+    <w:p>
+      <w:pPr>
+        <w:pStyle w:val="Paragraphedeliste"/>
+        <w:numPr>
+          <w:ilvl w:val="0"/>
+          <w:numId w:val="71"/>
+        </w:numPr>
+        <w:rPr>
+          <w:b/>
+          <w:bCs/>
+          <w:color w:val="00B050"/>
+          <w:sz w:val="36"/>
+          <w:szCs w:val="36"/>
+        </w:rPr>
+      </w:pPr>
+      <w:proofErr w:type="spellStart"/>
+      <w:proofErr w:type="gramStart"/>
+      <w:r>
+        <w:rPr>
+          <w:b/>
+          <w:bCs/>
+          <w:color w:val="00B050"/>
+          <w:sz w:val="36"/>
+          <w:szCs w:val="36"/>
+        </w:rPr>
+        <w:t>application.yaml</w:t>
+      </w:r>
+      <w:proofErr w:type="spellEnd"/>
+      <w:proofErr w:type="gramEnd"/>
+      <w:r>
+        <w:rPr>
+          <w:b/>
+          <w:bCs/>
+          <w:color w:val="00B050"/>
+          <w:sz w:val="36"/>
+          <w:szCs w:val="36"/>
+        </w:rPr>
+        <w:t xml:space="preserve"> &amp; </w:t>
+      </w:r>
+      <w:proofErr w:type="spellStart"/>
+      <w:r>
+        <w:rPr>
+          <w:b/>
+          <w:bCs/>
+          <w:color w:val="00B050"/>
+          <w:sz w:val="36"/>
+          <w:szCs w:val="36"/>
+        </w:rPr>
+        <w:t>application.properties</w:t>
+      </w:r>
+      <w:proofErr w:type="spellEnd"/>
+    </w:p>
+    <w:p>
+      <w:pPr>
+        <w:pBdr>
+          <w:top w:val="single" w:sz="2" w:space="0" w:color="E3E3E3"/>
+          <w:left w:val="single" w:sz="2" w:space="0" w:color="E3E3E3"/>
+          <w:bottom w:val="single" w:sz="2" w:space="0" w:color="E3E3E3"/>
+          <w:right w:val="single" w:sz="2" w:space="0" w:color="E3E3E3"/>
+        </w:pBdr>
+        <w:spacing w:after="300" w:line="240" w:lineRule="auto"/>
+        <w:rPr>
+          <w:rFonts w:ascii="Times New Roman" w:eastAsia="Times New Roman" w:hAnsi="Times New Roman" w:cs="Times New Roman"/>
+          <w:sz w:val="24"/>
+          <w:szCs w:val="24"/>
+          <w:lang w:eastAsia="fr-FR"/>
+        </w:rPr>
+      </w:pPr>
+      <w:r>
+        <w:rPr>
+          <w:rFonts w:ascii="Times New Roman" w:eastAsia="Times New Roman" w:hAnsi="Times New Roman" w:cs="Times New Roman"/>
+          <w:sz w:val="24"/>
+          <w:szCs w:val="24"/>
+          <w:lang w:eastAsia="fr-FR"/>
+        </w:rPr>
+        <w:t xml:space="preserve">Dans une application Spring Boot, vous pouvez utiliser soit un fichier </w:t>
+      </w:r>
+      <w:proofErr w:type="spellStart"/>
+      <w:proofErr w:type="gramStart"/>
+      <w:r>
+        <w:rPr>
+          <w:rFonts w:ascii="Ubuntu Mono" w:eastAsia="Times New Roman" w:hAnsi="Ubuntu Mono" w:cs="Courier New"/>
+          <w:b/>
+          <w:bCs/>
+          <w:sz w:val="21"/>
+          <w:szCs w:val="21"/>
+          <w:bdr w:val="single" w:sz="2" w:space="0" w:color="E3E3E3" w:frame="1"/>
+          <w:lang w:eastAsia="fr-FR"/>
+        </w:rPr>
+        <w:t>application.properties</w:t>
+      </w:r>
+      <w:proofErr w:type="spellEnd"/>
+      <w:proofErr w:type="gramEnd"/>
+      <w:r>
+        <w:rPr>
+          <w:rFonts w:ascii="Times New Roman" w:eastAsia="Times New Roman" w:hAnsi="Times New Roman" w:cs="Times New Roman"/>
+          <w:sz w:val="24"/>
+          <w:szCs w:val="24"/>
+          <w:lang w:eastAsia="fr-FR"/>
+        </w:rPr>
+        <w:t xml:space="preserve">, soit un fichier </w:t>
+      </w:r>
+      <w:proofErr w:type="spellStart"/>
+      <w:r>
+        <w:rPr>
+          <w:rFonts w:ascii="Ubuntu Mono" w:eastAsia="Times New Roman" w:hAnsi="Ubuntu Mono" w:cs="Courier New"/>
+          <w:b/>
+          <w:bCs/>
+          <w:sz w:val="21"/>
+          <w:szCs w:val="21"/>
+          <w:bdr w:val="single" w:sz="2" w:space="0" w:color="E3E3E3" w:frame="1"/>
+          <w:lang w:eastAsia="fr-FR"/>
+        </w:rPr>
+        <w:t>application.yml</w:t>
+      </w:r>
+      <w:proofErr w:type="spellEnd"/>
+      <w:r>
+        <w:rPr>
+          <w:rFonts w:ascii="Times New Roman" w:eastAsia="Times New Roman" w:hAnsi="Times New Roman" w:cs="Times New Roman"/>
+          <w:sz w:val="24"/>
+          <w:szCs w:val="24"/>
+          <w:lang w:eastAsia="fr-FR"/>
+        </w:rPr>
+        <w:t xml:space="preserve"> pour définir les propriétés de configuration. Les deux formats ont leurs propres avantages et peuvent être utilisés en fonction de vos préférences ou de la complexité de votre configuration. Voici un aperçu de chacun :</w:t>
+      </w:r>
+    </w:p>
+    <w:p>
+      <w:pPr>
+        <w:pBdr>
+          <w:top w:val="single" w:sz="2" w:space="0" w:color="E3E3E3"/>
+          <w:left w:val="single" w:sz="2" w:space="0" w:color="E3E3E3"/>
+          <w:bottom w:val="single" w:sz="2" w:space="0" w:color="E3E3E3"/>
+          <w:right w:val="single" w:sz="2" w:space="0" w:color="E3E3E3"/>
+        </w:pBdr>
+        <w:spacing w:before="100" w:beforeAutospacing="1" w:after="100" w:afterAutospacing="1" w:line="240" w:lineRule="auto"/>
+        <w:outlineLvl w:val="2"/>
+        <w:rPr>
+          <w:rFonts w:ascii="Times New Roman" w:eastAsia="Times New Roman" w:hAnsi="Times New Roman" w:cs="Times New Roman"/>
+          <w:b/>
+          <w:bCs/>
+          <w:sz w:val="30"/>
+          <w:szCs w:val="30"/>
+          <w:lang w:eastAsia="fr-FR"/>
+        </w:rPr>
+      </w:pPr>
+      <w:proofErr w:type="spellStart"/>
+      <w:proofErr w:type="gramStart"/>
+      <w:r>
+        <w:rPr>
+          <w:rFonts w:ascii="Times New Roman" w:eastAsia="Times New Roman" w:hAnsi="Times New Roman" w:cs="Times New Roman"/>
+          <w:b/>
+          <w:bCs/>
+          <w:sz w:val="30"/>
+          <w:szCs w:val="30"/>
+          <w:lang w:eastAsia="fr-FR"/>
+        </w:rPr>
+        <w:t>application.properties</w:t>
+      </w:r>
+      <w:proofErr w:type="spellEnd"/>
+      <w:proofErr w:type="gramEnd"/>
+    </w:p>
+    <w:p>
+      <w:pPr>
+        <w:numPr>
+          <w:ilvl w:val="0"/>
+          <w:numId w:val="72"/>
+        </w:numPr>
+        <w:pBdr>
+          <w:top w:val="single" w:sz="2" w:space="0" w:color="E3E3E3"/>
+          <w:left w:val="single" w:sz="2" w:space="0" w:color="E3E3E3"/>
+          <w:bottom w:val="single" w:sz="2" w:space="0" w:color="E3E3E3"/>
+          <w:right w:val="single" w:sz="2" w:space="0" w:color="E3E3E3"/>
+        </w:pBdr>
+        <w:shd w:val="clear" w:color="auto" w:fill="FFFFFF"/>
+        <w:spacing w:after="0" w:line="240" w:lineRule="auto"/>
+        <w:ind w:firstLine="0"/>
+        <w:rPr>
+          <w:rFonts w:ascii="Segoe UI" w:eastAsia="Times New Roman" w:hAnsi="Segoe UI" w:cs="Segoe UI"/>
+          <w:color w:val="0D0D0D"/>
+          <w:sz w:val="24"/>
+          <w:szCs w:val="24"/>
+          <w:lang w:eastAsia="fr-FR"/>
+        </w:rPr>
+      </w:pPr>
+      <w:r>
+        <w:rPr>
+          <w:rFonts w:ascii="Segoe UI" w:eastAsia="Times New Roman" w:hAnsi="Segoe UI" w:cs="Segoe UI"/>
+          <w:b/>
+          <w:bCs/>
+          <w:color w:val="0D0D0D"/>
+          <w:sz w:val="24"/>
+          <w:szCs w:val="24"/>
+          <w:bdr w:val="single" w:sz="2" w:space="0" w:color="E3E3E3" w:frame="1"/>
+          <w:lang w:eastAsia="fr-FR"/>
+        </w:rPr>
+        <w:t xml:space="preserve">Format de </w:t>
+      </w:r>
+      <w:proofErr w:type="gramStart"/>
+      <w:r>
+        <w:rPr>
+          <w:rFonts w:ascii="Segoe UI" w:eastAsia="Times New Roman" w:hAnsi="Segoe UI" w:cs="Segoe UI"/>
+          <w:b/>
+          <w:bCs/>
+          <w:color w:val="0D0D0D"/>
+          <w:sz w:val="24"/>
+          <w:szCs w:val="24"/>
+          <w:bdr w:val="single" w:sz="2" w:space="0" w:color="E3E3E3" w:frame="1"/>
+          <w:lang w:eastAsia="fr-FR"/>
+        </w:rPr>
+        <w:t>fichier</w:t>
+      </w:r>
+      <w:r>
+        <w:rPr>
+          <w:rFonts w:ascii="Segoe UI" w:eastAsia="Times New Roman" w:hAnsi="Segoe UI" w:cs="Segoe UI"/>
+          <w:color w:val="0D0D0D"/>
+          <w:sz w:val="24"/>
+          <w:szCs w:val="24"/>
+          <w:lang w:eastAsia="fr-FR"/>
+        </w:rPr>
+        <w:t>:</w:t>
+      </w:r>
+      <w:proofErr w:type="gramEnd"/>
+      <w:r>
+        <w:rPr>
+          <w:rFonts w:ascii="Segoe UI" w:eastAsia="Times New Roman" w:hAnsi="Segoe UI" w:cs="Segoe UI"/>
+          <w:color w:val="0D0D0D"/>
+          <w:sz w:val="24"/>
+          <w:szCs w:val="24"/>
+          <w:lang w:eastAsia="fr-FR"/>
+        </w:rPr>
+        <w:t xml:space="preserve"> </w:t>
+      </w:r>
+      <w:r>
+        <w:rPr>
+          <w:rFonts w:ascii="Ubuntu Mono" w:eastAsia="Times New Roman" w:hAnsi="Ubuntu Mono" w:cs="Courier New"/>
+          <w:b/>
+          <w:bCs/>
+          <w:color w:val="0D0D0D"/>
+          <w:sz w:val="21"/>
+          <w:szCs w:val="21"/>
+          <w:bdr w:val="single" w:sz="2" w:space="0" w:color="E3E3E3" w:frame="1"/>
+          <w:lang w:eastAsia="fr-FR"/>
+        </w:rPr>
+        <w:t>.</w:t>
+      </w:r>
+      <w:proofErr w:type="spellStart"/>
+      <w:r>
+        <w:rPr>
+          <w:rFonts w:ascii="Ubuntu Mono" w:eastAsia="Times New Roman" w:hAnsi="Ubuntu Mono" w:cs="Courier New"/>
+          <w:b/>
+          <w:bCs/>
+          <w:color w:val="0D0D0D"/>
+          <w:sz w:val="21"/>
+          <w:szCs w:val="21"/>
+          <w:bdr w:val="single" w:sz="2" w:space="0" w:color="E3E3E3" w:frame="1"/>
+          <w:lang w:eastAsia="fr-FR"/>
+        </w:rPr>
+        <w:t>properties</w:t>
+      </w:r>
+      <w:proofErr w:type="spellEnd"/>
+    </w:p>
+    <w:p>
+      <w:pPr>
+        <w:numPr>
+          <w:ilvl w:val="0"/>
+          <w:numId w:val="72"/>
+        </w:numPr>
+        <w:pBdr>
+          <w:top w:val="single" w:sz="2" w:space="0" w:color="E3E3E3"/>
+          <w:left w:val="single" w:sz="2" w:space="0" w:color="E3E3E3"/>
+          <w:bottom w:val="single" w:sz="2" w:space="0" w:color="E3E3E3"/>
+          <w:right w:val="single" w:sz="2" w:space="0" w:color="E3E3E3"/>
+        </w:pBdr>
+        <w:shd w:val="clear" w:color="auto" w:fill="FFFFFF"/>
+        <w:spacing w:after="0" w:line="240" w:lineRule="auto"/>
+        <w:ind w:firstLine="0"/>
+        <w:rPr>
+          <w:rFonts w:ascii="Segoe UI" w:eastAsia="Times New Roman" w:hAnsi="Segoe UI" w:cs="Segoe UI"/>
+          <w:color w:val="0D0D0D"/>
+          <w:sz w:val="24"/>
+          <w:szCs w:val="24"/>
+          <w:lang w:eastAsia="fr-FR"/>
+        </w:rPr>
+      </w:pPr>
+      <w:proofErr w:type="gramStart"/>
+      <w:r>
+        <w:rPr>
+          <w:rFonts w:ascii="Segoe UI" w:eastAsia="Times New Roman" w:hAnsi="Segoe UI" w:cs="Segoe UI"/>
+          <w:b/>
+          <w:bCs/>
+          <w:color w:val="0D0D0D"/>
+          <w:sz w:val="24"/>
+          <w:szCs w:val="24"/>
+          <w:bdr w:val="single" w:sz="2" w:space="0" w:color="E3E3E3" w:frame="1"/>
+          <w:lang w:eastAsia="fr-FR"/>
+        </w:rPr>
+        <w:t>Syntaxe</w:t>
+      </w:r>
+      <w:r>
+        <w:rPr>
+          <w:rFonts w:ascii="Segoe UI" w:eastAsia="Times New Roman" w:hAnsi="Segoe UI" w:cs="Segoe UI"/>
+          <w:color w:val="0D0D0D"/>
+          <w:sz w:val="24"/>
+          <w:szCs w:val="24"/>
+          <w:lang w:eastAsia="fr-FR"/>
+        </w:rPr>
+        <w:t>:</w:t>
+      </w:r>
+      <w:proofErr w:type="gramEnd"/>
+      <w:r>
+        <w:rPr>
+          <w:rFonts w:ascii="Segoe UI" w:eastAsia="Times New Roman" w:hAnsi="Segoe UI" w:cs="Segoe UI"/>
+          <w:color w:val="0D0D0D"/>
+          <w:sz w:val="24"/>
+          <w:szCs w:val="24"/>
+          <w:lang w:eastAsia="fr-FR"/>
+        </w:rPr>
+        <w:t xml:space="preserve"> Simple clé-valeur</w:t>
+      </w:r>
+    </w:p>
+    <w:p>
+      <w:pPr>
+        <w:rPr>
+          <w:b/>
+          <w:bCs/>
+          <w:color w:val="00B050"/>
+          <w:sz w:val="36"/>
+          <w:szCs w:val="36"/>
+        </w:rPr>
+      </w:pPr>
+      <w:r>
+        <w:rPr>
+          <w:b/>
+          <w:bCs/>
+          <w:color w:val="00B050"/>
+          <w:sz w:val="36"/>
+          <w:szCs w:val="36"/>
+        </w:rPr>
+        <w:lastRenderedPageBreak/>
+        <w:drawing>
+          <wp:inline distT="0" distB="0" distL="0" distR="0" wp14:anchorId="1A6F1074" wp14:editId="5C9D5F98">
+            <wp:extent cx="5760720" cy="2267585"/>
+            <wp:effectExtent l="0" t="0" r="0" b="0"/>
+            <wp:docPr id="2117713689" name="Image 1" descr="Une image contenant texte, capture d’écran, logiciel, Police&#10;&#10;Description générée automatiquement"/>
+            <wp:cNvGraphicFramePr>
+              <a:graphicFrameLocks xmlns:a="http://schemas.openxmlformats.org/drawingml/2006/main" noChangeAspect="1"/>
+            </wp:cNvGraphicFramePr>
+            <a:graphic xmlns:a="http://schemas.openxmlformats.org/drawingml/2006/main">
+              <a:graphicData uri="http://schemas.openxmlformats.org/drawingml/2006/picture">
+                <pic:pic xmlns:pic="http://schemas.openxmlformats.org/drawingml/2006/picture">
+                  <pic:nvPicPr>
+                    <pic:cNvPr id="2117713689" name="Image 1" descr="Une image contenant texte, capture d’écran, logiciel, Police&#10;&#10;Description générée automatiquement"/>
+                    <pic:cNvPicPr/>
+                  </pic:nvPicPr>
+                  <pic:blipFill>
+                    <a:blip r:embed="rId70"/>
+                    <a:stretch>
+                      <a:fillRect/>
+                    </a:stretch>
+                  </pic:blipFill>
+                  <pic:spPr>
+                    <a:xfrm>
+                      <a:off x="0" y="0"/>
+                      <a:ext cx="5760720" cy="2267585"/>
+                    </a:xfrm>
+                    <a:prstGeom prst="rect">
+                      <a:avLst/>
+                    </a:prstGeom>
+                  </pic:spPr>
+                </pic:pic>
+              </a:graphicData>
+            </a:graphic>
+          </wp:inline>
+        </w:drawing>
+      </w:r>
+    </w:p>
+    <w:p>
+      <w:pPr>
+        <w:pBdr>
+          <w:top w:val="single" w:sz="2" w:space="0" w:color="E3E3E3"/>
+          <w:left w:val="single" w:sz="2" w:space="0" w:color="E3E3E3"/>
+          <w:bottom w:val="single" w:sz="2" w:space="0" w:color="E3E3E3"/>
+          <w:right w:val="single" w:sz="2" w:space="0" w:color="E3E3E3"/>
+        </w:pBdr>
+        <w:spacing w:before="100" w:beforeAutospacing="1" w:after="100" w:afterAutospacing="1" w:line="240" w:lineRule="auto"/>
+        <w:outlineLvl w:val="2"/>
+        <w:rPr>
+          <w:rFonts w:ascii="Times New Roman" w:eastAsia="Times New Roman" w:hAnsi="Times New Roman" w:cs="Times New Roman"/>
+          <w:b/>
+          <w:bCs/>
+          <w:sz w:val="30"/>
+          <w:szCs w:val="30"/>
+          <w:lang w:eastAsia="fr-FR"/>
+        </w:rPr>
+      </w:pPr>
+      <w:proofErr w:type="spellStart"/>
+      <w:r>
+        <w:rPr>
+          <w:rFonts w:ascii="Times New Roman" w:eastAsia="Times New Roman" w:hAnsi="Times New Roman" w:cs="Times New Roman"/>
+          <w:b/>
+          <w:bCs/>
+          <w:sz w:val="30"/>
+          <w:szCs w:val="30"/>
+          <w:lang w:eastAsia="fr-FR"/>
+        </w:rPr>
+        <w:t>application.yml</w:t>
+      </w:r>
+      <w:proofErr w:type="spellEnd"/>
+    </w:p>
+    <w:p>
+      <w:pPr>
+        <w:numPr>
+          <w:ilvl w:val="0"/>
+          <w:numId w:val="73"/>
+        </w:numPr>
+        <w:pBdr>
+          <w:top w:val="single" w:sz="2" w:space="0" w:color="E3E3E3"/>
+          <w:left w:val="single" w:sz="2" w:space="0" w:color="E3E3E3"/>
+          <w:bottom w:val="single" w:sz="2" w:space="0" w:color="E3E3E3"/>
+          <w:right w:val="single" w:sz="2" w:space="0" w:color="E3E3E3"/>
+        </w:pBdr>
+        <w:shd w:val="clear" w:color="auto" w:fill="FFFFFF"/>
+        <w:spacing w:after="0" w:line="240" w:lineRule="auto"/>
+        <w:ind w:firstLine="0"/>
+        <w:rPr>
+          <w:rFonts w:ascii="Segoe UI" w:eastAsia="Times New Roman" w:hAnsi="Segoe UI" w:cs="Segoe UI"/>
+          <w:color w:val="0D0D0D"/>
+          <w:sz w:val="24"/>
+          <w:szCs w:val="24"/>
+          <w:lang w:eastAsia="fr-FR"/>
+        </w:rPr>
+      </w:pPr>
+      <w:r>
+        <w:rPr>
+          <w:rFonts w:ascii="Segoe UI" w:eastAsia="Times New Roman" w:hAnsi="Segoe UI" w:cs="Segoe UI"/>
+          <w:b/>
+          <w:bCs/>
+          <w:color w:val="0D0D0D"/>
+          <w:sz w:val="24"/>
+          <w:szCs w:val="24"/>
+          <w:bdr w:val="single" w:sz="2" w:space="0" w:color="E3E3E3" w:frame="1"/>
+          <w:lang w:eastAsia="fr-FR"/>
+        </w:rPr>
+        <w:t xml:space="preserve">Format de </w:t>
+      </w:r>
+      <w:proofErr w:type="gramStart"/>
+      <w:r>
+        <w:rPr>
+          <w:rFonts w:ascii="Segoe UI" w:eastAsia="Times New Roman" w:hAnsi="Segoe UI" w:cs="Segoe UI"/>
+          <w:b/>
+          <w:bCs/>
+          <w:color w:val="0D0D0D"/>
+          <w:sz w:val="24"/>
+          <w:szCs w:val="24"/>
+          <w:bdr w:val="single" w:sz="2" w:space="0" w:color="E3E3E3" w:frame="1"/>
+          <w:lang w:eastAsia="fr-FR"/>
+        </w:rPr>
+        <w:t>fichier</w:t>
+      </w:r>
+      <w:r>
+        <w:rPr>
+          <w:rFonts w:ascii="Segoe UI" w:eastAsia="Times New Roman" w:hAnsi="Segoe UI" w:cs="Segoe UI"/>
+          <w:color w:val="0D0D0D"/>
+          <w:sz w:val="24"/>
+          <w:szCs w:val="24"/>
+          <w:lang w:eastAsia="fr-FR"/>
+        </w:rPr>
+        <w:t>:</w:t>
+      </w:r>
+      <w:proofErr w:type="gramEnd"/>
+      <w:r>
+        <w:rPr>
+          <w:rFonts w:ascii="Segoe UI" w:eastAsia="Times New Roman" w:hAnsi="Segoe UI" w:cs="Segoe UI"/>
+          <w:color w:val="0D0D0D"/>
+          <w:sz w:val="24"/>
+          <w:szCs w:val="24"/>
+          <w:lang w:eastAsia="fr-FR"/>
+        </w:rPr>
+        <w:t xml:space="preserve"> </w:t>
+      </w:r>
+      <w:r>
+        <w:rPr>
+          <w:rFonts w:ascii="Ubuntu Mono" w:eastAsia="Times New Roman" w:hAnsi="Ubuntu Mono" w:cs="Courier New"/>
+          <w:b/>
+          <w:bCs/>
+          <w:color w:val="0D0D0D"/>
+          <w:sz w:val="21"/>
+          <w:szCs w:val="21"/>
+          <w:bdr w:val="single" w:sz="2" w:space="0" w:color="E3E3E3" w:frame="1"/>
+          <w:lang w:eastAsia="fr-FR"/>
+        </w:rPr>
+        <w:t>.</w:t>
+      </w:r>
+      <w:proofErr w:type="spellStart"/>
+      <w:r>
+        <w:rPr>
+          <w:rFonts w:ascii="Ubuntu Mono" w:eastAsia="Times New Roman" w:hAnsi="Ubuntu Mono" w:cs="Courier New"/>
+          <w:b/>
+          <w:bCs/>
+          <w:color w:val="0D0D0D"/>
+          <w:sz w:val="21"/>
+          <w:szCs w:val="21"/>
+          <w:bdr w:val="single" w:sz="2" w:space="0" w:color="E3E3E3" w:frame="1"/>
+          <w:lang w:eastAsia="fr-FR"/>
+        </w:rPr>
+        <w:t>yml</w:t>
+      </w:r>
+      <w:proofErr w:type="spellEnd"/>
+      <w:r>
+        <w:rPr>
+          <w:rFonts w:ascii="Segoe UI" w:eastAsia="Times New Roman" w:hAnsi="Segoe UI" w:cs="Segoe UI"/>
+          <w:color w:val="0D0D0D"/>
+          <w:sz w:val="24"/>
+          <w:szCs w:val="24"/>
+          <w:lang w:eastAsia="fr-FR"/>
+        </w:rPr>
+        <w:t xml:space="preserve"> ou </w:t>
+      </w:r>
+      <w:r>
+        <w:rPr>
+          <w:rFonts w:ascii="Ubuntu Mono" w:eastAsia="Times New Roman" w:hAnsi="Ubuntu Mono" w:cs="Courier New"/>
+          <w:b/>
+          <w:bCs/>
+          <w:color w:val="0D0D0D"/>
+          <w:sz w:val="21"/>
+          <w:szCs w:val="21"/>
+          <w:bdr w:val="single" w:sz="2" w:space="0" w:color="E3E3E3" w:frame="1"/>
+          <w:lang w:eastAsia="fr-FR"/>
+        </w:rPr>
+        <w:t>.</w:t>
+      </w:r>
+      <w:proofErr w:type="spellStart"/>
+      <w:r>
+        <w:rPr>
+          <w:rFonts w:ascii="Ubuntu Mono" w:eastAsia="Times New Roman" w:hAnsi="Ubuntu Mono" w:cs="Courier New"/>
+          <w:b/>
+          <w:bCs/>
+          <w:color w:val="0D0D0D"/>
+          <w:sz w:val="21"/>
+          <w:szCs w:val="21"/>
+          <w:bdr w:val="single" w:sz="2" w:space="0" w:color="E3E3E3" w:frame="1"/>
+          <w:lang w:eastAsia="fr-FR"/>
+        </w:rPr>
+        <w:t>yaml</w:t>
+      </w:r>
+      <w:proofErr w:type="spellEnd"/>
+    </w:p>
+    <w:p>
+      <w:pPr>
+        <w:numPr>
+          <w:ilvl w:val="0"/>
+          <w:numId w:val="73"/>
+        </w:numPr>
+        <w:pBdr>
+          <w:top w:val="single" w:sz="2" w:space="0" w:color="E3E3E3"/>
+          <w:left w:val="single" w:sz="2" w:space="0" w:color="E3E3E3"/>
+          <w:bottom w:val="single" w:sz="2" w:space="0" w:color="E3E3E3"/>
+          <w:right w:val="single" w:sz="2" w:space="0" w:color="E3E3E3"/>
+        </w:pBdr>
+        <w:shd w:val="clear" w:color="auto" w:fill="FFFFFF"/>
+        <w:spacing w:after="0" w:line="240" w:lineRule="auto"/>
+        <w:ind w:firstLine="0"/>
+        <w:rPr>
+          <w:rFonts w:ascii="Segoe UI" w:eastAsia="Times New Roman" w:hAnsi="Segoe UI" w:cs="Segoe UI"/>
+          <w:color w:val="0D0D0D"/>
+          <w:sz w:val="24"/>
+          <w:szCs w:val="24"/>
+          <w:lang w:eastAsia="fr-FR"/>
+        </w:rPr>
+      </w:pPr>
+      <w:proofErr w:type="gramStart"/>
+      <w:r>
+        <w:rPr>
+          <w:rFonts w:ascii="Segoe UI" w:eastAsia="Times New Roman" w:hAnsi="Segoe UI" w:cs="Segoe UI"/>
+          <w:b/>
+          <w:bCs/>
+          <w:color w:val="0D0D0D"/>
+          <w:sz w:val="24"/>
+          <w:szCs w:val="24"/>
+          <w:bdr w:val="single" w:sz="2" w:space="0" w:color="E3E3E3" w:frame="1"/>
+          <w:lang w:eastAsia="fr-FR"/>
+        </w:rPr>
+        <w:t>Syntaxe</w:t>
+      </w:r>
+      <w:r>
+        <w:rPr>
+          <w:rFonts w:ascii="Segoe UI" w:eastAsia="Times New Roman" w:hAnsi="Segoe UI" w:cs="Segoe UI"/>
+          <w:color w:val="0D0D0D"/>
+          <w:sz w:val="24"/>
+          <w:szCs w:val="24"/>
+          <w:lang w:eastAsia="fr-FR"/>
+        </w:rPr>
+        <w:t>:</w:t>
+      </w:r>
+      <w:proofErr w:type="gramEnd"/>
+      <w:r>
+        <w:rPr>
+          <w:rFonts w:ascii="Segoe UI" w:eastAsia="Times New Roman" w:hAnsi="Segoe UI" w:cs="Segoe UI"/>
+          <w:color w:val="0D0D0D"/>
+          <w:sz w:val="24"/>
+          <w:szCs w:val="24"/>
+          <w:lang w:eastAsia="fr-FR"/>
+        </w:rPr>
+        <w:t xml:space="preserve"> YAML (YAML </w:t>
+      </w:r>
+      <w:proofErr w:type="spellStart"/>
+      <w:r>
+        <w:rPr>
+          <w:rFonts w:ascii="Segoe UI" w:eastAsia="Times New Roman" w:hAnsi="Segoe UI" w:cs="Segoe UI"/>
+          <w:color w:val="0D0D0D"/>
+          <w:sz w:val="24"/>
+          <w:szCs w:val="24"/>
+          <w:lang w:eastAsia="fr-FR"/>
+        </w:rPr>
+        <w:t>Ain't</w:t>
+      </w:r>
+      <w:proofErr w:type="spellEnd"/>
+      <w:r>
+        <w:rPr>
+          <w:rFonts w:ascii="Segoe UI" w:eastAsia="Times New Roman" w:hAnsi="Segoe UI" w:cs="Segoe UI"/>
+          <w:color w:val="0D0D0D"/>
+          <w:sz w:val="24"/>
+          <w:szCs w:val="24"/>
+          <w:lang w:eastAsia="fr-FR"/>
+        </w:rPr>
+        <w:t xml:space="preserve"> Markup </w:t>
+      </w:r>
+      <w:proofErr w:type="spellStart"/>
+      <w:r>
+        <w:rPr>
+          <w:rFonts w:ascii="Segoe UI" w:eastAsia="Times New Roman" w:hAnsi="Segoe UI" w:cs="Segoe UI"/>
+          <w:color w:val="0D0D0D"/>
+          <w:sz w:val="24"/>
+          <w:szCs w:val="24"/>
+          <w:lang w:eastAsia="fr-FR"/>
+        </w:rPr>
+        <w:t>Language</w:t>
+      </w:r>
+      <w:proofErr w:type="spellEnd"/>
+      <w:r>
+        <w:rPr>
+          <w:rFonts w:ascii="Segoe UI" w:eastAsia="Times New Roman" w:hAnsi="Segoe UI" w:cs="Segoe UI"/>
+          <w:color w:val="0D0D0D"/>
+          <w:sz w:val="24"/>
+          <w:szCs w:val="24"/>
+          <w:lang w:eastAsia="fr-FR"/>
+        </w:rPr>
+        <w:t>), plus lisible et plus structuré pour les configurations complexes</w:t>
+      </w:r>
+    </w:p>
+    <w:p>
+      <w:pPr>
+        <w:rPr>
+          <w:b/>
+          <w:bCs/>
+          <w:color w:val="00B050"/>
+          <w:sz w:val="36"/>
+          <w:szCs w:val="36"/>
+        </w:rPr>
+      </w:pPr>
+      <w:r>
+        <w:rPr>
+          <w:b/>
+          <w:bCs/>
+          <w:color w:val="00B050"/>
+          <w:sz w:val="36"/>
+          <w:szCs w:val="36"/>
+        </w:rPr>
+        <w:drawing>
+          <wp:inline distT="0" distB="0" distL="0" distR="0" wp14:anchorId="58B1F890" wp14:editId="7DAB8306">
+            <wp:extent cx="5760720" cy="2496185"/>
+            <wp:effectExtent l="0" t="0" r="0" b="0"/>
+            <wp:docPr id="309151683" name="Image 1" descr="Une image contenant texte, capture d’écran, multimédia, logiciel&#10;&#10;Description générée automatiquement"/>
+            <wp:cNvGraphicFramePr>
+              <a:graphicFrameLocks xmlns:a="http://schemas.openxmlformats.org/drawingml/2006/main" noChangeAspect="1"/>
+            </wp:cNvGraphicFramePr>
+            <a:graphic xmlns:a="http://schemas.openxmlformats.org/drawingml/2006/main">
+              <a:graphicData uri="http://schemas.openxmlformats.org/drawingml/2006/picture">
+                <pic:pic xmlns:pic="http://schemas.openxmlformats.org/drawingml/2006/picture">
+                  <pic:nvPicPr>
+                    <pic:cNvPr id="309151683" name="Image 1" descr="Une image contenant texte, capture d’écran, multimédia, logiciel&#10;&#10;Description générée automatiquement"/>
+                    <pic:cNvPicPr/>
+                  </pic:nvPicPr>
+                  <pic:blipFill>
+                    <a:blip r:embed="rId71"/>
+                    <a:stretch>
+                      <a:fillRect/>
+                    </a:stretch>
+                  </pic:blipFill>
+                  <pic:spPr>
+                    <a:xfrm>
+                      <a:off x="0" y="0"/>
+                      <a:ext cx="5760720" cy="2496185"/>
+                    </a:xfrm>
+                    <a:prstGeom prst="rect">
+                      <a:avLst/>
+                    </a:prstGeom>
+                  </pic:spPr>
+                </pic:pic>
+              </a:graphicData>
+            </a:graphic>
+          </wp:inline>
+        </w:drawing>
+      </w:r>
+    </w:p>
+    <w:p>
+      <w:pPr>
+        <w:pBdr>
+          <w:top w:val="single" w:sz="2" w:space="0" w:color="E3E3E3"/>
+          <w:left w:val="single" w:sz="2" w:space="0" w:color="E3E3E3"/>
+          <w:bottom w:val="single" w:sz="2" w:space="0" w:color="E3E3E3"/>
+          <w:right w:val="single" w:sz="2" w:space="0" w:color="E3E3E3"/>
+        </w:pBdr>
+        <w:shd w:val="clear" w:color="auto" w:fill="FFFFFF"/>
+        <w:spacing w:before="100" w:beforeAutospacing="1" w:after="100" w:afterAutospacing="1" w:line="240" w:lineRule="auto"/>
+        <w:outlineLvl w:val="2"/>
+        <w:rPr>
+          <w:rFonts w:ascii="Segoe UI" w:eastAsia="Times New Roman" w:hAnsi="Segoe UI" w:cs="Segoe UI"/>
+          <w:b/>
+          <w:bCs/>
+          <w:color w:val="0D0D0D"/>
+          <w:sz w:val="30"/>
+          <w:szCs w:val="30"/>
+          <w:lang w:eastAsia="fr-FR"/>
+        </w:rPr>
+      </w:pPr>
+      <w:r>
+        <w:rPr>
+          <w:rFonts w:ascii="Segoe UI" w:eastAsia="Times New Roman" w:hAnsi="Segoe UI" w:cs="Segoe UI"/>
+          <w:b/>
+          <w:bCs/>
+          <w:color w:val="0D0D0D"/>
+          <w:sz w:val="30"/>
+          <w:szCs w:val="30"/>
+          <w:lang w:eastAsia="fr-FR"/>
+        </w:rPr>
+        <w:t xml:space="preserve">Choix entre </w:t>
+      </w:r>
+      <w:proofErr w:type="spellStart"/>
+      <w:proofErr w:type="gramStart"/>
+      <w:r>
+        <w:rPr>
+          <w:rFonts w:ascii="Segoe UI" w:eastAsia="Times New Roman" w:hAnsi="Segoe UI" w:cs="Segoe UI"/>
+          <w:b/>
+          <w:bCs/>
+          <w:color w:val="0D0D0D"/>
+          <w:sz w:val="30"/>
+          <w:szCs w:val="30"/>
+          <w:lang w:eastAsia="fr-FR"/>
+        </w:rPr>
+        <w:t>application.properties</w:t>
+      </w:r>
+      <w:proofErr w:type="spellEnd"/>
+      <w:proofErr w:type="gramEnd"/>
+      <w:r>
+        <w:rPr>
+          <w:rFonts w:ascii="Segoe UI" w:eastAsia="Times New Roman" w:hAnsi="Segoe UI" w:cs="Segoe UI"/>
+          <w:b/>
+          <w:bCs/>
+          <w:color w:val="0D0D0D"/>
+          <w:sz w:val="30"/>
+          <w:szCs w:val="30"/>
+          <w:lang w:eastAsia="fr-FR"/>
+        </w:rPr>
+        <w:t xml:space="preserve"> et </w:t>
+      </w:r>
+      <w:proofErr w:type="spellStart"/>
+      <w:r>
+        <w:rPr>
+          <w:rFonts w:ascii="Segoe UI" w:eastAsia="Times New Roman" w:hAnsi="Segoe UI" w:cs="Segoe UI"/>
+          <w:b/>
+          <w:bCs/>
+          <w:color w:val="0D0D0D"/>
+          <w:sz w:val="30"/>
+          <w:szCs w:val="30"/>
+          <w:lang w:eastAsia="fr-FR"/>
+        </w:rPr>
+        <w:t>application.yml</w:t>
+      </w:r>
+      <w:proofErr w:type="spellEnd"/>
+    </w:p>
+    <w:p>
+      <w:pPr>
+        <w:numPr>
+          <w:ilvl w:val="0"/>
+          <w:numId w:val="74"/>
+        </w:numPr>
+        <w:pBdr>
+          <w:top w:val="single" w:sz="2" w:space="0" w:color="E3E3E3"/>
+          <w:left w:val="single" w:sz="2" w:space="0" w:color="E3E3E3"/>
+          <w:bottom w:val="single" w:sz="2" w:space="0" w:color="E3E3E3"/>
+          <w:right w:val="single" w:sz="2" w:space="0" w:color="E3E3E3"/>
+        </w:pBdr>
+        <w:shd w:val="clear" w:color="auto" w:fill="FFFFFF"/>
+        <w:spacing w:before="300" w:after="300" w:line="240" w:lineRule="auto"/>
+        <w:rPr>
+          <w:rFonts w:ascii="Segoe UI" w:eastAsia="Times New Roman" w:hAnsi="Segoe UI" w:cs="Segoe UI"/>
+          <w:color w:val="0D0D0D"/>
+          <w:sz w:val="24"/>
+          <w:szCs w:val="24"/>
+          <w:lang w:eastAsia="fr-FR"/>
+        </w:rPr>
+      </w:pPr>
+      <w:proofErr w:type="gramStart"/>
+      <w:r>
+        <w:rPr>
+          <w:rFonts w:ascii="Segoe UI" w:eastAsia="Times New Roman" w:hAnsi="Segoe UI" w:cs="Segoe UI"/>
+          <w:b/>
+          <w:bCs/>
+          <w:color w:val="0D0D0D"/>
+          <w:sz w:val="24"/>
+          <w:szCs w:val="24"/>
+          <w:bdr w:val="single" w:sz="2" w:space="0" w:color="E3E3E3" w:frame="1"/>
+          <w:lang w:eastAsia="fr-FR"/>
+        </w:rPr>
+        <w:t>Simplicité</w:t>
+      </w:r>
+      <w:r>
+        <w:rPr>
+          <w:rFonts w:ascii="Segoe UI" w:eastAsia="Times New Roman" w:hAnsi="Segoe UI" w:cs="Segoe UI"/>
+          <w:color w:val="0D0D0D"/>
+          <w:sz w:val="24"/>
+          <w:szCs w:val="24"/>
+          <w:lang w:eastAsia="fr-FR"/>
+        </w:rPr>
+        <w:t>:</w:t>
+      </w:r>
+      <w:proofErr w:type="gramEnd"/>
+      <w:r>
+        <w:rPr>
+          <w:rFonts w:ascii="Segoe UI" w:eastAsia="Times New Roman" w:hAnsi="Segoe UI" w:cs="Segoe UI"/>
+          <w:color w:val="0D0D0D"/>
+          <w:sz w:val="24"/>
+          <w:szCs w:val="24"/>
+          <w:lang w:eastAsia="fr-FR"/>
+        </w:rPr>
+        <w:t xml:space="preserve"> </w:t>
+      </w:r>
+      <w:proofErr w:type="spellStart"/>
+      <w:r>
+        <w:rPr>
+          <w:rFonts w:ascii="Ubuntu Mono" w:eastAsia="Times New Roman" w:hAnsi="Ubuntu Mono" w:cs="Courier New"/>
+          <w:b/>
+          <w:bCs/>
+          <w:color w:val="0D0D0D"/>
+          <w:sz w:val="21"/>
+          <w:szCs w:val="21"/>
+          <w:bdr w:val="single" w:sz="2" w:space="0" w:color="E3E3E3" w:frame="1"/>
+          <w:lang w:eastAsia="fr-FR"/>
+        </w:rPr>
+        <w:t>application.properties</w:t>
+      </w:r>
+      <w:proofErr w:type="spellEnd"/>
+      <w:r>
+        <w:rPr>
+          <w:rFonts w:ascii="Segoe UI" w:eastAsia="Times New Roman" w:hAnsi="Segoe UI" w:cs="Segoe UI"/>
+          <w:color w:val="0D0D0D"/>
+          <w:sz w:val="24"/>
+          <w:szCs w:val="24"/>
+          <w:lang w:eastAsia="fr-FR"/>
+        </w:rPr>
+        <w:t xml:space="preserve"> est généralement plus simple à utiliser pour les configurations simples, tandis que </w:t>
+      </w:r>
+      <w:proofErr w:type="spellStart"/>
+      <w:r>
+        <w:rPr>
+          <w:rFonts w:ascii="Ubuntu Mono" w:eastAsia="Times New Roman" w:hAnsi="Ubuntu Mono" w:cs="Courier New"/>
+          <w:b/>
+          <w:bCs/>
+          <w:color w:val="0D0D0D"/>
+          <w:sz w:val="21"/>
+          <w:szCs w:val="21"/>
+          <w:bdr w:val="single" w:sz="2" w:space="0" w:color="E3E3E3" w:frame="1"/>
+          <w:lang w:eastAsia="fr-FR"/>
+        </w:rPr>
+        <w:t>application.yml</w:t>
+      </w:r>
+      <w:proofErr w:type="spellEnd"/>
+      <w:r>
+        <w:rPr>
+          <w:rFonts w:ascii="Segoe UI" w:eastAsia="Times New Roman" w:hAnsi="Segoe UI" w:cs="Segoe UI"/>
+          <w:color w:val="0D0D0D"/>
+          <w:sz w:val="24"/>
+          <w:szCs w:val="24"/>
+          <w:lang w:eastAsia="fr-FR"/>
+        </w:rPr>
+        <w:t xml:space="preserve"> peut être plus expressif et lisible pour les configurations plus complexes.</w:t>
+      </w:r>
+    </w:p>
+    <w:p>
+      <w:pPr>
+        <w:numPr>
+          <w:ilvl w:val="0"/>
+          <w:numId w:val="74"/>
+        </w:numPr>
+        <w:pBdr>
+          <w:top w:val="single" w:sz="2" w:space="0" w:color="E3E3E3"/>
+          <w:left w:val="single" w:sz="2" w:space="0" w:color="E3E3E3"/>
+          <w:bottom w:val="single" w:sz="2" w:space="0" w:color="E3E3E3"/>
+          <w:right w:val="single" w:sz="2" w:space="0" w:color="E3E3E3"/>
+        </w:pBdr>
+        <w:shd w:val="clear" w:color="auto" w:fill="FFFFFF"/>
+        <w:spacing w:before="300" w:after="300" w:line="240" w:lineRule="auto"/>
+        <w:rPr>
+          <w:rFonts w:ascii="Segoe UI" w:eastAsia="Times New Roman" w:hAnsi="Segoe UI" w:cs="Segoe UI"/>
+          <w:color w:val="0D0D0D"/>
+          <w:sz w:val="24"/>
+          <w:szCs w:val="24"/>
+          <w:lang w:eastAsia="fr-FR"/>
+        </w:rPr>
+      </w:pPr>
+      <w:proofErr w:type="gramStart"/>
+      <w:r>
+        <w:rPr>
+          <w:rFonts w:ascii="Segoe UI" w:eastAsia="Times New Roman" w:hAnsi="Segoe UI" w:cs="Segoe UI"/>
+          <w:b/>
+          <w:bCs/>
+          <w:color w:val="0D0D0D"/>
+          <w:sz w:val="24"/>
+          <w:szCs w:val="24"/>
+          <w:bdr w:val="single" w:sz="2" w:space="0" w:color="E3E3E3" w:frame="1"/>
+          <w:lang w:eastAsia="fr-FR"/>
+        </w:rPr>
+        <w:t>Lisibilité</w:t>
+      </w:r>
+      <w:r>
+        <w:rPr>
+          <w:rFonts w:ascii="Segoe UI" w:eastAsia="Times New Roman" w:hAnsi="Segoe UI" w:cs="Segoe UI"/>
+          <w:color w:val="0D0D0D"/>
+          <w:sz w:val="24"/>
+          <w:szCs w:val="24"/>
+          <w:lang w:eastAsia="fr-FR"/>
+        </w:rPr>
+        <w:t>:</w:t>
+      </w:r>
+      <w:proofErr w:type="gramEnd"/>
+      <w:r>
+        <w:rPr>
+          <w:rFonts w:ascii="Segoe UI" w:eastAsia="Times New Roman" w:hAnsi="Segoe UI" w:cs="Segoe UI"/>
+          <w:color w:val="0D0D0D"/>
+          <w:sz w:val="24"/>
+          <w:szCs w:val="24"/>
+          <w:lang w:eastAsia="fr-FR"/>
+        </w:rPr>
+        <w:t xml:space="preserve"> </w:t>
+      </w:r>
+      <w:proofErr w:type="spellStart"/>
+      <w:r>
+        <w:rPr>
+          <w:rFonts w:ascii="Ubuntu Mono" w:eastAsia="Times New Roman" w:hAnsi="Ubuntu Mono" w:cs="Courier New"/>
+          <w:b/>
+          <w:bCs/>
+          <w:color w:val="0D0D0D"/>
+          <w:sz w:val="21"/>
+          <w:szCs w:val="21"/>
+          <w:bdr w:val="single" w:sz="2" w:space="0" w:color="E3E3E3" w:frame="1"/>
+          <w:lang w:eastAsia="fr-FR"/>
+        </w:rPr>
+        <w:t>application.yml</w:t>
+      </w:r>
+      <w:proofErr w:type="spellEnd"/>
+      <w:r>
+        <w:rPr>
+          <w:rFonts w:ascii="Segoe UI" w:eastAsia="Times New Roman" w:hAnsi="Segoe UI" w:cs="Segoe UI"/>
+          <w:color w:val="0D0D0D"/>
+          <w:sz w:val="24"/>
+          <w:szCs w:val="24"/>
+          <w:lang w:eastAsia="fr-FR"/>
+        </w:rPr>
+        <w:t xml:space="preserve"> peut être plus lisible avec sa syntaxe YAML, surtout pour les configurations imbriquées ou complexes.</w:t>
+      </w:r>
+    </w:p>
+    <w:p>
+      <w:pPr>
+        <w:numPr>
+          <w:ilvl w:val="0"/>
+          <w:numId w:val="74"/>
+        </w:numPr>
+        <w:pBdr>
+          <w:top w:val="single" w:sz="2" w:space="0" w:color="E3E3E3"/>
+          <w:left w:val="single" w:sz="2" w:space="0" w:color="E3E3E3"/>
+          <w:bottom w:val="single" w:sz="2" w:space="0" w:color="E3E3E3"/>
+          <w:right w:val="single" w:sz="2" w:space="0" w:color="E3E3E3"/>
+        </w:pBdr>
+        <w:shd w:val="clear" w:color="auto" w:fill="FFFFFF"/>
+        <w:spacing w:before="300" w:after="300" w:line="240" w:lineRule="auto"/>
+        <w:rPr>
+          <w:rFonts w:ascii="Segoe UI" w:eastAsia="Times New Roman" w:hAnsi="Segoe UI" w:cs="Segoe UI"/>
+          <w:color w:val="0D0D0D"/>
+          <w:sz w:val="24"/>
+          <w:szCs w:val="24"/>
+          <w:lang w:eastAsia="fr-FR"/>
+        </w:rPr>
+      </w:pPr>
+      <w:proofErr w:type="gramStart"/>
+      <w:r>
+        <w:rPr>
+          <w:rFonts w:ascii="Segoe UI" w:eastAsia="Times New Roman" w:hAnsi="Segoe UI" w:cs="Segoe UI"/>
+          <w:b/>
+          <w:bCs/>
+          <w:color w:val="0D0D0D"/>
+          <w:sz w:val="24"/>
+          <w:szCs w:val="24"/>
+          <w:bdr w:val="single" w:sz="2" w:space="0" w:color="E3E3E3" w:frame="1"/>
+          <w:lang w:eastAsia="fr-FR"/>
+        </w:rPr>
+        <w:t>Flexibilité</w:t>
+      </w:r>
+      <w:r>
+        <w:rPr>
+          <w:rFonts w:ascii="Segoe UI" w:eastAsia="Times New Roman" w:hAnsi="Segoe UI" w:cs="Segoe UI"/>
+          <w:color w:val="0D0D0D"/>
+          <w:sz w:val="24"/>
+          <w:szCs w:val="24"/>
+          <w:lang w:eastAsia="fr-FR"/>
+        </w:rPr>
+        <w:t>:</w:t>
+      </w:r>
+      <w:proofErr w:type="gramEnd"/>
+      <w:r>
+        <w:rPr>
+          <w:rFonts w:ascii="Segoe UI" w:eastAsia="Times New Roman" w:hAnsi="Segoe UI" w:cs="Segoe UI"/>
+          <w:color w:val="0D0D0D"/>
+          <w:sz w:val="24"/>
+          <w:szCs w:val="24"/>
+          <w:lang w:eastAsia="fr-FR"/>
+        </w:rPr>
+        <w:t xml:space="preserve"> </w:t>
+      </w:r>
+      <w:proofErr w:type="spellStart"/>
+      <w:r>
+        <w:rPr>
+          <w:rFonts w:ascii="Ubuntu Mono" w:eastAsia="Times New Roman" w:hAnsi="Ubuntu Mono" w:cs="Courier New"/>
+          <w:b/>
+          <w:bCs/>
+          <w:color w:val="0D0D0D"/>
+          <w:sz w:val="21"/>
+          <w:szCs w:val="21"/>
+          <w:bdr w:val="single" w:sz="2" w:space="0" w:color="E3E3E3" w:frame="1"/>
+          <w:lang w:eastAsia="fr-FR"/>
+        </w:rPr>
+        <w:t>application.yml</w:t>
+      </w:r>
+      <w:proofErr w:type="spellEnd"/>
+      <w:r>
+        <w:rPr>
+          <w:rFonts w:ascii="Segoe UI" w:eastAsia="Times New Roman" w:hAnsi="Segoe UI" w:cs="Segoe UI"/>
+          <w:color w:val="0D0D0D"/>
+          <w:sz w:val="24"/>
+          <w:szCs w:val="24"/>
+          <w:lang w:eastAsia="fr-FR"/>
+        </w:rPr>
+        <w:t xml:space="preserve"> offre une meilleure structure pour les configurations avec des listes, des structures de données imbriquées, etc.</w:t>
+      </w:r>
+    </w:p>
+    <w:p>
+      <w:pPr>
+        <w:pBdr>
+          <w:top w:val="single" w:sz="2" w:space="0" w:color="E3E3E3"/>
+          <w:left w:val="single" w:sz="2" w:space="0" w:color="E3E3E3"/>
+          <w:bottom w:val="single" w:sz="2" w:space="0" w:color="E3E3E3"/>
+          <w:right w:val="single" w:sz="2" w:space="0" w:color="E3E3E3"/>
+        </w:pBdr>
+        <w:shd w:val="clear" w:color="auto" w:fill="FFFFFF"/>
+        <w:spacing w:before="300" w:after="0" w:line="240" w:lineRule="auto"/>
+        <w:rPr>
+          <w:rFonts w:ascii="Segoe UI" w:eastAsia="Times New Roman" w:hAnsi="Segoe UI" w:cs="Segoe UI"/>
+          <w:color w:val="0D0D0D"/>
+          <w:sz w:val="24"/>
+          <w:szCs w:val="24"/>
+          <w:lang w:eastAsia="fr-FR"/>
+        </w:rPr>
+      </w:pPr>
+      <w:r>
+        <w:rPr>
+          <w:rFonts w:ascii="Segoe UI" w:eastAsia="Times New Roman" w:hAnsi="Segoe UI" w:cs="Segoe UI"/>
+          <w:color w:val="0D0D0D"/>
+          <w:sz w:val="24"/>
+          <w:szCs w:val="24"/>
+          <w:lang w:eastAsia="fr-FR"/>
+        </w:rPr>
+        <w:lastRenderedPageBreak/>
+        <w:t>En général, les deux formats sont largement utilisés dans l'écosystème Spring Boot et le choix dépend souvent des préférences personnelles de l'équipe de développement et de la complexité de la configuration. L'important est de maintenir la cohérence dans toute l'application.</w:t>
+      </w:r>
+    </w:p>
+    <w:p>
+      <w:pPr>
+        <w:rPr>
+          <w:b/>
+          <w:bCs/>
+          <w:color w:val="00B050"/>
+          <w:sz w:val="36"/>
+          <w:szCs w:val="36"/>
+        </w:rPr>
+      </w:pPr>
+    </w:p>
     <w:sectPr>
       <w:pgSz w:w="11906" w:h="16838"/>
       <w:pgMar w:top="1417" w:right="1417" w:bottom="1417" w:left="1417" w:header="708" w:footer="708" w:gutter="0"/>
@@ -35282,6 +40558,119 @@
     </w:lvl>
   </w:abstractNum>
   <w:abstractNum w:abstractNumId="2" w15:restartNumberingAfterBreak="0">
+    <w:nsid w:val="02867D97"/>
+    <w:multiLevelType w:val="multilevel"/>
+    <w:tmpl w:val="AEF69FF2"/>
+    <w:lvl w:ilvl="0">
+      <w:start w:val="2"/>
+      <w:numFmt w:val="decimal"/>
+      <w:lvlText w:val="%1."/>
+      <w:lvlJc w:val="left"/>
+      <w:pPr>
+        <w:tabs>
+          <w:tab w:val="num" w:pos="720"/>
+        </w:tabs>
+        <w:ind w:left="720" w:hanging="360"/>
+      </w:pPr>
+    </w:lvl>
+    <w:lvl w:ilvl="1" w:tentative="1">
+      <w:start w:val="1"/>
+      <w:numFmt w:val="decimal"/>
+      <w:lvlText w:val="%2."/>
+      <w:lvlJc w:val="left"/>
+      <w:pPr>
+        <w:tabs>
+          <w:tab w:val="num" w:pos="1440"/>
+        </w:tabs>
+        <w:ind w:left="1440" w:hanging="360"/>
+      </w:pPr>
+    </w:lvl>
+    <w:lvl w:ilvl="2" w:tentative="1">
+      <w:start w:val="1"/>
+      <w:numFmt w:val="decimal"/>
+      <w:lvlText w:val="%3."/>
+      <w:lvlJc w:val="left"/>
+      <w:pPr>
+        <w:tabs>
+          <w:tab w:val="num" w:pos="2160"/>
+        </w:tabs>
+        <w:ind w:left="2160" w:hanging="360"/>
+      </w:pPr>
+    </w:lvl>
+    <w:lvl w:ilvl="3" w:tentative="1">
+      <w:start w:val="1"/>
+      <w:numFmt w:val="decimal"/>
+      <w:lvlText w:val="%4."/>
+      <w:lvlJc w:val="left"/>
+      <w:pPr>
+        <w:tabs>
+          <w:tab w:val="num" w:pos="2880"/>
+        </w:tabs>
+        <w:ind w:left="2880" w:hanging="360"/>
+      </w:pPr>
+    </w:lvl>
+    <w:lvl w:ilvl="4" w:tentative="1">
+      <w:start w:val="1"/>
+      <w:numFmt w:val="decimal"/>
+      <w:lvlText w:val="%5."/>
+      <w:lvlJc w:val="left"/>
+      <w:pPr>
+        <w:tabs>
+          <w:tab w:val="num" w:pos="3600"/>
+        </w:tabs>
+        <w:ind w:left="3600" w:hanging="360"/>
+      </w:pPr>
+    </w:lvl>
+    <w:lvl w:ilvl="5" w:tentative="1">
+      <w:start w:val="1"/>
+      <w:numFmt w:val="decimal"/>
+      <w:lvlText w:val="%6."/>
+      <w:lvlJc w:val="left"/>
+      <w:pPr>
+        <w:tabs>
+          <w:tab w:val="num" w:pos="4320"/>
+        </w:tabs>
+        <w:ind w:left="4320" w:hanging="360"/>
+      </w:pPr>
+    </w:lvl>
+    <w:lvl w:ilvl="6" w:tentative="1">
+      <w:start w:val="1"/>
+      <w:numFmt w:val="decimal"/>
+      <w:lvlText w:val="%7."/>
+      <w:lvlJc w:val="left"/>
+      <w:pPr>
+        <w:tabs>
+          <w:tab w:val="num" w:pos="5040"/>
+        </w:tabs>
+        <w:ind w:left="5040" w:hanging="360"/>
+      </w:pPr>
+    </w:lvl>
+    <w:lvl w:ilvl="7" w:tentative="1">
+      <w:start w:val="1"/>
+      <w:numFmt w:val="decimal"/>
+      <w:lvlText w:val="%8."/>
+      <w:lvlJc w:val="left"/>
+      <w:pPr>
+        <w:tabs>
+          <w:tab w:val="num" w:pos="5760"/>
+        </w:tabs>
+        <w:ind w:left="5760" w:hanging="360"/>
+      </w:pPr>
+    </w:lvl>
+    <w:lvl w:ilvl="8" w:tentative="1">
+      <w:start w:val="1"/>
+      <w:numFmt w:val="decimal"/>
+      <w:lvlText w:val="%9."/>
+      <w:lvlJc w:val="left"/>
+      <w:pPr>
+        <w:tabs>
+          <w:tab w:val="num" w:pos="6480"/>
+        </w:tabs>
+        <w:ind w:left="6480" w:hanging="360"/>
+      </w:pPr>
+    </w:lvl>
+  </w:abstractNum>
+  <w:abstractNum w:abstractNumId="3" w15:restartNumberingAfterBreak="0">
     <w:nsid w:val="03CC4D0A"/>
     <w:multiLevelType w:val="multilevel"/>
     <w:tmpl w:val="411C3330"/>
@@ -35394,7 +40783,93 @@
       </w:pPr>
     </w:lvl>
   </w:abstractNum>
-  <w:abstractNum w:abstractNumId="3" w15:restartNumberingAfterBreak="0">
+  <w:abstractNum w:abstractNumId="4" w15:restartNumberingAfterBreak="0">
+    <w:nsid w:val="05A00567"/>
+    <w:multiLevelType w:val="hybridMultilevel"/>
+    <w:tmpl w:val="9670E862"/>
+    <w:lvl w:ilvl="0" w:tplc="FFFFFFFF">
+      <w:start w:val="1"/>
+      <w:numFmt w:val="upperRoman"/>
+      <w:lvlText w:val="%1."/>
+      <w:lvlJc w:val="right"/>
+      <w:pPr>
+        <w:ind w:left="1800" w:hanging="360"/>
+      </w:pPr>
+    </w:lvl>
+    <w:lvl w:ilvl="1" w:tplc="FFFFFFFF" w:tentative="1">
+      <w:start w:val="1"/>
+      <w:numFmt w:val="lowerLetter"/>
+      <w:lvlText w:val="%2."/>
+      <w:lvlJc w:val="left"/>
+      <w:pPr>
+        <w:ind w:left="2520" w:hanging="360"/>
+      </w:pPr>
+    </w:lvl>
+    <w:lvl w:ilvl="2" w:tplc="FFFFFFFF" w:tentative="1">
+      <w:start w:val="1"/>
+      <w:numFmt w:val="lowerRoman"/>
+      <w:lvlText w:val="%3."/>
+      <w:lvlJc w:val="right"/>
+      <w:pPr>
+        <w:ind w:left="3240" w:hanging="180"/>
+      </w:pPr>
+    </w:lvl>
+    <w:lvl w:ilvl="3" w:tplc="FFFFFFFF" w:tentative="1">
+      <w:start w:val="1"/>
+      <w:numFmt w:val="decimal"/>
+      <w:lvlText w:val="%4."/>
+      <w:lvlJc w:val="left"/>
+      <w:pPr>
+        <w:ind w:left="3960" w:hanging="360"/>
+      </w:pPr>
+    </w:lvl>
+    <w:lvl w:ilvl="4" w:tplc="FFFFFFFF" w:tentative="1">
+      <w:start w:val="1"/>
+      <w:numFmt w:val="lowerLetter"/>
+      <w:lvlText w:val="%5."/>
+      <w:lvlJc w:val="left"/>
+      <w:pPr>
+        <w:ind w:left="4680" w:hanging="360"/>
+      </w:pPr>
+    </w:lvl>
+    <w:lvl w:ilvl="5" w:tplc="FFFFFFFF" w:tentative="1">
+      <w:start w:val="1"/>
+      <w:numFmt w:val="lowerRoman"/>
+      <w:lvlText w:val="%6."/>
+      <w:lvlJc w:val="right"/>
+      <w:pPr>
+        <w:ind w:left="5400" w:hanging="180"/>
+      </w:pPr>
+    </w:lvl>
+    <w:lvl w:ilvl="6" w:tplc="FFFFFFFF" w:tentative="1">
+      <w:start w:val="1"/>
+      <w:numFmt w:val="decimal"/>
+      <w:lvlText w:val="%7."/>
+      <w:lvlJc w:val="left"/>
+      <w:pPr>
+        <w:ind w:left="6120" w:hanging="360"/>
+      </w:pPr>
+    </w:lvl>
+    <w:lvl w:ilvl="7" w:tplc="FFFFFFFF" w:tentative="1">
+      <w:start w:val="1"/>
+      <w:numFmt w:val="lowerLetter"/>
+      <w:lvlText w:val="%8."/>
+      <w:lvlJc w:val="left"/>
+      <w:pPr>
+        <w:ind w:left="6840" w:hanging="360"/>
+      </w:pPr>
+    </w:lvl>
+    <w:lvl w:ilvl="8" w:tplc="FFFFFFFF" w:tentative="1">
+      <w:start w:val="1"/>
+      <w:numFmt w:val="lowerRoman"/>
+      <w:lvlText w:val="%9."/>
+      <w:lvlJc w:val="right"/>
+      <w:pPr>
+        <w:ind w:left="7560" w:hanging="180"/>
+      </w:pPr>
+    </w:lvl>
+  </w:abstractNum>
+  <w:abstractNum w:abstractNumId="5" w15:restartNumberingAfterBreak="0">
     <w:nsid w:val="066B65AF"/>
     <w:multiLevelType w:val="multilevel"/>
     <w:tmpl w:val="4E048954"/>
@@ -35507,7 +40982,7 @@
       </w:pPr>
     </w:lvl>
   </w:abstractNum>
-  <w:abstractNum w:abstractNumId="4" w15:restartNumberingAfterBreak="0">
+  <w:abstractNum w:abstractNumId="6" w15:restartNumberingAfterBreak="0">
     <w:nsid w:val="069A7028"/>
     <w:multiLevelType w:val="hybridMultilevel"/>
     <w:tmpl w:val="5E0C7C04"/>
@@ -35593,7 +41068,120 @@
       </w:pPr>
     </w:lvl>
   </w:abstractNum>
-  <w:abstractNum w:abstractNumId="5" w15:restartNumberingAfterBreak="0">
+  <w:abstractNum w:abstractNumId="7" w15:restartNumberingAfterBreak="0">
+    <w:nsid w:val="06A775CA"/>
+    <w:multiLevelType w:val="multilevel"/>
+    <w:tmpl w:val="2110C486"/>
+    <w:lvl w:ilvl="0">
+      <w:start w:val="4"/>
+      <w:numFmt w:val="decimal"/>
+      <w:lvlText w:val="%1."/>
+      <w:lvlJc w:val="left"/>
+      <w:pPr>
+        <w:tabs>
+          <w:tab w:val="num" w:pos="720"/>
+        </w:tabs>
+        <w:ind w:left="720" w:hanging="360"/>
+      </w:pPr>
+    </w:lvl>
+    <w:lvl w:ilvl="1" w:tentative="1">
+      <w:start w:val="1"/>
+      <w:numFmt w:val="decimal"/>
+      <w:lvlText w:val="%2."/>
+      <w:lvlJc w:val="left"/>
+      <w:pPr>
+        <w:tabs>
+          <w:tab w:val="num" w:pos="1440"/>
+        </w:tabs>
+        <w:ind w:left="1440" w:hanging="360"/>
+      </w:pPr>
+    </w:lvl>
+    <w:lvl w:ilvl="2" w:tentative="1">
+      <w:start w:val="1"/>
+      <w:numFmt w:val="decimal"/>
+      <w:lvlText w:val="%3."/>
+      <w:lvlJc w:val="left"/>
+      <w:pPr>
+        <w:tabs>
+          <w:tab w:val="num" w:pos="2160"/>
+        </w:tabs>
+        <w:ind w:left="2160" w:hanging="360"/>
+      </w:pPr>
+    </w:lvl>
+    <w:lvl w:ilvl="3" w:tentative="1">
+      <w:start w:val="1"/>
+      <w:numFmt w:val="decimal"/>
+      <w:lvlText w:val="%4."/>
+      <w:lvlJc w:val="left"/>
+      <w:pPr>
+        <w:tabs>
+          <w:tab w:val="num" w:pos="2880"/>
+        </w:tabs>
+        <w:ind w:left="2880" w:hanging="360"/>
+      </w:pPr>
+    </w:lvl>
+    <w:lvl w:ilvl="4" w:tentative="1">
+      <w:start w:val="1"/>
+      <w:numFmt w:val="decimal"/>
+      <w:lvlText w:val="%5."/>
+      <w:lvlJc w:val="left"/>
+      <w:pPr>
+        <w:tabs>
+          <w:tab w:val="num" w:pos="3600"/>
+        </w:tabs>
+        <w:ind w:left="3600" w:hanging="360"/>
+      </w:pPr>
+    </w:lvl>
+    <w:lvl w:ilvl="5" w:tentative="1">
+      <w:start w:val="1"/>
+      <w:numFmt w:val="decimal"/>
+      <w:lvlText w:val="%6."/>
+      <w:lvlJc w:val="left"/>
+      <w:pPr>
+        <w:tabs>
+          <w:tab w:val="num" w:pos="4320"/>
+        </w:tabs>
+        <w:ind w:left="4320" w:hanging="360"/>
+      </w:pPr>
+    </w:lvl>
+    <w:lvl w:ilvl="6" w:tentative="1">
+      <w:start w:val="1"/>
+      <w:numFmt w:val="decimal"/>
+      <w:lvlText w:val="%7."/>
+      <w:lvlJc w:val="left"/>
+      <w:pPr>
+        <w:tabs>
+          <w:tab w:val="num" w:pos="5040"/>
+        </w:tabs>
+        <w:ind w:left="5040" w:hanging="360"/>
+      </w:pPr>
+    </w:lvl>
+    <w:lvl w:ilvl="7" w:tentative="1">
+      <w:start w:val="1"/>
+      <w:numFmt w:val="decimal"/>
+      <w:lvlText w:val="%8."/>
+      <w:lvlJc w:val="left"/>
+      <w:pPr>
+        <w:tabs>
+          <w:tab w:val="num" w:pos="5760"/>
+        </w:tabs>
+        <w:ind w:left="5760" w:hanging="360"/>
+      </w:pPr>
+    </w:lvl>
+    <w:lvl w:ilvl="8" w:tentative="1">
+      <w:start w:val="1"/>
+      <w:numFmt w:val="decimal"/>
+      <w:lvlText w:val="%9."/>
+      <w:lvlJc w:val="left"/>
+      <w:pPr>
+        <w:tabs>
+          <w:tab w:val="num" w:pos="6480"/>
+        </w:tabs>
+        <w:ind w:left="6480" w:hanging="360"/>
+      </w:pPr>
+    </w:lvl>
+  </w:abstractNum>
+  <w:abstractNum w:abstractNumId="8" w15:restartNumberingAfterBreak="0">
     <w:nsid w:val="07295F25"/>
     <w:multiLevelType w:val="multilevel"/>
     <w:tmpl w:val="411C3330"/>
@@ -35706,7 +41294,156 @@
       </w:pPr>
     </w:lvl>
   </w:abstractNum>
-  <w:abstractNum w:abstractNumId="6" w15:restartNumberingAfterBreak="0">
+  <w:abstractNum w:abstractNumId="9" w15:restartNumberingAfterBreak="0">
+    <w:nsid w:val="0CBB1B59"/>
+    <w:multiLevelType w:val="multilevel"/>
+    <w:tmpl w:val="A9466850"/>
+    <w:lvl w:ilvl="0">
+      <w:start w:val="1"/>
+      <w:numFmt w:val="bullet"/>
+      <w:lvlText w:val=""/>
+      <w:lvlJc w:val="left"/>
+      <w:pPr>
+        <w:tabs>
+          <w:tab w:val="num" w:pos="720"/>
+        </w:tabs>
+        <w:ind w:left="720" w:hanging="360"/>
+      </w:pPr>
+      <w:rPr>
+        <w:rFonts w:ascii="Symbol" w:hAnsi="Symbol" w:hint="default"/>
+        <w:sz w:val="20"/>
+      </w:rPr>
+    </w:lvl>
+    <w:lvl w:ilvl="1" w:tentative="1">
+      <w:start w:val="1"/>
+      <w:numFmt w:val="bullet"/>
+      <w:lvlText w:val=""/>
+      <w:lvlJc w:val="left"/>
+      <w:pPr>
+        <w:tabs>
+          <w:tab w:val="num" w:pos="1440"/>
+        </w:tabs>
+        <w:ind w:left="1440" w:hanging="360"/>
+      </w:pPr>
+      <w:rPr>
+        <w:rFonts w:ascii="Symbol" w:hAnsi="Symbol" w:hint="default"/>
+        <w:sz w:val="20"/>
+      </w:rPr>
+    </w:lvl>
+    <w:lvl w:ilvl="2" w:tentative="1">
+      <w:start w:val="1"/>
+      <w:numFmt w:val="bullet"/>
+      <w:lvlText w:val=""/>
+      <w:lvlJc w:val="left"/>
+      <w:pPr>
+        <w:tabs>
+          <w:tab w:val="num" w:pos="2160"/>
+        </w:tabs>
+        <w:ind w:left="2160" w:hanging="360"/>
+      </w:pPr>
+      <w:rPr>
+        <w:rFonts w:ascii="Symbol" w:hAnsi="Symbol" w:hint="default"/>
+        <w:sz w:val="20"/>
+      </w:rPr>
+    </w:lvl>
+    <w:lvl w:ilvl="3" w:tentative="1">
+      <w:start w:val="1"/>
+      <w:numFmt w:val="bullet"/>
+      <w:lvlText w:val=""/>
+      <w:lvlJc w:val="left"/>
+      <w:pPr>
+        <w:tabs>
+          <w:tab w:val="num" w:pos="2880"/>
+        </w:tabs>
+        <w:ind w:left="2880" w:hanging="360"/>
+      </w:pPr>
+      <w:rPr>
+        <w:rFonts w:ascii="Symbol" w:hAnsi="Symbol" w:hint="default"/>
+        <w:sz w:val="20"/>
+      </w:rPr>
+    </w:lvl>
+    <w:lvl w:ilvl="4" w:tentative="1">
+      <w:start w:val="1"/>
+      <w:numFmt w:val="bullet"/>
+      <w:lvlText w:val=""/>
+      <w:lvlJc w:val="left"/>
+      <w:pPr>
+        <w:tabs>
+          <w:tab w:val="num" w:pos="3600"/>
+        </w:tabs>
+        <w:ind w:left="3600" w:hanging="360"/>
+      </w:pPr>
+      <w:rPr>
+        <w:rFonts w:ascii="Symbol" w:hAnsi="Symbol" w:hint="default"/>
+        <w:sz w:val="20"/>
+      </w:rPr>
+    </w:lvl>
+    <w:lvl w:ilvl="5" w:tentative="1">
+      <w:start w:val="1"/>
+      <w:numFmt w:val="bullet"/>
+      <w:lvlText w:val=""/>
+      <w:lvlJc w:val="left"/>
+      <w:pPr>
+        <w:tabs>
+          <w:tab w:val="num" w:pos="4320"/>
+        </w:tabs>
+        <w:ind w:left="4320" w:hanging="360"/>
+      </w:pPr>
+      <w:rPr>
+        <w:rFonts w:ascii="Symbol" w:hAnsi="Symbol" w:hint="default"/>
+        <w:sz w:val="20"/>
+      </w:rPr>
+    </w:lvl>
+    <w:lvl w:ilvl="6" w:tentative="1">
+      <w:start w:val="1"/>
+      <w:numFmt w:val="bullet"/>
+      <w:lvlText w:val=""/>
+      <w:lvlJc w:val="left"/>
+      <w:pPr>
+        <w:tabs>
+          <w:tab w:val="num" w:pos="5040"/>
+        </w:tabs>
+        <w:ind w:left="5040" w:hanging="360"/>
+      </w:pPr>
+      <w:rPr>
+        <w:rFonts w:ascii="Symbol" w:hAnsi="Symbol" w:hint="default"/>
+        <w:sz w:val="20"/>
+      </w:rPr>
+    </w:lvl>
+    <w:lvl w:ilvl="7" w:tentative="1">
+      <w:start w:val="1"/>
+      <w:numFmt w:val="bullet"/>
+      <w:lvlText w:val=""/>
+      <w:lvlJc w:val="left"/>
+      <w:pPr>
+        <w:tabs>
+          <w:tab w:val="num" w:pos="5760"/>
+        </w:tabs>
+        <w:ind w:left="5760" w:hanging="360"/>
+      </w:pPr>
+      <w:rPr>
+        <w:rFonts w:ascii="Symbol" w:hAnsi="Symbol" w:hint="default"/>
+        <w:sz w:val="20"/>
+      </w:rPr>
+    </w:lvl>
+    <w:lvl w:ilvl="8" w:tentative="1">
+      <w:start w:val="1"/>
+      <w:numFmt w:val="bullet"/>
+      <w:lvlText w:val=""/>
+      <w:lvlJc w:val="left"/>
+      <w:pPr>
+        <w:tabs>
+          <w:tab w:val="num" w:pos="6480"/>
+        </w:tabs>
+        <w:ind w:left="6480" w:hanging="360"/>
+      </w:pPr>
+      <w:rPr>
+        <w:rFonts w:ascii="Symbol" w:hAnsi="Symbol" w:hint="default"/>
+        <w:sz w:val="20"/>
+      </w:rPr>
+    </w:lvl>
+  </w:abstractNum>
+  <w:abstractNum w:abstractNumId="10" w15:restartNumberingAfterBreak="0">
     <w:nsid w:val="0CCF06B0"/>
     <w:multiLevelType w:val="multilevel"/>
     <w:tmpl w:val="411C3330"/>
@@ -35819,7 +41556,7 @@
       </w:pPr>
     </w:lvl>
   </w:abstractNum>
-  <w:abstractNum w:abstractNumId="7" w15:restartNumberingAfterBreak="0">
+  <w:abstractNum w:abstractNumId="11" w15:restartNumberingAfterBreak="0">
     <w:nsid w:val="0D4A0EF1"/>
     <w:multiLevelType w:val="multilevel"/>
     <w:tmpl w:val="A6CC79B8"/>
@@ -35932,7 +41669,7 @@
       </w:pPr>
     </w:lvl>
   </w:abstractNum>
-  <w:abstractNum w:abstractNumId="8" w15:restartNumberingAfterBreak="0">
+  <w:abstractNum w:abstractNumId="12" w15:restartNumberingAfterBreak="0">
     <w:nsid w:val="0EA7513B"/>
     <w:multiLevelType w:val="hybridMultilevel"/>
     <w:tmpl w:val="B8CC0040"/>
@@ -36021,7 +41758,120 @@
       </w:pPr>
     </w:lvl>
   </w:abstractNum>
-  <w:abstractNum w:abstractNumId="9" w15:restartNumberingAfterBreak="0">
+  <w:abstractNum w:abstractNumId="13" w15:restartNumberingAfterBreak="0">
+    <w:nsid w:val="10B6535B"/>
+    <w:multiLevelType w:val="multilevel"/>
+    <w:tmpl w:val="3A88D3B8"/>
+    <w:lvl w:ilvl="0">
+      <w:start w:val="1"/>
+      <w:numFmt w:val="decimal"/>
+      <w:lvlText w:val="%1."/>
+      <w:lvlJc w:val="left"/>
+      <w:pPr>
+        <w:tabs>
+          <w:tab w:val="num" w:pos="720"/>
+        </w:tabs>
+        <w:ind w:left="720" w:hanging="360"/>
+      </w:pPr>
+    </w:lvl>
+    <w:lvl w:ilvl="1" w:tentative="1">
+      <w:start w:val="1"/>
+      <w:numFmt w:val="decimal"/>
+      <w:lvlText w:val="%2."/>
+      <w:lvlJc w:val="left"/>
+      <w:pPr>
+        <w:tabs>
+          <w:tab w:val="num" w:pos="1440"/>
+        </w:tabs>
+        <w:ind w:left="1440" w:hanging="360"/>
+      </w:pPr>
+    </w:lvl>
+    <w:lvl w:ilvl="2" w:tentative="1">
+      <w:start w:val="1"/>
+      <w:numFmt w:val="decimal"/>
+      <w:lvlText w:val="%3."/>
+      <w:lvlJc w:val="left"/>
+      <w:pPr>
+        <w:tabs>
+          <w:tab w:val="num" w:pos="2160"/>
+        </w:tabs>
+        <w:ind w:left="2160" w:hanging="360"/>
+      </w:pPr>
+    </w:lvl>
+    <w:lvl w:ilvl="3" w:tentative="1">
+      <w:start w:val="1"/>
+      <w:numFmt w:val="decimal"/>
+      <w:lvlText w:val="%4."/>
+      <w:lvlJc w:val="left"/>
+      <w:pPr>
+        <w:tabs>
+          <w:tab w:val="num" w:pos="2880"/>
+        </w:tabs>
+        <w:ind w:left="2880" w:hanging="360"/>
+      </w:pPr>
+    </w:lvl>
+    <w:lvl w:ilvl="4" w:tentative="1">
+      <w:start w:val="1"/>
+      <w:numFmt w:val="decimal"/>
+      <w:lvlText w:val="%5."/>
+      <w:lvlJc w:val="left"/>
+      <w:pPr>
+        <w:tabs>
+          <w:tab w:val="num" w:pos="3600"/>
+        </w:tabs>
+        <w:ind w:left="3600" w:hanging="360"/>
+      </w:pPr>
+    </w:lvl>
+    <w:lvl w:ilvl="5" w:tentative="1">
+      <w:start w:val="1"/>
+      <w:numFmt w:val="decimal"/>
+      <w:lvlText w:val="%6."/>
+      <w:lvlJc w:val="left"/>
+      <w:pPr>
+        <w:tabs>
+          <w:tab w:val="num" w:pos="4320"/>
+        </w:tabs>
+        <w:ind w:left="4320" w:hanging="360"/>
+      </w:pPr>
+    </w:lvl>
+    <w:lvl w:ilvl="6" w:tentative="1">
+      <w:start w:val="1"/>
+      <w:numFmt w:val="decimal"/>
+      <w:lvlText w:val="%7."/>
+      <w:lvlJc w:val="left"/>
+      <w:pPr>
+        <w:tabs>
+          <w:tab w:val="num" w:pos="5040"/>
+        </w:tabs>
+        <w:ind w:left="5040" w:hanging="360"/>
+      </w:pPr>
+    </w:lvl>
+    <w:lvl w:ilvl="7" w:tentative="1">
+      <w:start w:val="1"/>
+      <w:numFmt w:val="decimal"/>
+      <w:lvlText w:val="%8."/>
+      <w:lvlJc w:val="left"/>
+      <w:pPr>
+        <w:tabs>
+          <w:tab w:val="num" w:pos="5760"/>
+        </w:tabs>
+        <w:ind w:left="5760" w:hanging="360"/>
+      </w:pPr>
+    </w:lvl>
+    <w:lvl w:ilvl="8" w:tentative="1">
+      <w:start w:val="1"/>
+      <w:numFmt w:val="decimal"/>
+      <w:lvlText w:val="%9."/>
+      <w:lvlJc w:val="left"/>
+      <w:pPr>
+        <w:tabs>
+          <w:tab w:val="num" w:pos="6480"/>
+        </w:tabs>
+        <w:ind w:left="6480" w:hanging="360"/>
+      </w:pPr>
+    </w:lvl>
+  </w:abstractNum>
+  <w:abstractNum w:abstractNumId="14" w15:restartNumberingAfterBreak="0">
     <w:nsid w:val="1249395E"/>
     <w:multiLevelType w:val="hybridMultilevel"/>
     <w:tmpl w:val="F67A2AAE"/>
@@ -36134,10 +41984,236 @@
       </w:rPr>
     </w:lvl>
   </w:abstractNum>
-  <w:abstractNum w:abstractNumId="10" w15:restartNumberingAfterBreak="0">
+  <w:abstractNum w:abstractNumId="15" w15:restartNumberingAfterBreak="0">
+    <w:nsid w:val="12805B32"/>
+    <w:multiLevelType w:val="multilevel"/>
+    <w:tmpl w:val="A0869DA8"/>
+    <w:lvl w:ilvl="0">
+      <w:start w:val="1"/>
+      <w:numFmt w:val="decimal"/>
+      <w:lvlText w:val="%1."/>
+      <w:lvlJc w:val="left"/>
+      <w:pPr>
+        <w:tabs>
+          <w:tab w:val="num" w:pos="720"/>
+        </w:tabs>
+        <w:ind w:left="720" w:hanging="360"/>
+      </w:pPr>
+    </w:lvl>
+    <w:lvl w:ilvl="1" w:tentative="1">
+      <w:start w:val="1"/>
+      <w:numFmt w:val="decimal"/>
+      <w:lvlText w:val="%2."/>
+      <w:lvlJc w:val="left"/>
+      <w:pPr>
+        <w:tabs>
+          <w:tab w:val="num" w:pos="1440"/>
+        </w:tabs>
+        <w:ind w:left="1440" w:hanging="360"/>
+      </w:pPr>
+    </w:lvl>
+    <w:lvl w:ilvl="2" w:tentative="1">
+      <w:start w:val="1"/>
+      <w:numFmt w:val="decimal"/>
+      <w:lvlText w:val="%3."/>
+      <w:lvlJc w:val="left"/>
+      <w:pPr>
+        <w:tabs>
+          <w:tab w:val="num" w:pos="2160"/>
+        </w:tabs>
+        <w:ind w:left="2160" w:hanging="360"/>
+      </w:pPr>
+    </w:lvl>
+    <w:lvl w:ilvl="3" w:tentative="1">
+      <w:start w:val="1"/>
+      <w:numFmt w:val="decimal"/>
+      <w:lvlText w:val="%4."/>
+      <w:lvlJc w:val="left"/>
+      <w:pPr>
+        <w:tabs>
+          <w:tab w:val="num" w:pos="2880"/>
+        </w:tabs>
+        <w:ind w:left="2880" w:hanging="360"/>
+      </w:pPr>
+    </w:lvl>
+    <w:lvl w:ilvl="4" w:tentative="1">
+      <w:start w:val="1"/>
+      <w:numFmt w:val="decimal"/>
+      <w:lvlText w:val="%5."/>
+      <w:lvlJc w:val="left"/>
+      <w:pPr>
+        <w:tabs>
+          <w:tab w:val="num" w:pos="3600"/>
+        </w:tabs>
+        <w:ind w:left="3600" w:hanging="360"/>
+      </w:pPr>
+    </w:lvl>
+    <w:lvl w:ilvl="5" w:tentative="1">
+      <w:start w:val="1"/>
+      <w:numFmt w:val="decimal"/>
+      <w:lvlText w:val="%6."/>
+      <w:lvlJc w:val="left"/>
+      <w:pPr>
+        <w:tabs>
+          <w:tab w:val="num" w:pos="4320"/>
+        </w:tabs>
+        <w:ind w:left="4320" w:hanging="360"/>
+      </w:pPr>
+    </w:lvl>
+    <w:lvl w:ilvl="6" w:tentative="1">
+      <w:start w:val="1"/>
+      <w:numFmt w:val="decimal"/>
+      <w:lvlText w:val="%7."/>
+      <w:lvlJc w:val="left"/>
+      <w:pPr>
+        <w:tabs>
+          <w:tab w:val="num" w:pos="5040"/>
+        </w:tabs>
+        <w:ind w:left="5040" w:hanging="360"/>
+      </w:pPr>
+    </w:lvl>
+    <w:lvl w:ilvl="7" w:tentative="1">
+      <w:start w:val="1"/>
+      <w:numFmt w:val="decimal"/>
+      <w:lvlText w:val="%8."/>
+      <w:lvlJc w:val="left"/>
+      <w:pPr>
+        <w:tabs>
+          <w:tab w:val="num" w:pos="5760"/>
+        </w:tabs>
+        <w:ind w:left="5760" w:hanging="360"/>
+      </w:pPr>
+    </w:lvl>
+    <w:lvl w:ilvl="8" w:tentative="1">
+      <w:start w:val="1"/>
+      <w:numFmt w:val="decimal"/>
+      <w:lvlText w:val="%9."/>
+      <w:lvlJc w:val="left"/>
+      <w:pPr>
+        <w:tabs>
+          <w:tab w:val="num" w:pos="6480"/>
+        </w:tabs>
+        <w:ind w:left="6480" w:hanging="360"/>
+      </w:pPr>
+    </w:lvl>
+  </w:abstractNum>
+  <w:abstractNum w:abstractNumId="16" w15:restartNumberingAfterBreak="0">
+    <w:nsid w:val="144E2CA6"/>
+    <w:multiLevelType w:val="multilevel"/>
+    <w:tmpl w:val="4CF82746"/>
+    <w:lvl w:ilvl="0">
+      <w:start w:val="2"/>
+      <w:numFmt w:val="decimal"/>
+      <w:lvlText w:val="%1."/>
+      <w:lvlJc w:val="left"/>
+      <w:pPr>
+        <w:tabs>
+          <w:tab w:val="num" w:pos="720"/>
+        </w:tabs>
+        <w:ind w:left="720" w:hanging="360"/>
+      </w:pPr>
+    </w:lvl>
+    <w:lvl w:ilvl="1" w:tentative="1">
+      <w:start w:val="1"/>
+      <w:numFmt w:val="decimal"/>
+      <w:lvlText w:val="%2."/>
+      <w:lvlJc w:val="left"/>
+      <w:pPr>
+        <w:tabs>
+          <w:tab w:val="num" w:pos="1440"/>
+        </w:tabs>
+        <w:ind w:left="1440" w:hanging="360"/>
+      </w:pPr>
+    </w:lvl>
+    <w:lvl w:ilvl="2" w:tentative="1">
+      <w:start w:val="1"/>
+      <w:numFmt w:val="decimal"/>
+      <w:lvlText w:val="%3."/>
+      <w:lvlJc w:val="left"/>
+      <w:pPr>
+        <w:tabs>
+          <w:tab w:val="num" w:pos="2160"/>
+        </w:tabs>
+        <w:ind w:left="2160" w:hanging="360"/>
+      </w:pPr>
+    </w:lvl>
+    <w:lvl w:ilvl="3" w:tentative="1">
+      <w:start w:val="1"/>
+      <w:numFmt w:val="decimal"/>
+      <w:lvlText w:val="%4."/>
+      <w:lvlJc w:val="left"/>
+      <w:pPr>
+        <w:tabs>
+          <w:tab w:val="num" w:pos="2880"/>
+        </w:tabs>
+        <w:ind w:left="2880" w:hanging="360"/>
+      </w:pPr>
+    </w:lvl>
+    <w:lvl w:ilvl="4" w:tentative="1">
+      <w:start w:val="1"/>
+      <w:numFmt w:val="decimal"/>
+      <w:lvlText w:val="%5."/>
+      <w:lvlJc w:val="left"/>
+      <w:pPr>
+        <w:tabs>
+          <w:tab w:val="num" w:pos="3600"/>
+        </w:tabs>
+        <w:ind w:left="3600" w:hanging="360"/>
+      </w:pPr>
+    </w:lvl>
+    <w:lvl w:ilvl="5" w:tentative="1">
+      <w:start w:val="1"/>
+      <w:numFmt w:val="decimal"/>
+      <w:lvlText w:val="%6."/>
+      <w:lvlJc w:val="left"/>
+      <w:pPr>
+        <w:tabs>
+          <w:tab w:val="num" w:pos="4320"/>
+        </w:tabs>
+        <w:ind w:left="4320" w:hanging="360"/>
+      </w:pPr>
+    </w:lvl>
+    <w:lvl w:ilvl="6" w:tentative="1">
+      <w:start w:val="1"/>
+      <w:numFmt w:val="decimal"/>
+      <w:lvlText w:val="%7."/>
+      <w:lvlJc w:val="left"/>
+      <w:pPr>
+        <w:tabs>
+          <w:tab w:val="num" w:pos="5040"/>
+        </w:tabs>
+        <w:ind w:left="5040" w:hanging="360"/>
+      </w:pPr>
+    </w:lvl>
+    <w:lvl w:ilvl="7" w:tentative="1">
+      <w:start w:val="1"/>
+      <w:numFmt w:val="decimal"/>
+      <w:lvlText w:val="%8."/>
+      <w:lvlJc w:val="left"/>
+      <w:pPr>
+        <w:tabs>
+          <w:tab w:val="num" w:pos="5760"/>
+        </w:tabs>
+        <w:ind w:left="5760" w:hanging="360"/>
+      </w:pPr>
+    </w:lvl>
+    <w:lvl w:ilvl="8" w:tentative="1">
+      <w:start w:val="1"/>
+      <w:numFmt w:val="decimal"/>
+      <w:lvlText w:val="%9."/>
+      <w:lvlJc w:val="left"/>
+      <w:pPr>
+        <w:tabs>
+          <w:tab w:val="num" w:pos="6480"/>
+        </w:tabs>
+        <w:ind w:left="6480" w:hanging="360"/>
+      </w:pPr>
+    </w:lvl>
+  </w:abstractNum>
+  <w:abstractNum w:abstractNumId="17" w15:restartNumberingAfterBreak="0">
     <w:nsid w:val="17DE4CE9"/>
     <w:multiLevelType w:val="hybridMultilevel"/>
-    <w:tmpl w:val="9670E862"/>
+    <w:tmpl w:val="47469982"/>
     <w:lvl w:ilvl="0" w:tplc="040C0013">
       <w:start w:val="1"/>
       <w:numFmt w:val="upperRoman"/>
@@ -36220,7 +42296,156 @@
       </w:pPr>
     </w:lvl>
   </w:abstractNum>
-  <w:abstractNum w:abstractNumId="11" w15:restartNumberingAfterBreak="0">
+  <w:abstractNum w:abstractNumId="18" w15:restartNumberingAfterBreak="0">
+    <w:nsid w:val="1CD30510"/>
+    <w:multiLevelType w:val="multilevel"/>
+    <w:tmpl w:val="C156B568"/>
+    <w:lvl w:ilvl="0">
+      <w:start w:val="1"/>
+      <w:numFmt w:val="bullet"/>
+      <w:lvlText w:val=""/>
+      <w:lvlJc w:val="left"/>
+      <w:pPr>
+        <w:tabs>
+          <w:tab w:val="num" w:pos="720"/>
+        </w:tabs>
+        <w:ind w:left="720" w:hanging="360"/>
+      </w:pPr>
+      <w:rPr>
+        <w:rFonts w:ascii="Symbol" w:hAnsi="Symbol" w:hint="default"/>
+        <w:sz w:val="20"/>
+      </w:rPr>
+    </w:lvl>
+    <w:lvl w:ilvl="1" w:tentative="1">
+      <w:start w:val="1"/>
+      <w:numFmt w:val="bullet"/>
+      <w:lvlText w:val=""/>
+      <w:lvlJc w:val="left"/>
+      <w:pPr>
+        <w:tabs>
+          <w:tab w:val="num" w:pos="1440"/>
+        </w:tabs>
+        <w:ind w:left="1440" w:hanging="360"/>
+      </w:pPr>
+      <w:rPr>
+        <w:rFonts w:ascii="Symbol" w:hAnsi="Symbol" w:hint="default"/>
+        <w:sz w:val="20"/>
+      </w:rPr>
+    </w:lvl>
+    <w:lvl w:ilvl="2" w:tentative="1">
+      <w:start w:val="1"/>
+      <w:numFmt w:val="bullet"/>
+      <w:lvlText w:val=""/>
+      <w:lvlJc w:val="left"/>
+      <w:pPr>
+        <w:tabs>
+          <w:tab w:val="num" w:pos="2160"/>
+        </w:tabs>
+        <w:ind w:left="2160" w:hanging="360"/>
+      </w:pPr>
+      <w:rPr>
+        <w:rFonts w:ascii="Symbol" w:hAnsi="Symbol" w:hint="default"/>
+        <w:sz w:val="20"/>
+      </w:rPr>
+    </w:lvl>
+    <w:lvl w:ilvl="3" w:tentative="1">
+      <w:start w:val="1"/>
+      <w:numFmt w:val="bullet"/>
+      <w:lvlText w:val=""/>
+      <w:lvlJc w:val="left"/>
+      <w:pPr>
+        <w:tabs>
+          <w:tab w:val="num" w:pos="2880"/>
+        </w:tabs>
+        <w:ind w:left="2880" w:hanging="360"/>
+      </w:pPr>
+      <w:rPr>
+        <w:rFonts w:ascii="Symbol" w:hAnsi="Symbol" w:hint="default"/>
+        <w:sz w:val="20"/>
+      </w:rPr>
+    </w:lvl>
+    <w:lvl w:ilvl="4" w:tentative="1">
+      <w:start w:val="1"/>
+      <w:numFmt w:val="bullet"/>
+      <w:lvlText w:val=""/>
+      <w:lvlJc w:val="left"/>
+      <w:pPr>
+        <w:tabs>
+          <w:tab w:val="num" w:pos="3600"/>
+        </w:tabs>
+        <w:ind w:left="3600" w:hanging="360"/>
+      </w:pPr>
+      <w:rPr>
+        <w:rFonts w:ascii="Symbol" w:hAnsi="Symbol" w:hint="default"/>
+        <w:sz w:val="20"/>
+      </w:rPr>
+    </w:lvl>
+    <w:lvl w:ilvl="5" w:tentative="1">
+      <w:start w:val="1"/>
+      <w:numFmt w:val="bullet"/>
+      <w:lvlText w:val=""/>
+      <w:lvlJc w:val="left"/>
+      <w:pPr>
+        <w:tabs>
+          <w:tab w:val="num" w:pos="4320"/>
+        </w:tabs>
+        <w:ind w:left="4320" w:hanging="360"/>
+      </w:pPr>
+      <w:rPr>
+        <w:rFonts w:ascii="Symbol" w:hAnsi="Symbol" w:hint="default"/>
+        <w:sz w:val="20"/>
+      </w:rPr>
+    </w:lvl>
+    <w:lvl w:ilvl="6" w:tentative="1">
+      <w:start w:val="1"/>
+      <w:numFmt w:val="bullet"/>
+      <w:lvlText w:val=""/>
+      <w:lvlJc w:val="left"/>
+      <w:pPr>
+        <w:tabs>
+          <w:tab w:val="num" w:pos="5040"/>
+        </w:tabs>
+        <w:ind w:left="5040" w:hanging="360"/>
+      </w:pPr>
+      <w:rPr>
+        <w:rFonts w:ascii="Symbol" w:hAnsi="Symbol" w:hint="default"/>
+        <w:sz w:val="20"/>
+      </w:rPr>
+    </w:lvl>
+    <w:lvl w:ilvl="7" w:tentative="1">
+      <w:start w:val="1"/>
+      <w:numFmt w:val="bullet"/>
+      <w:lvlText w:val=""/>
+      <w:lvlJc w:val="left"/>
+      <w:pPr>
+        <w:tabs>
+          <w:tab w:val="num" w:pos="5760"/>
+        </w:tabs>
+        <w:ind w:left="5760" w:hanging="360"/>
+      </w:pPr>
+      <w:rPr>
+        <w:rFonts w:ascii="Symbol" w:hAnsi="Symbol" w:hint="default"/>
+        <w:sz w:val="20"/>
+      </w:rPr>
+    </w:lvl>
+    <w:lvl w:ilvl="8" w:tentative="1">
+      <w:start w:val="1"/>
+      <w:numFmt w:val="bullet"/>
+      <w:lvlText w:val=""/>
+      <w:lvlJc w:val="left"/>
+      <w:pPr>
+        <w:tabs>
+          <w:tab w:val="num" w:pos="6480"/>
+        </w:tabs>
+        <w:ind w:left="6480" w:hanging="360"/>
+      </w:pPr>
+      <w:rPr>
+        <w:rFonts w:ascii="Symbol" w:hAnsi="Symbol" w:hint="default"/>
+        <w:sz w:val="20"/>
+      </w:rPr>
+    </w:lvl>
+  </w:abstractNum>
+  <w:abstractNum w:abstractNumId="19" w15:restartNumberingAfterBreak="0">
     <w:nsid w:val="20144C57"/>
     <w:multiLevelType w:val="hybridMultilevel"/>
     <w:tmpl w:val="5E0C7C04"/>
@@ -36306,7 +42531,120 @@
       </w:pPr>
     </w:lvl>
   </w:abstractNum>
-  <w:abstractNum w:abstractNumId="12" w15:restartNumberingAfterBreak="0">
+  <w:abstractNum w:abstractNumId="20" w15:restartNumberingAfterBreak="0">
+    <w:nsid w:val="20341295"/>
+    <w:multiLevelType w:val="multilevel"/>
+    <w:tmpl w:val="37680924"/>
+    <w:lvl w:ilvl="0">
+      <w:start w:val="1"/>
+      <w:numFmt w:val="decimal"/>
+      <w:lvlText w:val="%1."/>
+      <w:lvlJc w:val="left"/>
+      <w:pPr>
+        <w:tabs>
+          <w:tab w:val="num" w:pos="720"/>
+        </w:tabs>
+        <w:ind w:left="720" w:hanging="360"/>
+      </w:pPr>
+    </w:lvl>
+    <w:lvl w:ilvl="1" w:tentative="1">
+      <w:start w:val="1"/>
+      <w:numFmt w:val="decimal"/>
+      <w:lvlText w:val="%2."/>
+      <w:lvlJc w:val="left"/>
+      <w:pPr>
+        <w:tabs>
+          <w:tab w:val="num" w:pos="1440"/>
+        </w:tabs>
+        <w:ind w:left="1440" w:hanging="360"/>
+      </w:pPr>
+    </w:lvl>
+    <w:lvl w:ilvl="2" w:tentative="1">
+      <w:start w:val="1"/>
+      <w:numFmt w:val="decimal"/>
+      <w:lvlText w:val="%3."/>
+      <w:lvlJc w:val="left"/>
+      <w:pPr>
+        <w:tabs>
+          <w:tab w:val="num" w:pos="2160"/>
+        </w:tabs>
+        <w:ind w:left="2160" w:hanging="360"/>
+      </w:pPr>
+    </w:lvl>
+    <w:lvl w:ilvl="3" w:tentative="1">
+      <w:start w:val="1"/>
+      <w:numFmt w:val="decimal"/>
+      <w:lvlText w:val="%4."/>
+      <w:lvlJc w:val="left"/>
+      <w:pPr>
+        <w:tabs>
+          <w:tab w:val="num" w:pos="2880"/>
+        </w:tabs>
+        <w:ind w:left="2880" w:hanging="360"/>
+      </w:pPr>
+    </w:lvl>
+    <w:lvl w:ilvl="4" w:tentative="1">
+      <w:start w:val="1"/>
+      <w:numFmt w:val="decimal"/>
+      <w:lvlText w:val="%5."/>
+      <w:lvlJc w:val="left"/>
+      <w:pPr>
+        <w:tabs>
+          <w:tab w:val="num" w:pos="3600"/>
+        </w:tabs>
+        <w:ind w:left="3600" w:hanging="360"/>
+      </w:pPr>
+    </w:lvl>
+    <w:lvl w:ilvl="5" w:tentative="1">
+      <w:start w:val="1"/>
+      <w:numFmt w:val="decimal"/>
+      <w:lvlText w:val="%6."/>
+      <w:lvlJc w:val="left"/>
+      <w:pPr>
+        <w:tabs>
+          <w:tab w:val="num" w:pos="4320"/>
+        </w:tabs>
+        <w:ind w:left="4320" w:hanging="360"/>
+      </w:pPr>
+    </w:lvl>
+    <w:lvl w:ilvl="6" w:tentative="1">
+      <w:start w:val="1"/>
+      <w:numFmt w:val="decimal"/>
+      <w:lvlText w:val="%7."/>
+      <w:lvlJc w:val="left"/>
+      <w:pPr>
+        <w:tabs>
+          <w:tab w:val="num" w:pos="5040"/>
+        </w:tabs>
+        <w:ind w:left="5040" w:hanging="360"/>
+      </w:pPr>
+    </w:lvl>
+    <w:lvl w:ilvl="7" w:tentative="1">
+      <w:start w:val="1"/>
+      <w:numFmt w:val="decimal"/>
+      <w:lvlText w:val="%8."/>
+      <w:lvlJc w:val="left"/>
+      <w:pPr>
+        <w:tabs>
+          <w:tab w:val="num" w:pos="5760"/>
+        </w:tabs>
+        <w:ind w:left="5760" w:hanging="360"/>
+      </w:pPr>
+    </w:lvl>
+    <w:lvl w:ilvl="8" w:tentative="1">
+      <w:start w:val="1"/>
+      <w:numFmt w:val="decimal"/>
+      <w:lvlText w:val="%9."/>
+      <w:lvlJc w:val="left"/>
+      <w:pPr>
+        <w:tabs>
+          <w:tab w:val="num" w:pos="6480"/>
+        </w:tabs>
+        <w:ind w:left="6480" w:hanging="360"/>
+      </w:pPr>
+    </w:lvl>
+  </w:abstractNum>
+  <w:abstractNum w:abstractNumId="21" w15:restartNumberingAfterBreak="0">
     <w:nsid w:val="21171B8F"/>
     <w:multiLevelType w:val="multilevel"/>
     <w:tmpl w:val="411C3330"/>
@@ -36419,7 +42757,7 @@
       </w:pPr>
     </w:lvl>
   </w:abstractNum>
-  <w:abstractNum w:abstractNumId="13" w15:restartNumberingAfterBreak="0">
+  <w:abstractNum w:abstractNumId="22" w15:restartNumberingAfterBreak="0">
     <w:nsid w:val="24812203"/>
     <w:multiLevelType w:val="hybridMultilevel"/>
     <w:tmpl w:val="9EDA7E18"/>
@@ -36505,7 +42843,7 @@
       </w:pPr>
     </w:lvl>
   </w:abstractNum>
-  <w:abstractNum w:abstractNumId="14" w15:restartNumberingAfterBreak="0">
+  <w:abstractNum w:abstractNumId="23" w15:restartNumberingAfterBreak="0">
     <w:nsid w:val="2BAD4359"/>
     <w:multiLevelType w:val="multilevel"/>
     <w:tmpl w:val="D23A84E4"/>
@@ -36654,7 +42992,7 @@
       </w:rPr>
     </w:lvl>
   </w:abstractNum>
-  <w:abstractNum w:abstractNumId="15" w15:restartNumberingAfterBreak="0">
+  <w:abstractNum w:abstractNumId="24" w15:restartNumberingAfterBreak="0">
     <w:nsid w:val="2D752E37"/>
     <w:multiLevelType w:val="hybridMultilevel"/>
     <w:tmpl w:val="5C42B52C"/>
@@ -36743,7 +43081,7 @@
       </w:pPr>
     </w:lvl>
   </w:abstractNum>
-  <w:abstractNum w:abstractNumId="16" w15:restartNumberingAfterBreak="0">
+  <w:abstractNum w:abstractNumId="25" w15:restartNumberingAfterBreak="0">
     <w:nsid w:val="315078FC"/>
     <w:multiLevelType w:val="multilevel"/>
     <w:tmpl w:val="411C3330"/>
@@ -36856,7 +43194,7 @@
       </w:pPr>
     </w:lvl>
   </w:abstractNum>
-  <w:abstractNum w:abstractNumId="17" w15:restartNumberingAfterBreak="0">
+  <w:abstractNum w:abstractNumId="26" w15:restartNumberingAfterBreak="0">
     <w:nsid w:val="33B96D22"/>
     <w:multiLevelType w:val="hybridMultilevel"/>
     <w:tmpl w:val="6F9AC910"/>
@@ -36942,7 +43280,206 @@
       </w:pPr>
     </w:lvl>
   </w:abstractNum>
-  <w:abstractNum w:abstractNumId="18" w15:restartNumberingAfterBreak="0">
+  <w:abstractNum w:abstractNumId="27" w15:restartNumberingAfterBreak="0">
+    <w:nsid w:val="3515348F"/>
+    <w:multiLevelType w:val="hybridMultilevel"/>
+    <w:tmpl w:val="7730F08A"/>
+    <w:lvl w:ilvl="0" w:tplc="FFFFFFFF">
+      <w:start w:val="1"/>
+      <w:numFmt w:val="upperRoman"/>
+      <w:lvlText w:val="%1."/>
+      <w:lvlJc w:val="right"/>
+      <w:pPr>
+        <w:ind w:left="1800" w:hanging="360"/>
+      </w:pPr>
+    </w:lvl>
+    <w:lvl w:ilvl="1" w:tplc="FFFFFFFF" w:tentative="1">
+      <w:start w:val="1"/>
+      <w:numFmt w:val="lowerLetter"/>
+      <w:lvlText w:val="%2."/>
+      <w:lvlJc w:val="left"/>
+      <w:pPr>
+        <w:ind w:left="2520" w:hanging="360"/>
+      </w:pPr>
+    </w:lvl>
+    <w:lvl w:ilvl="2" w:tplc="FFFFFFFF" w:tentative="1">
+      <w:start w:val="1"/>
+      <w:numFmt w:val="lowerRoman"/>
+      <w:lvlText w:val="%3."/>
+      <w:lvlJc w:val="right"/>
+      <w:pPr>
+        <w:ind w:left="3240" w:hanging="180"/>
+      </w:pPr>
+    </w:lvl>
+    <w:lvl w:ilvl="3" w:tplc="FFFFFFFF" w:tentative="1">
+      <w:start w:val="1"/>
+      <w:numFmt w:val="decimal"/>
+      <w:lvlText w:val="%4."/>
+      <w:lvlJc w:val="left"/>
+      <w:pPr>
+        <w:ind w:left="3960" w:hanging="360"/>
+      </w:pPr>
+    </w:lvl>
+    <w:lvl w:ilvl="4" w:tplc="FFFFFFFF" w:tentative="1">
+      <w:start w:val="1"/>
+      <w:numFmt w:val="lowerLetter"/>
+      <w:lvlText w:val="%5."/>
+      <w:lvlJc w:val="left"/>
+      <w:pPr>
+        <w:ind w:left="4680" w:hanging="360"/>
+      </w:pPr>
+    </w:lvl>
+    <w:lvl w:ilvl="5" w:tplc="FFFFFFFF" w:tentative="1">
+      <w:start w:val="1"/>
+      <w:numFmt w:val="lowerRoman"/>
+      <w:lvlText w:val="%6."/>
+      <w:lvlJc w:val="right"/>
+      <w:pPr>
+        <w:ind w:left="5400" w:hanging="180"/>
+      </w:pPr>
+    </w:lvl>
+    <w:lvl w:ilvl="6" w:tplc="FFFFFFFF" w:tentative="1">
+      <w:start w:val="1"/>
+      <w:numFmt w:val="decimal"/>
+      <w:lvlText w:val="%7."/>
+      <w:lvlJc w:val="left"/>
+      <w:pPr>
+        <w:ind w:left="6120" w:hanging="360"/>
+      </w:pPr>
+    </w:lvl>
+    <w:lvl w:ilvl="7" w:tplc="FFFFFFFF" w:tentative="1">
+      <w:start w:val="1"/>
+      <w:numFmt w:val="lowerLetter"/>
+      <w:lvlText w:val="%8."/>
+      <w:lvlJc w:val="left"/>
+      <w:pPr>
+        <w:ind w:left="6840" w:hanging="360"/>
+      </w:pPr>
+    </w:lvl>
+    <w:lvl w:ilvl="8" w:tplc="FFFFFFFF" w:tentative="1">
+      <w:start w:val="1"/>
+      <w:numFmt w:val="lowerRoman"/>
+      <w:lvlText w:val="%9."/>
+      <w:lvlJc w:val="right"/>
+      <w:pPr>
+        <w:ind w:left="7560" w:hanging="180"/>
+      </w:pPr>
+    </w:lvl>
+  </w:abstractNum>
+  <w:abstractNum w:abstractNumId="28" w15:restartNumberingAfterBreak="0">
+    <w:nsid w:val="38A01BC7"/>
+    <w:multiLevelType w:val="multilevel"/>
+    <w:tmpl w:val="C156A7D6"/>
+    <w:lvl w:ilvl="0">
+      <w:start w:val="1"/>
+      <w:numFmt w:val="decimal"/>
+      <w:lvlText w:val="%1."/>
+      <w:lvlJc w:val="left"/>
+      <w:pPr>
+        <w:tabs>
+          <w:tab w:val="num" w:pos="720"/>
+        </w:tabs>
+        <w:ind w:left="720" w:hanging="360"/>
+      </w:pPr>
+    </w:lvl>
+    <w:lvl w:ilvl="1" w:tentative="1">
+      <w:start w:val="1"/>
+      <w:numFmt w:val="decimal"/>
+      <w:lvlText w:val="%2."/>
+      <w:lvlJc w:val="left"/>
+      <w:pPr>
+        <w:tabs>
+          <w:tab w:val="num" w:pos="1440"/>
+        </w:tabs>
+        <w:ind w:left="1440" w:hanging="360"/>
+      </w:pPr>
+    </w:lvl>
+    <w:lvl w:ilvl="2" w:tentative="1">
+      <w:start w:val="1"/>
+      <w:numFmt w:val="decimal"/>
+      <w:lvlText w:val="%3."/>
+      <w:lvlJc w:val="left"/>
+      <w:pPr>
+        <w:tabs>
+          <w:tab w:val="num" w:pos="2160"/>
+        </w:tabs>
+        <w:ind w:left="2160" w:hanging="360"/>
+      </w:pPr>
+    </w:lvl>
+    <w:lvl w:ilvl="3" w:tentative="1">
+      <w:start w:val="1"/>
+      <w:numFmt w:val="decimal"/>
+      <w:lvlText w:val="%4."/>
+      <w:lvlJc w:val="left"/>
+      <w:pPr>
+        <w:tabs>
+          <w:tab w:val="num" w:pos="2880"/>
+        </w:tabs>
+        <w:ind w:left="2880" w:hanging="360"/>
+      </w:pPr>
+    </w:lvl>
+    <w:lvl w:ilvl="4" w:tentative="1">
+      <w:start w:val="1"/>
+      <w:numFmt w:val="decimal"/>
+      <w:lvlText w:val="%5."/>
+      <w:lvlJc w:val="left"/>
+      <w:pPr>
+        <w:tabs>
+          <w:tab w:val="num" w:pos="3600"/>
+        </w:tabs>
+        <w:ind w:left="3600" w:hanging="360"/>
+      </w:pPr>
+    </w:lvl>
+    <w:lvl w:ilvl="5" w:tentative="1">
+      <w:start w:val="1"/>
+      <w:numFmt w:val="decimal"/>
+      <w:lvlText w:val="%6."/>
+      <w:lvlJc w:val="left"/>
+      <w:pPr>
+        <w:tabs>
+          <w:tab w:val="num" w:pos="4320"/>
+        </w:tabs>
+        <w:ind w:left="4320" w:hanging="360"/>
+      </w:pPr>
+    </w:lvl>
+    <w:lvl w:ilvl="6" w:tentative="1">
+      <w:start w:val="1"/>
+      <w:numFmt w:val="decimal"/>
+      <w:lvlText w:val="%7."/>
+      <w:lvlJc w:val="left"/>
+      <w:pPr>
+        <w:tabs>
+          <w:tab w:val="num" w:pos="5040"/>
+        </w:tabs>
+        <w:ind w:left="5040" w:hanging="360"/>
+      </w:pPr>
+    </w:lvl>
+    <w:lvl w:ilvl="7" w:tentative="1">
+      <w:start w:val="1"/>
+      <w:numFmt w:val="decimal"/>
+      <w:lvlText w:val="%8."/>
+      <w:lvlJc w:val="left"/>
+      <w:pPr>
+        <w:tabs>
+          <w:tab w:val="num" w:pos="5760"/>
+        </w:tabs>
+        <w:ind w:left="5760" w:hanging="360"/>
+      </w:pPr>
+    </w:lvl>
+    <w:lvl w:ilvl="8" w:tentative="1">
+      <w:start w:val="1"/>
+      <w:numFmt w:val="decimal"/>
+      <w:lvlText w:val="%9."/>
+      <w:lvlJc w:val="left"/>
+      <w:pPr>
+        <w:tabs>
+          <w:tab w:val="num" w:pos="6480"/>
+        </w:tabs>
+        <w:ind w:left="6480" w:hanging="360"/>
+      </w:pPr>
+    </w:lvl>
+  </w:abstractNum>
+  <w:abstractNum w:abstractNumId="29" w15:restartNumberingAfterBreak="0">
     <w:nsid w:val="3A10276F"/>
     <w:multiLevelType w:val="multilevel"/>
     <w:tmpl w:val="24620E0C"/>
@@ -37055,7 +43592,7 @@
       </w:pPr>
     </w:lvl>
   </w:abstractNum>
-  <w:abstractNum w:abstractNumId="19" w15:restartNumberingAfterBreak="0">
+  <w:abstractNum w:abstractNumId="30" w15:restartNumberingAfterBreak="0">
     <w:nsid w:val="3ADC3BC1"/>
     <w:multiLevelType w:val="multilevel"/>
     <w:tmpl w:val="2856E518"/>
@@ -37168,7 +43705,7 @@
       </w:pPr>
     </w:lvl>
   </w:abstractNum>
-  <w:abstractNum w:abstractNumId="20" w15:restartNumberingAfterBreak="0">
+  <w:abstractNum w:abstractNumId="31" w15:restartNumberingAfterBreak="0">
     <w:nsid w:val="3C1E7D67"/>
     <w:multiLevelType w:val="multilevel"/>
     <w:tmpl w:val="67EE7874"/>
@@ -37281,7 +43818,7 @@
       </w:pPr>
     </w:lvl>
   </w:abstractNum>
-  <w:abstractNum w:abstractNumId="21" w15:restartNumberingAfterBreak="0">
+  <w:abstractNum w:abstractNumId="32" w15:restartNumberingAfterBreak="0">
     <w:nsid w:val="3C315BFC"/>
     <w:multiLevelType w:val="multilevel"/>
     <w:tmpl w:val="7556F67E"/>
@@ -37426,7 +43963,7 @@
       </w:rPr>
     </w:lvl>
   </w:abstractNum>
-  <w:abstractNum w:abstractNumId="22" w15:restartNumberingAfterBreak="0">
+  <w:abstractNum w:abstractNumId="33" w15:restartNumberingAfterBreak="0">
     <w:nsid w:val="3DCC6C86"/>
     <w:multiLevelType w:val="multilevel"/>
     <w:tmpl w:val="411C3330"/>
@@ -37539,7 +44076,7 @@
       </w:pPr>
     </w:lvl>
   </w:abstractNum>
-  <w:abstractNum w:abstractNumId="23" w15:restartNumberingAfterBreak="0">
+  <w:abstractNum w:abstractNumId="34" w15:restartNumberingAfterBreak="0">
     <w:nsid w:val="3E2F6356"/>
     <w:multiLevelType w:val="multilevel"/>
     <w:tmpl w:val="411C3330"/>
@@ -37652,7 +44189,7 @@
       </w:pPr>
     </w:lvl>
   </w:abstractNum>
-  <w:abstractNum w:abstractNumId="24" w15:restartNumberingAfterBreak="0">
+  <w:abstractNum w:abstractNumId="35" w15:restartNumberingAfterBreak="0">
     <w:nsid w:val="3EBD1793"/>
     <w:multiLevelType w:val="multilevel"/>
     <w:tmpl w:val="3412202C"/>
@@ -37765,7 +44302,7 @@
       </w:pPr>
     </w:lvl>
   </w:abstractNum>
-  <w:abstractNum w:abstractNumId="25" w15:restartNumberingAfterBreak="0">
+  <w:abstractNum w:abstractNumId="36" w15:restartNumberingAfterBreak="0">
     <w:nsid w:val="406A70FD"/>
     <w:multiLevelType w:val="hybridMultilevel"/>
     <w:tmpl w:val="674086E0"/>
@@ -37854,7 +44391,7 @@
       </w:pPr>
     </w:lvl>
   </w:abstractNum>
-  <w:abstractNum w:abstractNumId="26" w15:restartNumberingAfterBreak="0">
+  <w:abstractNum w:abstractNumId="37" w15:restartNumberingAfterBreak="0">
     <w:nsid w:val="407D4678"/>
     <w:multiLevelType w:val="multilevel"/>
     <w:tmpl w:val="411C3330"/>
@@ -37967,7 +44504,7 @@
       </w:pPr>
     </w:lvl>
   </w:abstractNum>
-  <w:abstractNum w:abstractNumId="27" w15:restartNumberingAfterBreak="0">
+  <w:abstractNum w:abstractNumId="38" w15:restartNumberingAfterBreak="0">
     <w:nsid w:val="43815B7E"/>
     <w:multiLevelType w:val="multilevel"/>
     <w:tmpl w:val="98186158"/>
@@ -38112,7 +44649,7 @@
       </w:rPr>
     </w:lvl>
   </w:abstractNum>
-  <w:abstractNum w:abstractNumId="28" w15:restartNumberingAfterBreak="0">
+  <w:abstractNum w:abstractNumId="39" w15:restartNumberingAfterBreak="0">
     <w:nsid w:val="43F84507"/>
     <w:multiLevelType w:val="multilevel"/>
     <w:tmpl w:val="BB52B618"/>
@@ -38225,7 +44762,7 @@
       </w:pPr>
     </w:lvl>
   </w:abstractNum>
-  <w:abstractNum w:abstractNumId="29" w15:restartNumberingAfterBreak="0">
+  <w:abstractNum w:abstractNumId="40" w15:restartNumberingAfterBreak="0">
     <w:nsid w:val="43FD771B"/>
     <w:multiLevelType w:val="multilevel"/>
     <w:tmpl w:val="411C3330"/>
@@ -38338,7 +44875,156 @@
       </w:pPr>
     </w:lvl>
   </w:abstractNum>
-  <w:abstractNum w:abstractNumId="30" w15:restartNumberingAfterBreak="0">
+  <w:abstractNum w:abstractNumId="41" w15:restartNumberingAfterBreak="0">
+    <w:nsid w:val="44025527"/>
+    <w:multiLevelType w:val="multilevel"/>
+    <w:tmpl w:val="14BCF3AE"/>
+    <w:lvl w:ilvl="0">
+      <w:start w:val="1"/>
+      <w:numFmt w:val="bullet"/>
+      <w:lvlText w:val=""/>
+      <w:lvlJc w:val="left"/>
+      <w:pPr>
+        <w:tabs>
+          <w:tab w:val="num" w:pos="720"/>
+        </w:tabs>
+        <w:ind w:left="720" w:hanging="360"/>
+      </w:pPr>
+      <w:rPr>
+        <w:rFonts w:ascii="Symbol" w:hAnsi="Symbol" w:hint="default"/>
+        <w:sz w:val="20"/>
+      </w:rPr>
+    </w:lvl>
+    <w:lvl w:ilvl="1" w:tentative="1">
+      <w:start w:val="1"/>
+      <w:numFmt w:val="bullet"/>
+      <w:lvlText w:val=""/>
+      <w:lvlJc w:val="left"/>
+      <w:pPr>
+        <w:tabs>
+          <w:tab w:val="num" w:pos="1440"/>
+        </w:tabs>
+        <w:ind w:left="1440" w:hanging="360"/>
+      </w:pPr>
+      <w:rPr>
+        <w:rFonts w:ascii="Symbol" w:hAnsi="Symbol" w:hint="default"/>
+        <w:sz w:val="20"/>
+      </w:rPr>
+    </w:lvl>
+    <w:lvl w:ilvl="2" w:tentative="1">
+      <w:start w:val="1"/>
+      <w:numFmt w:val="bullet"/>
+      <w:lvlText w:val=""/>
+      <w:lvlJc w:val="left"/>
+      <w:pPr>
+        <w:tabs>
+          <w:tab w:val="num" w:pos="2160"/>
+        </w:tabs>
+        <w:ind w:left="2160" w:hanging="360"/>
+      </w:pPr>
+      <w:rPr>
+        <w:rFonts w:ascii="Symbol" w:hAnsi="Symbol" w:hint="default"/>
+        <w:sz w:val="20"/>
+      </w:rPr>
+    </w:lvl>
+    <w:lvl w:ilvl="3" w:tentative="1">
+      <w:start w:val="1"/>
+      <w:numFmt w:val="bullet"/>
+      <w:lvlText w:val=""/>
+      <w:lvlJc w:val="left"/>
+      <w:pPr>
+        <w:tabs>
+          <w:tab w:val="num" w:pos="2880"/>
+        </w:tabs>
+        <w:ind w:left="2880" w:hanging="360"/>
+      </w:pPr>
+      <w:rPr>
+        <w:rFonts w:ascii="Symbol" w:hAnsi="Symbol" w:hint="default"/>
+        <w:sz w:val="20"/>
+      </w:rPr>
+    </w:lvl>
+    <w:lvl w:ilvl="4" w:tentative="1">
+      <w:start w:val="1"/>
+      <w:numFmt w:val="bullet"/>
+      <w:lvlText w:val=""/>
+      <w:lvlJc w:val="left"/>
+      <w:pPr>
+        <w:tabs>
+          <w:tab w:val="num" w:pos="3600"/>
+        </w:tabs>
+        <w:ind w:left="3600" w:hanging="360"/>
+      </w:pPr>
+      <w:rPr>
+        <w:rFonts w:ascii="Symbol" w:hAnsi="Symbol" w:hint="default"/>
+        <w:sz w:val="20"/>
+      </w:rPr>
+    </w:lvl>
+    <w:lvl w:ilvl="5" w:tentative="1">
+      <w:start w:val="1"/>
+      <w:numFmt w:val="bullet"/>
+      <w:lvlText w:val=""/>
+      <w:lvlJc w:val="left"/>
+      <w:pPr>
+        <w:tabs>
+          <w:tab w:val="num" w:pos="4320"/>
+        </w:tabs>
+        <w:ind w:left="4320" w:hanging="360"/>
+      </w:pPr>
+      <w:rPr>
+        <w:rFonts w:ascii="Symbol" w:hAnsi="Symbol" w:hint="default"/>
+        <w:sz w:val="20"/>
+      </w:rPr>
+    </w:lvl>
+    <w:lvl w:ilvl="6" w:tentative="1">
+      <w:start w:val="1"/>
+      <w:numFmt w:val="bullet"/>
+      <w:lvlText w:val=""/>
+      <w:lvlJc w:val="left"/>
+      <w:pPr>
+        <w:tabs>
+          <w:tab w:val="num" w:pos="5040"/>
+        </w:tabs>
+        <w:ind w:left="5040" w:hanging="360"/>
+      </w:pPr>
+      <w:rPr>
+        <w:rFonts w:ascii="Symbol" w:hAnsi="Symbol" w:hint="default"/>
+        <w:sz w:val="20"/>
+      </w:rPr>
+    </w:lvl>
+    <w:lvl w:ilvl="7" w:tentative="1">
+      <w:start w:val="1"/>
+      <w:numFmt w:val="bullet"/>
+      <w:lvlText w:val=""/>
+      <w:lvlJc w:val="left"/>
+      <w:pPr>
+        <w:tabs>
+          <w:tab w:val="num" w:pos="5760"/>
+        </w:tabs>
+        <w:ind w:left="5760" w:hanging="360"/>
+      </w:pPr>
+      <w:rPr>
+        <w:rFonts w:ascii="Symbol" w:hAnsi="Symbol" w:hint="default"/>
+        <w:sz w:val="20"/>
+      </w:rPr>
+    </w:lvl>
+    <w:lvl w:ilvl="8" w:tentative="1">
+      <w:start w:val="1"/>
+      <w:numFmt w:val="bullet"/>
+      <w:lvlText w:val=""/>
+      <w:lvlJc w:val="left"/>
+      <w:pPr>
+        <w:tabs>
+          <w:tab w:val="num" w:pos="6480"/>
+        </w:tabs>
+        <w:ind w:left="6480" w:hanging="360"/>
+      </w:pPr>
+      <w:rPr>
+        <w:rFonts w:ascii="Symbol" w:hAnsi="Symbol" w:hint="default"/>
+        <w:sz w:val="20"/>
+      </w:rPr>
+    </w:lvl>
+  </w:abstractNum>
+  <w:abstractNum w:abstractNumId="42" w15:restartNumberingAfterBreak="0">
     <w:nsid w:val="47430948"/>
     <w:multiLevelType w:val="multilevel"/>
     <w:tmpl w:val="958A3D48"/>
@@ -38451,7 +45137,7 @@
       </w:pPr>
     </w:lvl>
   </w:abstractNum>
-  <w:abstractNum w:abstractNumId="31" w15:restartNumberingAfterBreak="0">
+  <w:abstractNum w:abstractNumId="43" w15:restartNumberingAfterBreak="0">
     <w:nsid w:val="48CF7C81"/>
     <w:multiLevelType w:val="multilevel"/>
     <w:tmpl w:val="57885E48"/>
@@ -38564,7 +45250,7 @@
       </w:pPr>
     </w:lvl>
   </w:abstractNum>
-  <w:abstractNum w:abstractNumId="32" w15:restartNumberingAfterBreak="0">
+  <w:abstractNum w:abstractNumId="44" w15:restartNumberingAfterBreak="0">
     <w:nsid w:val="4D22530A"/>
     <w:multiLevelType w:val="hybridMultilevel"/>
     <w:tmpl w:val="E5BCE2F6"/>
@@ -38650,7 +45336,96 @@
       </w:pPr>
     </w:lvl>
   </w:abstractNum>
-  <w:abstractNum w:abstractNumId="33" w15:restartNumberingAfterBreak="0">
+  <w:abstractNum w:abstractNumId="45" w15:restartNumberingAfterBreak="0">
+    <w:nsid w:val="50232313"/>
+    <w:multiLevelType w:val="hybridMultilevel"/>
+    <w:tmpl w:val="8A4AA968"/>
+    <w:lvl w:ilvl="0" w:tplc="614E85E0">
+      <w:start w:val="1"/>
+      <w:numFmt w:val="decimal"/>
+      <w:lvlText w:val="%1."/>
+      <w:lvlJc w:val="left"/>
+      <w:pPr>
+        <w:ind w:left="1080" w:hanging="720"/>
+      </w:pPr>
+      <w:rPr>
+        <w:rFonts w:hint="default"/>
+      </w:rPr>
+    </w:lvl>
+    <w:lvl w:ilvl="1" w:tplc="040C0019" w:tentative="1">
+      <w:start w:val="1"/>
+      <w:numFmt w:val="lowerLetter"/>
+      <w:lvlText w:val="%2."/>
+      <w:lvlJc w:val="left"/>
+      <w:pPr>
+        <w:ind w:left="1440" w:hanging="360"/>
+      </w:pPr>
+    </w:lvl>
+    <w:lvl w:ilvl="2" w:tplc="040C001B" w:tentative="1">
+      <w:start w:val="1"/>
+      <w:numFmt w:val="lowerRoman"/>
+      <w:lvlText w:val="%3."/>
+      <w:lvlJc w:val="right"/>
+      <w:pPr>
+        <w:ind w:left="2160" w:hanging="180"/>
+      </w:pPr>
+    </w:lvl>
+    <w:lvl w:ilvl="3" w:tplc="040C000F" w:tentative="1">
+      <w:start w:val="1"/>
+      <w:numFmt w:val="decimal"/>
+      <w:lvlText w:val="%4."/>
+      <w:lvlJc w:val="left"/>
+      <w:pPr>
+        <w:ind w:left="2880" w:hanging="360"/>
+      </w:pPr>
+    </w:lvl>
+    <w:lvl w:ilvl="4" w:tplc="040C0019" w:tentative="1">
+      <w:start w:val="1"/>
+      <w:numFmt w:val="lowerLetter"/>
+      <w:lvlText w:val="%5."/>
+      <w:lvlJc w:val="left"/>
+      <w:pPr>
+        <w:ind w:left="3600" w:hanging="360"/>
+      </w:pPr>
+    </w:lvl>
+    <w:lvl w:ilvl="5" w:tplc="040C001B" w:tentative="1">
+      <w:start w:val="1"/>
+      <w:numFmt w:val="lowerRoman"/>
+      <w:lvlText w:val="%6."/>
+      <w:lvlJc w:val="right"/>
+      <w:pPr>
+        <w:ind w:left="4320" w:hanging="180"/>
+      </w:pPr>
+    </w:lvl>
+    <w:lvl w:ilvl="6" w:tplc="040C000F" w:tentative="1">
+      <w:start w:val="1"/>
+      <w:numFmt w:val="decimal"/>
+      <w:lvlText w:val="%7."/>
+      <w:lvlJc w:val="left"/>
+      <w:pPr>
+        <w:ind w:left="5040" w:hanging="360"/>
+      </w:pPr>
+    </w:lvl>
+    <w:lvl w:ilvl="7" w:tplc="040C0019" w:tentative="1">
+      <w:start w:val="1"/>
+      <w:numFmt w:val="lowerLetter"/>
+      <w:lvlText w:val="%8."/>
+      <w:lvlJc w:val="left"/>
+      <w:pPr>
+        <w:ind w:left="5760" w:hanging="360"/>
+      </w:pPr>
+    </w:lvl>
+    <w:lvl w:ilvl="8" w:tplc="040C001B" w:tentative="1">
+      <w:start w:val="1"/>
+      <w:numFmt w:val="lowerRoman"/>
+      <w:lvlText w:val="%9."/>
+      <w:lvlJc w:val="right"/>
+      <w:pPr>
+        <w:ind w:left="6480" w:hanging="180"/>
+      </w:pPr>
+    </w:lvl>
+  </w:abstractNum>
+  <w:abstractNum w:abstractNumId="46" w15:restartNumberingAfterBreak="0">
     <w:nsid w:val="51EC11B3"/>
     <w:multiLevelType w:val="multilevel"/>
     <w:tmpl w:val="F6AE0EEE"/>
@@ -38772,7 +45547,7 @@
       </w:rPr>
     </w:lvl>
   </w:abstractNum>
-  <w:abstractNum w:abstractNumId="34" w15:restartNumberingAfterBreak="0">
+  <w:abstractNum w:abstractNumId="47" w15:restartNumberingAfterBreak="0">
     <w:nsid w:val="59055EE5"/>
     <w:multiLevelType w:val="multilevel"/>
     <w:tmpl w:val="411C3330"/>
@@ -38885,7 +45660,7 @@
       </w:pPr>
     </w:lvl>
   </w:abstractNum>
-  <w:abstractNum w:abstractNumId="35" w15:restartNumberingAfterBreak="0">
+  <w:abstractNum w:abstractNumId="48" w15:restartNumberingAfterBreak="0">
     <w:nsid w:val="596A12B2"/>
     <w:multiLevelType w:val="hybridMultilevel"/>
     <w:tmpl w:val="B8CAB48A"/>
@@ -38971,7 +45746,120 @@
       </w:pPr>
     </w:lvl>
   </w:abstractNum>
-  <w:abstractNum w:abstractNumId="36" w15:restartNumberingAfterBreak="0">
+  <w:abstractNum w:abstractNumId="49" w15:restartNumberingAfterBreak="0">
+    <w:nsid w:val="5A5669E8"/>
+    <w:multiLevelType w:val="multilevel"/>
+    <w:tmpl w:val="73109D8E"/>
+    <w:lvl w:ilvl="0">
+      <w:start w:val="2"/>
+      <w:numFmt w:val="decimal"/>
+      <w:lvlText w:val="%1."/>
+      <w:lvlJc w:val="left"/>
+      <w:pPr>
+        <w:tabs>
+          <w:tab w:val="num" w:pos="720"/>
+        </w:tabs>
+        <w:ind w:left="720" w:hanging="360"/>
+      </w:pPr>
+    </w:lvl>
+    <w:lvl w:ilvl="1" w:tentative="1">
+      <w:start w:val="1"/>
+      <w:numFmt w:val="decimal"/>
+      <w:lvlText w:val="%2."/>
+      <w:lvlJc w:val="left"/>
+      <w:pPr>
+        <w:tabs>
+          <w:tab w:val="num" w:pos="1440"/>
+        </w:tabs>
+        <w:ind w:left="1440" w:hanging="360"/>
+      </w:pPr>
+    </w:lvl>
+    <w:lvl w:ilvl="2" w:tentative="1">
+      <w:start w:val="1"/>
+      <w:numFmt w:val="decimal"/>
+      <w:lvlText w:val="%3."/>
+      <w:lvlJc w:val="left"/>
+      <w:pPr>
+        <w:tabs>
+          <w:tab w:val="num" w:pos="2160"/>
+        </w:tabs>
+        <w:ind w:left="2160" w:hanging="360"/>
+      </w:pPr>
+    </w:lvl>
+    <w:lvl w:ilvl="3" w:tentative="1">
+      <w:start w:val="1"/>
+      <w:numFmt w:val="decimal"/>
+      <w:lvlText w:val="%4."/>
+      <w:lvlJc w:val="left"/>
+      <w:pPr>
+        <w:tabs>
+          <w:tab w:val="num" w:pos="2880"/>
+        </w:tabs>
+        <w:ind w:left="2880" w:hanging="360"/>
+      </w:pPr>
+    </w:lvl>
+    <w:lvl w:ilvl="4" w:tentative="1">
+      <w:start w:val="1"/>
+      <w:numFmt w:val="decimal"/>
+      <w:lvlText w:val="%5."/>
+      <w:lvlJc w:val="left"/>
+      <w:pPr>
+        <w:tabs>
+          <w:tab w:val="num" w:pos="3600"/>
+        </w:tabs>
+        <w:ind w:left="3600" w:hanging="360"/>
+      </w:pPr>
+    </w:lvl>
+    <w:lvl w:ilvl="5" w:tentative="1">
+      <w:start w:val="1"/>
+      <w:numFmt w:val="decimal"/>
+      <w:lvlText w:val="%6."/>
+      <w:lvlJc w:val="left"/>
+      <w:pPr>
+        <w:tabs>
+          <w:tab w:val="num" w:pos="4320"/>
+        </w:tabs>
+        <w:ind w:left="4320" w:hanging="360"/>
+      </w:pPr>
+    </w:lvl>
+    <w:lvl w:ilvl="6" w:tentative="1">
+      <w:start w:val="1"/>
+      <w:numFmt w:val="decimal"/>
+      <w:lvlText w:val="%7."/>
+      <w:lvlJc w:val="left"/>
+      <w:pPr>
+        <w:tabs>
+          <w:tab w:val="num" w:pos="5040"/>
+        </w:tabs>
+        <w:ind w:left="5040" w:hanging="360"/>
+      </w:pPr>
+    </w:lvl>
+    <w:lvl w:ilvl="7" w:tentative="1">
+      <w:start w:val="1"/>
+      <w:numFmt w:val="decimal"/>
+      <w:lvlText w:val="%8."/>
+      <w:lvlJc w:val="left"/>
+      <w:pPr>
+        <w:tabs>
+          <w:tab w:val="num" w:pos="5760"/>
+        </w:tabs>
+        <w:ind w:left="5760" w:hanging="360"/>
+      </w:pPr>
+    </w:lvl>
+    <w:lvl w:ilvl="8" w:tentative="1">
+      <w:start w:val="1"/>
+      <w:numFmt w:val="decimal"/>
+      <w:lvlText w:val="%9."/>
+      <w:lvlJc w:val="left"/>
+      <w:pPr>
+        <w:tabs>
+          <w:tab w:val="num" w:pos="6480"/>
+        </w:tabs>
+        <w:ind w:left="6480" w:hanging="360"/>
+      </w:pPr>
+    </w:lvl>
+  </w:abstractNum>
+  <w:abstractNum w:abstractNumId="50" w15:restartNumberingAfterBreak="0">
     <w:nsid w:val="5ACB5C1C"/>
     <w:multiLevelType w:val="multilevel"/>
     <w:tmpl w:val="F564B380"/>
@@ -39120,7 +46008,7 @@
       </w:rPr>
     </w:lvl>
   </w:abstractNum>
-  <w:abstractNum w:abstractNumId="37" w15:restartNumberingAfterBreak="0">
+  <w:abstractNum w:abstractNumId="51" w15:restartNumberingAfterBreak="0">
     <w:nsid w:val="5B075B20"/>
     <w:multiLevelType w:val="multilevel"/>
     <w:tmpl w:val="3C54E7DC"/>
@@ -39233,7 +46121,7 @@
       </w:pPr>
     </w:lvl>
   </w:abstractNum>
-  <w:abstractNum w:abstractNumId="38" w15:restartNumberingAfterBreak="0">
+  <w:abstractNum w:abstractNumId="52" w15:restartNumberingAfterBreak="0">
     <w:nsid w:val="5B3F39BE"/>
     <w:multiLevelType w:val="multilevel"/>
     <w:tmpl w:val="C29C6322"/>
@@ -39350,7 +46238,7 @@
       </w:pPr>
     </w:lvl>
   </w:abstractNum>
-  <w:abstractNum w:abstractNumId="39" w15:restartNumberingAfterBreak="0">
+  <w:abstractNum w:abstractNumId="53" w15:restartNumberingAfterBreak="0">
     <w:nsid w:val="5B6A31FB"/>
     <w:multiLevelType w:val="multilevel"/>
     <w:tmpl w:val="411C3330"/>
@@ -39463,7 +46351,7 @@
       </w:pPr>
     </w:lvl>
   </w:abstractNum>
-  <w:abstractNum w:abstractNumId="40" w15:restartNumberingAfterBreak="0">
+  <w:abstractNum w:abstractNumId="54" w15:restartNumberingAfterBreak="0">
     <w:nsid w:val="5B6B5D39"/>
     <w:multiLevelType w:val="multilevel"/>
     <w:tmpl w:val="245AF422"/>
@@ -39612,7 +46500,7 @@
       </w:rPr>
     </w:lvl>
   </w:abstractNum>
-  <w:abstractNum w:abstractNumId="41" w15:restartNumberingAfterBreak="0">
+  <w:abstractNum w:abstractNumId="55" w15:restartNumberingAfterBreak="0">
     <w:nsid w:val="5BB9177C"/>
     <w:multiLevelType w:val="hybridMultilevel"/>
     <w:tmpl w:val="5C42B52C"/>
@@ -39701,7 +46589,7 @@
       </w:pPr>
     </w:lvl>
   </w:abstractNum>
-  <w:abstractNum w:abstractNumId="42" w15:restartNumberingAfterBreak="0">
+  <w:abstractNum w:abstractNumId="56" w15:restartNumberingAfterBreak="0">
     <w:nsid w:val="5CBD034B"/>
     <w:multiLevelType w:val="multilevel"/>
     <w:tmpl w:val="411C3330"/>
@@ -39814,7 +46702,120 @@
       </w:pPr>
     </w:lvl>
   </w:abstractNum>
-  <w:abstractNum w:abstractNumId="43" w15:restartNumberingAfterBreak="0">
+  <w:abstractNum w:abstractNumId="57" w15:restartNumberingAfterBreak="0">
+    <w:nsid w:val="5CBD7629"/>
+    <w:multiLevelType w:val="multilevel"/>
+    <w:tmpl w:val="8828D41E"/>
+    <w:lvl w:ilvl="0">
+      <w:start w:val="1"/>
+      <w:numFmt w:val="decimal"/>
+      <w:lvlText w:val="%1."/>
+      <w:lvlJc w:val="left"/>
+      <w:pPr>
+        <w:tabs>
+          <w:tab w:val="num" w:pos="720"/>
+        </w:tabs>
+        <w:ind w:left="720" w:hanging="360"/>
+      </w:pPr>
+    </w:lvl>
+    <w:lvl w:ilvl="1" w:tentative="1">
+      <w:start w:val="1"/>
+      <w:numFmt w:val="decimal"/>
+      <w:lvlText w:val="%2."/>
+      <w:lvlJc w:val="left"/>
+      <w:pPr>
+        <w:tabs>
+          <w:tab w:val="num" w:pos="1440"/>
+        </w:tabs>
+        <w:ind w:left="1440" w:hanging="360"/>
+      </w:pPr>
+    </w:lvl>
+    <w:lvl w:ilvl="2" w:tentative="1">
+      <w:start w:val="1"/>
+      <w:numFmt w:val="decimal"/>
+      <w:lvlText w:val="%3."/>
+      <w:lvlJc w:val="left"/>
+      <w:pPr>
+        <w:tabs>
+          <w:tab w:val="num" w:pos="2160"/>
+        </w:tabs>
+        <w:ind w:left="2160" w:hanging="360"/>
+      </w:pPr>
+    </w:lvl>
+    <w:lvl w:ilvl="3" w:tentative="1">
+      <w:start w:val="1"/>
+      <w:numFmt w:val="decimal"/>
+      <w:lvlText w:val="%4."/>
+      <w:lvlJc w:val="left"/>
+      <w:pPr>
+        <w:tabs>
+          <w:tab w:val="num" w:pos="2880"/>
+        </w:tabs>
+        <w:ind w:left="2880" w:hanging="360"/>
+      </w:pPr>
+    </w:lvl>
+    <w:lvl w:ilvl="4" w:tentative="1">
+      <w:start w:val="1"/>
+      <w:numFmt w:val="decimal"/>
+      <w:lvlText w:val="%5."/>
+      <w:lvlJc w:val="left"/>
+      <w:pPr>
+        <w:tabs>
+          <w:tab w:val="num" w:pos="3600"/>
+        </w:tabs>
+        <w:ind w:left="3600" w:hanging="360"/>
+      </w:pPr>
+    </w:lvl>
+    <w:lvl w:ilvl="5" w:tentative="1">
+      <w:start w:val="1"/>
+      <w:numFmt w:val="decimal"/>
+      <w:lvlText w:val="%6."/>
+      <w:lvlJc w:val="left"/>
+      <w:pPr>
+        <w:tabs>
+          <w:tab w:val="num" w:pos="4320"/>
+        </w:tabs>
+        <w:ind w:left="4320" w:hanging="360"/>
+      </w:pPr>
+    </w:lvl>
+    <w:lvl w:ilvl="6" w:tentative="1">
+      <w:start w:val="1"/>
+      <w:numFmt w:val="decimal"/>
+      <w:lvlText w:val="%7."/>
+      <w:lvlJc w:val="left"/>
+      <w:pPr>
+        <w:tabs>
+          <w:tab w:val="num" w:pos="5040"/>
+        </w:tabs>
+        <w:ind w:left="5040" w:hanging="360"/>
+      </w:pPr>
+    </w:lvl>
+    <w:lvl w:ilvl="7" w:tentative="1">
+      <w:start w:val="1"/>
+      <w:numFmt w:val="decimal"/>
+      <w:lvlText w:val="%8."/>
+      <w:lvlJc w:val="left"/>
+      <w:pPr>
+        <w:tabs>
+          <w:tab w:val="num" w:pos="5760"/>
+        </w:tabs>
+        <w:ind w:left="5760" w:hanging="360"/>
+      </w:pPr>
+    </w:lvl>
+    <w:lvl w:ilvl="8" w:tentative="1">
+      <w:start w:val="1"/>
+      <w:numFmt w:val="decimal"/>
+      <w:lvlText w:val="%9."/>
+      <w:lvlJc w:val="left"/>
+      <w:pPr>
+        <w:tabs>
+          <w:tab w:val="num" w:pos="6480"/>
+        </w:tabs>
+        <w:ind w:left="6480" w:hanging="360"/>
+      </w:pPr>
+    </w:lvl>
+  </w:abstractNum>
+  <w:abstractNum w:abstractNumId="58" w15:restartNumberingAfterBreak="0">
     <w:nsid w:val="5FB9041B"/>
     <w:multiLevelType w:val="hybridMultilevel"/>
     <w:tmpl w:val="90A6C2CC"/>
@@ -39903,7 +46904,7 @@
       </w:pPr>
     </w:lvl>
   </w:abstractNum>
-  <w:abstractNum w:abstractNumId="44" w15:restartNumberingAfterBreak="0">
+  <w:abstractNum w:abstractNumId="59" w15:restartNumberingAfterBreak="0">
     <w:nsid w:val="630D284D"/>
     <w:multiLevelType w:val="multilevel"/>
     <w:tmpl w:val="7C4CF57C"/>
@@ -40020,7 +47021,7 @@
       </w:pPr>
     </w:lvl>
   </w:abstractNum>
-  <w:abstractNum w:abstractNumId="45" w15:restartNumberingAfterBreak="0">
+  <w:abstractNum w:abstractNumId="60" w15:restartNumberingAfterBreak="0">
     <w:nsid w:val="64CF21A9"/>
     <w:multiLevelType w:val="multilevel"/>
     <w:tmpl w:val="F7CACA52"/>
@@ -40133,7 +47134,7 @@
       </w:pPr>
     </w:lvl>
   </w:abstractNum>
-  <w:abstractNum w:abstractNumId="46" w15:restartNumberingAfterBreak="0">
+  <w:abstractNum w:abstractNumId="61" w15:restartNumberingAfterBreak="0">
     <w:nsid w:val="6567656C"/>
     <w:multiLevelType w:val="multilevel"/>
     <w:tmpl w:val="411C3330"/>
@@ -40246,7 +47247,233 @@
       </w:pPr>
     </w:lvl>
   </w:abstractNum>
-  <w:abstractNum w:abstractNumId="47" w15:restartNumberingAfterBreak="0">
+  <w:abstractNum w:abstractNumId="62" w15:restartNumberingAfterBreak="0">
+    <w:nsid w:val="66830F84"/>
+    <w:multiLevelType w:val="multilevel"/>
+    <w:tmpl w:val="FAC8846C"/>
+    <w:lvl w:ilvl="0">
+      <w:start w:val="1"/>
+      <w:numFmt w:val="decimal"/>
+      <w:lvlText w:val="%1."/>
+      <w:lvlJc w:val="left"/>
+      <w:pPr>
+        <w:tabs>
+          <w:tab w:val="num" w:pos="720"/>
+        </w:tabs>
+        <w:ind w:left="720" w:hanging="360"/>
+      </w:pPr>
+    </w:lvl>
+    <w:lvl w:ilvl="1" w:tentative="1">
+      <w:start w:val="1"/>
+      <w:numFmt w:val="decimal"/>
+      <w:lvlText w:val="%2."/>
+      <w:lvlJc w:val="left"/>
+      <w:pPr>
+        <w:tabs>
+          <w:tab w:val="num" w:pos="1440"/>
+        </w:tabs>
+        <w:ind w:left="1440" w:hanging="360"/>
+      </w:pPr>
+    </w:lvl>
+    <w:lvl w:ilvl="2" w:tentative="1">
+      <w:start w:val="1"/>
+      <w:numFmt w:val="decimal"/>
+      <w:lvlText w:val="%3."/>
+      <w:lvlJc w:val="left"/>
+      <w:pPr>
+        <w:tabs>
+          <w:tab w:val="num" w:pos="2160"/>
+        </w:tabs>
+        <w:ind w:left="2160" w:hanging="360"/>
+      </w:pPr>
+    </w:lvl>
+    <w:lvl w:ilvl="3" w:tentative="1">
+      <w:start w:val="1"/>
+      <w:numFmt w:val="decimal"/>
+      <w:lvlText w:val="%4."/>
+      <w:lvlJc w:val="left"/>
+      <w:pPr>
+        <w:tabs>
+          <w:tab w:val="num" w:pos="2880"/>
+        </w:tabs>
+        <w:ind w:left="2880" w:hanging="360"/>
+      </w:pPr>
+    </w:lvl>
+    <w:lvl w:ilvl="4" w:tentative="1">
+      <w:start w:val="1"/>
+      <w:numFmt w:val="decimal"/>
+      <w:lvlText w:val="%5."/>
+      <w:lvlJc w:val="left"/>
+      <w:pPr>
+        <w:tabs>
+          <w:tab w:val="num" w:pos="3600"/>
+        </w:tabs>
+        <w:ind w:left="3600" w:hanging="360"/>
+      </w:pPr>
+    </w:lvl>
+    <w:lvl w:ilvl="5" w:tentative="1">
+      <w:start w:val="1"/>
+      <w:numFmt w:val="decimal"/>
+      <w:lvlText w:val="%6."/>
+      <w:lvlJc w:val="left"/>
+      <w:pPr>
+        <w:tabs>
+          <w:tab w:val="num" w:pos="4320"/>
+        </w:tabs>
+        <w:ind w:left="4320" w:hanging="360"/>
+      </w:pPr>
+    </w:lvl>
+    <w:lvl w:ilvl="6" w:tentative="1">
+      <w:start w:val="1"/>
+      <w:numFmt w:val="decimal"/>
+      <w:lvlText w:val="%7."/>
+      <w:lvlJc w:val="left"/>
+      <w:pPr>
+        <w:tabs>
+          <w:tab w:val="num" w:pos="5040"/>
+        </w:tabs>
+        <w:ind w:left="5040" w:hanging="360"/>
+      </w:pPr>
+    </w:lvl>
+    <w:lvl w:ilvl="7" w:tentative="1">
+      <w:start w:val="1"/>
+      <w:numFmt w:val="decimal"/>
+      <w:lvlText w:val="%8."/>
+      <w:lvlJc w:val="left"/>
+      <w:pPr>
+        <w:tabs>
+          <w:tab w:val="num" w:pos="5760"/>
+        </w:tabs>
+        <w:ind w:left="5760" w:hanging="360"/>
+      </w:pPr>
+    </w:lvl>
+    <w:lvl w:ilvl="8" w:tentative="1">
+      <w:start w:val="1"/>
+      <w:numFmt w:val="decimal"/>
+      <w:lvlText w:val="%9."/>
+      <w:lvlJc w:val="left"/>
+      <w:pPr>
+        <w:tabs>
+          <w:tab w:val="num" w:pos="6480"/>
+        </w:tabs>
+        <w:ind w:left="6480" w:hanging="360"/>
+      </w:pPr>
+    </w:lvl>
+  </w:abstractNum>
+  <w:abstractNum w:abstractNumId="63" w15:restartNumberingAfterBreak="0">
+    <w:nsid w:val="709D7B4D"/>
+    <w:multiLevelType w:val="multilevel"/>
+    <w:tmpl w:val="15604790"/>
+    <w:lvl w:ilvl="0">
+      <w:start w:val="3"/>
+      <w:numFmt w:val="decimal"/>
+      <w:lvlText w:val="%1."/>
+      <w:lvlJc w:val="left"/>
+      <w:pPr>
+        <w:tabs>
+          <w:tab w:val="num" w:pos="720"/>
+        </w:tabs>
+        <w:ind w:left="720" w:hanging="360"/>
+      </w:pPr>
+    </w:lvl>
+    <w:lvl w:ilvl="1" w:tentative="1">
+      <w:start w:val="1"/>
+      <w:numFmt w:val="decimal"/>
+      <w:lvlText w:val="%2."/>
+      <w:lvlJc w:val="left"/>
+      <w:pPr>
+        <w:tabs>
+          <w:tab w:val="num" w:pos="1440"/>
+        </w:tabs>
+        <w:ind w:left="1440" w:hanging="360"/>
+      </w:pPr>
+    </w:lvl>
+    <w:lvl w:ilvl="2" w:tentative="1">
+      <w:start w:val="1"/>
+      <w:numFmt w:val="decimal"/>
+      <w:lvlText w:val="%3."/>
+      <w:lvlJc w:val="left"/>
+      <w:pPr>
+        <w:tabs>
+          <w:tab w:val="num" w:pos="2160"/>
+        </w:tabs>
+        <w:ind w:left="2160" w:hanging="360"/>
+      </w:pPr>
+    </w:lvl>
+    <w:lvl w:ilvl="3" w:tentative="1">
+      <w:start w:val="1"/>
+      <w:numFmt w:val="decimal"/>
+      <w:lvlText w:val="%4."/>
+      <w:lvlJc w:val="left"/>
+      <w:pPr>
+        <w:tabs>
+          <w:tab w:val="num" w:pos="2880"/>
+        </w:tabs>
+        <w:ind w:left="2880" w:hanging="360"/>
+      </w:pPr>
+    </w:lvl>
+    <w:lvl w:ilvl="4" w:tentative="1">
+      <w:start w:val="1"/>
+      <w:numFmt w:val="decimal"/>
+      <w:lvlText w:val="%5."/>
+      <w:lvlJc w:val="left"/>
+      <w:pPr>
+        <w:tabs>
+          <w:tab w:val="num" w:pos="3600"/>
+        </w:tabs>
+        <w:ind w:left="3600" w:hanging="360"/>
+      </w:pPr>
+    </w:lvl>
+    <w:lvl w:ilvl="5" w:tentative="1">
+      <w:start w:val="1"/>
+      <w:numFmt w:val="decimal"/>
+      <w:lvlText w:val="%6."/>
+      <w:lvlJc w:val="left"/>
+      <w:pPr>
+        <w:tabs>
+          <w:tab w:val="num" w:pos="4320"/>
+        </w:tabs>
+        <w:ind w:left="4320" w:hanging="360"/>
+      </w:pPr>
+    </w:lvl>
+    <w:lvl w:ilvl="6" w:tentative="1">
+      <w:start w:val="1"/>
+      <w:numFmt w:val="decimal"/>
+      <w:lvlText w:val="%7."/>
+      <w:lvlJc w:val="left"/>
+      <w:pPr>
+        <w:tabs>
+          <w:tab w:val="num" w:pos="5040"/>
+        </w:tabs>
+        <w:ind w:left="5040" w:hanging="360"/>
+      </w:pPr>
+    </w:lvl>
+    <w:lvl w:ilvl="7" w:tentative="1">
+      <w:start w:val="1"/>
+      <w:numFmt w:val="decimal"/>
+      <w:lvlText w:val="%8."/>
+      <w:lvlJc w:val="left"/>
+      <w:pPr>
+        <w:tabs>
+          <w:tab w:val="num" w:pos="5760"/>
+        </w:tabs>
+        <w:ind w:left="5760" w:hanging="360"/>
+      </w:pPr>
+    </w:lvl>
+    <w:lvl w:ilvl="8" w:tentative="1">
+      <w:start w:val="1"/>
+      <w:numFmt w:val="decimal"/>
+      <w:lvlText w:val="%9."/>
+      <w:lvlJc w:val="left"/>
+      <w:pPr>
+        <w:tabs>
+          <w:tab w:val="num" w:pos="6480"/>
+        </w:tabs>
+        <w:ind w:left="6480" w:hanging="360"/>
+      </w:pPr>
+    </w:lvl>
+  </w:abstractNum>
+  <w:abstractNum w:abstractNumId="64" w15:restartNumberingAfterBreak="0">
     <w:nsid w:val="70CE6E45"/>
     <w:multiLevelType w:val="hybridMultilevel"/>
     <w:tmpl w:val="6B9C9E4A"/>
@@ -40332,7 +47559,7 @@
       </w:pPr>
     </w:lvl>
   </w:abstractNum>
-  <w:abstractNum w:abstractNumId="48" w15:restartNumberingAfterBreak="0">
+  <w:abstractNum w:abstractNumId="65" w15:restartNumberingAfterBreak="0">
     <w:nsid w:val="71AB7C23"/>
     <w:multiLevelType w:val="multilevel"/>
     <w:tmpl w:val="606C7336"/>
@@ -40445,7 +47672,7 @@
       </w:pPr>
     </w:lvl>
   </w:abstractNum>
-  <w:abstractNum w:abstractNumId="49" w15:restartNumberingAfterBreak="0">
+  <w:abstractNum w:abstractNumId="66" w15:restartNumberingAfterBreak="0">
     <w:nsid w:val="755A4108"/>
     <w:multiLevelType w:val="hybridMultilevel"/>
     <w:tmpl w:val="20A4A158"/>
@@ -40534,7 +47761,120 @@
       </w:pPr>
     </w:lvl>
   </w:abstractNum>
-  <w:abstractNum w:abstractNumId="50" w15:restartNumberingAfterBreak="0">
+  <w:abstractNum w:abstractNumId="67" w15:restartNumberingAfterBreak="0">
+    <w:nsid w:val="7A456FE9"/>
+    <w:multiLevelType w:val="multilevel"/>
+    <w:tmpl w:val="FE40A342"/>
+    <w:lvl w:ilvl="0">
+      <w:start w:val="3"/>
+      <w:numFmt w:val="decimal"/>
+      <w:lvlText w:val="%1."/>
+      <w:lvlJc w:val="left"/>
+      <w:pPr>
+        <w:tabs>
+          <w:tab w:val="num" w:pos="720"/>
+        </w:tabs>
+        <w:ind w:left="720" w:hanging="360"/>
+      </w:pPr>
+    </w:lvl>
+    <w:lvl w:ilvl="1" w:tentative="1">
+      <w:start w:val="1"/>
+      <w:numFmt w:val="decimal"/>
+      <w:lvlText w:val="%2."/>
+      <w:lvlJc w:val="left"/>
+      <w:pPr>
+        <w:tabs>
+          <w:tab w:val="num" w:pos="1440"/>
+        </w:tabs>
+        <w:ind w:left="1440" w:hanging="360"/>
+      </w:pPr>
+    </w:lvl>
+    <w:lvl w:ilvl="2" w:tentative="1">
+      <w:start w:val="1"/>
+      <w:numFmt w:val="decimal"/>
+      <w:lvlText w:val="%3."/>
+      <w:lvlJc w:val="left"/>
+      <w:pPr>
+        <w:tabs>
+          <w:tab w:val="num" w:pos="2160"/>
+        </w:tabs>
+        <w:ind w:left="2160" w:hanging="360"/>
+      </w:pPr>
+    </w:lvl>
+    <w:lvl w:ilvl="3" w:tentative="1">
+      <w:start w:val="1"/>
+      <w:numFmt w:val="decimal"/>
+      <w:lvlText w:val="%4."/>
+      <w:lvlJc w:val="left"/>
+      <w:pPr>
+        <w:tabs>
+          <w:tab w:val="num" w:pos="2880"/>
+        </w:tabs>
+        <w:ind w:left="2880" w:hanging="360"/>
+      </w:pPr>
+    </w:lvl>
+    <w:lvl w:ilvl="4" w:tentative="1">
+      <w:start w:val="1"/>
+      <w:numFmt w:val="decimal"/>
+      <w:lvlText w:val="%5."/>
+      <w:lvlJc w:val="left"/>
+      <w:pPr>
+        <w:tabs>
+          <w:tab w:val="num" w:pos="3600"/>
+        </w:tabs>
+        <w:ind w:left="3600" w:hanging="360"/>
+      </w:pPr>
+    </w:lvl>
+    <w:lvl w:ilvl="5" w:tentative="1">
+      <w:start w:val="1"/>
+      <w:numFmt w:val="decimal"/>
+      <w:lvlText w:val="%6."/>
+      <w:lvlJc w:val="left"/>
+      <w:pPr>
+        <w:tabs>
+          <w:tab w:val="num" w:pos="4320"/>
+        </w:tabs>
+        <w:ind w:left="4320" w:hanging="360"/>
+      </w:pPr>
+    </w:lvl>
+    <w:lvl w:ilvl="6" w:tentative="1">
+      <w:start w:val="1"/>
+      <w:numFmt w:val="decimal"/>
+      <w:lvlText w:val="%7."/>
+      <w:lvlJc w:val="left"/>
+      <w:pPr>
+        <w:tabs>
+          <w:tab w:val="num" w:pos="5040"/>
+        </w:tabs>
+        <w:ind w:left="5040" w:hanging="360"/>
+      </w:pPr>
+    </w:lvl>
+    <w:lvl w:ilvl="7" w:tentative="1">
+      <w:start w:val="1"/>
+      <w:numFmt w:val="decimal"/>
+      <w:lvlText w:val="%8."/>
+      <w:lvlJc w:val="left"/>
+      <w:pPr>
+        <w:tabs>
+          <w:tab w:val="num" w:pos="5760"/>
+        </w:tabs>
+        <w:ind w:left="5760" w:hanging="360"/>
+      </w:pPr>
+    </w:lvl>
+    <w:lvl w:ilvl="8" w:tentative="1">
+      <w:start w:val="1"/>
+      <w:numFmt w:val="decimal"/>
+      <w:lvlText w:val="%9."/>
+      <w:lvlJc w:val="left"/>
+      <w:pPr>
+        <w:tabs>
+          <w:tab w:val="num" w:pos="6480"/>
+        </w:tabs>
+        <w:ind w:left="6480" w:hanging="360"/>
+      </w:pPr>
+    </w:lvl>
+  </w:abstractNum>
+  <w:abstractNum w:abstractNumId="68" w15:restartNumberingAfterBreak="0">
     <w:nsid w:val="7B3919D0"/>
     <w:multiLevelType w:val="multilevel"/>
     <w:tmpl w:val="EE90CE34"/>
@@ -40683,7 +48023,7 @@
       </w:rPr>
     </w:lvl>
   </w:abstractNum>
-  <w:abstractNum w:abstractNumId="51" w15:restartNumberingAfterBreak="0">
+  <w:abstractNum w:abstractNumId="69" w15:restartNumberingAfterBreak="0">
     <w:nsid w:val="7C3D72FE"/>
     <w:multiLevelType w:val="multilevel"/>
     <w:tmpl w:val="411C3330"/>
@@ -40796,7 +48136,7 @@
       </w:pPr>
     </w:lvl>
   </w:abstractNum>
-  <w:abstractNum w:abstractNumId="52" w15:restartNumberingAfterBreak="0">
+  <w:abstractNum w:abstractNumId="70" w15:restartNumberingAfterBreak="0">
     <w:nsid w:val="7DC41071"/>
     <w:multiLevelType w:val="multilevel"/>
     <w:tmpl w:val="411C3330"/>
@@ -40913,7 +48253,7 @@
       </w:pPr>
     </w:lvl>
   </w:abstractNum>
-  <w:abstractNum w:abstractNumId="53" w15:restartNumberingAfterBreak="0">
+  <w:abstractNum w:abstractNumId="71" w15:restartNumberingAfterBreak="0">
     <w:nsid w:val="7DEE5C6D"/>
     <w:multiLevelType w:val="multilevel"/>
     <w:tmpl w:val="F6AE0EEE"/>
@@ -41035,7 +48375,7 @@
       </w:rPr>
     </w:lvl>
   </w:abstractNum>
-  <w:abstractNum w:abstractNumId="54" w15:restartNumberingAfterBreak="0">
+  <w:abstractNum w:abstractNumId="72" w15:restartNumberingAfterBreak="0">
     <w:nsid w:val="7E81664C"/>
     <w:multiLevelType w:val="multilevel"/>
     <w:tmpl w:val="5C968010"/>
@@ -41148,7 +48488,7 @@
       </w:pPr>
     </w:lvl>
   </w:abstractNum>
-  <w:abstractNum w:abstractNumId="55" w15:restartNumberingAfterBreak="0">
+  <w:abstractNum w:abstractNumId="73" w15:restartNumberingAfterBreak="0">
     <w:nsid w:val="7F290987"/>
     <w:multiLevelType w:val="multilevel"/>
     <w:tmpl w:val="5992CED8"/>
@@ -41262,172 +48602,226 @@
     </w:lvl>
   </w:abstractNum>
   <w:num w:numId="1" w16cid:durableId="1106004909">
+    <w:abstractNumId w:val="58"/>
+  </w:num>
+  <w:num w:numId="2" w16cid:durableId="112017542">
+    <w:abstractNumId w:val="17"/>
+  </w:num>
+  <w:num w:numId="3" w16cid:durableId="1121605617">
+    <w:abstractNumId w:val="42"/>
+  </w:num>
+  <w:num w:numId="4" w16cid:durableId="1092817294">
+    <w:abstractNumId w:val="31"/>
+  </w:num>
+  <w:num w:numId="5" w16cid:durableId="1700200807">
+    <w:abstractNumId w:val="12"/>
+  </w:num>
+  <w:num w:numId="6" w16cid:durableId="913466195">
+    <w:abstractNumId w:val="72"/>
+  </w:num>
+  <w:num w:numId="7" w16cid:durableId="138890891">
+    <w:abstractNumId w:val="6"/>
+  </w:num>
+  <w:num w:numId="8" w16cid:durableId="1983384532">
+    <w:abstractNumId w:val="19"/>
+  </w:num>
+  <w:num w:numId="9" w16cid:durableId="2146897125">
+    <w:abstractNumId w:val="36"/>
+  </w:num>
+  <w:num w:numId="10" w16cid:durableId="702754584">
+    <w:abstractNumId w:val="46"/>
+  </w:num>
+  <w:num w:numId="11" w16cid:durableId="1768890959">
+    <w:abstractNumId w:val="73"/>
+  </w:num>
+  <w:num w:numId="12" w16cid:durableId="681661092">
     <w:abstractNumId w:val="43"/>
   </w:num>
-  <w:num w:numId="2" w16cid:durableId="112017542">
-    <w:abstractNumId w:val="10"/>
+  <w:num w:numId="13" w16cid:durableId="349260252">
+    <w:abstractNumId w:val="22"/>
   </w:num>
-  <w:num w:numId="3" w16cid:durableId="1121605617">
-    <w:abstractNumId w:val="30"/>
+  <w:num w:numId="14" w16cid:durableId="1018384207">
+    <w:abstractNumId w:val="65"/>
   </w:num>
-  <w:num w:numId="4" w16cid:durableId="1092817294">
-    <w:abstractNumId w:val="20"/>
+  <w:num w:numId="15" w16cid:durableId="1519729807">
+    <w:abstractNumId w:val="32"/>
   </w:num>
-  <w:num w:numId="5" w16cid:durableId="1700200807">
-    <w:abstractNumId w:val="8"/>
+  <w:num w:numId="16" w16cid:durableId="1088505132">
+    <w:abstractNumId w:val="52"/>
   </w:num>
-  <w:num w:numId="6" w16cid:durableId="913466195">
+  <w:num w:numId="17" w16cid:durableId="227500341">
+    <w:abstractNumId w:val="71"/>
+  </w:num>
+  <w:num w:numId="18" w16cid:durableId="847408814">
     <w:abstractNumId w:val="54"/>
   </w:num>
-  <w:num w:numId="7" w16cid:durableId="138890891">
-    <w:abstractNumId w:val="4"/>
+  <w:num w:numId="19" w16cid:durableId="664013615">
+    <w:abstractNumId w:val="64"/>
   </w:num>
-  <w:num w:numId="8" w16cid:durableId="1983384532">
+  <w:num w:numId="20" w16cid:durableId="1179613587">
+    <w:abstractNumId w:val="66"/>
+  </w:num>
+  <w:num w:numId="21" w16cid:durableId="404693613">
+    <w:abstractNumId w:val="59"/>
+  </w:num>
+  <w:num w:numId="22" w16cid:durableId="1631670821">
+    <w:abstractNumId w:val="5"/>
+  </w:num>
+  <w:num w:numId="23" w16cid:durableId="396513126">
+    <w:abstractNumId w:val="53"/>
+  </w:num>
+  <w:num w:numId="24" w16cid:durableId="155150162">
     <w:abstractNumId w:val="11"/>
   </w:num>
-  <w:num w:numId="9" w16cid:durableId="2146897125">
-    <w:abstractNumId w:val="25"/>
+  <w:num w:numId="25" w16cid:durableId="1023170342">
+    <w:abstractNumId w:val="51"/>
   </w:num>
-  <w:num w:numId="10" w16cid:durableId="702754584">
-    <w:abstractNumId w:val="33"/>
+  <w:num w:numId="26" w16cid:durableId="710107451">
+    <w:abstractNumId w:val="60"/>
   </w:num>
-  <w:num w:numId="11" w16cid:durableId="1768890959">
-    <w:abstractNumId w:val="55"/>
+  <w:num w:numId="27" w16cid:durableId="428963483">
+    <w:abstractNumId w:val="39"/>
   </w:num>
-  <w:num w:numId="12" w16cid:durableId="681661092">
-    <w:abstractNumId w:val="31"/>
-  </w:num>
-  <w:num w:numId="13" w16cid:durableId="349260252">
-    <w:abstractNumId w:val="13"/>
-  </w:num>
-  <w:num w:numId="14" w16cid:durableId="1018384207">
-    <w:abstractNumId w:val="48"/>
-  </w:num>
-  <w:num w:numId="15" w16cid:durableId="1519729807">
-    <w:abstractNumId w:val="21"/>
-  </w:num>
-  <w:num w:numId="16" w16cid:durableId="1088505132">
-    <w:abstractNumId w:val="38"/>
-  </w:num>
-  <w:num w:numId="17" w16cid:durableId="227500341">
-    <w:abstractNumId w:val="53"/>
-  </w:num>
-  <w:num w:numId="18" w16cid:durableId="847408814">
+  <w:num w:numId="28" w16cid:durableId="231812456">
     <w:abstractNumId w:val="40"/>
   </w:num>
-  <w:num w:numId="19" w16cid:durableId="664013615">
-    <w:abstractNumId w:val="47"/>
-  </w:num>
-  <w:num w:numId="20" w16cid:durableId="1179613587">
-    <w:abstractNumId w:val="49"/>
-  </w:num>
-  <w:num w:numId="21" w16cid:durableId="404693613">
-    <w:abstractNumId w:val="44"/>
-  </w:num>
-  <w:num w:numId="22" w16cid:durableId="1631670821">
-    <w:abstractNumId w:val="3"/>
-  </w:num>
-  <w:num w:numId="23" w16cid:durableId="396513126">
-    <w:abstractNumId w:val="39"/>
-  </w:num>
-  <w:num w:numId="24" w16cid:durableId="155150162">
-    <w:abstractNumId w:val="7"/>
-  </w:num>
-  <w:num w:numId="25" w16cid:durableId="1023170342">
-    <w:abstractNumId w:val="37"/>
-  </w:num>
-  <w:num w:numId="26" w16cid:durableId="710107451">
-    <w:abstractNumId w:val="45"/>
-  </w:num>
-  <w:num w:numId="27" w16cid:durableId="428963483">
-    <w:abstractNumId w:val="28"/>
-  </w:num>
-  <w:num w:numId="28" w16cid:durableId="231812456">
-    <w:abstractNumId w:val="29"/>
-  </w:num>
   <w:num w:numId="29" w16cid:durableId="1513495957">
-    <w:abstractNumId w:val="36"/>
+    <w:abstractNumId w:val="50"/>
   </w:num>
   <w:num w:numId="30" w16cid:durableId="390543177">
     <w:abstractNumId w:val="0"/>
   </w:num>
   <w:num w:numId="31" w16cid:durableId="1429810935">
-    <w:abstractNumId w:val="14"/>
+    <w:abstractNumId w:val="23"/>
   </w:num>
   <w:num w:numId="32" w16cid:durableId="405810268">
-    <w:abstractNumId w:val="22"/>
+    <w:abstractNumId w:val="33"/>
   </w:num>
   <w:num w:numId="33" w16cid:durableId="552272641">
-    <w:abstractNumId w:val="23"/>
+    <w:abstractNumId w:val="34"/>
   </w:num>
   <w:num w:numId="34" w16cid:durableId="395275312">
-    <w:abstractNumId w:val="41"/>
+    <w:abstractNumId w:val="55"/>
   </w:num>
   <w:num w:numId="35" w16cid:durableId="1028527140">
-    <w:abstractNumId w:val="46"/>
+    <w:abstractNumId w:val="61"/>
   </w:num>
   <w:num w:numId="36" w16cid:durableId="771559051">
-    <w:abstractNumId w:val="15"/>
+    <w:abstractNumId w:val="24"/>
   </w:num>
   <w:num w:numId="37" w16cid:durableId="865405459">
-    <w:abstractNumId w:val="26"/>
+    <w:abstractNumId w:val="37"/>
   </w:num>
   <w:num w:numId="38" w16cid:durableId="157574340">
-    <w:abstractNumId w:val="42"/>
+    <w:abstractNumId w:val="56"/>
   </w:num>
   <w:num w:numId="39" w16cid:durableId="898320684">
-    <w:abstractNumId w:val="34"/>
+    <w:abstractNumId w:val="47"/>
   </w:num>
   <w:num w:numId="40" w16cid:durableId="1317414246">
     <w:abstractNumId w:val="1"/>
   </w:num>
   <w:num w:numId="41" w16cid:durableId="1023820113">
-    <w:abstractNumId w:val="6"/>
+    <w:abstractNumId w:val="10"/>
   </w:num>
   <w:num w:numId="42" w16cid:durableId="850335421">
-    <w:abstractNumId w:val="9"/>
+    <w:abstractNumId w:val="14"/>
   </w:num>
   <w:num w:numId="43" w16cid:durableId="1340111357">
-    <w:abstractNumId w:val="51"/>
+    <w:abstractNumId w:val="69"/>
   </w:num>
   <w:num w:numId="44" w16cid:durableId="42216091">
-    <w:abstractNumId w:val="12"/>
+    <w:abstractNumId w:val="21"/>
   </w:num>
   <w:num w:numId="45" w16cid:durableId="462696992">
+    <w:abstractNumId w:val="25"/>
+  </w:num>
+  <w:num w:numId="46" w16cid:durableId="1920360978">
+    <w:abstractNumId w:val="70"/>
+  </w:num>
+  <w:num w:numId="47" w16cid:durableId="1663239775">
+    <w:abstractNumId w:val="8"/>
+  </w:num>
+  <w:num w:numId="48" w16cid:durableId="748963376">
+    <w:abstractNumId w:val="68"/>
+  </w:num>
+  <w:num w:numId="49" w16cid:durableId="2083792170">
+    <w:abstractNumId w:val="38"/>
+  </w:num>
+  <w:num w:numId="50" w16cid:durableId="1058894402">
+    <w:abstractNumId w:val="3"/>
+  </w:num>
+  <w:num w:numId="51" w16cid:durableId="1226842355">
+    <w:abstractNumId w:val="26"/>
+  </w:num>
+  <w:num w:numId="52" w16cid:durableId="285889129">
+    <w:abstractNumId w:val="29"/>
+  </w:num>
+  <w:num w:numId="53" w16cid:durableId="1849363338">
+    <w:abstractNumId w:val="44"/>
+  </w:num>
+  <w:num w:numId="54" w16cid:durableId="1429430343">
+    <w:abstractNumId w:val="48"/>
+  </w:num>
+  <w:num w:numId="55" w16cid:durableId="1487168848">
+    <w:abstractNumId w:val="35"/>
+  </w:num>
+  <w:num w:numId="56" w16cid:durableId="943684553">
+    <w:abstractNumId w:val="30"/>
+  </w:num>
+  <w:num w:numId="57" w16cid:durableId="1585138774">
+    <w:abstractNumId w:val="4"/>
+  </w:num>
+  <w:num w:numId="58" w16cid:durableId="391126439">
+    <w:abstractNumId w:val="28"/>
+  </w:num>
+  <w:num w:numId="59" w16cid:durableId="393162119">
+    <w:abstractNumId w:val="20"/>
+  </w:num>
+  <w:num w:numId="60" w16cid:durableId="467551083">
+    <w:abstractNumId w:val="27"/>
+  </w:num>
+  <w:num w:numId="61" w16cid:durableId="945773014">
+    <w:abstractNumId w:val="45"/>
+  </w:num>
+  <w:num w:numId="62" w16cid:durableId="95178492">
+    <w:abstractNumId w:val="57"/>
+  </w:num>
+  <w:num w:numId="63" w16cid:durableId="1669400404">
+    <w:abstractNumId w:val="49"/>
+  </w:num>
+  <w:num w:numId="64" w16cid:durableId="1345479312">
+    <w:abstractNumId w:val="67"/>
+  </w:num>
+  <w:num w:numId="65" w16cid:durableId="1743409635">
+    <w:abstractNumId w:val="7"/>
+  </w:num>
+  <w:num w:numId="66" w16cid:durableId="1515336454">
+    <w:abstractNumId w:val="62"/>
+  </w:num>
+  <w:num w:numId="67" w16cid:durableId="1746412262">
+    <w:abstractNumId w:val="13"/>
+  </w:num>
+  <w:num w:numId="68" w16cid:durableId="128058625">
     <w:abstractNumId w:val="16"/>
   </w:num>
-  <w:num w:numId="46" w16cid:durableId="1920360978">
-    <w:abstractNumId w:val="52"/>
+  <w:num w:numId="69" w16cid:durableId="1752922509">
+    <w:abstractNumId w:val="15"/>
   </w:num>
-  <w:num w:numId="47" w16cid:durableId="1663239775">
-    <w:abstractNumId w:val="5"/>
-  </w:num>
-  <w:num w:numId="48" w16cid:durableId="748963376">
-    <w:abstractNumId w:val="50"/>
-  </w:num>
-  <w:num w:numId="49" w16cid:durableId="2083792170">
-    <w:abstractNumId w:val="27"/>
-  </w:num>
-  <w:num w:numId="50" w16cid:durableId="1058894402">
+  <w:num w:numId="70" w16cid:durableId="943810261">
     <w:abstractNumId w:val="2"/>
   </w:num>
-  <w:num w:numId="51" w16cid:durableId="1226842355">
-    <w:abstractNumId w:val="17"/>
+  <w:num w:numId="71" w16cid:durableId="2044279476">
+    <w:abstractNumId w:val="63"/>
   </w:num>
-  <w:num w:numId="52" w16cid:durableId="285889129">
+  <w:num w:numId="72" w16cid:durableId="1733427595">
     <w:abstractNumId w:val="18"/>
   </w:num>
-  <w:num w:numId="53" w16cid:durableId="1849363338">
-    <w:abstractNumId w:val="32"/>
+  <w:num w:numId="73" w16cid:durableId="1855533553">
+    <w:abstractNumId w:val="41"/>
   </w:num>
-  <w:num w:numId="54" w16cid:durableId="1429430343">
-    <w:abstractNumId w:val="35"/>
-  </w:num>
-  <w:num w:numId="55" w16cid:durableId="1487168848">
-    <w:abstractNumId w:val="24"/>
-  </w:num>
-  <w:num w:numId="56" w16cid:durableId="943684553">
-    <w:abstractNumId w:val="19"/>
+  <w:num w:numId="74" w16cid:durableId="382487631">
+    <w:abstractNumId w:val="9"/>
   </w:num>
 </w:numbering>
 </file>
@@ -42031,7 +49425,6 @@
   <w:style w:type="character" w:default="1" w:styleId="Policepardfaut">
     <w:name w:val="Default Paragraph Font"/>
     <w:uiPriority w:val="1"/>
-    <w:semiHidden/>
     <w:unhideWhenUsed/>
   </w:style>
   <w:style w:type="table" w:default="1" w:styleId="TableauNormal">
@@ -42473,6 +49866,11 @@
       <w:lang w:eastAsia="fr-FR"/>
     </w:rPr>
   </w:style>
+  <w:style w:type="character" w:customStyle="1" w:styleId="hljs-builtin">
+    <w:name w:val="hljs-built_in"/>
+    <w:basedOn w:val="Policepardfaut"/>
+    <w:rsid w:val="006F4CB6"/>
+  </w:style>
 </w:styles>
 </file>
 

--- a/SpringBoot.docx
+++ b/SpringBoot.docx
@@ -68,7 +68,6 @@
         <w:t xml:space="preserve">Spring et </w:t>
       </w:r>
       <w:proofErr w:type="spellStart"/>
-      <w:proofErr w:type="gramStart"/>
       <w:r>
         <w:rPr>
           <w:b/>
@@ -81,7 +80,6 @@
         <w:t>SpringBoot</w:t>
       </w:r>
       <w:proofErr w:type="spellEnd"/>
-      <w:proofErr w:type="gramEnd"/>
     </w:p>
     <w:p>
       <w:pPr>
@@ -918,23 +916,7 @@
           <w:rFonts w:ascii="Segoe UI" w:hAnsi="Segoe UI" w:cs="Segoe UI"/>
           <w:color w:val="0D0D0D"/>
         </w:rPr>
-        <w:t xml:space="preserve">En résumé, le JDK est un ensemble complet d'outils et de composants nécessaires au développement d'applications Java. Il est essentiel pour tout développeur Java qui souhaite créer des logiciels Java, que ce </w:t>
-      </w:r>
-      <w:proofErr w:type="gramStart"/>
-      <w:r>
-        <w:rPr>
-          <w:rFonts w:ascii="Segoe UI" w:hAnsi="Segoe UI" w:cs="Segoe UI"/>
-          <w:color w:val="0D0D0D"/>
-        </w:rPr>
-        <w:t>soit</w:t>
-      </w:r>
-      <w:proofErr w:type="gramEnd"/>
-      <w:r>
-        <w:rPr>
-          <w:rFonts w:ascii="Segoe UI" w:hAnsi="Segoe UI" w:cs="Segoe UI"/>
-          <w:color w:val="0D0D0D"/>
-        </w:rPr>
-        <w:t xml:space="preserve"> des applications de bureau, des applications web, des applications mobiles, des services web, etc.</w:t>
+        <w:t>En résumé, le JDK est un ensemble complet d'outils et de composants nécessaires au développement d'applications Java. Il est essentiel pour tout développeur Java qui souhaite créer des logiciels Java, que ce soit des applications de bureau, des applications web, des applications mobiles, des services web, etc.</w:t>
       </w:r>
     </w:p>
     <w:p>
@@ -3171,7 +3153,6 @@
           <w:color w:val="0D0D0D"/>
         </w:rPr>
       </w:pPr>
-      <w:proofErr w:type="gramStart"/>
       <w:r>
         <w:rPr>
           <w:rStyle w:val="CodeHTML"/>
@@ -3183,21 +3164,7 @@
           <w:szCs w:val="21"/>
           <w:bdr w:val="single" w:sz="2" w:space="0" w:color="E3E3E3" w:frame="1"/>
         </w:rPr>
-        <w:t>&lt;?</w:t>
-      </w:r>
-      <w:proofErr w:type="gramEnd"/>
-      <w:r>
-        <w:rPr>
-          <w:rStyle w:val="CodeHTML"/>
-          <w:rFonts w:ascii="Ubuntu Mono" w:eastAsiaTheme="majorEastAsia" w:hAnsi="Ubuntu Mono"/>
-          <w:b/>
-          <w:bCs/>
-          <w:color w:val="0D0D0D"/>
-          <w:sz w:val="21"/>
-          <w:szCs w:val="21"/>
-          <w:bdr w:val="single" w:sz="2" w:space="0" w:color="E3E3E3" w:frame="1"/>
-        </w:rPr>
-        <w:t xml:space="preserve">xml version="1.0" </w:t>
+        <w:t xml:space="preserve">&lt;?xml version="1.0" </w:t>
       </w:r>
       <w:proofErr w:type="spellStart"/>
       <w:r>
@@ -3269,7 +3236,6 @@
         <w:t>&lt;</w:t>
       </w:r>
       <w:proofErr w:type="spellStart"/>
-      <w:proofErr w:type="gramStart"/>
       <w:r>
         <w:rPr>
           <w:rStyle w:val="CodeHTML"/>
@@ -3284,7 +3250,6 @@
         <w:t>project</w:t>
       </w:r>
       <w:proofErr w:type="spellEnd"/>
-      <w:proofErr w:type="gramEnd"/>
       <w:r>
         <w:rPr>
           <w:rStyle w:val="CodeHTML"/>
@@ -3327,7 +3292,6 @@
         </w:rPr>
       </w:pPr>
       <w:proofErr w:type="spellStart"/>
-      <w:proofErr w:type="gramStart"/>
       <w:r>
         <w:rPr>
           <w:rStyle w:val="CodeHTML"/>
@@ -3342,7 +3306,6 @@
         <w:t>xmlns</w:t>
       </w:r>
       <w:proofErr w:type="spellEnd"/>
-      <w:proofErr w:type="gramEnd"/>
       <w:r>
         <w:rPr>
           <w:rStyle w:val="CodeHTML"/>
@@ -3413,7 +3376,6 @@
         </w:rPr>
       </w:pPr>
       <w:proofErr w:type="spellStart"/>
-      <w:proofErr w:type="gramStart"/>
       <w:r>
         <w:rPr>
           <w:rStyle w:val="CodeHTML"/>
@@ -3428,7 +3390,6 @@
         <w:t>xsi:schemaLocation</w:t>
       </w:r>
       <w:proofErr w:type="spellEnd"/>
-      <w:proofErr w:type="gramEnd"/>
       <w:r>
         <w:rPr>
           <w:rStyle w:val="CodeHTML"/>
@@ -3484,7 +3445,6 @@
         <w:t>&lt;</w:t>
       </w:r>
       <w:proofErr w:type="spellStart"/>
-      <w:proofErr w:type="gramStart"/>
       <w:r>
         <w:rPr>
           <w:rStyle w:val="CodeHTML"/>
@@ -3499,7 +3459,6 @@
         <w:t>modelVersion</w:t>
       </w:r>
       <w:proofErr w:type="spellEnd"/>
-      <w:proofErr w:type="gramEnd"/>
       <w:r>
         <w:rPr>
           <w:rStyle w:val="CodeHTML"/>
@@ -3580,35 +3539,7 @@
           <w:szCs w:val="21"/>
           <w:bdr w:val="single" w:sz="2" w:space="0" w:color="E3E3E3" w:frame="1"/>
         </w:rPr>
-        <w:t>&lt;</w:t>
-      </w:r>
-      <w:proofErr w:type="gramStart"/>
-      <w:r>
-        <w:rPr>
-          <w:rStyle w:val="CodeHTML"/>
-          <w:rFonts w:ascii="Ubuntu Mono" w:eastAsiaTheme="majorEastAsia" w:hAnsi="Ubuntu Mono"/>
-          <w:b/>
-          <w:bCs/>
-          <w:color w:val="0D0D0D"/>
-          <w:sz w:val="21"/>
-          <w:szCs w:val="21"/>
-          <w:bdr w:val="single" w:sz="2" w:space="0" w:color="E3E3E3" w:frame="1"/>
-        </w:rPr>
-        <w:t>parent</w:t>
-      </w:r>
-      <w:proofErr w:type="gramEnd"/>
-      <w:r>
-        <w:rPr>
-          <w:rStyle w:val="CodeHTML"/>
-          <w:rFonts w:ascii="Ubuntu Mono" w:eastAsiaTheme="majorEastAsia" w:hAnsi="Ubuntu Mono"/>
-          <w:b/>
-          <w:bCs/>
-          <w:color w:val="0D0D0D"/>
-          <w:sz w:val="21"/>
-          <w:szCs w:val="21"/>
-          <w:bdr w:val="single" w:sz="2" w:space="0" w:color="E3E3E3" w:frame="1"/>
-        </w:rPr>
-        <w:t>&gt;</w:t>
+        <w:t>&lt;parent&gt;</w:t>
       </w:r>
       <w:r>
         <w:rPr>
@@ -3793,7 +3724,6 @@
         <w:t>&lt;</w:t>
       </w:r>
       <w:proofErr w:type="spellStart"/>
-      <w:proofErr w:type="gramStart"/>
       <w:r>
         <w:rPr>
           <w:rStyle w:val="CodeHTML"/>
@@ -3808,7 +3738,6 @@
         <w:t>artifactId</w:t>
       </w:r>
       <w:proofErr w:type="spellEnd"/>
-      <w:proofErr w:type="gramEnd"/>
       <w:r>
         <w:rPr>
           <w:rStyle w:val="CodeHTML"/>
@@ -3917,35 +3846,7 @@
           <w:szCs w:val="21"/>
           <w:bdr w:val="single" w:sz="2" w:space="0" w:color="E3E3E3" w:frame="1"/>
         </w:rPr>
-        <w:t>&lt;</w:t>
-      </w:r>
-      <w:proofErr w:type="gramStart"/>
-      <w:r>
-        <w:rPr>
-          <w:rStyle w:val="CodeHTML"/>
-          <w:rFonts w:ascii="Ubuntu Mono" w:eastAsiaTheme="majorEastAsia" w:hAnsi="Ubuntu Mono"/>
-          <w:b/>
-          <w:bCs/>
-          <w:color w:val="0D0D0D"/>
-          <w:sz w:val="21"/>
-          <w:szCs w:val="21"/>
-          <w:bdr w:val="single" w:sz="2" w:space="0" w:color="E3E3E3" w:frame="1"/>
-        </w:rPr>
-        <w:t>version</w:t>
-      </w:r>
-      <w:proofErr w:type="gramEnd"/>
-      <w:r>
-        <w:rPr>
-          <w:rStyle w:val="CodeHTML"/>
-          <w:rFonts w:ascii="Ubuntu Mono" w:eastAsiaTheme="majorEastAsia" w:hAnsi="Ubuntu Mono"/>
-          <w:b/>
-          <w:bCs/>
-          <w:color w:val="0D0D0D"/>
-          <w:sz w:val="21"/>
-          <w:szCs w:val="21"/>
-          <w:bdr w:val="single" w:sz="2" w:space="0" w:color="E3E3E3" w:frame="1"/>
-        </w:rPr>
-        <w:t>&gt;0.0.1-SNAPSHOT&lt;/version&gt;</w:t>
+        <w:t>&lt;version&gt;0.0.1-SNAPSHOT&lt;/version&gt;</w:t>
       </w:r>
       <w:r>
         <w:rPr>
@@ -3989,7 +3890,6 @@
         <w:t>&lt;</w:t>
       </w:r>
       <w:proofErr w:type="spellStart"/>
-      <w:proofErr w:type="gramStart"/>
       <w:r>
         <w:rPr>
           <w:rStyle w:val="CodeHTML"/>
@@ -4004,7 +3904,6 @@
         <w:t>name</w:t>
       </w:r>
       <w:proofErr w:type="spellEnd"/>
-      <w:proofErr w:type="gramEnd"/>
       <w:r>
         <w:rPr>
           <w:rStyle w:val="CodeHTML"/>
@@ -4113,35 +4012,7 @@
           <w:szCs w:val="21"/>
           <w:bdr w:val="single" w:sz="2" w:space="0" w:color="E3E3E3" w:frame="1"/>
         </w:rPr>
-        <w:t>&lt;</w:t>
-      </w:r>
-      <w:proofErr w:type="gramStart"/>
-      <w:r>
-        <w:rPr>
-          <w:rStyle w:val="CodeHTML"/>
-          <w:rFonts w:ascii="Ubuntu Mono" w:eastAsiaTheme="majorEastAsia" w:hAnsi="Ubuntu Mono"/>
-          <w:b/>
-          <w:bCs/>
-          <w:color w:val="0D0D0D"/>
-          <w:sz w:val="21"/>
-          <w:szCs w:val="21"/>
-          <w:bdr w:val="single" w:sz="2" w:space="0" w:color="E3E3E3" w:frame="1"/>
-        </w:rPr>
-        <w:t>description</w:t>
-      </w:r>
-      <w:proofErr w:type="gramEnd"/>
-      <w:r>
-        <w:rPr>
-          <w:rStyle w:val="CodeHTML"/>
-          <w:rFonts w:ascii="Ubuntu Mono" w:eastAsiaTheme="majorEastAsia" w:hAnsi="Ubuntu Mono"/>
-          <w:b/>
-          <w:bCs/>
-          <w:color w:val="0D0D0D"/>
-          <w:sz w:val="21"/>
-          <w:szCs w:val="21"/>
-          <w:bdr w:val="single" w:sz="2" w:space="0" w:color="E3E3E3" w:frame="1"/>
-        </w:rPr>
-        <w:t>&gt;</w:t>
+        <w:t>&lt;description&gt;</w:t>
       </w:r>
       <w:proofErr w:type="spellStart"/>
       <w:r>
@@ -4241,7 +4112,6 @@
         <w:t>&lt;</w:t>
       </w:r>
       <w:proofErr w:type="spellStart"/>
-      <w:proofErr w:type="gramStart"/>
       <w:r>
         <w:rPr>
           <w:rStyle w:val="CodeHTML"/>
@@ -4256,7 +4126,6 @@
         <w:t>properties</w:t>
       </w:r>
       <w:proofErr w:type="spellEnd"/>
-      <w:proofErr w:type="gramEnd"/>
       <w:r>
         <w:rPr>
           <w:rStyle w:val="CodeHTML"/>
@@ -4312,7 +4181,6 @@
         <w:t>&lt;</w:t>
       </w:r>
       <w:proofErr w:type="spellStart"/>
-      <w:proofErr w:type="gramStart"/>
       <w:r>
         <w:rPr>
           <w:rStyle w:val="CodeHTML"/>
@@ -4327,7 +4195,6 @@
         <w:t>java.version</w:t>
       </w:r>
       <w:proofErr w:type="spellEnd"/>
-      <w:proofErr w:type="gramEnd"/>
       <w:r>
         <w:rPr>
           <w:rStyle w:val="CodeHTML"/>
@@ -4411,7 +4278,6 @@
         <w:t>&lt;</w:t>
       </w:r>
       <w:proofErr w:type="spellStart"/>
-      <w:proofErr w:type="gramStart"/>
       <w:r>
         <w:rPr>
           <w:rStyle w:val="CodeHTML"/>
@@ -4426,7 +4292,6 @@
         <w:t>dependencies</w:t>
       </w:r>
       <w:proofErr w:type="spellEnd"/>
-      <w:proofErr w:type="gramEnd"/>
       <w:r>
         <w:rPr>
           <w:rStyle w:val="CodeHTML"/>
@@ -4530,7 +4395,6 @@
         <w:t>&lt;</w:t>
       </w:r>
       <w:proofErr w:type="spellStart"/>
-      <w:proofErr w:type="gramStart"/>
       <w:r>
         <w:rPr>
           <w:rStyle w:val="CodeHTML"/>
@@ -4545,7 +4409,6 @@
         <w:t>build</w:t>
       </w:r>
       <w:proofErr w:type="spellEnd"/>
-      <w:proofErr w:type="gramEnd"/>
       <w:r>
         <w:rPr>
           <w:rStyle w:val="CodeHTML"/>
@@ -4598,35 +4461,7 @@
           <w:szCs w:val="21"/>
           <w:bdr w:val="single" w:sz="2" w:space="0" w:color="E3E3E3" w:frame="1"/>
         </w:rPr>
-        <w:t>&lt;</w:t>
-      </w:r>
-      <w:proofErr w:type="gramStart"/>
-      <w:r>
-        <w:rPr>
-          <w:rStyle w:val="CodeHTML"/>
-          <w:rFonts w:ascii="Ubuntu Mono" w:eastAsiaTheme="majorEastAsia" w:hAnsi="Ubuntu Mono"/>
-          <w:b/>
-          <w:bCs/>
-          <w:color w:val="0D0D0D"/>
-          <w:sz w:val="21"/>
-          <w:szCs w:val="21"/>
-          <w:bdr w:val="single" w:sz="2" w:space="0" w:color="E3E3E3" w:frame="1"/>
-        </w:rPr>
-        <w:t>plugins</w:t>
-      </w:r>
-      <w:proofErr w:type="gramEnd"/>
-      <w:r>
-        <w:rPr>
-          <w:rStyle w:val="CodeHTML"/>
-          <w:rFonts w:ascii="Ubuntu Mono" w:eastAsiaTheme="majorEastAsia" w:hAnsi="Ubuntu Mono"/>
-          <w:b/>
-          <w:bCs/>
-          <w:color w:val="0D0D0D"/>
-          <w:sz w:val="21"/>
-          <w:szCs w:val="21"/>
-          <w:bdr w:val="single" w:sz="2" w:space="0" w:color="E3E3E3" w:frame="1"/>
-        </w:rPr>
-        <w:t>&gt;</w:t>
+        <w:t>&lt;plugins&gt;</w:t>
       </w:r>
       <w:r>
         <w:rPr>
@@ -4667,35 +4502,7 @@
           <w:szCs w:val="21"/>
           <w:bdr w:val="single" w:sz="2" w:space="0" w:color="E3E3E3" w:frame="1"/>
         </w:rPr>
-        <w:t>&lt;</w:t>
-      </w:r>
-      <w:proofErr w:type="gramStart"/>
-      <w:r>
-        <w:rPr>
-          <w:rStyle w:val="CodeHTML"/>
-          <w:rFonts w:ascii="Ubuntu Mono" w:eastAsiaTheme="majorEastAsia" w:hAnsi="Ubuntu Mono"/>
-          <w:b/>
-          <w:bCs/>
-          <w:color w:val="0D0D0D"/>
-          <w:sz w:val="21"/>
-          <w:szCs w:val="21"/>
-          <w:bdr w:val="single" w:sz="2" w:space="0" w:color="E3E3E3" w:frame="1"/>
-        </w:rPr>
-        <w:t>plugin</w:t>
-      </w:r>
-      <w:proofErr w:type="gramEnd"/>
-      <w:r>
-        <w:rPr>
-          <w:rStyle w:val="CodeHTML"/>
-          <w:rFonts w:ascii="Ubuntu Mono" w:eastAsiaTheme="majorEastAsia" w:hAnsi="Ubuntu Mono"/>
-          <w:b/>
-          <w:bCs/>
-          <w:color w:val="0D0D0D"/>
-          <w:sz w:val="21"/>
-          <w:szCs w:val="21"/>
-          <w:bdr w:val="single" w:sz="2" w:space="0" w:color="E3E3E3" w:frame="1"/>
-        </w:rPr>
-        <w:t>&gt;</w:t>
+        <w:t>&lt;plugin&gt;</w:t>
       </w:r>
       <w:r>
         <w:rPr>
@@ -4725,7 +4532,6 @@
           <w:color w:val="0D0D0D"/>
         </w:rPr>
       </w:pPr>
-      <w:proofErr w:type="gramStart"/>
       <w:r>
         <w:rPr>
           <w:rStyle w:val="CodeHTML"/>
@@ -4782,7 +4588,6 @@
         <w:t>org.springframework.boot</w:t>
       </w:r>
       <w:proofErr w:type="spellEnd"/>
-      <w:proofErr w:type="gramEnd"/>
       <w:r>
         <w:rPr>
           <w:rStyle w:val="CodeHTML"/>
@@ -4866,7 +4671,6 @@
         <w:t>&lt;</w:t>
       </w:r>
       <w:proofErr w:type="spellStart"/>
-      <w:proofErr w:type="gramStart"/>
       <w:r>
         <w:rPr>
           <w:rStyle w:val="CodeHTML"/>
@@ -4881,7 +4685,6 @@
         <w:t>artifactId</w:t>
       </w:r>
       <w:proofErr w:type="spellEnd"/>
-      <w:proofErr w:type="gramEnd"/>
       <w:r>
         <w:rPr>
           <w:rStyle w:val="CodeHTML"/>
@@ -5215,7 +5018,6 @@
           <w:color w:val="0D0D0D"/>
         </w:rPr>
       </w:pPr>
-      <w:proofErr w:type="gramStart"/>
       <w:r>
         <w:rPr>
           <w:rStyle w:val="lev"/>
@@ -5223,17 +5025,7 @@
           <w:color w:val="0D0D0D"/>
           <w:bdr w:val="single" w:sz="2" w:space="0" w:color="E3E3E3" w:frame="1"/>
         </w:rPr>
-        <w:t>src</w:t>
-      </w:r>
-      <w:proofErr w:type="gramEnd"/>
-      <w:r>
-        <w:rPr>
-          <w:rStyle w:val="lev"/>
-          <w:rFonts w:ascii="Segoe UI" w:eastAsiaTheme="majorEastAsia" w:hAnsi="Segoe UI" w:cs="Segoe UI"/>
-          <w:color w:val="0D0D0D"/>
-          <w:bdr w:val="single" w:sz="2" w:space="0" w:color="E3E3E3" w:frame="1"/>
-        </w:rPr>
-        <w:t>/main/java :</w:t>
+        <w:t>src/main/java :</w:t>
       </w:r>
       <w:r>
         <w:rPr>
@@ -5263,7 +5055,6 @@
           <w:color w:val="0D0D0D"/>
         </w:rPr>
       </w:pPr>
-      <w:proofErr w:type="gramStart"/>
       <w:r>
         <w:rPr>
           <w:rStyle w:val="lev"/>
@@ -5271,17 +5062,7 @@
           <w:color w:val="0D0D0D"/>
           <w:bdr w:val="single" w:sz="2" w:space="0" w:color="E3E3E3" w:frame="1"/>
         </w:rPr>
-        <w:t>src</w:t>
-      </w:r>
-      <w:proofErr w:type="gramEnd"/>
-      <w:r>
-        <w:rPr>
-          <w:rStyle w:val="lev"/>
-          <w:rFonts w:ascii="Segoe UI" w:eastAsiaTheme="majorEastAsia" w:hAnsi="Segoe UI" w:cs="Segoe UI"/>
-          <w:color w:val="0D0D0D"/>
-          <w:bdr w:val="single" w:sz="2" w:space="0" w:color="E3E3E3" w:frame="1"/>
-        </w:rPr>
-        <w:t>/main/</w:t>
+        <w:t>src/main/</w:t>
       </w:r>
       <w:proofErr w:type="spellStart"/>
       <w:r>
@@ -5363,7 +5144,6 @@
           <w:color w:val="0D0D0D"/>
         </w:rPr>
       </w:pPr>
-      <w:proofErr w:type="gramStart"/>
       <w:r>
         <w:rPr>
           <w:rStyle w:val="lev"/>
@@ -5371,17 +5151,7 @@
           <w:color w:val="0D0D0D"/>
           <w:bdr w:val="single" w:sz="2" w:space="0" w:color="E3E3E3" w:frame="1"/>
         </w:rPr>
-        <w:t>src</w:t>
-      </w:r>
-      <w:proofErr w:type="gramEnd"/>
-      <w:r>
-        <w:rPr>
-          <w:rStyle w:val="lev"/>
-          <w:rFonts w:ascii="Segoe UI" w:eastAsiaTheme="majorEastAsia" w:hAnsi="Segoe UI" w:cs="Segoe UI"/>
-          <w:color w:val="0D0D0D"/>
-          <w:bdr w:val="single" w:sz="2" w:space="0" w:color="E3E3E3" w:frame="1"/>
-        </w:rPr>
-        <w:t>/test :</w:t>
+        <w:t>src/test :</w:t>
       </w:r>
       <w:r>
         <w:rPr>
@@ -5449,7 +5219,6 @@
         </w:rPr>
       </w:pPr>
       <w:proofErr w:type="spellStart"/>
-      <w:proofErr w:type="gramStart"/>
       <w:r>
         <w:rPr>
           <w:rStyle w:val="lev"/>
@@ -5460,7 +5229,6 @@
         <w:t>target</w:t>
       </w:r>
       <w:proofErr w:type="spellEnd"/>
-      <w:proofErr w:type="gramEnd"/>
       <w:r>
         <w:rPr>
           <w:rStyle w:val="lev"/>
@@ -5627,7 +5395,6 @@
         <w:t xml:space="preserve">package </w:t>
       </w:r>
       <w:proofErr w:type="spellStart"/>
-      <w:proofErr w:type="gramStart"/>
       <w:r>
         <w:rPr>
           <w:color w:val="BCBEC4"/>
@@ -5636,7 +5403,6 @@
         <w:t>com.houssam</w:t>
       </w:r>
       <w:proofErr w:type="spellEnd"/>
-      <w:proofErr w:type="gramEnd"/>
       <w:r>
         <w:rPr>
           <w:color w:val="BCBEC4"/>
@@ -5973,23 +5739,13 @@
           <w:shd w:val="clear" w:color="auto" w:fill="FFFFFF"/>
         </w:rPr>
       </w:pPr>
-      <w:proofErr w:type="gramStart"/>
       <w:r>
         <w:rPr>
           <w:rFonts w:ascii="Segoe UI" w:hAnsi="Segoe UI" w:cs="Segoe UI"/>
           <w:color w:val="0D0D0D"/>
           <w:shd w:val="clear" w:color="auto" w:fill="FFFFFF"/>
         </w:rPr>
-        <w:t>ce</w:t>
-      </w:r>
-      <w:proofErr w:type="gramEnd"/>
-      <w:r>
-        <w:rPr>
-          <w:rFonts w:ascii="Segoe UI" w:hAnsi="Segoe UI" w:cs="Segoe UI"/>
-          <w:color w:val="0D0D0D"/>
-          <w:shd w:val="clear" w:color="auto" w:fill="FFFFFF"/>
-        </w:rPr>
-        <w:t xml:space="preserve"> code est un point d'entrée typique d'une application Spring Boot. Il utilise l'annotation </w:t>
+        <w:t xml:space="preserve">ce code est un point d'entrée typique d'une application Spring Boot. Il utilise l'annotation </w:t>
       </w:r>
       <w:r>
         <w:rPr>
@@ -6014,7 +5770,6 @@
         <w:t xml:space="preserve"> pour activer la configuration automatique et démarrer l'application en utilisant </w:t>
       </w:r>
       <w:proofErr w:type="spellStart"/>
-      <w:proofErr w:type="gramStart"/>
       <w:r>
         <w:rPr>
           <w:rStyle w:val="CodeHTML"/>
@@ -6042,22 +5797,7 @@
           <w:bdr w:val="single" w:sz="2" w:space="0" w:color="E3E3E3" w:frame="1"/>
           <w:shd w:val="clear" w:color="auto" w:fill="FFFFFF"/>
         </w:rPr>
-        <w:t>(</w:t>
-      </w:r>
-      <w:proofErr w:type="gramEnd"/>
-      <w:r>
-        <w:rPr>
-          <w:rStyle w:val="CodeHTML"/>
-          <w:rFonts w:ascii="Ubuntu Mono" w:eastAsiaTheme="majorEastAsia" w:hAnsi="Ubuntu Mono"/>
-          <w:b/>
-          <w:bCs/>
-          <w:color w:val="0D0D0D"/>
-          <w:sz w:val="21"/>
-          <w:szCs w:val="21"/>
-          <w:bdr w:val="single" w:sz="2" w:space="0" w:color="E3E3E3" w:frame="1"/>
-          <w:shd w:val="clear" w:color="auto" w:fill="FFFFFF"/>
-        </w:rPr>
-        <w:t>)</w:t>
+        <w:t>()</w:t>
       </w:r>
       <w:r>
         <w:rPr>
@@ -7400,7 +7140,6 @@
           <w:szCs w:val="36"/>
         </w:rPr>
       </w:pPr>
-      <w:proofErr w:type="gramStart"/>
       <w:r>
         <w:rPr>
           <w:b/>
@@ -7411,7 +7150,6 @@
         </w:rPr>
         <w:t>class</w:t>
       </w:r>
-      <w:proofErr w:type="gramEnd"/>
     </w:p>
     <w:p>
       <w:pPr>
@@ -8421,7 +8159,6 @@
         <w:t xml:space="preserve">, les méthodes </w:t>
       </w:r>
       <w:proofErr w:type="spellStart"/>
-      <w:proofErr w:type="gramStart"/>
       <w:r>
         <w:rPr>
           <w:rFonts w:ascii="Ubuntu Mono" w:eastAsia="Times New Roman" w:hAnsi="Ubuntu Mono" w:cs="Courier New"/>
@@ -8447,21 +8184,7 @@
           <w:bdr w:val="single" w:sz="2" w:space="0" w:color="E3E3E3" w:frame="1"/>
           <w:lang w:eastAsia="fr-FR"/>
         </w:rPr>
-        <w:t>(</w:t>
-      </w:r>
-      <w:proofErr w:type="gramEnd"/>
-      <w:r>
-        <w:rPr>
-          <w:rFonts w:ascii="Ubuntu Mono" w:eastAsia="Times New Roman" w:hAnsi="Ubuntu Mono" w:cs="Courier New"/>
-          <w:b/>
-          <w:bCs/>
-          <w:color w:val="0D0D0D"/>
-          <w:sz w:val="21"/>
-          <w:szCs w:val="21"/>
-          <w:bdr w:val="single" w:sz="2" w:space="0" w:color="E3E3E3" w:frame="1"/>
-          <w:lang w:eastAsia="fr-FR"/>
-        </w:rPr>
-        <w:t>)</w:t>
+        <w:t>()</w:t>
       </w:r>
       <w:r>
         <w:rPr>
@@ -8583,7 +8306,6 @@
         </w:rPr>
       </w:pPr>
       <w:proofErr w:type="spellStart"/>
-      <w:proofErr w:type="gramStart"/>
       <w:r>
         <w:rPr>
           <w:rFonts w:ascii="Ubuntu Mono" w:eastAsia="Times New Roman" w:hAnsi="Ubuntu Mono" w:cs="Courier New"/>
@@ -8609,21 +8331,7 @@
           <w:bdr w:val="single" w:sz="2" w:space="0" w:color="E3E3E3" w:frame="1"/>
           <w:lang w:eastAsia="fr-FR"/>
         </w:rPr>
-        <w:t>(</w:t>
-      </w:r>
-      <w:proofErr w:type="gramEnd"/>
-      <w:r>
-        <w:rPr>
-          <w:rFonts w:ascii="Ubuntu Mono" w:eastAsia="Times New Roman" w:hAnsi="Ubuntu Mono" w:cs="Courier New"/>
-          <w:b/>
-          <w:bCs/>
-          <w:color w:val="0D0D0D"/>
-          <w:sz w:val="21"/>
-          <w:szCs w:val="21"/>
-          <w:bdr w:val="single" w:sz="2" w:space="0" w:color="E3E3E3" w:frame="1"/>
-          <w:lang w:eastAsia="fr-FR"/>
-        </w:rPr>
-        <w:t>)</w:t>
+        <w:t>()</w:t>
       </w:r>
       <w:r>
         <w:rPr>
@@ -8753,7 +8461,6 @@
         <w:t xml:space="preserve">Dans le contexte de cet exemple, </w:t>
       </w:r>
       <w:proofErr w:type="spellStart"/>
-      <w:proofErr w:type="gramStart"/>
       <w:r>
         <w:rPr>
           <w:rFonts w:ascii="Ubuntu Mono" w:eastAsia="Times New Roman" w:hAnsi="Ubuntu Mono" w:cs="Courier New"/>
@@ -8779,21 +8486,7 @@
           <w:bdr w:val="single" w:sz="2" w:space="0" w:color="E3E3E3" w:frame="1"/>
           <w:lang w:eastAsia="fr-FR"/>
         </w:rPr>
-        <w:t>(</w:t>
-      </w:r>
-      <w:proofErr w:type="gramEnd"/>
-      <w:r>
-        <w:rPr>
-          <w:rFonts w:ascii="Ubuntu Mono" w:eastAsia="Times New Roman" w:hAnsi="Ubuntu Mono" w:cs="Courier New"/>
-          <w:b/>
-          <w:bCs/>
-          <w:color w:val="0D0D0D"/>
-          <w:sz w:val="21"/>
-          <w:szCs w:val="21"/>
-          <w:bdr w:val="single" w:sz="2" w:space="0" w:color="E3E3E3" w:frame="1"/>
-          <w:lang w:eastAsia="fr-FR"/>
-        </w:rPr>
-        <w:t>)</w:t>
+        <w:t>()</w:t>
       </w:r>
       <w:r>
         <w:rPr>
@@ -8852,7 +8545,6 @@
         </w:rPr>
       </w:pPr>
       <w:proofErr w:type="spellStart"/>
-      <w:proofErr w:type="gramStart"/>
       <w:r>
         <w:rPr>
           <w:rFonts w:ascii="Ubuntu Mono" w:eastAsia="Times New Roman" w:hAnsi="Ubuntu Mono" w:cs="Courier New"/>
@@ -8878,21 +8570,7 @@
           <w:bdr w:val="single" w:sz="2" w:space="0" w:color="E3E3E3" w:frame="1"/>
           <w:lang w:eastAsia="fr-FR"/>
         </w:rPr>
-        <w:t>(</w:t>
-      </w:r>
-      <w:proofErr w:type="gramEnd"/>
-      <w:r>
-        <w:rPr>
-          <w:rFonts w:ascii="Ubuntu Mono" w:eastAsia="Times New Roman" w:hAnsi="Ubuntu Mono" w:cs="Courier New"/>
-          <w:b/>
-          <w:bCs/>
-          <w:color w:val="0D0D0D"/>
-          <w:sz w:val="21"/>
-          <w:szCs w:val="21"/>
-          <w:bdr w:val="single" w:sz="2" w:space="0" w:color="E3E3E3" w:frame="1"/>
-          <w:lang w:eastAsia="fr-FR"/>
-        </w:rPr>
-        <w:t>)</w:t>
+        <w:t>()</w:t>
       </w:r>
       <w:r>
         <w:rPr>
@@ -9020,7 +8698,6 @@
         <w:t xml:space="preserve">Dans le contexte de cet exemple, </w:t>
       </w:r>
       <w:proofErr w:type="spellStart"/>
-      <w:proofErr w:type="gramStart"/>
       <w:r>
         <w:rPr>
           <w:rFonts w:ascii="Ubuntu Mono" w:eastAsia="Times New Roman" w:hAnsi="Ubuntu Mono" w:cs="Courier New"/>
@@ -9046,21 +8723,7 @@
           <w:bdr w:val="single" w:sz="2" w:space="0" w:color="E3E3E3" w:frame="1"/>
           <w:lang w:eastAsia="fr-FR"/>
         </w:rPr>
-        <w:t>(</w:t>
-      </w:r>
-      <w:proofErr w:type="gramEnd"/>
-      <w:r>
-        <w:rPr>
-          <w:rFonts w:ascii="Ubuntu Mono" w:eastAsia="Times New Roman" w:hAnsi="Ubuntu Mono" w:cs="Courier New"/>
-          <w:b/>
-          <w:bCs/>
-          <w:color w:val="0D0D0D"/>
-          <w:sz w:val="21"/>
-          <w:szCs w:val="21"/>
-          <w:bdr w:val="single" w:sz="2" w:space="0" w:color="E3E3E3" w:frame="1"/>
-          <w:lang w:eastAsia="fr-FR"/>
-        </w:rPr>
-        <w:t>)</w:t>
+        <w:t>()</w:t>
       </w:r>
       <w:r>
         <w:rPr>
@@ -9561,19 +9224,11 @@
           <w:color w:val="BCBEC4"/>
         </w:rPr>
       </w:pPr>
-      <w:proofErr w:type="gramStart"/>
       <w:r>
         <w:rPr>
           <w:color w:val="CF8E6D"/>
         </w:rPr>
-        <w:t>public</w:t>
-      </w:r>
-      <w:proofErr w:type="gramEnd"/>
-      <w:r>
-        <w:rPr>
-          <w:color w:val="CF8E6D"/>
-        </w:rPr>
-        <w:t xml:space="preserve"> class </w:t>
+        <w:t xml:space="preserve">public class </w:t>
       </w:r>
       <w:r>
         <w:rPr>
@@ -11111,7 +10766,6 @@
         <w:t>/</w:t>
       </w:r>
       <w:proofErr w:type="spellStart"/>
-      <w:proofErr w:type="gramStart"/>
       <w:r>
         <w:rPr>
           <w:rStyle w:val="CodeHTML"/>
@@ -11123,21 +10777,7 @@
           <w:szCs w:val="21"/>
           <w:bdr w:val="single" w:sz="2" w:space="0" w:color="E3E3E3" w:frame="1"/>
         </w:rPr>
-        <w:t>utilisateurs?</w:t>
-      </w:r>
-      <w:proofErr w:type="gramEnd"/>
-      <w:r>
-        <w:rPr>
-          <w:rStyle w:val="CodeHTML"/>
-          <w:rFonts w:ascii="Ubuntu Mono" w:eastAsiaTheme="majorEastAsia" w:hAnsi="Ubuntu Mono"/>
-          <w:b/>
-          <w:bCs/>
-          <w:color w:val="0D0D0D"/>
-          <w:sz w:val="21"/>
-          <w:szCs w:val="21"/>
-          <w:bdr w:val="single" w:sz="2" w:space="0" w:color="E3E3E3" w:frame="1"/>
-        </w:rPr>
-        <w:t>version</w:t>
+        <w:t>utilisateurs?version</w:t>
       </w:r>
       <w:proofErr w:type="spellEnd"/>
       <w:r>
@@ -11658,7 +11298,6 @@
         <w:t>Des méthodes de getters pour accéder aux champs (</w:t>
       </w:r>
       <w:proofErr w:type="spellStart"/>
-      <w:proofErr w:type="gramStart"/>
       <w:r>
         <w:rPr>
           <w:rFonts w:ascii="Ubuntu Mono" w:eastAsia="Times New Roman" w:hAnsi="Ubuntu Mono" w:cs="Courier New"/>
@@ -11684,21 +11323,7 @@
           <w:bdr w:val="single" w:sz="2" w:space="0" w:color="E3E3E3" w:frame="1"/>
           <w:lang w:eastAsia="fr-FR"/>
         </w:rPr>
-        <w:t>(</w:t>
-      </w:r>
-      <w:proofErr w:type="gramEnd"/>
-      <w:r>
-        <w:rPr>
-          <w:rFonts w:ascii="Ubuntu Mono" w:eastAsia="Times New Roman" w:hAnsi="Ubuntu Mono" w:cs="Courier New"/>
-          <w:b/>
-          <w:bCs/>
-          <w:color w:val="0D0D0D"/>
-          <w:sz w:val="21"/>
-          <w:szCs w:val="21"/>
-          <w:bdr w:val="single" w:sz="2" w:space="0" w:color="E3E3E3" w:frame="1"/>
-          <w:lang w:eastAsia="fr-FR"/>
-        </w:rPr>
-        <w:t>)</w:t>
+        <w:t>()</w:t>
       </w:r>
       <w:r>
         <w:rPr>
@@ -16818,24 +16443,8 @@
           <w:bdr w:val="single" w:sz="2" w:space="0" w:color="E3E3E3" w:frame="1"/>
           <w:shd w:val="clear" w:color="auto" w:fill="FFFFFF"/>
         </w:rPr>
-        <w:t>@</w:t>
-      </w:r>
-      <w:proofErr w:type="gramStart"/>
-      <w:r>
-        <w:rPr>
-          <w:rStyle w:val="CodeHTML"/>
-          <w:rFonts w:ascii="Ubuntu Mono" w:eastAsiaTheme="majorEastAsia" w:hAnsi="Ubuntu Mono"/>
-          <w:b/>
-          <w:bCs/>
-          <w:color w:val="0D0D0D"/>
-          <w:sz w:val="21"/>
-          <w:szCs w:val="21"/>
-          <w:bdr w:val="single" w:sz="2" w:space="0" w:color="E3E3E3" w:frame="1"/>
-          <w:shd w:val="clear" w:color="auto" w:fill="FFFFFF"/>
-        </w:rPr>
-        <w:t>Email</w:t>
-      </w:r>
-      <w:proofErr w:type="gramEnd"/>
+        <w:t>@Email</w:t>
+      </w:r>
       <w:r>
         <w:rPr>
           <w:rFonts w:ascii="Segoe UI" w:hAnsi="Segoe UI" w:cs="Segoe UI"/>
@@ -17265,21 +16874,8 @@
           <w:szCs w:val="30"/>
           <w:lang w:val="en-US"/>
         </w:rPr>
-        <w:t xml:space="preserve">Enable properties to view exception </w:t>
-      </w:r>
-      <w:proofErr w:type="gramStart"/>
-      <w:r>
-        <w:rPr>
-          <w:b/>
-          <w:bCs/>
-          <w:color w:val="00B050"/>
-          <w:sz w:val="30"/>
-          <w:szCs w:val="30"/>
-          <w:lang w:val="en-US"/>
-        </w:rPr>
-        <w:t>details</w:t>
-      </w:r>
-      <w:proofErr w:type="gramEnd"/>
+        <w:t>Enable properties to view exception details</w:t>
+      </w:r>
     </w:p>
     <w:p>
       <w:pPr>
@@ -17298,7 +16894,6 @@
         <w:t xml:space="preserve">En Spring Boot, vous pouvez activer des propriétés pour afficher des informations détaillées sur les exceptions dans la réponse HTTP. Par défaut, Spring Boot renvoie un message d'erreur générique et le code de statut HTTP lorsqu'une exception se produit. Pour activer les informations détaillées sur les erreurs, vous pouvez définir certaines propriétés dans votre fichier </w:t>
       </w:r>
       <w:proofErr w:type="spellStart"/>
-      <w:proofErr w:type="gramStart"/>
       <w:r>
         <w:rPr>
           <w:rStyle w:val="CodeHTML"/>
@@ -17314,7 +16909,6 @@
         <w:t>application.properties</w:t>
       </w:r>
       <w:proofErr w:type="spellEnd"/>
-      <w:proofErr w:type="gramEnd"/>
       <w:r>
         <w:rPr>
           <w:rFonts w:ascii="Segoe UI" w:hAnsi="Segoe UI" w:cs="Segoe UI"/>
@@ -17519,7 +17113,6 @@
         </w:rPr>
         <w:t xml:space="preserve">: </w:t>
       </w:r>
-      <w:proofErr w:type="gramStart"/>
       <w:r>
         <w:rPr>
           <w:i/>
@@ -17529,7 +17122,6 @@
         </w:rPr>
         <w:t>always</w:t>
       </w:r>
-      <w:proofErr w:type="gramEnd"/>
     </w:p>
     <w:p>
       <w:pPr>
@@ -18594,21 +18186,12 @@
         <w:t xml:space="preserve">package </w:t>
       </w:r>
       <w:proofErr w:type="spellStart"/>
-      <w:proofErr w:type="gramStart"/>
-      <w:r>
-        <w:rPr>
-          <w:color w:val="BCBEC4"/>
-          <w:lang w:val="en-US"/>
-        </w:rPr>
-        <w:t>com.houssam</w:t>
-      </w:r>
-      <w:proofErr w:type="gramEnd"/>
-      <w:r>
-        <w:rPr>
-          <w:color w:val="BCBEC4"/>
-          <w:lang w:val="en-US"/>
-        </w:rPr>
-        <w:t>.Exception</w:t>
+      <w:r>
+        <w:rPr>
+          <w:color w:val="BCBEC4"/>
+          <w:lang w:val="en-US"/>
+        </w:rPr>
+        <w:t>com.houssam.Exception</w:t>
       </w:r>
       <w:proofErr w:type="spellEnd"/>
       <w:r>
@@ -18902,7 +18485,6 @@
         <w:t xml:space="preserve">Optional&lt;Customer&gt; </w:t>
       </w:r>
       <w:proofErr w:type="spellStart"/>
-      <w:proofErr w:type="gramStart"/>
       <w:r>
         <w:rPr>
           <w:color w:val="56A8F5"/>
@@ -18916,15 +18498,7 @@
           <w:color w:val="BCBEC4"/>
           <w:lang w:val="en-US"/>
         </w:rPr>
-        <w:t>(</w:t>
-      </w:r>
-      <w:proofErr w:type="gramEnd"/>
-      <w:r>
-        <w:rPr>
-          <w:color w:val="BCBEC4"/>
-          <w:lang w:val="en-US"/>
-        </w:rPr>
-        <w:t>Integer id){</w:t>
+        <w:t>(Integer id){</w:t>
       </w:r>
       <w:r>
         <w:rPr>
@@ -23026,7 +22600,6 @@
         </w:rPr>
         <w:t xml:space="preserve">public static void </w:t>
       </w:r>
-      <w:proofErr w:type="gramStart"/>
       <w:r>
         <w:rPr>
           <w:color w:val="56A8F5"/>
@@ -23039,15 +22612,7 @@
           <w:color w:val="BCBEC4"/>
           <w:lang w:val="en-US"/>
         </w:rPr>
-        <w:t>(</w:t>
-      </w:r>
-      <w:proofErr w:type="gramEnd"/>
-      <w:r>
-        <w:rPr>
-          <w:color w:val="BCBEC4"/>
-          <w:lang w:val="en-US"/>
-        </w:rPr>
-        <w:t xml:space="preserve">String[] </w:t>
+        <w:t xml:space="preserve">(String[] </w:t>
       </w:r>
       <w:proofErr w:type="spellStart"/>
       <w:r>
@@ -23166,21 +22731,12 @@
         <w:t xml:space="preserve">import </w:t>
       </w:r>
       <w:proofErr w:type="spellStart"/>
-      <w:proofErr w:type="gramStart"/>
-      <w:r>
-        <w:rPr>
-          <w:color w:val="BCBEC4"/>
-          <w:lang w:val="en-US"/>
-        </w:rPr>
-        <w:t>org.springframework.data.jpa.repository</w:t>
-      </w:r>
-      <w:proofErr w:type="gramEnd"/>
-      <w:r>
-        <w:rPr>
-          <w:color w:val="BCBEC4"/>
-          <w:lang w:val="en-US"/>
-        </w:rPr>
-        <w:t>.JpaRepository</w:t>
+      <w:r>
+        <w:rPr>
+          <w:color w:val="BCBEC4"/>
+          <w:lang w:val="en-US"/>
+        </w:rPr>
+        <w:t>org.springframework.data.jpa.repository.JpaRepository</w:t>
       </w:r>
       <w:proofErr w:type="spellEnd"/>
       <w:r>
@@ -27407,7 +26963,6 @@
         </w:rPr>
         <w:t xml:space="preserve">, </w:t>
       </w:r>
-      <w:proofErr w:type="gramStart"/>
       <w:r>
         <w:rPr>
           <w:rStyle w:val="CodeHTML"/>
@@ -27421,7 +26976,6 @@
         </w:rPr>
         <w:t>email</w:t>
       </w:r>
-      <w:proofErr w:type="gramEnd"/>
       <w:r>
         <w:rPr>
           <w:rFonts w:ascii="Segoe UI" w:hAnsi="Segoe UI" w:cs="Segoe UI"/>
@@ -27784,7 +27338,6 @@
           <w:color w:val="0D0D0D"/>
         </w:rPr>
       </w:pPr>
-      <w:proofErr w:type="gramStart"/>
       <w:r>
         <w:rPr>
           <w:rStyle w:val="CodeHTML"/>
@@ -27796,21 +27349,7 @@
           <w:szCs w:val="21"/>
           <w:bdr w:val="single" w:sz="2" w:space="0" w:color="E3E3E3" w:frame="1"/>
         </w:rPr>
-        <w:t>package</w:t>
-      </w:r>
-      <w:proofErr w:type="gramEnd"/>
-      <w:r>
-        <w:rPr>
-          <w:rStyle w:val="CodeHTML"/>
-          <w:rFonts w:ascii="Ubuntu Mono" w:eastAsiaTheme="majorEastAsia" w:hAnsi="Ubuntu Mono"/>
-          <w:b/>
-          <w:bCs/>
-          <w:color w:val="0D0D0D"/>
-          <w:sz w:val="21"/>
-          <w:szCs w:val="21"/>
-          <w:bdr w:val="single" w:sz="2" w:space="0" w:color="E3E3E3" w:frame="1"/>
-        </w:rPr>
-        <w:t xml:space="preserve"> </w:t>
+        <w:t xml:space="preserve">package </w:t>
       </w:r>
       <w:proofErr w:type="spellStart"/>
       <w:r>
@@ -27890,7 +27429,6 @@
           <w:color w:val="0D0D0D"/>
         </w:rPr>
       </w:pPr>
-      <w:proofErr w:type="gramStart"/>
       <w:r>
         <w:rPr>
           <w:rStyle w:val="CodeHTML"/>
@@ -27902,21 +27440,7 @@
           <w:szCs w:val="21"/>
           <w:bdr w:val="single" w:sz="2" w:space="0" w:color="E3E3E3" w:frame="1"/>
         </w:rPr>
-        <w:t>import</w:t>
-      </w:r>
-      <w:proofErr w:type="gramEnd"/>
-      <w:r>
-        <w:rPr>
-          <w:rStyle w:val="CodeHTML"/>
-          <w:rFonts w:ascii="Ubuntu Mono" w:eastAsiaTheme="majorEastAsia" w:hAnsi="Ubuntu Mono"/>
-          <w:b/>
-          <w:bCs/>
-          <w:color w:val="0D0D0D"/>
-          <w:sz w:val="21"/>
-          <w:szCs w:val="21"/>
-          <w:bdr w:val="single" w:sz="2" w:space="0" w:color="E3E3E3" w:frame="1"/>
-        </w:rPr>
-        <w:t xml:space="preserve"> </w:t>
+        <w:t xml:space="preserve">import </w:t>
       </w:r>
       <w:proofErr w:type="spellStart"/>
       <w:r>
@@ -28028,7 +27552,6 @@
           <w:color w:val="0D0D0D"/>
         </w:rPr>
       </w:pPr>
-      <w:proofErr w:type="gramStart"/>
       <w:r>
         <w:rPr>
           <w:rStyle w:val="CodeHTML"/>
@@ -28040,21 +27563,7 @@
           <w:szCs w:val="21"/>
           <w:bdr w:val="single" w:sz="2" w:space="0" w:color="E3E3E3" w:frame="1"/>
         </w:rPr>
-        <w:t>public</w:t>
-      </w:r>
-      <w:proofErr w:type="gramEnd"/>
-      <w:r>
-        <w:rPr>
-          <w:rStyle w:val="CodeHTML"/>
-          <w:rFonts w:ascii="Ubuntu Mono" w:eastAsiaTheme="majorEastAsia" w:hAnsi="Ubuntu Mono"/>
-          <w:b/>
-          <w:bCs/>
-          <w:color w:val="0D0D0D"/>
-          <w:sz w:val="21"/>
-          <w:szCs w:val="21"/>
-          <w:bdr w:val="single" w:sz="2" w:space="0" w:color="E3E3E3" w:frame="1"/>
-        </w:rPr>
-        <w:t xml:space="preserve"> interface </w:t>
+        <w:t xml:space="preserve">public interface </w:t>
       </w:r>
       <w:proofErr w:type="spellStart"/>
       <w:r>
@@ -28474,7 +27983,6 @@
         <w:t xml:space="preserve">, telles que </w:t>
       </w:r>
       <w:proofErr w:type="spellStart"/>
-      <w:proofErr w:type="gramStart"/>
       <w:r>
         <w:rPr>
           <w:rStyle w:val="CodeHTML"/>
@@ -28500,21 +28008,7 @@
           <w:szCs w:val="21"/>
           <w:bdr w:val="single" w:sz="2" w:space="0" w:color="E3E3E3" w:frame="1"/>
         </w:rPr>
-        <w:t>(</w:t>
-      </w:r>
-      <w:proofErr w:type="gramEnd"/>
-      <w:r>
-        <w:rPr>
-          <w:rStyle w:val="CodeHTML"/>
-          <w:rFonts w:ascii="Ubuntu Mono" w:eastAsiaTheme="majorEastAsia" w:hAnsi="Ubuntu Mono"/>
-          <w:b/>
-          <w:bCs/>
-          <w:color w:val="0D0D0D"/>
-          <w:sz w:val="21"/>
-          <w:szCs w:val="21"/>
-          <w:bdr w:val="single" w:sz="2" w:space="0" w:color="E3E3E3" w:frame="1"/>
-        </w:rPr>
-        <w:t>)</w:t>
+        <w:t>()</w:t>
       </w:r>
       <w:r>
         <w:rPr>
@@ -32508,21 +32002,12 @@
         <w:t xml:space="preserve">, Log4j, </w:t>
       </w:r>
       <w:proofErr w:type="spellStart"/>
-      <w:proofErr w:type="gramStart"/>
-      <w:r>
-        <w:rPr>
-          <w:rFonts w:ascii="Segoe UI" w:hAnsi="Segoe UI" w:cs="Segoe UI"/>
-          <w:color w:val="0D0D0D"/>
-        </w:rPr>
-        <w:t>java.util</w:t>
-      </w:r>
-      <w:proofErr w:type="gramEnd"/>
-      <w:r>
-        <w:rPr>
-          <w:rFonts w:ascii="Segoe UI" w:hAnsi="Segoe UI" w:cs="Segoe UI"/>
-          <w:color w:val="0D0D0D"/>
-        </w:rPr>
-        <w:t>.logging</w:t>
+      <w:r>
+        <w:rPr>
+          <w:rFonts w:ascii="Segoe UI" w:hAnsi="Segoe UI" w:cs="Segoe UI"/>
+          <w:color w:val="0D0D0D"/>
+        </w:rPr>
+        <w:t>java.util.logging</w:t>
       </w:r>
       <w:proofErr w:type="spellEnd"/>
       <w:r>
@@ -33976,7 +33461,6 @@
         <w:t xml:space="preserve"> avec SLF4J dans une application Spring Boot, vous pouvez utiliser plusieurs méthodes, notamment via le fichier de configuration </w:t>
       </w:r>
       <w:proofErr w:type="spellStart"/>
-      <w:proofErr w:type="gramStart"/>
       <w:r>
         <w:rPr>
           <w:rFonts w:ascii="Ubuntu Mono" w:eastAsia="Times New Roman" w:hAnsi="Ubuntu Mono" w:cs="Courier New"/>
@@ -33991,7 +33475,6 @@
         <w:t>application.properties</w:t>
       </w:r>
       <w:proofErr w:type="spellEnd"/>
-      <w:proofErr w:type="gramEnd"/>
       <w:r>
         <w:rPr>
           <w:rFonts w:ascii="Segoe UI" w:eastAsia="Times New Roman" w:hAnsi="Segoe UI" w:cs="Segoe UI"/>
@@ -34106,7 +33589,6 @@
         <w:t xml:space="preserve">1. Configuration via </w:t>
       </w:r>
       <w:proofErr w:type="spellStart"/>
-      <w:proofErr w:type="gramStart"/>
       <w:r>
         <w:rPr>
           <w:rFonts w:ascii="Ubuntu Mono" w:eastAsia="Times New Roman" w:hAnsi="Ubuntu Mono" w:cs="Courier New"/>
@@ -34121,7 +33603,6 @@
         <w:t>application.properties</w:t>
       </w:r>
       <w:proofErr w:type="spellEnd"/>
-      <w:proofErr w:type="gramEnd"/>
       <w:r>
         <w:rPr>
           <w:rFonts w:ascii="Segoe UI" w:eastAsia="Times New Roman" w:hAnsi="Segoe UI" w:cs="Segoe UI"/>
@@ -34191,7 +33672,6 @@
         <w:t xml:space="preserve">Dans votre fichier </w:t>
       </w:r>
       <w:proofErr w:type="spellStart"/>
-      <w:proofErr w:type="gramStart"/>
       <w:r>
         <w:rPr>
           <w:rFonts w:ascii="Ubuntu Mono" w:eastAsia="Times New Roman" w:hAnsi="Ubuntu Mono" w:cs="Courier New"/>
@@ -34206,7 +33686,6 @@
         <w:t>application.properties</w:t>
       </w:r>
       <w:proofErr w:type="spellEnd"/>
-      <w:proofErr w:type="gramEnd"/>
       <w:r>
         <w:rPr>
           <w:rFonts w:ascii="Segoe UI" w:eastAsia="Times New Roman" w:hAnsi="Segoe UI" w:cs="Segoe UI"/>
@@ -34300,7 +33779,6 @@
         <w:t xml:space="preserve">Exemple avec </w:t>
       </w:r>
       <w:proofErr w:type="spellStart"/>
-      <w:proofErr w:type="gramStart"/>
       <w:r>
         <w:rPr>
           <w:rFonts w:ascii="Ubuntu Mono" w:eastAsia="Times New Roman" w:hAnsi="Ubuntu Mono" w:cs="Courier New"/>
@@ -34315,7 +33793,6 @@
         <w:t>application.properties</w:t>
       </w:r>
       <w:proofErr w:type="spellEnd"/>
-      <w:proofErr w:type="gramEnd"/>
       <w:r>
         <w:rPr>
           <w:rFonts w:ascii="Segoe UI" w:eastAsia="Times New Roman" w:hAnsi="Segoe UI" w:cs="Segoe UI"/>
@@ -34851,7 +34328,6 @@
         <w:t xml:space="preserve"> (par exemple, </w:t>
       </w:r>
       <w:proofErr w:type="spellStart"/>
-      <w:proofErr w:type="gramStart"/>
       <w:r>
         <w:rPr>
           <w:rFonts w:ascii="Segoe UI" w:eastAsia="Times New Roman" w:hAnsi="Segoe UI" w:cs="Segoe UI"/>
@@ -34860,18 +34336,7 @@
           <w:szCs w:val="24"/>
           <w:lang w:eastAsia="fr-FR"/>
         </w:rPr>
-        <w:t>java.util</w:t>
-      </w:r>
-      <w:proofErr w:type="gramEnd"/>
-      <w:r>
-        <w:rPr>
-          <w:rFonts w:ascii="Segoe UI" w:eastAsia="Times New Roman" w:hAnsi="Segoe UI" w:cs="Segoe UI"/>
-          <w:color w:val="0D0D0D"/>
-          <w:sz w:val="24"/>
-          <w:szCs w:val="24"/>
-          <w:lang w:eastAsia="fr-FR"/>
-        </w:rPr>
-        <w:t>.logging</w:t>
+        <w:t>java.util.logging</w:t>
       </w:r>
       <w:proofErr w:type="spellEnd"/>
       <w:r>
@@ -34936,7 +34401,6 @@
         <w:t xml:space="preserve"> dans une application Spring Boot peut être réalisée via les fichiers de configuration </w:t>
       </w:r>
       <w:proofErr w:type="spellStart"/>
-      <w:proofErr w:type="gramStart"/>
       <w:r>
         <w:rPr>
           <w:rFonts w:ascii="Ubuntu Mono" w:eastAsia="Times New Roman" w:hAnsi="Ubuntu Mono" w:cs="Courier New"/>
@@ -34951,7 +34415,6 @@
         <w:t>application.properties</w:t>
       </w:r>
       <w:proofErr w:type="spellEnd"/>
-      <w:proofErr w:type="gramEnd"/>
       <w:r>
         <w:rPr>
           <w:rFonts w:ascii="Segoe UI" w:eastAsia="Times New Roman" w:hAnsi="Segoe UI" w:cs="Segoe UI"/>
@@ -35068,9 +34531,8 @@
           <w:szCs w:val="50"/>
           <w:lang w:val="en-US"/>
         </w:rPr>
-        <w:t xml:space="preserve">Spring boot actuator and </w:t>
-      </w:r>
-      <w:proofErr w:type="gramStart"/>
+        <w:t>Spring boot actuator and M</w:t>
+      </w:r>
       <w:r>
         <w:rPr>
           <w:b/>
@@ -35080,20 +34542,8 @@
           <w:szCs w:val="50"/>
           <w:lang w:val="en-US"/>
         </w:rPr>
-        <w:t>M</w:t>
-      </w:r>
-      <w:r>
-        <w:rPr>
-          <w:b/>
-          <w:bCs/>
-          <w:color w:val="FF0000"/>
-          <w:sz w:val="50"/>
-          <w:szCs w:val="50"/>
-          <w:lang w:val="en-US"/>
-        </w:rPr>
         <w:t>etrics</w:t>
       </w:r>
-      <w:proofErr w:type="gramEnd"/>
     </w:p>
     <w:p>
       <w:pPr>
@@ -35132,21 +34582,8 @@
           <w:szCs w:val="36"/>
           <w:lang w:val="en-US"/>
         </w:rPr>
-        <w:t xml:space="preserve">Spring </w:t>
-      </w:r>
-      <w:proofErr w:type="gramStart"/>
-      <w:r>
-        <w:rPr>
-          <w:b/>
-          <w:bCs/>
-          <w:color w:val="00B050"/>
-          <w:sz w:val="36"/>
-          <w:szCs w:val="36"/>
-          <w:lang w:val="en-US"/>
-        </w:rPr>
-        <w:t>actuator</w:t>
-      </w:r>
-      <w:proofErr w:type="gramEnd"/>
+        <w:t>Spring actuator</w:t>
+      </w:r>
     </w:p>
     <w:p>
       <w:pPr>
@@ -35827,9 +35264,8 @@
           <w:szCs w:val="36"/>
           <w:lang w:val="en-US"/>
         </w:rPr>
-        <w:t xml:space="preserve"> and add more </w:t>
-      </w:r>
-      <w:proofErr w:type="gramStart"/>
+        <w:t xml:space="preserve"> and add more m</w:t>
+      </w:r>
       <w:r>
         <w:rPr>
           <w:b/>
@@ -35839,20 +35275,8 @@
           <w:szCs w:val="36"/>
           <w:lang w:val="en-US"/>
         </w:rPr>
-        <w:t>m</w:t>
-      </w:r>
-      <w:r>
-        <w:rPr>
-          <w:b/>
-          <w:bCs/>
-          <w:color w:val="00B050"/>
-          <w:sz w:val="36"/>
-          <w:szCs w:val="36"/>
-          <w:lang w:val="en-US"/>
-        </w:rPr>
         <w:t>etrics</w:t>
       </w:r>
-      <w:proofErr w:type="gramEnd"/>
     </w:p>
     <w:p>
       <w:pPr>
@@ -36998,7 +36422,6 @@
         <w:t>+</w:t>
       </w:r>
       <w:proofErr w:type="spellStart"/>
-      <w:proofErr w:type="gramStart"/>
       <w:r>
         <w:rPr>
           <w:rFonts w:ascii="Segoe UI" w:hAnsi="Segoe UI" w:cs="Segoe UI"/>
@@ -37008,7 +36431,6 @@
         <w:t>environment.getProperty</w:t>
       </w:r>
       <w:proofErr w:type="spellEnd"/>
-      <w:proofErr w:type="gramEnd"/>
       <w:r>
         <w:rPr>
           <w:rFonts w:ascii="Segoe UI" w:hAnsi="Segoe UI" w:cs="Segoe UI"/>
@@ -37778,7 +37200,6 @@
         <w:t xml:space="preserve">Pour changer l'environnement dans une application Spring Boot, vous pouvez utiliser plusieurs méthodes, notamment en définissant la propriété </w:t>
       </w:r>
       <w:proofErr w:type="spellStart"/>
-      <w:proofErr w:type="gramStart"/>
       <w:r>
         <w:rPr>
           <w:rFonts w:ascii="Ubuntu Mono" w:eastAsia="Times New Roman" w:hAnsi="Ubuntu Mono" w:cs="Courier New"/>
@@ -37790,21 +37211,7 @@
           <w:bdr w:val="single" w:sz="2" w:space="0" w:color="E3E3E3" w:frame="1"/>
           <w:lang w:eastAsia="fr-FR"/>
         </w:rPr>
-        <w:t>spring.profiles</w:t>
-      </w:r>
-      <w:proofErr w:type="gramEnd"/>
-      <w:r>
-        <w:rPr>
-          <w:rFonts w:ascii="Ubuntu Mono" w:eastAsia="Times New Roman" w:hAnsi="Ubuntu Mono" w:cs="Courier New"/>
-          <w:b/>
-          <w:bCs/>
-          <w:color w:val="0D0D0D"/>
-          <w:sz w:val="21"/>
-          <w:szCs w:val="21"/>
-          <w:bdr w:val="single" w:sz="2" w:space="0" w:color="E3E3E3" w:frame="1"/>
-          <w:lang w:eastAsia="fr-FR"/>
-        </w:rPr>
-        <w:t>.active</w:t>
+        <w:t>spring.profiles.active</w:t>
       </w:r>
       <w:proofErr w:type="spellEnd"/>
       <w:r>
@@ -37854,7 +37261,6 @@
         <w:t xml:space="preserve">Propriété </w:t>
       </w:r>
       <w:proofErr w:type="spellStart"/>
-      <w:proofErr w:type="gramStart"/>
       <w:r>
         <w:rPr>
           <w:rFonts w:ascii="Ubuntu Mono" w:eastAsia="Times New Roman" w:hAnsi="Ubuntu Mono" w:cs="Courier New"/>
@@ -37866,21 +37272,7 @@
           <w:bdr w:val="single" w:sz="2" w:space="0" w:color="E3E3E3" w:frame="1"/>
           <w:lang w:eastAsia="fr-FR"/>
         </w:rPr>
-        <w:t>spring.profiles</w:t>
-      </w:r>
-      <w:proofErr w:type="gramEnd"/>
-      <w:r>
-        <w:rPr>
-          <w:rFonts w:ascii="Ubuntu Mono" w:eastAsia="Times New Roman" w:hAnsi="Ubuntu Mono" w:cs="Courier New"/>
-          <w:b/>
-          <w:bCs/>
-          <w:color w:val="0D0D0D"/>
-          <w:sz w:val="21"/>
-          <w:szCs w:val="21"/>
-          <w:bdr w:val="single" w:sz="2" w:space="0" w:color="E3E3E3" w:frame="1"/>
-          <w:lang w:eastAsia="fr-FR"/>
-        </w:rPr>
-        <w:t>.active</w:t>
+        <w:t>spring.profiles.active</w:t>
       </w:r>
       <w:proofErr w:type="spellEnd"/>
       <w:r>
@@ -38106,7 +37498,6 @@
         <w:t>application-</w:t>
       </w:r>
       <w:proofErr w:type="spellStart"/>
-      <w:proofErr w:type="gramStart"/>
       <w:r>
         <w:rPr>
           <w:rFonts w:ascii="Ubuntu Mono" w:eastAsia="Times New Roman" w:hAnsi="Ubuntu Mono" w:cs="Courier New"/>
@@ -38121,7 +37512,6 @@
         <w:t>dev.properties</w:t>
       </w:r>
       <w:proofErr w:type="spellEnd"/>
-      <w:proofErr w:type="gramEnd"/>
       <w:r>
         <w:rPr>
           <w:rFonts w:ascii="Segoe UI" w:eastAsia="Times New Roman" w:hAnsi="Segoe UI" w:cs="Segoe UI"/>
@@ -38226,7 +37616,6 @@
         <w:t xml:space="preserve"> </w:t>
       </w:r>
       <w:proofErr w:type="spellStart"/>
-      <w:proofErr w:type="gramStart"/>
       <w:r>
         <w:rPr>
           <w:rFonts w:ascii="inherit" w:eastAsia="Times New Roman" w:hAnsi="inherit" w:cs="Courier New"/>
@@ -38236,19 +37625,7 @@
           <w:bdr w:val="single" w:sz="2" w:space="1" w:color="E3E3E3" w:frame="1"/>
           <w:lang w:eastAsia="fr-FR"/>
         </w:rPr>
-        <w:t>spring.profiles</w:t>
-      </w:r>
-      <w:proofErr w:type="gramEnd"/>
-      <w:r>
-        <w:rPr>
-          <w:rFonts w:ascii="inherit" w:eastAsia="Times New Roman" w:hAnsi="inherit" w:cs="Courier New"/>
-          <w:color w:val="FFFFFF"/>
-          <w:sz w:val="20"/>
-          <w:szCs w:val="20"/>
-          <w:bdr w:val="single" w:sz="2" w:space="1" w:color="E3E3E3" w:frame="1"/>
-          <w:lang w:eastAsia="fr-FR"/>
-        </w:rPr>
-        <w:t>.active</w:t>
+        <w:t>spring.profiles.active</w:t>
       </w:r>
       <w:proofErr w:type="spellEnd"/>
       <w:r>
@@ -38305,7 +37682,6 @@
         <w:t>application-</w:t>
       </w:r>
       <w:proofErr w:type="spellStart"/>
-      <w:proofErr w:type="gramStart"/>
       <w:r>
         <w:rPr>
           <w:rFonts w:ascii="Ubuntu Mono" w:eastAsia="Times New Roman" w:hAnsi="Ubuntu Mono" w:cs="Courier New"/>
@@ -38320,7 +37696,6 @@
         <w:t>prod.properties</w:t>
       </w:r>
       <w:proofErr w:type="spellEnd"/>
-      <w:proofErr w:type="gramEnd"/>
       <w:r>
         <w:rPr>
           <w:rFonts w:ascii="Segoe UI" w:eastAsia="Times New Roman" w:hAnsi="Segoe UI" w:cs="Segoe UI"/>
@@ -38425,7 +37800,6 @@
         <w:t xml:space="preserve"> </w:t>
       </w:r>
       <w:proofErr w:type="spellStart"/>
-      <w:proofErr w:type="gramStart"/>
       <w:r>
         <w:rPr>
           <w:rFonts w:ascii="inherit" w:eastAsia="Times New Roman" w:hAnsi="inherit" w:cs="Courier New"/>
@@ -38435,19 +37809,7 @@
           <w:bdr w:val="single" w:sz="2" w:space="1" w:color="E3E3E3" w:frame="1"/>
           <w:lang w:eastAsia="fr-FR"/>
         </w:rPr>
-        <w:t>spring.profiles</w:t>
-      </w:r>
-      <w:proofErr w:type="gramEnd"/>
-      <w:r>
-        <w:rPr>
-          <w:rFonts w:ascii="inherit" w:eastAsia="Times New Roman" w:hAnsi="inherit" w:cs="Courier New"/>
-          <w:color w:val="FFFFFF"/>
-          <w:sz w:val="20"/>
-          <w:szCs w:val="20"/>
-          <w:bdr w:val="single" w:sz="2" w:space="1" w:color="E3E3E3" w:frame="1"/>
-          <w:lang w:eastAsia="fr-FR"/>
-        </w:rPr>
-        <w:t>.active</w:t>
+        <w:t>spring.profiles.active</w:t>
       </w:r>
       <w:proofErr w:type="spellEnd"/>
       <w:r>
@@ -38866,7 +38228,6 @@
         <w:t xml:space="preserve"> Vous pouvez passer la propriété </w:t>
       </w:r>
       <w:proofErr w:type="spellStart"/>
-      <w:proofErr w:type="gramStart"/>
       <w:r>
         <w:rPr>
           <w:rFonts w:ascii="Ubuntu Mono" w:eastAsia="Times New Roman" w:hAnsi="Ubuntu Mono" w:cs="Courier New"/>
@@ -38878,21 +38239,7 @@
           <w:bdr w:val="single" w:sz="2" w:space="0" w:color="E3E3E3" w:frame="1"/>
           <w:lang w:eastAsia="fr-FR"/>
         </w:rPr>
-        <w:t>spring.profiles</w:t>
-      </w:r>
-      <w:proofErr w:type="gramEnd"/>
-      <w:r>
-        <w:rPr>
-          <w:rFonts w:ascii="Ubuntu Mono" w:eastAsia="Times New Roman" w:hAnsi="Ubuntu Mono" w:cs="Courier New"/>
-          <w:b/>
-          <w:bCs/>
-          <w:color w:val="0D0D0D"/>
-          <w:sz w:val="21"/>
-          <w:szCs w:val="21"/>
-          <w:bdr w:val="single" w:sz="2" w:space="0" w:color="E3E3E3" w:frame="1"/>
-          <w:lang w:eastAsia="fr-FR"/>
-        </w:rPr>
-        <w:t>.active</w:t>
+        <w:t>spring.profiles.active</w:t>
       </w:r>
       <w:proofErr w:type="spellEnd"/>
       <w:r>
@@ -39027,7 +38374,6 @@
         </w:rPr>
         <w:t xml:space="preserve"> </w:t>
       </w:r>
-      <w:proofErr w:type="gramStart"/>
       <w:r>
         <w:rPr>
           <w:rFonts w:ascii="inherit" w:eastAsia="Times New Roman" w:hAnsi="inherit" w:cs="Courier New"/>
@@ -39037,19 +38383,7 @@
           <w:bdr w:val="single" w:sz="2" w:space="1" w:color="E3E3E3" w:frame="1"/>
           <w:lang w:eastAsia="fr-FR"/>
         </w:rPr>
-        <w:t>java</w:t>
-      </w:r>
-      <w:proofErr w:type="gramEnd"/>
-      <w:r>
-        <w:rPr>
-          <w:rFonts w:ascii="inherit" w:eastAsia="Times New Roman" w:hAnsi="inherit" w:cs="Courier New"/>
-          <w:color w:val="FFFFFF"/>
-          <w:sz w:val="20"/>
-          <w:szCs w:val="20"/>
-          <w:bdr w:val="single" w:sz="2" w:space="1" w:color="E3E3E3" w:frame="1"/>
-          <w:lang w:eastAsia="fr-FR"/>
-        </w:rPr>
-        <w:t xml:space="preserve"> -jar monapp.jar --</w:t>
+        <w:t>java -jar monapp.jar --</w:t>
       </w:r>
       <w:proofErr w:type="spellStart"/>
       <w:r>
@@ -39118,7 +38452,6 @@
         <w:t>application-</w:t>
       </w:r>
       <w:proofErr w:type="spellStart"/>
-      <w:proofErr w:type="gramStart"/>
       <w:r>
         <w:rPr>
           <w:rFonts w:ascii="Ubuntu Mono" w:eastAsia="Times New Roman" w:hAnsi="Ubuntu Mono" w:cs="Courier New"/>
@@ -39133,7 +38466,6 @@
         <w:t>dev.properties</w:t>
       </w:r>
       <w:proofErr w:type="spellEnd"/>
-      <w:proofErr w:type="gramEnd"/>
       <w:r>
         <w:rPr>
           <w:rFonts w:ascii="Segoe UI" w:eastAsia="Times New Roman" w:hAnsi="Segoe UI" w:cs="Segoe UI"/>
@@ -39239,7 +38571,6 @@
         </w:rPr>
       </w:pPr>
       <w:proofErr w:type="spellStart"/>
-      <w:proofErr w:type="gramStart"/>
       <w:r>
         <w:rPr>
           <w:b/>
@@ -39251,7 +38582,6 @@
         <w:t>application.yaml</w:t>
       </w:r>
       <w:proofErr w:type="spellEnd"/>
-      <w:proofErr w:type="gramEnd"/>
       <w:r>
         <w:rPr>
           <w:b/>
@@ -39301,7 +38631,6 @@
         <w:t xml:space="preserve">Dans une application Spring Boot, vous pouvez utiliser soit un fichier </w:t>
       </w:r>
       <w:proofErr w:type="spellStart"/>
-      <w:proofErr w:type="gramStart"/>
       <w:r>
         <w:rPr>
           <w:rFonts w:ascii="Ubuntu Mono" w:eastAsia="Times New Roman" w:hAnsi="Ubuntu Mono" w:cs="Courier New"/>
@@ -39315,7 +38644,6 @@
         <w:t>application.properties</w:t>
       </w:r>
       <w:proofErr w:type="spellEnd"/>
-      <w:proofErr w:type="gramEnd"/>
       <w:r>
         <w:rPr>
           <w:rFonts w:ascii="Times New Roman" w:eastAsia="Times New Roman" w:hAnsi="Times New Roman" w:cs="Times New Roman"/>
@@ -39369,7 +38697,6 @@
         </w:rPr>
       </w:pPr>
       <w:proofErr w:type="spellStart"/>
-      <w:proofErr w:type="gramStart"/>
       <w:r>
         <w:rPr>
           <w:rFonts w:ascii="Times New Roman" w:eastAsia="Times New Roman" w:hAnsi="Times New Roman" w:cs="Times New Roman"/>
@@ -39382,7 +38709,6 @@
         <w:t>application.properties</w:t>
       </w:r>
       <w:proofErr w:type="spellEnd"/>
-      <w:proofErr w:type="gramEnd"/>
     </w:p>
     <w:p>
       <w:pPr>
@@ -39418,42 +38744,17 @@
           <w:bdr w:val="single" w:sz="2" w:space="0" w:color="E3E3E3" w:frame="1"/>
           <w:lang w:eastAsia="fr-FR"/>
         </w:rPr>
-        <w:t xml:space="preserve">Format de </w:t>
-      </w:r>
-      <w:proofErr w:type="gramStart"/>
+        <w:t>Format de fichier</w:t>
+      </w:r>
       <w:r>
         <w:rPr>
           <w:rFonts w:ascii="Segoe UI" w:eastAsia="Times New Roman" w:hAnsi="Segoe UI" w:cs="Segoe UI"/>
-          <w:b/>
-          <w:bCs/>
           <w:color w:val="0D0D0D"/>
           <w:sz w:val="24"/>
           <w:szCs w:val="24"/>
-          <w:bdr w:val="single" w:sz="2" w:space="0" w:color="E3E3E3" w:frame="1"/>
-          <w:lang w:eastAsia="fr-FR"/>
-        </w:rPr>
-        <w:t>fichier</w:t>
-      </w:r>
-      <w:r>
-        <w:rPr>
-          <w:rFonts w:ascii="Segoe UI" w:eastAsia="Times New Roman" w:hAnsi="Segoe UI" w:cs="Segoe UI"/>
-          <w:color w:val="0D0D0D"/>
-          <w:sz w:val="24"/>
-          <w:szCs w:val="24"/>
-          <w:lang w:eastAsia="fr-FR"/>
-        </w:rPr>
-        <w:t>:</w:t>
-      </w:r>
-      <w:proofErr w:type="gramEnd"/>
-      <w:r>
-        <w:rPr>
-          <w:rFonts w:ascii="Segoe UI" w:eastAsia="Times New Roman" w:hAnsi="Segoe UI" w:cs="Segoe UI"/>
-          <w:color w:val="0D0D0D"/>
-          <w:sz w:val="24"/>
-          <w:szCs w:val="24"/>
-          <w:lang w:eastAsia="fr-FR"/>
-        </w:rPr>
-        <w:t xml:space="preserve"> </w:t>
+          <w:lang w:eastAsia="fr-FR"/>
+        </w:rPr>
+        <w:t xml:space="preserve">: </w:t>
       </w:r>
       <w:r>
         <w:rPr>
@@ -39507,7 +38808,6 @@
           <w:lang w:eastAsia="fr-FR"/>
         </w:rPr>
       </w:pPr>
-      <w:proofErr w:type="gramStart"/>
       <w:r>
         <w:rPr>
           <w:rFonts w:ascii="Segoe UI" w:eastAsia="Times New Roman" w:hAnsi="Segoe UI" w:cs="Segoe UI"/>
@@ -39529,18 +38829,7 @@
           <w:szCs w:val="24"/>
           <w:lang w:eastAsia="fr-FR"/>
         </w:rPr>
-        <w:t>:</w:t>
-      </w:r>
-      <w:proofErr w:type="gramEnd"/>
-      <w:r>
-        <w:rPr>
-          <w:rFonts w:ascii="Segoe UI" w:eastAsia="Times New Roman" w:hAnsi="Segoe UI" w:cs="Segoe UI"/>
-          <w:color w:val="0D0D0D"/>
-          <w:sz w:val="24"/>
-          <w:szCs w:val="24"/>
-          <w:lang w:eastAsia="fr-FR"/>
-        </w:rPr>
-        <w:t xml:space="preserve"> Simple clé-valeur</w:t>
+        <w:t>: Simple clé-valeur</w:t>
       </w:r>
     </w:p>
     <w:p>
@@ -39666,42 +38955,17 @@
           <w:bdr w:val="single" w:sz="2" w:space="0" w:color="E3E3E3" w:frame="1"/>
           <w:lang w:eastAsia="fr-FR"/>
         </w:rPr>
-        <w:t xml:space="preserve">Format de </w:t>
-      </w:r>
-      <w:proofErr w:type="gramStart"/>
+        <w:t>Format de fichier</w:t>
+      </w:r>
       <w:r>
         <w:rPr>
           <w:rFonts w:ascii="Segoe UI" w:eastAsia="Times New Roman" w:hAnsi="Segoe UI" w:cs="Segoe UI"/>
-          <w:b/>
-          <w:bCs/>
           <w:color w:val="0D0D0D"/>
           <w:sz w:val="24"/>
           <w:szCs w:val="24"/>
-          <w:bdr w:val="single" w:sz="2" w:space="0" w:color="E3E3E3" w:frame="1"/>
-          <w:lang w:eastAsia="fr-FR"/>
-        </w:rPr>
-        <w:t>fichier</w:t>
-      </w:r>
-      <w:r>
-        <w:rPr>
-          <w:rFonts w:ascii="Segoe UI" w:eastAsia="Times New Roman" w:hAnsi="Segoe UI" w:cs="Segoe UI"/>
-          <w:color w:val="0D0D0D"/>
-          <w:sz w:val="24"/>
-          <w:szCs w:val="24"/>
-          <w:lang w:eastAsia="fr-FR"/>
-        </w:rPr>
-        <w:t>:</w:t>
-      </w:r>
-      <w:proofErr w:type="gramEnd"/>
-      <w:r>
-        <w:rPr>
-          <w:rFonts w:ascii="Segoe UI" w:eastAsia="Times New Roman" w:hAnsi="Segoe UI" w:cs="Segoe UI"/>
-          <w:color w:val="0D0D0D"/>
-          <w:sz w:val="24"/>
-          <w:szCs w:val="24"/>
-          <w:lang w:eastAsia="fr-FR"/>
-        </w:rPr>
-        <w:t xml:space="preserve"> </w:t>
+          <w:lang w:eastAsia="fr-FR"/>
+        </w:rPr>
+        <w:t xml:space="preserve">: </w:t>
       </w:r>
       <w:r>
         <w:rPr>
@@ -39793,7 +39057,6 @@
           <w:lang w:eastAsia="fr-FR"/>
         </w:rPr>
       </w:pPr>
-      <w:proofErr w:type="gramStart"/>
       <w:r>
         <w:rPr>
           <w:rFonts w:ascii="Segoe UI" w:eastAsia="Times New Roman" w:hAnsi="Segoe UI" w:cs="Segoe UI"/>
@@ -39815,18 +39078,7 @@
           <w:szCs w:val="24"/>
           <w:lang w:eastAsia="fr-FR"/>
         </w:rPr>
-        <w:t>:</w:t>
-      </w:r>
-      <w:proofErr w:type="gramEnd"/>
-      <w:r>
-        <w:rPr>
-          <w:rFonts w:ascii="Segoe UI" w:eastAsia="Times New Roman" w:hAnsi="Segoe UI" w:cs="Segoe UI"/>
-          <w:color w:val="0D0D0D"/>
-          <w:sz w:val="24"/>
-          <w:szCs w:val="24"/>
-          <w:lang w:eastAsia="fr-FR"/>
-        </w:rPr>
-        <w:t xml:space="preserve"> YAML (YAML </w:t>
+        <w:t xml:space="preserve">: YAML (YAML </w:t>
       </w:r>
       <w:proofErr w:type="spellStart"/>
       <w:r>
@@ -39962,7 +39214,6 @@
         <w:t xml:space="preserve">Choix entre </w:t>
       </w:r>
       <w:proofErr w:type="spellStart"/>
-      <w:proofErr w:type="gramStart"/>
       <w:r>
         <w:rPr>
           <w:rFonts w:ascii="Segoe UI" w:eastAsia="Times New Roman" w:hAnsi="Segoe UI" w:cs="Segoe UI"/>
@@ -39976,7 +39227,6 @@
         <w:t>application.properties</w:t>
       </w:r>
       <w:proofErr w:type="spellEnd"/>
-      <w:proofErr w:type="gramEnd"/>
       <w:r>
         <w:rPr>
           <w:rFonts w:ascii="Segoe UI" w:eastAsia="Times New Roman" w:hAnsi="Segoe UI" w:cs="Segoe UI"/>
@@ -40026,7 +39276,6 @@
           <w:lang w:eastAsia="fr-FR"/>
         </w:rPr>
       </w:pPr>
-      <w:proofErr w:type="gramStart"/>
       <w:r>
         <w:rPr>
           <w:rFonts w:ascii="Segoe UI" w:eastAsia="Times New Roman" w:hAnsi="Segoe UI" w:cs="Segoe UI"/>
@@ -40048,18 +39297,7 @@
           <w:szCs w:val="24"/>
           <w:lang w:eastAsia="fr-FR"/>
         </w:rPr>
-        <w:t>:</w:t>
-      </w:r>
-      <w:proofErr w:type="gramEnd"/>
-      <w:r>
-        <w:rPr>
-          <w:rFonts w:ascii="Segoe UI" w:eastAsia="Times New Roman" w:hAnsi="Segoe UI" w:cs="Segoe UI"/>
-          <w:color w:val="0D0D0D"/>
-          <w:sz w:val="24"/>
-          <w:szCs w:val="24"/>
-          <w:lang w:eastAsia="fr-FR"/>
-        </w:rPr>
-        <w:t xml:space="preserve"> </w:t>
+        <w:t xml:space="preserve">: </w:t>
       </w:r>
       <w:proofErr w:type="spellStart"/>
       <w:r>
@@ -40134,7 +39372,6 @@
           <w:lang w:eastAsia="fr-FR"/>
         </w:rPr>
       </w:pPr>
-      <w:proofErr w:type="gramStart"/>
       <w:r>
         <w:rPr>
           <w:rFonts w:ascii="Segoe UI" w:eastAsia="Times New Roman" w:hAnsi="Segoe UI" w:cs="Segoe UI"/>
@@ -40156,18 +39393,7 @@
           <w:szCs w:val="24"/>
           <w:lang w:eastAsia="fr-FR"/>
         </w:rPr>
-        <w:t>:</w:t>
-      </w:r>
-      <w:proofErr w:type="gramEnd"/>
-      <w:r>
-        <w:rPr>
-          <w:rFonts w:ascii="Segoe UI" w:eastAsia="Times New Roman" w:hAnsi="Segoe UI" w:cs="Segoe UI"/>
-          <w:color w:val="0D0D0D"/>
-          <w:sz w:val="24"/>
-          <w:szCs w:val="24"/>
-          <w:lang w:eastAsia="fr-FR"/>
-        </w:rPr>
-        <w:t xml:space="preserve"> </w:t>
+        <w:t xml:space="preserve">: </w:t>
       </w:r>
       <w:proofErr w:type="spellStart"/>
       <w:r>
@@ -40217,7 +39443,6 @@
           <w:lang w:eastAsia="fr-FR"/>
         </w:rPr>
       </w:pPr>
-      <w:proofErr w:type="gramStart"/>
       <w:r>
         <w:rPr>
           <w:rFonts w:ascii="Segoe UI" w:eastAsia="Times New Roman" w:hAnsi="Segoe UI" w:cs="Segoe UI"/>
@@ -40239,18 +39464,7 @@
           <w:szCs w:val="24"/>
           <w:lang w:eastAsia="fr-FR"/>
         </w:rPr>
-        <w:t>:</w:t>
-      </w:r>
-      <w:proofErr w:type="gramEnd"/>
-      <w:r>
-        <w:rPr>
-          <w:rFonts w:ascii="Segoe UI" w:eastAsia="Times New Roman" w:hAnsi="Segoe UI" w:cs="Segoe UI"/>
-          <w:color w:val="0D0D0D"/>
-          <w:sz w:val="24"/>
-          <w:szCs w:val="24"/>
-          <w:lang w:eastAsia="fr-FR"/>
-        </w:rPr>
-        <w:t xml:space="preserve"> </w:t>
+        <w:t xml:space="preserve">: </w:t>
       </w:r>
       <w:proofErr w:type="spellStart"/>
       <w:r>
@@ -40316,6 +39530,2094 @@
           <w:color w:val="00B050"/>
           <w:sz w:val="36"/>
           <w:szCs w:val="36"/>
+        </w:rPr>
+      </w:pPr>
+    </w:p>
+    <w:p>
+      <w:pPr>
+        <w:pStyle w:val="Paragraphedeliste"/>
+        <w:numPr>
+          <w:ilvl w:val="0"/>
+          <w:numId w:val="2"/>
+        </w:numPr>
+        <w:rPr>
+          <w:b/>
+          <w:bCs/>
+          <w:color w:val="FF0000"/>
+          <w:sz w:val="50"/>
+          <w:szCs w:val="50"/>
+        </w:rPr>
+      </w:pPr>
+      <w:r>
+        <w:rPr>
+          <w:b/>
+          <w:bCs/>
+          <w:color w:val="FF0000"/>
+          <w:sz w:val="50"/>
+          <w:szCs w:val="50"/>
+        </w:rPr>
+        <w:t>Packaging and Running Applications</w:t>
+      </w:r>
+    </w:p>
+    <w:p>
+      <w:pPr>
+        <w:pStyle w:val="Paragraphedeliste"/>
+        <w:numPr>
+          <w:ilvl w:val="0"/>
+          <w:numId w:val="75"/>
+        </w:numPr>
+        <w:rPr>
+          <w:b/>
+          <w:bCs/>
+          <w:color w:val="00B050"/>
+          <w:sz w:val="36"/>
+          <w:szCs w:val="36"/>
+          <w:lang w:val="en-US"/>
+        </w:rPr>
+      </w:pPr>
+      <w:r>
+        <w:rPr>
+          <w:b/>
+          <w:bCs/>
+          <w:color w:val="00B050"/>
+          <w:sz w:val="36"/>
+          <w:szCs w:val="36"/>
+          <w:lang w:val="en-US"/>
+        </w:rPr>
+        <w:t xml:space="preserve">Build a </w:t>
+      </w:r>
+      <w:proofErr w:type="spellStart"/>
+      <w:r>
+        <w:rPr>
+          <w:b/>
+          <w:bCs/>
+          <w:color w:val="00B050"/>
+          <w:sz w:val="36"/>
+          <w:szCs w:val="36"/>
+          <w:lang w:val="en-US"/>
+        </w:rPr>
+        <w:t>SpringBoot</w:t>
+      </w:r>
+      <w:proofErr w:type="spellEnd"/>
+      <w:r>
+        <w:rPr>
+          <w:b/>
+          <w:bCs/>
+          <w:color w:val="00B050"/>
+          <w:sz w:val="36"/>
+          <w:szCs w:val="36"/>
+          <w:lang w:val="en-US"/>
+        </w:rPr>
+        <w:t xml:space="preserve"> application</w:t>
+      </w:r>
+    </w:p>
+    <w:p>
+      <w:pPr>
+        <w:pStyle w:val="Paragraphedeliste"/>
+        <w:numPr>
+          <w:ilvl w:val="0"/>
+          <w:numId w:val="77"/>
+        </w:numPr>
+        <w:rPr>
+          <w:b/>
+          <w:bCs/>
+          <w:color w:val="00B050"/>
+          <w:sz w:val="36"/>
+          <w:szCs w:val="36"/>
+          <w:lang w:val="en-US"/>
+        </w:rPr>
+      </w:pPr>
+      <w:proofErr w:type="spellStart"/>
+      <w:r>
+        <w:rPr>
+          <w:b/>
+          <w:bCs/>
+          <w:color w:val="00B050"/>
+          <w:sz w:val="36"/>
+          <w:szCs w:val="36"/>
+          <w:lang w:val="en-US"/>
+        </w:rPr>
+        <w:t>mvn</w:t>
+      </w:r>
+      <w:proofErr w:type="spellEnd"/>
+      <w:r>
+        <w:rPr>
+          <w:b/>
+          <w:bCs/>
+          <w:color w:val="00B050"/>
+          <w:sz w:val="36"/>
+          <w:szCs w:val="36"/>
+          <w:lang w:val="en-US"/>
+        </w:rPr>
+        <w:t xml:space="preserve"> install</w:t>
+      </w:r>
+    </w:p>
+    <w:p>
+      <w:pPr>
+        <w:pStyle w:val="NormalWeb"/>
+        <w:pBdr>
+          <w:top w:val="single" w:sz="2" w:space="0" w:color="E3E3E3"/>
+          <w:left w:val="single" w:sz="2" w:space="0" w:color="E3E3E3"/>
+          <w:bottom w:val="single" w:sz="2" w:space="0" w:color="E3E3E3"/>
+          <w:right w:val="single" w:sz="2" w:space="0" w:color="E3E3E3"/>
+        </w:pBdr>
+        <w:shd w:val="clear" w:color="auto" w:fill="FFFFFF"/>
+        <w:spacing w:before="0" w:beforeAutospacing="0" w:after="300" w:afterAutospacing="0"/>
+        <w:rPr>
+          <w:rFonts w:ascii="Segoe UI" w:hAnsi="Segoe UI" w:cs="Segoe UI"/>
+          <w:color w:val="0D0D0D"/>
+        </w:rPr>
+      </w:pPr>
+      <w:r>
+        <w:rPr>
+          <w:rFonts w:ascii="Segoe UI" w:hAnsi="Segoe UI" w:cs="Segoe UI"/>
+          <w:color w:val="0D0D0D"/>
+        </w:rPr>
+        <w:t xml:space="preserve">La commande </w:t>
+      </w:r>
+      <w:proofErr w:type="spellStart"/>
+      <w:r>
+        <w:rPr>
+          <w:rStyle w:val="CodeHTML"/>
+          <w:rFonts w:ascii="Ubuntu Mono" w:eastAsiaTheme="majorEastAsia" w:hAnsi="Ubuntu Mono"/>
+          <w:b/>
+          <w:bCs/>
+          <w:color w:val="0D0D0D"/>
+          <w:sz w:val="21"/>
+          <w:szCs w:val="21"/>
+          <w:bdr w:val="single" w:sz="2" w:space="0" w:color="E3E3E3" w:frame="1"/>
+        </w:rPr>
+        <w:t>mvn</w:t>
+      </w:r>
+      <w:proofErr w:type="spellEnd"/>
+      <w:r>
+        <w:rPr>
+          <w:rStyle w:val="CodeHTML"/>
+          <w:rFonts w:ascii="Ubuntu Mono" w:eastAsiaTheme="majorEastAsia" w:hAnsi="Ubuntu Mono"/>
+          <w:b/>
+          <w:bCs/>
+          <w:color w:val="0D0D0D"/>
+          <w:sz w:val="21"/>
+          <w:szCs w:val="21"/>
+          <w:bdr w:val="single" w:sz="2" w:space="0" w:color="E3E3E3" w:frame="1"/>
+        </w:rPr>
+        <w:t xml:space="preserve"> </w:t>
+      </w:r>
+      <w:proofErr w:type="spellStart"/>
+      <w:r>
+        <w:rPr>
+          <w:rStyle w:val="CodeHTML"/>
+          <w:rFonts w:ascii="Ubuntu Mono" w:eastAsiaTheme="majorEastAsia" w:hAnsi="Ubuntu Mono"/>
+          <w:b/>
+          <w:bCs/>
+          <w:color w:val="0D0D0D"/>
+          <w:sz w:val="21"/>
+          <w:szCs w:val="21"/>
+          <w:bdr w:val="single" w:sz="2" w:space="0" w:color="E3E3E3" w:frame="1"/>
+        </w:rPr>
+        <w:t>install</w:t>
+      </w:r>
+      <w:proofErr w:type="spellEnd"/>
+      <w:r>
+        <w:rPr>
+          <w:rFonts w:ascii="Segoe UI" w:hAnsi="Segoe UI" w:cs="Segoe UI"/>
+          <w:color w:val="0D0D0D"/>
+        </w:rPr>
+        <w:t xml:space="preserve"> est une commande Maven qui effectue plusieurs étapes importantes dans le cycle de vie d'un projet Maven. Voici ce que fait chaque phase dans cette commande :</w:t>
+      </w:r>
+    </w:p>
+    <w:p>
+      <w:pPr>
+        <w:pStyle w:val="NormalWeb"/>
+        <w:numPr>
+          <w:ilvl w:val="0"/>
+          <w:numId w:val="78"/>
+        </w:numPr>
+        <w:pBdr>
+          <w:top w:val="single" w:sz="2" w:space="0" w:color="E3E3E3"/>
+          <w:left w:val="single" w:sz="2" w:space="5" w:color="E3E3E3"/>
+          <w:bottom w:val="single" w:sz="2" w:space="0" w:color="E3E3E3"/>
+          <w:right w:val="single" w:sz="2" w:space="0" w:color="E3E3E3"/>
+        </w:pBdr>
+        <w:shd w:val="clear" w:color="auto" w:fill="FFFFFF"/>
+        <w:spacing w:before="0" w:beforeAutospacing="0" w:after="0" w:afterAutospacing="0"/>
+        <w:rPr>
+          <w:rFonts w:ascii="Segoe UI" w:hAnsi="Segoe UI" w:cs="Segoe UI"/>
+          <w:color w:val="0D0D0D"/>
+        </w:rPr>
+      </w:pPr>
+      <w:proofErr w:type="spellStart"/>
+      <w:r>
+        <w:rPr>
+          <w:rStyle w:val="CodeHTML"/>
+          <w:rFonts w:ascii="Ubuntu Mono" w:eastAsiaTheme="majorEastAsia" w:hAnsi="Ubuntu Mono"/>
+          <w:b/>
+          <w:bCs/>
+          <w:color w:val="0D0D0D"/>
+          <w:sz w:val="21"/>
+          <w:szCs w:val="21"/>
+          <w:bdr w:val="single" w:sz="2" w:space="0" w:color="E3E3E3" w:frame="1"/>
+        </w:rPr>
+        <w:t>validate</w:t>
+      </w:r>
+      <w:proofErr w:type="spellEnd"/>
+      <w:r>
+        <w:rPr>
+          <w:rFonts w:ascii="Segoe UI" w:hAnsi="Segoe UI" w:cs="Segoe UI"/>
+          <w:color w:val="0D0D0D"/>
+        </w:rPr>
+        <w:t>: Cette phase valide que le projet est correct et que toutes les informations nécessaires sont disponibles pour sa construction. Par exemple, elle vérifie que tous les fichiers de configuration nécessaires sont présents.</w:t>
+      </w:r>
+    </w:p>
+    <w:p>
+      <w:pPr>
+        <w:pStyle w:val="NormalWeb"/>
+        <w:numPr>
+          <w:ilvl w:val="0"/>
+          <w:numId w:val="78"/>
+        </w:numPr>
+        <w:pBdr>
+          <w:top w:val="single" w:sz="2" w:space="0" w:color="E3E3E3"/>
+          <w:left w:val="single" w:sz="2" w:space="5" w:color="E3E3E3"/>
+          <w:bottom w:val="single" w:sz="2" w:space="0" w:color="E3E3E3"/>
+          <w:right w:val="single" w:sz="2" w:space="0" w:color="E3E3E3"/>
+        </w:pBdr>
+        <w:shd w:val="clear" w:color="auto" w:fill="FFFFFF"/>
+        <w:spacing w:before="0" w:beforeAutospacing="0" w:after="0" w:afterAutospacing="0"/>
+        <w:rPr>
+          <w:rFonts w:ascii="Segoe UI" w:hAnsi="Segoe UI" w:cs="Segoe UI"/>
+          <w:color w:val="0D0D0D"/>
+        </w:rPr>
+      </w:pPr>
+      <w:r>
+        <w:rPr>
+          <w:rStyle w:val="CodeHTML"/>
+          <w:rFonts w:ascii="Ubuntu Mono" w:eastAsiaTheme="majorEastAsia" w:hAnsi="Ubuntu Mono"/>
+          <w:b/>
+          <w:bCs/>
+          <w:color w:val="0D0D0D"/>
+          <w:sz w:val="21"/>
+          <w:szCs w:val="21"/>
+          <w:bdr w:val="single" w:sz="2" w:space="0" w:color="E3E3E3" w:frame="1"/>
+        </w:rPr>
+        <w:t>compile</w:t>
+      </w:r>
+      <w:r>
+        <w:rPr>
+          <w:rFonts w:ascii="Segoe UI" w:hAnsi="Segoe UI" w:cs="Segoe UI"/>
+          <w:color w:val="0D0D0D"/>
+        </w:rPr>
+        <w:t>: Cette phase compile le code source du projet.</w:t>
+      </w:r>
+    </w:p>
+    <w:p>
+      <w:pPr>
+        <w:pStyle w:val="NormalWeb"/>
+        <w:numPr>
+          <w:ilvl w:val="0"/>
+          <w:numId w:val="78"/>
+        </w:numPr>
+        <w:pBdr>
+          <w:top w:val="single" w:sz="2" w:space="0" w:color="E3E3E3"/>
+          <w:left w:val="single" w:sz="2" w:space="5" w:color="E3E3E3"/>
+          <w:bottom w:val="single" w:sz="2" w:space="0" w:color="E3E3E3"/>
+          <w:right w:val="single" w:sz="2" w:space="0" w:color="E3E3E3"/>
+        </w:pBdr>
+        <w:shd w:val="clear" w:color="auto" w:fill="FFFFFF"/>
+        <w:spacing w:before="0" w:beforeAutospacing="0" w:after="0" w:afterAutospacing="0"/>
+        <w:rPr>
+          <w:rFonts w:ascii="Segoe UI" w:hAnsi="Segoe UI" w:cs="Segoe UI"/>
+          <w:color w:val="0D0D0D"/>
+        </w:rPr>
+      </w:pPr>
+      <w:r>
+        <w:rPr>
+          <w:rStyle w:val="CodeHTML"/>
+          <w:rFonts w:ascii="Ubuntu Mono" w:eastAsiaTheme="majorEastAsia" w:hAnsi="Ubuntu Mono"/>
+          <w:b/>
+          <w:bCs/>
+          <w:color w:val="0D0D0D"/>
+          <w:sz w:val="21"/>
+          <w:szCs w:val="21"/>
+          <w:bdr w:val="single" w:sz="2" w:space="0" w:color="E3E3E3" w:frame="1"/>
+        </w:rPr>
+        <w:t>test</w:t>
+      </w:r>
+      <w:r>
+        <w:rPr>
+          <w:rFonts w:ascii="Segoe UI" w:hAnsi="Segoe UI" w:cs="Segoe UI"/>
+          <w:color w:val="0D0D0D"/>
+        </w:rPr>
+        <w:t>: Cette phase exécute les tests unitaires de votre projet.</w:t>
+      </w:r>
+    </w:p>
+    <w:p>
+      <w:pPr>
+        <w:pStyle w:val="NormalWeb"/>
+        <w:numPr>
+          <w:ilvl w:val="0"/>
+          <w:numId w:val="78"/>
+        </w:numPr>
+        <w:pBdr>
+          <w:top w:val="single" w:sz="2" w:space="0" w:color="E3E3E3"/>
+          <w:left w:val="single" w:sz="2" w:space="5" w:color="E3E3E3"/>
+          <w:bottom w:val="single" w:sz="2" w:space="0" w:color="E3E3E3"/>
+          <w:right w:val="single" w:sz="2" w:space="0" w:color="E3E3E3"/>
+        </w:pBdr>
+        <w:shd w:val="clear" w:color="auto" w:fill="FFFFFF"/>
+        <w:spacing w:before="0" w:beforeAutospacing="0" w:after="0" w:afterAutospacing="0"/>
+        <w:rPr>
+          <w:rFonts w:ascii="Segoe UI" w:hAnsi="Segoe UI" w:cs="Segoe UI"/>
+          <w:color w:val="0D0D0D"/>
+        </w:rPr>
+      </w:pPr>
+      <w:r>
+        <w:rPr>
+          <w:rStyle w:val="CodeHTML"/>
+          <w:rFonts w:ascii="Ubuntu Mono" w:eastAsiaTheme="majorEastAsia" w:hAnsi="Ubuntu Mono"/>
+          <w:b/>
+          <w:bCs/>
+          <w:color w:val="0D0D0D"/>
+          <w:sz w:val="21"/>
+          <w:szCs w:val="21"/>
+          <w:bdr w:val="single" w:sz="2" w:space="0" w:color="E3E3E3" w:frame="1"/>
+        </w:rPr>
+        <w:t>package</w:t>
+      </w:r>
+      <w:r>
+        <w:rPr>
+          <w:rFonts w:ascii="Segoe UI" w:hAnsi="Segoe UI" w:cs="Segoe UI"/>
+          <w:color w:val="0D0D0D"/>
+        </w:rPr>
+        <w:t>: Cette phase prend le code compilé et les ressources de votre projet et les package dans un format distribuable, tel qu'un fichier JAR ou un fichier WAR.</w:t>
+      </w:r>
+    </w:p>
+    <w:p>
+      <w:pPr>
+        <w:pStyle w:val="NormalWeb"/>
+        <w:numPr>
+          <w:ilvl w:val="0"/>
+          <w:numId w:val="78"/>
+        </w:numPr>
+        <w:pBdr>
+          <w:top w:val="single" w:sz="2" w:space="0" w:color="E3E3E3"/>
+          <w:left w:val="single" w:sz="2" w:space="5" w:color="E3E3E3"/>
+          <w:bottom w:val="single" w:sz="2" w:space="0" w:color="E3E3E3"/>
+          <w:right w:val="single" w:sz="2" w:space="0" w:color="E3E3E3"/>
+        </w:pBdr>
+        <w:shd w:val="clear" w:color="auto" w:fill="FFFFFF"/>
+        <w:spacing w:before="0" w:beforeAutospacing="0" w:after="0" w:afterAutospacing="0"/>
+        <w:rPr>
+          <w:rFonts w:ascii="Segoe UI" w:hAnsi="Segoe UI" w:cs="Segoe UI"/>
+          <w:color w:val="0D0D0D"/>
+        </w:rPr>
+      </w:pPr>
+      <w:proofErr w:type="spellStart"/>
+      <w:r>
+        <w:rPr>
+          <w:rStyle w:val="CodeHTML"/>
+          <w:rFonts w:ascii="Ubuntu Mono" w:eastAsiaTheme="majorEastAsia" w:hAnsi="Ubuntu Mono"/>
+          <w:b/>
+          <w:bCs/>
+          <w:color w:val="0D0D0D"/>
+          <w:sz w:val="21"/>
+          <w:szCs w:val="21"/>
+          <w:bdr w:val="single" w:sz="2" w:space="0" w:color="E3E3E3" w:frame="1"/>
+        </w:rPr>
+        <w:t>install</w:t>
+      </w:r>
+      <w:proofErr w:type="spellEnd"/>
+      <w:r>
+        <w:rPr>
+          <w:rFonts w:ascii="Segoe UI" w:hAnsi="Segoe UI" w:cs="Segoe UI"/>
+          <w:color w:val="0D0D0D"/>
+        </w:rPr>
+        <w:t>: Cette phase installe l'artefact (par exemple, le fichier JAR ou WAR) dans le référentiel local Maven de votre machine. Cela permet à d'autres projets Maven sur votre machine de référencer cet artefact sans avoir besoin de le télécharger à partir d'un dépôt distant.</w:t>
+      </w:r>
+    </w:p>
+    <w:p>
+      <w:pPr>
+        <w:pStyle w:val="NormalWeb"/>
+        <w:pBdr>
+          <w:top w:val="single" w:sz="2" w:space="0" w:color="E3E3E3"/>
+          <w:left w:val="single" w:sz="2" w:space="0" w:color="E3E3E3"/>
+          <w:bottom w:val="single" w:sz="2" w:space="0" w:color="E3E3E3"/>
+          <w:right w:val="single" w:sz="2" w:space="0" w:color="E3E3E3"/>
+        </w:pBdr>
+        <w:shd w:val="clear" w:color="auto" w:fill="FFFFFF"/>
+        <w:spacing w:before="300" w:beforeAutospacing="0" w:after="300" w:afterAutospacing="0"/>
+        <w:rPr>
+          <w:rFonts w:ascii="Segoe UI" w:hAnsi="Segoe UI" w:cs="Segoe UI"/>
+          <w:color w:val="0D0D0D"/>
+        </w:rPr>
+      </w:pPr>
+      <w:r>
+        <w:rPr>
+          <w:rFonts w:ascii="Segoe UI" w:hAnsi="Segoe UI" w:cs="Segoe UI"/>
+          <w:color w:val="0D0D0D"/>
+        </w:rPr>
+        <w:t xml:space="preserve">La commande </w:t>
+      </w:r>
+      <w:proofErr w:type="spellStart"/>
+      <w:r>
+        <w:rPr>
+          <w:rStyle w:val="CodeHTML"/>
+          <w:rFonts w:ascii="Ubuntu Mono" w:eastAsiaTheme="majorEastAsia" w:hAnsi="Ubuntu Mono"/>
+          <w:b/>
+          <w:bCs/>
+          <w:color w:val="0D0D0D"/>
+          <w:sz w:val="21"/>
+          <w:szCs w:val="21"/>
+          <w:bdr w:val="single" w:sz="2" w:space="0" w:color="E3E3E3" w:frame="1"/>
+        </w:rPr>
+        <w:t>mvn</w:t>
+      </w:r>
+      <w:proofErr w:type="spellEnd"/>
+      <w:r>
+        <w:rPr>
+          <w:rStyle w:val="CodeHTML"/>
+          <w:rFonts w:ascii="Ubuntu Mono" w:eastAsiaTheme="majorEastAsia" w:hAnsi="Ubuntu Mono"/>
+          <w:b/>
+          <w:bCs/>
+          <w:color w:val="0D0D0D"/>
+          <w:sz w:val="21"/>
+          <w:szCs w:val="21"/>
+          <w:bdr w:val="single" w:sz="2" w:space="0" w:color="E3E3E3" w:frame="1"/>
+        </w:rPr>
+        <w:t xml:space="preserve"> </w:t>
+      </w:r>
+      <w:proofErr w:type="spellStart"/>
+      <w:r>
+        <w:rPr>
+          <w:rStyle w:val="CodeHTML"/>
+          <w:rFonts w:ascii="Ubuntu Mono" w:eastAsiaTheme="majorEastAsia" w:hAnsi="Ubuntu Mono"/>
+          <w:b/>
+          <w:bCs/>
+          <w:color w:val="0D0D0D"/>
+          <w:sz w:val="21"/>
+          <w:szCs w:val="21"/>
+          <w:bdr w:val="single" w:sz="2" w:space="0" w:color="E3E3E3" w:frame="1"/>
+        </w:rPr>
+        <w:t>install</w:t>
+      </w:r>
+      <w:proofErr w:type="spellEnd"/>
+      <w:r>
+        <w:rPr>
+          <w:rFonts w:ascii="Segoe UI" w:hAnsi="Segoe UI" w:cs="Segoe UI"/>
+          <w:color w:val="0D0D0D"/>
+        </w:rPr>
+        <w:t xml:space="preserve"> exécute toutes ces phases dans cet ordre. Elle compile le code source, exécute les tests, package l'application, et enfin installe l'artefact dans le référentiel local Maven.</w:t>
+      </w:r>
+    </w:p>
+    <w:p>
+      <w:pPr>
+        <w:pStyle w:val="NormalWeb"/>
+        <w:pBdr>
+          <w:top w:val="single" w:sz="2" w:space="0" w:color="E3E3E3"/>
+          <w:left w:val="single" w:sz="2" w:space="0" w:color="E3E3E3"/>
+          <w:bottom w:val="single" w:sz="2" w:space="0" w:color="E3E3E3"/>
+          <w:right w:val="single" w:sz="2" w:space="0" w:color="E3E3E3"/>
+        </w:pBdr>
+        <w:shd w:val="clear" w:color="auto" w:fill="FFFFFF"/>
+        <w:spacing w:before="300" w:beforeAutospacing="0" w:after="0" w:afterAutospacing="0"/>
+        <w:rPr>
+          <w:rFonts w:ascii="Segoe UI" w:hAnsi="Segoe UI" w:cs="Segoe UI"/>
+          <w:color w:val="0D0D0D"/>
+        </w:rPr>
+      </w:pPr>
+      <w:r>
+        <w:rPr>
+          <w:rFonts w:ascii="Segoe UI" w:hAnsi="Segoe UI" w:cs="Segoe UI"/>
+          <w:color w:val="0D0D0D"/>
+        </w:rPr>
+        <w:t xml:space="preserve">Pour répondre à votre question sur la commande exacte lancée par </w:t>
+      </w:r>
+      <w:proofErr w:type="spellStart"/>
+      <w:r>
+        <w:rPr>
+          <w:rStyle w:val="CodeHTML"/>
+          <w:rFonts w:ascii="Ubuntu Mono" w:eastAsiaTheme="majorEastAsia" w:hAnsi="Ubuntu Mono"/>
+          <w:b/>
+          <w:bCs/>
+          <w:color w:val="0D0D0D"/>
+          <w:sz w:val="21"/>
+          <w:szCs w:val="21"/>
+          <w:bdr w:val="single" w:sz="2" w:space="0" w:color="E3E3E3" w:frame="1"/>
+        </w:rPr>
+        <w:t>mvn</w:t>
+      </w:r>
+      <w:proofErr w:type="spellEnd"/>
+      <w:r>
+        <w:rPr>
+          <w:rStyle w:val="CodeHTML"/>
+          <w:rFonts w:ascii="Ubuntu Mono" w:eastAsiaTheme="majorEastAsia" w:hAnsi="Ubuntu Mono"/>
+          <w:b/>
+          <w:bCs/>
+          <w:color w:val="0D0D0D"/>
+          <w:sz w:val="21"/>
+          <w:szCs w:val="21"/>
+          <w:bdr w:val="single" w:sz="2" w:space="0" w:color="E3E3E3" w:frame="1"/>
+        </w:rPr>
+        <w:t xml:space="preserve"> </w:t>
+      </w:r>
+      <w:proofErr w:type="spellStart"/>
+      <w:r>
+        <w:rPr>
+          <w:rStyle w:val="CodeHTML"/>
+          <w:rFonts w:ascii="Ubuntu Mono" w:eastAsiaTheme="majorEastAsia" w:hAnsi="Ubuntu Mono"/>
+          <w:b/>
+          <w:bCs/>
+          <w:color w:val="0D0D0D"/>
+          <w:sz w:val="21"/>
+          <w:szCs w:val="21"/>
+          <w:bdr w:val="single" w:sz="2" w:space="0" w:color="E3E3E3" w:frame="1"/>
+        </w:rPr>
+        <w:t>install</w:t>
+      </w:r>
+      <w:proofErr w:type="spellEnd"/>
+      <w:r>
+        <w:rPr>
+          <w:rFonts w:ascii="Segoe UI" w:hAnsi="Segoe UI" w:cs="Segoe UI"/>
+          <w:color w:val="0D0D0D"/>
+        </w:rPr>
+        <w:t xml:space="preserve">, elle exécute essentiellement les phases de </w:t>
+      </w:r>
+      <w:proofErr w:type="spellStart"/>
+      <w:r>
+        <w:rPr>
+          <w:rStyle w:val="CodeHTML"/>
+          <w:rFonts w:ascii="Ubuntu Mono" w:eastAsiaTheme="majorEastAsia" w:hAnsi="Ubuntu Mono"/>
+          <w:b/>
+          <w:bCs/>
+          <w:color w:val="0D0D0D"/>
+          <w:sz w:val="21"/>
+          <w:szCs w:val="21"/>
+          <w:bdr w:val="single" w:sz="2" w:space="0" w:color="E3E3E3" w:frame="1"/>
+        </w:rPr>
+        <w:t>validate</w:t>
+      </w:r>
+      <w:proofErr w:type="spellEnd"/>
+      <w:r>
+        <w:rPr>
+          <w:rFonts w:ascii="Segoe UI" w:hAnsi="Segoe UI" w:cs="Segoe UI"/>
+          <w:color w:val="0D0D0D"/>
+        </w:rPr>
+        <w:t xml:space="preserve">, </w:t>
+      </w:r>
+      <w:r>
+        <w:rPr>
+          <w:rStyle w:val="CodeHTML"/>
+          <w:rFonts w:ascii="Ubuntu Mono" w:eastAsiaTheme="majorEastAsia" w:hAnsi="Ubuntu Mono"/>
+          <w:b/>
+          <w:bCs/>
+          <w:color w:val="0D0D0D"/>
+          <w:sz w:val="21"/>
+          <w:szCs w:val="21"/>
+          <w:bdr w:val="single" w:sz="2" w:space="0" w:color="E3E3E3" w:frame="1"/>
+        </w:rPr>
+        <w:t>compile</w:t>
+      </w:r>
+      <w:r>
+        <w:rPr>
+          <w:rFonts w:ascii="Segoe UI" w:hAnsi="Segoe UI" w:cs="Segoe UI"/>
+          <w:color w:val="0D0D0D"/>
+        </w:rPr>
+        <w:t xml:space="preserve">, </w:t>
+      </w:r>
+      <w:r>
+        <w:rPr>
+          <w:rStyle w:val="CodeHTML"/>
+          <w:rFonts w:ascii="Ubuntu Mono" w:eastAsiaTheme="majorEastAsia" w:hAnsi="Ubuntu Mono"/>
+          <w:b/>
+          <w:bCs/>
+          <w:color w:val="0D0D0D"/>
+          <w:sz w:val="21"/>
+          <w:szCs w:val="21"/>
+          <w:bdr w:val="single" w:sz="2" w:space="0" w:color="E3E3E3" w:frame="1"/>
+        </w:rPr>
+        <w:t>test</w:t>
+      </w:r>
+      <w:r>
+        <w:rPr>
+          <w:rFonts w:ascii="Segoe UI" w:hAnsi="Segoe UI" w:cs="Segoe UI"/>
+          <w:color w:val="0D0D0D"/>
+        </w:rPr>
+        <w:t xml:space="preserve">, </w:t>
+      </w:r>
+      <w:r>
+        <w:rPr>
+          <w:rStyle w:val="CodeHTML"/>
+          <w:rFonts w:ascii="Ubuntu Mono" w:eastAsiaTheme="majorEastAsia" w:hAnsi="Ubuntu Mono"/>
+          <w:b/>
+          <w:bCs/>
+          <w:color w:val="0D0D0D"/>
+          <w:sz w:val="21"/>
+          <w:szCs w:val="21"/>
+          <w:bdr w:val="single" w:sz="2" w:space="0" w:color="E3E3E3" w:frame="1"/>
+        </w:rPr>
+        <w:t>package</w:t>
+      </w:r>
+      <w:r>
+        <w:rPr>
+          <w:rFonts w:ascii="Segoe UI" w:hAnsi="Segoe UI" w:cs="Segoe UI"/>
+          <w:color w:val="0D0D0D"/>
+        </w:rPr>
+        <w:t xml:space="preserve">, et </w:t>
+      </w:r>
+      <w:proofErr w:type="spellStart"/>
+      <w:r>
+        <w:rPr>
+          <w:rStyle w:val="CodeHTML"/>
+          <w:rFonts w:ascii="Ubuntu Mono" w:eastAsiaTheme="majorEastAsia" w:hAnsi="Ubuntu Mono"/>
+          <w:b/>
+          <w:bCs/>
+          <w:color w:val="0D0D0D"/>
+          <w:sz w:val="21"/>
+          <w:szCs w:val="21"/>
+          <w:bdr w:val="single" w:sz="2" w:space="0" w:color="E3E3E3" w:frame="1"/>
+        </w:rPr>
+        <w:t>install</w:t>
+      </w:r>
+      <w:proofErr w:type="spellEnd"/>
+      <w:r>
+        <w:rPr>
+          <w:rFonts w:ascii="Segoe UI" w:hAnsi="Segoe UI" w:cs="Segoe UI"/>
+          <w:color w:val="0D0D0D"/>
+        </w:rPr>
+        <w:t>. Cependant, si certaines des phases précédentes ont déjà été exécutées dans le même processus Maven, elles peuvent être ignorées, car Maven est intelligent et n'exécute que les phases nécessaires pour atteindre l'objectif demandé.</w:t>
+      </w:r>
+    </w:p>
+    <w:p>
+      <w:pPr>
+        <w:rPr>
+          <w:b/>
+          <w:bCs/>
+          <w:color w:val="00B050"/>
+          <w:sz w:val="36"/>
+          <w:szCs w:val="36"/>
+        </w:rPr>
+      </w:pPr>
+    </w:p>
+    <w:p>
+      <w:pPr>
+        <w:pStyle w:val="Paragraphedeliste"/>
+        <w:numPr>
+          <w:ilvl w:val="0"/>
+          <w:numId w:val="77"/>
+        </w:numPr>
+        <w:rPr>
+          <w:b/>
+          <w:bCs/>
+          <w:color w:val="00B050"/>
+          <w:sz w:val="36"/>
+          <w:szCs w:val="36"/>
+        </w:rPr>
+      </w:pPr>
+      <w:proofErr w:type="spellStart"/>
+      <w:r>
+        <w:rPr>
+          <w:b/>
+          <w:bCs/>
+          <w:color w:val="00B050"/>
+          <w:sz w:val="36"/>
+          <w:szCs w:val="36"/>
+        </w:rPr>
+        <w:t>Build</w:t>
+      </w:r>
+      <w:proofErr w:type="spellEnd"/>
+    </w:p>
+    <w:p>
+      <w:pPr>
+        <w:pStyle w:val="NormalWeb"/>
+        <w:pBdr>
+          <w:top w:val="single" w:sz="2" w:space="0" w:color="E3E3E3"/>
+          <w:left w:val="single" w:sz="2" w:space="0" w:color="E3E3E3"/>
+          <w:bottom w:val="single" w:sz="2" w:space="0" w:color="E3E3E3"/>
+          <w:right w:val="single" w:sz="2" w:space="0" w:color="E3E3E3"/>
+        </w:pBdr>
+        <w:shd w:val="clear" w:color="auto" w:fill="FFFFFF"/>
+        <w:spacing w:before="0" w:beforeAutospacing="0" w:after="300" w:afterAutospacing="0"/>
+        <w:rPr>
+          <w:rFonts w:ascii="Segoe UI" w:hAnsi="Segoe UI" w:cs="Segoe UI"/>
+          <w:color w:val="0D0D0D"/>
+        </w:rPr>
+      </w:pPr>
+      <w:r>
+        <w:rPr>
+          <w:rFonts w:ascii="Segoe UI" w:hAnsi="Segoe UI" w:cs="Segoe UI"/>
+          <w:color w:val="0D0D0D"/>
+        </w:rPr>
+        <w:lastRenderedPageBreak/>
+        <w:t>Pour construire une application Spring Boot, vous pouvez suivre ces étapes générales :</w:t>
+      </w:r>
+    </w:p>
+    <w:p>
+      <w:pPr>
+        <w:pStyle w:val="NormalWeb"/>
+        <w:numPr>
+          <w:ilvl w:val="0"/>
+          <w:numId w:val="76"/>
+        </w:numPr>
+        <w:pBdr>
+          <w:top w:val="single" w:sz="2" w:space="0" w:color="E3E3E3"/>
+          <w:left w:val="single" w:sz="2" w:space="5" w:color="E3E3E3"/>
+          <w:bottom w:val="single" w:sz="2" w:space="0" w:color="E3E3E3"/>
+          <w:right w:val="single" w:sz="2" w:space="0" w:color="E3E3E3"/>
+        </w:pBdr>
+        <w:shd w:val="clear" w:color="auto" w:fill="FFFFFF"/>
+        <w:spacing w:before="0" w:beforeAutospacing="0" w:after="0" w:afterAutospacing="0"/>
+        <w:rPr>
+          <w:rFonts w:ascii="Segoe UI" w:hAnsi="Segoe UI" w:cs="Segoe UI"/>
+          <w:color w:val="0D0D0D"/>
+        </w:rPr>
+      </w:pPr>
+      <w:r>
+        <w:rPr>
+          <w:rStyle w:val="lev"/>
+          <w:rFonts w:ascii="Segoe UI" w:eastAsiaTheme="majorEastAsia" w:hAnsi="Segoe UI" w:cs="Segoe UI"/>
+          <w:color w:val="0D0D0D"/>
+          <w:bdr w:val="single" w:sz="2" w:space="0" w:color="E3E3E3" w:frame="1"/>
+        </w:rPr>
+        <w:t>Créer un projet Spring Boot :</w:t>
+      </w:r>
+      <w:r>
+        <w:rPr>
+          <w:rFonts w:ascii="Segoe UI" w:hAnsi="Segoe UI" w:cs="Segoe UI"/>
+          <w:color w:val="0D0D0D"/>
+        </w:rPr>
+        <w:t xml:space="preserve"> Vous pouvez créer un nouveau projet Spring Boot en utilisant l'outil Spring </w:t>
+      </w:r>
+      <w:proofErr w:type="spellStart"/>
+      <w:r>
+        <w:rPr>
+          <w:rFonts w:ascii="Segoe UI" w:hAnsi="Segoe UI" w:cs="Segoe UI"/>
+          <w:color w:val="0D0D0D"/>
+        </w:rPr>
+        <w:t>Initializr</w:t>
+      </w:r>
+      <w:proofErr w:type="spellEnd"/>
+      <w:r>
+        <w:rPr>
+          <w:rFonts w:ascii="Segoe UI" w:hAnsi="Segoe UI" w:cs="Segoe UI"/>
+          <w:color w:val="0D0D0D"/>
+        </w:rPr>
+        <w:t xml:space="preserve">, qui vous permet de générer un squelette de projet avec les dépendances nécessaires. Vous pouvez accéder à Spring </w:t>
+      </w:r>
+      <w:proofErr w:type="spellStart"/>
+      <w:r>
+        <w:rPr>
+          <w:rFonts w:ascii="Segoe UI" w:hAnsi="Segoe UI" w:cs="Segoe UI"/>
+          <w:color w:val="0D0D0D"/>
+        </w:rPr>
+        <w:t>Initializr</w:t>
+      </w:r>
+      <w:proofErr w:type="spellEnd"/>
+      <w:r>
+        <w:rPr>
+          <w:rFonts w:ascii="Segoe UI" w:hAnsi="Segoe UI" w:cs="Segoe UI"/>
+          <w:color w:val="0D0D0D"/>
+        </w:rPr>
+        <w:t xml:space="preserve"> via un navigateur web ou directement depuis votre IDE préféré.</w:t>
+      </w:r>
+    </w:p>
+    <w:p>
+      <w:pPr>
+        <w:pStyle w:val="NormalWeb"/>
+        <w:numPr>
+          <w:ilvl w:val="0"/>
+          <w:numId w:val="76"/>
+        </w:numPr>
+        <w:pBdr>
+          <w:top w:val="single" w:sz="2" w:space="0" w:color="E3E3E3"/>
+          <w:left w:val="single" w:sz="2" w:space="5" w:color="E3E3E3"/>
+          <w:bottom w:val="single" w:sz="2" w:space="0" w:color="E3E3E3"/>
+          <w:right w:val="single" w:sz="2" w:space="0" w:color="E3E3E3"/>
+        </w:pBdr>
+        <w:shd w:val="clear" w:color="auto" w:fill="FFFFFF"/>
+        <w:spacing w:before="0" w:beforeAutospacing="0" w:after="0" w:afterAutospacing="0"/>
+        <w:rPr>
+          <w:rFonts w:ascii="Segoe UI" w:hAnsi="Segoe UI" w:cs="Segoe UI"/>
+          <w:color w:val="0D0D0D"/>
+        </w:rPr>
+      </w:pPr>
+      <w:r>
+        <w:rPr>
+          <w:rStyle w:val="lev"/>
+          <w:rFonts w:ascii="Segoe UI" w:eastAsiaTheme="majorEastAsia" w:hAnsi="Segoe UI" w:cs="Segoe UI"/>
+          <w:color w:val="0D0D0D"/>
+          <w:bdr w:val="single" w:sz="2" w:space="0" w:color="E3E3E3" w:frame="1"/>
+        </w:rPr>
+        <w:t>Configurer les dépendances :</w:t>
+      </w:r>
+      <w:r>
+        <w:rPr>
+          <w:rFonts w:ascii="Segoe UI" w:hAnsi="Segoe UI" w:cs="Segoe UI"/>
+          <w:color w:val="0D0D0D"/>
+        </w:rPr>
+        <w:t xml:space="preserve"> Une fois que vous avez créé votre projet Spring Boot, vous pouvez configurer les dépendances dans le fichier </w:t>
+      </w:r>
+      <w:r>
+        <w:rPr>
+          <w:rStyle w:val="CodeHTML"/>
+          <w:rFonts w:ascii="Ubuntu Mono" w:eastAsiaTheme="majorEastAsia" w:hAnsi="Ubuntu Mono"/>
+          <w:b/>
+          <w:bCs/>
+          <w:color w:val="0D0D0D"/>
+          <w:sz w:val="21"/>
+          <w:szCs w:val="21"/>
+          <w:bdr w:val="single" w:sz="2" w:space="0" w:color="E3E3E3" w:frame="1"/>
+        </w:rPr>
+        <w:t>pom.xml</w:t>
+      </w:r>
+      <w:r>
+        <w:rPr>
+          <w:rFonts w:ascii="Segoe UI" w:hAnsi="Segoe UI" w:cs="Segoe UI"/>
+          <w:color w:val="0D0D0D"/>
+        </w:rPr>
+        <w:t xml:space="preserve"> (si vous utilisez Maven) ou </w:t>
+      </w:r>
+      <w:proofErr w:type="spellStart"/>
+      <w:r>
+        <w:rPr>
+          <w:rStyle w:val="CodeHTML"/>
+          <w:rFonts w:ascii="Ubuntu Mono" w:eastAsiaTheme="majorEastAsia" w:hAnsi="Ubuntu Mono"/>
+          <w:b/>
+          <w:bCs/>
+          <w:color w:val="0D0D0D"/>
+          <w:sz w:val="21"/>
+          <w:szCs w:val="21"/>
+          <w:bdr w:val="single" w:sz="2" w:space="0" w:color="E3E3E3" w:frame="1"/>
+        </w:rPr>
+        <w:t>build.gradle</w:t>
+      </w:r>
+      <w:proofErr w:type="spellEnd"/>
+      <w:r>
+        <w:rPr>
+          <w:rFonts w:ascii="Segoe UI" w:hAnsi="Segoe UI" w:cs="Segoe UI"/>
+          <w:color w:val="0D0D0D"/>
+        </w:rPr>
+        <w:t xml:space="preserve"> (si vous utilisez </w:t>
+      </w:r>
+      <w:proofErr w:type="spellStart"/>
+      <w:r>
+        <w:rPr>
+          <w:rFonts w:ascii="Segoe UI" w:hAnsi="Segoe UI" w:cs="Segoe UI"/>
+          <w:color w:val="0D0D0D"/>
+        </w:rPr>
+        <w:t>Gradle</w:t>
+      </w:r>
+      <w:proofErr w:type="spellEnd"/>
+      <w:r>
+        <w:rPr>
+          <w:rFonts w:ascii="Segoe UI" w:hAnsi="Segoe UI" w:cs="Segoe UI"/>
+          <w:color w:val="0D0D0D"/>
+        </w:rPr>
+        <w:t xml:space="preserve">). Les dépendances courantes pour une application Spring Boot incluent </w:t>
+      </w:r>
+      <w:proofErr w:type="spellStart"/>
+      <w:r>
+        <w:rPr>
+          <w:rStyle w:val="CodeHTML"/>
+          <w:rFonts w:ascii="Ubuntu Mono" w:eastAsiaTheme="majorEastAsia" w:hAnsi="Ubuntu Mono"/>
+          <w:b/>
+          <w:bCs/>
+          <w:color w:val="0D0D0D"/>
+          <w:sz w:val="21"/>
+          <w:szCs w:val="21"/>
+          <w:bdr w:val="single" w:sz="2" w:space="0" w:color="E3E3E3" w:frame="1"/>
+        </w:rPr>
+        <w:t>spring</w:t>
+      </w:r>
+      <w:proofErr w:type="spellEnd"/>
+      <w:r>
+        <w:rPr>
+          <w:rStyle w:val="CodeHTML"/>
+          <w:rFonts w:ascii="Ubuntu Mono" w:eastAsiaTheme="majorEastAsia" w:hAnsi="Ubuntu Mono"/>
+          <w:b/>
+          <w:bCs/>
+          <w:color w:val="0D0D0D"/>
+          <w:sz w:val="21"/>
+          <w:szCs w:val="21"/>
+          <w:bdr w:val="single" w:sz="2" w:space="0" w:color="E3E3E3" w:frame="1"/>
+        </w:rPr>
+        <w:t>-boot-starter-web</w:t>
+      </w:r>
+      <w:r>
+        <w:rPr>
+          <w:rFonts w:ascii="Segoe UI" w:hAnsi="Segoe UI" w:cs="Segoe UI"/>
+          <w:color w:val="0D0D0D"/>
+        </w:rPr>
+        <w:t xml:space="preserve"> pour les applications web, </w:t>
+      </w:r>
+      <w:proofErr w:type="spellStart"/>
+      <w:r>
+        <w:rPr>
+          <w:rStyle w:val="CodeHTML"/>
+          <w:rFonts w:ascii="Ubuntu Mono" w:eastAsiaTheme="majorEastAsia" w:hAnsi="Ubuntu Mono"/>
+          <w:b/>
+          <w:bCs/>
+          <w:color w:val="0D0D0D"/>
+          <w:sz w:val="21"/>
+          <w:szCs w:val="21"/>
+          <w:bdr w:val="single" w:sz="2" w:space="0" w:color="E3E3E3" w:frame="1"/>
+        </w:rPr>
+        <w:t>spring</w:t>
+      </w:r>
+      <w:proofErr w:type="spellEnd"/>
+      <w:r>
+        <w:rPr>
+          <w:rStyle w:val="CodeHTML"/>
+          <w:rFonts w:ascii="Ubuntu Mono" w:eastAsiaTheme="majorEastAsia" w:hAnsi="Ubuntu Mono"/>
+          <w:b/>
+          <w:bCs/>
+          <w:color w:val="0D0D0D"/>
+          <w:sz w:val="21"/>
+          <w:szCs w:val="21"/>
+          <w:bdr w:val="single" w:sz="2" w:space="0" w:color="E3E3E3" w:frame="1"/>
+        </w:rPr>
+        <w:t>-boot-starter-data-</w:t>
+      </w:r>
+      <w:proofErr w:type="spellStart"/>
+      <w:r>
+        <w:rPr>
+          <w:rStyle w:val="CodeHTML"/>
+          <w:rFonts w:ascii="Ubuntu Mono" w:eastAsiaTheme="majorEastAsia" w:hAnsi="Ubuntu Mono"/>
+          <w:b/>
+          <w:bCs/>
+          <w:color w:val="0D0D0D"/>
+          <w:sz w:val="21"/>
+          <w:szCs w:val="21"/>
+          <w:bdr w:val="single" w:sz="2" w:space="0" w:color="E3E3E3" w:frame="1"/>
+        </w:rPr>
+        <w:t>jpa</w:t>
+      </w:r>
+      <w:proofErr w:type="spellEnd"/>
+      <w:r>
+        <w:rPr>
+          <w:rFonts w:ascii="Segoe UI" w:hAnsi="Segoe UI" w:cs="Segoe UI"/>
+          <w:color w:val="0D0D0D"/>
+        </w:rPr>
+        <w:t xml:space="preserve"> pour l'accès aux données, </w:t>
+      </w:r>
+      <w:proofErr w:type="spellStart"/>
+      <w:r>
+        <w:rPr>
+          <w:rStyle w:val="CodeHTML"/>
+          <w:rFonts w:ascii="Ubuntu Mono" w:eastAsiaTheme="majorEastAsia" w:hAnsi="Ubuntu Mono"/>
+          <w:b/>
+          <w:bCs/>
+          <w:color w:val="0D0D0D"/>
+          <w:sz w:val="21"/>
+          <w:szCs w:val="21"/>
+          <w:bdr w:val="single" w:sz="2" w:space="0" w:color="E3E3E3" w:frame="1"/>
+        </w:rPr>
+        <w:t>spring</w:t>
+      </w:r>
+      <w:proofErr w:type="spellEnd"/>
+      <w:r>
+        <w:rPr>
+          <w:rStyle w:val="CodeHTML"/>
+          <w:rFonts w:ascii="Ubuntu Mono" w:eastAsiaTheme="majorEastAsia" w:hAnsi="Ubuntu Mono"/>
+          <w:b/>
+          <w:bCs/>
+          <w:color w:val="0D0D0D"/>
+          <w:sz w:val="21"/>
+          <w:szCs w:val="21"/>
+          <w:bdr w:val="single" w:sz="2" w:space="0" w:color="E3E3E3" w:frame="1"/>
+        </w:rPr>
+        <w:t>-boot-starter-</w:t>
+      </w:r>
+      <w:proofErr w:type="spellStart"/>
+      <w:r>
+        <w:rPr>
+          <w:rStyle w:val="CodeHTML"/>
+          <w:rFonts w:ascii="Ubuntu Mono" w:eastAsiaTheme="majorEastAsia" w:hAnsi="Ubuntu Mono"/>
+          <w:b/>
+          <w:bCs/>
+          <w:color w:val="0D0D0D"/>
+          <w:sz w:val="21"/>
+          <w:szCs w:val="21"/>
+          <w:bdr w:val="single" w:sz="2" w:space="0" w:color="E3E3E3" w:frame="1"/>
+        </w:rPr>
+        <w:t>security</w:t>
+      </w:r>
+      <w:proofErr w:type="spellEnd"/>
+      <w:r>
+        <w:rPr>
+          <w:rFonts w:ascii="Segoe UI" w:hAnsi="Segoe UI" w:cs="Segoe UI"/>
+          <w:color w:val="0D0D0D"/>
+        </w:rPr>
+        <w:t xml:space="preserve"> pour la sécurité, etc.</w:t>
+      </w:r>
+    </w:p>
+    <w:p>
+      <w:pPr>
+        <w:pStyle w:val="NormalWeb"/>
+        <w:numPr>
+          <w:ilvl w:val="0"/>
+          <w:numId w:val="76"/>
+        </w:numPr>
+        <w:pBdr>
+          <w:top w:val="single" w:sz="2" w:space="0" w:color="E3E3E3"/>
+          <w:left w:val="single" w:sz="2" w:space="5" w:color="E3E3E3"/>
+          <w:bottom w:val="single" w:sz="2" w:space="0" w:color="E3E3E3"/>
+          <w:right w:val="single" w:sz="2" w:space="0" w:color="E3E3E3"/>
+        </w:pBdr>
+        <w:shd w:val="clear" w:color="auto" w:fill="FFFFFF"/>
+        <w:spacing w:before="0" w:beforeAutospacing="0" w:after="0" w:afterAutospacing="0"/>
+        <w:rPr>
+          <w:rFonts w:ascii="Segoe UI" w:hAnsi="Segoe UI" w:cs="Segoe UI"/>
+          <w:color w:val="0D0D0D"/>
+        </w:rPr>
+      </w:pPr>
+      <w:r>
+        <w:rPr>
+          <w:rStyle w:val="lev"/>
+          <w:rFonts w:ascii="Segoe UI" w:eastAsiaTheme="majorEastAsia" w:hAnsi="Segoe UI" w:cs="Segoe UI"/>
+          <w:color w:val="0D0D0D"/>
+          <w:bdr w:val="single" w:sz="2" w:space="0" w:color="E3E3E3" w:frame="1"/>
+        </w:rPr>
+        <w:t>Écrire le code de votre application :</w:t>
+      </w:r>
+      <w:r>
+        <w:rPr>
+          <w:rFonts w:ascii="Segoe UI" w:hAnsi="Segoe UI" w:cs="Segoe UI"/>
+          <w:color w:val="0D0D0D"/>
+        </w:rPr>
+        <w:t xml:space="preserve"> Vous pouvez commencer à écrire le code de votre application en créant des classes de contrôleur, des services, des entités, etc., en fonction des fonctionnalités que vous souhaitez implémenter. Spring Boot suit le modèle MVC (Modèle-Vue-Contrôleur) pour le développement web, vous pouvez donc créer des classes de contrôleur pour gérer les requêtes HTTP, des services pour la logique métier et des entités pour représenter les données.</w:t>
+      </w:r>
+    </w:p>
+    <w:p>
+      <w:pPr>
+        <w:pStyle w:val="NormalWeb"/>
+        <w:numPr>
+          <w:ilvl w:val="0"/>
+          <w:numId w:val="76"/>
+        </w:numPr>
+        <w:pBdr>
+          <w:top w:val="single" w:sz="2" w:space="0" w:color="E3E3E3"/>
+          <w:left w:val="single" w:sz="2" w:space="5" w:color="E3E3E3"/>
+          <w:bottom w:val="single" w:sz="2" w:space="0" w:color="E3E3E3"/>
+          <w:right w:val="single" w:sz="2" w:space="0" w:color="E3E3E3"/>
+        </w:pBdr>
+        <w:shd w:val="clear" w:color="auto" w:fill="FFFFFF"/>
+        <w:spacing w:before="0" w:beforeAutospacing="0" w:after="0" w:afterAutospacing="0"/>
+        <w:rPr>
+          <w:rFonts w:ascii="Segoe UI" w:hAnsi="Segoe UI" w:cs="Segoe UI"/>
+          <w:color w:val="0D0D0D"/>
+        </w:rPr>
+      </w:pPr>
+      <w:r>
+        <w:rPr>
+          <w:rStyle w:val="lev"/>
+          <w:rFonts w:ascii="Segoe UI" w:eastAsiaTheme="majorEastAsia" w:hAnsi="Segoe UI" w:cs="Segoe UI"/>
+          <w:color w:val="0D0D0D"/>
+          <w:bdr w:val="single" w:sz="2" w:space="0" w:color="E3E3E3" w:frame="1"/>
+        </w:rPr>
+        <w:t>Configurer l'application :</w:t>
+      </w:r>
+      <w:r>
+        <w:rPr>
+          <w:rFonts w:ascii="Segoe UI" w:hAnsi="Segoe UI" w:cs="Segoe UI"/>
+          <w:color w:val="0D0D0D"/>
+        </w:rPr>
+        <w:t xml:space="preserve"> Vous pouvez configurer votre application en utilisant les fichiers de propriétés (</w:t>
+      </w:r>
+      <w:proofErr w:type="spellStart"/>
+      <w:r>
+        <w:rPr>
+          <w:rStyle w:val="CodeHTML"/>
+          <w:rFonts w:ascii="Ubuntu Mono" w:eastAsiaTheme="majorEastAsia" w:hAnsi="Ubuntu Mono"/>
+          <w:b/>
+          <w:bCs/>
+          <w:color w:val="0D0D0D"/>
+          <w:sz w:val="21"/>
+          <w:szCs w:val="21"/>
+          <w:bdr w:val="single" w:sz="2" w:space="0" w:color="E3E3E3" w:frame="1"/>
+        </w:rPr>
+        <w:t>application.properties</w:t>
+      </w:r>
+      <w:proofErr w:type="spellEnd"/>
+      <w:r>
+        <w:rPr>
+          <w:rFonts w:ascii="Segoe UI" w:hAnsi="Segoe UI" w:cs="Segoe UI"/>
+          <w:color w:val="0D0D0D"/>
+        </w:rPr>
+        <w:t xml:space="preserve"> ou </w:t>
+      </w:r>
+      <w:proofErr w:type="spellStart"/>
+      <w:r>
+        <w:rPr>
+          <w:rStyle w:val="CodeHTML"/>
+          <w:rFonts w:ascii="Ubuntu Mono" w:eastAsiaTheme="majorEastAsia" w:hAnsi="Ubuntu Mono"/>
+          <w:b/>
+          <w:bCs/>
+          <w:color w:val="0D0D0D"/>
+          <w:sz w:val="21"/>
+          <w:szCs w:val="21"/>
+          <w:bdr w:val="single" w:sz="2" w:space="0" w:color="E3E3E3" w:frame="1"/>
+        </w:rPr>
+        <w:t>application.yml</w:t>
+      </w:r>
+      <w:proofErr w:type="spellEnd"/>
+      <w:r>
+        <w:rPr>
+          <w:rFonts w:ascii="Segoe UI" w:hAnsi="Segoe UI" w:cs="Segoe UI"/>
+          <w:color w:val="0D0D0D"/>
+        </w:rPr>
+        <w:t>) pour définir les propriétés de configuration telles que le port du serveur, les données de connexion à la base de données, etc. Vous pouvez également utiliser des annotations pour configurer des composants spécifiques de Spring.</w:t>
+      </w:r>
+    </w:p>
+    <w:p>
+      <w:pPr>
+        <w:pStyle w:val="NormalWeb"/>
+        <w:numPr>
+          <w:ilvl w:val="0"/>
+          <w:numId w:val="76"/>
+        </w:numPr>
+        <w:pBdr>
+          <w:top w:val="single" w:sz="2" w:space="0" w:color="E3E3E3"/>
+          <w:left w:val="single" w:sz="2" w:space="5" w:color="E3E3E3"/>
+          <w:bottom w:val="single" w:sz="2" w:space="0" w:color="E3E3E3"/>
+          <w:right w:val="single" w:sz="2" w:space="0" w:color="E3E3E3"/>
+        </w:pBdr>
+        <w:shd w:val="clear" w:color="auto" w:fill="FFFFFF"/>
+        <w:spacing w:before="0" w:beforeAutospacing="0" w:after="0" w:afterAutospacing="0"/>
+        <w:rPr>
+          <w:rFonts w:ascii="Segoe UI" w:hAnsi="Segoe UI" w:cs="Segoe UI"/>
+          <w:color w:val="0D0D0D"/>
+        </w:rPr>
+      </w:pPr>
+      <w:r>
+        <w:rPr>
+          <w:rStyle w:val="lev"/>
+          <w:rFonts w:ascii="Segoe UI" w:eastAsiaTheme="majorEastAsia" w:hAnsi="Segoe UI" w:cs="Segoe UI"/>
+          <w:color w:val="0D0D0D"/>
+          <w:bdr w:val="single" w:sz="2" w:space="0" w:color="E3E3E3" w:frame="1"/>
+        </w:rPr>
+        <w:t>Tester l'application :</w:t>
+      </w:r>
+      <w:r>
+        <w:rPr>
+          <w:rFonts w:ascii="Segoe UI" w:hAnsi="Segoe UI" w:cs="Segoe UI"/>
+          <w:color w:val="0D0D0D"/>
+        </w:rPr>
+        <w:t xml:space="preserve"> Une fois que vous avez écrit le code de votre application, vous pouvez écrire des tests unitaires et d'intégration pour vérifier le bon fonctionnement de votre application. Spring Boot fournit un support intégré pour les tests, vous pouvez donc utiliser JUnit, </w:t>
+      </w:r>
+      <w:proofErr w:type="spellStart"/>
+      <w:r>
+        <w:rPr>
+          <w:rFonts w:ascii="Segoe UI" w:hAnsi="Segoe UI" w:cs="Segoe UI"/>
+          <w:color w:val="0D0D0D"/>
+        </w:rPr>
+        <w:t>Mockito</w:t>
+      </w:r>
+      <w:proofErr w:type="spellEnd"/>
+      <w:r>
+        <w:rPr>
+          <w:rFonts w:ascii="Segoe UI" w:hAnsi="Segoe UI" w:cs="Segoe UI"/>
+          <w:color w:val="0D0D0D"/>
+        </w:rPr>
+        <w:t>, etc., pour écrire des tests pour votre application.</w:t>
+      </w:r>
+    </w:p>
+    <w:p>
+      <w:pPr>
+        <w:pStyle w:val="NormalWeb"/>
+        <w:numPr>
+          <w:ilvl w:val="0"/>
+          <w:numId w:val="76"/>
+        </w:numPr>
+        <w:pBdr>
+          <w:top w:val="single" w:sz="2" w:space="0" w:color="E3E3E3"/>
+          <w:left w:val="single" w:sz="2" w:space="5" w:color="E3E3E3"/>
+          <w:bottom w:val="single" w:sz="2" w:space="0" w:color="E3E3E3"/>
+          <w:right w:val="single" w:sz="2" w:space="0" w:color="E3E3E3"/>
+        </w:pBdr>
+        <w:shd w:val="clear" w:color="auto" w:fill="FFFFFF"/>
+        <w:spacing w:before="0" w:beforeAutospacing="0" w:after="0" w:afterAutospacing="0"/>
+        <w:rPr>
+          <w:rFonts w:ascii="Segoe UI" w:hAnsi="Segoe UI" w:cs="Segoe UI"/>
+          <w:color w:val="0D0D0D"/>
+        </w:rPr>
+      </w:pPr>
+      <w:r>
+        <w:rPr>
+          <w:rStyle w:val="lev"/>
+          <w:rFonts w:ascii="Segoe UI" w:eastAsiaTheme="majorEastAsia" w:hAnsi="Segoe UI" w:cs="Segoe UI"/>
+          <w:color w:val="0D0D0D"/>
+          <w:bdr w:val="single" w:sz="2" w:space="0" w:color="E3E3E3" w:frame="1"/>
+        </w:rPr>
+        <w:t>Construire l'application :</w:t>
+      </w:r>
+      <w:r>
+        <w:rPr>
+          <w:rFonts w:ascii="Segoe UI" w:hAnsi="Segoe UI" w:cs="Segoe UI"/>
+          <w:color w:val="0D0D0D"/>
+        </w:rPr>
+        <w:t xml:space="preserve"> Une fois que vous avez terminé de développer et de tester votre application, vous pouvez la construire en utilisant Maven ou </w:t>
+      </w:r>
+      <w:proofErr w:type="spellStart"/>
+      <w:r>
+        <w:rPr>
+          <w:rFonts w:ascii="Segoe UI" w:hAnsi="Segoe UI" w:cs="Segoe UI"/>
+          <w:color w:val="0D0D0D"/>
+        </w:rPr>
+        <w:t>Gradle</w:t>
+      </w:r>
+      <w:proofErr w:type="spellEnd"/>
+      <w:r>
+        <w:rPr>
+          <w:rFonts w:ascii="Segoe UI" w:hAnsi="Segoe UI" w:cs="Segoe UI"/>
+          <w:color w:val="0D0D0D"/>
+        </w:rPr>
+        <w:t xml:space="preserve">. Vous pouvez exécuter la commande </w:t>
+      </w:r>
+      <w:proofErr w:type="spellStart"/>
+      <w:r>
+        <w:rPr>
+          <w:rStyle w:val="CodeHTML"/>
+          <w:rFonts w:ascii="Ubuntu Mono" w:eastAsiaTheme="majorEastAsia" w:hAnsi="Ubuntu Mono"/>
+          <w:b/>
+          <w:bCs/>
+          <w:color w:val="0D0D0D"/>
+          <w:sz w:val="21"/>
+          <w:szCs w:val="21"/>
+          <w:bdr w:val="single" w:sz="2" w:space="0" w:color="E3E3E3" w:frame="1"/>
+        </w:rPr>
+        <w:t>mvn</w:t>
+      </w:r>
+      <w:proofErr w:type="spellEnd"/>
+      <w:r>
+        <w:rPr>
+          <w:rStyle w:val="CodeHTML"/>
+          <w:rFonts w:ascii="Ubuntu Mono" w:eastAsiaTheme="majorEastAsia" w:hAnsi="Ubuntu Mono"/>
+          <w:b/>
+          <w:bCs/>
+          <w:color w:val="0D0D0D"/>
+          <w:sz w:val="21"/>
+          <w:szCs w:val="21"/>
+          <w:bdr w:val="single" w:sz="2" w:space="0" w:color="E3E3E3" w:frame="1"/>
+        </w:rPr>
+        <w:t xml:space="preserve"> </w:t>
+      </w:r>
+      <w:proofErr w:type="spellStart"/>
+      <w:r>
+        <w:rPr>
+          <w:rStyle w:val="CodeHTML"/>
+          <w:rFonts w:ascii="Ubuntu Mono" w:eastAsiaTheme="majorEastAsia" w:hAnsi="Ubuntu Mono"/>
+          <w:b/>
+          <w:bCs/>
+          <w:color w:val="0D0D0D"/>
+          <w:sz w:val="21"/>
+          <w:szCs w:val="21"/>
+          <w:bdr w:val="single" w:sz="2" w:space="0" w:color="E3E3E3" w:frame="1"/>
+        </w:rPr>
+        <w:t>install</w:t>
+      </w:r>
+      <w:proofErr w:type="spellEnd"/>
+      <w:r>
+        <w:rPr>
+          <w:rStyle w:val="CodeHTML"/>
+          <w:rFonts w:ascii="Ubuntu Mono" w:eastAsiaTheme="majorEastAsia" w:hAnsi="Ubuntu Mono"/>
+          <w:b/>
+          <w:bCs/>
+          <w:color w:val="0D0D0D"/>
+          <w:sz w:val="21"/>
+          <w:szCs w:val="21"/>
+          <w:bdr w:val="single" w:sz="2" w:space="0" w:color="E3E3E3" w:frame="1"/>
+        </w:rPr>
+        <w:t xml:space="preserve"> </w:t>
+      </w:r>
+      <w:r>
+        <w:rPr>
+          <w:rFonts w:ascii="Segoe UI" w:hAnsi="Segoe UI" w:cs="Segoe UI"/>
+          <w:color w:val="0D0D0D"/>
+        </w:rPr>
+        <w:t xml:space="preserve">(si vous utilisez Maven) ou </w:t>
+      </w:r>
+      <w:r>
+        <w:rPr>
+          <w:rStyle w:val="CodeHTML"/>
+          <w:rFonts w:ascii="Ubuntu Mono" w:eastAsiaTheme="majorEastAsia" w:hAnsi="Ubuntu Mono"/>
+          <w:b/>
+          <w:bCs/>
+          <w:color w:val="0D0D0D"/>
+          <w:sz w:val="21"/>
+          <w:szCs w:val="21"/>
+          <w:bdr w:val="single" w:sz="2" w:space="0" w:color="E3E3E3" w:frame="1"/>
+        </w:rPr>
+        <w:t>./</w:t>
+      </w:r>
+      <w:proofErr w:type="spellStart"/>
+      <w:r>
+        <w:rPr>
+          <w:rStyle w:val="CodeHTML"/>
+          <w:rFonts w:ascii="Ubuntu Mono" w:eastAsiaTheme="majorEastAsia" w:hAnsi="Ubuntu Mono"/>
+          <w:b/>
+          <w:bCs/>
+          <w:color w:val="0D0D0D"/>
+          <w:sz w:val="21"/>
+          <w:szCs w:val="21"/>
+          <w:bdr w:val="single" w:sz="2" w:space="0" w:color="E3E3E3" w:frame="1"/>
+        </w:rPr>
+        <w:t>gradlew</w:t>
+      </w:r>
+      <w:proofErr w:type="spellEnd"/>
+      <w:r>
+        <w:rPr>
+          <w:rStyle w:val="CodeHTML"/>
+          <w:rFonts w:ascii="Ubuntu Mono" w:eastAsiaTheme="majorEastAsia" w:hAnsi="Ubuntu Mono"/>
+          <w:b/>
+          <w:bCs/>
+          <w:color w:val="0D0D0D"/>
+          <w:sz w:val="21"/>
+          <w:szCs w:val="21"/>
+          <w:bdr w:val="single" w:sz="2" w:space="0" w:color="E3E3E3" w:frame="1"/>
+        </w:rPr>
+        <w:t xml:space="preserve"> </w:t>
+      </w:r>
+      <w:proofErr w:type="spellStart"/>
+      <w:r>
+        <w:rPr>
+          <w:rStyle w:val="CodeHTML"/>
+          <w:rFonts w:ascii="Ubuntu Mono" w:eastAsiaTheme="majorEastAsia" w:hAnsi="Ubuntu Mono"/>
+          <w:b/>
+          <w:bCs/>
+          <w:color w:val="0D0D0D"/>
+          <w:sz w:val="21"/>
+          <w:szCs w:val="21"/>
+          <w:bdr w:val="single" w:sz="2" w:space="0" w:color="E3E3E3" w:frame="1"/>
+        </w:rPr>
+        <w:t>build</w:t>
+      </w:r>
+      <w:proofErr w:type="spellEnd"/>
+      <w:r>
+        <w:rPr>
+          <w:rFonts w:ascii="Segoe UI" w:hAnsi="Segoe UI" w:cs="Segoe UI"/>
+          <w:color w:val="0D0D0D"/>
+        </w:rPr>
+        <w:t xml:space="preserve"> (si vous utilisez </w:t>
+      </w:r>
+      <w:proofErr w:type="spellStart"/>
+      <w:r>
+        <w:rPr>
+          <w:rFonts w:ascii="Segoe UI" w:hAnsi="Segoe UI" w:cs="Segoe UI"/>
+          <w:color w:val="0D0D0D"/>
+        </w:rPr>
+        <w:t>Gradle</w:t>
+      </w:r>
+      <w:proofErr w:type="spellEnd"/>
+      <w:r>
+        <w:rPr>
+          <w:rFonts w:ascii="Segoe UI" w:hAnsi="Segoe UI" w:cs="Segoe UI"/>
+          <w:color w:val="0D0D0D"/>
+        </w:rPr>
+        <w:t>) pour compiler votre application et générer un fichier JAR exécutable ou un fichier WAR.</w:t>
+      </w:r>
+    </w:p>
+    <w:p>
+      <w:pPr>
+        <w:pStyle w:val="NormalWeb"/>
+        <w:numPr>
+          <w:ilvl w:val="0"/>
+          <w:numId w:val="76"/>
+        </w:numPr>
+        <w:pBdr>
+          <w:top w:val="single" w:sz="2" w:space="0" w:color="E3E3E3"/>
+          <w:left w:val="single" w:sz="2" w:space="5" w:color="E3E3E3"/>
+          <w:bottom w:val="single" w:sz="2" w:space="0" w:color="E3E3E3"/>
+          <w:right w:val="single" w:sz="2" w:space="0" w:color="E3E3E3"/>
+        </w:pBdr>
+        <w:shd w:val="clear" w:color="auto" w:fill="FFFFFF"/>
+        <w:spacing w:before="0" w:beforeAutospacing="0" w:after="0" w:afterAutospacing="0"/>
+        <w:rPr>
+          <w:rFonts w:ascii="Segoe UI" w:hAnsi="Segoe UI" w:cs="Segoe UI"/>
+          <w:color w:val="0D0D0D"/>
+        </w:rPr>
+      </w:pPr>
+      <w:r>
+        <w:rPr>
+          <w:rStyle w:val="lev"/>
+          <w:rFonts w:ascii="Segoe UI" w:eastAsiaTheme="majorEastAsia" w:hAnsi="Segoe UI" w:cs="Segoe UI"/>
+          <w:color w:val="0D0D0D"/>
+          <w:bdr w:val="single" w:sz="2" w:space="0" w:color="E3E3E3" w:frame="1"/>
+        </w:rPr>
+        <w:t>Exécuter l'application :</w:t>
+      </w:r>
+      <w:r>
+        <w:rPr>
+          <w:rFonts w:ascii="Segoe UI" w:hAnsi="Segoe UI" w:cs="Segoe UI"/>
+          <w:color w:val="0D0D0D"/>
+        </w:rPr>
+        <w:t xml:space="preserve"> Enfin, vous pouvez exécuter votre application en exécutant le fichier JAR généré. Vous pouvez exécuter la commande </w:t>
+      </w:r>
+      <w:r>
+        <w:rPr>
+          <w:rStyle w:val="CodeHTML"/>
+          <w:rFonts w:ascii="Ubuntu Mono" w:eastAsiaTheme="majorEastAsia" w:hAnsi="Ubuntu Mono"/>
+          <w:b/>
+          <w:bCs/>
+          <w:color w:val="FF0000"/>
+          <w:sz w:val="24"/>
+          <w:szCs w:val="24"/>
+          <w:bdr w:val="single" w:sz="2" w:space="0" w:color="E3E3E3" w:frame="1"/>
+        </w:rPr>
+        <w:t>java -jar monapp.jar</w:t>
+      </w:r>
+      <w:r>
+        <w:rPr>
+          <w:rFonts w:ascii="Segoe UI" w:hAnsi="Segoe UI" w:cs="Segoe UI"/>
+          <w:color w:val="0D0D0D"/>
+        </w:rPr>
+        <w:t xml:space="preserve"> pour démarrer votre application Spring Boot.</w:t>
+      </w:r>
+    </w:p>
+    <w:p>
+      <w:pPr>
+        <w:pStyle w:val="NormalWeb"/>
+        <w:pBdr>
+          <w:top w:val="single" w:sz="2" w:space="0" w:color="E3E3E3"/>
+          <w:left w:val="single" w:sz="2" w:space="0" w:color="E3E3E3"/>
+          <w:bottom w:val="single" w:sz="2" w:space="0" w:color="E3E3E3"/>
+          <w:right w:val="single" w:sz="2" w:space="0" w:color="E3E3E3"/>
+        </w:pBdr>
+        <w:shd w:val="clear" w:color="auto" w:fill="FFFFFF"/>
+        <w:spacing w:before="300" w:beforeAutospacing="0" w:after="0" w:afterAutospacing="0"/>
+        <w:rPr>
+          <w:rFonts w:ascii="Segoe UI" w:hAnsi="Segoe UI" w:cs="Segoe UI"/>
+          <w:color w:val="0D0D0D"/>
+        </w:rPr>
+      </w:pPr>
+      <w:r>
+        <w:rPr>
+          <w:rFonts w:ascii="Segoe UI" w:hAnsi="Segoe UI" w:cs="Segoe UI"/>
+          <w:color w:val="0D0D0D"/>
+        </w:rPr>
+        <w:t>En suivant ces étapes, vous pouvez construire une application Spring Boot fonctionnelle et prête à être déployée.</w:t>
+      </w:r>
+    </w:p>
+    <w:p>
+      <w:pPr>
+        <w:rPr>
+          <w:b/>
+          <w:bCs/>
+          <w:color w:val="00B050"/>
+          <w:sz w:val="36"/>
+          <w:szCs w:val="36"/>
+        </w:rPr>
+      </w:pPr>
+    </w:p>
+    <w:p>
+      <w:pPr>
+        <w:pStyle w:val="Paragraphedeliste"/>
+        <w:numPr>
+          <w:ilvl w:val="0"/>
+          <w:numId w:val="75"/>
+        </w:numPr>
+        <w:rPr>
+          <w:b/>
+          <w:bCs/>
+          <w:color w:val="00B050"/>
+          <w:sz w:val="36"/>
+          <w:szCs w:val="36"/>
+        </w:rPr>
+      </w:pPr>
+      <w:proofErr w:type="spellStart"/>
+      <w:r>
+        <w:rPr>
+          <w:b/>
+          <w:bCs/>
+          <w:color w:val="00B050"/>
+          <w:sz w:val="36"/>
+          <w:szCs w:val="36"/>
+        </w:rPr>
+        <w:lastRenderedPageBreak/>
+        <w:t>Runing</w:t>
+      </w:r>
+      <w:proofErr w:type="spellEnd"/>
+      <w:r>
+        <w:rPr>
+          <w:b/>
+          <w:bCs/>
+          <w:color w:val="00B050"/>
+          <w:sz w:val="36"/>
+          <w:szCs w:val="36"/>
+        </w:rPr>
+        <w:t xml:space="preserve"> multiple instance [Port &amp;&amp; </w:t>
+      </w:r>
+      <w:proofErr w:type="spellStart"/>
+      <w:r>
+        <w:rPr>
+          <w:b/>
+          <w:bCs/>
+          <w:color w:val="00B050"/>
+          <w:sz w:val="36"/>
+          <w:szCs w:val="36"/>
+        </w:rPr>
+        <w:t>environement</w:t>
+      </w:r>
+      <w:proofErr w:type="spellEnd"/>
+      <w:r>
+        <w:rPr>
+          <w:b/>
+          <w:bCs/>
+          <w:color w:val="00B050"/>
+          <w:sz w:val="36"/>
+          <w:szCs w:val="36"/>
+        </w:rPr>
+        <w:t>]</w:t>
+      </w:r>
+    </w:p>
+    <w:p>
+      <w:pPr>
+        <w:rPr>
+          <w:rFonts w:ascii="Segoe UI" w:hAnsi="Segoe UI" w:cs="Segoe UI"/>
+          <w:color w:val="0D0D0D"/>
+          <w:shd w:val="clear" w:color="auto" w:fill="FFFFFF"/>
+        </w:rPr>
+      </w:pPr>
+      <w:r>
+        <w:br/>
+      </w:r>
+      <w:r>
+        <w:rPr>
+          <w:rFonts w:ascii="Segoe UI" w:hAnsi="Segoe UI" w:cs="Segoe UI"/>
+          <w:color w:val="0D0D0D"/>
+          <w:shd w:val="clear" w:color="auto" w:fill="FFFFFF"/>
+        </w:rPr>
+        <w:t>Pour exécuter plusieurs instances d'une application Spring Boot avec différents ports et environnements à partir de la ligne de commande, vous pouvez utiliser des arguments de ligne de commande pour spécifier le port et les variables d'environnement pour spécifier le profil actif. Voici comment vous pouvez le faire :</w:t>
+      </w:r>
+    </w:p>
+    <w:p>
+      <w:pPr>
+        <w:rPr>
+          <w:b/>
+          <w:bCs/>
+          <w:sz w:val="28"/>
+          <w:szCs w:val="28"/>
+        </w:rPr>
+      </w:pPr>
+      <w:r>
+        <w:rPr>
+          <w:b/>
+          <w:bCs/>
+          <w:sz w:val="28"/>
+          <w:szCs w:val="28"/>
+        </w:rPr>
+        <w:t>java -jar monapp.jar --</w:t>
+      </w:r>
+      <w:proofErr w:type="spellStart"/>
+      <w:r>
+        <w:rPr>
+          <w:b/>
+          <w:bCs/>
+          <w:sz w:val="28"/>
+          <w:szCs w:val="28"/>
+        </w:rPr>
+        <w:t>server.port</w:t>
+      </w:r>
+      <w:proofErr w:type="spellEnd"/>
+      <w:r>
+        <w:rPr>
+          <w:b/>
+          <w:bCs/>
+          <w:sz w:val="28"/>
+          <w:szCs w:val="28"/>
+        </w:rPr>
+        <w:t>=8081</w:t>
+      </w:r>
+      <w:r>
+        <w:rPr>
+          <w:b/>
+          <w:bCs/>
+          <w:sz w:val="28"/>
+          <w:szCs w:val="28"/>
+        </w:rPr>
+        <w:t xml:space="preserve"> </w:t>
+      </w:r>
+      <w:r>
+        <w:rPr>
+          <w:b/>
+          <w:bCs/>
+          <w:sz w:val="28"/>
+          <w:szCs w:val="28"/>
+        </w:rPr>
+        <w:t>--</w:t>
+      </w:r>
+      <w:proofErr w:type="spellStart"/>
+      <w:r>
+        <w:rPr>
+          <w:b/>
+          <w:bCs/>
+          <w:sz w:val="28"/>
+          <w:szCs w:val="28"/>
+        </w:rPr>
+        <w:t>spring.profiles.active</w:t>
+      </w:r>
+      <w:proofErr w:type="spellEnd"/>
+      <w:r>
+        <w:rPr>
+          <w:b/>
+          <w:bCs/>
+          <w:sz w:val="28"/>
+          <w:szCs w:val="28"/>
+        </w:rPr>
+        <w:t>=dev</w:t>
+      </w:r>
+    </w:p>
+    <w:p>
+      <w:pPr>
+        <w:rPr>
+          <w:b/>
+          <w:bCs/>
+          <w:sz w:val="28"/>
+          <w:szCs w:val="28"/>
+        </w:rPr>
+      </w:pPr>
+    </w:p>
+    <w:p>
+      <w:pPr>
+        <w:pStyle w:val="Paragraphedeliste"/>
+        <w:numPr>
+          <w:ilvl w:val="0"/>
+          <w:numId w:val="75"/>
+        </w:numPr>
+        <w:rPr>
+          <w:b/>
+          <w:bCs/>
+          <w:color w:val="00B050"/>
+          <w:sz w:val="36"/>
+          <w:szCs w:val="36"/>
+        </w:rPr>
+      </w:pPr>
+      <w:r>
+        <w:rPr>
+          <w:b/>
+          <w:bCs/>
+          <w:color w:val="00B050"/>
+          <w:sz w:val="36"/>
+          <w:szCs w:val="36"/>
+        </w:rPr>
+        <w:t xml:space="preserve">Packaging </w:t>
+      </w:r>
+      <w:proofErr w:type="spellStart"/>
+      <w:r>
+        <w:rPr>
+          <w:b/>
+          <w:bCs/>
+          <w:color w:val="00B050"/>
+          <w:sz w:val="36"/>
+          <w:szCs w:val="36"/>
+        </w:rPr>
+        <w:t>using</w:t>
+      </w:r>
+      <w:proofErr w:type="spellEnd"/>
+      <w:r>
+        <w:rPr>
+          <w:b/>
+          <w:bCs/>
+          <w:color w:val="00B050"/>
+          <w:sz w:val="36"/>
+          <w:szCs w:val="36"/>
+        </w:rPr>
+        <w:t xml:space="preserve"> docker</w:t>
+      </w:r>
+    </w:p>
+    <w:p>
+      <w:pPr>
+        <w:pStyle w:val="NormalWeb"/>
+        <w:pBdr>
+          <w:top w:val="single" w:sz="2" w:space="0" w:color="E3E3E3"/>
+          <w:left w:val="single" w:sz="2" w:space="0" w:color="E3E3E3"/>
+          <w:bottom w:val="single" w:sz="2" w:space="0" w:color="E3E3E3"/>
+          <w:right w:val="single" w:sz="2" w:space="0" w:color="E3E3E3"/>
+        </w:pBdr>
+        <w:shd w:val="clear" w:color="auto" w:fill="FFFFFF"/>
+        <w:spacing w:before="0" w:beforeAutospacing="0" w:after="300" w:afterAutospacing="0"/>
+        <w:rPr>
+          <w:rFonts w:ascii="Segoe UI" w:hAnsi="Segoe UI" w:cs="Segoe UI"/>
+          <w:color w:val="0D0D0D"/>
+        </w:rPr>
+      </w:pPr>
+      <w:r>
+        <w:rPr>
+          <w:rFonts w:ascii="Segoe UI" w:hAnsi="Segoe UI" w:cs="Segoe UI"/>
+          <w:color w:val="0D0D0D"/>
+        </w:rPr>
+        <w:br/>
+        <w:t>Pour empaqueter une application Spring Boot à l'aide de Docker, vous pouvez suivre ces étapes :</w:t>
+      </w:r>
+    </w:p>
+    <w:p>
+      <w:pPr>
+        <w:pStyle w:val="NormalWeb"/>
+        <w:numPr>
+          <w:ilvl w:val="0"/>
+          <w:numId w:val="80"/>
+        </w:numPr>
+        <w:pBdr>
+          <w:top w:val="single" w:sz="2" w:space="0" w:color="E3E3E3"/>
+          <w:left w:val="single" w:sz="2" w:space="5" w:color="E3E3E3"/>
+          <w:bottom w:val="single" w:sz="2" w:space="0" w:color="E3E3E3"/>
+          <w:right w:val="single" w:sz="2" w:space="0" w:color="E3E3E3"/>
+        </w:pBdr>
+        <w:shd w:val="clear" w:color="auto" w:fill="FFFFFF"/>
+        <w:spacing w:before="0" w:beforeAutospacing="0" w:after="0" w:afterAutospacing="0"/>
+        <w:rPr>
+          <w:rFonts w:ascii="Segoe UI" w:hAnsi="Segoe UI" w:cs="Segoe UI"/>
+          <w:color w:val="0D0D0D"/>
+        </w:rPr>
+      </w:pPr>
+      <w:r>
+        <w:rPr>
+          <w:rStyle w:val="lev"/>
+          <w:rFonts w:ascii="Segoe UI" w:eastAsiaTheme="majorEastAsia" w:hAnsi="Segoe UI" w:cs="Segoe UI"/>
+          <w:color w:val="0D0D0D"/>
+          <w:bdr w:val="single" w:sz="2" w:space="0" w:color="E3E3E3" w:frame="1"/>
+        </w:rPr>
+        <w:t xml:space="preserve">Créez un fichier </w:t>
+      </w:r>
+      <w:proofErr w:type="spellStart"/>
+      <w:r>
+        <w:rPr>
+          <w:rStyle w:val="lev"/>
+          <w:rFonts w:ascii="Segoe UI" w:eastAsiaTheme="majorEastAsia" w:hAnsi="Segoe UI" w:cs="Segoe UI"/>
+          <w:color w:val="0D0D0D"/>
+          <w:bdr w:val="single" w:sz="2" w:space="0" w:color="E3E3E3" w:frame="1"/>
+        </w:rPr>
+        <w:t>Dockerfile</w:t>
+      </w:r>
+      <w:proofErr w:type="spellEnd"/>
+      <w:r>
+        <w:rPr>
+          <w:rStyle w:val="lev"/>
+          <w:rFonts w:ascii="Segoe UI" w:eastAsiaTheme="majorEastAsia" w:hAnsi="Segoe UI" w:cs="Segoe UI"/>
+          <w:color w:val="0D0D0D"/>
+          <w:bdr w:val="single" w:sz="2" w:space="0" w:color="E3E3E3" w:frame="1"/>
+        </w:rPr>
+        <w:t xml:space="preserve"> :</w:t>
+      </w:r>
+      <w:r>
+        <w:rPr>
+          <w:rFonts w:ascii="Segoe UI" w:hAnsi="Segoe UI" w:cs="Segoe UI"/>
+          <w:color w:val="0D0D0D"/>
+        </w:rPr>
+        <w:t xml:space="preserve"> Créez un fichier nommé </w:t>
+      </w:r>
+      <w:proofErr w:type="spellStart"/>
+      <w:r>
+        <w:rPr>
+          <w:rStyle w:val="CodeHTML"/>
+          <w:rFonts w:ascii="Ubuntu Mono" w:eastAsiaTheme="majorEastAsia" w:hAnsi="Ubuntu Mono"/>
+          <w:b/>
+          <w:bCs/>
+          <w:color w:val="0D0D0D"/>
+          <w:sz w:val="21"/>
+          <w:szCs w:val="21"/>
+          <w:bdr w:val="single" w:sz="2" w:space="0" w:color="E3E3E3" w:frame="1"/>
+        </w:rPr>
+        <w:t>Dockerfile</w:t>
+      </w:r>
+      <w:proofErr w:type="spellEnd"/>
+      <w:r>
+        <w:rPr>
+          <w:rFonts w:ascii="Segoe UI" w:hAnsi="Segoe UI" w:cs="Segoe UI"/>
+          <w:color w:val="0D0D0D"/>
+        </w:rPr>
+        <w:t xml:space="preserve"> à la racine de votre projet Spring Boot. Ce fichier contiendra les instructions pour construire une image Docker pour votre application.</w:t>
+      </w:r>
+    </w:p>
+    <w:p>
+      <w:pPr>
+        <w:pStyle w:val="NormalWeb"/>
+        <w:numPr>
+          <w:ilvl w:val="0"/>
+          <w:numId w:val="80"/>
+        </w:numPr>
+        <w:pBdr>
+          <w:top w:val="single" w:sz="2" w:space="0" w:color="E3E3E3"/>
+          <w:left w:val="single" w:sz="2" w:space="5" w:color="E3E3E3"/>
+          <w:bottom w:val="single" w:sz="2" w:space="0" w:color="E3E3E3"/>
+          <w:right w:val="single" w:sz="2" w:space="0" w:color="E3E3E3"/>
+        </w:pBdr>
+        <w:shd w:val="clear" w:color="auto" w:fill="FFFFFF"/>
+        <w:spacing w:before="0" w:beforeAutospacing="0" w:after="0" w:afterAutospacing="0"/>
+        <w:rPr>
+          <w:rFonts w:ascii="Segoe UI" w:hAnsi="Segoe UI" w:cs="Segoe UI"/>
+          <w:color w:val="0D0D0D"/>
+        </w:rPr>
+      </w:pPr>
+      <w:r>
+        <w:rPr>
+          <w:rStyle w:val="lev"/>
+          <w:rFonts w:ascii="Segoe UI" w:eastAsiaTheme="majorEastAsia" w:hAnsi="Segoe UI" w:cs="Segoe UI"/>
+          <w:color w:val="0D0D0D"/>
+          <w:bdr w:val="single" w:sz="2" w:space="0" w:color="E3E3E3" w:frame="1"/>
+        </w:rPr>
+        <w:t>Définissez la base de l'image :</w:t>
+      </w:r>
+      <w:r>
+        <w:rPr>
+          <w:rFonts w:ascii="Segoe UI" w:hAnsi="Segoe UI" w:cs="Segoe UI"/>
+          <w:color w:val="0D0D0D"/>
+        </w:rPr>
+        <w:t xml:space="preserve"> Utilisez une image de base appropriée pour votre application Spring Boot. Vous pouvez utiliser l'image officielle de Java comme base, par exemple :</w:t>
+      </w:r>
+    </w:p>
+    <w:p>
+      <w:pPr>
+        <w:rPr>
+          <w:b/>
+          <w:bCs/>
+          <w:color w:val="00B050"/>
+          <w:sz w:val="36"/>
+          <w:szCs w:val="36"/>
+        </w:rPr>
+      </w:pPr>
+      <w:r>
+        <w:rPr>
+          <w:b/>
+          <w:bCs/>
+          <w:color w:val="00B050"/>
+          <w:sz w:val="36"/>
+          <w:szCs w:val="36"/>
+        </w:rPr>
+        <w:drawing>
+          <wp:inline distT="0" distB="0" distL="0" distR="0" wp14:anchorId="66B89517" wp14:editId="1F101F2F">
+            <wp:extent cx="5760720" cy="2482215"/>
+            <wp:effectExtent l="0" t="0" r="0" b="0"/>
+            <wp:docPr id="117534140" name="Image 1" descr="Une image contenant texte, capture d’écran&#10;&#10;Description générée automatiquement"/>
+            <wp:cNvGraphicFramePr>
+              <a:graphicFrameLocks xmlns:a="http://schemas.openxmlformats.org/drawingml/2006/main" noChangeAspect="1"/>
+            </wp:cNvGraphicFramePr>
+            <a:graphic xmlns:a="http://schemas.openxmlformats.org/drawingml/2006/main">
+              <a:graphicData uri="http://schemas.openxmlformats.org/drawingml/2006/picture">
+                <pic:pic xmlns:pic="http://schemas.openxmlformats.org/drawingml/2006/picture">
+                  <pic:nvPicPr>
+                    <pic:cNvPr id="117534140" name="Image 1" descr="Une image contenant texte, capture d’écran&#10;&#10;Description générée automatiquement"/>
+                    <pic:cNvPicPr/>
+                  </pic:nvPicPr>
+                  <pic:blipFill>
+                    <a:blip r:embed="rId72"/>
+                    <a:stretch>
+                      <a:fillRect/>
+                    </a:stretch>
+                  </pic:blipFill>
+                  <pic:spPr>
+                    <a:xfrm>
+                      <a:off x="0" y="0"/>
+                      <a:ext cx="5760720" cy="2482215"/>
+                    </a:xfrm>
+                    <a:prstGeom prst="rect">
+                      <a:avLst/>
+                    </a:prstGeom>
+                  </pic:spPr>
+                </pic:pic>
+              </a:graphicData>
+            </a:graphic>
+          </wp:inline>
+        </w:drawing>
+      </w:r>
+    </w:p>
+    <w:p>
+      <w:pPr>
+        <w:rPr>
+          <w:rFonts w:ascii="Segoe UI" w:hAnsi="Segoe UI" w:cs="Segoe UI"/>
+          <w:color w:val="0D0D0D"/>
+          <w:shd w:val="clear" w:color="auto" w:fill="FFFFFF"/>
+        </w:rPr>
+      </w:pPr>
+      <w:r>
+        <w:rPr>
+          <w:rStyle w:val="lev"/>
+          <w:rFonts w:ascii="Segoe UI" w:hAnsi="Segoe UI" w:cs="Segoe UI"/>
+          <w:color w:val="0D0D0D"/>
+          <w:bdr w:val="single" w:sz="2" w:space="0" w:color="E3E3E3" w:frame="1"/>
+          <w:shd w:val="clear" w:color="auto" w:fill="FFFFFF"/>
+        </w:rPr>
+        <w:t>Ajoutez votre application :</w:t>
+      </w:r>
+      <w:r>
+        <w:rPr>
+          <w:rFonts w:ascii="Segoe UI" w:hAnsi="Segoe UI" w:cs="Segoe UI"/>
+          <w:color w:val="0D0D0D"/>
+          <w:shd w:val="clear" w:color="auto" w:fill="FFFFFF"/>
+        </w:rPr>
+        <w:t xml:space="preserve"> Ajoutez votre application JAR dans l'image Docker à l'aide de la commande </w:t>
+      </w:r>
+      <w:r>
+        <w:rPr>
+          <w:rStyle w:val="CodeHTML"/>
+          <w:rFonts w:ascii="Ubuntu Mono" w:eastAsiaTheme="majorEastAsia" w:hAnsi="Ubuntu Mono"/>
+          <w:b/>
+          <w:bCs/>
+          <w:color w:val="0D0D0D"/>
+          <w:sz w:val="21"/>
+          <w:szCs w:val="21"/>
+          <w:bdr w:val="single" w:sz="2" w:space="0" w:color="E3E3E3" w:frame="1"/>
+          <w:shd w:val="clear" w:color="auto" w:fill="FFFFFF"/>
+        </w:rPr>
+        <w:t>COPY</w:t>
+      </w:r>
+      <w:r>
+        <w:rPr>
+          <w:rFonts w:ascii="Segoe UI" w:hAnsi="Segoe UI" w:cs="Segoe UI"/>
+          <w:color w:val="0D0D0D"/>
+          <w:shd w:val="clear" w:color="auto" w:fill="FFFFFF"/>
+        </w:rPr>
+        <w:t>. Assurez-vous que votre fichier JAR est dans le répertoire cible lors de la construction de l'image.</w:t>
+      </w:r>
+    </w:p>
+    <w:p>
+      <w:pPr>
+        <w:rPr>
+          <w:b/>
+          <w:bCs/>
+          <w:color w:val="00B050"/>
+          <w:sz w:val="36"/>
+          <w:szCs w:val="36"/>
+        </w:rPr>
+      </w:pPr>
+      <w:r>
+        <w:rPr>
+          <w:b/>
+          <w:bCs/>
+          <w:color w:val="00B050"/>
+          <w:sz w:val="36"/>
+          <w:szCs w:val="36"/>
+        </w:rPr>
+        <w:drawing>
+          <wp:inline distT="0" distB="0" distL="0" distR="0" wp14:anchorId="00628E9D" wp14:editId="70DDB842">
+            <wp:extent cx="5760720" cy="701040"/>
+            <wp:effectExtent l="0" t="0" r="0" b="3810"/>
+            <wp:docPr id="769070235" name="Image 1"/>
+            <wp:cNvGraphicFramePr>
+              <a:graphicFrameLocks xmlns:a="http://schemas.openxmlformats.org/drawingml/2006/main" noChangeAspect="1"/>
+            </wp:cNvGraphicFramePr>
+            <a:graphic xmlns:a="http://schemas.openxmlformats.org/drawingml/2006/main">
+              <a:graphicData uri="http://schemas.openxmlformats.org/drawingml/2006/picture">
+                <pic:pic xmlns:pic="http://schemas.openxmlformats.org/drawingml/2006/picture">
+                  <pic:nvPicPr>
+                    <pic:cNvPr id="769070235" name=""/>
+                    <pic:cNvPicPr/>
+                  </pic:nvPicPr>
+                  <pic:blipFill>
+                    <a:blip r:embed="rId73"/>
+                    <a:stretch>
+                      <a:fillRect/>
+                    </a:stretch>
+                  </pic:blipFill>
+                  <pic:spPr>
+                    <a:xfrm>
+                      <a:off x="0" y="0"/>
+                      <a:ext cx="5760720" cy="701040"/>
+                    </a:xfrm>
+                    <a:prstGeom prst="rect">
+                      <a:avLst/>
+                    </a:prstGeom>
+                  </pic:spPr>
+                </pic:pic>
+              </a:graphicData>
+            </a:graphic>
+          </wp:inline>
+        </w:drawing>
+      </w:r>
+    </w:p>
+    <w:p>
+      <w:pPr>
+        <w:rPr>
+          <w:b/>
+          <w:bCs/>
+          <w:color w:val="00B050"/>
+          <w:sz w:val="36"/>
+          <w:szCs w:val="36"/>
+        </w:rPr>
+      </w:pPr>
+      <w:r>
+        <w:rPr>
+          <w:b/>
+          <w:bCs/>
+          <w:color w:val="00B050"/>
+          <w:sz w:val="36"/>
+          <w:szCs w:val="36"/>
+        </w:rPr>
+        <w:lastRenderedPageBreak/>
+        <w:drawing>
+          <wp:inline distT="0" distB="0" distL="0" distR="0" wp14:anchorId="18759756" wp14:editId="005235EF">
+            <wp:extent cx="5760720" cy="4235450"/>
+            <wp:effectExtent l="0" t="0" r="0" b="0"/>
+            <wp:docPr id="2049312350" name="Image 1" descr="Une image contenant texte, capture d’écran, Police&#10;&#10;Description générée automatiquement"/>
+            <wp:cNvGraphicFramePr>
+              <a:graphicFrameLocks xmlns:a="http://schemas.openxmlformats.org/drawingml/2006/main" noChangeAspect="1"/>
+            </wp:cNvGraphicFramePr>
+            <a:graphic xmlns:a="http://schemas.openxmlformats.org/drawingml/2006/main">
+              <a:graphicData uri="http://schemas.openxmlformats.org/drawingml/2006/picture">
+                <pic:pic xmlns:pic="http://schemas.openxmlformats.org/drawingml/2006/picture">
+                  <pic:nvPicPr>
+                    <pic:cNvPr id="2049312350" name="Image 1" descr="Une image contenant texte, capture d’écran, Police&#10;&#10;Description générée automatiquement"/>
+                    <pic:cNvPicPr/>
+                  </pic:nvPicPr>
+                  <pic:blipFill>
+                    <a:blip r:embed="rId74"/>
+                    <a:stretch>
+                      <a:fillRect/>
+                    </a:stretch>
+                  </pic:blipFill>
+                  <pic:spPr>
+                    <a:xfrm>
+                      <a:off x="0" y="0"/>
+                      <a:ext cx="5760720" cy="4235450"/>
+                    </a:xfrm>
+                    <a:prstGeom prst="rect">
+                      <a:avLst/>
+                    </a:prstGeom>
+                  </pic:spPr>
+                </pic:pic>
+              </a:graphicData>
+            </a:graphic>
+          </wp:inline>
+        </w:drawing>
+      </w:r>
+    </w:p>
+    <w:p>
+      <w:pPr>
+        <w:rPr>
+          <w:b/>
+          <w:bCs/>
+          <w:color w:val="00B050"/>
+          <w:sz w:val="36"/>
+          <w:szCs w:val="36"/>
+        </w:rPr>
+      </w:pPr>
+      <w:r>
+        <w:rPr>
+          <w:rFonts w:ascii="Segoe UI" w:hAnsi="Segoe UI" w:cs="Segoe UI"/>
+          <w:color w:val="0D0D0D"/>
+          <w:shd w:val="clear" w:color="auto" w:fill="FFFFFF"/>
+        </w:rPr>
+        <w:t>Ces étapes vous permettent de créer une image Docker pour votre application Spring Boot et de l'exécuter dans un conteneur Docker. Vous pouvez ensuite distribuer et déployer cette image dans divers environnements Docker, tels que des machines locales, des serveurs cloud, etc. Assurez-vous d'avoir Docker installé sur votre machine pour pouvoir construire et exécuter les conteneurs Docker.</w:t>
+      </w:r>
+    </w:p>
+    <w:p>
+      <w:pPr>
+        <w:rPr>
+          <w:b/>
+          <w:bCs/>
+          <w:color w:val="00B050"/>
+          <w:sz w:val="36"/>
+          <w:szCs w:val="36"/>
+        </w:rPr>
+      </w:pPr>
+    </w:p>
+    <w:p>
+      <w:pPr>
+        <w:rPr>
+          <w:b/>
+          <w:bCs/>
+          <w:color w:val="FF0000"/>
+          <w:sz w:val="50"/>
+          <w:szCs w:val="50"/>
         </w:rPr>
       </w:pPr>
     </w:p>
@@ -42213,7 +43515,7 @@
   <w:abstractNum w:abstractNumId="17" w15:restartNumberingAfterBreak="0">
     <w:nsid w:val="17DE4CE9"/>
     <w:multiLevelType w:val="hybridMultilevel"/>
-    <w:tmpl w:val="47469982"/>
+    <w:tmpl w:val="5D5622B2"/>
     <w:lvl w:ilvl="0" w:tplc="040C0013">
       <w:start w:val="1"/>
       <w:numFmt w:val="upperRoman"/>
@@ -42758,6 +44060,119 @@
     </w:lvl>
   </w:abstractNum>
   <w:abstractNum w:abstractNumId="22" w15:restartNumberingAfterBreak="0">
+    <w:nsid w:val="243B3090"/>
+    <w:multiLevelType w:val="multilevel"/>
+    <w:tmpl w:val="85A8EB6A"/>
+    <w:lvl w:ilvl="0">
+      <w:start w:val="1"/>
+      <w:numFmt w:val="decimal"/>
+      <w:lvlText w:val="%1."/>
+      <w:lvlJc w:val="left"/>
+      <w:pPr>
+        <w:tabs>
+          <w:tab w:val="num" w:pos="720"/>
+        </w:tabs>
+        <w:ind w:left="720" w:hanging="360"/>
+      </w:pPr>
+    </w:lvl>
+    <w:lvl w:ilvl="1" w:tentative="1">
+      <w:start w:val="1"/>
+      <w:numFmt w:val="decimal"/>
+      <w:lvlText w:val="%2."/>
+      <w:lvlJc w:val="left"/>
+      <w:pPr>
+        <w:tabs>
+          <w:tab w:val="num" w:pos="1440"/>
+        </w:tabs>
+        <w:ind w:left="1440" w:hanging="360"/>
+      </w:pPr>
+    </w:lvl>
+    <w:lvl w:ilvl="2" w:tentative="1">
+      <w:start w:val="1"/>
+      <w:numFmt w:val="decimal"/>
+      <w:lvlText w:val="%3."/>
+      <w:lvlJc w:val="left"/>
+      <w:pPr>
+        <w:tabs>
+          <w:tab w:val="num" w:pos="2160"/>
+        </w:tabs>
+        <w:ind w:left="2160" w:hanging="360"/>
+      </w:pPr>
+    </w:lvl>
+    <w:lvl w:ilvl="3" w:tentative="1">
+      <w:start w:val="1"/>
+      <w:numFmt w:val="decimal"/>
+      <w:lvlText w:val="%4."/>
+      <w:lvlJc w:val="left"/>
+      <w:pPr>
+        <w:tabs>
+          <w:tab w:val="num" w:pos="2880"/>
+        </w:tabs>
+        <w:ind w:left="2880" w:hanging="360"/>
+      </w:pPr>
+    </w:lvl>
+    <w:lvl w:ilvl="4" w:tentative="1">
+      <w:start w:val="1"/>
+      <w:numFmt w:val="decimal"/>
+      <w:lvlText w:val="%5."/>
+      <w:lvlJc w:val="left"/>
+      <w:pPr>
+        <w:tabs>
+          <w:tab w:val="num" w:pos="3600"/>
+        </w:tabs>
+        <w:ind w:left="3600" w:hanging="360"/>
+      </w:pPr>
+    </w:lvl>
+    <w:lvl w:ilvl="5" w:tentative="1">
+      <w:start w:val="1"/>
+      <w:numFmt w:val="decimal"/>
+      <w:lvlText w:val="%6."/>
+      <w:lvlJc w:val="left"/>
+      <w:pPr>
+        <w:tabs>
+          <w:tab w:val="num" w:pos="4320"/>
+        </w:tabs>
+        <w:ind w:left="4320" w:hanging="360"/>
+      </w:pPr>
+    </w:lvl>
+    <w:lvl w:ilvl="6" w:tentative="1">
+      <w:start w:val="1"/>
+      <w:numFmt w:val="decimal"/>
+      <w:lvlText w:val="%7."/>
+      <w:lvlJc w:val="left"/>
+      <w:pPr>
+        <w:tabs>
+          <w:tab w:val="num" w:pos="5040"/>
+        </w:tabs>
+        <w:ind w:left="5040" w:hanging="360"/>
+      </w:pPr>
+    </w:lvl>
+    <w:lvl w:ilvl="7" w:tentative="1">
+      <w:start w:val="1"/>
+      <w:numFmt w:val="decimal"/>
+      <w:lvlText w:val="%8."/>
+      <w:lvlJc w:val="left"/>
+      <w:pPr>
+        <w:tabs>
+          <w:tab w:val="num" w:pos="5760"/>
+        </w:tabs>
+        <w:ind w:left="5760" w:hanging="360"/>
+      </w:pPr>
+    </w:lvl>
+    <w:lvl w:ilvl="8" w:tentative="1">
+      <w:start w:val="1"/>
+      <w:numFmt w:val="decimal"/>
+      <w:lvlText w:val="%9."/>
+      <w:lvlJc w:val="left"/>
+      <w:pPr>
+        <w:tabs>
+          <w:tab w:val="num" w:pos="6480"/>
+        </w:tabs>
+        <w:ind w:left="6480" w:hanging="360"/>
+      </w:pPr>
+    </w:lvl>
+  </w:abstractNum>
+  <w:abstractNum w:abstractNumId="23" w15:restartNumberingAfterBreak="0">
     <w:nsid w:val="24812203"/>
     <w:multiLevelType w:val="hybridMultilevel"/>
     <w:tmpl w:val="9EDA7E18"/>
@@ -42843,7 +44258,120 @@
       </w:pPr>
     </w:lvl>
   </w:abstractNum>
-  <w:abstractNum w:abstractNumId="23" w15:restartNumberingAfterBreak="0">
+  <w:abstractNum w:abstractNumId="24" w15:restartNumberingAfterBreak="0">
+    <w:nsid w:val="27C600D5"/>
+    <w:multiLevelType w:val="multilevel"/>
+    <w:tmpl w:val="505C64B0"/>
+    <w:lvl w:ilvl="0">
+      <w:start w:val="1"/>
+      <w:numFmt w:val="decimal"/>
+      <w:lvlText w:val="%1."/>
+      <w:lvlJc w:val="left"/>
+      <w:pPr>
+        <w:tabs>
+          <w:tab w:val="num" w:pos="720"/>
+        </w:tabs>
+        <w:ind w:left="720" w:hanging="360"/>
+      </w:pPr>
+    </w:lvl>
+    <w:lvl w:ilvl="1" w:tentative="1">
+      <w:start w:val="1"/>
+      <w:numFmt w:val="decimal"/>
+      <w:lvlText w:val="%2."/>
+      <w:lvlJc w:val="left"/>
+      <w:pPr>
+        <w:tabs>
+          <w:tab w:val="num" w:pos="1440"/>
+        </w:tabs>
+        <w:ind w:left="1440" w:hanging="360"/>
+      </w:pPr>
+    </w:lvl>
+    <w:lvl w:ilvl="2" w:tentative="1">
+      <w:start w:val="1"/>
+      <w:numFmt w:val="decimal"/>
+      <w:lvlText w:val="%3."/>
+      <w:lvlJc w:val="left"/>
+      <w:pPr>
+        <w:tabs>
+          <w:tab w:val="num" w:pos="2160"/>
+        </w:tabs>
+        <w:ind w:left="2160" w:hanging="360"/>
+      </w:pPr>
+    </w:lvl>
+    <w:lvl w:ilvl="3" w:tentative="1">
+      <w:start w:val="1"/>
+      <w:numFmt w:val="decimal"/>
+      <w:lvlText w:val="%4."/>
+      <w:lvlJc w:val="left"/>
+      <w:pPr>
+        <w:tabs>
+          <w:tab w:val="num" w:pos="2880"/>
+        </w:tabs>
+        <w:ind w:left="2880" w:hanging="360"/>
+      </w:pPr>
+    </w:lvl>
+    <w:lvl w:ilvl="4" w:tentative="1">
+      <w:start w:val="1"/>
+      <w:numFmt w:val="decimal"/>
+      <w:lvlText w:val="%5."/>
+      <w:lvlJc w:val="left"/>
+      <w:pPr>
+        <w:tabs>
+          <w:tab w:val="num" w:pos="3600"/>
+        </w:tabs>
+        <w:ind w:left="3600" w:hanging="360"/>
+      </w:pPr>
+    </w:lvl>
+    <w:lvl w:ilvl="5" w:tentative="1">
+      <w:start w:val="1"/>
+      <w:numFmt w:val="decimal"/>
+      <w:lvlText w:val="%6."/>
+      <w:lvlJc w:val="left"/>
+      <w:pPr>
+        <w:tabs>
+          <w:tab w:val="num" w:pos="4320"/>
+        </w:tabs>
+        <w:ind w:left="4320" w:hanging="360"/>
+      </w:pPr>
+    </w:lvl>
+    <w:lvl w:ilvl="6" w:tentative="1">
+      <w:start w:val="1"/>
+      <w:numFmt w:val="decimal"/>
+      <w:lvlText w:val="%7."/>
+      <w:lvlJc w:val="left"/>
+      <w:pPr>
+        <w:tabs>
+          <w:tab w:val="num" w:pos="5040"/>
+        </w:tabs>
+        <w:ind w:left="5040" w:hanging="360"/>
+      </w:pPr>
+    </w:lvl>
+    <w:lvl w:ilvl="7" w:tentative="1">
+      <w:start w:val="1"/>
+      <w:numFmt w:val="decimal"/>
+      <w:lvlText w:val="%8."/>
+      <w:lvlJc w:val="left"/>
+      <w:pPr>
+        <w:tabs>
+          <w:tab w:val="num" w:pos="5760"/>
+        </w:tabs>
+        <w:ind w:left="5760" w:hanging="360"/>
+      </w:pPr>
+    </w:lvl>
+    <w:lvl w:ilvl="8" w:tentative="1">
+      <w:start w:val="1"/>
+      <w:numFmt w:val="decimal"/>
+      <w:lvlText w:val="%9."/>
+      <w:lvlJc w:val="left"/>
+      <w:pPr>
+        <w:tabs>
+          <w:tab w:val="num" w:pos="6480"/>
+        </w:tabs>
+        <w:ind w:left="6480" w:hanging="360"/>
+      </w:pPr>
+    </w:lvl>
+  </w:abstractNum>
+  <w:abstractNum w:abstractNumId="25" w15:restartNumberingAfterBreak="0">
     <w:nsid w:val="2BAD4359"/>
     <w:multiLevelType w:val="multilevel"/>
     <w:tmpl w:val="D23A84E4"/>
@@ -42992,7 +44520,7 @@
       </w:rPr>
     </w:lvl>
   </w:abstractNum>
-  <w:abstractNum w:abstractNumId="24" w15:restartNumberingAfterBreak="0">
+  <w:abstractNum w:abstractNumId="26" w15:restartNumberingAfterBreak="0">
     <w:nsid w:val="2D752E37"/>
     <w:multiLevelType w:val="hybridMultilevel"/>
     <w:tmpl w:val="5C42B52C"/>
@@ -43081,7 +44609,7 @@
       </w:pPr>
     </w:lvl>
   </w:abstractNum>
-  <w:abstractNum w:abstractNumId="25" w15:restartNumberingAfterBreak="0">
+  <w:abstractNum w:abstractNumId="27" w15:restartNumberingAfterBreak="0">
     <w:nsid w:val="315078FC"/>
     <w:multiLevelType w:val="multilevel"/>
     <w:tmpl w:val="411C3330"/>
@@ -43194,7 +44722,7 @@
       </w:pPr>
     </w:lvl>
   </w:abstractNum>
-  <w:abstractNum w:abstractNumId="26" w15:restartNumberingAfterBreak="0">
+  <w:abstractNum w:abstractNumId="28" w15:restartNumberingAfterBreak="0">
     <w:nsid w:val="33B96D22"/>
     <w:multiLevelType w:val="hybridMultilevel"/>
     <w:tmpl w:val="6F9AC910"/>
@@ -43280,7 +44808,7 @@
       </w:pPr>
     </w:lvl>
   </w:abstractNum>
-  <w:abstractNum w:abstractNumId="27" w15:restartNumberingAfterBreak="0">
+  <w:abstractNum w:abstractNumId="29" w15:restartNumberingAfterBreak="0">
     <w:nsid w:val="3515348F"/>
     <w:multiLevelType w:val="hybridMultilevel"/>
     <w:tmpl w:val="7730F08A"/>
@@ -43366,7 +44894,7 @@
       </w:pPr>
     </w:lvl>
   </w:abstractNum>
-  <w:abstractNum w:abstractNumId="28" w15:restartNumberingAfterBreak="0">
+  <w:abstractNum w:abstractNumId="30" w15:restartNumberingAfterBreak="0">
     <w:nsid w:val="38A01BC7"/>
     <w:multiLevelType w:val="multilevel"/>
     <w:tmpl w:val="C156A7D6"/>
@@ -43479,7 +45007,7 @@
       </w:pPr>
     </w:lvl>
   </w:abstractNum>
-  <w:abstractNum w:abstractNumId="29" w15:restartNumberingAfterBreak="0">
+  <w:abstractNum w:abstractNumId="31" w15:restartNumberingAfterBreak="0">
     <w:nsid w:val="3A10276F"/>
     <w:multiLevelType w:val="multilevel"/>
     <w:tmpl w:val="24620E0C"/>
@@ -43592,7 +45120,7 @@
       </w:pPr>
     </w:lvl>
   </w:abstractNum>
-  <w:abstractNum w:abstractNumId="30" w15:restartNumberingAfterBreak="0">
+  <w:abstractNum w:abstractNumId="32" w15:restartNumberingAfterBreak="0">
     <w:nsid w:val="3ADC3BC1"/>
     <w:multiLevelType w:val="multilevel"/>
     <w:tmpl w:val="2856E518"/>
@@ -43705,7 +45233,7 @@
       </w:pPr>
     </w:lvl>
   </w:abstractNum>
-  <w:abstractNum w:abstractNumId="31" w15:restartNumberingAfterBreak="0">
+  <w:abstractNum w:abstractNumId="33" w15:restartNumberingAfterBreak="0">
     <w:nsid w:val="3C1E7D67"/>
     <w:multiLevelType w:val="multilevel"/>
     <w:tmpl w:val="67EE7874"/>
@@ -43818,7 +45346,7 @@
       </w:pPr>
     </w:lvl>
   </w:abstractNum>
-  <w:abstractNum w:abstractNumId="32" w15:restartNumberingAfterBreak="0">
+  <w:abstractNum w:abstractNumId="34" w15:restartNumberingAfterBreak="0">
     <w:nsid w:val="3C315BFC"/>
     <w:multiLevelType w:val="multilevel"/>
     <w:tmpl w:val="7556F67E"/>
@@ -43963,7 +45491,7 @@
       </w:rPr>
     </w:lvl>
   </w:abstractNum>
-  <w:abstractNum w:abstractNumId="33" w15:restartNumberingAfterBreak="0">
+  <w:abstractNum w:abstractNumId="35" w15:restartNumberingAfterBreak="0">
     <w:nsid w:val="3DCC6C86"/>
     <w:multiLevelType w:val="multilevel"/>
     <w:tmpl w:val="411C3330"/>
@@ -44076,7 +45604,7 @@
       </w:pPr>
     </w:lvl>
   </w:abstractNum>
-  <w:abstractNum w:abstractNumId="34" w15:restartNumberingAfterBreak="0">
+  <w:abstractNum w:abstractNumId="36" w15:restartNumberingAfterBreak="0">
     <w:nsid w:val="3E2F6356"/>
     <w:multiLevelType w:val="multilevel"/>
     <w:tmpl w:val="411C3330"/>
@@ -44189,7 +45717,7 @@
       </w:pPr>
     </w:lvl>
   </w:abstractNum>
-  <w:abstractNum w:abstractNumId="35" w15:restartNumberingAfterBreak="0">
+  <w:abstractNum w:abstractNumId="37" w15:restartNumberingAfterBreak="0">
     <w:nsid w:val="3EBD1793"/>
     <w:multiLevelType w:val="multilevel"/>
     <w:tmpl w:val="3412202C"/>
@@ -44302,7 +45830,7 @@
       </w:pPr>
     </w:lvl>
   </w:abstractNum>
-  <w:abstractNum w:abstractNumId="36" w15:restartNumberingAfterBreak="0">
+  <w:abstractNum w:abstractNumId="38" w15:restartNumberingAfterBreak="0">
     <w:nsid w:val="406A70FD"/>
     <w:multiLevelType w:val="hybridMultilevel"/>
     <w:tmpl w:val="674086E0"/>
@@ -44391,7 +45919,7 @@
       </w:pPr>
     </w:lvl>
   </w:abstractNum>
-  <w:abstractNum w:abstractNumId="37" w15:restartNumberingAfterBreak="0">
+  <w:abstractNum w:abstractNumId="39" w15:restartNumberingAfterBreak="0">
     <w:nsid w:val="407D4678"/>
     <w:multiLevelType w:val="multilevel"/>
     <w:tmpl w:val="411C3330"/>
@@ -44504,7 +46032,7 @@
       </w:pPr>
     </w:lvl>
   </w:abstractNum>
-  <w:abstractNum w:abstractNumId="38" w15:restartNumberingAfterBreak="0">
+  <w:abstractNum w:abstractNumId="40" w15:restartNumberingAfterBreak="0">
     <w:nsid w:val="43815B7E"/>
     <w:multiLevelType w:val="multilevel"/>
     <w:tmpl w:val="98186158"/>
@@ -44649,7 +46177,7 @@
       </w:rPr>
     </w:lvl>
   </w:abstractNum>
-  <w:abstractNum w:abstractNumId="39" w15:restartNumberingAfterBreak="0">
+  <w:abstractNum w:abstractNumId="41" w15:restartNumberingAfterBreak="0">
     <w:nsid w:val="43F84507"/>
     <w:multiLevelType w:val="multilevel"/>
     <w:tmpl w:val="BB52B618"/>
@@ -44762,7 +46290,7 @@
       </w:pPr>
     </w:lvl>
   </w:abstractNum>
-  <w:abstractNum w:abstractNumId="40" w15:restartNumberingAfterBreak="0">
+  <w:abstractNum w:abstractNumId="42" w15:restartNumberingAfterBreak="0">
     <w:nsid w:val="43FD771B"/>
     <w:multiLevelType w:val="multilevel"/>
     <w:tmpl w:val="411C3330"/>
@@ -44875,7 +46403,7 @@
       </w:pPr>
     </w:lvl>
   </w:abstractNum>
-  <w:abstractNum w:abstractNumId="41" w15:restartNumberingAfterBreak="0">
+  <w:abstractNum w:abstractNumId="43" w15:restartNumberingAfterBreak="0">
     <w:nsid w:val="44025527"/>
     <w:multiLevelType w:val="multilevel"/>
     <w:tmpl w:val="14BCF3AE"/>
@@ -45024,7 +46552,7 @@
       </w:rPr>
     </w:lvl>
   </w:abstractNum>
-  <w:abstractNum w:abstractNumId="42" w15:restartNumberingAfterBreak="0">
+  <w:abstractNum w:abstractNumId="44" w15:restartNumberingAfterBreak="0">
     <w:nsid w:val="47430948"/>
     <w:multiLevelType w:val="multilevel"/>
     <w:tmpl w:val="958A3D48"/>
@@ -45137,7 +46665,7 @@
       </w:pPr>
     </w:lvl>
   </w:abstractNum>
-  <w:abstractNum w:abstractNumId="43" w15:restartNumberingAfterBreak="0">
+  <w:abstractNum w:abstractNumId="45" w15:restartNumberingAfterBreak="0">
     <w:nsid w:val="48CF7C81"/>
     <w:multiLevelType w:val="multilevel"/>
     <w:tmpl w:val="57885E48"/>
@@ -45250,7 +46778,120 @@
       </w:pPr>
     </w:lvl>
   </w:abstractNum>
-  <w:abstractNum w:abstractNumId="44" w15:restartNumberingAfterBreak="0">
+  <w:abstractNum w:abstractNumId="46" w15:restartNumberingAfterBreak="0">
+    <w:nsid w:val="4A0906BA"/>
+    <w:multiLevelType w:val="multilevel"/>
+    <w:tmpl w:val="96B89E78"/>
+    <w:lvl w:ilvl="0">
+      <w:start w:val="1"/>
+      <w:numFmt w:val="decimal"/>
+      <w:lvlText w:val="%1."/>
+      <w:lvlJc w:val="left"/>
+      <w:pPr>
+        <w:tabs>
+          <w:tab w:val="num" w:pos="720"/>
+        </w:tabs>
+        <w:ind w:left="720" w:hanging="360"/>
+      </w:pPr>
+    </w:lvl>
+    <w:lvl w:ilvl="1" w:tentative="1">
+      <w:start w:val="1"/>
+      <w:numFmt w:val="decimal"/>
+      <w:lvlText w:val="%2."/>
+      <w:lvlJc w:val="left"/>
+      <w:pPr>
+        <w:tabs>
+          <w:tab w:val="num" w:pos="1440"/>
+        </w:tabs>
+        <w:ind w:left="1440" w:hanging="360"/>
+      </w:pPr>
+    </w:lvl>
+    <w:lvl w:ilvl="2" w:tentative="1">
+      <w:start w:val="1"/>
+      <w:numFmt w:val="decimal"/>
+      <w:lvlText w:val="%3."/>
+      <w:lvlJc w:val="left"/>
+      <w:pPr>
+        <w:tabs>
+          <w:tab w:val="num" w:pos="2160"/>
+        </w:tabs>
+        <w:ind w:left="2160" w:hanging="360"/>
+      </w:pPr>
+    </w:lvl>
+    <w:lvl w:ilvl="3" w:tentative="1">
+      <w:start w:val="1"/>
+      <w:numFmt w:val="decimal"/>
+      <w:lvlText w:val="%4."/>
+      <w:lvlJc w:val="left"/>
+      <w:pPr>
+        <w:tabs>
+          <w:tab w:val="num" w:pos="2880"/>
+        </w:tabs>
+        <w:ind w:left="2880" w:hanging="360"/>
+      </w:pPr>
+    </w:lvl>
+    <w:lvl w:ilvl="4" w:tentative="1">
+      <w:start w:val="1"/>
+      <w:numFmt w:val="decimal"/>
+      <w:lvlText w:val="%5."/>
+      <w:lvlJc w:val="left"/>
+      <w:pPr>
+        <w:tabs>
+          <w:tab w:val="num" w:pos="3600"/>
+        </w:tabs>
+        <w:ind w:left="3600" w:hanging="360"/>
+      </w:pPr>
+    </w:lvl>
+    <w:lvl w:ilvl="5" w:tentative="1">
+      <w:start w:val="1"/>
+      <w:numFmt w:val="decimal"/>
+      <w:lvlText w:val="%6."/>
+      <w:lvlJc w:val="left"/>
+      <w:pPr>
+        <w:tabs>
+          <w:tab w:val="num" w:pos="4320"/>
+        </w:tabs>
+        <w:ind w:left="4320" w:hanging="360"/>
+      </w:pPr>
+    </w:lvl>
+    <w:lvl w:ilvl="6" w:tentative="1">
+      <w:start w:val="1"/>
+      <w:numFmt w:val="decimal"/>
+      <w:lvlText w:val="%7."/>
+      <w:lvlJc w:val="left"/>
+      <w:pPr>
+        <w:tabs>
+          <w:tab w:val="num" w:pos="5040"/>
+        </w:tabs>
+        <w:ind w:left="5040" w:hanging="360"/>
+      </w:pPr>
+    </w:lvl>
+    <w:lvl w:ilvl="7" w:tentative="1">
+      <w:start w:val="1"/>
+      <w:numFmt w:val="decimal"/>
+      <w:lvlText w:val="%8."/>
+      <w:lvlJc w:val="left"/>
+      <w:pPr>
+        <w:tabs>
+          <w:tab w:val="num" w:pos="5760"/>
+        </w:tabs>
+        <w:ind w:left="5760" w:hanging="360"/>
+      </w:pPr>
+    </w:lvl>
+    <w:lvl w:ilvl="8" w:tentative="1">
+      <w:start w:val="1"/>
+      <w:numFmt w:val="decimal"/>
+      <w:lvlText w:val="%9."/>
+      <w:lvlJc w:val="left"/>
+      <w:pPr>
+        <w:tabs>
+          <w:tab w:val="num" w:pos="6480"/>
+        </w:tabs>
+        <w:ind w:left="6480" w:hanging="360"/>
+      </w:pPr>
+    </w:lvl>
+  </w:abstractNum>
+  <w:abstractNum w:abstractNumId="47" w15:restartNumberingAfterBreak="0">
     <w:nsid w:val="4D22530A"/>
     <w:multiLevelType w:val="hybridMultilevel"/>
     <w:tmpl w:val="E5BCE2F6"/>
@@ -45336,7 +46977,7 @@
       </w:pPr>
     </w:lvl>
   </w:abstractNum>
-  <w:abstractNum w:abstractNumId="45" w15:restartNumberingAfterBreak="0">
+  <w:abstractNum w:abstractNumId="48" w15:restartNumberingAfterBreak="0">
     <w:nsid w:val="50232313"/>
     <w:multiLevelType w:val="hybridMultilevel"/>
     <w:tmpl w:val="8A4AA968"/>
@@ -45425,7 +47066,7 @@
       </w:pPr>
     </w:lvl>
   </w:abstractNum>
-  <w:abstractNum w:abstractNumId="46" w15:restartNumberingAfterBreak="0">
+  <w:abstractNum w:abstractNumId="49" w15:restartNumberingAfterBreak="0">
     <w:nsid w:val="51EC11B3"/>
     <w:multiLevelType w:val="multilevel"/>
     <w:tmpl w:val="F6AE0EEE"/>
@@ -45547,7 +47188,96 @@
       </w:rPr>
     </w:lvl>
   </w:abstractNum>
-  <w:abstractNum w:abstractNumId="47" w15:restartNumberingAfterBreak="0">
+  <w:abstractNum w:abstractNumId="50" w15:restartNumberingAfterBreak="0">
+    <w:nsid w:val="53F46F05"/>
+    <w:multiLevelType w:val="hybridMultilevel"/>
+    <w:tmpl w:val="66867A38"/>
+    <w:lvl w:ilvl="0" w:tplc="614E85E0">
+      <w:start w:val="1"/>
+      <w:numFmt w:val="decimal"/>
+      <w:lvlText w:val="%1."/>
+      <w:lvlJc w:val="left"/>
+      <w:pPr>
+        <w:ind w:left="1080" w:hanging="720"/>
+      </w:pPr>
+      <w:rPr>
+        <w:rFonts w:hint="default"/>
+      </w:rPr>
+    </w:lvl>
+    <w:lvl w:ilvl="1" w:tplc="040C0019" w:tentative="1">
+      <w:start w:val="1"/>
+      <w:numFmt w:val="lowerLetter"/>
+      <w:lvlText w:val="%2."/>
+      <w:lvlJc w:val="left"/>
+      <w:pPr>
+        <w:ind w:left="1440" w:hanging="360"/>
+      </w:pPr>
+    </w:lvl>
+    <w:lvl w:ilvl="2" w:tplc="040C001B" w:tentative="1">
+      <w:start w:val="1"/>
+      <w:numFmt w:val="lowerRoman"/>
+      <w:lvlText w:val="%3."/>
+      <w:lvlJc w:val="right"/>
+      <w:pPr>
+        <w:ind w:left="2160" w:hanging="180"/>
+      </w:pPr>
+    </w:lvl>
+    <w:lvl w:ilvl="3" w:tplc="040C000F" w:tentative="1">
+      <w:start w:val="1"/>
+      <w:numFmt w:val="decimal"/>
+      <w:lvlText w:val="%4."/>
+      <w:lvlJc w:val="left"/>
+      <w:pPr>
+        <w:ind w:left="2880" w:hanging="360"/>
+      </w:pPr>
+    </w:lvl>
+    <w:lvl w:ilvl="4" w:tplc="040C0019" w:tentative="1">
+      <w:start w:val="1"/>
+      <w:numFmt w:val="lowerLetter"/>
+      <w:lvlText w:val="%5."/>
+      <w:lvlJc w:val="left"/>
+      <w:pPr>
+        <w:ind w:left="3600" w:hanging="360"/>
+      </w:pPr>
+    </w:lvl>
+    <w:lvl w:ilvl="5" w:tplc="040C001B" w:tentative="1">
+      <w:start w:val="1"/>
+      <w:numFmt w:val="lowerRoman"/>
+      <w:lvlText w:val="%6."/>
+      <w:lvlJc w:val="right"/>
+      <w:pPr>
+        <w:ind w:left="4320" w:hanging="180"/>
+      </w:pPr>
+    </w:lvl>
+    <w:lvl w:ilvl="6" w:tplc="040C000F" w:tentative="1">
+      <w:start w:val="1"/>
+      <w:numFmt w:val="decimal"/>
+      <w:lvlText w:val="%7."/>
+      <w:lvlJc w:val="left"/>
+      <w:pPr>
+        <w:ind w:left="5040" w:hanging="360"/>
+      </w:pPr>
+    </w:lvl>
+    <w:lvl w:ilvl="7" w:tplc="040C0019" w:tentative="1">
+      <w:start w:val="1"/>
+      <w:numFmt w:val="lowerLetter"/>
+      <w:lvlText w:val="%8."/>
+      <w:lvlJc w:val="left"/>
+      <w:pPr>
+        <w:ind w:left="5760" w:hanging="360"/>
+      </w:pPr>
+    </w:lvl>
+    <w:lvl w:ilvl="8" w:tplc="040C001B" w:tentative="1">
+      <w:start w:val="1"/>
+      <w:numFmt w:val="lowerRoman"/>
+      <w:lvlText w:val="%9."/>
+      <w:lvlJc w:val="right"/>
+      <w:pPr>
+        <w:ind w:left="6480" w:hanging="180"/>
+      </w:pPr>
+    </w:lvl>
+  </w:abstractNum>
+  <w:abstractNum w:abstractNumId="51" w15:restartNumberingAfterBreak="0">
     <w:nsid w:val="59055EE5"/>
     <w:multiLevelType w:val="multilevel"/>
     <w:tmpl w:val="411C3330"/>
@@ -45660,7 +47390,7 @@
       </w:pPr>
     </w:lvl>
   </w:abstractNum>
-  <w:abstractNum w:abstractNumId="48" w15:restartNumberingAfterBreak="0">
+  <w:abstractNum w:abstractNumId="52" w15:restartNumberingAfterBreak="0">
     <w:nsid w:val="596A12B2"/>
     <w:multiLevelType w:val="hybridMultilevel"/>
     <w:tmpl w:val="B8CAB48A"/>
@@ -45746,7 +47476,7 @@
       </w:pPr>
     </w:lvl>
   </w:abstractNum>
-  <w:abstractNum w:abstractNumId="49" w15:restartNumberingAfterBreak="0">
+  <w:abstractNum w:abstractNumId="53" w15:restartNumberingAfterBreak="0">
     <w:nsid w:val="5A5669E8"/>
     <w:multiLevelType w:val="multilevel"/>
     <w:tmpl w:val="73109D8E"/>
@@ -45859,7 +47589,7 @@
       </w:pPr>
     </w:lvl>
   </w:abstractNum>
-  <w:abstractNum w:abstractNumId="50" w15:restartNumberingAfterBreak="0">
+  <w:abstractNum w:abstractNumId="54" w15:restartNumberingAfterBreak="0">
     <w:nsid w:val="5ACB5C1C"/>
     <w:multiLevelType w:val="multilevel"/>
     <w:tmpl w:val="F564B380"/>
@@ -46008,7 +47738,7 @@
       </w:rPr>
     </w:lvl>
   </w:abstractNum>
-  <w:abstractNum w:abstractNumId="51" w15:restartNumberingAfterBreak="0">
+  <w:abstractNum w:abstractNumId="55" w15:restartNumberingAfterBreak="0">
     <w:nsid w:val="5B075B20"/>
     <w:multiLevelType w:val="multilevel"/>
     <w:tmpl w:val="3C54E7DC"/>
@@ -46121,7 +47851,7 @@
       </w:pPr>
     </w:lvl>
   </w:abstractNum>
-  <w:abstractNum w:abstractNumId="52" w15:restartNumberingAfterBreak="0">
+  <w:abstractNum w:abstractNumId="56" w15:restartNumberingAfterBreak="0">
     <w:nsid w:val="5B3F39BE"/>
     <w:multiLevelType w:val="multilevel"/>
     <w:tmpl w:val="C29C6322"/>
@@ -46238,7 +47968,7 @@
       </w:pPr>
     </w:lvl>
   </w:abstractNum>
-  <w:abstractNum w:abstractNumId="53" w15:restartNumberingAfterBreak="0">
+  <w:abstractNum w:abstractNumId="57" w15:restartNumberingAfterBreak="0">
     <w:nsid w:val="5B6A31FB"/>
     <w:multiLevelType w:val="multilevel"/>
     <w:tmpl w:val="411C3330"/>
@@ -46351,7 +48081,7 @@
       </w:pPr>
     </w:lvl>
   </w:abstractNum>
-  <w:abstractNum w:abstractNumId="54" w15:restartNumberingAfterBreak="0">
+  <w:abstractNum w:abstractNumId="58" w15:restartNumberingAfterBreak="0">
     <w:nsid w:val="5B6B5D39"/>
     <w:multiLevelType w:val="multilevel"/>
     <w:tmpl w:val="245AF422"/>
@@ -46500,7 +48230,7 @@
       </w:rPr>
     </w:lvl>
   </w:abstractNum>
-  <w:abstractNum w:abstractNumId="55" w15:restartNumberingAfterBreak="0">
+  <w:abstractNum w:abstractNumId="59" w15:restartNumberingAfterBreak="0">
     <w:nsid w:val="5BB9177C"/>
     <w:multiLevelType w:val="hybridMultilevel"/>
     <w:tmpl w:val="5C42B52C"/>
@@ -46589,7 +48319,7 @@
       </w:pPr>
     </w:lvl>
   </w:abstractNum>
-  <w:abstractNum w:abstractNumId="56" w15:restartNumberingAfterBreak="0">
+  <w:abstractNum w:abstractNumId="60" w15:restartNumberingAfterBreak="0">
     <w:nsid w:val="5CBD034B"/>
     <w:multiLevelType w:val="multilevel"/>
     <w:tmpl w:val="411C3330"/>
@@ -46702,7 +48432,7 @@
       </w:pPr>
     </w:lvl>
   </w:abstractNum>
-  <w:abstractNum w:abstractNumId="57" w15:restartNumberingAfterBreak="0">
+  <w:abstractNum w:abstractNumId="61" w15:restartNumberingAfterBreak="0">
     <w:nsid w:val="5CBD7629"/>
     <w:multiLevelType w:val="multilevel"/>
     <w:tmpl w:val="8828D41E"/>
@@ -46815,7 +48545,7 @@
       </w:pPr>
     </w:lvl>
   </w:abstractNum>
-  <w:abstractNum w:abstractNumId="58" w15:restartNumberingAfterBreak="0">
+  <w:abstractNum w:abstractNumId="62" w15:restartNumberingAfterBreak="0">
     <w:nsid w:val="5FB9041B"/>
     <w:multiLevelType w:val="hybridMultilevel"/>
     <w:tmpl w:val="90A6C2CC"/>
@@ -46904,7 +48634,120 @@
       </w:pPr>
     </w:lvl>
   </w:abstractNum>
-  <w:abstractNum w:abstractNumId="59" w15:restartNumberingAfterBreak="0">
+  <w:abstractNum w:abstractNumId="63" w15:restartNumberingAfterBreak="0">
+    <w:nsid w:val="60DC15B4"/>
+    <w:multiLevelType w:val="hybridMultilevel"/>
+    <w:tmpl w:val="602250C8"/>
+    <w:lvl w:ilvl="0" w:tplc="040C0001">
+      <w:start w:val="1"/>
+      <w:numFmt w:val="bullet"/>
+      <w:lvlText w:val=""/>
+      <w:lvlJc w:val="left"/>
+      <w:pPr>
+        <w:ind w:left="1068" w:hanging="360"/>
+      </w:pPr>
+      <w:rPr>
+        <w:rFonts w:ascii="Symbol" w:hAnsi="Symbol" w:hint="default"/>
+      </w:rPr>
+    </w:lvl>
+    <w:lvl w:ilvl="1" w:tplc="040C0003" w:tentative="1">
+      <w:start w:val="1"/>
+      <w:numFmt w:val="bullet"/>
+      <w:lvlText w:val="o"/>
+      <w:lvlJc w:val="left"/>
+      <w:pPr>
+        <w:ind w:left="1788" w:hanging="360"/>
+      </w:pPr>
+      <w:rPr>
+        <w:rFonts w:ascii="Courier New" w:hAnsi="Courier New" w:cs="Courier New" w:hint="default"/>
+      </w:rPr>
+    </w:lvl>
+    <w:lvl w:ilvl="2" w:tplc="040C0005" w:tentative="1">
+      <w:start w:val="1"/>
+      <w:numFmt w:val="bullet"/>
+      <w:lvlText w:val=""/>
+      <w:lvlJc w:val="left"/>
+      <w:pPr>
+        <w:ind w:left="2508" w:hanging="360"/>
+      </w:pPr>
+      <w:rPr>
+        <w:rFonts w:ascii="Wingdings" w:hAnsi="Wingdings" w:hint="default"/>
+      </w:rPr>
+    </w:lvl>
+    <w:lvl w:ilvl="3" w:tplc="040C0001" w:tentative="1">
+      <w:start w:val="1"/>
+      <w:numFmt w:val="bullet"/>
+      <w:lvlText w:val=""/>
+      <w:lvlJc w:val="left"/>
+      <w:pPr>
+        <w:ind w:left="3228" w:hanging="360"/>
+      </w:pPr>
+      <w:rPr>
+        <w:rFonts w:ascii="Symbol" w:hAnsi="Symbol" w:hint="default"/>
+      </w:rPr>
+    </w:lvl>
+    <w:lvl w:ilvl="4" w:tplc="040C0003" w:tentative="1">
+      <w:start w:val="1"/>
+      <w:numFmt w:val="bullet"/>
+      <w:lvlText w:val="o"/>
+      <w:lvlJc w:val="left"/>
+      <w:pPr>
+        <w:ind w:left="3948" w:hanging="360"/>
+      </w:pPr>
+      <w:rPr>
+        <w:rFonts w:ascii="Courier New" w:hAnsi="Courier New" w:cs="Courier New" w:hint="default"/>
+      </w:rPr>
+    </w:lvl>
+    <w:lvl w:ilvl="5" w:tplc="040C0005" w:tentative="1">
+      <w:start w:val="1"/>
+      <w:numFmt w:val="bullet"/>
+      <w:lvlText w:val=""/>
+      <w:lvlJc w:val="left"/>
+      <w:pPr>
+        <w:ind w:left="4668" w:hanging="360"/>
+      </w:pPr>
+      <w:rPr>
+        <w:rFonts w:ascii="Wingdings" w:hAnsi="Wingdings" w:hint="default"/>
+      </w:rPr>
+    </w:lvl>
+    <w:lvl w:ilvl="6" w:tplc="040C0001" w:tentative="1">
+      <w:start w:val="1"/>
+      <w:numFmt w:val="bullet"/>
+      <w:lvlText w:val=""/>
+      <w:lvlJc w:val="left"/>
+      <w:pPr>
+        <w:ind w:left="5388" w:hanging="360"/>
+      </w:pPr>
+      <w:rPr>
+        <w:rFonts w:ascii="Symbol" w:hAnsi="Symbol" w:hint="default"/>
+      </w:rPr>
+    </w:lvl>
+    <w:lvl w:ilvl="7" w:tplc="040C0003" w:tentative="1">
+      <w:start w:val="1"/>
+      <w:numFmt w:val="bullet"/>
+      <w:lvlText w:val="o"/>
+      <w:lvlJc w:val="left"/>
+      <w:pPr>
+        <w:ind w:left="6108" w:hanging="360"/>
+      </w:pPr>
+      <w:rPr>
+        <w:rFonts w:ascii="Courier New" w:hAnsi="Courier New" w:cs="Courier New" w:hint="default"/>
+      </w:rPr>
+    </w:lvl>
+    <w:lvl w:ilvl="8" w:tplc="040C0005" w:tentative="1">
+      <w:start w:val="1"/>
+      <w:numFmt w:val="bullet"/>
+      <w:lvlText w:val=""/>
+      <w:lvlJc w:val="left"/>
+      <w:pPr>
+        <w:ind w:left="6828" w:hanging="360"/>
+      </w:pPr>
+      <w:rPr>
+        <w:rFonts w:ascii="Wingdings" w:hAnsi="Wingdings" w:hint="default"/>
+      </w:rPr>
+    </w:lvl>
+  </w:abstractNum>
+  <w:abstractNum w:abstractNumId="64" w15:restartNumberingAfterBreak="0">
     <w:nsid w:val="630D284D"/>
     <w:multiLevelType w:val="multilevel"/>
     <w:tmpl w:val="7C4CF57C"/>
@@ -47021,7 +48864,7 @@
       </w:pPr>
     </w:lvl>
   </w:abstractNum>
-  <w:abstractNum w:abstractNumId="60" w15:restartNumberingAfterBreak="0">
+  <w:abstractNum w:abstractNumId="65" w15:restartNumberingAfterBreak="0">
     <w:nsid w:val="64CF21A9"/>
     <w:multiLevelType w:val="multilevel"/>
     <w:tmpl w:val="F7CACA52"/>
@@ -47134,7 +48977,7 @@
       </w:pPr>
     </w:lvl>
   </w:abstractNum>
-  <w:abstractNum w:abstractNumId="61" w15:restartNumberingAfterBreak="0">
+  <w:abstractNum w:abstractNumId="66" w15:restartNumberingAfterBreak="0">
     <w:nsid w:val="6567656C"/>
     <w:multiLevelType w:val="multilevel"/>
     <w:tmpl w:val="411C3330"/>
@@ -47247,7 +49090,7 @@
       </w:pPr>
     </w:lvl>
   </w:abstractNum>
-  <w:abstractNum w:abstractNumId="62" w15:restartNumberingAfterBreak="0">
+  <w:abstractNum w:abstractNumId="67" w15:restartNumberingAfterBreak="0">
     <w:nsid w:val="66830F84"/>
     <w:multiLevelType w:val="multilevel"/>
     <w:tmpl w:val="FAC8846C"/>
@@ -47360,7 +49203,7 @@
       </w:pPr>
     </w:lvl>
   </w:abstractNum>
-  <w:abstractNum w:abstractNumId="63" w15:restartNumberingAfterBreak="0">
+  <w:abstractNum w:abstractNumId="68" w15:restartNumberingAfterBreak="0">
     <w:nsid w:val="709D7B4D"/>
     <w:multiLevelType w:val="multilevel"/>
     <w:tmpl w:val="15604790"/>
@@ -47473,7 +49316,7 @@
       </w:pPr>
     </w:lvl>
   </w:abstractNum>
-  <w:abstractNum w:abstractNumId="64" w15:restartNumberingAfterBreak="0">
+  <w:abstractNum w:abstractNumId="69" w15:restartNumberingAfterBreak="0">
     <w:nsid w:val="70CE6E45"/>
     <w:multiLevelType w:val="hybridMultilevel"/>
     <w:tmpl w:val="6B9C9E4A"/>
@@ -47559,7 +49402,7 @@
       </w:pPr>
     </w:lvl>
   </w:abstractNum>
-  <w:abstractNum w:abstractNumId="65" w15:restartNumberingAfterBreak="0">
+  <w:abstractNum w:abstractNumId="70" w15:restartNumberingAfterBreak="0">
     <w:nsid w:val="71AB7C23"/>
     <w:multiLevelType w:val="multilevel"/>
     <w:tmpl w:val="606C7336"/>
@@ -47672,7 +49515,7 @@
       </w:pPr>
     </w:lvl>
   </w:abstractNum>
-  <w:abstractNum w:abstractNumId="66" w15:restartNumberingAfterBreak="0">
+  <w:abstractNum w:abstractNumId="71" w15:restartNumberingAfterBreak="0">
     <w:nsid w:val="755A4108"/>
     <w:multiLevelType w:val="hybridMultilevel"/>
     <w:tmpl w:val="20A4A158"/>
@@ -47761,7 +49604,7 @@
       </w:pPr>
     </w:lvl>
   </w:abstractNum>
-  <w:abstractNum w:abstractNumId="67" w15:restartNumberingAfterBreak="0">
+  <w:abstractNum w:abstractNumId="72" w15:restartNumberingAfterBreak="0">
     <w:nsid w:val="7A456FE9"/>
     <w:multiLevelType w:val="multilevel"/>
     <w:tmpl w:val="FE40A342"/>
@@ -47874,7 +49717,7 @@
       </w:pPr>
     </w:lvl>
   </w:abstractNum>
-  <w:abstractNum w:abstractNumId="68" w15:restartNumberingAfterBreak="0">
+  <w:abstractNum w:abstractNumId="73" w15:restartNumberingAfterBreak="0">
     <w:nsid w:val="7B3919D0"/>
     <w:multiLevelType w:val="multilevel"/>
     <w:tmpl w:val="EE90CE34"/>
@@ -48023,7 +49866,7 @@
       </w:rPr>
     </w:lvl>
   </w:abstractNum>
-  <w:abstractNum w:abstractNumId="69" w15:restartNumberingAfterBreak="0">
+  <w:abstractNum w:abstractNumId="74" w15:restartNumberingAfterBreak="0">
     <w:nsid w:val="7C3D72FE"/>
     <w:multiLevelType w:val="multilevel"/>
     <w:tmpl w:val="411C3330"/>
@@ -48136,7 +49979,7 @@
       </w:pPr>
     </w:lvl>
   </w:abstractNum>
-  <w:abstractNum w:abstractNumId="70" w15:restartNumberingAfterBreak="0">
+  <w:abstractNum w:abstractNumId="75" w15:restartNumberingAfterBreak="0">
     <w:nsid w:val="7DC41071"/>
     <w:multiLevelType w:val="multilevel"/>
     <w:tmpl w:val="411C3330"/>
@@ -48253,7 +50096,7 @@
       </w:pPr>
     </w:lvl>
   </w:abstractNum>
-  <w:abstractNum w:abstractNumId="71" w15:restartNumberingAfterBreak="0">
+  <w:abstractNum w:abstractNumId="76" w15:restartNumberingAfterBreak="0">
     <w:nsid w:val="7DEE5C6D"/>
     <w:multiLevelType w:val="multilevel"/>
     <w:tmpl w:val="F6AE0EEE"/>
@@ -48375,7 +50218,7 @@
       </w:rPr>
     </w:lvl>
   </w:abstractNum>
-  <w:abstractNum w:abstractNumId="72" w15:restartNumberingAfterBreak="0">
+  <w:abstractNum w:abstractNumId="77" w15:restartNumberingAfterBreak="0">
     <w:nsid w:val="7E81664C"/>
     <w:multiLevelType w:val="multilevel"/>
     <w:tmpl w:val="5C968010"/>
@@ -48488,7 +50331,96 @@
       </w:pPr>
     </w:lvl>
   </w:abstractNum>
-  <w:abstractNum w:abstractNumId="73" w15:restartNumberingAfterBreak="0">
+  <w:abstractNum w:abstractNumId="78" w15:restartNumberingAfterBreak="0">
+    <w:nsid w:val="7EC81039"/>
+    <w:multiLevelType w:val="hybridMultilevel"/>
+    <w:tmpl w:val="7C8C65AC"/>
+    <w:lvl w:ilvl="0" w:tplc="FFFFFFFF">
+      <w:start w:val="1"/>
+      <w:numFmt w:val="decimal"/>
+      <w:lvlText w:val="%1."/>
+      <w:lvlJc w:val="left"/>
+      <w:pPr>
+        <w:ind w:left="1080" w:hanging="720"/>
+      </w:pPr>
+      <w:rPr>
+        <w:rFonts w:hint="default"/>
+      </w:rPr>
+    </w:lvl>
+    <w:lvl w:ilvl="1" w:tplc="FFFFFFFF" w:tentative="1">
+      <w:start w:val="1"/>
+      <w:numFmt w:val="lowerLetter"/>
+      <w:lvlText w:val="%2."/>
+      <w:lvlJc w:val="left"/>
+      <w:pPr>
+        <w:ind w:left="1440" w:hanging="360"/>
+      </w:pPr>
+    </w:lvl>
+    <w:lvl w:ilvl="2" w:tplc="FFFFFFFF" w:tentative="1">
+      <w:start w:val="1"/>
+      <w:numFmt w:val="lowerRoman"/>
+      <w:lvlText w:val="%3."/>
+      <w:lvlJc w:val="right"/>
+      <w:pPr>
+        <w:ind w:left="2160" w:hanging="180"/>
+      </w:pPr>
+    </w:lvl>
+    <w:lvl w:ilvl="3" w:tplc="FFFFFFFF" w:tentative="1">
+      <w:start w:val="1"/>
+      <w:numFmt w:val="decimal"/>
+      <w:lvlText w:val="%4."/>
+      <w:lvlJc w:val="left"/>
+      <w:pPr>
+        <w:ind w:left="2880" w:hanging="360"/>
+      </w:pPr>
+    </w:lvl>
+    <w:lvl w:ilvl="4" w:tplc="FFFFFFFF" w:tentative="1">
+      <w:start w:val="1"/>
+      <w:numFmt w:val="lowerLetter"/>
+      <w:lvlText w:val="%5."/>
+      <w:lvlJc w:val="left"/>
+      <w:pPr>
+        <w:ind w:left="3600" w:hanging="360"/>
+      </w:pPr>
+    </w:lvl>
+    <w:lvl w:ilvl="5" w:tplc="FFFFFFFF" w:tentative="1">
+      <w:start w:val="1"/>
+      <w:numFmt w:val="lowerRoman"/>
+      <w:lvlText w:val="%6."/>
+      <w:lvlJc w:val="right"/>
+      <w:pPr>
+        <w:ind w:left="4320" w:hanging="180"/>
+      </w:pPr>
+    </w:lvl>
+    <w:lvl w:ilvl="6" w:tplc="FFFFFFFF" w:tentative="1">
+      <w:start w:val="1"/>
+      <w:numFmt w:val="decimal"/>
+      <w:lvlText w:val="%7."/>
+      <w:lvlJc w:val="left"/>
+      <w:pPr>
+        <w:ind w:left="5040" w:hanging="360"/>
+      </w:pPr>
+    </w:lvl>
+    <w:lvl w:ilvl="7" w:tplc="FFFFFFFF" w:tentative="1">
+      <w:start w:val="1"/>
+      <w:numFmt w:val="lowerLetter"/>
+      <w:lvlText w:val="%8."/>
+      <w:lvlJc w:val="left"/>
+      <w:pPr>
+        <w:ind w:left="5760" w:hanging="360"/>
+      </w:pPr>
+    </w:lvl>
+    <w:lvl w:ilvl="8" w:tplc="FFFFFFFF" w:tentative="1">
+      <w:start w:val="1"/>
+      <w:numFmt w:val="lowerRoman"/>
+      <w:lvlText w:val="%9."/>
+      <w:lvlJc w:val="right"/>
+      <w:pPr>
+        <w:ind w:left="6480" w:hanging="180"/>
+      </w:pPr>
+    </w:lvl>
+  </w:abstractNum>
+  <w:abstractNum w:abstractNumId="79" w15:restartNumberingAfterBreak="0">
     <w:nsid w:val="7F290987"/>
     <w:multiLevelType w:val="multilevel"/>
     <w:tmpl w:val="5992CED8"/>
@@ -48602,22 +50534,22 @@
     </w:lvl>
   </w:abstractNum>
   <w:num w:numId="1" w16cid:durableId="1106004909">
-    <w:abstractNumId w:val="58"/>
+    <w:abstractNumId w:val="62"/>
   </w:num>
   <w:num w:numId="2" w16cid:durableId="112017542">
     <w:abstractNumId w:val="17"/>
   </w:num>
   <w:num w:numId="3" w16cid:durableId="1121605617">
-    <w:abstractNumId w:val="42"/>
+    <w:abstractNumId w:val="44"/>
   </w:num>
   <w:num w:numId="4" w16cid:durableId="1092817294">
-    <w:abstractNumId w:val="31"/>
+    <w:abstractNumId w:val="33"/>
   </w:num>
   <w:num w:numId="5" w16cid:durableId="1700200807">
     <w:abstractNumId w:val="12"/>
   </w:num>
   <w:num w:numId="6" w16cid:durableId="913466195">
-    <w:abstractNumId w:val="72"/>
+    <w:abstractNumId w:val="77"/>
   </w:num>
   <w:num w:numId="7" w16cid:durableId="138890891">
     <w:abstractNumId w:val="6"/>
@@ -48626,97 +50558,97 @@
     <w:abstractNumId w:val="19"/>
   </w:num>
   <w:num w:numId="9" w16cid:durableId="2146897125">
-    <w:abstractNumId w:val="36"/>
+    <w:abstractNumId w:val="38"/>
   </w:num>
   <w:num w:numId="10" w16cid:durableId="702754584">
-    <w:abstractNumId w:val="46"/>
+    <w:abstractNumId w:val="49"/>
   </w:num>
   <w:num w:numId="11" w16cid:durableId="1768890959">
-    <w:abstractNumId w:val="73"/>
+    <w:abstractNumId w:val="79"/>
   </w:num>
   <w:num w:numId="12" w16cid:durableId="681661092">
-    <w:abstractNumId w:val="43"/>
+    <w:abstractNumId w:val="45"/>
   </w:num>
   <w:num w:numId="13" w16cid:durableId="349260252">
-    <w:abstractNumId w:val="22"/>
+    <w:abstractNumId w:val="23"/>
   </w:num>
   <w:num w:numId="14" w16cid:durableId="1018384207">
-    <w:abstractNumId w:val="65"/>
+    <w:abstractNumId w:val="70"/>
   </w:num>
   <w:num w:numId="15" w16cid:durableId="1519729807">
-    <w:abstractNumId w:val="32"/>
+    <w:abstractNumId w:val="34"/>
   </w:num>
   <w:num w:numId="16" w16cid:durableId="1088505132">
-    <w:abstractNumId w:val="52"/>
+    <w:abstractNumId w:val="56"/>
   </w:num>
   <w:num w:numId="17" w16cid:durableId="227500341">
+    <w:abstractNumId w:val="76"/>
+  </w:num>
+  <w:num w:numId="18" w16cid:durableId="847408814">
+    <w:abstractNumId w:val="58"/>
+  </w:num>
+  <w:num w:numId="19" w16cid:durableId="664013615">
+    <w:abstractNumId w:val="69"/>
+  </w:num>
+  <w:num w:numId="20" w16cid:durableId="1179613587">
     <w:abstractNumId w:val="71"/>
   </w:num>
-  <w:num w:numId="18" w16cid:durableId="847408814">
-    <w:abstractNumId w:val="54"/>
-  </w:num>
-  <w:num w:numId="19" w16cid:durableId="664013615">
+  <w:num w:numId="21" w16cid:durableId="404693613">
     <w:abstractNumId w:val="64"/>
-  </w:num>
-  <w:num w:numId="20" w16cid:durableId="1179613587">
-    <w:abstractNumId w:val="66"/>
-  </w:num>
-  <w:num w:numId="21" w16cid:durableId="404693613">
-    <w:abstractNumId w:val="59"/>
   </w:num>
   <w:num w:numId="22" w16cid:durableId="1631670821">
     <w:abstractNumId w:val="5"/>
   </w:num>
   <w:num w:numId="23" w16cid:durableId="396513126">
-    <w:abstractNumId w:val="53"/>
+    <w:abstractNumId w:val="57"/>
   </w:num>
   <w:num w:numId="24" w16cid:durableId="155150162">
     <w:abstractNumId w:val="11"/>
   </w:num>
   <w:num w:numId="25" w16cid:durableId="1023170342">
-    <w:abstractNumId w:val="51"/>
+    <w:abstractNumId w:val="55"/>
   </w:num>
   <w:num w:numId="26" w16cid:durableId="710107451">
-    <w:abstractNumId w:val="60"/>
+    <w:abstractNumId w:val="65"/>
   </w:num>
   <w:num w:numId="27" w16cid:durableId="428963483">
-    <w:abstractNumId w:val="39"/>
+    <w:abstractNumId w:val="41"/>
   </w:num>
   <w:num w:numId="28" w16cid:durableId="231812456">
-    <w:abstractNumId w:val="40"/>
+    <w:abstractNumId w:val="42"/>
   </w:num>
   <w:num w:numId="29" w16cid:durableId="1513495957">
-    <w:abstractNumId w:val="50"/>
+    <w:abstractNumId w:val="54"/>
   </w:num>
   <w:num w:numId="30" w16cid:durableId="390543177">
     <w:abstractNumId w:val="0"/>
   </w:num>
   <w:num w:numId="31" w16cid:durableId="1429810935">
-    <w:abstractNumId w:val="23"/>
+    <w:abstractNumId w:val="25"/>
   </w:num>
   <w:num w:numId="32" w16cid:durableId="405810268">
-    <w:abstractNumId w:val="33"/>
+    <w:abstractNumId w:val="35"/>
   </w:num>
   <w:num w:numId="33" w16cid:durableId="552272641">
-    <w:abstractNumId w:val="34"/>
+    <w:abstractNumId w:val="36"/>
   </w:num>
   <w:num w:numId="34" w16cid:durableId="395275312">
-    <w:abstractNumId w:val="55"/>
+    <w:abstractNumId w:val="59"/>
   </w:num>
   <w:num w:numId="35" w16cid:durableId="1028527140">
-    <w:abstractNumId w:val="61"/>
+    <w:abstractNumId w:val="66"/>
   </w:num>
   <w:num w:numId="36" w16cid:durableId="771559051">
-    <w:abstractNumId w:val="24"/>
+    <w:abstractNumId w:val="26"/>
   </w:num>
   <w:num w:numId="37" w16cid:durableId="865405459">
-    <w:abstractNumId w:val="37"/>
+    <w:abstractNumId w:val="39"/>
   </w:num>
   <w:num w:numId="38" w16cid:durableId="157574340">
-    <w:abstractNumId w:val="56"/>
+    <w:abstractNumId w:val="60"/>
   </w:num>
   <w:num w:numId="39" w16cid:durableId="898320684">
-    <w:abstractNumId w:val="47"/>
+    <w:abstractNumId w:val="51"/>
   </w:num>
   <w:num w:numId="40" w16cid:durableId="1317414246">
     <w:abstractNumId w:val="1"/>
@@ -48728,76 +50660,76 @@
     <w:abstractNumId w:val="14"/>
   </w:num>
   <w:num w:numId="43" w16cid:durableId="1340111357">
-    <w:abstractNumId w:val="69"/>
+    <w:abstractNumId w:val="74"/>
   </w:num>
   <w:num w:numId="44" w16cid:durableId="42216091">
     <w:abstractNumId w:val="21"/>
   </w:num>
   <w:num w:numId="45" w16cid:durableId="462696992">
-    <w:abstractNumId w:val="25"/>
+    <w:abstractNumId w:val="27"/>
   </w:num>
   <w:num w:numId="46" w16cid:durableId="1920360978">
-    <w:abstractNumId w:val="70"/>
+    <w:abstractNumId w:val="75"/>
   </w:num>
   <w:num w:numId="47" w16cid:durableId="1663239775">
     <w:abstractNumId w:val="8"/>
   </w:num>
   <w:num w:numId="48" w16cid:durableId="748963376">
-    <w:abstractNumId w:val="68"/>
+    <w:abstractNumId w:val="73"/>
   </w:num>
   <w:num w:numId="49" w16cid:durableId="2083792170">
-    <w:abstractNumId w:val="38"/>
+    <w:abstractNumId w:val="40"/>
   </w:num>
   <w:num w:numId="50" w16cid:durableId="1058894402">
     <w:abstractNumId w:val="3"/>
   </w:num>
   <w:num w:numId="51" w16cid:durableId="1226842355">
-    <w:abstractNumId w:val="26"/>
+    <w:abstractNumId w:val="28"/>
   </w:num>
   <w:num w:numId="52" w16cid:durableId="285889129">
-    <w:abstractNumId w:val="29"/>
+    <w:abstractNumId w:val="31"/>
   </w:num>
   <w:num w:numId="53" w16cid:durableId="1849363338">
-    <w:abstractNumId w:val="44"/>
+    <w:abstractNumId w:val="47"/>
   </w:num>
   <w:num w:numId="54" w16cid:durableId="1429430343">
-    <w:abstractNumId w:val="48"/>
+    <w:abstractNumId w:val="52"/>
   </w:num>
   <w:num w:numId="55" w16cid:durableId="1487168848">
-    <w:abstractNumId w:val="35"/>
+    <w:abstractNumId w:val="37"/>
   </w:num>
   <w:num w:numId="56" w16cid:durableId="943684553">
-    <w:abstractNumId w:val="30"/>
+    <w:abstractNumId w:val="32"/>
   </w:num>
   <w:num w:numId="57" w16cid:durableId="1585138774">
     <w:abstractNumId w:val="4"/>
   </w:num>
   <w:num w:numId="58" w16cid:durableId="391126439">
-    <w:abstractNumId w:val="28"/>
+    <w:abstractNumId w:val="30"/>
   </w:num>
   <w:num w:numId="59" w16cid:durableId="393162119">
     <w:abstractNumId w:val="20"/>
   </w:num>
   <w:num w:numId="60" w16cid:durableId="467551083">
-    <w:abstractNumId w:val="27"/>
+    <w:abstractNumId w:val="29"/>
   </w:num>
   <w:num w:numId="61" w16cid:durableId="945773014">
-    <w:abstractNumId w:val="45"/>
+    <w:abstractNumId w:val="48"/>
   </w:num>
   <w:num w:numId="62" w16cid:durableId="95178492">
-    <w:abstractNumId w:val="57"/>
+    <w:abstractNumId w:val="61"/>
   </w:num>
   <w:num w:numId="63" w16cid:durableId="1669400404">
-    <w:abstractNumId w:val="49"/>
+    <w:abstractNumId w:val="53"/>
   </w:num>
   <w:num w:numId="64" w16cid:durableId="1345479312">
-    <w:abstractNumId w:val="67"/>
+    <w:abstractNumId w:val="72"/>
   </w:num>
   <w:num w:numId="65" w16cid:durableId="1743409635">
     <w:abstractNumId w:val="7"/>
   </w:num>
   <w:num w:numId="66" w16cid:durableId="1515336454">
-    <w:abstractNumId w:val="62"/>
+    <w:abstractNumId w:val="67"/>
   </w:num>
   <w:num w:numId="67" w16cid:durableId="1746412262">
     <w:abstractNumId w:val="13"/>
@@ -48812,16 +50744,34 @@
     <w:abstractNumId w:val="2"/>
   </w:num>
   <w:num w:numId="71" w16cid:durableId="2044279476">
-    <w:abstractNumId w:val="63"/>
+    <w:abstractNumId w:val="68"/>
   </w:num>
   <w:num w:numId="72" w16cid:durableId="1733427595">
     <w:abstractNumId w:val="18"/>
   </w:num>
   <w:num w:numId="73" w16cid:durableId="1855533553">
-    <w:abstractNumId w:val="41"/>
+    <w:abstractNumId w:val="43"/>
   </w:num>
   <w:num w:numId="74" w16cid:durableId="382487631">
     <w:abstractNumId w:val="9"/>
+  </w:num>
+  <w:num w:numId="75" w16cid:durableId="1265917332">
+    <w:abstractNumId w:val="50"/>
+  </w:num>
+  <w:num w:numId="76" w16cid:durableId="1844928901">
+    <w:abstractNumId w:val="22"/>
+  </w:num>
+  <w:num w:numId="77" w16cid:durableId="2052269020">
+    <w:abstractNumId w:val="63"/>
+  </w:num>
+  <w:num w:numId="78" w16cid:durableId="441612681">
+    <w:abstractNumId w:val="24"/>
+  </w:num>
+  <w:num w:numId="79" w16cid:durableId="276177019">
+    <w:abstractNumId w:val="78"/>
+  </w:num>
+  <w:num w:numId="80" w16cid:durableId="1991639468">
+    <w:abstractNumId w:val="46"/>
   </w:num>
 </w:numbering>
 </file>

--- a/SpringBoot.docx
+++ b/SpringBoot.docx
@@ -68,6 +68,7 @@
         <w:t xml:space="preserve">Spring et </w:t>
       </w:r>
       <w:proofErr w:type="spellStart"/>
+      <w:proofErr w:type="gramStart"/>
       <w:r>
         <w:rPr>
           <w:b/>
@@ -80,6 +81,7 @@
         <w:t>SpringBoot</w:t>
       </w:r>
       <w:proofErr w:type="spellEnd"/>
+      <w:proofErr w:type="gramEnd"/>
     </w:p>
     <w:p>
       <w:pPr>
@@ -916,7 +918,23 @@
           <w:rFonts w:ascii="Segoe UI" w:hAnsi="Segoe UI" w:cs="Segoe UI"/>
           <w:color w:val="0D0D0D"/>
         </w:rPr>
-        <w:t>En résumé, le JDK est un ensemble complet d'outils et de composants nécessaires au développement d'applications Java. Il est essentiel pour tout développeur Java qui souhaite créer des logiciels Java, que ce soit des applications de bureau, des applications web, des applications mobiles, des services web, etc.</w:t>
+        <w:t xml:space="preserve">En résumé, le JDK est un ensemble complet d'outils et de composants nécessaires au développement d'applications Java. Il est essentiel pour tout développeur Java qui souhaite créer des logiciels Java, que ce </w:t>
+      </w:r>
+      <w:proofErr w:type="gramStart"/>
+      <w:r>
+        <w:rPr>
+          <w:rFonts w:ascii="Segoe UI" w:hAnsi="Segoe UI" w:cs="Segoe UI"/>
+          <w:color w:val="0D0D0D"/>
+        </w:rPr>
+        <w:t>soit</w:t>
+      </w:r>
+      <w:proofErr w:type="gramEnd"/>
+      <w:r>
+        <w:rPr>
+          <w:rFonts w:ascii="Segoe UI" w:hAnsi="Segoe UI" w:cs="Segoe UI"/>
+          <w:color w:val="0D0D0D"/>
+        </w:rPr>
+        <w:t xml:space="preserve"> des applications de bureau, des applications web, des applications mobiles, des services web, etc.</w:t>
       </w:r>
     </w:p>
     <w:p>
@@ -3153,6 +3171,7 @@
           <w:color w:val="0D0D0D"/>
         </w:rPr>
       </w:pPr>
+      <w:proofErr w:type="gramStart"/>
       <w:r>
         <w:rPr>
           <w:rStyle w:val="CodeHTML"/>
@@ -3164,7 +3183,21 @@
           <w:szCs w:val="21"/>
           <w:bdr w:val="single" w:sz="2" w:space="0" w:color="E3E3E3" w:frame="1"/>
         </w:rPr>
-        <w:t xml:space="preserve">&lt;?xml version="1.0" </w:t>
+        <w:t>&lt;?</w:t>
+      </w:r>
+      <w:proofErr w:type="gramEnd"/>
+      <w:r>
+        <w:rPr>
+          <w:rStyle w:val="CodeHTML"/>
+          <w:rFonts w:ascii="Ubuntu Mono" w:eastAsiaTheme="majorEastAsia" w:hAnsi="Ubuntu Mono"/>
+          <w:b/>
+          <w:bCs/>
+          <w:color w:val="0D0D0D"/>
+          <w:sz w:val="21"/>
+          <w:szCs w:val="21"/>
+          <w:bdr w:val="single" w:sz="2" w:space="0" w:color="E3E3E3" w:frame="1"/>
+        </w:rPr>
+        <w:t xml:space="preserve">xml version="1.0" </w:t>
       </w:r>
       <w:proofErr w:type="spellStart"/>
       <w:r>
@@ -3236,6 +3269,7 @@
         <w:t>&lt;</w:t>
       </w:r>
       <w:proofErr w:type="spellStart"/>
+      <w:proofErr w:type="gramStart"/>
       <w:r>
         <w:rPr>
           <w:rStyle w:val="CodeHTML"/>
@@ -3250,6 +3284,7 @@
         <w:t>project</w:t>
       </w:r>
       <w:proofErr w:type="spellEnd"/>
+      <w:proofErr w:type="gramEnd"/>
       <w:r>
         <w:rPr>
           <w:rStyle w:val="CodeHTML"/>
@@ -3292,6 +3327,7 @@
         </w:rPr>
       </w:pPr>
       <w:proofErr w:type="spellStart"/>
+      <w:proofErr w:type="gramStart"/>
       <w:r>
         <w:rPr>
           <w:rStyle w:val="CodeHTML"/>
@@ -3306,6 +3342,7 @@
         <w:t>xmlns</w:t>
       </w:r>
       <w:proofErr w:type="spellEnd"/>
+      <w:proofErr w:type="gramEnd"/>
       <w:r>
         <w:rPr>
           <w:rStyle w:val="CodeHTML"/>
@@ -3376,6 +3413,7 @@
         </w:rPr>
       </w:pPr>
       <w:proofErr w:type="spellStart"/>
+      <w:proofErr w:type="gramStart"/>
       <w:r>
         <w:rPr>
           <w:rStyle w:val="CodeHTML"/>
@@ -3390,6 +3428,7 @@
         <w:t>xsi:schemaLocation</w:t>
       </w:r>
       <w:proofErr w:type="spellEnd"/>
+      <w:proofErr w:type="gramEnd"/>
       <w:r>
         <w:rPr>
           <w:rStyle w:val="CodeHTML"/>
@@ -3445,6 +3484,7 @@
         <w:t>&lt;</w:t>
       </w:r>
       <w:proofErr w:type="spellStart"/>
+      <w:proofErr w:type="gramStart"/>
       <w:r>
         <w:rPr>
           <w:rStyle w:val="CodeHTML"/>
@@ -3459,6 +3499,7 @@
         <w:t>modelVersion</w:t>
       </w:r>
       <w:proofErr w:type="spellEnd"/>
+      <w:proofErr w:type="gramEnd"/>
       <w:r>
         <w:rPr>
           <w:rStyle w:val="CodeHTML"/>
@@ -3539,7 +3580,35 @@
           <w:szCs w:val="21"/>
           <w:bdr w:val="single" w:sz="2" w:space="0" w:color="E3E3E3" w:frame="1"/>
         </w:rPr>
-        <w:t>&lt;parent&gt;</w:t>
+        <w:t>&lt;</w:t>
+      </w:r>
+      <w:proofErr w:type="gramStart"/>
+      <w:r>
+        <w:rPr>
+          <w:rStyle w:val="CodeHTML"/>
+          <w:rFonts w:ascii="Ubuntu Mono" w:eastAsiaTheme="majorEastAsia" w:hAnsi="Ubuntu Mono"/>
+          <w:b/>
+          <w:bCs/>
+          <w:color w:val="0D0D0D"/>
+          <w:sz w:val="21"/>
+          <w:szCs w:val="21"/>
+          <w:bdr w:val="single" w:sz="2" w:space="0" w:color="E3E3E3" w:frame="1"/>
+        </w:rPr>
+        <w:t>parent</w:t>
+      </w:r>
+      <w:proofErr w:type="gramEnd"/>
+      <w:r>
+        <w:rPr>
+          <w:rStyle w:val="CodeHTML"/>
+          <w:rFonts w:ascii="Ubuntu Mono" w:eastAsiaTheme="majorEastAsia" w:hAnsi="Ubuntu Mono"/>
+          <w:b/>
+          <w:bCs/>
+          <w:color w:val="0D0D0D"/>
+          <w:sz w:val="21"/>
+          <w:szCs w:val="21"/>
+          <w:bdr w:val="single" w:sz="2" w:space="0" w:color="E3E3E3" w:frame="1"/>
+        </w:rPr>
+        <w:t>&gt;</w:t>
       </w:r>
       <w:r>
         <w:rPr>
@@ -3724,6 +3793,7 @@
         <w:t>&lt;</w:t>
       </w:r>
       <w:proofErr w:type="spellStart"/>
+      <w:proofErr w:type="gramStart"/>
       <w:r>
         <w:rPr>
           <w:rStyle w:val="CodeHTML"/>
@@ -3738,6 +3808,7 @@
         <w:t>artifactId</w:t>
       </w:r>
       <w:proofErr w:type="spellEnd"/>
+      <w:proofErr w:type="gramEnd"/>
       <w:r>
         <w:rPr>
           <w:rStyle w:val="CodeHTML"/>
@@ -3846,7 +3917,35 @@
           <w:szCs w:val="21"/>
           <w:bdr w:val="single" w:sz="2" w:space="0" w:color="E3E3E3" w:frame="1"/>
         </w:rPr>
-        <w:t>&lt;version&gt;0.0.1-SNAPSHOT&lt;/version&gt;</w:t>
+        <w:t>&lt;</w:t>
+      </w:r>
+      <w:proofErr w:type="gramStart"/>
+      <w:r>
+        <w:rPr>
+          <w:rStyle w:val="CodeHTML"/>
+          <w:rFonts w:ascii="Ubuntu Mono" w:eastAsiaTheme="majorEastAsia" w:hAnsi="Ubuntu Mono"/>
+          <w:b/>
+          <w:bCs/>
+          <w:color w:val="0D0D0D"/>
+          <w:sz w:val="21"/>
+          <w:szCs w:val="21"/>
+          <w:bdr w:val="single" w:sz="2" w:space="0" w:color="E3E3E3" w:frame="1"/>
+        </w:rPr>
+        <w:t>version</w:t>
+      </w:r>
+      <w:proofErr w:type="gramEnd"/>
+      <w:r>
+        <w:rPr>
+          <w:rStyle w:val="CodeHTML"/>
+          <w:rFonts w:ascii="Ubuntu Mono" w:eastAsiaTheme="majorEastAsia" w:hAnsi="Ubuntu Mono"/>
+          <w:b/>
+          <w:bCs/>
+          <w:color w:val="0D0D0D"/>
+          <w:sz w:val="21"/>
+          <w:szCs w:val="21"/>
+          <w:bdr w:val="single" w:sz="2" w:space="0" w:color="E3E3E3" w:frame="1"/>
+        </w:rPr>
+        <w:t>&gt;0.0.1-SNAPSHOT&lt;/version&gt;</w:t>
       </w:r>
       <w:r>
         <w:rPr>
@@ -3890,6 +3989,7 @@
         <w:t>&lt;</w:t>
       </w:r>
       <w:proofErr w:type="spellStart"/>
+      <w:proofErr w:type="gramStart"/>
       <w:r>
         <w:rPr>
           <w:rStyle w:val="CodeHTML"/>
@@ -3904,6 +4004,7 @@
         <w:t>name</w:t>
       </w:r>
       <w:proofErr w:type="spellEnd"/>
+      <w:proofErr w:type="gramEnd"/>
       <w:r>
         <w:rPr>
           <w:rStyle w:val="CodeHTML"/>
@@ -4012,7 +4113,35 @@
           <w:szCs w:val="21"/>
           <w:bdr w:val="single" w:sz="2" w:space="0" w:color="E3E3E3" w:frame="1"/>
         </w:rPr>
-        <w:t>&lt;description&gt;</w:t>
+        <w:t>&lt;</w:t>
+      </w:r>
+      <w:proofErr w:type="gramStart"/>
+      <w:r>
+        <w:rPr>
+          <w:rStyle w:val="CodeHTML"/>
+          <w:rFonts w:ascii="Ubuntu Mono" w:eastAsiaTheme="majorEastAsia" w:hAnsi="Ubuntu Mono"/>
+          <w:b/>
+          <w:bCs/>
+          <w:color w:val="0D0D0D"/>
+          <w:sz w:val="21"/>
+          <w:szCs w:val="21"/>
+          <w:bdr w:val="single" w:sz="2" w:space="0" w:color="E3E3E3" w:frame="1"/>
+        </w:rPr>
+        <w:t>description</w:t>
+      </w:r>
+      <w:proofErr w:type="gramEnd"/>
+      <w:r>
+        <w:rPr>
+          <w:rStyle w:val="CodeHTML"/>
+          <w:rFonts w:ascii="Ubuntu Mono" w:eastAsiaTheme="majorEastAsia" w:hAnsi="Ubuntu Mono"/>
+          <w:b/>
+          <w:bCs/>
+          <w:color w:val="0D0D0D"/>
+          <w:sz w:val="21"/>
+          <w:szCs w:val="21"/>
+          <w:bdr w:val="single" w:sz="2" w:space="0" w:color="E3E3E3" w:frame="1"/>
+        </w:rPr>
+        <w:t>&gt;</w:t>
       </w:r>
       <w:proofErr w:type="spellStart"/>
       <w:r>
@@ -4112,6 +4241,7 @@
         <w:t>&lt;</w:t>
       </w:r>
       <w:proofErr w:type="spellStart"/>
+      <w:proofErr w:type="gramStart"/>
       <w:r>
         <w:rPr>
           <w:rStyle w:val="CodeHTML"/>
@@ -4126,6 +4256,7 @@
         <w:t>properties</w:t>
       </w:r>
       <w:proofErr w:type="spellEnd"/>
+      <w:proofErr w:type="gramEnd"/>
       <w:r>
         <w:rPr>
           <w:rStyle w:val="CodeHTML"/>
@@ -4181,6 +4312,7 @@
         <w:t>&lt;</w:t>
       </w:r>
       <w:proofErr w:type="spellStart"/>
+      <w:proofErr w:type="gramStart"/>
       <w:r>
         <w:rPr>
           <w:rStyle w:val="CodeHTML"/>
@@ -4195,6 +4327,7 @@
         <w:t>java.version</w:t>
       </w:r>
       <w:proofErr w:type="spellEnd"/>
+      <w:proofErr w:type="gramEnd"/>
       <w:r>
         <w:rPr>
           <w:rStyle w:val="CodeHTML"/>
@@ -4278,6 +4411,7 @@
         <w:t>&lt;</w:t>
       </w:r>
       <w:proofErr w:type="spellStart"/>
+      <w:proofErr w:type="gramStart"/>
       <w:r>
         <w:rPr>
           <w:rStyle w:val="CodeHTML"/>
@@ -4292,6 +4426,7 @@
         <w:t>dependencies</w:t>
       </w:r>
       <w:proofErr w:type="spellEnd"/>
+      <w:proofErr w:type="gramEnd"/>
       <w:r>
         <w:rPr>
           <w:rStyle w:val="CodeHTML"/>
@@ -4395,6 +4530,7 @@
         <w:t>&lt;</w:t>
       </w:r>
       <w:proofErr w:type="spellStart"/>
+      <w:proofErr w:type="gramStart"/>
       <w:r>
         <w:rPr>
           <w:rStyle w:val="CodeHTML"/>
@@ -4409,6 +4545,7 @@
         <w:t>build</w:t>
       </w:r>
       <w:proofErr w:type="spellEnd"/>
+      <w:proofErr w:type="gramEnd"/>
       <w:r>
         <w:rPr>
           <w:rStyle w:val="CodeHTML"/>
@@ -4461,7 +4598,35 @@
           <w:szCs w:val="21"/>
           <w:bdr w:val="single" w:sz="2" w:space="0" w:color="E3E3E3" w:frame="1"/>
         </w:rPr>
-        <w:t>&lt;plugins&gt;</w:t>
+        <w:t>&lt;</w:t>
+      </w:r>
+      <w:proofErr w:type="gramStart"/>
+      <w:r>
+        <w:rPr>
+          <w:rStyle w:val="CodeHTML"/>
+          <w:rFonts w:ascii="Ubuntu Mono" w:eastAsiaTheme="majorEastAsia" w:hAnsi="Ubuntu Mono"/>
+          <w:b/>
+          <w:bCs/>
+          <w:color w:val="0D0D0D"/>
+          <w:sz w:val="21"/>
+          <w:szCs w:val="21"/>
+          <w:bdr w:val="single" w:sz="2" w:space="0" w:color="E3E3E3" w:frame="1"/>
+        </w:rPr>
+        <w:t>plugins</w:t>
+      </w:r>
+      <w:proofErr w:type="gramEnd"/>
+      <w:r>
+        <w:rPr>
+          <w:rStyle w:val="CodeHTML"/>
+          <w:rFonts w:ascii="Ubuntu Mono" w:eastAsiaTheme="majorEastAsia" w:hAnsi="Ubuntu Mono"/>
+          <w:b/>
+          <w:bCs/>
+          <w:color w:val="0D0D0D"/>
+          <w:sz w:val="21"/>
+          <w:szCs w:val="21"/>
+          <w:bdr w:val="single" w:sz="2" w:space="0" w:color="E3E3E3" w:frame="1"/>
+        </w:rPr>
+        <w:t>&gt;</w:t>
       </w:r>
       <w:r>
         <w:rPr>
@@ -4502,7 +4667,35 @@
           <w:szCs w:val="21"/>
           <w:bdr w:val="single" w:sz="2" w:space="0" w:color="E3E3E3" w:frame="1"/>
         </w:rPr>
-        <w:t>&lt;plugin&gt;</w:t>
+        <w:t>&lt;</w:t>
+      </w:r>
+      <w:proofErr w:type="gramStart"/>
+      <w:r>
+        <w:rPr>
+          <w:rStyle w:val="CodeHTML"/>
+          <w:rFonts w:ascii="Ubuntu Mono" w:eastAsiaTheme="majorEastAsia" w:hAnsi="Ubuntu Mono"/>
+          <w:b/>
+          <w:bCs/>
+          <w:color w:val="0D0D0D"/>
+          <w:sz w:val="21"/>
+          <w:szCs w:val="21"/>
+          <w:bdr w:val="single" w:sz="2" w:space="0" w:color="E3E3E3" w:frame="1"/>
+        </w:rPr>
+        <w:t>plugin</w:t>
+      </w:r>
+      <w:proofErr w:type="gramEnd"/>
+      <w:r>
+        <w:rPr>
+          <w:rStyle w:val="CodeHTML"/>
+          <w:rFonts w:ascii="Ubuntu Mono" w:eastAsiaTheme="majorEastAsia" w:hAnsi="Ubuntu Mono"/>
+          <w:b/>
+          <w:bCs/>
+          <w:color w:val="0D0D0D"/>
+          <w:sz w:val="21"/>
+          <w:szCs w:val="21"/>
+          <w:bdr w:val="single" w:sz="2" w:space="0" w:color="E3E3E3" w:frame="1"/>
+        </w:rPr>
+        <w:t>&gt;</w:t>
       </w:r>
       <w:r>
         <w:rPr>
@@ -4532,6 +4725,7 @@
           <w:color w:val="0D0D0D"/>
         </w:rPr>
       </w:pPr>
+      <w:proofErr w:type="gramStart"/>
       <w:r>
         <w:rPr>
           <w:rStyle w:val="CodeHTML"/>
@@ -4588,6 +4782,7 @@
         <w:t>org.springframework.boot</w:t>
       </w:r>
       <w:proofErr w:type="spellEnd"/>
+      <w:proofErr w:type="gramEnd"/>
       <w:r>
         <w:rPr>
           <w:rStyle w:val="CodeHTML"/>
@@ -4671,6 +4866,7 @@
         <w:t>&lt;</w:t>
       </w:r>
       <w:proofErr w:type="spellStart"/>
+      <w:proofErr w:type="gramStart"/>
       <w:r>
         <w:rPr>
           <w:rStyle w:val="CodeHTML"/>
@@ -4685,6 +4881,7 @@
         <w:t>artifactId</w:t>
       </w:r>
       <w:proofErr w:type="spellEnd"/>
+      <w:proofErr w:type="gramEnd"/>
       <w:r>
         <w:rPr>
           <w:rStyle w:val="CodeHTML"/>
@@ -5018,6 +5215,7 @@
           <w:color w:val="0D0D0D"/>
         </w:rPr>
       </w:pPr>
+      <w:proofErr w:type="gramStart"/>
       <w:r>
         <w:rPr>
           <w:rStyle w:val="lev"/>
@@ -5025,7 +5223,17 @@
           <w:color w:val="0D0D0D"/>
           <w:bdr w:val="single" w:sz="2" w:space="0" w:color="E3E3E3" w:frame="1"/>
         </w:rPr>
-        <w:t>src/main/java :</w:t>
+        <w:t>src</w:t>
+      </w:r>
+      <w:proofErr w:type="gramEnd"/>
+      <w:r>
+        <w:rPr>
+          <w:rStyle w:val="lev"/>
+          <w:rFonts w:ascii="Segoe UI" w:eastAsiaTheme="majorEastAsia" w:hAnsi="Segoe UI" w:cs="Segoe UI"/>
+          <w:color w:val="0D0D0D"/>
+          <w:bdr w:val="single" w:sz="2" w:space="0" w:color="E3E3E3" w:frame="1"/>
+        </w:rPr>
+        <w:t>/main/java :</w:t>
       </w:r>
       <w:r>
         <w:rPr>
@@ -5055,6 +5263,7 @@
           <w:color w:val="0D0D0D"/>
         </w:rPr>
       </w:pPr>
+      <w:proofErr w:type="gramStart"/>
       <w:r>
         <w:rPr>
           <w:rStyle w:val="lev"/>
@@ -5062,7 +5271,17 @@
           <w:color w:val="0D0D0D"/>
           <w:bdr w:val="single" w:sz="2" w:space="0" w:color="E3E3E3" w:frame="1"/>
         </w:rPr>
-        <w:t>src/main/</w:t>
+        <w:t>src</w:t>
+      </w:r>
+      <w:proofErr w:type="gramEnd"/>
+      <w:r>
+        <w:rPr>
+          <w:rStyle w:val="lev"/>
+          <w:rFonts w:ascii="Segoe UI" w:eastAsiaTheme="majorEastAsia" w:hAnsi="Segoe UI" w:cs="Segoe UI"/>
+          <w:color w:val="0D0D0D"/>
+          <w:bdr w:val="single" w:sz="2" w:space="0" w:color="E3E3E3" w:frame="1"/>
+        </w:rPr>
+        <w:t>/main/</w:t>
       </w:r>
       <w:proofErr w:type="spellStart"/>
       <w:r>
@@ -5144,6 +5363,7 @@
           <w:color w:val="0D0D0D"/>
         </w:rPr>
       </w:pPr>
+      <w:proofErr w:type="gramStart"/>
       <w:r>
         <w:rPr>
           <w:rStyle w:val="lev"/>
@@ -5151,7 +5371,17 @@
           <w:color w:val="0D0D0D"/>
           <w:bdr w:val="single" w:sz="2" w:space="0" w:color="E3E3E3" w:frame="1"/>
         </w:rPr>
-        <w:t>src/test :</w:t>
+        <w:t>src</w:t>
+      </w:r>
+      <w:proofErr w:type="gramEnd"/>
+      <w:r>
+        <w:rPr>
+          <w:rStyle w:val="lev"/>
+          <w:rFonts w:ascii="Segoe UI" w:eastAsiaTheme="majorEastAsia" w:hAnsi="Segoe UI" w:cs="Segoe UI"/>
+          <w:color w:val="0D0D0D"/>
+          <w:bdr w:val="single" w:sz="2" w:space="0" w:color="E3E3E3" w:frame="1"/>
+        </w:rPr>
+        <w:t>/test :</w:t>
       </w:r>
       <w:r>
         <w:rPr>
@@ -5219,6 +5449,7 @@
         </w:rPr>
       </w:pPr>
       <w:proofErr w:type="spellStart"/>
+      <w:proofErr w:type="gramStart"/>
       <w:r>
         <w:rPr>
           <w:rStyle w:val="lev"/>
@@ -5229,6 +5460,7 @@
         <w:t>target</w:t>
       </w:r>
       <w:proofErr w:type="spellEnd"/>
+      <w:proofErr w:type="gramEnd"/>
       <w:r>
         <w:rPr>
           <w:rStyle w:val="lev"/>
@@ -5395,6 +5627,7 @@
         <w:t xml:space="preserve">package </w:t>
       </w:r>
       <w:proofErr w:type="spellStart"/>
+      <w:proofErr w:type="gramStart"/>
       <w:r>
         <w:rPr>
           <w:color w:val="BCBEC4"/>
@@ -5403,6 +5636,7 @@
         <w:t>com.houssam</w:t>
       </w:r>
       <w:proofErr w:type="spellEnd"/>
+      <w:proofErr w:type="gramEnd"/>
       <w:r>
         <w:rPr>
           <w:color w:val="BCBEC4"/>
@@ -5739,13 +5973,23 @@
           <w:shd w:val="clear" w:color="auto" w:fill="FFFFFF"/>
         </w:rPr>
       </w:pPr>
+      <w:proofErr w:type="gramStart"/>
       <w:r>
         <w:rPr>
           <w:rFonts w:ascii="Segoe UI" w:hAnsi="Segoe UI" w:cs="Segoe UI"/>
           <w:color w:val="0D0D0D"/>
           <w:shd w:val="clear" w:color="auto" w:fill="FFFFFF"/>
         </w:rPr>
-        <w:t xml:space="preserve">ce code est un point d'entrée typique d'une application Spring Boot. Il utilise l'annotation </w:t>
+        <w:t>ce</w:t>
+      </w:r>
+      <w:proofErr w:type="gramEnd"/>
+      <w:r>
+        <w:rPr>
+          <w:rFonts w:ascii="Segoe UI" w:hAnsi="Segoe UI" w:cs="Segoe UI"/>
+          <w:color w:val="0D0D0D"/>
+          <w:shd w:val="clear" w:color="auto" w:fill="FFFFFF"/>
+        </w:rPr>
+        <w:t xml:space="preserve"> code est un point d'entrée typique d'une application Spring Boot. Il utilise l'annotation </w:t>
       </w:r>
       <w:r>
         <w:rPr>
@@ -5770,6 +6014,7 @@
         <w:t xml:space="preserve"> pour activer la configuration automatique et démarrer l'application en utilisant </w:t>
       </w:r>
       <w:proofErr w:type="spellStart"/>
+      <w:proofErr w:type="gramStart"/>
       <w:r>
         <w:rPr>
           <w:rStyle w:val="CodeHTML"/>
@@ -5797,7 +6042,22 @@
           <w:bdr w:val="single" w:sz="2" w:space="0" w:color="E3E3E3" w:frame="1"/>
           <w:shd w:val="clear" w:color="auto" w:fill="FFFFFF"/>
         </w:rPr>
-        <w:t>()</w:t>
+        <w:t>(</w:t>
+      </w:r>
+      <w:proofErr w:type="gramEnd"/>
+      <w:r>
+        <w:rPr>
+          <w:rStyle w:val="CodeHTML"/>
+          <w:rFonts w:ascii="Ubuntu Mono" w:eastAsiaTheme="majorEastAsia" w:hAnsi="Ubuntu Mono"/>
+          <w:b/>
+          <w:bCs/>
+          <w:color w:val="0D0D0D"/>
+          <w:sz w:val="21"/>
+          <w:szCs w:val="21"/>
+          <w:bdr w:val="single" w:sz="2" w:space="0" w:color="E3E3E3" w:frame="1"/>
+          <w:shd w:val="clear" w:color="auto" w:fill="FFFFFF"/>
+        </w:rPr>
+        <w:t>)</w:t>
       </w:r>
       <w:r>
         <w:rPr>
@@ -7140,6 +7400,7 @@
           <w:szCs w:val="36"/>
         </w:rPr>
       </w:pPr>
+      <w:proofErr w:type="gramStart"/>
       <w:r>
         <w:rPr>
           <w:b/>
@@ -7150,6 +7411,7 @@
         </w:rPr>
         <w:t>class</w:t>
       </w:r>
+      <w:proofErr w:type="gramEnd"/>
     </w:p>
     <w:p>
       <w:pPr>
@@ -8159,6 +8421,7 @@
         <w:t xml:space="preserve">, les méthodes </w:t>
       </w:r>
       <w:proofErr w:type="spellStart"/>
+      <w:proofErr w:type="gramStart"/>
       <w:r>
         <w:rPr>
           <w:rFonts w:ascii="Ubuntu Mono" w:eastAsia="Times New Roman" w:hAnsi="Ubuntu Mono" w:cs="Courier New"/>
@@ -8184,7 +8447,21 @@
           <w:bdr w:val="single" w:sz="2" w:space="0" w:color="E3E3E3" w:frame="1"/>
           <w:lang w:eastAsia="fr-FR"/>
         </w:rPr>
-        <w:t>()</w:t>
+        <w:t>(</w:t>
+      </w:r>
+      <w:proofErr w:type="gramEnd"/>
+      <w:r>
+        <w:rPr>
+          <w:rFonts w:ascii="Ubuntu Mono" w:eastAsia="Times New Roman" w:hAnsi="Ubuntu Mono" w:cs="Courier New"/>
+          <w:b/>
+          <w:bCs/>
+          <w:color w:val="0D0D0D"/>
+          <w:sz w:val="21"/>
+          <w:szCs w:val="21"/>
+          <w:bdr w:val="single" w:sz="2" w:space="0" w:color="E3E3E3" w:frame="1"/>
+          <w:lang w:eastAsia="fr-FR"/>
+        </w:rPr>
+        <w:t>)</w:t>
       </w:r>
       <w:r>
         <w:rPr>
@@ -8306,6 +8583,7 @@
         </w:rPr>
       </w:pPr>
       <w:proofErr w:type="spellStart"/>
+      <w:proofErr w:type="gramStart"/>
       <w:r>
         <w:rPr>
           <w:rFonts w:ascii="Ubuntu Mono" w:eastAsia="Times New Roman" w:hAnsi="Ubuntu Mono" w:cs="Courier New"/>
@@ -8331,7 +8609,21 @@
           <w:bdr w:val="single" w:sz="2" w:space="0" w:color="E3E3E3" w:frame="1"/>
           <w:lang w:eastAsia="fr-FR"/>
         </w:rPr>
-        <w:t>()</w:t>
+        <w:t>(</w:t>
+      </w:r>
+      <w:proofErr w:type="gramEnd"/>
+      <w:r>
+        <w:rPr>
+          <w:rFonts w:ascii="Ubuntu Mono" w:eastAsia="Times New Roman" w:hAnsi="Ubuntu Mono" w:cs="Courier New"/>
+          <w:b/>
+          <w:bCs/>
+          <w:color w:val="0D0D0D"/>
+          <w:sz w:val="21"/>
+          <w:szCs w:val="21"/>
+          <w:bdr w:val="single" w:sz="2" w:space="0" w:color="E3E3E3" w:frame="1"/>
+          <w:lang w:eastAsia="fr-FR"/>
+        </w:rPr>
+        <w:t>)</w:t>
       </w:r>
       <w:r>
         <w:rPr>
@@ -8461,6 +8753,7 @@
         <w:t xml:space="preserve">Dans le contexte de cet exemple, </w:t>
       </w:r>
       <w:proofErr w:type="spellStart"/>
+      <w:proofErr w:type="gramStart"/>
       <w:r>
         <w:rPr>
           <w:rFonts w:ascii="Ubuntu Mono" w:eastAsia="Times New Roman" w:hAnsi="Ubuntu Mono" w:cs="Courier New"/>
@@ -8486,7 +8779,21 @@
           <w:bdr w:val="single" w:sz="2" w:space="0" w:color="E3E3E3" w:frame="1"/>
           <w:lang w:eastAsia="fr-FR"/>
         </w:rPr>
-        <w:t>()</w:t>
+        <w:t>(</w:t>
+      </w:r>
+      <w:proofErr w:type="gramEnd"/>
+      <w:r>
+        <w:rPr>
+          <w:rFonts w:ascii="Ubuntu Mono" w:eastAsia="Times New Roman" w:hAnsi="Ubuntu Mono" w:cs="Courier New"/>
+          <w:b/>
+          <w:bCs/>
+          <w:color w:val="0D0D0D"/>
+          <w:sz w:val="21"/>
+          <w:szCs w:val="21"/>
+          <w:bdr w:val="single" w:sz="2" w:space="0" w:color="E3E3E3" w:frame="1"/>
+          <w:lang w:eastAsia="fr-FR"/>
+        </w:rPr>
+        <w:t>)</w:t>
       </w:r>
       <w:r>
         <w:rPr>
@@ -8545,6 +8852,7 @@
         </w:rPr>
       </w:pPr>
       <w:proofErr w:type="spellStart"/>
+      <w:proofErr w:type="gramStart"/>
       <w:r>
         <w:rPr>
           <w:rFonts w:ascii="Ubuntu Mono" w:eastAsia="Times New Roman" w:hAnsi="Ubuntu Mono" w:cs="Courier New"/>
@@ -8570,7 +8878,21 @@
           <w:bdr w:val="single" w:sz="2" w:space="0" w:color="E3E3E3" w:frame="1"/>
           <w:lang w:eastAsia="fr-FR"/>
         </w:rPr>
-        <w:t>()</w:t>
+        <w:t>(</w:t>
+      </w:r>
+      <w:proofErr w:type="gramEnd"/>
+      <w:r>
+        <w:rPr>
+          <w:rFonts w:ascii="Ubuntu Mono" w:eastAsia="Times New Roman" w:hAnsi="Ubuntu Mono" w:cs="Courier New"/>
+          <w:b/>
+          <w:bCs/>
+          <w:color w:val="0D0D0D"/>
+          <w:sz w:val="21"/>
+          <w:szCs w:val="21"/>
+          <w:bdr w:val="single" w:sz="2" w:space="0" w:color="E3E3E3" w:frame="1"/>
+          <w:lang w:eastAsia="fr-FR"/>
+        </w:rPr>
+        <w:t>)</w:t>
       </w:r>
       <w:r>
         <w:rPr>
@@ -8698,6 +9020,7 @@
         <w:t xml:space="preserve">Dans le contexte de cet exemple, </w:t>
       </w:r>
       <w:proofErr w:type="spellStart"/>
+      <w:proofErr w:type="gramStart"/>
       <w:r>
         <w:rPr>
           <w:rFonts w:ascii="Ubuntu Mono" w:eastAsia="Times New Roman" w:hAnsi="Ubuntu Mono" w:cs="Courier New"/>
@@ -8723,7 +9046,21 @@
           <w:bdr w:val="single" w:sz="2" w:space="0" w:color="E3E3E3" w:frame="1"/>
           <w:lang w:eastAsia="fr-FR"/>
         </w:rPr>
-        <w:t>()</w:t>
+        <w:t>(</w:t>
+      </w:r>
+      <w:proofErr w:type="gramEnd"/>
+      <w:r>
+        <w:rPr>
+          <w:rFonts w:ascii="Ubuntu Mono" w:eastAsia="Times New Roman" w:hAnsi="Ubuntu Mono" w:cs="Courier New"/>
+          <w:b/>
+          <w:bCs/>
+          <w:color w:val="0D0D0D"/>
+          <w:sz w:val="21"/>
+          <w:szCs w:val="21"/>
+          <w:bdr w:val="single" w:sz="2" w:space="0" w:color="E3E3E3" w:frame="1"/>
+          <w:lang w:eastAsia="fr-FR"/>
+        </w:rPr>
+        <w:t>)</w:t>
       </w:r>
       <w:r>
         <w:rPr>
@@ -9224,11 +9561,19 @@
           <w:color w:val="BCBEC4"/>
         </w:rPr>
       </w:pPr>
+      <w:proofErr w:type="gramStart"/>
       <w:r>
         <w:rPr>
           <w:color w:val="CF8E6D"/>
         </w:rPr>
-        <w:t xml:space="preserve">public class </w:t>
+        <w:t>public</w:t>
+      </w:r>
+      <w:proofErr w:type="gramEnd"/>
+      <w:r>
+        <w:rPr>
+          <w:color w:val="CF8E6D"/>
+        </w:rPr>
+        <w:t xml:space="preserve"> class </w:t>
       </w:r>
       <w:r>
         <w:rPr>
@@ -10766,6 +11111,7 @@
         <w:t>/</w:t>
       </w:r>
       <w:proofErr w:type="spellStart"/>
+      <w:proofErr w:type="gramStart"/>
       <w:r>
         <w:rPr>
           <w:rStyle w:val="CodeHTML"/>
@@ -10777,7 +11123,21 @@
           <w:szCs w:val="21"/>
           <w:bdr w:val="single" w:sz="2" w:space="0" w:color="E3E3E3" w:frame="1"/>
         </w:rPr>
-        <w:t>utilisateurs?version</w:t>
+        <w:t>utilisateurs?</w:t>
+      </w:r>
+      <w:proofErr w:type="gramEnd"/>
+      <w:r>
+        <w:rPr>
+          <w:rStyle w:val="CodeHTML"/>
+          <w:rFonts w:ascii="Ubuntu Mono" w:eastAsiaTheme="majorEastAsia" w:hAnsi="Ubuntu Mono"/>
+          <w:b/>
+          <w:bCs/>
+          <w:color w:val="0D0D0D"/>
+          <w:sz w:val="21"/>
+          <w:szCs w:val="21"/>
+          <w:bdr w:val="single" w:sz="2" w:space="0" w:color="E3E3E3" w:frame="1"/>
+        </w:rPr>
+        <w:t>version</w:t>
       </w:r>
       <w:proofErr w:type="spellEnd"/>
       <w:r>
@@ -11298,6 +11658,7 @@
         <w:t>Des méthodes de getters pour accéder aux champs (</w:t>
       </w:r>
       <w:proofErr w:type="spellStart"/>
+      <w:proofErr w:type="gramStart"/>
       <w:r>
         <w:rPr>
           <w:rFonts w:ascii="Ubuntu Mono" w:eastAsia="Times New Roman" w:hAnsi="Ubuntu Mono" w:cs="Courier New"/>
@@ -11323,7 +11684,21 @@
           <w:bdr w:val="single" w:sz="2" w:space="0" w:color="E3E3E3" w:frame="1"/>
           <w:lang w:eastAsia="fr-FR"/>
         </w:rPr>
-        <w:t>()</w:t>
+        <w:t>(</w:t>
+      </w:r>
+      <w:proofErr w:type="gramEnd"/>
+      <w:r>
+        <w:rPr>
+          <w:rFonts w:ascii="Ubuntu Mono" w:eastAsia="Times New Roman" w:hAnsi="Ubuntu Mono" w:cs="Courier New"/>
+          <w:b/>
+          <w:bCs/>
+          <w:color w:val="0D0D0D"/>
+          <w:sz w:val="21"/>
+          <w:szCs w:val="21"/>
+          <w:bdr w:val="single" w:sz="2" w:space="0" w:color="E3E3E3" w:frame="1"/>
+          <w:lang w:eastAsia="fr-FR"/>
+        </w:rPr>
+        <w:t>)</w:t>
       </w:r>
       <w:r>
         <w:rPr>
@@ -16443,8 +16818,24 @@
           <w:bdr w:val="single" w:sz="2" w:space="0" w:color="E3E3E3" w:frame="1"/>
           <w:shd w:val="clear" w:color="auto" w:fill="FFFFFF"/>
         </w:rPr>
-        <w:t>@Email</w:t>
-      </w:r>
+        <w:t>@</w:t>
+      </w:r>
+      <w:proofErr w:type="gramStart"/>
+      <w:r>
+        <w:rPr>
+          <w:rStyle w:val="CodeHTML"/>
+          <w:rFonts w:ascii="Ubuntu Mono" w:eastAsiaTheme="majorEastAsia" w:hAnsi="Ubuntu Mono"/>
+          <w:b/>
+          <w:bCs/>
+          <w:color w:val="0D0D0D"/>
+          <w:sz w:val="21"/>
+          <w:szCs w:val="21"/>
+          <w:bdr w:val="single" w:sz="2" w:space="0" w:color="E3E3E3" w:frame="1"/>
+          <w:shd w:val="clear" w:color="auto" w:fill="FFFFFF"/>
+        </w:rPr>
+        <w:t>Email</w:t>
+      </w:r>
+      <w:proofErr w:type="gramEnd"/>
       <w:r>
         <w:rPr>
           <w:rFonts w:ascii="Segoe UI" w:hAnsi="Segoe UI" w:cs="Segoe UI"/>
@@ -16874,8 +17265,21 @@
           <w:szCs w:val="30"/>
           <w:lang w:val="en-US"/>
         </w:rPr>
-        <w:t>Enable properties to view exception details</w:t>
-      </w:r>
+        <w:t xml:space="preserve">Enable properties to view exception </w:t>
+      </w:r>
+      <w:proofErr w:type="gramStart"/>
+      <w:r>
+        <w:rPr>
+          <w:b/>
+          <w:bCs/>
+          <w:color w:val="00B050"/>
+          <w:sz w:val="30"/>
+          <w:szCs w:val="30"/>
+          <w:lang w:val="en-US"/>
+        </w:rPr>
+        <w:t>details</w:t>
+      </w:r>
+      <w:proofErr w:type="gramEnd"/>
     </w:p>
     <w:p>
       <w:pPr>
@@ -16894,6 +17298,7 @@
         <w:t xml:space="preserve">En Spring Boot, vous pouvez activer des propriétés pour afficher des informations détaillées sur les exceptions dans la réponse HTTP. Par défaut, Spring Boot renvoie un message d'erreur générique et le code de statut HTTP lorsqu'une exception se produit. Pour activer les informations détaillées sur les erreurs, vous pouvez définir certaines propriétés dans votre fichier </w:t>
       </w:r>
       <w:proofErr w:type="spellStart"/>
+      <w:proofErr w:type="gramStart"/>
       <w:r>
         <w:rPr>
           <w:rStyle w:val="CodeHTML"/>
@@ -16909,6 +17314,7 @@
         <w:t>application.properties</w:t>
       </w:r>
       <w:proofErr w:type="spellEnd"/>
+      <w:proofErr w:type="gramEnd"/>
       <w:r>
         <w:rPr>
           <w:rFonts w:ascii="Segoe UI" w:hAnsi="Segoe UI" w:cs="Segoe UI"/>
@@ -17113,6 +17519,7 @@
         </w:rPr>
         <w:t xml:space="preserve">: </w:t>
       </w:r>
+      <w:proofErr w:type="gramStart"/>
       <w:r>
         <w:rPr>
           <w:i/>
@@ -17122,6 +17529,7 @@
         </w:rPr>
         <w:t>always</w:t>
       </w:r>
+      <w:proofErr w:type="gramEnd"/>
     </w:p>
     <w:p>
       <w:pPr>
@@ -18186,12 +18594,21 @@
         <w:t xml:space="preserve">package </w:t>
       </w:r>
       <w:proofErr w:type="spellStart"/>
-      <w:r>
-        <w:rPr>
-          <w:color w:val="BCBEC4"/>
-          <w:lang w:val="en-US"/>
-        </w:rPr>
-        <w:t>com.houssam.Exception</w:t>
+      <w:proofErr w:type="gramStart"/>
+      <w:r>
+        <w:rPr>
+          <w:color w:val="BCBEC4"/>
+          <w:lang w:val="en-US"/>
+        </w:rPr>
+        <w:t>com.houssam</w:t>
+      </w:r>
+      <w:proofErr w:type="gramEnd"/>
+      <w:r>
+        <w:rPr>
+          <w:color w:val="BCBEC4"/>
+          <w:lang w:val="en-US"/>
+        </w:rPr>
+        <w:t>.Exception</w:t>
       </w:r>
       <w:proofErr w:type="spellEnd"/>
       <w:r>
@@ -18485,6 +18902,7 @@
         <w:t xml:space="preserve">Optional&lt;Customer&gt; </w:t>
       </w:r>
       <w:proofErr w:type="spellStart"/>
+      <w:proofErr w:type="gramStart"/>
       <w:r>
         <w:rPr>
           <w:color w:val="56A8F5"/>
@@ -18498,7 +18916,15 @@
           <w:color w:val="BCBEC4"/>
           <w:lang w:val="en-US"/>
         </w:rPr>
-        <w:t>(Integer id){</w:t>
+        <w:t>(</w:t>
+      </w:r>
+      <w:proofErr w:type="gramEnd"/>
+      <w:r>
+        <w:rPr>
+          <w:color w:val="BCBEC4"/>
+          <w:lang w:val="en-US"/>
+        </w:rPr>
+        <w:t>Integer id){</w:t>
       </w:r>
       <w:r>
         <w:rPr>
@@ -22600,6 +23026,7 @@
         </w:rPr>
         <w:t xml:space="preserve">public static void </w:t>
       </w:r>
+      <w:proofErr w:type="gramStart"/>
       <w:r>
         <w:rPr>
           <w:color w:val="56A8F5"/>
@@ -22612,7 +23039,15 @@
           <w:color w:val="BCBEC4"/>
           <w:lang w:val="en-US"/>
         </w:rPr>
-        <w:t xml:space="preserve">(String[] </w:t>
+        <w:t>(</w:t>
+      </w:r>
+      <w:proofErr w:type="gramEnd"/>
+      <w:r>
+        <w:rPr>
+          <w:color w:val="BCBEC4"/>
+          <w:lang w:val="en-US"/>
+        </w:rPr>
+        <w:t xml:space="preserve">String[] </w:t>
       </w:r>
       <w:proofErr w:type="spellStart"/>
       <w:r>
@@ -22731,12 +23166,21 @@
         <w:t xml:space="preserve">import </w:t>
       </w:r>
       <w:proofErr w:type="spellStart"/>
-      <w:r>
-        <w:rPr>
-          <w:color w:val="BCBEC4"/>
-          <w:lang w:val="en-US"/>
-        </w:rPr>
-        <w:t>org.springframework.data.jpa.repository.JpaRepository</w:t>
+      <w:proofErr w:type="gramStart"/>
+      <w:r>
+        <w:rPr>
+          <w:color w:val="BCBEC4"/>
+          <w:lang w:val="en-US"/>
+        </w:rPr>
+        <w:t>org.springframework.data.jpa.repository</w:t>
+      </w:r>
+      <w:proofErr w:type="gramEnd"/>
+      <w:r>
+        <w:rPr>
+          <w:color w:val="BCBEC4"/>
+          <w:lang w:val="en-US"/>
+        </w:rPr>
+        <w:t>.JpaRepository</w:t>
       </w:r>
       <w:proofErr w:type="spellEnd"/>
       <w:r>
@@ -26963,6 +27407,7 @@
         </w:rPr>
         <w:t xml:space="preserve">, </w:t>
       </w:r>
+      <w:proofErr w:type="gramStart"/>
       <w:r>
         <w:rPr>
           <w:rStyle w:val="CodeHTML"/>
@@ -26976,6 +27421,7 @@
         </w:rPr>
         <w:t>email</w:t>
       </w:r>
+      <w:proofErr w:type="gramEnd"/>
       <w:r>
         <w:rPr>
           <w:rFonts w:ascii="Segoe UI" w:hAnsi="Segoe UI" w:cs="Segoe UI"/>
@@ -27338,6 +27784,7 @@
           <w:color w:val="0D0D0D"/>
         </w:rPr>
       </w:pPr>
+      <w:proofErr w:type="gramStart"/>
       <w:r>
         <w:rPr>
           <w:rStyle w:val="CodeHTML"/>
@@ -27349,7 +27796,21 @@
           <w:szCs w:val="21"/>
           <w:bdr w:val="single" w:sz="2" w:space="0" w:color="E3E3E3" w:frame="1"/>
         </w:rPr>
-        <w:t xml:space="preserve">package </w:t>
+        <w:t>package</w:t>
+      </w:r>
+      <w:proofErr w:type="gramEnd"/>
+      <w:r>
+        <w:rPr>
+          <w:rStyle w:val="CodeHTML"/>
+          <w:rFonts w:ascii="Ubuntu Mono" w:eastAsiaTheme="majorEastAsia" w:hAnsi="Ubuntu Mono"/>
+          <w:b/>
+          <w:bCs/>
+          <w:color w:val="0D0D0D"/>
+          <w:sz w:val="21"/>
+          <w:szCs w:val="21"/>
+          <w:bdr w:val="single" w:sz="2" w:space="0" w:color="E3E3E3" w:frame="1"/>
+        </w:rPr>
+        <w:t xml:space="preserve"> </w:t>
       </w:r>
       <w:proofErr w:type="spellStart"/>
       <w:r>
@@ -27429,6 +27890,7 @@
           <w:color w:val="0D0D0D"/>
         </w:rPr>
       </w:pPr>
+      <w:proofErr w:type="gramStart"/>
       <w:r>
         <w:rPr>
           <w:rStyle w:val="CodeHTML"/>
@@ -27440,7 +27902,21 @@
           <w:szCs w:val="21"/>
           <w:bdr w:val="single" w:sz="2" w:space="0" w:color="E3E3E3" w:frame="1"/>
         </w:rPr>
-        <w:t xml:space="preserve">import </w:t>
+        <w:t>import</w:t>
+      </w:r>
+      <w:proofErr w:type="gramEnd"/>
+      <w:r>
+        <w:rPr>
+          <w:rStyle w:val="CodeHTML"/>
+          <w:rFonts w:ascii="Ubuntu Mono" w:eastAsiaTheme="majorEastAsia" w:hAnsi="Ubuntu Mono"/>
+          <w:b/>
+          <w:bCs/>
+          <w:color w:val="0D0D0D"/>
+          <w:sz w:val="21"/>
+          <w:szCs w:val="21"/>
+          <w:bdr w:val="single" w:sz="2" w:space="0" w:color="E3E3E3" w:frame="1"/>
+        </w:rPr>
+        <w:t xml:space="preserve"> </w:t>
       </w:r>
       <w:proofErr w:type="spellStart"/>
       <w:r>
@@ -27552,6 +28028,7 @@
           <w:color w:val="0D0D0D"/>
         </w:rPr>
       </w:pPr>
+      <w:proofErr w:type="gramStart"/>
       <w:r>
         <w:rPr>
           <w:rStyle w:val="CodeHTML"/>
@@ -27563,7 +28040,21 @@
           <w:szCs w:val="21"/>
           <w:bdr w:val="single" w:sz="2" w:space="0" w:color="E3E3E3" w:frame="1"/>
         </w:rPr>
-        <w:t xml:space="preserve">public interface </w:t>
+        <w:t>public</w:t>
+      </w:r>
+      <w:proofErr w:type="gramEnd"/>
+      <w:r>
+        <w:rPr>
+          <w:rStyle w:val="CodeHTML"/>
+          <w:rFonts w:ascii="Ubuntu Mono" w:eastAsiaTheme="majorEastAsia" w:hAnsi="Ubuntu Mono"/>
+          <w:b/>
+          <w:bCs/>
+          <w:color w:val="0D0D0D"/>
+          <w:sz w:val="21"/>
+          <w:szCs w:val="21"/>
+          <w:bdr w:val="single" w:sz="2" w:space="0" w:color="E3E3E3" w:frame="1"/>
+        </w:rPr>
+        <w:t xml:space="preserve"> interface </w:t>
       </w:r>
       <w:proofErr w:type="spellStart"/>
       <w:r>
@@ -27983,6 +28474,7 @@
         <w:t xml:space="preserve">, telles que </w:t>
       </w:r>
       <w:proofErr w:type="spellStart"/>
+      <w:proofErr w:type="gramStart"/>
       <w:r>
         <w:rPr>
           <w:rStyle w:val="CodeHTML"/>
@@ -28008,7 +28500,21 @@
           <w:szCs w:val="21"/>
           <w:bdr w:val="single" w:sz="2" w:space="0" w:color="E3E3E3" w:frame="1"/>
         </w:rPr>
-        <w:t>()</w:t>
+        <w:t>(</w:t>
+      </w:r>
+      <w:proofErr w:type="gramEnd"/>
+      <w:r>
+        <w:rPr>
+          <w:rStyle w:val="CodeHTML"/>
+          <w:rFonts w:ascii="Ubuntu Mono" w:eastAsiaTheme="majorEastAsia" w:hAnsi="Ubuntu Mono"/>
+          <w:b/>
+          <w:bCs/>
+          <w:color w:val="0D0D0D"/>
+          <w:sz w:val="21"/>
+          <w:szCs w:val="21"/>
+          <w:bdr w:val="single" w:sz="2" w:space="0" w:color="E3E3E3" w:frame="1"/>
+        </w:rPr>
+        <w:t>)</w:t>
       </w:r>
       <w:r>
         <w:rPr>
@@ -32002,12 +32508,21 @@
         <w:t xml:space="preserve">, Log4j, </w:t>
       </w:r>
       <w:proofErr w:type="spellStart"/>
-      <w:r>
-        <w:rPr>
-          <w:rFonts w:ascii="Segoe UI" w:hAnsi="Segoe UI" w:cs="Segoe UI"/>
-          <w:color w:val="0D0D0D"/>
-        </w:rPr>
-        <w:t>java.util.logging</w:t>
+      <w:proofErr w:type="gramStart"/>
+      <w:r>
+        <w:rPr>
+          <w:rFonts w:ascii="Segoe UI" w:hAnsi="Segoe UI" w:cs="Segoe UI"/>
+          <w:color w:val="0D0D0D"/>
+        </w:rPr>
+        <w:t>java.util</w:t>
+      </w:r>
+      <w:proofErr w:type="gramEnd"/>
+      <w:r>
+        <w:rPr>
+          <w:rFonts w:ascii="Segoe UI" w:hAnsi="Segoe UI" w:cs="Segoe UI"/>
+          <w:color w:val="0D0D0D"/>
+        </w:rPr>
+        <w:t>.logging</w:t>
       </w:r>
       <w:proofErr w:type="spellEnd"/>
       <w:r>
@@ -33461,6 +33976,7 @@
         <w:t xml:space="preserve"> avec SLF4J dans une application Spring Boot, vous pouvez utiliser plusieurs méthodes, notamment via le fichier de configuration </w:t>
       </w:r>
       <w:proofErr w:type="spellStart"/>
+      <w:proofErr w:type="gramStart"/>
       <w:r>
         <w:rPr>
           <w:rFonts w:ascii="Ubuntu Mono" w:eastAsia="Times New Roman" w:hAnsi="Ubuntu Mono" w:cs="Courier New"/>
@@ -33475,6 +33991,7 @@
         <w:t>application.properties</w:t>
       </w:r>
       <w:proofErr w:type="spellEnd"/>
+      <w:proofErr w:type="gramEnd"/>
       <w:r>
         <w:rPr>
           <w:rFonts w:ascii="Segoe UI" w:eastAsia="Times New Roman" w:hAnsi="Segoe UI" w:cs="Segoe UI"/>
@@ -33589,6 +34106,7 @@
         <w:t xml:space="preserve">1. Configuration via </w:t>
       </w:r>
       <w:proofErr w:type="spellStart"/>
+      <w:proofErr w:type="gramStart"/>
       <w:r>
         <w:rPr>
           <w:rFonts w:ascii="Ubuntu Mono" w:eastAsia="Times New Roman" w:hAnsi="Ubuntu Mono" w:cs="Courier New"/>
@@ -33603,6 +34121,7 @@
         <w:t>application.properties</w:t>
       </w:r>
       <w:proofErr w:type="spellEnd"/>
+      <w:proofErr w:type="gramEnd"/>
       <w:r>
         <w:rPr>
           <w:rFonts w:ascii="Segoe UI" w:eastAsia="Times New Roman" w:hAnsi="Segoe UI" w:cs="Segoe UI"/>
@@ -33672,6 +34191,7 @@
         <w:t xml:space="preserve">Dans votre fichier </w:t>
       </w:r>
       <w:proofErr w:type="spellStart"/>
+      <w:proofErr w:type="gramStart"/>
       <w:r>
         <w:rPr>
           <w:rFonts w:ascii="Ubuntu Mono" w:eastAsia="Times New Roman" w:hAnsi="Ubuntu Mono" w:cs="Courier New"/>
@@ -33686,6 +34206,7 @@
         <w:t>application.properties</w:t>
       </w:r>
       <w:proofErr w:type="spellEnd"/>
+      <w:proofErr w:type="gramEnd"/>
       <w:r>
         <w:rPr>
           <w:rFonts w:ascii="Segoe UI" w:eastAsia="Times New Roman" w:hAnsi="Segoe UI" w:cs="Segoe UI"/>
@@ -33779,6 +34300,7 @@
         <w:t xml:space="preserve">Exemple avec </w:t>
       </w:r>
       <w:proofErr w:type="spellStart"/>
+      <w:proofErr w:type="gramStart"/>
       <w:r>
         <w:rPr>
           <w:rFonts w:ascii="Ubuntu Mono" w:eastAsia="Times New Roman" w:hAnsi="Ubuntu Mono" w:cs="Courier New"/>
@@ -33793,6 +34315,7 @@
         <w:t>application.properties</w:t>
       </w:r>
       <w:proofErr w:type="spellEnd"/>
+      <w:proofErr w:type="gramEnd"/>
       <w:r>
         <w:rPr>
           <w:rFonts w:ascii="Segoe UI" w:eastAsia="Times New Roman" w:hAnsi="Segoe UI" w:cs="Segoe UI"/>
@@ -34328,6 +34851,7 @@
         <w:t xml:space="preserve"> (par exemple, </w:t>
       </w:r>
       <w:proofErr w:type="spellStart"/>
+      <w:proofErr w:type="gramStart"/>
       <w:r>
         <w:rPr>
           <w:rFonts w:ascii="Segoe UI" w:eastAsia="Times New Roman" w:hAnsi="Segoe UI" w:cs="Segoe UI"/>
@@ -34336,7 +34860,18 @@
           <w:szCs w:val="24"/>
           <w:lang w:eastAsia="fr-FR"/>
         </w:rPr>
-        <w:t>java.util.logging</w:t>
+        <w:t>java.util</w:t>
+      </w:r>
+      <w:proofErr w:type="gramEnd"/>
+      <w:r>
+        <w:rPr>
+          <w:rFonts w:ascii="Segoe UI" w:eastAsia="Times New Roman" w:hAnsi="Segoe UI" w:cs="Segoe UI"/>
+          <w:color w:val="0D0D0D"/>
+          <w:sz w:val="24"/>
+          <w:szCs w:val="24"/>
+          <w:lang w:eastAsia="fr-FR"/>
+        </w:rPr>
+        <w:t>.logging</w:t>
       </w:r>
       <w:proofErr w:type="spellEnd"/>
       <w:r>
@@ -34401,6 +34936,7 @@
         <w:t xml:space="preserve"> dans une application Spring Boot peut être réalisée via les fichiers de configuration </w:t>
       </w:r>
       <w:proofErr w:type="spellStart"/>
+      <w:proofErr w:type="gramStart"/>
       <w:r>
         <w:rPr>
           <w:rFonts w:ascii="Ubuntu Mono" w:eastAsia="Times New Roman" w:hAnsi="Ubuntu Mono" w:cs="Courier New"/>
@@ -34415,6 +34951,7 @@
         <w:t>application.properties</w:t>
       </w:r>
       <w:proofErr w:type="spellEnd"/>
+      <w:proofErr w:type="gramEnd"/>
       <w:r>
         <w:rPr>
           <w:rFonts w:ascii="Segoe UI" w:eastAsia="Times New Roman" w:hAnsi="Segoe UI" w:cs="Segoe UI"/>
@@ -34531,8 +35068,9 @@
           <w:szCs w:val="50"/>
           <w:lang w:val="en-US"/>
         </w:rPr>
-        <w:t>Spring boot actuator and M</w:t>
-      </w:r>
+        <w:t xml:space="preserve">Spring boot actuator and </w:t>
+      </w:r>
+      <w:proofErr w:type="gramStart"/>
       <w:r>
         <w:rPr>
           <w:b/>
@@ -34542,8 +35080,20 @@
           <w:szCs w:val="50"/>
           <w:lang w:val="en-US"/>
         </w:rPr>
+        <w:t>M</w:t>
+      </w:r>
+      <w:r>
+        <w:rPr>
+          <w:b/>
+          <w:bCs/>
+          <w:color w:val="FF0000"/>
+          <w:sz w:val="50"/>
+          <w:szCs w:val="50"/>
+          <w:lang w:val="en-US"/>
+        </w:rPr>
         <w:t>etrics</w:t>
       </w:r>
+      <w:proofErr w:type="gramEnd"/>
     </w:p>
     <w:p>
       <w:pPr>
@@ -34582,8 +35132,21 @@
           <w:szCs w:val="36"/>
           <w:lang w:val="en-US"/>
         </w:rPr>
-        <w:t>Spring actuator</w:t>
-      </w:r>
+        <w:t xml:space="preserve">Spring </w:t>
+      </w:r>
+      <w:proofErr w:type="gramStart"/>
+      <w:r>
+        <w:rPr>
+          <w:b/>
+          <w:bCs/>
+          <w:color w:val="00B050"/>
+          <w:sz w:val="36"/>
+          <w:szCs w:val="36"/>
+          <w:lang w:val="en-US"/>
+        </w:rPr>
+        <w:t>actuator</w:t>
+      </w:r>
+      <w:proofErr w:type="gramEnd"/>
     </w:p>
     <w:p>
       <w:pPr>
@@ -35264,8 +35827,9 @@
           <w:szCs w:val="36"/>
           <w:lang w:val="en-US"/>
         </w:rPr>
-        <w:t xml:space="preserve"> and add more m</w:t>
-      </w:r>
+        <w:t xml:space="preserve"> and add more </w:t>
+      </w:r>
+      <w:proofErr w:type="gramStart"/>
       <w:r>
         <w:rPr>
           <w:b/>
@@ -35275,8 +35839,20 @@
           <w:szCs w:val="36"/>
           <w:lang w:val="en-US"/>
         </w:rPr>
+        <w:t>m</w:t>
+      </w:r>
+      <w:r>
+        <w:rPr>
+          <w:b/>
+          <w:bCs/>
+          <w:color w:val="00B050"/>
+          <w:sz w:val="36"/>
+          <w:szCs w:val="36"/>
+          <w:lang w:val="en-US"/>
+        </w:rPr>
         <w:t>etrics</w:t>
       </w:r>
+      <w:proofErr w:type="gramEnd"/>
     </w:p>
     <w:p>
       <w:pPr>
@@ -36422,6 +36998,7 @@
         <w:t>+</w:t>
       </w:r>
       <w:proofErr w:type="spellStart"/>
+      <w:proofErr w:type="gramStart"/>
       <w:r>
         <w:rPr>
           <w:rFonts w:ascii="Segoe UI" w:hAnsi="Segoe UI" w:cs="Segoe UI"/>
@@ -36431,6 +37008,7 @@
         <w:t>environment.getProperty</w:t>
       </w:r>
       <w:proofErr w:type="spellEnd"/>
+      <w:proofErr w:type="gramEnd"/>
       <w:r>
         <w:rPr>
           <w:rFonts w:ascii="Segoe UI" w:hAnsi="Segoe UI" w:cs="Segoe UI"/>
@@ -37200,6 +37778,7 @@
         <w:t xml:space="preserve">Pour changer l'environnement dans une application Spring Boot, vous pouvez utiliser plusieurs méthodes, notamment en définissant la propriété </w:t>
       </w:r>
       <w:proofErr w:type="spellStart"/>
+      <w:proofErr w:type="gramStart"/>
       <w:r>
         <w:rPr>
           <w:rFonts w:ascii="Ubuntu Mono" w:eastAsia="Times New Roman" w:hAnsi="Ubuntu Mono" w:cs="Courier New"/>
@@ -37211,7 +37790,21 @@
           <w:bdr w:val="single" w:sz="2" w:space="0" w:color="E3E3E3" w:frame="1"/>
           <w:lang w:eastAsia="fr-FR"/>
         </w:rPr>
-        <w:t>spring.profiles.active</w:t>
+        <w:t>spring.profiles</w:t>
+      </w:r>
+      <w:proofErr w:type="gramEnd"/>
+      <w:r>
+        <w:rPr>
+          <w:rFonts w:ascii="Ubuntu Mono" w:eastAsia="Times New Roman" w:hAnsi="Ubuntu Mono" w:cs="Courier New"/>
+          <w:b/>
+          <w:bCs/>
+          <w:color w:val="0D0D0D"/>
+          <w:sz w:val="21"/>
+          <w:szCs w:val="21"/>
+          <w:bdr w:val="single" w:sz="2" w:space="0" w:color="E3E3E3" w:frame="1"/>
+          <w:lang w:eastAsia="fr-FR"/>
+        </w:rPr>
+        <w:t>.active</w:t>
       </w:r>
       <w:proofErr w:type="spellEnd"/>
       <w:r>
@@ -37261,6 +37854,7 @@
         <w:t xml:space="preserve">Propriété </w:t>
       </w:r>
       <w:proofErr w:type="spellStart"/>
+      <w:proofErr w:type="gramStart"/>
       <w:r>
         <w:rPr>
           <w:rFonts w:ascii="Ubuntu Mono" w:eastAsia="Times New Roman" w:hAnsi="Ubuntu Mono" w:cs="Courier New"/>
@@ -37272,7 +37866,21 @@
           <w:bdr w:val="single" w:sz="2" w:space="0" w:color="E3E3E3" w:frame="1"/>
           <w:lang w:eastAsia="fr-FR"/>
         </w:rPr>
-        <w:t>spring.profiles.active</w:t>
+        <w:t>spring.profiles</w:t>
+      </w:r>
+      <w:proofErr w:type="gramEnd"/>
+      <w:r>
+        <w:rPr>
+          <w:rFonts w:ascii="Ubuntu Mono" w:eastAsia="Times New Roman" w:hAnsi="Ubuntu Mono" w:cs="Courier New"/>
+          <w:b/>
+          <w:bCs/>
+          <w:color w:val="0D0D0D"/>
+          <w:sz w:val="21"/>
+          <w:szCs w:val="21"/>
+          <w:bdr w:val="single" w:sz="2" w:space="0" w:color="E3E3E3" w:frame="1"/>
+          <w:lang w:eastAsia="fr-FR"/>
+        </w:rPr>
+        <w:t>.active</w:t>
       </w:r>
       <w:proofErr w:type="spellEnd"/>
       <w:r>
@@ -37498,6 +38106,7 @@
         <w:t>application-</w:t>
       </w:r>
       <w:proofErr w:type="spellStart"/>
+      <w:proofErr w:type="gramStart"/>
       <w:r>
         <w:rPr>
           <w:rFonts w:ascii="Ubuntu Mono" w:eastAsia="Times New Roman" w:hAnsi="Ubuntu Mono" w:cs="Courier New"/>
@@ -37512,6 +38121,7 @@
         <w:t>dev.properties</w:t>
       </w:r>
       <w:proofErr w:type="spellEnd"/>
+      <w:proofErr w:type="gramEnd"/>
       <w:r>
         <w:rPr>
           <w:rFonts w:ascii="Segoe UI" w:eastAsia="Times New Roman" w:hAnsi="Segoe UI" w:cs="Segoe UI"/>
@@ -37616,6 +38226,7 @@
         <w:t xml:space="preserve"> </w:t>
       </w:r>
       <w:proofErr w:type="spellStart"/>
+      <w:proofErr w:type="gramStart"/>
       <w:r>
         <w:rPr>
           <w:rFonts w:ascii="inherit" w:eastAsia="Times New Roman" w:hAnsi="inherit" w:cs="Courier New"/>
@@ -37625,7 +38236,19 @@
           <w:bdr w:val="single" w:sz="2" w:space="1" w:color="E3E3E3" w:frame="1"/>
           <w:lang w:eastAsia="fr-FR"/>
         </w:rPr>
-        <w:t>spring.profiles.active</w:t>
+        <w:t>spring.profiles</w:t>
+      </w:r>
+      <w:proofErr w:type="gramEnd"/>
+      <w:r>
+        <w:rPr>
+          <w:rFonts w:ascii="inherit" w:eastAsia="Times New Roman" w:hAnsi="inherit" w:cs="Courier New"/>
+          <w:color w:val="FFFFFF"/>
+          <w:sz w:val="20"/>
+          <w:szCs w:val="20"/>
+          <w:bdr w:val="single" w:sz="2" w:space="1" w:color="E3E3E3" w:frame="1"/>
+          <w:lang w:eastAsia="fr-FR"/>
+        </w:rPr>
+        <w:t>.active</w:t>
       </w:r>
       <w:proofErr w:type="spellEnd"/>
       <w:r>
@@ -37682,6 +38305,7 @@
         <w:t>application-</w:t>
       </w:r>
       <w:proofErr w:type="spellStart"/>
+      <w:proofErr w:type="gramStart"/>
       <w:r>
         <w:rPr>
           <w:rFonts w:ascii="Ubuntu Mono" w:eastAsia="Times New Roman" w:hAnsi="Ubuntu Mono" w:cs="Courier New"/>
@@ -37696,6 +38320,7 @@
         <w:t>prod.properties</w:t>
       </w:r>
       <w:proofErr w:type="spellEnd"/>
+      <w:proofErr w:type="gramEnd"/>
       <w:r>
         <w:rPr>
           <w:rFonts w:ascii="Segoe UI" w:eastAsia="Times New Roman" w:hAnsi="Segoe UI" w:cs="Segoe UI"/>
@@ -37800,6 +38425,7 @@
         <w:t xml:space="preserve"> </w:t>
       </w:r>
       <w:proofErr w:type="spellStart"/>
+      <w:proofErr w:type="gramStart"/>
       <w:r>
         <w:rPr>
           <w:rFonts w:ascii="inherit" w:eastAsia="Times New Roman" w:hAnsi="inherit" w:cs="Courier New"/>
@@ -37809,7 +38435,19 @@
           <w:bdr w:val="single" w:sz="2" w:space="1" w:color="E3E3E3" w:frame="1"/>
           <w:lang w:eastAsia="fr-FR"/>
         </w:rPr>
-        <w:t>spring.profiles.active</w:t>
+        <w:t>spring.profiles</w:t>
+      </w:r>
+      <w:proofErr w:type="gramEnd"/>
+      <w:r>
+        <w:rPr>
+          <w:rFonts w:ascii="inherit" w:eastAsia="Times New Roman" w:hAnsi="inherit" w:cs="Courier New"/>
+          <w:color w:val="FFFFFF"/>
+          <w:sz w:val="20"/>
+          <w:szCs w:val="20"/>
+          <w:bdr w:val="single" w:sz="2" w:space="1" w:color="E3E3E3" w:frame="1"/>
+          <w:lang w:eastAsia="fr-FR"/>
+        </w:rPr>
+        <w:t>.active</w:t>
       </w:r>
       <w:proofErr w:type="spellEnd"/>
       <w:r>
@@ -38228,6 +38866,7 @@
         <w:t xml:space="preserve"> Vous pouvez passer la propriété </w:t>
       </w:r>
       <w:proofErr w:type="spellStart"/>
+      <w:proofErr w:type="gramStart"/>
       <w:r>
         <w:rPr>
           <w:rFonts w:ascii="Ubuntu Mono" w:eastAsia="Times New Roman" w:hAnsi="Ubuntu Mono" w:cs="Courier New"/>
@@ -38239,7 +38878,21 @@
           <w:bdr w:val="single" w:sz="2" w:space="0" w:color="E3E3E3" w:frame="1"/>
           <w:lang w:eastAsia="fr-FR"/>
         </w:rPr>
-        <w:t>spring.profiles.active</w:t>
+        <w:t>spring.profiles</w:t>
+      </w:r>
+      <w:proofErr w:type="gramEnd"/>
+      <w:r>
+        <w:rPr>
+          <w:rFonts w:ascii="Ubuntu Mono" w:eastAsia="Times New Roman" w:hAnsi="Ubuntu Mono" w:cs="Courier New"/>
+          <w:b/>
+          <w:bCs/>
+          <w:color w:val="0D0D0D"/>
+          <w:sz w:val="21"/>
+          <w:szCs w:val="21"/>
+          <w:bdr w:val="single" w:sz="2" w:space="0" w:color="E3E3E3" w:frame="1"/>
+          <w:lang w:eastAsia="fr-FR"/>
+        </w:rPr>
+        <w:t>.active</w:t>
       </w:r>
       <w:proofErr w:type="spellEnd"/>
       <w:r>
@@ -38374,6 +39027,7 @@
         </w:rPr>
         <w:t xml:space="preserve"> </w:t>
       </w:r>
+      <w:proofErr w:type="gramStart"/>
       <w:r>
         <w:rPr>
           <w:rFonts w:ascii="inherit" w:eastAsia="Times New Roman" w:hAnsi="inherit" w:cs="Courier New"/>
@@ -38383,7 +39037,19 @@
           <w:bdr w:val="single" w:sz="2" w:space="1" w:color="E3E3E3" w:frame="1"/>
           <w:lang w:eastAsia="fr-FR"/>
         </w:rPr>
-        <w:t>java -jar monapp.jar --</w:t>
+        <w:t>java</w:t>
+      </w:r>
+      <w:proofErr w:type="gramEnd"/>
+      <w:r>
+        <w:rPr>
+          <w:rFonts w:ascii="inherit" w:eastAsia="Times New Roman" w:hAnsi="inherit" w:cs="Courier New"/>
+          <w:color w:val="FFFFFF"/>
+          <w:sz w:val="20"/>
+          <w:szCs w:val="20"/>
+          <w:bdr w:val="single" w:sz="2" w:space="1" w:color="E3E3E3" w:frame="1"/>
+          <w:lang w:eastAsia="fr-FR"/>
+        </w:rPr>
+        <w:t xml:space="preserve"> -jar monapp.jar --</w:t>
       </w:r>
       <w:proofErr w:type="spellStart"/>
       <w:r>
@@ -38452,6 +39118,7 @@
         <w:t>application-</w:t>
       </w:r>
       <w:proofErr w:type="spellStart"/>
+      <w:proofErr w:type="gramStart"/>
       <w:r>
         <w:rPr>
           <w:rFonts w:ascii="Ubuntu Mono" w:eastAsia="Times New Roman" w:hAnsi="Ubuntu Mono" w:cs="Courier New"/>
@@ -38466,6 +39133,7 @@
         <w:t>dev.properties</w:t>
       </w:r>
       <w:proofErr w:type="spellEnd"/>
+      <w:proofErr w:type="gramEnd"/>
       <w:r>
         <w:rPr>
           <w:rFonts w:ascii="Segoe UI" w:eastAsia="Times New Roman" w:hAnsi="Segoe UI" w:cs="Segoe UI"/>
@@ -38571,6 +39239,7 @@
         </w:rPr>
       </w:pPr>
       <w:proofErr w:type="spellStart"/>
+      <w:proofErr w:type="gramStart"/>
       <w:r>
         <w:rPr>
           <w:b/>
@@ -38582,6 +39251,7 @@
         <w:t>application.yaml</w:t>
       </w:r>
       <w:proofErr w:type="spellEnd"/>
+      <w:proofErr w:type="gramEnd"/>
       <w:r>
         <w:rPr>
           <w:b/>
@@ -38631,6 +39301,7 @@
         <w:t xml:space="preserve">Dans une application Spring Boot, vous pouvez utiliser soit un fichier </w:t>
       </w:r>
       <w:proofErr w:type="spellStart"/>
+      <w:proofErr w:type="gramStart"/>
       <w:r>
         <w:rPr>
           <w:rFonts w:ascii="Ubuntu Mono" w:eastAsia="Times New Roman" w:hAnsi="Ubuntu Mono" w:cs="Courier New"/>
@@ -38644,6 +39315,7 @@
         <w:t>application.properties</w:t>
       </w:r>
       <w:proofErr w:type="spellEnd"/>
+      <w:proofErr w:type="gramEnd"/>
       <w:r>
         <w:rPr>
           <w:rFonts w:ascii="Times New Roman" w:eastAsia="Times New Roman" w:hAnsi="Times New Roman" w:cs="Times New Roman"/>
@@ -38697,6 +39369,7 @@
         </w:rPr>
       </w:pPr>
       <w:proofErr w:type="spellStart"/>
+      <w:proofErr w:type="gramStart"/>
       <w:r>
         <w:rPr>
           <w:rFonts w:ascii="Times New Roman" w:eastAsia="Times New Roman" w:hAnsi="Times New Roman" w:cs="Times New Roman"/>
@@ -38709,6 +39382,7 @@
         <w:t>application.properties</w:t>
       </w:r>
       <w:proofErr w:type="spellEnd"/>
+      <w:proofErr w:type="gramEnd"/>
     </w:p>
     <w:p>
       <w:pPr>
@@ -38744,17 +39418,42 @@
           <w:bdr w:val="single" w:sz="2" w:space="0" w:color="E3E3E3" w:frame="1"/>
           <w:lang w:eastAsia="fr-FR"/>
         </w:rPr>
-        <w:t>Format de fichier</w:t>
-      </w:r>
+        <w:t xml:space="preserve">Format de </w:t>
+      </w:r>
+      <w:proofErr w:type="gramStart"/>
       <w:r>
         <w:rPr>
           <w:rFonts w:ascii="Segoe UI" w:eastAsia="Times New Roman" w:hAnsi="Segoe UI" w:cs="Segoe UI"/>
+          <w:b/>
+          <w:bCs/>
           <w:color w:val="0D0D0D"/>
           <w:sz w:val="24"/>
           <w:szCs w:val="24"/>
-          <w:lang w:eastAsia="fr-FR"/>
-        </w:rPr>
-        <w:t xml:space="preserve">: </w:t>
+          <w:bdr w:val="single" w:sz="2" w:space="0" w:color="E3E3E3" w:frame="1"/>
+          <w:lang w:eastAsia="fr-FR"/>
+        </w:rPr>
+        <w:t>fichier</w:t>
+      </w:r>
+      <w:r>
+        <w:rPr>
+          <w:rFonts w:ascii="Segoe UI" w:eastAsia="Times New Roman" w:hAnsi="Segoe UI" w:cs="Segoe UI"/>
+          <w:color w:val="0D0D0D"/>
+          <w:sz w:val="24"/>
+          <w:szCs w:val="24"/>
+          <w:lang w:eastAsia="fr-FR"/>
+        </w:rPr>
+        <w:t>:</w:t>
+      </w:r>
+      <w:proofErr w:type="gramEnd"/>
+      <w:r>
+        <w:rPr>
+          <w:rFonts w:ascii="Segoe UI" w:eastAsia="Times New Roman" w:hAnsi="Segoe UI" w:cs="Segoe UI"/>
+          <w:color w:val="0D0D0D"/>
+          <w:sz w:val="24"/>
+          <w:szCs w:val="24"/>
+          <w:lang w:eastAsia="fr-FR"/>
+        </w:rPr>
+        <w:t xml:space="preserve"> </w:t>
       </w:r>
       <w:r>
         <w:rPr>
@@ -38808,6 +39507,7 @@
           <w:lang w:eastAsia="fr-FR"/>
         </w:rPr>
       </w:pPr>
+      <w:proofErr w:type="gramStart"/>
       <w:r>
         <w:rPr>
           <w:rFonts w:ascii="Segoe UI" w:eastAsia="Times New Roman" w:hAnsi="Segoe UI" w:cs="Segoe UI"/>
@@ -38829,7 +39529,18 @@
           <w:szCs w:val="24"/>
           <w:lang w:eastAsia="fr-FR"/>
         </w:rPr>
-        <w:t>: Simple clé-valeur</w:t>
+        <w:t>:</w:t>
+      </w:r>
+      <w:proofErr w:type="gramEnd"/>
+      <w:r>
+        <w:rPr>
+          <w:rFonts w:ascii="Segoe UI" w:eastAsia="Times New Roman" w:hAnsi="Segoe UI" w:cs="Segoe UI"/>
+          <w:color w:val="0D0D0D"/>
+          <w:sz w:val="24"/>
+          <w:szCs w:val="24"/>
+          <w:lang w:eastAsia="fr-FR"/>
+        </w:rPr>
+        <w:t xml:space="preserve"> Simple clé-valeur</w:t>
       </w:r>
     </w:p>
     <w:p>
@@ -38955,17 +39666,42 @@
           <w:bdr w:val="single" w:sz="2" w:space="0" w:color="E3E3E3" w:frame="1"/>
           <w:lang w:eastAsia="fr-FR"/>
         </w:rPr>
-        <w:t>Format de fichier</w:t>
-      </w:r>
+        <w:t xml:space="preserve">Format de </w:t>
+      </w:r>
+      <w:proofErr w:type="gramStart"/>
       <w:r>
         <w:rPr>
           <w:rFonts w:ascii="Segoe UI" w:eastAsia="Times New Roman" w:hAnsi="Segoe UI" w:cs="Segoe UI"/>
+          <w:b/>
+          <w:bCs/>
           <w:color w:val="0D0D0D"/>
           <w:sz w:val="24"/>
           <w:szCs w:val="24"/>
-          <w:lang w:eastAsia="fr-FR"/>
-        </w:rPr>
-        <w:t xml:space="preserve">: </w:t>
+          <w:bdr w:val="single" w:sz="2" w:space="0" w:color="E3E3E3" w:frame="1"/>
+          <w:lang w:eastAsia="fr-FR"/>
+        </w:rPr>
+        <w:t>fichier</w:t>
+      </w:r>
+      <w:r>
+        <w:rPr>
+          <w:rFonts w:ascii="Segoe UI" w:eastAsia="Times New Roman" w:hAnsi="Segoe UI" w:cs="Segoe UI"/>
+          <w:color w:val="0D0D0D"/>
+          <w:sz w:val="24"/>
+          <w:szCs w:val="24"/>
+          <w:lang w:eastAsia="fr-FR"/>
+        </w:rPr>
+        <w:t>:</w:t>
+      </w:r>
+      <w:proofErr w:type="gramEnd"/>
+      <w:r>
+        <w:rPr>
+          <w:rFonts w:ascii="Segoe UI" w:eastAsia="Times New Roman" w:hAnsi="Segoe UI" w:cs="Segoe UI"/>
+          <w:color w:val="0D0D0D"/>
+          <w:sz w:val="24"/>
+          <w:szCs w:val="24"/>
+          <w:lang w:eastAsia="fr-FR"/>
+        </w:rPr>
+        <w:t xml:space="preserve"> </w:t>
       </w:r>
       <w:r>
         <w:rPr>
@@ -39057,6 +39793,7 @@
           <w:lang w:eastAsia="fr-FR"/>
         </w:rPr>
       </w:pPr>
+      <w:proofErr w:type="gramStart"/>
       <w:r>
         <w:rPr>
           <w:rFonts w:ascii="Segoe UI" w:eastAsia="Times New Roman" w:hAnsi="Segoe UI" w:cs="Segoe UI"/>
@@ -39078,7 +39815,18 @@
           <w:szCs w:val="24"/>
           <w:lang w:eastAsia="fr-FR"/>
         </w:rPr>
-        <w:t xml:space="preserve">: YAML (YAML </w:t>
+        <w:t>:</w:t>
+      </w:r>
+      <w:proofErr w:type="gramEnd"/>
+      <w:r>
+        <w:rPr>
+          <w:rFonts w:ascii="Segoe UI" w:eastAsia="Times New Roman" w:hAnsi="Segoe UI" w:cs="Segoe UI"/>
+          <w:color w:val="0D0D0D"/>
+          <w:sz w:val="24"/>
+          <w:szCs w:val="24"/>
+          <w:lang w:eastAsia="fr-FR"/>
+        </w:rPr>
+        <w:t xml:space="preserve"> YAML (YAML </w:t>
       </w:r>
       <w:proofErr w:type="spellStart"/>
       <w:r>
@@ -39214,6 +39962,7 @@
         <w:t xml:space="preserve">Choix entre </w:t>
       </w:r>
       <w:proofErr w:type="spellStart"/>
+      <w:proofErr w:type="gramStart"/>
       <w:r>
         <w:rPr>
           <w:rFonts w:ascii="Segoe UI" w:eastAsia="Times New Roman" w:hAnsi="Segoe UI" w:cs="Segoe UI"/>
@@ -39227,6 +39976,7 @@
         <w:t>application.properties</w:t>
       </w:r>
       <w:proofErr w:type="spellEnd"/>
+      <w:proofErr w:type="gramEnd"/>
       <w:r>
         <w:rPr>
           <w:rFonts w:ascii="Segoe UI" w:eastAsia="Times New Roman" w:hAnsi="Segoe UI" w:cs="Segoe UI"/>
@@ -39276,6 +40026,7 @@
           <w:lang w:eastAsia="fr-FR"/>
         </w:rPr>
       </w:pPr>
+      <w:proofErr w:type="gramStart"/>
       <w:r>
         <w:rPr>
           <w:rFonts w:ascii="Segoe UI" w:eastAsia="Times New Roman" w:hAnsi="Segoe UI" w:cs="Segoe UI"/>
@@ -39297,7 +40048,18 @@
           <w:szCs w:val="24"/>
           <w:lang w:eastAsia="fr-FR"/>
         </w:rPr>
-        <w:t xml:space="preserve">: </w:t>
+        <w:t>:</w:t>
+      </w:r>
+      <w:proofErr w:type="gramEnd"/>
+      <w:r>
+        <w:rPr>
+          <w:rFonts w:ascii="Segoe UI" w:eastAsia="Times New Roman" w:hAnsi="Segoe UI" w:cs="Segoe UI"/>
+          <w:color w:val="0D0D0D"/>
+          <w:sz w:val="24"/>
+          <w:szCs w:val="24"/>
+          <w:lang w:eastAsia="fr-FR"/>
+        </w:rPr>
+        <w:t xml:space="preserve"> </w:t>
       </w:r>
       <w:proofErr w:type="spellStart"/>
       <w:r>
@@ -39372,6 +40134,7 @@
           <w:lang w:eastAsia="fr-FR"/>
         </w:rPr>
       </w:pPr>
+      <w:proofErr w:type="gramStart"/>
       <w:r>
         <w:rPr>
           <w:rFonts w:ascii="Segoe UI" w:eastAsia="Times New Roman" w:hAnsi="Segoe UI" w:cs="Segoe UI"/>
@@ -39393,7 +40156,18 @@
           <w:szCs w:val="24"/>
           <w:lang w:eastAsia="fr-FR"/>
         </w:rPr>
-        <w:t xml:space="preserve">: </w:t>
+        <w:t>:</w:t>
+      </w:r>
+      <w:proofErr w:type="gramEnd"/>
+      <w:r>
+        <w:rPr>
+          <w:rFonts w:ascii="Segoe UI" w:eastAsia="Times New Roman" w:hAnsi="Segoe UI" w:cs="Segoe UI"/>
+          <w:color w:val="0D0D0D"/>
+          <w:sz w:val="24"/>
+          <w:szCs w:val="24"/>
+          <w:lang w:eastAsia="fr-FR"/>
+        </w:rPr>
+        <w:t xml:space="preserve"> </w:t>
       </w:r>
       <w:proofErr w:type="spellStart"/>
       <w:r>
@@ -39443,6 +40217,7 @@
           <w:lang w:eastAsia="fr-FR"/>
         </w:rPr>
       </w:pPr>
+      <w:proofErr w:type="gramStart"/>
       <w:r>
         <w:rPr>
           <w:rFonts w:ascii="Segoe UI" w:eastAsia="Times New Roman" w:hAnsi="Segoe UI" w:cs="Segoe UI"/>
@@ -39464,7 +40239,18 @@
           <w:szCs w:val="24"/>
           <w:lang w:eastAsia="fr-FR"/>
         </w:rPr>
-        <w:t xml:space="preserve">: </w:t>
+        <w:t>:</w:t>
+      </w:r>
+      <w:proofErr w:type="gramEnd"/>
+      <w:r>
+        <w:rPr>
+          <w:rFonts w:ascii="Segoe UI" w:eastAsia="Times New Roman" w:hAnsi="Segoe UI" w:cs="Segoe UI"/>
+          <w:color w:val="0D0D0D"/>
+          <w:sz w:val="24"/>
+          <w:szCs w:val="24"/>
+          <w:lang w:eastAsia="fr-FR"/>
+        </w:rPr>
+        <w:t xml:space="preserve"> </w:t>
       </w:r>
       <w:proofErr w:type="spellStart"/>
       <w:r>
@@ -39608,8 +40394,21 @@
           <w:szCs w:val="36"/>
           <w:lang w:val="en-US"/>
         </w:rPr>
-        <w:t xml:space="preserve"> application</w:t>
-      </w:r>
+        <w:t xml:space="preserve"> </w:t>
+      </w:r>
+      <w:proofErr w:type="gramStart"/>
+      <w:r>
+        <w:rPr>
+          <w:b/>
+          <w:bCs/>
+          <w:color w:val="00B050"/>
+          <w:sz w:val="36"/>
+          <w:szCs w:val="36"/>
+          <w:lang w:val="en-US"/>
+        </w:rPr>
+        <w:t>application</w:t>
+      </w:r>
+      <w:proofErr w:type="gramEnd"/>
     </w:p>
     <w:p>
       <w:pPr>
@@ -39649,8 +40448,21 @@
           <w:szCs w:val="36"/>
           <w:lang w:val="en-US"/>
         </w:rPr>
-        <w:t xml:space="preserve"> install</w:t>
-      </w:r>
+        <w:t xml:space="preserve"> </w:t>
+      </w:r>
+      <w:proofErr w:type="gramStart"/>
+      <w:r>
+        <w:rPr>
+          <w:b/>
+          <w:bCs/>
+          <w:color w:val="00B050"/>
+          <w:sz w:val="36"/>
+          <w:szCs w:val="36"/>
+          <w:lang w:val="en-US"/>
+        </w:rPr>
+        <w:t>install</w:t>
+      </w:r>
+      <w:proofErr w:type="gramEnd"/>
     </w:p>
     <w:p>
       <w:pPr>
@@ -39747,6 +40559,7 @@
         </w:rPr>
       </w:pPr>
       <w:proofErr w:type="spellStart"/>
+      <w:proofErr w:type="gramStart"/>
       <w:r>
         <w:rPr>
           <w:rStyle w:val="CodeHTML"/>
@@ -39766,7 +40579,15 @@
           <w:rFonts w:ascii="Segoe UI" w:hAnsi="Segoe UI" w:cs="Segoe UI"/>
           <w:color w:val="0D0D0D"/>
         </w:rPr>
-        <w:t>: Cette phase valide que le projet est correct et que toutes les informations nécessaires sont disponibles pour sa construction. Par exemple, elle vérifie que tous les fichiers de configuration nécessaires sont présents.</w:t>
+        <w:t>:</w:t>
+      </w:r>
+      <w:proofErr w:type="gramEnd"/>
+      <w:r>
+        <w:rPr>
+          <w:rFonts w:ascii="Segoe UI" w:hAnsi="Segoe UI" w:cs="Segoe UI"/>
+          <w:color w:val="0D0D0D"/>
+        </w:rPr>
+        <w:t xml:space="preserve"> Cette phase valide que le projet est correct et que toutes les informations nécessaires sont disponibles pour sa construction. Par exemple, elle vérifie que tous les fichiers de configuration nécessaires sont présents.</w:t>
       </w:r>
     </w:p>
     <w:p>
@@ -39789,6 +40610,7 @@
           <w:color w:val="0D0D0D"/>
         </w:rPr>
       </w:pPr>
+      <w:proofErr w:type="gramStart"/>
       <w:r>
         <w:rPr>
           <w:rStyle w:val="CodeHTML"/>
@@ -39807,7 +40629,15 @@
           <w:rFonts w:ascii="Segoe UI" w:hAnsi="Segoe UI" w:cs="Segoe UI"/>
           <w:color w:val="0D0D0D"/>
         </w:rPr>
-        <w:t>: Cette phase compile le code source du projet.</w:t>
+        <w:t>:</w:t>
+      </w:r>
+      <w:proofErr w:type="gramEnd"/>
+      <w:r>
+        <w:rPr>
+          <w:rFonts w:ascii="Segoe UI" w:hAnsi="Segoe UI" w:cs="Segoe UI"/>
+          <w:color w:val="0D0D0D"/>
+        </w:rPr>
+        <w:t xml:space="preserve"> Cette phase compile le code source du projet.</w:t>
       </w:r>
     </w:p>
     <w:p>
@@ -39830,6 +40660,7 @@
           <w:color w:val="0D0D0D"/>
         </w:rPr>
       </w:pPr>
+      <w:proofErr w:type="gramStart"/>
       <w:r>
         <w:rPr>
           <w:rStyle w:val="CodeHTML"/>
@@ -39848,7 +40679,15 @@
           <w:rFonts w:ascii="Segoe UI" w:hAnsi="Segoe UI" w:cs="Segoe UI"/>
           <w:color w:val="0D0D0D"/>
         </w:rPr>
-        <w:t>: Cette phase exécute les tests unitaires de votre projet.</w:t>
+        <w:t>:</w:t>
+      </w:r>
+      <w:proofErr w:type="gramEnd"/>
+      <w:r>
+        <w:rPr>
+          <w:rFonts w:ascii="Segoe UI" w:hAnsi="Segoe UI" w:cs="Segoe UI"/>
+          <w:color w:val="0D0D0D"/>
+        </w:rPr>
+        <w:t xml:space="preserve"> Cette phase exécute les tests unitaires de votre projet.</w:t>
       </w:r>
     </w:p>
     <w:p>
@@ -39871,6 +40710,7 @@
           <w:color w:val="0D0D0D"/>
         </w:rPr>
       </w:pPr>
+      <w:proofErr w:type="gramStart"/>
       <w:r>
         <w:rPr>
           <w:rStyle w:val="CodeHTML"/>
@@ -39889,7 +40729,15 @@
           <w:rFonts w:ascii="Segoe UI" w:hAnsi="Segoe UI" w:cs="Segoe UI"/>
           <w:color w:val="0D0D0D"/>
         </w:rPr>
-        <w:t>: Cette phase prend le code compilé et les ressources de votre projet et les package dans un format distribuable, tel qu'un fichier JAR ou un fichier WAR.</w:t>
+        <w:t>:</w:t>
+      </w:r>
+      <w:proofErr w:type="gramEnd"/>
+      <w:r>
+        <w:rPr>
+          <w:rFonts w:ascii="Segoe UI" w:hAnsi="Segoe UI" w:cs="Segoe UI"/>
+          <w:color w:val="0D0D0D"/>
+        </w:rPr>
+        <w:t xml:space="preserve"> Cette phase prend le code compilé et les ressources de votre projet et les package dans un format distribuable, tel qu'un fichier JAR ou un fichier WAR.</w:t>
       </w:r>
     </w:p>
     <w:p>
@@ -39913,6 +40761,7 @@
         </w:rPr>
       </w:pPr>
       <w:proofErr w:type="spellStart"/>
+      <w:proofErr w:type="gramStart"/>
       <w:r>
         <w:rPr>
           <w:rStyle w:val="CodeHTML"/>
@@ -39932,7 +40781,15 @@
           <w:rFonts w:ascii="Segoe UI" w:hAnsi="Segoe UI" w:cs="Segoe UI"/>
           <w:color w:val="0D0D0D"/>
         </w:rPr>
-        <w:t>: Cette phase installe l'artefact (par exemple, le fichier JAR ou WAR) dans le référentiel local Maven de votre machine. Cela permet à d'autres projets Maven sur votre machine de référencer cet artefact sans avoir besoin de le télécharger à partir d'un dépôt distant.</w:t>
+        <w:t>:</w:t>
+      </w:r>
+      <w:proofErr w:type="gramEnd"/>
+      <w:r>
+        <w:rPr>
+          <w:rFonts w:ascii="Segoe UI" w:hAnsi="Segoe UI" w:cs="Segoe UI"/>
+          <w:color w:val="0D0D0D"/>
+        </w:rPr>
+        <w:t xml:space="preserve"> Cette phase installe l'artefact (par exemple, le fichier JAR ou WAR) dans le référentiel local Maven de votre machine. Cela permet à d'autres projets Maven sur votre machine de référencer cet artefact sans avoir besoin de le télécharger à partir d'un dépôt distant.</w:t>
       </w:r>
     </w:p>
     <w:p>
@@ -40377,6 +41234,7 @@
         <w:t xml:space="preserve"> (si vous utilisez Maven) ou </w:t>
       </w:r>
       <w:proofErr w:type="spellStart"/>
+      <w:proofErr w:type="gramStart"/>
       <w:r>
         <w:rPr>
           <w:rStyle w:val="CodeHTML"/>
@@ -40391,6 +41249,7 @@
         <w:t>build.gradle</w:t>
       </w:r>
       <w:proofErr w:type="spellEnd"/>
+      <w:proofErr w:type="gramEnd"/>
       <w:r>
         <w:rPr>
           <w:rFonts w:ascii="Segoe UI" w:hAnsi="Segoe UI" w:cs="Segoe UI"/>
@@ -40624,6 +41483,7 @@
         <w:t xml:space="preserve"> Vous pouvez configurer votre application en utilisant les fichiers de propriétés (</w:t>
       </w:r>
       <w:proofErr w:type="spellStart"/>
+      <w:proofErr w:type="gramStart"/>
       <w:r>
         <w:rPr>
           <w:rStyle w:val="CodeHTML"/>
@@ -40638,6 +41498,7 @@
         <w:t>application.properties</w:t>
       </w:r>
       <w:proofErr w:type="spellEnd"/>
+      <w:proofErr w:type="gramEnd"/>
       <w:r>
         <w:rPr>
           <w:rFonts w:ascii="Segoe UI" w:hAnsi="Segoe UI" w:cs="Segoe UI"/>
@@ -40834,7 +41695,15 @@
           <w:rFonts w:ascii="Segoe UI" w:hAnsi="Segoe UI" w:cs="Segoe UI"/>
           <w:color w:val="0D0D0D"/>
         </w:rPr>
-        <w:t xml:space="preserve">(si vous utilisez Maven) ou </w:t>
+        <w:t xml:space="preserve">(si vous utilisez Maven) </w:t>
+      </w:r>
+      <w:proofErr w:type="gramStart"/>
+      <w:r>
+        <w:rPr>
+          <w:rFonts w:ascii="Segoe UI" w:hAnsi="Segoe UI" w:cs="Segoe UI"/>
+          <w:color w:val="0D0D0D"/>
+        </w:rPr>
+        <w:t xml:space="preserve">ou </w:t>
       </w:r>
       <w:r>
         <w:rPr>
@@ -40847,7 +41716,21 @@
           <w:szCs w:val="21"/>
           <w:bdr w:val="single" w:sz="2" w:space="0" w:color="E3E3E3" w:frame="1"/>
         </w:rPr>
-        <w:t>./</w:t>
+        <w:t>.</w:t>
+      </w:r>
+      <w:proofErr w:type="gramEnd"/>
+      <w:r>
+        <w:rPr>
+          <w:rStyle w:val="CodeHTML"/>
+          <w:rFonts w:ascii="Ubuntu Mono" w:eastAsiaTheme="majorEastAsia" w:hAnsi="Ubuntu Mono"/>
+          <w:b/>
+          <w:bCs/>
+          <w:color w:val="0D0D0D"/>
+          <w:sz w:val="21"/>
+          <w:szCs w:val="21"/>
+          <w:bdr w:val="single" w:sz="2" w:space="0" w:color="E3E3E3" w:frame="1"/>
+        </w:rPr>
+        <w:t>/</w:t>
       </w:r>
       <w:proofErr w:type="spellStart"/>
       <w:r>
@@ -41098,6 +41981,7 @@
           <w:szCs w:val="28"/>
         </w:rPr>
       </w:pPr>
+      <w:proofErr w:type="gramStart"/>
       <w:r>
         <w:rPr>
           <w:b/>
@@ -41105,7 +41989,17 @@
           <w:sz w:val="28"/>
           <w:szCs w:val="28"/>
         </w:rPr>
-        <w:t>java -jar monapp.jar --</w:t>
+        <w:t>java</w:t>
+      </w:r>
+      <w:proofErr w:type="gramEnd"/>
+      <w:r>
+        <w:rPr>
+          <w:b/>
+          <w:bCs/>
+          <w:sz w:val="28"/>
+          <w:szCs w:val="28"/>
+        </w:rPr>
+        <w:t xml:space="preserve"> -jar monapp.jar --</w:t>
       </w:r>
       <w:proofErr w:type="spellStart"/>
       <w:r>
@@ -41191,6 +42085,7 @@
           <w:szCs w:val="36"/>
         </w:rPr>
       </w:pPr>
+      <w:bookmarkStart w:id="0" w:name="_Hlk163639728"/>
       <w:r>
         <w:rPr>
           <w:b/>
@@ -41224,6 +42119,7 @@
         <w:t xml:space="preserve"> docker</w:t>
       </w:r>
     </w:p>
+    <w:bookmarkEnd w:id="0"/>
     <w:p>
       <w:pPr>
         <w:pStyle w:val="NormalWeb"/>
@@ -41588,6 +42484,7 @@
           <w:color w:val="00B050"/>
           <w:sz w:val="36"/>
           <w:szCs w:val="36"/>
+          <w:lang w:val="en-US"/>
         </w:rPr>
       </w:pPr>
       <w:r>
@@ -41601,6 +42498,2821 @@
     </w:p>
     <w:p>
       <w:pPr>
+        <w:rPr>
+          <w:b/>
+          <w:bCs/>
+          <w:color w:val="00B050"/>
+          <w:sz w:val="36"/>
+          <w:szCs w:val="36"/>
+        </w:rPr>
+      </w:pPr>
+    </w:p>
+    <w:p>
+      <w:pPr>
+        <w:pStyle w:val="Paragraphedeliste"/>
+        <w:numPr>
+          <w:ilvl w:val="0"/>
+          <w:numId w:val="2"/>
+        </w:numPr>
+        <w:rPr>
+          <w:b/>
+          <w:bCs/>
+          <w:color w:val="FF0000"/>
+          <w:sz w:val="50"/>
+          <w:szCs w:val="50"/>
+        </w:rPr>
+      </w:pPr>
+      <w:proofErr w:type="spellStart"/>
+      <w:r>
+        <w:rPr>
+          <w:b/>
+          <w:bCs/>
+          <w:color w:val="FF0000"/>
+          <w:sz w:val="50"/>
+          <w:szCs w:val="50"/>
+        </w:rPr>
+        <w:t>Testing</w:t>
+      </w:r>
+      <w:proofErr w:type="spellEnd"/>
+      <w:r>
+        <w:rPr>
+          <w:b/>
+          <w:bCs/>
+          <w:color w:val="FF0000"/>
+          <w:sz w:val="50"/>
+          <w:szCs w:val="50"/>
+        </w:rPr>
+        <w:t xml:space="preserve"> </w:t>
+      </w:r>
+      <w:proofErr w:type="spellStart"/>
+      <w:r>
+        <w:rPr>
+          <w:b/>
+          <w:bCs/>
+          <w:color w:val="FF0000"/>
+          <w:sz w:val="50"/>
+          <w:szCs w:val="50"/>
+        </w:rPr>
+        <w:t>with</w:t>
+      </w:r>
+      <w:proofErr w:type="spellEnd"/>
+      <w:r>
+        <w:rPr>
+          <w:b/>
+          <w:bCs/>
+          <w:color w:val="FF0000"/>
+          <w:sz w:val="50"/>
+          <w:szCs w:val="50"/>
+        </w:rPr>
+        <w:t xml:space="preserve"> </w:t>
+      </w:r>
+      <w:proofErr w:type="spellStart"/>
+      <w:r>
+        <w:rPr>
+          <w:b/>
+          <w:bCs/>
+          <w:color w:val="FF0000"/>
+          <w:sz w:val="50"/>
+          <w:szCs w:val="50"/>
+        </w:rPr>
+        <w:t>SpringBoot</w:t>
+      </w:r>
+      <w:proofErr w:type="spellEnd"/>
+    </w:p>
+    <w:p>
+      <w:pPr>
+        <w:rPr>
+          <w:b/>
+          <w:bCs/>
+          <w:color w:val="FF0000"/>
+          <w:sz w:val="50"/>
+          <w:szCs w:val="50"/>
+        </w:rPr>
+      </w:pPr>
+    </w:p>
+    <w:p>
+      <w:pPr>
+        <w:pStyle w:val="Paragraphedeliste"/>
+        <w:numPr>
+          <w:ilvl w:val="1"/>
+          <w:numId w:val="76"/>
+        </w:numPr>
+        <w:rPr>
+          <w:b/>
+          <w:bCs/>
+          <w:color w:val="00B050"/>
+          <w:sz w:val="36"/>
+          <w:szCs w:val="36"/>
+        </w:rPr>
+      </w:pPr>
+      <w:proofErr w:type="spellStart"/>
+      <w:r>
+        <w:rPr>
+          <w:b/>
+          <w:bCs/>
+          <w:color w:val="00B050"/>
+          <w:sz w:val="36"/>
+          <w:szCs w:val="36"/>
+        </w:rPr>
+        <w:t>Junit</w:t>
+      </w:r>
+      <w:proofErr w:type="spellEnd"/>
+    </w:p>
+    <w:p>
+      <w:pPr>
+        <w:pStyle w:val="NormalWeb"/>
+        <w:pBdr>
+          <w:top w:val="single" w:sz="2" w:space="0" w:color="E3E3E3"/>
+          <w:left w:val="single" w:sz="2" w:space="0" w:color="E3E3E3"/>
+          <w:bottom w:val="single" w:sz="2" w:space="0" w:color="E3E3E3"/>
+          <w:right w:val="single" w:sz="2" w:space="0" w:color="E3E3E3"/>
+        </w:pBdr>
+        <w:shd w:val="clear" w:color="auto" w:fill="FFFFFF"/>
+        <w:spacing w:before="0" w:beforeAutospacing="0" w:after="300" w:afterAutospacing="0"/>
+        <w:rPr>
+          <w:rFonts w:ascii="Segoe UI" w:hAnsi="Segoe UI" w:cs="Segoe UI"/>
+          <w:color w:val="0D0D0D"/>
+        </w:rPr>
+      </w:pPr>
+      <w:r>
+        <w:rPr>
+          <w:rFonts w:ascii="Segoe UI" w:hAnsi="Segoe UI" w:cs="Segoe UI"/>
+          <w:color w:val="0D0D0D"/>
+        </w:rPr>
+        <w:t xml:space="preserve">JUnit est un </w:t>
+      </w:r>
+      <w:proofErr w:type="spellStart"/>
+      <w:r>
+        <w:rPr>
+          <w:rFonts w:ascii="Segoe UI" w:hAnsi="Segoe UI" w:cs="Segoe UI"/>
+          <w:color w:val="0D0D0D"/>
+        </w:rPr>
+        <w:t>framework</w:t>
+      </w:r>
+      <w:proofErr w:type="spellEnd"/>
+      <w:r>
+        <w:rPr>
+          <w:rFonts w:ascii="Segoe UI" w:hAnsi="Segoe UI" w:cs="Segoe UI"/>
+          <w:color w:val="0D0D0D"/>
+        </w:rPr>
+        <w:t xml:space="preserve"> de test unitaire pour le langage de programmation Java. Il fournit une architecture simple pour écrire et exécuter des tests automatisés pour vos applications Java. JUnit est largement utilisé dans le développement logiciel, en particulier dans le développement basé sur les principes de programmation agile et de développement piloté par les tests (Test-Driven </w:t>
+      </w:r>
+      <w:proofErr w:type="spellStart"/>
+      <w:r>
+        <w:rPr>
+          <w:rFonts w:ascii="Segoe UI" w:hAnsi="Segoe UI" w:cs="Segoe UI"/>
+          <w:color w:val="0D0D0D"/>
+        </w:rPr>
+        <w:t>Development</w:t>
+      </w:r>
+      <w:proofErr w:type="spellEnd"/>
+      <w:r>
+        <w:rPr>
+          <w:rFonts w:ascii="Segoe UI" w:hAnsi="Segoe UI" w:cs="Segoe UI"/>
+          <w:color w:val="0D0D0D"/>
+        </w:rPr>
+        <w:t>, TDD).</w:t>
+      </w:r>
+    </w:p>
+    <w:p>
+      <w:pPr>
+        <w:pStyle w:val="NormalWeb"/>
+        <w:pBdr>
+          <w:top w:val="single" w:sz="2" w:space="0" w:color="E3E3E3"/>
+          <w:left w:val="single" w:sz="2" w:space="0" w:color="E3E3E3"/>
+          <w:bottom w:val="single" w:sz="2" w:space="0" w:color="E3E3E3"/>
+          <w:right w:val="single" w:sz="2" w:space="0" w:color="E3E3E3"/>
+        </w:pBdr>
+        <w:shd w:val="clear" w:color="auto" w:fill="FFFFFF"/>
+        <w:spacing w:before="300" w:beforeAutospacing="0" w:after="300" w:afterAutospacing="0"/>
+        <w:rPr>
+          <w:rFonts w:ascii="Segoe UI" w:hAnsi="Segoe UI" w:cs="Segoe UI"/>
+          <w:color w:val="0D0D0D"/>
+        </w:rPr>
+      </w:pPr>
+      <w:r>
+        <w:rPr>
+          <w:rFonts w:ascii="Segoe UI" w:hAnsi="Segoe UI" w:cs="Segoe UI"/>
+          <w:color w:val="0D0D0D"/>
+        </w:rPr>
+        <w:t>Voici quelques caractéristiques et concepts clés de JUnit :</w:t>
+      </w:r>
+    </w:p>
+    <w:p>
+      <w:pPr>
+        <w:pStyle w:val="NormalWeb"/>
+        <w:numPr>
+          <w:ilvl w:val="0"/>
+          <w:numId w:val="82"/>
+        </w:numPr>
+        <w:pBdr>
+          <w:top w:val="single" w:sz="2" w:space="0" w:color="E3E3E3"/>
+          <w:left w:val="single" w:sz="2" w:space="5" w:color="E3E3E3"/>
+          <w:bottom w:val="single" w:sz="2" w:space="0" w:color="E3E3E3"/>
+          <w:right w:val="single" w:sz="2" w:space="0" w:color="E3E3E3"/>
+        </w:pBdr>
+        <w:shd w:val="clear" w:color="auto" w:fill="FFFFFF"/>
+        <w:spacing w:before="0" w:beforeAutospacing="0" w:after="0" w:afterAutospacing="0"/>
+        <w:rPr>
+          <w:rFonts w:ascii="Segoe UI" w:hAnsi="Segoe UI" w:cs="Segoe UI"/>
+          <w:color w:val="0D0D0D"/>
+        </w:rPr>
+      </w:pPr>
+      <w:r>
+        <w:rPr>
+          <w:rStyle w:val="lev"/>
+          <w:rFonts w:ascii="Segoe UI" w:eastAsiaTheme="majorEastAsia" w:hAnsi="Segoe UI" w:cs="Segoe UI"/>
+          <w:color w:val="0D0D0D"/>
+          <w:bdr w:val="single" w:sz="2" w:space="0" w:color="E3E3E3" w:frame="1"/>
+        </w:rPr>
+        <w:lastRenderedPageBreak/>
+        <w:t>Annotations :</w:t>
+      </w:r>
+      <w:r>
+        <w:rPr>
+          <w:rFonts w:ascii="Segoe UI" w:hAnsi="Segoe UI" w:cs="Segoe UI"/>
+          <w:color w:val="0D0D0D"/>
+        </w:rPr>
+        <w:t xml:space="preserve"> JUnit utilise des annotations Java pour marquer les méthodes de test. Les annotations les plus couramment utilisées sont </w:t>
+      </w:r>
+      <w:r>
+        <w:rPr>
+          <w:rStyle w:val="CodeHTML"/>
+          <w:rFonts w:ascii="Ubuntu Mono" w:eastAsiaTheme="majorEastAsia" w:hAnsi="Ubuntu Mono"/>
+          <w:b/>
+          <w:bCs/>
+          <w:color w:val="0D0D0D"/>
+          <w:sz w:val="21"/>
+          <w:szCs w:val="21"/>
+          <w:bdr w:val="single" w:sz="2" w:space="0" w:color="E3E3E3" w:frame="1"/>
+        </w:rPr>
+        <w:t>@Test</w:t>
+      </w:r>
+      <w:r>
+        <w:rPr>
+          <w:rFonts w:ascii="Segoe UI" w:hAnsi="Segoe UI" w:cs="Segoe UI"/>
+          <w:color w:val="0D0D0D"/>
+        </w:rPr>
+        <w:t xml:space="preserve">, </w:t>
+      </w:r>
+      <w:r>
+        <w:rPr>
+          <w:rStyle w:val="CodeHTML"/>
+          <w:rFonts w:ascii="Ubuntu Mono" w:eastAsiaTheme="majorEastAsia" w:hAnsi="Ubuntu Mono"/>
+          <w:b/>
+          <w:bCs/>
+          <w:color w:val="0D0D0D"/>
+          <w:sz w:val="21"/>
+          <w:szCs w:val="21"/>
+          <w:bdr w:val="single" w:sz="2" w:space="0" w:color="E3E3E3" w:frame="1"/>
+        </w:rPr>
+        <w:t>@Before</w:t>
+      </w:r>
+      <w:r>
+        <w:rPr>
+          <w:rFonts w:ascii="Segoe UI" w:hAnsi="Segoe UI" w:cs="Segoe UI"/>
+          <w:color w:val="0D0D0D"/>
+        </w:rPr>
+        <w:t xml:space="preserve">, </w:t>
+      </w:r>
+      <w:r>
+        <w:rPr>
+          <w:rStyle w:val="CodeHTML"/>
+          <w:rFonts w:ascii="Ubuntu Mono" w:eastAsiaTheme="majorEastAsia" w:hAnsi="Ubuntu Mono"/>
+          <w:b/>
+          <w:bCs/>
+          <w:color w:val="0D0D0D"/>
+          <w:sz w:val="21"/>
+          <w:szCs w:val="21"/>
+          <w:bdr w:val="single" w:sz="2" w:space="0" w:color="E3E3E3" w:frame="1"/>
+        </w:rPr>
+        <w:t>@After</w:t>
+      </w:r>
+      <w:r>
+        <w:rPr>
+          <w:rFonts w:ascii="Segoe UI" w:hAnsi="Segoe UI" w:cs="Segoe UI"/>
+          <w:color w:val="0D0D0D"/>
+        </w:rPr>
+        <w:t xml:space="preserve">, </w:t>
+      </w:r>
+      <w:r>
+        <w:rPr>
+          <w:rStyle w:val="CodeHTML"/>
+          <w:rFonts w:ascii="Ubuntu Mono" w:eastAsiaTheme="majorEastAsia" w:hAnsi="Ubuntu Mono"/>
+          <w:b/>
+          <w:bCs/>
+          <w:color w:val="0D0D0D"/>
+          <w:sz w:val="21"/>
+          <w:szCs w:val="21"/>
+          <w:bdr w:val="single" w:sz="2" w:space="0" w:color="E3E3E3" w:frame="1"/>
+        </w:rPr>
+        <w:t>@BeforeClass</w:t>
+      </w:r>
+      <w:r>
+        <w:rPr>
+          <w:rFonts w:ascii="Segoe UI" w:hAnsi="Segoe UI" w:cs="Segoe UI"/>
+          <w:color w:val="0D0D0D"/>
+        </w:rPr>
+        <w:t xml:space="preserve"> et </w:t>
+      </w:r>
+      <w:r>
+        <w:rPr>
+          <w:rStyle w:val="CodeHTML"/>
+          <w:rFonts w:ascii="Ubuntu Mono" w:eastAsiaTheme="majorEastAsia" w:hAnsi="Ubuntu Mono"/>
+          <w:b/>
+          <w:bCs/>
+          <w:color w:val="0D0D0D"/>
+          <w:sz w:val="21"/>
+          <w:szCs w:val="21"/>
+          <w:bdr w:val="single" w:sz="2" w:space="0" w:color="E3E3E3" w:frame="1"/>
+        </w:rPr>
+        <w:t>@AfterClass</w:t>
+      </w:r>
+      <w:r>
+        <w:rPr>
+          <w:rFonts w:ascii="Segoe UI" w:hAnsi="Segoe UI" w:cs="Segoe UI"/>
+          <w:color w:val="0D0D0D"/>
+        </w:rPr>
+        <w:t>.</w:t>
+      </w:r>
+    </w:p>
+    <w:p>
+      <w:pPr>
+        <w:pStyle w:val="NormalWeb"/>
+        <w:numPr>
+          <w:ilvl w:val="0"/>
+          <w:numId w:val="82"/>
+        </w:numPr>
+        <w:pBdr>
+          <w:top w:val="single" w:sz="2" w:space="0" w:color="E3E3E3"/>
+          <w:left w:val="single" w:sz="2" w:space="5" w:color="E3E3E3"/>
+          <w:bottom w:val="single" w:sz="2" w:space="0" w:color="E3E3E3"/>
+          <w:right w:val="single" w:sz="2" w:space="0" w:color="E3E3E3"/>
+        </w:pBdr>
+        <w:shd w:val="clear" w:color="auto" w:fill="FFFFFF"/>
+        <w:spacing w:before="0" w:beforeAutospacing="0" w:after="0" w:afterAutospacing="0"/>
+        <w:rPr>
+          <w:rFonts w:ascii="Segoe UI" w:hAnsi="Segoe UI" w:cs="Segoe UI"/>
+          <w:color w:val="0D0D0D"/>
+        </w:rPr>
+      </w:pPr>
+      <w:r>
+        <w:rPr>
+          <w:rStyle w:val="lev"/>
+          <w:rFonts w:ascii="Segoe UI" w:eastAsiaTheme="majorEastAsia" w:hAnsi="Segoe UI" w:cs="Segoe UI"/>
+          <w:color w:val="0D0D0D"/>
+          <w:bdr w:val="single" w:sz="2" w:space="0" w:color="E3E3E3" w:frame="1"/>
+        </w:rPr>
+        <w:t>Assertion :</w:t>
+      </w:r>
+      <w:r>
+        <w:rPr>
+          <w:rFonts w:ascii="Segoe UI" w:hAnsi="Segoe UI" w:cs="Segoe UI"/>
+          <w:color w:val="0D0D0D"/>
+        </w:rPr>
+        <w:t xml:space="preserve"> JUnit fournit une classe </w:t>
+      </w:r>
+      <w:proofErr w:type="spellStart"/>
+      <w:r>
+        <w:rPr>
+          <w:rStyle w:val="CodeHTML"/>
+          <w:rFonts w:ascii="Ubuntu Mono" w:eastAsiaTheme="majorEastAsia" w:hAnsi="Ubuntu Mono"/>
+          <w:b/>
+          <w:bCs/>
+          <w:color w:val="0D0D0D"/>
+          <w:sz w:val="21"/>
+          <w:szCs w:val="21"/>
+          <w:bdr w:val="single" w:sz="2" w:space="0" w:color="E3E3E3" w:frame="1"/>
+        </w:rPr>
+        <w:t>Assert</w:t>
+      </w:r>
+      <w:proofErr w:type="spellEnd"/>
+      <w:r>
+        <w:rPr>
+          <w:rFonts w:ascii="Segoe UI" w:hAnsi="Segoe UI" w:cs="Segoe UI"/>
+          <w:color w:val="0D0D0D"/>
+        </w:rPr>
+        <w:t xml:space="preserve"> contenant diverses méthodes statiques pour effectuer des assertions, comme </w:t>
+      </w:r>
+      <w:proofErr w:type="spellStart"/>
+      <w:r>
+        <w:rPr>
+          <w:rStyle w:val="CodeHTML"/>
+          <w:rFonts w:ascii="Ubuntu Mono" w:eastAsiaTheme="majorEastAsia" w:hAnsi="Ubuntu Mono"/>
+          <w:b/>
+          <w:bCs/>
+          <w:color w:val="0D0D0D"/>
+          <w:sz w:val="21"/>
+          <w:szCs w:val="21"/>
+          <w:bdr w:val="single" w:sz="2" w:space="0" w:color="E3E3E3" w:frame="1"/>
+        </w:rPr>
+        <w:t>assertEquals</w:t>
+      </w:r>
+      <w:proofErr w:type="spellEnd"/>
+      <w:r>
+        <w:rPr>
+          <w:rFonts w:ascii="Segoe UI" w:hAnsi="Segoe UI" w:cs="Segoe UI"/>
+          <w:color w:val="0D0D0D"/>
+        </w:rPr>
+        <w:t xml:space="preserve">, </w:t>
+      </w:r>
+      <w:proofErr w:type="spellStart"/>
+      <w:r>
+        <w:rPr>
+          <w:rStyle w:val="CodeHTML"/>
+          <w:rFonts w:ascii="Ubuntu Mono" w:eastAsiaTheme="majorEastAsia" w:hAnsi="Ubuntu Mono"/>
+          <w:b/>
+          <w:bCs/>
+          <w:color w:val="0D0D0D"/>
+          <w:sz w:val="21"/>
+          <w:szCs w:val="21"/>
+          <w:bdr w:val="single" w:sz="2" w:space="0" w:color="E3E3E3" w:frame="1"/>
+        </w:rPr>
+        <w:t>assertTrue</w:t>
+      </w:r>
+      <w:proofErr w:type="spellEnd"/>
+      <w:r>
+        <w:rPr>
+          <w:rFonts w:ascii="Segoe UI" w:hAnsi="Segoe UI" w:cs="Segoe UI"/>
+          <w:color w:val="0D0D0D"/>
+        </w:rPr>
+        <w:t xml:space="preserve">, </w:t>
+      </w:r>
+      <w:proofErr w:type="spellStart"/>
+      <w:r>
+        <w:rPr>
+          <w:rStyle w:val="CodeHTML"/>
+          <w:rFonts w:ascii="Ubuntu Mono" w:eastAsiaTheme="majorEastAsia" w:hAnsi="Ubuntu Mono"/>
+          <w:b/>
+          <w:bCs/>
+          <w:color w:val="0D0D0D"/>
+          <w:sz w:val="21"/>
+          <w:szCs w:val="21"/>
+          <w:bdr w:val="single" w:sz="2" w:space="0" w:color="E3E3E3" w:frame="1"/>
+        </w:rPr>
+        <w:t>assertFalse</w:t>
+      </w:r>
+      <w:proofErr w:type="spellEnd"/>
+      <w:r>
+        <w:rPr>
+          <w:rFonts w:ascii="Segoe UI" w:hAnsi="Segoe UI" w:cs="Segoe UI"/>
+          <w:color w:val="0D0D0D"/>
+        </w:rPr>
+        <w:t>, etc. Ces méthodes sont utilisées pour valider les résultats des tests.</w:t>
+      </w:r>
+    </w:p>
+    <w:p>
+      <w:pPr>
+        <w:pStyle w:val="NormalWeb"/>
+        <w:numPr>
+          <w:ilvl w:val="0"/>
+          <w:numId w:val="82"/>
+        </w:numPr>
+        <w:pBdr>
+          <w:top w:val="single" w:sz="2" w:space="0" w:color="E3E3E3"/>
+          <w:left w:val="single" w:sz="2" w:space="5" w:color="E3E3E3"/>
+          <w:bottom w:val="single" w:sz="2" w:space="0" w:color="E3E3E3"/>
+          <w:right w:val="single" w:sz="2" w:space="0" w:color="E3E3E3"/>
+        </w:pBdr>
+        <w:shd w:val="clear" w:color="auto" w:fill="FFFFFF"/>
+        <w:spacing w:before="0" w:beforeAutospacing="0" w:after="0" w:afterAutospacing="0"/>
+        <w:rPr>
+          <w:rFonts w:ascii="Segoe UI" w:hAnsi="Segoe UI" w:cs="Segoe UI"/>
+          <w:color w:val="0D0D0D"/>
+        </w:rPr>
+      </w:pPr>
+      <w:r>
+        <w:rPr>
+          <w:rStyle w:val="lev"/>
+          <w:rFonts w:ascii="Segoe UI" w:eastAsiaTheme="majorEastAsia" w:hAnsi="Segoe UI" w:cs="Segoe UI"/>
+          <w:color w:val="0D0D0D"/>
+          <w:bdr w:val="single" w:sz="2" w:space="0" w:color="E3E3E3" w:frame="1"/>
+        </w:rPr>
+        <w:t>Fixtures :</w:t>
+      </w:r>
+      <w:r>
+        <w:rPr>
+          <w:rFonts w:ascii="Segoe UI" w:hAnsi="Segoe UI" w:cs="Segoe UI"/>
+          <w:color w:val="0D0D0D"/>
+        </w:rPr>
+        <w:t xml:space="preserve"> JUnit prend en charge la notion de "fixtures", qui consiste à préparer un état de test cohérent avant d'exécuter les tests. Vous pouvez utiliser les annotations </w:t>
+      </w:r>
+      <w:r>
+        <w:rPr>
+          <w:rStyle w:val="CodeHTML"/>
+          <w:rFonts w:ascii="Ubuntu Mono" w:eastAsiaTheme="majorEastAsia" w:hAnsi="Ubuntu Mono"/>
+          <w:b/>
+          <w:bCs/>
+          <w:color w:val="0D0D0D"/>
+          <w:sz w:val="21"/>
+          <w:szCs w:val="21"/>
+          <w:bdr w:val="single" w:sz="2" w:space="0" w:color="E3E3E3" w:frame="1"/>
+        </w:rPr>
+        <w:t>@Before</w:t>
+      </w:r>
+      <w:r>
+        <w:rPr>
+          <w:rFonts w:ascii="Segoe UI" w:hAnsi="Segoe UI" w:cs="Segoe UI"/>
+          <w:color w:val="0D0D0D"/>
+        </w:rPr>
+        <w:t xml:space="preserve"> et </w:t>
+      </w:r>
+      <w:r>
+        <w:rPr>
+          <w:rStyle w:val="CodeHTML"/>
+          <w:rFonts w:ascii="Ubuntu Mono" w:eastAsiaTheme="majorEastAsia" w:hAnsi="Ubuntu Mono"/>
+          <w:b/>
+          <w:bCs/>
+          <w:color w:val="0D0D0D"/>
+          <w:sz w:val="21"/>
+          <w:szCs w:val="21"/>
+          <w:bdr w:val="single" w:sz="2" w:space="0" w:color="E3E3E3" w:frame="1"/>
+        </w:rPr>
+        <w:t>@After</w:t>
+      </w:r>
+      <w:r>
+        <w:rPr>
+          <w:rFonts w:ascii="Segoe UI" w:hAnsi="Segoe UI" w:cs="Segoe UI"/>
+          <w:color w:val="0D0D0D"/>
+        </w:rPr>
+        <w:t xml:space="preserve"> pour exécuter du code avant et après chaque méthode de test.</w:t>
+      </w:r>
+    </w:p>
+    <w:p>
+      <w:pPr>
+        <w:pStyle w:val="NormalWeb"/>
+        <w:numPr>
+          <w:ilvl w:val="0"/>
+          <w:numId w:val="82"/>
+        </w:numPr>
+        <w:pBdr>
+          <w:top w:val="single" w:sz="2" w:space="0" w:color="E3E3E3"/>
+          <w:left w:val="single" w:sz="2" w:space="5" w:color="E3E3E3"/>
+          <w:bottom w:val="single" w:sz="2" w:space="0" w:color="E3E3E3"/>
+          <w:right w:val="single" w:sz="2" w:space="0" w:color="E3E3E3"/>
+        </w:pBdr>
+        <w:shd w:val="clear" w:color="auto" w:fill="FFFFFF"/>
+        <w:spacing w:before="0" w:beforeAutospacing="0" w:after="0" w:afterAutospacing="0"/>
+        <w:rPr>
+          <w:rFonts w:ascii="Segoe UI" w:hAnsi="Segoe UI" w:cs="Segoe UI"/>
+          <w:color w:val="0D0D0D"/>
+        </w:rPr>
+      </w:pPr>
+      <w:r>
+        <w:rPr>
+          <w:rStyle w:val="lev"/>
+          <w:rFonts w:ascii="Segoe UI" w:eastAsiaTheme="majorEastAsia" w:hAnsi="Segoe UI" w:cs="Segoe UI"/>
+          <w:color w:val="0D0D0D"/>
+          <w:bdr w:val="single" w:sz="2" w:space="0" w:color="E3E3E3" w:frame="1"/>
+        </w:rPr>
+        <w:t xml:space="preserve">Test </w:t>
+      </w:r>
+      <w:proofErr w:type="spellStart"/>
+      <w:r>
+        <w:rPr>
+          <w:rStyle w:val="lev"/>
+          <w:rFonts w:ascii="Segoe UI" w:eastAsiaTheme="majorEastAsia" w:hAnsi="Segoe UI" w:cs="Segoe UI"/>
+          <w:color w:val="0D0D0D"/>
+          <w:bdr w:val="single" w:sz="2" w:space="0" w:color="E3E3E3" w:frame="1"/>
+        </w:rPr>
+        <w:t>Runners</w:t>
+      </w:r>
+      <w:proofErr w:type="spellEnd"/>
+      <w:r>
+        <w:rPr>
+          <w:rStyle w:val="lev"/>
+          <w:rFonts w:ascii="Segoe UI" w:eastAsiaTheme="majorEastAsia" w:hAnsi="Segoe UI" w:cs="Segoe UI"/>
+          <w:color w:val="0D0D0D"/>
+          <w:bdr w:val="single" w:sz="2" w:space="0" w:color="E3E3E3" w:frame="1"/>
+        </w:rPr>
+        <w:t xml:space="preserve"> :</w:t>
+      </w:r>
+      <w:r>
+        <w:rPr>
+          <w:rFonts w:ascii="Segoe UI" w:hAnsi="Segoe UI" w:cs="Segoe UI"/>
+          <w:color w:val="0D0D0D"/>
+        </w:rPr>
+        <w:t xml:space="preserve"> JUnit fournit différents </w:t>
+      </w:r>
+      <w:proofErr w:type="spellStart"/>
+      <w:r>
+        <w:rPr>
+          <w:rFonts w:ascii="Segoe UI" w:hAnsi="Segoe UI" w:cs="Segoe UI"/>
+          <w:color w:val="0D0D0D"/>
+        </w:rPr>
+        <w:t>runners</w:t>
+      </w:r>
+      <w:proofErr w:type="spellEnd"/>
+      <w:r>
+        <w:rPr>
+          <w:rFonts w:ascii="Segoe UI" w:hAnsi="Segoe UI" w:cs="Segoe UI"/>
+          <w:color w:val="0D0D0D"/>
+        </w:rPr>
+        <w:t xml:space="preserve"> pour exécuter les tests, tels que </w:t>
+      </w:r>
+      <w:r>
+        <w:rPr>
+          <w:rStyle w:val="CodeHTML"/>
+          <w:rFonts w:ascii="Ubuntu Mono" w:eastAsiaTheme="majorEastAsia" w:hAnsi="Ubuntu Mono"/>
+          <w:b/>
+          <w:bCs/>
+          <w:color w:val="0D0D0D"/>
+          <w:sz w:val="21"/>
+          <w:szCs w:val="21"/>
+          <w:bdr w:val="single" w:sz="2" w:space="0" w:color="E3E3E3" w:frame="1"/>
+        </w:rPr>
+        <w:t>BlockJUnit4ClassRunner</w:t>
+      </w:r>
+      <w:r>
+        <w:rPr>
+          <w:rFonts w:ascii="Segoe UI" w:hAnsi="Segoe UI" w:cs="Segoe UI"/>
+          <w:color w:val="0D0D0D"/>
+        </w:rPr>
+        <w:t xml:space="preserve">, </w:t>
+      </w:r>
+      <w:proofErr w:type="spellStart"/>
+      <w:r>
+        <w:rPr>
+          <w:rStyle w:val="CodeHTML"/>
+          <w:rFonts w:ascii="Ubuntu Mono" w:eastAsiaTheme="majorEastAsia" w:hAnsi="Ubuntu Mono"/>
+          <w:b/>
+          <w:bCs/>
+          <w:color w:val="0D0D0D"/>
+          <w:sz w:val="21"/>
+          <w:szCs w:val="21"/>
+          <w:bdr w:val="single" w:sz="2" w:space="0" w:color="E3E3E3" w:frame="1"/>
+        </w:rPr>
+        <w:t>Parameterized</w:t>
+      </w:r>
+      <w:proofErr w:type="spellEnd"/>
+      <w:r>
+        <w:rPr>
+          <w:rFonts w:ascii="Segoe UI" w:hAnsi="Segoe UI" w:cs="Segoe UI"/>
+          <w:color w:val="0D0D0D"/>
+        </w:rPr>
+        <w:t xml:space="preserve">, etc. Ces </w:t>
+      </w:r>
+      <w:proofErr w:type="spellStart"/>
+      <w:r>
+        <w:rPr>
+          <w:rFonts w:ascii="Segoe UI" w:hAnsi="Segoe UI" w:cs="Segoe UI"/>
+          <w:color w:val="0D0D0D"/>
+        </w:rPr>
+        <w:t>runners</w:t>
+      </w:r>
+      <w:proofErr w:type="spellEnd"/>
+      <w:r>
+        <w:rPr>
+          <w:rFonts w:ascii="Segoe UI" w:hAnsi="Segoe UI" w:cs="Segoe UI"/>
+          <w:color w:val="0D0D0D"/>
+        </w:rPr>
+        <w:t xml:space="preserve"> permettent de personnaliser le processus d'exécution des tests.</w:t>
+      </w:r>
+    </w:p>
+    <w:p>
+      <w:pPr>
+        <w:pStyle w:val="NormalWeb"/>
+        <w:numPr>
+          <w:ilvl w:val="0"/>
+          <w:numId w:val="82"/>
+        </w:numPr>
+        <w:pBdr>
+          <w:top w:val="single" w:sz="2" w:space="0" w:color="E3E3E3"/>
+          <w:left w:val="single" w:sz="2" w:space="5" w:color="E3E3E3"/>
+          <w:bottom w:val="single" w:sz="2" w:space="0" w:color="E3E3E3"/>
+          <w:right w:val="single" w:sz="2" w:space="0" w:color="E3E3E3"/>
+        </w:pBdr>
+        <w:shd w:val="clear" w:color="auto" w:fill="FFFFFF"/>
+        <w:spacing w:before="0" w:beforeAutospacing="0" w:after="0" w:afterAutospacing="0"/>
+        <w:rPr>
+          <w:rFonts w:ascii="Segoe UI" w:hAnsi="Segoe UI" w:cs="Segoe UI"/>
+          <w:color w:val="0D0D0D"/>
+        </w:rPr>
+      </w:pPr>
+      <w:proofErr w:type="spellStart"/>
+      <w:r>
+        <w:rPr>
+          <w:rStyle w:val="lev"/>
+          <w:rFonts w:ascii="Segoe UI" w:eastAsiaTheme="majorEastAsia" w:hAnsi="Segoe UI" w:cs="Segoe UI"/>
+          <w:color w:val="0D0D0D"/>
+          <w:bdr w:val="single" w:sz="2" w:space="0" w:color="E3E3E3" w:frame="1"/>
+        </w:rPr>
+        <w:t>Parametrized</w:t>
+      </w:r>
+      <w:proofErr w:type="spellEnd"/>
+      <w:r>
+        <w:rPr>
+          <w:rStyle w:val="lev"/>
+          <w:rFonts w:ascii="Segoe UI" w:eastAsiaTheme="majorEastAsia" w:hAnsi="Segoe UI" w:cs="Segoe UI"/>
+          <w:color w:val="0D0D0D"/>
+          <w:bdr w:val="single" w:sz="2" w:space="0" w:color="E3E3E3" w:frame="1"/>
+        </w:rPr>
+        <w:t xml:space="preserve"> Tests :</w:t>
+      </w:r>
+      <w:r>
+        <w:rPr>
+          <w:rFonts w:ascii="Segoe UI" w:hAnsi="Segoe UI" w:cs="Segoe UI"/>
+          <w:color w:val="0D0D0D"/>
+        </w:rPr>
+        <w:t xml:space="preserve"> JUnit prend en charge les tests paramétrés, où vous pouvez exécuter une méthode de test avec plusieurs jeux de données en utilisant l'annotation </w:t>
+      </w:r>
+      <w:r>
+        <w:rPr>
+          <w:rStyle w:val="CodeHTML"/>
+          <w:rFonts w:ascii="Ubuntu Mono" w:eastAsiaTheme="majorEastAsia" w:hAnsi="Ubuntu Mono"/>
+          <w:b/>
+          <w:bCs/>
+          <w:color w:val="0D0D0D"/>
+          <w:sz w:val="21"/>
+          <w:szCs w:val="21"/>
+          <w:bdr w:val="single" w:sz="2" w:space="0" w:color="E3E3E3" w:frame="1"/>
+        </w:rPr>
+        <w:t>@Parameters</w:t>
+      </w:r>
+      <w:r>
+        <w:rPr>
+          <w:rFonts w:ascii="Segoe UI" w:hAnsi="Segoe UI" w:cs="Segoe UI"/>
+          <w:color w:val="0D0D0D"/>
+        </w:rPr>
+        <w:t xml:space="preserve"> ou </w:t>
+      </w:r>
+      <w:r>
+        <w:rPr>
+          <w:rStyle w:val="CodeHTML"/>
+          <w:rFonts w:ascii="Ubuntu Mono" w:eastAsiaTheme="majorEastAsia" w:hAnsi="Ubuntu Mono"/>
+          <w:b/>
+          <w:bCs/>
+          <w:color w:val="0D0D0D"/>
+          <w:sz w:val="21"/>
+          <w:szCs w:val="21"/>
+          <w:bdr w:val="single" w:sz="2" w:space="0" w:color="E3E3E3" w:frame="1"/>
+        </w:rPr>
+        <w:t>@ParameterizedTest</w:t>
+      </w:r>
+      <w:r>
+        <w:rPr>
+          <w:rFonts w:ascii="Segoe UI" w:hAnsi="Segoe UI" w:cs="Segoe UI"/>
+          <w:color w:val="0D0D0D"/>
+        </w:rPr>
+        <w:t xml:space="preserve"> (à partir de JUnit 5).</w:t>
+      </w:r>
+    </w:p>
+    <w:p>
+      <w:pPr>
+        <w:pStyle w:val="NormalWeb"/>
+        <w:numPr>
+          <w:ilvl w:val="0"/>
+          <w:numId w:val="82"/>
+        </w:numPr>
+        <w:pBdr>
+          <w:top w:val="single" w:sz="2" w:space="0" w:color="E3E3E3"/>
+          <w:left w:val="single" w:sz="2" w:space="5" w:color="E3E3E3"/>
+          <w:bottom w:val="single" w:sz="2" w:space="0" w:color="E3E3E3"/>
+          <w:right w:val="single" w:sz="2" w:space="0" w:color="E3E3E3"/>
+        </w:pBdr>
+        <w:shd w:val="clear" w:color="auto" w:fill="FFFFFF"/>
+        <w:spacing w:before="0" w:beforeAutospacing="0" w:after="0" w:afterAutospacing="0"/>
+        <w:rPr>
+          <w:rFonts w:ascii="Segoe UI" w:hAnsi="Segoe UI" w:cs="Segoe UI"/>
+          <w:color w:val="0D0D0D"/>
+        </w:rPr>
+      </w:pPr>
+      <w:r>
+        <w:rPr>
+          <w:rStyle w:val="lev"/>
+          <w:rFonts w:ascii="Segoe UI" w:eastAsiaTheme="majorEastAsia" w:hAnsi="Segoe UI" w:cs="Segoe UI"/>
+          <w:color w:val="0D0D0D"/>
+          <w:bdr w:val="single" w:sz="2" w:space="0" w:color="E3E3E3" w:frame="1"/>
+        </w:rPr>
+        <w:t>Extensions :</w:t>
+      </w:r>
+      <w:r>
+        <w:rPr>
+          <w:rFonts w:ascii="Segoe UI" w:hAnsi="Segoe UI" w:cs="Segoe UI"/>
+          <w:color w:val="0D0D0D"/>
+        </w:rPr>
+        <w:t xml:space="preserve"> JUnit permet l'utilisation d'extensions pour étendre ses fonctionnalités de base. Les extensions peuvent être utilisées pour ajouter des fonctionnalités supplémentaires telles que la gestion des transactions, la génération de rapports, etc.</w:t>
+      </w:r>
+    </w:p>
+    <w:p>
+      <w:pPr>
+        <w:pStyle w:val="NormalWeb"/>
+        <w:pBdr>
+          <w:top w:val="single" w:sz="2" w:space="0" w:color="E3E3E3"/>
+          <w:left w:val="single" w:sz="2" w:space="0" w:color="E3E3E3"/>
+          <w:bottom w:val="single" w:sz="2" w:space="0" w:color="E3E3E3"/>
+          <w:right w:val="single" w:sz="2" w:space="0" w:color="E3E3E3"/>
+        </w:pBdr>
+        <w:shd w:val="clear" w:color="auto" w:fill="FFFFFF"/>
+        <w:spacing w:before="300" w:beforeAutospacing="0" w:after="0" w:afterAutospacing="0"/>
+        <w:rPr>
+          <w:rFonts w:ascii="Segoe UI" w:hAnsi="Segoe UI" w:cs="Segoe UI"/>
+          <w:color w:val="0D0D0D"/>
+        </w:rPr>
+      </w:pPr>
+      <w:r>
+        <w:rPr>
+          <w:rFonts w:ascii="Segoe UI" w:hAnsi="Segoe UI" w:cs="Segoe UI"/>
+          <w:color w:val="0D0D0D"/>
+        </w:rPr>
+        <w:t xml:space="preserve">En résumé, JUnit est un </w:t>
+      </w:r>
+      <w:proofErr w:type="spellStart"/>
+      <w:r>
+        <w:rPr>
+          <w:rFonts w:ascii="Segoe UI" w:hAnsi="Segoe UI" w:cs="Segoe UI"/>
+          <w:color w:val="0D0D0D"/>
+        </w:rPr>
+        <w:t>framework</w:t>
+      </w:r>
+      <w:proofErr w:type="spellEnd"/>
+      <w:r>
+        <w:rPr>
+          <w:rFonts w:ascii="Segoe UI" w:hAnsi="Segoe UI" w:cs="Segoe UI"/>
+          <w:color w:val="0D0D0D"/>
+        </w:rPr>
+        <w:t xml:space="preserve"> robuste et largement utilisé pour écrire des tests unitaires en Java. Il fournit des fonctionnalités puissantes pour écrire, exécuter et organiser des tests automatisés, ce qui facilite la validation de la logique métier et la détection des erreurs de manière précoce dans le processus de développement logiciel.</w:t>
+      </w:r>
+    </w:p>
+    <w:p>
+      <w:pPr>
+        <w:rPr>
+          <w:b/>
+          <w:bCs/>
+          <w:color w:val="00B050"/>
+          <w:sz w:val="36"/>
+          <w:szCs w:val="36"/>
+        </w:rPr>
+      </w:pPr>
+    </w:p>
+    <w:p>
+      <w:pPr>
+        <w:pStyle w:val="Paragraphedeliste"/>
+        <w:numPr>
+          <w:ilvl w:val="1"/>
+          <w:numId w:val="76"/>
+        </w:numPr>
+        <w:rPr>
+          <w:b/>
+          <w:bCs/>
+          <w:color w:val="00B050"/>
+          <w:sz w:val="36"/>
+          <w:szCs w:val="36"/>
+        </w:rPr>
+      </w:pPr>
+      <w:r>
+        <w:rPr>
+          <w:b/>
+          <w:bCs/>
+          <w:color w:val="00B050"/>
+          <w:sz w:val="36"/>
+          <w:szCs w:val="36"/>
+        </w:rPr>
+        <w:t>Test unitaire et d’</w:t>
+      </w:r>
+      <w:proofErr w:type="spellStart"/>
+      <w:r>
+        <w:rPr>
+          <w:b/>
+          <w:bCs/>
+          <w:color w:val="00B050"/>
+          <w:sz w:val="36"/>
+          <w:szCs w:val="36"/>
+        </w:rPr>
+        <w:t>integration</w:t>
+      </w:r>
+      <w:proofErr w:type="spellEnd"/>
+    </w:p>
+    <w:p>
+      <w:pPr>
+        <w:rPr>
+          <w:b/>
+          <w:bCs/>
+          <w:color w:val="00B050"/>
+          <w:sz w:val="36"/>
+          <w:szCs w:val="36"/>
+        </w:rPr>
+      </w:pPr>
+    </w:p>
+    <w:p>
+      <w:pPr>
+        <w:pBdr>
+          <w:top w:val="single" w:sz="2" w:space="0" w:color="E3E3E3"/>
+          <w:left w:val="single" w:sz="2" w:space="0" w:color="E3E3E3"/>
+          <w:bottom w:val="single" w:sz="2" w:space="0" w:color="E3E3E3"/>
+          <w:right w:val="single" w:sz="2" w:space="0" w:color="E3E3E3"/>
+        </w:pBdr>
+        <w:shd w:val="clear" w:color="auto" w:fill="FFFFFF"/>
+        <w:spacing w:after="300" w:line="240" w:lineRule="auto"/>
+        <w:rPr>
+          <w:rFonts w:ascii="Segoe UI" w:eastAsia="Times New Roman" w:hAnsi="Segoe UI" w:cs="Segoe UI"/>
+          <w:color w:val="0D0D0D"/>
+          <w:sz w:val="24"/>
+          <w:szCs w:val="24"/>
+          <w:lang w:eastAsia="fr-FR"/>
+        </w:rPr>
+      </w:pPr>
+      <w:r>
+        <w:rPr>
+          <w:rFonts w:ascii="Segoe UI" w:eastAsia="Times New Roman" w:hAnsi="Segoe UI" w:cs="Segoe UI"/>
+          <w:color w:val="0D0D0D"/>
+          <w:sz w:val="24"/>
+          <w:szCs w:val="24"/>
+          <w:lang w:eastAsia="fr-FR"/>
+        </w:rPr>
+        <w:t>Les tests unitaires et d'intégration sont deux types de tests distincts, mais complémentaires, que vous pouvez écrire à l'aide de JUnit pour valider différentes parties de votre application.</w:t>
+      </w:r>
+    </w:p>
+    <w:p>
+      <w:pPr>
+        <w:pBdr>
+          <w:top w:val="single" w:sz="2" w:space="0" w:color="E3E3E3"/>
+          <w:left w:val="single" w:sz="2" w:space="0" w:color="E3E3E3"/>
+          <w:bottom w:val="single" w:sz="2" w:space="0" w:color="E3E3E3"/>
+          <w:right w:val="single" w:sz="2" w:space="0" w:color="E3E3E3"/>
+        </w:pBdr>
+        <w:shd w:val="clear" w:color="auto" w:fill="FFFFFF"/>
+        <w:spacing w:before="100" w:beforeAutospacing="1" w:after="100" w:afterAutospacing="1" w:line="240" w:lineRule="auto"/>
+        <w:outlineLvl w:val="2"/>
+        <w:rPr>
+          <w:rFonts w:ascii="Segoe UI" w:eastAsia="Times New Roman" w:hAnsi="Segoe UI" w:cs="Segoe UI"/>
+          <w:b/>
+          <w:bCs/>
+          <w:color w:val="0D0D0D"/>
+          <w:sz w:val="30"/>
+          <w:szCs w:val="30"/>
+          <w:lang w:eastAsia="fr-FR"/>
+        </w:rPr>
+      </w:pPr>
+      <w:r>
+        <w:rPr>
+          <w:rFonts w:ascii="Segoe UI" w:eastAsia="Times New Roman" w:hAnsi="Segoe UI" w:cs="Segoe UI"/>
+          <w:b/>
+          <w:bCs/>
+          <w:color w:val="0D0D0D"/>
+          <w:sz w:val="30"/>
+          <w:szCs w:val="30"/>
+          <w:lang w:eastAsia="fr-FR"/>
+        </w:rPr>
+        <w:t>Tests Unitaires :</w:t>
+      </w:r>
+    </w:p>
+    <w:p>
+      <w:pPr>
+        <w:pBdr>
+          <w:top w:val="single" w:sz="2" w:space="0" w:color="E3E3E3"/>
+          <w:left w:val="single" w:sz="2" w:space="0" w:color="E3E3E3"/>
+          <w:bottom w:val="single" w:sz="2" w:space="0" w:color="E3E3E3"/>
+          <w:right w:val="single" w:sz="2" w:space="0" w:color="E3E3E3"/>
+        </w:pBdr>
+        <w:shd w:val="clear" w:color="auto" w:fill="FFFFFF"/>
+        <w:spacing w:after="300" w:line="240" w:lineRule="auto"/>
+        <w:rPr>
+          <w:rFonts w:ascii="Segoe UI" w:eastAsia="Times New Roman" w:hAnsi="Segoe UI" w:cs="Segoe UI"/>
+          <w:color w:val="0D0D0D"/>
+          <w:sz w:val="24"/>
+          <w:szCs w:val="24"/>
+          <w:lang w:eastAsia="fr-FR"/>
+        </w:rPr>
+      </w:pPr>
+      <w:r>
+        <w:rPr>
+          <w:rFonts w:ascii="Segoe UI" w:eastAsia="Times New Roman" w:hAnsi="Segoe UI" w:cs="Segoe UI"/>
+          <w:color w:val="0D0D0D"/>
+          <w:sz w:val="24"/>
+          <w:szCs w:val="24"/>
+          <w:lang w:eastAsia="fr-FR"/>
+        </w:rPr>
+        <w:t>Les tests unitaires sont des tests qui valident le comportement d'une unité de code isolée, telle qu'une classe ou une méthode, de manière indépendante des autres parties de l'application. Voici comment vous pouvez écrire des tests unitaires avec JUnit :</w:t>
+      </w:r>
+    </w:p>
+    <w:p>
+      <w:pPr>
+        <w:numPr>
+          <w:ilvl w:val="0"/>
+          <w:numId w:val="83"/>
+        </w:numPr>
+        <w:pBdr>
+          <w:top w:val="single" w:sz="2" w:space="0" w:color="E3E3E3"/>
+          <w:left w:val="single" w:sz="2" w:space="5" w:color="E3E3E3"/>
+          <w:bottom w:val="single" w:sz="2" w:space="0" w:color="E3E3E3"/>
+          <w:right w:val="single" w:sz="2" w:space="0" w:color="E3E3E3"/>
+        </w:pBdr>
+        <w:shd w:val="clear" w:color="auto" w:fill="FFFFFF"/>
+        <w:spacing w:after="0" w:line="240" w:lineRule="auto"/>
+        <w:rPr>
+          <w:rFonts w:ascii="Segoe UI" w:eastAsia="Times New Roman" w:hAnsi="Segoe UI" w:cs="Segoe UI"/>
+          <w:color w:val="0D0D0D"/>
+          <w:sz w:val="24"/>
+          <w:szCs w:val="24"/>
+          <w:lang w:eastAsia="fr-FR"/>
+        </w:rPr>
+      </w:pPr>
+      <w:r>
+        <w:rPr>
+          <w:rFonts w:ascii="Segoe UI" w:eastAsia="Times New Roman" w:hAnsi="Segoe UI" w:cs="Segoe UI"/>
+          <w:b/>
+          <w:bCs/>
+          <w:color w:val="0D0D0D"/>
+          <w:sz w:val="24"/>
+          <w:szCs w:val="24"/>
+          <w:bdr w:val="single" w:sz="2" w:space="0" w:color="E3E3E3" w:frame="1"/>
+          <w:lang w:eastAsia="fr-FR"/>
+        </w:rPr>
+        <w:lastRenderedPageBreak/>
+        <w:t>Écrire des Méthodes de Test :</w:t>
+      </w:r>
+      <w:r>
+        <w:rPr>
+          <w:rFonts w:ascii="Segoe UI" w:eastAsia="Times New Roman" w:hAnsi="Segoe UI" w:cs="Segoe UI"/>
+          <w:color w:val="0D0D0D"/>
+          <w:sz w:val="24"/>
+          <w:szCs w:val="24"/>
+          <w:lang w:eastAsia="fr-FR"/>
+        </w:rPr>
+        <w:t xml:space="preserve"> Utilisez l'annotation </w:t>
+      </w:r>
+      <w:r>
+        <w:rPr>
+          <w:rFonts w:ascii="Ubuntu Mono" w:eastAsia="Times New Roman" w:hAnsi="Ubuntu Mono" w:cs="Courier New"/>
+          <w:b/>
+          <w:bCs/>
+          <w:color w:val="0D0D0D"/>
+          <w:sz w:val="21"/>
+          <w:szCs w:val="21"/>
+          <w:bdr w:val="single" w:sz="2" w:space="0" w:color="E3E3E3" w:frame="1"/>
+          <w:lang w:eastAsia="fr-FR"/>
+        </w:rPr>
+        <w:t>@Test</w:t>
+      </w:r>
+      <w:r>
+        <w:rPr>
+          <w:rFonts w:ascii="Segoe UI" w:eastAsia="Times New Roman" w:hAnsi="Segoe UI" w:cs="Segoe UI"/>
+          <w:color w:val="0D0D0D"/>
+          <w:sz w:val="24"/>
+          <w:szCs w:val="24"/>
+          <w:lang w:eastAsia="fr-FR"/>
+        </w:rPr>
+        <w:t xml:space="preserve"> pour marquer les méthodes de test. Ces méthodes doivent valider le comportement attendu d'une unité de code spécifique.</w:t>
+      </w:r>
+    </w:p>
+    <w:p>
+      <w:pPr>
+        <w:rPr>
+          <w:b/>
+          <w:bCs/>
+          <w:color w:val="FF0000"/>
+          <w:sz w:val="50"/>
+          <w:szCs w:val="50"/>
+        </w:rPr>
+      </w:pPr>
+      <w:r>
+        <w:rPr>
+          <w:b/>
+          <w:bCs/>
+          <w:color w:val="FF0000"/>
+          <w:sz w:val="50"/>
+          <w:szCs w:val="50"/>
+        </w:rPr>
+        <w:drawing>
+          <wp:inline distT="0" distB="0" distL="0" distR="0" wp14:anchorId="674C4F3D" wp14:editId="3492F651">
+            <wp:extent cx="5760720" cy="3102610"/>
+            <wp:effectExtent l="0" t="0" r="0" b="2540"/>
+            <wp:docPr id="1487056061" name="Image 1" descr="Une image contenant texte, capture d’écran, logiciel, Logiciel multimédia&#10;&#10;Description générée automatiquement"/>
+            <wp:cNvGraphicFramePr>
+              <a:graphicFrameLocks xmlns:a="http://schemas.openxmlformats.org/drawingml/2006/main" noChangeAspect="1"/>
+            </wp:cNvGraphicFramePr>
+            <a:graphic xmlns:a="http://schemas.openxmlformats.org/drawingml/2006/main">
+              <a:graphicData uri="http://schemas.openxmlformats.org/drawingml/2006/picture">
+                <pic:pic xmlns:pic="http://schemas.openxmlformats.org/drawingml/2006/picture">
+                  <pic:nvPicPr>
+                    <pic:cNvPr id="1487056061" name="Image 1" descr="Une image contenant texte, capture d’écran, logiciel, Logiciel multimédia&#10;&#10;Description générée automatiquement"/>
+                    <pic:cNvPicPr/>
+                  </pic:nvPicPr>
+                  <pic:blipFill>
+                    <a:blip r:embed="rId75"/>
+                    <a:stretch>
+                      <a:fillRect/>
+                    </a:stretch>
+                  </pic:blipFill>
+                  <pic:spPr>
+                    <a:xfrm>
+                      <a:off x="0" y="0"/>
+                      <a:ext cx="5760720" cy="3102610"/>
+                    </a:xfrm>
+                    <a:prstGeom prst="rect">
+                      <a:avLst/>
+                    </a:prstGeom>
+                  </pic:spPr>
+                </pic:pic>
+              </a:graphicData>
+            </a:graphic>
+          </wp:inline>
+        </w:drawing>
+      </w:r>
+    </w:p>
+    <w:p>
+      <w:pPr>
+        <w:numPr>
+          <w:ilvl w:val="0"/>
+          <w:numId w:val="84"/>
+        </w:numPr>
+        <w:pBdr>
+          <w:top w:val="single" w:sz="2" w:space="0" w:color="E3E3E3"/>
+          <w:left w:val="single" w:sz="2" w:space="5" w:color="E3E3E3"/>
+          <w:bottom w:val="single" w:sz="2" w:space="0" w:color="E3E3E3"/>
+          <w:right w:val="single" w:sz="2" w:space="0" w:color="E3E3E3"/>
+        </w:pBdr>
+        <w:shd w:val="clear" w:color="auto" w:fill="FFFFFF"/>
+        <w:spacing w:after="0" w:line="240" w:lineRule="auto"/>
+        <w:rPr>
+          <w:rFonts w:ascii="Segoe UI" w:eastAsia="Times New Roman" w:hAnsi="Segoe UI" w:cs="Segoe UI"/>
+          <w:color w:val="0D0D0D"/>
+          <w:sz w:val="24"/>
+          <w:szCs w:val="24"/>
+          <w:lang w:eastAsia="fr-FR"/>
+        </w:rPr>
+      </w:pPr>
+      <w:r>
+        <w:rPr>
+          <w:rFonts w:ascii="Segoe UI" w:eastAsia="Times New Roman" w:hAnsi="Segoe UI" w:cs="Segoe UI"/>
+          <w:b/>
+          <w:bCs/>
+          <w:color w:val="0D0D0D"/>
+          <w:sz w:val="24"/>
+          <w:szCs w:val="24"/>
+          <w:bdr w:val="single" w:sz="2" w:space="0" w:color="E3E3E3" w:frame="1"/>
+          <w:lang w:eastAsia="fr-FR"/>
+        </w:rPr>
+        <w:t>Assertions :</w:t>
+      </w:r>
+      <w:r>
+        <w:rPr>
+          <w:rFonts w:ascii="Segoe UI" w:eastAsia="Times New Roman" w:hAnsi="Segoe UI" w:cs="Segoe UI"/>
+          <w:color w:val="0D0D0D"/>
+          <w:sz w:val="24"/>
+          <w:szCs w:val="24"/>
+          <w:lang w:eastAsia="fr-FR"/>
+        </w:rPr>
+        <w:t xml:space="preserve"> Utilisez les méthodes statiques de la classe </w:t>
+      </w:r>
+      <w:proofErr w:type="spellStart"/>
+      <w:r>
+        <w:rPr>
+          <w:rFonts w:ascii="Ubuntu Mono" w:eastAsia="Times New Roman" w:hAnsi="Ubuntu Mono" w:cs="Courier New"/>
+          <w:b/>
+          <w:bCs/>
+          <w:color w:val="0D0D0D"/>
+          <w:sz w:val="21"/>
+          <w:szCs w:val="21"/>
+          <w:bdr w:val="single" w:sz="2" w:space="0" w:color="E3E3E3" w:frame="1"/>
+          <w:lang w:eastAsia="fr-FR"/>
+        </w:rPr>
+        <w:t>Assert</w:t>
+      </w:r>
+      <w:proofErr w:type="spellEnd"/>
+      <w:r>
+        <w:rPr>
+          <w:rFonts w:ascii="Segoe UI" w:eastAsia="Times New Roman" w:hAnsi="Segoe UI" w:cs="Segoe UI"/>
+          <w:color w:val="0D0D0D"/>
+          <w:sz w:val="24"/>
+          <w:szCs w:val="24"/>
+          <w:lang w:eastAsia="fr-FR"/>
+        </w:rPr>
+        <w:t xml:space="preserve"> (ou </w:t>
+      </w:r>
+      <w:r>
+        <w:rPr>
+          <w:rFonts w:ascii="Ubuntu Mono" w:eastAsia="Times New Roman" w:hAnsi="Ubuntu Mono" w:cs="Courier New"/>
+          <w:b/>
+          <w:bCs/>
+          <w:color w:val="0D0D0D"/>
+          <w:sz w:val="21"/>
+          <w:szCs w:val="21"/>
+          <w:bdr w:val="single" w:sz="2" w:space="0" w:color="E3E3E3" w:frame="1"/>
+          <w:lang w:eastAsia="fr-FR"/>
+        </w:rPr>
+        <w:t>Assertions</w:t>
+      </w:r>
+      <w:r>
+        <w:rPr>
+          <w:rFonts w:ascii="Segoe UI" w:eastAsia="Times New Roman" w:hAnsi="Segoe UI" w:cs="Segoe UI"/>
+          <w:color w:val="0D0D0D"/>
+          <w:sz w:val="24"/>
+          <w:szCs w:val="24"/>
+          <w:lang w:eastAsia="fr-FR"/>
+        </w:rPr>
+        <w:t xml:space="preserve"> à partir de JUnit 5) pour effectuer des assertions et vérifier que le résultat obtenu est celui attendu.</w:t>
+      </w:r>
+    </w:p>
+    <w:p>
+      <w:pPr>
+        <w:pBdr>
+          <w:top w:val="single" w:sz="2" w:space="0" w:color="E3E3E3"/>
+          <w:left w:val="single" w:sz="2" w:space="0" w:color="E3E3E3"/>
+          <w:bottom w:val="single" w:sz="2" w:space="0" w:color="E3E3E3"/>
+          <w:right w:val="single" w:sz="2" w:space="0" w:color="E3E3E3"/>
+        </w:pBdr>
+        <w:shd w:val="clear" w:color="auto" w:fill="FFFFFF"/>
+        <w:spacing w:before="100" w:beforeAutospacing="1" w:after="100" w:afterAutospacing="1" w:line="240" w:lineRule="auto"/>
+        <w:outlineLvl w:val="2"/>
+        <w:rPr>
+          <w:rFonts w:ascii="Segoe UI" w:eastAsia="Times New Roman" w:hAnsi="Segoe UI" w:cs="Segoe UI"/>
+          <w:b/>
+          <w:bCs/>
+          <w:color w:val="0D0D0D"/>
+          <w:sz w:val="30"/>
+          <w:szCs w:val="30"/>
+          <w:lang w:eastAsia="fr-FR"/>
+        </w:rPr>
+      </w:pPr>
+      <w:r>
+        <w:rPr>
+          <w:rFonts w:ascii="Segoe UI" w:eastAsia="Times New Roman" w:hAnsi="Segoe UI" w:cs="Segoe UI"/>
+          <w:b/>
+          <w:bCs/>
+          <w:color w:val="0D0D0D"/>
+          <w:sz w:val="30"/>
+          <w:szCs w:val="30"/>
+          <w:lang w:eastAsia="fr-FR"/>
+        </w:rPr>
+        <w:t>Tests d'Intégration :</w:t>
+      </w:r>
+    </w:p>
+    <w:p>
+      <w:pPr>
+        <w:pBdr>
+          <w:top w:val="single" w:sz="2" w:space="0" w:color="E3E3E3"/>
+          <w:left w:val="single" w:sz="2" w:space="0" w:color="E3E3E3"/>
+          <w:bottom w:val="single" w:sz="2" w:space="0" w:color="E3E3E3"/>
+          <w:right w:val="single" w:sz="2" w:space="0" w:color="E3E3E3"/>
+        </w:pBdr>
+        <w:shd w:val="clear" w:color="auto" w:fill="FFFFFF"/>
+        <w:spacing w:after="300" w:line="240" w:lineRule="auto"/>
+        <w:rPr>
+          <w:rFonts w:ascii="Segoe UI" w:eastAsia="Times New Roman" w:hAnsi="Segoe UI" w:cs="Segoe UI"/>
+          <w:color w:val="0D0D0D"/>
+          <w:sz w:val="24"/>
+          <w:szCs w:val="24"/>
+          <w:lang w:eastAsia="fr-FR"/>
+        </w:rPr>
+      </w:pPr>
+      <w:r>
+        <w:rPr>
+          <w:rFonts w:ascii="Segoe UI" w:eastAsia="Times New Roman" w:hAnsi="Segoe UI" w:cs="Segoe UI"/>
+          <w:color w:val="0D0D0D"/>
+          <w:sz w:val="24"/>
+          <w:szCs w:val="24"/>
+          <w:lang w:eastAsia="fr-FR"/>
+        </w:rPr>
+        <w:t>Les tests d'intégration valident le comportement de plusieurs composants ou modules de l'application lorsqu'ils sont assemblés et interagissent les uns avec les autres. Voici comment vous pouvez écrire des tests d'intégration avec JUnit :</w:t>
+      </w:r>
+    </w:p>
+    <w:p>
+      <w:pPr>
+        <w:numPr>
+          <w:ilvl w:val="0"/>
+          <w:numId w:val="85"/>
+        </w:numPr>
+        <w:pBdr>
+          <w:top w:val="single" w:sz="2" w:space="0" w:color="E3E3E3"/>
+          <w:left w:val="single" w:sz="2" w:space="5" w:color="E3E3E3"/>
+          <w:bottom w:val="single" w:sz="2" w:space="0" w:color="E3E3E3"/>
+          <w:right w:val="single" w:sz="2" w:space="0" w:color="E3E3E3"/>
+        </w:pBdr>
+        <w:shd w:val="clear" w:color="auto" w:fill="FFFFFF"/>
+        <w:spacing w:after="0" w:line="240" w:lineRule="auto"/>
+        <w:rPr>
+          <w:rFonts w:ascii="Segoe UI" w:eastAsia="Times New Roman" w:hAnsi="Segoe UI" w:cs="Segoe UI"/>
+          <w:color w:val="0D0D0D"/>
+          <w:sz w:val="24"/>
+          <w:szCs w:val="24"/>
+          <w:lang w:eastAsia="fr-FR"/>
+        </w:rPr>
+      </w:pPr>
+      <w:r>
+        <w:rPr>
+          <w:rFonts w:ascii="Segoe UI" w:eastAsia="Times New Roman" w:hAnsi="Segoe UI" w:cs="Segoe UI"/>
+          <w:b/>
+          <w:bCs/>
+          <w:color w:val="0D0D0D"/>
+          <w:sz w:val="24"/>
+          <w:szCs w:val="24"/>
+          <w:bdr w:val="single" w:sz="2" w:space="0" w:color="E3E3E3" w:frame="1"/>
+          <w:lang w:eastAsia="fr-FR"/>
+        </w:rPr>
+        <w:t>Configurer le Contexte de Test :</w:t>
+      </w:r>
+      <w:r>
+        <w:rPr>
+          <w:rFonts w:ascii="Segoe UI" w:eastAsia="Times New Roman" w:hAnsi="Segoe UI" w:cs="Segoe UI"/>
+          <w:color w:val="0D0D0D"/>
+          <w:sz w:val="24"/>
+          <w:szCs w:val="24"/>
+          <w:lang w:eastAsia="fr-FR"/>
+        </w:rPr>
+        <w:t xml:space="preserve"> Utilisez les annotations </w:t>
+      </w:r>
+      <w:r>
+        <w:rPr>
+          <w:rFonts w:ascii="Ubuntu Mono" w:eastAsia="Times New Roman" w:hAnsi="Ubuntu Mono" w:cs="Courier New"/>
+          <w:b/>
+          <w:bCs/>
+          <w:color w:val="0D0D0D"/>
+          <w:sz w:val="21"/>
+          <w:szCs w:val="21"/>
+          <w:bdr w:val="single" w:sz="2" w:space="0" w:color="E3E3E3" w:frame="1"/>
+          <w:lang w:eastAsia="fr-FR"/>
+        </w:rPr>
+        <w:t>@RunWith</w:t>
+      </w:r>
+      <w:r>
+        <w:rPr>
+          <w:rFonts w:ascii="Segoe UI" w:eastAsia="Times New Roman" w:hAnsi="Segoe UI" w:cs="Segoe UI"/>
+          <w:color w:val="0D0D0D"/>
+          <w:sz w:val="24"/>
+          <w:szCs w:val="24"/>
+          <w:lang w:eastAsia="fr-FR"/>
+        </w:rPr>
+        <w:t xml:space="preserve"> et </w:t>
+      </w:r>
+      <w:r>
+        <w:rPr>
+          <w:rFonts w:ascii="Ubuntu Mono" w:eastAsia="Times New Roman" w:hAnsi="Ubuntu Mono" w:cs="Courier New"/>
+          <w:b/>
+          <w:bCs/>
+          <w:color w:val="0D0D0D"/>
+          <w:sz w:val="21"/>
+          <w:szCs w:val="21"/>
+          <w:bdr w:val="single" w:sz="2" w:space="0" w:color="E3E3E3" w:frame="1"/>
+          <w:lang w:eastAsia="fr-FR"/>
+        </w:rPr>
+        <w:t>@SpringBootTest</w:t>
+      </w:r>
+      <w:r>
+        <w:rPr>
+          <w:rFonts w:ascii="Segoe UI" w:eastAsia="Times New Roman" w:hAnsi="Segoe UI" w:cs="Segoe UI"/>
+          <w:color w:val="0D0D0D"/>
+          <w:sz w:val="24"/>
+          <w:szCs w:val="24"/>
+          <w:lang w:eastAsia="fr-FR"/>
+        </w:rPr>
+        <w:t xml:space="preserve"> (pour Spring Boot) pour configurer le contexte d'application pour vos tests d'intégration.</w:t>
+      </w:r>
+    </w:p>
+    <w:p>
+      <w:pPr>
+        <w:rPr>
+          <w:b/>
+          <w:bCs/>
+          <w:color w:val="FF0000"/>
+          <w:sz w:val="50"/>
+          <w:szCs w:val="50"/>
+        </w:rPr>
+      </w:pPr>
+      <w:r>
+        <w:rPr>
+          <w:b/>
+          <w:bCs/>
+          <w:color w:val="FF0000"/>
+          <w:sz w:val="50"/>
+          <w:szCs w:val="50"/>
+        </w:rPr>
+        <w:lastRenderedPageBreak/>
+        <w:drawing>
+          <wp:inline distT="0" distB="0" distL="0" distR="0" wp14:anchorId="0880B2CD" wp14:editId="03E61F7E">
+            <wp:extent cx="5760720" cy="3228975"/>
+            <wp:effectExtent l="0" t="0" r="0" b="9525"/>
+            <wp:docPr id="1887511994" name="Image 1" descr="Une image contenant texte, Appareils électroniques, capture d’écran, logiciel&#10;&#10;Description générée automatiquement"/>
+            <wp:cNvGraphicFramePr>
+              <a:graphicFrameLocks xmlns:a="http://schemas.openxmlformats.org/drawingml/2006/main" noChangeAspect="1"/>
+            </wp:cNvGraphicFramePr>
+            <a:graphic xmlns:a="http://schemas.openxmlformats.org/drawingml/2006/main">
+              <a:graphicData uri="http://schemas.openxmlformats.org/drawingml/2006/picture">
+                <pic:pic xmlns:pic="http://schemas.openxmlformats.org/drawingml/2006/picture">
+                  <pic:nvPicPr>
+                    <pic:cNvPr id="1887511994" name="Image 1" descr="Une image contenant texte, Appareils électroniques, capture d’écran, logiciel&#10;&#10;Description générée automatiquement"/>
+                    <pic:cNvPicPr/>
+                  </pic:nvPicPr>
+                  <pic:blipFill>
+                    <a:blip r:embed="rId76"/>
+                    <a:stretch>
+                      <a:fillRect/>
+                    </a:stretch>
+                  </pic:blipFill>
+                  <pic:spPr>
+                    <a:xfrm>
+                      <a:off x="0" y="0"/>
+                      <a:ext cx="5760720" cy="3228975"/>
+                    </a:xfrm>
+                    <a:prstGeom prst="rect">
+                      <a:avLst/>
+                    </a:prstGeom>
+                  </pic:spPr>
+                </pic:pic>
+              </a:graphicData>
+            </a:graphic>
+          </wp:inline>
+        </w:drawing>
+      </w:r>
+    </w:p>
+    <w:p>
+      <w:pPr>
+        <w:rPr>
+          <w:rFonts w:ascii="Segoe UI" w:hAnsi="Segoe UI" w:cs="Segoe UI"/>
+          <w:color w:val="0D0D0D"/>
+          <w:shd w:val="clear" w:color="auto" w:fill="FFFFFF"/>
+        </w:rPr>
+      </w:pPr>
+      <w:r>
+        <w:rPr>
+          <w:rStyle w:val="lev"/>
+          <w:rFonts w:ascii="Segoe UI" w:hAnsi="Segoe UI" w:cs="Segoe UI"/>
+          <w:color w:val="0D0D0D"/>
+          <w:bdr w:val="single" w:sz="2" w:space="0" w:color="E3E3E3" w:frame="1"/>
+          <w:shd w:val="clear" w:color="auto" w:fill="FFFFFF"/>
+        </w:rPr>
+        <w:t xml:space="preserve">Utiliser des </w:t>
+      </w:r>
+      <w:proofErr w:type="spellStart"/>
+      <w:r>
+        <w:rPr>
+          <w:rStyle w:val="lev"/>
+          <w:rFonts w:ascii="Segoe UI" w:hAnsi="Segoe UI" w:cs="Segoe UI"/>
+          <w:color w:val="0D0D0D"/>
+          <w:bdr w:val="single" w:sz="2" w:space="0" w:color="E3E3E3" w:frame="1"/>
+          <w:shd w:val="clear" w:color="auto" w:fill="FFFFFF"/>
+        </w:rPr>
+        <w:t>Mocks</w:t>
+      </w:r>
+      <w:proofErr w:type="spellEnd"/>
+      <w:r>
+        <w:rPr>
+          <w:rStyle w:val="lev"/>
+          <w:rFonts w:ascii="Segoe UI" w:hAnsi="Segoe UI" w:cs="Segoe UI"/>
+          <w:color w:val="0D0D0D"/>
+          <w:bdr w:val="single" w:sz="2" w:space="0" w:color="E3E3E3" w:frame="1"/>
+          <w:shd w:val="clear" w:color="auto" w:fill="FFFFFF"/>
+        </w:rPr>
+        <w:t xml:space="preserve"> ou des Données Simulées (facultatif) :</w:t>
+      </w:r>
+      <w:r>
+        <w:rPr>
+          <w:rFonts w:ascii="Segoe UI" w:hAnsi="Segoe UI" w:cs="Segoe UI"/>
+          <w:color w:val="0D0D0D"/>
+          <w:shd w:val="clear" w:color="auto" w:fill="FFFFFF"/>
+        </w:rPr>
+        <w:t xml:space="preserve"> Pour isoler certaines parties de votre application lors des tests d'intégration, vous pouvez utiliser des </w:t>
+      </w:r>
+      <w:proofErr w:type="spellStart"/>
+      <w:r>
+        <w:rPr>
+          <w:rFonts w:ascii="Segoe UI" w:hAnsi="Segoe UI" w:cs="Segoe UI"/>
+          <w:color w:val="0D0D0D"/>
+          <w:shd w:val="clear" w:color="auto" w:fill="FFFFFF"/>
+        </w:rPr>
+        <w:t>mocks</w:t>
+      </w:r>
+      <w:proofErr w:type="spellEnd"/>
+      <w:r>
+        <w:rPr>
+          <w:rFonts w:ascii="Segoe UI" w:hAnsi="Segoe UI" w:cs="Segoe UI"/>
+          <w:color w:val="0D0D0D"/>
+          <w:shd w:val="clear" w:color="auto" w:fill="FFFFFF"/>
+        </w:rPr>
+        <w:t xml:space="preserve"> ou des données simulées à l'aide de bibliothèques telles que </w:t>
+      </w:r>
+      <w:proofErr w:type="spellStart"/>
+      <w:r>
+        <w:rPr>
+          <w:rFonts w:ascii="Segoe UI" w:hAnsi="Segoe UI" w:cs="Segoe UI"/>
+          <w:color w:val="0D0D0D"/>
+          <w:shd w:val="clear" w:color="auto" w:fill="FFFFFF"/>
+        </w:rPr>
+        <w:t>Mockito</w:t>
+      </w:r>
+      <w:proofErr w:type="spellEnd"/>
+      <w:r>
+        <w:rPr>
+          <w:rFonts w:ascii="Segoe UI" w:hAnsi="Segoe UI" w:cs="Segoe UI"/>
+          <w:color w:val="0D0D0D"/>
+          <w:shd w:val="clear" w:color="auto" w:fill="FFFFFF"/>
+        </w:rPr>
+        <w:t xml:space="preserve"> ou Spring </w:t>
+      </w:r>
+      <w:proofErr w:type="spellStart"/>
+      <w:r>
+        <w:rPr>
+          <w:rFonts w:ascii="Segoe UI" w:hAnsi="Segoe UI" w:cs="Segoe UI"/>
+          <w:color w:val="0D0D0D"/>
+          <w:shd w:val="clear" w:color="auto" w:fill="FFFFFF"/>
+        </w:rPr>
+        <w:t>MockMvc</w:t>
+      </w:r>
+      <w:proofErr w:type="spellEnd"/>
+      <w:r>
+        <w:rPr>
+          <w:rFonts w:ascii="Segoe UI" w:hAnsi="Segoe UI" w:cs="Segoe UI"/>
+          <w:color w:val="0D0D0D"/>
+          <w:shd w:val="clear" w:color="auto" w:fill="FFFFFF"/>
+        </w:rPr>
+        <w:t>.</w:t>
+      </w:r>
+    </w:p>
+    <w:p>
+      <w:pPr>
+        <w:rPr>
+          <w:b/>
+          <w:bCs/>
+          <w:color w:val="FF0000"/>
+          <w:sz w:val="50"/>
+          <w:szCs w:val="50"/>
+        </w:rPr>
+      </w:pPr>
+      <w:r>
+        <w:rPr>
+          <w:b/>
+          <w:bCs/>
+          <w:color w:val="FF0000"/>
+          <w:sz w:val="50"/>
+          <w:szCs w:val="50"/>
+        </w:rPr>
+        <w:drawing>
+          <wp:inline distT="0" distB="0" distL="0" distR="0" wp14:anchorId="71BC7A2E" wp14:editId="6FC8EC37">
+            <wp:extent cx="5760720" cy="3923030"/>
+            <wp:effectExtent l="0" t="0" r="0" b="1270"/>
+            <wp:docPr id="833272343" name="Image 1" descr="Une image contenant texte, Appareils électroniques, capture d’écran, logiciel&#10;&#10;Description générée automatiquement"/>
+            <wp:cNvGraphicFramePr>
+              <a:graphicFrameLocks xmlns:a="http://schemas.openxmlformats.org/drawingml/2006/main" noChangeAspect="1"/>
+            </wp:cNvGraphicFramePr>
+            <a:graphic xmlns:a="http://schemas.openxmlformats.org/drawingml/2006/main">
+              <a:graphicData uri="http://schemas.openxmlformats.org/drawingml/2006/picture">
+                <pic:pic xmlns:pic="http://schemas.openxmlformats.org/drawingml/2006/picture">
+                  <pic:nvPicPr>
+                    <pic:cNvPr id="833272343" name="Image 1" descr="Une image contenant texte, Appareils électroniques, capture d’écran, logiciel&#10;&#10;Description générée automatiquement"/>
+                    <pic:cNvPicPr/>
+                  </pic:nvPicPr>
+                  <pic:blipFill>
+                    <a:blip r:embed="rId77"/>
+                    <a:stretch>
+                      <a:fillRect/>
+                    </a:stretch>
+                  </pic:blipFill>
+                  <pic:spPr>
+                    <a:xfrm>
+                      <a:off x="0" y="0"/>
+                      <a:ext cx="5760720" cy="3923030"/>
+                    </a:xfrm>
+                    <a:prstGeom prst="rect">
+                      <a:avLst/>
+                    </a:prstGeom>
+                  </pic:spPr>
+                </pic:pic>
+              </a:graphicData>
+            </a:graphic>
+          </wp:inline>
+        </w:drawing>
+      </w:r>
+    </w:p>
+    <w:p>
+      <w:pPr>
+        <w:rPr>
+          <w:rFonts w:ascii="Segoe UI" w:hAnsi="Segoe UI" w:cs="Segoe UI"/>
+          <w:color w:val="0D0D0D"/>
+          <w:shd w:val="clear" w:color="auto" w:fill="FFFFFF"/>
+        </w:rPr>
+      </w:pPr>
+      <w:r>
+        <w:rPr>
+          <w:rFonts w:ascii="Segoe UI" w:hAnsi="Segoe UI" w:cs="Segoe UI"/>
+          <w:color w:val="0D0D0D"/>
+          <w:shd w:val="clear" w:color="auto" w:fill="FFFFFF"/>
+        </w:rPr>
+        <w:t xml:space="preserve">En combinant des tests unitaires pour valider le comportement des unités de code individuelles et des tests d'intégration pour valider le comportement des composants assemblés, vous pouvez obtenir une couverture de test complète pour votre application. Cela </w:t>
+      </w:r>
+      <w:r>
+        <w:rPr>
+          <w:rFonts w:ascii="Segoe UI" w:hAnsi="Segoe UI" w:cs="Segoe UI"/>
+          <w:color w:val="0D0D0D"/>
+          <w:shd w:val="clear" w:color="auto" w:fill="FFFFFF"/>
+        </w:rPr>
+        <w:lastRenderedPageBreak/>
+        <w:t>vous permet de détecter rapidement les erreurs et les problèmes de fonctionnement lors du développement de votre application.</w:t>
+      </w:r>
+    </w:p>
+    <w:p>
+      <w:pPr>
+        <w:rPr>
+          <w:rFonts w:ascii="Segoe UI" w:hAnsi="Segoe UI" w:cs="Segoe UI"/>
+          <w:color w:val="0D0D0D"/>
+          <w:shd w:val="clear" w:color="auto" w:fill="FFFFFF"/>
+        </w:rPr>
+      </w:pPr>
+    </w:p>
+    <w:p>
+      <w:pPr>
+        <w:pStyle w:val="Paragraphedeliste"/>
+        <w:numPr>
+          <w:ilvl w:val="0"/>
+          <w:numId w:val="2"/>
+        </w:numPr>
+        <w:rPr>
+          <w:b/>
+          <w:bCs/>
+          <w:color w:val="FF0000"/>
+          <w:sz w:val="50"/>
+          <w:szCs w:val="50"/>
+        </w:rPr>
+      </w:pPr>
+      <w:r>
+        <w:rPr>
+          <w:b/>
+          <w:bCs/>
+          <w:color w:val="FF0000"/>
+          <w:sz w:val="50"/>
+          <w:szCs w:val="50"/>
+        </w:rPr>
+        <w:t>Lombok</w:t>
+      </w:r>
+    </w:p>
+    <w:p>
+      <w:pPr>
+        <w:rPr>
+          <w:b/>
+          <w:bCs/>
+          <w:color w:val="FF0000"/>
+          <w:sz w:val="50"/>
+          <w:szCs w:val="50"/>
+        </w:rPr>
+      </w:pPr>
+    </w:p>
+    <w:p>
+      <w:pPr>
+        <w:pStyle w:val="Paragraphedeliste"/>
+        <w:numPr>
+          <w:ilvl w:val="0"/>
+          <w:numId w:val="86"/>
+        </w:numPr>
+        <w:rPr>
+          <w:b/>
+          <w:bCs/>
+          <w:color w:val="00B050"/>
+          <w:sz w:val="36"/>
+          <w:szCs w:val="36"/>
+        </w:rPr>
+      </w:pPr>
+      <w:r>
+        <w:rPr>
+          <w:b/>
+          <w:bCs/>
+          <w:color w:val="00B050"/>
+          <w:sz w:val="36"/>
+          <w:szCs w:val="36"/>
+        </w:rPr>
+        <w:t>Lombok</w:t>
+      </w:r>
+    </w:p>
+    <w:p>
+      <w:pPr>
+        <w:pBdr>
+          <w:top w:val="single" w:sz="2" w:space="0" w:color="E3E3E3"/>
+          <w:left w:val="single" w:sz="2" w:space="0" w:color="E3E3E3"/>
+          <w:bottom w:val="single" w:sz="2" w:space="0" w:color="E3E3E3"/>
+          <w:right w:val="single" w:sz="2" w:space="0" w:color="E3E3E3"/>
+        </w:pBdr>
+        <w:shd w:val="clear" w:color="auto" w:fill="FFFFFF"/>
+        <w:spacing w:after="300" w:line="240" w:lineRule="auto"/>
+        <w:rPr>
+          <w:rFonts w:ascii="Segoe UI" w:eastAsia="Times New Roman" w:hAnsi="Segoe UI" w:cs="Segoe UI"/>
+          <w:color w:val="0D0D0D"/>
+          <w:sz w:val="24"/>
+          <w:szCs w:val="24"/>
+          <w:lang w:eastAsia="fr-FR"/>
+        </w:rPr>
+      </w:pPr>
+      <w:r>
+        <w:rPr>
+          <w:rFonts w:ascii="Segoe UI" w:eastAsia="Times New Roman" w:hAnsi="Segoe UI" w:cs="Segoe UI"/>
+          <w:color w:val="0D0D0D"/>
+          <w:sz w:val="24"/>
+          <w:szCs w:val="24"/>
+          <w:lang w:eastAsia="fr-FR"/>
+        </w:rPr>
+        <w:t xml:space="preserve">Lombok est une bibliothèque Java qui permet de réduire le code </w:t>
+      </w:r>
+      <w:proofErr w:type="spellStart"/>
+      <w:r>
+        <w:rPr>
+          <w:rFonts w:ascii="Segoe UI" w:eastAsia="Times New Roman" w:hAnsi="Segoe UI" w:cs="Segoe UI"/>
+          <w:color w:val="0D0D0D"/>
+          <w:sz w:val="24"/>
+          <w:szCs w:val="24"/>
+          <w:lang w:eastAsia="fr-FR"/>
+        </w:rPr>
+        <w:t>boilerplate</w:t>
+      </w:r>
+      <w:proofErr w:type="spellEnd"/>
+      <w:r>
+        <w:rPr>
+          <w:rFonts w:ascii="Segoe UI" w:eastAsia="Times New Roman" w:hAnsi="Segoe UI" w:cs="Segoe UI"/>
+          <w:color w:val="0D0D0D"/>
+          <w:sz w:val="24"/>
+          <w:szCs w:val="24"/>
+          <w:lang w:eastAsia="fr-FR"/>
+        </w:rPr>
+        <w:t xml:space="preserve"> (code redondant) en générant automatiquement du code source lors de la compilation. Son objectif est de simplifier le développement en Java en évitant la répétition de code commun, tel que les getters et setters, les constructeurs, les méthodes </w:t>
+      </w:r>
+      <w:proofErr w:type="spellStart"/>
+      <w:proofErr w:type="gramStart"/>
+      <w:r>
+        <w:rPr>
+          <w:rFonts w:ascii="Ubuntu Mono" w:eastAsia="Times New Roman" w:hAnsi="Ubuntu Mono" w:cs="Courier New"/>
+          <w:b/>
+          <w:bCs/>
+          <w:color w:val="0D0D0D"/>
+          <w:sz w:val="21"/>
+          <w:szCs w:val="21"/>
+          <w:bdr w:val="single" w:sz="2" w:space="0" w:color="E3E3E3" w:frame="1"/>
+          <w:lang w:eastAsia="fr-FR"/>
+        </w:rPr>
+        <w:t>toString</w:t>
+      </w:r>
+      <w:proofErr w:type="spellEnd"/>
+      <w:r>
+        <w:rPr>
+          <w:rFonts w:ascii="Ubuntu Mono" w:eastAsia="Times New Roman" w:hAnsi="Ubuntu Mono" w:cs="Courier New"/>
+          <w:b/>
+          <w:bCs/>
+          <w:color w:val="0D0D0D"/>
+          <w:sz w:val="21"/>
+          <w:szCs w:val="21"/>
+          <w:bdr w:val="single" w:sz="2" w:space="0" w:color="E3E3E3" w:frame="1"/>
+          <w:lang w:eastAsia="fr-FR"/>
+        </w:rPr>
+        <w:t>(</w:t>
+      </w:r>
+      <w:proofErr w:type="gramEnd"/>
+      <w:r>
+        <w:rPr>
+          <w:rFonts w:ascii="Ubuntu Mono" w:eastAsia="Times New Roman" w:hAnsi="Ubuntu Mono" w:cs="Courier New"/>
+          <w:b/>
+          <w:bCs/>
+          <w:color w:val="0D0D0D"/>
+          <w:sz w:val="21"/>
+          <w:szCs w:val="21"/>
+          <w:bdr w:val="single" w:sz="2" w:space="0" w:color="E3E3E3" w:frame="1"/>
+          <w:lang w:eastAsia="fr-FR"/>
+        </w:rPr>
+        <w:t>)</w:t>
+      </w:r>
+      <w:r>
+        <w:rPr>
+          <w:rFonts w:ascii="Segoe UI" w:eastAsia="Times New Roman" w:hAnsi="Segoe UI" w:cs="Segoe UI"/>
+          <w:color w:val="0D0D0D"/>
+          <w:sz w:val="24"/>
+          <w:szCs w:val="24"/>
+          <w:lang w:eastAsia="fr-FR"/>
+        </w:rPr>
+        <w:t xml:space="preserve">, </w:t>
+      </w:r>
+      <w:proofErr w:type="spellStart"/>
+      <w:r>
+        <w:rPr>
+          <w:rFonts w:ascii="Ubuntu Mono" w:eastAsia="Times New Roman" w:hAnsi="Ubuntu Mono" w:cs="Courier New"/>
+          <w:b/>
+          <w:bCs/>
+          <w:color w:val="0D0D0D"/>
+          <w:sz w:val="21"/>
+          <w:szCs w:val="21"/>
+          <w:bdr w:val="single" w:sz="2" w:space="0" w:color="E3E3E3" w:frame="1"/>
+          <w:lang w:eastAsia="fr-FR"/>
+        </w:rPr>
+        <w:t>equals</w:t>
+      </w:r>
+      <w:proofErr w:type="spellEnd"/>
+      <w:r>
+        <w:rPr>
+          <w:rFonts w:ascii="Ubuntu Mono" w:eastAsia="Times New Roman" w:hAnsi="Ubuntu Mono" w:cs="Courier New"/>
+          <w:b/>
+          <w:bCs/>
+          <w:color w:val="0D0D0D"/>
+          <w:sz w:val="21"/>
+          <w:szCs w:val="21"/>
+          <w:bdr w:val="single" w:sz="2" w:space="0" w:color="E3E3E3" w:frame="1"/>
+          <w:lang w:eastAsia="fr-FR"/>
+        </w:rPr>
+        <w:t>()</w:t>
+      </w:r>
+      <w:r>
+        <w:rPr>
+          <w:rFonts w:ascii="Segoe UI" w:eastAsia="Times New Roman" w:hAnsi="Segoe UI" w:cs="Segoe UI"/>
+          <w:color w:val="0D0D0D"/>
+          <w:sz w:val="24"/>
+          <w:szCs w:val="24"/>
+          <w:lang w:eastAsia="fr-FR"/>
+        </w:rPr>
+        <w:t xml:space="preserve">, </w:t>
+      </w:r>
+      <w:proofErr w:type="spellStart"/>
+      <w:r>
+        <w:rPr>
+          <w:rFonts w:ascii="Ubuntu Mono" w:eastAsia="Times New Roman" w:hAnsi="Ubuntu Mono" w:cs="Courier New"/>
+          <w:b/>
+          <w:bCs/>
+          <w:color w:val="0D0D0D"/>
+          <w:sz w:val="21"/>
+          <w:szCs w:val="21"/>
+          <w:bdr w:val="single" w:sz="2" w:space="0" w:color="E3E3E3" w:frame="1"/>
+          <w:lang w:eastAsia="fr-FR"/>
+        </w:rPr>
+        <w:t>hashCode</w:t>
+      </w:r>
+      <w:proofErr w:type="spellEnd"/>
+      <w:r>
+        <w:rPr>
+          <w:rFonts w:ascii="Ubuntu Mono" w:eastAsia="Times New Roman" w:hAnsi="Ubuntu Mono" w:cs="Courier New"/>
+          <w:b/>
+          <w:bCs/>
+          <w:color w:val="0D0D0D"/>
+          <w:sz w:val="21"/>
+          <w:szCs w:val="21"/>
+          <w:bdr w:val="single" w:sz="2" w:space="0" w:color="E3E3E3" w:frame="1"/>
+          <w:lang w:eastAsia="fr-FR"/>
+        </w:rPr>
+        <w:t>()</w:t>
+      </w:r>
+      <w:r>
+        <w:rPr>
+          <w:rFonts w:ascii="Segoe UI" w:eastAsia="Times New Roman" w:hAnsi="Segoe UI" w:cs="Segoe UI"/>
+          <w:color w:val="0D0D0D"/>
+          <w:sz w:val="24"/>
+          <w:szCs w:val="24"/>
+          <w:lang w:eastAsia="fr-FR"/>
+        </w:rPr>
+        <w:t>, etc.</w:t>
+      </w:r>
+    </w:p>
+    <w:p>
+      <w:pPr>
+        <w:pBdr>
+          <w:top w:val="single" w:sz="2" w:space="0" w:color="E3E3E3"/>
+          <w:left w:val="single" w:sz="2" w:space="0" w:color="E3E3E3"/>
+          <w:bottom w:val="single" w:sz="2" w:space="0" w:color="E3E3E3"/>
+          <w:right w:val="single" w:sz="2" w:space="0" w:color="E3E3E3"/>
+        </w:pBdr>
+        <w:shd w:val="clear" w:color="auto" w:fill="FFFFFF"/>
+        <w:spacing w:before="300" w:after="300" w:line="240" w:lineRule="auto"/>
+        <w:rPr>
+          <w:rFonts w:ascii="Segoe UI" w:eastAsia="Times New Roman" w:hAnsi="Segoe UI" w:cs="Segoe UI"/>
+          <w:color w:val="0D0D0D"/>
+          <w:sz w:val="24"/>
+          <w:szCs w:val="24"/>
+          <w:lang w:eastAsia="fr-FR"/>
+        </w:rPr>
+      </w:pPr>
+      <w:r>
+        <w:rPr>
+          <w:rFonts w:ascii="Segoe UI" w:eastAsia="Times New Roman" w:hAnsi="Segoe UI" w:cs="Segoe UI"/>
+          <w:color w:val="0D0D0D"/>
+          <w:sz w:val="24"/>
+          <w:szCs w:val="24"/>
+          <w:lang w:eastAsia="fr-FR"/>
+        </w:rPr>
+        <w:t>Voici quelques fonctionnalités clés de Lombok :</w:t>
+      </w:r>
+    </w:p>
+    <w:p>
+      <w:pPr>
+        <w:numPr>
+          <w:ilvl w:val="0"/>
+          <w:numId w:val="87"/>
+        </w:numPr>
+        <w:pBdr>
+          <w:top w:val="single" w:sz="2" w:space="0" w:color="E3E3E3"/>
+          <w:left w:val="single" w:sz="2" w:space="5" w:color="E3E3E3"/>
+          <w:bottom w:val="single" w:sz="2" w:space="0" w:color="E3E3E3"/>
+          <w:right w:val="single" w:sz="2" w:space="0" w:color="E3E3E3"/>
+        </w:pBdr>
+        <w:shd w:val="clear" w:color="auto" w:fill="FFFFFF"/>
+        <w:spacing w:after="0" w:line="240" w:lineRule="auto"/>
+        <w:rPr>
+          <w:rFonts w:ascii="Segoe UI" w:eastAsia="Times New Roman" w:hAnsi="Segoe UI" w:cs="Segoe UI"/>
+          <w:color w:val="0D0D0D"/>
+          <w:sz w:val="24"/>
+          <w:szCs w:val="24"/>
+          <w:lang w:eastAsia="fr-FR"/>
+        </w:rPr>
+      </w:pPr>
+      <w:r>
+        <w:rPr>
+          <w:rFonts w:ascii="Segoe UI" w:eastAsia="Times New Roman" w:hAnsi="Segoe UI" w:cs="Segoe UI"/>
+          <w:b/>
+          <w:bCs/>
+          <w:color w:val="0D0D0D"/>
+          <w:sz w:val="24"/>
+          <w:szCs w:val="24"/>
+          <w:bdr w:val="single" w:sz="2" w:space="0" w:color="E3E3E3" w:frame="1"/>
+          <w:lang w:eastAsia="fr-FR"/>
+        </w:rPr>
+        <w:t>Annotations :</w:t>
+      </w:r>
+      <w:r>
+        <w:rPr>
+          <w:rFonts w:ascii="Segoe UI" w:eastAsia="Times New Roman" w:hAnsi="Segoe UI" w:cs="Segoe UI"/>
+          <w:color w:val="0D0D0D"/>
+          <w:sz w:val="24"/>
+          <w:szCs w:val="24"/>
+          <w:lang w:eastAsia="fr-FR"/>
+        </w:rPr>
+        <w:t xml:space="preserve"> Lombok fournit un ensemble d'annotations que vous pouvez utiliser pour générer du code source automatiquement. Ces annotations sont utilisées pour marquer les classes, les champs ou les méthodes pour indiquer à Lombok quel code générer.</w:t>
+      </w:r>
+    </w:p>
+    <w:p>
+      <w:pPr>
+        <w:numPr>
+          <w:ilvl w:val="0"/>
+          <w:numId w:val="87"/>
+        </w:numPr>
+        <w:pBdr>
+          <w:top w:val="single" w:sz="2" w:space="0" w:color="E3E3E3"/>
+          <w:left w:val="single" w:sz="2" w:space="5" w:color="E3E3E3"/>
+          <w:bottom w:val="single" w:sz="2" w:space="0" w:color="E3E3E3"/>
+          <w:right w:val="single" w:sz="2" w:space="0" w:color="E3E3E3"/>
+        </w:pBdr>
+        <w:shd w:val="clear" w:color="auto" w:fill="FFFFFF"/>
+        <w:spacing w:after="0" w:line="240" w:lineRule="auto"/>
+        <w:rPr>
+          <w:rFonts w:ascii="Segoe UI" w:eastAsia="Times New Roman" w:hAnsi="Segoe UI" w:cs="Segoe UI"/>
+          <w:color w:val="0D0D0D"/>
+          <w:sz w:val="24"/>
+          <w:szCs w:val="24"/>
+          <w:lang w:eastAsia="fr-FR"/>
+        </w:rPr>
+      </w:pPr>
+      <w:r>
+        <w:rPr>
+          <w:rFonts w:ascii="Segoe UI" w:eastAsia="Times New Roman" w:hAnsi="Segoe UI" w:cs="Segoe UI"/>
+          <w:b/>
+          <w:bCs/>
+          <w:color w:val="0D0D0D"/>
+          <w:sz w:val="24"/>
+          <w:szCs w:val="24"/>
+          <w:bdr w:val="single" w:sz="2" w:space="0" w:color="E3E3E3" w:frame="1"/>
+          <w:lang w:eastAsia="fr-FR"/>
+        </w:rPr>
+        <w:t xml:space="preserve">Réduction de </w:t>
+      </w:r>
+      <w:proofErr w:type="spellStart"/>
+      <w:r>
+        <w:rPr>
+          <w:rFonts w:ascii="Segoe UI" w:eastAsia="Times New Roman" w:hAnsi="Segoe UI" w:cs="Segoe UI"/>
+          <w:b/>
+          <w:bCs/>
+          <w:color w:val="0D0D0D"/>
+          <w:sz w:val="24"/>
+          <w:szCs w:val="24"/>
+          <w:bdr w:val="single" w:sz="2" w:space="0" w:color="E3E3E3" w:frame="1"/>
+          <w:lang w:eastAsia="fr-FR"/>
+        </w:rPr>
+        <w:t>Boilerplate</w:t>
+      </w:r>
+      <w:proofErr w:type="spellEnd"/>
+      <w:r>
+        <w:rPr>
+          <w:rFonts w:ascii="Segoe UI" w:eastAsia="Times New Roman" w:hAnsi="Segoe UI" w:cs="Segoe UI"/>
+          <w:b/>
+          <w:bCs/>
+          <w:color w:val="0D0D0D"/>
+          <w:sz w:val="24"/>
+          <w:szCs w:val="24"/>
+          <w:bdr w:val="single" w:sz="2" w:space="0" w:color="E3E3E3" w:frame="1"/>
+          <w:lang w:eastAsia="fr-FR"/>
+        </w:rPr>
+        <w:t xml:space="preserve"> :</w:t>
+      </w:r>
+      <w:r>
+        <w:rPr>
+          <w:rFonts w:ascii="Segoe UI" w:eastAsia="Times New Roman" w:hAnsi="Segoe UI" w:cs="Segoe UI"/>
+          <w:color w:val="0D0D0D"/>
+          <w:sz w:val="24"/>
+          <w:szCs w:val="24"/>
+          <w:lang w:eastAsia="fr-FR"/>
+        </w:rPr>
+        <w:t xml:space="preserve"> En utilisant les annotations de Lombok, vous pouvez réduire considérablement la quantité de code </w:t>
+      </w:r>
+      <w:proofErr w:type="spellStart"/>
+      <w:r>
+        <w:rPr>
+          <w:rFonts w:ascii="Segoe UI" w:eastAsia="Times New Roman" w:hAnsi="Segoe UI" w:cs="Segoe UI"/>
+          <w:color w:val="0D0D0D"/>
+          <w:sz w:val="24"/>
+          <w:szCs w:val="24"/>
+          <w:lang w:eastAsia="fr-FR"/>
+        </w:rPr>
+        <w:t>boilerplate</w:t>
+      </w:r>
+      <w:proofErr w:type="spellEnd"/>
+      <w:r>
+        <w:rPr>
+          <w:rFonts w:ascii="Segoe UI" w:eastAsia="Times New Roman" w:hAnsi="Segoe UI" w:cs="Segoe UI"/>
+          <w:color w:val="0D0D0D"/>
+          <w:sz w:val="24"/>
+          <w:szCs w:val="24"/>
+          <w:lang w:eastAsia="fr-FR"/>
+        </w:rPr>
+        <w:t xml:space="preserve"> que vous devez écrire dans vos classes Java. Par exemple, au lieu d'écrire manuellement des getters et des setters pour chaque champ, vous pouvez simplement annoter la classe avec </w:t>
+      </w:r>
+      <w:r>
+        <w:rPr>
+          <w:rFonts w:ascii="Ubuntu Mono" w:eastAsia="Times New Roman" w:hAnsi="Ubuntu Mono" w:cs="Courier New"/>
+          <w:b/>
+          <w:bCs/>
+          <w:color w:val="0D0D0D"/>
+          <w:sz w:val="21"/>
+          <w:szCs w:val="21"/>
+          <w:bdr w:val="single" w:sz="2" w:space="0" w:color="E3E3E3" w:frame="1"/>
+          <w:lang w:eastAsia="fr-FR"/>
+        </w:rPr>
+        <w:t>@Data</w:t>
+      </w:r>
+      <w:r>
+        <w:rPr>
+          <w:rFonts w:ascii="Segoe UI" w:eastAsia="Times New Roman" w:hAnsi="Segoe UI" w:cs="Segoe UI"/>
+          <w:color w:val="0D0D0D"/>
+          <w:sz w:val="24"/>
+          <w:szCs w:val="24"/>
+          <w:lang w:eastAsia="fr-FR"/>
+        </w:rPr>
+        <w:t xml:space="preserve"> pour générer automatiquement ces méthodes.</w:t>
+      </w:r>
+    </w:p>
+    <w:p>
+      <w:pPr>
+        <w:numPr>
+          <w:ilvl w:val="0"/>
+          <w:numId w:val="87"/>
+        </w:numPr>
+        <w:pBdr>
+          <w:top w:val="single" w:sz="2" w:space="0" w:color="E3E3E3"/>
+          <w:left w:val="single" w:sz="2" w:space="5" w:color="E3E3E3"/>
+          <w:bottom w:val="single" w:sz="2" w:space="0" w:color="E3E3E3"/>
+          <w:right w:val="single" w:sz="2" w:space="0" w:color="E3E3E3"/>
+        </w:pBdr>
+        <w:shd w:val="clear" w:color="auto" w:fill="FFFFFF"/>
+        <w:spacing w:after="0" w:line="240" w:lineRule="auto"/>
+        <w:rPr>
+          <w:rFonts w:ascii="Segoe UI" w:eastAsia="Times New Roman" w:hAnsi="Segoe UI" w:cs="Segoe UI"/>
+          <w:color w:val="0D0D0D"/>
+          <w:sz w:val="24"/>
+          <w:szCs w:val="24"/>
+          <w:lang w:eastAsia="fr-FR"/>
+        </w:rPr>
+      </w:pPr>
+      <w:r>
+        <w:rPr>
+          <w:rFonts w:ascii="Segoe UI" w:eastAsia="Times New Roman" w:hAnsi="Segoe UI" w:cs="Segoe UI"/>
+          <w:b/>
+          <w:bCs/>
+          <w:color w:val="0D0D0D"/>
+          <w:sz w:val="24"/>
+          <w:szCs w:val="24"/>
+          <w:bdr w:val="single" w:sz="2" w:space="0" w:color="E3E3E3" w:frame="1"/>
+          <w:lang w:eastAsia="fr-FR"/>
+        </w:rPr>
+        <w:t>Intégration avec IDE :</w:t>
+      </w:r>
+      <w:r>
+        <w:rPr>
+          <w:rFonts w:ascii="Segoe UI" w:eastAsia="Times New Roman" w:hAnsi="Segoe UI" w:cs="Segoe UI"/>
+          <w:color w:val="0D0D0D"/>
+          <w:sz w:val="24"/>
+          <w:szCs w:val="24"/>
+          <w:lang w:eastAsia="fr-FR"/>
+        </w:rPr>
+        <w:t xml:space="preserve"> Lombok est conçu pour fonctionner de manière transparente avec les principaux environnements de développement intégré (IDE) tels qu'Eclipse, </w:t>
+      </w:r>
+      <w:proofErr w:type="spellStart"/>
+      <w:r>
+        <w:rPr>
+          <w:rFonts w:ascii="Segoe UI" w:eastAsia="Times New Roman" w:hAnsi="Segoe UI" w:cs="Segoe UI"/>
+          <w:color w:val="0D0D0D"/>
+          <w:sz w:val="24"/>
+          <w:szCs w:val="24"/>
+          <w:lang w:eastAsia="fr-FR"/>
+        </w:rPr>
+        <w:t>IntelliJ</w:t>
+      </w:r>
+      <w:proofErr w:type="spellEnd"/>
+      <w:r>
+        <w:rPr>
+          <w:rFonts w:ascii="Segoe UI" w:eastAsia="Times New Roman" w:hAnsi="Segoe UI" w:cs="Segoe UI"/>
+          <w:color w:val="0D0D0D"/>
+          <w:sz w:val="24"/>
+          <w:szCs w:val="24"/>
+          <w:lang w:eastAsia="fr-FR"/>
+        </w:rPr>
+        <w:t xml:space="preserve"> IDEA et NetBeans. Vous devez installer un plugin Lombok pour votre IDE pour bénéficier de l'assistance à la saisie et de la navigation intelligente pour le code généré par Lombok.</w:t>
+      </w:r>
+    </w:p>
+    <w:p>
+      <w:pPr>
+        <w:numPr>
+          <w:ilvl w:val="0"/>
+          <w:numId w:val="87"/>
+        </w:numPr>
+        <w:pBdr>
+          <w:top w:val="single" w:sz="2" w:space="0" w:color="E3E3E3"/>
+          <w:left w:val="single" w:sz="2" w:space="5" w:color="E3E3E3"/>
+          <w:bottom w:val="single" w:sz="2" w:space="0" w:color="E3E3E3"/>
+          <w:right w:val="single" w:sz="2" w:space="0" w:color="E3E3E3"/>
+        </w:pBdr>
+        <w:shd w:val="clear" w:color="auto" w:fill="FFFFFF"/>
+        <w:spacing w:after="0" w:line="240" w:lineRule="auto"/>
+        <w:rPr>
+          <w:rFonts w:ascii="Segoe UI" w:eastAsia="Times New Roman" w:hAnsi="Segoe UI" w:cs="Segoe UI"/>
+          <w:color w:val="0D0D0D"/>
+          <w:sz w:val="24"/>
+          <w:szCs w:val="24"/>
+          <w:lang w:eastAsia="fr-FR"/>
+        </w:rPr>
+      </w:pPr>
+      <w:r>
+        <w:rPr>
+          <w:rFonts w:ascii="Segoe UI" w:eastAsia="Times New Roman" w:hAnsi="Segoe UI" w:cs="Segoe UI"/>
+          <w:b/>
+          <w:bCs/>
+          <w:color w:val="0D0D0D"/>
+          <w:sz w:val="24"/>
+          <w:szCs w:val="24"/>
+          <w:bdr w:val="single" w:sz="2" w:space="0" w:color="E3E3E3" w:frame="1"/>
+          <w:lang w:eastAsia="fr-FR"/>
+        </w:rPr>
+        <w:t xml:space="preserve">Compatibilité avec les </w:t>
+      </w:r>
+      <w:proofErr w:type="spellStart"/>
+      <w:r>
+        <w:rPr>
+          <w:rFonts w:ascii="Segoe UI" w:eastAsia="Times New Roman" w:hAnsi="Segoe UI" w:cs="Segoe UI"/>
+          <w:b/>
+          <w:bCs/>
+          <w:color w:val="0D0D0D"/>
+          <w:sz w:val="24"/>
+          <w:szCs w:val="24"/>
+          <w:bdr w:val="single" w:sz="2" w:space="0" w:color="E3E3E3" w:frame="1"/>
+          <w:lang w:eastAsia="fr-FR"/>
+        </w:rPr>
+        <w:t>Frameworks</w:t>
+      </w:r>
+      <w:proofErr w:type="spellEnd"/>
+      <w:r>
+        <w:rPr>
+          <w:rFonts w:ascii="Segoe UI" w:eastAsia="Times New Roman" w:hAnsi="Segoe UI" w:cs="Segoe UI"/>
+          <w:b/>
+          <w:bCs/>
+          <w:color w:val="0D0D0D"/>
+          <w:sz w:val="24"/>
+          <w:szCs w:val="24"/>
+          <w:bdr w:val="single" w:sz="2" w:space="0" w:color="E3E3E3" w:frame="1"/>
+          <w:lang w:eastAsia="fr-FR"/>
+        </w:rPr>
+        <w:t xml:space="preserve"> :</w:t>
+      </w:r>
+      <w:r>
+        <w:rPr>
+          <w:rFonts w:ascii="Segoe UI" w:eastAsia="Times New Roman" w:hAnsi="Segoe UI" w:cs="Segoe UI"/>
+          <w:color w:val="0D0D0D"/>
+          <w:sz w:val="24"/>
+          <w:szCs w:val="24"/>
+          <w:lang w:eastAsia="fr-FR"/>
+        </w:rPr>
+        <w:t xml:space="preserve"> Lombok est largement utilisé dans l'écosystème Java et est compatible avec de nombreux </w:t>
+      </w:r>
+      <w:proofErr w:type="spellStart"/>
+      <w:r>
+        <w:rPr>
+          <w:rFonts w:ascii="Segoe UI" w:eastAsia="Times New Roman" w:hAnsi="Segoe UI" w:cs="Segoe UI"/>
+          <w:color w:val="0D0D0D"/>
+          <w:sz w:val="24"/>
+          <w:szCs w:val="24"/>
+          <w:lang w:eastAsia="fr-FR"/>
+        </w:rPr>
+        <w:t>frameworks</w:t>
+      </w:r>
+      <w:proofErr w:type="spellEnd"/>
+      <w:r>
+        <w:rPr>
+          <w:rFonts w:ascii="Segoe UI" w:eastAsia="Times New Roman" w:hAnsi="Segoe UI" w:cs="Segoe UI"/>
+          <w:color w:val="0D0D0D"/>
+          <w:sz w:val="24"/>
+          <w:szCs w:val="24"/>
+          <w:lang w:eastAsia="fr-FR"/>
+        </w:rPr>
+        <w:t xml:space="preserve"> et bibliothèques populaires tels que Spring, Hibernate, JPA, etc.</w:t>
+      </w:r>
+    </w:p>
+    <w:p>
+      <w:pPr>
+        <w:pBdr>
+          <w:top w:val="single" w:sz="2" w:space="0" w:color="E3E3E3"/>
+          <w:left w:val="single" w:sz="2" w:space="0" w:color="E3E3E3"/>
+          <w:bottom w:val="single" w:sz="2" w:space="0" w:color="E3E3E3"/>
+          <w:right w:val="single" w:sz="2" w:space="0" w:color="E3E3E3"/>
+        </w:pBdr>
+        <w:shd w:val="clear" w:color="auto" w:fill="FFFFFF"/>
+        <w:spacing w:before="300" w:after="300" w:line="240" w:lineRule="auto"/>
+        <w:rPr>
+          <w:rFonts w:ascii="Segoe UI" w:eastAsia="Times New Roman" w:hAnsi="Segoe UI" w:cs="Segoe UI"/>
+          <w:color w:val="0D0D0D"/>
+          <w:sz w:val="24"/>
+          <w:szCs w:val="24"/>
+          <w:lang w:eastAsia="fr-FR"/>
+        </w:rPr>
+      </w:pPr>
+      <w:r>
+        <w:rPr>
+          <w:rFonts w:ascii="Segoe UI" w:eastAsia="Times New Roman" w:hAnsi="Segoe UI" w:cs="Segoe UI"/>
+          <w:color w:val="0D0D0D"/>
+          <w:sz w:val="24"/>
+          <w:szCs w:val="24"/>
+          <w:lang w:eastAsia="fr-FR"/>
+        </w:rPr>
+        <w:t>Voici quelques-unes des annotations les plus couramment utilisées de Lombok :</w:t>
+      </w:r>
+    </w:p>
+    <w:p>
+      <w:pPr>
+        <w:numPr>
+          <w:ilvl w:val="0"/>
+          <w:numId w:val="88"/>
+        </w:numPr>
+        <w:pBdr>
+          <w:top w:val="single" w:sz="2" w:space="0" w:color="E3E3E3"/>
+          <w:left w:val="single" w:sz="2" w:space="5" w:color="E3E3E3"/>
+          <w:bottom w:val="single" w:sz="2" w:space="0" w:color="E3E3E3"/>
+          <w:right w:val="single" w:sz="2" w:space="0" w:color="E3E3E3"/>
+        </w:pBdr>
+        <w:shd w:val="clear" w:color="auto" w:fill="FFFFFF"/>
+        <w:spacing w:after="0" w:line="240" w:lineRule="auto"/>
+        <w:rPr>
+          <w:rFonts w:ascii="Segoe UI" w:eastAsia="Times New Roman" w:hAnsi="Segoe UI" w:cs="Segoe UI"/>
+          <w:color w:val="0D0D0D"/>
+          <w:sz w:val="24"/>
+          <w:szCs w:val="24"/>
+          <w:lang w:eastAsia="fr-FR"/>
+        </w:rPr>
+      </w:pPr>
+      <w:r>
+        <w:rPr>
+          <w:rFonts w:ascii="Ubuntu Mono" w:eastAsia="Times New Roman" w:hAnsi="Ubuntu Mono" w:cs="Courier New"/>
+          <w:b/>
+          <w:bCs/>
+          <w:color w:val="0D0D0D"/>
+          <w:sz w:val="21"/>
+          <w:szCs w:val="21"/>
+          <w:bdr w:val="single" w:sz="2" w:space="0" w:color="E3E3E3" w:frame="1"/>
+          <w:lang w:eastAsia="fr-FR"/>
+        </w:rPr>
+        <w:t>@Data</w:t>
+      </w:r>
+      <w:r>
+        <w:rPr>
+          <w:rFonts w:ascii="Segoe UI" w:eastAsia="Times New Roman" w:hAnsi="Segoe UI" w:cs="Segoe UI"/>
+          <w:color w:val="0D0D0D"/>
+          <w:sz w:val="24"/>
+          <w:szCs w:val="24"/>
+          <w:lang w:eastAsia="fr-FR"/>
+        </w:rPr>
+        <w:t xml:space="preserve"> : Génère automatiquement les méthodes </w:t>
+      </w:r>
+      <w:proofErr w:type="spellStart"/>
+      <w:proofErr w:type="gramStart"/>
+      <w:r>
+        <w:rPr>
+          <w:rFonts w:ascii="Ubuntu Mono" w:eastAsia="Times New Roman" w:hAnsi="Ubuntu Mono" w:cs="Courier New"/>
+          <w:b/>
+          <w:bCs/>
+          <w:color w:val="0D0D0D"/>
+          <w:sz w:val="21"/>
+          <w:szCs w:val="21"/>
+          <w:bdr w:val="single" w:sz="2" w:space="0" w:color="E3E3E3" w:frame="1"/>
+          <w:lang w:eastAsia="fr-FR"/>
+        </w:rPr>
+        <w:t>toString</w:t>
+      </w:r>
+      <w:proofErr w:type="spellEnd"/>
+      <w:r>
+        <w:rPr>
+          <w:rFonts w:ascii="Ubuntu Mono" w:eastAsia="Times New Roman" w:hAnsi="Ubuntu Mono" w:cs="Courier New"/>
+          <w:b/>
+          <w:bCs/>
+          <w:color w:val="0D0D0D"/>
+          <w:sz w:val="21"/>
+          <w:szCs w:val="21"/>
+          <w:bdr w:val="single" w:sz="2" w:space="0" w:color="E3E3E3" w:frame="1"/>
+          <w:lang w:eastAsia="fr-FR"/>
+        </w:rPr>
+        <w:t>(</w:t>
+      </w:r>
+      <w:proofErr w:type="gramEnd"/>
+      <w:r>
+        <w:rPr>
+          <w:rFonts w:ascii="Ubuntu Mono" w:eastAsia="Times New Roman" w:hAnsi="Ubuntu Mono" w:cs="Courier New"/>
+          <w:b/>
+          <w:bCs/>
+          <w:color w:val="0D0D0D"/>
+          <w:sz w:val="21"/>
+          <w:szCs w:val="21"/>
+          <w:bdr w:val="single" w:sz="2" w:space="0" w:color="E3E3E3" w:frame="1"/>
+          <w:lang w:eastAsia="fr-FR"/>
+        </w:rPr>
+        <w:t>)</w:t>
+      </w:r>
+      <w:r>
+        <w:rPr>
+          <w:rFonts w:ascii="Segoe UI" w:eastAsia="Times New Roman" w:hAnsi="Segoe UI" w:cs="Segoe UI"/>
+          <w:color w:val="0D0D0D"/>
+          <w:sz w:val="24"/>
+          <w:szCs w:val="24"/>
+          <w:lang w:eastAsia="fr-FR"/>
+        </w:rPr>
+        <w:t xml:space="preserve">, </w:t>
+      </w:r>
+      <w:proofErr w:type="spellStart"/>
+      <w:r>
+        <w:rPr>
+          <w:rFonts w:ascii="Ubuntu Mono" w:eastAsia="Times New Roman" w:hAnsi="Ubuntu Mono" w:cs="Courier New"/>
+          <w:b/>
+          <w:bCs/>
+          <w:color w:val="0D0D0D"/>
+          <w:sz w:val="21"/>
+          <w:szCs w:val="21"/>
+          <w:bdr w:val="single" w:sz="2" w:space="0" w:color="E3E3E3" w:frame="1"/>
+          <w:lang w:eastAsia="fr-FR"/>
+        </w:rPr>
+        <w:t>equals</w:t>
+      </w:r>
+      <w:proofErr w:type="spellEnd"/>
+      <w:r>
+        <w:rPr>
+          <w:rFonts w:ascii="Ubuntu Mono" w:eastAsia="Times New Roman" w:hAnsi="Ubuntu Mono" w:cs="Courier New"/>
+          <w:b/>
+          <w:bCs/>
+          <w:color w:val="0D0D0D"/>
+          <w:sz w:val="21"/>
+          <w:szCs w:val="21"/>
+          <w:bdr w:val="single" w:sz="2" w:space="0" w:color="E3E3E3" w:frame="1"/>
+          <w:lang w:eastAsia="fr-FR"/>
+        </w:rPr>
+        <w:t>()</w:t>
+      </w:r>
+      <w:r>
+        <w:rPr>
+          <w:rFonts w:ascii="Segoe UI" w:eastAsia="Times New Roman" w:hAnsi="Segoe UI" w:cs="Segoe UI"/>
+          <w:color w:val="0D0D0D"/>
+          <w:sz w:val="24"/>
+          <w:szCs w:val="24"/>
+          <w:lang w:eastAsia="fr-FR"/>
+        </w:rPr>
+        <w:t xml:space="preserve">, </w:t>
+      </w:r>
+      <w:proofErr w:type="spellStart"/>
+      <w:r>
+        <w:rPr>
+          <w:rFonts w:ascii="Ubuntu Mono" w:eastAsia="Times New Roman" w:hAnsi="Ubuntu Mono" w:cs="Courier New"/>
+          <w:b/>
+          <w:bCs/>
+          <w:color w:val="0D0D0D"/>
+          <w:sz w:val="21"/>
+          <w:szCs w:val="21"/>
+          <w:bdr w:val="single" w:sz="2" w:space="0" w:color="E3E3E3" w:frame="1"/>
+          <w:lang w:eastAsia="fr-FR"/>
+        </w:rPr>
+        <w:t>hashCode</w:t>
+      </w:r>
+      <w:proofErr w:type="spellEnd"/>
+      <w:r>
+        <w:rPr>
+          <w:rFonts w:ascii="Ubuntu Mono" w:eastAsia="Times New Roman" w:hAnsi="Ubuntu Mono" w:cs="Courier New"/>
+          <w:b/>
+          <w:bCs/>
+          <w:color w:val="0D0D0D"/>
+          <w:sz w:val="21"/>
+          <w:szCs w:val="21"/>
+          <w:bdr w:val="single" w:sz="2" w:space="0" w:color="E3E3E3" w:frame="1"/>
+          <w:lang w:eastAsia="fr-FR"/>
+        </w:rPr>
+        <w:t>()</w:t>
+      </w:r>
+      <w:r>
+        <w:rPr>
+          <w:rFonts w:ascii="Segoe UI" w:eastAsia="Times New Roman" w:hAnsi="Segoe UI" w:cs="Segoe UI"/>
+          <w:color w:val="0D0D0D"/>
+          <w:sz w:val="24"/>
+          <w:szCs w:val="24"/>
+          <w:lang w:eastAsia="fr-FR"/>
+        </w:rPr>
+        <w:t>, ainsi que les getters et setters pour tous les champs de la classe.</w:t>
+      </w:r>
+    </w:p>
+    <w:p>
+      <w:pPr>
+        <w:numPr>
+          <w:ilvl w:val="0"/>
+          <w:numId w:val="88"/>
+        </w:numPr>
+        <w:pBdr>
+          <w:top w:val="single" w:sz="2" w:space="0" w:color="E3E3E3"/>
+          <w:left w:val="single" w:sz="2" w:space="5" w:color="E3E3E3"/>
+          <w:bottom w:val="single" w:sz="2" w:space="0" w:color="E3E3E3"/>
+          <w:right w:val="single" w:sz="2" w:space="0" w:color="E3E3E3"/>
+        </w:pBdr>
+        <w:shd w:val="clear" w:color="auto" w:fill="FFFFFF"/>
+        <w:spacing w:after="0" w:line="240" w:lineRule="auto"/>
+        <w:rPr>
+          <w:rFonts w:ascii="Segoe UI" w:eastAsia="Times New Roman" w:hAnsi="Segoe UI" w:cs="Segoe UI"/>
+          <w:color w:val="0D0D0D"/>
+          <w:sz w:val="24"/>
+          <w:szCs w:val="24"/>
+          <w:lang w:eastAsia="fr-FR"/>
+        </w:rPr>
+      </w:pPr>
+      <w:r>
+        <w:rPr>
+          <w:rFonts w:ascii="Ubuntu Mono" w:eastAsia="Times New Roman" w:hAnsi="Ubuntu Mono" w:cs="Courier New"/>
+          <w:b/>
+          <w:bCs/>
+          <w:color w:val="0D0D0D"/>
+          <w:sz w:val="21"/>
+          <w:szCs w:val="21"/>
+          <w:bdr w:val="single" w:sz="2" w:space="0" w:color="E3E3E3" w:frame="1"/>
+          <w:lang w:eastAsia="fr-FR"/>
+        </w:rPr>
+        <w:t>@Getter</w:t>
+      </w:r>
+      <w:r>
+        <w:rPr>
+          <w:rFonts w:ascii="Segoe UI" w:eastAsia="Times New Roman" w:hAnsi="Segoe UI" w:cs="Segoe UI"/>
+          <w:color w:val="0D0D0D"/>
+          <w:sz w:val="24"/>
+          <w:szCs w:val="24"/>
+          <w:lang w:eastAsia="fr-FR"/>
+        </w:rPr>
+        <w:t xml:space="preserve"> et </w:t>
+      </w:r>
+      <w:r>
+        <w:rPr>
+          <w:rFonts w:ascii="Ubuntu Mono" w:eastAsia="Times New Roman" w:hAnsi="Ubuntu Mono" w:cs="Courier New"/>
+          <w:b/>
+          <w:bCs/>
+          <w:color w:val="0D0D0D"/>
+          <w:sz w:val="21"/>
+          <w:szCs w:val="21"/>
+          <w:bdr w:val="single" w:sz="2" w:space="0" w:color="E3E3E3" w:frame="1"/>
+          <w:lang w:eastAsia="fr-FR"/>
+        </w:rPr>
+        <w:t>@Setter</w:t>
+      </w:r>
+      <w:r>
+        <w:rPr>
+          <w:rFonts w:ascii="Segoe UI" w:eastAsia="Times New Roman" w:hAnsi="Segoe UI" w:cs="Segoe UI"/>
+          <w:color w:val="0D0D0D"/>
+          <w:sz w:val="24"/>
+          <w:szCs w:val="24"/>
+          <w:lang w:eastAsia="fr-FR"/>
+        </w:rPr>
+        <w:t xml:space="preserve"> : Génèrent automatiquement les getters et les setters pour les champs de la classe.</w:t>
+      </w:r>
+    </w:p>
+    <w:p>
+      <w:pPr>
+        <w:numPr>
+          <w:ilvl w:val="0"/>
+          <w:numId w:val="88"/>
+        </w:numPr>
+        <w:pBdr>
+          <w:top w:val="single" w:sz="2" w:space="0" w:color="E3E3E3"/>
+          <w:left w:val="single" w:sz="2" w:space="5" w:color="E3E3E3"/>
+          <w:bottom w:val="single" w:sz="2" w:space="0" w:color="E3E3E3"/>
+          <w:right w:val="single" w:sz="2" w:space="0" w:color="E3E3E3"/>
+        </w:pBdr>
+        <w:shd w:val="clear" w:color="auto" w:fill="FFFFFF"/>
+        <w:spacing w:after="0" w:line="240" w:lineRule="auto"/>
+        <w:rPr>
+          <w:rFonts w:ascii="Segoe UI" w:eastAsia="Times New Roman" w:hAnsi="Segoe UI" w:cs="Segoe UI"/>
+          <w:color w:val="0D0D0D"/>
+          <w:sz w:val="24"/>
+          <w:szCs w:val="24"/>
+          <w:lang w:eastAsia="fr-FR"/>
+        </w:rPr>
+      </w:pPr>
+      <w:r>
+        <w:rPr>
+          <w:rFonts w:ascii="Ubuntu Mono" w:eastAsia="Times New Roman" w:hAnsi="Ubuntu Mono" w:cs="Courier New"/>
+          <w:b/>
+          <w:bCs/>
+          <w:color w:val="0D0D0D"/>
+          <w:sz w:val="21"/>
+          <w:szCs w:val="21"/>
+          <w:bdr w:val="single" w:sz="2" w:space="0" w:color="E3E3E3" w:frame="1"/>
+          <w:lang w:eastAsia="fr-FR"/>
+        </w:rPr>
+        <w:lastRenderedPageBreak/>
+        <w:t>@NoArgsConstructor</w:t>
+      </w:r>
+      <w:r>
+        <w:rPr>
+          <w:rFonts w:ascii="Segoe UI" w:eastAsia="Times New Roman" w:hAnsi="Segoe UI" w:cs="Segoe UI"/>
+          <w:color w:val="0D0D0D"/>
+          <w:sz w:val="24"/>
+          <w:szCs w:val="24"/>
+          <w:lang w:eastAsia="fr-FR"/>
+        </w:rPr>
+        <w:t xml:space="preserve">, </w:t>
+      </w:r>
+      <w:r>
+        <w:rPr>
+          <w:rFonts w:ascii="Ubuntu Mono" w:eastAsia="Times New Roman" w:hAnsi="Ubuntu Mono" w:cs="Courier New"/>
+          <w:b/>
+          <w:bCs/>
+          <w:color w:val="0D0D0D"/>
+          <w:sz w:val="21"/>
+          <w:szCs w:val="21"/>
+          <w:bdr w:val="single" w:sz="2" w:space="0" w:color="E3E3E3" w:frame="1"/>
+          <w:lang w:eastAsia="fr-FR"/>
+        </w:rPr>
+        <w:t>@RequiredArgsConstructor</w:t>
+      </w:r>
+      <w:r>
+        <w:rPr>
+          <w:rFonts w:ascii="Segoe UI" w:eastAsia="Times New Roman" w:hAnsi="Segoe UI" w:cs="Segoe UI"/>
+          <w:color w:val="0D0D0D"/>
+          <w:sz w:val="24"/>
+          <w:szCs w:val="24"/>
+          <w:lang w:eastAsia="fr-FR"/>
+        </w:rPr>
+        <w:t xml:space="preserve"> et </w:t>
+      </w:r>
+      <w:r>
+        <w:rPr>
+          <w:rFonts w:ascii="Ubuntu Mono" w:eastAsia="Times New Roman" w:hAnsi="Ubuntu Mono" w:cs="Courier New"/>
+          <w:b/>
+          <w:bCs/>
+          <w:color w:val="0D0D0D"/>
+          <w:sz w:val="21"/>
+          <w:szCs w:val="21"/>
+          <w:bdr w:val="single" w:sz="2" w:space="0" w:color="E3E3E3" w:frame="1"/>
+          <w:lang w:eastAsia="fr-FR"/>
+        </w:rPr>
+        <w:t>@AllArgsConstructor</w:t>
+      </w:r>
+      <w:r>
+        <w:rPr>
+          <w:rFonts w:ascii="Segoe UI" w:eastAsia="Times New Roman" w:hAnsi="Segoe UI" w:cs="Segoe UI"/>
+          <w:color w:val="0D0D0D"/>
+          <w:sz w:val="24"/>
+          <w:szCs w:val="24"/>
+          <w:lang w:eastAsia="fr-FR"/>
+        </w:rPr>
+        <w:t xml:space="preserve"> : Génèrent automatiquement des constructeurs sans arguments, avec des arguments requis et avec tous les arguments, respectivement.</w:t>
+      </w:r>
+    </w:p>
+    <w:p>
+      <w:pPr>
+        <w:numPr>
+          <w:ilvl w:val="0"/>
+          <w:numId w:val="88"/>
+        </w:numPr>
+        <w:pBdr>
+          <w:top w:val="single" w:sz="2" w:space="0" w:color="E3E3E3"/>
+          <w:left w:val="single" w:sz="2" w:space="5" w:color="E3E3E3"/>
+          <w:bottom w:val="single" w:sz="2" w:space="0" w:color="E3E3E3"/>
+          <w:right w:val="single" w:sz="2" w:space="0" w:color="E3E3E3"/>
+        </w:pBdr>
+        <w:shd w:val="clear" w:color="auto" w:fill="FFFFFF"/>
+        <w:spacing w:after="0" w:line="240" w:lineRule="auto"/>
+        <w:rPr>
+          <w:rFonts w:ascii="Segoe UI" w:eastAsia="Times New Roman" w:hAnsi="Segoe UI" w:cs="Segoe UI"/>
+          <w:color w:val="0D0D0D"/>
+          <w:sz w:val="24"/>
+          <w:szCs w:val="24"/>
+          <w:lang w:eastAsia="fr-FR"/>
+        </w:rPr>
+      </w:pPr>
+      <w:r>
+        <w:rPr>
+          <w:rFonts w:ascii="Ubuntu Mono" w:eastAsia="Times New Roman" w:hAnsi="Ubuntu Mono" w:cs="Courier New"/>
+          <w:b/>
+          <w:bCs/>
+          <w:color w:val="0D0D0D"/>
+          <w:sz w:val="21"/>
+          <w:szCs w:val="21"/>
+          <w:bdr w:val="single" w:sz="2" w:space="0" w:color="E3E3E3" w:frame="1"/>
+          <w:lang w:eastAsia="fr-FR"/>
+        </w:rPr>
+        <w:t>@Builder</w:t>
+      </w:r>
+      <w:r>
+        <w:rPr>
+          <w:rFonts w:ascii="Segoe UI" w:eastAsia="Times New Roman" w:hAnsi="Segoe UI" w:cs="Segoe UI"/>
+          <w:color w:val="0D0D0D"/>
+          <w:sz w:val="24"/>
+          <w:szCs w:val="24"/>
+          <w:lang w:eastAsia="fr-FR"/>
+        </w:rPr>
+        <w:t xml:space="preserve"> : Génère un constructeur de type </w:t>
+      </w:r>
+      <w:proofErr w:type="spellStart"/>
+      <w:r>
+        <w:rPr>
+          <w:rFonts w:ascii="Segoe UI" w:eastAsia="Times New Roman" w:hAnsi="Segoe UI" w:cs="Segoe UI"/>
+          <w:color w:val="0D0D0D"/>
+          <w:sz w:val="24"/>
+          <w:szCs w:val="24"/>
+          <w:lang w:eastAsia="fr-FR"/>
+        </w:rPr>
+        <w:t>builder</w:t>
+      </w:r>
+      <w:proofErr w:type="spellEnd"/>
+      <w:r>
+        <w:rPr>
+          <w:rFonts w:ascii="Segoe UI" w:eastAsia="Times New Roman" w:hAnsi="Segoe UI" w:cs="Segoe UI"/>
+          <w:color w:val="0D0D0D"/>
+          <w:sz w:val="24"/>
+          <w:szCs w:val="24"/>
+          <w:lang w:eastAsia="fr-FR"/>
+        </w:rPr>
+        <w:t xml:space="preserve"> pour la classe.</w:t>
+      </w:r>
+    </w:p>
+    <w:p>
+      <w:pPr>
+        <w:numPr>
+          <w:ilvl w:val="0"/>
+          <w:numId w:val="88"/>
+        </w:numPr>
+        <w:pBdr>
+          <w:top w:val="single" w:sz="2" w:space="0" w:color="E3E3E3"/>
+          <w:left w:val="single" w:sz="2" w:space="5" w:color="E3E3E3"/>
+          <w:bottom w:val="single" w:sz="2" w:space="0" w:color="E3E3E3"/>
+          <w:right w:val="single" w:sz="2" w:space="0" w:color="E3E3E3"/>
+        </w:pBdr>
+        <w:shd w:val="clear" w:color="auto" w:fill="FFFFFF"/>
+        <w:spacing w:after="0" w:line="240" w:lineRule="auto"/>
+        <w:rPr>
+          <w:rFonts w:ascii="Segoe UI" w:eastAsia="Times New Roman" w:hAnsi="Segoe UI" w:cs="Segoe UI"/>
+          <w:color w:val="0D0D0D"/>
+          <w:sz w:val="24"/>
+          <w:szCs w:val="24"/>
+          <w:lang w:eastAsia="fr-FR"/>
+        </w:rPr>
+      </w:pPr>
+      <w:r>
+        <w:rPr>
+          <w:rFonts w:ascii="Ubuntu Mono" w:eastAsia="Times New Roman" w:hAnsi="Ubuntu Mono" w:cs="Courier New"/>
+          <w:b/>
+          <w:bCs/>
+          <w:color w:val="0D0D0D"/>
+          <w:sz w:val="21"/>
+          <w:szCs w:val="21"/>
+          <w:bdr w:val="single" w:sz="2" w:space="0" w:color="E3E3E3" w:frame="1"/>
+          <w:lang w:eastAsia="fr-FR"/>
+        </w:rPr>
+        <w:t>@EqualsAndHashCode</w:t>
+      </w:r>
+      <w:r>
+        <w:rPr>
+          <w:rFonts w:ascii="Segoe UI" w:eastAsia="Times New Roman" w:hAnsi="Segoe UI" w:cs="Segoe UI"/>
+          <w:color w:val="0D0D0D"/>
+          <w:sz w:val="24"/>
+          <w:szCs w:val="24"/>
+          <w:lang w:eastAsia="fr-FR"/>
+        </w:rPr>
+        <w:t xml:space="preserve"> : Génère automatiquement les méthodes </w:t>
+      </w:r>
+      <w:proofErr w:type="spellStart"/>
+      <w:proofErr w:type="gramStart"/>
+      <w:r>
+        <w:rPr>
+          <w:rFonts w:ascii="Ubuntu Mono" w:eastAsia="Times New Roman" w:hAnsi="Ubuntu Mono" w:cs="Courier New"/>
+          <w:b/>
+          <w:bCs/>
+          <w:color w:val="0D0D0D"/>
+          <w:sz w:val="21"/>
+          <w:szCs w:val="21"/>
+          <w:bdr w:val="single" w:sz="2" w:space="0" w:color="E3E3E3" w:frame="1"/>
+          <w:lang w:eastAsia="fr-FR"/>
+        </w:rPr>
+        <w:t>equals</w:t>
+      </w:r>
+      <w:proofErr w:type="spellEnd"/>
+      <w:r>
+        <w:rPr>
+          <w:rFonts w:ascii="Ubuntu Mono" w:eastAsia="Times New Roman" w:hAnsi="Ubuntu Mono" w:cs="Courier New"/>
+          <w:b/>
+          <w:bCs/>
+          <w:color w:val="0D0D0D"/>
+          <w:sz w:val="21"/>
+          <w:szCs w:val="21"/>
+          <w:bdr w:val="single" w:sz="2" w:space="0" w:color="E3E3E3" w:frame="1"/>
+          <w:lang w:eastAsia="fr-FR"/>
+        </w:rPr>
+        <w:t>(</w:t>
+      </w:r>
+      <w:proofErr w:type="gramEnd"/>
+      <w:r>
+        <w:rPr>
+          <w:rFonts w:ascii="Ubuntu Mono" w:eastAsia="Times New Roman" w:hAnsi="Ubuntu Mono" w:cs="Courier New"/>
+          <w:b/>
+          <w:bCs/>
+          <w:color w:val="0D0D0D"/>
+          <w:sz w:val="21"/>
+          <w:szCs w:val="21"/>
+          <w:bdr w:val="single" w:sz="2" w:space="0" w:color="E3E3E3" w:frame="1"/>
+          <w:lang w:eastAsia="fr-FR"/>
+        </w:rPr>
+        <w:t>)</w:t>
+      </w:r>
+      <w:r>
+        <w:rPr>
+          <w:rFonts w:ascii="Segoe UI" w:eastAsia="Times New Roman" w:hAnsi="Segoe UI" w:cs="Segoe UI"/>
+          <w:color w:val="0D0D0D"/>
+          <w:sz w:val="24"/>
+          <w:szCs w:val="24"/>
+          <w:lang w:eastAsia="fr-FR"/>
+        </w:rPr>
+        <w:t xml:space="preserve"> et </w:t>
+      </w:r>
+      <w:proofErr w:type="spellStart"/>
+      <w:r>
+        <w:rPr>
+          <w:rFonts w:ascii="Ubuntu Mono" w:eastAsia="Times New Roman" w:hAnsi="Ubuntu Mono" w:cs="Courier New"/>
+          <w:b/>
+          <w:bCs/>
+          <w:color w:val="0D0D0D"/>
+          <w:sz w:val="21"/>
+          <w:szCs w:val="21"/>
+          <w:bdr w:val="single" w:sz="2" w:space="0" w:color="E3E3E3" w:frame="1"/>
+          <w:lang w:eastAsia="fr-FR"/>
+        </w:rPr>
+        <w:t>hashCode</w:t>
+      </w:r>
+      <w:proofErr w:type="spellEnd"/>
+      <w:r>
+        <w:rPr>
+          <w:rFonts w:ascii="Ubuntu Mono" w:eastAsia="Times New Roman" w:hAnsi="Ubuntu Mono" w:cs="Courier New"/>
+          <w:b/>
+          <w:bCs/>
+          <w:color w:val="0D0D0D"/>
+          <w:sz w:val="21"/>
+          <w:szCs w:val="21"/>
+          <w:bdr w:val="single" w:sz="2" w:space="0" w:color="E3E3E3" w:frame="1"/>
+          <w:lang w:eastAsia="fr-FR"/>
+        </w:rPr>
+        <w:t>()</w:t>
+      </w:r>
+      <w:r>
+        <w:rPr>
+          <w:rFonts w:ascii="Segoe UI" w:eastAsia="Times New Roman" w:hAnsi="Segoe UI" w:cs="Segoe UI"/>
+          <w:color w:val="0D0D0D"/>
+          <w:sz w:val="24"/>
+          <w:szCs w:val="24"/>
+          <w:lang w:eastAsia="fr-FR"/>
+        </w:rPr>
+        <w:t>.</w:t>
+      </w:r>
+    </w:p>
+    <w:p>
+      <w:pPr>
+        <w:pBdr>
+          <w:top w:val="single" w:sz="2" w:space="0" w:color="E3E3E3"/>
+          <w:left w:val="single" w:sz="2" w:space="0" w:color="E3E3E3"/>
+          <w:bottom w:val="single" w:sz="2" w:space="0" w:color="E3E3E3"/>
+          <w:right w:val="single" w:sz="2" w:space="0" w:color="E3E3E3"/>
+        </w:pBdr>
+        <w:shd w:val="clear" w:color="auto" w:fill="FFFFFF"/>
+        <w:spacing w:before="300" w:after="0" w:line="240" w:lineRule="auto"/>
+        <w:rPr>
+          <w:rFonts w:ascii="Segoe UI" w:eastAsia="Times New Roman" w:hAnsi="Segoe UI" w:cs="Segoe UI"/>
+          <w:color w:val="0D0D0D"/>
+          <w:sz w:val="24"/>
+          <w:szCs w:val="24"/>
+          <w:lang w:eastAsia="fr-FR"/>
+        </w:rPr>
+      </w:pPr>
+      <w:r>
+        <w:rPr>
+          <w:rFonts w:ascii="Segoe UI" w:eastAsia="Times New Roman" w:hAnsi="Segoe UI" w:cs="Segoe UI"/>
+          <w:color w:val="0D0D0D"/>
+          <w:sz w:val="24"/>
+          <w:szCs w:val="24"/>
+          <w:lang w:eastAsia="fr-FR"/>
+        </w:rPr>
+        <w:t>L'utilisation de Lombok peut considérablement simplifier le développement en Java en réduisant la quantité de code redondant que vous devez écrire, tout en améliorant la lisibilité et la maintenabilité de votre code.</w:t>
+      </w:r>
+    </w:p>
+    <w:p>
+      <w:pPr>
+        <w:ind w:left="1440"/>
         <w:rPr>
           <w:b/>
           <w:bCs/>
@@ -41634,6 +45346,119 @@
 <file path=word/numbering.xml><?xml version="1.0" encoding="utf-8"?>
 <w:numbering xmlns:wpc="http://schemas.microsoft.com/office/word/2010/wordprocessingCanvas" xmlns:cx="http://schemas.microsoft.com/office/drawing/2014/chartex" xmlns:cx1="http://schemas.microsoft.com/office/drawing/2015/9/8/chartex" xmlns:cx2="http://schemas.microsoft.com/office/drawing/2015/10/21/chartex" xmlns:cx3="http://schemas.microsoft.com/office/drawing/2016/5/9/chartex" xmlns:cx4="http://schemas.microsoft.com/office/drawing/2016/5/10/chartex" xmlns:cx5="http://schemas.microsoft.com/office/drawing/2016/5/11/chartex" xmlns:cx6="http://schemas.microsoft.com/office/drawing/2016/5/12/chartex" xmlns:cx7="http://schemas.microsoft.com/office/drawing/2016/5/13/chartex" xmlns:cx8="http://schemas.microsoft.com/office/drawing/2016/5/14/chartex" xmlns:mc="http://schemas.openxmlformats.org/markup-compatibility/2006" xmlns:aink="http://schemas.microsoft.com/office/drawing/2016/ink" xmlns:am3d="http://schemas.microsoft.com/office/drawing/2017/model3d" xmlns:o="urn:schemas-microsoft-com:office:office" xmlns:oel="http://schemas.microsoft.com/office/2019/extlst" xmlns:r="http://schemas.openxmlformats.org/officeDocument/2006/relationships" xmlns:m="http://schemas.openxmlformats.org/officeDocument/2006/math" xmlns:v="urn:schemas-microsoft-com:vml" xmlns:wp14="http://schemas.microsoft.com/office/word/2010/wordprocessingDrawing" xmlns:wp="http://schemas.openxmlformats.org/drawingml/2006/wordprocessingDrawing" xmlns:w10="urn:schemas-microsoft-com:office:word" xmlns:w="http://schemas.openxmlformats.org/wordprocessingml/2006/main" xmlns:w14="http://schemas.microsoft.com/office/word/2010/wordml" xmlns:w15="http://schemas.microsoft.com/office/word/2012/wordml" xmlns:w16cex="http://schemas.microsoft.com/office/word/2018/wordml/cex" xmlns:w16cid="http://schemas.microsoft.com/office/word/2016/wordml/cid" xmlns:w16="http://schemas.microsoft.com/office/word/2018/wordml" xmlns:w16du="http://schemas.microsoft.com/office/word/2023/wordml/word16du" xmlns:w16sdtdh="http://schemas.microsoft.com/office/word/2020/wordml/sdtdatahash" xmlns:w16se="http://schemas.microsoft.com/office/word/2015/wordml/symex" xmlns:wpg="http://schemas.microsoft.com/office/word/2010/wordprocessingGroup" xmlns:wpi="http://schemas.microsoft.com/office/word/2010/wordprocessingInk" xmlns:wne="http://schemas.microsoft.com/office/word/2006/wordml" xmlns:wps="http://schemas.microsoft.com/office/word/2010/wordprocessingShape" mc:Ignorable="w14 w15 w16se w16cid w16 w16cex w16sdtdh w16du wp14">
   <w:abstractNum w:abstractNumId="0" w15:restartNumberingAfterBreak="0">
+    <w:nsid w:val="00D50A57"/>
+    <w:multiLevelType w:val="multilevel"/>
+    <w:tmpl w:val="BEE268F0"/>
+    <w:lvl w:ilvl="0">
+      <w:start w:val="1"/>
+      <w:numFmt w:val="decimal"/>
+      <w:lvlText w:val="%1."/>
+      <w:lvlJc w:val="left"/>
+      <w:pPr>
+        <w:tabs>
+          <w:tab w:val="num" w:pos="720"/>
+        </w:tabs>
+        <w:ind w:left="720" w:hanging="360"/>
+      </w:pPr>
+    </w:lvl>
+    <w:lvl w:ilvl="1" w:tentative="1">
+      <w:start w:val="1"/>
+      <w:numFmt w:val="decimal"/>
+      <w:lvlText w:val="%2."/>
+      <w:lvlJc w:val="left"/>
+      <w:pPr>
+        <w:tabs>
+          <w:tab w:val="num" w:pos="1440"/>
+        </w:tabs>
+        <w:ind w:left="1440" w:hanging="360"/>
+      </w:pPr>
+    </w:lvl>
+    <w:lvl w:ilvl="2" w:tentative="1">
+      <w:start w:val="1"/>
+      <w:numFmt w:val="decimal"/>
+      <w:lvlText w:val="%3."/>
+      <w:lvlJc w:val="left"/>
+      <w:pPr>
+        <w:tabs>
+          <w:tab w:val="num" w:pos="2160"/>
+        </w:tabs>
+        <w:ind w:left="2160" w:hanging="360"/>
+      </w:pPr>
+    </w:lvl>
+    <w:lvl w:ilvl="3" w:tentative="1">
+      <w:start w:val="1"/>
+      <w:numFmt w:val="decimal"/>
+      <w:lvlText w:val="%4."/>
+      <w:lvlJc w:val="left"/>
+      <w:pPr>
+        <w:tabs>
+          <w:tab w:val="num" w:pos="2880"/>
+        </w:tabs>
+        <w:ind w:left="2880" w:hanging="360"/>
+      </w:pPr>
+    </w:lvl>
+    <w:lvl w:ilvl="4" w:tentative="1">
+      <w:start w:val="1"/>
+      <w:numFmt w:val="decimal"/>
+      <w:lvlText w:val="%5."/>
+      <w:lvlJc w:val="left"/>
+      <w:pPr>
+        <w:tabs>
+          <w:tab w:val="num" w:pos="3600"/>
+        </w:tabs>
+        <w:ind w:left="3600" w:hanging="360"/>
+      </w:pPr>
+    </w:lvl>
+    <w:lvl w:ilvl="5" w:tentative="1">
+      <w:start w:val="1"/>
+      <w:numFmt w:val="decimal"/>
+      <w:lvlText w:val="%6."/>
+      <w:lvlJc w:val="left"/>
+      <w:pPr>
+        <w:tabs>
+          <w:tab w:val="num" w:pos="4320"/>
+        </w:tabs>
+        <w:ind w:left="4320" w:hanging="360"/>
+      </w:pPr>
+    </w:lvl>
+    <w:lvl w:ilvl="6" w:tentative="1">
+      <w:start w:val="1"/>
+      <w:numFmt w:val="decimal"/>
+      <w:lvlText w:val="%7."/>
+      <w:lvlJc w:val="left"/>
+      <w:pPr>
+        <w:tabs>
+          <w:tab w:val="num" w:pos="5040"/>
+        </w:tabs>
+        <w:ind w:left="5040" w:hanging="360"/>
+      </w:pPr>
+    </w:lvl>
+    <w:lvl w:ilvl="7" w:tentative="1">
+      <w:start w:val="1"/>
+      <w:numFmt w:val="decimal"/>
+      <w:lvlText w:val="%8."/>
+      <w:lvlJc w:val="left"/>
+      <w:pPr>
+        <w:tabs>
+          <w:tab w:val="num" w:pos="5760"/>
+        </w:tabs>
+        <w:ind w:left="5760" w:hanging="360"/>
+      </w:pPr>
+    </w:lvl>
+    <w:lvl w:ilvl="8" w:tentative="1">
+      <w:start w:val="1"/>
+      <w:numFmt w:val="decimal"/>
+      <w:lvlText w:val="%9."/>
+      <w:lvlJc w:val="left"/>
+      <w:pPr>
+        <w:tabs>
+          <w:tab w:val="num" w:pos="6480"/>
+        </w:tabs>
+        <w:ind w:left="6480" w:hanging="360"/>
+      </w:pPr>
+    </w:lvl>
+  </w:abstractNum>
+  <w:abstractNum w:abstractNumId="1" w15:restartNumberingAfterBreak="0">
     <w:nsid w:val="012A4A0D"/>
     <w:multiLevelType w:val="multilevel"/>
     <w:tmpl w:val="411C3330"/>
@@ -41746,7 +45571,7 @@
       </w:pPr>
     </w:lvl>
   </w:abstractNum>
-  <w:abstractNum w:abstractNumId="1" w15:restartNumberingAfterBreak="0">
+  <w:abstractNum w:abstractNumId="2" w15:restartNumberingAfterBreak="0">
     <w:nsid w:val="01A24813"/>
     <w:multiLevelType w:val="multilevel"/>
     <w:tmpl w:val="411C3330"/>
@@ -41859,7 +45684,7 @@
       </w:pPr>
     </w:lvl>
   </w:abstractNum>
-  <w:abstractNum w:abstractNumId="2" w15:restartNumberingAfterBreak="0">
+  <w:abstractNum w:abstractNumId="3" w15:restartNumberingAfterBreak="0">
     <w:nsid w:val="02867D97"/>
     <w:multiLevelType w:val="multilevel"/>
     <w:tmpl w:val="AEF69FF2"/>
@@ -41972,7 +45797,7 @@
       </w:pPr>
     </w:lvl>
   </w:abstractNum>
-  <w:abstractNum w:abstractNumId="3" w15:restartNumberingAfterBreak="0">
+  <w:abstractNum w:abstractNumId="4" w15:restartNumberingAfterBreak="0">
     <w:nsid w:val="03CC4D0A"/>
     <w:multiLevelType w:val="multilevel"/>
     <w:tmpl w:val="411C3330"/>
@@ -42085,7 +45910,7 @@
       </w:pPr>
     </w:lvl>
   </w:abstractNum>
-  <w:abstractNum w:abstractNumId="4" w15:restartNumberingAfterBreak="0">
+  <w:abstractNum w:abstractNumId="5" w15:restartNumberingAfterBreak="0">
     <w:nsid w:val="05A00567"/>
     <w:multiLevelType w:val="hybridMultilevel"/>
     <w:tmpl w:val="9670E862"/>
@@ -42171,7 +45996,7 @@
       </w:pPr>
     </w:lvl>
   </w:abstractNum>
-  <w:abstractNum w:abstractNumId="5" w15:restartNumberingAfterBreak="0">
+  <w:abstractNum w:abstractNumId="6" w15:restartNumberingAfterBreak="0">
     <w:nsid w:val="066B65AF"/>
     <w:multiLevelType w:val="multilevel"/>
     <w:tmpl w:val="4E048954"/>
@@ -42284,7 +46109,7 @@
       </w:pPr>
     </w:lvl>
   </w:abstractNum>
-  <w:abstractNum w:abstractNumId="6" w15:restartNumberingAfterBreak="0">
+  <w:abstractNum w:abstractNumId="7" w15:restartNumberingAfterBreak="0">
     <w:nsid w:val="069A7028"/>
     <w:multiLevelType w:val="hybridMultilevel"/>
     <w:tmpl w:val="5E0C7C04"/>
@@ -42370,7 +46195,7 @@
       </w:pPr>
     </w:lvl>
   </w:abstractNum>
-  <w:abstractNum w:abstractNumId="7" w15:restartNumberingAfterBreak="0">
+  <w:abstractNum w:abstractNumId="8" w15:restartNumberingAfterBreak="0">
     <w:nsid w:val="06A775CA"/>
     <w:multiLevelType w:val="multilevel"/>
     <w:tmpl w:val="2110C486"/>
@@ -42483,7 +46308,7 @@
       </w:pPr>
     </w:lvl>
   </w:abstractNum>
-  <w:abstractNum w:abstractNumId="8" w15:restartNumberingAfterBreak="0">
+  <w:abstractNum w:abstractNumId="9" w15:restartNumberingAfterBreak="0">
     <w:nsid w:val="07295F25"/>
     <w:multiLevelType w:val="multilevel"/>
     <w:tmpl w:val="411C3330"/>
@@ -42596,7 +46421,7 @@
       </w:pPr>
     </w:lvl>
   </w:abstractNum>
-  <w:abstractNum w:abstractNumId="9" w15:restartNumberingAfterBreak="0">
+  <w:abstractNum w:abstractNumId="10" w15:restartNumberingAfterBreak="0">
     <w:nsid w:val="0CBB1B59"/>
     <w:multiLevelType w:val="multilevel"/>
     <w:tmpl w:val="A9466850"/>
@@ -42745,7 +46570,7 @@
       </w:rPr>
     </w:lvl>
   </w:abstractNum>
-  <w:abstractNum w:abstractNumId="10" w15:restartNumberingAfterBreak="0">
+  <w:abstractNum w:abstractNumId="11" w15:restartNumberingAfterBreak="0">
     <w:nsid w:val="0CCF06B0"/>
     <w:multiLevelType w:val="multilevel"/>
     <w:tmpl w:val="411C3330"/>
@@ -42858,7 +46683,7 @@
       </w:pPr>
     </w:lvl>
   </w:abstractNum>
-  <w:abstractNum w:abstractNumId="11" w15:restartNumberingAfterBreak="0">
+  <w:abstractNum w:abstractNumId="12" w15:restartNumberingAfterBreak="0">
     <w:nsid w:val="0D4A0EF1"/>
     <w:multiLevelType w:val="multilevel"/>
     <w:tmpl w:val="A6CC79B8"/>
@@ -42971,7 +46796,7 @@
       </w:pPr>
     </w:lvl>
   </w:abstractNum>
-  <w:abstractNum w:abstractNumId="12" w15:restartNumberingAfterBreak="0">
+  <w:abstractNum w:abstractNumId="13" w15:restartNumberingAfterBreak="0">
     <w:nsid w:val="0EA7513B"/>
     <w:multiLevelType w:val="hybridMultilevel"/>
     <w:tmpl w:val="B8CC0040"/>
@@ -43060,7 +46885,7 @@
       </w:pPr>
     </w:lvl>
   </w:abstractNum>
-  <w:abstractNum w:abstractNumId="13" w15:restartNumberingAfterBreak="0">
+  <w:abstractNum w:abstractNumId="14" w15:restartNumberingAfterBreak="0">
     <w:nsid w:val="10B6535B"/>
     <w:multiLevelType w:val="multilevel"/>
     <w:tmpl w:val="3A88D3B8"/>
@@ -43173,7 +46998,7 @@
       </w:pPr>
     </w:lvl>
   </w:abstractNum>
-  <w:abstractNum w:abstractNumId="14" w15:restartNumberingAfterBreak="0">
+  <w:abstractNum w:abstractNumId="15" w15:restartNumberingAfterBreak="0">
     <w:nsid w:val="1249395E"/>
     <w:multiLevelType w:val="hybridMultilevel"/>
     <w:tmpl w:val="F67A2AAE"/>
@@ -43286,7 +47111,7 @@
       </w:rPr>
     </w:lvl>
   </w:abstractNum>
-  <w:abstractNum w:abstractNumId="15" w15:restartNumberingAfterBreak="0">
+  <w:abstractNum w:abstractNumId="16" w15:restartNumberingAfterBreak="0">
     <w:nsid w:val="12805B32"/>
     <w:multiLevelType w:val="multilevel"/>
     <w:tmpl w:val="A0869DA8"/>
@@ -43399,7 +47224,7 @@
       </w:pPr>
     </w:lvl>
   </w:abstractNum>
-  <w:abstractNum w:abstractNumId="16" w15:restartNumberingAfterBreak="0">
+  <w:abstractNum w:abstractNumId="17" w15:restartNumberingAfterBreak="0">
     <w:nsid w:val="144E2CA6"/>
     <w:multiLevelType w:val="multilevel"/>
     <w:tmpl w:val="4CF82746"/>
@@ -43512,10 +47337,212 @@
       </w:pPr>
     </w:lvl>
   </w:abstractNum>
-  <w:abstractNum w:abstractNumId="17" w15:restartNumberingAfterBreak="0">
+  <w:abstractNum w:abstractNumId="18" w15:restartNumberingAfterBreak="0">
+    <w:nsid w:val="15464065"/>
+    <w:multiLevelType w:val="multilevel"/>
+    <w:tmpl w:val="65E2E84E"/>
+    <w:lvl w:ilvl="0">
+      <w:start w:val="1"/>
+      <w:numFmt w:val="decimal"/>
+      <w:lvlText w:val="%1."/>
+      <w:lvlJc w:val="left"/>
+      <w:pPr>
+        <w:tabs>
+          <w:tab w:val="num" w:pos="720"/>
+        </w:tabs>
+        <w:ind w:left="720" w:hanging="360"/>
+      </w:pPr>
+    </w:lvl>
+    <w:lvl w:ilvl="1" w:tentative="1">
+      <w:start w:val="1"/>
+      <w:numFmt w:val="decimal"/>
+      <w:lvlText w:val="%2."/>
+      <w:lvlJc w:val="left"/>
+      <w:pPr>
+        <w:tabs>
+          <w:tab w:val="num" w:pos="1440"/>
+        </w:tabs>
+        <w:ind w:left="1440" w:hanging="360"/>
+      </w:pPr>
+    </w:lvl>
+    <w:lvl w:ilvl="2" w:tentative="1">
+      <w:start w:val="1"/>
+      <w:numFmt w:val="decimal"/>
+      <w:lvlText w:val="%3."/>
+      <w:lvlJc w:val="left"/>
+      <w:pPr>
+        <w:tabs>
+          <w:tab w:val="num" w:pos="2160"/>
+        </w:tabs>
+        <w:ind w:left="2160" w:hanging="360"/>
+      </w:pPr>
+    </w:lvl>
+    <w:lvl w:ilvl="3" w:tentative="1">
+      <w:start w:val="1"/>
+      <w:numFmt w:val="decimal"/>
+      <w:lvlText w:val="%4."/>
+      <w:lvlJc w:val="left"/>
+      <w:pPr>
+        <w:tabs>
+          <w:tab w:val="num" w:pos="2880"/>
+        </w:tabs>
+        <w:ind w:left="2880" w:hanging="360"/>
+      </w:pPr>
+    </w:lvl>
+    <w:lvl w:ilvl="4" w:tentative="1">
+      <w:start w:val="1"/>
+      <w:numFmt w:val="decimal"/>
+      <w:lvlText w:val="%5."/>
+      <w:lvlJc w:val="left"/>
+      <w:pPr>
+        <w:tabs>
+          <w:tab w:val="num" w:pos="3600"/>
+        </w:tabs>
+        <w:ind w:left="3600" w:hanging="360"/>
+      </w:pPr>
+    </w:lvl>
+    <w:lvl w:ilvl="5" w:tentative="1">
+      <w:start w:val="1"/>
+      <w:numFmt w:val="decimal"/>
+      <w:lvlText w:val="%6."/>
+      <w:lvlJc w:val="left"/>
+      <w:pPr>
+        <w:tabs>
+          <w:tab w:val="num" w:pos="4320"/>
+        </w:tabs>
+        <w:ind w:left="4320" w:hanging="360"/>
+      </w:pPr>
+    </w:lvl>
+    <w:lvl w:ilvl="6" w:tentative="1">
+      <w:start w:val="1"/>
+      <w:numFmt w:val="decimal"/>
+      <w:lvlText w:val="%7."/>
+      <w:lvlJc w:val="left"/>
+      <w:pPr>
+        <w:tabs>
+          <w:tab w:val="num" w:pos="5040"/>
+        </w:tabs>
+        <w:ind w:left="5040" w:hanging="360"/>
+      </w:pPr>
+    </w:lvl>
+    <w:lvl w:ilvl="7" w:tentative="1">
+      <w:start w:val="1"/>
+      <w:numFmt w:val="decimal"/>
+      <w:lvlText w:val="%8."/>
+      <w:lvlJc w:val="left"/>
+      <w:pPr>
+        <w:tabs>
+          <w:tab w:val="num" w:pos="5760"/>
+        </w:tabs>
+        <w:ind w:left="5760" w:hanging="360"/>
+      </w:pPr>
+    </w:lvl>
+    <w:lvl w:ilvl="8" w:tentative="1">
+      <w:start w:val="1"/>
+      <w:numFmt w:val="decimal"/>
+      <w:lvlText w:val="%9."/>
+      <w:lvlJc w:val="left"/>
+      <w:pPr>
+        <w:tabs>
+          <w:tab w:val="num" w:pos="6480"/>
+        </w:tabs>
+        <w:ind w:left="6480" w:hanging="360"/>
+      </w:pPr>
+    </w:lvl>
+  </w:abstractNum>
+  <w:abstractNum w:abstractNumId="19" w15:restartNumberingAfterBreak="0">
+    <w:nsid w:val="17C51080"/>
+    <w:multiLevelType w:val="hybridMultilevel"/>
+    <w:tmpl w:val="787243EC"/>
+    <w:lvl w:ilvl="0" w:tplc="FFFFFFFF">
+      <w:start w:val="1"/>
+      <w:numFmt w:val="decimal"/>
+      <w:lvlText w:val="%1."/>
+      <w:lvlJc w:val="left"/>
+      <w:pPr>
+        <w:ind w:left="1080" w:hanging="720"/>
+      </w:pPr>
+      <w:rPr>
+        <w:rFonts w:hint="default"/>
+      </w:rPr>
+    </w:lvl>
+    <w:lvl w:ilvl="1" w:tplc="040C0019" w:tentative="1">
+      <w:start w:val="1"/>
+      <w:numFmt w:val="lowerLetter"/>
+      <w:lvlText w:val="%2."/>
+      <w:lvlJc w:val="left"/>
+      <w:pPr>
+        <w:ind w:left="1440" w:hanging="360"/>
+      </w:pPr>
+    </w:lvl>
+    <w:lvl w:ilvl="2" w:tplc="040C001B" w:tentative="1">
+      <w:start w:val="1"/>
+      <w:numFmt w:val="lowerRoman"/>
+      <w:lvlText w:val="%3."/>
+      <w:lvlJc w:val="right"/>
+      <w:pPr>
+        <w:ind w:left="2160" w:hanging="180"/>
+      </w:pPr>
+    </w:lvl>
+    <w:lvl w:ilvl="3" w:tplc="040C000F" w:tentative="1">
+      <w:start w:val="1"/>
+      <w:numFmt w:val="decimal"/>
+      <w:lvlText w:val="%4."/>
+      <w:lvlJc w:val="left"/>
+      <w:pPr>
+        <w:ind w:left="2880" w:hanging="360"/>
+      </w:pPr>
+    </w:lvl>
+    <w:lvl w:ilvl="4" w:tplc="040C0019" w:tentative="1">
+      <w:start w:val="1"/>
+      <w:numFmt w:val="lowerLetter"/>
+      <w:lvlText w:val="%5."/>
+      <w:lvlJc w:val="left"/>
+      <w:pPr>
+        <w:ind w:left="3600" w:hanging="360"/>
+      </w:pPr>
+    </w:lvl>
+    <w:lvl w:ilvl="5" w:tplc="040C001B" w:tentative="1">
+      <w:start w:val="1"/>
+      <w:numFmt w:val="lowerRoman"/>
+      <w:lvlText w:val="%6."/>
+      <w:lvlJc w:val="right"/>
+      <w:pPr>
+        <w:ind w:left="4320" w:hanging="180"/>
+      </w:pPr>
+    </w:lvl>
+    <w:lvl w:ilvl="6" w:tplc="040C000F" w:tentative="1">
+      <w:start w:val="1"/>
+      <w:numFmt w:val="decimal"/>
+      <w:lvlText w:val="%7."/>
+      <w:lvlJc w:val="left"/>
+      <w:pPr>
+        <w:ind w:left="5040" w:hanging="360"/>
+      </w:pPr>
+    </w:lvl>
+    <w:lvl w:ilvl="7" w:tplc="040C0019" w:tentative="1">
+      <w:start w:val="1"/>
+      <w:numFmt w:val="lowerLetter"/>
+      <w:lvlText w:val="%8."/>
+      <w:lvlJc w:val="left"/>
+      <w:pPr>
+        <w:ind w:left="5760" w:hanging="360"/>
+      </w:pPr>
+    </w:lvl>
+    <w:lvl w:ilvl="8" w:tplc="040C001B" w:tentative="1">
+      <w:start w:val="1"/>
+      <w:numFmt w:val="lowerRoman"/>
+      <w:lvlText w:val="%9."/>
+      <w:lvlJc w:val="right"/>
+      <w:pPr>
+        <w:ind w:left="6480" w:hanging="180"/>
+      </w:pPr>
+    </w:lvl>
+  </w:abstractNum>
+  <w:abstractNum w:abstractNumId="20" w15:restartNumberingAfterBreak="0">
     <w:nsid w:val="17DE4CE9"/>
     <w:multiLevelType w:val="hybridMultilevel"/>
-    <w:tmpl w:val="5D5622B2"/>
+    <w:tmpl w:val="938E3752"/>
     <w:lvl w:ilvl="0" w:tplc="040C0013">
       <w:start w:val="1"/>
       <w:numFmt w:val="upperRoman"/>
@@ -43598,7 +47625,7 @@
       </w:pPr>
     </w:lvl>
   </w:abstractNum>
-  <w:abstractNum w:abstractNumId="18" w15:restartNumberingAfterBreak="0">
+  <w:abstractNum w:abstractNumId="21" w15:restartNumberingAfterBreak="0">
     <w:nsid w:val="1CD30510"/>
     <w:multiLevelType w:val="multilevel"/>
     <w:tmpl w:val="C156B568"/>
@@ -43747,7 +47774,120 @@
       </w:rPr>
     </w:lvl>
   </w:abstractNum>
-  <w:abstractNum w:abstractNumId="19" w15:restartNumberingAfterBreak="0">
+  <w:abstractNum w:abstractNumId="22" w15:restartNumberingAfterBreak="0">
+    <w:nsid w:val="1CD30ADF"/>
+    <w:multiLevelType w:val="multilevel"/>
+    <w:tmpl w:val="67525408"/>
+    <w:lvl w:ilvl="0">
+      <w:start w:val="1"/>
+      <w:numFmt w:val="decimal"/>
+      <w:lvlText w:val="%1."/>
+      <w:lvlJc w:val="left"/>
+      <w:pPr>
+        <w:tabs>
+          <w:tab w:val="num" w:pos="720"/>
+        </w:tabs>
+        <w:ind w:left="720" w:hanging="360"/>
+      </w:pPr>
+    </w:lvl>
+    <w:lvl w:ilvl="1" w:tentative="1">
+      <w:start w:val="1"/>
+      <w:numFmt w:val="decimal"/>
+      <w:lvlText w:val="%2."/>
+      <w:lvlJc w:val="left"/>
+      <w:pPr>
+        <w:tabs>
+          <w:tab w:val="num" w:pos="1440"/>
+        </w:tabs>
+        <w:ind w:left="1440" w:hanging="360"/>
+      </w:pPr>
+    </w:lvl>
+    <w:lvl w:ilvl="2" w:tentative="1">
+      <w:start w:val="1"/>
+      <w:numFmt w:val="decimal"/>
+      <w:lvlText w:val="%3."/>
+      <w:lvlJc w:val="left"/>
+      <w:pPr>
+        <w:tabs>
+          <w:tab w:val="num" w:pos="2160"/>
+        </w:tabs>
+        <w:ind w:left="2160" w:hanging="360"/>
+      </w:pPr>
+    </w:lvl>
+    <w:lvl w:ilvl="3" w:tentative="1">
+      <w:start w:val="1"/>
+      <w:numFmt w:val="decimal"/>
+      <w:lvlText w:val="%4."/>
+      <w:lvlJc w:val="left"/>
+      <w:pPr>
+        <w:tabs>
+          <w:tab w:val="num" w:pos="2880"/>
+        </w:tabs>
+        <w:ind w:left="2880" w:hanging="360"/>
+      </w:pPr>
+    </w:lvl>
+    <w:lvl w:ilvl="4" w:tentative="1">
+      <w:start w:val="1"/>
+      <w:numFmt w:val="decimal"/>
+      <w:lvlText w:val="%5."/>
+      <w:lvlJc w:val="left"/>
+      <w:pPr>
+        <w:tabs>
+          <w:tab w:val="num" w:pos="3600"/>
+        </w:tabs>
+        <w:ind w:left="3600" w:hanging="360"/>
+      </w:pPr>
+    </w:lvl>
+    <w:lvl w:ilvl="5" w:tentative="1">
+      <w:start w:val="1"/>
+      <w:numFmt w:val="decimal"/>
+      <w:lvlText w:val="%6."/>
+      <w:lvlJc w:val="left"/>
+      <w:pPr>
+        <w:tabs>
+          <w:tab w:val="num" w:pos="4320"/>
+        </w:tabs>
+        <w:ind w:left="4320" w:hanging="360"/>
+      </w:pPr>
+    </w:lvl>
+    <w:lvl w:ilvl="6" w:tentative="1">
+      <w:start w:val="1"/>
+      <w:numFmt w:val="decimal"/>
+      <w:lvlText w:val="%7."/>
+      <w:lvlJc w:val="left"/>
+      <w:pPr>
+        <w:tabs>
+          <w:tab w:val="num" w:pos="5040"/>
+        </w:tabs>
+        <w:ind w:left="5040" w:hanging="360"/>
+      </w:pPr>
+    </w:lvl>
+    <w:lvl w:ilvl="7" w:tentative="1">
+      <w:start w:val="1"/>
+      <w:numFmt w:val="decimal"/>
+      <w:lvlText w:val="%8."/>
+      <w:lvlJc w:val="left"/>
+      <w:pPr>
+        <w:tabs>
+          <w:tab w:val="num" w:pos="5760"/>
+        </w:tabs>
+        <w:ind w:left="5760" w:hanging="360"/>
+      </w:pPr>
+    </w:lvl>
+    <w:lvl w:ilvl="8" w:tentative="1">
+      <w:start w:val="1"/>
+      <w:numFmt w:val="decimal"/>
+      <w:lvlText w:val="%9."/>
+      <w:lvlJc w:val="left"/>
+      <w:pPr>
+        <w:tabs>
+          <w:tab w:val="num" w:pos="6480"/>
+        </w:tabs>
+        <w:ind w:left="6480" w:hanging="360"/>
+      </w:pPr>
+    </w:lvl>
+  </w:abstractNum>
+  <w:abstractNum w:abstractNumId="23" w15:restartNumberingAfterBreak="0">
     <w:nsid w:val="20144C57"/>
     <w:multiLevelType w:val="hybridMultilevel"/>
     <w:tmpl w:val="5E0C7C04"/>
@@ -43833,7 +47973,7 @@
       </w:pPr>
     </w:lvl>
   </w:abstractNum>
-  <w:abstractNum w:abstractNumId="20" w15:restartNumberingAfterBreak="0">
+  <w:abstractNum w:abstractNumId="24" w15:restartNumberingAfterBreak="0">
     <w:nsid w:val="20341295"/>
     <w:multiLevelType w:val="multilevel"/>
     <w:tmpl w:val="37680924"/>
@@ -43946,7 +48086,7 @@
       </w:pPr>
     </w:lvl>
   </w:abstractNum>
-  <w:abstractNum w:abstractNumId="21" w15:restartNumberingAfterBreak="0">
+  <w:abstractNum w:abstractNumId="25" w15:restartNumberingAfterBreak="0">
     <w:nsid w:val="21171B8F"/>
     <w:multiLevelType w:val="multilevel"/>
     <w:tmpl w:val="411C3330"/>
@@ -44059,10 +48199,99 @@
       </w:pPr>
     </w:lvl>
   </w:abstractNum>
-  <w:abstractNum w:abstractNumId="22" w15:restartNumberingAfterBreak="0">
+  <w:abstractNum w:abstractNumId="26" w15:restartNumberingAfterBreak="0">
+    <w:nsid w:val="219C055D"/>
+    <w:multiLevelType w:val="hybridMultilevel"/>
+    <w:tmpl w:val="00A86F38"/>
+    <w:lvl w:ilvl="0" w:tplc="50622EA6">
+      <w:start w:val="1"/>
+      <w:numFmt w:val="decimal"/>
+      <w:lvlText w:val="%1."/>
+      <w:lvlJc w:val="left"/>
+      <w:pPr>
+        <w:ind w:left="1800" w:hanging="360"/>
+      </w:pPr>
+      <w:rPr>
+        <w:rFonts w:hint="default"/>
+      </w:rPr>
+    </w:lvl>
+    <w:lvl w:ilvl="1" w:tplc="040C0019" w:tentative="1">
+      <w:start w:val="1"/>
+      <w:numFmt w:val="lowerLetter"/>
+      <w:lvlText w:val="%2."/>
+      <w:lvlJc w:val="left"/>
+      <w:pPr>
+        <w:ind w:left="2520" w:hanging="360"/>
+      </w:pPr>
+    </w:lvl>
+    <w:lvl w:ilvl="2" w:tplc="040C001B" w:tentative="1">
+      <w:start w:val="1"/>
+      <w:numFmt w:val="lowerRoman"/>
+      <w:lvlText w:val="%3."/>
+      <w:lvlJc w:val="right"/>
+      <w:pPr>
+        <w:ind w:left="3240" w:hanging="180"/>
+      </w:pPr>
+    </w:lvl>
+    <w:lvl w:ilvl="3" w:tplc="040C000F" w:tentative="1">
+      <w:start w:val="1"/>
+      <w:numFmt w:val="decimal"/>
+      <w:lvlText w:val="%4."/>
+      <w:lvlJc w:val="left"/>
+      <w:pPr>
+        <w:ind w:left="3960" w:hanging="360"/>
+      </w:pPr>
+    </w:lvl>
+    <w:lvl w:ilvl="4" w:tplc="040C0019" w:tentative="1">
+      <w:start w:val="1"/>
+      <w:numFmt w:val="lowerLetter"/>
+      <w:lvlText w:val="%5."/>
+      <w:lvlJc w:val="left"/>
+      <w:pPr>
+        <w:ind w:left="4680" w:hanging="360"/>
+      </w:pPr>
+    </w:lvl>
+    <w:lvl w:ilvl="5" w:tplc="040C001B" w:tentative="1">
+      <w:start w:val="1"/>
+      <w:numFmt w:val="lowerRoman"/>
+      <w:lvlText w:val="%6."/>
+      <w:lvlJc w:val="right"/>
+      <w:pPr>
+        <w:ind w:left="5400" w:hanging="180"/>
+      </w:pPr>
+    </w:lvl>
+    <w:lvl w:ilvl="6" w:tplc="040C000F" w:tentative="1">
+      <w:start w:val="1"/>
+      <w:numFmt w:val="decimal"/>
+      <w:lvlText w:val="%7."/>
+      <w:lvlJc w:val="left"/>
+      <w:pPr>
+        <w:ind w:left="6120" w:hanging="360"/>
+      </w:pPr>
+    </w:lvl>
+    <w:lvl w:ilvl="7" w:tplc="040C0019" w:tentative="1">
+      <w:start w:val="1"/>
+      <w:numFmt w:val="lowerLetter"/>
+      <w:lvlText w:val="%8."/>
+      <w:lvlJc w:val="left"/>
+      <w:pPr>
+        <w:ind w:left="6840" w:hanging="360"/>
+      </w:pPr>
+    </w:lvl>
+    <w:lvl w:ilvl="8" w:tplc="040C001B" w:tentative="1">
+      <w:start w:val="1"/>
+      <w:numFmt w:val="lowerRoman"/>
+      <w:lvlText w:val="%9."/>
+      <w:lvlJc w:val="right"/>
+      <w:pPr>
+        <w:ind w:left="7560" w:hanging="180"/>
+      </w:pPr>
+    </w:lvl>
+  </w:abstractNum>
+  <w:abstractNum w:abstractNumId="27" w15:restartNumberingAfterBreak="0">
     <w:nsid w:val="243B3090"/>
     <w:multiLevelType w:val="multilevel"/>
-    <w:tmpl w:val="85A8EB6A"/>
+    <w:tmpl w:val="28FEDB2A"/>
     <w:lvl w:ilvl="0">
       <w:start w:val="1"/>
       <w:numFmt w:val="decimal"/>
@@ -44075,17 +48304,17 @@
         <w:ind w:left="720" w:hanging="360"/>
       </w:pPr>
     </w:lvl>
-    <w:lvl w:ilvl="1" w:tentative="1">
+    <w:lvl w:ilvl="1">
       <w:start w:val="1"/>
       <w:numFmt w:val="decimal"/>
       <w:lvlText w:val="%2."/>
       <w:lvlJc w:val="left"/>
       <w:pPr>
-        <w:tabs>
-          <w:tab w:val="num" w:pos="1440"/>
-        </w:tabs>
         <w:ind w:left="1440" w:hanging="360"/>
       </w:pPr>
+      <w:rPr>
+        <w:rFonts w:hint="default"/>
+      </w:rPr>
     </w:lvl>
     <w:lvl w:ilvl="2" w:tentative="1">
       <w:start w:val="1"/>
@@ -44172,7 +48401,7 @@
       </w:pPr>
     </w:lvl>
   </w:abstractNum>
-  <w:abstractNum w:abstractNumId="23" w15:restartNumberingAfterBreak="0">
+  <w:abstractNum w:abstractNumId="28" w15:restartNumberingAfterBreak="0">
     <w:nsid w:val="24812203"/>
     <w:multiLevelType w:val="hybridMultilevel"/>
     <w:tmpl w:val="9EDA7E18"/>
@@ -44258,7 +48487,7 @@
       </w:pPr>
     </w:lvl>
   </w:abstractNum>
-  <w:abstractNum w:abstractNumId="24" w15:restartNumberingAfterBreak="0">
+  <w:abstractNum w:abstractNumId="29" w15:restartNumberingAfterBreak="0">
     <w:nsid w:val="27C600D5"/>
     <w:multiLevelType w:val="multilevel"/>
     <w:tmpl w:val="505C64B0"/>
@@ -44371,7 +48600,7 @@
       </w:pPr>
     </w:lvl>
   </w:abstractNum>
-  <w:abstractNum w:abstractNumId="25" w15:restartNumberingAfterBreak="0">
+  <w:abstractNum w:abstractNumId="30" w15:restartNumberingAfterBreak="0">
     <w:nsid w:val="2BAD4359"/>
     <w:multiLevelType w:val="multilevel"/>
     <w:tmpl w:val="D23A84E4"/>
@@ -44520,7 +48749,7 @@
       </w:rPr>
     </w:lvl>
   </w:abstractNum>
-  <w:abstractNum w:abstractNumId="26" w15:restartNumberingAfterBreak="0">
+  <w:abstractNum w:abstractNumId="31" w15:restartNumberingAfterBreak="0">
     <w:nsid w:val="2D752E37"/>
     <w:multiLevelType w:val="hybridMultilevel"/>
     <w:tmpl w:val="5C42B52C"/>
@@ -44609,7 +48838,7 @@
       </w:pPr>
     </w:lvl>
   </w:abstractNum>
-  <w:abstractNum w:abstractNumId="27" w15:restartNumberingAfterBreak="0">
+  <w:abstractNum w:abstractNumId="32" w15:restartNumberingAfterBreak="0">
     <w:nsid w:val="315078FC"/>
     <w:multiLevelType w:val="multilevel"/>
     <w:tmpl w:val="411C3330"/>
@@ -44722,7 +48951,7 @@
       </w:pPr>
     </w:lvl>
   </w:abstractNum>
-  <w:abstractNum w:abstractNumId="28" w15:restartNumberingAfterBreak="0">
+  <w:abstractNum w:abstractNumId="33" w15:restartNumberingAfterBreak="0">
     <w:nsid w:val="33B96D22"/>
     <w:multiLevelType w:val="hybridMultilevel"/>
     <w:tmpl w:val="6F9AC910"/>
@@ -44808,7 +49037,7 @@
       </w:pPr>
     </w:lvl>
   </w:abstractNum>
-  <w:abstractNum w:abstractNumId="29" w15:restartNumberingAfterBreak="0">
+  <w:abstractNum w:abstractNumId="34" w15:restartNumberingAfterBreak="0">
     <w:nsid w:val="3515348F"/>
     <w:multiLevelType w:val="hybridMultilevel"/>
     <w:tmpl w:val="7730F08A"/>
@@ -44894,7 +49123,7 @@
       </w:pPr>
     </w:lvl>
   </w:abstractNum>
-  <w:abstractNum w:abstractNumId="30" w15:restartNumberingAfterBreak="0">
+  <w:abstractNum w:abstractNumId="35" w15:restartNumberingAfterBreak="0">
     <w:nsid w:val="38A01BC7"/>
     <w:multiLevelType w:val="multilevel"/>
     <w:tmpl w:val="C156A7D6"/>
@@ -45007,7 +49236,7 @@
       </w:pPr>
     </w:lvl>
   </w:abstractNum>
-  <w:abstractNum w:abstractNumId="31" w15:restartNumberingAfterBreak="0">
+  <w:abstractNum w:abstractNumId="36" w15:restartNumberingAfterBreak="0">
     <w:nsid w:val="3A10276F"/>
     <w:multiLevelType w:val="multilevel"/>
     <w:tmpl w:val="24620E0C"/>
@@ -45120,7 +49349,7 @@
       </w:pPr>
     </w:lvl>
   </w:abstractNum>
-  <w:abstractNum w:abstractNumId="32" w15:restartNumberingAfterBreak="0">
+  <w:abstractNum w:abstractNumId="37" w15:restartNumberingAfterBreak="0">
     <w:nsid w:val="3ADC3BC1"/>
     <w:multiLevelType w:val="multilevel"/>
     <w:tmpl w:val="2856E518"/>
@@ -45233,7 +49462,7 @@
       </w:pPr>
     </w:lvl>
   </w:abstractNum>
-  <w:abstractNum w:abstractNumId="33" w15:restartNumberingAfterBreak="0">
+  <w:abstractNum w:abstractNumId="38" w15:restartNumberingAfterBreak="0">
     <w:nsid w:val="3C1E7D67"/>
     <w:multiLevelType w:val="multilevel"/>
     <w:tmpl w:val="67EE7874"/>
@@ -45346,7 +49575,7 @@
       </w:pPr>
     </w:lvl>
   </w:abstractNum>
-  <w:abstractNum w:abstractNumId="34" w15:restartNumberingAfterBreak="0">
+  <w:abstractNum w:abstractNumId="39" w15:restartNumberingAfterBreak="0">
     <w:nsid w:val="3C315BFC"/>
     <w:multiLevelType w:val="multilevel"/>
     <w:tmpl w:val="7556F67E"/>
@@ -45491,7 +49720,7 @@
       </w:rPr>
     </w:lvl>
   </w:abstractNum>
-  <w:abstractNum w:abstractNumId="35" w15:restartNumberingAfterBreak="0">
+  <w:abstractNum w:abstractNumId="40" w15:restartNumberingAfterBreak="0">
     <w:nsid w:val="3DCC6C86"/>
     <w:multiLevelType w:val="multilevel"/>
     <w:tmpl w:val="411C3330"/>
@@ -45604,7 +49833,7 @@
       </w:pPr>
     </w:lvl>
   </w:abstractNum>
-  <w:abstractNum w:abstractNumId="36" w15:restartNumberingAfterBreak="0">
+  <w:abstractNum w:abstractNumId="41" w15:restartNumberingAfterBreak="0">
     <w:nsid w:val="3E2F6356"/>
     <w:multiLevelType w:val="multilevel"/>
     <w:tmpl w:val="411C3330"/>
@@ -45717,7 +49946,7 @@
       </w:pPr>
     </w:lvl>
   </w:abstractNum>
-  <w:abstractNum w:abstractNumId="37" w15:restartNumberingAfterBreak="0">
+  <w:abstractNum w:abstractNumId="42" w15:restartNumberingAfterBreak="0">
     <w:nsid w:val="3EBD1793"/>
     <w:multiLevelType w:val="multilevel"/>
     <w:tmpl w:val="3412202C"/>
@@ -45830,7 +50059,7 @@
       </w:pPr>
     </w:lvl>
   </w:abstractNum>
-  <w:abstractNum w:abstractNumId="38" w15:restartNumberingAfterBreak="0">
+  <w:abstractNum w:abstractNumId="43" w15:restartNumberingAfterBreak="0">
     <w:nsid w:val="406A70FD"/>
     <w:multiLevelType w:val="hybridMultilevel"/>
     <w:tmpl w:val="674086E0"/>
@@ -45919,7 +50148,7 @@
       </w:pPr>
     </w:lvl>
   </w:abstractNum>
-  <w:abstractNum w:abstractNumId="39" w15:restartNumberingAfterBreak="0">
+  <w:abstractNum w:abstractNumId="44" w15:restartNumberingAfterBreak="0">
     <w:nsid w:val="407D4678"/>
     <w:multiLevelType w:val="multilevel"/>
     <w:tmpl w:val="411C3330"/>
@@ -46032,7 +50261,120 @@
       </w:pPr>
     </w:lvl>
   </w:abstractNum>
-  <w:abstractNum w:abstractNumId="40" w15:restartNumberingAfterBreak="0">
+  <w:abstractNum w:abstractNumId="45" w15:restartNumberingAfterBreak="0">
+    <w:nsid w:val="43252C0A"/>
+    <w:multiLevelType w:val="multilevel"/>
+    <w:tmpl w:val="61DCD256"/>
+    <w:lvl w:ilvl="0">
+      <w:start w:val="1"/>
+      <w:numFmt w:val="decimal"/>
+      <w:lvlText w:val="%1."/>
+      <w:lvlJc w:val="left"/>
+      <w:pPr>
+        <w:tabs>
+          <w:tab w:val="num" w:pos="720"/>
+        </w:tabs>
+        <w:ind w:left="720" w:hanging="360"/>
+      </w:pPr>
+    </w:lvl>
+    <w:lvl w:ilvl="1" w:tentative="1">
+      <w:start w:val="1"/>
+      <w:numFmt w:val="decimal"/>
+      <w:lvlText w:val="%2."/>
+      <w:lvlJc w:val="left"/>
+      <w:pPr>
+        <w:tabs>
+          <w:tab w:val="num" w:pos="1440"/>
+        </w:tabs>
+        <w:ind w:left="1440" w:hanging="360"/>
+      </w:pPr>
+    </w:lvl>
+    <w:lvl w:ilvl="2" w:tentative="1">
+      <w:start w:val="1"/>
+      <w:numFmt w:val="decimal"/>
+      <w:lvlText w:val="%3."/>
+      <w:lvlJc w:val="left"/>
+      <w:pPr>
+        <w:tabs>
+          <w:tab w:val="num" w:pos="2160"/>
+        </w:tabs>
+        <w:ind w:left="2160" w:hanging="360"/>
+      </w:pPr>
+    </w:lvl>
+    <w:lvl w:ilvl="3" w:tentative="1">
+      <w:start w:val="1"/>
+      <w:numFmt w:val="decimal"/>
+      <w:lvlText w:val="%4."/>
+      <w:lvlJc w:val="left"/>
+      <w:pPr>
+        <w:tabs>
+          <w:tab w:val="num" w:pos="2880"/>
+        </w:tabs>
+        <w:ind w:left="2880" w:hanging="360"/>
+      </w:pPr>
+    </w:lvl>
+    <w:lvl w:ilvl="4" w:tentative="1">
+      <w:start w:val="1"/>
+      <w:numFmt w:val="decimal"/>
+      <w:lvlText w:val="%5."/>
+      <w:lvlJc w:val="left"/>
+      <w:pPr>
+        <w:tabs>
+          <w:tab w:val="num" w:pos="3600"/>
+        </w:tabs>
+        <w:ind w:left="3600" w:hanging="360"/>
+      </w:pPr>
+    </w:lvl>
+    <w:lvl w:ilvl="5" w:tentative="1">
+      <w:start w:val="1"/>
+      <w:numFmt w:val="decimal"/>
+      <w:lvlText w:val="%6."/>
+      <w:lvlJc w:val="left"/>
+      <w:pPr>
+        <w:tabs>
+          <w:tab w:val="num" w:pos="4320"/>
+        </w:tabs>
+        <w:ind w:left="4320" w:hanging="360"/>
+      </w:pPr>
+    </w:lvl>
+    <w:lvl w:ilvl="6" w:tentative="1">
+      <w:start w:val="1"/>
+      <w:numFmt w:val="decimal"/>
+      <w:lvlText w:val="%7."/>
+      <w:lvlJc w:val="left"/>
+      <w:pPr>
+        <w:tabs>
+          <w:tab w:val="num" w:pos="5040"/>
+        </w:tabs>
+        <w:ind w:left="5040" w:hanging="360"/>
+      </w:pPr>
+    </w:lvl>
+    <w:lvl w:ilvl="7" w:tentative="1">
+      <w:start w:val="1"/>
+      <w:numFmt w:val="decimal"/>
+      <w:lvlText w:val="%8."/>
+      <w:lvlJc w:val="left"/>
+      <w:pPr>
+        <w:tabs>
+          <w:tab w:val="num" w:pos="5760"/>
+        </w:tabs>
+        <w:ind w:left="5760" w:hanging="360"/>
+      </w:pPr>
+    </w:lvl>
+    <w:lvl w:ilvl="8" w:tentative="1">
+      <w:start w:val="1"/>
+      <w:numFmt w:val="decimal"/>
+      <w:lvlText w:val="%9."/>
+      <w:lvlJc w:val="left"/>
+      <w:pPr>
+        <w:tabs>
+          <w:tab w:val="num" w:pos="6480"/>
+        </w:tabs>
+        <w:ind w:left="6480" w:hanging="360"/>
+      </w:pPr>
+    </w:lvl>
+  </w:abstractNum>
+  <w:abstractNum w:abstractNumId="46" w15:restartNumberingAfterBreak="0">
     <w:nsid w:val="43815B7E"/>
     <w:multiLevelType w:val="multilevel"/>
     <w:tmpl w:val="98186158"/>
@@ -46177,7 +50519,7 @@
       </w:rPr>
     </w:lvl>
   </w:abstractNum>
-  <w:abstractNum w:abstractNumId="41" w15:restartNumberingAfterBreak="0">
+  <w:abstractNum w:abstractNumId="47" w15:restartNumberingAfterBreak="0">
     <w:nsid w:val="43F84507"/>
     <w:multiLevelType w:val="multilevel"/>
     <w:tmpl w:val="BB52B618"/>
@@ -46290,7 +50632,7 @@
       </w:pPr>
     </w:lvl>
   </w:abstractNum>
-  <w:abstractNum w:abstractNumId="42" w15:restartNumberingAfterBreak="0">
+  <w:abstractNum w:abstractNumId="48" w15:restartNumberingAfterBreak="0">
     <w:nsid w:val="43FD771B"/>
     <w:multiLevelType w:val="multilevel"/>
     <w:tmpl w:val="411C3330"/>
@@ -46403,7 +50745,7 @@
       </w:pPr>
     </w:lvl>
   </w:abstractNum>
-  <w:abstractNum w:abstractNumId="43" w15:restartNumberingAfterBreak="0">
+  <w:abstractNum w:abstractNumId="49" w15:restartNumberingAfterBreak="0">
     <w:nsid w:val="44025527"/>
     <w:multiLevelType w:val="multilevel"/>
     <w:tmpl w:val="14BCF3AE"/>
@@ -46552,7 +50894,7 @@
       </w:rPr>
     </w:lvl>
   </w:abstractNum>
-  <w:abstractNum w:abstractNumId="44" w15:restartNumberingAfterBreak="0">
+  <w:abstractNum w:abstractNumId="50" w15:restartNumberingAfterBreak="0">
     <w:nsid w:val="47430948"/>
     <w:multiLevelType w:val="multilevel"/>
     <w:tmpl w:val="958A3D48"/>
@@ -46665,7 +51007,7 @@
       </w:pPr>
     </w:lvl>
   </w:abstractNum>
-  <w:abstractNum w:abstractNumId="45" w15:restartNumberingAfterBreak="0">
+  <w:abstractNum w:abstractNumId="51" w15:restartNumberingAfterBreak="0">
     <w:nsid w:val="48CF7C81"/>
     <w:multiLevelType w:val="multilevel"/>
     <w:tmpl w:val="57885E48"/>
@@ -46778,7 +51120,7 @@
       </w:pPr>
     </w:lvl>
   </w:abstractNum>
-  <w:abstractNum w:abstractNumId="46" w15:restartNumberingAfterBreak="0">
+  <w:abstractNum w:abstractNumId="52" w15:restartNumberingAfterBreak="0">
     <w:nsid w:val="4A0906BA"/>
     <w:multiLevelType w:val="multilevel"/>
     <w:tmpl w:val="96B89E78"/>
@@ -46891,7 +51233,7 @@
       </w:pPr>
     </w:lvl>
   </w:abstractNum>
-  <w:abstractNum w:abstractNumId="47" w15:restartNumberingAfterBreak="0">
+  <w:abstractNum w:abstractNumId="53" w15:restartNumberingAfterBreak="0">
     <w:nsid w:val="4D22530A"/>
     <w:multiLevelType w:val="hybridMultilevel"/>
     <w:tmpl w:val="E5BCE2F6"/>
@@ -46977,7 +51319,7 @@
       </w:pPr>
     </w:lvl>
   </w:abstractNum>
-  <w:abstractNum w:abstractNumId="48" w15:restartNumberingAfterBreak="0">
+  <w:abstractNum w:abstractNumId="54" w15:restartNumberingAfterBreak="0">
     <w:nsid w:val="50232313"/>
     <w:multiLevelType w:val="hybridMultilevel"/>
     <w:tmpl w:val="8A4AA968"/>
@@ -47066,7 +51408,7 @@
       </w:pPr>
     </w:lvl>
   </w:abstractNum>
-  <w:abstractNum w:abstractNumId="49" w15:restartNumberingAfterBreak="0">
+  <w:abstractNum w:abstractNumId="55" w15:restartNumberingAfterBreak="0">
     <w:nsid w:val="51EC11B3"/>
     <w:multiLevelType w:val="multilevel"/>
     <w:tmpl w:val="F6AE0EEE"/>
@@ -47188,7 +51530,7 @@
       </w:rPr>
     </w:lvl>
   </w:abstractNum>
-  <w:abstractNum w:abstractNumId="50" w15:restartNumberingAfterBreak="0">
+  <w:abstractNum w:abstractNumId="56" w15:restartNumberingAfterBreak="0">
     <w:nsid w:val="53F46F05"/>
     <w:multiLevelType w:val="hybridMultilevel"/>
     <w:tmpl w:val="66867A38"/>
@@ -47277,7 +51619,156 @@
       </w:pPr>
     </w:lvl>
   </w:abstractNum>
-  <w:abstractNum w:abstractNumId="51" w15:restartNumberingAfterBreak="0">
+  <w:abstractNum w:abstractNumId="57" w15:restartNumberingAfterBreak="0">
+    <w:nsid w:val="56A665B6"/>
+    <w:multiLevelType w:val="multilevel"/>
+    <w:tmpl w:val="8EA83FA8"/>
+    <w:lvl w:ilvl="0">
+      <w:start w:val="1"/>
+      <w:numFmt w:val="bullet"/>
+      <w:lvlText w:val=""/>
+      <w:lvlJc w:val="left"/>
+      <w:pPr>
+        <w:tabs>
+          <w:tab w:val="num" w:pos="720"/>
+        </w:tabs>
+        <w:ind w:left="720" w:hanging="360"/>
+      </w:pPr>
+      <w:rPr>
+        <w:rFonts w:ascii="Symbol" w:hAnsi="Symbol" w:hint="default"/>
+        <w:sz w:val="20"/>
+      </w:rPr>
+    </w:lvl>
+    <w:lvl w:ilvl="1" w:tentative="1">
+      <w:start w:val="1"/>
+      <w:numFmt w:val="bullet"/>
+      <w:lvlText w:val=""/>
+      <w:lvlJc w:val="left"/>
+      <w:pPr>
+        <w:tabs>
+          <w:tab w:val="num" w:pos="1440"/>
+        </w:tabs>
+        <w:ind w:left="1440" w:hanging="360"/>
+      </w:pPr>
+      <w:rPr>
+        <w:rFonts w:ascii="Symbol" w:hAnsi="Symbol" w:hint="default"/>
+        <w:sz w:val="20"/>
+      </w:rPr>
+    </w:lvl>
+    <w:lvl w:ilvl="2" w:tentative="1">
+      <w:start w:val="1"/>
+      <w:numFmt w:val="bullet"/>
+      <w:lvlText w:val=""/>
+      <w:lvlJc w:val="left"/>
+      <w:pPr>
+        <w:tabs>
+          <w:tab w:val="num" w:pos="2160"/>
+        </w:tabs>
+        <w:ind w:left="2160" w:hanging="360"/>
+      </w:pPr>
+      <w:rPr>
+        <w:rFonts w:ascii="Symbol" w:hAnsi="Symbol" w:hint="default"/>
+        <w:sz w:val="20"/>
+      </w:rPr>
+    </w:lvl>
+    <w:lvl w:ilvl="3" w:tentative="1">
+      <w:start w:val="1"/>
+      <w:numFmt w:val="bullet"/>
+      <w:lvlText w:val=""/>
+      <w:lvlJc w:val="left"/>
+      <w:pPr>
+        <w:tabs>
+          <w:tab w:val="num" w:pos="2880"/>
+        </w:tabs>
+        <w:ind w:left="2880" w:hanging="360"/>
+      </w:pPr>
+      <w:rPr>
+        <w:rFonts w:ascii="Symbol" w:hAnsi="Symbol" w:hint="default"/>
+        <w:sz w:val="20"/>
+      </w:rPr>
+    </w:lvl>
+    <w:lvl w:ilvl="4" w:tentative="1">
+      <w:start w:val="1"/>
+      <w:numFmt w:val="bullet"/>
+      <w:lvlText w:val=""/>
+      <w:lvlJc w:val="left"/>
+      <w:pPr>
+        <w:tabs>
+          <w:tab w:val="num" w:pos="3600"/>
+        </w:tabs>
+        <w:ind w:left="3600" w:hanging="360"/>
+      </w:pPr>
+      <w:rPr>
+        <w:rFonts w:ascii="Symbol" w:hAnsi="Symbol" w:hint="default"/>
+        <w:sz w:val="20"/>
+      </w:rPr>
+    </w:lvl>
+    <w:lvl w:ilvl="5" w:tentative="1">
+      <w:start w:val="1"/>
+      <w:numFmt w:val="bullet"/>
+      <w:lvlText w:val=""/>
+      <w:lvlJc w:val="left"/>
+      <w:pPr>
+        <w:tabs>
+          <w:tab w:val="num" w:pos="4320"/>
+        </w:tabs>
+        <w:ind w:left="4320" w:hanging="360"/>
+      </w:pPr>
+      <w:rPr>
+        <w:rFonts w:ascii="Symbol" w:hAnsi="Symbol" w:hint="default"/>
+        <w:sz w:val="20"/>
+      </w:rPr>
+    </w:lvl>
+    <w:lvl w:ilvl="6" w:tentative="1">
+      <w:start w:val="1"/>
+      <w:numFmt w:val="bullet"/>
+      <w:lvlText w:val=""/>
+      <w:lvlJc w:val="left"/>
+      <w:pPr>
+        <w:tabs>
+          <w:tab w:val="num" w:pos="5040"/>
+        </w:tabs>
+        <w:ind w:left="5040" w:hanging="360"/>
+      </w:pPr>
+      <w:rPr>
+        <w:rFonts w:ascii="Symbol" w:hAnsi="Symbol" w:hint="default"/>
+        <w:sz w:val="20"/>
+      </w:rPr>
+    </w:lvl>
+    <w:lvl w:ilvl="7" w:tentative="1">
+      <w:start w:val="1"/>
+      <w:numFmt w:val="bullet"/>
+      <w:lvlText w:val=""/>
+      <w:lvlJc w:val="left"/>
+      <w:pPr>
+        <w:tabs>
+          <w:tab w:val="num" w:pos="5760"/>
+        </w:tabs>
+        <w:ind w:left="5760" w:hanging="360"/>
+      </w:pPr>
+      <w:rPr>
+        <w:rFonts w:ascii="Symbol" w:hAnsi="Symbol" w:hint="default"/>
+        <w:sz w:val="20"/>
+      </w:rPr>
+    </w:lvl>
+    <w:lvl w:ilvl="8" w:tentative="1">
+      <w:start w:val="1"/>
+      <w:numFmt w:val="bullet"/>
+      <w:lvlText w:val=""/>
+      <w:lvlJc w:val="left"/>
+      <w:pPr>
+        <w:tabs>
+          <w:tab w:val="num" w:pos="6480"/>
+        </w:tabs>
+        <w:ind w:left="6480" w:hanging="360"/>
+      </w:pPr>
+      <w:rPr>
+        <w:rFonts w:ascii="Symbol" w:hAnsi="Symbol" w:hint="default"/>
+        <w:sz w:val="20"/>
+      </w:rPr>
+    </w:lvl>
+  </w:abstractNum>
+  <w:abstractNum w:abstractNumId="58" w15:restartNumberingAfterBreak="0">
     <w:nsid w:val="59055EE5"/>
     <w:multiLevelType w:val="multilevel"/>
     <w:tmpl w:val="411C3330"/>
@@ -47390,7 +51881,7 @@
       </w:pPr>
     </w:lvl>
   </w:abstractNum>
-  <w:abstractNum w:abstractNumId="52" w15:restartNumberingAfterBreak="0">
+  <w:abstractNum w:abstractNumId="59" w15:restartNumberingAfterBreak="0">
     <w:nsid w:val="596A12B2"/>
     <w:multiLevelType w:val="hybridMultilevel"/>
     <w:tmpl w:val="B8CAB48A"/>
@@ -47476,7 +51967,7 @@
       </w:pPr>
     </w:lvl>
   </w:abstractNum>
-  <w:abstractNum w:abstractNumId="53" w15:restartNumberingAfterBreak="0">
+  <w:abstractNum w:abstractNumId="60" w15:restartNumberingAfterBreak="0">
     <w:nsid w:val="5A5669E8"/>
     <w:multiLevelType w:val="multilevel"/>
     <w:tmpl w:val="73109D8E"/>
@@ -47589,7 +52080,7 @@
       </w:pPr>
     </w:lvl>
   </w:abstractNum>
-  <w:abstractNum w:abstractNumId="54" w15:restartNumberingAfterBreak="0">
+  <w:abstractNum w:abstractNumId="61" w15:restartNumberingAfterBreak="0">
     <w:nsid w:val="5ACB5C1C"/>
     <w:multiLevelType w:val="multilevel"/>
     <w:tmpl w:val="F564B380"/>
@@ -47738,7 +52229,7 @@
       </w:rPr>
     </w:lvl>
   </w:abstractNum>
-  <w:abstractNum w:abstractNumId="55" w15:restartNumberingAfterBreak="0">
+  <w:abstractNum w:abstractNumId="62" w15:restartNumberingAfterBreak="0">
     <w:nsid w:val="5B075B20"/>
     <w:multiLevelType w:val="multilevel"/>
     <w:tmpl w:val="3C54E7DC"/>
@@ -47851,7 +52342,7 @@
       </w:pPr>
     </w:lvl>
   </w:abstractNum>
-  <w:abstractNum w:abstractNumId="56" w15:restartNumberingAfterBreak="0">
+  <w:abstractNum w:abstractNumId="63" w15:restartNumberingAfterBreak="0">
     <w:nsid w:val="5B3F39BE"/>
     <w:multiLevelType w:val="multilevel"/>
     <w:tmpl w:val="C29C6322"/>
@@ -47968,7 +52459,7 @@
       </w:pPr>
     </w:lvl>
   </w:abstractNum>
-  <w:abstractNum w:abstractNumId="57" w15:restartNumberingAfterBreak="0">
+  <w:abstractNum w:abstractNumId="64" w15:restartNumberingAfterBreak="0">
     <w:nsid w:val="5B6A31FB"/>
     <w:multiLevelType w:val="multilevel"/>
     <w:tmpl w:val="411C3330"/>
@@ -48081,7 +52572,7 @@
       </w:pPr>
     </w:lvl>
   </w:abstractNum>
-  <w:abstractNum w:abstractNumId="58" w15:restartNumberingAfterBreak="0">
+  <w:abstractNum w:abstractNumId="65" w15:restartNumberingAfterBreak="0">
     <w:nsid w:val="5B6B5D39"/>
     <w:multiLevelType w:val="multilevel"/>
     <w:tmpl w:val="245AF422"/>
@@ -48230,7 +52721,7 @@
       </w:rPr>
     </w:lvl>
   </w:abstractNum>
-  <w:abstractNum w:abstractNumId="59" w15:restartNumberingAfterBreak="0">
+  <w:abstractNum w:abstractNumId="66" w15:restartNumberingAfterBreak="0">
     <w:nsid w:val="5BB9177C"/>
     <w:multiLevelType w:val="hybridMultilevel"/>
     <w:tmpl w:val="5C42B52C"/>
@@ -48319,7 +52810,7 @@
       </w:pPr>
     </w:lvl>
   </w:abstractNum>
-  <w:abstractNum w:abstractNumId="60" w15:restartNumberingAfterBreak="0">
+  <w:abstractNum w:abstractNumId="67" w15:restartNumberingAfterBreak="0">
     <w:nsid w:val="5CBD034B"/>
     <w:multiLevelType w:val="multilevel"/>
     <w:tmpl w:val="411C3330"/>
@@ -48432,7 +52923,7 @@
       </w:pPr>
     </w:lvl>
   </w:abstractNum>
-  <w:abstractNum w:abstractNumId="61" w15:restartNumberingAfterBreak="0">
+  <w:abstractNum w:abstractNumId="68" w15:restartNumberingAfterBreak="0">
     <w:nsid w:val="5CBD7629"/>
     <w:multiLevelType w:val="multilevel"/>
     <w:tmpl w:val="8828D41E"/>
@@ -48545,7 +53036,7 @@
       </w:pPr>
     </w:lvl>
   </w:abstractNum>
-  <w:abstractNum w:abstractNumId="62" w15:restartNumberingAfterBreak="0">
+  <w:abstractNum w:abstractNumId="69" w15:restartNumberingAfterBreak="0">
     <w:nsid w:val="5FB9041B"/>
     <w:multiLevelType w:val="hybridMultilevel"/>
     <w:tmpl w:val="90A6C2CC"/>
@@ -48634,7 +53125,7 @@
       </w:pPr>
     </w:lvl>
   </w:abstractNum>
-  <w:abstractNum w:abstractNumId="63" w15:restartNumberingAfterBreak="0">
+  <w:abstractNum w:abstractNumId="70" w15:restartNumberingAfterBreak="0">
     <w:nsid w:val="60DC15B4"/>
     <w:multiLevelType w:val="hybridMultilevel"/>
     <w:tmpl w:val="602250C8"/>
@@ -48747,7 +53238,7 @@
       </w:rPr>
     </w:lvl>
   </w:abstractNum>
-  <w:abstractNum w:abstractNumId="64" w15:restartNumberingAfterBreak="0">
+  <w:abstractNum w:abstractNumId="71" w15:restartNumberingAfterBreak="0">
     <w:nsid w:val="630D284D"/>
     <w:multiLevelType w:val="multilevel"/>
     <w:tmpl w:val="7C4CF57C"/>
@@ -48864,7 +53355,7 @@
       </w:pPr>
     </w:lvl>
   </w:abstractNum>
-  <w:abstractNum w:abstractNumId="65" w15:restartNumberingAfterBreak="0">
+  <w:abstractNum w:abstractNumId="72" w15:restartNumberingAfterBreak="0">
     <w:nsid w:val="64CF21A9"/>
     <w:multiLevelType w:val="multilevel"/>
     <w:tmpl w:val="F7CACA52"/>
@@ -48977,7 +53468,7 @@
       </w:pPr>
     </w:lvl>
   </w:abstractNum>
-  <w:abstractNum w:abstractNumId="66" w15:restartNumberingAfterBreak="0">
+  <w:abstractNum w:abstractNumId="73" w15:restartNumberingAfterBreak="0">
     <w:nsid w:val="6567656C"/>
     <w:multiLevelType w:val="multilevel"/>
     <w:tmpl w:val="411C3330"/>
@@ -49090,7 +53581,7 @@
       </w:pPr>
     </w:lvl>
   </w:abstractNum>
-  <w:abstractNum w:abstractNumId="67" w15:restartNumberingAfterBreak="0">
+  <w:abstractNum w:abstractNumId="74" w15:restartNumberingAfterBreak="0">
     <w:nsid w:val="66830F84"/>
     <w:multiLevelType w:val="multilevel"/>
     <w:tmpl w:val="FAC8846C"/>
@@ -49203,7 +53694,120 @@
       </w:pPr>
     </w:lvl>
   </w:abstractNum>
-  <w:abstractNum w:abstractNumId="68" w15:restartNumberingAfterBreak="0">
+  <w:abstractNum w:abstractNumId="75" w15:restartNumberingAfterBreak="0">
+    <w:nsid w:val="6ADB11ED"/>
+    <w:multiLevelType w:val="multilevel"/>
+    <w:tmpl w:val="D0A24FDC"/>
+    <w:lvl w:ilvl="0">
+      <w:start w:val="1"/>
+      <w:numFmt w:val="decimal"/>
+      <w:lvlText w:val="%1."/>
+      <w:lvlJc w:val="left"/>
+      <w:pPr>
+        <w:tabs>
+          <w:tab w:val="num" w:pos="720"/>
+        </w:tabs>
+        <w:ind w:left="720" w:hanging="360"/>
+      </w:pPr>
+    </w:lvl>
+    <w:lvl w:ilvl="1" w:tentative="1">
+      <w:start w:val="1"/>
+      <w:numFmt w:val="decimal"/>
+      <w:lvlText w:val="%2."/>
+      <w:lvlJc w:val="left"/>
+      <w:pPr>
+        <w:tabs>
+          <w:tab w:val="num" w:pos="1440"/>
+        </w:tabs>
+        <w:ind w:left="1440" w:hanging="360"/>
+      </w:pPr>
+    </w:lvl>
+    <w:lvl w:ilvl="2" w:tentative="1">
+      <w:start w:val="1"/>
+      <w:numFmt w:val="decimal"/>
+      <w:lvlText w:val="%3."/>
+      <w:lvlJc w:val="left"/>
+      <w:pPr>
+        <w:tabs>
+          <w:tab w:val="num" w:pos="2160"/>
+        </w:tabs>
+        <w:ind w:left="2160" w:hanging="360"/>
+      </w:pPr>
+    </w:lvl>
+    <w:lvl w:ilvl="3" w:tentative="1">
+      <w:start w:val="1"/>
+      <w:numFmt w:val="decimal"/>
+      <w:lvlText w:val="%4."/>
+      <w:lvlJc w:val="left"/>
+      <w:pPr>
+        <w:tabs>
+          <w:tab w:val="num" w:pos="2880"/>
+        </w:tabs>
+        <w:ind w:left="2880" w:hanging="360"/>
+      </w:pPr>
+    </w:lvl>
+    <w:lvl w:ilvl="4" w:tentative="1">
+      <w:start w:val="1"/>
+      <w:numFmt w:val="decimal"/>
+      <w:lvlText w:val="%5."/>
+      <w:lvlJc w:val="left"/>
+      <w:pPr>
+        <w:tabs>
+          <w:tab w:val="num" w:pos="3600"/>
+        </w:tabs>
+        <w:ind w:left="3600" w:hanging="360"/>
+      </w:pPr>
+    </w:lvl>
+    <w:lvl w:ilvl="5" w:tentative="1">
+      <w:start w:val="1"/>
+      <w:numFmt w:val="decimal"/>
+      <w:lvlText w:val="%6."/>
+      <w:lvlJc w:val="left"/>
+      <w:pPr>
+        <w:tabs>
+          <w:tab w:val="num" w:pos="4320"/>
+        </w:tabs>
+        <w:ind w:left="4320" w:hanging="360"/>
+      </w:pPr>
+    </w:lvl>
+    <w:lvl w:ilvl="6" w:tentative="1">
+      <w:start w:val="1"/>
+      <w:numFmt w:val="decimal"/>
+      <w:lvlText w:val="%7."/>
+      <w:lvlJc w:val="left"/>
+      <w:pPr>
+        <w:tabs>
+          <w:tab w:val="num" w:pos="5040"/>
+        </w:tabs>
+        <w:ind w:left="5040" w:hanging="360"/>
+      </w:pPr>
+    </w:lvl>
+    <w:lvl w:ilvl="7" w:tentative="1">
+      <w:start w:val="1"/>
+      <w:numFmt w:val="decimal"/>
+      <w:lvlText w:val="%8."/>
+      <w:lvlJc w:val="left"/>
+      <w:pPr>
+        <w:tabs>
+          <w:tab w:val="num" w:pos="5760"/>
+        </w:tabs>
+        <w:ind w:left="5760" w:hanging="360"/>
+      </w:pPr>
+    </w:lvl>
+    <w:lvl w:ilvl="8" w:tentative="1">
+      <w:start w:val="1"/>
+      <w:numFmt w:val="decimal"/>
+      <w:lvlText w:val="%9."/>
+      <w:lvlJc w:val="left"/>
+      <w:pPr>
+        <w:tabs>
+          <w:tab w:val="num" w:pos="6480"/>
+        </w:tabs>
+        <w:ind w:left="6480" w:hanging="360"/>
+      </w:pPr>
+    </w:lvl>
+  </w:abstractNum>
+  <w:abstractNum w:abstractNumId="76" w15:restartNumberingAfterBreak="0">
     <w:nsid w:val="709D7B4D"/>
     <w:multiLevelType w:val="multilevel"/>
     <w:tmpl w:val="15604790"/>
@@ -49316,7 +53920,7 @@
       </w:pPr>
     </w:lvl>
   </w:abstractNum>
-  <w:abstractNum w:abstractNumId="69" w15:restartNumberingAfterBreak="0">
+  <w:abstractNum w:abstractNumId="77" w15:restartNumberingAfterBreak="0">
     <w:nsid w:val="70CE6E45"/>
     <w:multiLevelType w:val="hybridMultilevel"/>
     <w:tmpl w:val="6B9C9E4A"/>
@@ -49402,7 +54006,7 @@
       </w:pPr>
     </w:lvl>
   </w:abstractNum>
-  <w:abstractNum w:abstractNumId="70" w15:restartNumberingAfterBreak="0">
+  <w:abstractNum w:abstractNumId="78" w15:restartNumberingAfterBreak="0">
     <w:nsid w:val="71AB7C23"/>
     <w:multiLevelType w:val="multilevel"/>
     <w:tmpl w:val="606C7336"/>
@@ -49515,7 +54119,7 @@
       </w:pPr>
     </w:lvl>
   </w:abstractNum>
-  <w:abstractNum w:abstractNumId="71" w15:restartNumberingAfterBreak="0">
+  <w:abstractNum w:abstractNumId="79" w15:restartNumberingAfterBreak="0">
     <w:nsid w:val="755A4108"/>
     <w:multiLevelType w:val="hybridMultilevel"/>
     <w:tmpl w:val="20A4A158"/>
@@ -49604,7 +54208,7 @@
       </w:pPr>
     </w:lvl>
   </w:abstractNum>
-  <w:abstractNum w:abstractNumId="72" w15:restartNumberingAfterBreak="0">
+  <w:abstractNum w:abstractNumId="80" w15:restartNumberingAfterBreak="0">
     <w:nsid w:val="7A456FE9"/>
     <w:multiLevelType w:val="multilevel"/>
     <w:tmpl w:val="FE40A342"/>
@@ -49717,7 +54321,7 @@
       </w:pPr>
     </w:lvl>
   </w:abstractNum>
-  <w:abstractNum w:abstractNumId="73" w15:restartNumberingAfterBreak="0">
+  <w:abstractNum w:abstractNumId="81" w15:restartNumberingAfterBreak="0">
     <w:nsid w:val="7B3919D0"/>
     <w:multiLevelType w:val="multilevel"/>
     <w:tmpl w:val="EE90CE34"/>
@@ -49866,7 +54470,7 @@
       </w:rPr>
     </w:lvl>
   </w:abstractNum>
-  <w:abstractNum w:abstractNumId="74" w15:restartNumberingAfterBreak="0">
+  <w:abstractNum w:abstractNumId="82" w15:restartNumberingAfterBreak="0">
     <w:nsid w:val="7C3D72FE"/>
     <w:multiLevelType w:val="multilevel"/>
     <w:tmpl w:val="411C3330"/>
@@ -49979,7 +54583,7 @@
       </w:pPr>
     </w:lvl>
   </w:abstractNum>
-  <w:abstractNum w:abstractNumId="75" w15:restartNumberingAfterBreak="0">
+  <w:abstractNum w:abstractNumId="83" w15:restartNumberingAfterBreak="0">
     <w:nsid w:val="7DC41071"/>
     <w:multiLevelType w:val="multilevel"/>
     <w:tmpl w:val="411C3330"/>
@@ -50096,7 +54700,7 @@
       </w:pPr>
     </w:lvl>
   </w:abstractNum>
-  <w:abstractNum w:abstractNumId="76" w15:restartNumberingAfterBreak="0">
+  <w:abstractNum w:abstractNumId="84" w15:restartNumberingAfterBreak="0">
     <w:nsid w:val="7DEE5C6D"/>
     <w:multiLevelType w:val="multilevel"/>
     <w:tmpl w:val="F6AE0EEE"/>
@@ -50218,7 +54822,7 @@
       </w:rPr>
     </w:lvl>
   </w:abstractNum>
-  <w:abstractNum w:abstractNumId="77" w15:restartNumberingAfterBreak="0">
+  <w:abstractNum w:abstractNumId="85" w15:restartNumberingAfterBreak="0">
     <w:nsid w:val="7E81664C"/>
     <w:multiLevelType w:val="multilevel"/>
     <w:tmpl w:val="5C968010"/>
@@ -50331,7 +54935,7 @@
       </w:pPr>
     </w:lvl>
   </w:abstractNum>
-  <w:abstractNum w:abstractNumId="78" w15:restartNumberingAfterBreak="0">
+  <w:abstractNum w:abstractNumId="86" w15:restartNumberingAfterBreak="0">
     <w:nsid w:val="7EC81039"/>
     <w:multiLevelType w:val="hybridMultilevel"/>
     <w:tmpl w:val="7C8C65AC"/>
@@ -50420,7 +55024,7 @@
       </w:pPr>
     </w:lvl>
   </w:abstractNum>
-  <w:abstractNum w:abstractNumId="79" w15:restartNumberingAfterBreak="0">
+  <w:abstractNum w:abstractNumId="87" w15:restartNumberingAfterBreak="0">
     <w:nsid w:val="7F290987"/>
     <w:multiLevelType w:val="multilevel"/>
     <w:tmpl w:val="5992CED8"/>
@@ -50534,244 +55138,268 @@
     </w:lvl>
   </w:abstractNum>
   <w:num w:numId="1" w16cid:durableId="1106004909">
+    <w:abstractNumId w:val="69"/>
+  </w:num>
+  <w:num w:numId="2" w16cid:durableId="112017542">
+    <w:abstractNumId w:val="20"/>
+  </w:num>
+  <w:num w:numId="3" w16cid:durableId="1121605617">
+    <w:abstractNumId w:val="50"/>
+  </w:num>
+  <w:num w:numId="4" w16cid:durableId="1092817294">
+    <w:abstractNumId w:val="38"/>
+  </w:num>
+  <w:num w:numId="5" w16cid:durableId="1700200807">
+    <w:abstractNumId w:val="13"/>
+  </w:num>
+  <w:num w:numId="6" w16cid:durableId="913466195">
+    <w:abstractNumId w:val="85"/>
+  </w:num>
+  <w:num w:numId="7" w16cid:durableId="138890891">
+    <w:abstractNumId w:val="7"/>
+  </w:num>
+  <w:num w:numId="8" w16cid:durableId="1983384532">
+    <w:abstractNumId w:val="23"/>
+  </w:num>
+  <w:num w:numId="9" w16cid:durableId="2146897125">
+    <w:abstractNumId w:val="43"/>
+  </w:num>
+  <w:num w:numId="10" w16cid:durableId="702754584">
+    <w:abstractNumId w:val="55"/>
+  </w:num>
+  <w:num w:numId="11" w16cid:durableId="1768890959">
+    <w:abstractNumId w:val="87"/>
+  </w:num>
+  <w:num w:numId="12" w16cid:durableId="681661092">
+    <w:abstractNumId w:val="51"/>
+  </w:num>
+  <w:num w:numId="13" w16cid:durableId="349260252">
+    <w:abstractNumId w:val="28"/>
+  </w:num>
+  <w:num w:numId="14" w16cid:durableId="1018384207">
+    <w:abstractNumId w:val="78"/>
+  </w:num>
+  <w:num w:numId="15" w16cid:durableId="1519729807">
+    <w:abstractNumId w:val="39"/>
+  </w:num>
+  <w:num w:numId="16" w16cid:durableId="1088505132">
+    <w:abstractNumId w:val="63"/>
+  </w:num>
+  <w:num w:numId="17" w16cid:durableId="227500341">
+    <w:abstractNumId w:val="84"/>
+  </w:num>
+  <w:num w:numId="18" w16cid:durableId="847408814">
+    <w:abstractNumId w:val="65"/>
+  </w:num>
+  <w:num w:numId="19" w16cid:durableId="664013615">
+    <w:abstractNumId w:val="77"/>
+  </w:num>
+  <w:num w:numId="20" w16cid:durableId="1179613587">
+    <w:abstractNumId w:val="79"/>
+  </w:num>
+  <w:num w:numId="21" w16cid:durableId="404693613">
+    <w:abstractNumId w:val="71"/>
+  </w:num>
+  <w:num w:numId="22" w16cid:durableId="1631670821">
+    <w:abstractNumId w:val="6"/>
+  </w:num>
+  <w:num w:numId="23" w16cid:durableId="396513126">
+    <w:abstractNumId w:val="64"/>
+  </w:num>
+  <w:num w:numId="24" w16cid:durableId="155150162">
+    <w:abstractNumId w:val="12"/>
+  </w:num>
+  <w:num w:numId="25" w16cid:durableId="1023170342">
     <w:abstractNumId w:val="62"/>
   </w:num>
-  <w:num w:numId="2" w16cid:durableId="112017542">
+  <w:num w:numId="26" w16cid:durableId="710107451">
+    <w:abstractNumId w:val="72"/>
+  </w:num>
+  <w:num w:numId="27" w16cid:durableId="428963483">
+    <w:abstractNumId w:val="47"/>
+  </w:num>
+  <w:num w:numId="28" w16cid:durableId="231812456">
+    <w:abstractNumId w:val="48"/>
+  </w:num>
+  <w:num w:numId="29" w16cid:durableId="1513495957">
+    <w:abstractNumId w:val="61"/>
+  </w:num>
+  <w:num w:numId="30" w16cid:durableId="390543177">
+    <w:abstractNumId w:val="1"/>
+  </w:num>
+  <w:num w:numId="31" w16cid:durableId="1429810935">
+    <w:abstractNumId w:val="30"/>
+  </w:num>
+  <w:num w:numId="32" w16cid:durableId="405810268">
+    <w:abstractNumId w:val="40"/>
+  </w:num>
+  <w:num w:numId="33" w16cid:durableId="552272641">
+    <w:abstractNumId w:val="41"/>
+  </w:num>
+  <w:num w:numId="34" w16cid:durableId="395275312">
+    <w:abstractNumId w:val="66"/>
+  </w:num>
+  <w:num w:numId="35" w16cid:durableId="1028527140">
+    <w:abstractNumId w:val="73"/>
+  </w:num>
+  <w:num w:numId="36" w16cid:durableId="771559051">
+    <w:abstractNumId w:val="31"/>
+  </w:num>
+  <w:num w:numId="37" w16cid:durableId="865405459">
+    <w:abstractNumId w:val="44"/>
+  </w:num>
+  <w:num w:numId="38" w16cid:durableId="157574340">
+    <w:abstractNumId w:val="67"/>
+  </w:num>
+  <w:num w:numId="39" w16cid:durableId="898320684">
+    <w:abstractNumId w:val="58"/>
+  </w:num>
+  <w:num w:numId="40" w16cid:durableId="1317414246">
+    <w:abstractNumId w:val="2"/>
+  </w:num>
+  <w:num w:numId="41" w16cid:durableId="1023820113">
+    <w:abstractNumId w:val="11"/>
+  </w:num>
+  <w:num w:numId="42" w16cid:durableId="850335421">
+    <w:abstractNumId w:val="15"/>
+  </w:num>
+  <w:num w:numId="43" w16cid:durableId="1340111357">
+    <w:abstractNumId w:val="82"/>
+  </w:num>
+  <w:num w:numId="44" w16cid:durableId="42216091">
+    <w:abstractNumId w:val="25"/>
+  </w:num>
+  <w:num w:numId="45" w16cid:durableId="462696992">
+    <w:abstractNumId w:val="32"/>
+  </w:num>
+  <w:num w:numId="46" w16cid:durableId="1920360978">
+    <w:abstractNumId w:val="83"/>
+  </w:num>
+  <w:num w:numId="47" w16cid:durableId="1663239775">
+    <w:abstractNumId w:val="9"/>
+  </w:num>
+  <w:num w:numId="48" w16cid:durableId="748963376">
+    <w:abstractNumId w:val="81"/>
+  </w:num>
+  <w:num w:numId="49" w16cid:durableId="2083792170">
+    <w:abstractNumId w:val="46"/>
+  </w:num>
+  <w:num w:numId="50" w16cid:durableId="1058894402">
+    <w:abstractNumId w:val="4"/>
+  </w:num>
+  <w:num w:numId="51" w16cid:durableId="1226842355">
+    <w:abstractNumId w:val="33"/>
+  </w:num>
+  <w:num w:numId="52" w16cid:durableId="285889129">
+    <w:abstractNumId w:val="36"/>
+  </w:num>
+  <w:num w:numId="53" w16cid:durableId="1849363338">
+    <w:abstractNumId w:val="53"/>
+  </w:num>
+  <w:num w:numId="54" w16cid:durableId="1429430343">
+    <w:abstractNumId w:val="59"/>
+  </w:num>
+  <w:num w:numId="55" w16cid:durableId="1487168848">
+    <w:abstractNumId w:val="42"/>
+  </w:num>
+  <w:num w:numId="56" w16cid:durableId="943684553">
+    <w:abstractNumId w:val="37"/>
+  </w:num>
+  <w:num w:numId="57" w16cid:durableId="1585138774">
+    <w:abstractNumId w:val="5"/>
+  </w:num>
+  <w:num w:numId="58" w16cid:durableId="391126439">
+    <w:abstractNumId w:val="35"/>
+  </w:num>
+  <w:num w:numId="59" w16cid:durableId="393162119">
+    <w:abstractNumId w:val="24"/>
+  </w:num>
+  <w:num w:numId="60" w16cid:durableId="467551083">
+    <w:abstractNumId w:val="34"/>
+  </w:num>
+  <w:num w:numId="61" w16cid:durableId="945773014">
+    <w:abstractNumId w:val="54"/>
+  </w:num>
+  <w:num w:numId="62" w16cid:durableId="95178492">
+    <w:abstractNumId w:val="68"/>
+  </w:num>
+  <w:num w:numId="63" w16cid:durableId="1669400404">
+    <w:abstractNumId w:val="60"/>
+  </w:num>
+  <w:num w:numId="64" w16cid:durableId="1345479312">
+    <w:abstractNumId w:val="80"/>
+  </w:num>
+  <w:num w:numId="65" w16cid:durableId="1743409635">
+    <w:abstractNumId w:val="8"/>
+  </w:num>
+  <w:num w:numId="66" w16cid:durableId="1515336454">
+    <w:abstractNumId w:val="74"/>
+  </w:num>
+  <w:num w:numId="67" w16cid:durableId="1746412262">
+    <w:abstractNumId w:val="14"/>
+  </w:num>
+  <w:num w:numId="68" w16cid:durableId="128058625">
     <w:abstractNumId w:val="17"/>
   </w:num>
-  <w:num w:numId="3" w16cid:durableId="1121605617">
-    <w:abstractNumId w:val="44"/>
+  <w:num w:numId="69" w16cid:durableId="1752922509">
+    <w:abstractNumId w:val="16"/>
   </w:num>
-  <w:num w:numId="4" w16cid:durableId="1092817294">
-    <w:abstractNumId w:val="33"/>
+  <w:num w:numId="70" w16cid:durableId="943810261">
+    <w:abstractNumId w:val="3"/>
   </w:num>
-  <w:num w:numId="5" w16cid:durableId="1700200807">
-    <w:abstractNumId w:val="12"/>
+  <w:num w:numId="71" w16cid:durableId="2044279476">
+    <w:abstractNumId w:val="76"/>
   </w:num>
-  <w:num w:numId="6" w16cid:durableId="913466195">
-    <w:abstractNumId w:val="77"/>
+  <w:num w:numId="72" w16cid:durableId="1733427595">
+    <w:abstractNumId w:val="21"/>
   </w:num>
-  <w:num w:numId="7" w16cid:durableId="138890891">
-    <w:abstractNumId w:val="6"/>
+  <w:num w:numId="73" w16cid:durableId="1855533553">
+    <w:abstractNumId w:val="49"/>
   </w:num>
-  <w:num w:numId="8" w16cid:durableId="1983384532">
+  <w:num w:numId="74" w16cid:durableId="382487631">
+    <w:abstractNumId w:val="10"/>
+  </w:num>
+  <w:num w:numId="75" w16cid:durableId="1265917332">
+    <w:abstractNumId w:val="56"/>
+  </w:num>
+  <w:num w:numId="76" w16cid:durableId="1844928901">
+    <w:abstractNumId w:val="27"/>
+  </w:num>
+  <w:num w:numId="77" w16cid:durableId="2052269020">
+    <w:abstractNumId w:val="70"/>
+  </w:num>
+  <w:num w:numId="78" w16cid:durableId="441612681">
+    <w:abstractNumId w:val="29"/>
+  </w:num>
+  <w:num w:numId="79" w16cid:durableId="276177019">
+    <w:abstractNumId w:val="86"/>
+  </w:num>
+  <w:num w:numId="80" w16cid:durableId="1991639468">
+    <w:abstractNumId w:val="52"/>
+  </w:num>
+  <w:num w:numId="81" w16cid:durableId="1084837664">
     <w:abstractNumId w:val="19"/>
   </w:num>
-  <w:num w:numId="9" w16cid:durableId="2146897125">
-    <w:abstractNumId w:val="38"/>
+  <w:num w:numId="82" w16cid:durableId="760417545">
+    <w:abstractNumId w:val="0"/>
   </w:num>
-  <w:num w:numId="10" w16cid:durableId="702754584">
-    <w:abstractNumId w:val="49"/>
+  <w:num w:numId="83" w16cid:durableId="1269853688">
+    <w:abstractNumId w:val="18"/>
   </w:num>
-  <w:num w:numId="11" w16cid:durableId="1768890959">
-    <w:abstractNumId w:val="79"/>
+  <w:num w:numId="84" w16cid:durableId="194195133">
+    <w:abstractNumId w:val="75"/>
   </w:num>
-  <w:num w:numId="12" w16cid:durableId="681661092">
+  <w:num w:numId="85" w16cid:durableId="1686786660">
     <w:abstractNumId w:val="45"/>
   </w:num>
-  <w:num w:numId="13" w16cid:durableId="349260252">
-    <w:abstractNumId w:val="23"/>
-  </w:num>
-  <w:num w:numId="14" w16cid:durableId="1018384207">
-    <w:abstractNumId w:val="70"/>
-  </w:num>
-  <w:num w:numId="15" w16cid:durableId="1519729807">
-    <w:abstractNumId w:val="34"/>
-  </w:num>
-  <w:num w:numId="16" w16cid:durableId="1088505132">
-    <w:abstractNumId w:val="56"/>
-  </w:num>
-  <w:num w:numId="17" w16cid:durableId="227500341">
-    <w:abstractNumId w:val="76"/>
-  </w:num>
-  <w:num w:numId="18" w16cid:durableId="847408814">
-    <w:abstractNumId w:val="58"/>
-  </w:num>
-  <w:num w:numId="19" w16cid:durableId="664013615">
-    <w:abstractNumId w:val="69"/>
-  </w:num>
-  <w:num w:numId="20" w16cid:durableId="1179613587">
-    <w:abstractNumId w:val="71"/>
-  </w:num>
-  <w:num w:numId="21" w16cid:durableId="404693613">
-    <w:abstractNumId w:val="64"/>
-  </w:num>
-  <w:num w:numId="22" w16cid:durableId="1631670821">
-    <w:abstractNumId w:val="5"/>
-  </w:num>
-  <w:num w:numId="23" w16cid:durableId="396513126">
-    <w:abstractNumId w:val="57"/>
-  </w:num>
-  <w:num w:numId="24" w16cid:durableId="155150162">
-    <w:abstractNumId w:val="11"/>
-  </w:num>
-  <w:num w:numId="25" w16cid:durableId="1023170342">
-    <w:abstractNumId w:val="55"/>
-  </w:num>
-  <w:num w:numId="26" w16cid:durableId="710107451">
-    <w:abstractNumId w:val="65"/>
-  </w:num>
-  <w:num w:numId="27" w16cid:durableId="428963483">
-    <w:abstractNumId w:val="41"/>
-  </w:num>
-  <w:num w:numId="28" w16cid:durableId="231812456">
-    <w:abstractNumId w:val="42"/>
-  </w:num>
-  <w:num w:numId="29" w16cid:durableId="1513495957">
-    <w:abstractNumId w:val="54"/>
-  </w:num>
-  <w:num w:numId="30" w16cid:durableId="390543177">
-    <w:abstractNumId w:val="0"/>
-  </w:num>
-  <w:num w:numId="31" w16cid:durableId="1429810935">
-    <w:abstractNumId w:val="25"/>
-  </w:num>
-  <w:num w:numId="32" w16cid:durableId="405810268">
-    <w:abstractNumId w:val="35"/>
-  </w:num>
-  <w:num w:numId="33" w16cid:durableId="552272641">
-    <w:abstractNumId w:val="36"/>
-  </w:num>
-  <w:num w:numId="34" w16cid:durableId="395275312">
-    <w:abstractNumId w:val="59"/>
-  </w:num>
-  <w:num w:numId="35" w16cid:durableId="1028527140">
-    <w:abstractNumId w:val="66"/>
-  </w:num>
-  <w:num w:numId="36" w16cid:durableId="771559051">
+  <w:num w:numId="86" w16cid:durableId="144394415">
     <w:abstractNumId w:val="26"/>
   </w:num>
-  <w:num w:numId="37" w16cid:durableId="865405459">
-    <w:abstractNumId w:val="39"/>
-  </w:num>
-  <w:num w:numId="38" w16cid:durableId="157574340">
-    <w:abstractNumId w:val="60"/>
-  </w:num>
-  <w:num w:numId="39" w16cid:durableId="898320684">
-    <w:abstractNumId w:val="51"/>
-  </w:num>
-  <w:num w:numId="40" w16cid:durableId="1317414246">
-    <w:abstractNumId w:val="1"/>
-  </w:num>
-  <w:num w:numId="41" w16cid:durableId="1023820113">
-    <w:abstractNumId w:val="10"/>
-  </w:num>
-  <w:num w:numId="42" w16cid:durableId="850335421">
-    <w:abstractNumId w:val="14"/>
-  </w:num>
-  <w:num w:numId="43" w16cid:durableId="1340111357">
-    <w:abstractNumId w:val="74"/>
-  </w:num>
-  <w:num w:numId="44" w16cid:durableId="42216091">
-    <w:abstractNumId w:val="21"/>
-  </w:num>
-  <w:num w:numId="45" w16cid:durableId="462696992">
-    <w:abstractNumId w:val="27"/>
-  </w:num>
-  <w:num w:numId="46" w16cid:durableId="1920360978">
-    <w:abstractNumId w:val="75"/>
-  </w:num>
-  <w:num w:numId="47" w16cid:durableId="1663239775">
-    <w:abstractNumId w:val="8"/>
-  </w:num>
-  <w:num w:numId="48" w16cid:durableId="748963376">
-    <w:abstractNumId w:val="73"/>
-  </w:num>
-  <w:num w:numId="49" w16cid:durableId="2083792170">
-    <w:abstractNumId w:val="40"/>
-  </w:num>
-  <w:num w:numId="50" w16cid:durableId="1058894402">
-    <w:abstractNumId w:val="3"/>
-  </w:num>
-  <w:num w:numId="51" w16cid:durableId="1226842355">
-    <w:abstractNumId w:val="28"/>
-  </w:num>
-  <w:num w:numId="52" w16cid:durableId="285889129">
-    <w:abstractNumId w:val="31"/>
-  </w:num>
-  <w:num w:numId="53" w16cid:durableId="1849363338">
-    <w:abstractNumId w:val="47"/>
-  </w:num>
-  <w:num w:numId="54" w16cid:durableId="1429430343">
-    <w:abstractNumId w:val="52"/>
-  </w:num>
-  <w:num w:numId="55" w16cid:durableId="1487168848">
-    <w:abstractNumId w:val="37"/>
-  </w:num>
-  <w:num w:numId="56" w16cid:durableId="943684553">
-    <w:abstractNumId w:val="32"/>
-  </w:num>
-  <w:num w:numId="57" w16cid:durableId="1585138774">
-    <w:abstractNumId w:val="4"/>
-  </w:num>
-  <w:num w:numId="58" w16cid:durableId="391126439">
-    <w:abstractNumId w:val="30"/>
-  </w:num>
-  <w:num w:numId="59" w16cid:durableId="393162119">
-    <w:abstractNumId w:val="20"/>
-  </w:num>
-  <w:num w:numId="60" w16cid:durableId="467551083">
-    <w:abstractNumId w:val="29"/>
-  </w:num>
-  <w:num w:numId="61" w16cid:durableId="945773014">
-    <w:abstractNumId w:val="48"/>
-  </w:num>
-  <w:num w:numId="62" w16cid:durableId="95178492">
-    <w:abstractNumId w:val="61"/>
-  </w:num>
-  <w:num w:numId="63" w16cid:durableId="1669400404">
-    <w:abstractNumId w:val="53"/>
-  </w:num>
-  <w:num w:numId="64" w16cid:durableId="1345479312">
-    <w:abstractNumId w:val="72"/>
-  </w:num>
-  <w:num w:numId="65" w16cid:durableId="1743409635">
-    <w:abstractNumId w:val="7"/>
-  </w:num>
-  <w:num w:numId="66" w16cid:durableId="1515336454">
-    <w:abstractNumId w:val="67"/>
-  </w:num>
-  <w:num w:numId="67" w16cid:durableId="1746412262">
-    <w:abstractNumId w:val="13"/>
-  </w:num>
-  <w:num w:numId="68" w16cid:durableId="128058625">
-    <w:abstractNumId w:val="16"/>
-  </w:num>
-  <w:num w:numId="69" w16cid:durableId="1752922509">
-    <w:abstractNumId w:val="15"/>
-  </w:num>
-  <w:num w:numId="70" w16cid:durableId="943810261">
-    <w:abstractNumId w:val="2"/>
-  </w:num>
-  <w:num w:numId="71" w16cid:durableId="2044279476">
-    <w:abstractNumId w:val="68"/>
-  </w:num>
-  <w:num w:numId="72" w16cid:durableId="1733427595">
-    <w:abstractNumId w:val="18"/>
-  </w:num>
-  <w:num w:numId="73" w16cid:durableId="1855533553">
-    <w:abstractNumId w:val="43"/>
-  </w:num>
-  <w:num w:numId="74" w16cid:durableId="382487631">
-    <w:abstractNumId w:val="9"/>
-  </w:num>
-  <w:num w:numId="75" w16cid:durableId="1265917332">
-    <w:abstractNumId w:val="50"/>
-  </w:num>
-  <w:num w:numId="76" w16cid:durableId="1844928901">
+  <w:num w:numId="87" w16cid:durableId="495531730">
     <w:abstractNumId w:val="22"/>
   </w:num>
-  <w:num w:numId="77" w16cid:durableId="2052269020">
-    <w:abstractNumId w:val="63"/>
-  </w:num>
-  <w:num w:numId="78" w16cid:durableId="441612681">
-    <w:abstractNumId w:val="24"/>
-  </w:num>
-  <w:num w:numId="79" w16cid:durableId="276177019">
-    <w:abstractNumId w:val="78"/>
-  </w:num>
-  <w:num w:numId="80" w16cid:durableId="1991639468">
-    <w:abstractNumId w:val="46"/>
+  <w:num w:numId="88" w16cid:durableId="881795676">
+    <w:abstractNumId w:val="57"/>
   </w:num>
 </w:numbering>
 </file>
